--- a/Estrategia.docx
+++ b/Estrategia.docx
@@ -18,7 +18,7 @@
           <v:rect id="rectole0000000000" o:spid="_x0000_i1025" style="width:124.6pt;height:145.9pt" o:ole="" o:preferrelative="t" stroked="f">
             <v:imagedata r:id="rId5" o:title=""/>
           </v:rect>
-          <o:OLEObject Type="Embed" ProgID="StaticMetafile" ShapeID="rectole0000000000" DrawAspect="Content" ObjectID="_1589734670" r:id="rId6"/>
+          <o:OLEObject Type="Embed" ProgID="StaticMetafile" ShapeID="rectole0000000000" DrawAspect="Content" ObjectID="_1589833818" r:id="rId6"/>
         </w:object>
       </w:r>
     </w:p>
@@ -139,7 +139,6 @@
         <w:rPr>
           <w:rFonts w:ascii="ArialMT" w:eastAsia="ArialMT" w:hAnsi="ArialMT" w:cs="ArialMT"/>
           <w:sz w:val="36"/>
-          <w:u w:val="single"/>
         </w:rPr>
       </w:pPr>
       <w:r>
@@ -150,6 +149,23 @@
           <w:u w:val="single"/>
         </w:rPr>
         <w:t>Curso:</w:t>
+      </w:r>
+      <w:r>
+        <w:rPr>
+          <w:rFonts w:ascii="Arial-BoldMT" w:eastAsia="Arial-BoldMT" w:hAnsi="Arial-BoldMT" w:cs="Arial-BoldMT"/>
+          <w:b/>
+          <w:sz w:val="36"/>
+          <w:u w:val="single"/>
+        </w:rPr>
+        <w:t xml:space="preserve"> </w:t>
+      </w:r>
+      <w:r>
+        <w:rPr>
+          <w:rFonts w:ascii="Arial-BoldMT" w:eastAsia="Arial-BoldMT" w:hAnsi="Arial-BoldMT" w:cs="Arial-BoldMT"/>
+          <w:b/>
+          <w:sz w:val="36"/>
+        </w:rPr>
+        <w:t>K</w:t>
       </w:r>
     </w:p>
     <w:p>
@@ -214,8 +230,8 @@
         <w:tblLook w:val="0000"/>
       </w:tblPr>
       <w:tblGrid>
-        <w:gridCol w:w="4312"/>
-        <w:gridCol w:w="4310"/>
+        <w:gridCol w:w="4311"/>
+        <w:gridCol w:w="4311"/>
       </w:tblGrid>
       <w:tr>
         <w:trPr>
@@ -366,10 +382,22 @@
           <w:p>
             <w:pPr>
               <w:spacing w:after="0" w:line="240" w:lineRule="auto"/>
+              <w:jc w:val="center"/>
+              <w:outlineLvl w:val="0"/>
               <w:rPr>
                 <w:rFonts w:ascii="Calibri" w:eastAsia="Calibri" w:hAnsi="Calibri" w:cs="Calibri"/>
+                <w:sz w:val="36"/>
+                <w:szCs w:val="36"/>
               </w:rPr>
             </w:pPr>
+            <w:r>
+              <w:rPr>
+                <w:rFonts w:ascii="Calibri" w:eastAsia="Calibri" w:hAnsi="Calibri" w:cs="Calibri"/>
+                <w:sz w:val="36"/>
+                <w:szCs w:val="36"/>
+              </w:rPr>
+              <w:t>1558973</w:t>
+            </w:r>
           </w:p>
         </w:tc>
       </w:tr>
@@ -426,6 +454,8 @@
           <w:p>
             <w:pPr>
               <w:spacing w:after="0" w:line="240" w:lineRule="auto"/>
+              <w:jc w:val="center"/>
+              <w:outlineLvl w:val="0"/>
               <w:rPr>
                 <w:rFonts w:ascii="Calibri" w:eastAsia="Calibri" w:hAnsi="Calibri" w:cs="Calibri"/>
               </w:rPr>
@@ -495,10 +525,22 @@
           <w:p>
             <w:pPr>
               <w:spacing w:after="0" w:line="240" w:lineRule="auto"/>
+              <w:jc w:val="center"/>
+              <w:outlineLvl w:val="0"/>
               <w:rPr>
                 <w:rFonts w:ascii="Calibri" w:eastAsia="Calibri" w:hAnsi="Calibri" w:cs="Calibri"/>
+                <w:sz w:val="36"/>
+                <w:szCs w:val="36"/>
               </w:rPr>
             </w:pPr>
+            <w:r>
+              <w:rPr>
+                <w:rFonts w:ascii="Calibri" w:eastAsia="Calibri" w:hAnsi="Calibri" w:cs="Calibri"/>
+                <w:sz w:val="36"/>
+                <w:szCs w:val="36"/>
+              </w:rPr>
+              <w:t>1388782</w:t>
+            </w:r>
           </w:p>
         </w:tc>
       </w:tr>
@@ -564,10 +606,21 @@
           <w:p>
             <w:pPr>
               <w:spacing w:after="0" w:line="240" w:lineRule="auto"/>
+              <w:jc w:val="center"/>
               <w:rPr>
                 <w:rFonts w:ascii="Calibri" w:eastAsia="Calibri" w:hAnsi="Calibri" w:cs="Calibri"/>
+                <w:sz w:val="36"/>
+                <w:szCs w:val="36"/>
               </w:rPr>
             </w:pPr>
+            <w:r>
+              <w:rPr>
+                <w:rFonts w:ascii="Calibri" w:eastAsia="Calibri" w:hAnsi="Calibri" w:cs="Calibri"/>
+                <w:sz w:val="36"/>
+                <w:szCs w:val="36"/>
+              </w:rPr>
+              <w:t>1593730</w:t>
+            </w:r>
           </w:p>
         </w:tc>
       </w:tr>
@@ -768,6 +821,58 @@
           <w:rFonts w:ascii="Arial-BoldMT" w:eastAsia="Arial-BoldMT" w:hAnsi="Arial-BoldMT" w:cs="Arial-BoldMT"/>
         </w:rPr>
       </w:pPr>
+      <w:r>
+        <w:rPr>
+          <w:rFonts w:ascii="Arial-BoldMT" w:eastAsia="Arial-BoldMT" w:hAnsi="Arial-BoldMT" w:cs="Arial-BoldMT"/>
+        </w:rPr>
+        <w:tab/>
+        <w:t xml:space="preserve">Detalles </w:t>
+      </w:r>
+      <w:r>
+        <w:rPr>
+          <w:rFonts w:ascii="Arial-BoldMT" w:eastAsia="Arial-BoldMT" w:hAnsi="Arial-BoldMT" w:cs="Arial-BoldMT"/>
+        </w:rPr>
+        <w:t>generales</w:t>
+      </w:r>
+      <w:r>
+        <w:rPr>
+          <w:rFonts w:ascii="Arial-BoldMT" w:eastAsia="Arial-BoldMT" w:hAnsi="Arial-BoldMT" w:cs="Arial-BoldMT"/>
+        </w:rPr>
+        <w:t xml:space="preserve"> de los ABM......................................................................................</w:t>
+      </w:r>
+      <w:r>
+        <w:rPr>
+          <w:rFonts w:ascii="Arial-BoldMT" w:eastAsia="Arial-BoldMT" w:hAnsi="Arial-BoldMT" w:cs="Arial-BoldMT"/>
+        </w:rPr>
+        <w:t>.</w:t>
+      </w:r>
+      <w:r>
+        <w:rPr>
+          <w:rFonts w:ascii="Arial-BoldMT" w:eastAsia="Arial-BoldMT" w:hAnsi="Arial-BoldMT" w:cs="Arial-BoldMT"/>
+        </w:rPr>
+        <w:t>x</w:t>
+      </w:r>
+    </w:p>
+    <w:p>
+      <w:pPr>
+        <w:rPr>
+          <w:rFonts w:ascii="Arial-BoldMT" w:eastAsia="Arial-BoldMT" w:hAnsi="Arial-BoldMT" w:cs="Arial-BoldMT"/>
+        </w:rPr>
+      </w:pPr>
+      <w:r>
+        <w:rPr>
+          <w:rFonts w:ascii="Arial-BoldMT" w:eastAsia="Arial-BoldMT" w:hAnsi="Arial-BoldMT" w:cs="Arial-BoldMT"/>
+        </w:rPr>
+        <w:tab/>
+        <w:t>ABM Roles......................................................................................................................x</w:t>
+      </w:r>
+    </w:p>
+    <w:p>
+      <w:pPr>
+        <w:rPr>
+          <w:rFonts w:ascii="Arial-BoldMT" w:eastAsia="Arial-BoldMT" w:hAnsi="Arial-BoldMT" w:cs="Arial-BoldMT"/>
+        </w:rPr>
+      </w:pPr>
     </w:p>
     <w:p>
       <w:pPr>
@@ -925,7 +1030,6 @@
           <w:sz w:val="32"/>
           <w:u w:val="single"/>
         </w:rPr>
-        <w:lastRenderedPageBreak/>
         <w:t>Decisiones generales aplicadas a las tablas del nuevo modelo</w:t>
       </w:r>
     </w:p>
@@ -3848,7 +3952,6 @@
       <w:pPr>
         <w:rPr>
           <w:rFonts w:ascii="Arial-BoldMT" w:eastAsia="Arial-BoldMT" w:hAnsi="Arial-BoldMT" w:cs="Arial-BoldMT"/>
-          <w:b/>
         </w:rPr>
       </w:pPr>
       <w:r>
@@ -3903,9 +4006,213 @@
       <w:pPr>
         <w:rPr>
           <w:rFonts w:ascii="Arial-BoldMT" w:eastAsia="Arial-BoldMT" w:hAnsi="Arial-BoldMT" w:cs="Arial-BoldMT"/>
-          <w:b/>
-        </w:rPr>
-      </w:pPr>
+        </w:rPr>
+      </w:pPr>
+      <w:r>
+        <w:rPr>
+          <w:rFonts w:ascii="Arial-BoldMT" w:eastAsia="Arial-BoldMT" w:hAnsi="Arial-BoldMT" w:cs="Arial-BoldMT"/>
+          <w:b/>
+        </w:rPr>
+        <w:t>INSERTAR_NUEVO_ROL:</w:t>
+      </w:r>
+      <w:r>
+        <w:rPr>
+          <w:rFonts w:ascii="Arial-BoldMT" w:eastAsia="Arial-BoldMT" w:hAnsi="Arial-BoldMT" w:cs="Arial-BoldMT"/>
+        </w:rPr>
+        <w:t xml:space="preserve"> </w:t>
+      </w:r>
+      <w:proofErr w:type="spellStart"/>
+      <w:r>
+        <w:rPr>
+          <w:rFonts w:ascii="Arial-BoldMT" w:eastAsia="Arial-BoldMT" w:hAnsi="Arial-BoldMT" w:cs="Arial-BoldMT"/>
+        </w:rPr>
+        <w:t>Procedure</w:t>
+      </w:r>
+      <w:proofErr w:type="spellEnd"/>
+      <w:r>
+        <w:rPr>
+          <w:rFonts w:ascii="Arial-BoldMT" w:eastAsia="Arial-BoldMT" w:hAnsi="Arial-BoldMT" w:cs="Arial-BoldMT"/>
+        </w:rPr>
+        <w:t xml:space="preserve"> que teniendo el nombre del nuevo role y una tablas con las funcionalidades que este tendrá crea dicho Rol en la tabla de roles y agrega sus funcionalidades en </w:t>
+      </w:r>
+      <w:proofErr w:type="spellStart"/>
+      <w:r>
+        <w:rPr>
+          <w:rFonts w:ascii="Arial-BoldMT" w:eastAsia="Arial-BoldMT" w:hAnsi="Arial-BoldMT" w:cs="Arial-BoldMT"/>
+        </w:rPr>
+        <w:t>RolesXFuncionalidades</w:t>
+      </w:r>
+      <w:proofErr w:type="spellEnd"/>
+      <w:r>
+        <w:rPr>
+          <w:rFonts w:ascii="Arial-BoldMT" w:eastAsia="Arial-BoldMT" w:hAnsi="Arial-BoldMT" w:cs="Arial-BoldMT"/>
+        </w:rPr>
+        <w:t>.</w:t>
+      </w:r>
+    </w:p>
+    <w:p>
+      <w:pPr>
+        <w:rPr>
+          <w:rFonts w:ascii="Arial-BoldMT" w:eastAsia="Arial-BoldMT" w:hAnsi="Arial-BoldMT" w:cs="Arial-BoldMT"/>
+        </w:rPr>
+      </w:pPr>
+      <w:r>
+        <w:rPr>
+          <w:rFonts w:ascii="Arial-BoldMT" w:eastAsia="Arial-BoldMT" w:hAnsi="Arial-BoldMT" w:cs="Arial-BoldMT"/>
+          <w:b/>
+        </w:rPr>
+        <w:t>OBTENER_ROLES:</w:t>
+      </w:r>
+      <w:r>
+        <w:rPr>
+          <w:rFonts w:ascii="Arial-BoldMT" w:eastAsia="Arial-BoldMT" w:hAnsi="Arial-BoldMT" w:cs="Arial-BoldMT"/>
+        </w:rPr>
+        <w:t xml:space="preserve"> </w:t>
+      </w:r>
+      <w:proofErr w:type="spellStart"/>
+      <w:r>
+        <w:rPr>
+          <w:rFonts w:ascii="Arial-BoldMT" w:eastAsia="Arial-BoldMT" w:hAnsi="Arial-BoldMT" w:cs="Arial-BoldMT"/>
+        </w:rPr>
+        <w:t>Procedure</w:t>
+      </w:r>
+      <w:proofErr w:type="spellEnd"/>
+      <w:r>
+        <w:rPr>
+          <w:rFonts w:ascii="Arial-BoldMT" w:eastAsia="Arial-BoldMT" w:hAnsi="Arial-BoldMT" w:cs="Arial-BoldMT"/>
+        </w:rPr>
+        <w:t xml:space="preserve"> que  recibe un nombre y una funcionalidad</w:t>
+      </w:r>
+      <w:r>
+        <w:rPr>
+          <w:rFonts w:ascii="Arial-BoldMT" w:eastAsia="Arial-BoldMT" w:hAnsi="Arial-BoldMT" w:cs="Arial-BoldMT"/>
+        </w:rPr>
+        <w:t xml:space="preserve"> el cual </w:t>
+      </w:r>
+      <w:r>
+        <w:rPr>
+          <w:rFonts w:ascii="Arial-BoldMT" w:eastAsia="Arial-BoldMT" w:hAnsi="Arial-BoldMT" w:cs="Arial-BoldMT"/>
+        </w:rPr>
+        <w:t xml:space="preserve"> filtra y devuelve los roles que cumplan con dicho filtro (O sea que tengan esa funcionalidad o que su nombre se igual </w:t>
+      </w:r>
+      <w:r>
+        <w:rPr>
+          <w:rFonts w:ascii="Arial-BoldMT" w:eastAsia="Arial-BoldMT" w:hAnsi="Arial-BoldMT" w:cs="Arial-BoldMT"/>
+        </w:rPr>
+        <w:t>y/</w:t>
+      </w:r>
+      <w:r>
+        <w:rPr>
+          <w:rFonts w:ascii="Arial-BoldMT" w:eastAsia="Arial-BoldMT" w:hAnsi="Arial-BoldMT" w:cs="Arial-BoldMT"/>
+        </w:rPr>
+        <w:t>o contenga el nombre deseado)</w:t>
+      </w:r>
+      <w:r>
+        <w:rPr>
+          <w:rFonts w:ascii="Arial-BoldMT" w:eastAsia="Arial-BoldMT" w:hAnsi="Arial-BoldMT" w:cs="Arial-BoldMT"/>
+        </w:rPr>
+        <w:t xml:space="preserve">. Usado principalmente tanto para la modificación como para la baja de roles. </w:t>
+      </w:r>
+      <w:r>
+        <w:rPr>
+          <w:rFonts w:ascii="Arial-BoldMT" w:eastAsia="Arial-BoldMT" w:hAnsi="Arial-BoldMT" w:cs="Arial-BoldMT"/>
+        </w:rPr>
+        <w:t xml:space="preserve"> También posee un tercer camp</w:t>
+      </w:r>
+      <w:r>
+        <w:rPr>
+          <w:rFonts w:ascii="Arial-BoldMT" w:eastAsia="Arial-BoldMT" w:hAnsi="Arial-BoldMT" w:cs="Arial-BoldMT"/>
+        </w:rPr>
+        <w:t xml:space="preserve">o el cual nos sirve para traer </w:t>
+      </w:r>
+      <w:r>
+        <w:rPr>
+          <w:rFonts w:ascii="Arial-BoldMT" w:eastAsia="Arial-BoldMT" w:hAnsi="Arial-BoldMT" w:cs="Arial-BoldMT"/>
+        </w:rPr>
+        <w:t xml:space="preserve"> todos los roles o solo los que están activos que cumplan esa condición. </w:t>
+      </w:r>
+    </w:p>
+    <w:p>
+      <w:pPr>
+        <w:rPr>
+          <w:rFonts w:ascii="Arial-BoldMT" w:eastAsia="Arial-BoldMT" w:hAnsi="Arial-BoldMT" w:cs="Arial-BoldMT"/>
+        </w:rPr>
+      </w:pPr>
+      <w:r>
+        <w:rPr>
+          <w:rFonts w:ascii="Arial-BoldMT" w:eastAsia="Arial-BoldMT" w:hAnsi="Arial-BoldMT" w:cs="Arial-BoldMT"/>
+          <w:b/>
+        </w:rPr>
+        <w:t>OBTENER_FUNCIONALIDADES_DE_ROL:</w:t>
+      </w:r>
+      <w:r>
+        <w:rPr>
+          <w:rFonts w:ascii="Arial-BoldMT" w:eastAsia="Arial-BoldMT" w:hAnsi="Arial-BoldMT" w:cs="Arial-BoldMT"/>
+        </w:rPr>
+        <w:t xml:space="preserve"> </w:t>
+      </w:r>
+      <w:proofErr w:type="spellStart"/>
+      <w:r>
+        <w:rPr>
+          <w:rFonts w:ascii="Arial-BoldMT" w:eastAsia="Arial-BoldMT" w:hAnsi="Arial-BoldMT" w:cs="Arial-BoldMT"/>
+        </w:rPr>
+        <w:t>Procedure</w:t>
+      </w:r>
+      <w:proofErr w:type="spellEnd"/>
+      <w:r>
+        <w:rPr>
+          <w:rFonts w:ascii="Arial-BoldMT" w:eastAsia="Arial-BoldMT" w:hAnsi="Arial-BoldMT" w:cs="Arial-BoldMT"/>
+        </w:rPr>
+        <w:t xml:space="preserve"> que recibe un id de un determinado rol y nos devuelve todas las funcionalidades que este posea (solo su id). Este se usa tanto para la modificación como para la baja de roles. </w:t>
+      </w:r>
+    </w:p>
+    <w:p>
+      <w:pPr>
+        <w:rPr>
+          <w:rFonts w:ascii="Arial-BoldMT" w:eastAsia="Arial-BoldMT" w:hAnsi="Arial-BoldMT" w:cs="Arial-BoldMT"/>
+        </w:rPr>
+      </w:pPr>
+      <w:r>
+        <w:rPr>
+          <w:rFonts w:ascii="Arial-BoldMT" w:eastAsia="Arial-BoldMT" w:hAnsi="Arial-BoldMT" w:cs="Arial-BoldMT"/>
+          <w:b/>
+        </w:rPr>
+        <w:t>MODIFICIAR_ROL:</w:t>
+      </w:r>
+      <w:r>
+        <w:rPr>
+          <w:rFonts w:ascii="Arial-BoldMT" w:eastAsia="Arial-BoldMT" w:hAnsi="Arial-BoldMT" w:cs="Arial-BoldMT"/>
+        </w:rPr>
+        <w:t xml:space="preserve"> </w:t>
+      </w:r>
+      <w:proofErr w:type="spellStart"/>
+      <w:r>
+        <w:rPr>
+          <w:rFonts w:ascii="Arial-BoldMT" w:eastAsia="Arial-BoldMT" w:hAnsi="Arial-BoldMT" w:cs="Arial-BoldMT"/>
+        </w:rPr>
+        <w:t>Procedure</w:t>
+      </w:r>
+      <w:proofErr w:type="spellEnd"/>
+      <w:r>
+        <w:rPr>
+          <w:rFonts w:ascii="Arial-BoldMT" w:eastAsia="Arial-BoldMT" w:hAnsi="Arial-BoldMT" w:cs="Arial-BoldMT"/>
+        </w:rPr>
+        <w:t xml:space="preserve"> que modifica un rol en base a un nombre, funcionalidades y estado. Este </w:t>
+      </w:r>
+      <w:proofErr w:type="spellStart"/>
+      <w:r>
+        <w:rPr>
+          <w:rFonts w:ascii="Arial-BoldMT" w:eastAsia="Arial-BoldMT" w:hAnsi="Arial-BoldMT" w:cs="Arial-BoldMT"/>
+        </w:rPr>
+        <w:t>setea</w:t>
+      </w:r>
+      <w:proofErr w:type="spellEnd"/>
+      <w:r>
+        <w:rPr>
+          <w:rFonts w:ascii="Arial-BoldMT" w:eastAsia="Arial-BoldMT" w:hAnsi="Arial-BoldMT" w:cs="Arial-BoldMT"/>
+        </w:rPr>
+        <w:t xml:space="preserve"> el nuevo nombre, sus nuevas funcionalidades y su nuevo estado y se usa para la modificación de un rol. </w:t>
+      </w:r>
     </w:p>
     <w:p>
       <w:pPr>
@@ -3916,14 +4223,52 @@
           <w:u w:val="single"/>
         </w:rPr>
       </w:pPr>
-      <w:proofErr w:type="spellStart"/>
-      <w:r>
+    </w:p>
+    <w:p>
+      <w:pPr>
         <w:rPr>
           <w:rFonts w:ascii="Arial-BoldMT" w:eastAsia="Arial-BoldMT" w:hAnsi="Arial-BoldMT" w:cs="Arial-BoldMT"/>
           <w:b/>
           <w:sz w:val="24"/>
           <w:u w:val="single"/>
         </w:rPr>
+      </w:pPr>
+    </w:p>
+    <w:p>
+      <w:pPr>
+        <w:rPr>
+          <w:rFonts w:ascii="Arial-BoldMT" w:eastAsia="Arial-BoldMT" w:hAnsi="Arial-BoldMT" w:cs="Arial-BoldMT"/>
+          <w:b/>
+          <w:sz w:val="24"/>
+          <w:u w:val="single"/>
+        </w:rPr>
+      </w:pPr>
+    </w:p>
+    <w:p>
+      <w:pPr>
+        <w:rPr>
+          <w:rFonts w:ascii="Arial-BoldMT" w:eastAsia="Arial-BoldMT" w:hAnsi="Arial-BoldMT" w:cs="Arial-BoldMT"/>
+          <w:b/>
+          <w:sz w:val="24"/>
+          <w:u w:val="single"/>
+        </w:rPr>
+      </w:pPr>
+    </w:p>
+    <w:p>
+      <w:pPr>
+        <w:rPr>
+          <w:rFonts w:ascii="Arial-BoldMT" w:eastAsia="Arial-BoldMT" w:hAnsi="Arial-BoldMT" w:cs="Arial-BoldMT"/>
+        </w:rPr>
+      </w:pPr>
+      <w:proofErr w:type="spellStart"/>
+      <w:r>
+        <w:rPr>
+          <w:rFonts w:ascii="Arial-BoldMT" w:eastAsia="Arial-BoldMT" w:hAnsi="Arial-BoldMT" w:cs="Arial-BoldMT"/>
+          <w:b/>
+          <w:sz w:val="24"/>
+          <w:u w:val="single"/>
+        </w:rPr>
+        <w:lastRenderedPageBreak/>
         <w:t>Triggers</w:t>
       </w:r>
       <w:proofErr w:type="spellEnd"/>
@@ -4003,127 +4348,6 @@
       <w:pPr>
         <w:rPr>
           <w:rFonts w:ascii="Arial-BoldMT" w:eastAsia="Arial-BoldMT" w:hAnsi="Arial-BoldMT" w:cs="Arial-BoldMT"/>
-        </w:rPr>
-      </w:pPr>
-    </w:p>
-    <w:p>
-      <w:pPr>
-        <w:jc w:val="center"/>
-        <w:rPr>
-          <w:rFonts w:ascii="Arial-BoldMT" w:eastAsia="Arial-BoldMT" w:hAnsi="Arial-BoldMT" w:cs="Arial-BoldMT"/>
-          <w:b/>
-          <w:sz w:val="32"/>
-          <w:u w:val="single"/>
-        </w:rPr>
-      </w:pPr>
-    </w:p>
-    <w:p>
-      <w:pPr>
-        <w:jc w:val="center"/>
-        <w:rPr>
-          <w:rFonts w:ascii="Arial-BoldMT" w:eastAsia="Arial-BoldMT" w:hAnsi="Arial-BoldMT" w:cs="Arial-BoldMT"/>
-          <w:b/>
-          <w:sz w:val="32"/>
-          <w:u w:val="single"/>
-        </w:rPr>
-      </w:pPr>
-    </w:p>
-    <w:p>
-      <w:pPr>
-        <w:jc w:val="center"/>
-        <w:rPr>
-          <w:rFonts w:ascii="Arial-BoldMT" w:eastAsia="Arial-BoldMT" w:hAnsi="Arial-BoldMT" w:cs="Arial-BoldMT"/>
-          <w:b/>
-          <w:sz w:val="32"/>
-          <w:u w:val="single"/>
-        </w:rPr>
-      </w:pPr>
-    </w:p>
-    <w:p>
-      <w:pPr>
-        <w:jc w:val="center"/>
-        <w:rPr>
-          <w:rFonts w:ascii="Arial-BoldMT" w:eastAsia="Arial-BoldMT" w:hAnsi="Arial-BoldMT" w:cs="Arial-BoldMT"/>
-          <w:b/>
-          <w:sz w:val="32"/>
-          <w:u w:val="single"/>
-        </w:rPr>
-      </w:pPr>
-    </w:p>
-    <w:p>
-      <w:pPr>
-        <w:jc w:val="center"/>
-        <w:rPr>
-          <w:rFonts w:ascii="Arial-BoldMT" w:eastAsia="Arial-BoldMT" w:hAnsi="Arial-BoldMT" w:cs="Arial-BoldMT"/>
-          <w:b/>
-          <w:sz w:val="32"/>
-          <w:u w:val="single"/>
-        </w:rPr>
-      </w:pPr>
-    </w:p>
-    <w:p>
-      <w:pPr>
-        <w:jc w:val="center"/>
-        <w:rPr>
-          <w:rFonts w:ascii="Arial-BoldMT" w:eastAsia="Arial-BoldMT" w:hAnsi="Arial-BoldMT" w:cs="Arial-BoldMT"/>
-          <w:b/>
-          <w:sz w:val="32"/>
-          <w:u w:val="single"/>
-        </w:rPr>
-      </w:pPr>
-    </w:p>
-    <w:p>
-      <w:pPr>
-        <w:jc w:val="center"/>
-        <w:rPr>
-          <w:rFonts w:ascii="Arial-BoldMT" w:eastAsia="Arial-BoldMT" w:hAnsi="Arial-BoldMT" w:cs="Arial-BoldMT"/>
-          <w:b/>
-          <w:sz w:val="32"/>
-          <w:u w:val="single"/>
-        </w:rPr>
-      </w:pPr>
-    </w:p>
-    <w:p>
-      <w:pPr>
-        <w:jc w:val="center"/>
-        <w:rPr>
-          <w:rFonts w:ascii="Arial-BoldMT" w:eastAsia="Arial-BoldMT" w:hAnsi="Arial-BoldMT" w:cs="Arial-BoldMT"/>
-          <w:b/>
-          <w:sz w:val="32"/>
-          <w:u w:val="single"/>
-        </w:rPr>
-      </w:pPr>
-    </w:p>
-    <w:p>
-      <w:pPr>
-        <w:jc w:val="center"/>
-        <w:rPr>
-          <w:rFonts w:ascii="Arial-BoldMT" w:eastAsia="Arial-BoldMT" w:hAnsi="Arial-BoldMT" w:cs="Arial-BoldMT"/>
-          <w:b/>
-          <w:sz w:val="32"/>
-          <w:u w:val="single"/>
-        </w:rPr>
-      </w:pPr>
-    </w:p>
-    <w:p>
-      <w:pPr>
-        <w:jc w:val="center"/>
-        <w:rPr>
-          <w:rFonts w:ascii="Arial-BoldMT" w:eastAsia="Arial-BoldMT" w:hAnsi="Arial-BoldMT" w:cs="Arial-BoldMT"/>
-          <w:b/>
-          <w:sz w:val="32"/>
-          <w:u w:val="single"/>
-        </w:rPr>
-      </w:pPr>
-    </w:p>
-    <w:p>
-      <w:pPr>
-        <w:jc w:val="center"/>
-        <w:rPr>
-          <w:rFonts w:ascii="Arial-BoldMT" w:eastAsia="Arial-BoldMT" w:hAnsi="Arial-BoldMT" w:cs="Arial-BoldMT"/>
-          <w:b/>
-          <w:sz w:val="32"/>
-          <w:u w:val="single"/>
         </w:rPr>
       </w:pPr>
     </w:p>
@@ -4516,6 +4740,311 @@
     <w:p>
       <w:pPr>
         <w:ind w:left="1434"/>
+        <w:rPr>
+          <w:rFonts w:ascii="Arial-BoldMT" w:eastAsia="Arial-BoldMT" w:hAnsi="Arial-BoldMT" w:cs="Arial-BoldMT"/>
+        </w:rPr>
+      </w:pPr>
+    </w:p>
+    <w:p>
+      <w:pPr>
+        <w:rPr>
+          <w:rFonts w:ascii="Arial-BoldMT" w:eastAsia="Arial-BoldMT" w:hAnsi="Arial-BoldMT" w:cs="Arial-BoldMT"/>
+          <w:b/>
+          <w:sz w:val="28"/>
+          <w:szCs w:val="28"/>
+          <w:u w:val="single"/>
+        </w:rPr>
+      </w:pPr>
+    </w:p>
+    <w:p>
+      <w:pPr>
+        <w:rPr>
+          <w:rFonts w:ascii="Arial-BoldMT" w:eastAsia="Arial-BoldMT" w:hAnsi="Arial-BoldMT" w:cs="Arial-BoldMT"/>
+          <w:b/>
+          <w:sz w:val="28"/>
+          <w:szCs w:val="28"/>
+          <w:u w:val="single"/>
+        </w:rPr>
+      </w:pPr>
+    </w:p>
+    <w:p>
+      <w:pPr>
+        <w:rPr>
+          <w:rFonts w:ascii="Arial-BoldMT" w:eastAsia="Arial-BoldMT" w:hAnsi="Arial-BoldMT" w:cs="Arial-BoldMT"/>
+          <w:b/>
+          <w:sz w:val="28"/>
+          <w:szCs w:val="28"/>
+          <w:u w:val="single"/>
+        </w:rPr>
+      </w:pPr>
+      <w:r>
+        <w:rPr>
+          <w:rFonts w:ascii="Arial-BoldMT" w:eastAsia="Arial-BoldMT" w:hAnsi="Arial-BoldMT" w:cs="Arial-BoldMT"/>
+          <w:b/>
+          <w:sz w:val="28"/>
+          <w:szCs w:val="28"/>
+          <w:u w:val="single"/>
+        </w:rPr>
+        <w:lastRenderedPageBreak/>
+        <w:t>Detalles generales de los ABM</w:t>
+      </w:r>
+      <w:r>
+        <w:rPr>
+          <w:rFonts w:ascii="Arial-BoldMT" w:eastAsia="Arial-BoldMT" w:hAnsi="Arial-BoldMT" w:cs="Arial-BoldMT"/>
+          <w:b/>
+          <w:sz w:val="28"/>
+          <w:szCs w:val="28"/>
+          <w:u w:val="single"/>
+        </w:rPr>
+        <w:t>:</w:t>
+      </w:r>
+    </w:p>
+    <w:p>
+      <w:pPr>
+        <w:rPr>
+          <w:rFonts w:ascii="Arial-BoldMT" w:eastAsia="Arial-BoldMT" w:hAnsi="Arial-BoldMT" w:cs="Arial-BoldMT"/>
+        </w:rPr>
+      </w:pPr>
+      <w:r>
+        <w:rPr>
+          <w:rFonts w:ascii="Arial-BoldMT" w:eastAsia="Arial-BoldMT" w:hAnsi="Arial-BoldMT" w:cs="Arial-BoldMT"/>
+        </w:rPr>
+        <w:t xml:space="preserve">En general todos los ABM van a estar distribuidos de una forma parecida: La alta y la modificación irán juntas permitiéndonos crear y modificar al mismo tiempo de una forma sencilla y cómoda. Mientras que la baja estará en otra ventana aparte, dejándonos ver un listado de los datos existentes y borrarlos a placer. </w:t>
+      </w:r>
+    </w:p>
+    <w:p>
+      <w:pPr>
+        <w:rPr>
+          <w:rFonts w:ascii="Arial-BoldMT" w:eastAsia="Arial-BoldMT" w:hAnsi="Arial-BoldMT" w:cs="Arial-BoldMT"/>
+        </w:rPr>
+      </w:pPr>
+      <w:r>
+        <w:rPr>
+          <w:rFonts w:ascii="Arial-BoldMT" w:eastAsia="Arial-BoldMT" w:hAnsi="Arial-BoldMT" w:cs="Arial-BoldMT"/>
+        </w:rPr>
+        <w:t xml:space="preserve">Pasada la ventana de </w:t>
+      </w:r>
+      <w:proofErr w:type="spellStart"/>
+      <w:r>
+        <w:rPr>
+          <w:rFonts w:ascii="Arial-BoldMT" w:eastAsia="Arial-BoldMT" w:hAnsi="Arial-BoldMT" w:cs="Arial-BoldMT"/>
+        </w:rPr>
+        <w:t>logueo</w:t>
+      </w:r>
+      <w:proofErr w:type="spellEnd"/>
+      <w:r>
+        <w:rPr>
+          <w:rFonts w:ascii="Arial-BoldMT" w:eastAsia="Arial-BoldMT" w:hAnsi="Arial-BoldMT" w:cs="Arial-BoldMT"/>
+        </w:rPr>
+        <w:t xml:space="preserve"> y la general, todas las ventanas poseen 2 listados y 2 pequeños botones (un "&lt;" y un "&gt;") los cuales se encargan de guiarnos a la hora de crear, modificar o dar de baja (Por ejemplo a un rol) para luego con un </w:t>
+      </w:r>
+      <w:r>
+        <w:rPr>
+          <w:rFonts w:ascii="Arial-BoldMT" w:eastAsia="Arial-BoldMT" w:hAnsi="Arial-BoldMT" w:cs="Arial-BoldMT"/>
+        </w:rPr>
+        <w:t>botón</w:t>
+      </w:r>
+      <w:r>
+        <w:rPr>
+          <w:rFonts w:ascii="Arial-BoldMT" w:eastAsia="Arial-BoldMT" w:hAnsi="Arial-BoldMT" w:cs="Arial-BoldMT"/>
+        </w:rPr>
+        <w:t xml:space="preserve"> confirmar y ejecutar la acción deseada.</w:t>
+      </w:r>
+    </w:p>
+    <w:p>
+      <w:pPr>
+        <w:rPr>
+          <w:rFonts w:ascii="Arial-BoldMT" w:eastAsia="Arial-BoldMT" w:hAnsi="Arial-BoldMT" w:cs="Arial-BoldMT"/>
+        </w:rPr>
+      </w:pPr>
+      <w:r>
+        <w:rPr>
+          <w:rFonts w:ascii="Arial-BoldMT" w:eastAsia="Arial-BoldMT" w:hAnsi="Arial-BoldMT" w:cs="Arial-BoldMT"/>
+        </w:rPr>
+        <w:t>En caso de error se mostrara un mensaje con todos los campos que no hayan cumplido los criterios de validación requeridos.</w:t>
+      </w:r>
+    </w:p>
+    <w:p>
+      <w:pPr>
+        <w:rPr>
+          <w:rFonts w:ascii="Arial-BoldMT" w:eastAsia="Arial-BoldMT" w:hAnsi="Arial-BoldMT" w:cs="Arial-BoldMT"/>
+          <w:b/>
+          <w:sz w:val="28"/>
+          <w:szCs w:val="28"/>
+          <w:u w:val="single"/>
+        </w:rPr>
+      </w:pPr>
+      <w:r>
+        <w:rPr>
+          <w:rFonts w:ascii="Arial-BoldMT" w:eastAsia="Arial-BoldMT" w:hAnsi="Arial-BoldMT" w:cs="Arial-BoldMT"/>
+          <w:b/>
+          <w:sz w:val="28"/>
+          <w:szCs w:val="28"/>
+          <w:u w:val="single"/>
+        </w:rPr>
+        <w:t>ABM Roles:</w:t>
+      </w:r>
+    </w:p>
+    <w:p>
+      <w:pPr>
+        <w:rPr>
+          <w:rFonts w:ascii="Arial-BoldMT" w:eastAsia="Arial-BoldMT" w:hAnsi="Arial-BoldMT" w:cs="Arial-BoldMT"/>
+        </w:rPr>
+      </w:pPr>
+      <w:r>
+        <w:rPr>
+          <w:rFonts w:ascii="Arial-BoldMT" w:eastAsia="Arial-BoldMT" w:hAnsi="Arial-BoldMT" w:cs="Arial-BoldMT"/>
+        </w:rPr>
+        <w:t xml:space="preserve">La ventana de </w:t>
+      </w:r>
+      <w:r>
+        <w:rPr>
+          <w:rFonts w:ascii="Arial-BoldMT" w:eastAsia="Arial-BoldMT" w:hAnsi="Arial-BoldMT" w:cs="Arial-BoldMT"/>
+        </w:rPr>
+        <w:t>creación</w:t>
+      </w:r>
+      <w:r>
+        <w:rPr>
+          <w:rFonts w:ascii="Arial-BoldMT" w:eastAsia="Arial-BoldMT" w:hAnsi="Arial-BoldMT" w:cs="Arial-BoldMT"/>
+        </w:rPr>
+        <w:t xml:space="preserve"> y </w:t>
+      </w:r>
+      <w:r>
+        <w:rPr>
+          <w:rFonts w:ascii="Arial-BoldMT" w:eastAsia="Arial-BoldMT" w:hAnsi="Arial-BoldMT" w:cs="Arial-BoldMT"/>
+        </w:rPr>
+        <w:t>modificación</w:t>
+      </w:r>
+      <w:r>
+        <w:rPr>
+          <w:rFonts w:ascii="Arial-BoldMT" w:eastAsia="Arial-BoldMT" w:hAnsi="Arial-BoldMT" w:cs="Arial-BoldMT"/>
+        </w:rPr>
+        <w:t xml:space="preserve"> de roles nos muestra 2 listados: A la izquierda el listado con los roles existentes en el sistema y a la derecha las </w:t>
+      </w:r>
+      <w:r>
+        <w:rPr>
+          <w:rFonts w:ascii="Arial-BoldMT" w:eastAsia="Arial-BoldMT" w:hAnsi="Arial-BoldMT" w:cs="Arial-BoldMT"/>
+        </w:rPr>
+        <w:t xml:space="preserve">funcionalidades </w:t>
+      </w:r>
+      <w:r>
+        <w:rPr>
+          <w:rFonts w:ascii="Arial-BoldMT" w:eastAsia="Arial-BoldMT" w:hAnsi="Arial-BoldMT" w:cs="Arial-BoldMT"/>
+        </w:rPr>
+        <w:t>disponibles</w:t>
+      </w:r>
+      <w:r>
+        <w:rPr>
+          <w:rFonts w:ascii="Arial-BoldMT" w:eastAsia="Arial-BoldMT" w:hAnsi="Arial-BoldMT" w:cs="Arial-BoldMT"/>
+        </w:rPr>
+        <w:t xml:space="preserve">.  El usuario escribirá el nombre del nuevo rol en la </w:t>
+      </w:r>
+      <w:proofErr w:type="spellStart"/>
+      <w:r>
+        <w:rPr>
+          <w:rFonts w:ascii="Arial-BoldMT" w:eastAsia="Arial-BoldMT" w:hAnsi="Arial-BoldMT" w:cs="Arial-BoldMT"/>
+        </w:rPr>
+        <w:t>text</w:t>
+      </w:r>
+      <w:proofErr w:type="spellEnd"/>
+      <w:r>
+        <w:rPr>
+          <w:rFonts w:ascii="Arial-BoldMT" w:eastAsia="Arial-BoldMT" w:hAnsi="Arial-BoldMT" w:cs="Arial-BoldMT"/>
+        </w:rPr>
+        <w:t xml:space="preserve"> box</w:t>
+      </w:r>
+      <w:r>
+        <w:rPr>
+          <w:rFonts w:ascii="Arial-BoldMT" w:eastAsia="Arial-BoldMT" w:hAnsi="Arial-BoldMT" w:cs="Arial-BoldMT"/>
+        </w:rPr>
+        <w:t xml:space="preserve"> de arriba y seleccionara las funcionalidades deseadas, agregándolas al presionar el botón "&lt;"</w:t>
+      </w:r>
+      <w:r>
+        <w:rPr>
+          <w:rFonts w:ascii="Arial-BoldMT" w:eastAsia="Arial-BoldMT" w:hAnsi="Arial-BoldMT" w:cs="Arial-BoldMT"/>
+        </w:rPr>
+        <w:t xml:space="preserve"> </w:t>
+      </w:r>
+      <w:r>
+        <w:rPr>
+          <w:rFonts w:ascii="Arial-BoldMT" w:eastAsia="Arial-BoldMT" w:hAnsi="Arial-BoldMT" w:cs="Arial-BoldMT"/>
+        </w:rPr>
+        <w:t>. Finalmente al presionar "agregar nuevo rol" se confirmara la acción y se ejecutara creando en nuestra base de datos el nuevo rol en la tabla de Roles y agregando sus funcionalidades</w:t>
+      </w:r>
+      <w:r>
+        <w:rPr>
+          <w:rFonts w:ascii="Arial-BoldMT" w:eastAsia="Arial-BoldMT" w:hAnsi="Arial-BoldMT" w:cs="Arial-BoldMT"/>
+        </w:rPr>
+        <w:t xml:space="preserve"> en la tabla </w:t>
+      </w:r>
+      <w:proofErr w:type="spellStart"/>
+      <w:r>
+        <w:rPr>
+          <w:rFonts w:ascii="Arial-BoldMT" w:eastAsia="Arial-BoldMT" w:hAnsi="Arial-BoldMT" w:cs="Arial-BoldMT"/>
+        </w:rPr>
+        <w:t>RolesXFunc</w:t>
+      </w:r>
+      <w:r>
+        <w:rPr>
+          <w:rFonts w:ascii="Arial-BoldMT" w:eastAsia="Arial-BoldMT" w:hAnsi="Arial-BoldMT" w:cs="Arial-BoldMT"/>
+        </w:rPr>
+        <w:t>i</w:t>
+      </w:r>
+      <w:r>
+        <w:rPr>
+          <w:rFonts w:ascii="Arial-BoldMT" w:eastAsia="Arial-BoldMT" w:hAnsi="Arial-BoldMT" w:cs="Arial-BoldMT"/>
+        </w:rPr>
+        <w:t>o</w:t>
+      </w:r>
+      <w:r>
+        <w:rPr>
+          <w:rFonts w:ascii="Arial-BoldMT" w:eastAsia="Arial-BoldMT" w:hAnsi="Arial-BoldMT" w:cs="Arial-BoldMT"/>
+        </w:rPr>
+        <w:t>nalidades</w:t>
+      </w:r>
+      <w:proofErr w:type="spellEnd"/>
+      <w:r>
+        <w:rPr>
+          <w:rFonts w:ascii="Arial-BoldMT" w:eastAsia="Arial-BoldMT" w:hAnsi="Arial-BoldMT" w:cs="Arial-BoldMT"/>
+        </w:rPr>
+        <w:t xml:space="preserve">. </w:t>
+      </w:r>
+      <w:r>
+        <w:rPr>
+          <w:rFonts w:ascii="Arial-BoldMT" w:eastAsia="Arial-BoldMT" w:hAnsi="Arial-BoldMT" w:cs="Arial-BoldMT"/>
+        </w:rPr>
+        <w:t xml:space="preserve">Si el usuario desea modificar algún rol le aparecerán los roles existentes y al apretar "modificar" lo llevara a la misma ventana de creación de rol solo que en este caso solo podrá agregar o sacar funcionalidades a dicho rol. Por </w:t>
+      </w:r>
+      <w:r>
+        <w:rPr>
+          <w:rFonts w:ascii="Arial-BoldMT" w:eastAsia="Arial-BoldMT" w:hAnsi="Arial-BoldMT" w:cs="Arial-BoldMT"/>
+        </w:rPr>
+        <w:t>último</w:t>
+      </w:r>
+      <w:r>
+        <w:rPr>
+          <w:rFonts w:ascii="Arial-BoldMT" w:eastAsia="Arial-BoldMT" w:hAnsi="Arial-BoldMT" w:cs="Arial-BoldMT"/>
+        </w:rPr>
+        <w:t xml:space="preserve"> la ventana de borrado nos permitirá dar una baja lógica de un rol en especifico con tan solo 2 </w:t>
+      </w:r>
+      <w:proofErr w:type="spellStart"/>
+      <w:r>
+        <w:rPr>
+          <w:rFonts w:ascii="Arial-BoldMT" w:eastAsia="Arial-BoldMT" w:hAnsi="Arial-BoldMT" w:cs="Arial-BoldMT"/>
+        </w:rPr>
+        <w:t>clicks</w:t>
+      </w:r>
+      <w:proofErr w:type="spellEnd"/>
+      <w:r>
+        <w:rPr>
+          <w:rFonts w:ascii="Arial-BoldMT" w:eastAsia="Arial-BoldMT" w:hAnsi="Arial-BoldMT" w:cs="Arial-BoldMT"/>
+        </w:rPr>
+        <w:t xml:space="preserve">, en su proceso nos mostrara también las funcionalidades que este posee. </w:t>
+      </w:r>
+    </w:p>
+    <w:p>
+      <w:pPr>
+        <w:ind w:left="794"/>
         <w:rPr>
           <w:rFonts w:ascii="Arial-BoldMT" w:eastAsia="Arial-BoldMT" w:hAnsi="Arial-BoldMT" w:cs="Arial-BoldMT"/>
         </w:rPr>

--- a/Estrategia.docx
+++ b/Estrategia.docx
@@ -18,7 +18,7 @@
           <v:rect id="rectole0000000000" o:spid="_x0000_i1025" style="width:124.6pt;height:145.9pt" o:ole="" o:preferrelative="t" stroked="f">
             <v:imagedata r:id="rId5" o:title=""/>
           </v:rect>
-          <o:OLEObject Type="Embed" ProgID="StaticMetafile" ShapeID="rectole0000000000" DrawAspect="Content" ObjectID="_1589833818" r:id="rId6"/>
+          <o:OLEObject Type="Embed" ProgID="StaticMetafile" ShapeID="rectole0000000000" DrawAspect="Content" ObjectID="_1589923853" r:id="rId6"/>
         </w:object>
       </w:r>
     </w:p>
@@ -3789,7 +3789,8 @@
         <w:rPr>
           <w:rFonts w:ascii="Arial-BoldMT" w:eastAsia="Arial-BoldMT" w:hAnsi="Arial-BoldMT" w:cs="Arial-BoldMT"/>
           <w:b/>
-          <w:sz w:val="24"/>
+          <w:sz w:val="28"/>
+          <w:szCs w:val="28"/>
           <w:u w:val="single"/>
         </w:rPr>
       </w:pPr>
@@ -3798,7 +3799,8 @@
         <w:rPr>
           <w:rFonts w:ascii="Arial-BoldMT" w:eastAsia="Arial-BoldMT" w:hAnsi="Arial-BoldMT" w:cs="Arial-BoldMT"/>
           <w:b/>
-          <w:sz w:val="24"/>
+          <w:sz w:val="28"/>
+          <w:szCs w:val="28"/>
           <w:u w:val="single"/>
         </w:rPr>
         <w:t>Procedures</w:t>
@@ -4061,12 +4063,421 @@
           <w:rFonts w:ascii="Arial-BoldMT" w:eastAsia="Arial-BoldMT" w:hAnsi="Arial-BoldMT" w:cs="Arial-BoldMT"/>
           <w:b/>
         </w:rPr>
+        <w:t>OBTENER_ROLES</w:t>
+      </w:r>
+      <w:r>
+        <w:rPr>
+          <w:rFonts w:ascii="Arial-BoldMT" w:eastAsia="Arial-BoldMT" w:hAnsi="Arial-BoldMT" w:cs="Arial-BoldMT"/>
+          <w:b/>
+        </w:rPr>
+        <w:t>_FILTRADOS</w:t>
+      </w:r>
+      <w:r>
+        <w:rPr>
+          <w:rFonts w:ascii="Arial-BoldMT" w:eastAsia="Arial-BoldMT" w:hAnsi="Arial-BoldMT" w:cs="Arial-BoldMT"/>
+          <w:b/>
+        </w:rPr>
+        <w:t>:</w:t>
+      </w:r>
+      <w:r>
+        <w:rPr>
+          <w:rFonts w:ascii="Arial-BoldMT" w:eastAsia="Arial-BoldMT" w:hAnsi="Arial-BoldMT" w:cs="Arial-BoldMT"/>
+        </w:rPr>
+        <w:t xml:space="preserve"> </w:t>
+      </w:r>
+      <w:proofErr w:type="spellStart"/>
+      <w:r>
+        <w:rPr>
+          <w:rFonts w:ascii="Arial-BoldMT" w:eastAsia="Arial-BoldMT" w:hAnsi="Arial-BoldMT" w:cs="Arial-BoldMT"/>
+        </w:rPr>
+        <w:t>Procedure</w:t>
+      </w:r>
+      <w:proofErr w:type="spellEnd"/>
+      <w:r>
+        <w:rPr>
+          <w:rFonts w:ascii="Arial-BoldMT" w:eastAsia="Arial-BoldMT" w:hAnsi="Arial-BoldMT" w:cs="Arial-BoldMT"/>
+        </w:rPr>
+        <w:t xml:space="preserve"> que  recibe un nombre y una funcionalidad</w:t>
+      </w:r>
+      <w:r>
+        <w:rPr>
+          <w:rFonts w:ascii="Arial-BoldMT" w:eastAsia="Arial-BoldMT" w:hAnsi="Arial-BoldMT" w:cs="Arial-BoldMT"/>
+        </w:rPr>
+        <w:t xml:space="preserve"> el cual </w:t>
+      </w:r>
+      <w:r>
+        <w:rPr>
+          <w:rFonts w:ascii="Arial-BoldMT" w:eastAsia="Arial-BoldMT" w:hAnsi="Arial-BoldMT" w:cs="Arial-BoldMT"/>
+        </w:rPr>
+        <w:t xml:space="preserve"> filtra y devuelve los roles que cumplan con dicho filtro (O sea que tengan esa funcionalidad o que su nombre se igual </w:t>
+      </w:r>
+      <w:r>
+        <w:rPr>
+          <w:rFonts w:ascii="Arial-BoldMT" w:eastAsia="Arial-BoldMT" w:hAnsi="Arial-BoldMT" w:cs="Arial-BoldMT"/>
+        </w:rPr>
+        <w:t>y/</w:t>
+      </w:r>
+      <w:r>
+        <w:rPr>
+          <w:rFonts w:ascii="Arial-BoldMT" w:eastAsia="Arial-BoldMT" w:hAnsi="Arial-BoldMT" w:cs="Arial-BoldMT"/>
+        </w:rPr>
+        <w:t>o contenga el nombre deseado)</w:t>
+      </w:r>
+      <w:r>
+        <w:rPr>
+          <w:rFonts w:ascii="Arial-BoldMT" w:eastAsia="Arial-BoldMT" w:hAnsi="Arial-BoldMT" w:cs="Arial-BoldMT"/>
+        </w:rPr>
+        <w:t xml:space="preserve">. Usado principalmente tanto para la modificación como para la baja de roles. </w:t>
+      </w:r>
+      <w:r>
+        <w:rPr>
+          <w:rFonts w:ascii="Arial-BoldMT" w:eastAsia="Arial-BoldMT" w:hAnsi="Arial-BoldMT" w:cs="Arial-BoldMT"/>
+        </w:rPr>
+        <w:t xml:space="preserve"> También posee un tercer camp</w:t>
+      </w:r>
+      <w:r>
+        <w:rPr>
+          <w:rFonts w:ascii="Arial-BoldMT" w:eastAsia="Arial-BoldMT" w:hAnsi="Arial-BoldMT" w:cs="Arial-BoldMT"/>
+        </w:rPr>
+        <w:t xml:space="preserve">o el cual nos sirve para traer </w:t>
+      </w:r>
+      <w:r>
+        <w:rPr>
+          <w:rFonts w:ascii="Arial-BoldMT" w:eastAsia="Arial-BoldMT" w:hAnsi="Arial-BoldMT" w:cs="Arial-BoldMT"/>
+        </w:rPr>
+        <w:t xml:space="preserve"> todos los roles o solo los que están activos que cumplan esa condición. </w:t>
+      </w:r>
+    </w:p>
+    <w:p>
+      <w:pPr>
+        <w:rPr>
+          <w:rFonts w:ascii="Arial-BoldMT" w:eastAsia="Arial-BoldMT" w:hAnsi="Arial-BoldMT" w:cs="Arial-BoldMT"/>
+        </w:rPr>
+      </w:pPr>
+      <w:r>
+        <w:rPr>
+          <w:rFonts w:ascii="Arial-BoldMT" w:eastAsia="Arial-BoldMT" w:hAnsi="Arial-BoldMT" w:cs="Arial-BoldMT"/>
+          <w:b/>
+        </w:rPr>
+        <w:t>OBTENER_FUNCIONALIDADES_DE_ROL:</w:t>
+      </w:r>
+      <w:r>
+        <w:rPr>
+          <w:rFonts w:ascii="Arial-BoldMT" w:eastAsia="Arial-BoldMT" w:hAnsi="Arial-BoldMT" w:cs="Arial-BoldMT"/>
+        </w:rPr>
+        <w:t xml:space="preserve"> </w:t>
+      </w:r>
+      <w:proofErr w:type="spellStart"/>
+      <w:r>
+        <w:rPr>
+          <w:rFonts w:ascii="Arial-BoldMT" w:eastAsia="Arial-BoldMT" w:hAnsi="Arial-BoldMT" w:cs="Arial-BoldMT"/>
+        </w:rPr>
+        <w:t>Procedure</w:t>
+      </w:r>
+      <w:proofErr w:type="spellEnd"/>
+      <w:r>
+        <w:rPr>
+          <w:rFonts w:ascii="Arial-BoldMT" w:eastAsia="Arial-BoldMT" w:hAnsi="Arial-BoldMT" w:cs="Arial-BoldMT"/>
+        </w:rPr>
+        <w:t xml:space="preserve"> que recibe un id de un determinado rol y nos devuelve todas las funcionalidades que este posea (solo su id). Este se usa tanto para la modificación como para la baja de roles. </w:t>
+      </w:r>
+    </w:p>
+    <w:p>
+      <w:pPr>
+        <w:rPr>
+          <w:rFonts w:ascii="Arial-BoldMT" w:eastAsia="Arial-BoldMT" w:hAnsi="Arial-BoldMT" w:cs="Arial-BoldMT"/>
+        </w:rPr>
+      </w:pPr>
+      <w:r>
+        <w:rPr>
+          <w:rFonts w:ascii="Arial-BoldMT" w:eastAsia="Arial-BoldMT" w:hAnsi="Arial-BoldMT" w:cs="Arial-BoldMT"/>
+          <w:b/>
+        </w:rPr>
+        <w:t>MODIFICIAR_ROL:</w:t>
+      </w:r>
+      <w:r>
+        <w:rPr>
+          <w:rFonts w:ascii="Arial-BoldMT" w:eastAsia="Arial-BoldMT" w:hAnsi="Arial-BoldMT" w:cs="Arial-BoldMT"/>
+        </w:rPr>
+        <w:t xml:space="preserve"> </w:t>
+      </w:r>
+      <w:proofErr w:type="spellStart"/>
+      <w:r>
+        <w:rPr>
+          <w:rFonts w:ascii="Arial-BoldMT" w:eastAsia="Arial-BoldMT" w:hAnsi="Arial-BoldMT" w:cs="Arial-BoldMT"/>
+        </w:rPr>
+        <w:t>Procedure</w:t>
+      </w:r>
+      <w:proofErr w:type="spellEnd"/>
+      <w:r>
+        <w:rPr>
+          <w:rFonts w:ascii="Arial-BoldMT" w:eastAsia="Arial-BoldMT" w:hAnsi="Arial-BoldMT" w:cs="Arial-BoldMT"/>
+        </w:rPr>
+        <w:t xml:space="preserve"> que modifica un rol en base a un nombre, funcionalidades y estado. Este </w:t>
+      </w:r>
+      <w:proofErr w:type="spellStart"/>
+      <w:r>
+        <w:rPr>
+          <w:rFonts w:ascii="Arial-BoldMT" w:eastAsia="Arial-BoldMT" w:hAnsi="Arial-BoldMT" w:cs="Arial-BoldMT"/>
+        </w:rPr>
+        <w:t>setea</w:t>
+      </w:r>
+      <w:proofErr w:type="spellEnd"/>
+      <w:r>
+        <w:rPr>
+          <w:rFonts w:ascii="Arial-BoldMT" w:eastAsia="Arial-BoldMT" w:hAnsi="Arial-BoldMT" w:cs="Arial-BoldMT"/>
+        </w:rPr>
+        <w:t xml:space="preserve"> el nuevo nombre, sus nuevas funcionalidades y su nuevo estado y se usa para la modificación de un rol. </w:t>
+      </w:r>
+    </w:p>
+    <w:p>
+      <w:pPr>
+        <w:rPr>
+          <w:rFonts w:ascii="Arial-BoldMT" w:eastAsia="Arial-BoldMT" w:hAnsi="Arial-BoldMT" w:cs="Arial-BoldMT"/>
+        </w:rPr>
+      </w:pPr>
+      <w:r>
+        <w:rPr>
+          <w:rFonts w:ascii="Arial-BoldMT" w:eastAsia="Arial-BoldMT" w:hAnsi="Arial-BoldMT" w:cs="Arial-BoldMT"/>
+          <w:b/>
+        </w:rPr>
+        <w:t>VALIDAR_</w:t>
+      </w:r>
+      <w:r>
+        <w:rPr>
+          <w:rFonts w:ascii="Arial-BoldMT" w:eastAsia="Arial-BoldMT" w:hAnsi="Arial-BoldMT" w:cs="Arial-BoldMT"/>
+          <w:b/>
+        </w:rPr>
+        <w:t>ROL_</w:t>
+      </w:r>
+      <w:r>
+        <w:rPr>
+          <w:rFonts w:ascii="Arial-BoldMT" w:eastAsia="Arial-BoldMT" w:hAnsi="Arial-BoldMT" w:cs="Arial-BoldMT"/>
+          <w:b/>
+        </w:rPr>
+        <w:t xml:space="preserve">USUARIO: </w:t>
+      </w:r>
+      <w:r>
+        <w:rPr>
+          <w:rFonts w:ascii="Arial-BoldMT" w:eastAsia="Arial-BoldMT" w:hAnsi="Arial-BoldMT" w:cs="Arial-BoldMT"/>
+          <w:b/>
+        </w:rPr>
+        <w:t xml:space="preserve"> </w:t>
+      </w:r>
+      <w:proofErr w:type="spellStart"/>
+      <w:r>
+        <w:rPr>
+          <w:rFonts w:ascii="Arial-BoldMT" w:eastAsia="Arial-BoldMT" w:hAnsi="Arial-BoldMT" w:cs="Arial-BoldMT"/>
+        </w:rPr>
+        <w:t>Procedure</w:t>
+      </w:r>
+      <w:proofErr w:type="spellEnd"/>
+      <w:r>
+        <w:rPr>
+          <w:rFonts w:ascii="Arial-BoldMT" w:eastAsia="Arial-BoldMT" w:hAnsi="Arial-BoldMT" w:cs="Arial-BoldMT"/>
+        </w:rPr>
+        <w:t xml:space="preserve"> que</w:t>
+      </w:r>
+      <w:r>
+        <w:rPr>
+          <w:rFonts w:ascii="Arial-BoldMT" w:eastAsia="Arial-BoldMT" w:hAnsi="Arial-BoldMT" w:cs="Arial-BoldMT"/>
+        </w:rPr>
+        <w:t xml:space="preserve"> </w:t>
+      </w:r>
+      <w:r>
+        <w:rPr>
+          <w:rFonts w:ascii="Arial-BoldMT" w:eastAsia="Arial-BoldMT" w:hAnsi="Arial-BoldMT" w:cs="Arial-BoldMT"/>
+        </w:rPr>
+        <w:t xml:space="preserve">valida que el rol activo del usuario tenga la </w:t>
+      </w:r>
+      <w:r>
+        <w:rPr>
+          <w:rFonts w:ascii="Arial-BoldMT" w:eastAsia="Arial-BoldMT" w:hAnsi="Arial-BoldMT" w:cs="Arial-BoldMT"/>
+        </w:rPr>
+        <w:t>funcion</w:t>
+      </w:r>
+      <w:r>
+        <w:rPr>
+          <w:rFonts w:ascii="Arial-BoldMT" w:eastAsia="Arial-BoldMT" w:hAnsi="Arial-BoldMT" w:cs="Arial-BoldMT"/>
+        </w:rPr>
+        <w:t>alidad</w:t>
+      </w:r>
+      <w:r>
+        <w:rPr>
+          <w:rFonts w:ascii="Arial-BoldMT" w:eastAsia="Arial-BoldMT" w:hAnsi="Arial-BoldMT" w:cs="Arial-BoldMT"/>
+        </w:rPr>
+        <w:t xml:space="preserve"> que desea realizar. Esto nos permitirá tener un chequeo de seguridad extra, en caso de que por alguna razón algún usuario este usando una función que no le corresponda. </w:t>
+      </w:r>
+    </w:p>
+    <w:p>
+      <w:pPr>
+        <w:rPr>
+          <w:rFonts w:ascii="Arial-BoldMT" w:eastAsia="Arial-BoldMT" w:hAnsi="Arial-BoldMT" w:cs="Arial-BoldMT"/>
+        </w:rPr>
+      </w:pPr>
+      <w:r>
+        <w:rPr>
+          <w:rFonts w:ascii="Arial-BoldMT" w:eastAsia="Arial-BoldMT" w:hAnsi="Arial-BoldMT" w:cs="Arial-BoldMT"/>
+          <w:b/>
+        </w:rPr>
+        <w:t>OBTENER_HOTELES:</w:t>
+      </w:r>
+      <w:r>
+        <w:rPr>
+          <w:rFonts w:ascii="Arial-BoldMT" w:eastAsia="Arial-BoldMT" w:hAnsi="Arial-BoldMT" w:cs="Arial-BoldMT"/>
+        </w:rPr>
+        <w:t xml:space="preserve"> </w:t>
+      </w:r>
+      <w:proofErr w:type="spellStart"/>
+      <w:r>
+        <w:rPr>
+          <w:rFonts w:ascii="Arial-BoldMT" w:eastAsia="Arial-BoldMT" w:hAnsi="Arial-BoldMT" w:cs="Arial-BoldMT"/>
+        </w:rPr>
+        <w:t>procedure</w:t>
+      </w:r>
+      <w:proofErr w:type="spellEnd"/>
+      <w:r>
+        <w:rPr>
+          <w:rFonts w:ascii="Arial-BoldMT" w:eastAsia="Arial-BoldMT" w:hAnsi="Arial-BoldMT" w:cs="Arial-BoldMT"/>
+        </w:rPr>
+        <w:t xml:space="preserve"> que devuelve todos los hoteles que hay en el sistema, junto a su correspondiente información. </w:t>
+      </w:r>
+    </w:p>
+    <w:p>
+      <w:pPr>
+        <w:rPr>
+          <w:rFonts w:ascii="Arial-BoldMT" w:eastAsia="Arial-BoldMT" w:hAnsi="Arial-BoldMT" w:cs="Arial-BoldMT"/>
+        </w:rPr>
+      </w:pPr>
+    </w:p>
+    <w:p>
+      <w:pPr>
+        <w:rPr>
+          <w:rFonts w:ascii="Arial-BoldMT" w:eastAsia="Arial-BoldMT" w:hAnsi="Arial-BoldMT" w:cs="Arial-BoldMT"/>
+        </w:rPr>
+      </w:pPr>
+      <w:r>
+        <w:rPr>
+          <w:rFonts w:ascii="Arial-BoldMT" w:eastAsia="Arial-BoldMT" w:hAnsi="Arial-BoldMT" w:cs="Arial-BoldMT"/>
+          <w:b/>
+        </w:rPr>
+        <w:lastRenderedPageBreak/>
         <w:t>OBTENER_ROLES:</w:t>
       </w:r>
       <w:r>
         <w:rPr>
           <w:rFonts w:ascii="Arial-BoldMT" w:eastAsia="Arial-BoldMT" w:hAnsi="Arial-BoldMT" w:cs="Arial-BoldMT"/>
         </w:rPr>
+        <w:t xml:space="preserve">  </w:t>
+      </w:r>
+      <w:proofErr w:type="spellStart"/>
+      <w:r>
+        <w:rPr>
+          <w:rFonts w:ascii="Arial-BoldMT" w:eastAsia="Arial-BoldMT" w:hAnsi="Arial-BoldMT" w:cs="Arial-BoldMT"/>
+        </w:rPr>
+        <w:t>Procedure</w:t>
+      </w:r>
+      <w:proofErr w:type="spellEnd"/>
+      <w:r>
+        <w:rPr>
+          <w:rFonts w:ascii="Arial-BoldMT" w:eastAsia="Arial-BoldMT" w:hAnsi="Arial-BoldMT" w:cs="Arial-BoldMT"/>
+        </w:rPr>
+        <w:t xml:space="preserve"> que devuelve todos los roles que hay en el sistema, trayendo toda la información correspondiente. </w:t>
+      </w:r>
+    </w:p>
+    <w:p>
+      <w:pPr>
+        <w:rPr>
+          <w:rFonts w:ascii="Arial-BoldMT" w:eastAsia="Arial-BoldMT" w:hAnsi="Arial-BoldMT" w:cs="Arial-BoldMT"/>
+        </w:rPr>
+      </w:pPr>
+      <w:r>
+        <w:rPr>
+          <w:rFonts w:ascii="Arial-BoldMT" w:eastAsia="Arial-BoldMT" w:hAnsi="Arial-BoldMT" w:cs="Arial-BoldMT"/>
+          <w:b/>
+        </w:rPr>
+        <w:t>OBTENER_ROLES_</w:t>
+      </w:r>
+      <w:r>
+        <w:rPr>
+          <w:rFonts w:ascii="Arial-BoldMT" w:eastAsia="Arial-BoldMT" w:hAnsi="Arial-BoldMT" w:cs="Arial-BoldMT"/>
+          <w:b/>
+        </w:rPr>
+        <w:t>DE_UN_</w:t>
+      </w:r>
+      <w:r>
+        <w:rPr>
+          <w:rFonts w:ascii="Arial-BoldMT" w:eastAsia="Arial-BoldMT" w:hAnsi="Arial-BoldMT" w:cs="Arial-BoldMT"/>
+          <w:b/>
+        </w:rPr>
+        <w:t xml:space="preserve">USUARIO: </w:t>
+      </w:r>
+      <w:proofErr w:type="spellStart"/>
+      <w:r>
+        <w:rPr>
+          <w:rFonts w:ascii="Arial-BoldMT" w:eastAsia="Arial-BoldMT" w:hAnsi="Arial-BoldMT" w:cs="Arial-BoldMT"/>
+        </w:rPr>
+        <w:t>Pro</w:t>
+      </w:r>
+      <w:r>
+        <w:rPr>
+          <w:rFonts w:ascii="Arial-BoldMT" w:eastAsia="Arial-BoldMT" w:hAnsi="Arial-BoldMT" w:cs="Arial-BoldMT"/>
+        </w:rPr>
+        <w:t>cedure</w:t>
+      </w:r>
+      <w:proofErr w:type="spellEnd"/>
+      <w:r>
+        <w:rPr>
+          <w:rFonts w:ascii="Arial-BoldMT" w:eastAsia="Arial-BoldMT" w:hAnsi="Arial-BoldMT" w:cs="Arial-BoldMT"/>
+        </w:rPr>
+        <w:t xml:space="preserve"> que recibe una id de un usuario y devuelve todos los roles que tenga el susodicho. Este </w:t>
+      </w:r>
+      <w:proofErr w:type="spellStart"/>
+      <w:r>
+        <w:rPr>
+          <w:rFonts w:ascii="Arial-BoldMT" w:eastAsia="Arial-BoldMT" w:hAnsi="Arial-BoldMT" w:cs="Arial-BoldMT"/>
+        </w:rPr>
+        <w:t>procedure</w:t>
+      </w:r>
+      <w:proofErr w:type="spellEnd"/>
+      <w:r>
+        <w:rPr>
+          <w:rFonts w:ascii="Arial-BoldMT" w:eastAsia="Arial-BoldMT" w:hAnsi="Arial-BoldMT" w:cs="Arial-BoldMT"/>
+        </w:rPr>
+        <w:t xml:space="preserve"> se usa para la ABM de usuarios.</w:t>
+      </w:r>
+    </w:p>
+    <w:p>
+      <w:pPr>
+        <w:rPr>
+          <w:rFonts w:ascii="Arial-BoldMT" w:eastAsia="Arial-BoldMT" w:hAnsi="Arial-BoldMT" w:cs="Arial-BoldMT"/>
+        </w:rPr>
+      </w:pPr>
+      <w:r>
+        <w:rPr>
+          <w:rFonts w:ascii="Arial-BoldMT" w:eastAsia="Arial-BoldMT" w:hAnsi="Arial-BoldMT" w:cs="Arial-BoldMT"/>
+          <w:b/>
+        </w:rPr>
+        <w:t>OBTENER_HOTELES_</w:t>
+      </w:r>
+      <w:r>
+        <w:rPr>
+          <w:rFonts w:ascii="Arial-BoldMT" w:eastAsia="Arial-BoldMT" w:hAnsi="Arial-BoldMT" w:cs="Arial-BoldMT"/>
+          <w:b/>
+        </w:rPr>
+        <w:t>DE_UN_</w:t>
+      </w:r>
+      <w:r>
+        <w:rPr>
+          <w:rFonts w:ascii="Arial-BoldMT" w:eastAsia="Arial-BoldMT" w:hAnsi="Arial-BoldMT" w:cs="Arial-BoldMT"/>
+          <w:b/>
+        </w:rPr>
+        <w:t>USUARIO:</w:t>
+      </w:r>
+      <w:r>
+        <w:rPr>
+          <w:rFonts w:ascii="Arial-BoldMT" w:eastAsia="Arial-BoldMT" w:hAnsi="Arial-BoldMT" w:cs="Arial-BoldMT"/>
+        </w:rPr>
         <w:t xml:space="preserve"> </w:t>
       </w:r>
       <w:proofErr w:type="spellStart"/>
@@ -4074,6 +4485,60 @@
         <w:rPr>
           <w:rFonts w:ascii="Arial-BoldMT" w:eastAsia="Arial-BoldMT" w:hAnsi="Arial-BoldMT" w:cs="Arial-BoldMT"/>
         </w:rPr>
+        <w:t>Pro</w:t>
+      </w:r>
+      <w:r>
+        <w:rPr>
+          <w:rFonts w:ascii="Arial-BoldMT" w:eastAsia="Arial-BoldMT" w:hAnsi="Arial-BoldMT" w:cs="Arial-BoldMT"/>
+        </w:rPr>
+        <w:t>cedure</w:t>
+      </w:r>
+      <w:proofErr w:type="spellEnd"/>
+      <w:r>
+        <w:rPr>
+          <w:rFonts w:ascii="Arial-BoldMT" w:eastAsia="Arial-BoldMT" w:hAnsi="Arial-BoldMT" w:cs="Arial-BoldMT"/>
+        </w:rPr>
+        <w:t xml:space="preserve"> que recibe una id de un usuario y devuelve todos los hoteles que tenga el susodicho. Este </w:t>
+      </w:r>
+      <w:proofErr w:type="spellStart"/>
+      <w:r>
+        <w:rPr>
+          <w:rFonts w:ascii="Arial-BoldMT" w:eastAsia="Arial-BoldMT" w:hAnsi="Arial-BoldMT" w:cs="Arial-BoldMT"/>
+        </w:rPr>
+        <w:t>procedure</w:t>
+      </w:r>
+      <w:proofErr w:type="spellEnd"/>
+      <w:r>
+        <w:rPr>
+          <w:rFonts w:ascii="Arial-BoldMT" w:eastAsia="Arial-BoldMT" w:hAnsi="Arial-BoldMT" w:cs="Arial-BoldMT"/>
+        </w:rPr>
+        <w:t xml:space="preserve"> se usa para la ABM de usuarios.</w:t>
+      </w:r>
+    </w:p>
+    <w:p>
+      <w:pPr>
+        <w:rPr>
+          <w:rFonts w:ascii="Arial-BoldMT" w:eastAsia="Arial-BoldMT" w:hAnsi="Arial-BoldMT" w:cs="Arial-BoldMT"/>
+        </w:rPr>
+      </w:pPr>
+      <w:r>
+        <w:rPr>
+          <w:rFonts w:ascii="Arial-BoldMT" w:eastAsia="Arial-BoldMT" w:hAnsi="Arial-BoldMT" w:cs="Arial-BoldMT"/>
+          <w:b/>
+        </w:rPr>
+        <w:t>OBTENER_PAIS:</w:t>
+      </w:r>
+      <w:r>
+        <w:rPr>
+          <w:rFonts w:ascii="Arial-BoldMT" w:eastAsia="Arial-BoldMT" w:hAnsi="Arial-BoldMT" w:cs="Arial-BoldMT"/>
+        </w:rPr>
+        <w:t xml:space="preserve"> </w:t>
+      </w:r>
+      <w:proofErr w:type="spellStart"/>
+      <w:r>
+        <w:rPr>
+          <w:rFonts w:ascii="Arial-BoldMT" w:eastAsia="Arial-BoldMT" w:hAnsi="Arial-BoldMT" w:cs="Arial-BoldMT"/>
+        </w:rPr>
         <w:t>Procedure</w:t>
       </w:r>
       <w:proofErr w:type="spellEnd"/>
@@ -4081,69 +4546,21 @@
         <w:rPr>
           <w:rFonts w:ascii="Arial-BoldMT" w:eastAsia="Arial-BoldMT" w:hAnsi="Arial-BoldMT" w:cs="Arial-BoldMT"/>
         </w:rPr>
-        <w:t xml:space="preserve"> que  recibe un nombre y una funcionalidad</w:t>
-      </w:r>
-      <w:r>
-        <w:rPr>
-          <w:rFonts w:ascii="Arial-BoldMT" w:eastAsia="Arial-BoldMT" w:hAnsi="Arial-BoldMT" w:cs="Arial-BoldMT"/>
-        </w:rPr>
-        <w:t xml:space="preserve"> el cual </w:t>
-      </w:r>
-      <w:r>
-        <w:rPr>
-          <w:rFonts w:ascii="Arial-BoldMT" w:eastAsia="Arial-BoldMT" w:hAnsi="Arial-BoldMT" w:cs="Arial-BoldMT"/>
-        </w:rPr>
-        <w:t xml:space="preserve"> filtra y devuelve los roles que cumplan con dicho filtro (O sea que tengan esa funcionalidad o que su nombre se igual </w:t>
-      </w:r>
-      <w:r>
-        <w:rPr>
-          <w:rFonts w:ascii="Arial-BoldMT" w:eastAsia="Arial-BoldMT" w:hAnsi="Arial-BoldMT" w:cs="Arial-BoldMT"/>
-        </w:rPr>
-        <w:t>y/</w:t>
-      </w:r>
-      <w:r>
-        <w:rPr>
-          <w:rFonts w:ascii="Arial-BoldMT" w:eastAsia="Arial-BoldMT" w:hAnsi="Arial-BoldMT" w:cs="Arial-BoldMT"/>
-        </w:rPr>
-        <w:t>o contenga el nombre deseado)</w:t>
-      </w:r>
-      <w:r>
-        <w:rPr>
-          <w:rFonts w:ascii="Arial-BoldMT" w:eastAsia="Arial-BoldMT" w:hAnsi="Arial-BoldMT" w:cs="Arial-BoldMT"/>
-        </w:rPr>
-        <w:t xml:space="preserve">. Usado principalmente tanto para la modificación como para la baja de roles. </w:t>
-      </w:r>
-      <w:r>
-        <w:rPr>
-          <w:rFonts w:ascii="Arial-BoldMT" w:eastAsia="Arial-BoldMT" w:hAnsi="Arial-BoldMT" w:cs="Arial-BoldMT"/>
-        </w:rPr>
-        <w:t xml:space="preserve"> También posee un tercer camp</w:t>
-      </w:r>
-      <w:r>
-        <w:rPr>
-          <w:rFonts w:ascii="Arial-BoldMT" w:eastAsia="Arial-BoldMT" w:hAnsi="Arial-BoldMT" w:cs="Arial-BoldMT"/>
-        </w:rPr>
-        <w:t xml:space="preserve">o el cual nos sirve para traer </w:t>
-      </w:r>
-      <w:r>
-        <w:rPr>
-          <w:rFonts w:ascii="Arial-BoldMT" w:eastAsia="Arial-BoldMT" w:hAnsi="Arial-BoldMT" w:cs="Arial-BoldMT"/>
-        </w:rPr>
-        <w:t xml:space="preserve"> todos los roles o solo los que están activos que cumplan esa condición. </w:t>
-      </w:r>
-    </w:p>
-    <w:p>
-      <w:pPr>
-        <w:rPr>
-          <w:rFonts w:ascii="Arial-BoldMT" w:eastAsia="Arial-BoldMT" w:hAnsi="Arial-BoldMT" w:cs="Arial-BoldMT"/>
-        </w:rPr>
-      </w:pPr>
-      <w:r>
-        <w:rPr>
-          <w:rFonts w:ascii="Arial-BoldMT" w:eastAsia="Arial-BoldMT" w:hAnsi="Arial-BoldMT" w:cs="Arial-BoldMT"/>
-          <w:b/>
-        </w:rPr>
-        <w:t>OBTENER_FUNCIONALIDADES_DE_ROL:</w:t>
+        <w:t xml:space="preserve"> que recibe una id de un país y devuelve el nombre de dicho país.</w:t>
+      </w:r>
+    </w:p>
+    <w:p>
+      <w:pPr>
+        <w:rPr>
+          <w:rFonts w:ascii="Arial-BoldMT" w:eastAsia="Arial-BoldMT" w:hAnsi="Arial-BoldMT" w:cs="Arial-BoldMT"/>
+        </w:rPr>
+      </w:pPr>
+      <w:r>
+        <w:rPr>
+          <w:rFonts w:ascii="Arial-BoldMT" w:eastAsia="Arial-BoldMT" w:hAnsi="Arial-BoldMT" w:cs="Arial-BoldMT"/>
+          <w:b/>
+        </w:rPr>
+        <w:t>OBTENER_TIPOS_DOCUMENTO:</w:t>
       </w:r>
       <w:r>
         <w:rPr>
@@ -4163,112 +4580,47 @@
         <w:rPr>
           <w:rFonts w:ascii="Arial-BoldMT" w:eastAsia="Arial-BoldMT" w:hAnsi="Arial-BoldMT" w:cs="Arial-BoldMT"/>
         </w:rPr>
-        <w:t xml:space="preserve"> que recibe un id de un determinado rol y nos devuelve todas las funcionalidades que este posea (solo su id). Este se usa tanto para la modificación como para la baja de roles. </w:t>
-      </w:r>
-    </w:p>
-    <w:p>
-      <w:pPr>
-        <w:rPr>
-          <w:rFonts w:ascii="Arial-BoldMT" w:eastAsia="Arial-BoldMT" w:hAnsi="Arial-BoldMT" w:cs="Arial-BoldMT"/>
-        </w:rPr>
-      </w:pPr>
-      <w:r>
-        <w:rPr>
-          <w:rFonts w:ascii="Arial-BoldMT" w:eastAsia="Arial-BoldMT" w:hAnsi="Arial-BoldMT" w:cs="Arial-BoldMT"/>
-          <w:b/>
-        </w:rPr>
-        <w:t>MODIFICIAR_ROL:</w:t>
-      </w:r>
-      <w:r>
-        <w:rPr>
-          <w:rFonts w:ascii="Arial-BoldMT" w:eastAsia="Arial-BoldMT" w:hAnsi="Arial-BoldMT" w:cs="Arial-BoldMT"/>
-        </w:rPr>
-        <w:t xml:space="preserve"> </w:t>
-      </w:r>
-      <w:proofErr w:type="spellStart"/>
-      <w:r>
-        <w:rPr>
-          <w:rFonts w:ascii="Arial-BoldMT" w:eastAsia="Arial-BoldMT" w:hAnsi="Arial-BoldMT" w:cs="Arial-BoldMT"/>
-        </w:rPr>
-        <w:t>Procedure</w:t>
-      </w:r>
-      <w:proofErr w:type="spellEnd"/>
-      <w:r>
-        <w:rPr>
-          <w:rFonts w:ascii="Arial-BoldMT" w:eastAsia="Arial-BoldMT" w:hAnsi="Arial-BoldMT" w:cs="Arial-BoldMT"/>
-        </w:rPr>
-        <w:t xml:space="preserve"> que modifica un rol en base a un nombre, funcionalidades y estado. Este </w:t>
-      </w:r>
-      <w:proofErr w:type="spellStart"/>
-      <w:r>
-        <w:rPr>
-          <w:rFonts w:ascii="Arial-BoldMT" w:eastAsia="Arial-BoldMT" w:hAnsi="Arial-BoldMT" w:cs="Arial-BoldMT"/>
-        </w:rPr>
-        <w:t>setea</w:t>
-      </w:r>
-      <w:proofErr w:type="spellEnd"/>
-      <w:r>
-        <w:rPr>
-          <w:rFonts w:ascii="Arial-BoldMT" w:eastAsia="Arial-BoldMT" w:hAnsi="Arial-BoldMT" w:cs="Arial-BoldMT"/>
-        </w:rPr>
-        <w:t xml:space="preserve"> el nuevo nombre, sus nuevas funcionalidades y su nuevo estado y se usa para la modificación de un rol. </w:t>
-      </w:r>
-    </w:p>
-    <w:p>
-      <w:pPr>
-        <w:rPr>
-          <w:rFonts w:ascii="Arial-BoldMT" w:eastAsia="Arial-BoldMT" w:hAnsi="Arial-BoldMT" w:cs="Arial-BoldMT"/>
-          <w:b/>
-          <w:sz w:val="24"/>
+        <w:t xml:space="preserve"> que devuelve toda la información que se encuentra en la tabla </w:t>
+      </w:r>
+      <w:proofErr w:type="spellStart"/>
+      <w:r>
+        <w:rPr>
+          <w:rFonts w:ascii="Arial-BoldMT" w:eastAsia="Arial-BoldMT" w:hAnsi="Arial-BoldMT" w:cs="Arial-BoldMT"/>
+        </w:rPr>
+        <w:t>tipos_documento</w:t>
+      </w:r>
+      <w:proofErr w:type="spellEnd"/>
+      <w:r>
+        <w:rPr>
+          <w:rFonts w:ascii="Arial-BoldMT" w:eastAsia="Arial-BoldMT" w:hAnsi="Arial-BoldMT" w:cs="Arial-BoldMT"/>
+        </w:rPr>
+        <w:t xml:space="preserve">. </w:t>
+      </w:r>
+    </w:p>
+    <w:p>
+      <w:pPr>
+        <w:rPr>
+          <w:rFonts w:ascii="Arial-BoldMT" w:eastAsia="Arial-BoldMT" w:hAnsi="Arial-BoldMT" w:cs="Arial-BoldMT"/>
+        </w:rPr>
+      </w:pPr>
+    </w:p>
+    <w:p>
+      <w:pPr>
+        <w:rPr>
+          <w:rFonts w:ascii="Arial-BoldMT" w:eastAsia="Arial-BoldMT" w:hAnsi="Arial-BoldMT" w:cs="Arial-BoldMT"/>
+          <w:sz w:val="28"/>
+          <w:szCs w:val="28"/>
+        </w:rPr>
+      </w:pPr>
+      <w:proofErr w:type="spellStart"/>
+      <w:r>
+        <w:rPr>
+          <w:rFonts w:ascii="Arial-BoldMT" w:eastAsia="Arial-BoldMT" w:hAnsi="Arial-BoldMT" w:cs="Arial-BoldMT"/>
+          <w:b/>
+          <w:sz w:val="28"/>
+          <w:szCs w:val="28"/>
           <w:u w:val="single"/>
         </w:rPr>
-      </w:pPr>
-    </w:p>
-    <w:p>
-      <w:pPr>
-        <w:rPr>
-          <w:rFonts w:ascii="Arial-BoldMT" w:eastAsia="Arial-BoldMT" w:hAnsi="Arial-BoldMT" w:cs="Arial-BoldMT"/>
-          <w:b/>
-          <w:sz w:val="24"/>
-          <w:u w:val="single"/>
-        </w:rPr>
-      </w:pPr>
-    </w:p>
-    <w:p>
-      <w:pPr>
-        <w:rPr>
-          <w:rFonts w:ascii="Arial-BoldMT" w:eastAsia="Arial-BoldMT" w:hAnsi="Arial-BoldMT" w:cs="Arial-BoldMT"/>
-          <w:b/>
-          <w:sz w:val="24"/>
-          <w:u w:val="single"/>
-        </w:rPr>
-      </w:pPr>
-    </w:p>
-    <w:p>
-      <w:pPr>
-        <w:rPr>
-          <w:rFonts w:ascii="Arial-BoldMT" w:eastAsia="Arial-BoldMT" w:hAnsi="Arial-BoldMT" w:cs="Arial-BoldMT"/>
-          <w:b/>
-          <w:sz w:val="24"/>
-          <w:u w:val="single"/>
-        </w:rPr>
-      </w:pPr>
-    </w:p>
-    <w:p>
-      <w:pPr>
-        <w:rPr>
-          <w:rFonts w:ascii="Arial-BoldMT" w:eastAsia="Arial-BoldMT" w:hAnsi="Arial-BoldMT" w:cs="Arial-BoldMT"/>
-        </w:rPr>
-      </w:pPr>
-      <w:proofErr w:type="spellStart"/>
-      <w:r>
-        <w:rPr>
-          <w:rFonts w:ascii="Arial-BoldMT" w:eastAsia="Arial-BoldMT" w:hAnsi="Arial-BoldMT" w:cs="Arial-BoldMT"/>
-          <w:b/>
-          <w:sz w:val="24"/>
-          <w:u w:val="single"/>
-        </w:rPr>
-        <w:lastRenderedPageBreak/>
         <w:t>Triggers</w:t>
       </w:r>
       <w:proofErr w:type="spellEnd"/>
@@ -4670,7 +5022,14 @@
         <w:rPr>
           <w:rFonts w:ascii="Arial-BoldMT" w:eastAsia="Arial-BoldMT" w:hAnsi="Arial-BoldMT" w:cs="Arial-BoldMT"/>
         </w:rPr>
-        <w:t xml:space="preserve">) para que no haya discrepancias. Para poder ingresarlos estos tienen que venir ordenados y sin ningún valor faltante, al ser este el caso que cumple el esquema maestro decidimos ir por esta estrategia para poblar algunas tablas. </w:t>
+        <w:t xml:space="preserve">) para que no haya </w:t>
+      </w:r>
+      <w:r>
+        <w:rPr>
+          <w:rFonts w:ascii="Arial-BoldMT" w:eastAsia="Arial-BoldMT" w:hAnsi="Arial-BoldMT" w:cs="Arial-BoldMT"/>
+        </w:rPr>
+        <w:lastRenderedPageBreak/>
+        <w:t xml:space="preserve">discrepancias. Para poder ingresarlos estos tienen que venir ordenados y sin ningún valor faltante, al ser este el caso que cumple el esquema maestro decidimos ir por esta estrategia para poblar algunas tablas. </w:t>
       </w:r>
     </w:p>
     <w:p>
@@ -4785,7 +5144,6 @@
           <w:szCs w:val="28"/>
           <w:u w:val="single"/>
         </w:rPr>
-        <w:lastRenderedPageBreak/>
         <w:t>Detalles generales de los ABM</w:t>
       </w:r>
       <w:r>
@@ -5041,6 +5399,221 @@
         </w:rPr>
         <w:t xml:space="preserve">, en su proceso nos mostrara también las funcionalidades que este posee. </w:t>
       </w:r>
+    </w:p>
+    <w:p>
+      <w:pPr>
+        <w:rPr>
+          <w:rFonts w:ascii="Arial-BoldMT" w:eastAsia="Arial-BoldMT" w:hAnsi="Arial-BoldMT" w:cs="Arial-BoldMT"/>
+        </w:rPr>
+      </w:pPr>
+    </w:p>
+    <w:p>
+      <w:pPr>
+        <w:rPr>
+          <w:rFonts w:ascii="Arial-BoldMT" w:eastAsia="Arial-BoldMT" w:hAnsi="Arial-BoldMT" w:cs="Arial-BoldMT"/>
+          <w:b/>
+          <w:sz w:val="28"/>
+          <w:szCs w:val="28"/>
+          <w:u w:val="single"/>
+        </w:rPr>
+      </w:pPr>
+      <w:r>
+        <w:rPr>
+          <w:rFonts w:ascii="Arial-BoldMT" w:eastAsia="Arial-BoldMT" w:hAnsi="Arial-BoldMT" w:cs="Arial-BoldMT"/>
+          <w:b/>
+          <w:sz w:val="28"/>
+          <w:szCs w:val="28"/>
+          <w:u w:val="single"/>
+        </w:rPr>
+        <w:t>ABM Usuarios:</w:t>
+      </w:r>
+    </w:p>
+    <w:p>
+      <w:pPr>
+        <w:rPr>
+          <w:rFonts w:ascii="Arial-BoldMT" w:eastAsia="Arial-BoldMT" w:hAnsi="Arial-BoldMT" w:cs="Arial-BoldMT"/>
+        </w:rPr>
+      </w:pPr>
+      <w:r>
+        <w:rPr>
+          <w:rFonts w:ascii="Arial-BoldMT" w:eastAsia="Arial-BoldMT" w:hAnsi="Arial-BoldMT" w:cs="Arial-BoldMT"/>
+        </w:rPr>
+        <w:lastRenderedPageBreak/>
+        <w:t>La ventana de creación</w:t>
+      </w:r>
+      <w:r>
+        <w:rPr>
+          <w:rFonts w:ascii="Arial-BoldMT" w:eastAsia="Arial-BoldMT" w:hAnsi="Arial-BoldMT" w:cs="Arial-BoldMT"/>
+        </w:rPr>
+        <w:t xml:space="preserve"> de usuario nos permite </w:t>
+      </w:r>
+      <w:proofErr w:type="spellStart"/>
+      <w:r>
+        <w:rPr>
+          <w:rFonts w:ascii="Arial-BoldMT" w:eastAsia="Arial-BoldMT" w:hAnsi="Arial-BoldMT" w:cs="Arial-BoldMT"/>
+        </w:rPr>
+        <w:t>setear</w:t>
+      </w:r>
+      <w:proofErr w:type="spellEnd"/>
+      <w:r>
+        <w:rPr>
+          <w:rFonts w:ascii="Arial-BoldMT" w:eastAsia="Arial-BoldMT" w:hAnsi="Arial-BoldMT" w:cs="Arial-BoldMT"/>
+        </w:rPr>
+        <w:t xml:space="preserve"> su contraseña, nombre</w:t>
+      </w:r>
+      <w:r>
+        <w:rPr>
+          <w:rFonts w:ascii="Arial-BoldMT" w:eastAsia="Arial-BoldMT" w:hAnsi="Arial-BoldMT" w:cs="Arial-BoldMT"/>
+        </w:rPr>
+        <w:t xml:space="preserve"> de usuario</w:t>
+      </w:r>
+      <w:r>
+        <w:rPr>
+          <w:rFonts w:ascii="Arial-BoldMT" w:eastAsia="Arial-BoldMT" w:hAnsi="Arial-BoldMT" w:cs="Arial-BoldMT"/>
+        </w:rPr>
+        <w:t>,</w:t>
+      </w:r>
+      <w:r>
+        <w:rPr>
+          <w:rFonts w:ascii="Arial-BoldMT" w:eastAsia="Arial-BoldMT" w:hAnsi="Arial-BoldMT" w:cs="Arial-BoldMT"/>
+        </w:rPr>
+        <w:t xml:space="preserve"> nom</w:t>
+      </w:r>
+      <w:r>
+        <w:rPr>
+          <w:rFonts w:ascii="Arial-BoldMT" w:eastAsia="Arial-BoldMT" w:hAnsi="Arial-BoldMT" w:cs="Arial-BoldMT"/>
+        </w:rPr>
+        <w:t>b</w:t>
+      </w:r>
+      <w:r>
+        <w:rPr>
+          <w:rFonts w:ascii="Arial-BoldMT" w:eastAsia="Arial-BoldMT" w:hAnsi="Arial-BoldMT" w:cs="Arial-BoldMT"/>
+        </w:rPr>
+        <w:t>re, apellido,</w:t>
+      </w:r>
+      <w:r>
+        <w:rPr>
+          <w:rFonts w:ascii="Arial-BoldMT" w:eastAsia="Arial-BoldMT" w:hAnsi="Arial-BoldMT" w:cs="Arial-BoldMT"/>
+        </w:rPr>
+        <w:t xml:space="preserve"> año de nacimiento (desplegando un calendario a la hora de elegir dicha fecha y no permitiendo que se ingresen fechas futuras a la actual),</w:t>
+      </w:r>
+      <w:r>
+        <w:rPr>
+          <w:rFonts w:ascii="Arial-BoldMT" w:eastAsia="Arial-BoldMT" w:hAnsi="Arial-BoldMT" w:cs="Arial-BoldMT"/>
+        </w:rPr>
+        <w:t>su tipo y numero de documento, su correo,</w:t>
+      </w:r>
+      <w:r>
+        <w:rPr>
+          <w:rFonts w:ascii="Arial-BoldMT" w:eastAsia="Arial-BoldMT" w:hAnsi="Arial-BoldMT" w:cs="Arial-BoldMT"/>
+        </w:rPr>
+        <w:t xml:space="preserve"> sus roles y</w:t>
+      </w:r>
+      <w:r>
+        <w:rPr>
+          <w:rFonts w:ascii="Arial-BoldMT" w:eastAsia="Arial-BoldMT" w:hAnsi="Arial-BoldMT" w:cs="Arial-BoldMT"/>
+        </w:rPr>
+        <w:t xml:space="preserve"> los hoteles donde se desempeñara </w:t>
+      </w:r>
+      <w:r>
+        <w:rPr>
+          <w:rFonts w:ascii="Arial-BoldMT" w:eastAsia="Arial-BoldMT" w:hAnsi="Arial-BoldMT" w:cs="Arial-BoldMT"/>
+        </w:rPr>
+        <w:t xml:space="preserve"> (Mostrando en el caso de estos </w:t>
+      </w:r>
+      <w:r>
+        <w:rPr>
+          <w:rFonts w:ascii="Arial-BoldMT" w:eastAsia="Arial-BoldMT" w:hAnsi="Arial-BoldMT" w:cs="Arial-BoldMT"/>
+        </w:rPr>
+        <w:t>últimos</w:t>
+      </w:r>
+      <w:r>
+        <w:rPr>
+          <w:rFonts w:ascii="Arial-BoldMT" w:eastAsia="Arial-BoldMT" w:hAnsi="Arial-BoldMT" w:cs="Arial-BoldMT"/>
+        </w:rPr>
+        <w:t xml:space="preserve"> una l</w:t>
+      </w:r>
+      <w:r>
+        <w:rPr>
+          <w:rFonts w:ascii="Arial-BoldMT" w:eastAsia="Arial-BoldMT" w:hAnsi="Arial-BoldMT" w:cs="Arial-BoldMT"/>
+        </w:rPr>
+        <w:t xml:space="preserve">ista con los roles y hoteles disponibles y a su izquierda los que </w:t>
+      </w:r>
+      <w:r>
+        <w:rPr>
+          <w:rFonts w:ascii="Arial-BoldMT" w:eastAsia="Arial-BoldMT" w:hAnsi="Arial-BoldMT" w:cs="Arial-BoldMT"/>
+        </w:rPr>
+        <w:t>tendrá</w:t>
+      </w:r>
+      <w:r>
+        <w:rPr>
+          <w:rFonts w:ascii="Arial-BoldMT" w:eastAsia="Arial-BoldMT" w:hAnsi="Arial-BoldMT" w:cs="Arial-BoldMT"/>
+        </w:rPr>
+        <w:t xml:space="preserve"> el nuevo usuario). F</w:t>
+      </w:r>
+      <w:r>
+        <w:rPr>
+          <w:rFonts w:ascii="Arial-BoldMT" w:eastAsia="Arial-BoldMT" w:hAnsi="Arial-BoldMT" w:cs="Arial-BoldMT"/>
+        </w:rPr>
+        <w:t>inalmente</w:t>
+      </w:r>
+      <w:r>
+        <w:rPr>
+          <w:rFonts w:ascii="Arial-BoldMT" w:eastAsia="Arial-BoldMT" w:hAnsi="Arial-BoldMT" w:cs="Arial-BoldMT"/>
+        </w:rPr>
+        <w:t>,</w:t>
+      </w:r>
+      <w:r>
+        <w:rPr>
+          <w:rFonts w:ascii="Arial-BoldMT" w:eastAsia="Arial-BoldMT" w:hAnsi="Arial-BoldMT" w:cs="Arial-BoldMT"/>
+        </w:rPr>
+        <w:t xml:space="preserve"> </w:t>
+      </w:r>
+      <w:proofErr w:type="spellStart"/>
+      <w:r>
+        <w:rPr>
+          <w:rFonts w:ascii="Arial-BoldMT" w:eastAsia="Arial-BoldMT" w:hAnsi="Arial-BoldMT" w:cs="Arial-BoldMT"/>
+        </w:rPr>
+        <w:t>clickeando</w:t>
+      </w:r>
+      <w:proofErr w:type="spellEnd"/>
+      <w:r>
+        <w:rPr>
+          <w:rFonts w:ascii="Arial-BoldMT" w:eastAsia="Arial-BoldMT" w:hAnsi="Arial-BoldMT" w:cs="Arial-BoldMT"/>
+        </w:rPr>
+        <w:t xml:space="preserve"> el </w:t>
+      </w:r>
+      <w:r>
+        <w:rPr>
+          <w:rFonts w:ascii="Arial-BoldMT" w:eastAsia="Arial-BoldMT" w:hAnsi="Arial-BoldMT" w:cs="Arial-BoldMT"/>
+        </w:rPr>
+        <w:t>botón</w:t>
+      </w:r>
+      <w:r>
+        <w:rPr>
+          <w:rFonts w:ascii="Arial-BoldMT" w:eastAsia="Arial-BoldMT" w:hAnsi="Arial-BoldMT" w:cs="Arial-BoldMT"/>
+        </w:rPr>
+        <w:t xml:space="preserve"> "agregar nuevo usuario"</w:t>
+      </w:r>
+      <w:r>
+        <w:rPr>
+          <w:rFonts w:ascii="Arial-BoldMT" w:eastAsia="Arial-BoldMT" w:hAnsi="Arial-BoldMT" w:cs="Arial-BoldMT"/>
+        </w:rPr>
+        <w:t>,</w:t>
+      </w:r>
+      <w:r>
+        <w:rPr>
+          <w:rFonts w:ascii="Arial-BoldMT" w:eastAsia="Arial-BoldMT" w:hAnsi="Arial-BoldMT" w:cs="Arial-BoldMT"/>
+        </w:rPr>
+        <w:t xml:space="preserve"> se creara al usuario con las características pedidas.</w:t>
+      </w:r>
+    </w:p>
+    <w:p>
+      <w:pPr>
+        <w:rPr>
+          <w:rFonts w:ascii="Arial-BoldMT" w:eastAsia="Arial-BoldMT" w:hAnsi="Arial-BoldMT" w:cs="Arial-BoldMT"/>
+        </w:rPr>
+      </w:pPr>
     </w:p>
     <w:p>
       <w:pPr>

--- a/Estrategia.docx
+++ b/Estrategia.docx
@@ -1,6 +1,6 @@
 
 <file path=word/document.xml><?xml version="1.0" encoding="utf-8"?>
-<w:document xmlns:ve="http://schemas.openxmlformats.org/markup-compatibility/2006" xmlns:o="urn:schemas-microsoft-com:office:office" xmlns:r="http://schemas.openxmlformats.org/officeDocument/2006/relationships" xmlns:m="http://schemas.openxmlformats.org/officeDocument/2006/math" xmlns:v="urn:schemas-microsoft-com:vml" xmlns:wp="http://schemas.openxmlformats.org/drawingml/2006/wordprocessingDrawing" xmlns:w10="urn:schemas-microsoft-com:office:word" xmlns:w="http://schemas.openxmlformats.org/wordprocessingml/2006/main" xmlns:wne="http://schemas.microsoft.com/office/word/2006/wordml">
+<w:document xmlns:wpc="http://schemas.microsoft.com/office/word/2010/wordprocessingCanvas" xmlns:cx="http://schemas.microsoft.com/office/drawing/2014/chartex" xmlns:cx1="http://schemas.microsoft.com/office/drawing/2015/9/8/chartex" xmlns:cx2="http://schemas.microsoft.com/office/drawing/2015/10/21/chartex" xmlns:cx3="http://schemas.microsoft.com/office/drawing/2016/5/9/chartex" xmlns:cx4="http://schemas.microsoft.com/office/drawing/2016/5/10/chartex" xmlns:cx5="http://schemas.microsoft.com/office/drawing/2016/5/11/chartex" xmlns:cx6="http://schemas.microsoft.com/office/drawing/2016/5/12/chartex" xmlns:cx7="http://schemas.microsoft.com/office/drawing/2016/5/13/chartex" xmlns:cx8="http://schemas.microsoft.com/office/drawing/2016/5/14/chartex" xmlns:mc="http://schemas.openxmlformats.org/markup-compatibility/2006" xmlns:aink="http://schemas.microsoft.com/office/drawing/2016/ink" xmlns:am3d="http://schemas.microsoft.com/office/drawing/2017/model3d" xmlns:o="urn:schemas-microsoft-com:office:office" xmlns:r="http://schemas.openxmlformats.org/officeDocument/2006/relationships" xmlns:m="http://schemas.openxmlformats.org/officeDocument/2006/math" xmlns:v="urn:schemas-microsoft-com:vml" xmlns:wp14="http://schemas.microsoft.com/office/word/2010/wordprocessingDrawing" xmlns:wp="http://schemas.openxmlformats.org/drawingml/2006/wordprocessingDrawing" xmlns:w10="urn:schemas-microsoft-com:office:word" xmlns:w="http://schemas.openxmlformats.org/wordprocessingml/2006/main" xmlns:w14="http://schemas.microsoft.com/office/word/2010/wordml" xmlns:w15="http://schemas.microsoft.com/office/word/2012/wordml" xmlns:w16cid="http://schemas.microsoft.com/office/word/2016/wordml/cid" xmlns:w16se="http://schemas.microsoft.com/office/word/2015/wordml/symex" xmlns:wpg="http://schemas.microsoft.com/office/word/2010/wordprocessingGroup" xmlns:wpi="http://schemas.microsoft.com/office/word/2010/wordprocessingInk" xmlns:wne="http://schemas.microsoft.com/office/word/2006/wordml" xmlns:wps="http://schemas.microsoft.com/office/word/2010/wordprocessingShape" mc:Ignorable="w14 w15 w16se w16cid wp14">
   <w:body>
     <w:p>
       <w:pPr>
@@ -15,10 +15,10 @@
       </w:pPr>
       <w:r>
         <w:object w:dxaOrig="2488" w:dyaOrig="2921">
-          <v:rect id="rectole0000000000" o:spid="_x0000_i1025" style="width:124.6pt;height:145.9pt" o:ole="" o:preferrelative="t" stroked="f">
+          <v:rect id="rectole0000000000" o:spid="_x0000_i1025" style="width:124.5pt;height:146.25pt" o:ole="" o:preferrelative="t" stroked="f">
             <v:imagedata r:id="rId5" o:title=""/>
           </v:rect>
-          <o:OLEObject Type="Embed" ProgID="StaticMetafile" ShapeID="rectole0000000000" DrawAspect="Content" ObjectID="_1589923853" r:id="rId6"/>
+          <o:OLEObject Type="Embed" ProgID="StaticMetafile" ShapeID="rectole0000000000" DrawAspect="Content" ObjectID="_1590084019" r:id="rId6"/>
         </w:object>
       </w:r>
     </w:p>
@@ -119,9 +119,17 @@
           <w:sz w:val="36"/>
           <w:u w:val="single"/>
         </w:rPr>
-        <w:t xml:space="preserve">Trabajo Práctico Grupal: El monstruo del lago </w:t>
-      </w:r>
-      <w:proofErr w:type="spellStart"/>
+        <w:t>Trabajo Práctico Grupal: El monstruo del lago Maser</w:t>
+      </w:r>
+    </w:p>
+    <w:p>
+      <w:pPr>
+        <w:spacing w:after="0" w:line="240" w:lineRule="auto"/>
+        <w:rPr>
+          <w:rFonts w:ascii="ArialMT" w:eastAsia="ArialMT" w:hAnsi="ArialMT" w:cs="ArialMT"/>
+          <w:sz w:val="36"/>
+        </w:rPr>
+      </w:pPr>
       <w:r>
         <w:rPr>
           <w:rFonts w:ascii="Arial-BoldMT" w:eastAsia="Arial-BoldMT" w:hAnsi="Arial-BoldMT" w:cs="Arial-BoldMT"/>
@@ -129,13 +137,28 @@
           <w:sz w:val="36"/>
           <w:u w:val="single"/>
         </w:rPr>
-        <w:t>Maser</w:t>
-      </w:r>
-      <w:proofErr w:type="spellEnd"/>
-    </w:p>
-    <w:p>
-      <w:pPr>
-        <w:spacing w:after="0" w:line="240" w:lineRule="auto"/>
+        <w:t>Curso:</w:t>
+      </w:r>
+      <w:r>
+        <w:rPr>
+          <w:rFonts w:ascii="Arial-BoldMT" w:eastAsia="Arial-BoldMT" w:hAnsi="Arial-BoldMT" w:cs="Arial-BoldMT"/>
+          <w:b/>
+          <w:sz w:val="36"/>
+          <w:u w:val="single"/>
+        </w:rPr>
+        <w:t xml:space="preserve"> </w:t>
+      </w:r>
+      <w:r>
+        <w:rPr>
+          <w:rFonts w:ascii="Arial-BoldMT" w:eastAsia="Arial-BoldMT" w:hAnsi="Arial-BoldMT" w:cs="Arial-BoldMT"/>
+          <w:b/>
+          <w:sz w:val="36"/>
+        </w:rPr>
+        <w:t>K</w:t>
+      </w:r>
+    </w:p>
+    <w:p>
+      <w:pPr>
         <w:rPr>
           <w:rFonts w:ascii="ArialMT" w:eastAsia="ArialMT" w:hAnsi="ArialMT" w:cs="ArialMT"/>
           <w:sz w:val="36"/>
@@ -148,67 +171,15 @@
           <w:sz w:val="36"/>
           <w:u w:val="single"/>
         </w:rPr>
-        <w:t>Curso:</w:t>
+        <w:t>Profesor:</w:t>
       </w:r>
       <w:r>
         <w:rPr>
           <w:rFonts w:ascii="Arial-BoldMT" w:eastAsia="Arial-BoldMT" w:hAnsi="Arial-BoldMT" w:cs="Arial-BoldMT"/>
           <w:b/>
           <w:sz w:val="36"/>
-          <w:u w:val="single"/>
-        </w:rPr>
-        <w:t xml:space="preserve"> </w:t>
-      </w:r>
-      <w:r>
-        <w:rPr>
-          <w:rFonts w:ascii="Arial-BoldMT" w:eastAsia="Arial-BoldMT" w:hAnsi="Arial-BoldMT" w:cs="Arial-BoldMT"/>
-          <w:b/>
-          <w:sz w:val="36"/>
-        </w:rPr>
-        <w:t>K</w:t>
-      </w:r>
-    </w:p>
-    <w:p>
-      <w:pPr>
-        <w:rPr>
-          <w:rFonts w:ascii="ArialMT" w:eastAsia="ArialMT" w:hAnsi="ArialMT" w:cs="ArialMT"/>
-          <w:sz w:val="36"/>
-        </w:rPr>
-      </w:pPr>
-      <w:r>
-        <w:rPr>
-          <w:rFonts w:ascii="Arial-BoldMT" w:eastAsia="Arial-BoldMT" w:hAnsi="Arial-BoldMT" w:cs="Arial-BoldMT"/>
-          <w:b/>
-          <w:sz w:val="36"/>
-          <w:u w:val="single"/>
-        </w:rPr>
-        <w:t>Profesor:</w:t>
-      </w:r>
-      <w:r>
-        <w:rPr>
-          <w:rFonts w:ascii="Arial-BoldMT" w:eastAsia="Arial-BoldMT" w:hAnsi="Arial-BoldMT" w:cs="Arial-BoldMT"/>
-          <w:b/>
-          <w:sz w:val="36"/>
-        </w:rPr>
-        <w:t xml:space="preserve"> Juan </w:t>
-      </w:r>
-      <w:proofErr w:type="spellStart"/>
-      <w:r>
-        <w:rPr>
-          <w:rFonts w:ascii="Arial-BoldMT" w:eastAsia="Arial-BoldMT" w:hAnsi="Arial-BoldMT" w:cs="Arial-BoldMT"/>
-          <w:b/>
-          <w:sz w:val="36"/>
-        </w:rPr>
-        <w:t>Zaffaroni</w:t>
-      </w:r>
-      <w:proofErr w:type="spellEnd"/>
-      <w:r>
-        <w:rPr>
-          <w:rFonts w:ascii="Arial-BoldMT" w:eastAsia="Arial-BoldMT" w:hAnsi="Arial-BoldMT" w:cs="Arial-BoldMT"/>
-          <w:b/>
-          <w:sz w:val="36"/>
-        </w:rPr>
-        <w:t xml:space="preserve"> - Enrique Reinosa </w:t>
+        </w:rPr>
+        <w:t xml:space="preserve"> Juan Zaffaroni - Enrique Reinosa </w:t>
       </w:r>
     </w:p>
     <w:p>
@@ -227,7 +198,7 @@
           <w:left w:w="10" w:type="dxa"/>
           <w:right w:w="10" w:type="dxa"/>
         </w:tblCellMar>
-        <w:tblLook w:val="0000"/>
+        <w:tblLook w:val="0000" w:firstRow="0" w:lastRow="0" w:firstColumn="0" w:lastColumn="0" w:noHBand="0" w:noVBand="0"/>
       </w:tblPr>
       <w:tblGrid>
         <w:gridCol w:w="4311"/>
@@ -351,17 +322,8 @@
                 <w:rFonts w:ascii="Calibri" w:eastAsia="Calibri" w:hAnsi="Calibri" w:cs="Calibri"/>
                 <w:sz w:val="36"/>
               </w:rPr>
-              <w:t xml:space="preserve"> </w:t>
+              <w:t xml:space="preserve"> Besteiro</w:t>
             </w:r>
-            <w:proofErr w:type="spellStart"/>
-            <w:r>
-              <w:rPr>
-                <w:rFonts w:ascii="Calibri" w:eastAsia="Calibri" w:hAnsi="Calibri" w:cs="Calibri"/>
-                <w:sz w:val="36"/>
-              </w:rPr>
-              <w:t>Besteiro</w:t>
-            </w:r>
-            <w:proofErr w:type="spellEnd"/>
           </w:p>
         </w:tc>
         <w:tc>
@@ -489,21 +451,12 @@
                 <w:rFonts w:ascii="Calibri" w:eastAsia="Calibri" w:hAnsi="Calibri" w:cs="Calibri"/>
               </w:rPr>
             </w:pPr>
-            <w:proofErr w:type="spellStart"/>
             <w:r>
               <w:rPr>
                 <w:rFonts w:ascii="Calibri" w:eastAsia="Calibri" w:hAnsi="Calibri" w:cs="Calibri"/>
                 <w:sz w:val="36"/>
               </w:rPr>
-              <w:t>Agustin</w:t>
-            </w:r>
-            <w:proofErr w:type="spellEnd"/>
-            <w:r>
-              <w:rPr>
-                <w:rFonts w:ascii="Calibri" w:eastAsia="Calibri" w:hAnsi="Calibri" w:cs="Calibri"/>
-                <w:sz w:val="36"/>
-              </w:rPr>
-              <w:t xml:space="preserve"> Javier Lago</w:t>
+              <w:t>Agustin Javier Lago</w:t>
             </w:r>
           </w:p>
         </w:tc>
@@ -864,7 +817,33 @@
           <w:rFonts w:ascii="Arial-BoldMT" w:eastAsia="Arial-BoldMT" w:hAnsi="Arial-BoldMT" w:cs="Arial-BoldMT"/>
         </w:rPr>
         <w:tab/>
-        <w:t>ABM Roles......................................................................................................................x</w:t>
+        <w:t>ABM Roles......................................................................................</w:t>
+      </w:r>
+      <w:r>
+        <w:rPr>
+          <w:rFonts w:ascii="Arial-BoldMT" w:eastAsia="Arial-BoldMT" w:hAnsi="Arial-BoldMT" w:cs="Arial-BoldMT"/>
+        </w:rPr>
+        <w:t>...............................</w:t>
+      </w:r>
+      <w:r>
+        <w:rPr>
+          <w:rFonts w:ascii="Arial-BoldMT" w:eastAsia="Arial-BoldMT" w:hAnsi="Arial-BoldMT" w:cs="Arial-BoldMT"/>
+        </w:rPr>
+        <w:t>x</w:t>
+      </w:r>
+    </w:p>
+    <w:p>
+      <w:pPr>
+        <w:rPr>
+          <w:rFonts w:ascii="Arial-BoldMT" w:eastAsia="Arial-BoldMT" w:hAnsi="Arial-BoldMT" w:cs="Arial-BoldMT"/>
+        </w:rPr>
+      </w:pPr>
+      <w:r>
+        <w:rPr>
+          <w:rFonts w:ascii="Arial-BoldMT" w:eastAsia="Arial-BoldMT" w:hAnsi="Arial-BoldMT" w:cs="Arial-BoldMT"/>
+        </w:rPr>
+        <w:tab/>
+        <w:t>ABM Usuarios………………………………………………………………………....x</w:t>
       </w:r>
     </w:p>
     <w:p>
@@ -1043,7 +1022,19 @@
         <w:rPr>
           <w:rFonts w:ascii="Arial-BoldMT" w:eastAsia="Arial-BoldMT" w:hAnsi="Arial-BoldMT" w:cs="Arial-BoldMT"/>
         </w:rPr>
-        <w:t xml:space="preserve">Para la realización de este trabajo optamos por que todas las tablas de nuestro sistema contaran con una única clave primaria ( a excepción de aquellas que fueron generados a causa de un "muchos a muchos"), todas ellas utilizando un </w:t>
+        <w:t xml:space="preserve">Para la realización de este trabajo optamos por que todas las tablas de nuestro sistema contaran con una única clave primaria </w:t>
+      </w:r>
+      <w:r>
+        <w:rPr>
+          <w:rFonts w:ascii="Arial-BoldMT" w:eastAsia="Arial-BoldMT" w:hAnsi="Arial-BoldMT" w:cs="Arial-BoldMT"/>
+        </w:rPr>
+        <w:t>(a</w:t>
+      </w:r>
+      <w:r>
+        <w:rPr>
+          <w:rFonts w:ascii="Arial-BoldMT" w:eastAsia="Arial-BoldMT" w:hAnsi="Arial-BoldMT" w:cs="Arial-BoldMT"/>
+        </w:rPr>
+        <w:t xml:space="preserve"> excepción de aquellas que fueron generados a causa de un "muchos a muchos"), todas ellas utilizando un </w:t>
       </w:r>
       <w:proofErr w:type="spellStart"/>
       <w:r>
@@ -1688,6 +1679,7 @@
           <w:rFonts w:ascii="Arial-BoldMT" w:eastAsia="Arial-BoldMT" w:hAnsi="Arial-BoldMT" w:cs="Arial-BoldMT"/>
           <w:b/>
         </w:rPr>
+        <w:lastRenderedPageBreak/>
         <w:t>PK:</w:t>
       </w:r>
       <w:r>
@@ -1761,8 +1753,782 @@
           <w:b/>
           <w:sz w:val="32"/>
         </w:rPr>
+        <w:t>Formas_de_pago</w:t>
+      </w:r>
+      <w:proofErr w:type="spellEnd"/>
+      <w:r>
+        <w:rPr>
+          <w:rFonts w:ascii="Arial-BoldMT" w:eastAsia="Arial-BoldMT" w:hAnsi="Arial-BoldMT" w:cs="Arial-BoldMT"/>
+          <w:b/>
+          <w:sz w:val="32"/>
+        </w:rPr>
+        <w:t xml:space="preserve">: </w:t>
+      </w:r>
+      <w:r>
+        <w:rPr>
+          <w:rFonts w:ascii="Arial-BoldMT" w:eastAsia="Arial-BoldMT" w:hAnsi="Arial-BoldMT" w:cs="Arial-BoldMT"/>
+        </w:rPr>
+        <w:t>Tabla que contiene todas las formas de pago aceptadas por nuestro sistema. Teniendo una forma extra que representa un medio de pago desconocido.</w:t>
+      </w:r>
+      <w:r>
+        <w:rPr>
+          <w:rFonts w:ascii="Arial-BoldMT" w:eastAsia="Arial-BoldMT" w:hAnsi="Arial-BoldMT" w:cs="Arial-BoldMT"/>
+          <w:b/>
+          <w:sz w:val="32"/>
+        </w:rPr>
+        <w:t xml:space="preserve"> </w:t>
+      </w:r>
+    </w:p>
+    <w:p>
+      <w:pPr>
+        <w:rPr>
+          <w:rFonts w:ascii="Arial-BoldMT" w:eastAsia="Arial-BoldMT" w:hAnsi="Arial-BoldMT" w:cs="Arial-BoldMT"/>
+        </w:rPr>
+      </w:pPr>
+      <w:r>
+        <w:rPr>
+          <w:rFonts w:ascii="Arial-BoldMT" w:eastAsia="Arial-BoldMT" w:hAnsi="Arial-BoldMT" w:cs="Arial-BoldMT"/>
+          <w:b/>
+        </w:rPr>
+        <w:t>PK:</w:t>
+      </w:r>
+      <w:r>
+        <w:rPr>
+          <w:rFonts w:ascii="Arial-BoldMT" w:eastAsia="Arial-BoldMT" w:hAnsi="Arial-BoldMT" w:cs="Arial-BoldMT"/>
+        </w:rPr>
+        <w:t xml:space="preserve"> </w:t>
+      </w:r>
+      <w:proofErr w:type="spellStart"/>
+      <w:r>
+        <w:rPr>
+          <w:rFonts w:ascii="Arial-BoldMT" w:eastAsia="Arial-BoldMT" w:hAnsi="Arial-BoldMT" w:cs="Arial-BoldMT"/>
+        </w:rPr>
+        <w:t>id_forma_de_pago</w:t>
+      </w:r>
+      <w:proofErr w:type="spellEnd"/>
+      <w:r>
+        <w:rPr>
+          <w:rFonts w:ascii="Arial-BoldMT" w:eastAsia="Arial-BoldMT" w:hAnsi="Arial-BoldMT" w:cs="Arial-BoldMT"/>
+        </w:rPr>
+        <w:t xml:space="preserve">          </w:t>
+      </w:r>
+    </w:p>
+    <w:p>
+      <w:pPr>
+        <w:rPr>
+          <w:rFonts w:ascii="Arial-BoldMT" w:eastAsia="Arial-BoldMT" w:hAnsi="Arial-BoldMT" w:cs="Arial-BoldMT"/>
+        </w:rPr>
+      </w:pPr>
+      <w:r>
+        <w:rPr>
+          <w:rFonts w:ascii="Arial-BoldMT" w:eastAsia="Arial-BoldMT" w:hAnsi="Arial-BoldMT" w:cs="Arial-BoldMT"/>
+          <w:b/>
+          <w:sz w:val="32"/>
+        </w:rPr>
+        <w:t xml:space="preserve">Consumos: </w:t>
+      </w:r>
+      <w:r>
+        <w:rPr>
+          <w:rFonts w:ascii="Arial-BoldMT" w:eastAsia="Arial-BoldMT" w:hAnsi="Arial-BoldMT" w:cs="Arial-BoldMT"/>
+        </w:rPr>
+        <w:t xml:space="preserve">Esta tabla representa un consumo de un renglón de una determinada factura, guardando también la fecha y la hora en que el consumible fue ordenado. </w:t>
+      </w:r>
+    </w:p>
+    <w:p>
+      <w:pPr>
+        <w:rPr>
+          <w:rFonts w:ascii="Arial-BoldMT" w:eastAsia="Arial-BoldMT" w:hAnsi="Arial-BoldMT" w:cs="Arial-BoldMT"/>
+        </w:rPr>
+      </w:pPr>
+      <w:r>
+        <w:rPr>
+          <w:rFonts w:ascii="Arial-BoldMT" w:eastAsia="Arial-BoldMT" w:hAnsi="Arial-BoldMT" w:cs="Arial-BoldMT"/>
+          <w:b/>
+        </w:rPr>
+        <w:t>PK:</w:t>
+      </w:r>
+      <w:r>
+        <w:rPr>
+          <w:rFonts w:ascii="Arial-BoldMT" w:eastAsia="Arial-BoldMT" w:hAnsi="Arial-BoldMT" w:cs="Arial-BoldMT"/>
+        </w:rPr>
+        <w:t xml:space="preserve"> </w:t>
+      </w:r>
+      <w:proofErr w:type="spellStart"/>
+      <w:r>
+        <w:rPr>
+          <w:rFonts w:ascii="Arial-BoldMT" w:eastAsia="Arial-BoldMT" w:hAnsi="Arial-BoldMT" w:cs="Arial-BoldMT"/>
+        </w:rPr>
+        <w:t>id_consumo</w:t>
+      </w:r>
+      <w:proofErr w:type="spellEnd"/>
+      <w:r>
+        <w:rPr>
+          <w:rFonts w:ascii="Arial-BoldMT" w:eastAsia="Arial-BoldMT" w:hAnsi="Arial-BoldMT" w:cs="Arial-BoldMT"/>
+        </w:rPr>
+        <w:t xml:space="preserve">                                                                                                                                 </w:t>
+      </w:r>
+      <w:r>
+        <w:rPr>
+          <w:rFonts w:ascii="Arial-BoldMT" w:eastAsia="Arial-BoldMT" w:hAnsi="Arial-BoldMT" w:cs="Arial-BoldMT"/>
+          <w:b/>
+        </w:rPr>
+        <w:t>FK:</w:t>
+      </w:r>
+      <w:r>
+        <w:rPr>
+          <w:rFonts w:ascii="Arial-BoldMT" w:eastAsia="Arial-BoldMT" w:hAnsi="Arial-BoldMT" w:cs="Arial-BoldMT"/>
+        </w:rPr>
+        <w:t xml:space="preserve"> </w:t>
+      </w:r>
+      <w:proofErr w:type="spellStart"/>
+      <w:r>
+        <w:rPr>
+          <w:rFonts w:ascii="Arial-BoldMT" w:eastAsia="Arial-BoldMT" w:hAnsi="Arial-BoldMT" w:cs="Arial-BoldMT"/>
+        </w:rPr>
+        <w:t>id_consumible</w:t>
+      </w:r>
+      <w:proofErr w:type="spellEnd"/>
+      <w:r>
+        <w:rPr>
+          <w:rFonts w:ascii="Arial-BoldMT" w:eastAsia="Arial-BoldMT" w:hAnsi="Arial-BoldMT" w:cs="Arial-BoldMT"/>
+        </w:rPr>
+        <w:t xml:space="preserve">, </w:t>
+      </w:r>
+      <w:proofErr w:type="spellStart"/>
+      <w:r>
+        <w:rPr>
+          <w:rFonts w:ascii="Arial-BoldMT" w:eastAsia="Arial-BoldMT" w:hAnsi="Arial-BoldMT" w:cs="Arial-BoldMT"/>
+        </w:rPr>
+        <w:t>id_estadia</w:t>
+      </w:r>
+      <w:proofErr w:type="spellEnd"/>
+      <w:r>
+        <w:rPr>
+          <w:rFonts w:ascii="Arial-BoldMT" w:eastAsia="Arial-BoldMT" w:hAnsi="Arial-BoldMT" w:cs="Arial-BoldMT"/>
+        </w:rPr>
+        <w:t xml:space="preserve">, </w:t>
+      </w:r>
+      <w:proofErr w:type="spellStart"/>
+      <w:r>
+        <w:rPr>
+          <w:rFonts w:ascii="Arial-BoldMT" w:eastAsia="Arial-BoldMT" w:hAnsi="Arial-BoldMT" w:cs="Arial-BoldMT"/>
+        </w:rPr>
+        <w:t>id_habitacion</w:t>
+      </w:r>
+      <w:proofErr w:type="spellEnd"/>
+    </w:p>
+    <w:p>
+      <w:pPr>
+        <w:rPr>
+          <w:rFonts w:ascii="Arial-BoldMT" w:eastAsia="Arial-BoldMT" w:hAnsi="Arial-BoldMT" w:cs="Arial-BoldMT"/>
+        </w:rPr>
+      </w:pPr>
+      <w:proofErr w:type="spellStart"/>
+      <w:r>
+        <w:rPr>
+          <w:rFonts w:ascii="Arial-BoldMT" w:eastAsia="Arial-BoldMT" w:hAnsi="Arial-BoldMT" w:cs="Arial-BoldMT"/>
+          <w:b/>
+          <w:sz w:val="32"/>
+        </w:rPr>
+        <w:t>ClientesXEstadias</w:t>
+      </w:r>
+      <w:proofErr w:type="spellEnd"/>
+      <w:r>
+        <w:rPr>
+          <w:rFonts w:ascii="Arial-BoldMT" w:eastAsia="Arial-BoldMT" w:hAnsi="Arial-BoldMT" w:cs="Arial-BoldMT"/>
+          <w:b/>
+          <w:sz w:val="32"/>
+        </w:rPr>
+        <w:t xml:space="preserve">:  </w:t>
+      </w:r>
+      <w:r>
+        <w:rPr>
+          <w:rFonts w:ascii="Arial-BoldMT" w:eastAsia="Arial-BoldMT" w:hAnsi="Arial-BoldMT" w:cs="Arial-BoldMT"/>
+        </w:rPr>
+        <w:t xml:space="preserve">Tabla que guarda todas las estadías de un cliente y todos los clientes que estuvieron en dicha estadía. Sirve para representar el "muchos a muchos" entre  Clientes  y </w:t>
+      </w:r>
+      <w:proofErr w:type="spellStart"/>
+      <w:r>
+        <w:rPr>
+          <w:rFonts w:ascii="Arial-BoldMT" w:eastAsia="Arial-BoldMT" w:hAnsi="Arial-BoldMT" w:cs="Arial-BoldMT"/>
+        </w:rPr>
+        <w:t>Estadias</w:t>
+      </w:r>
+      <w:proofErr w:type="spellEnd"/>
+      <w:r>
+        <w:rPr>
+          <w:rFonts w:ascii="Arial-BoldMT" w:eastAsia="Arial-BoldMT" w:hAnsi="Arial-BoldMT" w:cs="Arial-BoldMT"/>
+        </w:rPr>
+        <w:t xml:space="preserve">. </w:t>
+      </w:r>
+    </w:p>
+    <w:p>
+      <w:pPr>
+        <w:rPr>
+          <w:rFonts w:ascii="Arial-BoldMT" w:eastAsia="Arial-BoldMT" w:hAnsi="Arial-BoldMT" w:cs="Arial-BoldMT"/>
+        </w:rPr>
+      </w:pPr>
+      <w:r>
+        <w:rPr>
+          <w:rFonts w:ascii="Arial-BoldMT" w:eastAsia="Arial-BoldMT" w:hAnsi="Arial-BoldMT" w:cs="Arial-BoldMT"/>
+          <w:b/>
+        </w:rPr>
+        <w:t>PK/FK:</w:t>
+      </w:r>
+      <w:r>
+        <w:rPr>
+          <w:rFonts w:ascii="Arial-BoldMT" w:eastAsia="Arial-BoldMT" w:hAnsi="Arial-BoldMT" w:cs="Arial-BoldMT"/>
+        </w:rPr>
+        <w:t xml:space="preserve"> </w:t>
+      </w:r>
+      <w:proofErr w:type="spellStart"/>
+      <w:r>
+        <w:rPr>
+          <w:rFonts w:ascii="Arial-BoldMT" w:eastAsia="Arial-BoldMT" w:hAnsi="Arial-BoldMT" w:cs="Arial-BoldMT"/>
+        </w:rPr>
+        <w:t>id_cliente</w:t>
+      </w:r>
+      <w:proofErr w:type="spellEnd"/>
+      <w:r>
+        <w:rPr>
+          <w:rFonts w:ascii="Arial-BoldMT" w:eastAsia="Arial-BoldMT" w:hAnsi="Arial-BoldMT" w:cs="Arial-BoldMT"/>
+        </w:rPr>
+        <w:t xml:space="preserve">, </w:t>
+      </w:r>
+      <w:proofErr w:type="spellStart"/>
+      <w:r>
+        <w:rPr>
+          <w:rFonts w:ascii="Arial-BoldMT" w:eastAsia="Arial-BoldMT" w:hAnsi="Arial-BoldMT" w:cs="Arial-BoldMT"/>
+        </w:rPr>
+        <w:t>id_estadia</w:t>
+      </w:r>
+      <w:proofErr w:type="spellEnd"/>
+    </w:p>
+    <w:p>
+      <w:pPr>
+        <w:rPr>
+          <w:rFonts w:ascii="Arial-BoldMT" w:eastAsia="Arial-BoldMT" w:hAnsi="Arial-BoldMT" w:cs="Arial-BoldMT"/>
+        </w:rPr>
+      </w:pPr>
+      <w:proofErr w:type="spellStart"/>
+      <w:r>
+        <w:rPr>
+          <w:rFonts w:ascii="Arial-BoldMT" w:eastAsia="Arial-BoldMT" w:hAnsi="Arial-BoldMT" w:cs="Arial-BoldMT"/>
+          <w:b/>
+          <w:sz w:val="32"/>
+        </w:rPr>
+        <w:t>Cierres_Temporales_Habitacion</w:t>
+      </w:r>
+      <w:proofErr w:type="spellEnd"/>
+      <w:r>
+        <w:rPr>
+          <w:rFonts w:ascii="Arial-BoldMT" w:eastAsia="Arial-BoldMT" w:hAnsi="Arial-BoldMT" w:cs="Arial-BoldMT"/>
+          <w:b/>
+          <w:sz w:val="32"/>
+        </w:rPr>
+        <w:t xml:space="preserve">: </w:t>
+      </w:r>
+      <w:r>
+        <w:rPr>
+          <w:rFonts w:ascii="Arial-BoldMT" w:eastAsia="Arial-BoldMT" w:hAnsi="Arial-BoldMT" w:cs="Arial-BoldMT"/>
+        </w:rPr>
+        <w:t xml:space="preserve">Tabla que contiene los datos de la baja temporal de una habitación en concreto.  Guardando consigo tanto la fecha de inicio como la de fin y el motivo en particular de la baja momentánea. </w:t>
+      </w:r>
+    </w:p>
+    <w:p>
+      <w:pPr>
+        <w:rPr>
+          <w:rFonts w:ascii="Arial-BoldMT" w:eastAsia="Arial-BoldMT" w:hAnsi="Arial-BoldMT" w:cs="Arial-BoldMT"/>
+        </w:rPr>
+      </w:pPr>
+      <w:r>
+        <w:rPr>
+          <w:rFonts w:ascii="Arial-BoldMT" w:eastAsia="Arial-BoldMT" w:hAnsi="Arial-BoldMT" w:cs="Arial-BoldMT"/>
+          <w:b/>
+        </w:rPr>
+        <w:t>PK:</w:t>
+      </w:r>
+      <w:r>
+        <w:rPr>
+          <w:rFonts w:ascii="Arial-BoldMT" w:eastAsia="Arial-BoldMT" w:hAnsi="Arial-BoldMT" w:cs="Arial-BoldMT"/>
+        </w:rPr>
+        <w:t xml:space="preserve"> </w:t>
+      </w:r>
+      <w:proofErr w:type="spellStart"/>
+      <w:r>
+        <w:rPr>
+          <w:rFonts w:ascii="Arial-BoldMT" w:eastAsia="Arial-BoldMT" w:hAnsi="Arial-BoldMT" w:cs="Arial-BoldMT"/>
+        </w:rPr>
+        <w:t>id_cierre_temporales_habitacion</w:t>
+      </w:r>
+      <w:proofErr w:type="spellEnd"/>
+      <w:r>
+        <w:rPr>
+          <w:rFonts w:ascii="Arial-BoldMT" w:eastAsia="Arial-BoldMT" w:hAnsi="Arial-BoldMT" w:cs="Arial-BoldMT"/>
+        </w:rPr>
+        <w:t xml:space="preserve">                                                                                                 </w:t>
+      </w:r>
+      <w:r>
+        <w:rPr>
+          <w:rFonts w:ascii="Arial-BoldMT" w:eastAsia="Arial-BoldMT" w:hAnsi="Arial-BoldMT" w:cs="Arial-BoldMT"/>
+          <w:b/>
+        </w:rPr>
+        <w:t>FK:</w:t>
+      </w:r>
+      <w:r>
+        <w:rPr>
+          <w:rFonts w:ascii="Arial-BoldMT" w:eastAsia="Arial-BoldMT" w:hAnsi="Arial-BoldMT" w:cs="Arial-BoldMT"/>
+        </w:rPr>
+        <w:t xml:space="preserve"> </w:t>
+      </w:r>
+      <w:proofErr w:type="spellStart"/>
+      <w:r>
+        <w:rPr>
+          <w:rFonts w:ascii="Arial-BoldMT" w:eastAsia="Arial-BoldMT" w:hAnsi="Arial-BoldMT" w:cs="Arial-BoldMT"/>
+        </w:rPr>
+        <w:t>id_habitacion</w:t>
+      </w:r>
+      <w:proofErr w:type="spellEnd"/>
+    </w:p>
+    <w:p>
+      <w:pPr>
+        <w:rPr>
+          <w:rFonts w:ascii="Arial-BoldMT" w:eastAsia="Arial-BoldMT" w:hAnsi="Arial-BoldMT" w:cs="Arial-BoldMT"/>
+          <w:b/>
+          <w:sz w:val="32"/>
+        </w:rPr>
+      </w:pPr>
+      <w:r>
+        <w:rPr>
+          <w:rFonts w:ascii="Arial-BoldMT" w:eastAsia="Arial-BoldMT" w:hAnsi="Arial-BoldMT" w:cs="Arial-BoldMT"/>
+          <w:b/>
+          <w:sz w:val="32"/>
+        </w:rPr>
+        <w:t>Consumibles:</w:t>
+      </w:r>
+      <w:r>
+        <w:rPr>
+          <w:rFonts w:ascii="Arial-BoldMT" w:eastAsia="Arial-BoldMT" w:hAnsi="Arial-BoldMT" w:cs="Arial-BoldMT"/>
+        </w:rPr>
+        <w:t xml:space="preserve"> Tabla que contiene la información de todos los consumibles que se pueden pedir  guardando su precio y descripción.</w:t>
+      </w:r>
+    </w:p>
+    <w:p>
+      <w:pPr>
+        <w:rPr>
+          <w:rFonts w:ascii="Arial-BoldMT" w:eastAsia="Arial-BoldMT" w:hAnsi="Arial-BoldMT" w:cs="Arial-BoldMT"/>
+        </w:rPr>
+      </w:pPr>
+      <w:r>
+        <w:rPr>
+          <w:rFonts w:ascii="Arial-BoldMT" w:eastAsia="Arial-BoldMT" w:hAnsi="Arial-BoldMT" w:cs="Arial-BoldMT"/>
+          <w:b/>
+        </w:rPr>
+        <w:t>PK:</w:t>
+      </w:r>
+      <w:r>
+        <w:rPr>
+          <w:rFonts w:ascii="Arial-BoldMT" w:eastAsia="Arial-BoldMT" w:hAnsi="Arial-BoldMT" w:cs="Arial-BoldMT"/>
+        </w:rPr>
+        <w:t xml:space="preserve"> </w:t>
+      </w:r>
+      <w:proofErr w:type="spellStart"/>
+      <w:r>
+        <w:rPr>
+          <w:rFonts w:ascii="Arial-BoldMT" w:eastAsia="Arial-BoldMT" w:hAnsi="Arial-BoldMT" w:cs="Arial-BoldMT"/>
+        </w:rPr>
+        <w:t>id_consumible</w:t>
+      </w:r>
+      <w:proofErr w:type="spellEnd"/>
+    </w:p>
+    <w:p>
+      <w:pPr>
+        <w:rPr>
+          <w:rFonts w:ascii="Arial-BoldMT" w:eastAsia="Arial-BoldMT" w:hAnsi="Arial-BoldMT" w:cs="Arial-BoldMT"/>
+          <w:b/>
+          <w:sz w:val="32"/>
+        </w:rPr>
+      </w:pPr>
+      <w:proofErr w:type="spellStart"/>
+      <w:r>
+        <w:rPr>
+          <w:rFonts w:ascii="Arial-BoldMT" w:eastAsia="Arial-BoldMT" w:hAnsi="Arial-BoldMT" w:cs="Arial-BoldMT"/>
+          <w:b/>
+          <w:sz w:val="32"/>
+        </w:rPr>
+        <w:t>Estadias</w:t>
+      </w:r>
+      <w:proofErr w:type="spellEnd"/>
+      <w:r>
+        <w:rPr>
+          <w:rFonts w:ascii="Arial-BoldMT" w:eastAsia="Arial-BoldMT" w:hAnsi="Arial-BoldMT" w:cs="Arial-BoldMT"/>
+          <w:b/>
+          <w:sz w:val="32"/>
+        </w:rPr>
+        <w:t xml:space="preserve">: </w:t>
+      </w:r>
+      <w:r>
+        <w:rPr>
+          <w:rFonts w:ascii="Arial-BoldMT" w:eastAsia="Arial-BoldMT" w:hAnsi="Arial-BoldMT" w:cs="Arial-BoldMT"/>
+        </w:rPr>
+        <w:t>Tabla que contiene la información de todo tipo de estadías que intervengan en el sistema.</w:t>
+      </w:r>
+    </w:p>
+    <w:p>
+      <w:pPr>
+        <w:rPr>
+          <w:rFonts w:ascii="Arial-BoldMT" w:eastAsia="Arial-BoldMT" w:hAnsi="Arial-BoldMT" w:cs="Arial-BoldMT"/>
+        </w:rPr>
+      </w:pPr>
+      <w:r>
+        <w:rPr>
+          <w:rFonts w:ascii="Arial-BoldMT" w:eastAsia="Arial-BoldMT" w:hAnsi="Arial-BoldMT" w:cs="Arial-BoldMT"/>
+          <w:b/>
+        </w:rPr>
+        <w:t>PK:</w:t>
+      </w:r>
+      <w:r>
+        <w:rPr>
+          <w:rFonts w:ascii="Arial-BoldMT" w:eastAsia="Arial-BoldMT" w:hAnsi="Arial-BoldMT" w:cs="Arial-BoldMT"/>
+        </w:rPr>
+        <w:t xml:space="preserve"> </w:t>
+      </w:r>
+      <w:proofErr w:type="spellStart"/>
+      <w:r>
+        <w:rPr>
+          <w:rFonts w:ascii="Arial-BoldMT" w:eastAsia="Arial-BoldMT" w:hAnsi="Arial-BoldMT" w:cs="Arial-BoldMT"/>
+        </w:rPr>
+        <w:t>id_estadia</w:t>
+      </w:r>
+      <w:proofErr w:type="spellEnd"/>
+      <w:r>
+        <w:rPr>
+          <w:rFonts w:ascii="Arial-BoldMT" w:eastAsia="Arial-BoldMT" w:hAnsi="Arial-BoldMT" w:cs="Arial-BoldMT"/>
+        </w:rPr>
+        <w:t xml:space="preserve">                                                                                                                                    </w:t>
+      </w:r>
+      <w:r>
+        <w:rPr>
+          <w:rFonts w:ascii="Arial-BoldMT" w:eastAsia="Arial-BoldMT" w:hAnsi="Arial-BoldMT" w:cs="Arial-BoldMT"/>
+          <w:b/>
+        </w:rPr>
+        <w:t>FK:</w:t>
+      </w:r>
+      <w:r>
+        <w:rPr>
+          <w:rFonts w:ascii="Arial-BoldMT" w:eastAsia="Arial-BoldMT" w:hAnsi="Arial-BoldMT" w:cs="Arial-BoldMT"/>
+        </w:rPr>
+        <w:t xml:space="preserve"> </w:t>
+      </w:r>
+      <w:proofErr w:type="spellStart"/>
+      <w:r>
+        <w:rPr>
+          <w:rFonts w:ascii="Arial-BoldMT" w:eastAsia="Arial-BoldMT" w:hAnsi="Arial-BoldMT" w:cs="Arial-BoldMT"/>
+        </w:rPr>
+        <w:t>id_reserva</w:t>
+      </w:r>
+      <w:proofErr w:type="spellEnd"/>
+      <w:r>
+        <w:rPr>
+          <w:rFonts w:ascii="Arial-BoldMT" w:eastAsia="Arial-BoldMT" w:hAnsi="Arial-BoldMT" w:cs="Arial-BoldMT"/>
+        </w:rPr>
+        <w:t xml:space="preserve">, </w:t>
+      </w:r>
+      <w:proofErr w:type="spellStart"/>
+      <w:r>
+        <w:rPr>
+          <w:rFonts w:ascii="Arial-BoldMT" w:eastAsia="Arial-BoldMT" w:hAnsi="Arial-BoldMT" w:cs="Arial-BoldMT"/>
+        </w:rPr>
+        <w:t>id_usuario</w:t>
+      </w:r>
+      <w:proofErr w:type="spellEnd"/>
+    </w:p>
+    <w:p>
+      <w:pPr>
+        <w:rPr>
+          <w:rFonts w:ascii="Arial-BoldMT" w:eastAsia="Arial-BoldMT" w:hAnsi="Arial-BoldMT" w:cs="Arial-BoldMT"/>
+        </w:rPr>
+      </w:pPr>
+      <w:proofErr w:type="spellStart"/>
+      <w:r>
+        <w:rPr>
+          <w:rFonts w:ascii="Arial-BoldMT" w:eastAsia="Arial-BoldMT" w:hAnsi="Arial-BoldMT" w:cs="Arial-BoldMT"/>
+          <w:b/>
+          <w:sz w:val="32"/>
+        </w:rPr>
+        <w:t>EstadiasXHabitaciones</w:t>
+      </w:r>
+      <w:proofErr w:type="spellEnd"/>
+      <w:r>
+        <w:rPr>
+          <w:rFonts w:ascii="Arial-BoldMT" w:eastAsia="Arial-BoldMT" w:hAnsi="Arial-BoldMT" w:cs="Arial-BoldMT"/>
+          <w:b/>
+          <w:sz w:val="32"/>
+        </w:rPr>
+        <w:t xml:space="preserve">:  </w:t>
+      </w:r>
+      <w:r>
+        <w:rPr>
+          <w:rFonts w:ascii="Arial-BoldMT" w:eastAsia="Arial-BoldMT" w:hAnsi="Arial-BoldMT" w:cs="Arial-BoldMT"/>
+        </w:rPr>
+        <w:t xml:space="preserve">Tabla que contiene las habitaciones de una determinada estadía y todas las estadías que tuvo una habitación. Sirve para representar el "muchos a muchos" entre  Estadías y habitaciones. </w:t>
+      </w:r>
+    </w:p>
+    <w:p>
+      <w:pPr>
+        <w:rPr>
+          <w:rFonts w:ascii="Arial-BoldMT" w:eastAsia="Arial-BoldMT" w:hAnsi="Arial-BoldMT" w:cs="Arial-BoldMT"/>
+        </w:rPr>
+      </w:pPr>
+      <w:r>
+        <w:rPr>
+          <w:rFonts w:ascii="Arial-BoldMT" w:eastAsia="Arial-BoldMT" w:hAnsi="Arial-BoldMT" w:cs="Arial-BoldMT"/>
+          <w:b/>
+        </w:rPr>
+        <w:t>PK/FK:</w:t>
+      </w:r>
+      <w:r>
+        <w:rPr>
+          <w:rFonts w:ascii="Arial-BoldMT" w:eastAsia="Arial-BoldMT" w:hAnsi="Arial-BoldMT" w:cs="Arial-BoldMT"/>
+        </w:rPr>
+        <w:t xml:space="preserve"> </w:t>
+      </w:r>
+      <w:proofErr w:type="spellStart"/>
+      <w:r>
+        <w:rPr>
+          <w:rFonts w:ascii="Arial-BoldMT" w:eastAsia="Arial-BoldMT" w:hAnsi="Arial-BoldMT" w:cs="Arial-BoldMT"/>
+        </w:rPr>
+        <w:t>id_estadia</w:t>
+      </w:r>
+      <w:proofErr w:type="spellEnd"/>
+      <w:r>
+        <w:rPr>
+          <w:rFonts w:ascii="Arial-BoldMT" w:eastAsia="Arial-BoldMT" w:hAnsi="Arial-BoldMT" w:cs="Arial-BoldMT"/>
+        </w:rPr>
+        <w:t xml:space="preserve">, </w:t>
+      </w:r>
+      <w:proofErr w:type="spellStart"/>
+      <w:r>
+        <w:rPr>
+          <w:rFonts w:ascii="Arial-BoldMT" w:eastAsia="Arial-BoldMT" w:hAnsi="Arial-BoldMT" w:cs="Arial-BoldMT"/>
+        </w:rPr>
+        <w:t>id_habitacion</w:t>
+      </w:r>
+      <w:proofErr w:type="spellEnd"/>
+    </w:p>
+    <w:p>
+      <w:pPr>
+        <w:rPr>
+          <w:rFonts w:ascii="Arial-BoldMT" w:eastAsia="Arial-BoldMT" w:hAnsi="Arial-BoldMT" w:cs="Arial-BoldMT"/>
+          <w:b/>
+          <w:sz w:val="32"/>
+        </w:rPr>
+      </w:pPr>
+    </w:p>
+    <w:p>
+      <w:pPr>
+        <w:rPr>
+          <w:rFonts w:ascii="Arial-BoldMT" w:eastAsia="Arial-BoldMT" w:hAnsi="Arial-BoldMT" w:cs="Arial-BoldMT"/>
+          <w:b/>
+          <w:sz w:val="32"/>
+        </w:rPr>
+      </w:pPr>
+      <w:r>
+        <w:rPr>
+          <w:rFonts w:ascii="Arial-BoldMT" w:eastAsia="Arial-BoldMT" w:hAnsi="Arial-BoldMT" w:cs="Arial-BoldMT"/>
+          <w:b/>
+          <w:sz w:val="32"/>
+        </w:rPr>
+        <w:t xml:space="preserve">Habitaciones: </w:t>
+      </w:r>
+      <w:r>
+        <w:rPr>
+          <w:rFonts w:ascii="Arial-BoldMT" w:eastAsia="Arial-BoldMT" w:hAnsi="Arial-BoldMT" w:cs="Arial-BoldMT"/>
+        </w:rPr>
+        <w:t>Tabla que contiene la información de todas las habitaciones de un hotel. No puede haber dentro de un mismo hotel 2 habitaciones con el mismo número.</w:t>
+      </w:r>
+      <w:r>
+        <w:rPr>
+          <w:rFonts w:ascii="Arial-BoldMT" w:eastAsia="Arial-BoldMT" w:hAnsi="Arial-BoldMT" w:cs="Arial-BoldMT"/>
+          <w:b/>
+          <w:sz w:val="32"/>
+        </w:rPr>
+        <w:t xml:space="preserve"> </w:t>
+      </w:r>
+    </w:p>
+    <w:p>
+      <w:pPr>
+        <w:rPr>
+          <w:rFonts w:ascii="Arial-BoldMT" w:eastAsia="Arial-BoldMT" w:hAnsi="Arial-BoldMT" w:cs="Arial-BoldMT"/>
+        </w:rPr>
+      </w:pPr>
+      <w:r>
+        <w:rPr>
+          <w:rFonts w:ascii="Arial-BoldMT" w:eastAsia="Arial-BoldMT" w:hAnsi="Arial-BoldMT" w:cs="Arial-BoldMT"/>
+          <w:b/>
+        </w:rPr>
         <w:lastRenderedPageBreak/>
-        <w:t>Formas_de_pago</w:t>
+        <w:t>PK:</w:t>
+      </w:r>
+      <w:r>
+        <w:rPr>
+          <w:rFonts w:ascii="Arial-BoldMT" w:eastAsia="Arial-BoldMT" w:hAnsi="Arial-BoldMT" w:cs="Arial-BoldMT"/>
+        </w:rPr>
+        <w:t xml:space="preserve"> </w:t>
+      </w:r>
+      <w:proofErr w:type="spellStart"/>
+      <w:r>
+        <w:rPr>
+          <w:rFonts w:ascii="Arial-BoldMT" w:eastAsia="Arial-BoldMT" w:hAnsi="Arial-BoldMT" w:cs="Arial-BoldMT"/>
+        </w:rPr>
+        <w:t>id_habitacion</w:t>
+      </w:r>
+      <w:proofErr w:type="spellEnd"/>
+      <w:r>
+        <w:rPr>
+          <w:rFonts w:ascii="Arial-BoldMT" w:eastAsia="Arial-BoldMT" w:hAnsi="Arial-BoldMT" w:cs="Arial-BoldMT"/>
+        </w:rPr>
+        <w:t xml:space="preserve">                                                                                                                               </w:t>
+      </w:r>
+      <w:r>
+        <w:rPr>
+          <w:rFonts w:ascii="Arial-BoldMT" w:eastAsia="Arial-BoldMT" w:hAnsi="Arial-BoldMT" w:cs="Arial-BoldMT"/>
+          <w:b/>
+        </w:rPr>
+        <w:t>FK:</w:t>
+      </w:r>
+      <w:r>
+        <w:rPr>
+          <w:rFonts w:ascii="Arial-BoldMT" w:eastAsia="Arial-BoldMT" w:hAnsi="Arial-BoldMT" w:cs="Arial-BoldMT"/>
+        </w:rPr>
+        <w:t xml:space="preserve"> </w:t>
+      </w:r>
+      <w:proofErr w:type="spellStart"/>
+      <w:r>
+        <w:rPr>
+          <w:rFonts w:ascii="Arial-BoldMT" w:eastAsia="Arial-BoldMT" w:hAnsi="Arial-BoldMT" w:cs="Arial-BoldMT"/>
+        </w:rPr>
+        <w:t>id_hotel</w:t>
+      </w:r>
+      <w:proofErr w:type="spellEnd"/>
+      <w:r>
+        <w:rPr>
+          <w:rFonts w:ascii="Arial-BoldMT" w:eastAsia="Arial-BoldMT" w:hAnsi="Arial-BoldMT" w:cs="Arial-BoldMT"/>
+        </w:rPr>
+        <w:t xml:space="preserve">, </w:t>
+      </w:r>
+      <w:proofErr w:type="spellStart"/>
+      <w:r>
+        <w:rPr>
+          <w:rFonts w:ascii="Arial-BoldMT" w:eastAsia="Arial-BoldMT" w:hAnsi="Arial-BoldMT" w:cs="Arial-BoldMT"/>
+        </w:rPr>
+        <w:t>id_tipo_habitacion</w:t>
+      </w:r>
+      <w:proofErr w:type="spellEnd"/>
+    </w:p>
+    <w:p>
+      <w:pPr>
+        <w:rPr>
+          <w:rFonts w:ascii="Arial-BoldMT" w:eastAsia="Arial-BoldMT" w:hAnsi="Arial-BoldMT" w:cs="Arial-BoldMT"/>
+        </w:rPr>
+      </w:pPr>
+      <w:proofErr w:type="spellStart"/>
+      <w:r>
+        <w:rPr>
+          <w:rFonts w:ascii="Arial-BoldMT" w:eastAsia="Arial-BoldMT" w:hAnsi="Arial-BoldMT" w:cs="Arial-BoldMT"/>
+          <w:b/>
+          <w:sz w:val="32"/>
+        </w:rPr>
+        <w:t>ReservasXHabitaciones</w:t>
+      </w:r>
+      <w:proofErr w:type="spellEnd"/>
+      <w:r>
+        <w:rPr>
+          <w:rFonts w:ascii="Arial-BoldMT" w:eastAsia="Arial-BoldMT" w:hAnsi="Arial-BoldMT" w:cs="Arial-BoldMT"/>
+          <w:b/>
+          <w:sz w:val="32"/>
+        </w:rPr>
+        <w:t>:</w:t>
+      </w:r>
+      <w:r>
+        <w:rPr>
+          <w:rFonts w:ascii="Arial-BoldMT" w:eastAsia="Arial-BoldMT" w:hAnsi="Arial-BoldMT" w:cs="Arial-BoldMT"/>
+        </w:rPr>
+        <w:t xml:space="preserve"> Tabla que contiene todas las reservas de una determinada </w:t>
+      </w:r>
+      <w:proofErr w:type="spellStart"/>
+      <w:r>
+        <w:rPr>
+          <w:rFonts w:ascii="Arial-BoldMT" w:eastAsia="Arial-BoldMT" w:hAnsi="Arial-BoldMT" w:cs="Arial-BoldMT"/>
+        </w:rPr>
+        <w:t>habitacion</w:t>
+      </w:r>
+      <w:proofErr w:type="spellEnd"/>
+      <w:r>
+        <w:rPr>
+          <w:rFonts w:ascii="Arial-BoldMT" w:eastAsia="Arial-BoldMT" w:hAnsi="Arial-BoldMT" w:cs="Arial-BoldMT"/>
+        </w:rPr>
+        <w:t xml:space="preserve"> y las habitaciones de una determinada reserva. Sirve para representar el "muchos a muchos" entre  Reservas y Habitaciones. </w:t>
+      </w:r>
+    </w:p>
+    <w:p>
+      <w:pPr>
+        <w:rPr>
+          <w:rFonts w:ascii="Arial-BoldMT" w:eastAsia="Arial-BoldMT" w:hAnsi="Arial-BoldMT" w:cs="Arial-BoldMT"/>
+        </w:rPr>
+      </w:pPr>
+      <w:r>
+        <w:rPr>
+          <w:rFonts w:ascii="Arial-BoldMT" w:eastAsia="Arial-BoldMT" w:hAnsi="Arial-BoldMT" w:cs="Arial-BoldMT"/>
+          <w:b/>
+        </w:rPr>
+        <w:t>PK/FK:</w:t>
+      </w:r>
+      <w:r>
+        <w:rPr>
+          <w:rFonts w:ascii="Arial-BoldMT" w:eastAsia="Arial-BoldMT" w:hAnsi="Arial-BoldMT" w:cs="Arial-BoldMT"/>
+        </w:rPr>
+        <w:t xml:space="preserve"> </w:t>
+      </w:r>
+      <w:proofErr w:type="spellStart"/>
+      <w:r>
+        <w:rPr>
+          <w:rFonts w:ascii="Arial-BoldMT" w:eastAsia="Arial-BoldMT" w:hAnsi="Arial-BoldMT" w:cs="Arial-BoldMT"/>
+        </w:rPr>
+        <w:t>id_reserva</w:t>
+      </w:r>
+      <w:proofErr w:type="spellEnd"/>
+      <w:r>
+        <w:rPr>
+          <w:rFonts w:ascii="Arial-BoldMT" w:eastAsia="Arial-BoldMT" w:hAnsi="Arial-BoldMT" w:cs="Arial-BoldMT"/>
+        </w:rPr>
+        <w:t xml:space="preserve">, </w:t>
+      </w:r>
+      <w:proofErr w:type="spellStart"/>
+      <w:r>
+        <w:rPr>
+          <w:rFonts w:ascii="Arial-BoldMT" w:eastAsia="Arial-BoldMT" w:hAnsi="Arial-BoldMT" w:cs="Arial-BoldMT"/>
+        </w:rPr>
+        <w:t>id_habitacion</w:t>
+      </w:r>
+      <w:proofErr w:type="spellEnd"/>
+    </w:p>
+    <w:p>
+      <w:pPr>
+        <w:rPr>
+          <w:rFonts w:ascii="Arial-BoldMT" w:eastAsia="Arial-BoldMT" w:hAnsi="Arial-BoldMT" w:cs="Arial-BoldMT"/>
+          <w:b/>
+          <w:sz w:val="32"/>
+        </w:rPr>
+      </w:pPr>
+      <w:proofErr w:type="spellStart"/>
+      <w:r>
+        <w:rPr>
+          <w:rFonts w:ascii="Arial-BoldMT" w:eastAsia="Arial-BoldMT" w:hAnsi="Arial-BoldMT" w:cs="Arial-BoldMT"/>
+          <w:b/>
+          <w:sz w:val="32"/>
+        </w:rPr>
+        <w:t>Tipos_habitacion</w:t>
       </w:r>
       <w:proofErr w:type="spellEnd"/>
       <w:r>
@@ -1777,7 +2543,21 @@
         <w:rPr>
           <w:rFonts w:ascii="Arial-BoldMT" w:eastAsia="Arial-BoldMT" w:hAnsi="Arial-BoldMT" w:cs="Arial-BoldMT"/>
         </w:rPr>
-        <w:t>Tabla que contiene todas las formas de pago aceptadas por nuestro sistema. Teniendo una forma extra que representa un medio de pago desconocido.</w:t>
+        <w:t xml:space="preserve">Tabla que contiene los tipos posibles que puede adoptar una habitación. Guardando consigo cuantos </w:t>
+      </w:r>
+      <w:proofErr w:type="spellStart"/>
+      <w:r>
+        <w:rPr>
+          <w:rFonts w:ascii="Arial-BoldMT" w:eastAsia="Arial-BoldMT" w:hAnsi="Arial-BoldMT" w:cs="Arial-BoldMT"/>
+        </w:rPr>
+        <w:t>huespedes</w:t>
+      </w:r>
+      <w:proofErr w:type="spellEnd"/>
+      <w:r>
+        <w:rPr>
+          <w:rFonts w:ascii="Arial-BoldMT" w:eastAsia="Arial-BoldMT" w:hAnsi="Arial-BoldMT" w:cs="Arial-BoldMT"/>
+        </w:rPr>
+        <w:t xml:space="preserve"> pueden entrar y su porcentual.</w:t>
       </w:r>
       <w:r>
         <w:rPr>
@@ -1812,35 +2592,128 @@
         <w:rPr>
           <w:rFonts w:ascii="Arial-BoldMT" w:eastAsia="Arial-BoldMT" w:hAnsi="Arial-BoldMT" w:cs="Arial-BoldMT"/>
         </w:rPr>
-        <w:t>id_forma_de_pago</w:t>
-      </w:r>
-      <w:proofErr w:type="spellEnd"/>
-      <w:r>
-        <w:rPr>
-          <w:rFonts w:ascii="Arial-BoldMT" w:eastAsia="Arial-BoldMT" w:hAnsi="Arial-BoldMT" w:cs="Arial-BoldMT"/>
-        </w:rPr>
-        <w:t xml:space="preserve">          </w:t>
-      </w:r>
-    </w:p>
-    <w:p>
-      <w:pPr>
-        <w:rPr>
-          <w:rFonts w:ascii="Arial-BoldMT" w:eastAsia="Arial-BoldMT" w:hAnsi="Arial-BoldMT" w:cs="Arial-BoldMT"/>
-        </w:rPr>
-      </w:pPr>
-      <w:r>
-        <w:rPr>
-          <w:rFonts w:ascii="Arial-BoldMT" w:eastAsia="Arial-BoldMT" w:hAnsi="Arial-BoldMT" w:cs="Arial-BoldMT"/>
-          <w:b/>
-          <w:sz w:val="32"/>
-        </w:rPr>
-        <w:t xml:space="preserve">Consumos: </w:t>
-      </w:r>
-      <w:r>
-        <w:rPr>
-          <w:rFonts w:ascii="Arial-BoldMT" w:eastAsia="Arial-BoldMT" w:hAnsi="Arial-BoldMT" w:cs="Arial-BoldMT"/>
-        </w:rPr>
-        <w:t xml:space="preserve">Esta tabla representa un consumo de un renglón de una determinada factura, guardando también la fecha y la hora en que el consumible fue ordenado. </w:t>
+        <w:t>id_tipo_habitacion</w:t>
+      </w:r>
+      <w:proofErr w:type="spellEnd"/>
+    </w:p>
+    <w:p>
+      <w:pPr>
+        <w:rPr>
+          <w:rFonts w:ascii="Arial-BoldMT" w:eastAsia="Arial-BoldMT" w:hAnsi="Arial-BoldMT" w:cs="Arial-BoldMT"/>
+        </w:rPr>
+      </w:pPr>
+      <w:proofErr w:type="spellStart"/>
+      <w:r>
+        <w:rPr>
+          <w:rFonts w:ascii="Arial-BoldMT" w:eastAsia="Arial-BoldMT" w:hAnsi="Arial-BoldMT" w:cs="Arial-BoldMT"/>
+          <w:b/>
+          <w:sz w:val="32"/>
+        </w:rPr>
+        <w:t>UsuariosXRoles</w:t>
+      </w:r>
+      <w:proofErr w:type="spellEnd"/>
+      <w:r>
+        <w:rPr>
+          <w:rFonts w:ascii="Arial-BoldMT" w:eastAsia="Arial-BoldMT" w:hAnsi="Arial-BoldMT" w:cs="Arial-BoldMT"/>
+          <w:b/>
+          <w:sz w:val="32"/>
+        </w:rPr>
+        <w:t xml:space="preserve">: </w:t>
+      </w:r>
+      <w:r>
+        <w:rPr>
+          <w:rFonts w:ascii="Arial-BoldMT" w:eastAsia="Arial-BoldMT" w:hAnsi="Arial-BoldMT" w:cs="Arial-BoldMT"/>
+        </w:rPr>
+        <w:t xml:space="preserve">Tabla que contiene que roles tiene que usuario y que usuarios tienen un determinado rol. Sirve para representar el "muchos a muchos" entre  Usuarios y Roles. </w:t>
+      </w:r>
+    </w:p>
+    <w:p>
+      <w:pPr>
+        <w:rPr>
+          <w:rFonts w:ascii="Arial-BoldMT" w:eastAsia="Arial-BoldMT" w:hAnsi="Arial-BoldMT" w:cs="Arial-BoldMT"/>
+          <w:lang w:val="en-US"/>
+        </w:rPr>
+      </w:pPr>
+      <w:r>
+        <w:rPr>
+          <w:rFonts w:ascii="Arial-BoldMT" w:eastAsia="Arial-BoldMT" w:hAnsi="Arial-BoldMT" w:cs="Arial-BoldMT"/>
+          <w:b/>
+          <w:lang w:val="en-US"/>
+        </w:rPr>
+        <w:t>PK/FK:</w:t>
+      </w:r>
+      <w:r>
+        <w:rPr>
+          <w:rFonts w:ascii="Arial-BoldMT" w:eastAsia="Arial-BoldMT" w:hAnsi="Arial-BoldMT" w:cs="Arial-BoldMT"/>
+          <w:lang w:val="en-US"/>
+        </w:rPr>
+        <w:t xml:space="preserve"> </w:t>
+      </w:r>
+      <w:proofErr w:type="spellStart"/>
+      <w:r>
+        <w:rPr>
+          <w:rFonts w:ascii="Arial-BoldMT" w:eastAsia="Arial-BoldMT" w:hAnsi="Arial-BoldMT" w:cs="Arial-BoldMT"/>
+          <w:lang w:val="en-US"/>
+        </w:rPr>
+        <w:t>id_rol</w:t>
+      </w:r>
+      <w:proofErr w:type="spellEnd"/>
+      <w:r>
+        <w:rPr>
+          <w:rFonts w:ascii="Arial-BoldMT" w:eastAsia="Arial-BoldMT" w:hAnsi="Arial-BoldMT" w:cs="Arial-BoldMT"/>
+          <w:lang w:val="en-US"/>
+        </w:rPr>
+        <w:t xml:space="preserve">, </w:t>
+      </w:r>
+      <w:proofErr w:type="spellStart"/>
+      <w:r>
+        <w:rPr>
+          <w:rFonts w:ascii="Arial-BoldMT" w:eastAsia="Arial-BoldMT" w:hAnsi="Arial-BoldMT" w:cs="Arial-BoldMT"/>
+          <w:lang w:val="en-US"/>
+        </w:rPr>
+        <w:t>id_usuario</w:t>
+      </w:r>
+      <w:proofErr w:type="spellEnd"/>
+    </w:p>
+    <w:p>
+      <w:pPr>
+        <w:rPr>
+          <w:rFonts w:ascii="Arial-BoldMT" w:eastAsia="Arial-BoldMT" w:hAnsi="Arial-BoldMT" w:cs="Arial-BoldMT"/>
+          <w:b/>
+          <w:sz w:val="32"/>
+        </w:rPr>
+      </w:pPr>
+      <w:proofErr w:type="spellStart"/>
+      <w:r>
+        <w:rPr>
+          <w:rFonts w:ascii="Arial-BoldMT" w:eastAsia="Arial-BoldMT" w:hAnsi="Arial-BoldMT" w:cs="Arial-BoldMT"/>
+          <w:b/>
+          <w:sz w:val="32"/>
+        </w:rPr>
+        <w:t>Cancelaciones_Reserva</w:t>
+      </w:r>
+      <w:proofErr w:type="spellEnd"/>
+      <w:r>
+        <w:rPr>
+          <w:rFonts w:ascii="Arial-BoldMT" w:eastAsia="Arial-BoldMT" w:hAnsi="Arial-BoldMT" w:cs="Arial-BoldMT"/>
+          <w:b/>
+          <w:sz w:val="32"/>
+        </w:rPr>
+        <w:t xml:space="preserve">: </w:t>
+      </w:r>
+      <w:r>
+        <w:rPr>
+          <w:rFonts w:ascii="Arial-BoldMT" w:eastAsia="Arial-BoldMT" w:hAnsi="Arial-BoldMT" w:cs="Arial-BoldMT"/>
+        </w:rPr>
+        <w:t>Tabla que guarda los datos de las cancelaciones de reservas. Guardando quien, cuando y porque realizo la cancelación.</w:t>
+      </w:r>
+      <w:r>
+        <w:rPr>
+          <w:rFonts w:ascii="Arial-BoldMT" w:eastAsia="Arial-BoldMT" w:hAnsi="Arial-BoldMT" w:cs="Arial-BoldMT"/>
+          <w:b/>
+          <w:sz w:val="32"/>
+        </w:rPr>
+        <w:t xml:space="preserve"> </w:t>
       </w:r>
     </w:p>
     <w:p>
@@ -1867,15 +2740,16 @@
         <w:rPr>
           <w:rFonts w:ascii="Arial-BoldMT" w:eastAsia="Arial-BoldMT" w:hAnsi="Arial-BoldMT" w:cs="Arial-BoldMT"/>
         </w:rPr>
-        <w:t>id_consumo</w:t>
-      </w:r>
-      <w:proofErr w:type="spellEnd"/>
-      <w:r>
-        <w:rPr>
-          <w:rFonts w:ascii="Arial-BoldMT" w:eastAsia="Arial-BoldMT" w:hAnsi="Arial-BoldMT" w:cs="Arial-BoldMT"/>
-        </w:rPr>
-        <w:t xml:space="preserve">                                                                                                                                 </w:t>
-      </w:r>
+        <w:t>id_cancelacion_reserva</w:t>
+      </w:r>
+      <w:proofErr w:type="spellEnd"/>
+      <w:r>
+        <w:rPr>
+          <w:rFonts w:ascii="Arial-BoldMT" w:eastAsia="Arial-BoldMT" w:hAnsi="Arial-BoldMT" w:cs="Arial-BoldMT"/>
+        </w:rPr>
+        <w:t xml:space="preserve">                                                                                                                  </w:t>
+      </w:r>
+      <w:proofErr w:type="spellStart"/>
       <w:r>
         <w:rPr>
           <w:rFonts w:ascii="Arial-BoldMT" w:eastAsia="Arial-BoldMT" w:hAnsi="Arial-BoldMT" w:cs="Arial-BoldMT"/>
@@ -1887,6 +2761,62 @@
         <w:rPr>
           <w:rFonts w:ascii="Arial-BoldMT" w:eastAsia="Arial-BoldMT" w:hAnsi="Arial-BoldMT" w:cs="Arial-BoldMT"/>
         </w:rPr>
+        <w:t>id_usuario</w:t>
+      </w:r>
+      <w:proofErr w:type="spellEnd"/>
+    </w:p>
+    <w:p>
+      <w:pPr>
+        <w:rPr>
+          <w:rFonts w:ascii="Arial-BoldMT" w:eastAsia="Arial-BoldMT" w:hAnsi="Arial-BoldMT" w:cs="Arial-BoldMT"/>
+        </w:rPr>
+      </w:pPr>
+      <w:r>
+        <w:rPr>
+          <w:rFonts w:ascii="Arial-BoldMT" w:eastAsia="Arial-BoldMT" w:hAnsi="Arial-BoldMT" w:cs="Arial-BoldMT"/>
+          <w:b/>
+          <w:sz w:val="32"/>
+        </w:rPr>
+        <w:t xml:space="preserve">Reservas: </w:t>
+      </w:r>
+      <w:r>
+        <w:rPr>
+          <w:rFonts w:ascii="Arial-BoldMT" w:eastAsia="Arial-BoldMT" w:hAnsi="Arial-BoldMT" w:cs="Arial-BoldMT"/>
+        </w:rPr>
+        <w:t xml:space="preserve">Tabla que guarda la información pertinente a las reservas, esta posee un campo de estado para poder determinar en </w:t>
+      </w:r>
+      <w:proofErr w:type="spellStart"/>
+      <w:r>
+        <w:rPr>
+          <w:rFonts w:ascii="Arial-BoldMT" w:eastAsia="Arial-BoldMT" w:hAnsi="Arial-BoldMT" w:cs="Arial-BoldMT"/>
+        </w:rPr>
+        <w:t>que</w:t>
+      </w:r>
+      <w:proofErr w:type="spellEnd"/>
+      <w:r>
+        <w:rPr>
+          <w:rFonts w:ascii="Arial-BoldMT" w:eastAsia="Arial-BoldMT" w:hAnsi="Arial-BoldMT" w:cs="Arial-BoldMT"/>
+        </w:rPr>
+        <w:t xml:space="preserve"> situación se encuentran cada una de ellas. </w:t>
+      </w:r>
+    </w:p>
+    <w:p>
+      <w:pPr>
+        <w:rPr>
+          <w:rFonts w:ascii="Arial-BoldMT" w:eastAsia="Arial-BoldMT" w:hAnsi="Arial-BoldMT" w:cs="Arial-BoldMT"/>
+        </w:rPr>
+      </w:pPr>
+      <w:r>
+        <w:rPr>
+          <w:rFonts w:ascii="Arial-BoldMT" w:eastAsia="Arial-BoldMT" w:hAnsi="Arial-BoldMT" w:cs="Arial-BoldMT"/>
+          <w:b/>
+        </w:rPr>
+        <w:t>PK:</w:t>
+      </w:r>
+      <w:r>
+        <w:rPr>
+          <w:rFonts w:ascii="Arial-BoldMT" w:eastAsia="Arial-BoldMT" w:hAnsi="Arial-BoldMT" w:cs="Arial-BoldMT"/>
+        </w:rPr>
         <w:t xml:space="preserve"> </w:t>
       </w:r>
       <w:proofErr w:type="spellStart"/>
@@ -1894,7 +2824,34 @@
         <w:rPr>
           <w:rFonts w:ascii="Arial-BoldMT" w:eastAsia="Arial-BoldMT" w:hAnsi="Arial-BoldMT" w:cs="Arial-BoldMT"/>
         </w:rPr>
-        <w:t>id_consumible</w:t>
+        <w:t>id_reserva</w:t>
+      </w:r>
+      <w:proofErr w:type="spellEnd"/>
+      <w:r>
+        <w:rPr>
+          <w:rFonts w:ascii="Arial-BoldMT" w:eastAsia="Arial-BoldMT" w:hAnsi="Arial-BoldMT" w:cs="Arial-BoldMT"/>
+        </w:rPr>
+        <w:t xml:space="preserve">                                                                                                                                        </w:t>
+      </w:r>
+      <w:r>
+        <w:rPr>
+          <w:rFonts w:ascii="Arial-BoldMT" w:eastAsia="Arial-BoldMT" w:hAnsi="Arial-BoldMT" w:cs="Arial-BoldMT"/>
+          <w:b/>
+        </w:rPr>
+        <w:t>FK:</w:t>
+      </w:r>
+      <w:r>
+        <w:rPr>
+          <w:rFonts w:ascii="Arial-BoldMT" w:eastAsia="Arial-BoldMT" w:hAnsi="Arial-BoldMT" w:cs="Arial-BoldMT"/>
+        </w:rPr>
+        <w:t xml:space="preserve"> </w:t>
+      </w:r>
+      <w:proofErr w:type="spellStart"/>
+      <w:r>
+        <w:rPr>
+          <w:rFonts w:ascii="Arial-BoldMT" w:eastAsia="Arial-BoldMT" w:hAnsi="Arial-BoldMT" w:cs="Arial-BoldMT"/>
+        </w:rPr>
+        <w:t>id_usuario</w:t>
       </w:r>
       <w:proofErr w:type="spellEnd"/>
       <w:r>
@@ -1908,7 +2865,7 @@
         <w:rPr>
           <w:rFonts w:ascii="Arial-BoldMT" w:eastAsia="Arial-BoldMT" w:hAnsi="Arial-BoldMT" w:cs="Arial-BoldMT"/>
         </w:rPr>
-        <w:t>id_estadia</w:t>
+        <w:t>id_regimen</w:t>
       </w:r>
       <w:proofErr w:type="spellEnd"/>
       <w:r>
@@ -1922,71 +2879,143 @@
         <w:rPr>
           <w:rFonts w:ascii="Arial-BoldMT" w:eastAsia="Arial-BoldMT" w:hAnsi="Arial-BoldMT" w:cs="Arial-BoldMT"/>
         </w:rPr>
-        <w:t>id_habitacion</w:t>
-      </w:r>
-      <w:proofErr w:type="spellEnd"/>
-    </w:p>
-    <w:p>
-      <w:pPr>
-        <w:rPr>
-          <w:rFonts w:ascii="Arial-BoldMT" w:eastAsia="Arial-BoldMT" w:hAnsi="Arial-BoldMT" w:cs="Arial-BoldMT"/>
-        </w:rPr>
-      </w:pPr>
-      <w:proofErr w:type="spellStart"/>
-      <w:r>
-        <w:rPr>
-          <w:rFonts w:ascii="Arial-BoldMT" w:eastAsia="Arial-BoldMT" w:hAnsi="Arial-BoldMT" w:cs="Arial-BoldMT"/>
-          <w:b/>
-          <w:sz w:val="32"/>
-        </w:rPr>
-        <w:t>ClientesXEstadias</w:t>
-      </w:r>
-      <w:proofErr w:type="spellEnd"/>
-      <w:r>
-        <w:rPr>
-          <w:rFonts w:ascii="Arial-BoldMT" w:eastAsia="Arial-BoldMT" w:hAnsi="Arial-BoldMT" w:cs="Arial-BoldMT"/>
-          <w:b/>
-          <w:sz w:val="32"/>
-        </w:rPr>
-        <w:t xml:space="preserve">:  </w:t>
-      </w:r>
-      <w:r>
-        <w:rPr>
-          <w:rFonts w:ascii="Arial-BoldMT" w:eastAsia="Arial-BoldMT" w:hAnsi="Arial-BoldMT" w:cs="Arial-BoldMT"/>
-        </w:rPr>
-        <w:t xml:space="preserve">Tabla que guarda todas las estadías de un cliente y todos los clientes que estuvieron en dicha estadía. Sirve para representar el "muchos a muchos" entre  Clientes  y </w:t>
-      </w:r>
-      <w:proofErr w:type="spellStart"/>
-      <w:r>
-        <w:rPr>
-          <w:rFonts w:ascii="Arial-BoldMT" w:eastAsia="Arial-BoldMT" w:hAnsi="Arial-BoldMT" w:cs="Arial-BoldMT"/>
-        </w:rPr>
-        <w:t>Estadias</w:t>
-      </w:r>
-      <w:proofErr w:type="spellEnd"/>
-      <w:r>
-        <w:rPr>
-          <w:rFonts w:ascii="Arial-BoldMT" w:eastAsia="Arial-BoldMT" w:hAnsi="Arial-BoldMT" w:cs="Arial-BoldMT"/>
-        </w:rPr>
-        <w:t xml:space="preserve">. </w:t>
-      </w:r>
-    </w:p>
-    <w:p>
-      <w:pPr>
-        <w:rPr>
-          <w:rFonts w:ascii="Arial-BoldMT" w:eastAsia="Arial-BoldMT" w:hAnsi="Arial-BoldMT" w:cs="Arial-BoldMT"/>
-        </w:rPr>
-      </w:pPr>
-      <w:r>
-        <w:rPr>
-          <w:rFonts w:ascii="Arial-BoldMT" w:eastAsia="Arial-BoldMT" w:hAnsi="Arial-BoldMT" w:cs="Arial-BoldMT"/>
-          <w:b/>
+        <w:t>id_estado_reserva</w:t>
+      </w:r>
+      <w:proofErr w:type="spellEnd"/>
+    </w:p>
+    <w:p>
+      <w:pPr>
+        <w:rPr>
+          <w:rFonts w:ascii="Arial-BoldMT" w:eastAsia="Arial-BoldMT" w:hAnsi="Arial-BoldMT" w:cs="Arial-BoldMT"/>
+          <w:b/>
+          <w:sz w:val="32"/>
+        </w:rPr>
+      </w:pPr>
+      <w:proofErr w:type="spellStart"/>
+      <w:r>
+        <w:rPr>
+          <w:rFonts w:ascii="Arial-BoldMT" w:eastAsia="Arial-BoldMT" w:hAnsi="Arial-BoldMT" w:cs="Arial-BoldMT"/>
+          <w:b/>
+          <w:sz w:val="32"/>
+        </w:rPr>
+        <w:t>Estados_reserva</w:t>
+      </w:r>
+      <w:proofErr w:type="spellEnd"/>
+      <w:r>
+        <w:rPr>
+          <w:rFonts w:ascii="Arial-BoldMT" w:eastAsia="Arial-BoldMT" w:hAnsi="Arial-BoldMT" w:cs="Arial-BoldMT"/>
+          <w:b/>
+          <w:sz w:val="32"/>
+        </w:rPr>
+        <w:t xml:space="preserve">: </w:t>
+      </w:r>
+      <w:r>
+        <w:rPr>
+          <w:rFonts w:ascii="Arial-BoldMT" w:eastAsia="Arial-BoldMT" w:hAnsi="Arial-BoldMT" w:cs="Arial-BoldMT"/>
+        </w:rPr>
+        <w:t>Tabla que guarda todos los posibles estados que pueda llegar a tener una reserva.</w:t>
+      </w:r>
+      <w:r>
+        <w:rPr>
+          <w:rFonts w:ascii="Arial-BoldMT" w:eastAsia="Arial-BoldMT" w:hAnsi="Arial-BoldMT" w:cs="Arial-BoldMT"/>
+          <w:b/>
+          <w:sz w:val="32"/>
+        </w:rPr>
+        <w:t xml:space="preserve"> </w:t>
+      </w:r>
+    </w:p>
+    <w:p>
+      <w:pPr>
+        <w:rPr>
+          <w:rFonts w:ascii="Arial-BoldMT" w:eastAsia="Arial-BoldMT" w:hAnsi="Arial-BoldMT" w:cs="Arial-BoldMT"/>
+        </w:rPr>
+      </w:pPr>
+      <w:r>
+        <w:rPr>
+          <w:rFonts w:ascii="Arial-BoldMT" w:eastAsia="Arial-BoldMT" w:hAnsi="Arial-BoldMT" w:cs="Arial-BoldMT"/>
+          <w:b/>
+        </w:rPr>
+        <w:t>PK:</w:t>
+      </w:r>
+      <w:r>
+        <w:rPr>
+          <w:rFonts w:ascii="Arial-BoldMT" w:eastAsia="Arial-BoldMT" w:hAnsi="Arial-BoldMT" w:cs="Arial-BoldMT"/>
+        </w:rPr>
+        <w:t xml:space="preserve"> </w:t>
+      </w:r>
+      <w:proofErr w:type="spellStart"/>
+      <w:r>
+        <w:rPr>
+          <w:rFonts w:ascii="Arial-BoldMT" w:eastAsia="Arial-BoldMT" w:hAnsi="Arial-BoldMT" w:cs="Arial-BoldMT"/>
+        </w:rPr>
+        <w:t>id_estado_reserva</w:t>
+      </w:r>
+      <w:proofErr w:type="spellEnd"/>
+    </w:p>
+    <w:p>
+      <w:pPr>
+        <w:rPr>
+          <w:rFonts w:ascii="Arial-BoldMT" w:eastAsia="Arial-BoldMT" w:hAnsi="Arial-BoldMT" w:cs="Arial-BoldMT"/>
+        </w:rPr>
+      </w:pPr>
+      <w:proofErr w:type="spellStart"/>
+      <w:r>
+        <w:rPr>
+          <w:rFonts w:ascii="Arial-BoldMT" w:eastAsia="Arial-BoldMT" w:hAnsi="Arial-BoldMT" w:cs="Arial-BoldMT"/>
+          <w:b/>
+          <w:sz w:val="32"/>
+        </w:rPr>
+        <w:t>UsuariosXHoteles</w:t>
+      </w:r>
+      <w:proofErr w:type="spellEnd"/>
+      <w:r>
+        <w:rPr>
+          <w:rFonts w:ascii="Arial-BoldMT" w:eastAsia="Arial-BoldMT" w:hAnsi="Arial-BoldMT" w:cs="Arial-BoldMT"/>
+          <w:b/>
+          <w:sz w:val="32"/>
+        </w:rPr>
+        <w:t xml:space="preserve">: </w:t>
+      </w:r>
+      <w:r>
+        <w:rPr>
+          <w:rFonts w:ascii="Arial-BoldMT" w:eastAsia="Arial-BoldMT" w:hAnsi="Arial-BoldMT" w:cs="Arial-BoldMT"/>
+        </w:rPr>
+        <w:t>Tabla que tiene que usuarios pertenecen a un determinado hotel y a que hoteles pertenece un usuario.</w:t>
+      </w:r>
+      <w:r>
+        <w:rPr>
+          <w:rFonts w:ascii="Arial-BoldMT" w:eastAsia="Arial-BoldMT" w:hAnsi="Arial-BoldMT" w:cs="Arial-BoldMT"/>
+          <w:b/>
+          <w:sz w:val="32"/>
+        </w:rPr>
+        <w:t xml:space="preserve"> </w:t>
+      </w:r>
+      <w:r>
+        <w:rPr>
+          <w:rFonts w:ascii="Arial-BoldMT" w:eastAsia="Arial-BoldMT" w:hAnsi="Arial-BoldMT" w:cs="Arial-BoldMT"/>
+        </w:rPr>
+        <w:t xml:space="preserve">Sirve para representar el "muchos a muchos" entre  Usuarios y Hoteles. </w:t>
+      </w:r>
+    </w:p>
+    <w:p>
+      <w:pPr>
+        <w:rPr>
+          <w:rFonts w:ascii="Arial-BoldMT" w:eastAsia="Arial-BoldMT" w:hAnsi="Arial-BoldMT" w:cs="Arial-BoldMT"/>
+          <w:lang w:val="en-US"/>
+        </w:rPr>
+      </w:pPr>
+      <w:r>
+        <w:rPr>
+          <w:rFonts w:ascii="Arial-BoldMT" w:eastAsia="Arial-BoldMT" w:hAnsi="Arial-BoldMT" w:cs="Arial-BoldMT"/>
+          <w:b/>
+          <w:lang w:val="en-US"/>
         </w:rPr>
         <w:t>PK/FK:</w:t>
       </w:r>
       <w:r>
         <w:rPr>
           <w:rFonts w:ascii="Arial-BoldMT" w:eastAsia="Arial-BoldMT" w:hAnsi="Arial-BoldMT" w:cs="Arial-BoldMT"/>
+          <w:lang w:val="en-US"/>
         </w:rPr>
         <w:t xml:space="preserve"> </w:t>
       </w:r>
@@ -1994,13 +3023,15 @@
       <w:r>
         <w:rPr>
           <w:rFonts w:ascii="Arial-BoldMT" w:eastAsia="Arial-BoldMT" w:hAnsi="Arial-BoldMT" w:cs="Arial-BoldMT"/>
-        </w:rPr>
-        <w:t>id_cliente</w:t>
-      </w:r>
-      <w:proofErr w:type="spellEnd"/>
-      <w:r>
-        <w:rPr>
-          <w:rFonts w:ascii="Arial-BoldMT" w:eastAsia="Arial-BoldMT" w:hAnsi="Arial-BoldMT" w:cs="Arial-BoldMT"/>
+          <w:lang w:val="en-US"/>
+        </w:rPr>
+        <w:t>id_usuario</w:t>
+      </w:r>
+      <w:proofErr w:type="spellEnd"/>
+      <w:r>
+        <w:rPr>
+          <w:rFonts w:ascii="Arial-BoldMT" w:eastAsia="Arial-BoldMT" w:hAnsi="Arial-BoldMT" w:cs="Arial-BoldMT"/>
+          <w:lang w:val="en-US"/>
         </w:rPr>
         <w:t xml:space="preserve">, </w:t>
       </w:r>
@@ -2008,25 +3039,26 @@
       <w:r>
         <w:rPr>
           <w:rFonts w:ascii="Arial-BoldMT" w:eastAsia="Arial-BoldMT" w:hAnsi="Arial-BoldMT" w:cs="Arial-BoldMT"/>
-        </w:rPr>
-        <w:t>id_estadia</w:t>
-      </w:r>
-      <w:proofErr w:type="spellEnd"/>
-    </w:p>
-    <w:p>
-      <w:pPr>
-        <w:rPr>
-          <w:rFonts w:ascii="Arial-BoldMT" w:eastAsia="Arial-BoldMT" w:hAnsi="Arial-BoldMT" w:cs="Arial-BoldMT"/>
-        </w:rPr>
-      </w:pPr>
-      <w:proofErr w:type="spellStart"/>
-      <w:r>
-        <w:rPr>
-          <w:rFonts w:ascii="Arial-BoldMT" w:eastAsia="Arial-BoldMT" w:hAnsi="Arial-BoldMT" w:cs="Arial-BoldMT"/>
-          <w:b/>
-          <w:sz w:val="32"/>
-        </w:rPr>
-        <w:t>Cierres_Temporales_Habitacion</w:t>
+          <w:lang w:val="en-US"/>
+        </w:rPr>
+        <w:t>id_hotel</w:t>
+      </w:r>
+      <w:proofErr w:type="spellEnd"/>
+    </w:p>
+    <w:p>
+      <w:pPr>
+        <w:rPr>
+          <w:rFonts w:ascii="Arial-BoldMT" w:eastAsia="Arial-BoldMT" w:hAnsi="Arial-BoldMT" w:cs="Arial-BoldMT"/>
+        </w:rPr>
+      </w:pPr>
+      <w:proofErr w:type="spellStart"/>
+      <w:r>
+        <w:rPr>
+          <w:rFonts w:ascii="Arial-BoldMT" w:eastAsia="Arial-BoldMT" w:hAnsi="Arial-BoldMT" w:cs="Arial-BoldMT"/>
+          <w:b/>
+          <w:sz w:val="32"/>
+        </w:rPr>
+        <w:t>Paises</w:t>
       </w:r>
       <w:proofErr w:type="spellEnd"/>
       <w:r>
@@ -2041,7 +3073,7 @@
         <w:rPr>
           <w:rFonts w:ascii="Arial-BoldMT" w:eastAsia="Arial-BoldMT" w:hAnsi="Arial-BoldMT" w:cs="Arial-BoldMT"/>
         </w:rPr>
-        <w:t xml:space="preserve">Tabla que contiene los datos de la baja temporal de una habitación en concreto.  Guardando consigo tanto la fecha de inicio como la de fin y el motivo en particular de la baja momentánea. </w:t>
+        <w:t xml:space="preserve">Tabla que contiene el nombre de todos los países del mundo. </w:t>
       </w:r>
     </w:p>
     <w:p>
@@ -2068,25 +3100,353 @@
         <w:rPr>
           <w:rFonts w:ascii="Arial-BoldMT" w:eastAsia="Arial-BoldMT" w:hAnsi="Arial-BoldMT" w:cs="Arial-BoldMT"/>
         </w:rPr>
-        <w:t>id_cierre_temporales_habitacion</w:t>
-      </w:r>
-      <w:proofErr w:type="spellEnd"/>
-      <w:r>
-        <w:rPr>
-          <w:rFonts w:ascii="Arial-BoldMT" w:eastAsia="Arial-BoldMT" w:hAnsi="Arial-BoldMT" w:cs="Arial-BoldMT"/>
-        </w:rPr>
-        <w:t xml:space="preserve">                                                                                                 </w:t>
-      </w:r>
-      <w:r>
-        <w:rPr>
-          <w:rFonts w:ascii="Arial-BoldMT" w:eastAsia="Arial-BoldMT" w:hAnsi="Arial-BoldMT" w:cs="Arial-BoldMT"/>
-          <w:b/>
+        <w:t>id_pais</w:t>
+      </w:r>
+      <w:proofErr w:type="spellEnd"/>
+    </w:p>
+    <w:p>
+      <w:pPr>
+        <w:rPr>
+          <w:rFonts w:ascii="Arial-BoldMT" w:eastAsia="Arial-BoldMT" w:hAnsi="Arial-BoldMT" w:cs="Arial-BoldMT"/>
+          <w:b/>
+          <w:sz w:val="32"/>
+        </w:rPr>
+      </w:pPr>
+    </w:p>
+    <w:p>
+      <w:pPr>
+        <w:rPr>
+          <w:rFonts w:ascii="Arial-BoldMT" w:eastAsia="Arial-BoldMT" w:hAnsi="Arial-BoldMT" w:cs="Arial-BoldMT"/>
+          <w:b/>
+          <w:sz w:val="32"/>
+        </w:rPr>
+      </w:pPr>
+      <w:r>
+        <w:rPr>
+          <w:rFonts w:ascii="Arial-BoldMT" w:eastAsia="Arial-BoldMT" w:hAnsi="Arial-BoldMT" w:cs="Arial-BoldMT"/>
+          <w:b/>
+          <w:sz w:val="32"/>
+        </w:rPr>
+        <w:lastRenderedPageBreak/>
+        <w:t xml:space="preserve">Roles: </w:t>
+      </w:r>
+      <w:r>
+        <w:rPr>
+          <w:rFonts w:ascii="Arial-BoldMT" w:eastAsia="Arial-BoldMT" w:hAnsi="Arial-BoldMT" w:cs="Arial-BoldMT"/>
+        </w:rPr>
+        <w:t>Tabla que contiene todos los roles posibles que pueden tener los usuarios en el sistema, teniendo también un campo de estado para saber si este está activo o no.</w:t>
+      </w:r>
+      <w:r>
+        <w:rPr>
+          <w:rFonts w:ascii="Arial-BoldMT" w:eastAsia="Arial-BoldMT" w:hAnsi="Arial-BoldMT" w:cs="Arial-BoldMT"/>
+          <w:b/>
+          <w:sz w:val="32"/>
+        </w:rPr>
+        <w:t xml:space="preserve"> </w:t>
+      </w:r>
+    </w:p>
+    <w:p>
+      <w:pPr>
+        <w:rPr>
+          <w:rFonts w:ascii="Arial-BoldMT" w:eastAsia="Arial-BoldMT" w:hAnsi="Arial-BoldMT" w:cs="Arial-BoldMT"/>
+        </w:rPr>
+      </w:pPr>
+      <w:r>
+        <w:rPr>
+          <w:rFonts w:ascii="Arial-BoldMT" w:eastAsia="Arial-BoldMT" w:hAnsi="Arial-BoldMT" w:cs="Arial-BoldMT"/>
+          <w:b/>
+        </w:rPr>
+        <w:t>PK:</w:t>
+      </w:r>
+      <w:r>
+        <w:rPr>
+          <w:rFonts w:ascii="Arial-BoldMT" w:eastAsia="Arial-BoldMT" w:hAnsi="Arial-BoldMT" w:cs="Arial-BoldMT"/>
+        </w:rPr>
+        <w:t xml:space="preserve"> </w:t>
+      </w:r>
+      <w:proofErr w:type="spellStart"/>
+      <w:r>
+        <w:rPr>
+          <w:rFonts w:ascii="Arial-BoldMT" w:eastAsia="Arial-BoldMT" w:hAnsi="Arial-BoldMT" w:cs="Arial-BoldMT"/>
+        </w:rPr>
+        <w:t>id_rol</w:t>
+      </w:r>
+      <w:proofErr w:type="spellEnd"/>
+    </w:p>
+    <w:p>
+      <w:pPr>
+        <w:rPr>
+          <w:rFonts w:ascii="Arial-BoldMT" w:eastAsia="Arial-BoldMT" w:hAnsi="Arial-BoldMT" w:cs="Arial-BoldMT"/>
+        </w:rPr>
+      </w:pPr>
+      <w:proofErr w:type="spellStart"/>
+      <w:r>
+        <w:rPr>
+          <w:rFonts w:ascii="Arial-BoldMT" w:eastAsia="Arial-BoldMT" w:hAnsi="Arial-BoldMT" w:cs="Arial-BoldMT"/>
+          <w:b/>
+          <w:sz w:val="32"/>
+        </w:rPr>
+        <w:t>RolesXFuncionalidades</w:t>
+      </w:r>
+      <w:proofErr w:type="spellEnd"/>
+      <w:r>
+        <w:rPr>
+          <w:rFonts w:ascii="Arial-BoldMT" w:eastAsia="Arial-BoldMT" w:hAnsi="Arial-BoldMT" w:cs="Arial-BoldMT"/>
+          <w:b/>
+          <w:sz w:val="32"/>
+        </w:rPr>
+        <w:t xml:space="preserve">: </w:t>
+      </w:r>
+      <w:r>
+        <w:rPr>
+          <w:rFonts w:ascii="Arial-BoldMT" w:eastAsia="Arial-BoldMT" w:hAnsi="Arial-BoldMT" w:cs="Arial-BoldMT"/>
+        </w:rPr>
+        <w:t xml:space="preserve">Tabla que contiene que funcionalidades tiene un determinado rol y que roles tienen una determinada funcionalidad. Sirve para representar el "muchos a muchos" entre  Roles y Funcionalidades. </w:t>
+      </w:r>
+    </w:p>
+    <w:p>
+      <w:pPr>
+        <w:rPr>
+          <w:rFonts w:ascii="Arial-BoldMT" w:eastAsia="Arial-BoldMT" w:hAnsi="Arial-BoldMT" w:cs="Arial-BoldMT"/>
+        </w:rPr>
+      </w:pPr>
+      <w:r>
+        <w:rPr>
+          <w:rFonts w:ascii="Arial-BoldMT" w:eastAsia="Arial-BoldMT" w:hAnsi="Arial-BoldMT" w:cs="Arial-BoldMT"/>
+          <w:b/>
+        </w:rPr>
+        <w:t>PK/FK:</w:t>
+      </w:r>
+      <w:r>
+        <w:rPr>
+          <w:rFonts w:ascii="Arial-BoldMT" w:eastAsia="Arial-BoldMT" w:hAnsi="Arial-BoldMT" w:cs="Arial-BoldMT"/>
+        </w:rPr>
+        <w:t xml:space="preserve"> </w:t>
+      </w:r>
+      <w:proofErr w:type="spellStart"/>
+      <w:r>
+        <w:rPr>
+          <w:rFonts w:ascii="Arial-BoldMT" w:eastAsia="Arial-BoldMT" w:hAnsi="Arial-BoldMT" w:cs="Arial-BoldMT"/>
+        </w:rPr>
+        <w:t>id_rol</w:t>
+      </w:r>
+      <w:proofErr w:type="spellEnd"/>
+      <w:r>
+        <w:rPr>
+          <w:rFonts w:ascii="Arial-BoldMT" w:eastAsia="Arial-BoldMT" w:hAnsi="Arial-BoldMT" w:cs="Arial-BoldMT"/>
+        </w:rPr>
+        <w:t xml:space="preserve">, </w:t>
+      </w:r>
+      <w:proofErr w:type="spellStart"/>
+      <w:r>
+        <w:rPr>
+          <w:rFonts w:ascii="Arial-BoldMT" w:eastAsia="Arial-BoldMT" w:hAnsi="Arial-BoldMT" w:cs="Arial-BoldMT"/>
+        </w:rPr>
+        <w:t>id_funcionalidad</w:t>
+      </w:r>
+      <w:proofErr w:type="spellEnd"/>
+    </w:p>
+    <w:p>
+      <w:pPr>
+        <w:rPr>
+          <w:rFonts w:ascii="Arial-BoldMT" w:eastAsia="Arial-BoldMT" w:hAnsi="Arial-BoldMT" w:cs="Arial-BoldMT"/>
+          <w:b/>
+          <w:sz w:val="32"/>
+        </w:rPr>
+      </w:pPr>
+      <w:r>
+        <w:rPr>
+          <w:rFonts w:ascii="Arial-BoldMT" w:eastAsia="Arial-BoldMT" w:hAnsi="Arial-BoldMT" w:cs="Arial-BoldMT"/>
+          <w:b/>
+          <w:sz w:val="32"/>
+        </w:rPr>
+        <w:t xml:space="preserve">Regímenes: </w:t>
+      </w:r>
+      <w:r>
+        <w:rPr>
+          <w:rFonts w:ascii="Arial-BoldMT" w:eastAsia="Arial-BoldMT" w:hAnsi="Arial-BoldMT" w:cs="Arial-BoldMT"/>
+        </w:rPr>
+        <w:t>Tabla que contiene la información de los distintos regímenes aceptados por el sistema.</w:t>
+      </w:r>
+    </w:p>
+    <w:p>
+      <w:pPr>
+        <w:rPr>
+          <w:rFonts w:ascii="Arial-BoldMT" w:eastAsia="Arial-BoldMT" w:hAnsi="Arial-BoldMT" w:cs="Arial-BoldMT"/>
+        </w:rPr>
+      </w:pPr>
+      <w:r>
+        <w:rPr>
+          <w:rFonts w:ascii="Arial-BoldMT" w:eastAsia="Arial-BoldMT" w:hAnsi="Arial-BoldMT" w:cs="Arial-BoldMT"/>
+          <w:b/>
+        </w:rPr>
+        <w:t>PK:</w:t>
+      </w:r>
+      <w:r>
+        <w:rPr>
+          <w:rFonts w:ascii="Arial-BoldMT" w:eastAsia="Arial-BoldMT" w:hAnsi="Arial-BoldMT" w:cs="Arial-BoldMT"/>
+        </w:rPr>
+        <w:t xml:space="preserve"> </w:t>
+      </w:r>
+      <w:proofErr w:type="spellStart"/>
+      <w:r>
+        <w:rPr>
+          <w:rFonts w:ascii="Arial-BoldMT" w:eastAsia="Arial-BoldMT" w:hAnsi="Arial-BoldMT" w:cs="Arial-BoldMT"/>
+        </w:rPr>
+        <w:t>id_regimen</w:t>
+      </w:r>
+      <w:proofErr w:type="spellEnd"/>
+    </w:p>
+    <w:p>
+      <w:pPr>
+        <w:rPr>
+          <w:rFonts w:ascii="Arial-BoldMT" w:eastAsia="Arial-BoldMT" w:hAnsi="Arial-BoldMT" w:cs="Arial-BoldMT"/>
+        </w:rPr>
+      </w:pPr>
+      <w:proofErr w:type="spellStart"/>
+      <w:r>
+        <w:rPr>
+          <w:rFonts w:ascii="Arial-BoldMT" w:eastAsia="Arial-BoldMT" w:hAnsi="Arial-BoldMT" w:cs="Arial-BoldMT"/>
+          <w:b/>
+          <w:sz w:val="32"/>
+        </w:rPr>
+        <w:t>HotelesXRegimenes</w:t>
+      </w:r>
+      <w:proofErr w:type="spellEnd"/>
+      <w:r>
+        <w:rPr>
+          <w:rFonts w:ascii="Arial-BoldMT" w:eastAsia="Arial-BoldMT" w:hAnsi="Arial-BoldMT" w:cs="Arial-BoldMT"/>
+          <w:b/>
+          <w:sz w:val="32"/>
+        </w:rPr>
+        <w:t xml:space="preserve">: </w:t>
+      </w:r>
+      <w:r>
+        <w:rPr>
+          <w:rFonts w:ascii="Arial-BoldMT" w:eastAsia="Arial-BoldMT" w:hAnsi="Arial-BoldMT" w:cs="Arial-BoldMT"/>
+        </w:rPr>
+        <w:t xml:space="preserve">Tabla que contiene que regímenes tiene un hotel y que hoteles tienen un determinado régimen. Sirve para representar el "muchos a muchos" entre  Hoteles y Regímenes. </w:t>
+      </w:r>
+    </w:p>
+    <w:p>
+      <w:pPr>
+        <w:rPr>
+          <w:rFonts w:ascii="Arial-BoldMT" w:eastAsia="Arial-BoldMT" w:hAnsi="Arial-BoldMT" w:cs="Arial-BoldMT"/>
+          <w:lang w:val="en-US"/>
+        </w:rPr>
+      </w:pPr>
+      <w:r>
+        <w:rPr>
+          <w:rFonts w:ascii="Arial-BoldMT" w:eastAsia="Arial-BoldMT" w:hAnsi="Arial-BoldMT" w:cs="Arial-BoldMT"/>
+          <w:b/>
+          <w:lang w:val="en-US"/>
+        </w:rPr>
+        <w:t>PK/FK:</w:t>
+      </w:r>
+      <w:r>
+        <w:rPr>
+          <w:rFonts w:ascii="Arial-BoldMT" w:eastAsia="Arial-BoldMT" w:hAnsi="Arial-BoldMT" w:cs="Arial-BoldMT"/>
+          <w:lang w:val="en-US"/>
+        </w:rPr>
+        <w:t xml:space="preserve"> </w:t>
+      </w:r>
+      <w:proofErr w:type="spellStart"/>
+      <w:r>
+        <w:rPr>
+          <w:rFonts w:ascii="Arial-BoldMT" w:eastAsia="Arial-BoldMT" w:hAnsi="Arial-BoldMT" w:cs="Arial-BoldMT"/>
+          <w:lang w:val="en-US"/>
+        </w:rPr>
+        <w:t>id_hotel</w:t>
+      </w:r>
+      <w:proofErr w:type="spellEnd"/>
+      <w:r>
+        <w:rPr>
+          <w:rFonts w:ascii="Arial-BoldMT" w:eastAsia="Arial-BoldMT" w:hAnsi="Arial-BoldMT" w:cs="Arial-BoldMT"/>
+          <w:lang w:val="en-US"/>
+        </w:rPr>
+        <w:t xml:space="preserve">, </w:t>
+      </w:r>
+      <w:proofErr w:type="spellStart"/>
+      <w:r>
+        <w:rPr>
+          <w:rFonts w:ascii="Arial-BoldMT" w:eastAsia="Arial-BoldMT" w:hAnsi="Arial-BoldMT" w:cs="Arial-BoldMT"/>
+          <w:lang w:val="en-US"/>
+        </w:rPr>
+        <w:t>id_regimen</w:t>
+      </w:r>
+      <w:proofErr w:type="spellEnd"/>
+    </w:p>
+    <w:p>
+      <w:pPr>
+        <w:rPr>
+          <w:rFonts w:ascii="Arial-BoldMT" w:eastAsia="Arial-BoldMT" w:hAnsi="Arial-BoldMT" w:cs="Arial-BoldMT"/>
+        </w:rPr>
+      </w:pPr>
+      <w:r>
+        <w:rPr>
+          <w:rFonts w:ascii="Arial-BoldMT" w:eastAsia="Arial-BoldMT" w:hAnsi="Arial-BoldMT" w:cs="Arial-BoldMT"/>
+          <w:b/>
+          <w:sz w:val="32"/>
+        </w:rPr>
+        <w:t xml:space="preserve">Hoteles: </w:t>
+      </w:r>
+      <w:r>
+        <w:rPr>
+          <w:rFonts w:ascii="Arial-BoldMT" w:eastAsia="Arial-BoldMT" w:hAnsi="Arial-BoldMT" w:cs="Arial-BoldMT"/>
+        </w:rPr>
+        <w:t xml:space="preserve">Tabla que sirve para registrar la información importante de todos los hoteles que alberga nuestro sistema.  </w:t>
+      </w:r>
+    </w:p>
+    <w:p>
+      <w:pPr>
+        <w:rPr>
+          <w:rFonts w:ascii="Arial-BoldMT" w:eastAsia="Arial-BoldMT" w:hAnsi="Arial-BoldMT" w:cs="Arial-BoldMT"/>
+          <w:lang w:val="en-US"/>
+        </w:rPr>
+      </w:pPr>
+      <w:r>
+        <w:rPr>
+          <w:rFonts w:ascii="Arial-BoldMT" w:eastAsia="Arial-BoldMT" w:hAnsi="Arial-BoldMT" w:cs="Arial-BoldMT"/>
+          <w:b/>
+          <w:lang w:val="en-US"/>
+        </w:rPr>
+        <w:t>PK:</w:t>
+      </w:r>
+      <w:r>
+        <w:rPr>
+          <w:rFonts w:ascii="Arial-BoldMT" w:eastAsia="Arial-BoldMT" w:hAnsi="Arial-BoldMT" w:cs="Arial-BoldMT"/>
+          <w:lang w:val="en-US"/>
+        </w:rPr>
+        <w:t xml:space="preserve"> </w:t>
+      </w:r>
+      <w:proofErr w:type="spellStart"/>
+      <w:r>
+        <w:rPr>
+          <w:rFonts w:ascii="Arial-BoldMT" w:eastAsia="Arial-BoldMT" w:hAnsi="Arial-BoldMT" w:cs="Arial-BoldMT"/>
+          <w:lang w:val="en-US"/>
+        </w:rPr>
+        <w:t>id_hotel</w:t>
+      </w:r>
+      <w:proofErr w:type="spellEnd"/>
+      <w:r>
+        <w:rPr>
+          <w:rFonts w:ascii="Arial-BoldMT" w:eastAsia="Arial-BoldMT" w:hAnsi="Arial-BoldMT" w:cs="Arial-BoldMT"/>
+          <w:lang w:val="en-US"/>
+        </w:rPr>
+        <w:t xml:space="preserve">                                                                                                                                             </w:t>
+      </w:r>
+      <w:r>
+        <w:rPr>
+          <w:rFonts w:ascii="Arial-BoldMT" w:eastAsia="Arial-BoldMT" w:hAnsi="Arial-BoldMT" w:cs="Arial-BoldMT"/>
+          <w:b/>
+          <w:lang w:val="en-US"/>
         </w:rPr>
         <w:t>FK:</w:t>
       </w:r>
       <w:r>
         <w:rPr>
           <w:rFonts w:ascii="Arial-BoldMT" w:eastAsia="Arial-BoldMT" w:hAnsi="Arial-BoldMT" w:cs="Arial-BoldMT"/>
+          <w:lang w:val="en-US"/>
         </w:rPr>
         <w:t xml:space="preserve"> </w:t>
       </w:r>
@@ -2094,78 +3454,69 @@
       <w:r>
         <w:rPr>
           <w:rFonts w:ascii="Arial-BoldMT" w:eastAsia="Arial-BoldMT" w:hAnsi="Arial-BoldMT" w:cs="Arial-BoldMT"/>
-        </w:rPr>
-        <w:t>id_habitacion</w:t>
-      </w:r>
-      <w:proofErr w:type="spellEnd"/>
-    </w:p>
-    <w:p>
-      <w:pPr>
-        <w:rPr>
-          <w:rFonts w:ascii="Arial-BoldMT" w:eastAsia="Arial-BoldMT" w:hAnsi="Arial-BoldMT" w:cs="Arial-BoldMT"/>
-          <w:b/>
-          <w:sz w:val="32"/>
-        </w:rPr>
-      </w:pPr>
-      <w:r>
-        <w:rPr>
-          <w:rFonts w:ascii="Arial-BoldMT" w:eastAsia="Arial-BoldMT" w:hAnsi="Arial-BoldMT" w:cs="Arial-BoldMT"/>
-          <w:b/>
-          <w:sz w:val="32"/>
-        </w:rPr>
-        <w:t>Consumibles:</w:t>
-      </w:r>
-      <w:r>
-        <w:rPr>
-          <w:rFonts w:ascii="Arial-BoldMT" w:eastAsia="Arial-BoldMT" w:hAnsi="Arial-BoldMT" w:cs="Arial-BoldMT"/>
-        </w:rPr>
-        <w:t xml:space="preserve"> Tabla que contiene la información de todos los consumibles que se pueden pedir  guardando su precio y descripción.</w:t>
-      </w:r>
-    </w:p>
-    <w:p>
-      <w:pPr>
-        <w:rPr>
-          <w:rFonts w:ascii="Arial-BoldMT" w:eastAsia="Arial-BoldMT" w:hAnsi="Arial-BoldMT" w:cs="Arial-BoldMT"/>
-        </w:rPr>
-      </w:pPr>
-      <w:r>
-        <w:rPr>
-          <w:rFonts w:ascii="Arial-BoldMT" w:eastAsia="Arial-BoldMT" w:hAnsi="Arial-BoldMT" w:cs="Arial-BoldMT"/>
-          <w:b/>
-        </w:rPr>
-        <w:t>PK:</w:t>
-      </w:r>
-      <w:r>
-        <w:rPr>
-          <w:rFonts w:ascii="Arial-BoldMT" w:eastAsia="Arial-BoldMT" w:hAnsi="Arial-BoldMT" w:cs="Arial-BoldMT"/>
-        </w:rPr>
-        <w:t xml:space="preserve"> </w:t>
-      </w:r>
-      <w:proofErr w:type="spellStart"/>
-      <w:r>
-        <w:rPr>
-          <w:rFonts w:ascii="Arial-BoldMT" w:eastAsia="Arial-BoldMT" w:hAnsi="Arial-BoldMT" w:cs="Arial-BoldMT"/>
-        </w:rPr>
-        <w:t>id_consumible</w:t>
-      </w:r>
-      <w:proofErr w:type="spellEnd"/>
-    </w:p>
-    <w:p>
-      <w:pPr>
-        <w:rPr>
-          <w:rFonts w:ascii="Arial-BoldMT" w:eastAsia="Arial-BoldMT" w:hAnsi="Arial-BoldMT" w:cs="Arial-BoldMT"/>
-          <w:b/>
-          <w:sz w:val="32"/>
-        </w:rPr>
-      </w:pPr>
-      <w:proofErr w:type="spellStart"/>
-      <w:r>
-        <w:rPr>
-          <w:rFonts w:ascii="Arial-BoldMT" w:eastAsia="Arial-BoldMT" w:hAnsi="Arial-BoldMT" w:cs="Arial-BoldMT"/>
-          <w:b/>
-          <w:sz w:val="32"/>
-        </w:rPr>
-        <w:t>Estadias</w:t>
+          <w:lang w:val="en-US"/>
+        </w:rPr>
+        <w:t>id_pais</w:t>
+      </w:r>
+      <w:proofErr w:type="spellEnd"/>
+    </w:p>
+    <w:p>
+      <w:pPr>
+        <w:rPr>
+          <w:rFonts w:ascii="Arial-BoldMT" w:eastAsia="Arial-BoldMT" w:hAnsi="Arial-BoldMT" w:cs="Arial-BoldMT"/>
+        </w:rPr>
+      </w:pPr>
+      <w:r>
+        <w:rPr>
+          <w:rFonts w:ascii="Arial-BoldMT" w:eastAsia="Arial-BoldMT" w:hAnsi="Arial-BoldMT" w:cs="Arial-BoldMT"/>
+          <w:b/>
+          <w:sz w:val="32"/>
+        </w:rPr>
+        <w:t xml:space="preserve">Funcionalidades: </w:t>
+      </w:r>
+      <w:r>
+        <w:rPr>
+          <w:rFonts w:ascii="Arial-BoldMT" w:eastAsia="Arial-BoldMT" w:hAnsi="Arial-BoldMT" w:cs="Arial-BoldMT"/>
+        </w:rPr>
+        <w:t xml:space="preserve">Tabla que contiene todas las funcionalidades que pueden llegar a tener los distintos roles de este. </w:t>
+      </w:r>
+    </w:p>
+    <w:p>
+      <w:pPr>
+        <w:rPr>
+          <w:rFonts w:ascii="Arial-BoldMT" w:eastAsia="Arial-BoldMT" w:hAnsi="Arial-BoldMT" w:cs="Arial-BoldMT"/>
+        </w:rPr>
+      </w:pPr>
+      <w:r>
+        <w:rPr>
+          <w:rFonts w:ascii="Arial-BoldMT" w:eastAsia="Arial-BoldMT" w:hAnsi="Arial-BoldMT" w:cs="Arial-BoldMT"/>
+          <w:b/>
+        </w:rPr>
+        <w:t xml:space="preserve">PK: </w:t>
+      </w:r>
+      <w:proofErr w:type="spellStart"/>
+      <w:r>
+        <w:rPr>
+          <w:rFonts w:ascii="Arial-BoldMT" w:eastAsia="Arial-BoldMT" w:hAnsi="Arial-BoldMT" w:cs="Arial-BoldMT"/>
+        </w:rPr>
+        <w:t>id_funcionalidad</w:t>
+      </w:r>
+      <w:proofErr w:type="spellEnd"/>
+    </w:p>
+    <w:p>
+      <w:pPr>
+        <w:rPr>
+          <w:rFonts w:ascii="Arial-BoldMT" w:eastAsia="Arial-BoldMT" w:hAnsi="Arial-BoldMT" w:cs="Arial-BoldMT"/>
+        </w:rPr>
+      </w:pPr>
+      <w:proofErr w:type="spellStart"/>
+      <w:r>
+        <w:rPr>
+          <w:rFonts w:ascii="Arial-BoldMT" w:eastAsia="Arial-BoldMT" w:hAnsi="Arial-BoldMT" w:cs="Arial-BoldMT"/>
+          <w:b/>
+          <w:sz w:val="32"/>
+        </w:rPr>
+        <w:t>Cierres_Temporales_Hotel</w:t>
       </w:r>
       <w:proofErr w:type="spellEnd"/>
       <w:r>
@@ -2180,1401 +3531,86 @@
         <w:rPr>
           <w:rFonts w:ascii="Arial-BoldMT" w:eastAsia="Arial-BoldMT" w:hAnsi="Arial-BoldMT" w:cs="Arial-BoldMT"/>
         </w:rPr>
-        <w:t>Tabla que contiene la información de todo tipo de estadías que intervengan en el sistema.</w:t>
-      </w:r>
-    </w:p>
-    <w:p>
-      <w:pPr>
-        <w:rPr>
-          <w:rFonts w:ascii="Arial-BoldMT" w:eastAsia="Arial-BoldMT" w:hAnsi="Arial-BoldMT" w:cs="Arial-BoldMT"/>
-        </w:rPr>
-      </w:pPr>
-      <w:r>
-        <w:rPr>
-          <w:rFonts w:ascii="Arial-BoldMT" w:eastAsia="Arial-BoldMT" w:hAnsi="Arial-BoldMT" w:cs="Arial-BoldMT"/>
-          <w:b/>
-        </w:rPr>
-        <w:t>PK:</w:t>
-      </w:r>
-      <w:r>
-        <w:rPr>
-          <w:rFonts w:ascii="Arial-BoldMT" w:eastAsia="Arial-BoldMT" w:hAnsi="Arial-BoldMT" w:cs="Arial-BoldMT"/>
-        </w:rPr>
-        <w:t xml:space="preserve"> </w:t>
-      </w:r>
-      <w:proofErr w:type="spellStart"/>
-      <w:r>
-        <w:rPr>
-          <w:rFonts w:ascii="Arial-BoldMT" w:eastAsia="Arial-BoldMT" w:hAnsi="Arial-BoldMT" w:cs="Arial-BoldMT"/>
-        </w:rPr>
-        <w:t>id_estadia</w:t>
-      </w:r>
-      <w:proofErr w:type="spellEnd"/>
-      <w:r>
-        <w:rPr>
-          <w:rFonts w:ascii="Arial-BoldMT" w:eastAsia="Arial-BoldMT" w:hAnsi="Arial-BoldMT" w:cs="Arial-BoldMT"/>
-        </w:rPr>
-        <w:t xml:space="preserve">                                                                                                                                    </w:t>
-      </w:r>
-      <w:r>
-        <w:rPr>
-          <w:rFonts w:ascii="Arial-BoldMT" w:eastAsia="Arial-BoldMT" w:hAnsi="Arial-BoldMT" w:cs="Arial-BoldMT"/>
-          <w:b/>
+        <w:t xml:space="preserve">Tabla que contiene los datos de la baja temporal de un hotel en concreto.  Guardando consigo tanto la fecha de inicio como la de fin y el motivo en particular de la baja momentánea. </w:t>
+      </w:r>
+    </w:p>
+    <w:p>
+      <w:pPr>
+        <w:rPr>
+          <w:rFonts w:ascii="Arial-BoldMT" w:eastAsia="Arial-BoldMT" w:hAnsi="Arial-BoldMT" w:cs="Arial-BoldMT"/>
+          <w:lang w:val="en-US"/>
+        </w:rPr>
+      </w:pPr>
+      <w:r>
+        <w:rPr>
+          <w:rFonts w:ascii="Arial-BoldMT" w:eastAsia="Arial-BoldMT" w:hAnsi="Arial-BoldMT" w:cs="Arial-BoldMT"/>
+          <w:b/>
+          <w:lang w:val="en-US"/>
+        </w:rPr>
+        <w:t xml:space="preserve">PK: </w:t>
+      </w:r>
+      <w:proofErr w:type="spellStart"/>
+      <w:r>
+        <w:rPr>
+          <w:rFonts w:ascii="Arial-BoldMT" w:eastAsia="Arial-BoldMT" w:hAnsi="Arial-BoldMT" w:cs="Arial-BoldMT"/>
+          <w:lang w:val="en-US"/>
+        </w:rPr>
+        <w:t>Id_cierre_temporal_hotel</w:t>
+      </w:r>
+      <w:proofErr w:type="spellEnd"/>
+      <w:r>
+        <w:rPr>
+          <w:rFonts w:ascii="Arial-BoldMT" w:eastAsia="Arial-BoldMT" w:hAnsi="Arial-BoldMT" w:cs="Arial-BoldMT"/>
+          <w:lang w:val="en-US"/>
+        </w:rPr>
+        <w:t xml:space="preserve">                                                                                                                    </w:t>
+      </w:r>
+      <w:r>
+        <w:rPr>
+          <w:rFonts w:ascii="Arial-BoldMT" w:eastAsia="Arial-BoldMT" w:hAnsi="Arial-BoldMT" w:cs="Arial-BoldMT"/>
+          <w:b/>
+          <w:lang w:val="en-US"/>
         </w:rPr>
         <w:t>FK:</w:t>
       </w:r>
       <w:r>
         <w:rPr>
           <w:rFonts w:ascii="Arial-BoldMT" w:eastAsia="Arial-BoldMT" w:hAnsi="Arial-BoldMT" w:cs="Arial-BoldMT"/>
-        </w:rPr>
-        <w:t xml:space="preserve"> </w:t>
-      </w:r>
-      <w:proofErr w:type="spellStart"/>
-      <w:r>
-        <w:rPr>
-          <w:rFonts w:ascii="Arial-BoldMT" w:eastAsia="Arial-BoldMT" w:hAnsi="Arial-BoldMT" w:cs="Arial-BoldMT"/>
-        </w:rPr>
-        <w:t>id_reserva</w:t>
-      </w:r>
-      <w:proofErr w:type="spellEnd"/>
-      <w:r>
-        <w:rPr>
-          <w:rFonts w:ascii="Arial-BoldMT" w:eastAsia="Arial-BoldMT" w:hAnsi="Arial-BoldMT" w:cs="Arial-BoldMT"/>
-        </w:rPr>
-        <w:t xml:space="preserve">, </w:t>
-      </w:r>
-      <w:proofErr w:type="spellStart"/>
-      <w:r>
-        <w:rPr>
-          <w:rFonts w:ascii="Arial-BoldMT" w:eastAsia="Arial-BoldMT" w:hAnsi="Arial-BoldMT" w:cs="Arial-BoldMT"/>
-        </w:rPr>
-        <w:t>id_usuario</w:t>
-      </w:r>
-      <w:proofErr w:type="spellEnd"/>
-    </w:p>
-    <w:p>
-      <w:pPr>
-        <w:rPr>
-          <w:rFonts w:ascii="Arial-BoldMT" w:eastAsia="Arial-BoldMT" w:hAnsi="Arial-BoldMT" w:cs="Arial-BoldMT"/>
-        </w:rPr>
-      </w:pPr>
-      <w:proofErr w:type="spellStart"/>
-      <w:r>
-        <w:rPr>
-          <w:rFonts w:ascii="Arial-BoldMT" w:eastAsia="Arial-BoldMT" w:hAnsi="Arial-BoldMT" w:cs="Arial-BoldMT"/>
-          <w:b/>
-          <w:sz w:val="32"/>
-        </w:rPr>
-        <w:t>EstadiasXHabitaciones</w:t>
-      </w:r>
-      <w:proofErr w:type="spellEnd"/>
-      <w:r>
-        <w:rPr>
-          <w:rFonts w:ascii="Arial-BoldMT" w:eastAsia="Arial-BoldMT" w:hAnsi="Arial-BoldMT" w:cs="Arial-BoldMT"/>
-          <w:b/>
-          <w:sz w:val="32"/>
-        </w:rPr>
-        <w:t xml:space="preserve">:  </w:t>
-      </w:r>
-      <w:r>
-        <w:rPr>
-          <w:rFonts w:ascii="Arial-BoldMT" w:eastAsia="Arial-BoldMT" w:hAnsi="Arial-BoldMT" w:cs="Arial-BoldMT"/>
-        </w:rPr>
-        <w:t xml:space="preserve">Tabla que contiene las habitaciones de una determinada estadía y todas las estadías que tuvo una habitación. Sirve para representar el "muchos a muchos" entre  Estadías y habitaciones. </w:t>
-      </w:r>
-    </w:p>
-    <w:p>
-      <w:pPr>
-        <w:rPr>
-          <w:rFonts w:ascii="Arial-BoldMT" w:eastAsia="Arial-BoldMT" w:hAnsi="Arial-BoldMT" w:cs="Arial-BoldMT"/>
-        </w:rPr>
-      </w:pPr>
-      <w:r>
-        <w:rPr>
-          <w:rFonts w:ascii="Arial-BoldMT" w:eastAsia="Arial-BoldMT" w:hAnsi="Arial-BoldMT" w:cs="Arial-BoldMT"/>
-          <w:b/>
-        </w:rPr>
-        <w:t>PK/FK:</w:t>
-      </w:r>
-      <w:r>
-        <w:rPr>
-          <w:rFonts w:ascii="Arial-BoldMT" w:eastAsia="Arial-BoldMT" w:hAnsi="Arial-BoldMT" w:cs="Arial-BoldMT"/>
-        </w:rPr>
-        <w:t xml:space="preserve"> </w:t>
-      </w:r>
-      <w:proofErr w:type="spellStart"/>
-      <w:r>
-        <w:rPr>
-          <w:rFonts w:ascii="Arial-BoldMT" w:eastAsia="Arial-BoldMT" w:hAnsi="Arial-BoldMT" w:cs="Arial-BoldMT"/>
-        </w:rPr>
-        <w:t>id_estadia</w:t>
-      </w:r>
-      <w:proofErr w:type="spellEnd"/>
-      <w:r>
-        <w:rPr>
-          <w:rFonts w:ascii="Arial-BoldMT" w:eastAsia="Arial-BoldMT" w:hAnsi="Arial-BoldMT" w:cs="Arial-BoldMT"/>
-        </w:rPr>
-        <w:t xml:space="preserve">, </w:t>
-      </w:r>
-      <w:proofErr w:type="spellStart"/>
-      <w:r>
-        <w:rPr>
-          <w:rFonts w:ascii="Arial-BoldMT" w:eastAsia="Arial-BoldMT" w:hAnsi="Arial-BoldMT" w:cs="Arial-BoldMT"/>
-        </w:rPr>
-        <w:t>id_habitacion</w:t>
-      </w:r>
-      <w:proofErr w:type="spellEnd"/>
-    </w:p>
-    <w:p>
-      <w:pPr>
-        <w:rPr>
-          <w:rFonts w:ascii="Arial-BoldMT" w:eastAsia="Arial-BoldMT" w:hAnsi="Arial-BoldMT" w:cs="Arial-BoldMT"/>
-          <w:b/>
-          <w:sz w:val="32"/>
-        </w:rPr>
-      </w:pPr>
-    </w:p>
-    <w:p>
-      <w:pPr>
-        <w:rPr>
-          <w:rFonts w:ascii="Arial-BoldMT" w:eastAsia="Arial-BoldMT" w:hAnsi="Arial-BoldMT" w:cs="Arial-BoldMT"/>
-          <w:b/>
-          <w:sz w:val="32"/>
-        </w:rPr>
-      </w:pPr>
-      <w:r>
-        <w:rPr>
-          <w:rFonts w:ascii="Arial-BoldMT" w:eastAsia="Arial-BoldMT" w:hAnsi="Arial-BoldMT" w:cs="Arial-BoldMT"/>
-          <w:b/>
-          <w:sz w:val="32"/>
-        </w:rPr>
-        <w:t xml:space="preserve">Habitaciones: </w:t>
-      </w:r>
-      <w:r>
-        <w:rPr>
-          <w:rFonts w:ascii="Arial-BoldMT" w:eastAsia="Arial-BoldMT" w:hAnsi="Arial-BoldMT" w:cs="Arial-BoldMT"/>
-        </w:rPr>
-        <w:t>Tabla que contiene la información de todas las habitaciones de un hotel. No puede haber dentro de un mismo hotel 2 habitaciones con el mismo número.</w:t>
-      </w:r>
-      <w:r>
-        <w:rPr>
-          <w:rFonts w:ascii="Arial-BoldMT" w:eastAsia="Arial-BoldMT" w:hAnsi="Arial-BoldMT" w:cs="Arial-BoldMT"/>
-          <w:b/>
-          <w:sz w:val="32"/>
-        </w:rPr>
-        <w:t xml:space="preserve"> </w:t>
-      </w:r>
-    </w:p>
-    <w:p>
-      <w:pPr>
-        <w:rPr>
-          <w:rFonts w:ascii="Arial-BoldMT" w:eastAsia="Arial-BoldMT" w:hAnsi="Arial-BoldMT" w:cs="Arial-BoldMT"/>
-        </w:rPr>
-      </w:pPr>
-      <w:r>
-        <w:rPr>
-          <w:rFonts w:ascii="Arial-BoldMT" w:eastAsia="Arial-BoldMT" w:hAnsi="Arial-BoldMT" w:cs="Arial-BoldMT"/>
-          <w:b/>
-        </w:rPr>
-        <w:t>PK:</w:t>
-      </w:r>
-      <w:r>
-        <w:rPr>
-          <w:rFonts w:ascii="Arial-BoldMT" w:eastAsia="Arial-BoldMT" w:hAnsi="Arial-BoldMT" w:cs="Arial-BoldMT"/>
-        </w:rPr>
-        <w:t xml:space="preserve"> </w:t>
-      </w:r>
-      <w:proofErr w:type="spellStart"/>
-      <w:r>
-        <w:rPr>
-          <w:rFonts w:ascii="Arial-BoldMT" w:eastAsia="Arial-BoldMT" w:hAnsi="Arial-BoldMT" w:cs="Arial-BoldMT"/>
-        </w:rPr>
-        <w:t>id_habitacion</w:t>
-      </w:r>
-      <w:proofErr w:type="spellEnd"/>
-      <w:r>
-        <w:rPr>
-          <w:rFonts w:ascii="Arial-BoldMT" w:eastAsia="Arial-BoldMT" w:hAnsi="Arial-BoldMT" w:cs="Arial-BoldMT"/>
-        </w:rPr>
-        <w:t xml:space="preserve">                                                                                                                               </w:t>
-      </w:r>
-      <w:r>
-        <w:rPr>
-          <w:rFonts w:ascii="Arial-BoldMT" w:eastAsia="Arial-BoldMT" w:hAnsi="Arial-BoldMT" w:cs="Arial-BoldMT"/>
-          <w:b/>
-        </w:rPr>
-        <w:t>FK:</w:t>
-      </w:r>
-      <w:r>
-        <w:rPr>
-          <w:rFonts w:ascii="Arial-BoldMT" w:eastAsia="Arial-BoldMT" w:hAnsi="Arial-BoldMT" w:cs="Arial-BoldMT"/>
-        </w:rPr>
-        <w:t xml:space="preserve"> </w:t>
-      </w:r>
-      <w:proofErr w:type="spellStart"/>
-      <w:r>
-        <w:rPr>
-          <w:rFonts w:ascii="Arial-BoldMT" w:eastAsia="Arial-BoldMT" w:hAnsi="Arial-BoldMT" w:cs="Arial-BoldMT"/>
+          <w:lang w:val="en-US"/>
+        </w:rPr>
+        <w:t xml:space="preserve">  </w:t>
+      </w:r>
+      <w:proofErr w:type="spellStart"/>
+      <w:r>
+        <w:rPr>
+          <w:rFonts w:ascii="Arial-BoldMT" w:eastAsia="Arial-BoldMT" w:hAnsi="Arial-BoldMT" w:cs="Arial-BoldMT"/>
+          <w:lang w:val="en-US"/>
         </w:rPr>
         <w:t>id_hotel</w:t>
       </w:r>
       <w:proofErr w:type="spellEnd"/>
-      <w:r>
-        <w:rPr>
-          <w:rFonts w:ascii="Arial-BoldMT" w:eastAsia="Arial-BoldMT" w:hAnsi="Arial-BoldMT" w:cs="Arial-BoldMT"/>
-        </w:rPr>
-        <w:t xml:space="preserve">, </w:t>
-      </w:r>
-      <w:proofErr w:type="spellStart"/>
-      <w:r>
-        <w:rPr>
-          <w:rFonts w:ascii="Arial-BoldMT" w:eastAsia="Arial-BoldMT" w:hAnsi="Arial-BoldMT" w:cs="Arial-BoldMT"/>
-        </w:rPr>
-        <w:t>id_tipo_habitacion</w:t>
-      </w:r>
-      <w:proofErr w:type="spellEnd"/>
-    </w:p>
-    <w:p>
-      <w:pPr>
-        <w:rPr>
-          <w:rFonts w:ascii="Arial-BoldMT" w:eastAsia="Arial-BoldMT" w:hAnsi="Arial-BoldMT" w:cs="Arial-BoldMT"/>
-        </w:rPr>
-      </w:pPr>
-      <w:proofErr w:type="spellStart"/>
-      <w:r>
-        <w:rPr>
-          <w:rFonts w:ascii="Arial-BoldMT" w:eastAsia="Arial-BoldMT" w:hAnsi="Arial-BoldMT" w:cs="Arial-BoldMT"/>
-          <w:b/>
-          <w:sz w:val="32"/>
-        </w:rPr>
-        <w:lastRenderedPageBreak/>
-        <w:t>ReservasXHabitaciones</w:t>
-      </w:r>
-      <w:proofErr w:type="spellEnd"/>
-      <w:r>
-        <w:rPr>
-          <w:rFonts w:ascii="Arial-BoldMT" w:eastAsia="Arial-BoldMT" w:hAnsi="Arial-BoldMT" w:cs="Arial-BoldMT"/>
-          <w:b/>
-          <w:sz w:val="32"/>
-        </w:rPr>
-        <w:t>:</w:t>
-      </w:r>
-      <w:r>
-        <w:rPr>
-          <w:rFonts w:ascii="Arial-BoldMT" w:eastAsia="Arial-BoldMT" w:hAnsi="Arial-BoldMT" w:cs="Arial-BoldMT"/>
-        </w:rPr>
-        <w:t xml:space="preserve"> Tabla que contiene todas las reservas de una determinada </w:t>
-      </w:r>
-      <w:proofErr w:type="spellStart"/>
-      <w:r>
-        <w:rPr>
-          <w:rFonts w:ascii="Arial-BoldMT" w:eastAsia="Arial-BoldMT" w:hAnsi="Arial-BoldMT" w:cs="Arial-BoldMT"/>
-        </w:rPr>
-        <w:t>habitacion</w:t>
-      </w:r>
-      <w:proofErr w:type="spellEnd"/>
-      <w:r>
-        <w:rPr>
-          <w:rFonts w:ascii="Arial-BoldMT" w:eastAsia="Arial-BoldMT" w:hAnsi="Arial-BoldMT" w:cs="Arial-BoldMT"/>
-        </w:rPr>
-        <w:t xml:space="preserve"> y las habitaciones de una determinada reserva. Sirve para representar el "muchos a muchos" entre  Reservas y Habitaciones. </w:t>
-      </w:r>
-    </w:p>
-    <w:p>
-      <w:pPr>
-        <w:rPr>
-          <w:rFonts w:ascii="Arial-BoldMT" w:eastAsia="Arial-BoldMT" w:hAnsi="Arial-BoldMT" w:cs="Arial-BoldMT"/>
-        </w:rPr>
-      </w:pPr>
-      <w:r>
-        <w:rPr>
-          <w:rFonts w:ascii="Arial-BoldMT" w:eastAsia="Arial-BoldMT" w:hAnsi="Arial-BoldMT" w:cs="Arial-BoldMT"/>
-          <w:b/>
-        </w:rPr>
-        <w:t>PK/FK:</w:t>
-      </w:r>
-      <w:r>
-        <w:rPr>
-          <w:rFonts w:ascii="Arial-BoldMT" w:eastAsia="Arial-BoldMT" w:hAnsi="Arial-BoldMT" w:cs="Arial-BoldMT"/>
-        </w:rPr>
-        <w:t xml:space="preserve"> </w:t>
-      </w:r>
-      <w:proofErr w:type="spellStart"/>
-      <w:r>
-        <w:rPr>
-          <w:rFonts w:ascii="Arial-BoldMT" w:eastAsia="Arial-BoldMT" w:hAnsi="Arial-BoldMT" w:cs="Arial-BoldMT"/>
-        </w:rPr>
-        <w:t>id_reserva</w:t>
-      </w:r>
-      <w:proofErr w:type="spellEnd"/>
-      <w:r>
-        <w:rPr>
-          <w:rFonts w:ascii="Arial-BoldMT" w:eastAsia="Arial-BoldMT" w:hAnsi="Arial-BoldMT" w:cs="Arial-BoldMT"/>
-        </w:rPr>
-        <w:t xml:space="preserve">, </w:t>
-      </w:r>
-      <w:proofErr w:type="spellStart"/>
-      <w:r>
-        <w:rPr>
-          <w:rFonts w:ascii="Arial-BoldMT" w:eastAsia="Arial-BoldMT" w:hAnsi="Arial-BoldMT" w:cs="Arial-BoldMT"/>
-        </w:rPr>
-        <w:t>id_habitacion</w:t>
-      </w:r>
-      <w:proofErr w:type="spellEnd"/>
-    </w:p>
-    <w:p>
-      <w:pPr>
-        <w:rPr>
-          <w:rFonts w:ascii="Arial-BoldMT" w:eastAsia="Arial-BoldMT" w:hAnsi="Arial-BoldMT" w:cs="Arial-BoldMT"/>
-          <w:b/>
-          <w:sz w:val="32"/>
-        </w:rPr>
-      </w:pPr>
-      <w:proofErr w:type="spellStart"/>
-      <w:r>
-        <w:rPr>
-          <w:rFonts w:ascii="Arial-BoldMT" w:eastAsia="Arial-BoldMT" w:hAnsi="Arial-BoldMT" w:cs="Arial-BoldMT"/>
-          <w:b/>
-          <w:sz w:val="32"/>
-        </w:rPr>
-        <w:t>Tipos_habitacion</w:t>
-      </w:r>
-      <w:proofErr w:type="spellEnd"/>
-      <w:r>
-        <w:rPr>
-          <w:rFonts w:ascii="Arial-BoldMT" w:eastAsia="Arial-BoldMT" w:hAnsi="Arial-BoldMT" w:cs="Arial-BoldMT"/>
-          <w:b/>
-          <w:sz w:val="32"/>
-        </w:rPr>
-        <w:t xml:space="preserve">: </w:t>
-      </w:r>
-      <w:r>
-        <w:rPr>
-          <w:rFonts w:ascii="Arial-BoldMT" w:eastAsia="Arial-BoldMT" w:hAnsi="Arial-BoldMT" w:cs="Arial-BoldMT"/>
-        </w:rPr>
-        <w:t xml:space="preserve">Tabla que contiene los tipos posibles que puede adoptar una habitación. Guardando consigo cuantos </w:t>
-      </w:r>
-      <w:proofErr w:type="spellStart"/>
-      <w:r>
-        <w:rPr>
-          <w:rFonts w:ascii="Arial-BoldMT" w:eastAsia="Arial-BoldMT" w:hAnsi="Arial-BoldMT" w:cs="Arial-BoldMT"/>
-        </w:rPr>
-        <w:t>huespedes</w:t>
-      </w:r>
-      <w:proofErr w:type="spellEnd"/>
-      <w:r>
-        <w:rPr>
-          <w:rFonts w:ascii="Arial-BoldMT" w:eastAsia="Arial-BoldMT" w:hAnsi="Arial-BoldMT" w:cs="Arial-BoldMT"/>
-        </w:rPr>
-        <w:t xml:space="preserve"> pueden entrar y su porcentual.</w:t>
-      </w:r>
-      <w:r>
-        <w:rPr>
-          <w:rFonts w:ascii="Arial-BoldMT" w:eastAsia="Arial-BoldMT" w:hAnsi="Arial-BoldMT" w:cs="Arial-BoldMT"/>
-          <w:b/>
-          <w:sz w:val="32"/>
-        </w:rPr>
-        <w:t xml:space="preserve"> </w:t>
-      </w:r>
-    </w:p>
-    <w:p>
-      <w:pPr>
-        <w:rPr>
-          <w:rFonts w:ascii="Arial-BoldMT" w:eastAsia="Arial-BoldMT" w:hAnsi="Arial-BoldMT" w:cs="Arial-BoldMT"/>
-        </w:rPr>
-      </w:pPr>
-      <w:r>
-        <w:rPr>
-          <w:rFonts w:ascii="Arial-BoldMT" w:eastAsia="Arial-BoldMT" w:hAnsi="Arial-BoldMT" w:cs="Arial-BoldMT"/>
-          <w:b/>
-        </w:rPr>
-        <w:t>PK:</w:t>
-      </w:r>
-      <w:r>
-        <w:rPr>
-          <w:rFonts w:ascii="Arial-BoldMT" w:eastAsia="Arial-BoldMT" w:hAnsi="Arial-BoldMT" w:cs="Arial-BoldMT"/>
-        </w:rPr>
-        <w:t xml:space="preserve"> </w:t>
-      </w:r>
-      <w:proofErr w:type="spellStart"/>
-      <w:r>
-        <w:rPr>
-          <w:rFonts w:ascii="Arial-BoldMT" w:eastAsia="Arial-BoldMT" w:hAnsi="Arial-BoldMT" w:cs="Arial-BoldMT"/>
-        </w:rPr>
-        <w:t>id_tipo_habitacion</w:t>
-      </w:r>
-      <w:proofErr w:type="spellEnd"/>
-    </w:p>
-    <w:p>
-      <w:pPr>
-        <w:rPr>
-          <w:rFonts w:ascii="Arial-BoldMT" w:eastAsia="Arial-BoldMT" w:hAnsi="Arial-BoldMT" w:cs="Arial-BoldMT"/>
-        </w:rPr>
-      </w:pPr>
-      <w:proofErr w:type="spellStart"/>
-      <w:r>
-        <w:rPr>
-          <w:rFonts w:ascii="Arial-BoldMT" w:eastAsia="Arial-BoldMT" w:hAnsi="Arial-BoldMT" w:cs="Arial-BoldMT"/>
-          <w:b/>
-          <w:sz w:val="32"/>
-        </w:rPr>
-        <w:t>UsuariosXRoles</w:t>
-      </w:r>
-      <w:proofErr w:type="spellEnd"/>
-      <w:r>
-        <w:rPr>
-          <w:rFonts w:ascii="Arial-BoldMT" w:eastAsia="Arial-BoldMT" w:hAnsi="Arial-BoldMT" w:cs="Arial-BoldMT"/>
-          <w:b/>
-          <w:sz w:val="32"/>
-        </w:rPr>
-        <w:t xml:space="preserve">: </w:t>
-      </w:r>
-      <w:r>
-        <w:rPr>
-          <w:rFonts w:ascii="Arial-BoldMT" w:eastAsia="Arial-BoldMT" w:hAnsi="Arial-BoldMT" w:cs="Arial-BoldMT"/>
-        </w:rPr>
-        <w:t xml:space="preserve">Tabla que contiene que roles tiene que usuario y que usuarios tienen un determinado rol. Sirve para representar el "muchos a muchos" entre  Usuarios y Roles. </w:t>
-      </w:r>
-    </w:p>
-    <w:p>
-      <w:pPr>
-        <w:rPr>
-          <w:rFonts w:ascii="Arial-BoldMT" w:eastAsia="Arial-BoldMT" w:hAnsi="Arial-BoldMT" w:cs="Arial-BoldMT"/>
-        </w:rPr>
-      </w:pPr>
-      <w:r>
-        <w:rPr>
-          <w:rFonts w:ascii="Arial-BoldMT" w:eastAsia="Arial-BoldMT" w:hAnsi="Arial-BoldMT" w:cs="Arial-BoldMT"/>
-          <w:b/>
-        </w:rPr>
-        <w:t>PK/FK:</w:t>
-      </w:r>
-      <w:r>
-        <w:rPr>
-          <w:rFonts w:ascii="Arial-BoldMT" w:eastAsia="Arial-BoldMT" w:hAnsi="Arial-BoldMT" w:cs="Arial-BoldMT"/>
-        </w:rPr>
-        <w:t xml:space="preserve"> </w:t>
-      </w:r>
-      <w:proofErr w:type="spellStart"/>
-      <w:r>
-        <w:rPr>
-          <w:rFonts w:ascii="Arial-BoldMT" w:eastAsia="Arial-BoldMT" w:hAnsi="Arial-BoldMT" w:cs="Arial-BoldMT"/>
-        </w:rPr>
-        <w:t>id_rol</w:t>
-      </w:r>
-      <w:proofErr w:type="spellEnd"/>
-      <w:r>
-        <w:rPr>
-          <w:rFonts w:ascii="Arial-BoldMT" w:eastAsia="Arial-BoldMT" w:hAnsi="Arial-BoldMT" w:cs="Arial-BoldMT"/>
-        </w:rPr>
-        <w:t xml:space="preserve">, </w:t>
-      </w:r>
-      <w:proofErr w:type="spellStart"/>
-      <w:r>
-        <w:rPr>
-          <w:rFonts w:ascii="Arial-BoldMT" w:eastAsia="Arial-BoldMT" w:hAnsi="Arial-BoldMT" w:cs="Arial-BoldMT"/>
-        </w:rPr>
-        <w:t>id_usuario</w:t>
-      </w:r>
-      <w:proofErr w:type="spellEnd"/>
-    </w:p>
-    <w:p>
-      <w:pPr>
-        <w:rPr>
-          <w:rFonts w:ascii="Arial-BoldMT" w:eastAsia="Arial-BoldMT" w:hAnsi="Arial-BoldMT" w:cs="Arial-BoldMT"/>
-          <w:b/>
-          <w:sz w:val="32"/>
-        </w:rPr>
-      </w:pPr>
-      <w:proofErr w:type="spellStart"/>
-      <w:r>
-        <w:rPr>
-          <w:rFonts w:ascii="Arial-BoldMT" w:eastAsia="Arial-BoldMT" w:hAnsi="Arial-BoldMT" w:cs="Arial-BoldMT"/>
-          <w:b/>
-          <w:sz w:val="32"/>
-        </w:rPr>
-        <w:t>Cancelaciones_Reserva</w:t>
-      </w:r>
-      <w:proofErr w:type="spellEnd"/>
-      <w:r>
-        <w:rPr>
-          <w:rFonts w:ascii="Arial-BoldMT" w:eastAsia="Arial-BoldMT" w:hAnsi="Arial-BoldMT" w:cs="Arial-BoldMT"/>
-          <w:b/>
-          <w:sz w:val="32"/>
-        </w:rPr>
-        <w:t xml:space="preserve">: </w:t>
-      </w:r>
-      <w:r>
-        <w:rPr>
-          <w:rFonts w:ascii="Arial-BoldMT" w:eastAsia="Arial-BoldMT" w:hAnsi="Arial-BoldMT" w:cs="Arial-BoldMT"/>
-        </w:rPr>
-        <w:t>Tabla que guarda los datos de las cancelaciones de reservas. Guardando quien, cuando y porque realizo la cancelación.</w:t>
-      </w:r>
-      <w:r>
-        <w:rPr>
-          <w:rFonts w:ascii="Arial-BoldMT" w:eastAsia="Arial-BoldMT" w:hAnsi="Arial-BoldMT" w:cs="Arial-BoldMT"/>
-          <w:b/>
-          <w:sz w:val="32"/>
-        </w:rPr>
-        <w:t xml:space="preserve"> </w:t>
-      </w:r>
-    </w:p>
-    <w:p>
-      <w:pPr>
-        <w:rPr>
-          <w:rFonts w:ascii="Arial-BoldMT" w:eastAsia="Arial-BoldMT" w:hAnsi="Arial-BoldMT" w:cs="Arial-BoldMT"/>
-        </w:rPr>
-      </w:pPr>
-      <w:r>
-        <w:rPr>
-          <w:rFonts w:ascii="Arial-BoldMT" w:eastAsia="Arial-BoldMT" w:hAnsi="Arial-BoldMT" w:cs="Arial-BoldMT"/>
-          <w:b/>
-        </w:rPr>
-        <w:t>PK:</w:t>
-      </w:r>
-      <w:r>
-        <w:rPr>
-          <w:rFonts w:ascii="Arial-BoldMT" w:eastAsia="Arial-BoldMT" w:hAnsi="Arial-BoldMT" w:cs="Arial-BoldMT"/>
-        </w:rPr>
-        <w:t xml:space="preserve"> </w:t>
-      </w:r>
-      <w:proofErr w:type="spellStart"/>
-      <w:r>
-        <w:rPr>
-          <w:rFonts w:ascii="Arial-BoldMT" w:eastAsia="Arial-BoldMT" w:hAnsi="Arial-BoldMT" w:cs="Arial-BoldMT"/>
-        </w:rPr>
-        <w:t>id_cancelacion_reserva</w:t>
-      </w:r>
-      <w:proofErr w:type="spellEnd"/>
-      <w:r>
-        <w:rPr>
-          <w:rFonts w:ascii="Arial-BoldMT" w:eastAsia="Arial-BoldMT" w:hAnsi="Arial-BoldMT" w:cs="Arial-BoldMT"/>
-        </w:rPr>
-        <w:t xml:space="preserve">                                                                                                                  </w:t>
-      </w:r>
-      <w:proofErr w:type="spellStart"/>
-      <w:r>
-        <w:rPr>
-          <w:rFonts w:ascii="Arial-BoldMT" w:eastAsia="Arial-BoldMT" w:hAnsi="Arial-BoldMT" w:cs="Arial-BoldMT"/>
-          <w:b/>
-        </w:rPr>
-        <w:t>FK:</w:t>
-      </w:r>
-      <w:r>
-        <w:rPr>
-          <w:rFonts w:ascii="Arial-BoldMT" w:eastAsia="Arial-BoldMT" w:hAnsi="Arial-BoldMT" w:cs="Arial-BoldMT"/>
-        </w:rPr>
-        <w:t>id_usuario</w:t>
-      </w:r>
-      <w:proofErr w:type="spellEnd"/>
-    </w:p>
-    <w:p>
-      <w:pPr>
-        <w:rPr>
-          <w:rFonts w:ascii="Arial-BoldMT" w:eastAsia="Arial-BoldMT" w:hAnsi="Arial-BoldMT" w:cs="Arial-BoldMT"/>
-        </w:rPr>
-      </w:pPr>
-      <w:r>
-        <w:rPr>
-          <w:rFonts w:ascii="Arial-BoldMT" w:eastAsia="Arial-BoldMT" w:hAnsi="Arial-BoldMT" w:cs="Arial-BoldMT"/>
-          <w:b/>
-          <w:sz w:val="32"/>
-        </w:rPr>
-        <w:t xml:space="preserve">Reservas: </w:t>
-      </w:r>
-      <w:r>
-        <w:rPr>
-          <w:rFonts w:ascii="Arial-BoldMT" w:eastAsia="Arial-BoldMT" w:hAnsi="Arial-BoldMT" w:cs="Arial-BoldMT"/>
-        </w:rPr>
-        <w:t xml:space="preserve">Tabla que guarda la información pertinente a las reservas, esta posee un campo de estado para poder determinar en </w:t>
-      </w:r>
-      <w:proofErr w:type="spellStart"/>
-      <w:r>
-        <w:rPr>
-          <w:rFonts w:ascii="Arial-BoldMT" w:eastAsia="Arial-BoldMT" w:hAnsi="Arial-BoldMT" w:cs="Arial-BoldMT"/>
-        </w:rPr>
-        <w:t>que</w:t>
-      </w:r>
-      <w:proofErr w:type="spellEnd"/>
-      <w:r>
-        <w:rPr>
-          <w:rFonts w:ascii="Arial-BoldMT" w:eastAsia="Arial-BoldMT" w:hAnsi="Arial-BoldMT" w:cs="Arial-BoldMT"/>
-        </w:rPr>
-        <w:t xml:space="preserve"> situación se encuentran cada una de ellas. </w:t>
-      </w:r>
-    </w:p>
-    <w:p>
-      <w:pPr>
-        <w:rPr>
-          <w:rFonts w:ascii="Arial-BoldMT" w:eastAsia="Arial-BoldMT" w:hAnsi="Arial-BoldMT" w:cs="Arial-BoldMT"/>
-        </w:rPr>
-      </w:pPr>
-      <w:r>
-        <w:rPr>
-          <w:rFonts w:ascii="Arial-BoldMT" w:eastAsia="Arial-BoldMT" w:hAnsi="Arial-BoldMT" w:cs="Arial-BoldMT"/>
-          <w:b/>
-        </w:rPr>
-        <w:t>PK:</w:t>
-      </w:r>
-      <w:r>
-        <w:rPr>
-          <w:rFonts w:ascii="Arial-BoldMT" w:eastAsia="Arial-BoldMT" w:hAnsi="Arial-BoldMT" w:cs="Arial-BoldMT"/>
-        </w:rPr>
-        <w:t xml:space="preserve"> </w:t>
-      </w:r>
-      <w:proofErr w:type="spellStart"/>
-      <w:r>
-        <w:rPr>
-          <w:rFonts w:ascii="Arial-BoldMT" w:eastAsia="Arial-BoldMT" w:hAnsi="Arial-BoldMT" w:cs="Arial-BoldMT"/>
-        </w:rPr>
-        <w:t>id_reserva</w:t>
-      </w:r>
-      <w:proofErr w:type="spellEnd"/>
-      <w:r>
-        <w:rPr>
-          <w:rFonts w:ascii="Arial-BoldMT" w:eastAsia="Arial-BoldMT" w:hAnsi="Arial-BoldMT" w:cs="Arial-BoldMT"/>
-        </w:rPr>
-        <w:t xml:space="preserve">                                                                                                                                        </w:t>
-      </w:r>
-      <w:r>
-        <w:rPr>
-          <w:rFonts w:ascii="Arial-BoldMT" w:eastAsia="Arial-BoldMT" w:hAnsi="Arial-BoldMT" w:cs="Arial-BoldMT"/>
-          <w:b/>
-        </w:rPr>
-        <w:t>FK:</w:t>
-      </w:r>
-      <w:r>
-        <w:rPr>
-          <w:rFonts w:ascii="Arial-BoldMT" w:eastAsia="Arial-BoldMT" w:hAnsi="Arial-BoldMT" w:cs="Arial-BoldMT"/>
-        </w:rPr>
-        <w:t xml:space="preserve"> </w:t>
-      </w:r>
-      <w:proofErr w:type="spellStart"/>
-      <w:r>
-        <w:rPr>
-          <w:rFonts w:ascii="Arial-BoldMT" w:eastAsia="Arial-BoldMT" w:hAnsi="Arial-BoldMT" w:cs="Arial-BoldMT"/>
-        </w:rPr>
-        <w:t>id_usuario</w:t>
-      </w:r>
-      <w:proofErr w:type="spellEnd"/>
-      <w:r>
-        <w:rPr>
-          <w:rFonts w:ascii="Arial-BoldMT" w:eastAsia="Arial-BoldMT" w:hAnsi="Arial-BoldMT" w:cs="Arial-BoldMT"/>
-        </w:rPr>
-        <w:t xml:space="preserve">, </w:t>
-      </w:r>
-      <w:proofErr w:type="spellStart"/>
-      <w:r>
-        <w:rPr>
-          <w:rFonts w:ascii="Arial-BoldMT" w:eastAsia="Arial-BoldMT" w:hAnsi="Arial-BoldMT" w:cs="Arial-BoldMT"/>
-        </w:rPr>
-        <w:t>id_regimen</w:t>
-      </w:r>
-      <w:proofErr w:type="spellEnd"/>
-      <w:r>
-        <w:rPr>
-          <w:rFonts w:ascii="Arial-BoldMT" w:eastAsia="Arial-BoldMT" w:hAnsi="Arial-BoldMT" w:cs="Arial-BoldMT"/>
-        </w:rPr>
-        <w:t xml:space="preserve">, </w:t>
-      </w:r>
-      <w:proofErr w:type="spellStart"/>
-      <w:r>
-        <w:rPr>
-          <w:rFonts w:ascii="Arial-BoldMT" w:eastAsia="Arial-BoldMT" w:hAnsi="Arial-BoldMT" w:cs="Arial-BoldMT"/>
-        </w:rPr>
-        <w:t>id_estado_reserva</w:t>
-      </w:r>
-      <w:proofErr w:type="spellEnd"/>
-    </w:p>
-    <w:p>
-      <w:pPr>
-        <w:rPr>
-          <w:rFonts w:ascii="Arial-BoldMT" w:eastAsia="Arial-BoldMT" w:hAnsi="Arial-BoldMT" w:cs="Arial-BoldMT"/>
-          <w:b/>
-          <w:sz w:val="32"/>
-        </w:rPr>
-      </w:pPr>
-      <w:proofErr w:type="spellStart"/>
-      <w:r>
-        <w:rPr>
-          <w:rFonts w:ascii="Arial-BoldMT" w:eastAsia="Arial-BoldMT" w:hAnsi="Arial-BoldMT" w:cs="Arial-BoldMT"/>
-          <w:b/>
-          <w:sz w:val="32"/>
-        </w:rPr>
-        <w:t>Estados_reserva</w:t>
-      </w:r>
-      <w:proofErr w:type="spellEnd"/>
-      <w:r>
-        <w:rPr>
-          <w:rFonts w:ascii="Arial-BoldMT" w:eastAsia="Arial-BoldMT" w:hAnsi="Arial-BoldMT" w:cs="Arial-BoldMT"/>
-          <w:b/>
-          <w:sz w:val="32"/>
-        </w:rPr>
-        <w:t xml:space="preserve">: </w:t>
-      </w:r>
-      <w:r>
-        <w:rPr>
-          <w:rFonts w:ascii="Arial-BoldMT" w:eastAsia="Arial-BoldMT" w:hAnsi="Arial-BoldMT" w:cs="Arial-BoldMT"/>
-        </w:rPr>
-        <w:t>Tabla que guarda todos los posibles estados que pueda llegar a tener una reserva.</w:t>
-      </w:r>
-      <w:r>
-        <w:rPr>
-          <w:rFonts w:ascii="Arial-BoldMT" w:eastAsia="Arial-BoldMT" w:hAnsi="Arial-BoldMT" w:cs="Arial-BoldMT"/>
-          <w:b/>
-          <w:sz w:val="32"/>
-        </w:rPr>
-        <w:t xml:space="preserve"> </w:t>
-      </w:r>
-    </w:p>
-    <w:p>
-      <w:pPr>
-        <w:rPr>
-          <w:rFonts w:ascii="Arial-BoldMT" w:eastAsia="Arial-BoldMT" w:hAnsi="Arial-BoldMT" w:cs="Arial-BoldMT"/>
-        </w:rPr>
-      </w:pPr>
-      <w:r>
-        <w:rPr>
-          <w:rFonts w:ascii="Arial-BoldMT" w:eastAsia="Arial-BoldMT" w:hAnsi="Arial-BoldMT" w:cs="Arial-BoldMT"/>
-          <w:b/>
-        </w:rPr>
-        <w:t>PK:</w:t>
-      </w:r>
-      <w:r>
-        <w:rPr>
-          <w:rFonts w:ascii="Arial-BoldMT" w:eastAsia="Arial-BoldMT" w:hAnsi="Arial-BoldMT" w:cs="Arial-BoldMT"/>
-        </w:rPr>
-        <w:t xml:space="preserve"> </w:t>
-      </w:r>
-      <w:proofErr w:type="spellStart"/>
-      <w:r>
-        <w:rPr>
-          <w:rFonts w:ascii="Arial-BoldMT" w:eastAsia="Arial-BoldMT" w:hAnsi="Arial-BoldMT" w:cs="Arial-BoldMT"/>
-        </w:rPr>
-        <w:t>id_estado_reserva</w:t>
-      </w:r>
-      <w:proofErr w:type="spellEnd"/>
-    </w:p>
-    <w:p>
-      <w:pPr>
-        <w:rPr>
-          <w:rFonts w:ascii="Arial-BoldMT" w:eastAsia="Arial-BoldMT" w:hAnsi="Arial-BoldMT" w:cs="Arial-BoldMT"/>
-        </w:rPr>
-      </w:pPr>
-      <w:proofErr w:type="spellStart"/>
-      <w:r>
-        <w:rPr>
-          <w:rFonts w:ascii="Arial-BoldMT" w:eastAsia="Arial-BoldMT" w:hAnsi="Arial-BoldMT" w:cs="Arial-BoldMT"/>
-          <w:b/>
-          <w:sz w:val="32"/>
-        </w:rPr>
-        <w:t>UsuariosXHoteles</w:t>
-      </w:r>
-      <w:proofErr w:type="spellEnd"/>
-      <w:r>
-        <w:rPr>
-          <w:rFonts w:ascii="Arial-BoldMT" w:eastAsia="Arial-BoldMT" w:hAnsi="Arial-BoldMT" w:cs="Arial-BoldMT"/>
-          <w:b/>
-          <w:sz w:val="32"/>
-        </w:rPr>
-        <w:t xml:space="preserve">: </w:t>
-      </w:r>
-      <w:r>
-        <w:rPr>
-          <w:rFonts w:ascii="Arial-BoldMT" w:eastAsia="Arial-BoldMT" w:hAnsi="Arial-BoldMT" w:cs="Arial-BoldMT"/>
-        </w:rPr>
-        <w:t>Tabla que tiene que usuarios pertenecen a un determinado hotel y a que hoteles pertenece un usuario.</w:t>
-      </w:r>
-      <w:r>
-        <w:rPr>
-          <w:rFonts w:ascii="Arial-BoldMT" w:eastAsia="Arial-BoldMT" w:hAnsi="Arial-BoldMT" w:cs="Arial-BoldMT"/>
-          <w:b/>
-          <w:sz w:val="32"/>
-        </w:rPr>
-        <w:t xml:space="preserve"> </w:t>
-      </w:r>
-      <w:r>
-        <w:rPr>
-          <w:rFonts w:ascii="Arial-BoldMT" w:eastAsia="Arial-BoldMT" w:hAnsi="Arial-BoldMT" w:cs="Arial-BoldMT"/>
-        </w:rPr>
-        <w:t xml:space="preserve">Sirve para representar el "muchos a muchos" entre  Usuarios y Hoteles. </w:t>
-      </w:r>
-    </w:p>
-    <w:p>
-      <w:pPr>
-        <w:rPr>
-          <w:rFonts w:ascii="Arial-BoldMT" w:eastAsia="Arial-BoldMT" w:hAnsi="Arial-BoldMT" w:cs="Arial-BoldMT"/>
-        </w:rPr>
-      </w:pPr>
-      <w:r>
-        <w:rPr>
-          <w:rFonts w:ascii="Arial-BoldMT" w:eastAsia="Arial-BoldMT" w:hAnsi="Arial-BoldMT" w:cs="Arial-BoldMT"/>
-          <w:b/>
-        </w:rPr>
-        <w:t>PK/FK:</w:t>
-      </w:r>
-      <w:r>
-        <w:rPr>
-          <w:rFonts w:ascii="Arial-BoldMT" w:eastAsia="Arial-BoldMT" w:hAnsi="Arial-BoldMT" w:cs="Arial-BoldMT"/>
-        </w:rPr>
-        <w:t xml:space="preserve"> </w:t>
-      </w:r>
-      <w:proofErr w:type="spellStart"/>
-      <w:r>
-        <w:rPr>
-          <w:rFonts w:ascii="Arial-BoldMT" w:eastAsia="Arial-BoldMT" w:hAnsi="Arial-BoldMT" w:cs="Arial-BoldMT"/>
-        </w:rPr>
-        <w:t>id_usuario</w:t>
-      </w:r>
-      <w:proofErr w:type="spellEnd"/>
-      <w:r>
-        <w:rPr>
-          <w:rFonts w:ascii="Arial-BoldMT" w:eastAsia="Arial-BoldMT" w:hAnsi="Arial-BoldMT" w:cs="Arial-BoldMT"/>
-        </w:rPr>
-        <w:t xml:space="preserve">, </w:t>
-      </w:r>
-      <w:proofErr w:type="spellStart"/>
-      <w:r>
-        <w:rPr>
-          <w:rFonts w:ascii="Arial-BoldMT" w:eastAsia="Arial-BoldMT" w:hAnsi="Arial-BoldMT" w:cs="Arial-BoldMT"/>
-        </w:rPr>
-        <w:t>id_hotel</w:t>
-      </w:r>
-      <w:proofErr w:type="spellEnd"/>
-    </w:p>
-    <w:p>
-      <w:pPr>
-        <w:rPr>
-          <w:rFonts w:ascii="Arial-BoldMT" w:eastAsia="Arial-BoldMT" w:hAnsi="Arial-BoldMT" w:cs="Arial-BoldMT"/>
-        </w:rPr>
-      </w:pPr>
-      <w:proofErr w:type="spellStart"/>
-      <w:r>
-        <w:rPr>
-          <w:rFonts w:ascii="Arial-BoldMT" w:eastAsia="Arial-BoldMT" w:hAnsi="Arial-BoldMT" w:cs="Arial-BoldMT"/>
-          <w:b/>
-          <w:sz w:val="32"/>
-        </w:rPr>
-        <w:t>Paises</w:t>
-      </w:r>
-      <w:proofErr w:type="spellEnd"/>
-      <w:r>
-        <w:rPr>
-          <w:rFonts w:ascii="Arial-BoldMT" w:eastAsia="Arial-BoldMT" w:hAnsi="Arial-BoldMT" w:cs="Arial-BoldMT"/>
-          <w:b/>
-          <w:sz w:val="32"/>
-        </w:rPr>
-        <w:t xml:space="preserve">: </w:t>
-      </w:r>
-      <w:r>
-        <w:rPr>
-          <w:rFonts w:ascii="Arial-BoldMT" w:eastAsia="Arial-BoldMT" w:hAnsi="Arial-BoldMT" w:cs="Arial-BoldMT"/>
-        </w:rPr>
-        <w:t xml:space="preserve">Tabla que contiene el nombre de todos los países del mundo. </w:t>
-      </w:r>
-    </w:p>
-    <w:p>
-      <w:pPr>
-        <w:rPr>
-          <w:rFonts w:ascii="Arial-BoldMT" w:eastAsia="Arial-BoldMT" w:hAnsi="Arial-BoldMT" w:cs="Arial-BoldMT"/>
-        </w:rPr>
-      </w:pPr>
-      <w:r>
-        <w:rPr>
-          <w:rFonts w:ascii="Arial-BoldMT" w:eastAsia="Arial-BoldMT" w:hAnsi="Arial-BoldMT" w:cs="Arial-BoldMT"/>
-          <w:b/>
-        </w:rPr>
-        <w:t>PK:</w:t>
-      </w:r>
-      <w:r>
-        <w:rPr>
-          <w:rFonts w:ascii="Arial-BoldMT" w:eastAsia="Arial-BoldMT" w:hAnsi="Arial-BoldMT" w:cs="Arial-BoldMT"/>
-        </w:rPr>
-        <w:t xml:space="preserve"> </w:t>
-      </w:r>
-      <w:proofErr w:type="spellStart"/>
-      <w:r>
-        <w:rPr>
-          <w:rFonts w:ascii="Arial-BoldMT" w:eastAsia="Arial-BoldMT" w:hAnsi="Arial-BoldMT" w:cs="Arial-BoldMT"/>
-        </w:rPr>
-        <w:t>id_pais</w:t>
-      </w:r>
-      <w:proofErr w:type="spellEnd"/>
-    </w:p>
-    <w:p>
-      <w:pPr>
-        <w:rPr>
-          <w:rFonts w:ascii="Arial-BoldMT" w:eastAsia="Arial-BoldMT" w:hAnsi="Arial-BoldMT" w:cs="Arial-BoldMT"/>
-          <w:b/>
-          <w:sz w:val="32"/>
-        </w:rPr>
-      </w:pPr>
-      <w:r>
-        <w:rPr>
-          <w:rFonts w:ascii="Arial-BoldMT" w:eastAsia="Arial-BoldMT" w:hAnsi="Arial-BoldMT" w:cs="Arial-BoldMT"/>
-          <w:b/>
-          <w:sz w:val="32"/>
-        </w:rPr>
-        <w:t xml:space="preserve">Roles: </w:t>
-      </w:r>
-      <w:r>
-        <w:rPr>
-          <w:rFonts w:ascii="Arial-BoldMT" w:eastAsia="Arial-BoldMT" w:hAnsi="Arial-BoldMT" w:cs="Arial-BoldMT"/>
-        </w:rPr>
-        <w:t>Tabla que contiene todos los roles posibles que pueden tener los usuarios en el sistema, teniendo también un campo de estado para saber si este está activo o no.</w:t>
-      </w:r>
-      <w:r>
-        <w:rPr>
-          <w:rFonts w:ascii="Arial-BoldMT" w:eastAsia="Arial-BoldMT" w:hAnsi="Arial-BoldMT" w:cs="Arial-BoldMT"/>
-          <w:b/>
-          <w:sz w:val="32"/>
-        </w:rPr>
-        <w:t xml:space="preserve"> </w:t>
-      </w:r>
-    </w:p>
-    <w:p>
-      <w:pPr>
-        <w:rPr>
-          <w:rFonts w:ascii="Arial-BoldMT" w:eastAsia="Arial-BoldMT" w:hAnsi="Arial-BoldMT" w:cs="Arial-BoldMT"/>
-        </w:rPr>
-      </w:pPr>
-      <w:r>
-        <w:rPr>
-          <w:rFonts w:ascii="Arial-BoldMT" w:eastAsia="Arial-BoldMT" w:hAnsi="Arial-BoldMT" w:cs="Arial-BoldMT"/>
-          <w:b/>
-        </w:rPr>
-        <w:t>PK:</w:t>
-      </w:r>
-      <w:r>
-        <w:rPr>
-          <w:rFonts w:ascii="Arial-BoldMT" w:eastAsia="Arial-BoldMT" w:hAnsi="Arial-BoldMT" w:cs="Arial-BoldMT"/>
-        </w:rPr>
-        <w:t xml:space="preserve"> </w:t>
-      </w:r>
-      <w:proofErr w:type="spellStart"/>
-      <w:r>
-        <w:rPr>
-          <w:rFonts w:ascii="Arial-BoldMT" w:eastAsia="Arial-BoldMT" w:hAnsi="Arial-BoldMT" w:cs="Arial-BoldMT"/>
-        </w:rPr>
-        <w:t>id_rol</w:t>
-      </w:r>
-      <w:proofErr w:type="spellEnd"/>
-    </w:p>
-    <w:p>
-      <w:pPr>
-        <w:rPr>
-          <w:rFonts w:ascii="Arial-BoldMT" w:eastAsia="Arial-BoldMT" w:hAnsi="Arial-BoldMT" w:cs="Arial-BoldMT"/>
-        </w:rPr>
-      </w:pPr>
-      <w:proofErr w:type="spellStart"/>
-      <w:r>
-        <w:rPr>
-          <w:rFonts w:ascii="Arial-BoldMT" w:eastAsia="Arial-BoldMT" w:hAnsi="Arial-BoldMT" w:cs="Arial-BoldMT"/>
-          <w:b/>
-          <w:sz w:val="32"/>
-        </w:rPr>
-        <w:lastRenderedPageBreak/>
-        <w:t>RolesXFuncionalidades</w:t>
-      </w:r>
-      <w:proofErr w:type="spellEnd"/>
-      <w:r>
-        <w:rPr>
-          <w:rFonts w:ascii="Arial-BoldMT" w:eastAsia="Arial-BoldMT" w:hAnsi="Arial-BoldMT" w:cs="Arial-BoldMT"/>
-          <w:b/>
-          <w:sz w:val="32"/>
-        </w:rPr>
-        <w:t xml:space="preserve">: </w:t>
-      </w:r>
-      <w:r>
-        <w:rPr>
-          <w:rFonts w:ascii="Arial-BoldMT" w:eastAsia="Arial-BoldMT" w:hAnsi="Arial-BoldMT" w:cs="Arial-BoldMT"/>
-        </w:rPr>
-        <w:t xml:space="preserve">Tabla que contiene que funcionalidades tiene un determinado rol y que roles tienen una determinada funcionalidad. Sirve para representar el "muchos a muchos" entre  Roles y Funcionalidades. </w:t>
-      </w:r>
-    </w:p>
-    <w:p>
-      <w:pPr>
-        <w:rPr>
-          <w:rFonts w:ascii="Arial-BoldMT" w:eastAsia="Arial-BoldMT" w:hAnsi="Arial-BoldMT" w:cs="Arial-BoldMT"/>
-        </w:rPr>
-      </w:pPr>
-      <w:r>
-        <w:rPr>
-          <w:rFonts w:ascii="Arial-BoldMT" w:eastAsia="Arial-BoldMT" w:hAnsi="Arial-BoldMT" w:cs="Arial-BoldMT"/>
-          <w:b/>
-        </w:rPr>
-        <w:t>PK/FK:</w:t>
-      </w:r>
-      <w:r>
-        <w:rPr>
-          <w:rFonts w:ascii="Arial-BoldMT" w:eastAsia="Arial-BoldMT" w:hAnsi="Arial-BoldMT" w:cs="Arial-BoldMT"/>
-        </w:rPr>
-        <w:t xml:space="preserve"> </w:t>
-      </w:r>
-      <w:proofErr w:type="spellStart"/>
-      <w:r>
-        <w:rPr>
-          <w:rFonts w:ascii="Arial-BoldMT" w:eastAsia="Arial-BoldMT" w:hAnsi="Arial-BoldMT" w:cs="Arial-BoldMT"/>
-        </w:rPr>
-        <w:t>id_rol</w:t>
-      </w:r>
-      <w:proofErr w:type="spellEnd"/>
-      <w:r>
-        <w:rPr>
-          <w:rFonts w:ascii="Arial-BoldMT" w:eastAsia="Arial-BoldMT" w:hAnsi="Arial-BoldMT" w:cs="Arial-BoldMT"/>
-        </w:rPr>
-        <w:t xml:space="preserve">, </w:t>
-      </w:r>
-      <w:proofErr w:type="spellStart"/>
-      <w:r>
-        <w:rPr>
-          <w:rFonts w:ascii="Arial-BoldMT" w:eastAsia="Arial-BoldMT" w:hAnsi="Arial-BoldMT" w:cs="Arial-BoldMT"/>
-        </w:rPr>
-        <w:t>id_funcionalidad</w:t>
-      </w:r>
-      <w:proofErr w:type="spellEnd"/>
-    </w:p>
-    <w:p>
-      <w:pPr>
-        <w:rPr>
-          <w:rFonts w:ascii="Arial-BoldMT" w:eastAsia="Arial-BoldMT" w:hAnsi="Arial-BoldMT" w:cs="Arial-BoldMT"/>
-          <w:b/>
-          <w:sz w:val="32"/>
-        </w:rPr>
-      </w:pPr>
-      <w:r>
-        <w:rPr>
-          <w:rFonts w:ascii="Arial-BoldMT" w:eastAsia="Arial-BoldMT" w:hAnsi="Arial-BoldMT" w:cs="Arial-BoldMT"/>
-          <w:b/>
-          <w:sz w:val="32"/>
-        </w:rPr>
-        <w:t xml:space="preserve">Regímenes: </w:t>
-      </w:r>
-      <w:r>
-        <w:rPr>
-          <w:rFonts w:ascii="Arial-BoldMT" w:eastAsia="Arial-BoldMT" w:hAnsi="Arial-BoldMT" w:cs="Arial-BoldMT"/>
-        </w:rPr>
-        <w:t>Tabla que contiene la información de los distintos regímenes aceptados por el sistema.</w:t>
-      </w:r>
-    </w:p>
-    <w:p>
-      <w:pPr>
-        <w:rPr>
-          <w:rFonts w:ascii="Arial-BoldMT" w:eastAsia="Arial-BoldMT" w:hAnsi="Arial-BoldMT" w:cs="Arial-BoldMT"/>
-        </w:rPr>
-      </w:pPr>
-      <w:r>
-        <w:rPr>
-          <w:rFonts w:ascii="Arial-BoldMT" w:eastAsia="Arial-BoldMT" w:hAnsi="Arial-BoldMT" w:cs="Arial-BoldMT"/>
-          <w:b/>
-        </w:rPr>
-        <w:t>PK:</w:t>
-      </w:r>
-      <w:r>
-        <w:rPr>
-          <w:rFonts w:ascii="Arial-BoldMT" w:eastAsia="Arial-BoldMT" w:hAnsi="Arial-BoldMT" w:cs="Arial-BoldMT"/>
-        </w:rPr>
-        <w:t xml:space="preserve"> </w:t>
-      </w:r>
-      <w:proofErr w:type="spellStart"/>
-      <w:r>
-        <w:rPr>
-          <w:rFonts w:ascii="Arial-BoldMT" w:eastAsia="Arial-BoldMT" w:hAnsi="Arial-BoldMT" w:cs="Arial-BoldMT"/>
-        </w:rPr>
-        <w:t>id_regimen</w:t>
-      </w:r>
-      <w:proofErr w:type="spellEnd"/>
-    </w:p>
-    <w:p>
-      <w:pPr>
-        <w:rPr>
-          <w:rFonts w:ascii="Arial-BoldMT" w:eastAsia="Arial-BoldMT" w:hAnsi="Arial-BoldMT" w:cs="Arial-BoldMT"/>
-        </w:rPr>
-      </w:pPr>
-      <w:proofErr w:type="spellStart"/>
-      <w:r>
-        <w:rPr>
-          <w:rFonts w:ascii="Arial-BoldMT" w:eastAsia="Arial-BoldMT" w:hAnsi="Arial-BoldMT" w:cs="Arial-BoldMT"/>
-          <w:b/>
-          <w:sz w:val="32"/>
-        </w:rPr>
-        <w:t>HotelesXRegimenes</w:t>
-      </w:r>
-      <w:proofErr w:type="spellEnd"/>
-      <w:r>
-        <w:rPr>
-          <w:rFonts w:ascii="Arial-BoldMT" w:eastAsia="Arial-BoldMT" w:hAnsi="Arial-BoldMT" w:cs="Arial-BoldMT"/>
-          <w:b/>
-          <w:sz w:val="32"/>
-        </w:rPr>
-        <w:t xml:space="preserve">: </w:t>
-      </w:r>
-      <w:r>
-        <w:rPr>
-          <w:rFonts w:ascii="Arial-BoldMT" w:eastAsia="Arial-BoldMT" w:hAnsi="Arial-BoldMT" w:cs="Arial-BoldMT"/>
-        </w:rPr>
-        <w:t xml:space="preserve">Tabla que contiene que regímenes tiene un hotel y que hoteles tienen un determinado régimen. Sirve para representar el "muchos a muchos" entre  Hoteles y Regímenes. </w:t>
-      </w:r>
-    </w:p>
-    <w:p>
-      <w:pPr>
-        <w:rPr>
-          <w:rFonts w:ascii="Arial-BoldMT" w:eastAsia="Arial-BoldMT" w:hAnsi="Arial-BoldMT" w:cs="Arial-BoldMT"/>
-        </w:rPr>
-      </w:pPr>
-      <w:r>
-        <w:rPr>
-          <w:rFonts w:ascii="Arial-BoldMT" w:eastAsia="Arial-BoldMT" w:hAnsi="Arial-BoldMT" w:cs="Arial-BoldMT"/>
-          <w:b/>
-        </w:rPr>
-        <w:t>PK/FK:</w:t>
-      </w:r>
-      <w:r>
-        <w:rPr>
-          <w:rFonts w:ascii="Arial-BoldMT" w:eastAsia="Arial-BoldMT" w:hAnsi="Arial-BoldMT" w:cs="Arial-BoldMT"/>
-        </w:rPr>
-        <w:t xml:space="preserve"> </w:t>
-      </w:r>
-      <w:proofErr w:type="spellStart"/>
-      <w:r>
-        <w:rPr>
-          <w:rFonts w:ascii="Arial-BoldMT" w:eastAsia="Arial-BoldMT" w:hAnsi="Arial-BoldMT" w:cs="Arial-BoldMT"/>
-        </w:rPr>
-        <w:t>id_hotel</w:t>
-      </w:r>
-      <w:proofErr w:type="spellEnd"/>
-      <w:r>
-        <w:rPr>
-          <w:rFonts w:ascii="Arial-BoldMT" w:eastAsia="Arial-BoldMT" w:hAnsi="Arial-BoldMT" w:cs="Arial-BoldMT"/>
-        </w:rPr>
-        <w:t xml:space="preserve">, </w:t>
-      </w:r>
-      <w:proofErr w:type="spellStart"/>
-      <w:r>
-        <w:rPr>
-          <w:rFonts w:ascii="Arial-BoldMT" w:eastAsia="Arial-BoldMT" w:hAnsi="Arial-BoldMT" w:cs="Arial-BoldMT"/>
-        </w:rPr>
-        <w:t>id_regimen</w:t>
-      </w:r>
-      <w:proofErr w:type="spellEnd"/>
-    </w:p>
-    <w:p>
-      <w:pPr>
-        <w:rPr>
-          <w:rFonts w:ascii="Arial-BoldMT" w:eastAsia="Arial-BoldMT" w:hAnsi="Arial-BoldMT" w:cs="Arial-BoldMT"/>
-        </w:rPr>
-      </w:pPr>
-      <w:r>
-        <w:rPr>
-          <w:rFonts w:ascii="Arial-BoldMT" w:eastAsia="Arial-BoldMT" w:hAnsi="Arial-BoldMT" w:cs="Arial-BoldMT"/>
-          <w:b/>
-          <w:sz w:val="32"/>
-        </w:rPr>
-        <w:t xml:space="preserve">Hoteles: </w:t>
-      </w:r>
-      <w:r>
-        <w:rPr>
-          <w:rFonts w:ascii="Arial-BoldMT" w:eastAsia="Arial-BoldMT" w:hAnsi="Arial-BoldMT" w:cs="Arial-BoldMT"/>
-        </w:rPr>
-        <w:t xml:space="preserve">Tabla que sirve para registrar la información importante de todos los hoteles que alberga nuestro sistema.  </w:t>
-      </w:r>
-    </w:p>
-    <w:p>
-      <w:pPr>
-        <w:rPr>
-          <w:rFonts w:ascii="Arial-BoldMT" w:eastAsia="Arial-BoldMT" w:hAnsi="Arial-BoldMT" w:cs="Arial-BoldMT"/>
-        </w:rPr>
-      </w:pPr>
-      <w:r>
-        <w:rPr>
-          <w:rFonts w:ascii="Arial-BoldMT" w:eastAsia="Arial-BoldMT" w:hAnsi="Arial-BoldMT" w:cs="Arial-BoldMT"/>
-          <w:b/>
-        </w:rPr>
-        <w:t>PK:</w:t>
-      </w:r>
-      <w:r>
-        <w:rPr>
-          <w:rFonts w:ascii="Arial-BoldMT" w:eastAsia="Arial-BoldMT" w:hAnsi="Arial-BoldMT" w:cs="Arial-BoldMT"/>
-        </w:rPr>
-        <w:t xml:space="preserve"> </w:t>
-      </w:r>
-      <w:proofErr w:type="spellStart"/>
-      <w:r>
-        <w:rPr>
-          <w:rFonts w:ascii="Arial-BoldMT" w:eastAsia="Arial-BoldMT" w:hAnsi="Arial-BoldMT" w:cs="Arial-BoldMT"/>
-        </w:rPr>
-        <w:t>id_hotel</w:t>
-      </w:r>
-      <w:proofErr w:type="spellEnd"/>
-      <w:r>
-        <w:rPr>
-          <w:rFonts w:ascii="Arial-BoldMT" w:eastAsia="Arial-BoldMT" w:hAnsi="Arial-BoldMT" w:cs="Arial-BoldMT"/>
-        </w:rPr>
-        <w:t xml:space="preserve">                                                                                                                                             </w:t>
-      </w:r>
-      <w:r>
-        <w:rPr>
-          <w:rFonts w:ascii="Arial-BoldMT" w:eastAsia="Arial-BoldMT" w:hAnsi="Arial-BoldMT" w:cs="Arial-BoldMT"/>
-          <w:b/>
-        </w:rPr>
-        <w:t>FK:</w:t>
-      </w:r>
-      <w:r>
-        <w:rPr>
-          <w:rFonts w:ascii="Arial-BoldMT" w:eastAsia="Arial-BoldMT" w:hAnsi="Arial-BoldMT" w:cs="Arial-BoldMT"/>
-        </w:rPr>
-        <w:t xml:space="preserve"> </w:t>
-      </w:r>
-      <w:proofErr w:type="spellStart"/>
-      <w:r>
-        <w:rPr>
-          <w:rFonts w:ascii="Arial-BoldMT" w:eastAsia="Arial-BoldMT" w:hAnsi="Arial-BoldMT" w:cs="Arial-BoldMT"/>
-        </w:rPr>
-        <w:t>id_pais</w:t>
-      </w:r>
-      <w:proofErr w:type="spellEnd"/>
-    </w:p>
-    <w:p>
-      <w:pPr>
-        <w:rPr>
-          <w:rFonts w:ascii="Arial-BoldMT" w:eastAsia="Arial-BoldMT" w:hAnsi="Arial-BoldMT" w:cs="Arial-BoldMT"/>
-        </w:rPr>
-      </w:pPr>
-      <w:r>
-        <w:rPr>
-          <w:rFonts w:ascii="Arial-BoldMT" w:eastAsia="Arial-BoldMT" w:hAnsi="Arial-BoldMT" w:cs="Arial-BoldMT"/>
-          <w:b/>
-          <w:sz w:val="32"/>
-        </w:rPr>
-        <w:t xml:space="preserve">Funcionalidades: </w:t>
-      </w:r>
-      <w:r>
-        <w:rPr>
-          <w:rFonts w:ascii="Arial-BoldMT" w:eastAsia="Arial-BoldMT" w:hAnsi="Arial-BoldMT" w:cs="Arial-BoldMT"/>
-        </w:rPr>
-        <w:t xml:space="preserve">Tabla que contiene todas las funcionalidades que pueden llegar a tener los distintos roles de este. </w:t>
-      </w:r>
-    </w:p>
-    <w:p>
-      <w:pPr>
-        <w:rPr>
-          <w:rFonts w:ascii="Arial-BoldMT" w:eastAsia="Arial-BoldMT" w:hAnsi="Arial-BoldMT" w:cs="Arial-BoldMT"/>
-        </w:rPr>
-      </w:pPr>
-      <w:r>
-        <w:rPr>
-          <w:rFonts w:ascii="Arial-BoldMT" w:eastAsia="Arial-BoldMT" w:hAnsi="Arial-BoldMT" w:cs="Arial-BoldMT"/>
-          <w:b/>
-        </w:rPr>
-        <w:t xml:space="preserve">PK: </w:t>
-      </w:r>
-      <w:proofErr w:type="spellStart"/>
-      <w:r>
-        <w:rPr>
-          <w:rFonts w:ascii="Arial-BoldMT" w:eastAsia="Arial-BoldMT" w:hAnsi="Arial-BoldMT" w:cs="Arial-BoldMT"/>
-        </w:rPr>
-        <w:t>id_funcionalidad</w:t>
-      </w:r>
-      <w:proofErr w:type="spellEnd"/>
-    </w:p>
-    <w:p>
-      <w:pPr>
-        <w:rPr>
-          <w:rFonts w:ascii="Arial-BoldMT" w:eastAsia="Arial-BoldMT" w:hAnsi="Arial-BoldMT" w:cs="Arial-BoldMT"/>
-        </w:rPr>
-      </w:pPr>
-      <w:proofErr w:type="spellStart"/>
-      <w:r>
-        <w:rPr>
-          <w:rFonts w:ascii="Arial-BoldMT" w:eastAsia="Arial-BoldMT" w:hAnsi="Arial-BoldMT" w:cs="Arial-BoldMT"/>
-          <w:b/>
-          <w:sz w:val="32"/>
-        </w:rPr>
-        <w:t>Cierres_Temporales_Hotel</w:t>
-      </w:r>
-      <w:proofErr w:type="spellEnd"/>
-      <w:r>
-        <w:rPr>
-          <w:rFonts w:ascii="Arial-BoldMT" w:eastAsia="Arial-BoldMT" w:hAnsi="Arial-BoldMT" w:cs="Arial-BoldMT"/>
-          <w:b/>
-          <w:sz w:val="32"/>
-        </w:rPr>
-        <w:t xml:space="preserve">: </w:t>
-      </w:r>
-      <w:r>
-        <w:rPr>
-          <w:rFonts w:ascii="Arial-BoldMT" w:eastAsia="Arial-BoldMT" w:hAnsi="Arial-BoldMT" w:cs="Arial-BoldMT"/>
-        </w:rPr>
-        <w:t xml:space="preserve">Tabla que contiene los datos de la baja temporal de un hotel en concreto.  Guardando consigo tanto la fecha de inicio como la de fin y el motivo en particular de la baja momentánea. </w:t>
-      </w:r>
-    </w:p>
-    <w:p>
-      <w:pPr>
-        <w:rPr>
-          <w:rFonts w:ascii="Arial-BoldMT" w:eastAsia="Arial-BoldMT" w:hAnsi="Arial-BoldMT" w:cs="Arial-BoldMT"/>
-        </w:rPr>
-      </w:pPr>
-      <w:r>
-        <w:rPr>
-          <w:rFonts w:ascii="Arial-BoldMT" w:eastAsia="Arial-BoldMT" w:hAnsi="Arial-BoldMT" w:cs="Arial-BoldMT"/>
-          <w:b/>
-        </w:rPr>
-        <w:t xml:space="preserve">PK: </w:t>
-      </w:r>
-      <w:proofErr w:type="spellStart"/>
-      <w:r>
-        <w:rPr>
-          <w:rFonts w:ascii="Arial-BoldMT" w:eastAsia="Arial-BoldMT" w:hAnsi="Arial-BoldMT" w:cs="Arial-BoldMT"/>
-        </w:rPr>
-        <w:t>Id_cierre_temporal_hotel</w:t>
-      </w:r>
-      <w:proofErr w:type="spellEnd"/>
-      <w:r>
-        <w:rPr>
-          <w:rFonts w:ascii="Arial-BoldMT" w:eastAsia="Arial-BoldMT" w:hAnsi="Arial-BoldMT" w:cs="Arial-BoldMT"/>
-        </w:rPr>
-        <w:t xml:space="preserve">                                                                                                                    </w:t>
-      </w:r>
-      <w:r>
-        <w:rPr>
-          <w:rFonts w:ascii="Arial-BoldMT" w:eastAsia="Arial-BoldMT" w:hAnsi="Arial-BoldMT" w:cs="Arial-BoldMT"/>
-          <w:b/>
-        </w:rPr>
-        <w:t>FK:</w:t>
-      </w:r>
-      <w:r>
-        <w:rPr>
-          <w:rFonts w:ascii="Arial-BoldMT" w:eastAsia="Arial-BoldMT" w:hAnsi="Arial-BoldMT" w:cs="Arial-BoldMT"/>
-        </w:rPr>
-        <w:t xml:space="preserve">  </w:t>
-      </w:r>
-      <w:proofErr w:type="spellStart"/>
-      <w:r>
-        <w:rPr>
-          <w:rFonts w:ascii="Arial-BoldMT" w:eastAsia="Arial-BoldMT" w:hAnsi="Arial-BoldMT" w:cs="Arial-BoldMT"/>
-        </w:rPr>
-        <w:t>id_hotel</w:t>
-      </w:r>
-      <w:proofErr w:type="spellEnd"/>
-    </w:p>
-    <w:p>
-      <w:pPr>
-        <w:rPr>
-          <w:rFonts w:ascii="Arial-BoldMT" w:eastAsia="Arial-BoldMT" w:hAnsi="Arial-BoldMT" w:cs="Arial-BoldMT"/>
-        </w:rPr>
-      </w:pPr>
-    </w:p>
-    <w:p>
-      <w:pPr>
-        <w:rPr>
-          <w:rFonts w:ascii="Arial-BoldMT" w:eastAsia="Arial-BoldMT" w:hAnsi="Arial-BoldMT" w:cs="Arial-BoldMT"/>
-        </w:rPr>
-      </w:pPr>
-    </w:p>
-    <w:p>
-      <w:pPr>
-        <w:rPr>
-          <w:rFonts w:ascii="Arial-BoldMT" w:eastAsia="Arial-BoldMT" w:hAnsi="Arial-BoldMT" w:cs="Arial-BoldMT"/>
+    </w:p>
+    <w:p>
+      <w:pPr>
+        <w:rPr>
+          <w:rFonts w:ascii="Arial-BoldMT" w:eastAsia="Arial-BoldMT" w:hAnsi="Arial-BoldMT" w:cs="Arial-BoldMT"/>
+          <w:lang w:val="en-US"/>
+        </w:rPr>
+      </w:pPr>
+    </w:p>
+    <w:p>
+      <w:pPr>
+        <w:rPr>
+          <w:rFonts w:ascii="Arial-BoldMT" w:eastAsia="Arial-BoldMT" w:hAnsi="Arial-BoldMT" w:cs="Arial-BoldMT"/>
+          <w:lang w:val="en-US"/>
+        </w:rPr>
+      </w:pPr>
+    </w:p>
+    <w:p>
+      <w:pPr>
+        <w:rPr>
+          <w:rFonts w:ascii="Arial-BoldMT" w:eastAsia="Arial-BoldMT" w:hAnsi="Arial-BoldMT" w:cs="Arial-BoldMT"/>
+          <w:lang w:val="en-US"/>
         </w:rPr>
       </w:pPr>
     </w:p>
@@ -3586,6 +3622,7 @@
           <w:b/>
           <w:sz w:val="32"/>
           <w:u w:val="single"/>
+          <w:lang w:val="en-US"/>
         </w:rPr>
       </w:pPr>
     </w:p>
@@ -3597,28 +3634,7 @@
           <w:b/>
           <w:sz w:val="32"/>
           <w:u w:val="single"/>
-        </w:rPr>
-      </w:pPr>
-    </w:p>
-    <w:p>
-      <w:pPr>
-        <w:jc w:val="center"/>
-        <w:rPr>
-          <w:rFonts w:ascii="Arial-BoldMT" w:eastAsia="Arial-BoldMT" w:hAnsi="Arial-BoldMT" w:cs="Arial-BoldMT"/>
-          <w:b/>
-          <w:sz w:val="32"/>
-          <w:u w:val="single"/>
-        </w:rPr>
-      </w:pPr>
-    </w:p>
-    <w:p>
-      <w:pPr>
-        <w:jc w:val="center"/>
-        <w:rPr>
-          <w:rFonts w:ascii="Arial-BoldMT" w:eastAsia="Arial-BoldMT" w:hAnsi="Arial-BoldMT" w:cs="Arial-BoldMT"/>
-          <w:b/>
-          <w:sz w:val="32"/>
-          <w:u w:val="single"/>
+          <w:lang w:val="en-US"/>
         </w:rPr>
       </w:pPr>
     </w:p>
@@ -4603,6 +4619,110 @@
           <w:rFonts w:ascii="Arial-BoldMT" w:eastAsia="Arial-BoldMT" w:hAnsi="Arial-BoldMT" w:cs="Arial-BoldMT"/>
         </w:rPr>
       </w:pPr>
+      <w:r>
+        <w:rPr>
+          <w:rFonts w:ascii="Arial-BoldMT" w:eastAsia="Arial-BoldMT" w:hAnsi="Arial-BoldMT" w:cs="Arial-BoldMT"/>
+          <w:b/>
+        </w:rPr>
+        <w:t>INSERTAR_USUARIO</w:t>
+      </w:r>
+      <w:r>
+        <w:rPr>
+          <w:rFonts w:ascii="Arial-BoldMT" w:eastAsia="Arial-BoldMT" w:hAnsi="Arial-BoldMT" w:cs="Arial-BoldMT"/>
+          <w:b/>
+        </w:rPr>
+        <w:t>:</w:t>
+      </w:r>
+      <w:r>
+        <w:rPr>
+          <w:rFonts w:ascii="Arial-BoldMT" w:eastAsia="Arial-BoldMT" w:hAnsi="Arial-BoldMT" w:cs="Arial-BoldMT"/>
+        </w:rPr>
+        <w:t xml:space="preserve"> </w:t>
+      </w:r>
+      <w:proofErr w:type="spellStart"/>
+      <w:r>
+        <w:rPr>
+          <w:rFonts w:ascii="Arial-BoldMT" w:eastAsia="Arial-BoldMT" w:hAnsi="Arial-BoldMT" w:cs="Arial-BoldMT"/>
+        </w:rPr>
+        <w:t>Procedure</w:t>
+      </w:r>
+      <w:proofErr w:type="spellEnd"/>
+      <w:r>
+        <w:rPr>
+          <w:rFonts w:ascii="Arial-BoldMT" w:eastAsia="Arial-BoldMT" w:hAnsi="Arial-BoldMT" w:cs="Arial-BoldMT"/>
+        </w:rPr>
+        <w:t xml:space="preserve"> que recibe</w:t>
+      </w:r>
+      <w:r>
+        <w:rPr>
+          <w:rFonts w:ascii="Arial-BoldMT" w:eastAsia="Arial-BoldMT" w:hAnsi="Arial-BoldMT" w:cs="Arial-BoldMT"/>
+        </w:rPr>
+        <w:t xml:space="preserve"> </w:t>
+      </w:r>
+      <w:r>
+        <w:rPr>
+          <w:rFonts w:ascii="Arial-BoldMT" w:eastAsia="Arial-BoldMT" w:hAnsi="Arial-BoldMT" w:cs="Arial-BoldMT"/>
+        </w:rPr>
+        <w:t xml:space="preserve"> los datos de un usuario</w:t>
+      </w:r>
+      <w:r>
+        <w:rPr>
+          <w:rFonts w:ascii="Arial-BoldMT" w:eastAsia="Arial-BoldMT" w:hAnsi="Arial-BoldMT" w:cs="Arial-BoldMT"/>
+        </w:rPr>
+        <w:t xml:space="preserve"> </w:t>
+      </w:r>
+      <w:r>
+        <w:rPr>
+          <w:rFonts w:ascii="Arial-BoldMT" w:eastAsia="Arial-BoldMT" w:hAnsi="Arial-BoldMT" w:cs="Arial-BoldMT"/>
+        </w:rPr>
+        <w:t xml:space="preserve"> e inserta este en la tabla</w:t>
+      </w:r>
+      <w:r>
+        <w:rPr>
+          <w:rFonts w:ascii="Arial-BoldMT" w:eastAsia="Arial-BoldMT" w:hAnsi="Arial-BoldMT" w:cs="Arial-BoldMT"/>
+        </w:rPr>
+        <w:t xml:space="preserve"> usuarios. Agregando también la información correspondiente en las tablas </w:t>
+      </w:r>
+      <w:proofErr w:type="spellStart"/>
+      <w:r>
+        <w:rPr>
+          <w:rFonts w:ascii="Arial-BoldMT" w:eastAsia="Arial-BoldMT" w:hAnsi="Arial-BoldMT" w:cs="Arial-BoldMT"/>
+        </w:rPr>
+        <w:t>UsuariosXRoles</w:t>
+      </w:r>
+      <w:proofErr w:type="spellEnd"/>
+      <w:r>
+        <w:rPr>
+          <w:rFonts w:ascii="Arial-BoldMT" w:eastAsia="Arial-BoldMT" w:hAnsi="Arial-BoldMT" w:cs="Arial-BoldMT"/>
+        </w:rPr>
+        <w:t xml:space="preserve">, </w:t>
+      </w:r>
+      <w:proofErr w:type="spellStart"/>
+      <w:r>
+        <w:rPr>
+          <w:rFonts w:ascii="Arial-BoldMT" w:eastAsia="Arial-BoldMT" w:hAnsi="Arial-BoldMT" w:cs="Arial-BoldMT"/>
+        </w:rPr>
+        <w:t>UsuariosXHoteles</w:t>
+      </w:r>
+      <w:proofErr w:type="spellEnd"/>
+      <w:r>
+        <w:rPr>
+          <w:rFonts w:ascii="Arial-BoldMT" w:eastAsia="Arial-BoldMT" w:hAnsi="Arial-BoldMT" w:cs="Arial-BoldMT"/>
+        </w:rPr>
+        <w:t xml:space="preserve"> y Cuentas. </w:t>
+      </w:r>
+      <w:r>
+        <w:rPr>
+          <w:rFonts w:ascii="Arial-BoldMT" w:eastAsia="Arial-BoldMT" w:hAnsi="Arial-BoldMT" w:cs="Arial-BoldMT"/>
+        </w:rPr>
+        <w:t>El mismo</w:t>
+      </w:r>
+      <w:r>
+        <w:rPr>
+          <w:rFonts w:ascii="Arial-BoldMT" w:eastAsia="Arial-BoldMT" w:hAnsi="Arial-BoldMT" w:cs="Arial-BoldMT"/>
+        </w:rPr>
+        <w:t xml:space="preserve"> es usado para la creación de un nuevo usuario.</w:t>
+      </w:r>
     </w:p>
     <w:p>
       <w:pPr>
@@ -4883,7 +5003,21 @@
         <w:rPr>
           <w:rFonts w:ascii="Arial-BoldMT" w:eastAsia="Arial-BoldMT" w:hAnsi="Arial-BoldMT" w:cs="Arial-BoldMT"/>
         </w:rPr>
-        <w:t>FormasDePago","Funcionalidades","Roles</w:t>
+        <w:t>FormasDePago</w:t>
+      </w:r>
+      <w:proofErr w:type="spellEnd"/>
+      <w:r>
+        <w:rPr>
+          <w:rFonts w:ascii="Arial-BoldMT" w:eastAsia="Arial-BoldMT" w:hAnsi="Arial-BoldMT" w:cs="Arial-BoldMT"/>
+        </w:rPr>
+        <w:t>","</w:t>
+      </w:r>
+      <w:proofErr w:type="spellStart"/>
+      <w:r>
+        <w:rPr>
+          <w:rFonts w:ascii="Arial-BoldMT" w:eastAsia="Arial-BoldMT" w:hAnsi="Arial-BoldMT" w:cs="Arial-BoldMT"/>
+        </w:rPr>
+        <w:t>Funcionalidades","Roles</w:t>
       </w:r>
       <w:proofErr w:type="spellEnd"/>
       <w:r>
@@ -4994,7 +5128,14 @@
         <w:rPr>
           <w:rFonts w:ascii="Arial-BoldMT" w:eastAsia="Arial-BoldMT" w:hAnsi="Arial-BoldMT" w:cs="Arial-BoldMT"/>
         </w:rPr>
-        <w:t xml:space="preserve"> los cuales las insertan en bloques usando "INSERT INTO" en la tabla correspondiente. Esto nos permitió aseguramos de que cada nueva id empezara desde el mismo número que el dato original (Por ejemplo </w:t>
+        <w:t xml:space="preserve"> los cuales las insertan en bloques usando "INSERT INTO" en la tabla correspondiente. Esto </w:t>
+      </w:r>
+      <w:r>
+        <w:rPr>
+          <w:rFonts w:ascii="Arial-BoldMT" w:eastAsia="Arial-BoldMT" w:hAnsi="Arial-BoldMT" w:cs="Arial-BoldMT"/>
+        </w:rPr>
+        <w:lastRenderedPageBreak/>
+        <w:t xml:space="preserve">nos permitió aseguramos de que cada nueva id empezara desde el mismo número que el dato original (Por ejemplo </w:t>
       </w:r>
       <w:proofErr w:type="spellStart"/>
       <w:r>
@@ -5022,14 +5163,7 @@
         <w:rPr>
           <w:rFonts w:ascii="Arial-BoldMT" w:eastAsia="Arial-BoldMT" w:hAnsi="Arial-BoldMT" w:cs="Arial-BoldMT"/>
         </w:rPr>
-        <w:t xml:space="preserve">) para que no haya </w:t>
-      </w:r>
-      <w:r>
-        <w:rPr>
-          <w:rFonts w:ascii="Arial-BoldMT" w:eastAsia="Arial-BoldMT" w:hAnsi="Arial-BoldMT" w:cs="Arial-BoldMT"/>
-        </w:rPr>
-        <w:lastRenderedPageBreak/>
-        <w:t xml:space="preserve">discrepancias. Para poder ingresarlos estos tienen que venir ordenados y sin ningún valor faltante, al ser este el caso que cumple el esquema maestro decidimos ir por esta estrategia para poblar algunas tablas. </w:t>
+        <w:t xml:space="preserve">) para que no haya discrepancias. Para poder ingresarlos estos tienen que venir ordenados y sin ningún valor faltante, al ser este el caso que cumple el esquema maestro decidimos ir por esta estrategia para poblar algunas tablas. </w:t>
       </w:r>
     </w:p>
     <w:p>
@@ -5098,14 +5232,6 @@
     </w:p>
     <w:p>
       <w:pPr>
-        <w:ind w:left="1434"/>
-        <w:rPr>
-          <w:rFonts w:ascii="Arial-BoldMT" w:eastAsia="Arial-BoldMT" w:hAnsi="Arial-BoldMT" w:cs="Arial-BoldMT"/>
-        </w:rPr>
-      </w:pPr>
-    </w:p>
-    <w:p>
-      <w:pPr>
         <w:rPr>
           <w:rFonts w:ascii="Arial-BoldMT" w:eastAsia="Arial-BoldMT" w:hAnsi="Arial-BoldMT" w:cs="Arial-BoldMT"/>
           <w:b/>
@@ -5125,9 +5251,7 @@
           <w:u w:val="single"/>
         </w:rPr>
       </w:pPr>
-    </w:p>
-    <w:p>
-      <w:pPr>
+      <w:r>
         <w:rPr>
           <w:rFonts w:ascii="Arial-BoldMT" w:eastAsia="Arial-BoldMT" w:hAnsi="Arial-BoldMT" w:cs="Arial-BoldMT"/>
           <w:b/>
@@ -5135,7 +5259,8 @@
           <w:szCs w:val="28"/>
           <w:u w:val="single"/>
         </w:rPr>
-      </w:pPr>
+        <w:t>Detalles generales de los ABM</w:t>
+      </w:r>
       <w:r>
         <w:rPr>
           <w:rFonts w:ascii="Arial-BoldMT" w:eastAsia="Arial-BoldMT" w:hAnsi="Arial-BoldMT" w:cs="Arial-BoldMT"/>
@@ -5144,9 +5269,88 @@
           <w:szCs w:val="28"/>
           <w:u w:val="single"/>
         </w:rPr>
-        <w:t>Detalles generales de los ABM</w:t>
-      </w:r>
-      <w:r>
+        <w:t>:</w:t>
+      </w:r>
+    </w:p>
+    <w:p>
+      <w:pPr>
+        <w:rPr>
+          <w:rFonts w:ascii="Arial-BoldMT" w:eastAsia="Arial-BoldMT" w:hAnsi="Arial-BoldMT" w:cs="Arial-BoldMT"/>
+        </w:rPr>
+      </w:pPr>
+      <w:r>
+        <w:rPr>
+          <w:rFonts w:ascii="Arial-BoldMT" w:eastAsia="Arial-BoldMT" w:hAnsi="Arial-BoldMT" w:cs="Arial-BoldMT"/>
+        </w:rPr>
+        <w:t xml:space="preserve">En general todos los ABM van a estar distribuidos de una forma parecida: </w:t>
+      </w:r>
+      <w:r>
+        <w:rPr>
+          <w:rFonts w:ascii="Arial-BoldMT" w:eastAsia="Arial-BoldMT" w:hAnsi="Arial-BoldMT" w:cs="Arial-BoldMT"/>
+        </w:rPr>
+        <w:t>El alta</w:t>
+      </w:r>
+      <w:r>
+        <w:rPr>
+          <w:rFonts w:ascii="Arial-BoldMT" w:eastAsia="Arial-BoldMT" w:hAnsi="Arial-BoldMT" w:cs="Arial-BoldMT"/>
+        </w:rPr>
+        <w:t xml:space="preserve"> y la modificación irán juntas permitiéndonos crear y modificar al mismo tiempo de una forma sencilla y cómoda. Mientras que la baja estará en otra ventana aparte, dejándonos ver un listado de los datos existentes y borrarlos a placer. </w:t>
+      </w:r>
+    </w:p>
+    <w:p>
+      <w:pPr>
+        <w:rPr>
+          <w:rFonts w:ascii="Arial-BoldMT" w:eastAsia="Arial-BoldMT" w:hAnsi="Arial-BoldMT" w:cs="Arial-BoldMT"/>
+        </w:rPr>
+      </w:pPr>
+      <w:r>
+        <w:rPr>
+          <w:rFonts w:ascii="Arial-BoldMT" w:eastAsia="Arial-BoldMT" w:hAnsi="Arial-BoldMT" w:cs="Arial-BoldMT"/>
+        </w:rPr>
+        <w:t xml:space="preserve">Pasada la ventana de </w:t>
+      </w:r>
+      <w:proofErr w:type="spellStart"/>
+      <w:r>
+        <w:rPr>
+          <w:rFonts w:ascii="Arial-BoldMT" w:eastAsia="Arial-BoldMT" w:hAnsi="Arial-BoldMT" w:cs="Arial-BoldMT"/>
+        </w:rPr>
+        <w:t>logueo</w:t>
+      </w:r>
+      <w:proofErr w:type="spellEnd"/>
+      <w:r>
+        <w:rPr>
+          <w:rFonts w:ascii="Arial-BoldMT" w:eastAsia="Arial-BoldMT" w:hAnsi="Arial-BoldMT" w:cs="Arial-BoldMT"/>
+        </w:rPr>
+        <w:t xml:space="preserve"> y la general, todas las ventanas poseen 2 listados y 2 pequeños botones (un "&lt;" y un "&gt;") los cuales se encargan de guiarnos a la hora de crear, modificar o dar de baja (Por ejemplo a un rol) para luego con un </w:t>
+      </w:r>
+      <w:r>
+        <w:rPr>
+          <w:rFonts w:ascii="Arial-BoldMT" w:eastAsia="Arial-BoldMT" w:hAnsi="Arial-BoldMT" w:cs="Arial-BoldMT"/>
+        </w:rPr>
+        <w:t>botón</w:t>
+      </w:r>
+      <w:r>
+        <w:rPr>
+          <w:rFonts w:ascii="Arial-BoldMT" w:eastAsia="Arial-BoldMT" w:hAnsi="Arial-BoldMT" w:cs="Arial-BoldMT"/>
+        </w:rPr>
+        <w:t xml:space="preserve"> confirmar y ejecutar la acción deseada.</w:t>
+      </w:r>
+    </w:p>
+    <w:p>
+      <w:pPr>
+        <w:rPr>
+          <w:rFonts w:ascii="Arial-BoldMT" w:eastAsia="Arial-BoldMT" w:hAnsi="Arial-BoldMT" w:cs="Arial-BoldMT"/>
+        </w:rPr>
+      </w:pPr>
+      <w:r>
+        <w:rPr>
+          <w:rFonts w:ascii="Arial-BoldMT" w:eastAsia="Arial-BoldMT" w:hAnsi="Arial-BoldMT" w:cs="Arial-BoldMT"/>
+        </w:rPr>
+        <w:t>En caso de error se mostrara un mensaje con todos los campos que no hayan cumplido los criterios de validación requeridos.</w:t>
+      </w:r>
+    </w:p>
+    <w:p>
+      <w:pPr>
         <w:rPr>
           <w:rFonts w:ascii="Arial-BoldMT" w:eastAsia="Arial-BoldMT" w:hAnsi="Arial-BoldMT" w:cs="Arial-BoldMT"/>
           <w:b/>
@@ -5154,76 +5358,8 @@
           <w:szCs w:val="28"/>
           <w:u w:val="single"/>
         </w:rPr>
-        <w:t>:</w:t>
-      </w:r>
-    </w:p>
-    <w:p>
-      <w:pPr>
-        <w:rPr>
-          <w:rFonts w:ascii="Arial-BoldMT" w:eastAsia="Arial-BoldMT" w:hAnsi="Arial-BoldMT" w:cs="Arial-BoldMT"/>
-        </w:rPr>
-      </w:pPr>
-      <w:r>
-        <w:rPr>
-          <w:rFonts w:ascii="Arial-BoldMT" w:eastAsia="Arial-BoldMT" w:hAnsi="Arial-BoldMT" w:cs="Arial-BoldMT"/>
-        </w:rPr>
-        <w:t xml:space="preserve">En general todos los ABM van a estar distribuidos de una forma parecida: La alta y la modificación irán juntas permitiéndonos crear y modificar al mismo tiempo de una forma sencilla y cómoda. Mientras que la baja estará en otra ventana aparte, dejándonos ver un listado de los datos existentes y borrarlos a placer. </w:t>
-      </w:r>
-    </w:p>
-    <w:p>
-      <w:pPr>
-        <w:rPr>
-          <w:rFonts w:ascii="Arial-BoldMT" w:eastAsia="Arial-BoldMT" w:hAnsi="Arial-BoldMT" w:cs="Arial-BoldMT"/>
-        </w:rPr>
-      </w:pPr>
-      <w:r>
-        <w:rPr>
-          <w:rFonts w:ascii="Arial-BoldMT" w:eastAsia="Arial-BoldMT" w:hAnsi="Arial-BoldMT" w:cs="Arial-BoldMT"/>
-        </w:rPr>
-        <w:t xml:space="preserve">Pasada la ventana de </w:t>
-      </w:r>
-      <w:proofErr w:type="spellStart"/>
-      <w:r>
-        <w:rPr>
-          <w:rFonts w:ascii="Arial-BoldMT" w:eastAsia="Arial-BoldMT" w:hAnsi="Arial-BoldMT" w:cs="Arial-BoldMT"/>
-        </w:rPr>
-        <w:t>logueo</w:t>
-      </w:r>
-      <w:proofErr w:type="spellEnd"/>
-      <w:r>
-        <w:rPr>
-          <w:rFonts w:ascii="Arial-BoldMT" w:eastAsia="Arial-BoldMT" w:hAnsi="Arial-BoldMT" w:cs="Arial-BoldMT"/>
-        </w:rPr>
-        <w:t xml:space="preserve"> y la general, todas las ventanas poseen 2 listados y 2 pequeños botones (un "&lt;" y un "&gt;") los cuales se encargan de guiarnos a la hora de crear, modificar o dar de baja (Por ejemplo a un rol) para luego con un </w:t>
-      </w:r>
-      <w:r>
-        <w:rPr>
-          <w:rFonts w:ascii="Arial-BoldMT" w:eastAsia="Arial-BoldMT" w:hAnsi="Arial-BoldMT" w:cs="Arial-BoldMT"/>
-        </w:rPr>
-        <w:t>botón</w:t>
-      </w:r>
-      <w:r>
-        <w:rPr>
-          <w:rFonts w:ascii="Arial-BoldMT" w:eastAsia="Arial-BoldMT" w:hAnsi="Arial-BoldMT" w:cs="Arial-BoldMT"/>
-        </w:rPr>
-        <w:t xml:space="preserve"> confirmar y ejecutar la acción deseada.</w:t>
-      </w:r>
-    </w:p>
-    <w:p>
-      <w:pPr>
-        <w:rPr>
-          <w:rFonts w:ascii="Arial-BoldMT" w:eastAsia="Arial-BoldMT" w:hAnsi="Arial-BoldMT" w:cs="Arial-BoldMT"/>
-        </w:rPr>
-      </w:pPr>
-      <w:r>
-        <w:rPr>
-          <w:rFonts w:ascii="Arial-BoldMT" w:eastAsia="Arial-BoldMT" w:hAnsi="Arial-BoldMT" w:cs="Arial-BoldMT"/>
-        </w:rPr>
-        <w:t>En caso de error se mostrara un mensaje con todos los campos que no hayan cumplido los criterios de validación requeridos.</w:t>
-      </w:r>
-    </w:p>
-    <w:p>
-      <w:pPr>
+      </w:pPr>
+      <w:r>
         <w:rPr>
           <w:rFonts w:ascii="Arial-BoldMT" w:eastAsia="Arial-BoldMT" w:hAnsi="Arial-BoldMT" w:cs="Arial-BoldMT"/>
           <w:b/>
@@ -5231,8 +5367,177 @@
           <w:szCs w:val="28"/>
           <w:u w:val="single"/>
         </w:rPr>
-      </w:pPr>
-      <w:r>
+        <w:t>ABM Roles:</w:t>
+      </w:r>
+    </w:p>
+    <w:p>
+      <w:pPr>
+        <w:rPr>
+          <w:rFonts w:ascii="Arial-BoldMT" w:eastAsia="Arial-BoldMT" w:hAnsi="Arial-BoldMT" w:cs="Arial-BoldMT"/>
+        </w:rPr>
+      </w:pPr>
+      <w:r>
+        <w:rPr>
+          <w:rFonts w:ascii="Arial-BoldMT" w:eastAsia="Arial-BoldMT" w:hAnsi="Arial-BoldMT" w:cs="Arial-BoldMT"/>
+        </w:rPr>
+        <w:t xml:space="preserve">La ventana de </w:t>
+      </w:r>
+      <w:r>
+        <w:rPr>
+          <w:rFonts w:ascii="Arial-BoldMT" w:eastAsia="Arial-BoldMT" w:hAnsi="Arial-BoldMT" w:cs="Arial-BoldMT"/>
+        </w:rPr>
+        <w:t>creación</w:t>
+      </w:r>
+      <w:r>
+        <w:rPr>
+          <w:rFonts w:ascii="Arial-BoldMT" w:eastAsia="Arial-BoldMT" w:hAnsi="Arial-BoldMT" w:cs="Arial-BoldMT"/>
+        </w:rPr>
+        <w:t xml:space="preserve"> y </w:t>
+      </w:r>
+      <w:r>
+        <w:rPr>
+          <w:rFonts w:ascii="Arial-BoldMT" w:eastAsia="Arial-BoldMT" w:hAnsi="Arial-BoldMT" w:cs="Arial-BoldMT"/>
+        </w:rPr>
+        <w:t>modificación</w:t>
+      </w:r>
+      <w:r>
+        <w:rPr>
+          <w:rFonts w:ascii="Arial-BoldMT" w:eastAsia="Arial-BoldMT" w:hAnsi="Arial-BoldMT" w:cs="Arial-BoldMT"/>
+        </w:rPr>
+        <w:t xml:space="preserve"> de roles nos muestra 2 listados: A la izquierda el listado con los roles existentes en el sistema y a la derecha las </w:t>
+      </w:r>
+      <w:r>
+        <w:rPr>
+          <w:rFonts w:ascii="Arial-BoldMT" w:eastAsia="Arial-BoldMT" w:hAnsi="Arial-BoldMT" w:cs="Arial-BoldMT"/>
+        </w:rPr>
+        <w:t xml:space="preserve">funcionalidades </w:t>
+      </w:r>
+      <w:r>
+        <w:rPr>
+          <w:rFonts w:ascii="Arial-BoldMT" w:eastAsia="Arial-BoldMT" w:hAnsi="Arial-BoldMT" w:cs="Arial-BoldMT"/>
+        </w:rPr>
+        <w:t>disponibles</w:t>
+      </w:r>
+      <w:r>
+        <w:rPr>
+          <w:rFonts w:ascii="Arial-BoldMT" w:eastAsia="Arial-BoldMT" w:hAnsi="Arial-BoldMT" w:cs="Arial-BoldMT"/>
+        </w:rPr>
+        <w:t xml:space="preserve">.  El usuario escribirá el nombre del nuevo rol en la </w:t>
+      </w:r>
+      <w:proofErr w:type="spellStart"/>
+      <w:r>
+        <w:rPr>
+          <w:rFonts w:ascii="Arial-BoldMT" w:eastAsia="Arial-BoldMT" w:hAnsi="Arial-BoldMT" w:cs="Arial-BoldMT"/>
+        </w:rPr>
+        <w:t>text</w:t>
+      </w:r>
+      <w:proofErr w:type="spellEnd"/>
+      <w:r>
+        <w:rPr>
+          <w:rFonts w:ascii="Arial-BoldMT" w:eastAsia="Arial-BoldMT" w:hAnsi="Arial-BoldMT" w:cs="Arial-BoldMT"/>
+        </w:rPr>
+        <w:t xml:space="preserve"> box</w:t>
+      </w:r>
+      <w:r>
+        <w:rPr>
+          <w:rFonts w:ascii="Arial-BoldMT" w:eastAsia="Arial-BoldMT" w:hAnsi="Arial-BoldMT" w:cs="Arial-BoldMT"/>
+        </w:rPr>
+        <w:t xml:space="preserve"> de arriba y seleccionara las funcionalidades deseadas, agregándolas al presionar el botón "&lt;</w:t>
+      </w:r>
+      <w:r>
+        <w:rPr>
+          <w:rFonts w:ascii="Arial-BoldMT" w:eastAsia="Arial-BoldMT" w:hAnsi="Arial-BoldMT" w:cs="Arial-BoldMT"/>
+        </w:rPr>
+        <w:t>“.</w:t>
+      </w:r>
+      <w:bookmarkStart w:id="0" w:name="_GoBack"/>
+      <w:bookmarkEnd w:id="0"/>
+      <w:r>
+        <w:rPr>
+          <w:rFonts w:ascii="Arial-BoldMT" w:eastAsia="Arial-BoldMT" w:hAnsi="Arial-BoldMT" w:cs="Arial-BoldMT"/>
+        </w:rPr>
+        <w:t xml:space="preserve"> Finalmente al presionar "agregar nuevo rol" se confirmara la acción y se ejecutara creando en nuestra base de datos el nuevo rol en la tabla de Roles y agregando sus funcionalidades</w:t>
+      </w:r>
+      <w:r>
+        <w:rPr>
+          <w:rFonts w:ascii="Arial-BoldMT" w:eastAsia="Arial-BoldMT" w:hAnsi="Arial-BoldMT" w:cs="Arial-BoldMT"/>
+        </w:rPr>
+        <w:t xml:space="preserve"> en la tabla </w:t>
+      </w:r>
+      <w:proofErr w:type="spellStart"/>
+      <w:r>
+        <w:rPr>
+          <w:rFonts w:ascii="Arial-BoldMT" w:eastAsia="Arial-BoldMT" w:hAnsi="Arial-BoldMT" w:cs="Arial-BoldMT"/>
+        </w:rPr>
+        <w:t>RolesXFunc</w:t>
+      </w:r>
+      <w:r>
+        <w:rPr>
+          <w:rFonts w:ascii="Arial-BoldMT" w:eastAsia="Arial-BoldMT" w:hAnsi="Arial-BoldMT" w:cs="Arial-BoldMT"/>
+        </w:rPr>
+        <w:t>i</w:t>
+      </w:r>
+      <w:r>
+        <w:rPr>
+          <w:rFonts w:ascii="Arial-BoldMT" w:eastAsia="Arial-BoldMT" w:hAnsi="Arial-BoldMT" w:cs="Arial-BoldMT"/>
+        </w:rPr>
+        <w:t>o</w:t>
+      </w:r>
+      <w:r>
+        <w:rPr>
+          <w:rFonts w:ascii="Arial-BoldMT" w:eastAsia="Arial-BoldMT" w:hAnsi="Arial-BoldMT" w:cs="Arial-BoldMT"/>
+        </w:rPr>
+        <w:t>nalidades</w:t>
+      </w:r>
+      <w:proofErr w:type="spellEnd"/>
+      <w:r>
+        <w:rPr>
+          <w:rFonts w:ascii="Arial-BoldMT" w:eastAsia="Arial-BoldMT" w:hAnsi="Arial-BoldMT" w:cs="Arial-BoldMT"/>
+        </w:rPr>
+        <w:t xml:space="preserve">. </w:t>
+      </w:r>
+      <w:r>
+        <w:rPr>
+          <w:rFonts w:ascii="Arial-BoldMT" w:eastAsia="Arial-BoldMT" w:hAnsi="Arial-BoldMT" w:cs="Arial-BoldMT"/>
+        </w:rPr>
+        <w:t xml:space="preserve">Si el usuario desea modificar algún rol le aparecerán los roles existentes y al apretar "modificar" lo llevara a la misma ventana de creación de rol solo que en este caso solo podrá agregar o sacar funcionalidades a dicho rol. Por </w:t>
+      </w:r>
+      <w:r>
+        <w:rPr>
+          <w:rFonts w:ascii="Arial-BoldMT" w:eastAsia="Arial-BoldMT" w:hAnsi="Arial-BoldMT" w:cs="Arial-BoldMT"/>
+        </w:rPr>
+        <w:t>último</w:t>
+      </w:r>
+      <w:r>
+        <w:rPr>
+          <w:rFonts w:ascii="Arial-BoldMT" w:eastAsia="Arial-BoldMT" w:hAnsi="Arial-BoldMT" w:cs="Arial-BoldMT"/>
+        </w:rPr>
+        <w:t xml:space="preserve"> la ventana de borrado nos permitirá dar una baja lógica de un rol en especifico con tan solo 2 </w:t>
+      </w:r>
+      <w:proofErr w:type="spellStart"/>
+      <w:r>
+        <w:rPr>
+          <w:rFonts w:ascii="Arial-BoldMT" w:eastAsia="Arial-BoldMT" w:hAnsi="Arial-BoldMT" w:cs="Arial-BoldMT"/>
+        </w:rPr>
+        <w:t>clicks</w:t>
+      </w:r>
+      <w:proofErr w:type="spellEnd"/>
+      <w:r>
+        <w:rPr>
+          <w:rFonts w:ascii="Arial-BoldMT" w:eastAsia="Arial-BoldMT" w:hAnsi="Arial-BoldMT" w:cs="Arial-BoldMT"/>
+        </w:rPr>
+        <w:t xml:space="preserve">, en su proceso nos mostrara también las funcionalidades que este posee. </w:t>
+      </w:r>
+    </w:p>
+    <w:p>
+      <w:pPr>
+        <w:rPr>
+          <w:rFonts w:ascii="Arial-BoldMT" w:eastAsia="Arial-BoldMT" w:hAnsi="Arial-BoldMT" w:cs="Arial-BoldMT"/>
+        </w:rPr>
+      </w:pPr>
+    </w:p>
+    <w:p>
+      <w:pPr>
         <w:rPr>
           <w:rFonts w:ascii="Arial-BoldMT" w:eastAsia="Arial-BoldMT" w:hAnsi="Arial-BoldMT" w:cs="Arial-BoldMT"/>
           <w:b/>
@@ -5240,175 +5545,8 @@
           <w:szCs w:val="28"/>
           <w:u w:val="single"/>
         </w:rPr>
-        <w:t>ABM Roles:</w:t>
-      </w:r>
-    </w:p>
-    <w:p>
-      <w:pPr>
-        <w:rPr>
-          <w:rFonts w:ascii="Arial-BoldMT" w:eastAsia="Arial-BoldMT" w:hAnsi="Arial-BoldMT" w:cs="Arial-BoldMT"/>
-        </w:rPr>
-      </w:pPr>
-      <w:r>
-        <w:rPr>
-          <w:rFonts w:ascii="Arial-BoldMT" w:eastAsia="Arial-BoldMT" w:hAnsi="Arial-BoldMT" w:cs="Arial-BoldMT"/>
-        </w:rPr>
-        <w:t xml:space="preserve">La ventana de </w:t>
-      </w:r>
-      <w:r>
-        <w:rPr>
-          <w:rFonts w:ascii="Arial-BoldMT" w:eastAsia="Arial-BoldMT" w:hAnsi="Arial-BoldMT" w:cs="Arial-BoldMT"/>
-        </w:rPr>
-        <w:t>creación</w:t>
-      </w:r>
-      <w:r>
-        <w:rPr>
-          <w:rFonts w:ascii="Arial-BoldMT" w:eastAsia="Arial-BoldMT" w:hAnsi="Arial-BoldMT" w:cs="Arial-BoldMT"/>
-        </w:rPr>
-        <w:t xml:space="preserve"> y </w:t>
-      </w:r>
-      <w:r>
-        <w:rPr>
-          <w:rFonts w:ascii="Arial-BoldMT" w:eastAsia="Arial-BoldMT" w:hAnsi="Arial-BoldMT" w:cs="Arial-BoldMT"/>
-        </w:rPr>
-        <w:t>modificación</w:t>
-      </w:r>
-      <w:r>
-        <w:rPr>
-          <w:rFonts w:ascii="Arial-BoldMT" w:eastAsia="Arial-BoldMT" w:hAnsi="Arial-BoldMT" w:cs="Arial-BoldMT"/>
-        </w:rPr>
-        <w:t xml:space="preserve"> de roles nos muestra 2 listados: A la izquierda el listado con los roles existentes en el sistema y a la derecha las </w:t>
-      </w:r>
-      <w:r>
-        <w:rPr>
-          <w:rFonts w:ascii="Arial-BoldMT" w:eastAsia="Arial-BoldMT" w:hAnsi="Arial-BoldMT" w:cs="Arial-BoldMT"/>
-        </w:rPr>
-        <w:t xml:space="preserve">funcionalidades </w:t>
-      </w:r>
-      <w:r>
-        <w:rPr>
-          <w:rFonts w:ascii="Arial-BoldMT" w:eastAsia="Arial-BoldMT" w:hAnsi="Arial-BoldMT" w:cs="Arial-BoldMT"/>
-        </w:rPr>
-        <w:t>disponibles</w:t>
-      </w:r>
-      <w:r>
-        <w:rPr>
-          <w:rFonts w:ascii="Arial-BoldMT" w:eastAsia="Arial-BoldMT" w:hAnsi="Arial-BoldMT" w:cs="Arial-BoldMT"/>
-        </w:rPr>
-        <w:t xml:space="preserve">.  El usuario escribirá el nombre del nuevo rol en la </w:t>
-      </w:r>
-      <w:proofErr w:type="spellStart"/>
-      <w:r>
-        <w:rPr>
-          <w:rFonts w:ascii="Arial-BoldMT" w:eastAsia="Arial-BoldMT" w:hAnsi="Arial-BoldMT" w:cs="Arial-BoldMT"/>
-        </w:rPr>
-        <w:t>text</w:t>
-      </w:r>
-      <w:proofErr w:type="spellEnd"/>
-      <w:r>
-        <w:rPr>
-          <w:rFonts w:ascii="Arial-BoldMT" w:eastAsia="Arial-BoldMT" w:hAnsi="Arial-BoldMT" w:cs="Arial-BoldMT"/>
-        </w:rPr>
-        <w:t xml:space="preserve"> box</w:t>
-      </w:r>
-      <w:r>
-        <w:rPr>
-          <w:rFonts w:ascii="Arial-BoldMT" w:eastAsia="Arial-BoldMT" w:hAnsi="Arial-BoldMT" w:cs="Arial-BoldMT"/>
-        </w:rPr>
-        <w:t xml:space="preserve"> de arriba y seleccionara las funcionalidades deseadas, agregándolas al presionar el botón "&lt;"</w:t>
-      </w:r>
-      <w:r>
-        <w:rPr>
-          <w:rFonts w:ascii="Arial-BoldMT" w:eastAsia="Arial-BoldMT" w:hAnsi="Arial-BoldMT" w:cs="Arial-BoldMT"/>
-        </w:rPr>
-        <w:t xml:space="preserve"> </w:t>
-      </w:r>
-      <w:r>
-        <w:rPr>
-          <w:rFonts w:ascii="Arial-BoldMT" w:eastAsia="Arial-BoldMT" w:hAnsi="Arial-BoldMT" w:cs="Arial-BoldMT"/>
-        </w:rPr>
-        <w:t>. Finalmente al presionar "agregar nuevo rol" se confirmara la acción y se ejecutara creando en nuestra base de datos el nuevo rol en la tabla de Roles y agregando sus funcionalidades</w:t>
-      </w:r>
-      <w:r>
-        <w:rPr>
-          <w:rFonts w:ascii="Arial-BoldMT" w:eastAsia="Arial-BoldMT" w:hAnsi="Arial-BoldMT" w:cs="Arial-BoldMT"/>
-        </w:rPr>
-        <w:t xml:space="preserve"> en la tabla </w:t>
-      </w:r>
-      <w:proofErr w:type="spellStart"/>
-      <w:r>
-        <w:rPr>
-          <w:rFonts w:ascii="Arial-BoldMT" w:eastAsia="Arial-BoldMT" w:hAnsi="Arial-BoldMT" w:cs="Arial-BoldMT"/>
-        </w:rPr>
-        <w:t>RolesXFunc</w:t>
-      </w:r>
-      <w:r>
-        <w:rPr>
-          <w:rFonts w:ascii="Arial-BoldMT" w:eastAsia="Arial-BoldMT" w:hAnsi="Arial-BoldMT" w:cs="Arial-BoldMT"/>
-        </w:rPr>
-        <w:t>i</w:t>
-      </w:r>
-      <w:r>
-        <w:rPr>
-          <w:rFonts w:ascii="Arial-BoldMT" w:eastAsia="Arial-BoldMT" w:hAnsi="Arial-BoldMT" w:cs="Arial-BoldMT"/>
-        </w:rPr>
-        <w:t>o</w:t>
-      </w:r>
-      <w:r>
-        <w:rPr>
-          <w:rFonts w:ascii="Arial-BoldMT" w:eastAsia="Arial-BoldMT" w:hAnsi="Arial-BoldMT" w:cs="Arial-BoldMT"/>
-        </w:rPr>
-        <w:t>nalidades</w:t>
-      </w:r>
-      <w:proofErr w:type="spellEnd"/>
-      <w:r>
-        <w:rPr>
-          <w:rFonts w:ascii="Arial-BoldMT" w:eastAsia="Arial-BoldMT" w:hAnsi="Arial-BoldMT" w:cs="Arial-BoldMT"/>
-        </w:rPr>
-        <w:t xml:space="preserve">. </w:t>
-      </w:r>
-      <w:r>
-        <w:rPr>
-          <w:rFonts w:ascii="Arial-BoldMT" w:eastAsia="Arial-BoldMT" w:hAnsi="Arial-BoldMT" w:cs="Arial-BoldMT"/>
-        </w:rPr>
-        <w:t xml:space="preserve">Si el usuario desea modificar algún rol le aparecerán los roles existentes y al apretar "modificar" lo llevara a la misma ventana de creación de rol solo que en este caso solo podrá agregar o sacar funcionalidades a dicho rol. Por </w:t>
-      </w:r>
-      <w:r>
-        <w:rPr>
-          <w:rFonts w:ascii="Arial-BoldMT" w:eastAsia="Arial-BoldMT" w:hAnsi="Arial-BoldMT" w:cs="Arial-BoldMT"/>
-        </w:rPr>
-        <w:t>último</w:t>
-      </w:r>
-      <w:r>
-        <w:rPr>
-          <w:rFonts w:ascii="Arial-BoldMT" w:eastAsia="Arial-BoldMT" w:hAnsi="Arial-BoldMT" w:cs="Arial-BoldMT"/>
-        </w:rPr>
-        <w:t xml:space="preserve"> la ventana de borrado nos permitirá dar una baja lógica de un rol en especifico con tan solo 2 </w:t>
-      </w:r>
-      <w:proofErr w:type="spellStart"/>
-      <w:r>
-        <w:rPr>
-          <w:rFonts w:ascii="Arial-BoldMT" w:eastAsia="Arial-BoldMT" w:hAnsi="Arial-BoldMT" w:cs="Arial-BoldMT"/>
-        </w:rPr>
-        <w:t>clicks</w:t>
-      </w:r>
-      <w:proofErr w:type="spellEnd"/>
-      <w:r>
-        <w:rPr>
-          <w:rFonts w:ascii="Arial-BoldMT" w:eastAsia="Arial-BoldMT" w:hAnsi="Arial-BoldMT" w:cs="Arial-BoldMT"/>
-        </w:rPr>
-        <w:t xml:space="preserve">, en su proceso nos mostrara también las funcionalidades que este posee. </w:t>
-      </w:r>
-    </w:p>
-    <w:p>
-      <w:pPr>
-        <w:rPr>
-          <w:rFonts w:ascii="Arial-BoldMT" w:eastAsia="Arial-BoldMT" w:hAnsi="Arial-BoldMT" w:cs="Arial-BoldMT"/>
-        </w:rPr>
-      </w:pPr>
-    </w:p>
-    <w:p>
-      <w:pPr>
+      </w:pPr>
+      <w:r>
         <w:rPr>
           <w:rFonts w:ascii="Arial-BoldMT" w:eastAsia="Arial-BoldMT" w:hAnsi="Arial-BoldMT" w:cs="Arial-BoldMT"/>
           <w:b/>
@@ -5416,15 +5554,6 @@
           <w:szCs w:val="28"/>
           <w:u w:val="single"/>
         </w:rPr>
-      </w:pPr>
-      <w:r>
-        <w:rPr>
-          <w:rFonts w:ascii="Arial-BoldMT" w:eastAsia="Arial-BoldMT" w:hAnsi="Arial-BoldMT" w:cs="Arial-BoldMT"/>
-          <w:b/>
-          <w:sz w:val="28"/>
-          <w:szCs w:val="28"/>
-          <w:u w:val="single"/>
-        </w:rPr>
         <w:t>ABM Usuarios:</w:t>
       </w:r>
     </w:p>
@@ -5495,13 +5624,31 @@
         <w:rPr>
           <w:rFonts w:ascii="Arial-BoldMT" w:eastAsia="Arial-BoldMT" w:hAnsi="Arial-BoldMT" w:cs="Arial-BoldMT"/>
         </w:rPr>
-        <w:t xml:space="preserve"> año de nacimiento (desplegando un calendario a la hora de elegir dicha fecha y no permitiendo que se ingresen fechas futuras a la actual),</w:t>
-      </w:r>
-      <w:r>
-        <w:rPr>
-          <w:rFonts w:ascii="Arial-BoldMT" w:eastAsia="Arial-BoldMT" w:hAnsi="Arial-BoldMT" w:cs="Arial-BoldMT"/>
-        </w:rPr>
-        <w:t>su tipo y numero de documento, su correo,</w:t>
+        <w:t xml:space="preserve"> año de nacimiento (desplegando un calendario a la hora de elegir dicha fecha y no permitiendo que se ingre</w:t>
+      </w:r>
+      <w:r>
+        <w:rPr>
+          <w:rFonts w:ascii="Arial-BoldMT" w:eastAsia="Arial-BoldMT" w:hAnsi="Arial-BoldMT" w:cs="Arial-BoldMT"/>
+        </w:rPr>
+        <w:t xml:space="preserve">sen fechas futuras a la actual), </w:t>
+      </w:r>
+      <w:r>
+        <w:rPr>
+          <w:rFonts w:ascii="Arial-BoldMT" w:eastAsia="Arial-BoldMT" w:hAnsi="Arial-BoldMT" w:cs="Arial-BoldMT"/>
+        </w:rPr>
+        <w:t>su tipo y numero de documento</w:t>
+      </w:r>
+      <w:r>
+        <w:rPr>
+          <w:rFonts w:ascii="Arial-BoldMT" w:eastAsia="Arial-BoldMT" w:hAnsi="Arial-BoldMT" w:cs="Arial-BoldMT"/>
+        </w:rPr>
+        <w:t xml:space="preserve"> (Desplegando una lista mostrando los tipos de documento soportados por el sistema)</w:t>
+      </w:r>
+      <w:r>
+        <w:rPr>
+          <w:rFonts w:ascii="Arial-BoldMT" w:eastAsia="Arial-BoldMT" w:hAnsi="Arial-BoldMT" w:cs="Arial-BoldMT"/>
+        </w:rPr>
+        <w:t>, su correo,</w:t>
       </w:r>
       <w:r>
         <w:rPr>
@@ -5642,8 +5789,8 @@
 </file>
 
 <file path=word/numbering.xml><?xml version="1.0" encoding="utf-8"?>
-<w:numbering xmlns:ve="http://schemas.openxmlformats.org/markup-compatibility/2006" xmlns:o="urn:schemas-microsoft-com:office:office" xmlns:r="http://schemas.openxmlformats.org/officeDocument/2006/relationships" xmlns:m="http://schemas.openxmlformats.org/officeDocument/2006/math" xmlns:v="urn:schemas-microsoft-com:vml" xmlns:wp="http://schemas.openxmlformats.org/drawingml/2006/wordprocessingDrawing" xmlns:w10="urn:schemas-microsoft-com:office:word" xmlns:w="http://schemas.openxmlformats.org/wordprocessingml/2006/main" xmlns:wne="http://schemas.microsoft.com/office/word/2006/wordml">
-  <w:abstractNum w:abstractNumId="0">
+<w:numbering xmlns:wpc="http://schemas.microsoft.com/office/word/2010/wordprocessingCanvas" xmlns:cx="http://schemas.microsoft.com/office/drawing/2014/chartex" xmlns:cx1="http://schemas.microsoft.com/office/drawing/2015/9/8/chartex" xmlns:cx2="http://schemas.microsoft.com/office/drawing/2015/10/21/chartex" xmlns:cx3="http://schemas.microsoft.com/office/drawing/2016/5/9/chartex" xmlns:cx4="http://schemas.microsoft.com/office/drawing/2016/5/10/chartex" xmlns:cx5="http://schemas.microsoft.com/office/drawing/2016/5/11/chartex" xmlns:cx6="http://schemas.microsoft.com/office/drawing/2016/5/12/chartex" xmlns:cx7="http://schemas.microsoft.com/office/drawing/2016/5/13/chartex" xmlns:cx8="http://schemas.microsoft.com/office/drawing/2016/5/14/chartex" xmlns:mc="http://schemas.openxmlformats.org/markup-compatibility/2006" xmlns:aink="http://schemas.microsoft.com/office/drawing/2016/ink" xmlns:am3d="http://schemas.microsoft.com/office/drawing/2017/model3d" xmlns:o="urn:schemas-microsoft-com:office:office" xmlns:r="http://schemas.openxmlformats.org/officeDocument/2006/relationships" xmlns:m="http://schemas.openxmlformats.org/officeDocument/2006/math" xmlns:v="urn:schemas-microsoft-com:vml" xmlns:wp14="http://schemas.microsoft.com/office/word/2010/wordprocessingDrawing" xmlns:wp="http://schemas.openxmlformats.org/drawingml/2006/wordprocessingDrawing" xmlns:w10="urn:schemas-microsoft-com:office:word" xmlns:w="http://schemas.openxmlformats.org/wordprocessingml/2006/main" xmlns:w14="http://schemas.microsoft.com/office/word/2010/wordml" xmlns:w15="http://schemas.microsoft.com/office/word/2012/wordml" xmlns:w16cid="http://schemas.microsoft.com/office/word/2016/wordml/cid" xmlns:w16se="http://schemas.microsoft.com/office/word/2015/wordml/symex" xmlns:wpg="http://schemas.microsoft.com/office/word/2010/wordprocessingGroup" xmlns:wpi="http://schemas.microsoft.com/office/word/2010/wordprocessingInk" xmlns:wne="http://schemas.microsoft.com/office/word/2006/wordml" xmlns:wps="http://schemas.microsoft.com/office/word/2010/wordprocessingShape" mc:Ignorable="w14 w15 w16se w16cid wp14">
+  <w:abstractNum w:abstractNumId="0" w15:restartNumberingAfterBreak="0">
     <w:nsid w:val="04461C0C"/>
     <w:multiLevelType w:val="multilevel"/>
     <w:tmpl w:val="45F2D490"/>
@@ -5694,7 +5841,7 @@
       <w:lvlJc w:val="left"/>
     </w:lvl>
   </w:abstractNum>
-  <w:abstractNum w:abstractNumId="1">
+  <w:abstractNum w:abstractNumId="1" w15:restartNumberingAfterBreak="0">
     <w:nsid w:val="4D1B5A65"/>
     <w:multiLevelType w:val="multilevel"/>
     <w:tmpl w:val="45F2D490"/>
@@ -5745,7 +5892,7 @@
       <w:lvlJc w:val="left"/>
     </w:lvl>
   </w:abstractNum>
-  <w:abstractNum w:abstractNumId="2">
+  <w:abstractNum w:abstractNumId="2" w15:restartNumberingAfterBreak="0">
     <w:nsid w:val="6756105E"/>
     <w:multiLevelType w:val="multilevel"/>
     <w:tmpl w:val="45F2D490"/>
@@ -5809,7 +5956,7 @@
 </file>
 
 <file path=word/styles.xml><?xml version="1.0" encoding="utf-8"?>
-<w:styles xmlns:r="http://schemas.openxmlformats.org/officeDocument/2006/relationships" xmlns:w="http://schemas.openxmlformats.org/wordprocessingml/2006/main">
+<w:styles xmlns:mc="http://schemas.openxmlformats.org/markup-compatibility/2006" xmlns:r="http://schemas.openxmlformats.org/officeDocument/2006/relationships" xmlns:w="http://schemas.openxmlformats.org/wordprocessingml/2006/main" xmlns:w14="http://schemas.microsoft.com/office/word/2010/wordml" xmlns:w15="http://schemas.microsoft.com/office/word/2012/wordml" xmlns:w16cid="http://schemas.microsoft.com/office/word/2016/wordml/cid" xmlns:w16se="http://schemas.microsoft.com/office/word/2015/wordml/symex" mc:Ignorable="w14 w15 w16se w16cid">
   <w:docDefaults>
     <w:rPrDefault>
       <w:rPr>
@@ -5825,144 +5972,382 @@
       </w:pPr>
     </w:pPrDefault>
   </w:docDefaults>
-  <w:latentStyles w:defLockedState="0" w:defUIPriority="99" w:defSemiHidden="1" w:defUnhideWhenUsed="1" w:defQFormat="0" w:count="267">
-    <w:lsdException w:name="Normal" w:semiHidden="0" w:uiPriority="0" w:unhideWhenUsed="0" w:qFormat="1"/>
-    <w:lsdException w:name="heading 1" w:semiHidden="0" w:uiPriority="9" w:unhideWhenUsed="0" w:qFormat="1"/>
-    <w:lsdException w:name="heading 2" w:uiPriority="9" w:qFormat="1"/>
-    <w:lsdException w:name="heading 3" w:uiPriority="9" w:qFormat="1"/>
-    <w:lsdException w:name="heading 4" w:uiPriority="9" w:qFormat="1"/>
-    <w:lsdException w:name="heading 5" w:uiPriority="9" w:qFormat="1"/>
-    <w:lsdException w:name="heading 6" w:uiPriority="9" w:qFormat="1"/>
-    <w:lsdException w:name="heading 7" w:uiPriority="9" w:qFormat="1"/>
-    <w:lsdException w:name="heading 8" w:uiPriority="9" w:qFormat="1"/>
-    <w:lsdException w:name="heading 9" w:uiPriority="9" w:qFormat="1"/>
-    <w:lsdException w:name="toc 1" w:uiPriority="39"/>
-    <w:lsdException w:name="toc 2" w:uiPriority="39"/>
-    <w:lsdException w:name="toc 3" w:uiPriority="39"/>
-    <w:lsdException w:name="toc 4" w:uiPriority="39"/>
-    <w:lsdException w:name="toc 5" w:uiPriority="39"/>
-    <w:lsdException w:name="toc 6" w:uiPriority="39"/>
-    <w:lsdException w:name="toc 7" w:uiPriority="39"/>
-    <w:lsdException w:name="toc 8" w:uiPriority="39"/>
-    <w:lsdException w:name="toc 9" w:uiPriority="39"/>
-    <w:lsdException w:name="caption" w:uiPriority="35" w:qFormat="1"/>
-    <w:lsdException w:name="Title" w:semiHidden="0" w:uiPriority="10" w:unhideWhenUsed="0" w:qFormat="1"/>
-    <w:lsdException w:name="Default Paragraph Font" w:uiPriority="1"/>
-    <w:lsdException w:name="Subtitle" w:semiHidden="0" w:uiPriority="11" w:unhideWhenUsed="0" w:qFormat="1"/>
-    <w:lsdException w:name="Strong" w:semiHidden="0" w:uiPriority="22" w:unhideWhenUsed="0" w:qFormat="1"/>
-    <w:lsdException w:name="Emphasis" w:semiHidden="0" w:uiPriority="20" w:unhideWhenUsed="0" w:qFormat="1"/>
-    <w:lsdException w:name="Table Grid" w:semiHidden="0" w:uiPriority="59" w:unhideWhenUsed="0"/>
-    <w:lsdException w:name="Placeholder Text" w:unhideWhenUsed="0"/>
-    <w:lsdException w:name="No Spacing" w:semiHidden="0" w:uiPriority="1" w:unhideWhenUsed="0" w:qFormat="1"/>
-    <w:lsdException w:name="Light Shading" w:semiHidden="0" w:uiPriority="60" w:unhideWhenUsed="0"/>
-    <w:lsdException w:name="Light List" w:semiHidden="0" w:uiPriority="61" w:unhideWhenUsed="0"/>
-    <w:lsdException w:name="Light Grid" w:semiHidden="0" w:uiPriority="62" w:unhideWhenUsed="0"/>
-    <w:lsdException w:name="Medium Shading 1" w:semiHidden="0" w:uiPriority="63" w:unhideWhenUsed="0"/>
-    <w:lsdException w:name="Medium Shading 2" w:semiHidden="0" w:uiPriority="64" w:unhideWhenUsed="0"/>
-    <w:lsdException w:name="Medium List 1" w:semiHidden="0" w:uiPriority="65" w:unhideWhenUsed="0"/>
-    <w:lsdException w:name="Medium List 2" w:semiHidden="0" w:uiPriority="66" w:unhideWhenUsed="0"/>
-    <w:lsdException w:name="Medium Grid 1" w:semiHidden="0" w:uiPriority="67" w:unhideWhenUsed="0"/>
-    <w:lsdException w:name="Medium Grid 2" w:semiHidden="0" w:uiPriority="68" w:unhideWhenUsed="0"/>
-    <w:lsdException w:name="Medium Grid 3" w:semiHidden="0" w:uiPriority="69" w:unhideWhenUsed="0"/>
-    <w:lsdException w:name="Dark List" w:semiHidden="0" w:uiPriority="70" w:unhideWhenUsed="0"/>
-    <w:lsdException w:name="Colorful Shading" w:semiHidden="0" w:uiPriority="71" w:unhideWhenUsed="0"/>
-    <w:lsdException w:name="Colorful List" w:semiHidden="0" w:uiPriority="72" w:unhideWhenUsed="0"/>
-    <w:lsdException w:name="Colorful Grid" w:semiHidden="0" w:uiPriority="73" w:unhideWhenUsed="0"/>
-    <w:lsdException w:name="Light Shading Accent 1" w:semiHidden="0" w:uiPriority="60" w:unhideWhenUsed="0"/>
-    <w:lsdException w:name="Light List Accent 1" w:semiHidden="0" w:uiPriority="61" w:unhideWhenUsed="0"/>
-    <w:lsdException w:name="Light Grid Accent 1" w:semiHidden="0" w:uiPriority="62" w:unhideWhenUsed="0"/>
-    <w:lsdException w:name="Medium Shading 1 Accent 1" w:semiHidden="0" w:uiPriority="63" w:unhideWhenUsed="0"/>
-    <w:lsdException w:name="Medium Shading 2 Accent 1" w:semiHidden="0" w:uiPriority="64" w:unhideWhenUsed="0"/>
-    <w:lsdException w:name="Medium List 1 Accent 1" w:semiHidden="0" w:uiPriority="65" w:unhideWhenUsed="0"/>
-    <w:lsdException w:name="Revision" w:unhideWhenUsed="0"/>
-    <w:lsdException w:name="List Paragraph" w:semiHidden="0" w:uiPriority="34" w:unhideWhenUsed="0" w:qFormat="1"/>
-    <w:lsdException w:name="Quote" w:semiHidden="0" w:uiPriority="29" w:unhideWhenUsed="0" w:qFormat="1"/>
-    <w:lsdException w:name="Intense Quote" w:semiHidden="0" w:uiPriority="30" w:unhideWhenUsed="0" w:qFormat="1"/>
-    <w:lsdException w:name="Medium List 2 Accent 1" w:semiHidden="0" w:uiPriority="66" w:unhideWhenUsed="0"/>
-    <w:lsdException w:name="Medium Grid 1 Accent 1" w:semiHidden="0" w:uiPriority="67" w:unhideWhenUsed="0"/>
-    <w:lsdException w:name="Medium Grid 2 Accent 1" w:semiHidden="0" w:uiPriority="68" w:unhideWhenUsed="0"/>
-    <w:lsdException w:name="Medium Grid 3 Accent 1" w:semiHidden="0" w:uiPriority="69" w:unhideWhenUsed="0"/>
-    <w:lsdException w:name="Dark List Accent 1" w:semiHidden="0" w:uiPriority="70" w:unhideWhenUsed="0"/>
-    <w:lsdException w:name="Colorful Shading Accent 1" w:semiHidden="0" w:uiPriority="71" w:unhideWhenUsed="0"/>
-    <w:lsdException w:name="Colorful List Accent 1" w:semiHidden="0" w:uiPriority="72" w:unhideWhenUsed="0"/>
-    <w:lsdException w:name="Colorful Grid Accent 1" w:semiHidden="0" w:uiPriority="73" w:unhideWhenUsed="0"/>
-    <w:lsdException w:name="Light Shading Accent 2" w:semiHidden="0" w:uiPriority="60" w:unhideWhenUsed="0"/>
-    <w:lsdException w:name="Light List Accent 2" w:semiHidden="0" w:uiPriority="61" w:unhideWhenUsed="0"/>
-    <w:lsdException w:name="Light Grid Accent 2" w:semiHidden="0" w:uiPriority="62" w:unhideWhenUsed="0"/>
-    <w:lsdException w:name="Medium Shading 1 Accent 2" w:semiHidden="0" w:uiPriority="63" w:unhideWhenUsed="0"/>
-    <w:lsdException w:name="Medium Shading 2 Accent 2" w:semiHidden="0" w:uiPriority="64" w:unhideWhenUsed="0"/>
-    <w:lsdException w:name="Medium List 1 Accent 2" w:semiHidden="0" w:uiPriority="65" w:unhideWhenUsed="0"/>
-    <w:lsdException w:name="Medium List 2 Accent 2" w:semiHidden="0" w:uiPriority="66" w:unhideWhenUsed="0"/>
-    <w:lsdException w:name="Medium Grid 1 Accent 2" w:semiHidden="0" w:uiPriority="67" w:unhideWhenUsed="0"/>
-    <w:lsdException w:name="Medium Grid 2 Accent 2" w:semiHidden="0" w:uiPriority="68" w:unhideWhenUsed="0"/>
-    <w:lsdException w:name="Medium Grid 3 Accent 2" w:semiHidden="0" w:uiPriority="69" w:unhideWhenUsed="0"/>
-    <w:lsdException w:name="Dark List Accent 2" w:semiHidden="0" w:uiPriority="70" w:unhideWhenUsed="0"/>
-    <w:lsdException w:name="Colorful Shading Accent 2" w:semiHidden="0" w:uiPriority="71" w:unhideWhenUsed="0"/>
-    <w:lsdException w:name="Colorful List Accent 2" w:semiHidden="0" w:uiPriority="72" w:unhideWhenUsed="0"/>
-    <w:lsdException w:name="Colorful Grid Accent 2" w:semiHidden="0" w:uiPriority="73" w:unhideWhenUsed="0"/>
-    <w:lsdException w:name="Light Shading Accent 3" w:semiHidden="0" w:uiPriority="60" w:unhideWhenUsed="0"/>
-    <w:lsdException w:name="Light List Accent 3" w:semiHidden="0" w:uiPriority="61" w:unhideWhenUsed="0"/>
-    <w:lsdException w:name="Light Grid Accent 3" w:semiHidden="0" w:uiPriority="62" w:unhideWhenUsed="0"/>
-    <w:lsdException w:name="Medium Shading 1 Accent 3" w:semiHidden="0" w:uiPriority="63" w:unhideWhenUsed="0"/>
-    <w:lsdException w:name="Medium Shading 2 Accent 3" w:semiHidden="0" w:uiPriority="64" w:unhideWhenUsed="0"/>
-    <w:lsdException w:name="Medium List 1 Accent 3" w:semiHidden="0" w:uiPriority="65" w:unhideWhenUsed="0"/>
-    <w:lsdException w:name="Medium List 2 Accent 3" w:semiHidden="0" w:uiPriority="66" w:unhideWhenUsed="0"/>
-    <w:lsdException w:name="Medium Grid 1 Accent 3" w:semiHidden="0" w:uiPriority="67" w:unhideWhenUsed="0"/>
-    <w:lsdException w:name="Medium Grid 2 Accent 3" w:semiHidden="0" w:uiPriority="68" w:unhideWhenUsed="0"/>
-    <w:lsdException w:name="Medium Grid 3 Accent 3" w:semiHidden="0" w:uiPriority="69" w:unhideWhenUsed="0"/>
-    <w:lsdException w:name="Dark List Accent 3" w:semiHidden="0" w:uiPriority="70" w:unhideWhenUsed="0"/>
-    <w:lsdException w:name="Colorful Shading Accent 3" w:semiHidden="0" w:uiPriority="71" w:unhideWhenUsed="0"/>
-    <w:lsdException w:name="Colorful List Accent 3" w:semiHidden="0" w:uiPriority="72" w:unhideWhenUsed="0"/>
-    <w:lsdException w:name="Colorful Grid Accent 3" w:semiHidden="0" w:uiPriority="73" w:unhideWhenUsed="0"/>
-    <w:lsdException w:name="Light Shading Accent 4" w:semiHidden="0" w:uiPriority="60" w:unhideWhenUsed="0"/>
-    <w:lsdException w:name="Light List Accent 4" w:semiHidden="0" w:uiPriority="61" w:unhideWhenUsed="0"/>
-    <w:lsdException w:name="Light Grid Accent 4" w:semiHidden="0" w:uiPriority="62" w:unhideWhenUsed="0"/>
-    <w:lsdException w:name="Medium Shading 1 Accent 4" w:semiHidden="0" w:uiPriority="63" w:unhideWhenUsed="0"/>
-    <w:lsdException w:name="Medium Shading 2 Accent 4" w:semiHidden="0" w:uiPriority="64" w:unhideWhenUsed="0"/>
-    <w:lsdException w:name="Medium List 1 Accent 4" w:semiHidden="0" w:uiPriority="65" w:unhideWhenUsed="0"/>
-    <w:lsdException w:name="Medium List 2 Accent 4" w:semiHidden="0" w:uiPriority="66" w:unhideWhenUsed="0"/>
-    <w:lsdException w:name="Medium Grid 1 Accent 4" w:semiHidden="0" w:uiPriority="67" w:unhideWhenUsed="0"/>
-    <w:lsdException w:name="Medium Grid 2 Accent 4" w:semiHidden="0" w:uiPriority="68" w:unhideWhenUsed="0"/>
-    <w:lsdException w:name="Medium Grid 3 Accent 4" w:semiHidden="0" w:uiPriority="69" w:unhideWhenUsed="0"/>
-    <w:lsdException w:name="Dark List Accent 4" w:semiHidden="0" w:uiPriority="70" w:unhideWhenUsed="0"/>
-    <w:lsdException w:name="Colorful Shading Accent 4" w:semiHidden="0" w:uiPriority="71" w:unhideWhenUsed="0"/>
-    <w:lsdException w:name="Colorful List Accent 4" w:semiHidden="0" w:uiPriority="72" w:unhideWhenUsed="0"/>
-    <w:lsdException w:name="Colorful Grid Accent 4" w:semiHidden="0" w:uiPriority="73" w:unhideWhenUsed="0"/>
-    <w:lsdException w:name="Light Shading Accent 5" w:semiHidden="0" w:uiPriority="60" w:unhideWhenUsed="0"/>
-    <w:lsdException w:name="Light List Accent 5" w:semiHidden="0" w:uiPriority="61" w:unhideWhenUsed="0"/>
-    <w:lsdException w:name="Light Grid Accent 5" w:semiHidden="0" w:uiPriority="62" w:unhideWhenUsed="0"/>
-    <w:lsdException w:name="Medium Shading 1 Accent 5" w:semiHidden="0" w:uiPriority="63" w:unhideWhenUsed="0"/>
-    <w:lsdException w:name="Medium Shading 2 Accent 5" w:semiHidden="0" w:uiPriority="64" w:unhideWhenUsed="0"/>
-    <w:lsdException w:name="Medium List 1 Accent 5" w:semiHidden="0" w:uiPriority="65" w:unhideWhenUsed="0"/>
-    <w:lsdException w:name="Medium List 2 Accent 5" w:semiHidden="0" w:uiPriority="66" w:unhideWhenUsed="0"/>
-    <w:lsdException w:name="Medium Grid 1 Accent 5" w:semiHidden="0" w:uiPriority="67" w:unhideWhenUsed="0"/>
-    <w:lsdException w:name="Medium Grid 2 Accent 5" w:semiHidden="0" w:uiPriority="68" w:unhideWhenUsed="0"/>
-    <w:lsdException w:name="Medium Grid 3 Accent 5" w:semiHidden="0" w:uiPriority="69" w:unhideWhenUsed="0"/>
-    <w:lsdException w:name="Dark List Accent 5" w:semiHidden="0" w:uiPriority="70" w:unhideWhenUsed="0"/>
-    <w:lsdException w:name="Colorful Shading Accent 5" w:semiHidden="0" w:uiPriority="71" w:unhideWhenUsed="0"/>
-    <w:lsdException w:name="Colorful List Accent 5" w:semiHidden="0" w:uiPriority="72" w:unhideWhenUsed="0"/>
-    <w:lsdException w:name="Colorful Grid Accent 5" w:semiHidden="0" w:uiPriority="73" w:unhideWhenUsed="0"/>
-    <w:lsdException w:name="Light Shading Accent 6" w:semiHidden="0" w:uiPriority="60" w:unhideWhenUsed="0"/>
-    <w:lsdException w:name="Light List Accent 6" w:semiHidden="0" w:uiPriority="61" w:unhideWhenUsed="0"/>
-    <w:lsdException w:name="Light Grid Accent 6" w:semiHidden="0" w:uiPriority="62" w:unhideWhenUsed="0"/>
-    <w:lsdException w:name="Medium Shading 1 Accent 6" w:semiHidden="0" w:uiPriority="63" w:unhideWhenUsed="0"/>
-    <w:lsdException w:name="Medium Shading 2 Accent 6" w:semiHidden="0" w:uiPriority="64" w:unhideWhenUsed="0"/>
-    <w:lsdException w:name="Medium List 1 Accent 6" w:semiHidden="0" w:uiPriority="65" w:unhideWhenUsed="0"/>
-    <w:lsdException w:name="Medium List 2 Accent 6" w:semiHidden="0" w:uiPriority="66" w:unhideWhenUsed="0"/>
-    <w:lsdException w:name="Medium Grid 1 Accent 6" w:semiHidden="0" w:uiPriority="67" w:unhideWhenUsed="0"/>
-    <w:lsdException w:name="Medium Grid 2 Accent 6" w:semiHidden="0" w:uiPriority="68" w:unhideWhenUsed="0"/>
-    <w:lsdException w:name="Medium Grid 3 Accent 6" w:semiHidden="0" w:uiPriority="69" w:unhideWhenUsed="0"/>
-    <w:lsdException w:name="Dark List Accent 6" w:semiHidden="0" w:uiPriority="70" w:unhideWhenUsed="0"/>
-    <w:lsdException w:name="Colorful Shading Accent 6" w:semiHidden="0" w:uiPriority="71" w:unhideWhenUsed="0"/>
-    <w:lsdException w:name="Colorful List Accent 6" w:semiHidden="0" w:uiPriority="72" w:unhideWhenUsed="0"/>
-    <w:lsdException w:name="Colorful Grid Accent 6" w:semiHidden="0" w:uiPriority="73" w:unhideWhenUsed="0"/>
-    <w:lsdException w:name="Subtle Emphasis" w:semiHidden="0" w:uiPriority="19" w:unhideWhenUsed="0" w:qFormat="1"/>
-    <w:lsdException w:name="Intense Emphasis" w:semiHidden="0" w:uiPriority="21" w:unhideWhenUsed="0" w:qFormat="1"/>
-    <w:lsdException w:name="Subtle Reference" w:semiHidden="0" w:uiPriority="31" w:unhideWhenUsed="0" w:qFormat="1"/>
-    <w:lsdException w:name="Intense Reference" w:semiHidden="0" w:uiPriority="32" w:unhideWhenUsed="0" w:qFormat="1"/>
-    <w:lsdException w:name="Book Title" w:semiHidden="0" w:uiPriority="33" w:unhideWhenUsed="0" w:qFormat="1"/>
-    <w:lsdException w:name="Bibliography" w:uiPriority="37"/>
-    <w:lsdException w:name="TOC Heading" w:uiPriority="39" w:qFormat="1"/>
+  <w:latentStyles w:defLockedState="0" w:defUIPriority="99" w:defSemiHidden="0" w:defUnhideWhenUsed="0" w:defQFormat="0" w:count="375">
+    <w:lsdException w:name="Normal" w:uiPriority="0" w:qFormat="1"/>
+    <w:lsdException w:name="heading 1" w:uiPriority="9" w:qFormat="1"/>
+    <w:lsdException w:name="heading 2" w:semiHidden="1" w:uiPriority="9" w:unhideWhenUsed="1" w:qFormat="1"/>
+    <w:lsdException w:name="heading 3" w:semiHidden="1" w:uiPriority="9" w:unhideWhenUsed="1" w:qFormat="1"/>
+    <w:lsdException w:name="heading 4" w:semiHidden="1" w:uiPriority="9" w:unhideWhenUsed="1" w:qFormat="1"/>
+    <w:lsdException w:name="heading 5" w:semiHidden="1" w:uiPriority="9" w:unhideWhenUsed="1" w:qFormat="1"/>
+    <w:lsdException w:name="heading 6" w:semiHidden="1" w:uiPriority="9" w:unhideWhenUsed="1" w:qFormat="1"/>
+    <w:lsdException w:name="heading 7" w:semiHidden="1" w:uiPriority="9" w:unhideWhenUsed="1" w:qFormat="1"/>
+    <w:lsdException w:name="heading 8" w:semiHidden="1" w:uiPriority="9" w:unhideWhenUsed="1" w:qFormat="1"/>
+    <w:lsdException w:name="heading 9" w:semiHidden="1" w:uiPriority="9" w:unhideWhenUsed="1" w:qFormat="1"/>
+    <w:lsdException w:name="index 1" w:semiHidden="1" w:unhideWhenUsed="1"/>
+    <w:lsdException w:name="index 2" w:semiHidden="1" w:unhideWhenUsed="1"/>
+    <w:lsdException w:name="index 3" w:semiHidden="1" w:unhideWhenUsed="1"/>
+    <w:lsdException w:name="index 4" w:semiHidden="1" w:unhideWhenUsed="1"/>
+    <w:lsdException w:name="index 5" w:semiHidden="1" w:unhideWhenUsed="1"/>
+    <w:lsdException w:name="index 6" w:semiHidden="1" w:unhideWhenUsed="1"/>
+    <w:lsdException w:name="index 7" w:semiHidden="1" w:unhideWhenUsed="1"/>
+    <w:lsdException w:name="index 8" w:semiHidden="1" w:unhideWhenUsed="1"/>
+    <w:lsdException w:name="index 9" w:semiHidden="1" w:unhideWhenUsed="1"/>
+    <w:lsdException w:name="toc 1" w:semiHidden="1" w:uiPriority="39" w:unhideWhenUsed="1"/>
+    <w:lsdException w:name="toc 2" w:semiHidden="1" w:uiPriority="39" w:unhideWhenUsed="1"/>
+    <w:lsdException w:name="toc 3" w:semiHidden="1" w:uiPriority="39" w:unhideWhenUsed="1"/>
+    <w:lsdException w:name="toc 4" w:semiHidden="1" w:uiPriority="39" w:unhideWhenUsed="1"/>
+    <w:lsdException w:name="toc 5" w:semiHidden="1" w:uiPriority="39" w:unhideWhenUsed="1"/>
+    <w:lsdException w:name="toc 6" w:semiHidden="1" w:uiPriority="39" w:unhideWhenUsed="1"/>
+    <w:lsdException w:name="toc 7" w:semiHidden="1" w:uiPriority="39" w:unhideWhenUsed="1"/>
+    <w:lsdException w:name="toc 8" w:semiHidden="1" w:uiPriority="39" w:unhideWhenUsed="1"/>
+    <w:lsdException w:name="toc 9" w:semiHidden="1" w:uiPriority="39" w:unhideWhenUsed="1"/>
+    <w:lsdException w:name="Normal Indent" w:semiHidden="1" w:unhideWhenUsed="1"/>
+    <w:lsdException w:name="footnote text" w:semiHidden="1" w:unhideWhenUsed="1"/>
+    <w:lsdException w:name="annotation text" w:semiHidden="1" w:unhideWhenUsed="1"/>
+    <w:lsdException w:name="header" w:semiHidden="1" w:unhideWhenUsed="1"/>
+    <w:lsdException w:name="footer" w:semiHidden="1" w:unhideWhenUsed="1"/>
+    <w:lsdException w:name="index heading" w:semiHidden="1" w:unhideWhenUsed="1"/>
+    <w:lsdException w:name="caption" w:semiHidden="1" w:uiPriority="35" w:unhideWhenUsed="1" w:qFormat="1"/>
+    <w:lsdException w:name="table of figures" w:semiHidden="1" w:unhideWhenUsed="1"/>
+    <w:lsdException w:name="envelope address" w:semiHidden="1" w:unhideWhenUsed="1"/>
+    <w:lsdException w:name="envelope return" w:semiHidden="1" w:unhideWhenUsed="1"/>
+    <w:lsdException w:name="footnote reference" w:semiHidden="1" w:unhideWhenUsed="1"/>
+    <w:lsdException w:name="annotation reference" w:semiHidden="1" w:unhideWhenUsed="1"/>
+    <w:lsdException w:name="line number" w:semiHidden="1" w:unhideWhenUsed="1"/>
+    <w:lsdException w:name="page number" w:semiHidden="1" w:unhideWhenUsed="1"/>
+    <w:lsdException w:name="endnote reference" w:semiHidden="1" w:unhideWhenUsed="1"/>
+    <w:lsdException w:name="endnote text" w:semiHidden="1" w:unhideWhenUsed="1"/>
+    <w:lsdException w:name="table of authorities" w:semiHidden="1" w:unhideWhenUsed="1"/>
+    <w:lsdException w:name="macro" w:semiHidden="1" w:unhideWhenUsed="1"/>
+    <w:lsdException w:name="toa heading" w:semiHidden="1" w:unhideWhenUsed="1"/>
+    <w:lsdException w:name="List" w:semiHidden="1" w:unhideWhenUsed="1"/>
+    <w:lsdException w:name="List Bullet" w:semiHidden="1" w:unhideWhenUsed="1"/>
+    <w:lsdException w:name="List Number" w:semiHidden="1" w:unhideWhenUsed="1"/>
+    <w:lsdException w:name="List 2" w:semiHidden="1" w:unhideWhenUsed="1"/>
+    <w:lsdException w:name="List 3" w:semiHidden="1" w:unhideWhenUsed="1"/>
+    <w:lsdException w:name="List 4" w:semiHidden="1" w:unhideWhenUsed="1"/>
+    <w:lsdException w:name="List 5" w:semiHidden="1" w:unhideWhenUsed="1"/>
+    <w:lsdException w:name="List Bullet 2" w:semiHidden="1" w:unhideWhenUsed="1"/>
+    <w:lsdException w:name="List Bullet 3" w:semiHidden="1" w:unhideWhenUsed="1"/>
+    <w:lsdException w:name="List Bullet 4" w:semiHidden="1" w:unhideWhenUsed="1"/>
+    <w:lsdException w:name="List Bullet 5" w:semiHidden="1" w:unhideWhenUsed="1"/>
+    <w:lsdException w:name="List Number 2" w:semiHidden="1" w:unhideWhenUsed="1"/>
+    <w:lsdException w:name="List Number 3" w:semiHidden="1" w:unhideWhenUsed="1"/>
+    <w:lsdException w:name="List Number 4" w:semiHidden="1" w:unhideWhenUsed="1"/>
+    <w:lsdException w:name="List Number 5" w:semiHidden="1" w:unhideWhenUsed="1"/>
+    <w:lsdException w:name="Title" w:uiPriority="10" w:qFormat="1"/>
+    <w:lsdException w:name="Closing" w:semiHidden="1" w:unhideWhenUsed="1"/>
+    <w:lsdException w:name="Signature" w:semiHidden="1" w:unhideWhenUsed="1"/>
+    <w:lsdException w:name="Default Paragraph Font" w:semiHidden="1" w:uiPriority="1" w:unhideWhenUsed="1"/>
+    <w:lsdException w:name="Body Text" w:semiHidden="1" w:unhideWhenUsed="1"/>
+    <w:lsdException w:name="Body Text Indent" w:semiHidden="1" w:unhideWhenUsed="1"/>
+    <w:lsdException w:name="List Continue" w:semiHidden="1" w:unhideWhenUsed="1"/>
+    <w:lsdException w:name="List Continue 2" w:semiHidden="1" w:unhideWhenUsed="1"/>
+    <w:lsdException w:name="List Continue 3" w:semiHidden="1" w:unhideWhenUsed="1"/>
+    <w:lsdException w:name="List Continue 4" w:semiHidden="1" w:unhideWhenUsed="1"/>
+    <w:lsdException w:name="List Continue 5" w:semiHidden="1" w:unhideWhenUsed="1"/>
+    <w:lsdException w:name="Message Header" w:semiHidden="1" w:unhideWhenUsed="1"/>
+    <w:lsdException w:name="Subtitle" w:uiPriority="11" w:qFormat="1"/>
+    <w:lsdException w:name="Salutation" w:semiHidden="1" w:unhideWhenUsed="1"/>
+    <w:lsdException w:name="Date" w:semiHidden="1" w:unhideWhenUsed="1"/>
+    <w:lsdException w:name="Body Text First Indent" w:semiHidden="1" w:unhideWhenUsed="1"/>
+    <w:lsdException w:name="Body Text First Indent 2" w:semiHidden="1" w:unhideWhenUsed="1"/>
+    <w:lsdException w:name="Note Heading" w:semiHidden="1" w:unhideWhenUsed="1"/>
+    <w:lsdException w:name="Body Text 2" w:semiHidden="1" w:unhideWhenUsed="1"/>
+    <w:lsdException w:name="Body Text 3" w:semiHidden="1" w:unhideWhenUsed="1"/>
+    <w:lsdException w:name="Body Text Indent 2" w:semiHidden="1" w:unhideWhenUsed="1"/>
+    <w:lsdException w:name="Body Text Indent 3" w:semiHidden="1" w:unhideWhenUsed="1"/>
+    <w:lsdException w:name="Block Text" w:semiHidden="1" w:unhideWhenUsed="1"/>
+    <w:lsdException w:name="Hyperlink" w:semiHidden="1" w:unhideWhenUsed="1"/>
+    <w:lsdException w:name="FollowedHyperlink" w:semiHidden="1" w:unhideWhenUsed="1"/>
+    <w:lsdException w:name="Strong" w:uiPriority="22" w:qFormat="1"/>
+    <w:lsdException w:name="Emphasis" w:uiPriority="20" w:qFormat="1"/>
+    <w:lsdException w:name="Document Map" w:semiHidden="1" w:unhideWhenUsed="1"/>
+    <w:lsdException w:name="Plain Text" w:semiHidden="1" w:unhideWhenUsed="1"/>
+    <w:lsdException w:name="E-mail Signature" w:semiHidden="1" w:unhideWhenUsed="1"/>
+    <w:lsdException w:name="HTML Top of Form" w:semiHidden="1" w:unhideWhenUsed="1"/>
+    <w:lsdException w:name="HTML Bottom of Form" w:semiHidden="1" w:unhideWhenUsed="1"/>
+    <w:lsdException w:name="Normal (Web)" w:semiHidden="1" w:unhideWhenUsed="1"/>
+    <w:lsdException w:name="HTML Acronym" w:semiHidden="1" w:unhideWhenUsed="1"/>
+    <w:lsdException w:name="HTML Address" w:semiHidden="1" w:unhideWhenUsed="1"/>
+    <w:lsdException w:name="HTML Cite" w:semiHidden="1" w:unhideWhenUsed="1"/>
+    <w:lsdException w:name="HTML Code" w:semiHidden="1" w:unhideWhenUsed="1"/>
+    <w:lsdException w:name="HTML Definition" w:semiHidden="1" w:unhideWhenUsed="1"/>
+    <w:lsdException w:name="HTML Keyboard" w:semiHidden="1" w:unhideWhenUsed="1"/>
+    <w:lsdException w:name="HTML Preformatted" w:semiHidden="1" w:unhideWhenUsed="1"/>
+    <w:lsdException w:name="HTML Sample" w:semiHidden="1" w:unhideWhenUsed="1"/>
+    <w:lsdException w:name="HTML Typewriter" w:semiHidden="1" w:unhideWhenUsed="1"/>
+    <w:lsdException w:name="HTML Variable" w:semiHidden="1" w:unhideWhenUsed="1"/>
+    <w:lsdException w:name="Normal Table" w:semiHidden="1" w:unhideWhenUsed="1"/>
+    <w:lsdException w:name="annotation subject" w:semiHidden="1" w:unhideWhenUsed="1"/>
+    <w:lsdException w:name="No List" w:semiHidden="1" w:unhideWhenUsed="1"/>
+    <w:lsdException w:name="Outline List 1" w:semiHidden="1" w:unhideWhenUsed="1"/>
+    <w:lsdException w:name="Outline List 2" w:semiHidden="1" w:unhideWhenUsed="1"/>
+    <w:lsdException w:name="Outline List 3" w:semiHidden="1" w:unhideWhenUsed="1"/>
+    <w:lsdException w:name="Table Simple 1" w:semiHidden="1" w:unhideWhenUsed="1"/>
+    <w:lsdException w:name="Table Simple 2" w:semiHidden="1" w:unhideWhenUsed="1"/>
+    <w:lsdException w:name="Table Simple 3" w:semiHidden="1" w:unhideWhenUsed="1"/>
+    <w:lsdException w:name="Table Classic 1" w:semiHidden="1" w:unhideWhenUsed="1"/>
+    <w:lsdException w:name="Table Classic 2" w:semiHidden="1" w:unhideWhenUsed="1"/>
+    <w:lsdException w:name="Table Classic 3" w:semiHidden="1" w:unhideWhenUsed="1"/>
+    <w:lsdException w:name="Table Classic 4" w:semiHidden="1" w:unhideWhenUsed="1"/>
+    <w:lsdException w:name="Table Colorful 1" w:semiHidden="1" w:unhideWhenUsed="1"/>
+    <w:lsdException w:name="Table Colorful 2" w:semiHidden="1" w:unhideWhenUsed="1"/>
+    <w:lsdException w:name="Table Colorful 3" w:semiHidden="1" w:unhideWhenUsed="1"/>
+    <w:lsdException w:name="Table Columns 1" w:semiHidden="1" w:unhideWhenUsed="1"/>
+    <w:lsdException w:name="Table Columns 2" w:semiHidden="1" w:unhideWhenUsed="1"/>
+    <w:lsdException w:name="Table Columns 3" w:semiHidden="1" w:unhideWhenUsed="1"/>
+    <w:lsdException w:name="Table Columns 4" w:semiHidden="1" w:unhideWhenUsed="1"/>
+    <w:lsdException w:name="Table Columns 5" w:semiHidden="1" w:unhideWhenUsed="1"/>
+    <w:lsdException w:name="Table Grid 1" w:semiHidden="1" w:unhideWhenUsed="1"/>
+    <w:lsdException w:name="Table Grid 2" w:semiHidden="1" w:unhideWhenUsed="1"/>
+    <w:lsdException w:name="Table Grid 3" w:semiHidden="1" w:unhideWhenUsed="1"/>
+    <w:lsdException w:name="Table Grid 4" w:semiHidden="1" w:unhideWhenUsed="1"/>
+    <w:lsdException w:name="Table Grid 5" w:semiHidden="1" w:unhideWhenUsed="1"/>
+    <w:lsdException w:name="Table Grid 6" w:semiHidden="1" w:unhideWhenUsed="1"/>
+    <w:lsdException w:name="Table Grid 7" w:semiHidden="1" w:unhideWhenUsed="1"/>
+    <w:lsdException w:name="Table Grid 8" w:semiHidden="1" w:unhideWhenUsed="1"/>
+    <w:lsdException w:name="Table List 1" w:semiHidden="1" w:unhideWhenUsed="1"/>
+    <w:lsdException w:name="Table List 2" w:semiHidden="1" w:unhideWhenUsed="1"/>
+    <w:lsdException w:name="Table List 3" w:semiHidden="1" w:unhideWhenUsed="1"/>
+    <w:lsdException w:name="Table List 4" w:semiHidden="1" w:unhideWhenUsed="1"/>
+    <w:lsdException w:name="Table List 5" w:semiHidden="1" w:unhideWhenUsed="1"/>
+    <w:lsdException w:name="Table List 6" w:semiHidden="1" w:unhideWhenUsed="1"/>
+    <w:lsdException w:name="Table List 7" w:semiHidden="1" w:unhideWhenUsed="1"/>
+    <w:lsdException w:name="Table List 8" w:semiHidden="1" w:unhideWhenUsed="1"/>
+    <w:lsdException w:name="Table 3D effects 1" w:semiHidden="1" w:unhideWhenUsed="1"/>
+    <w:lsdException w:name="Table 3D effects 2" w:semiHidden="1" w:unhideWhenUsed="1"/>
+    <w:lsdException w:name="Table 3D effects 3" w:semiHidden="1" w:unhideWhenUsed="1"/>
+    <w:lsdException w:name="Table Contemporary" w:semiHidden="1" w:unhideWhenUsed="1"/>
+    <w:lsdException w:name="Table Elegant" w:semiHidden="1" w:unhideWhenUsed="1"/>
+    <w:lsdException w:name="Table Professional" w:semiHidden="1" w:unhideWhenUsed="1"/>
+    <w:lsdException w:name="Table Subtle 1" w:semiHidden="1" w:unhideWhenUsed="1"/>
+    <w:lsdException w:name="Table Subtle 2" w:semiHidden="1" w:unhideWhenUsed="1"/>
+    <w:lsdException w:name="Table Web 1" w:semiHidden="1" w:unhideWhenUsed="1"/>
+    <w:lsdException w:name="Table Web 2" w:semiHidden="1" w:unhideWhenUsed="1"/>
+    <w:lsdException w:name="Table Web 3" w:semiHidden="1" w:unhideWhenUsed="1"/>
+    <w:lsdException w:name="Balloon Text" w:semiHidden="1" w:unhideWhenUsed="1"/>
+    <w:lsdException w:name="Table Grid" w:semiHidden="1" w:uiPriority="59" w:unhideWhenUsed="1"/>
+    <w:lsdException w:name="Table Theme" w:semiHidden="1" w:unhideWhenUsed="1"/>
+    <w:lsdException w:name="Placeholder Text" w:semiHidden="1"/>
+    <w:lsdException w:name="No Spacing" w:uiPriority="1" w:qFormat="1"/>
+    <w:lsdException w:name="Light Shading" w:uiPriority="60"/>
+    <w:lsdException w:name="Light List" w:uiPriority="61"/>
+    <w:lsdException w:name="Light Grid" w:uiPriority="62"/>
+    <w:lsdException w:name="Medium Shading 1" w:uiPriority="63"/>
+    <w:lsdException w:name="Medium Shading 2" w:uiPriority="64"/>
+    <w:lsdException w:name="Medium List 1" w:uiPriority="65"/>
+    <w:lsdException w:name="Medium List 2" w:uiPriority="66"/>
+    <w:lsdException w:name="Medium Grid 1" w:uiPriority="67"/>
+    <w:lsdException w:name="Medium Grid 2" w:uiPriority="68"/>
+    <w:lsdException w:name="Medium Grid 3" w:uiPriority="69"/>
+    <w:lsdException w:name="Dark List" w:uiPriority="70"/>
+    <w:lsdException w:name="Colorful Shading" w:uiPriority="71"/>
+    <w:lsdException w:name="Colorful List" w:uiPriority="72"/>
+    <w:lsdException w:name="Colorful Grid" w:uiPriority="73"/>
+    <w:lsdException w:name="Light Shading Accent 1" w:uiPriority="60"/>
+    <w:lsdException w:name="Light List Accent 1" w:uiPriority="61"/>
+    <w:lsdException w:name="Light Grid Accent 1" w:uiPriority="62"/>
+    <w:lsdException w:name="Medium Shading 1 Accent 1" w:uiPriority="63"/>
+    <w:lsdException w:name="Medium Shading 2 Accent 1" w:uiPriority="64"/>
+    <w:lsdException w:name="Medium List 1 Accent 1" w:uiPriority="65"/>
+    <w:lsdException w:name="Revision" w:semiHidden="1"/>
+    <w:lsdException w:name="List Paragraph" w:uiPriority="34" w:qFormat="1"/>
+    <w:lsdException w:name="Quote" w:uiPriority="29" w:qFormat="1"/>
+    <w:lsdException w:name="Intense Quote" w:uiPriority="30" w:qFormat="1"/>
+    <w:lsdException w:name="Medium List 2 Accent 1" w:uiPriority="66"/>
+    <w:lsdException w:name="Medium Grid 1 Accent 1" w:uiPriority="67"/>
+    <w:lsdException w:name="Medium Grid 2 Accent 1" w:uiPriority="68"/>
+    <w:lsdException w:name="Medium Grid 3 Accent 1" w:uiPriority="69"/>
+    <w:lsdException w:name="Dark List Accent 1" w:uiPriority="70"/>
+    <w:lsdException w:name="Colorful Shading Accent 1" w:uiPriority="71"/>
+    <w:lsdException w:name="Colorful List Accent 1" w:uiPriority="72"/>
+    <w:lsdException w:name="Colorful Grid Accent 1" w:uiPriority="73"/>
+    <w:lsdException w:name="Light Shading Accent 2" w:uiPriority="60"/>
+    <w:lsdException w:name="Light List Accent 2" w:uiPriority="61"/>
+    <w:lsdException w:name="Light Grid Accent 2" w:uiPriority="62"/>
+    <w:lsdException w:name="Medium Shading 1 Accent 2" w:uiPriority="63"/>
+    <w:lsdException w:name="Medium Shading 2 Accent 2" w:uiPriority="64"/>
+    <w:lsdException w:name="Medium List 1 Accent 2" w:uiPriority="65"/>
+    <w:lsdException w:name="Medium List 2 Accent 2" w:uiPriority="66"/>
+    <w:lsdException w:name="Medium Grid 1 Accent 2" w:uiPriority="67"/>
+    <w:lsdException w:name="Medium Grid 2 Accent 2" w:uiPriority="68"/>
+    <w:lsdException w:name="Medium Grid 3 Accent 2" w:uiPriority="69"/>
+    <w:lsdException w:name="Dark List Accent 2" w:uiPriority="70"/>
+    <w:lsdException w:name="Colorful Shading Accent 2" w:uiPriority="71"/>
+    <w:lsdException w:name="Colorful List Accent 2" w:uiPriority="72"/>
+    <w:lsdException w:name="Colorful Grid Accent 2" w:uiPriority="73"/>
+    <w:lsdException w:name="Light Shading Accent 3" w:uiPriority="60"/>
+    <w:lsdException w:name="Light List Accent 3" w:uiPriority="61"/>
+    <w:lsdException w:name="Light Grid Accent 3" w:uiPriority="62"/>
+    <w:lsdException w:name="Medium Shading 1 Accent 3" w:uiPriority="63"/>
+    <w:lsdException w:name="Medium Shading 2 Accent 3" w:uiPriority="64"/>
+    <w:lsdException w:name="Medium List 1 Accent 3" w:uiPriority="65"/>
+    <w:lsdException w:name="Medium List 2 Accent 3" w:uiPriority="66"/>
+    <w:lsdException w:name="Medium Grid 1 Accent 3" w:uiPriority="67"/>
+    <w:lsdException w:name="Medium Grid 2 Accent 3" w:uiPriority="68"/>
+    <w:lsdException w:name="Medium Grid 3 Accent 3" w:uiPriority="69"/>
+    <w:lsdException w:name="Dark List Accent 3" w:uiPriority="70"/>
+    <w:lsdException w:name="Colorful Shading Accent 3" w:uiPriority="71"/>
+    <w:lsdException w:name="Colorful List Accent 3" w:uiPriority="72"/>
+    <w:lsdException w:name="Colorful Grid Accent 3" w:uiPriority="73"/>
+    <w:lsdException w:name="Light Shading Accent 4" w:uiPriority="60"/>
+    <w:lsdException w:name="Light List Accent 4" w:uiPriority="61"/>
+    <w:lsdException w:name="Light Grid Accent 4" w:uiPriority="62"/>
+    <w:lsdException w:name="Medium Shading 1 Accent 4" w:uiPriority="63"/>
+    <w:lsdException w:name="Medium Shading 2 Accent 4" w:uiPriority="64"/>
+    <w:lsdException w:name="Medium List 1 Accent 4" w:uiPriority="65"/>
+    <w:lsdException w:name="Medium List 2 Accent 4" w:uiPriority="66"/>
+    <w:lsdException w:name="Medium Grid 1 Accent 4" w:uiPriority="67"/>
+    <w:lsdException w:name="Medium Grid 2 Accent 4" w:uiPriority="68"/>
+    <w:lsdException w:name="Medium Grid 3 Accent 4" w:uiPriority="69"/>
+    <w:lsdException w:name="Dark List Accent 4" w:uiPriority="70"/>
+    <w:lsdException w:name="Colorful Shading Accent 4" w:uiPriority="71"/>
+    <w:lsdException w:name="Colorful List Accent 4" w:uiPriority="72"/>
+    <w:lsdException w:name="Colorful Grid Accent 4" w:uiPriority="73"/>
+    <w:lsdException w:name="Light Shading Accent 5" w:uiPriority="60"/>
+    <w:lsdException w:name="Light List Accent 5" w:uiPriority="61"/>
+    <w:lsdException w:name="Light Grid Accent 5" w:uiPriority="62"/>
+    <w:lsdException w:name="Medium Shading 1 Accent 5" w:uiPriority="63"/>
+    <w:lsdException w:name="Medium Shading 2 Accent 5" w:uiPriority="64"/>
+    <w:lsdException w:name="Medium List 1 Accent 5" w:uiPriority="65"/>
+    <w:lsdException w:name="Medium List 2 Accent 5" w:uiPriority="66"/>
+    <w:lsdException w:name="Medium Grid 1 Accent 5" w:uiPriority="67"/>
+    <w:lsdException w:name="Medium Grid 2 Accent 5" w:uiPriority="68"/>
+    <w:lsdException w:name="Medium Grid 3 Accent 5" w:uiPriority="69"/>
+    <w:lsdException w:name="Dark List Accent 5" w:uiPriority="70"/>
+    <w:lsdException w:name="Colorful Shading Accent 5" w:uiPriority="71"/>
+    <w:lsdException w:name="Colorful List Accent 5" w:uiPriority="72"/>
+    <w:lsdException w:name="Colorful Grid Accent 5" w:uiPriority="73"/>
+    <w:lsdException w:name="Light Shading Accent 6" w:uiPriority="60"/>
+    <w:lsdException w:name="Light List Accent 6" w:uiPriority="61"/>
+    <w:lsdException w:name="Light Grid Accent 6" w:uiPriority="62"/>
+    <w:lsdException w:name="Medium Shading 1 Accent 6" w:uiPriority="63"/>
+    <w:lsdException w:name="Medium Shading 2 Accent 6" w:uiPriority="64"/>
+    <w:lsdException w:name="Medium List 1 Accent 6" w:uiPriority="65"/>
+    <w:lsdException w:name="Medium List 2 Accent 6" w:uiPriority="66"/>
+    <w:lsdException w:name="Medium Grid 1 Accent 6" w:uiPriority="67"/>
+    <w:lsdException w:name="Medium Grid 2 Accent 6" w:uiPriority="68"/>
+    <w:lsdException w:name="Medium Grid 3 Accent 6" w:uiPriority="69"/>
+    <w:lsdException w:name="Dark List Accent 6" w:uiPriority="70"/>
+    <w:lsdException w:name="Colorful Shading Accent 6" w:uiPriority="71"/>
+    <w:lsdException w:name="Colorful List Accent 6" w:uiPriority="72"/>
+    <w:lsdException w:name="Colorful Grid Accent 6" w:uiPriority="73"/>
+    <w:lsdException w:name="Subtle Emphasis" w:uiPriority="19" w:qFormat="1"/>
+    <w:lsdException w:name="Intense Emphasis" w:uiPriority="21" w:qFormat="1"/>
+    <w:lsdException w:name="Subtle Reference" w:uiPriority="31" w:qFormat="1"/>
+    <w:lsdException w:name="Intense Reference" w:uiPriority="32" w:qFormat="1"/>
+    <w:lsdException w:name="Book Title" w:uiPriority="33" w:qFormat="1"/>
+    <w:lsdException w:name="Bibliography" w:semiHidden="1" w:uiPriority="37" w:unhideWhenUsed="1"/>
+    <w:lsdException w:name="TOC Heading" w:semiHidden="1" w:uiPriority="39" w:unhideWhenUsed="1" w:qFormat="1"/>
+    <w:lsdException w:name="Plain Table 1" w:uiPriority="41"/>
+    <w:lsdException w:name="Plain Table 2" w:uiPriority="42"/>
+    <w:lsdException w:name="Plain Table 3" w:uiPriority="43"/>
+    <w:lsdException w:name="Plain Table 4" w:uiPriority="44"/>
+    <w:lsdException w:name="Plain Table 5" w:uiPriority="45"/>
+    <w:lsdException w:name="Grid Table Light" w:uiPriority="40"/>
+    <w:lsdException w:name="Grid Table 1 Light" w:uiPriority="46"/>
+    <w:lsdException w:name="Grid Table 2" w:uiPriority="47"/>
+    <w:lsdException w:name="Grid Table 3" w:uiPriority="48"/>
+    <w:lsdException w:name="Grid Table 4" w:uiPriority="49"/>
+    <w:lsdException w:name="Grid Table 5 Dark" w:uiPriority="50"/>
+    <w:lsdException w:name="Grid Table 6 Colorful" w:uiPriority="51"/>
+    <w:lsdException w:name="Grid Table 7 Colorful" w:uiPriority="52"/>
+    <w:lsdException w:name="Grid Table 1 Light Accent 1" w:uiPriority="46"/>
+    <w:lsdException w:name="Grid Table 2 Accent 1" w:uiPriority="47"/>
+    <w:lsdException w:name="Grid Table 3 Accent 1" w:uiPriority="48"/>
+    <w:lsdException w:name="Grid Table 4 Accent 1" w:uiPriority="49"/>
+    <w:lsdException w:name="Grid Table 5 Dark Accent 1" w:uiPriority="50"/>
+    <w:lsdException w:name="Grid Table 6 Colorful Accent 1" w:uiPriority="51"/>
+    <w:lsdException w:name="Grid Table 7 Colorful Accent 1" w:uiPriority="52"/>
+    <w:lsdException w:name="Grid Table 1 Light Accent 2" w:uiPriority="46"/>
+    <w:lsdException w:name="Grid Table 2 Accent 2" w:uiPriority="47"/>
+    <w:lsdException w:name="Grid Table 3 Accent 2" w:uiPriority="48"/>
+    <w:lsdException w:name="Grid Table 4 Accent 2" w:uiPriority="49"/>
+    <w:lsdException w:name="Grid Table 5 Dark Accent 2" w:uiPriority="50"/>
+    <w:lsdException w:name="Grid Table 6 Colorful Accent 2" w:uiPriority="51"/>
+    <w:lsdException w:name="Grid Table 7 Colorful Accent 2" w:uiPriority="52"/>
+    <w:lsdException w:name="Grid Table 1 Light Accent 3" w:uiPriority="46"/>
+    <w:lsdException w:name="Grid Table 2 Accent 3" w:uiPriority="47"/>
+    <w:lsdException w:name="Grid Table 3 Accent 3" w:uiPriority="48"/>
+    <w:lsdException w:name="Grid Table 4 Accent 3" w:uiPriority="49"/>
+    <w:lsdException w:name="Grid Table 5 Dark Accent 3" w:uiPriority="50"/>
+    <w:lsdException w:name="Grid Table 6 Colorful Accent 3" w:uiPriority="51"/>
+    <w:lsdException w:name="Grid Table 7 Colorful Accent 3" w:uiPriority="52"/>
+    <w:lsdException w:name="Grid Table 1 Light Accent 4" w:uiPriority="46"/>
+    <w:lsdException w:name="Grid Table 2 Accent 4" w:uiPriority="47"/>
+    <w:lsdException w:name="Grid Table 3 Accent 4" w:uiPriority="48"/>
+    <w:lsdException w:name="Grid Table 4 Accent 4" w:uiPriority="49"/>
+    <w:lsdException w:name="Grid Table 5 Dark Accent 4" w:uiPriority="50"/>
+    <w:lsdException w:name="Grid Table 6 Colorful Accent 4" w:uiPriority="51"/>
+    <w:lsdException w:name="Grid Table 7 Colorful Accent 4" w:uiPriority="52"/>
+    <w:lsdException w:name="Grid Table 1 Light Accent 5" w:uiPriority="46"/>
+    <w:lsdException w:name="Grid Table 2 Accent 5" w:uiPriority="47"/>
+    <w:lsdException w:name="Grid Table 3 Accent 5" w:uiPriority="48"/>
+    <w:lsdException w:name="Grid Table 4 Accent 5" w:uiPriority="49"/>
+    <w:lsdException w:name="Grid Table 5 Dark Accent 5" w:uiPriority="50"/>
+    <w:lsdException w:name="Grid Table 6 Colorful Accent 5" w:uiPriority="51"/>
+    <w:lsdException w:name="Grid Table 7 Colorful Accent 5" w:uiPriority="52"/>
+    <w:lsdException w:name="Grid Table 1 Light Accent 6" w:uiPriority="46"/>
+    <w:lsdException w:name="Grid Table 2 Accent 6" w:uiPriority="47"/>
+    <w:lsdException w:name="Grid Table 3 Accent 6" w:uiPriority="48"/>
+    <w:lsdException w:name="Grid Table 4 Accent 6" w:uiPriority="49"/>
+    <w:lsdException w:name="Grid Table 5 Dark Accent 6" w:uiPriority="50"/>
+    <w:lsdException w:name="Grid Table 6 Colorful Accent 6" w:uiPriority="51"/>
+    <w:lsdException w:name="Grid Table 7 Colorful Accent 6" w:uiPriority="52"/>
+    <w:lsdException w:name="List Table 1 Light" w:uiPriority="46"/>
+    <w:lsdException w:name="List Table 2" w:uiPriority="47"/>
+    <w:lsdException w:name="List Table 3" w:uiPriority="48"/>
+    <w:lsdException w:name="List Table 4" w:uiPriority="49"/>
+    <w:lsdException w:name="List Table 5 Dark" w:uiPriority="50"/>
+    <w:lsdException w:name="List Table 6 Colorful" w:uiPriority="51"/>
+    <w:lsdException w:name="List Table 7 Colorful" w:uiPriority="52"/>
+    <w:lsdException w:name="List Table 1 Light Accent 1" w:uiPriority="46"/>
+    <w:lsdException w:name="List Table 2 Accent 1" w:uiPriority="47"/>
+    <w:lsdException w:name="List Table 3 Accent 1" w:uiPriority="48"/>
+    <w:lsdException w:name="List Table 4 Accent 1" w:uiPriority="49"/>
+    <w:lsdException w:name="List Table 5 Dark Accent 1" w:uiPriority="50"/>
+    <w:lsdException w:name="List Table 6 Colorful Accent 1" w:uiPriority="51"/>
+    <w:lsdException w:name="List Table 7 Colorful Accent 1" w:uiPriority="52"/>
+    <w:lsdException w:name="List Table 1 Light Accent 2" w:uiPriority="46"/>
+    <w:lsdException w:name="List Table 2 Accent 2" w:uiPriority="47"/>
+    <w:lsdException w:name="List Table 3 Accent 2" w:uiPriority="48"/>
+    <w:lsdException w:name="List Table 4 Accent 2" w:uiPriority="49"/>
+    <w:lsdException w:name="List Table 5 Dark Accent 2" w:uiPriority="50"/>
+    <w:lsdException w:name="List Table 6 Colorful Accent 2" w:uiPriority="51"/>
+    <w:lsdException w:name="List Table 7 Colorful Accent 2" w:uiPriority="52"/>
+    <w:lsdException w:name="List Table 1 Light Accent 3" w:uiPriority="46"/>
+    <w:lsdException w:name="List Table 2 Accent 3" w:uiPriority="47"/>
+    <w:lsdException w:name="List Table 3 Accent 3" w:uiPriority="48"/>
+    <w:lsdException w:name="List Table 4 Accent 3" w:uiPriority="49"/>
+    <w:lsdException w:name="List Table 5 Dark Accent 3" w:uiPriority="50"/>
+    <w:lsdException w:name="List Table 6 Colorful Accent 3" w:uiPriority="51"/>
+    <w:lsdException w:name="List Table 7 Colorful Accent 3" w:uiPriority="52"/>
+    <w:lsdException w:name="List Table 1 Light Accent 4" w:uiPriority="46"/>
+    <w:lsdException w:name="List Table 2 Accent 4" w:uiPriority="47"/>
+    <w:lsdException w:name="List Table 3 Accent 4" w:uiPriority="48"/>
+    <w:lsdException w:name="List Table 4 Accent 4" w:uiPriority="49"/>
+    <w:lsdException w:name="List Table 5 Dark Accent 4" w:uiPriority="50"/>
+    <w:lsdException w:name="List Table 6 Colorful Accent 4" w:uiPriority="51"/>
+    <w:lsdException w:name="List Table 7 Colorful Accent 4" w:uiPriority="52"/>
+    <w:lsdException w:name="List Table 1 Light Accent 5" w:uiPriority="46"/>
+    <w:lsdException w:name="List Table 2 Accent 5" w:uiPriority="47"/>
+    <w:lsdException w:name="List Table 3 Accent 5" w:uiPriority="48"/>
+    <w:lsdException w:name="List Table 4 Accent 5" w:uiPriority="49"/>
+    <w:lsdException w:name="List Table 5 Dark Accent 5" w:uiPriority="50"/>
+    <w:lsdException w:name="List Table 6 Colorful Accent 5" w:uiPriority="51"/>
+    <w:lsdException w:name="List Table 7 Colorful Accent 5" w:uiPriority="52"/>
+    <w:lsdException w:name="List Table 1 Light Accent 6" w:uiPriority="46"/>
+    <w:lsdException w:name="List Table 2 Accent 6" w:uiPriority="47"/>
+    <w:lsdException w:name="List Table 3 Accent 6" w:uiPriority="48"/>
+    <w:lsdException w:name="List Table 4 Accent 6" w:uiPriority="49"/>
+    <w:lsdException w:name="List Table 5 Dark Accent 6" w:uiPriority="50"/>
+    <w:lsdException w:name="List Table 6 Colorful Accent 6" w:uiPriority="51"/>
+    <w:lsdException w:name="List Table 7 Colorful Accent 6" w:uiPriority="52"/>
+    <w:lsdException w:name="Mention" w:semiHidden="1" w:unhideWhenUsed="1"/>
+    <w:lsdException w:name="Smart Hyperlink" w:semiHidden="1" w:unhideWhenUsed="1"/>
+    <w:lsdException w:name="Hashtag" w:semiHidden="1" w:unhideWhenUsed="1"/>
+    <w:lsdException w:name="Unresolved Mention" w:semiHidden="1" w:unhideWhenUsed="1"/>
   </w:latentStyles>
   <w:style w:type="paragraph" w:default="1" w:styleId="Normal">
     <w:name w:val="Normal"/>
@@ -5980,7 +6365,6 @@
     <w:uiPriority w:val="99"/>
     <w:semiHidden/>
     <w:unhideWhenUsed/>
-    <w:qFormat/>
     <w:tblPr>
       <w:tblInd w:w="0" w:type="dxa"/>
       <w:tblCellMar>

--- a/Estrategia.docx
+++ b/Estrategia.docx
@@ -18,7 +18,7 @@
           <v:rect id="rectole0000000000" o:spid="_x0000_i1025" style="width:124.5pt;height:146.25pt" o:ole="" o:preferrelative="t" stroked="f">
             <v:imagedata r:id="rId5" o:title=""/>
           </v:rect>
-          <o:OLEObject Type="Embed" ProgID="StaticMetafile" ShapeID="rectole0000000000" DrawAspect="Content" ObjectID="_1590084019" r:id="rId6"/>
+          <o:OLEObject Type="Embed" ProgID="StaticMetafile" ShapeID="rectole0000000000" DrawAspect="Content" ObjectID="_1590102527" r:id="rId6"/>
         </w:object>
       </w:r>
     </w:p>
@@ -40,7 +40,25 @@
           <w:i/>
           <w:sz w:val="52"/>
         </w:rPr>
-        <w:t>Universidad Tecnológica Nacional - Facultad Regional Buenos Aires</w:t>
+        <w:t>Un</w:t>
+      </w:r>
+      <w:r>
+        <w:rPr>
+          <w:rFonts w:ascii="Arial-BoldItalicMT" w:eastAsia="Arial-BoldItalicMT" w:hAnsi="Arial-BoldItalicMT" w:cs="Arial-BoldItalicMT"/>
+          <w:b/>
+          <w:i/>
+          <w:sz w:val="52"/>
+        </w:rPr>
+        <w:t xml:space="preserve">iversidad Tecnológica Nacional </w:t>
+      </w:r>
+      <w:r>
+        <w:rPr>
+          <w:rFonts w:ascii="Arial-BoldItalicMT" w:eastAsia="Arial-BoldItalicMT" w:hAnsi="Arial-BoldItalicMT" w:cs="Arial-BoldItalicMT"/>
+          <w:b/>
+          <w:i/>
+          <w:sz w:val="52"/>
+        </w:rPr>
+        <w:t xml:space="preserve"> Facultad Regional Buenos Aires</w:t>
       </w:r>
     </w:p>
     <w:p>
@@ -78,13 +96,21 @@
           <w:b/>
           <w:sz w:val="36"/>
         </w:rPr>
-        <w:t>2017</w:t>
+        <w:t>201</w:t>
+      </w:r>
+      <w:r>
+        <w:rPr>
+          <w:rFonts w:ascii="Arial-BoldMT" w:eastAsia="Arial-BoldMT" w:hAnsi="Arial-BoldMT" w:cs="Arial-BoldMT"/>
+          <w:b/>
+          <w:sz w:val="36"/>
+        </w:rPr>
+        <w:t>8</w:t>
       </w:r>
     </w:p>
     <w:p>
       <w:pPr>
         <w:spacing w:after="0" w:line="240" w:lineRule="auto"/>
-        <w:jc w:val="center"/>
+        <w:jc w:val="both"/>
         <w:rPr>
           <w:rFonts w:ascii="Arial-BoldMT" w:eastAsia="Arial-BoldMT" w:hAnsi="Arial-BoldMT" w:cs="Arial-BoldMT"/>
           <w:b/>
@@ -95,6 +121,7 @@
     <w:p>
       <w:pPr>
         <w:spacing w:after="0" w:line="240" w:lineRule="auto"/>
+        <w:jc w:val="both"/>
         <w:rPr>
           <w:rFonts w:ascii="Arial-BoldMT" w:eastAsia="Arial-BoldMT" w:hAnsi="Arial-BoldMT" w:cs="Arial-BoldMT"/>
           <w:b/>
@@ -105,6 +132,7 @@
     <w:p>
       <w:pPr>
         <w:spacing w:after="0" w:line="240" w:lineRule="auto"/>
+        <w:jc w:val="both"/>
         <w:rPr>
           <w:rFonts w:ascii="Arial-BoldMT" w:eastAsia="Arial-BoldMT" w:hAnsi="Arial-BoldMT" w:cs="Arial-BoldMT"/>
           <w:b/>
@@ -125,6 +153,7 @@
     <w:p>
       <w:pPr>
         <w:spacing w:after="0" w:line="240" w:lineRule="auto"/>
+        <w:jc w:val="both"/>
         <w:rPr>
           <w:rFonts w:ascii="ArialMT" w:eastAsia="ArialMT" w:hAnsi="ArialMT" w:cs="ArialMT"/>
           <w:sz w:val="36"/>
@@ -159,6 +188,7 @@
     </w:p>
     <w:p>
       <w:pPr>
+        <w:jc w:val="both"/>
         <w:rPr>
           <w:rFonts w:ascii="ArialMT" w:eastAsia="ArialMT" w:hAnsi="ArialMT" w:cs="ArialMT"/>
           <w:sz w:val="36"/>
@@ -184,6 +214,7 @@
     </w:p>
     <w:p>
       <w:pPr>
+        <w:jc w:val="both"/>
         <w:rPr>
           <w:rFonts w:ascii="ArialMT" w:eastAsia="ArialMT" w:hAnsi="ArialMT" w:cs="ArialMT"/>
           <w:sz w:val="36"/>
@@ -226,7 +257,7 @@
           <w:p>
             <w:pPr>
               <w:spacing w:after="0" w:line="240" w:lineRule="auto"/>
-              <w:jc w:val="center"/>
+              <w:jc w:val="both"/>
               <w:rPr>
                 <w:rFonts w:ascii="Calibri" w:eastAsia="Calibri" w:hAnsi="Calibri" w:cs="Calibri"/>
               </w:rPr>
@@ -259,7 +290,7 @@
           <w:p>
             <w:pPr>
               <w:spacing w:after="0" w:line="240" w:lineRule="auto"/>
-              <w:jc w:val="center"/>
+              <w:jc w:val="both"/>
               <w:rPr>
                 <w:rFonts w:ascii="Calibri" w:eastAsia="Calibri" w:hAnsi="Calibri" w:cs="Calibri"/>
               </w:rPr>
@@ -297,6 +328,7 @@
           <w:p>
             <w:pPr>
               <w:spacing w:after="0" w:line="240" w:lineRule="auto"/>
+              <w:jc w:val="both"/>
               <w:rPr>
                 <w:rFonts w:ascii="Calibri" w:eastAsia="Calibri" w:hAnsi="Calibri" w:cs="Calibri"/>
               </w:rPr>
@@ -306,23 +338,21 @@
                 <w:rFonts w:ascii="Calibri" w:eastAsia="Calibri" w:hAnsi="Calibri" w:cs="Calibri"/>
                 <w:sz w:val="36"/>
               </w:rPr>
-              <w:t xml:space="preserve">Fernando </w:t>
+              <w:t>Fernando Ma</w:t>
             </w:r>
-            <w:proofErr w:type="spellStart"/>
             <w:r>
               <w:rPr>
                 <w:rFonts w:ascii="Calibri" w:eastAsia="Calibri" w:hAnsi="Calibri" w:cs="Calibri"/>
                 <w:sz w:val="36"/>
               </w:rPr>
-              <w:t>Matin</w:t>
+              <w:t>r</w:t>
             </w:r>
-            <w:proofErr w:type="spellEnd"/>
             <w:r>
               <w:rPr>
                 <w:rFonts w:ascii="Calibri" w:eastAsia="Calibri" w:hAnsi="Calibri" w:cs="Calibri"/>
                 <w:sz w:val="36"/>
               </w:rPr>
-              <w:t xml:space="preserve"> Besteiro</w:t>
+              <w:t>tin Besteiro</w:t>
             </w:r>
           </w:p>
         </w:tc>
@@ -344,7 +374,7 @@
           <w:p>
             <w:pPr>
               <w:spacing w:after="0" w:line="240" w:lineRule="auto"/>
-              <w:jc w:val="center"/>
+              <w:jc w:val="both"/>
               <w:outlineLvl w:val="0"/>
               <w:rPr>
                 <w:rFonts w:ascii="Calibri" w:eastAsia="Calibri" w:hAnsi="Calibri" w:cs="Calibri"/>
@@ -385,6 +415,7 @@
           <w:p>
             <w:pPr>
               <w:spacing w:after="0" w:line="240" w:lineRule="auto"/>
+              <w:jc w:val="both"/>
               <w:rPr>
                 <w:rFonts w:ascii="Calibri" w:eastAsia="Calibri" w:hAnsi="Calibri" w:cs="Calibri"/>
               </w:rPr>
@@ -416,7 +447,7 @@
           <w:p>
             <w:pPr>
               <w:spacing w:after="0" w:line="240" w:lineRule="auto"/>
-              <w:jc w:val="center"/>
+              <w:jc w:val="both"/>
               <w:outlineLvl w:val="0"/>
               <w:rPr>
                 <w:rFonts w:ascii="Calibri" w:eastAsia="Calibri" w:hAnsi="Calibri" w:cs="Calibri"/>
@@ -447,6 +478,7 @@
           <w:p>
             <w:pPr>
               <w:spacing w:after="0" w:line="240" w:lineRule="auto"/>
+              <w:jc w:val="both"/>
               <w:rPr>
                 <w:rFonts w:ascii="Calibri" w:eastAsia="Calibri" w:hAnsi="Calibri" w:cs="Calibri"/>
               </w:rPr>
@@ -478,7 +510,7 @@
           <w:p>
             <w:pPr>
               <w:spacing w:after="0" w:line="240" w:lineRule="auto"/>
-              <w:jc w:val="center"/>
+              <w:jc w:val="both"/>
               <w:outlineLvl w:val="0"/>
               <w:rPr>
                 <w:rFonts w:ascii="Calibri" w:eastAsia="Calibri" w:hAnsi="Calibri" w:cs="Calibri"/>
@@ -519,25 +551,26 @@
           <w:p>
             <w:pPr>
               <w:spacing w:after="0" w:line="240" w:lineRule="auto"/>
+              <w:jc w:val="both"/>
               <w:rPr>
                 <w:rFonts w:ascii="Calibri" w:eastAsia="Calibri" w:hAnsi="Calibri" w:cs="Calibri"/>
               </w:rPr>
             </w:pPr>
-            <w:proofErr w:type="spellStart"/>
             <w:r>
               <w:rPr>
                 <w:rFonts w:ascii="Calibri" w:eastAsia="Calibri" w:hAnsi="Calibri" w:cs="Calibri"/>
                 <w:sz w:val="36"/>
               </w:rPr>
-              <w:t>Alavaro</w:t>
+              <w:t>Al</w:t>
             </w:r>
-            <w:proofErr w:type="spellEnd"/>
+            <w:bookmarkStart w:id="0" w:name="_GoBack"/>
+            <w:bookmarkEnd w:id="0"/>
             <w:r>
               <w:rPr>
                 <w:rFonts w:ascii="Calibri" w:eastAsia="Calibri" w:hAnsi="Calibri" w:cs="Calibri"/>
                 <w:sz w:val="36"/>
               </w:rPr>
-              <w:t xml:space="preserve"> De La Cruz</w:t>
+              <w:t>varo De La Cruz</w:t>
             </w:r>
           </w:p>
         </w:tc>
@@ -559,7 +592,7 @@
           <w:p>
             <w:pPr>
               <w:spacing w:after="0" w:line="240" w:lineRule="auto"/>
-              <w:jc w:val="center"/>
+              <w:jc w:val="both"/>
               <w:rPr>
                 <w:rFonts w:ascii="Calibri" w:eastAsia="Calibri" w:hAnsi="Calibri" w:cs="Calibri"/>
                 <w:sz w:val="36"/>
@@ -580,6 +613,7 @@
     </w:tbl>
     <w:p>
       <w:pPr>
+        <w:jc w:val="both"/>
         <w:rPr>
           <w:rFonts w:ascii="Calibri" w:eastAsia="Calibri" w:hAnsi="Calibri" w:cs="Calibri"/>
           <w:sz w:val="36"/>
@@ -588,6 +622,7 @@
     </w:p>
     <w:p>
       <w:pPr>
+        <w:jc w:val="both"/>
         <w:rPr>
           <w:rFonts w:ascii="Calibri" w:eastAsia="Calibri" w:hAnsi="Calibri" w:cs="Calibri"/>
           <w:sz w:val="36"/>
@@ -596,6 +631,7 @@
     </w:p>
     <w:p>
       <w:pPr>
+        <w:jc w:val="both"/>
         <w:rPr>
           <w:rFonts w:ascii="Calibri" w:eastAsia="Calibri" w:hAnsi="Calibri" w:cs="Calibri"/>
           <w:sz w:val="36"/>
@@ -604,6 +640,7 @@
     </w:p>
     <w:p>
       <w:pPr>
+        <w:jc w:val="both"/>
         <w:rPr>
           <w:rFonts w:ascii="Calibri" w:eastAsia="Calibri" w:hAnsi="Calibri" w:cs="Calibri"/>
           <w:sz w:val="36"/>
@@ -612,6 +649,7 @@
     </w:p>
     <w:p>
       <w:pPr>
+        <w:jc w:val="both"/>
         <w:rPr>
           <w:rFonts w:ascii="Calibri" w:eastAsia="Calibri" w:hAnsi="Calibri" w:cs="Calibri"/>
           <w:sz w:val="36"/>
@@ -620,6 +658,7 @@
     </w:p>
     <w:p>
       <w:pPr>
+        <w:jc w:val="both"/>
         <w:rPr>
           <w:rFonts w:ascii="Calibri" w:eastAsia="Calibri" w:hAnsi="Calibri" w:cs="Calibri"/>
           <w:sz w:val="72"/>
@@ -638,6 +677,7 @@
     </w:p>
     <w:p>
       <w:pPr>
+        <w:jc w:val="both"/>
         <w:rPr>
           <w:rFonts w:ascii="Arial-BoldMT" w:eastAsia="Arial-BoldMT" w:hAnsi="Arial-BoldMT" w:cs="Arial-BoldMT"/>
           <w:b/>
@@ -653,6 +693,7 @@
     </w:p>
     <w:p>
       <w:pPr>
+        <w:jc w:val="both"/>
         <w:rPr>
           <w:rFonts w:ascii="Calibri" w:eastAsia="Calibri" w:hAnsi="Calibri" w:cs="Calibri"/>
           <w:sz w:val="28"/>
@@ -669,6 +710,7 @@
     <w:p>
       <w:pPr>
         <w:spacing w:after="0" w:line="240" w:lineRule="auto"/>
+        <w:jc w:val="both"/>
         <w:rPr>
           <w:rFonts w:ascii="Arial-BoldMT" w:eastAsia="Arial-BoldMT" w:hAnsi="Arial-BoldMT" w:cs="Arial-BoldMT"/>
           <w:b/>
@@ -727,20 +769,36 @@
           <w:rFonts w:ascii="Arial-BoldMT" w:eastAsia="Arial-BoldMT" w:hAnsi="Arial-BoldMT" w:cs="Arial-BoldMT"/>
           <w:b/>
         </w:rPr>
-        <w:t>............................................ 6</w:t>
+        <w:t>............................................</w:t>
+      </w:r>
+      <w:r>
+        <w:rPr>
+          <w:rFonts w:ascii="Arial-BoldMT" w:eastAsia="Arial-BoldMT" w:hAnsi="Arial-BoldMT" w:cs="Arial-BoldMT"/>
+          <w:b/>
+        </w:rPr>
+        <w:t>.</w:t>
+      </w:r>
+      <w:r>
+        <w:rPr>
+          <w:rFonts w:ascii="Arial-BoldMT" w:eastAsia="Arial-BoldMT" w:hAnsi="Arial-BoldMT" w:cs="Arial-BoldMT"/>
+          <w:b/>
+        </w:rPr>
+        <w:t xml:space="preserve"> 6</w:t>
       </w:r>
     </w:p>
     <w:p>
       <w:pPr>
         <w:spacing w:after="0" w:line="240" w:lineRule="auto"/>
-        <w:rPr>
-          <w:rFonts w:ascii="Arial-BoldMT" w:eastAsia="Arial-BoldMT" w:hAnsi="Arial-BoldMT" w:cs="Arial-BoldMT"/>
-          <w:b/>
-        </w:rPr>
-      </w:pPr>
-    </w:p>
-    <w:p>
-      <w:pPr>
+        <w:jc w:val="both"/>
+        <w:rPr>
+          <w:rFonts w:ascii="Arial-BoldMT" w:eastAsia="Arial-BoldMT" w:hAnsi="Arial-BoldMT" w:cs="Arial-BoldMT"/>
+          <w:b/>
+        </w:rPr>
+      </w:pPr>
+    </w:p>
+    <w:p>
+      <w:pPr>
+        <w:jc w:val="both"/>
         <w:rPr>
           <w:rFonts w:ascii="Arial-BoldMT" w:eastAsia="Arial-BoldMT" w:hAnsi="Arial-BoldMT" w:cs="Arial-BoldMT"/>
           <w:b/>
@@ -756,6 +814,7 @@
     </w:p>
     <w:p>
       <w:pPr>
+        <w:jc w:val="both"/>
         <w:rPr>
           <w:rFonts w:ascii="Arial-BoldMT" w:eastAsia="Arial-BoldMT" w:hAnsi="Arial-BoldMT" w:cs="Arial-BoldMT"/>
         </w:rPr>
@@ -770,6 +829,7 @@
     </w:p>
     <w:p>
       <w:pPr>
+        <w:jc w:val="both"/>
         <w:rPr>
           <w:rFonts w:ascii="Arial-BoldMT" w:eastAsia="Arial-BoldMT" w:hAnsi="Arial-BoldMT" w:cs="Arial-BoldMT"/>
         </w:rPr>
@@ -808,6 +868,7 @@
     </w:p>
     <w:p>
       <w:pPr>
+        <w:jc w:val="both"/>
         <w:rPr>
           <w:rFonts w:ascii="Arial-BoldMT" w:eastAsia="Arial-BoldMT" w:hAnsi="Arial-BoldMT" w:cs="Arial-BoldMT"/>
         </w:rPr>
@@ -834,6 +895,7 @@
     </w:p>
     <w:p>
       <w:pPr>
+        <w:jc w:val="both"/>
         <w:rPr>
           <w:rFonts w:ascii="Arial-BoldMT" w:eastAsia="Arial-BoldMT" w:hAnsi="Arial-BoldMT" w:cs="Arial-BoldMT"/>
         </w:rPr>
@@ -848,156 +910,252 @@
     </w:p>
     <w:p>
       <w:pPr>
-        <w:rPr>
-          <w:rFonts w:ascii="Arial-BoldMT" w:eastAsia="Arial-BoldMT" w:hAnsi="Arial-BoldMT" w:cs="Arial-BoldMT"/>
-        </w:rPr>
-      </w:pPr>
-    </w:p>
-    <w:p>
-      <w:pPr>
-        <w:rPr>
-          <w:rFonts w:ascii="Arial-BoldMT" w:eastAsia="Arial-BoldMT" w:hAnsi="Arial-BoldMT" w:cs="Arial-BoldMT"/>
-        </w:rPr>
-      </w:pPr>
-    </w:p>
-    <w:p>
-      <w:pPr>
-        <w:rPr>
-          <w:rFonts w:ascii="Arial-BoldMT" w:eastAsia="Arial-BoldMT" w:hAnsi="Arial-BoldMT" w:cs="Arial-BoldMT"/>
-        </w:rPr>
-      </w:pPr>
-    </w:p>
-    <w:p>
-      <w:pPr>
-        <w:rPr>
-          <w:rFonts w:ascii="Arial-BoldMT" w:eastAsia="Arial-BoldMT" w:hAnsi="Arial-BoldMT" w:cs="Arial-BoldMT"/>
-        </w:rPr>
-      </w:pPr>
-    </w:p>
-    <w:p>
-      <w:pPr>
-        <w:rPr>
-          <w:rFonts w:ascii="Arial-BoldMT" w:eastAsia="Arial-BoldMT" w:hAnsi="Arial-BoldMT" w:cs="Arial-BoldMT"/>
-        </w:rPr>
-      </w:pPr>
-    </w:p>
-    <w:p>
-      <w:pPr>
-        <w:rPr>
-          <w:rFonts w:ascii="Arial-BoldMT" w:eastAsia="Arial-BoldMT" w:hAnsi="Arial-BoldMT" w:cs="Arial-BoldMT"/>
-        </w:rPr>
-      </w:pPr>
-    </w:p>
-    <w:p>
-      <w:pPr>
-        <w:rPr>
-          <w:rFonts w:ascii="Arial-BoldMT" w:eastAsia="Arial-BoldMT" w:hAnsi="Arial-BoldMT" w:cs="Arial-BoldMT"/>
-        </w:rPr>
-      </w:pPr>
-    </w:p>
-    <w:p>
-      <w:pPr>
-        <w:rPr>
-          <w:rFonts w:ascii="Arial-BoldMT" w:eastAsia="Arial-BoldMT" w:hAnsi="Arial-BoldMT" w:cs="Arial-BoldMT"/>
-        </w:rPr>
-      </w:pPr>
-    </w:p>
-    <w:p>
-      <w:pPr>
-        <w:rPr>
-          <w:rFonts w:ascii="Arial-BoldMT" w:eastAsia="Arial-BoldMT" w:hAnsi="Arial-BoldMT" w:cs="Arial-BoldMT"/>
-        </w:rPr>
-      </w:pPr>
-    </w:p>
-    <w:p>
-      <w:pPr>
-        <w:rPr>
-          <w:rFonts w:ascii="Arial-BoldMT" w:eastAsia="Arial-BoldMT" w:hAnsi="Arial-BoldMT" w:cs="Arial-BoldMT"/>
-        </w:rPr>
-      </w:pPr>
-    </w:p>
-    <w:p>
-      <w:pPr>
-        <w:rPr>
-          <w:rFonts w:ascii="Arial-BoldMT" w:eastAsia="Arial-BoldMT" w:hAnsi="Arial-BoldMT" w:cs="Arial-BoldMT"/>
-        </w:rPr>
-      </w:pPr>
-    </w:p>
-    <w:p>
-      <w:pPr>
-        <w:rPr>
-          <w:rFonts w:ascii="Arial-BoldMT" w:eastAsia="Arial-BoldMT" w:hAnsi="Arial-BoldMT" w:cs="Arial-BoldMT"/>
-        </w:rPr>
-      </w:pPr>
-    </w:p>
-    <w:p>
-      <w:pPr>
-        <w:rPr>
-          <w:rFonts w:ascii="Arial-BoldMT" w:eastAsia="Arial-BoldMT" w:hAnsi="Arial-BoldMT" w:cs="Arial-BoldMT"/>
-        </w:rPr>
-      </w:pPr>
-    </w:p>
-    <w:p>
-      <w:pPr>
-        <w:rPr>
-          <w:rFonts w:ascii="Arial-BoldMT" w:eastAsia="Arial-BoldMT" w:hAnsi="Arial-BoldMT" w:cs="Arial-BoldMT"/>
-        </w:rPr>
-      </w:pPr>
-    </w:p>
-    <w:p>
-      <w:pPr>
-        <w:rPr>
-          <w:rFonts w:ascii="Arial-BoldMT" w:eastAsia="Arial-BoldMT" w:hAnsi="Arial-BoldMT" w:cs="Arial-BoldMT"/>
-        </w:rPr>
-      </w:pPr>
-    </w:p>
-    <w:p>
-      <w:pPr>
-        <w:rPr>
-          <w:rFonts w:ascii="Arial-BoldMT" w:eastAsia="Arial-BoldMT" w:hAnsi="Arial-BoldMT" w:cs="Arial-BoldMT"/>
-        </w:rPr>
-      </w:pPr>
-    </w:p>
-    <w:p>
-      <w:pPr>
-        <w:rPr>
-          <w:rFonts w:ascii="Arial-BoldMT" w:eastAsia="Arial-BoldMT" w:hAnsi="Arial-BoldMT" w:cs="Arial-BoldMT"/>
-        </w:rPr>
-      </w:pPr>
-    </w:p>
-    <w:p>
-      <w:pPr>
-        <w:rPr>
-          <w:rFonts w:ascii="Arial-BoldMT" w:eastAsia="Arial-BoldMT" w:hAnsi="Arial-BoldMT" w:cs="Arial-BoldMT"/>
-        </w:rPr>
-      </w:pPr>
-    </w:p>
-    <w:p>
-      <w:pPr>
-        <w:jc w:val="center"/>
-        <w:rPr>
-          <w:rFonts w:ascii="Arial-BoldMT" w:eastAsia="Arial-BoldMT" w:hAnsi="Arial-BoldMT" w:cs="Arial-BoldMT"/>
-          <w:sz w:val="28"/>
+        <w:jc w:val="both"/>
+        <w:rPr>
+          <w:rFonts w:ascii="Arial-BoldMT" w:eastAsia="Arial-BoldMT" w:hAnsi="Arial-BoldMT" w:cs="Arial-BoldMT"/>
+        </w:rPr>
+      </w:pPr>
+    </w:p>
+    <w:p>
+      <w:pPr>
+        <w:jc w:val="both"/>
+        <w:rPr>
+          <w:rFonts w:ascii="Arial-BoldMT" w:eastAsia="Arial-BoldMT" w:hAnsi="Arial-BoldMT" w:cs="Arial-BoldMT"/>
+        </w:rPr>
+      </w:pPr>
+    </w:p>
+    <w:p>
+      <w:pPr>
+        <w:jc w:val="both"/>
+        <w:rPr>
+          <w:rFonts w:ascii="Arial-BoldMT" w:eastAsia="Arial-BoldMT" w:hAnsi="Arial-BoldMT" w:cs="Arial-BoldMT"/>
+        </w:rPr>
+      </w:pPr>
+    </w:p>
+    <w:p>
+      <w:pPr>
+        <w:jc w:val="both"/>
+        <w:rPr>
+          <w:rFonts w:ascii="Arial-BoldMT" w:eastAsia="Arial-BoldMT" w:hAnsi="Arial-BoldMT" w:cs="Arial-BoldMT"/>
+        </w:rPr>
+      </w:pPr>
+    </w:p>
+    <w:p>
+      <w:pPr>
+        <w:jc w:val="both"/>
+        <w:rPr>
+          <w:rFonts w:ascii="Arial-BoldMT" w:eastAsia="Arial-BoldMT" w:hAnsi="Arial-BoldMT" w:cs="Arial-BoldMT"/>
+        </w:rPr>
+      </w:pPr>
+    </w:p>
+    <w:p>
+      <w:pPr>
+        <w:jc w:val="both"/>
+        <w:rPr>
+          <w:rFonts w:ascii="Arial-BoldMT" w:eastAsia="Arial-BoldMT" w:hAnsi="Arial-BoldMT" w:cs="Arial-BoldMT"/>
+        </w:rPr>
+      </w:pPr>
+    </w:p>
+    <w:p>
+      <w:pPr>
+        <w:jc w:val="both"/>
+        <w:rPr>
+          <w:rFonts w:ascii="Arial-BoldMT" w:eastAsia="Arial-BoldMT" w:hAnsi="Arial-BoldMT" w:cs="Arial-BoldMT"/>
+        </w:rPr>
+      </w:pPr>
+    </w:p>
+    <w:p>
+      <w:pPr>
+        <w:jc w:val="both"/>
+        <w:rPr>
+          <w:rFonts w:ascii="Arial-BoldMT" w:eastAsia="Arial-BoldMT" w:hAnsi="Arial-BoldMT" w:cs="Arial-BoldMT"/>
+        </w:rPr>
+      </w:pPr>
+    </w:p>
+    <w:p>
+      <w:pPr>
+        <w:jc w:val="both"/>
+        <w:rPr>
+          <w:rFonts w:ascii="Arial-BoldMT" w:eastAsia="Arial-BoldMT" w:hAnsi="Arial-BoldMT" w:cs="Arial-BoldMT"/>
+        </w:rPr>
+      </w:pPr>
+    </w:p>
+    <w:p>
+      <w:pPr>
+        <w:jc w:val="both"/>
+        <w:rPr>
+          <w:rFonts w:ascii="Arial-BoldMT" w:eastAsia="Arial-BoldMT" w:hAnsi="Arial-BoldMT" w:cs="Arial-BoldMT"/>
+        </w:rPr>
+      </w:pPr>
+    </w:p>
+    <w:p>
+      <w:pPr>
+        <w:jc w:val="both"/>
+        <w:rPr>
+          <w:rFonts w:ascii="Arial-BoldMT" w:eastAsia="Arial-BoldMT" w:hAnsi="Arial-BoldMT" w:cs="Arial-BoldMT"/>
+        </w:rPr>
+      </w:pPr>
+    </w:p>
+    <w:p>
+      <w:pPr>
+        <w:jc w:val="both"/>
+        <w:rPr>
+          <w:rFonts w:ascii="Arial-BoldMT" w:eastAsia="Arial-BoldMT" w:hAnsi="Arial-BoldMT" w:cs="Arial-BoldMT"/>
+        </w:rPr>
+      </w:pPr>
+    </w:p>
+    <w:p>
+      <w:pPr>
+        <w:jc w:val="both"/>
+        <w:rPr>
+          <w:rFonts w:ascii="Arial-BoldMT" w:eastAsia="Arial-BoldMT" w:hAnsi="Arial-BoldMT" w:cs="Arial-BoldMT"/>
+        </w:rPr>
+      </w:pPr>
+    </w:p>
+    <w:p>
+      <w:pPr>
+        <w:jc w:val="both"/>
+        <w:rPr>
+          <w:rFonts w:ascii="Arial-BoldMT" w:eastAsia="Arial-BoldMT" w:hAnsi="Arial-BoldMT" w:cs="Arial-BoldMT"/>
+        </w:rPr>
+      </w:pPr>
+    </w:p>
+    <w:p>
+      <w:pPr>
+        <w:jc w:val="both"/>
+        <w:rPr>
+          <w:rFonts w:ascii="Arial-BoldMT" w:eastAsia="Arial-BoldMT" w:hAnsi="Arial-BoldMT" w:cs="Arial-BoldMT"/>
+        </w:rPr>
+      </w:pPr>
+    </w:p>
+    <w:p>
+      <w:pPr>
+        <w:jc w:val="both"/>
+        <w:rPr>
+          <w:rFonts w:ascii="Arial-BoldMT" w:eastAsia="Arial-BoldMT" w:hAnsi="Arial-BoldMT" w:cs="Arial-BoldMT"/>
+        </w:rPr>
+      </w:pPr>
+    </w:p>
+    <w:p>
+      <w:pPr>
+        <w:jc w:val="both"/>
+        <w:rPr>
+          <w:rFonts w:ascii="Arial-BoldMT" w:eastAsia="Arial-BoldMT" w:hAnsi="Arial-BoldMT" w:cs="Arial-BoldMT"/>
+        </w:rPr>
+      </w:pPr>
+    </w:p>
+    <w:p>
+      <w:pPr>
+        <w:jc w:val="both"/>
+        <w:rPr>
+          <w:rFonts w:ascii="Arial-BoldMT" w:eastAsia="Arial-BoldMT" w:hAnsi="Arial-BoldMT" w:cs="Arial-BoldMT"/>
+        </w:rPr>
+      </w:pPr>
+    </w:p>
+    <w:p>
+      <w:pPr>
+        <w:jc w:val="both"/>
+        <w:rPr>
+          <w:rFonts w:ascii="Arial-BoldMT" w:eastAsia="Arial-BoldMT" w:hAnsi="Arial-BoldMT" w:cs="Arial-BoldMT"/>
+          <w:b/>
+          <w:sz w:val="32"/>
           <w:u w:val="single"/>
         </w:rPr>
       </w:pPr>
-    </w:p>
-    <w:p>
-      <w:pPr>
-        <w:jc w:val="center"/>
-        <w:rPr>
-          <w:rFonts w:ascii="Arial-BoldMT" w:eastAsia="Arial-BoldMT" w:hAnsi="Arial-BoldMT" w:cs="Arial-BoldMT"/>
-          <w:sz w:val="28"/>
+      <w:r>
+        <w:rPr>
+          <w:rFonts w:ascii="Arial-BoldMT" w:eastAsia="Arial-BoldMT" w:hAnsi="Arial-BoldMT" w:cs="Arial-BoldMT"/>
+          <w:b/>
+          <w:sz w:val="32"/>
           <w:u w:val="single"/>
         </w:rPr>
-      </w:pPr>
-    </w:p>
-    <w:p>
-      <w:pPr>
-        <w:jc w:val="center"/>
-        <w:rPr>
-          <w:rFonts w:ascii="Arial-BoldMT" w:eastAsia="Arial-BoldMT" w:hAnsi="Arial-BoldMT" w:cs="Arial-BoldMT"/>
-          <w:b/>
+        <w:lastRenderedPageBreak/>
+        <w:t>Decisiones generales aplicadas a las tablas del nuevo modelo</w:t>
+      </w:r>
+    </w:p>
+    <w:p>
+      <w:pPr>
+        <w:jc w:val="both"/>
+        <w:rPr>
+          <w:rFonts w:ascii="Arial-BoldMT" w:eastAsia="Arial-BoldMT" w:hAnsi="Arial-BoldMT" w:cs="Arial-BoldMT"/>
+        </w:rPr>
+      </w:pPr>
+      <w:r>
+        <w:rPr>
+          <w:rFonts w:ascii="Arial-BoldMT" w:eastAsia="Arial-BoldMT" w:hAnsi="Arial-BoldMT" w:cs="Arial-BoldMT"/>
+        </w:rPr>
+        <w:t>Para la realizac</w:t>
+      </w:r>
+      <w:r>
+        <w:rPr>
+          <w:rFonts w:ascii="Arial-BoldMT" w:eastAsia="Arial-BoldMT" w:hAnsi="Arial-BoldMT" w:cs="Arial-BoldMT"/>
+        </w:rPr>
+        <w:t>ión de este trabajo optamos por</w:t>
+      </w:r>
+      <w:r>
+        <w:rPr>
+          <w:rFonts w:ascii="Arial-BoldMT" w:eastAsia="Arial-BoldMT" w:hAnsi="Arial-BoldMT" w:cs="Arial-BoldMT"/>
+        </w:rPr>
+        <w:t>que todas las tablas de nuestro sistema c</w:t>
+      </w:r>
+      <w:r>
+        <w:rPr>
+          <w:rFonts w:ascii="Arial-BoldMT" w:eastAsia="Arial-BoldMT" w:hAnsi="Arial-BoldMT" w:cs="Arial-BoldMT"/>
+        </w:rPr>
+        <w:t>uenten con una única clave primaria (</w:t>
+      </w:r>
+      <w:r>
+        <w:rPr>
+          <w:rFonts w:ascii="Arial-BoldMT" w:eastAsia="Arial-BoldMT" w:hAnsi="Arial-BoldMT" w:cs="Arial-BoldMT"/>
+        </w:rPr>
+        <w:t>a excepción</w:t>
+      </w:r>
+      <w:r>
+        <w:rPr>
+          <w:rFonts w:ascii="Arial-BoldMT" w:eastAsia="Arial-BoldMT" w:hAnsi="Arial-BoldMT" w:cs="Arial-BoldMT"/>
+        </w:rPr>
+        <w:t xml:space="preserve"> de aquellas que fueron generadas a causa de un "muchos a muchos")</w:t>
+      </w:r>
+      <w:r>
+        <w:rPr>
+          <w:rFonts w:ascii="Arial-BoldMT" w:eastAsia="Arial-BoldMT" w:hAnsi="Arial-BoldMT" w:cs="Arial-BoldMT"/>
+        </w:rPr>
+        <w:t xml:space="preserve"> todas ellas utilizando un </w:t>
+      </w:r>
+      <w:proofErr w:type="spellStart"/>
+      <w:r>
+        <w:rPr>
+          <w:rFonts w:ascii="Arial-BoldMT" w:eastAsia="Arial-BoldMT" w:hAnsi="Arial-BoldMT" w:cs="Arial-BoldMT"/>
+        </w:rPr>
+        <w:t>identity</w:t>
+      </w:r>
+      <w:proofErr w:type="spellEnd"/>
+      <w:r>
+        <w:rPr>
+          <w:rFonts w:ascii="Arial-BoldMT" w:eastAsia="Arial-BoldMT" w:hAnsi="Arial-BoldMT" w:cs="Arial-BoldMT"/>
+        </w:rPr>
+        <w:t xml:space="preserve"> y su nombre sigue el patrón de "id_" seguido del nombre de la tabla en singular. Esto nos facilita el seguimiento de las claves </w:t>
+      </w:r>
+      <w:proofErr w:type="spellStart"/>
+      <w:r>
+        <w:rPr>
+          <w:rFonts w:ascii="Arial-BoldMT" w:eastAsia="Arial-BoldMT" w:hAnsi="Arial-BoldMT" w:cs="Arial-BoldMT"/>
+        </w:rPr>
+        <w:t>foraneas</w:t>
+      </w:r>
+      <w:proofErr w:type="spellEnd"/>
+      <w:r>
+        <w:rPr>
+          <w:rFonts w:ascii="Arial-BoldMT" w:eastAsia="Arial-BoldMT" w:hAnsi="Arial-BoldMT" w:cs="Arial-BoldMT"/>
+        </w:rPr>
+        <w:t xml:space="preserve"> y el manejo general de las tablas.  </w:t>
+      </w:r>
+    </w:p>
+    <w:p>
+      <w:pPr>
+        <w:jc w:val="both"/>
+        <w:rPr>
+          <w:rFonts w:ascii="Arial-BoldMT" w:eastAsia="Arial-BoldMT" w:hAnsi="Arial-BoldMT" w:cs="Arial-BoldMT"/>
           <w:sz w:val="32"/>
           <w:u w:val="single"/>
         </w:rPr>
@@ -1009,83 +1167,12 @@
           <w:sz w:val="32"/>
           <w:u w:val="single"/>
         </w:rPr>
-        <w:t>Decisiones generales aplicadas a las tablas del nuevo modelo</w:t>
-      </w:r>
-    </w:p>
-    <w:p>
-      <w:pPr>
-        <w:rPr>
-          <w:rFonts w:ascii="Arial-BoldMT" w:eastAsia="Arial-BoldMT" w:hAnsi="Arial-BoldMT" w:cs="Arial-BoldMT"/>
-        </w:rPr>
-      </w:pPr>
-      <w:r>
-        <w:rPr>
-          <w:rFonts w:ascii="Arial-BoldMT" w:eastAsia="Arial-BoldMT" w:hAnsi="Arial-BoldMT" w:cs="Arial-BoldMT"/>
-        </w:rPr>
-        <w:t xml:space="preserve">Para la realización de este trabajo optamos por que todas las tablas de nuestro sistema contaran con una única clave primaria </w:t>
-      </w:r>
-      <w:r>
-        <w:rPr>
-          <w:rFonts w:ascii="Arial-BoldMT" w:eastAsia="Arial-BoldMT" w:hAnsi="Arial-BoldMT" w:cs="Arial-BoldMT"/>
-        </w:rPr>
-        <w:t>(a</w:t>
-      </w:r>
-      <w:r>
-        <w:rPr>
-          <w:rFonts w:ascii="Arial-BoldMT" w:eastAsia="Arial-BoldMT" w:hAnsi="Arial-BoldMT" w:cs="Arial-BoldMT"/>
-        </w:rPr>
-        <w:t xml:space="preserve"> excepción de aquellas que fueron generados a causa de un "muchos a muchos"), todas ellas utilizando un </w:t>
-      </w:r>
-      <w:proofErr w:type="spellStart"/>
-      <w:r>
-        <w:rPr>
-          <w:rFonts w:ascii="Arial-BoldMT" w:eastAsia="Arial-BoldMT" w:hAnsi="Arial-BoldMT" w:cs="Arial-BoldMT"/>
-        </w:rPr>
-        <w:t>identity</w:t>
-      </w:r>
-      <w:proofErr w:type="spellEnd"/>
-      <w:r>
-        <w:rPr>
-          <w:rFonts w:ascii="Arial-BoldMT" w:eastAsia="Arial-BoldMT" w:hAnsi="Arial-BoldMT" w:cs="Arial-BoldMT"/>
-        </w:rPr>
-        <w:t xml:space="preserve"> y su nombre sigue el patrón de "id_" seguido del nombre de la tabla en singular. Esto nos facilita el seguimiento de las claves </w:t>
-      </w:r>
-      <w:proofErr w:type="spellStart"/>
-      <w:r>
-        <w:rPr>
-          <w:rFonts w:ascii="Arial-BoldMT" w:eastAsia="Arial-BoldMT" w:hAnsi="Arial-BoldMT" w:cs="Arial-BoldMT"/>
-        </w:rPr>
-        <w:t>foraneas</w:t>
-      </w:r>
-      <w:proofErr w:type="spellEnd"/>
-      <w:r>
-        <w:rPr>
-          <w:rFonts w:ascii="Arial-BoldMT" w:eastAsia="Arial-BoldMT" w:hAnsi="Arial-BoldMT" w:cs="Arial-BoldMT"/>
-        </w:rPr>
-        <w:t xml:space="preserve"> y el manejo general de las tablas.  </w:t>
-      </w:r>
-    </w:p>
-    <w:p>
-      <w:pPr>
-        <w:jc w:val="center"/>
-        <w:rPr>
-          <w:rFonts w:ascii="Arial-BoldMT" w:eastAsia="Arial-BoldMT" w:hAnsi="Arial-BoldMT" w:cs="Arial-BoldMT"/>
-          <w:sz w:val="32"/>
-          <w:u w:val="single"/>
-        </w:rPr>
-      </w:pPr>
-      <w:r>
-        <w:rPr>
-          <w:rFonts w:ascii="Arial-BoldMT" w:eastAsia="Arial-BoldMT" w:hAnsi="Arial-BoldMT" w:cs="Arial-BoldMT"/>
-          <w:b/>
-          <w:sz w:val="32"/>
-          <w:u w:val="single"/>
-        </w:rPr>
         <w:t>Descripción de las tablas del nuevo modelo</w:t>
       </w:r>
     </w:p>
     <w:p>
       <w:pPr>
+        <w:jc w:val="both"/>
         <w:rPr>
           <w:rFonts w:ascii="Arial-BoldMT" w:eastAsia="Arial-BoldMT" w:hAnsi="Arial-BoldMT" w:cs="Arial-BoldMT"/>
         </w:rPr>
@@ -1130,11 +1217,24 @@
         <w:rPr>
           <w:rFonts w:ascii="Arial-BoldMT" w:eastAsia="Arial-BoldMT" w:hAnsi="Arial-BoldMT" w:cs="Arial-BoldMT"/>
         </w:rPr>
-        <w:t>" representa si este está habilitado o inhabilitado; En caso de no estarlo este no podrá realizar reservas. Dicho estado puede ser modificado por cualquier recepcionista.</w:t>
-      </w:r>
-    </w:p>
-    <w:p>
-      <w:pPr>
+        <w:t>" representa si este</w:t>
+      </w:r>
+      <w:r>
+        <w:rPr>
+          <w:rFonts w:ascii="Arial-BoldMT" w:eastAsia="Arial-BoldMT" w:hAnsi="Arial-BoldMT" w:cs="Arial-BoldMT"/>
+        </w:rPr>
+        <w:t xml:space="preserve"> está habilitado o inhabilitado.</w:t>
+      </w:r>
+      <w:r>
+        <w:rPr>
+          <w:rFonts w:ascii="Arial-BoldMT" w:eastAsia="Arial-BoldMT" w:hAnsi="Arial-BoldMT" w:cs="Arial-BoldMT"/>
+        </w:rPr>
+        <w:t xml:space="preserve"> En caso de no estarlo este no podrá realizar reservas. Dicho estado puede ser modificado por cualquier recepcionista.</w:t>
+      </w:r>
+    </w:p>
+    <w:p>
+      <w:pPr>
+        <w:jc w:val="both"/>
         <w:rPr>
           <w:rFonts w:ascii="Arial-BoldMT" w:eastAsia="Arial-BoldMT" w:hAnsi="Arial-BoldMT" w:cs="Arial-BoldMT"/>
         </w:rPr>
@@ -1158,8 +1258,16 @@
         <w:rPr>
           <w:rFonts w:ascii="Arial-BoldMT" w:eastAsia="Arial-BoldMT" w:hAnsi="Arial-BoldMT" w:cs="Arial-BoldMT"/>
         </w:rPr>
-        <w:t xml:space="preserve">                                                                                                                                                          </w:t>
-      </w:r>
+        <w:t xml:space="preserve">           </w:t>
+      </w:r>
+    </w:p>
+    <w:p>
+      <w:pPr>
+        <w:jc w:val="both"/>
+        <w:rPr>
+          <w:rFonts w:ascii="Arial-BoldMT" w:eastAsia="Arial-BoldMT" w:hAnsi="Arial-BoldMT" w:cs="Arial-BoldMT"/>
+        </w:rPr>
+      </w:pPr>
       <w:r>
         <w:rPr>
           <w:rFonts w:ascii="Arial-BoldMT" w:eastAsia="Arial-BoldMT" w:hAnsi="Arial-BoldMT" w:cs="Arial-BoldMT"/>
@@ -1204,6 +1312,7 @@
     </w:p>
     <w:p>
       <w:pPr>
+        <w:jc w:val="both"/>
         <w:rPr>
           <w:rFonts w:ascii="Arial-BoldMT" w:eastAsia="Arial-BoldMT" w:hAnsi="Arial-BoldMT" w:cs="Arial-BoldMT"/>
           <w:b/>
@@ -1277,6 +1386,7 @@
     </w:p>
     <w:p>
       <w:pPr>
+        <w:jc w:val="both"/>
         <w:rPr>
           <w:rFonts w:ascii="Arial-BoldMT" w:eastAsia="Arial-BoldMT" w:hAnsi="Arial-BoldMT" w:cs="Arial-BoldMT"/>
         </w:rPr>
@@ -1305,25 +1415,46 @@
     </w:p>
     <w:p>
       <w:pPr>
-        <w:rPr>
-          <w:rFonts w:ascii="Arial-BoldMT" w:eastAsia="Arial-BoldMT" w:hAnsi="Arial-BoldMT" w:cs="Arial-BoldMT"/>
-          <w:b/>
-          <w:sz w:val="32"/>
-        </w:rPr>
-      </w:pPr>
-      <w:r>
-        <w:rPr>
-          <w:rFonts w:ascii="Arial-BoldMT" w:eastAsia="Arial-BoldMT" w:hAnsi="Arial-BoldMT" w:cs="Arial-BoldMT"/>
-          <w:b/>
-          <w:sz w:val="32"/>
-        </w:rPr>
-        <w:t xml:space="preserve">Usuarios: </w:t>
-      </w:r>
-      <w:r>
-        <w:rPr>
-          <w:rFonts w:ascii="Arial-BoldMT" w:eastAsia="Arial-BoldMT" w:hAnsi="Arial-BoldMT" w:cs="Arial-BoldMT"/>
-        </w:rPr>
-        <w:t>Tabla que tiene la información que detalla a cada uno de los usuario representando a administradores o a recepcionistas. El campo "</w:t>
+        <w:jc w:val="both"/>
+        <w:rPr>
+          <w:rFonts w:ascii="Arial-BoldMT" w:eastAsia="Arial-BoldMT" w:hAnsi="Arial-BoldMT" w:cs="Arial-BoldMT"/>
+          <w:b/>
+          <w:sz w:val="32"/>
+        </w:rPr>
+      </w:pPr>
+      <w:r>
+        <w:rPr>
+          <w:rFonts w:ascii="Arial-BoldMT" w:eastAsia="Arial-BoldMT" w:hAnsi="Arial-BoldMT" w:cs="Arial-BoldMT"/>
+          <w:b/>
+          <w:sz w:val="32"/>
+        </w:rPr>
+        <w:t>Usuarios</w:t>
+      </w:r>
+      <w:r>
+        <w:rPr>
+          <w:rFonts w:ascii="Arial-BoldMT" w:eastAsia="Arial-BoldMT" w:hAnsi="Arial-BoldMT" w:cs="Arial-BoldMT"/>
+          <w:b/>
+          <w:sz w:val="32"/>
+        </w:rPr>
+        <w:t xml:space="preserve">: </w:t>
+      </w:r>
+      <w:r>
+        <w:rPr>
+          <w:rFonts w:ascii="Arial-BoldMT" w:eastAsia="Arial-BoldMT" w:hAnsi="Arial-BoldMT" w:cs="Arial-BoldMT"/>
+        </w:rPr>
+        <w:t>Tabla que tiene la información que detalla a cada uno de los usuario rep</w:t>
+      </w:r>
+      <w:r>
+        <w:rPr>
+          <w:rFonts w:ascii="Arial-BoldMT" w:eastAsia="Arial-BoldMT" w:hAnsi="Arial-BoldMT" w:cs="Arial-BoldMT"/>
+        </w:rPr>
+        <w:t xml:space="preserve">resentando a administradores o </w:t>
+      </w:r>
+      <w:r>
+        <w:rPr>
+          <w:rFonts w:ascii="Arial-BoldMT" w:eastAsia="Arial-BoldMT" w:hAnsi="Arial-BoldMT" w:cs="Arial-BoldMT"/>
+        </w:rPr>
+        <w:t xml:space="preserve"> recepcionistas. El campo "</w:t>
       </w:r>
       <w:proofErr w:type="spellStart"/>
       <w:r>
@@ -1350,6 +1481,7 @@
     </w:p>
     <w:p>
       <w:pPr>
+        <w:jc w:val="both"/>
         <w:rPr>
           <w:rFonts w:ascii="Arial-BoldMT" w:eastAsia="Arial-BoldMT" w:hAnsi="Arial-BoldMT" w:cs="Arial-BoldMT"/>
         </w:rPr>
@@ -1457,6 +1589,7 @@
     </w:p>
     <w:p>
       <w:pPr>
+        <w:jc w:val="both"/>
         <w:rPr>
           <w:rFonts w:ascii="Arial-BoldMT" w:eastAsia="Arial-BoldMT" w:hAnsi="Arial-BoldMT" w:cs="Arial-BoldMT"/>
           <w:b/>
@@ -1485,11 +1618,24 @@
         <w:rPr>
           <w:rFonts w:ascii="Arial-BoldMT" w:eastAsia="Arial-BoldMT" w:hAnsi="Arial-BoldMT" w:cs="Arial-BoldMT"/>
         </w:rPr>
-        <w:t xml:space="preserve">Tabla que alberga los tipos de documento validos teniendo uno extra  que representa un tipo de documento desconocido. </w:t>
-      </w:r>
-    </w:p>
-    <w:p>
-      <w:pPr>
+        <w:t>Tabla que a</w:t>
+      </w:r>
+      <w:r>
+        <w:rPr>
+          <w:rFonts w:ascii="Arial-BoldMT" w:eastAsia="Arial-BoldMT" w:hAnsi="Arial-BoldMT" w:cs="Arial-BoldMT"/>
+        </w:rPr>
+        <w:t xml:space="preserve">lberga los tipos de documento válidos teniendo uno extra </w:t>
+      </w:r>
+      <w:r>
+        <w:rPr>
+          <w:rFonts w:ascii="Arial-BoldMT" w:eastAsia="Arial-BoldMT" w:hAnsi="Arial-BoldMT" w:cs="Arial-BoldMT"/>
+        </w:rPr>
+        <w:t xml:space="preserve">que representa un tipo de documento desconocido. </w:t>
+      </w:r>
+    </w:p>
+    <w:p>
+      <w:pPr>
+        <w:jc w:val="both"/>
         <w:rPr>
           <w:rFonts w:ascii="Arial-BoldMT" w:eastAsia="Arial-BoldMT" w:hAnsi="Arial-BoldMT" w:cs="Arial-BoldMT"/>
         </w:rPr>
@@ -1524,6 +1670,7 @@
     </w:p>
     <w:p>
       <w:pPr>
+        <w:jc w:val="both"/>
         <w:rPr>
           <w:rFonts w:ascii="Arial-BoldMT" w:eastAsia="Arial-BoldMT" w:hAnsi="Arial-BoldMT" w:cs="Arial-BoldMT"/>
         </w:rPr>
@@ -1550,11 +1697,24 @@
         <w:rPr>
           <w:rFonts w:ascii="Arial-BoldMT" w:eastAsia="Arial-BoldMT" w:hAnsi="Arial-BoldMT" w:cs="Arial-BoldMT"/>
         </w:rPr>
-        <w:t xml:space="preserve">Tabla que representa cada renglón de un factura determinada teniendo en este la información de un consumo determinado. </w:t>
-      </w:r>
-    </w:p>
-    <w:p>
-      <w:pPr>
+        <w:t>Tabla que representa cada renglón de un</w:t>
+      </w:r>
+      <w:r>
+        <w:rPr>
+          <w:rFonts w:ascii="Arial-BoldMT" w:eastAsia="Arial-BoldMT" w:hAnsi="Arial-BoldMT" w:cs="Arial-BoldMT"/>
+        </w:rPr>
+        <w:t>a</w:t>
+      </w:r>
+      <w:r>
+        <w:rPr>
+          <w:rFonts w:ascii="Arial-BoldMT" w:eastAsia="Arial-BoldMT" w:hAnsi="Arial-BoldMT" w:cs="Arial-BoldMT"/>
+        </w:rPr>
+        <w:t xml:space="preserve"> factura determinada teniendo en este la información de un consumo determinado. </w:t>
+      </w:r>
+    </w:p>
+    <w:p>
+      <w:pPr>
+        <w:jc w:val="both"/>
         <w:rPr>
           <w:rFonts w:ascii="Arial-BoldMT" w:eastAsia="Arial-BoldMT" w:hAnsi="Arial-BoldMT" w:cs="Arial-BoldMT"/>
         </w:rPr>
@@ -1649,6 +1809,7 @@
     </w:p>
     <w:p>
       <w:pPr>
+        <w:jc w:val="both"/>
         <w:rPr>
           <w:rFonts w:ascii="Arial-BoldMT" w:eastAsia="Arial-BoldMT" w:hAnsi="Arial-BoldMT" w:cs="Arial-BoldMT"/>
         </w:rPr>
@@ -1670,16 +1831,123 @@
     </w:p>
     <w:p>
       <w:pPr>
-        <w:rPr>
-          <w:rFonts w:ascii="Arial-BoldMT" w:eastAsia="Arial-BoldMT" w:hAnsi="Arial-BoldMT" w:cs="Arial-BoldMT"/>
-        </w:rPr>
-      </w:pPr>
-      <w:r>
-        <w:rPr>
-          <w:rFonts w:ascii="Arial-BoldMT" w:eastAsia="Arial-BoldMT" w:hAnsi="Arial-BoldMT" w:cs="Arial-BoldMT"/>
-          <w:b/>
+        <w:jc w:val="both"/>
+        <w:rPr>
+          <w:rFonts w:ascii="Arial-BoldMT" w:eastAsia="Arial-BoldMT" w:hAnsi="Arial-BoldMT" w:cs="Arial-BoldMT"/>
+        </w:rPr>
+      </w:pPr>
+      <w:proofErr w:type="spellStart"/>
+      <w:r>
+        <w:rPr>
+          <w:rFonts w:ascii="Arial-BoldMT" w:eastAsia="Arial-BoldMT" w:hAnsi="Arial-BoldMT" w:cs="Arial-BoldMT"/>
+          <w:b/>
+        </w:rPr>
+        <w:t>PK:</w:t>
+      </w:r>
+      <w:r>
+        <w:rPr>
+          <w:rFonts w:ascii="Arial-BoldMT" w:eastAsia="Arial-BoldMT" w:hAnsi="Arial-BoldMT" w:cs="Arial-BoldMT"/>
+        </w:rPr>
+        <w:t>id_factura</w:t>
+      </w:r>
+      <w:proofErr w:type="spellEnd"/>
+      <w:r>
+        <w:rPr>
+          <w:rFonts w:ascii="Arial-BoldMT" w:eastAsia="Arial-BoldMT" w:hAnsi="Arial-BoldMT" w:cs="Arial-BoldMT"/>
+        </w:rPr>
+        <w:t xml:space="preserve">                                                                                                                                         </w:t>
+      </w:r>
+      <w:r>
+        <w:rPr>
+          <w:rFonts w:ascii="Arial-BoldMT" w:eastAsia="Arial-BoldMT" w:hAnsi="Arial-BoldMT" w:cs="Arial-BoldMT"/>
+          <w:b/>
+        </w:rPr>
+        <w:t>FK:</w:t>
+      </w:r>
+      <w:r>
+        <w:rPr>
+          <w:rFonts w:ascii="Arial-BoldMT" w:eastAsia="Arial-BoldMT" w:hAnsi="Arial-BoldMT" w:cs="Arial-BoldMT"/>
+        </w:rPr>
+        <w:t xml:space="preserve"> </w:t>
+      </w:r>
+      <w:proofErr w:type="spellStart"/>
+      <w:r>
+        <w:rPr>
+          <w:rFonts w:ascii="Arial-BoldMT" w:eastAsia="Arial-BoldMT" w:hAnsi="Arial-BoldMT" w:cs="Arial-BoldMT"/>
+        </w:rPr>
+        <w:t>id_estadia</w:t>
+      </w:r>
+      <w:proofErr w:type="spellEnd"/>
+      <w:r>
+        <w:rPr>
+          <w:rFonts w:ascii="Arial-BoldMT" w:eastAsia="Arial-BoldMT" w:hAnsi="Arial-BoldMT" w:cs="Arial-BoldMT"/>
+        </w:rPr>
+        <w:t xml:space="preserve">, </w:t>
+      </w:r>
+      <w:proofErr w:type="spellStart"/>
+      <w:r>
+        <w:rPr>
+          <w:rFonts w:ascii="Arial-BoldMT" w:eastAsia="Arial-BoldMT" w:hAnsi="Arial-BoldMT" w:cs="Arial-BoldMT"/>
+        </w:rPr>
+        <w:t>id_forma_de_pago</w:t>
+      </w:r>
+      <w:proofErr w:type="spellEnd"/>
+    </w:p>
+    <w:p>
+      <w:pPr>
+        <w:jc w:val="both"/>
+        <w:rPr>
+          <w:rFonts w:ascii="Arial-BoldMT" w:eastAsia="Arial-BoldMT" w:hAnsi="Arial-BoldMT" w:cs="Arial-BoldMT"/>
+          <w:b/>
+          <w:sz w:val="32"/>
+        </w:rPr>
+      </w:pPr>
+      <w:proofErr w:type="spellStart"/>
+      <w:r>
+        <w:rPr>
+          <w:rFonts w:ascii="Arial-BoldMT" w:eastAsia="Arial-BoldMT" w:hAnsi="Arial-BoldMT" w:cs="Arial-BoldMT"/>
+          <w:b/>
+          <w:sz w:val="32"/>
         </w:rPr>
         <w:lastRenderedPageBreak/>
+        <w:t>Formas_de_pago</w:t>
+      </w:r>
+      <w:proofErr w:type="spellEnd"/>
+      <w:r>
+        <w:rPr>
+          <w:rFonts w:ascii="Arial-BoldMT" w:eastAsia="Arial-BoldMT" w:hAnsi="Arial-BoldMT" w:cs="Arial-BoldMT"/>
+          <w:b/>
+          <w:sz w:val="32"/>
+        </w:rPr>
+        <w:t xml:space="preserve">: </w:t>
+      </w:r>
+      <w:r>
+        <w:rPr>
+          <w:rFonts w:ascii="Arial-BoldMT" w:eastAsia="Arial-BoldMT" w:hAnsi="Arial-BoldMT" w:cs="Arial-BoldMT"/>
+        </w:rPr>
+        <w:t>Tabla que contiene todas las formas de pago aceptadas por nuestro sistema. Teniendo una forma extra que representa un medio de pago desconocido.</w:t>
+      </w:r>
+      <w:r>
+        <w:rPr>
+          <w:rFonts w:ascii="Arial-BoldMT" w:eastAsia="Arial-BoldMT" w:hAnsi="Arial-BoldMT" w:cs="Arial-BoldMT"/>
+          <w:b/>
+          <w:sz w:val="32"/>
+        </w:rPr>
+        <w:t xml:space="preserve"> </w:t>
+      </w:r>
+    </w:p>
+    <w:p>
+      <w:pPr>
+        <w:jc w:val="both"/>
+        <w:rPr>
+          <w:rFonts w:ascii="Arial-BoldMT" w:eastAsia="Arial-BoldMT" w:hAnsi="Arial-BoldMT" w:cs="Arial-BoldMT"/>
+        </w:rPr>
+      </w:pPr>
+      <w:r>
+        <w:rPr>
+          <w:rFonts w:ascii="Arial-BoldMT" w:eastAsia="Arial-BoldMT" w:hAnsi="Arial-BoldMT" w:cs="Arial-BoldMT"/>
+          <w:b/>
+        </w:rPr>
         <w:t>PK:</w:t>
       </w:r>
       <w:r>
@@ -1693,14 +1961,65 @@
         <w:rPr>
           <w:rFonts w:ascii="Arial-BoldMT" w:eastAsia="Arial-BoldMT" w:hAnsi="Arial-BoldMT" w:cs="Arial-BoldMT"/>
         </w:rPr>
-        <w:t>id_factura</w:t>
-      </w:r>
-      <w:proofErr w:type="spellEnd"/>
-      <w:r>
-        <w:rPr>
-          <w:rFonts w:ascii="Arial-BoldMT" w:eastAsia="Arial-BoldMT" w:hAnsi="Arial-BoldMT" w:cs="Arial-BoldMT"/>
-        </w:rPr>
-        <w:t xml:space="preserve">                                                                                                                                         </w:t>
+        <w:t>id_forma_de_pago</w:t>
+      </w:r>
+      <w:proofErr w:type="spellEnd"/>
+      <w:r>
+        <w:rPr>
+          <w:rFonts w:ascii="Arial-BoldMT" w:eastAsia="Arial-BoldMT" w:hAnsi="Arial-BoldMT" w:cs="Arial-BoldMT"/>
+        </w:rPr>
+        <w:t xml:space="preserve">          </w:t>
+      </w:r>
+    </w:p>
+    <w:p>
+      <w:pPr>
+        <w:jc w:val="both"/>
+        <w:rPr>
+          <w:rFonts w:ascii="Arial-BoldMT" w:eastAsia="Arial-BoldMT" w:hAnsi="Arial-BoldMT" w:cs="Arial-BoldMT"/>
+        </w:rPr>
+      </w:pPr>
+      <w:r>
+        <w:rPr>
+          <w:rFonts w:ascii="Arial-BoldMT" w:eastAsia="Arial-BoldMT" w:hAnsi="Arial-BoldMT" w:cs="Arial-BoldMT"/>
+          <w:b/>
+          <w:sz w:val="32"/>
+        </w:rPr>
+        <w:t xml:space="preserve">Consumos: </w:t>
+      </w:r>
+      <w:r>
+        <w:rPr>
+          <w:rFonts w:ascii="Arial-BoldMT" w:eastAsia="Arial-BoldMT" w:hAnsi="Arial-BoldMT" w:cs="Arial-BoldMT"/>
+        </w:rPr>
+        <w:t xml:space="preserve">Esta tabla representa un consumo de un renglón de una determinada factura, guardando también la fecha y la hora en que el consumible fue ordenado. </w:t>
+      </w:r>
+    </w:p>
+    <w:p>
+      <w:pPr>
+        <w:jc w:val="both"/>
+        <w:rPr>
+          <w:rFonts w:ascii="Arial-BoldMT" w:eastAsia="Arial-BoldMT" w:hAnsi="Arial-BoldMT" w:cs="Arial-BoldMT"/>
+        </w:rPr>
+      </w:pPr>
+      <w:proofErr w:type="spellStart"/>
+      <w:r>
+        <w:rPr>
+          <w:rFonts w:ascii="Arial-BoldMT" w:eastAsia="Arial-BoldMT" w:hAnsi="Arial-BoldMT" w:cs="Arial-BoldMT"/>
+          <w:b/>
+        </w:rPr>
+        <w:t>PK:</w:t>
+      </w:r>
+      <w:r>
+        <w:rPr>
+          <w:rFonts w:ascii="Arial-BoldMT" w:eastAsia="Arial-BoldMT" w:hAnsi="Arial-BoldMT" w:cs="Arial-BoldMT"/>
+        </w:rPr>
+        <w:t>id_consumo</w:t>
+      </w:r>
+      <w:proofErr w:type="spellEnd"/>
+      <w:r>
+        <w:rPr>
+          <w:rFonts w:ascii="Arial-BoldMT" w:eastAsia="Arial-BoldMT" w:hAnsi="Arial-BoldMT" w:cs="Arial-BoldMT"/>
+        </w:rPr>
+        <w:t xml:space="preserve">                                                                                                                                 </w:t>
       </w:r>
       <w:r>
         <w:rPr>
@@ -1720,6 +2039,20 @@
         <w:rPr>
           <w:rFonts w:ascii="Arial-BoldMT" w:eastAsia="Arial-BoldMT" w:hAnsi="Arial-BoldMT" w:cs="Arial-BoldMT"/>
         </w:rPr>
+        <w:t>id_consumible</w:t>
+      </w:r>
+      <w:proofErr w:type="spellEnd"/>
+      <w:r>
+        <w:rPr>
+          <w:rFonts w:ascii="Arial-BoldMT" w:eastAsia="Arial-BoldMT" w:hAnsi="Arial-BoldMT" w:cs="Arial-BoldMT"/>
+        </w:rPr>
+        <w:t xml:space="preserve">, </w:t>
+      </w:r>
+      <w:proofErr w:type="spellStart"/>
+      <w:r>
+        <w:rPr>
+          <w:rFonts w:ascii="Arial-BoldMT" w:eastAsia="Arial-BoldMT" w:hAnsi="Arial-BoldMT" w:cs="Arial-BoldMT"/>
+        </w:rPr>
         <w:t>id_estadia</w:t>
       </w:r>
       <w:proofErr w:type="spellEnd"/>
@@ -1734,26 +2067,25 @@
         <w:rPr>
           <w:rFonts w:ascii="Arial-BoldMT" w:eastAsia="Arial-BoldMT" w:hAnsi="Arial-BoldMT" w:cs="Arial-BoldMT"/>
         </w:rPr>
-        <w:t>id_forma_de_pago</w:t>
-      </w:r>
-      <w:proofErr w:type="spellEnd"/>
-    </w:p>
-    <w:p>
-      <w:pPr>
-        <w:rPr>
-          <w:rFonts w:ascii="Arial-BoldMT" w:eastAsia="Arial-BoldMT" w:hAnsi="Arial-BoldMT" w:cs="Arial-BoldMT"/>
-          <w:b/>
-          <w:sz w:val="32"/>
-        </w:rPr>
-      </w:pPr>
-      <w:proofErr w:type="spellStart"/>
-      <w:r>
-        <w:rPr>
-          <w:rFonts w:ascii="Arial-BoldMT" w:eastAsia="Arial-BoldMT" w:hAnsi="Arial-BoldMT" w:cs="Arial-BoldMT"/>
-          <w:b/>
-          <w:sz w:val="32"/>
-        </w:rPr>
-        <w:t>Formas_de_pago</w:t>
+        <w:t>id_habitacion</w:t>
+      </w:r>
+      <w:proofErr w:type="spellEnd"/>
+    </w:p>
+    <w:p>
+      <w:pPr>
+        <w:jc w:val="both"/>
+        <w:rPr>
+          <w:rFonts w:ascii="Arial-BoldMT" w:eastAsia="Arial-BoldMT" w:hAnsi="Arial-BoldMT" w:cs="Arial-BoldMT"/>
+        </w:rPr>
+      </w:pPr>
+      <w:proofErr w:type="spellStart"/>
+      <w:r>
+        <w:rPr>
+          <w:rFonts w:ascii="Arial-BoldMT" w:eastAsia="Arial-BoldMT" w:hAnsi="Arial-BoldMT" w:cs="Arial-BoldMT"/>
+          <w:b/>
+          <w:sz w:val="32"/>
+        </w:rPr>
+        <w:t>ClientesXEstadias</w:t>
       </w:r>
       <w:proofErr w:type="spellEnd"/>
       <w:r>
@@ -1768,23 +2100,106 @@
         <w:rPr>
           <w:rFonts w:ascii="Arial-BoldMT" w:eastAsia="Arial-BoldMT" w:hAnsi="Arial-BoldMT" w:cs="Arial-BoldMT"/>
         </w:rPr>
-        <w:t>Tabla que contiene todas las formas de pago aceptadas por nuestro sistema. Teniendo una forma extra que representa un medio de pago desconocido.</w:t>
-      </w:r>
-      <w:r>
-        <w:rPr>
-          <w:rFonts w:ascii="Arial-BoldMT" w:eastAsia="Arial-BoldMT" w:hAnsi="Arial-BoldMT" w:cs="Arial-BoldMT"/>
-          <w:b/>
-          <w:sz w:val="32"/>
+        <w:t xml:space="preserve">Tabla que guarda todas las estadías de un cliente y todos los clientes que estuvieron en dicha estadía. Sirve para representar el "muchos a muchos" entre  Clientes  y </w:t>
+      </w:r>
+      <w:proofErr w:type="spellStart"/>
+      <w:r>
+        <w:rPr>
+          <w:rFonts w:ascii="Arial-BoldMT" w:eastAsia="Arial-BoldMT" w:hAnsi="Arial-BoldMT" w:cs="Arial-BoldMT"/>
+        </w:rPr>
+        <w:t>Estadias</w:t>
+      </w:r>
+      <w:proofErr w:type="spellEnd"/>
+      <w:r>
+        <w:rPr>
+          <w:rFonts w:ascii="Arial-BoldMT" w:eastAsia="Arial-BoldMT" w:hAnsi="Arial-BoldMT" w:cs="Arial-BoldMT"/>
+        </w:rPr>
+        <w:t xml:space="preserve">. </w:t>
+      </w:r>
+    </w:p>
+    <w:p>
+      <w:pPr>
+        <w:jc w:val="both"/>
+        <w:rPr>
+          <w:rFonts w:ascii="Arial-BoldMT" w:eastAsia="Arial-BoldMT" w:hAnsi="Arial-BoldMT" w:cs="Arial-BoldMT"/>
+        </w:rPr>
+      </w:pPr>
+      <w:r>
+        <w:rPr>
+          <w:rFonts w:ascii="Arial-BoldMT" w:eastAsia="Arial-BoldMT" w:hAnsi="Arial-BoldMT" w:cs="Arial-BoldMT"/>
+          <w:b/>
+        </w:rPr>
+        <w:t>PK/FK:</w:t>
+      </w:r>
+      <w:r>
+        <w:rPr>
+          <w:rFonts w:ascii="Arial-BoldMT" w:eastAsia="Arial-BoldMT" w:hAnsi="Arial-BoldMT" w:cs="Arial-BoldMT"/>
         </w:rPr>
         <w:t xml:space="preserve"> </w:t>
       </w:r>
-    </w:p>
-    <w:p>
-      <w:pPr>
-        <w:rPr>
-          <w:rFonts w:ascii="Arial-BoldMT" w:eastAsia="Arial-BoldMT" w:hAnsi="Arial-BoldMT" w:cs="Arial-BoldMT"/>
-        </w:rPr>
-      </w:pPr>
+      <w:proofErr w:type="spellStart"/>
+      <w:r>
+        <w:rPr>
+          <w:rFonts w:ascii="Arial-BoldMT" w:eastAsia="Arial-BoldMT" w:hAnsi="Arial-BoldMT" w:cs="Arial-BoldMT"/>
+        </w:rPr>
+        <w:t>id_cliente</w:t>
+      </w:r>
+      <w:proofErr w:type="spellEnd"/>
+      <w:r>
+        <w:rPr>
+          <w:rFonts w:ascii="Arial-BoldMT" w:eastAsia="Arial-BoldMT" w:hAnsi="Arial-BoldMT" w:cs="Arial-BoldMT"/>
+        </w:rPr>
+        <w:t xml:space="preserve">, </w:t>
+      </w:r>
+      <w:proofErr w:type="spellStart"/>
+      <w:r>
+        <w:rPr>
+          <w:rFonts w:ascii="Arial-BoldMT" w:eastAsia="Arial-BoldMT" w:hAnsi="Arial-BoldMT" w:cs="Arial-BoldMT"/>
+        </w:rPr>
+        <w:t>id_estadia</w:t>
+      </w:r>
+      <w:proofErr w:type="spellEnd"/>
+    </w:p>
+    <w:p>
+      <w:pPr>
+        <w:jc w:val="both"/>
+        <w:rPr>
+          <w:rFonts w:ascii="Arial-BoldMT" w:eastAsia="Arial-BoldMT" w:hAnsi="Arial-BoldMT" w:cs="Arial-BoldMT"/>
+        </w:rPr>
+      </w:pPr>
+      <w:proofErr w:type="spellStart"/>
+      <w:r>
+        <w:rPr>
+          <w:rFonts w:ascii="Arial-BoldMT" w:eastAsia="Arial-BoldMT" w:hAnsi="Arial-BoldMT" w:cs="Arial-BoldMT"/>
+          <w:b/>
+          <w:sz w:val="32"/>
+        </w:rPr>
+        <w:t>Cierres_Temporales_Habitacion</w:t>
+      </w:r>
+      <w:proofErr w:type="spellEnd"/>
+      <w:r>
+        <w:rPr>
+          <w:rFonts w:ascii="Arial-BoldMT" w:eastAsia="Arial-BoldMT" w:hAnsi="Arial-BoldMT" w:cs="Arial-BoldMT"/>
+          <w:b/>
+          <w:sz w:val="32"/>
+        </w:rPr>
+        <w:t xml:space="preserve">: </w:t>
+      </w:r>
+      <w:r>
+        <w:rPr>
+          <w:rFonts w:ascii="Arial-BoldMT" w:eastAsia="Arial-BoldMT" w:hAnsi="Arial-BoldMT" w:cs="Arial-BoldMT"/>
+        </w:rPr>
+        <w:t xml:space="preserve">Tabla que contiene los datos de la baja temporal de una habitación en concreto.  Guardando consigo tanto la fecha de inicio como la de fin y el motivo en particular de la baja momentánea. </w:t>
+      </w:r>
+    </w:p>
+    <w:p>
+      <w:pPr>
+        <w:jc w:val="both"/>
+        <w:rPr>
+          <w:rFonts w:ascii="Arial-BoldMT" w:eastAsia="Arial-BoldMT" w:hAnsi="Arial-BoldMT" w:cs="Arial-BoldMT"/>
+        </w:rPr>
+      </w:pPr>
+      <w:proofErr w:type="spellStart"/>
       <w:r>
         <w:rPr>
           <w:rFonts w:ascii="Arial-BoldMT" w:eastAsia="Arial-BoldMT" w:hAnsi="Arial-BoldMT" w:cs="Arial-BoldMT"/>
@@ -1796,6 +2211,26 @@
         <w:rPr>
           <w:rFonts w:ascii="Arial-BoldMT" w:eastAsia="Arial-BoldMT" w:hAnsi="Arial-BoldMT" w:cs="Arial-BoldMT"/>
         </w:rPr>
+        <w:t>id_cierre_temporales_habitacion</w:t>
+      </w:r>
+      <w:proofErr w:type="spellEnd"/>
+      <w:r>
+        <w:rPr>
+          <w:rFonts w:ascii="Arial-BoldMT" w:eastAsia="Arial-BoldMT" w:hAnsi="Arial-BoldMT" w:cs="Arial-BoldMT"/>
+        </w:rPr>
+        <w:t xml:space="preserve">                                                                                                 </w:t>
+      </w:r>
+      <w:r>
+        <w:rPr>
+          <w:rFonts w:ascii="Arial-BoldMT" w:eastAsia="Arial-BoldMT" w:hAnsi="Arial-BoldMT" w:cs="Arial-BoldMT"/>
+          <w:b/>
+        </w:rPr>
+        <w:t>FK:</w:t>
+      </w:r>
+      <w:r>
+        <w:rPr>
+          <w:rFonts w:ascii="Arial-BoldMT" w:eastAsia="Arial-BoldMT" w:hAnsi="Arial-BoldMT" w:cs="Arial-BoldMT"/>
+        </w:rPr>
         <w:t xml:space="preserve"> </w:t>
       </w:r>
       <w:proofErr w:type="spellStart"/>
@@ -1803,39 +2238,37 @@
         <w:rPr>
           <w:rFonts w:ascii="Arial-BoldMT" w:eastAsia="Arial-BoldMT" w:hAnsi="Arial-BoldMT" w:cs="Arial-BoldMT"/>
         </w:rPr>
-        <w:t>id_forma_de_pago</w:t>
-      </w:r>
-      <w:proofErr w:type="spellEnd"/>
-      <w:r>
-        <w:rPr>
-          <w:rFonts w:ascii="Arial-BoldMT" w:eastAsia="Arial-BoldMT" w:hAnsi="Arial-BoldMT" w:cs="Arial-BoldMT"/>
-        </w:rPr>
-        <w:t xml:space="preserve">          </w:t>
-      </w:r>
-    </w:p>
-    <w:p>
-      <w:pPr>
-        <w:rPr>
-          <w:rFonts w:ascii="Arial-BoldMT" w:eastAsia="Arial-BoldMT" w:hAnsi="Arial-BoldMT" w:cs="Arial-BoldMT"/>
-        </w:rPr>
-      </w:pPr>
-      <w:r>
-        <w:rPr>
-          <w:rFonts w:ascii="Arial-BoldMT" w:eastAsia="Arial-BoldMT" w:hAnsi="Arial-BoldMT" w:cs="Arial-BoldMT"/>
-          <w:b/>
-          <w:sz w:val="32"/>
-        </w:rPr>
-        <w:t xml:space="preserve">Consumos: </w:t>
-      </w:r>
-      <w:r>
-        <w:rPr>
-          <w:rFonts w:ascii="Arial-BoldMT" w:eastAsia="Arial-BoldMT" w:hAnsi="Arial-BoldMT" w:cs="Arial-BoldMT"/>
-        </w:rPr>
-        <w:t xml:space="preserve">Esta tabla representa un consumo de un renglón de una determinada factura, guardando también la fecha y la hora en que el consumible fue ordenado. </w:t>
-      </w:r>
-    </w:p>
-    <w:p>
-      <w:pPr>
+        <w:t>id_habitacion</w:t>
+      </w:r>
+      <w:proofErr w:type="spellEnd"/>
+    </w:p>
+    <w:p>
+      <w:pPr>
+        <w:jc w:val="both"/>
+        <w:rPr>
+          <w:rFonts w:ascii="Arial-BoldMT" w:eastAsia="Arial-BoldMT" w:hAnsi="Arial-BoldMT" w:cs="Arial-BoldMT"/>
+          <w:b/>
+          <w:sz w:val="32"/>
+        </w:rPr>
+      </w:pPr>
+      <w:r>
+        <w:rPr>
+          <w:rFonts w:ascii="Arial-BoldMT" w:eastAsia="Arial-BoldMT" w:hAnsi="Arial-BoldMT" w:cs="Arial-BoldMT"/>
+          <w:b/>
+          <w:sz w:val="32"/>
+        </w:rPr>
+        <w:t>Consumibles:</w:t>
+      </w:r>
+      <w:r>
+        <w:rPr>
+          <w:rFonts w:ascii="Arial-BoldMT" w:eastAsia="Arial-BoldMT" w:hAnsi="Arial-BoldMT" w:cs="Arial-BoldMT"/>
+        </w:rPr>
+        <w:t xml:space="preserve"> Tabla que contiene la información de todos los consumibles que se pueden pedir  guardando su precio y descripción.</w:t>
+      </w:r>
+    </w:p>
+    <w:p>
+      <w:pPr>
+        <w:jc w:val="both"/>
         <w:rPr>
           <w:rFonts w:ascii="Arial-BoldMT" w:eastAsia="Arial-BoldMT" w:hAnsi="Arial-BoldMT" w:cs="Arial-BoldMT"/>
         </w:rPr>
@@ -1858,14 +2291,71 @@
         <w:rPr>
           <w:rFonts w:ascii="Arial-BoldMT" w:eastAsia="Arial-BoldMT" w:hAnsi="Arial-BoldMT" w:cs="Arial-BoldMT"/>
         </w:rPr>
-        <w:t>id_consumo</w:t>
-      </w:r>
-      <w:proofErr w:type="spellEnd"/>
-      <w:r>
-        <w:rPr>
-          <w:rFonts w:ascii="Arial-BoldMT" w:eastAsia="Arial-BoldMT" w:hAnsi="Arial-BoldMT" w:cs="Arial-BoldMT"/>
-        </w:rPr>
-        <w:t xml:space="preserve">                                                                                                                                 </w:t>
+        <w:t>id_consumible</w:t>
+      </w:r>
+      <w:proofErr w:type="spellEnd"/>
+    </w:p>
+    <w:p>
+      <w:pPr>
+        <w:jc w:val="both"/>
+        <w:rPr>
+          <w:rFonts w:ascii="Arial-BoldMT" w:eastAsia="Arial-BoldMT" w:hAnsi="Arial-BoldMT" w:cs="Arial-BoldMT"/>
+          <w:b/>
+          <w:sz w:val="32"/>
+        </w:rPr>
+      </w:pPr>
+      <w:proofErr w:type="spellStart"/>
+      <w:r>
+        <w:rPr>
+          <w:rFonts w:ascii="Arial-BoldMT" w:eastAsia="Arial-BoldMT" w:hAnsi="Arial-BoldMT" w:cs="Arial-BoldMT"/>
+          <w:b/>
+          <w:sz w:val="32"/>
+        </w:rPr>
+        <w:t>Estadias</w:t>
+      </w:r>
+      <w:proofErr w:type="spellEnd"/>
+      <w:r>
+        <w:rPr>
+          <w:rFonts w:ascii="Arial-BoldMT" w:eastAsia="Arial-BoldMT" w:hAnsi="Arial-BoldMT" w:cs="Arial-BoldMT"/>
+          <w:b/>
+          <w:sz w:val="32"/>
+        </w:rPr>
+        <w:t xml:space="preserve">: </w:t>
+      </w:r>
+      <w:r>
+        <w:rPr>
+          <w:rFonts w:ascii="Arial-BoldMT" w:eastAsia="Arial-BoldMT" w:hAnsi="Arial-BoldMT" w:cs="Arial-BoldMT"/>
+        </w:rPr>
+        <w:t>Tabla que contiene la información de todo tipo de estadías que intervengan en el sistema.</w:t>
+      </w:r>
+    </w:p>
+    <w:p>
+      <w:pPr>
+        <w:jc w:val="both"/>
+        <w:rPr>
+          <w:rFonts w:ascii="Arial-BoldMT" w:eastAsia="Arial-BoldMT" w:hAnsi="Arial-BoldMT" w:cs="Arial-BoldMT"/>
+        </w:rPr>
+      </w:pPr>
+      <w:proofErr w:type="spellStart"/>
+      <w:r>
+        <w:rPr>
+          <w:rFonts w:ascii="Arial-BoldMT" w:eastAsia="Arial-BoldMT" w:hAnsi="Arial-BoldMT" w:cs="Arial-BoldMT"/>
+          <w:b/>
+        </w:rPr>
+        <w:t>PK:</w:t>
+      </w:r>
+      <w:r>
+        <w:rPr>
+          <w:rFonts w:ascii="Arial-BoldMT" w:eastAsia="Arial-BoldMT" w:hAnsi="Arial-BoldMT" w:cs="Arial-BoldMT"/>
+        </w:rPr>
+        <w:t>id_estadia</w:t>
+      </w:r>
+      <w:proofErr w:type="spellEnd"/>
+      <w:r>
+        <w:rPr>
+          <w:rFonts w:ascii="Arial-BoldMT" w:eastAsia="Arial-BoldMT" w:hAnsi="Arial-BoldMT" w:cs="Arial-BoldMT"/>
+        </w:rPr>
+        <w:t xml:space="preserve">                                                                                                                                    </w:t>
       </w:r>
       <w:r>
         <w:rPr>
@@ -1885,7 +2375,7 @@
         <w:rPr>
           <w:rFonts w:ascii="Arial-BoldMT" w:eastAsia="Arial-BoldMT" w:hAnsi="Arial-BoldMT" w:cs="Arial-BoldMT"/>
         </w:rPr>
-        <w:t>id_consumible</w:t>
+        <w:t>id_reserva</w:t>
       </w:r>
       <w:proofErr w:type="spellEnd"/>
       <w:r>
@@ -1899,6 +2389,67 @@
         <w:rPr>
           <w:rFonts w:ascii="Arial-BoldMT" w:eastAsia="Arial-BoldMT" w:hAnsi="Arial-BoldMT" w:cs="Arial-BoldMT"/>
         </w:rPr>
+        <w:t>id_usuario</w:t>
+      </w:r>
+      <w:proofErr w:type="spellEnd"/>
+    </w:p>
+    <w:p>
+      <w:pPr>
+        <w:jc w:val="both"/>
+        <w:rPr>
+          <w:rFonts w:ascii="Arial-BoldMT" w:eastAsia="Arial-BoldMT" w:hAnsi="Arial-BoldMT" w:cs="Arial-BoldMT"/>
+        </w:rPr>
+      </w:pPr>
+      <w:proofErr w:type="spellStart"/>
+      <w:r>
+        <w:rPr>
+          <w:rFonts w:ascii="Arial-BoldMT" w:eastAsia="Arial-BoldMT" w:hAnsi="Arial-BoldMT" w:cs="Arial-BoldMT"/>
+          <w:b/>
+          <w:sz w:val="32"/>
+        </w:rPr>
+        <w:t>EstadiasXHabitaciones</w:t>
+      </w:r>
+      <w:proofErr w:type="spellEnd"/>
+      <w:r>
+        <w:rPr>
+          <w:rFonts w:ascii="Arial-BoldMT" w:eastAsia="Arial-BoldMT" w:hAnsi="Arial-BoldMT" w:cs="Arial-BoldMT"/>
+          <w:b/>
+          <w:sz w:val="32"/>
+        </w:rPr>
+        <w:t xml:space="preserve">: </w:t>
+      </w:r>
+      <w:r>
+        <w:rPr>
+          <w:rFonts w:ascii="Arial-BoldMT" w:eastAsia="Arial-BoldMT" w:hAnsi="Arial-BoldMT" w:cs="Arial-BoldMT"/>
+        </w:rPr>
+        <w:t xml:space="preserve">Tabla que contiene las habitaciones de una determinada estadía y todas las estadías que tuvo una habitación. Sirve para representar el "muchos a muchos" entre  Estadías y habitaciones. </w:t>
+      </w:r>
+    </w:p>
+    <w:p>
+      <w:pPr>
+        <w:jc w:val="both"/>
+        <w:rPr>
+          <w:rFonts w:ascii="Arial-BoldMT" w:eastAsia="Arial-BoldMT" w:hAnsi="Arial-BoldMT" w:cs="Arial-BoldMT"/>
+        </w:rPr>
+      </w:pPr>
+      <w:r>
+        <w:rPr>
+          <w:rFonts w:ascii="Arial-BoldMT" w:eastAsia="Arial-BoldMT" w:hAnsi="Arial-BoldMT" w:cs="Arial-BoldMT"/>
+          <w:b/>
+        </w:rPr>
+        <w:t>PK/FK:</w:t>
+      </w:r>
+      <w:r>
+        <w:rPr>
+          <w:rFonts w:ascii="Arial-BoldMT" w:eastAsia="Arial-BoldMT" w:hAnsi="Arial-BoldMT" w:cs="Arial-BoldMT"/>
+        </w:rPr>
+        <w:t xml:space="preserve"> </w:t>
+      </w:r>
+      <w:proofErr w:type="spellStart"/>
+      <w:r>
+        <w:rPr>
+          <w:rFonts w:ascii="Arial-BoldMT" w:eastAsia="Arial-BoldMT" w:hAnsi="Arial-BoldMT" w:cs="Arial-BoldMT"/>
+        </w:rPr>
         <w:t>id_estadia</w:t>
       </w:r>
       <w:proofErr w:type="spellEnd"/>
@@ -1919,51 +2470,158 @@
     </w:p>
     <w:p>
       <w:pPr>
-        <w:rPr>
-          <w:rFonts w:ascii="Arial-BoldMT" w:eastAsia="Arial-BoldMT" w:hAnsi="Arial-BoldMT" w:cs="Arial-BoldMT"/>
-        </w:rPr>
-      </w:pPr>
-      <w:proofErr w:type="spellStart"/>
-      <w:r>
-        <w:rPr>
-          <w:rFonts w:ascii="Arial-BoldMT" w:eastAsia="Arial-BoldMT" w:hAnsi="Arial-BoldMT" w:cs="Arial-BoldMT"/>
-          <w:b/>
-          <w:sz w:val="32"/>
-        </w:rPr>
-        <w:t>ClientesXEstadias</w:t>
-      </w:r>
-      <w:proofErr w:type="spellEnd"/>
-      <w:r>
-        <w:rPr>
-          <w:rFonts w:ascii="Arial-BoldMT" w:eastAsia="Arial-BoldMT" w:hAnsi="Arial-BoldMT" w:cs="Arial-BoldMT"/>
-          <w:b/>
-          <w:sz w:val="32"/>
-        </w:rPr>
-        <w:t xml:space="preserve">:  </w:t>
-      </w:r>
-      <w:r>
-        <w:rPr>
-          <w:rFonts w:ascii="Arial-BoldMT" w:eastAsia="Arial-BoldMT" w:hAnsi="Arial-BoldMT" w:cs="Arial-BoldMT"/>
-        </w:rPr>
-        <w:t xml:space="preserve">Tabla que guarda todas las estadías de un cliente y todos los clientes que estuvieron en dicha estadía. Sirve para representar el "muchos a muchos" entre  Clientes  y </w:t>
-      </w:r>
-      <w:proofErr w:type="spellStart"/>
-      <w:r>
-        <w:rPr>
-          <w:rFonts w:ascii="Arial-BoldMT" w:eastAsia="Arial-BoldMT" w:hAnsi="Arial-BoldMT" w:cs="Arial-BoldMT"/>
-        </w:rPr>
-        <w:t>Estadias</w:t>
-      </w:r>
-      <w:proofErr w:type="spellEnd"/>
-      <w:r>
-        <w:rPr>
-          <w:rFonts w:ascii="Arial-BoldMT" w:eastAsia="Arial-BoldMT" w:hAnsi="Arial-BoldMT" w:cs="Arial-BoldMT"/>
-        </w:rPr>
-        <w:t xml:space="preserve">. </w:t>
-      </w:r>
-    </w:p>
-    <w:p>
-      <w:pPr>
+        <w:jc w:val="both"/>
+        <w:rPr>
+          <w:rFonts w:ascii="Arial-BoldMT" w:eastAsia="Arial-BoldMT" w:hAnsi="Arial-BoldMT" w:cs="Arial-BoldMT"/>
+          <w:b/>
+          <w:sz w:val="32"/>
+        </w:rPr>
+      </w:pPr>
+    </w:p>
+    <w:p>
+      <w:pPr>
+        <w:jc w:val="both"/>
+        <w:rPr>
+          <w:rFonts w:ascii="Arial-BoldMT" w:eastAsia="Arial-BoldMT" w:hAnsi="Arial-BoldMT" w:cs="Arial-BoldMT"/>
+          <w:b/>
+          <w:sz w:val="32"/>
+        </w:rPr>
+      </w:pPr>
+      <w:r>
+        <w:rPr>
+          <w:rFonts w:ascii="Arial-BoldMT" w:eastAsia="Arial-BoldMT" w:hAnsi="Arial-BoldMT" w:cs="Arial-BoldMT"/>
+          <w:b/>
+          <w:sz w:val="32"/>
+        </w:rPr>
+        <w:t xml:space="preserve">Habitaciones: </w:t>
+      </w:r>
+      <w:r>
+        <w:rPr>
+          <w:rFonts w:ascii="Arial-BoldMT" w:eastAsia="Arial-BoldMT" w:hAnsi="Arial-BoldMT" w:cs="Arial-BoldMT"/>
+        </w:rPr>
+        <w:t>Tabla que contiene la información de todas las habitaciones de un hotel. No puede haber dentro de un mismo hotel 2 habitaciones con el mismo número.</w:t>
+      </w:r>
+      <w:r>
+        <w:rPr>
+          <w:rFonts w:ascii="Arial-BoldMT" w:eastAsia="Arial-BoldMT" w:hAnsi="Arial-BoldMT" w:cs="Arial-BoldMT"/>
+          <w:b/>
+          <w:sz w:val="32"/>
+        </w:rPr>
+        <w:t xml:space="preserve"> </w:t>
+      </w:r>
+    </w:p>
+    <w:p>
+      <w:pPr>
+        <w:jc w:val="both"/>
+        <w:rPr>
+          <w:rFonts w:ascii="Arial-BoldMT" w:eastAsia="Arial-BoldMT" w:hAnsi="Arial-BoldMT" w:cs="Arial-BoldMT"/>
+        </w:rPr>
+      </w:pPr>
+      <w:proofErr w:type="spellStart"/>
+      <w:r>
+        <w:rPr>
+          <w:rFonts w:ascii="Arial-BoldMT" w:eastAsia="Arial-BoldMT" w:hAnsi="Arial-BoldMT" w:cs="Arial-BoldMT"/>
+          <w:b/>
+        </w:rPr>
+        <w:t>PK:</w:t>
+      </w:r>
+      <w:r>
+        <w:rPr>
+          <w:rFonts w:ascii="Arial-BoldMT" w:eastAsia="Arial-BoldMT" w:hAnsi="Arial-BoldMT" w:cs="Arial-BoldMT"/>
+        </w:rPr>
+        <w:t>id_habitacion</w:t>
+      </w:r>
+      <w:proofErr w:type="spellEnd"/>
+      <w:r>
+        <w:rPr>
+          <w:rFonts w:ascii="Arial-BoldMT" w:eastAsia="Arial-BoldMT" w:hAnsi="Arial-BoldMT" w:cs="Arial-BoldMT"/>
+        </w:rPr>
+        <w:t xml:space="preserve">                                                                                                                               </w:t>
+      </w:r>
+      <w:r>
+        <w:rPr>
+          <w:rFonts w:ascii="Arial-BoldMT" w:eastAsia="Arial-BoldMT" w:hAnsi="Arial-BoldMT" w:cs="Arial-BoldMT"/>
+          <w:b/>
+        </w:rPr>
+        <w:t>FK:</w:t>
+      </w:r>
+      <w:r>
+        <w:rPr>
+          <w:rFonts w:ascii="Arial-BoldMT" w:eastAsia="Arial-BoldMT" w:hAnsi="Arial-BoldMT" w:cs="Arial-BoldMT"/>
+        </w:rPr>
+        <w:t xml:space="preserve"> </w:t>
+      </w:r>
+      <w:proofErr w:type="spellStart"/>
+      <w:r>
+        <w:rPr>
+          <w:rFonts w:ascii="Arial-BoldMT" w:eastAsia="Arial-BoldMT" w:hAnsi="Arial-BoldMT" w:cs="Arial-BoldMT"/>
+        </w:rPr>
+        <w:t>id_hotel</w:t>
+      </w:r>
+      <w:proofErr w:type="spellEnd"/>
+      <w:r>
+        <w:rPr>
+          <w:rFonts w:ascii="Arial-BoldMT" w:eastAsia="Arial-BoldMT" w:hAnsi="Arial-BoldMT" w:cs="Arial-BoldMT"/>
+        </w:rPr>
+        <w:t xml:space="preserve">, </w:t>
+      </w:r>
+      <w:proofErr w:type="spellStart"/>
+      <w:r>
+        <w:rPr>
+          <w:rFonts w:ascii="Arial-BoldMT" w:eastAsia="Arial-BoldMT" w:hAnsi="Arial-BoldMT" w:cs="Arial-BoldMT"/>
+        </w:rPr>
+        <w:t>id_tipo_habitacion</w:t>
+      </w:r>
+      <w:proofErr w:type="spellEnd"/>
+    </w:p>
+    <w:p>
+      <w:pPr>
+        <w:jc w:val="both"/>
+        <w:rPr>
+          <w:rFonts w:ascii="Arial-BoldMT" w:eastAsia="Arial-BoldMT" w:hAnsi="Arial-BoldMT" w:cs="Arial-BoldMT"/>
+        </w:rPr>
+      </w:pPr>
+      <w:proofErr w:type="spellStart"/>
+      <w:r>
+        <w:rPr>
+          <w:rFonts w:ascii="Arial-BoldMT" w:eastAsia="Arial-BoldMT" w:hAnsi="Arial-BoldMT" w:cs="Arial-BoldMT"/>
+          <w:b/>
+          <w:sz w:val="32"/>
+        </w:rPr>
+        <w:lastRenderedPageBreak/>
+        <w:t>ReservasXHabitaciones</w:t>
+      </w:r>
+      <w:proofErr w:type="spellEnd"/>
+      <w:r>
+        <w:rPr>
+          <w:rFonts w:ascii="Arial-BoldMT" w:eastAsia="Arial-BoldMT" w:hAnsi="Arial-BoldMT" w:cs="Arial-BoldMT"/>
+          <w:b/>
+          <w:sz w:val="32"/>
+        </w:rPr>
+        <w:t>:</w:t>
+      </w:r>
+      <w:r>
+        <w:rPr>
+          <w:rFonts w:ascii="Arial-BoldMT" w:eastAsia="Arial-BoldMT" w:hAnsi="Arial-BoldMT" w:cs="Arial-BoldMT"/>
+        </w:rPr>
+        <w:t xml:space="preserve"> Tabla que contiene todas las reservas de una determinada </w:t>
+      </w:r>
+      <w:r>
+        <w:rPr>
+          <w:rFonts w:ascii="Arial-BoldMT" w:eastAsia="Arial-BoldMT" w:hAnsi="Arial-BoldMT" w:cs="Arial-BoldMT"/>
+        </w:rPr>
+        <w:t>habitación</w:t>
+      </w:r>
+      <w:r>
+        <w:rPr>
+          <w:rFonts w:ascii="Arial-BoldMT" w:eastAsia="Arial-BoldMT" w:hAnsi="Arial-BoldMT" w:cs="Arial-BoldMT"/>
+        </w:rPr>
+        <w:t xml:space="preserve"> y las habitaciones de una determinada reserva. Sirve para representar el "muchos a muchos" entre  Reservas y Habitaciones. </w:t>
+      </w:r>
+    </w:p>
+    <w:p>
+      <w:pPr>
+        <w:jc w:val="both"/>
         <w:rPr>
           <w:rFonts w:ascii="Arial-BoldMT" w:eastAsia="Arial-BoldMT" w:hAnsi="Arial-BoldMT" w:cs="Arial-BoldMT"/>
         </w:rPr>
@@ -1986,7 +2644,7 @@
         <w:rPr>
           <w:rFonts w:ascii="Arial-BoldMT" w:eastAsia="Arial-BoldMT" w:hAnsi="Arial-BoldMT" w:cs="Arial-BoldMT"/>
         </w:rPr>
-        <w:t>id_cliente</w:t>
+        <w:t>id_reserva</w:t>
       </w:r>
       <w:proofErr w:type="spellEnd"/>
       <w:r>
@@ -2000,24 +2658,27 @@
         <w:rPr>
           <w:rFonts w:ascii="Arial-BoldMT" w:eastAsia="Arial-BoldMT" w:hAnsi="Arial-BoldMT" w:cs="Arial-BoldMT"/>
         </w:rPr>
-        <w:t>id_estadia</w:t>
-      </w:r>
-      <w:proofErr w:type="spellEnd"/>
-    </w:p>
-    <w:p>
-      <w:pPr>
-        <w:rPr>
-          <w:rFonts w:ascii="Arial-BoldMT" w:eastAsia="Arial-BoldMT" w:hAnsi="Arial-BoldMT" w:cs="Arial-BoldMT"/>
-        </w:rPr>
-      </w:pPr>
-      <w:proofErr w:type="spellStart"/>
-      <w:r>
-        <w:rPr>
-          <w:rFonts w:ascii="Arial-BoldMT" w:eastAsia="Arial-BoldMT" w:hAnsi="Arial-BoldMT" w:cs="Arial-BoldMT"/>
-          <w:b/>
-          <w:sz w:val="32"/>
-        </w:rPr>
-        <w:t>Cierres_Temporales_Habitacion</w:t>
+        <w:t>id_habitacion</w:t>
+      </w:r>
+      <w:proofErr w:type="spellEnd"/>
+    </w:p>
+    <w:p>
+      <w:pPr>
+        <w:jc w:val="both"/>
+        <w:rPr>
+          <w:rFonts w:ascii="Arial-BoldMT" w:eastAsia="Arial-BoldMT" w:hAnsi="Arial-BoldMT" w:cs="Arial-BoldMT"/>
+          <w:b/>
+          <w:sz w:val="32"/>
+        </w:rPr>
+      </w:pPr>
+      <w:proofErr w:type="spellStart"/>
+      <w:r>
+        <w:rPr>
+          <w:rFonts w:ascii="Arial-BoldMT" w:eastAsia="Arial-BoldMT" w:hAnsi="Arial-BoldMT" w:cs="Arial-BoldMT"/>
+          <w:b/>
+          <w:sz w:val="32"/>
+        </w:rPr>
+        <w:t>Tipos_habitacion</w:t>
       </w:r>
       <w:proofErr w:type="spellEnd"/>
       <w:r>
@@ -2032,11 +2693,32 @@
         <w:rPr>
           <w:rFonts w:ascii="Arial-BoldMT" w:eastAsia="Arial-BoldMT" w:hAnsi="Arial-BoldMT" w:cs="Arial-BoldMT"/>
         </w:rPr>
-        <w:t xml:space="preserve">Tabla que contiene los datos de la baja temporal de una habitación en concreto.  Guardando consigo tanto la fecha de inicio como la de fin y el motivo en particular de la baja momentánea. </w:t>
-      </w:r>
-    </w:p>
-    <w:p>
-      <w:pPr>
+        <w:t xml:space="preserve">Tabla que contiene los tipos posibles que puede adoptar una habitación. Guardando consigo cuantos </w:t>
+      </w:r>
+      <w:r>
+        <w:rPr>
+          <w:rFonts w:ascii="Arial-BoldMT" w:eastAsia="Arial-BoldMT" w:hAnsi="Arial-BoldMT" w:cs="Arial-BoldMT"/>
+        </w:rPr>
+        <w:t>huéspedes</w:t>
+      </w:r>
+      <w:r>
+        <w:rPr>
+          <w:rFonts w:ascii="Arial-BoldMT" w:eastAsia="Arial-BoldMT" w:hAnsi="Arial-BoldMT" w:cs="Arial-BoldMT"/>
+        </w:rPr>
+        <w:t xml:space="preserve"> pueden entrar y su porcentual.</w:t>
+      </w:r>
+      <w:r>
+        <w:rPr>
+          <w:rFonts w:ascii="Arial-BoldMT" w:eastAsia="Arial-BoldMT" w:hAnsi="Arial-BoldMT" w:cs="Arial-BoldMT"/>
+          <w:b/>
+          <w:sz w:val="32"/>
+        </w:rPr>
+        <w:t xml:space="preserve"> </w:t>
+      </w:r>
+    </w:p>
+    <w:p>
+      <w:pPr>
+        <w:jc w:val="both"/>
         <w:rPr>
           <w:rFonts w:ascii="Arial-BoldMT" w:eastAsia="Arial-BoldMT" w:hAnsi="Arial-BoldMT" w:cs="Arial-BoldMT"/>
         </w:rPr>
@@ -2059,15 +2741,162 @@
         <w:rPr>
           <w:rFonts w:ascii="Arial-BoldMT" w:eastAsia="Arial-BoldMT" w:hAnsi="Arial-BoldMT" w:cs="Arial-BoldMT"/>
         </w:rPr>
-        <w:t>id_cierre_temporales_habitacion</w:t>
-      </w:r>
-      <w:proofErr w:type="spellEnd"/>
-      <w:r>
-        <w:rPr>
-          <w:rFonts w:ascii="Arial-BoldMT" w:eastAsia="Arial-BoldMT" w:hAnsi="Arial-BoldMT" w:cs="Arial-BoldMT"/>
-        </w:rPr>
-        <w:t xml:space="preserve">                                                                                                 </w:t>
-      </w:r>
+        <w:t>id_tipo_habitacion</w:t>
+      </w:r>
+      <w:proofErr w:type="spellEnd"/>
+    </w:p>
+    <w:p>
+      <w:pPr>
+        <w:jc w:val="both"/>
+        <w:rPr>
+          <w:rFonts w:ascii="Arial-BoldMT" w:eastAsia="Arial-BoldMT" w:hAnsi="Arial-BoldMT" w:cs="Arial-BoldMT"/>
+        </w:rPr>
+      </w:pPr>
+      <w:proofErr w:type="spellStart"/>
+      <w:r>
+        <w:rPr>
+          <w:rFonts w:ascii="Arial-BoldMT" w:eastAsia="Arial-BoldMT" w:hAnsi="Arial-BoldMT" w:cs="Arial-BoldMT"/>
+          <w:b/>
+          <w:sz w:val="32"/>
+        </w:rPr>
+        <w:t>UsuariosXRoles</w:t>
+      </w:r>
+      <w:proofErr w:type="spellEnd"/>
+      <w:r>
+        <w:rPr>
+          <w:rFonts w:ascii="Arial-BoldMT" w:eastAsia="Arial-BoldMT" w:hAnsi="Arial-BoldMT" w:cs="Arial-BoldMT"/>
+          <w:b/>
+          <w:sz w:val="32"/>
+        </w:rPr>
+        <w:t xml:space="preserve">: </w:t>
+      </w:r>
+      <w:r>
+        <w:rPr>
+          <w:rFonts w:ascii="Arial-BoldMT" w:eastAsia="Arial-BoldMT" w:hAnsi="Arial-BoldMT" w:cs="Arial-BoldMT"/>
+        </w:rPr>
+        <w:t xml:space="preserve">Tabla que contiene que roles tiene que usuario y que usuarios tienen un determinado rol. Sirve para representar el "muchos a muchos" entre  Usuarios y Roles. </w:t>
+      </w:r>
+    </w:p>
+    <w:p>
+      <w:pPr>
+        <w:jc w:val="both"/>
+        <w:rPr>
+          <w:rFonts w:ascii="Arial-BoldMT" w:eastAsia="Arial-BoldMT" w:hAnsi="Arial-BoldMT" w:cs="Arial-BoldMT"/>
+          <w:lang w:val="en-US"/>
+        </w:rPr>
+      </w:pPr>
+      <w:r>
+        <w:rPr>
+          <w:rFonts w:ascii="Arial-BoldMT" w:eastAsia="Arial-BoldMT" w:hAnsi="Arial-BoldMT" w:cs="Arial-BoldMT"/>
+          <w:b/>
+          <w:lang w:val="en-US"/>
+        </w:rPr>
+        <w:t>PK/FK:</w:t>
+      </w:r>
+      <w:r>
+        <w:rPr>
+          <w:rFonts w:ascii="Arial-BoldMT" w:eastAsia="Arial-BoldMT" w:hAnsi="Arial-BoldMT" w:cs="Arial-BoldMT"/>
+          <w:lang w:val="en-US"/>
+        </w:rPr>
+        <w:t xml:space="preserve"> </w:t>
+      </w:r>
+      <w:proofErr w:type="spellStart"/>
+      <w:r>
+        <w:rPr>
+          <w:rFonts w:ascii="Arial-BoldMT" w:eastAsia="Arial-BoldMT" w:hAnsi="Arial-BoldMT" w:cs="Arial-BoldMT"/>
+          <w:lang w:val="en-US"/>
+        </w:rPr>
+        <w:t>id_rol</w:t>
+      </w:r>
+      <w:proofErr w:type="spellEnd"/>
+      <w:r>
+        <w:rPr>
+          <w:rFonts w:ascii="Arial-BoldMT" w:eastAsia="Arial-BoldMT" w:hAnsi="Arial-BoldMT" w:cs="Arial-BoldMT"/>
+          <w:lang w:val="en-US"/>
+        </w:rPr>
+        <w:t xml:space="preserve">, </w:t>
+      </w:r>
+      <w:proofErr w:type="spellStart"/>
+      <w:r>
+        <w:rPr>
+          <w:rFonts w:ascii="Arial-BoldMT" w:eastAsia="Arial-BoldMT" w:hAnsi="Arial-BoldMT" w:cs="Arial-BoldMT"/>
+          <w:lang w:val="en-US"/>
+        </w:rPr>
+        <w:t>id_usuario</w:t>
+      </w:r>
+      <w:proofErr w:type="spellEnd"/>
+    </w:p>
+    <w:p>
+      <w:pPr>
+        <w:jc w:val="both"/>
+        <w:rPr>
+          <w:rFonts w:ascii="Arial-BoldMT" w:eastAsia="Arial-BoldMT" w:hAnsi="Arial-BoldMT" w:cs="Arial-BoldMT"/>
+          <w:b/>
+          <w:sz w:val="32"/>
+        </w:rPr>
+      </w:pPr>
+      <w:proofErr w:type="spellStart"/>
+      <w:r>
+        <w:rPr>
+          <w:rFonts w:ascii="Arial-BoldMT" w:eastAsia="Arial-BoldMT" w:hAnsi="Arial-BoldMT" w:cs="Arial-BoldMT"/>
+          <w:b/>
+          <w:sz w:val="32"/>
+        </w:rPr>
+        <w:t>Cancelaciones_Reserva</w:t>
+      </w:r>
+      <w:proofErr w:type="spellEnd"/>
+      <w:r>
+        <w:rPr>
+          <w:rFonts w:ascii="Arial-BoldMT" w:eastAsia="Arial-BoldMT" w:hAnsi="Arial-BoldMT" w:cs="Arial-BoldMT"/>
+          <w:b/>
+          <w:sz w:val="32"/>
+        </w:rPr>
+        <w:t xml:space="preserve">: </w:t>
+      </w:r>
+      <w:r>
+        <w:rPr>
+          <w:rFonts w:ascii="Arial-BoldMT" w:eastAsia="Arial-BoldMT" w:hAnsi="Arial-BoldMT" w:cs="Arial-BoldMT"/>
+        </w:rPr>
+        <w:t>Tabla que guarda los datos de las cancelaciones de reservas. Guardando quien, cuando y porque realizo la cancelación.</w:t>
+      </w:r>
+      <w:r>
+        <w:rPr>
+          <w:rFonts w:ascii="Arial-BoldMT" w:eastAsia="Arial-BoldMT" w:hAnsi="Arial-BoldMT" w:cs="Arial-BoldMT"/>
+          <w:b/>
+          <w:sz w:val="32"/>
+        </w:rPr>
+        <w:t xml:space="preserve"> </w:t>
+      </w:r>
+    </w:p>
+    <w:p>
+      <w:pPr>
+        <w:jc w:val="both"/>
+        <w:rPr>
+          <w:rFonts w:ascii="Arial-BoldMT" w:eastAsia="Arial-BoldMT" w:hAnsi="Arial-BoldMT" w:cs="Arial-BoldMT"/>
+        </w:rPr>
+      </w:pPr>
+      <w:proofErr w:type="spellStart"/>
+      <w:r>
+        <w:rPr>
+          <w:rFonts w:ascii="Arial-BoldMT" w:eastAsia="Arial-BoldMT" w:hAnsi="Arial-BoldMT" w:cs="Arial-BoldMT"/>
+          <w:b/>
+        </w:rPr>
+        <w:t>PK:</w:t>
+      </w:r>
+      <w:r>
+        <w:rPr>
+          <w:rFonts w:ascii="Arial-BoldMT" w:eastAsia="Arial-BoldMT" w:hAnsi="Arial-BoldMT" w:cs="Arial-BoldMT"/>
+        </w:rPr>
+        <w:t>id_cancelacion_reserva</w:t>
+      </w:r>
+      <w:proofErr w:type="spellEnd"/>
+      <w:r>
+        <w:rPr>
+          <w:rFonts w:ascii="Arial-BoldMT" w:eastAsia="Arial-BoldMT" w:hAnsi="Arial-BoldMT" w:cs="Arial-BoldMT"/>
+        </w:rPr>
+        <w:t xml:space="preserve">                                                                                                                  </w:t>
+      </w:r>
+      <w:proofErr w:type="spellStart"/>
       <w:r>
         <w:rPr>
           <w:rFonts w:ascii="Arial-BoldMT" w:eastAsia="Arial-BoldMT" w:hAnsi="Arial-BoldMT" w:cs="Arial-BoldMT"/>
@@ -2079,6 +2908,95 @@
         <w:rPr>
           <w:rFonts w:ascii="Arial-BoldMT" w:eastAsia="Arial-BoldMT" w:hAnsi="Arial-BoldMT" w:cs="Arial-BoldMT"/>
         </w:rPr>
+        <w:t>id_usuario</w:t>
+      </w:r>
+      <w:proofErr w:type="spellEnd"/>
+    </w:p>
+    <w:p>
+      <w:pPr>
+        <w:jc w:val="both"/>
+        <w:rPr>
+          <w:rFonts w:ascii="Arial-BoldMT" w:eastAsia="Arial-BoldMT" w:hAnsi="Arial-BoldMT" w:cs="Arial-BoldMT"/>
+        </w:rPr>
+      </w:pPr>
+      <w:r>
+        <w:rPr>
+          <w:rFonts w:ascii="Arial-BoldMT" w:eastAsia="Arial-BoldMT" w:hAnsi="Arial-BoldMT" w:cs="Arial-BoldMT"/>
+          <w:b/>
+          <w:sz w:val="32"/>
+        </w:rPr>
+        <w:t xml:space="preserve">Reservas: </w:t>
+      </w:r>
+      <w:r>
+        <w:rPr>
+          <w:rFonts w:ascii="Arial-BoldMT" w:eastAsia="Arial-BoldMT" w:hAnsi="Arial-BoldMT" w:cs="Arial-BoldMT"/>
+        </w:rPr>
+        <w:t>Tabla que guarda la información pertinente a las reservas, esta posee un campo d</w:t>
+      </w:r>
+      <w:r>
+        <w:rPr>
+          <w:rFonts w:ascii="Arial-BoldMT" w:eastAsia="Arial-BoldMT" w:hAnsi="Arial-BoldMT" w:cs="Arial-BoldMT"/>
+        </w:rPr>
+        <w:t>e estado para poder determinar la</w:t>
+      </w:r>
+      <w:r>
+        <w:rPr>
+          <w:rFonts w:ascii="Arial-BoldMT" w:eastAsia="Arial-BoldMT" w:hAnsi="Arial-BoldMT" w:cs="Arial-BoldMT"/>
+        </w:rPr>
+        <w:t xml:space="preserve"> situación </w:t>
+      </w:r>
+      <w:r>
+        <w:rPr>
+          <w:rFonts w:ascii="Arial-BoldMT" w:eastAsia="Arial-BoldMT" w:hAnsi="Arial-BoldMT" w:cs="Arial-BoldMT"/>
+        </w:rPr>
+        <w:t xml:space="preserve">en que </w:t>
+      </w:r>
+      <w:r>
+        <w:rPr>
+          <w:rFonts w:ascii="Arial-BoldMT" w:eastAsia="Arial-BoldMT" w:hAnsi="Arial-BoldMT" w:cs="Arial-BoldMT"/>
+        </w:rPr>
+        <w:t xml:space="preserve">se encuentran cada una de ellas. </w:t>
+      </w:r>
+    </w:p>
+    <w:p>
+      <w:pPr>
+        <w:jc w:val="both"/>
+        <w:rPr>
+          <w:rFonts w:ascii="Arial-BoldMT" w:eastAsia="Arial-BoldMT" w:hAnsi="Arial-BoldMT" w:cs="Arial-BoldMT"/>
+        </w:rPr>
+      </w:pPr>
+      <w:proofErr w:type="spellStart"/>
+      <w:r>
+        <w:rPr>
+          <w:rFonts w:ascii="Arial-BoldMT" w:eastAsia="Arial-BoldMT" w:hAnsi="Arial-BoldMT" w:cs="Arial-BoldMT"/>
+          <w:b/>
+        </w:rPr>
+        <w:t>PK:</w:t>
+      </w:r>
+      <w:r>
+        <w:rPr>
+          <w:rFonts w:ascii="Arial-BoldMT" w:eastAsia="Arial-BoldMT" w:hAnsi="Arial-BoldMT" w:cs="Arial-BoldMT"/>
+        </w:rPr>
+        <w:t>id_reserva</w:t>
+      </w:r>
+      <w:proofErr w:type="spellEnd"/>
+      <w:r>
+        <w:rPr>
+          <w:rFonts w:ascii="Arial-BoldMT" w:eastAsia="Arial-BoldMT" w:hAnsi="Arial-BoldMT" w:cs="Arial-BoldMT"/>
+        </w:rPr>
+        <w:t xml:space="preserve">                                                                                                                                        </w:t>
+      </w:r>
+      <w:r>
+        <w:rPr>
+          <w:rFonts w:ascii="Arial-BoldMT" w:eastAsia="Arial-BoldMT" w:hAnsi="Arial-BoldMT" w:cs="Arial-BoldMT"/>
+          <w:b/>
+        </w:rPr>
+        <w:t>FK:</w:t>
+      </w:r>
+      <w:r>
+        <w:rPr>
+          <w:rFonts w:ascii="Arial-BoldMT" w:eastAsia="Arial-BoldMT" w:hAnsi="Arial-BoldMT" w:cs="Arial-BoldMT"/>
+        </w:rPr>
         <w:t xml:space="preserve"> </w:t>
       </w:r>
       <w:proofErr w:type="spellStart"/>
@@ -2086,35 +3004,83 @@
         <w:rPr>
           <w:rFonts w:ascii="Arial-BoldMT" w:eastAsia="Arial-BoldMT" w:hAnsi="Arial-BoldMT" w:cs="Arial-BoldMT"/>
         </w:rPr>
-        <w:t>id_habitacion</w:t>
-      </w:r>
-      <w:proofErr w:type="spellEnd"/>
-    </w:p>
-    <w:p>
-      <w:pPr>
-        <w:rPr>
-          <w:rFonts w:ascii="Arial-BoldMT" w:eastAsia="Arial-BoldMT" w:hAnsi="Arial-BoldMT" w:cs="Arial-BoldMT"/>
-          <w:b/>
-          <w:sz w:val="32"/>
-        </w:rPr>
-      </w:pPr>
-      <w:r>
-        <w:rPr>
-          <w:rFonts w:ascii="Arial-BoldMT" w:eastAsia="Arial-BoldMT" w:hAnsi="Arial-BoldMT" w:cs="Arial-BoldMT"/>
-          <w:b/>
-          <w:sz w:val="32"/>
-        </w:rPr>
-        <w:t>Consumibles:</w:t>
-      </w:r>
-      <w:r>
-        <w:rPr>
-          <w:rFonts w:ascii="Arial-BoldMT" w:eastAsia="Arial-BoldMT" w:hAnsi="Arial-BoldMT" w:cs="Arial-BoldMT"/>
-        </w:rPr>
-        <w:t xml:space="preserve"> Tabla que contiene la información de todos los consumibles que se pueden pedir  guardando su precio y descripción.</w:t>
-      </w:r>
-    </w:p>
-    <w:p>
-      <w:pPr>
+        <w:t>id_usuario</w:t>
+      </w:r>
+      <w:proofErr w:type="spellEnd"/>
+      <w:r>
+        <w:rPr>
+          <w:rFonts w:ascii="Arial-BoldMT" w:eastAsia="Arial-BoldMT" w:hAnsi="Arial-BoldMT" w:cs="Arial-BoldMT"/>
+        </w:rPr>
+        <w:t xml:space="preserve">, </w:t>
+      </w:r>
+      <w:proofErr w:type="spellStart"/>
+      <w:r>
+        <w:rPr>
+          <w:rFonts w:ascii="Arial-BoldMT" w:eastAsia="Arial-BoldMT" w:hAnsi="Arial-BoldMT" w:cs="Arial-BoldMT"/>
+        </w:rPr>
+        <w:t>id_regimen</w:t>
+      </w:r>
+      <w:proofErr w:type="spellEnd"/>
+      <w:r>
+        <w:rPr>
+          <w:rFonts w:ascii="Arial-BoldMT" w:eastAsia="Arial-BoldMT" w:hAnsi="Arial-BoldMT" w:cs="Arial-BoldMT"/>
+        </w:rPr>
+        <w:t xml:space="preserve">, </w:t>
+      </w:r>
+      <w:proofErr w:type="spellStart"/>
+      <w:r>
+        <w:rPr>
+          <w:rFonts w:ascii="Arial-BoldMT" w:eastAsia="Arial-BoldMT" w:hAnsi="Arial-BoldMT" w:cs="Arial-BoldMT"/>
+        </w:rPr>
+        <w:t>id_estado_reserva</w:t>
+      </w:r>
+      <w:proofErr w:type="spellEnd"/>
+    </w:p>
+    <w:p>
+      <w:pPr>
+        <w:jc w:val="both"/>
+        <w:rPr>
+          <w:rFonts w:ascii="Arial-BoldMT" w:eastAsia="Arial-BoldMT" w:hAnsi="Arial-BoldMT" w:cs="Arial-BoldMT"/>
+          <w:b/>
+          <w:sz w:val="32"/>
+        </w:rPr>
+      </w:pPr>
+      <w:proofErr w:type="spellStart"/>
+      <w:r>
+        <w:rPr>
+          <w:rFonts w:ascii="Arial-BoldMT" w:eastAsia="Arial-BoldMT" w:hAnsi="Arial-BoldMT" w:cs="Arial-BoldMT"/>
+          <w:b/>
+          <w:sz w:val="32"/>
+        </w:rPr>
+        <w:t>Estados_reserva</w:t>
+      </w:r>
+      <w:proofErr w:type="spellEnd"/>
+      <w:r>
+        <w:rPr>
+          <w:rFonts w:ascii="Arial-BoldMT" w:eastAsia="Arial-BoldMT" w:hAnsi="Arial-BoldMT" w:cs="Arial-BoldMT"/>
+          <w:b/>
+          <w:sz w:val="32"/>
+        </w:rPr>
+        <w:t xml:space="preserve">: </w:t>
+      </w:r>
+      <w:r>
+        <w:rPr>
+          <w:rFonts w:ascii="Arial-BoldMT" w:eastAsia="Arial-BoldMT" w:hAnsi="Arial-BoldMT" w:cs="Arial-BoldMT"/>
+        </w:rPr>
+        <w:t>Tabla que guarda todos los posibles estados que pueda llegar a tener una reserva.</w:t>
+      </w:r>
+      <w:r>
+        <w:rPr>
+          <w:rFonts w:ascii="Arial-BoldMT" w:eastAsia="Arial-BoldMT" w:hAnsi="Arial-BoldMT" w:cs="Arial-BoldMT"/>
+          <w:b/>
+          <w:sz w:val="32"/>
+        </w:rPr>
+        <w:t xml:space="preserve"> </w:t>
+      </w:r>
+    </w:p>
+    <w:p>
+      <w:pPr>
+        <w:jc w:val="both"/>
         <w:rPr>
           <w:rFonts w:ascii="Arial-BoldMT" w:eastAsia="Arial-BoldMT" w:hAnsi="Arial-BoldMT" w:cs="Arial-BoldMT"/>
         </w:rPr>
@@ -2137,26 +3103,25 @@
         <w:rPr>
           <w:rFonts w:ascii="Arial-BoldMT" w:eastAsia="Arial-BoldMT" w:hAnsi="Arial-BoldMT" w:cs="Arial-BoldMT"/>
         </w:rPr>
-        <w:t>id_consumible</w:t>
-      </w:r>
-      <w:proofErr w:type="spellEnd"/>
-    </w:p>
-    <w:p>
-      <w:pPr>
-        <w:rPr>
-          <w:rFonts w:ascii="Arial-BoldMT" w:eastAsia="Arial-BoldMT" w:hAnsi="Arial-BoldMT" w:cs="Arial-BoldMT"/>
-          <w:b/>
-          <w:sz w:val="32"/>
-        </w:rPr>
-      </w:pPr>
-      <w:proofErr w:type="spellStart"/>
-      <w:r>
-        <w:rPr>
-          <w:rFonts w:ascii="Arial-BoldMT" w:eastAsia="Arial-BoldMT" w:hAnsi="Arial-BoldMT" w:cs="Arial-BoldMT"/>
-          <w:b/>
-          <w:sz w:val="32"/>
-        </w:rPr>
-        <w:t>Estadias</w:t>
+        <w:t>id_estado_reserva</w:t>
+      </w:r>
+      <w:proofErr w:type="spellEnd"/>
+    </w:p>
+    <w:p>
+      <w:pPr>
+        <w:jc w:val="both"/>
+        <w:rPr>
+          <w:rFonts w:ascii="Arial-BoldMT" w:eastAsia="Arial-BoldMT" w:hAnsi="Arial-BoldMT" w:cs="Arial-BoldMT"/>
+        </w:rPr>
+      </w:pPr>
+      <w:proofErr w:type="spellStart"/>
+      <w:r>
+        <w:rPr>
+          <w:rFonts w:ascii="Arial-BoldMT" w:eastAsia="Arial-BoldMT" w:hAnsi="Arial-BoldMT" w:cs="Arial-BoldMT"/>
+          <w:b/>
+          <w:sz w:val="32"/>
+        </w:rPr>
+        <w:t>UsuariosXHoteles</w:t>
       </w:r>
       <w:proofErr w:type="spellEnd"/>
       <w:r>
@@ -2171,11 +3136,107 @@
         <w:rPr>
           <w:rFonts w:ascii="Arial-BoldMT" w:eastAsia="Arial-BoldMT" w:hAnsi="Arial-BoldMT" w:cs="Arial-BoldMT"/>
         </w:rPr>
-        <w:t>Tabla que contiene la información de todo tipo de estadías que intervengan en el sistema.</w:t>
-      </w:r>
-    </w:p>
-    <w:p>
-      <w:pPr>
+        <w:t>Tabla que tiene que usuarios pertenecen a un determinado hotel y a que hoteles pertenece un usuario.</w:t>
+      </w:r>
+      <w:r>
+        <w:rPr>
+          <w:rFonts w:ascii="Arial-BoldMT" w:eastAsia="Arial-BoldMT" w:hAnsi="Arial-BoldMT" w:cs="Arial-BoldMT"/>
+          <w:b/>
+          <w:sz w:val="32"/>
+        </w:rPr>
+        <w:t xml:space="preserve"> </w:t>
+      </w:r>
+      <w:r>
+        <w:rPr>
+          <w:rFonts w:ascii="Arial-BoldMT" w:eastAsia="Arial-BoldMT" w:hAnsi="Arial-BoldMT" w:cs="Arial-BoldMT"/>
+        </w:rPr>
+        <w:t xml:space="preserve">Sirve para representar el "muchos a muchos" entre  Usuarios y Hoteles. </w:t>
+      </w:r>
+    </w:p>
+    <w:p>
+      <w:pPr>
+        <w:jc w:val="both"/>
+        <w:rPr>
+          <w:rFonts w:ascii="Arial-BoldMT" w:eastAsia="Arial-BoldMT" w:hAnsi="Arial-BoldMT" w:cs="Arial-BoldMT"/>
+          <w:lang w:val="en-US"/>
+        </w:rPr>
+      </w:pPr>
+      <w:r>
+        <w:rPr>
+          <w:rFonts w:ascii="Arial-BoldMT" w:eastAsia="Arial-BoldMT" w:hAnsi="Arial-BoldMT" w:cs="Arial-BoldMT"/>
+          <w:b/>
+          <w:lang w:val="en-US"/>
+        </w:rPr>
+        <w:t>PK/FK:</w:t>
+      </w:r>
+      <w:r>
+        <w:rPr>
+          <w:rFonts w:ascii="Arial-BoldMT" w:eastAsia="Arial-BoldMT" w:hAnsi="Arial-BoldMT" w:cs="Arial-BoldMT"/>
+          <w:lang w:val="en-US"/>
+        </w:rPr>
+        <w:t xml:space="preserve"> </w:t>
+      </w:r>
+      <w:proofErr w:type="spellStart"/>
+      <w:r>
+        <w:rPr>
+          <w:rFonts w:ascii="Arial-BoldMT" w:eastAsia="Arial-BoldMT" w:hAnsi="Arial-BoldMT" w:cs="Arial-BoldMT"/>
+          <w:lang w:val="en-US"/>
+        </w:rPr>
+        <w:t>id_usuario</w:t>
+      </w:r>
+      <w:proofErr w:type="spellEnd"/>
+      <w:r>
+        <w:rPr>
+          <w:rFonts w:ascii="Arial-BoldMT" w:eastAsia="Arial-BoldMT" w:hAnsi="Arial-BoldMT" w:cs="Arial-BoldMT"/>
+          <w:lang w:val="en-US"/>
+        </w:rPr>
+        <w:t xml:space="preserve">, </w:t>
+      </w:r>
+      <w:proofErr w:type="spellStart"/>
+      <w:r>
+        <w:rPr>
+          <w:rFonts w:ascii="Arial-BoldMT" w:eastAsia="Arial-BoldMT" w:hAnsi="Arial-BoldMT" w:cs="Arial-BoldMT"/>
+          <w:lang w:val="en-US"/>
+        </w:rPr>
+        <w:t>id_hotel</w:t>
+      </w:r>
+      <w:proofErr w:type="spellEnd"/>
+    </w:p>
+    <w:p>
+      <w:pPr>
+        <w:jc w:val="both"/>
+        <w:rPr>
+          <w:rFonts w:ascii="Arial-BoldMT" w:eastAsia="Arial-BoldMT" w:hAnsi="Arial-BoldMT" w:cs="Arial-BoldMT"/>
+        </w:rPr>
+      </w:pPr>
+      <w:proofErr w:type="spellStart"/>
+      <w:r>
+        <w:rPr>
+          <w:rFonts w:ascii="Arial-BoldMT" w:eastAsia="Arial-BoldMT" w:hAnsi="Arial-BoldMT" w:cs="Arial-BoldMT"/>
+          <w:b/>
+          <w:sz w:val="32"/>
+        </w:rPr>
+        <w:t>Paises</w:t>
+      </w:r>
+      <w:proofErr w:type="spellEnd"/>
+      <w:r>
+        <w:rPr>
+          <w:rFonts w:ascii="Arial-BoldMT" w:eastAsia="Arial-BoldMT" w:hAnsi="Arial-BoldMT" w:cs="Arial-BoldMT"/>
+          <w:b/>
+          <w:sz w:val="32"/>
+        </w:rPr>
+        <w:t xml:space="preserve">: </w:t>
+      </w:r>
+      <w:r>
+        <w:rPr>
+          <w:rFonts w:ascii="Arial-BoldMT" w:eastAsia="Arial-BoldMT" w:hAnsi="Arial-BoldMT" w:cs="Arial-BoldMT"/>
+        </w:rPr>
+        <w:t xml:space="preserve">Tabla que contiene el nombre de todos los países del mundo. </w:t>
+      </w:r>
+    </w:p>
+    <w:p>
+      <w:pPr>
+        <w:jc w:val="both"/>
         <w:rPr>
           <w:rFonts w:ascii="Arial-BoldMT" w:eastAsia="Arial-BoldMT" w:hAnsi="Arial-BoldMT" w:cs="Arial-BoldMT"/>
         </w:rPr>
@@ -2198,25 +3259,399 @@
         <w:rPr>
           <w:rFonts w:ascii="Arial-BoldMT" w:eastAsia="Arial-BoldMT" w:hAnsi="Arial-BoldMT" w:cs="Arial-BoldMT"/>
         </w:rPr>
-        <w:t>id_estadia</w:t>
-      </w:r>
-      <w:proofErr w:type="spellEnd"/>
-      <w:r>
-        <w:rPr>
-          <w:rFonts w:ascii="Arial-BoldMT" w:eastAsia="Arial-BoldMT" w:hAnsi="Arial-BoldMT" w:cs="Arial-BoldMT"/>
-        </w:rPr>
-        <w:t xml:space="preserve">                                                                                                                                    </w:t>
-      </w:r>
-      <w:r>
-        <w:rPr>
-          <w:rFonts w:ascii="Arial-BoldMT" w:eastAsia="Arial-BoldMT" w:hAnsi="Arial-BoldMT" w:cs="Arial-BoldMT"/>
-          <w:b/>
+        <w:t>id_pais</w:t>
+      </w:r>
+      <w:proofErr w:type="spellEnd"/>
+    </w:p>
+    <w:p>
+      <w:pPr>
+        <w:jc w:val="both"/>
+        <w:rPr>
+          <w:rFonts w:ascii="Arial-BoldMT" w:eastAsia="Arial-BoldMT" w:hAnsi="Arial-BoldMT" w:cs="Arial-BoldMT"/>
+          <w:b/>
+          <w:sz w:val="32"/>
+        </w:rPr>
+      </w:pPr>
+    </w:p>
+    <w:p>
+      <w:pPr>
+        <w:jc w:val="both"/>
+        <w:rPr>
+          <w:rFonts w:ascii="Arial-BoldMT" w:eastAsia="Arial-BoldMT" w:hAnsi="Arial-BoldMT" w:cs="Arial-BoldMT"/>
+          <w:b/>
+          <w:sz w:val="32"/>
+        </w:rPr>
+      </w:pPr>
+      <w:r>
+        <w:rPr>
+          <w:rFonts w:ascii="Arial-BoldMT" w:eastAsia="Arial-BoldMT" w:hAnsi="Arial-BoldMT" w:cs="Arial-BoldMT"/>
+          <w:b/>
+          <w:sz w:val="32"/>
+        </w:rPr>
+        <w:t xml:space="preserve">Roles: </w:t>
+      </w:r>
+      <w:r>
+        <w:rPr>
+          <w:rFonts w:ascii="Arial-BoldMT" w:eastAsia="Arial-BoldMT" w:hAnsi="Arial-BoldMT" w:cs="Arial-BoldMT"/>
+        </w:rPr>
+        <w:t>Tabla que contiene todos los roles posibles que pueden tener los usuarios en el sistema, teniendo también un campo de estado para saber si este está activo o no.</w:t>
+      </w:r>
+      <w:r>
+        <w:rPr>
+          <w:rFonts w:ascii="Arial-BoldMT" w:eastAsia="Arial-BoldMT" w:hAnsi="Arial-BoldMT" w:cs="Arial-BoldMT"/>
+          <w:b/>
+          <w:sz w:val="32"/>
+        </w:rPr>
+        <w:t xml:space="preserve"> </w:t>
+      </w:r>
+    </w:p>
+    <w:p>
+      <w:pPr>
+        <w:jc w:val="both"/>
+        <w:rPr>
+          <w:rFonts w:ascii="Arial-BoldMT" w:eastAsia="Arial-BoldMT" w:hAnsi="Arial-BoldMT" w:cs="Arial-BoldMT"/>
+        </w:rPr>
+      </w:pPr>
+      <w:r>
+        <w:rPr>
+          <w:rFonts w:ascii="Arial-BoldMT" w:eastAsia="Arial-BoldMT" w:hAnsi="Arial-BoldMT" w:cs="Arial-BoldMT"/>
+          <w:b/>
+        </w:rPr>
+        <w:t>PK:</w:t>
+      </w:r>
+      <w:r>
+        <w:rPr>
+          <w:rFonts w:ascii="Arial-BoldMT" w:eastAsia="Arial-BoldMT" w:hAnsi="Arial-BoldMT" w:cs="Arial-BoldMT"/>
+        </w:rPr>
+        <w:t xml:space="preserve"> </w:t>
+      </w:r>
+      <w:proofErr w:type="spellStart"/>
+      <w:r>
+        <w:rPr>
+          <w:rFonts w:ascii="Arial-BoldMT" w:eastAsia="Arial-BoldMT" w:hAnsi="Arial-BoldMT" w:cs="Arial-BoldMT"/>
+        </w:rPr>
+        <w:t>id_rol</w:t>
+      </w:r>
+      <w:proofErr w:type="spellEnd"/>
+    </w:p>
+    <w:p>
+      <w:pPr>
+        <w:jc w:val="both"/>
+        <w:rPr>
+          <w:rFonts w:ascii="Arial-BoldMT" w:eastAsia="Arial-BoldMT" w:hAnsi="Arial-BoldMT" w:cs="Arial-BoldMT"/>
+        </w:rPr>
+      </w:pPr>
+      <w:proofErr w:type="spellStart"/>
+      <w:r>
+        <w:rPr>
+          <w:rFonts w:ascii="Arial-BoldMT" w:eastAsia="Arial-BoldMT" w:hAnsi="Arial-BoldMT" w:cs="Arial-BoldMT"/>
+          <w:b/>
+          <w:sz w:val="32"/>
+        </w:rPr>
+        <w:lastRenderedPageBreak/>
+        <w:t>RolesXFuncionalidades</w:t>
+      </w:r>
+      <w:proofErr w:type="spellEnd"/>
+      <w:r>
+        <w:rPr>
+          <w:rFonts w:ascii="Arial-BoldMT" w:eastAsia="Arial-BoldMT" w:hAnsi="Arial-BoldMT" w:cs="Arial-BoldMT"/>
+          <w:b/>
+          <w:sz w:val="32"/>
+        </w:rPr>
+        <w:t xml:space="preserve">: </w:t>
+      </w:r>
+      <w:r>
+        <w:rPr>
+          <w:rFonts w:ascii="Arial-BoldMT" w:eastAsia="Arial-BoldMT" w:hAnsi="Arial-BoldMT" w:cs="Arial-BoldMT"/>
+        </w:rPr>
+        <w:t>Tabla que contiene las</w:t>
+      </w:r>
+      <w:r>
+        <w:rPr>
+          <w:rFonts w:ascii="Arial-BoldMT" w:eastAsia="Arial-BoldMT" w:hAnsi="Arial-BoldMT" w:cs="Arial-BoldMT"/>
+        </w:rPr>
+        <w:t xml:space="preserve"> funcionalidades </w:t>
+      </w:r>
+      <w:r>
+        <w:rPr>
+          <w:rFonts w:ascii="Arial-BoldMT" w:eastAsia="Arial-BoldMT" w:hAnsi="Arial-BoldMT" w:cs="Arial-BoldMT"/>
+        </w:rPr>
+        <w:t xml:space="preserve">que </w:t>
+      </w:r>
+      <w:r>
+        <w:rPr>
+          <w:rFonts w:ascii="Arial-BoldMT" w:eastAsia="Arial-BoldMT" w:hAnsi="Arial-BoldMT" w:cs="Arial-BoldMT"/>
+        </w:rPr>
+        <w:t>tiene un de</w:t>
+      </w:r>
+      <w:r>
+        <w:rPr>
+          <w:rFonts w:ascii="Arial-BoldMT" w:eastAsia="Arial-BoldMT" w:hAnsi="Arial-BoldMT" w:cs="Arial-BoldMT"/>
+        </w:rPr>
+        <w:t>terminado rol y que roles tiene</w:t>
+      </w:r>
+      <w:r>
+        <w:rPr>
+          <w:rFonts w:ascii="Arial-BoldMT" w:eastAsia="Arial-BoldMT" w:hAnsi="Arial-BoldMT" w:cs="Arial-BoldMT"/>
+        </w:rPr>
+        <w:t xml:space="preserve"> una determinada funcionalidad. Sirve para representar el "muchos </w:t>
+      </w:r>
+      <w:r>
+        <w:rPr>
+          <w:rFonts w:ascii="Arial-BoldMT" w:eastAsia="Arial-BoldMT" w:hAnsi="Arial-BoldMT" w:cs="Arial-BoldMT"/>
+        </w:rPr>
+        <w:t>a muchos" entre  roles y f</w:t>
+      </w:r>
+      <w:r>
+        <w:rPr>
+          <w:rFonts w:ascii="Arial-BoldMT" w:eastAsia="Arial-BoldMT" w:hAnsi="Arial-BoldMT" w:cs="Arial-BoldMT"/>
+        </w:rPr>
+        <w:t xml:space="preserve">uncionalidades. </w:t>
+      </w:r>
+    </w:p>
+    <w:p>
+      <w:pPr>
+        <w:jc w:val="both"/>
+        <w:rPr>
+          <w:rFonts w:ascii="Arial-BoldMT" w:eastAsia="Arial-BoldMT" w:hAnsi="Arial-BoldMT" w:cs="Arial-BoldMT"/>
+        </w:rPr>
+      </w:pPr>
+      <w:r>
+        <w:rPr>
+          <w:rFonts w:ascii="Arial-BoldMT" w:eastAsia="Arial-BoldMT" w:hAnsi="Arial-BoldMT" w:cs="Arial-BoldMT"/>
+          <w:b/>
+        </w:rPr>
+        <w:t>PK/FK:</w:t>
+      </w:r>
+      <w:r>
+        <w:rPr>
+          <w:rFonts w:ascii="Arial-BoldMT" w:eastAsia="Arial-BoldMT" w:hAnsi="Arial-BoldMT" w:cs="Arial-BoldMT"/>
+        </w:rPr>
+        <w:t xml:space="preserve"> </w:t>
+      </w:r>
+      <w:proofErr w:type="spellStart"/>
+      <w:r>
+        <w:rPr>
+          <w:rFonts w:ascii="Arial-BoldMT" w:eastAsia="Arial-BoldMT" w:hAnsi="Arial-BoldMT" w:cs="Arial-BoldMT"/>
+        </w:rPr>
+        <w:t>id_rol</w:t>
+      </w:r>
+      <w:proofErr w:type="spellEnd"/>
+      <w:r>
+        <w:rPr>
+          <w:rFonts w:ascii="Arial-BoldMT" w:eastAsia="Arial-BoldMT" w:hAnsi="Arial-BoldMT" w:cs="Arial-BoldMT"/>
+        </w:rPr>
+        <w:t xml:space="preserve">, </w:t>
+      </w:r>
+      <w:proofErr w:type="spellStart"/>
+      <w:r>
+        <w:rPr>
+          <w:rFonts w:ascii="Arial-BoldMT" w:eastAsia="Arial-BoldMT" w:hAnsi="Arial-BoldMT" w:cs="Arial-BoldMT"/>
+        </w:rPr>
+        <w:t>id_funcionalidad</w:t>
+      </w:r>
+      <w:proofErr w:type="spellEnd"/>
+    </w:p>
+    <w:p>
+      <w:pPr>
+        <w:jc w:val="both"/>
+        <w:rPr>
+          <w:rFonts w:ascii="Arial-BoldMT" w:eastAsia="Arial-BoldMT" w:hAnsi="Arial-BoldMT" w:cs="Arial-BoldMT"/>
+          <w:b/>
+          <w:sz w:val="32"/>
+        </w:rPr>
+      </w:pPr>
+      <w:r>
+        <w:rPr>
+          <w:rFonts w:ascii="Arial-BoldMT" w:eastAsia="Arial-BoldMT" w:hAnsi="Arial-BoldMT" w:cs="Arial-BoldMT"/>
+          <w:b/>
+          <w:sz w:val="32"/>
+        </w:rPr>
+        <w:t xml:space="preserve">Regímenes: </w:t>
+      </w:r>
+      <w:r>
+        <w:rPr>
+          <w:rFonts w:ascii="Arial-BoldMT" w:eastAsia="Arial-BoldMT" w:hAnsi="Arial-BoldMT" w:cs="Arial-BoldMT"/>
+        </w:rPr>
+        <w:t>Tabla que contiene la información de los distintos regímenes aceptados por el sistema.</w:t>
+      </w:r>
+    </w:p>
+    <w:p>
+      <w:pPr>
+        <w:jc w:val="both"/>
+        <w:rPr>
+          <w:rFonts w:ascii="Arial-BoldMT" w:eastAsia="Arial-BoldMT" w:hAnsi="Arial-BoldMT" w:cs="Arial-BoldMT"/>
+        </w:rPr>
+      </w:pPr>
+      <w:r>
+        <w:rPr>
+          <w:rFonts w:ascii="Arial-BoldMT" w:eastAsia="Arial-BoldMT" w:hAnsi="Arial-BoldMT" w:cs="Arial-BoldMT"/>
+          <w:b/>
+        </w:rPr>
+        <w:t>PK:</w:t>
+      </w:r>
+      <w:r>
+        <w:rPr>
+          <w:rFonts w:ascii="Arial-BoldMT" w:eastAsia="Arial-BoldMT" w:hAnsi="Arial-BoldMT" w:cs="Arial-BoldMT"/>
+        </w:rPr>
+        <w:t xml:space="preserve"> </w:t>
+      </w:r>
+      <w:proofErr w:type="spellStart"/>
+      <w:r>
+        <w:rPr>
+          <w:rFonts w:ascii="Arial-BoldMT" w:eastAsia="Arial-BoldMT" w:hAnsi="Arial-BoldMT" w:cs="Arial-BoldMT"/>
+        </w:rPr>
+        <w:t>id_regimen</w:t>
+      </w:r>
+      <w:proofErr w:type="spellEnd"/>
+    </w:p>
+    <w:p>
+      <w:pPr>
+        <w:jc w:val="both"/>
+        <w:rPr>
+          <w:rFonts w:ascii="Arial-BoldMT" w:eastAsia="Arial-BoldMT" w:hAnsi="Arial-BoldMT" w:cs="Arial-BoldMT"/>
+        </w:rPr>
+      </w:pPr>
+      <w:proofErr w:type="spellStart"/>
+      <w:r>
+        <w:rPr>
+          <w:rFonts w:ascii="Arial-BoldMT" w:eastAsia="Arial-BoldMT" w:hAnsi="Arial-BoldMT" w:cs="Arial-BoldMT"/>
+          <w:b/>
+          <w:sz w:val="32"/>
+        </w:rPr>
+        <w:t>HotelesXRegimenes</w:t>
+      </w:r>
+      <w:proofErr w:type="spellEnd"/>
+      <w:r>
+        <w:rPr>
+          <w:rFonts w:ascii="Arial-BoldMT" w:eastAsia="Arial-BoldMT" w:hAnsi="Arial-BoldMT" w:cs="Arial-BoldMT"/>
+          <w:b/>
+          <w:sz w:val="32"/>
+        </w:rPr>
+        <w:t xml:space="preserve">: </w:t>
+      </w:r>
+      <w:r>
+        <w:rPr>
+          <w:rFonts w:ascii="Arial-BoldMT" w:eastAsia="Arial-BoldMT" w:hAnsi="Arial-BoldMT" w:cs="Arial-BoldMT"/>
+        </w:rPr>
+        <w:t xml:space="preserve">Tabla que contiene que regímenes tiene un hotel y que hoteles tienen un determinado régimen. Sirve para representar el "muchos a muchos" entre  Hoteles y Regímenes. </w:t>
+      </w:r>
+    </w:p>
+    <w:p>
+      <w:pPr>
+        <w:jc w:val="both"/>
+        <w:rPr>
+          <w:rFonts w:ascii="Arial-BoldMT" w:eastAsia="Arial-BoldMT" w:hAnsi="Arial-BoldMT" w:cs="Arial-BoldMT"/>
+          <w:lang w:val="en-US"/>
+        </w:rPr>
+      </w:pPr>
+      <w:r>
+        <w:rPr>
+          <w:rFonts w:ascii="Arial-BoldMT" w:eastAsia="Arial-BoldMT" w:hAnsi="Arial-BoldMT" w:cs="Arial-BoldMT"/>
+          <w:b/>
+          <w:lang w:val="en-US"/>
+        </w:rPr>
+        <w:t>PK/FK:</w:t>
+      </w:r>
+      <w:r>
+        <w:rPr>
+          <w:rFonts w:ascii="Arial-BoldMT" w:eastAsia="Arial-BoldMT" w:hAnsi="Arial-BoldMT" w:cs="Arial-BoldMT"/>
+          <w:lang w:val="en-US"/>
+        </w:rPr>
+        <w:t xml:space="preserve"> </w:t>
+      </w:r>
+      <w:proofErr w:type="spellStart"/>
+      <w:r>
+        <w:rPr>
+          <w:rFonts w:ascii="Arial-BoldMT" w:eastAsia="Arial-BoldMT" w:hAnsi="Arial-BoldMT" w:cs="Arial-BoldMT"/>
+          <w:lang w:val="en-US"/>
+        </w:rPr>
+        <w:t>id_hotel</w:t>
+      </w:r>
+      <w:proofErr w:type="spellEnd"/>
+      <w:r>
+        <w:rPr>
+          <w:rFonts w:ascii="Arial-BoldMT" w:eastAsia="Arial-BoldMT" w:hAnsi="Arial-BoldMT" w:cs="Arial-BoldMT"/>
+          <w:lang w:val="en-US"/>
+        </w:rPr>
+        <w:t xml:space="preserve">, </w:t>
+      </w:r>
+      <w:proofErr w:type="spellStart"/>
+      <w:r>
+        <w:rPr>
+          <w:rFonts w:ascii="Arial-BoldMT" w:eastAsia="Arial-BoldMT" w:hAnsi="Arial-BoldMT" w:cs="Arial-BoldMT"/>
+          <w:lang w:val="en-US"/>
+        </w:rPr>
+        <w:t>id_regimen</w:t>
+      </w:r>
+      <w:proofErr w:type="spellEnd"/>
+    </w:p>
+    <w:p>
+      <w:pPr>
+        <w:jc w:val="both"/>
+        <w:rPr>
+          <w:rFonts w:ascii="Arial-BoldMT" w:eastAsia="Arial-BoldMT" w:hAnsi="Arial-BoldMT" w:cs="Arial-BoldMT"/>
+        </w:rPr>
+      </w:pPr>
+      <w:r>
+        <w:rPr>
+          <w:rFonts w:ascii="Arial-BoldMT" w:eastAsia="Arial-BoldMT" w:hAnsi="Arial-BoldMT" w:cs="Arial-BoldMT"/>
+          <w:b/>
+          <w:sz w:val="32"/>
+        </w:rPr>
+        <w:t xml:space="preserve">Hoteles: </w:t>
+      </w:r>
+      <w:r>
+        <w:rPr>
+          <w:rFonts w:ascii="Arial-BoldMT" w:eastAsia="Arial-BoldMT" w:hAnsi="Arial-BoldMT" w:cs="Arial-BoldMT"/>
+        </w:rPr>
+        <w:t xml:space="preserve">Tabla que sirve para registrar la información importante de todos los hoteles que alberga nuestro sistema.  </w:t>
+      </w:r>
+    </w:p>
+    <w:p>
+      <w:pPr>
+        <w:jc w:val="both"/>
+        <w:rPr>
+          <w:rFonts w:ascii="Arial-BoldMT" w:eastAsia="Arial-BoldMT" w:hAnsi="Arial-BoldMT" w:cs="Arial-BoldMT"/>
+          <w:lang w:val="en-US"/>
+        </w:rPr>
+      </w:pPr>
+      <w:proofErr w:type="spellStart"/>
+      <w:r>
+        <w:rPr>
+          <w:rFonts w:ascii="Arial-BoldMT" w:eastAsia="Arial-BoldMT" w:hAnsi="Arial-BoldMT" w:cs="Arial-BoldMT"/>
+          <w:b/>
+          <w:lang w:val="en-US"/>
+        </w:rPr>
+        <w:t>PK:</w:t>
+      </w:r>
+      <w:r>
+        <w:rPr>
+          <w:rFonts w:ascii="Arial-BoldMT" w:eastAsia="Arial-BoldMT" w:hAnsi="Arial-BoldMT" w:cs="Arial-BoldMT"/>
+          <w:lang w:val="en-US"/>
+        </w:rPr>
+        <w:t>id_hotel</w:t>
+      </w:r>
+      <w:proofErr w:type="spellEnd"/>
+      <w:r>
+        <w:rPr>
+          <w:rFonts w:ascii="Arial-BoldMT" w:eastAsia="Arial-BoldMT" w:hAnsi="Arial-BoldMT" w:cs="Arial-BoldMT"/>
+          <w:lang w:val="en-US"/>
+        </w:rPr>
+        <w:t xml:space="preserve">                                                                                                                                             </w:t>
+      </w:r>
+      <w:r>
+        <w:rPr>
+          <w:rFonts w:ascii="Arial-BoldMT" w:eastAsia="Arial-BoldMT" w:hAnsi="Arial-BoldMT" w:cs="Arial-BoldMT"/>
+          <w:b/>
+          <w:lang w:val="en-US"/>
         </w:rPr>
         <w:t>FK:</w:t>
       </w:r>
       <w:r>
         <w:rPr>
           <w:rFonts w:ascii="Arial-BoldMT" w:eastAsia="Arial-BoldMT" w:hAnsi="Arial-BoldMT" w:cs="Arial-BoldMT"/>
+          <w:lang w:val="en-US"/>
         </w:rPr>
         <w:t xml:space="preserve"> </w:t>
       </w:r>
@@ -2224,1399 +3659,185 @@
       <w:r>
         <w:rPr>
           <w:rFonts w:ascii="Arial-BoldMT" w:eastAsia="Arial-BoldMT" w:hAnsi="Arial-BoldMT" w:cs="Arial-BoldMT"/>
-        </w:rPr>
-        <w:t>id_reserva</w:t>
-      </w:r>
-      <w:proofErr w:type="spellEnd"/>
-      <w:r>
-        <w:rPr>
-          <w:rFonts w:ascii="Arial-BoldMT" w:eastAsia="Arial-BoldMT" w:hAnsi="Arial-BoldMT" w:cs="Arial-BoldMT"/>
-        </w:rPr>
-        <w:t xml:space="preserve">, </w:t>
-      </w:r>
-      <w:proofErr w:type="spellStart"/>
-      <w:r>
-        <w:rPr>
-          <w:rFonts w:ascii="Arial-BoldMT" w:eastAsia="Arial-BoldMT" w:hAnsi="Arial-BoldMT" w:cs="Arial-BoldMT"/>
-        </w:rPr>
-        <w:t>id_usuario</w:t>
-      </w:r>
-      <w:proofErr w:type="spellEnd"/>
-    </w:p>
-    <w:p>
-      <w:pPr>
-        <w:rPr>
-          <w:rFonts w:ascii="Arial-BoldMT" w:eastAsia="Arial-BoldMT" w:hAnsi="Arial-BoldMT" w:cs="Arial-BoldMT"/>
-        </w:rPr>
-      </w:pPr>
-      <w:proofErr w:type="spellStart"/>
-      <w:r>
-        <w:rPr>
-          <w:rFonts w:ascii="Arial-BoldMT" w:eastAsia="Arial-BoldMT" w:hAnsi="Arial-BoldMT" w:cs="Arial-BoldMT"/>
-          <w:b/>
-          <w:sz w:val="32"/>
-        </w:rPr>
-        <w:t>EstadiasXHabitaciones</w:t>
-      </w:r>
-      <w:proofErr w:type="spellEnd"/>
-      <w:r>
-        <w:rPr>
-          <w:rFonts w:ascii="Arial-BoldMT" w:eastAsia="Arial-BoldMT" w:hAnsi="Arial-BoldMT" w:cs="Arial-BoldMT"/>
-          <w:b/>
-          <w:sz w:val="32"/>
-        </w:rPr>
-        <w:t xml:space="preserve">:  </w:t>
-      </w:r>
-      <w:r>
-        <w:rPr>
-          <w:rFonts w:ascii="Arial-BoldMT" w:eastAsia="Arial-BoldMT" w:hAnsi="Arial-BoldMT" w:cs="Arial-BoldMT"/>
-        </w:rPr>
-        <w:t xml:space="preserve">Tabla que contiene las habitaciones de una determinada estadía y todas las estadías que tuvo una habitación. Sirve para representar el "muchos a muchos" entre  Estadías y habitaciones. </w:t>
-      </w:r>
-    </w:p>
-    <w:p>
-      <w:pPr>
-        <w:rPr>
-          <w:rFonts w:ascii="Arial-BoldMT" w:eastAsia="Arial-BoldMT" w:hAnsi="Arial-BoldMT" w:cs="Arial-BoldMT"/>
-        </w:rPr>
-      </w:pPr>
-      <w:r>
-        <w:rPr>
-          <w:rFonts w:ascii="Arial-BoldMT" w:eastAsia="Arial-BoldMT" w:hAnsi="Arial-BoldMT" w:cs="Arial-BoldMT"/>
-          <w:b/>
-        </w:rPr>
-        <w:t>PK/FK:</w:t>
-      </w:r>
-      <w:r>
-        <w:rPr>
-          <w:rFonts w:ascii="Arial-BoldMT" w:eastAsia="Arial-BoldMT" w:hAnsi="Arial-BoldMT" w:cs="Arial-BoldMT"/>
-        </w:rPr>
-        <w:t xml:space="preserve"> </w:t>
-      </w:r>
-      <w:proofErr w:type="spellStart"/>
-      <w:r>
-        <w:rPr>
-          <w:rFonts w:ascii="Arial-BoldMT" w:eastAsia="Arial-BoldMT" w:hAnsi="Arial-BoldMT" w:cs="Arial-BoldMT"/>
-        </w:rPr>
-        <w:t>id_estadia</w:t>
-      </w:r>
-      <w:proofErr w:type="spellEnd"/>
-      <w:r>
-        <w:rPr>
-          <w:rFonts w:ascii="Arial-BoldMT" w:eastAsia="Arial-BoldMT" w:hAnsi="Arial-BoldMT" w:cs="Arial-BoldMT"/>
-        </w:rPr>
-        <w:t xml:space="preserve">, </w:t>
-      </w:r>
-      <w:proofErr w:type="spellStart"/>
-      <w:r>
-        <w:rPr>
-          <w:rFonts w:ascii="Arial-BoldMT" w:eastAsia="Arial-BoldMT" w:hAnsi="Arial-BoldMT" w:cs="Arial-BoldMT"/>
-        </w:rPr>
-        <w:t>id_habitacion</w:t>
-      </w:r>
-      <w:proofErr w:type="spellEnd"/>
-    </w:p>
-    <w:p>
-      <w:pPr>
-        <w:rPr>
-          <w:rFonts w:ascii="Arial-BoldMT" w:eastAsia="Arial-BoldMT" w:hAnsi="Arial-BoldMT" w:cs="Arial-BoldMT"/>
-          <w:b/>
-          <w:sz w:val="32"/>
-        </w:rPr>
-      </w:pPr>
-    </w:p>
-    <w:p>
-      <w:pPr>
-        <w:rPr>
-          <w:rFonts w:ascii="Arial-BoldMT" w:eastAsia="Arial-BoldMT" w:hAnsi="Arial-BoldMT" w:cs="Arial-BoldMT"/>
-          <w:b/>
-          <w:sz w:val="32"/>
-        </w:rPr>
-      </w:pPr>
-      <w:r>
-        <w:rPr>
-          <w:rFonts w:ascii="Arial-BoldMT" w:eastAsia="Arial-BoldMT" w:hAnsi="Arial-BoldMT" w:cs="Arial-BoldMT"/>
-          <w:b/>
-          <w:sz w:val="32"/>
-        </w:rPr>
-        <w:t xml:space="preserve">Habitaciones: </w:t>
-      </w:r>
-      <w:r>
-        <w:rPr>
-          <w:rFonts w:ascii="Arial-BoldMT" w:eastAsia="Arial-BoldMT" w:hAnsi="Arial-BoldMT" w:cs="Arial-BoldMT"/>
-        </w:rPr>
-        <w:t>Tabla que contiene la información de todas las habitaciones de un hotel. No puede haber dentro de un mismo hotel 2 habitaciones con el mismo número.</w:t>
-      </w:r>
-      <w:r>
-        <w:rPr>
-          <w:rFonts w:ascii="Arial-BoldMT" w:eastAsia="Arial-BoldMT" w:hAnsi="Arial-BoldMT" w:cs="Arial-BoldMT"/>
-          <w:b/>
-          <w:sz w:val="32"/>
-        </w:rPr>
-        <w:t xml:space="preserve"> </w:t>
-      </w:r>
-    </w:p>
-    <w:p>
-      <w:pPr>
-        <w:rPr>
-          <w:rFonts w:ascii="Arial-BoldMT" w:eastAsia="Arial-BoldMT" w:hAnsi="Arial-BoldMT" w:cs="Arial-BoldMT"/>
-        </w:rPr>
-      </w:pPr>
-      <w:r>
-        <w:rPr>
-          <w:rFonts w:ascii="Arial-BoldMT" w:eastAsia="Arial-BoldMT" w:hAnsi="Arial-BoldMT" w:cs="Arial-BoldMT"/>
-          <w:b/>
-        </w:rPr>
-        <w:lastRenderedPageBreak/>
+          <w:lang w:val="en-US"/>
+        </w:rPr>
+        <w:t>id_pais</w:t>
+      </w:r>
+      <w:proofErr w:type="spellEnd"/>
+    </w:p>
+    <w:p>
+      <w:pPr>
+        <w:jc w:val="both"/>
+        <w:rPr>
+          <w:rFonts w:ascii="Arial-BoldMT" w:eastAsia="Arial-BoldMT" w:hAnsi="Arial-BoldMT" w:cs="Arial-BoldMT"/>
+        </w:rPr>
+      </w:pPr>
+      <w:r>
+        <w:rPr>
+          <w:rFonts w:ascii="Arial-BoldMT" w:eastAsia="Arial-BoldMT" w:hAnsi="Arial-BoldMT" w:cs="Arial-BoldMT"/>
+          <w:b/>
+          <w:sz w:val="32"/>
+        </w:rPr>
+        <w:t xml:space="preserve">Funcionalidades: </w:t>
+      </w:r>
+      <w:r>
+        <w:rPr>
+          <w:rFonts w:ascii="Arial-BoldMT" w:eastAsia="Arial-BoldMT" w:hAnsi="Arial-BoldMT" w:cs="Arial-BoldMT"/>
+        </w:rPr>
+        <w:t xml:space="preserve">Tabla que contiene todas las funcionalidades que pueden llegar a tener los distintos roles de este. </w:t>
+      </w:r>
+    </w:p>
+    <w:p>
+      <w:pPr>
+        <w:jc w:val="both"/>
+        <w:rPr>
+          <w:rFonts w:ascii="Arial-BoldMT" w:eastAsia="Arial-BoldMT" w:hAnsi="Arial-BoldMT" w:cs="Arial-BoldMT"/>
+        </w:rPr>
+      </w:pPr>
+      <w:r>
+        <w:rPr>
+          <w:rFonts w:ascii="Arial-BoldMT" w:eastAsia="Arial-BoldMT" w:hAnsi="Arial-BoldMT" w:cs="Arial-BoldMT"/>
+          <w:b/>
+        </w:rPr>
+        <w:t xml:space="preserve">PK: </w:t>
+      </w:r>
+      <w:proofErr w:type="spellStart"/>
+      <w:r>
+        <w:rPr>
+          <w:rFonts w:ascii="Arial-BoldMT" w:eastAsia="Arial-BoldMT" w:hAnsi="Arial-BoldMT" w:cs="Arial-BoldMT"/>
+        </w:rPr>
+        <w:t>id_funcionalidad</w:t>
+      </w:r>
+      <w:proofErr w:type="spellEnd"/>
+    </w:p>
+    <w:p>
+      <w:pPr>
+        <w:jc w:val="both"/>
+        <w:rPr>
+          <w:rFonts w:ascii="Arial-BoldMT" w:eastAsia="Arial-BoldMT" w:hAnsi="Arial-BoldMT" w:cs="Arial-BoldMT"/>
+        </w:rPr>
+      </w:pPr>
+      <w:proofErr w:type="spellStart"/>
+      <w:r>
+        <w:rPr>
+          <w:rFonts w:ascii="Arial-BoldMT" w:eastAsia="Arial-BoldMT" w:hAnsi="Arial-BoldMT" w:cs="Arial-BoldMT"/>
+          <w:b/>
+          <w:sz w:val="32"/>
+        </w:rPr>
+        <w:t>Cierres_Temporales_Hotel</w:t>
+      </w:r>
+      <w:proofErr w:type="spellEnd"/>
+      <w:r>
+        <w:rPr>
+          <w:rFonts w:ascii="Arial-BoldMT" w:eastAsia="Arial-BoldMT" w:hAnsi="Arial-BoldMT" w:cs="Arial-BoldMT"/>
+          <w:b/>
+          <w:sz w:val="32"/>
+        </w:rPr>
+        <w:t xml:space="preserve">: </w:t>
+      </w:r>
+      <w:r>
+        <w:rPr>
+          <w:rFonts w:ascii="Arial-BoldMT" w:eastAsia="Arial-BoldMT" w:hAnsi="Arial-BoldMT" w:cs="Arial-BoldMT"/>
+        </w:rPr>
+        <w:t xml:space="preserve">Tabla que contiene los datos de la baja temporal de un hotel en concreto.  Guardando consigo tanto la fecha de inicio como la de fin y el motivo en particular de la baja momentánea. </w:t>
+      </w:r>
+    </w:p>
+    <w:p>
+      <w:pPr>
+        <w:jc w:val="both"/>
+        <w:rPr>
+          <w:rFonts w:ascii="Arial-BoldMT" w:eastAsia="Arial-BoldMT" w:hAnsi="Arial-BoldMT" w:cs="Arial-BoldMT"/>
+          <w:lang w:val="en-US"/>
+        </w:rPr>
+      </w:pPr>
+      <w:proofErr w:type="spellStart"/>
+      <w:proofErr w:type="gramStart"/>
+      <w:r>
+        <w:rPr>
+          <w:rFonts w:ascii="Arial-BoldMT" w:eastAsia="Arial-BoldMT" w:hAnsi="Arial-BoldMT" w:cs="Arial-BoldMT"/>
+          <w:b/>
+          <w:lang w:val="en-US"/>
+        </w:rPr>
         <w:t>PK:</w:t>
       </w:r>
       <w:r>
         <w:rPr>
           <w:rFonts w:ascii="Arial-BoldMT" w:eastAsia="Arial-BoldMT" w:hAnsi="Arial-BoldMT" w:cs="Arial-BoldMT"/>
-        </w:rPr>
-        <w:t xml:space="preserve"> </w:t>
-      </w:r>
-      <w:proofErr w:type="spellStart"/>
-      <w:r>
-        <w:rPr>
-          <w:rFonts w:ascii="Arial-BoldMT" w:eastAsia="Arial-BoldMT" w:hAnsi="Arial-BoldMT" w:cs="Arial-BoldMT"/>
-        </w:rPr>
-        <w:t>id_habitacion</w:t>
-      </w:r>
-      <w:proofErr w:type="spellEnd"/>
-      <w:r>
-        <w:rPr>
-          <w:rFonts w:ascii="Arial-BoldMT" w:eastAsia="Arial-BoldMT" w:hAnsi="Arial-BoldMT" w:cs="Arial-BoldMT"/>
-        </w:rPr>
-        <w:t xml:space="preserve">                                                                                                                               </w:t>
-      </w:r>
-      <w:r>
-        <w:rPr>
-          <w:rFonts w:ascii="Arial-BoldMT" w:eastAsia="Arial-BoldMT" w:hAnsi="Arial-BoldMT" w:cs="Arial-BoldMT"/>
-          <w:b/>
+          <w:lang w:val="en-US"/>
+        </w:rPr>
+        <w:t>Id</w:t>
+      </w:r>
+      <w:proofErr w:type="gramEnd"/>
+      <w:r>
+        <w:rPr>
+          <w:rFonts w:ascii="Arial-BoldMT" w:eastAsia="Arial-BoldMT" w:hAnsi="Arial-BoldMT" w:cs="Arial-BoldMT"/>
+          <w:lang w:val="en-US"/>
+        </w:rPr>
+        <w:t>_cierre_temporal_hotel</w:t>
+      </w:r>
+      <w:proofErr w:type="spellEnd"/>
+      <w:r>
+        <w:rPr>
+          <w:rFonts w:ascii="Arial-BoldMT" w:eastAsia="Arial-BoldMT" w:hAnsi="Arial-BoldMT" w:cs="Arial-BoldMT"/>
+          <w:lang w:val="en-US"/>
+        </w:rPr>
+        <w:t xml:space="preserve">                                                                                                                    </w:t>
+      </w:r>
+      <w:r>
+        <w:rPr>
+          <w:rFonts w:ascii="Arial-BoldMT" w:eastAsia="Arial-BoldMT" w:hAnsi="Arial-BoldMT" w:cs="Arial-BoldMT"/>
+          <w:b/>
+          <w:lang w:val="en-US"/>
         </w:rPr>
         <w:t>FK:</w:t>
       </w:r>
       <w:r>
         <w:rPr>
           <w:rFonts w:ascii="Arial-BoldMT" w:eastAsia="Arial-BoldMT" w:hAnsi="Arial-BoldMT" w:cs="Arial-BoldMT"/>
-        </w:rPr>
-        <w:t xml:space="preserve"> </w:t>
-      </w:r>
-      <w:proofErr w:type="spellStart"/>
-      <w:r>
-        <w:rPr>
-          <w:rFonts w:ascii="Arial-BoldMT" w:eastAsia="Arial-BoldMT" w:hAnsi="Arial-BoldMT" w:cs="Arial-BoldMT"/>
+          <w:lang w:val="en-US"/>
+        </w:rPr>
+        <w:t xml:space="preserve">  </w:t>
+      </w:r>
+      <w:proofErr w:type="spellStart"/>
+      <w:r>
+        <w:rPr>
+          <w:rFonts w:ascii="Arial-BoldMT" w:eastAsia="Arial-BoldMT" w:hAnsi="Arial-BoldMT" w:cs="Arial-BoldMT"/>
+          <w:lang w:val="en-US"/>
         </w:rPr>
         <w:t>id_hotel</w:t>
       </w:r>
       <w:proofErr w:type="spellEnd"/>
-      <w:r>
-        <w:rPr>
-          <w:rFonts w:ascii="Arial-BoldMT" w:eastAsia="Arial-BoldMT" w:hAnsi="Arial-BoldMT" w:cs="Arial-BoldMT"/>
-        </w:rPr>
-        <w:t xml:space="preserve">, </w:t>
-      </w:r>
-      <w:proofErr w:type="spellStart"/>
-      <w:r>
-        <w:rPr>
-          <w:rFonts w:ascii="Arial-BoldMT" w:eastAsia="Arial-BoldMT" w:hAnsi="Arial-BoldMT" w:cs="Arial-BoldMT"/>
-        </w:rPr>
-        <w:t>id_tipo_habitacion</w:t>
-      </w:r>
-      <w:proofErr w:type="spellEnd"/>
-    </w:p>
-    <w:p>
-      <w:pPr>
-        <w:rPr>
-          <w:rFonts w:ascii="Arial-BoldMT" w:eastAsia="Arial-BoldMT" w:hAnsi="Arial-BoldMT" w:cs="Arial-BoldMT"/>
-        </w:rPr>
-      </w:pPr>
-      <w:proofErr w:type="spellStart"/>
-      <w:r>
-        <w:rPr>
-          <w:rFonts w:ascii="Arial-BoldMT" w:eastAsia="Arial-BoldMT" w:hAnsi="Arial-BoldMT" w:cs="Arial-BoldMT"/>
-          <w:b/>
-          <w:sz w:val="32"/>
-        </w:rPr>
-        <w:t>ReservasXHabitaciones</w:t>
-      </w:r>
-      <w:proofErr w:type="spellEnd"/>
-      <w:r>
-        <w:rPr>
-          <w:rFonts w:ascii="Arial-BoldMT" w:eastAsia="Arial-BoldMT" w:hAnsi="Arial-BoldMT" w:cs="Arial-BoldMT"/>
-          <w:b/>
-          <w:sz w:val="32"/>
-        </w:rPr>
-        <w:t>:</w:t>
-      </w:r>
-      <w:r>
-        <w:rPr>
-          <w:rFonts w:ascii="Arial-BoldMT" w:eastAsia="Arial-BoldMT" w:hAnsi="Arial-BoldMT" w:cs="Arial-BoldMT"/>
-        </w:rPr>
-        <w:t xml:space="preserve"> Tabla que contiene todas las reservas de una determinada </w:t>
-      </w:r>
-      <w:proofErr w:type="spellStart"/>
-      <w:r>
-        <w:rPr>
-          <w:rFonts w:ascii="Arial-BoldMT" w:eastAsia="Arial-BoldMT" w:hAnsi="Arial-BoldMT" w:cs="Arial-BoldMT"/>
-        </w:rPr>
-        <w:t>habitacion</w:t>
-      </w:r>
-      <w:proofErr w:type="spellEnd"/>
-      <w:r>
-        <w:rPr>
-          <w:rFonts w:ascii="Arial-BoldMT" w:eastAsia="Arial-BoldMT" w:hAnsi="Arial-BoldMT" w:cs="Arial-BoldMT"/>
-        </w:rPr>
-        <w:t xml:space="preserve"> y las habitaciones de una determinada reserva. Sirve para representar el "muchos a muchos" entre  Reservas y Habitaciones. </w:t>
-      </w:r>
-    </w:p>
-    <w:p>
-      <w:pPr>
-        <w:rPr>
-          <w:rFonts w:ascii="Arial-BoldMT" w:eastAsia="Arial-BoldMT" w:hAnsi="Arial-BoldMT" w:cs="Arial-BoldMT"/>
-        </w:rPr>
-      </w:pPr>
-      <w:r>
-        <w:rPr>
-          <w:rFonts w:ascii="Arial-BoldMT" w:eastAsia="Arial-BoldMT" w:hAnsi="Arial-BoldMT" w:cs="Arial-BoldMT"/>
-          <w:b/>
-        </w:rPr>
-        <w:t>PK/FK:</w:t>
-      </w:r>
-      <w:r>
-        <w:rPr>
-          <w:rFonts w:ascii="Arial-BoldMT" w:eastAsia="Arial-BoldMT" w:hAnsi="Arial-BoldMT" w:cs="Arial-BoldMT"/>
-        </w:rPr>
-        <w:t xml:space="preserve"> </w:t>
-      </w:r>
-      <w:proofErr w:type="spellStart"/>
-      <w:r>
-        <w:rPr>
-          <w:rFonts w:ascii="Arial-BoldMT" w:eastAsia="Arial-BoldMT" w:hAnsi="Arial-BoldMT" w:cs="Arial-BoldMT"/>
-        </w:rPr>
-        <w:t>id_reserva</w:t>
-      </w:r>
-      <w:proofErr w:type="spellEnd"/>
-      <w:r>
-        <w:rPr>
-          <w:rFonts w:ascii="Arial-BoldMT" w:eastAsia="Arial-BoldMT" w:hAnsi="Arial-BoldMT" w:cs="Arial-BoldMT"/>
-        </w:rPr>
-        <w:t xml:space="preserve">, </w:t>
-      </w:r>
-      <w:proofErr w:type="spellStart"/>
-      <w:r>
-        <w:rPr>
-          <w:rFonts w:ascii="Arial-BoldMT" w:eastAsia="Arial-BoldMT" w:hAnsi="Arial-BoldMT" w:cs="Arial-BoldMT"/>
-        </w:rPr>
-        <w:t>id_habitacion</w:t>
-      </w:r>
-      <w:proofErr w:type="spellEnd"/>
-    </w:p>
-    <w:p>
-      <w:pPr>
-        <w:rPr>
-          <w:rFonts w:ascii="Arial-BoldMT" w:eastAsia="Arial-BoldMT" w:hAnsi="Arial-BoldMT" w:cs="Arial-BoldMT"/>
-          <w:b/>
-          <w:sz w:val="32"/>
-        </w:rPr>
-      </w:pPr>
-      <w:proofErr w:type="spellStart"/>
-      <w:r>
-        <w:rPr>
-          <w:rFonts w:ascii="Arial-BoldMT" w:eastAsia="Arial-BoldMT" w:hAnsi="Arial-BoldMT" w:cs="Arial-BoldMT"/>
-          <w:b/>
-          <w:sz w:val="32"/>
-        </w:rPr>
-        <w:t>Tipos_habitacion</w:t>
-      </w:r>
-      <w:proofErr w:type="spellEnd"/>
-      <w:r>
-        <w:rPr>
-          <w:rFonts w:ascii="Arial-BoldMT" w:eastAsia="Arial-BoldMT" w:hAnsi="Arial-BoldMT" w:cs="Arial-BoldMT"/>
-          <w:b/>
-          <w:sz w:val="32"/>
-        </w:rPr>
-        <w:t xml:space="preserve">: </w:t>
-      </w:r>
-      <w:r>
-        <w:rPr>
-          <w:rFonts w:ascii="Arial-BoldMT" w:eastAsia="Arial-BoldMT" w:hAnsi="Arial-BoldMT" w:cs="Arial-BoldMT"/>
-        </w:rPr>
-        <w:t xml:space="preserve">Tabla que contiene los tipos posibles que puede adoptar una habitación. Guardando consigo cuantos </w:t>
-      </w:r>
-      <w:proofErr w:type="spellStart"/>
-      <w:r>
-        <w:rPr>
-          <w:rFonts w:ascii="Arial-BoldMT" w:eastAsia="Arial-BoldMT" w:hAnsi="Arial-BoldMT" w:cs="Arial-BoldMT"/>
-        </w:rPr>
-        <w:t>huespedes</w:t>
-      </w:r>
-      <w:proofErr w:type="spellEnd"/>
-      <w:r>
-        <w:rPr>
-          <w:rFonts w:ascii="Arial-BoldMT" w:eastAsia="Arial-BoldMT" w:hAnsi="Arial-BoldMT" w:cs="Arial-BoldMT"/>
-        </w:rPr>
-        <w:t xml:space="preserve"> pueden entrar y su porcentual.</w:t>
-      </w:r>
-      <w:r>
-        <w:rPr>
-          <w:rFonts w:ascii="Arial-BoldMT" w:eastAsia="Arial-BoldMT" w:hAnsi="Arial-BoldMT" w:cs="Arial-BoldMT"/>
-          <w:b/>
-          <w:sz w:val="32"/>
-        </w:rPr>
-        <w:t xml:space="preserve"> </w:t>
-      </w:r>
-    </w:p>
-    <w:p>
-      <w:pPr>
-        <w:rPr>
-          <w:rFonts w:ascii="Arial-BoldMT" w:eastAsia="Arial-BoldMT" w:hAnsi="Arial-BoldMT" w:cs="Arial-BoldMT"/>
-        </w:rPr>
-      </w:pPr>
-      <w:r>
-        <w:rPr>
-          <w:rFonts w:ascii="Arial-BoldMT" w:eastAsia="Arial-BoldMT" w:hAnsi="Arial-BoldMT" w:cs="Arial-BoldMT"/>
-          <w:b/>
-        </w:rPr>
-        <w:t>PK:</w:t>
-      </w:r>
-      <w:r>
-        <w:rPr>
-          <w:rFonts w:ascii="Arial-BoldMT" w:eastAsia="Arial-BoldMT" w:hAnsi="Arial-BoldMT" w:cs="Arial-BoldMT"/>
-        </w:rPr>
-        <w:t xml:space="preserve"> </w:t>
-      </w:r>
-      <w:proofErr w:type="spellStart"/>
-      <w:r>
-        <w:rPr>
-          <w:rFonts w:ascii="Arial-BoldMT" w:eastAsia="Arial-BoldMT" w:hAnsi="Arial-BoldMT" w:cs="Arial-BoldMT"/>
-        </w:rPr>
-        <w:t>id_tipo_habitacion</w:t>
-      </w:r>
-      <w:proofErr w:type="spellEnd"/>
-    </w:p>
-    <w:p>
-      <w:pPr>
-        <w:rPr>
-          <w:rFonts w:ascii="Arial-BoldMT" w:eastAsia="Arial-BoldMT" w:hAnsi="Arial-BoldMT" w:cs="Arial-BoldMT"/>
-        </w:rPr>
-      </w:pPr>
-      <w:proofErr w:type="spellStart"/>
-      <w:r>
-        <w:rPr>
-          <w:rFonts w:ascii="Arial-BoldMT" w:eastAsia="Arial-BoldMT" w:hAnsi="Arial-BoldMT" w:cs="Arial-BoldMT"/>
-          <w:b/>
-          <w:sz w:val="32"/>
-        </w:rPr>
-        <w:t>UsuariosXRoles</w:t>
-      </w:r>
-      <w:proofErr w:type="spellEnd"/>
-      <w:r>
-        <w:rPr>
-          <w:rFonts w:ascii="Arial-BoldMT" w:eastAsia="Arial-BoldMT" w:hAnsi="Arial-BoldMT" w:cs="Arial-BoldMT"/>
-          <w:b/>
-          <w:sz w:val="32"/>
-        </w:rPr>
-        <w:t xml:space="preserve">: </w:t>
-      </w:r>
-      <w:r>
-        <w:rPr>
-          <w:rFonts w:ascii="Arial-BoldMT" w:eastAsia="Arial-BoldMT" w:hAnsi="Arial-BoldMT" w:cs="Arial-BoldMT"/>
-        </w:rPr>
-        <w:t xml:space="preserve">Tabla que contiene que roles tiene que usuario y que usuarios tienen un determinado rol. Sirve para representar el "muchos a muchos" entre  Usuarios y Roles. </w:t>
-      </w:r>
-    </w:p>
-    <w:p>
-      <w:pPr>
+    </w:p>
+    <w:p>
+      <w:pPr>
+        <w:jc w:val="both"/>
         <w:rPr>
           <w:rFonts w:ascii="Arial-BoldMT" w:eastAsia="Arial-BoldMT" w:hAnsi="Arial-BoldMT" w:cs="Arial-BoldMT"/>
           <w:lang w:val="en-US"/>
         </w:rPr>
       </w:pPr>
-      <w:r>
-        <w:rPr>
-          <w:rFonts w:ascii="Arial-BoldMT" w:eastAsia="Arial-BoldMT" w:hAnsi="Arial-BoldMT" w:cs="Arial-BoldMT"/>
-          <w:b/>
+    </w:p>
+    <w:p>
+      <w:pPr>
+        <w:jc w:val="both"/>
+        <w:rPr>
+          <w:rFonts w:ascii="Arial-BoldMT" w:eastAsia="Arial-BoldMT" w:hAnsi="Arial-BoldMT" w:cs="Arial-BoldMT"/>
           <w:lang w:val="en-US"/>
         </w:rPr>
-        <w:t>PK/FK:</w:t>
-      </w:r>
-      <w:r>
+      </w:pPr>
+    </w:p>
+    <w:p>
+      <w:pPr>
+        <w:jc w:val="both"/>
         <w:rPr>
           <w:rFonts w:ascii="Arial-BoldMT" w:eastAsia="Arial-BoldMT" w:hAnsi="Arial-BoldMT" w:cs="Arial-BoldMT"/>
           <w:lang w:val="en-US"/>
         </w:rPr>
-        <w:t xml:space="preserve"> </w:t>
-      </w:r>
-      <w:proofErr w:type="spellStart"/>
-      <w:r>
-        <w:rPr>
-          <w:rFonts w:ascii="Arial-BoldMT" w:eastAsia="Arial-BoldMT" w:hAnsi="Arial-BoldMT" w:cs="Arial-BoldMT"/>
-          <w:lang w:val="en-US"/>
-        </w:rPr>
-        <w:t>id_rol</w:t>
-      </w:r>
-      <w:proofErr w:type="spellEnd"/>
-      <w:r>
-        <w:rPr>
-          <w:rFonts w:ascii="Arial-BoldMT" w:eastAsia="Arial-BoldMT" w:hAnsi="Arial-BoldMT" w:cs="Arial-BoldMT"/>
-          <w:lang w:val="en-US"/>
-        </w:rPr>
-        <w:t xml:space="preserve">, </w:t>
-      </w:r>
-      <w:proofErr w:type="spellStart"/>
-      <w:r>
-        <w:rPr>
-          <w:rFonts w:ascii="Arial-BoldMT" w:eastAsia="Arial-BoldMT" w:hAnsi="Arial-BoldMT" w:cs="Arial-BoldMT"/>
-          <w:lang w:val="en-US"/>
-        </w:rPr>
-        <w:t>id_usuario</w:t>
-      </w:r>
-      <w:proofErr w:type="spellEnd"/>
-    </w:p>
-    <w:p>
-      <w:pPr>
-        <w:rPr>
-          <w:rFonts w:ascii="Arial-BoldMT" w:eastAsia="Arial-BoldMT" w:hAnsi="Arial-BoldMT" w:cs="Arial-BoldMT"/>
-          <w:b/>
-          <w:sz w:val="32"/>
-        </w:rPr>
-      </w:pPr>
-      <w:proofErr w:type="spellStart"/>
-      <w:r>
-        <w:rPr>
-          <w:rFonts w:ascii="Arial-BoldMT" w:eastAsia="Arial-BoldMT" w:hAnsi="Arial-BoldMT" w:cs="Arial-BoldMT"/>
-          <w:b/>
-          <w:sz w:val="32"/>
-        </w:rPr>
-        <w:t>Cancelaciones_Reserva</w:t>
-      </w:r>
-      <w:proofErr w:type="spellEnd"/>
-      <w:r>
-        <w:rPr>
-          <w:rFonts w:ascii="Arial-BoldMT" w:eastAsia="Arial-BoldMT" w:hAnsi="Arial-BoldMT" w:cs="Arial-BoldMT"/>
-          <w:b/>
-          <w:sz w:val="32"/>
-        </w:rPr>
-        <w:t xml:space="preserve">: </w:t>
-      </w:r>
-      <w:r>
-        <w:rPr>
-          <w:rFonts w:ascii="Arial-BoldMT" w:eastAsia="Arial-BoldMT" w:hAnsi="Arial-BoldMT" w:cs="Arial-BoldMT"/>
-        </w:rPr>
-        <w:t>Tabla que guarda los datos de las cancelaciones de reservas. Guardando quien, cuando y porque realizo la cancelación.</w:t>
-      </w:r>
-      <w:r>
-        <w:rPr>
-          <w:rFonts w:ascii="Arial-BoldMT" w:eastAsia="Arial-BoldMT" w:hAnsi="Arial-BoldMT" w:cs="Arial-BoldMT"/>
-          <w:b/>
-          <w:sz w:val="32"/>
-        </w:rPr>
-        <w:t xml:space="preserve"> </w:t>
-      </w:r>
-    </w:p>
-    <w:p>
-      <w:pPr>
-        <w:rPr>
-          <w:rFonts w:ascii="Arial-BoldMT" w:eastAsia="Arial-BoldMT" w:hAnsi="Arial-BoldMT" w:cs="Arial-BoldMT"/>
-        </w:rPr>
-      </w:pPr>
-      <w:r>
-        <w:rPr>
-          <w:rFonts w:ascii="Arial-BoldMT" w:eastAsia="Arial-BoldMT" w:hAnsi="Arial-BoldMT" w:cs="Arial-BoldMT"/>
-          <w:b/>
-        </w:rPr>
-        <w:t>PK:</w:t>
-      </w:r>
-      <w:r>
-        <w:rPr>
-          <w:rFonts w:ascii="Arial-BoldMT" w:eastAsia="Arial-BoldMT" w:hAnsi="Arial-BoldMT" w:cs="Arial-BoldMT"/>
-        </w:rPr>
-        <w:t xml:space="preserve"> </w:t>
-      </w:r>
-      <w:proofErr w:type="spellStart"/>
-      <w:r>
-        <w:rPr>
-          <w:rFonts w:ascii="Arial-BoldMT" w:eastAsia="Arial-BoldMT" w:hAnsi="Arial-BoldMT" w:cs="Arial-BoldMT"/>
-        </w:rPr>
-        <w:t>id_cancelacion_reserva</w:t>
-      </w:r>
-      <w:proofErr w:type="spellEnd"/>
-      <w:r>
-        <w:rPr>
-          <w:rFonts w:ascii="Arial-BoldMT" w:eastAsia="Arial-BoldMT" w:hAnsi="Arial-BoldMT" w:cs="Arial-BoldMT"/>
-        </w:rPr>
-        <w:t xml:space="preserve">                                                                                                                  </w:t>
-      </w:r>
-      <w:proofErr w:type="spellStart"/>
-      <w:r>
-        <w:rPr>
-          <w:rFonts w:ascii="Arial-BoldMT" w:eastAsia="Arial-BoldMT" w:hAnsi="Arial-BoldMT" w:cs="Arial-BoldMT"/>
-          <w:b/>
-        </w:rPr>
-        <w:t>FK:</w:t>
-      </w:r>
-      <w:r>
-        <w:rPr>
-          <w:rFonts w:ascii="Arial-BoldMT" w:eastAsia="Arial-BoldMT" w:hAnsi="Arial-BoldMT" w:cs="Arial-BoldMT"/>
-        </w:rPr>
-        <w:t>id_usuario</w:t>
-      </w:r>
-      <w:proofErr w:type="spellEnd"/>
-    </w:p>
-    <w:p>
-      <w:pPr>
-        <w:rPr>
-          <w:rFonts w:ascii="Arial-BoldMT" w:eastAsia="Arial-BoldMT" w:hAnsi="Arial-BoldMT" w:cs="Arial-BoldMT"/>
-        </w:rPr>
-      </w:pPr>
-      <w:r>
-        <w:rPr>
-          <w:rFonts w:ascii="Arial-BoldMT" w:eastAsia="Arial-BoldMT" w:hAnsi="Arial-BoldMT" w:cs="Arial-BoldMT"/>
-          <w:b/>
-          <w:sz w:val="32"/>
-        </w:rPr>
-        <w:t xml:space="preserve">Reservas: </w:t>
-      </w:r>
-      <w:r>
-        <w:rPr>
-          <w:rFonts w:ascii="Arial-BoldMT" w:eastAsia="Arial-BoldMT" w:hAnsi="Arial-BoldMT" w:cs="Arial-BoldMT"/>
-        </w:rPr>
-        <w:t xml:space="preserve">Tabla que guarda la información pertinente a las reservas, esta posee un campo de estado para poder determinar en </w:t>
-      </w:r>
-      <w:proofErr w:type="spellStart"/>
-      <w:r>
-        <w:rPr>
-          <w:rFonts w:ascii="Arial-BoldMT" w:eastAsia="Arial-BoldMT" w:hAnsi="Arial-BoldMT" w:cs="Arial-BoldMT"/>
-        </w:rPr>
-        <w:t>que</w:t>
-      </w:r>
-      <w:proofErr w:type="spellEnd"/>
-      <w:r>
-        <w:rPr>
-          <w:rFonts w:ascii="Arial-BoldMT" w:eastAsia="Arial-BoldMT" w:hAnsi="Arial-BoldMT" w:cs="Arial-BoldMT"/>
-        </w:rPr>
-        <w:t xml:space="preserve"> situación se encuentran cada una de ellas. </w:t>
-      </w:r>
-    </w:p>
-    <w:p>
-      <w:pPr>
-        <w:rPr>
-          <w:rFonts w:ascii="Arial-BoldMT" w:eastAsia="Arial-BoldMT" w:hAnsi="Arial-BoldMT" w:cs="Arial-BoldMT"/>
-        </w:rPr>
-      </w:pPr>
-      <w:r>
-        <w:rPr>
-          <w:rFonts w:ascii="Arial-BoldMT" w:eastAsia="Arial-BoldMT" w:hAnsi="Arial-BoldMT" w:cs="Arial-BoldMT"/>
-          <w:b/>
-        </w:rPr>
-        <w:t>PK:</w:t>
-      </w:r>
-      <w:r>
-        <w:rPr>
-          <w:rFonts w:ascii="Arial-BoldMT" w:eastAsia="Arial-BoldMT" w:hAnsi="Arial-BoldMT" w:cs="Arial-BoldMT"/>
-        </w:rPr>
-        <w:t xml:space="preserve"> </w:t>
-      </w:r>
-      <w:proofErr w:type="spellStart"/>
-      <w:r>
-        <w:rPr>
-          <w:rFonts w:ascii="Arial-BoldMT" w:eastAsia="Arial-BoldMT" w:hAnsi="Arial-BoldMT" w:cs="Arial-BoldMT"/>
-        </w:rPr>
-        <w:t>id_reserva</w:t>
-      </w:r>
-      <w:proofErr w:type="spellEnd"/>
-      <w:r>
-        <w:rPr>
-          <w:rFonts w:ascii="Arial-BoldMT" w:eastAsia="Arial-BoldMT" w:hAnsi="Arial-BoldMT" w:cs="Arial-BoldMT"/>
-        </w:rPr>
-        <w:t xml:space="preserve">                                                                                                                                        </w:t>
-      </w:r>
-      <w:r>
-        <w:rPr>
-          <w:rFonts w:ascii="Arial-BoldMT" w:eastAsia="Arial-BoldMT" w:hAnsi="Arial-BoldMT" w:cs="Arial-BoldMT"/>
-          <w:b/>
-        </w:rPr>
-        <w:t>FK:</w:t>
-      </w:r>
-      <w:r>
-        <w:rPr>
-          <w:rFonts w:ascii="Arial-BoldMT" w:eastAsia="Arial-BoldMT" w:hAnsi="Arial-BoldMT" w:cs="Arial-BoldMT"/>
-        </w:rPr>
-        <w:t xml:space="preserve"> </w:t>
-      </w:r>
-      <w:proofErr w:type="spellStart"/>
-      <w:r>
-        <w:rPr>
-          <w:rFonts w:ascii="Arial-BoldMT" w:eastAsia="Arial-BoldMT" w:hAnsi="Arial-BoldMT" w:cs="Arial-BoldMT"/>
-        </w:rPr>
-        <w:t>id_usuario</w:t>
-      </w:r>
-      <w:proofErr w:type="spellEnd"/>
-      <w:r>
-        <w:rPr>
-          <w:rFonts w:ascii="Arial-BoldMT" w:eastAsia="Arial-BoldMT" w:hAnsi="Arial-BoldMT" w:cs="Arial-BoldMT"/>
-        </w:rPr>
-        <w:t xml:space="preserve">, </w:t>
-      </w:r>
-      <w:proofErr w:type="spellStart"/>
-      <w:r>
-        <w:rPr>
-          <w:rFonts w:ascii="Arial-BoldMT" w:eastAsia="Arial-BoldMT" w:hAnsi="Arial-BoldMT" w:cs="Arial-BoldMT"/>
-        </w:rPr>
-        <w:t>id_regimen</w:t>
-      </w:r>
-      <w:proofErr w:type="spellEnd"/>
-      <w:r>
-        <w:rPr>
-          <w:rFonts w:ascii="Arial-BoldMT" w:eastAsia="Arial-BoldMT" w:hAnsi="Arial-BoldMT" w:cs="Arial-BoldMT"/>
-        </w:rPr>
-        <w:t xml:space="preserve">, </w:t>
-      </w:r>
-      <w:proofErr w:type="spellStart"/>
-      <w:r>
-        <w:rPr>
-          <w:rFonts w:ascii="Arial-BoldMT" w:eastAsia="Arial-BoldMT" w:hAnsi="Arial-BoldMT" w:cs="Arial-BoldMT"/>
-        </w:rPr>
-        <w:t>id_estado_reserva</w:t>
-      </w:r>
-      <w:proofErr w:type="spellEnd"/>
-    </w:p>
-    <w:p>
-      <w:pPr>
-        <w:rPr>
-          <w:rFonts w:ascii="Arial-BoldMT" w:eastAsia="Arial-BoldMT" w:hAnsi="Arial-BoldMT" w:cs="Arial-BoldMT"/>
-          <w:b/>
-          <w:sz w:val="32"/>
-        </w:rPr>
-      </w:pPr>
-      <w:proofErr w:type="spellStart"/>
-      <w:r>
-        <w:rPr>
-          <w:rFonts w:ascii="Arial-BoldMT" w:eastAsia="Arial-BoldMT" w:hAnsi="Arial-BoldMT" w:cs="Arial-BoldMT"/>
-          <w:b/>
-          <w:sz w:val="32"/>
-        </w:rPr>
-        <w:t>Estados_reserva</w:t>
-      </w:r>
-      <w:proofErr w:type="spellEnd"/>
-      <w:r>
-        <w:rPr>
-          <w:rFonts w:ascii="Arial-BoldMT" w:eastAsia="Arial-BoldMT" w:hAnsi="Arial-BoldMT" w:cs="Arial-BoldMT"/>
-          <w:b/>
-          <w:sz w:val="32"/>
-        </w:rPr>
-        <w:t xml:space="preserve">: </w:t>
-      </w:r>
-      <w:r>
-        <w:rPr>
-          <w:rFonts w:ascii="Arial-BoldMT" w:eastAsia="Arial-BoldMT" w:hAnsi="Arial-BoldMT" w:cs="Arial-BoldMT"/>
-        </w:rPr>
-        <w:t>Tabla que guarda todos los posibles estados que pueda llegar a tener una reserva.</w:t>
-      </w:r>
-      <w:r>
-        <w:rPr>
-          <w:rFonts w:ascii="Arial-BoldMT" w:eastAsia="Arial-BoldMT" w:hAnsi="Arial-BoldMT" w:cs="Arial-BoldMT"/>
-          <w:b/>
-          <w:sz w:val="32"/>
-        </w:rPr>
-        <w:t xml:space="preserve"> </w:t>
-      </w:r>
-    </w:p>
-    <w:p>
-      <w:pPr>
-        <w:rPr>
-          <w:rFonts w:ascii="Arial-BoldMT" w:eastAsia="Arial-BoldMT" w:hAnsi="Arial-BoldMT" w:cs="Arial-BoldMT"/>
-        </w:rPr>
-      </w:pPr>
-      <w:r>
-        <w:rPr>
-          <w:rFonts w:ascii="Arial-BoldMT" w:eastAsia="Arial-BoldMT" w:hAnsi="Arial-BoldMT" w:cs="Arial-BoldMT"/>
-          <w:b/>
-        </w:rPr>
-        <w:t>PK:</w:t>
-      </w:r>
-      <w:r>
-        <w:rPr>
-          <w:rFonts w:ascii="Arial-BoldMT" w:eastAsia="Arial-BoldMT" w:hAnsi="Arial-BoldMT" w:cs="Arial-BoldMT"/>
-        </w:rPr>
-        <w:t xml:space="preserve"> </w:t>
-      </w:r>
-      <w:proofErr w:type="spellStart"/>
-      <w:r>
-        <w:rPr>
-          <w:rFonts w:ascii="Arial-BoldMT" w:eastAsia="Arial-BoldMT" w:hAnsi="Arial-BoldMT" w:cs="Arial-BoldMT"/>
-        </w:rPr>
-        <w:t>id_estado_reserva</w:t>
-      </w:r>
-      <w:proofErr w:type="spellEnd"/>
-    </w:p>
-    <w:p>
-      <w:pPr>
-        <w:rPr>
-          <w:rFonts w:ascii="Arial-BoldMT" w:eastAsia="Arial-BoldMT" w:hAnsi="Arial-BoldMT" w:cs="Arial-BoldMT"/>
-        </w:rPr>
-      </w:pPr>
-      <w:proofErr w:type="spellStart"/>
-      <w:r>
-        <w:rPr>
-          <w:rFonts w:ascii="Arial-BoldMT" w:eastAsia="Arial-BoldMT" w:hAnsi="Arial-BoldMT" w:cs="Arial-BoldMT"/>
-          <w:b/>
-          <w:sz w:val="32"/>
-        </w:rPr>
-        <w:t>UsuariosXHoteles</w:t>
-      </w:r>
-      <w:proofErr w:type="spellEnd"/>
-      <w:r>
-        <w:rPr>
-          <w:rFonts w:ascii="Arial-BoldMT" w:eastAsia="Arial-BoldMT" w:hAnsi="Arial-BoldMT" w:cs="Arial-BoldMT"/>
-          <w:b/>
-          <w:sz w:val="32"/>
-        </w:rPr>
-        <w:t xml:space="preserve">: </w:t>
-      </w:r>
-      <w:r>
-        <w:rPr>
-          <w:rFonts w:ascii="Arial-BoldMT" w:eastAsia="Arial-BoldMT" w:hAnsi="Arial-BoldMT" w:cs="Arial-BoldMT"/>
-        </w:rPr>
-        <w:t>Tabla que tiene que usuarios pertenecen a un determinado hotel y a que hoteles pertenece un usuario.</w:t>
-      </w:r>
-      <w:r>
-        <w:rPr>
-          <w:rFonts w:ascii="Arial-BoldMT" w:eastAsia="Arial-BoldMT" w:hAnsi="Arial-BoldMT" w:cs="Arial-BoldMT"/>
-          <w:b/>
-          <w:sz w:val="32"/>
-        </w:rPr>
-        <w:t xml:space="preserve"> </w:t>
-      </w:r>
-      <w:r>
-        <w:rPr>
-          <w:rFonts w:ascii="Arial-BoldMT" w:eastAsia="Arial-BoldMT" w:hAnsi="Arial-BoldMT" w:cs="Arial-BoldMT"/>
-        </w:rPr>
-        <w:t xml:space="preserve">Sirve para representar el "muchos a muchos" entre  Usuarios y Hoteles. </w:t>
-      </w:r>
-    </w:p>
-    <w:p>
-      <w:pPr>
-        <w:rPr>
-          <w:rFonts w:ascii="Arial-BoldMT" w:eastAsia="Arial-BoldMT" w:hAnsi="Arial-BoldMT" w:cs="Arial-BoldMT"/>
-          <w:lang w:val="en-US"/>
-        </w:rPr>
-      </w:pPr>
-      <w:r>
-        <w:rPr>
-          <w:rFonts w:ascii="Arial-BoldMT" w:eastAsia="Arial-BoldMT" w:hAnsi="Arial-BoldMT" w:cs="Arial-BoldMT"/>
-          <w:b/>
-          <w:lang w:val="en-US"/>
-        </w:rPr>
-        <w:t>PK/FK:</w:t>
-      </w:r>
-      <w:r>
-        <w:rPr>
-          <w:rFonts w:ascii="Arial-BoldMT" w:eastAsia="Arial-BoldMT" w:hAnsi="Arial-BoldMT" w:cs="Arial-BoldMT"/>
-          <w:lang w:val="en-US"/>
-        </w:rPr>
-        <w:t xml:space="preserve"> </w:t>
-      </w:r>
-      <w:proofErr w:type="spellStart"/>
-      <w:r>
-        <w:rPr>
-          <w:rFonts w:ascii="Arial-BoldMT" w:eastAsia="Arial-BoldMT" w:hAnsi="Arial-BoldMT" w:cs="Arial-BoldMT"/>
-          <w:lang w:val="en-US"/>
-        </w:rPr>
-        <w:t>id_usuario</w:t>
-      </w:r>
-      <w:proofErr w:type="spellEnd"/>
-      <w:r>
-        <w:rPr>
-          <w:rFonts w:ascii="Arial-BoldMT" w:eastAsia="Arial-BoldMT" w:hAnsi="Arial-BoldMT" w:cs="Arial-BoldMT"/>
-          <w:lang w:val="en-US"/>
-        </w:rPr>
-        <w:t xml:space="preserve">, </w:t>
-      </w:r>
-      <w:proofErr w:type="spellStart"/>
-      <w:r>
-        <w:rPr>
-          <w:rFonts w:ascii="Arial-BoldMT" w:eastAsia="Arial-BoldMT" w:hAnsi="Arial-BoldMT" w:cs="Arial-BoldMT"/>
-          <w:lang w:val="en-US"/>
-        </w:rPr>
-        <w:t>id_hotel</w:t>
-      </w:r>
-      <w:proofErr w:type="spellEnd"/>
-    </w:p>
-    <w:p>
-      <w:pPr>
-        <w:rPr>
-          <w:rFonts w:ascii="Arial-BoldMT" w:eastAsia="Arial-BoldMT" w:hAnsi="Arial-BoldMT" w:cs="Arial-BoldMT"/>
-        </w:rPr>
-      </w:pPr>
-      <w:proofErr w:type="spellStart"/>
-      <w:r>
-        <w:rPr>
-          <w:rFonts w:ascii="Arial-BoldMT" w:eastAsia="Arial-BoldMT" w:hAnsi="Arial-BoldMT" w:cs="Arial-BoldMT"/>
-          <w:b/>
-          <w:sz w:val="32"/>
-        </w:rPr>
-        <w:t>Paises</w:t>
-      </w:r>
-      <w:proofErr w:type="spellEnd"/>
-      <w:r>
-        <w:rPr>
-          <w:rFonts w:ascii="Arial-BoldMT" w:eastAsia="Arial-BoldMT" w:hAnsi="Arial-BoldMT" w:cs="Arial-BoldMT"/>
-          <w:b/>
-          <w:sz w:val="32"/>
-        </w:rPr>
-        <w:t xml:space="preserve">: </w:t>
-      </w:r>
-      <w:r>
-        <w:rPr>
-          <w:rFonts w:ascii="Arial-BoldMT" w:eastAsia="Arial-BoldMT" w:hAnsi="Arial-BoldMT" w:cs="Arial-BoldMT"/>
-        </w:rPr>
-        <w:t xml:space="preserve">Tabla que contiene el nombre de todos los países del mundo. </w:t>
-      </w:r>
-    </w:p>
-    <w:p>
-      <w:pPr>
-        <w:rPr>
-          <w:rFonts w:ascii="Arial-BoldMT" w:eastAsia="Arial-BoldMT" w:hAnsi="Arial-BoldMT" w:cs="Arial-BoldMT"/>
-        </w:rPr>
-      </w:pPr>
-      <w:r>
-        <w:rPr>
-          <w:rFonts w:ascii="Arial-BoldMT" w:eastAsia="Arial-BoldMT" w:hAnsi="Arial-BoldMT" w:cs="Arial-BoldMT"/>
-          <w:b/>
-        </w:rPr>
-        <w:t>PK:</w:t>
-      </w:r>
-      <w:r>
-        <w:rPr>
-          <w:rFonts w:ascii="Arial-BoldMT" w:eastAsia="Arial-BoldMT" w:hAnsi="Arial-BoldMT" w:cs="Arial-BoldMT"/>
-        </w:rPr>
-        <w:t xml:space="preserve"> </w:t>
-      </w:r>
-      <w:proofErr w:type="spellStart"/>
-      <w:r>
-        <w:rPr>
-          <w:rFonts w:ascii="Arial-BoldMT" w:eastAsia="Arial-BoldMT" w:hAnsi="Arial-BoldMT" w:cs="Arial-BoldMT"/>
-        </w:rPr>
-        <w:t>id_pais</w:t>
-      </w:r>
-      <w:proofErr w:type="spellEnd"/>
-    </w:p>
-    <w:p>
-      <w:pPr>
-        <w:rPr>
-          <w:rFonts w:ascii="Arial-BoldMT" w:eastAsia="Arial-BoldMT" w:hAnsi="Arial-BoldMT" w:cs="Arial-BoldMT"/>
-          <w:b/>
-          <w:sz w:val="32"/>
-        </w:rPr>
-      </w:pPr>
-    </w:p>
-    <w:p>
-      <w:pPr>
-        <w:rPr>
-          <w:rFonts w:ascii="Arial-BoldMT" w:eastAsia="Arial-BoldMT" w:hAnsi="Arial-BoldMT" w:cs="Arial-BoldMT"/>
-          <w:b/>
-          <w:sz w:val="32"/>
-        </w:rPr>
-      </w:pPr>
-      <w:r>
-        <w:rPr>
-          <w:rFonts w:ascii="Arial-BoldMT" w:eastAsia="Arial-BoldMT" w:hAnsi="Arial-BoldMT" w:cs="Arial-BoldMT"/>
-          <w:b/>
-          <w:sz w:val="32"/>
-        </w:rPr>
-        <w:lastRenderedPageBreak/>
-        <w:t xml:space="preserve">Roles: </w:t>
-      </w:r>
-      <w:r>
-        <w:rPr>
-          <w:rFonts w:ascii="Arial-BoldMT" w:eastAsia="Arial-BoldMT" w:hAnsi="Arial-BoldMT" w:cs="Arial-BoldMT"/>
-        </w:rPr>
-        <w:t>Tabla que contiene todos los roles posibles que pueden tener los usuarios en el sistema, teniendo también un campo de estado para saber si este está activo o no.</w:t>
-      </w:r>
-      <w:r>
-        <w:rPr>
-          <w:rFonts w:ascii="Arial-BoldMT" w:eastAsia="Arial-BoldMT" w:hAnsi="Arial-BoldMT" w:cs="Arial-BoldMT"/>
-          <w:b/>
-          <w:sz w:val="32"/>
-        </w:rPr>
-        <w:t xml:space="preserve"> </w:t>
-      </w:r>
-    </w:p>
-    <w:p>
-      <w:pPr>
-        <w:rPr>
-          <w:rFonts w:ascii="Arial-BoldMT" w:eastAsia="Arial-BoldMT" w:hAnsi="Arial-BoldMT" w:cs="Arial-BoldMT"/>
-        </w:rPr>
-      </w:pPr>
-      <w:r>
-        <w:rPr>
-          <w:rFonts w:ascii="Arial-BoldMT" w:eastAsia="Arial-BoldMT" w:hAnsi="Arial-BoldMT" w:cs="Arial-BoldMT"/>
-          <w:b/>
-        </w:rPr>
-        <w:t>PK:</w:t>
-      </w:r>
-      <w:r>
-        <w:rPr>
-          <w:rFonts w:ascii="Arial-BoldMT" w:eastAsia="Arial-BoldMT" w:hAnsi="Arial-BoldMT" w:cs="Arial-BoldMT"/>
-        </w:rPr>
-        <w:t xml:space="preserve"> </w:t>
-      </w:r>
-      <w:proofErr w:type="spellStart"/>
-      <w:r>
-        <w:rPr>
-          <w:rFonts w:ascii="Arial-BoldMT" w:eastAsia="Arial-BoldMT" w:hAnsi="Arial-BoldMT" w:cs="Arial-BoldMT"/>
-        </w:rPr>
-        <w:t>id_rol</w:t>
-      </w:r>
-      <w:proofErr w:type="spellEnd"/>
-    </w:p>
-    <w:p>
-      <w:pPr>
-        <w:rPr>
-          <w:rFonts w:ascii="Arial-BoldMT" w:eastAsia="Arial-BoldMT" w:hAnsi="Arial-BoldMT" w:cs="Arial-BoldMT"/>
-        </w:rPr>
-      </w:pPr>
-      <w:proofErr w:type="spellStart"/>
-      <w:r>
-        <w:rPr>
-          <w:rFonts w:ascii="Arial-BoldMT" w:eastAsia="Arial-BoldMT" w:hAnsi="Arial-BoldMT" w:cs="Arial-BoldMT"/>
-          <w:b/>
-          <w:sz w:val="32"/>
-        </w:rPr>
-        <w:t>RolesXFuncionalidades</w:t>
-      </w:r>
-      <w:proofErr w:type="spellEnd"/>
-      <w:r>
-        <w:rPr>
-          <w:rFonts w:ascii="Arial-BoldMT" w:eastAsia="Arial-BoldMT" w:hAnsi="Arial-BoldMT" w:cs="Arial-BoldMT"/>
-          <w:b/>
-          <w:sz w:val="32"/>
-        </w:rPr>
-        <w:t xml:space="preserve">: </w:t>
-      </w:r>
-      <w:r>
-        <w:rPr>
-          <w:rFonts w:ascii="Arial-BoldMT" w:eastAsia="Arial-BoldMT" w:hAnsi="Arial-BoldMT" w:cs="Arial-BoldMT"/>
-        </w:rPr>
-        <w:t xml:space="preserve">Tabla que contiene que funcionalidades tiene un determinado rol y que roles tienen una determinada funcionalidad. Sirve para representar el "muchos a muchos" entre  Roles y Funcionalidades. </w:t>
-      </w:r>
-    </w:p>
-    <w:p>
-      <w:pPr>
-        <w:rPr>
-          <w:rFonts w:ascii="Arial-BoldMT" w:eastAsia="Arial-BoldMT" w:hAnsi="Arial-BoldMT" w:cs="Arial-BoldMT"/>
-        </w:rPr>
-      </w:pPr>
-      <w:r>
-        <w:rPr>
-          <w:rFonts w:ascii="Arial-BoldMT" w:eastAsia="Arial-BoldMT" w:hAnsi="Arial-BoldMT" w:cs="Arial-BoldMT"/>
-          <w:b/>
-        </w:rPr>
-        <w:t>PK/FK:</w:t>
-      </w:r>
-      <w:r>
-        <w:rPr>
-          <w:rFonts w:ascii="Arial-BoldMT" w:eastAsia="Arial-BoldMT" w:hAnsi="Arial-BoldMT" w:cs="Arial-BoldMT"/>
-        </w:rPr>
-        <w:t xml:space="preserve"> </w:t>
-      </w:r>
-      <w:proofErr w:type="spellStart"/>
-      <w:r>
-        <w:rPr>
-          <w:rFonts w:ascii="Arial-BoldMT" w:eastAsia="Arial-BoldMT" w:hAnsi="Arial-BoldMT" w:cs="Arial-BoldMT"/>
-        </w:rPr>
-        <w:t>id_rol</w:t>
-      </w:r>
-      <w:proofErr w:type="spellEnd"/>
-      <w:r>
-        <w:rPr>
-          <w:rFonts w:ascii="Arial-BoldMT" w:eastAsia="Arial-BoldMT" w:hAnsi="Arial-BoldMT" w:cs="Arial-BoldMT"/>
-        </w:rPr>
-        <w:t xml:space="preserve">, </w:t>
-      </w:r>
-      <w:proofErr w:type="spellStart"/>
-      <w:r>
-        <w:rPr>
-          <w:rFonts w:ascii="Arial-BoldMT" w:eastAsia="Arial-BoldMT" w:hAnsi="Arial-BoldMT" w:cs="Arial-BoldMT"/>
-        </w:rPr>
-        <w:t>id_funcionalidad</w:t>
-      </w:r>
-      <w:proofErr w:type="spellEnd"/>
-    </w:p>
-    <w:p>
-      <w:pPr>
-        <w:rPr>
-          <w:rFonts w:ascii="Arial-BoldMT" w:eastAsia="Arial-BoldMT" w:hAnsi="Arial-BoldMT" w:cs="Arial-BoldMT"/>
-          <w:b/>
-          <w:sz w:val="32"/>
-        </w:rPr>
-      </w:pPr>
-      <w:r>
-        <w:rPr>
-          <w:rFonts w:ascii="Arial-BoldMT" w:eastAsia="Arial-BoldMT" w:hAnsi="Arial-BoldMT" w:cs="Arial-BoldMT"/>
-          <w:b/>
-          <w:sz w:val="32"/>
-        </w:rPr>
-        <w:t xml:space="preserve">Regímenes: </w:t>
-      </w:r>
-      <w:r>
-        <w:rPr>
-          <w:rFonts w:ascii="Arial-BoldMT" w:eastAsia="Arial-BoldMT" w:hAnsi="Arial-BoldMT" w:cs="Arial-BoldMT"/>
-        </w:rPr>
-        <w:t>Tabla que contiene la información de los distintos regímenes aceptados por el sistema.</w:t>
-      </w:r>
-    </w:p>
-    <w:p>
-      <w:pPr>
-        <w:rPr>
-          <w:rFonts w:ascii="Arial-BoldMT" w:eastAsia="Arial-BoldMT" w:hAnsi="Arial-BoldMT" w:cs="Arial-BoldMT"/>
-        </w:rPr>
-      </w:pPr>
-      <w:r>
-        <w:rPr>
-          <w:rFonts w:ascii="Arial-BoldMT" w:eastAsia="Arial-BoldMT" w:hAnsi="Arial-BoldMT" w:cs="Arial-BoldMT"/>
-          <w:b/>
-        </w:rPr>
-        <w:t>PK:</w:t>
-      </w:r>
-      <w:r>
-        <w:rPr>
-          <w:rFonts w:ascii="Arial-BoldMT" w:eastAsia="Arial-BoldMT" w:hAnsi="Arial-BoldMT" w:cs="Arial-BoldMT"/>
-        </w:rPr>
-        <w:t xml:space="preserve"> </w:t>
-      </w:r>
-      <w:proofErr w:type="spellStart"/>
-      <w:r>
-        <w:rPr>
-          <w:rFonts w:ascii="Arial-BoldMT" w:eastAsia="Arial-BoldMT" w:hAnsi="Arial-BoldMT" w:cs="Arial-BoldMT"/>
-        </w:rPr>
-        <w:t>id_regimen</w:t>
-      </w:r>
-      <w:proofErr w:type="spellEnd"/>
-    </w:p>
-    <w:p>
-      <w:pPr>
-        <w:rPr>
-          <w:rFonts w:ascii="Arial-BoldMT" w:eastAsia="Arial-BoldMT" w:hAnsi="Arial-BoldMT" w:cs="Arial-BoldMT"/>
-        </w:rPr>
-      </w:pPr>
-      <w:proofErr w:type="spellStart"/>
-      <w:r>
-        <w:rPr>
-          <w:rFonts w:ascii="Arial-BoldMT" w:eastAsia="Arial-BoldMT" w:hAnsi="Arial-BoldMT" w:cs="Arial-BoldMT"/>
-          <w:b/>
-          <w:sz w:val="32"/>
-        </w:rPr>
-        <w:t>HotelesXRegimenes</w:t>
-      </w:r>
-      <w:proofErr w:type="spellEnd"/>
-      <w:r>
-        <w:rPr>
-          <w:rFonts w:ascii="Arial-BoldMT" w:eastAsia="Arial-BoldMT" w:hAnsi="Arial-BoldMT" w:cs="Arial-BoldMT"/>
-          <w:b/>
-          <w:sz w:val="32"/>
-        </w:rPr>
-        <w:t xml:space="preserve">: </w:t>
-      </w:r>
-      <w:r>
-        <w:rPr>
-          <w:rFonts w:ascii="Arial-BoldMT" w:eastAsia="Arial-BoldMT" w:hAnsi="Arial-BoldMT" w:cs="Arial-BoldMT"/>
-        </w:rPr>
-        <w:t xml:space="preserve">Tabla que contiene que regímenes tiene un hotel y que hoteles tienen un determinado régimen. Sirve para representar el "muchos a muchos" entre  Hoteles y Regímenes. </w:t>
-      </w:r>
-    </w:p>
-    <w:p>
-      <w:pPr>
-        <w:rPr>
-          <w:rFonts w:ascii="Arial-BoldMT" w:eastAsia="Arial-BoldMT" w:hAnsi="Arial-BoldMT" w:cs="Arial-BoldMT"/>
-          <w:lang w:val="en-US"/>
-        </w:rPr>
-      </w:pPr>
-      <w:r>
-        <w:rPr>
-          <w:rFonts w:ascii="Arial-BoldMT" w:eastAsia="Arial-BoldMT" w:hAnsi="Arial-BoldMT" w:cs="Arial-BoldMT"/>
-          <w:b/>
-          <w:lang w:val="en-US"/>
-        </w:rPr>
-        <w:t>PK/FK:</w:t>
-      </w:r>
-      <w:r>
-        <w:rPr>
-          <w:rFonts w:ascii="Arial-BoldMT" w:eastAsia="Arial-BoldMT" w:hAnsi="Arial-BoldMT" w:cs="Arial-BoldMT"/>
-          <w:lang w:val="en-US"/>
-        </w:rPr>
-        <w:t xml:space="preserve"> </w:t>
-      </w:r>
-      <w:proofErr w:type="spellStart"/>
-      <w:r>
-        <w:rPr>
-          <w:rFonts w:ascii="Arial-BoldMT" w:eastAsia="Arial-BoldMT" w:hAnsi="Arial-BoldMT" w:cs="Arial-BoldMT"/>
-          <w:lang w:val="en-US"/>
-        </w:rPr>
-        <w:t>id_hotel</w:t>
-      </w:r>
-      <w:proofErr w:type="spellEnd"/>
-      <w:r>
-        <w:rPr>
-          <w:rFonts w:ascii="Arial-BoldMT" w:eastAsia="Arial-BoldMT" w:hAnsi="Arial-BoldMT" w:cs="Arial-BoldMT"/>
-          <w:lang w:val="en-US"/>
-        </w:rPr>
-        <w:t xml:space="preserve">, </w:t>
-      </w:r>
-      <w:proofErr w:type="spellStart"/>
-      <w:r>
-        <w:rPr>
-          <w:rFonts w:ascii="Arial-BoldMT" w:eastAsia="Arial-BoldMT" w:hAnsi="Arial-BoldMT" w:cs="Arial-BoldMT"/>
-          <w:lang w:val="en-US"/>
-        </w:rPr>
-        <w:t>id_regimen</w:t>
-      </w:r>
-      <w:proofErr w:type="spellEnd"/>
-    </w:p>
-    <w:p>
-      <w:pPr>
-        <w:rPr>
-          <w:rFonts w:ascii="Arial-BoldMT" w:eastAsia="Arial-BoldMT" w:hAnsi="Arial-BoldMT" w:cs="Arial-BoldMT"/>
-        </w:rPr>
-      </w:pPr>
-      <w:r>
-        <w:rPr>
-          <w:rFonts w:ascii="Arial-BoldMT" w:eastAsia="Arial-BoldMT" w:hAnsi="Arial-BoldMT" w:cs="Arial-BoldMT"/>
-          <w:b/>
-          <w:sz w:val="32"/>
-        </w:rPr>
-        <w:t xml:space="preserve">Hoteles: </w:t>
-      </w:r>
-      <w:r>
-        <w:rPr>
-          <w:rFonts w:ascii="Arial-BoldMT" w:eastAsia="Arial-BoldMT" w:hAnsi="Arial-BoldMT" w:cs="Arial-BoldMT"/>
-        </w:rPr>
-        <w:t xml:space="preserve">Tabla que sirve para registrar la información importante de todos los hoteles que alberga nuestro sistema.  </w:t>
-      </w:r>
-    </w:p>
-    <w:p>
-      <w:pPr>
-        <w:rPr>
-          <w:rFonts w:ascii="Arial-BoldMT" w:eastAsia="Arial-BoldMT" w:hAnsi="Arial-BoldMT" w:cs="Arial-BoldMT"/>
-          <w:lang w:val="en-US"/>
-        </w:rPr>
-      </w:pPr>
-      <w:r>
-        <w:rPr>
-          <w:rFonts w:ascii="Arial-BoldMT" w:eastAsia="Arial-BoldMT" w:hAnsi="Arial-BoldMT" w:cs="Arial-BoldMT"/>
-          <w:b/>
-          <w:lang w:val="en-US"/>
-        </w:rPr>
-        <w:t>PK:</w:t>
-      </w:r>
-      <w:r>
-        <w:rPr>
-          <w:rFonts w:ascii="Arial-BoldMT" w:eastAsia="Arial-BoldMT" w:hAnsi="Arial-BoldMT" w:cs="Arial-BoldMT"/>
-          <w:lang w:val="en-US"/>
-        </w:rPr>
-        <w:t xml:space="preserve"> </w:t>
-      </w:r>
-      <w:proofErr w:type="spellStart"/>
-      <w:r>
-        <w:rPr>
-          <w:rFonts w:ascii="Arial-BoldMT" w:eastAsia="Arial-BoldMT" w:hAnsi="Arial-BoldMT" w:cs="Arial-BoldMT"/>
-          <w:lang w:val="en-US"/>
-        </w:rPr>
-        <w:t>id_hotel</w:t>
-      </w:r>
-      <w:proofErr w:type="spellEnd"/>
-      <w:r>
-        <w:rPr>
-          <w:rFonts w:ascii="Arial-BoldMT" w:eastAsia="Arial-BoldMT" w:hAnsi="Arial-BoldMT" w:cs="Arial-BoldMT"/>
-          <w:lang w:val="en-US"/>
-        </w:rPr>
-        <w:t xml:space="preserve">                                                                                                                                             </w:t>
-      </w:r>
-      <w:r>
-        <w:rPr>
-          <w:rFonts w:ascii="Arial-BoldMT" w:eastAsia="Arial-BoldMT" w:hAnsi="Arial-BoldMT" w:cs="Arial-BoldMT"/>
-          <w:b/>
-          <w:lang w:val="en-US"/>
-        </w:rPr>
-        <w:t>FK:</w:t>
-      </w:r>
-      <w:r>
-        <w:rPr>
-          <w:rFonts w:ascii="Arial-BoldMT" w:eastAsia="Arial-BoldMT" w:hAnsi="Arial-BoldMT" w:cs="Arial-BoldMT"/>
-          <w:lang w:val="en-US"/>
-        </w:rPr>
-        <w:t xml:space="preserve"> </w:t>
-      </w:r>
-      <w:proofErr w:type="spellStart"/>
-      <w:r>
-        <w:rPr>
-          <w:rFonts w:ascii="Arial-BoldMT" w:eastAsia="Arial-BoldMT" w:hAnsi="Arial-BoldMT" w:cs="Arial-BoldMT"/>
-          <w:lang w:val="en-US"/>
-        </w:rPr>
-        <w:t>id_pais</w:t>
-      </w:r>
-      <w:proofErr w:type="spellEnd"/>
-    </w:p>
-    <w:p>
-      <w:pPr>
-        <w:rPr>
-          <w:rFonts w:ascii="Arial-BoldMT" w:eastAsia="Arial-BoldMT" w:hAnsi="Arial-BoldMT" w:cs="Arial-BoldMT"/>
-        </w:rPr>
-      </w:pPr>
-      <w:r>
-        <w:rPr>
-          <w:rFonts w:ascii="Arial-BoldMT" w:eastAsia="Arial-BoldMT" w:hAnsi="Arial-BoldMT" w:cs="Arial-BoldMT"/>
-          <w:b/>
-          <w:sz w:val="32"/>
-        </w:rPr>
-        <w:t xml:space="preserve">Funcionalidades: </w:t>
-      </w:r>
-      <w:r>
-        <w:rPr>
-          <w:rFonts w:ascii="Arial-BoldMT" w:eastAsia="Arial-BoldMT" w:hAnsi="Arial-BoldMT" w:cs="Arial-BoldMT"/>
-        </w:rPr>
-        <w:t xml:space="preserve">Tabla que contiene todas las funcionalidades que pueden llegar a tener los distintos roles de este. </w:t>
-      </w:r>
-    </w:p>
-    <w:p>
-      <w:pPr>
-        <w:rPr>
-          <w:rFonts w:ascii="Arial-BoldMT" w:eastAsia="Arial-BoldMT" w:hAnsi="Arial-BoldMT" w:cs="Arial-BoldMT"/>
-        </w:rPr>
-      </w:pPr>
-      <w:r>
-        <w:rPr>
-          <w:rFonts w:ascii="Arial-BoldMT" w:eastAsia="Arial-BoldMT" w:hAnsi="Arial-BoldMT" w:cs="Arial-BoldMT"/>
-          <w:b/>
-        </w:rPr>
-        <w:t xml:space="preserve">PK: </w:t>
-      </w:r>
-      <w:proofErr w:type="spellStart"/>
-      <w:r>
-        <w:rPr>
-          <w:rFonts w:ascii="Arial-BoldMT" w:eastAsia="Arial-BoldMT" w:hAnsi="Arial-BoldMT" w:cs="Arial-BoldMT"/>
-        </w:rPr>
-        <w:t>id_funcionalidad</w:t>
-      </w:r>
-      <w:proofErr w:type="spellEnd"/>
-    </w:p>
-    <w:p>
-      <w:pPr>
-        <w:rPr>
-          <w:rFonts w:ascii="Arial-BoldMT" w:eastAsia="Arial-BoldMT" w:hAnsi="Arial-BoldMT" w:cs="Arial-BoldMT"/>
-        </w:rPr>
-      </w:pPr>
-      <w:proofErr w:type="spellStart"/>
-      <w:r>
-        <w:rPr>
-          <w:rFonts w:ascii="Arial-BoldMT" w:eastAsia="Arial-BoldMT" w:hAnsi="Arial-BoldMT" w:cs="Arial-BoldMT"/>
-          <w:b/>
-          <w:sz w:val="32"/>
-        </w:rPr>
-        <w:t>Cierres_Temporales_Hotel</w:t>
-      </w:r>
-      <w:proofErr w:type="spellEnd"/>
-      <w:r>
-        <w:rPr>
-          <w:rFonts w:ascii="Arial-BoldMT" w:eastAsia="Arial-BoldMT" w:hAnsi="Arial-BoldMT" w:cs="Arial-BoldMT"/>
-          <w:b/>
-          <w:sz w:val="32"/>
-        </w:rPr>
-        <w:t xml:space="preserve">: </w:t>
-      </w:r>
-      <w:r>
-        <w:rPr>
-          <w:rFonts w:ascii="Arial-BoldMT" w:eastAsia="Arial-BoldMT" w:hAnsi="Arial-BoldMT" w:cs="Arial-BoldMT"/>
-        </w:rPr>
-        <w:t xml:space="preserve">Tabla que contiene los datos de la baja temporal de un hotel en concreto.  Guardando consigo tanto la fecha de inicio como la de fin y el motivo en particular de la baja momentánea. </w:t>
-      </w:r>
-    </w:p>
-    <w:p>
-      <w:pPr>
-        <w:rPr>
-          <w:rFonts w:ascii="Arial-BoldMT" w:eastAsia="Arial-BoldMT" w:hAnsi="Arial-BoldMT" w:cs="Arial-BoldMT"/>
-          <w:lang w:val="en-US"/>
-        </w:rPr>
-      </w:pPr>
-      <w:r>
-        <w:rPr>
-          <w:rFonts w:ascii="Arial-BoldMT" w:eastAsia="Arial-BoldMT" w:hAnsi="Arial-BoldMT" w:cs="Arial-BoldMT"/>
-          <w:b/>
-          <w:lang w:val="en-US"/>
-        </w:rPr>
-        <w:t xml:space="preserve">PK: </w:t>
-      </w:r>
-      <w:proofErr w:type="spellStart"/>
-      <w:r>
-        <w:rPr>
-          <w:rFonts w:ascii="Arial-BoldMT" w:eastAsia="Arial-BoldMT" w:hAnsi="Arial-BoldMT" w:cs="Arial-BoldMT"/>
-          <w:lang w:val="en-US"/>
-        </w:rPr>
-        <w:t>Id_cierre_temporal_hotel</w:t>
-      </w:r>
-      <w:proofErr w:type="spellEnd"/>
-      <w:r>
-        <w:rPr>
-          <w:rFonts w:ascii="Arial-BoldMT" w:eastAsia="Arial-BoldMT" w:hAnsi="Arial-BoldMT" w:cs="Arial-BoldMT"/>
-          <w:lang w:val="en-US"/>
-        </w:rPr>
-        <w:t xml:space="preserve">                                                                                                                    </w:t>
-      </w:r>
-      <w:r>
-        <w:rPr>
-          <w:rFonts w:ascii="Arial-BoldMT" w:eastAsia="Arial-BoldMT" w:hAnsi="Arial-BoldMT" w:cs="Arial-BoldMT"/>
-          <w:b/>
-          <w:lang w:val="en-US"/>
-        </w:rPr>
-        <w:t>FK:</w:t>
-      </w:r>
-      <w:r>
-        <w:rPr>
-          <w:rFonts w:ascii="Arial-BoldMT" w:eastAsia="Arial-BoldMT" w:hAnsi="Arial-BoldMT" w:cs="Arial-BoldMT"/>
-          <w:lang w:val="en-US"/>
-        </w:rPr>
-        <w:t xml:space="preserve">  </w:t>
-      </w:r>
-      <w:proofErr w:type="spellStart"/>
-      <w:r>
-        <w:rPr>
-          <w:rFonts w:ascii="Arial-BoldMT" w:eastAsia="Arial-BoldMT" w:hAnsi="Arial-BoldMT" w:cs="Arial-BoldMT"/>
-          <w:lang w:val="en-US"/>
-        </w:rPr>
-        <w:t>id_hotel</w:t>
-      </w:r>
-      <w:proofErr w:type="spellEnd"/>
-    </w:p>
-    <w:p>
-      <w:pPr>
-        <w:rPr>
-          <w:rFonts w:ascii="Arial-BoldMT" w:eastAsia="Arial-BoldMT" w:hAnsi="Arial-BoldMT" w:cs="Arial-BoldMT"/>
-          <w:lang w:val="en-US"/>
-        </w:rPr>
-      </w:pPr>
-    </w:p>
-    <w:p>
-      <w:pPr>
-        <w:rPr>
-          <w:rFonts w:ascii="Arial-BoldMT" w:eastAsia="Arial-BoldMT" w:hAnsi="Arial-BoldMT" w:cs="Arial-BoldMT"/>
-          <w:lang w:val="en-US"/>
-        </w:rPr>
-      </w:pPr>
-    </w:p>
-    <w:p>
-      <w:pPr>
-        <w:rPr>
-          <w:rFonts w:ascii="Arial-BoldMT" w:eastAsia="Arial-BoldMT" w:hAnsi="Arial-BoldMT" w:cs="Arial-BoldMT"/>
-          <w:lang w:val="en-US"/>
-        </w:rPr>
-      </w:pPr>
-    </w:p>
-    <w:p>
-      <w:pPr>
-        <w:jc w:val="center"/>
+      </w:pPr>
+    </w:p>
+    <w:p>
+      <w:pPr>
+        <w:jc w:val="both"/>
         <w:rPr>
           <w:rFonts w:ascii="Arial-BoldMT" w:eastAsia="Arial-BoldMT" w:hAnsi="Arial-BoldMT" w:cs="Arial-BoldMT"/>
           <w:b/>
@@ -3628,7 +3849,7 @@
     </w:p>
     <w:p>
       <w:pPr>
-        <w:jc w:val="center"/>
+        <w:jc w:val="both"/>
         <w:rPr>
           <w:rFonts w:ascii="Arial-BoldMT" w:eastAsia="Arial-BoldMT" w:hAnsi="Arial-BoldMT" w:cs="Arial-BoldMT"/>
           <w:b/>
@@ -3640,7 +3861,31 @@
     </w:p>
     <w:p>
       <w:pPr>
-        <w:jc w:val="center"/>
+        <w:jc w:val="both"/>
+        <w:rPr>
+          <w:rFonts w:ascii="Arial-BoldMT" w:eastAsia="Arial-BoldMT" w:hAnsi="Arial-BoldMT" w:cs="Arial-BoldMT"/>
+          <w:b/>
+          <w:sz w:val="32"/>
+          <w:u w:val="single"/>
+          <w:lang w:val="en-US"/>
+        </w:rPr>
+      </w:pPr>
+    </w:p>
+    <w:p>
+      <w:pPr>
+        <w:jc w:val="both"/>
+        <w:rPr>
+          <w:rFonts w:ascii="Arial-BoldMT" w:eastAsia="Arial-BoldMT" w:hAnsi="Arial-BoldMT" w:cs="Arial-BoldMT"/>
+          <w:b/>
+          <w:sz w:val="32"/>
+          <w:u w:val="single"/>
+          <w:lang w:val="en-US"/>
+        </w:rPr>
+      </w:pPr>
+    </w:p>
+    <w:p>
+      <w:pPr>
+        <w:jc w:val="both"/>
         <w:rPr>
           <w:rFonts w:ascii="Arial-BoldMT" w:eastAsia="Arial-BoldMT" w:hAnsi="Arial-BoldMT" w:cs="Arial-BoldMT"/>
           <w:b/>
@@ -3712,6 +3957,7 @@
     </w:p>
     <w:p>
       <w:pPr>
+        <w:jc w:val="both"/>
         <w:rPr>
           <w:rFonts w:ascii="Arial-BoldMT" w:eastAsia="Arial-BoldMT" w:hAnsi="Arial-BoldMT" w:cs="Arial-BoldMT"/>
           <w:b/>
@@ -3742,6 +3988,7 @@
     </w:p>
     <w:p>
       <w:pPr>
+        <w:jc w:val="both"/>
         <w:rPr>
           <w:rFonts w:ascii="Arial-BoldMT" w:eastAsia="Arial-BoldMT" w:hAnsi="Arial-BoldMT" w:cs="Arial-BoldMT"/>
           <w:b/>
@@ -3765,6 +4012,7 @@
     </w:p>
     <w:p>
       <w:pPr>
+        <w:jc w:val="both"/>
         <w:rPr>
           <w:rFonts w:ascii="Arial-BoldMT" w:eastAsia="Arial-BoldMT" w:hAnsi="Arial-BoldMT" w:cs="Arial-BoldMT"/>
         </w:rPr>
@@ -3792,6 +4040,7 @@
     </w:p>
     <w:p>
       <w:pPr>
+        <w:jc w:val="both"/>
         <w:rPr>
           <w:rFonts w:ascii="Arial-BoldMT" w:eastAsia="Arial-BoldMT" w:hAnsi="Arial-BoldMT" w:cs="Arial-BoldMT"/>
           <w:b/>
@@ -3802,6 +4051,7 @@
     </w:p>
     <w:p>
       <w:pPr>
+        <w:jc w:val="both"/>
         <w:rPr>
           <w:rFonts w:ascii="Arial-BoldMT" w:eastAsia="Arial-BoldMT" w:hAnsi="Arial-BoldMT" w:cs="Arial-BoldMT"/>
           <w:b/>
@@ -3825,6 +4075,7 @@
     </w:p>
     <w:p>
       <w:pPr>
+        <w:jc w:val="both"/>
         <w:rPr>
           <w:rFonts w:ascii="Arial-BoldMT" w:eastAsia="Arial-BoldMT" w:hAnsi="Arial-BoldMT" w:cs="Arial-BoldMT"/>
         </w:rPr>
@@ -3892,6 +4143,7 @@
     </w:p>
     <w:p>
       <w:pPr>
+        <w:jc w:val="both"/>
         <w:rPr>
           <w:rFonts w:ascii="Arial-BoldMT" w:eastAsia="Arial-BoldMT" w:hAnsi="Arial-BoldMT" w:cs="Arial-BoldMT"/>
         </w:rPr>
@@ -3968,6 +4220,7 @@
     </w:p>
     <w:p>
       <w:pPr>
+        <w:jc w:val="both"/>
         <w:rPr>
           <w:rFonts w:ascii="Arial-BoldMT" w:eastAsia="Arial-BoldMT" w:hAnsi="Arial-BoldMT" w:cs="Arial-BoldMT"/>
         </w:rPr>
@@ -4022,6 +4275,7 @@
     </w:p>
     <w:p>
       <w:pPr>
+        <w:jc w:val="both"/>
         <w:rPr>
           <w:rFonts w:ascii="Arial-BoldMT" w:eastAsia="Arial-BoldMT" w:hAnsi="Arial-BoldMT" w:cs="Arial-BoldMT"/>
         </w:rPr>
@@ -4070,6 +4324,7 @@
     </w:p>
     <w:p>
       <w:pPr>
+        <w:jc w:val="both"/>
         <w:rPr>
           <w:rFonts w:ascii="Arial-BoldMT" w:eastAsia="Arial-BoldMT" w:hAnsi="Arial-BoldMT" w:cs="Arial-BoldMT"/>
         </w:rPr>
@@ -4166,6 +4421,7 @@
     </w:p>
     <w:p>
       <w:pPr>
+        <w:jc w:val="both"/>
         <w:rPr>
           <w:rFonts w:ascii="Arial-BoldMT" w:eastAsia="Arial-BoldMT" w:hAnsi="Arial-BoldMT" w:cs="Arial-BoldMT"/>
         </w:rPr>
@@ -4200,6 +4456,7 @@
     </w:p>
     <w:p>
       <w:pPr>
+        <w:jc w:val="both"/>
         <w:rPr>
           <w:rFonts w:ascii="Arial-BoldMT" w:eastAsia="Arial-BoldMT" w:hAnsi="Arial-BoldMT" w:cs="Arial-BoldMT"/>
         </w:rPr>
@@ -4248,6 +4505,7 @@
     </w:p>
     <w:p>
       <w:pPr>
+        <w:jc w:val="both"/>
         <w:rPr>
           <w:rFonts w:ascii="Arial-BoldMT" w:eastAsia="Arial-BoldMT" w:hAnsi="Arial-BoldMT" w:cs="Arial-BoldMT"/>
         </w:rPr>
@@ -4273,26 +4531,64 @@
         </w:rPr>
         <w:t xml:space="preserve">USUARIO: </w:t>
       </w:r>
-      <w:r>
-        <w:rPr>
-          <w:rFonts w:ascii="Arial-BoldMT" w:eastAsia="Arial-BoldMT" w:hAnsi="Arial-BoldMT" w:cs="Arial-BoldMT"/>
-          <w:b/>
+      <w:proofErr w:type="spellStart"/>
+      <w:r>
+        <w:rPr>
+          <w:rFonts w:ascii="Arial-BoldMT" w:eastAsia="Arial-BoldMT" w:hAnsi="Arial-BoldMT" w:cs="Arial-BoldMT"/>
+        </w:rPr>
+        <w:t>Procedure</w:t>
+      </w:r>
+      <w:proofErr w:type="spellEnd"/>
+      <w:r>
+        <w:rPr>
+          <w:rFonts w:ascii="Arial-BoldMT" w:eastAsia="Arial-BoldMT" w:hAnsi="Arial-BoldMT" w:cs="Arial-BoldMT"/>
+        </w:rPr>
+        <w:t xml:space="preserve"> que</w:t>
+      </w:r>
+      <w:r>
+        <w:rPr>
+          <w:rFonts w:ascii="Arial-BoldMT" w:eastAsia="Arial-BoldMT" w:hAnsi="Arial-BoldMT" w:cs="Arial-BoldMT"/>
         </w:rPr>
         <w:t xml:space="preserve"> </w:t>
       </w:r>
-      <w:proofErr w:type="spellStart"/>
-      <w:r>
-        <w:rPr>
-          <w:rFonts w:ascii="Arial-BoldMT" w:eastAsia="Arial-BoldMT" w:hAnsi="Arial-BoldMT" w:cs="Arial-BoldMT"/>
-        </w:rPr>
-        <w:t>Procedure</w:t>
-      </w:r>
-      <w:proofErr w:type="spellEnd"/>
-      <w:r>
-        <w:rPr>
-          <w:rFonts w:ascii="Arial-BoldMT" w:eastAsia="Arial-BoldMT" w:hAnsi="Arial-BoldMT" w:cs="Arial-BoldMT"/>
-        </w:rPr>
-        <w:t xml:space="preserve"> que</w:t>
+      <w:r>
+        <w:rPr>
+          <w:rFonts w:ascii="Arial-BoldMT" w:eastAsia="Arial-BoldMT" w:hAnsi="Arial-BoldMT" w:cs="Arial-BoldMT"/>
+        </w:rPr>
+        <w:t xml:space="preserve">valida que el rol activo del usuario tenga la </w:t>
+      </w:r>
+      <w:r>
+        <w:rPr>
+          <w:rFonts w:ascii="Arial-BoldMT" w:eastAsia="Arial-BoldMT" w:hAnsi="Arial-BoldMT" w:cs="Arial-BoldMT"/>
+        </w:rPr>
+        <w:t>funcion</w:t>
+      </w:r>
+      <w:r>
+        <w:rPr>
+          <w:rFonts w:ascii="Arial-BoldMT" w:eastAsia="Arial-BoldMT" w:hAnsi="Arial-BoldMT" w:cs="Arial-BoldMT"/>
+        </w:rPr>
+        <w:t>alidad</w:t>
+      </w:r>
+      <w:r>
+        <w:rPr>
+          <w:rFonts w:ascii="Arial-BoldMT" w:eastAsia="Arial-BoldMT" w:hAnsi="Arial-BoldMT" w:cs="Arial-BoldMT"/>
+        </w:rPr>
+        <w:t xml:space="preserve"> que desea realizar. Esto nos permitirá tener un chequeo de seguridad extra, en caso de que por alguna razón algún usuario este usando una función que no le corresponda. </w:t>
+      </w:r>
+    </w:p>
+    <w:p>
+      <w:pPr>
+        <w:jc w:val="both"/>
+        <w:rPr>
+          <w:rFonts w:ascii="Arial-BoldMT" w:eastAsia="Arial-BoldMT" w:hAnsi="Arial-BoldMT" w:cs="Arial-BoldMT"/>
+        </w:rPr>
+      </w:pPr>
+      <w:r>
+        <w:rPr>
+          <w:rFonts w:ascii="Arial-BoldMT" w:eastAsia="Arial-BoldMT" w:hAnsi="Arial-BoldMT" w:cs="Arial-BoldMT"/>
+          <w:b/>
+        </w:rPr>
+        <w:t>OBTENER_HOTELES:</w:t>
       </w:r>
       <w:r>
         <w:rPr>
@@ -4300,56 +4596,18 @@
         </w:rPr>
         <w:t xml:space="preserve"> </w:t>
       </w:r>
-      <w:r>
-        <w:rPr>
-          <w:rFonts w:ascii="Arial-BoldMT" w:eastAsia="Arial-BoldMT" w:hAnsi="Arial-BoldMT" w:cs="Arial-BoldMT"/>
-        </w:rPr>
-        <w:t xml:space="preserve">valida que el rol activo del usuario tenga la </w:t>
-      </w:r>
-      <w:r>
-        <w:rPr>
-          <w:rFonts w:ascii="Arial-BoldMT" w:eastAsia="Arial-BoldMT" w:hAnsi="Arial-BoldMT" w:cs="Arial-BoldMT"/>
-        </w:rPr>
-        <w:t>funcion</w:t>
-      </w:r>
-      <w:r>
-        <w:rPr>
-          <w:rFonts w:ascii="Arial-BoldMT" w:eastAsia="Arial-BoldMT" w:hAnsi="Arial-BoldMT" w:cs="Arial-BoldMT"/>
-        </w:rPr>
-        <w:t>alidad</w:t>
-      </w:r>
-      <w:r>
-        <w:rPr>
-          <w:rFonts w:ascii="Arial-BoldMT" w:eastAsia="Arial-BoldMT" w:hAnsi="Arial-BoldMT" w:cs="Arial-BoldMT"/>
-        </w:rPr>
-        <w:t xml:space="preserve"> que desea realizar. Esto nos permitirá tener un chequeo de seguridad extra, en caso de que por alguna razón algún usuario este usando una función que no le corresponda. </w:t>
-      </w:r>
-    </w:p>
-    <w:p>
-      <w:pPr>
-        <w:rPr>
-          <w:rFonts w:ascii="Arial-BoldMT" w:eastAsia="Arial-BoldMT" w:hAnsi="Arial-BoldMT" w:cs="Arial-BoldMT"/>
-        </w:rPr>
-      </w:pPr>
-      <w:r>
-        <w:rPr>
-          <w:rFonts w:ascii="Arial-BoldMT" w:eastAsia="Arial-BoldMT" w:hAnsi="Arial-BoldMT" w:cs="Arial-BoldMT"/>
-          <w:b/>
-        </w:rPr>
-        <w:t>OBTENER_HOTELES:</w:t>
-      </w:r>
-      <w:r>
-        <w:rPr>
-          <w:rFonts w:ascii="Arial-BoldMT" w:eastAsia="Arial-BoldMT" w:hAnsi="Arial-BoldMT" w:cs="Arial-BoldMT"/>
-        </w:rPr>
-        <w:t xml:space="preserve"> </w:t>
-      </w:r>
-      <w:proofErr w:type="spellStart"/>
-      <w:r>
-        <w:rPr>
-          <w:rFonts w:ascii="Arial-BoldMT" w:eastAsia="Arial-BoldMT" w:hAnsi="Arial-BoldMT" w:cs="Arial-BoldMT"/>
-        </w:rPr>
-        <w:t>procedure</w:t>
+      <w:proofErr w:type="spellStart"/>
+      <w:r>
+        <w:rPr>
+          <w:rFonts w:ascii="Arial-BoldMT" w:eastAsia="Arial-BoldMT" w:hAnsi="Arial-BoldMT" w:cs="Arial-BoldMT"/>
+        </w:rPr>
+        <w:t>P</w:t>
+      </w:r>
+      <w:r>
+        <w:rPr>
+          <w:rFonts w:ascii="Arial-BoldMT" w:eastAsia="Arial-BoldMT" w:hAnsi="Arial-BoldMT" w:cs="Arial-BoldMT"/>
+        </w:rPr>
+        <w:t>rocedure</w:t>
       </w:r>
       <w:proofErr w:type="spellEnd"/>
       <w:r>
@@ -4361,13 +4619,15 @@
     </w:p>
     <w:p>
       <w:pPr>
-        <w:rPr>
-          <w:rFonts w:ascii="Arial-BoldMT" w:eastAsia="Arial-BoldMT" w:hAnsi="Arial-BoldMT" w:cs="Arial-BoldMT"/>
-        </w:rPr>
-      </w:pPr>
-    </w:p>
-    <w:p>
-      <w:pPr>
+        <w:jc w:val="both"/>
+        <w:rPr>
+          <w:rFonts w:ascii="Arial-BoldMT" w:eastAsia="Arial-BoldMT" w:hAnsi="Arial-BoldMT" w:cs="Arial-BoldMT"/>
+        </w:rPr>
+      </w:pPr>
+    </w:p>
+    <w:p>
+      <w:pPr>
+        <w:jc w:val="both"/>
         <w:rPr>
           <w:rFonts w:ascii="Arial-BoldMT" w:eastAsia="Arial-BoldMT" w:hAnsi="Arial-BoldMT" w:cs="Arial-BoldMT"/>
         </w:rPr>
@@ -4384,7 +4644,7 @@
         <w:rPr>
           <w:rFonts w:ascii="Arial-BoldMT" w:eastAsia="Arial-BoldMT" w:hAnsi="Arial-BoldMT" w:cs="Arial-BoldMT"/>
         </w:rPr>
-        <w:t xml:space="preserve">  </w:t>
+        <w:t xml:space="preserve"> </w:t>
       </w:r>
       <w:proofErr w:type="spellStart"/>
       <w:r>
@@ -4403,6 +4663,7 @@
     </w:p>
     <w:p>
       <w:pPr>
+        <w:jc w:val="both"/>
         <w:rPr>
           <w:rFonts w:ascii="Arial-BoldMT" w:eastAsia="Arial-BoldMT" w:hAnsi="Arial-BoldMT" w:cs="Arial-BoldMT"/>
         </w:rPr>
@@ -4465,6 +4726,7 @@
     </w:p>
     <w:p>
       <w:pPr>
+        <w:jc w:val="both"/>
         <w:rPr>
           <w:rFonts w:ascii="Arial-BoldMT" w:eastAsia="Arial-BoldMT" w:hAnsi="Arial-BoldMT" w:cs="Arial-BoldMT"/>
         </w:rPr>
@@ -4533,6 +4795,7 @@
     </w:p>
     <w:p>
       <w:pPr>
+        <w:jc w:val="both"/>
         <w:rPr>
           <w:rFonts w:ascii="Arial-BoldMT" w:eastAsia="Arial-BoldMT" w:hAnsi="Arial-BoldMT" w:cs="Arial-BoldMT"/>
         </w:rPr>
@@ -4567,6 +4830,7 @@
     </w:p>
     <w:p>
       <w:pPr>
+        <w:jc w:val="both"/>
         <w:rPr>
           <w:rFonts w:ascii="Arial-BoldMT" w:eastAsia="Arial-BoldMT" w:hAnsi="Arial-BoldMT" w:cs="Arial-BoldMT"/>
         </w:rPr>
@@ -4615,6 +4879,7 @@
     </w:p>
     <w:p>
       <w:pPr>
+        <w:jc w:val="both"/>
         <w:rPr>
           <w:rFonts w:ascii="Arial-BoldMT" w:eastAsia="Arial-BoldMT" w:hAnsi="Arial-BoldMT" w:cs="Arial-BoldMT"/>
         </w:rPr>
@@ -4675,20 +4940,26 @@
         <w:rPr>
           <w:rFonts w:ascii="Arial-BoldMT" w:eastAsia="Arial-BoldMT" w:hAnsi="Arial-BoldMT" w:cs="Arial-BoldMT"/>
         </w:rPr>
-        <w:t xml:space="preserve"> e inserta este en la tabla</w:t>
-      </w:r>
-      <w:r>
-        <w:rPr>
-          <w:rFonts w:ascii="Arial-BoldMT" w:eastAsia="Arial-BoldMT" w:hAnsi="Arial-BoldMT" w:cs="Arial-BoldMT"/>
-        </w:rPr>
-        <w:t xml:space="preserve"> usuarios. Agregando también la información correspondiente en las tablas </w:t>
-      </w:r>
-      <w:proofErr w:type="spellStart"/>
-      <w:r>
-        <w:rPr>
-          <w:rFonts w:ascii="Arial-BoldMT" w:eastAsia="Arial-BoldMT" w:hAnsi="Arial-BoldMT" w:cs="Arial-BoldMT"/>
-        </w:rPr>
-        <w:t>UsuariosXRoles</w:t>
+        <w:t xml:space="preserve"> e inserta este en la base de datos</w:t>
+      </w:r>
+      <w:r>
+        <w:rPr>
+          <w:rFonts w:ascii="Arial-BoldMT" w:eastAsia="Arial-BoldMT" w:hAnsi="Arial-BoldMT" w:cs="Arial-BoldMT"/>
+        </w:rPr>
+        <w:t>.</w:t>
+      </w:r>
+      <w:r>
+        <w:rPr>
+          <w:rFonts w:ascii="Arial-BoldMT" w:eastAsia="Arial-BoldMT" w:hAnsi="Arial-BoldMT" w:cs="Arial-BoldMT"/>
+        </w:rPr>
+        <w:t xml:space="preserve"> Este proceso implica crear al nuevo usuario en la tabla de usuarios, insertar la información pertinente en </w:t>
+      </w:r>
+      <w:proofErr w:type="spellStart"/>
+      <w:r>
+        <w:rPr>
+          <w:rFonts w:ascii="Arial-BoldMT" w:eastAsia="Arial-BoldMT" w:hAnsi="Arial-BoldMT" w:cs="Arial-BoldMT"/>
+        </w:rPr>
+        <w:t>usuarioXHotels</w:t>
       </w:r>
       <w:proofErr w:type="spellEnd"/>
       <w:r>
@@ -4702,14 +4973,48 @@
         <w:rPr>
           <w:rFonts w:ascii="Arial-BoldMT" w:eastAsia="Arial-BoldMT" w:hAnsi="Arial-BoldMT" w:cs="Arial-BoldMT"/>
         </w:rPr>
-        <w:t>UsuariosXHoteles</w:t>
-      </w:r>
-      <w:proofErr w:type="spellEnd"/>
-      <w:r>
-        <w:rPr>
-          <w:rFonts w:ascii="Arial-BoldMT" w:eastAsia="Arial-BoldMT" w:hAnsi="Arial-BoldMT" w:cs="Arial-BoldMT"/>
-        </w:rPr>
-        <w:t xml:space="preserve"> y Cuentas. </w:t>
+        <w:t>usuarioXRoles</w:t>
+      </w:r>
+      <w:proofErr w:type="spellEnd"/>
+      <w:r>
+        <w:rPr>
+          <w:rFonts w:ascii="Arial-BoldMT" w:eastAsia="Arial-BoldMT" w:hAnsi="Arial-BoldMT" w:cs="Arial-BoldMT"/>
+        </w:rPr>
+        <w:t xml:space="preserve"> y Cuentas (Gracias a que </w:t>
+      </w:r>
+      <w:proofErr w:type="spellStart"/>
+      <w:r>
+        <w:rPr>
+          <w:rFonts w:ascii="Arial-BoldMT" w:eastAsia="Arial-BoldMT" w:hAnsi="Arial-BoldMT" w:cs="Arial-BoldMT"/>
+        </w:rPr>
+        <w:t>tenmos</w:t>
+      </w:r>
+      <w:proofErr w:type="spellEnd"/>
+      <w:r>
+        <w:rPr>
+          <w:rFonts w:ascii="Arial-BoldMT" w:eastAsia="Arial-BoldMT" w:hAnsi="Arial-BoldMT" w:cs="Arial-BoldMT"/>
+        </w:rPr>
+        <w:t xml:space="preserve"> el id del nuevo usuario y algunos de los parámetros que recibe son el nombre de usuario, su </w:t>
+      </w:r>
+      <w:proofErr w:type="spellStart"/>
+      <w:r>
+        <w:rPr>
+          <w:rFonts w:ascii="Arial-BoldMT" w:eastAsia="Arial-BoldMT" w:hAnsi="Arial-BoldMT" w:cs="Arial-BoldMT"/>
+        </w:rPr>
+        <w:t>contaseña</w:t>
+      </w:r>
+      <w:proofErr w:type="spellEnd"/>
+      <w:r>
+        <w:rPr>
+          <w:rFonts w:ascii="Arial-BoldMT" w:eastAsia="Arial-BoldMT" w:hAnsi="Arial-BoldMT" w:cs="Arial-BoldMT"/>
+        </w:rPr>
+        <w:t xml:space="preserve"> y los hoteles y roles de este)</w:t>
+      </w:r>
+      <w:r>
+        <w:rPr>
+          <w:rFonts w:ascii="Arial-BoldMT" w:eastAsia="Arial-BoldMT" w:hAnsi="Arial-BoldMT" w:cs="Arial-BoldMT"/>
+        </w:rPr>
+        <w:t xml:space="preserve">. </w:t>
       </w:r>
       <w:r>
         <w:rPr>
@@ -4726,6 +5031,110 @@
     </w:p>
     <w:p>
       <w:pPr>
+        <w:jc w:val="both"/>
+        <w:rPr>
+          <w:rFonts w:ascii="Arial-BoldMT" w:eastAsia="Arial-BoldMT" w:hAnsi="Arial-BoldMT" w:cs="Arial-BoldMT"/>
+        </w:rPr>
+      </w:pPr>
+      <w:r>
+        <w:rPr>
+          <w:rFonts w:ascii="Arial-BoldMT" w:eastAsia="Arial-BoldMT" w:hAnsi="Arial-BoldMT" w:cs="Arial-BoldMT"/>
+          <w:b/>
+        </w:rPr>
+        <w:t>OBTENER_USUARIOS_FILTRADOS:</w:t>
+      </w:r>
+      <w:r>
+        <w:rPr>
+          <w:rFonts w:ascii="Arial-BoldMT" w:eastAsia="Arial-BoldMT" w:hAnsi="Arial-BoldMT" w:cs="Arial-BoldMT"/>
+        </w:rPr>
+        <w:t xml:space="preserve"> </w:t>
+      </w:r>
+      <w:proofErr w:type="spellStart"/>
+      <w:r>
+        <w:rPr>
+          <w:rFonts w:ascii="Arial-BoldMT" w:eastAsia="Arial-BoldMT" w:hAnsi="Arial-BoldMT" w:cs="Arial-BoldMT"/>
+        </w:rPr>
+        <w:t>Procedure</w:t>
+      </w:r>
+      <w:proofErr w:type="spellEnd"/>
+      <w:r>
+        <w:rPr>
+          <w:rFonts w:ascii="Arial-BoldMT" w:eastAsia="Arial-BoldMT" w:hAnsi="Arial-BoldMT" w:cs="Arial-BoldMT"/>
+        </w:rPr>
+        <w:t xml:space="preserve"> que recibe un nombre de usuario, nombre, apellido, rol, tipo y </w:t>
+      </w:r>
+      <w:r>
+        <w:rPr>
+          <w:rFonts w:ascii="Arial-BoldMT" w:eastAsia="Arial-BoldMT" w:hAnsi="Arial-BoldMT" w:cs="Arial-BoldMT"/>
+        </w:rPr>
+        <w:t>número</w:t>
+      </w:r>
+      <w:r>
+        <w:rPr>
+          <w:rFonts w:ascii="Arial-BoldMT" w:eastAsia="Arial-BoldMT" w:hAnsi="Arial-BoldMT" w:cs="Arial-BoldMT"/>
+        </w:rPr>
+        <w:t xml:space="preserve"> de documento, hotel en el cual se desempeña y correo electrónico para </w:t>
+      </w:r>
+      <w:r>
+        <w:rPr>
+          <w:rFonts w:ascii="Arial-BoldMT" w:eastAsia="Arial-BoldMT" w:hAnsi="Arial-BoldMT" w:cs="Arial-BoldMT"/>
+        </w:rPr>
+        <w:t>así</w:t>
+      </w:r>
+      <w:r>
+        <w:rPr>
+          <w:rFonts w:ascii="Arial-BoldMT" w:eastAsia="Arial-BoldMT" w:hAnsi="Arial-BoldMT" w:cs="Arial-BoldMT"/>
+        </w:rPr>
+        <w:t xml:space="preserve"> poder devolver un usuario que cumpla con alguno de esos filtros. </w:t>
+      </w:r>
+      <w:r>
+        <w:rPr>
+          <w:rFonts w:ascii="Arial-BoldMT" w:eastAsia="Arial-BoldMT" w:hAnsi="Arial-BoldMT" w:cs="Arial-BoldMT"/>
+        </w:rPr>
+        <w:t>También</w:t>
+      </w:r>
+      <w:r>
+        <w:rPr>
+          <w:rFonts w:ascii="Arial-BoldMT" w:eastAsia="Arial-BoldMT" w:hAnsi="Arial-BoldMT" w:cs="Arial-BoldMT"/>
+        </w:rPr>
+        <w:t xml:space="preserve"> </w:t>
+      </w:r>
+      <w:r>
+        <w:rPr>
+          <w:rFonts w:ascii="Arial-BoldMT" w:eastAsia="Arial-BoldMT" w:hAnsi="Arial-BoldMT" w:cs="Arial-BoldMT"/>
+        </w:rPr>
+        <w:t>recibe</w:t>
+      </w:r>
+      <w:r>
+        <w:rPr>
+          <w:rFonts w:ascii="Arial-BoldMT" w:eastAsia="Arial-BoldMT" w:hAnsi="Arial-BoldMT" w:cs="Arial-BoldMT"/>
+        </w:rPr>
+        <w:t xml:space="preserve"> un último campo el cual es un bit, permitiéndonos devolver la lista entera de usuarios que estén activos. Este </w:t>
+      </w:r>
+      <w:proofErr w:type="spellStart"/>
+      <w:r>
+        <w:rPr>
+          <w:rFonts w:ascii="Arial-BoldMT" w:eastAsia="Arial-BoldMT" w:hAnsi="Arial-BoldMT" w:cs="Arial-BoldMT"/>
+        </w:rPr>
+        <w:t>procedure</w:t>
+      </w:r>
+      <w:proofErr w:type="spellEnd"/>
+      <w:r>
+        <w:rPr>
+          <w:rFonts w:ascii="Arial-BoldMT" w:eastAsia="Arial-BoldMT" w:hAnsi="Arial-BoldMT" w:cs="Arial-BoldMT"/>
+        </w:rPr>
+        <w:t xml:space="preserve"> </w:t>
+      </w:r>
+      <w:r>
+        <w:rPr>
+          <w:rFonts w:ascii="Arial-BoldMT" w:eastAsia="Arial-BoldMT" w:hAnsi="Arial-BoldMT" w:cs="Arial-BoldMT"/>
+        </w:rPr>
+        <w:t xml:space="preserve"> se usa tanto para la modificación como para la baja de usuarios. </w:t>
+      </w:r>
+    </w:p>
+    <w:p>
+      <w:pPr>
+        <w:jc w:val="both"/>
         <w:rPr>
           <w:rFonts w:ascii="Arial-BoldMT" w:eastAsia="Arial-BoldMT" w:hAnsi="Arial-BoldMT" w:cs="Arial-BoldMT"/>
           <w:sz w:val="28"/>
@@ -4747,6 +5156,7 @@
     </w:p>
     <w:p>
       <w:pPr>
+        <w:jc w:val="both"/>
         <w:rPr>
           <w:rFonts w:ascii="Arial-BoldMT" w:eastAsia="Arial-BoldMT" w:hAnsi="Arial-BoldMT" w:cs="Arial-BoldMT"/>
         </w:rPr>
@@ -4818,14 +5228,15 @@
     </w:p>
     <w:p>
       <w:pPr>
-        <w:rPr>
-          <w:rFonts w:ascii="Arial-BoldMT" w:eastAsia="Arial-BoldMT" w:hAnsi="Arial-BoldMT" w:cs="Arial-BoldMT"/>
-        </w:rPr>
-      </w:pPr>
-    </w:p>
-    <w:p>
-      <w:pPr>
-        <w:jc w:val="center"/>
+        <w:jc w:val="both"/>
+        <w:rPr>
+          <w:rFonts w:ascii="Arial-BoldMT" w:eastAsia="Arial-BoldMT" w:hAnsi="Arial-BoldMT" w:cs="Arial-BoldMT"/>
+        </w:rPr>
+      </w:pPr>
+    </w:p>
+    <w:p>
+      <w:pPr>
+        <w:jc w:val="both"/>
         <w:rPr>
           <w:rFonts w:ascii="Arial-BoldMT" w:eastAsia="Arial-BoldMT" w:hAnsi="Arial-BoldMT" w:cs="Arial-BoldMT"/>
           <w:b/>
@@ -4845,6 +5256,7 @@
     </w:p>
     <w:p>
       <w:pPr>
+        <w:jc w:val="both"/>
         <w:rPr>
           <w:rFonts w:ascii="Arial-BoldMT" w:eastAsia="Arial-BoldMT" w:hAnsi="Arial-BoldMT" w:cs="Arial-BoldMT"/>
           <w:b/>
@@ -4864,6 +5276,7 @@
     </w:p>
     <w:p>
       <w:pPr>
+        <w:jc w:val="both"/>
         <w:rPr>
           <w:rFonts w:ascii="Arial-BoldMT" w:eastAsia="Arial-BoldMT" w:hAnsi="Arial-BoldMT" w:cs="Arial-BoldMT"/>
         </w:rPr>
@@ -4938,14 +5351,12 @@
         </w:rPr>
         <w:t xml:space="preserve">Poblar las tablas que no tengan </w:t>
       </w:r>
-      <w:proofErr w:type="spellStart"/>
-      <w:r>
-        <w:rPr>
-          <w:rFonts w:ascii="Arial-BoldMT" w:eastAsia="Arial-BoldMT" w:hAnsi="Arial-BoldMT" w:cs="Arial-BoldMT"/>
-        </w:rPr>
-        <w:t>ningun</w:t>
-      </w:r>
-      <w:proofErr w:type="spellEnd"/>
+      <w:r>
+        <w:rPr>
+          <w:rFonts w:ascii="Arial-BoldMT" w:eastAsia="Arial-BoldMT" w:hAnsi="Arial-BoldMT" w:cs="Arial-BoldMT"/>
+        </w:rPr>
+        <w:t>ningún</w:t>
+      </w:r>
       <w:r>
         <w:rPr>
           <w:rFonts w:ascii="Arial-BoldMT" w:eastAsia="Arial-BoldMT" w:hAnsi="Arial-BoldMT" w:cs="Arial-BoldMT"/>
@@ -4962,7 +5373,13 @@
         <w:rPr>
           <w:rFonts w:ascii="Arial-BoldMT" w:eastAsia="Arial-BoldMT" w:hAnsi="Arial-BoldMT" w:cs="Arial-BoldMT"/>
         </w:rPr>
-        <w:t>ron. Nos referimos a poblar las tablas</w:t>
+        <w:t xml:space="preserve">ron. </w:t>
+      </w:r>
+      <w:r>
+        <w:rPr>
+          <w:rFonts w:ascii="Arial-BoldMT" w:eastAsia="Arial-BoldMT" w:hAnsi="Arial-BoldMT" w:cs="Arial-BoldMT"/>
+        </w:rPr>
+        <w:t>Nos referimos a poblar las tablas</w:t>
       </w:r>
       <w:r>
         <w:rPr>
@@ -4982,63 +5399,31 @@
         <w:rPr>
           <w:rFonts w:ascii="Arial-BoldMT" w:eastAsia="Arial-BoldMT" w:hAnsi="Arial-BoldMT" w:cs="Arial-BoldMT"/>
         </w:rPr>
-        <w:t>", "</w:t>
-      </w:r>
-      <w:proofErr w:type="spellStart"/>
-      <w:r>
-        <w:rPr>
-          <w:rFonts w:ascii="Arial-BoldMT" w:eastAsia="Arial-BoldMT" w:hAnsi="Arial-BoldMT" w:cs="Arial-BoldMT"/>
-        </w:rPr>
-        <w:t>EstadosReserva</w:t>
-      </w:r>
-      <w:proofErr w:type="spellEnd"/>
-      <w:r>
-        <w:rPr>
-          <w:rFonts w:ascii="Arial-BoldMT" w:eastAsia="Arial-BoldMT" w:hAnsi="Arial-BoldMT" w:cs="Arial-BoldMT"/>
-        </w:rPr>
-        <w:t>", "</w:t>
-      </w:r>
-      <w:proofErr w:type="spellStart"/>
-      <w:r>
-        <w:rPr>
-          <w:rFonts w:ascii="Arial-BoldMT" w:eastAsia="Arial-BoldMT" w:hAnsi="Arial-BoldMT" w:cs="Arial-BoldMT"/>
-        </w:rPr>
-        <w:t>FormasDePago</w:t>
-      </w:r>
-      <w:proofErr w:type="spellEnd"/>
-      <w:r>
-        <w:rPr>
-          <w:rFonts w:ascii="Arial-BoldMT" w:eastAsia="Arial-BoldMT" w:hAnsi="Arial-BoldMT" w:cs="Arial-BoldMT"/>
-        </w:rPr>
-        <w:t>","</w:t>
-      </w:r>
-      <w:proofErr w:type="spellStart"/>
-      <w:r>
-        <w:rPr>
-          <w:rFonts w:ascii="Arial-BoldMT" w:eastAsia="Arial-BoldMT" w:hAnsi="Arial-BoldMT" w:cs="Arial-BoldMT"/>
-        </w:rPr>
-        <w:t>Funcionalidades","Roles</w:t>
-      </w:r>
-      <w:proofErr w:type="spellEnd"/>
-      <w:r>
-        <w:rPr>
-          <w:rFonts w:ascii="Arial-BoldMT" w:eastAsia="Arial-BoldMT" w:hAnsi="Arial-BoldMT" w:cs="Arial-BoldMT"/>
-        </w:rPr>
-        <w:t>" ,"</w:t>
-      </w:r>
-      <w:proofErr w:type="spellStart"/>
-      <w:r>
-        <w:rPr>
-          <w:rFonts w:ascii="Arial-BoldMT" w:eastAsia="Arial-BoldMT" w:hAnsi="Arial-BoldMT" w:cs="Arial-BoldMT"/>
-        </w:rPr>
-        <w:t>RolesXFuncionalidades</w:t>
-      </w:r>
-      <w:proofErr w:type="spellEnd"/>
-      <w:r>
-        <w:rPr>
-          <w:rFonts w:ascii="Arial-BoldMT" w:eastAsia="Arial-BoldMT" w:hAnsi="Arial-BoldMT" w:cs="Arial-BoldMT"/>
-        </w:rPr>
-        <w:t>" y "</w:t>
+        <w:t xml:space="preserve">", </w:t>
+      </w:r>
+      <w:r>
+        <w:rPr>
+          <w:rFonts w:ascii="Arial-BoldMT" w:eastAsia="Arial-BoldMT" w:hAnsi="Arial-BoldMT" w:cs="Arial-BoldMT"/>
+        </w:rPr>
+        <w:t>"EstadosReserva",</w:t>
+      </w:r>
+      <w:r>
+        <w:rPr>
+          <w:rFonts w:ascii="Arial-BoldMT" w:eastAsia="Arial-BoldMT" w:hAnsi="Arial-BoldMT" w:cs="Arial-BoldMT"/>
+        </w:rPr>
+        <w:t>"FormasDe</w:t>
+      </w:r>
+      <w:r>
+        <w:rPr>
+          <w:rFonts w:ascii="Arial-BoldMT" w:eastAsia="Arial-BoldMT" w:hAnsi="Arial-BoldMT" w:cs="Arial-BoldMT"/>
+        </w:rPr>
+        <w:t>Pago","Funcionalidades","Roles","RolesXFuncio</w:t>
+      </w:r>
+      <w:r>
+        <w:rPr>
+          <w:rFonts w:ascii="Arial-BoldMT" w:eastAsia="Arial-BoldMT" w:hAnsi="Arial-BoldMT" w:cs="Arial-BoldMT"/>
+        </w:rPr>
+        <w:t>nalidades" y "</w:t>
       </w:r>
       <w:proofErr w:type="spellStart"/>
       <w:r>
@@ -5064,7 +5449,14 @@
         <w:rPr>
           <w:rFonts w:ascii="Arial-BoldMT" w:eastAsia="Arial-BoldMT" w:hAnsi="Arial-BoldMT" w:cs="Arial-BoldMT"/>
         </w:rPr>
-        <w:t>con la información que queremos que soporte el sistema; Por ejemplo en la tabla países la poblamos con todos los países del mundo, la de formas de pago con los medios de pago que queremos que soporte le nuevo sistema, etc.</w:t>
+        <w:t xml:space="preserve">con la información que queremos que soporte el sistema; Por ejemplo en la tabla países la poblamos con todos los </w:t>
+      </w:r>
+      <w:r>
+        <w:rPr>
+          <w:rFonts w:ascii="Arial-BoldMT" w:eastAsia="Arial-BoldMT" w:hAnsi="Arial-BoldMT" w:cs="Arial-BoldMT"/>
+        </w:rPr>
+        <w:lastRenderedPageBreak/>
+        <w:t>países del mundo, la de formas de pago con los medios de pago que queremos que soporte le nuevo sistema, etc.</w:t>
       </w:r>
     </w:p>
     <w:p>
@@ -5106,6 +5498,7 @@
           <w:numId w:val="1"/>
         </w:numPr>
         <w:ind w:left="1434" w:hanging="360"/>
+        <w:jc w:val="both"/>
         <w:rPr>
           <w:rFonts w:ascii="Arial-BoldMT" w:eastAsia="Arial-BoldMT" w:hAnsi="Arial-BoldMT" w:cs="Arial-BoldMT"/>
         </w:rPr>
@@ -5128,14 +5521,7 @@
         <w:rPr>
           <w:rFonts w:ascii="Arial-BoldMT" w:eastAsia="Arial-BoldMT" w:hAnsi="Arial-BoldMT" w:cs="Arial-BoldMT"/>
         </w:rPr>
-        <w:t xml:space="preserve"> los cuales las insertan en bloques usando "INSERT INTO" en la tabla correspondiente. Esto </w:t>
-      </w:r>
-      <w:r>
-        <w:rPr>
-          <w:rFonts w:ascii="Arial-BoldMT" w:eastAsia="Arial-BoldMT" w:hAnsi="Arial-BoldMT" w:cs="Arial-BoldMT"/>
-        </w:rPr>
-        <w:lastRenderedPageBreak/>
-        <w:t xml:space="preserve">nos permitió aseguramos de que cada nueva id empezara desde el mismo número que el dato original (Por ejemplo </w:t>
+        <w:t xml:space="preserve"> los cuales las insertan en bloques usando "INSERT INTO" en la tabla correspondiente. Esto nos permitió aseguramos de que cada nueva id empezara desde el mismo número que el dato original (Por ejemplo </w:t>
       </w:r>
       <w:proofErr w:type="spellStart"/>
       <w:r>
@@ -5173,6 +5559,7 @@
           <w:numId w:val="1"/>
         </w:numPr>
         <w:ind w:left="1434" w:hanging="360"/>
+        <w:jc w:val="both"/>
         <w:rPr>
           <w:rFonts w:ascii="Arial-BoldMT" w:eastAsia="Arial-BoldMT" w:hAnsi="Arial-BoldMT" w:cs="Arial-BoldMT"/>
         </w:rPr>
@@ -5205,6 +5592,7 @@
           <w:numId w:val="1"/>
         </w:numPr>
         <w:ind w:left="1434" w:hanging="360"/>
+        <w:jc w:val="both"/>
         <w:rPr>
           <w:rFonts w:ascii="Arial-BoldMT" w:eastAsia="Arial-BoldMT" w:hAnsi="Arial-BoldMT" w:cs="Arial-BoldMT"/>
         </w:rPr>
@@ -5232,6 +5620,7 @@
     </w:p>
     <w:p>
       <w:pPr>
+        <w:jc w:val="both"/>
         <w:rPr>
           <w:rFonts w:ascii="Arial-BoldMT" w:eastAsia="Arial-BoldMT" w:hAnsi="Arial-BoldMT" w:cs="Arial-BoldMT"/>
           <w:b/>
@@ -5243,6 +5632,7 @@
     </w:p>
     <w:p>
       <w:pPr>
+        <w:jc w:val="both"/>
         <w:rPr>
           <w:rFonts w:ascii="Arial-BoldMT" w:eastAsia="Arial-BoldMT" w:hAnsi="Arial-BoldMT" w:cs="Arial-BoldMT"/>
           <w:b/>
@@ -5274,6 +5664,7 @@
     </w:p>
     <w:p>
       <w:pPr>
+        <w:jc w:val="both"/>
         <w:rPr>
           <w:rFonts w:ascii="Arial-BoldMT" w:eastAsia="Arial-BoldMT" w:hAnsi="Arial-BoldMT" w:cs="Arial-BoldMT"/>
         </w:rPr>
@@ -5284,12 +5675,14 @@
         </w:rPr>
         <w:t xml:space="preserve">En general todos los ABM van a estar distribuidos de una forma parecida: </w:t>
       </w:r>
-      <w:r>
-        <w:rPr>
-          <w:rFonts w:ascii="Arial-BoldMT" w:eastAsia="Arial-BoldMT" w:hAnsi="Arial-BoldMT" w:cs="Arial-BoldMT"/>
-        </w:rPr>
-        <w:t>El alta</w:t>
-      </w:r>
+      <w:proofErr w:type="gramStart"/>
+      <w:r>
+        <w:rPr>
+          <w:rFonts w:ascii="Arial-BoldMT" w:eastAsia="Arial-BoldMT" w:hAnsi="Arial-BoldMT" w:cs="Arial-BoldMT"/>
+        </w:rPr>
+        <w:t>La alta</w:t>
+      </w:r>
+      <w:proofErr w:type="gramEnd"/>
       <w:r>
         <w:rPr>
           <w:rFonts w:ascii="Arial-BoldMT" w:eastAsia="Arial-BoldMT" w:hAnsi="Arial-BoldMT" w:cs="Arial-BoldMT"/>
@@ -5299,6 +5692,7 @@
     </w:p>
     <w:p>
       <w:pPr>
+        <w:jc w:val="both"/>
         <w:rPr>
           <w:rFonts w:ascii="Arial-BoldMT" w:eastAsia="Arial-BoldMT" w:hAnsi="Arial-BoldMT" w:cs="Arial-BoldMT"/>
         </w:rPr>
@@ -5338,6 +5732,7 @@
     </w:p>
     <w:p>
       <w:pPr>
+        <w:jc w:val="both"/>
         <w:rPr>
           <w:rFonts w:ascii="Arial-BoldMT" w:eastAsia="Arial-BoldMT" w:hAnsi="Arial-BoldMT" w:cs="Arial-BoldMT"/>
         </w:rPr>
@@ -5351,6 +5746,7 @@
     </w:p>
     <w:p>
       <w:pPr>
+        <w:jc w:val="both"/>
         <w:rPr>
           <w:rFonts w:ascii="Arial-BoldMT" w:eastAsia="Arial-BoldMT" w:hAnsi="Arial-BoldMT" w:cs="Arial-BoldMT"/>
           <w:b/>
@@ -5372,6 +5768,7 @@
     </w:p>
     <w:p>
       <w:pPr>
+        <w:jc w:val="both"/>
         <w:rPr>
           <w:rFonts w:ascii="Arial-BoldMT" w:eastAsia="Arial-BoldMT" w:hAnsi="Arial-BoldMT" w:cs="Arial-BoldMT"/>
         </w:rPr>
@@ -5444,14 +5841,26 @@
         </w:rPr>
         <w:t xml:space="preserve"> de arriba y seleccionara las funcionalidades deseadas, agregándolas al presionar el botón "&lt;</w:t>
       </w:r>
-      <w:r>
-        <w:rPr>
-          <w:rFonts w:ascii="Arial-BoldMT" w:eastAsia="Arial-BoldMT" w:hAnsi="Arial-BoldMT" w:cs="Arial-BoldMT"/>
-        </w:rPr>
-        <w:t>“.</w:t>
-      </w:r>
-      <w:bookmarkStart w:id="0" w:name="_GoBack"/>
-      <w:bookmarkEnd w:id="0"/>
+      <w:proofErr w:type="gramStart"/>
+      <w:r>
+        <w:rPr>
+          <w:rFonts w:ascii="Arial-BoldMT" w:eastAsia="Arial-BoldMT" w:hAnsi="Arial-BoldMT" w:cs="Arial-BoldMT"/>
+        </w:rPr>
+        <w:t>"</w:t>
+      </w:r>
+      <w:r>
+        <w:rPr>
+          <w:rFonts w:ascii="Arial-BoldMT" w:eastAsia="Arial-BoldMT" w:hAnsi="Arial-BoldMT" w:cs="Arial-BoldMT"/>
+        </w:rPr>
+        <w:t xml:space="preserve"> </w:t>
+      </w:r>
+      <w:r>
+        <w:rPr>
+          <w:rFonts w:ascii="Arial-BoldMT" w:eastAsia="Arial-BoldMT" w:hAnsi="Arial-BoldMT" w:cs="Arial-BoldMT"/>
+        </w:rPr>
+        <w:t>.</w:t>
+      </w:r>
+      <w:proofErr w:type="gramEnd"/>
       <w:r>
         <w:rPr>
           <w:rFonts w:ascii="Arial-BoldMT" w:eastAsia="Arial-BoldMT" w:hAnsi="Arial-BoldMT" w:cs="Arial-BoldMT"/>
@@ -5512,7 +5921,14 @@
         <w:rPr>
           <w:rFonts w:ascii="Arial-BoldMT" w:eastAsia="Arial-BoldMT" w:hAnsi="Arial-BoldMT" w:cs="Arial-BoldMT"/>
         </w:rPr>
-        <w:t xml:space="preserve"> la ventana de borrado nos permitirá dar una baja lógica de un rol en especifico con tan solo 2 </w:t>
+        <w:t xml:space="preserve"> la ventana de borrado nos permitirá dar una baja lógica </w:t>
+      </w:r>
+      <w:r>
+        <w:rPr>
+          <w:rFonts w:ascii="Arial-BoldMT" w:eastAsia="Arial-BoldMT" w:hAnsi="Arial-BoldMT" w:cs="Arial-BoldMT"/>
+        </w:rPr>
+        <w:lastRenderedPageBreak/>
+        <w:t xml:space="preserve">de un rol en especifico con tan solo 2 </w:t>
       </w:r>
       <w:proofErr w:type="spellStart"/>
       <w:r>
@@ -5531,13 +5947,15 @@
     </w:p>
     <w:p>
       <w:pPr>
-        <w:rPr>
-          <w:rFonts w:ascii="Arial-BoldMT" w:eastAsia="Arial-BoldMT" w:hAnsi="Arial-BoldMT" w:cs="Arial-BoldMT"/>
-        </w:rPr>
-      </w:pPr>
-    </w:p>
-    <w:p>
-      <w:pPr>
+        <w:jc w:val="both"/>
+        <w:rPr>
+          <w:rFonts w:ascii="Arial-BoldMT" w:eastAsia="Arial-BoldMT" w:hAnsi="Arial-BoldMT" w:cs="Arial-BoldMT"/>
+        </w:rPr>
+      </w:pPr>
+    </w:p>
+    <w:p>
+      <w:pPr>
+        <w:jc w:val="both"/>
         <w:rPr>
           <w:rFonts w:ascii="Arial-BoldMT" w:eastAsia="Arial-BoldMT" w:hAnsi="Arial-BoldMT" w:cs="Arial-BoldMT"/>
           <w:b/>
@@ -5546,7 +5964,10 @@
           <w:u w:val="single"/>
         </w:rPr>
       </w:pPr>
-      <w:r>
+    </w:p>
+    <w:p>
+      <w:pPr>
+        <w:jc w:val="both"/>
         <w:rPr>
           <w:rFonts w:ascii="Arial-BoldMT" w:eastAsia="Arial-BoldMT" w:hAnsi="Arial-BoldMT" w:cs="Arial-BoldMT"/>
           <w:b/>
@@ -5554,20 +5975,29 @@
           <w:szCs w:val="28"/>
           <w:u w:val="single"/>
         </w:rPr>
+      </w:pPr>
+      <w:r>
+        <w:rPr>
+          <w:rFonts w:ascii="Arial-BoldMT" w:eastAsia="Arial-BoldMT" w:hAnsi="Arial-BoldMT" w:cs="Arial-BoldMT"/>
+          <w:b/>
+          <w:sz w:val="28"/>
+          <w:szCs w:val="28"/>
+          <w:u w:val="single"/>
+        </w:rPr>
         <w:t>ABM Usuarios:</w:t>
       </w:r>
     </w:p>
     <w:p>
       <w:pPr>
-        <w:rPr>
-          <w:rFonts w:ascii="Arial-BoldMT" w:eastAsia="Arial-BoldMT" w:hAnsi="Arial-BoldMT" w:cs="Arial-BoldMT"/>
-        </w:rPr>
-      </w:pPr>
-      <w:r>
-        <w:rPr>
-          <w:rFonts w:ascii="Arial-BoldMT" w:eastAsia="Arial-BoldMT" w:hAnsi="Arial-BoldMT" w:cs="Arial-BoldMT"/>
-        </w:rPr>
-        <w:lastRenderedPageBreak/>
+        <w:jc w:val="both"/>
+        <w:rPr>
+          <w:rFonts w:ascii="Arial-BoldMT" w:eastAsia="Arial-BoldMT" w:hAnsi="Arial-BoldMT" w:cs="Arial-BoldMT"/>
+        </w:rPr>
+      </w:pPr>
+      <w:r>
+        <w:rPr>
+          <w:rFonts w:ascii="Arial-BoldMT" w:eastAsia="Arial-BoldMT" w:hAnsi="Arial-BoldMT" w:cs="Arial-BoldMT"/>
+        </w:rPr>
         <w:t>La ventana de creación</w:t>
       </w:r>
       <w:r>
@@ -5754,6 +6184,47 @@
         </w:rPr>
         <w:t xml:space="preserve"> se creara al usuario con las características pedidas.</w:t>
       </w:r>
+    </w:p>
+    <w:p>
+      <w:pPr>
+        <w:jc w:val="both"/>
+        <w:rPr>
+          <w:rFonts w:ascii="Arial-BoldMT" w:eastAsia="Arial-BoldMT" w:hAnsi="Arial-BoldMT" w:cs="Arial-BoldMT"/>
+        </w:rPr>
+      </w:pPr>
+      <w:r>
+        <w:rPr>
+          <w:rFonts w:ascii="Arial-BoldMT" w:eastAsia="Arial-BoldMT" w:hAnsi="Arial-BoldMT" w:cs="Arial-BoldMT"/>
+        </w:rPr>
+        <w:t>La ventana de modificación nos mostrara una lista donde se encuentran todos los usuarios del sistema. Mediante esta ventana podremos filtrar la lista de usuarios por  nombre de usuario, nombre, apellido, rol, tipo y numero de documento, hotel en el cual se desempeña y correo electrónico.</w:t>
+      </w:r>
+      <w:r>
+        <w:rPr>
+          <w:rFonts w:ascii="Arial-BoldMT" w:eastAsia="Arial-BoldMT" w:hAnsi="Arial-BoldMT" w:cs="Arial-BoldMT"/>
+        </w:rPr>
+        <w:t xml:space="preserve"> Una vez elegido el usuario a este se le podrá modificar cualquiera de sus campos.</w:t>
+      </w:r>
+    </w:p>
+    <w:p>
+      <w:pPr>
+        <w:jc w:val="both"/>
+        <w:rPr>
+          <w:rFonts w:ascii="Arial-BoldMT" w:eastAsia="Arial-BoldMT" w:hAnsi="Arial-BoldMT" w:cs="Arial-BoldMT"/>
+        </w:rPr>
+      </w:pPr>
+      <w:r>
+        <w:rPr>
+          <w:rFonts w:ascii="Arial-BoldMT" w:eastAsia="Arial-BoldMT" w:hAnsi="Arial-BoldMT" w:cs="Arial-BoldMT"/>
+        </w:rPr>
+        <w:t>En la ventana de borrado mostrara la misma lista con los mismo filtro que en la de modificación solo que esta vez se podrá borrar al usuario del sistema (Esta será una baja lógica, cambiando el estado del cliente).</w:t>
+      </w:r>
+    </w:p>
+    <w:p>
+      <w:pPr>
+        <w:rPr>
+          <w:rFonts w:ascii="Arial-BoldMT" w:eastAsia="Arial-BoldMT" w:hAnsi="Arial-BoldMT" w:cs="Arial-BoldMT"/>
+        </w:rPr>
+      </w:pPr>
     </w:p>
     <w:p>
       <w:pPr>

--- a/Estrategia.docx
+++ b/Estrategia.docx
@@ -18,7 +18,7 @@
           <v:rect id="rectole0000000000" o:spid="_x0000_i1025" style="width:124.6pt;height:146.5pt" o:ole="" o:preferrelative="t" stroked="f">
             <v:imagedata r:id="rId6" o:title=""/>
           </v:rect>
-          <o:OLEObject Type="Embed" ProgID="StaticMetafile" ShapeID="rectole0000000000" DrawAspect="Content" ObjectID="_1590181535" r:id="rId7"/>
+          <o:OLEObject Type="Embed" ProgID="StaticMetafile" ShapeID="rectole0000000000" DrawAspect="Content" ObjectID="_1590448485" r:id="rId7"/>
         </w:object>
       </w:r>
     </w:p>
@@ -442,8 +442,18 @@
               <w:outlineLvl w:val="0"/>
               <w:rPr>
                 <w:rFonts w:ascii="Calibri" w:eastAsia="Calibri" w:hAnsi="Calibri" w:cs="Calibri"/>
+                <w:sz w:val="36"/>
+                <w:szCs w:val="36"/>
               </w:rPr>
             </w:pPr>
+            <w:r>
+              <w:rPr>
+                <w:rFonts w:ascii="Calibri" w:eastAsia="Calibri" w:hAnsi="Calibri" w:cs="Calibri"/>
+                <w:sz w:val="36"/>
+                <w:szCs w:val="36"/>
+              </w:rPr>
+              <w:t>1572751</w:t>
+            </w:r>
           </w:p>
         </w:tc>
       </w:tr>
@@ -903,6 +913,20 @@
           <w:rFonts w:ascii="Arial-BoldMT" w:eastAsia="Arial-BoldMT" w:hAnsi="Arial-BoldMT" w:cs="Arial-BoldMT"/>
         </w:rPr>
       </w:pPr>
+      <w:r>
+        <w:rPr>
+          <w:rFonts w:ascii="Arial-BoldMT" w:eastAsia="Arial-BoldMT" w:hAnsi="Arial-BoldMT" w:cs="Arial-BoldMT"/>
+        </w:rPr>
+        <w:tab/>
+        <w:t>ABM Clientes.................................................................................................................x</w:t>
+      </w:r>
+    </w:p>
+    <w:p>
+      <w:pPr>
+        <w:rPr>
+          <w:rFonts w:ascii="Arial-BoldMT" w:eastAsia="Arial-BoldMT" w:hAnsi="Arial-BoldMT" w:cs="Arial-BoldMT"/>
+        </w:rPr>
+      </w:pPr>
     </w:p>
     <w:p>
       <w:pPr>
@@ -1783,6 +1807,7 @@
           <w:rFonts w:ascii="Arial-BoldMT" w:eastAsia="Arial-BoldMT" w:hAnsi="Arial-BoldMT" w:cs="Arial-BoldMT"/>
           <w:b/>
         </w:rPr>
+        <w:lastRenderedPageBreak/>
         <w:t>PK:</w:t>
       </w:r>
       <w:r>
@@ -1843,8 +1868,710 @@
           <w:b/>
           <w:sz w:val="32"/>
         </w:rPr>
+        <w:t>Formas_de_pago</w:t>
+      </w:r>
+      <w:proofErr w:type="spellEnd"/>
+      <w:r>
+        <w:rPr>
+          <w:rFonts w:ascii="Arial-BoldMT" w:eastAsia="Arial-BoldMT" w:hAnsi="Arial-BoldMT" w:cs="Arial-BoldMT"/>
+          <w:b/>
+          <w:sz w:val="32"/>
+        </w:rPr>
+        <w:t xml:space="preserve">: </w:t>
+      </w:r>
+      <w:r>
+        <w:rPr>
+          <w:rFonts w:ascii="Arial-BoldMT" w:eastAsia="Arial-BoldMT" w:hAnsi="Arial-BoldMT" w:cs="Arial-BoldMT"/>
+        </w:rPr>
+        <w:t>Tabla que contiene todas las formas de pago aceptadas por nuestro sistema. Teniendo una forma extra que representa un medio de pago desconocido.</w:t>
+      </w:r>
+    </w:p>
+    <w:p>
+      <w:pPr>
+        <w:rPr>
+          <w:rFonts w:ascii="Arial-BoldMT" w:eastAsia="Arial-BoldMT" w:hAnsi="Arial-BoldMT" w:cs="Arial-BoldMT"/>
+        </w:rPr>
+      </w:pPr>
+      <w:r>
+        <w:rPr>
+          <w:rFonts w:ascii="Arial-BoldMT" w:eastAsia="Arial-BoldMT" w:hAnsi="Arial-BoldMT" w:cs="Arial-BoldMT"/>
+          <w:b/>
+        </w:rPr>
+        <w:t>PK:</w:t>
+      </w:r>
+      <w:r>
+        <w:rPr>
+          <w:rFonts w:ascii="Arial-BoldMT" w:eastAsia="Arial-BoldMT" w:hAnsi="Arial-BoldMT" w:cs="Arial-BoldMT"/>
+          <w:b/>
+        </w:rPr>
+        <w:t xml:space="preserve"> </w:t>
+      </w:r>
+      <w:proofErr w:type="spellStart"/>
+      <w:r>
+        <w:rPr>
+          <w:rFonts w:ascii="Arial-BoldMT" w:eastAsia="Arial-BoldMT" w:hAnsi="Arial-BoldMT" w:cs="Arial-BoldMT"/>
+        </w:rPr>
+        <w:t>id_forma_de_pago</w:t>
+      </w:r>
+      <w:proofErr w:type="spellEnd"/>
+    </w:p>
+    <w:p>
+      <w:pPr>
+        <w:rPr>
+          <w:rFonts w:ascii="Arial-BoldMT" w:eastAsia="Arial-BoldMT" w:hAnsi="Arial-BoldMT" w:cs="Arial-BoldMT"/>
+        </w:rPr>
+      </w:pPr>
+      <w:r>
+        <w:rPr>
+          <w:rFonts w:ascii="Arial-BoldMT" w:eastAsia="Arial-BoldMT" w:hAnsi="Arial-BoldMT" w:cs="Arial-BoldMT"/>
+          <w:b/>
+          <w:sz w:val="32"/>
+        </w:rPr>
+        <w:t xml:space="preserve">Consumos: </w:t>
+      </w:r>
+      <w:r>
+        <w:rPr>
+          <w:rFonts w:ascii="Arial-BoldMT" w:eastAsia="Arial-BoldMT" w:hAnsi="Arial-BoldMT" w:cs="Arial-BoldMT"/>
+        </w:rPr>
+        <w:t xml:space="preserve">Esta tabla representa un consumo de un renglón de una determinada factura, guardando también la fecha y la hora en que el consumible fue ordenado. </w:t>
+      </w:r>
+    </w:p>
+    <w:p>
+      <w:pPr>
+        <w:rPr>
+          <w:rFonts w:ascii="Arial-BoldMT" w:eastAsia="Arial-BoldMT" w:hAnsi="Arial-BoldMT" w:cs="Arial-BoldMT"/>
+        </w:rPr>
+      </w:pPr>
+      <w:r>
+        <w:rPr>
+          <w:rFonts w:ascii="Arial-BoldMT" w:eastAsia="Arial-BoldMT" w:hAnsi="Arial-BoldMT" w:cs="Arial-BoldMT"/>
+          <w:b/>
+        </w:rPr>
+        <w:t>PK:</w:t>
+      </w:r>
+      <w:r>
+        <w:rPr>
+          <w:rFonts w:ascii="Arial-BoldMT" w:eastAsia="Arial-BoldMT" w:hAnsi="Arial-BoldMT" w:cs="Arial-BoldMT"/>
+          <w:b/>
+        </w:rPr>
+        <w:t xml:space="preserve"> </w:t>
+      </w:r>
+      <w:proofErr w:type="spellStart"/>
+      <w:r>
+        <w:rPr>
+          <w:rFonts w:ascii="Arial-BoldMT" w:eastAsia="Arial-BoldMT" w:hAnsi="Arial-BoldMT" w:cs="Arial-BoldMT"/>
+        </w:rPr>
+        <w:t>id_consumo</w:t>
+      </w:r>
+      <w:r>
+        <w:rPr>
+          <w:rFonts w:ascii="Arial-BoldMT" w:eastAsia="Arial-BoldMT" w:hAnsi="Arial-BoldMT" w:cs="Arial-BoldMT"/>
+          <w:b/>
+        </w:rPr>
+        <w:t>FK:</w:t>
+      </w:r>
+      <w:r>
+        <w:rPr>
+          <w:rFonts w:ascii="Arial-BoldMT" w:eastAsia="Arial-BoldMT" w:hAnsi="Arial-BoldMT" w:cs="Arial-BoldMT"/>
+        </w:rPr>
+        <w:t>id_consumible</w:t>
+      </w:r>
+      <w:proofErr w:type="spellEnd"/>
+      <w:r>
+        <w:rPr>
+          <w:rFonts w:ascii="Arial-BoldMT" w:eastAsia="Arial-BoldMT" w:hAnsi="Arial-BoldMT" w:cs="Arial-BoldMT"/>
+        </w:rPr>
+        <w:t xml:space="preserve">, </w:t>
+      </w:r>
+      <w:proofErr w:type="spellStart"/>
+      <w:r>
+        <w:rPr>
+          <w:rFonts w:ascii="Arial-BoldMT" w:eastAsia="Arial-BoldMT" w:hAnsi="Arial-BoldMT" w:cs="Arial-BoldMT"/>
+        </w:rPr>
+        <w:t>id_estadia</w:t>
+      </w:r>
+      <w:proofErr w:type="spellEnd"/>
+      <w:r>
+        <w:rPr>
+          <w:rFonts w:ascii="Arial-BoldMT" w:eastAsia="Arial-BoldMT" w:hAnsi="Arial-BoldMT" w:cs="Arial-BoldMT"/>
+        </w:rPr>
+        <w:t xml:space="preserve">, </w:t>
+      </w:r>
+      <w:proofErr w:type="spellStart"/>
+      <w:r>
+        <w:rPr>
+          <w:rFonts w:ascii="Arial-BoldMT" w:eastAsia="Arial-BoldMT" w:hAnsi="Arial-BoldMT" w:cs="Arial-BoldMT"/>
+        </w:rPr>
+        <w:t>id_habitacion</w:t>
+      </w:r>
+      <w:proofErr w:type="spellEnd"/>
+    </w:p>
+    <w:p>
+      <w:pPr>
+        <w:rPr>
+          <w:rFonts w:ascii="Arial-BoldMT" w:eastAsia="Arial-BoldMT" w:hAnsi="Arial-BoldMT" w:cs="Arial-BoldMT"/>
+        </w:rPr>
+      </w:pPr>
+      <w:proofErr w:type="spellStart"/>
+      <w:r>
+        <w:rPr>
+          <w:rFonts w:ascii="Arial-BoldMT" w:eastAsia="Arial-BoldMT" w:hAnsi="Arial-BoldMT" w:cs="Arial-BoldMT"/>
+          <w:b/>
+          <w:sz w:val="32"/>
+        </w:rPr>
+        <w:t>ClientesXEstadias</w:t>
+      </w:r>
+      <w:proofErr w:type="spellEnd"/>
+      <w:r>
+        <w:rPr>
+          <w:rFonts w:ascii="Arial-BoldMT" w:eastAsia="Arial-BoldMT" w:hAnsi="Arial-BoldMT" w:cs="Arial-BoldMT"/>
+          <w:b/>
+          <w:sz w:val="32"/>
+        </w:rPr>
+        <w:t xml:space="preserve">: </w:t>
+      </w:r>
+      <w:r>
+        <w:rPr>
+          <w:rFonts w:ascii="Arial-BoldMT" w:eastAsia="Arial-BoldMT" w:hAnsi="Arial-BoldMT" w:cs="Arial-BoldMT"/>
+        </w:rPr>
+        <w:t xml:space="preserve">Tabla que guarda todas las estadías de un cliente y todos los clientes que estuvieron en dicha estadía. Sirve para representar el "muchos a muchos" entre  Clientes  y </w:t>
+      </w:r>
+      <w:proofErr w:type="spellStart"/>
+      <w:r>
+        <w:rPr>
+          <w:rFonts w:ascii="Arial-BoldMT" w:eastAsia="Arial-BoldMT" w:hAnsi="Arial-BoldMT" w:cs="Arial-BoldMT"/>
+        </w:rPr>
+        <w:t>Estadias</w:t>
+      </w:r>
+      <w:proofErr w:type="spellEnd"/>
+      <w:r>
+        <w:rPr>
+          <w:rFonts w:ascii="Arial-BoldMT" w:eastAsia="Arial-BoldMT" w:hAnsi="Arial-BoldMT" w:cs="Arial-BoldMT"/>
+        </w:rPr>
+        <w:t xml:space="preserve">. </w:t>
+      </w:r>
+    </w:p>
+    <w:p>
+      <w:pPr>
+        <w:rPr>
+          <w:rFonts w:ascii="Arial-BoldMT" w:eastAsia="Arial-BoldMT" w:hAnsi="Arial-BoldMT" w:cs="Arial-BoldMT"/>
+        </w:rPr>
+      </w:pPr>
+      <w:r>
+        <w:rPr>
+          <w:rFonts w:ascii="Arial-BoldMT" w:eastAsia="Arial-BoldMT" w:hAnsi="Arial-BoldMT" w:cs="Arial-BoldMT"/>
+          <w:b/>
+        </w:rPr>
+        <w:t>PK/FK:</w:t>
+      </w:r>
+      <w:r>
+        <w:rPr>
+          <w:rFonts w:ascii="Arial-BoldMT" w:eastAsia="Arial-BoldMT" w:hAnsi="Arial-BoldMT" w:cs="Arial-BoldMT"/>
+          <w:b/>
+        </w:rPr>
+        <w:t xml:space="preserve"> </w:t>
+      </w:r>
+      <w:proofErr w:type="spellStart"/>
+      <w:r>
+        <w:rPr>
+          <w:rFonts w:ascii="Arial-BoldMT" w:eastAsia="Arial-BoldMT" w:hAnsi="Arial-BoldMT" w:cs="Arial-BoldMT"/>
+        </w:rPr>
+        <w:t>id_cliente</w:t>
+      </w:r>
+      <w:proofErr w:type="spellEnd"/>
+      <w:r>
+        <w:rPr>
+          <w:rFonts w:ascii="Arial-BoldMT" w:eastAsia="Arial-BoldMT" w:hAnsi="Arial-BoldMT" w:cs="Arial-BoldMT"/>
+        </w:rPr>
+        <w:t xml:space="preserve">, </w:t>
+      </w:r>
+      <w:proofErr w:type="spellStart"/>
+      <w:r>
+        <w:rPr>
+          <w:rFonts w:ascii="Arial-BoldMT" w:eastAsia="Arial-BoldMT" w:hAnsi="Arial-BoldMT" w:cs="Arial-BoldMT"/>
+        </w:rPr>
+        <w:t>id_estadia</w:t>
+      </w:r>
+      <w:proofErr w:type="spellEnd"/>
+    </w:p>
+    <w:p>
+      <w:pPr>
+        <w:rPr>
+          <w:rFonts w:ascii="Arial-BoldMT" w:eastAsia="Arial-BoldMT" w:hAnsi="Arial-BoldMT" w:cs="Arial-BoldMT"/>
+        </w:rPr>
+      </w:pPr>
+      <w:proofErr w:type="spellStart"/>
+      <w:r>
+        <w:rPr>
+          <w:rFonts w:ascii="Arial-BoldMT" w:eastAsia="Arial-BoldMT" w:hAnsi="Arial-BoldMT" w:cs="Arial-BoldMT"/>
+          <w:b/>
+          <w:sz w:val="32"/>
+        </w:rPr>
+        <w:t>Cierres_Temporales_Habitacion</w:t>
+      </w:r>
+      <w:proofErr w:type="spellEnd"/>
+      <w:r>
+        <w:rPr>
+          <w:rFonts w:ascii="Arial-BoldMT" w:eastAsia="Arial-BoldMT" w:hAnsi="Arial-BoldMT" w:cs="Arial-BoldMT"/>
+          <w:b/>
+          <w:sz w:val="32"/>
+        </w:rPr>
+        <w:t xml:space="preserve">: </w:t>
+      </w:r>
+      <w:r>
+        <w:rPr>
+          <w:rFonts w:ascii="Arial-BoldMT" w:eastAsia="Arial-BoldMT" w:hAnsi="Arial-BoldMT" w:cs="Arial-BoldMT"/>
+        </w:rPr>
+        <w:t xml:space="preserve">Tabla que contiene los datos de la baja temporal de una habitación en concreto.  Guardando consigo tanto la fecha de inicio como la de fin y el motivo en particular de la baja momentánea. </w:t>
+      </w:r>
+    </w:p>
+    <w:p>
+      <w:pPr>
+        <w:rPr>
+          <w:rFonts w:ascii="Arial-BoldMT" w:eastAsia="Arial-BoldMT" w:hAnsi="Arial-BoldMT" w:cs="Arial-BoldMT"/>
+        </w:rPr>
+      </w:pPr>
+      <w:r>
+        <w:rPr>
+          <w:rFonts w:ascii="Arial-BoldMT" w:eastAsia="Arial-BoldMT" w:hAnsi="Arial-BoldMT" w:cs="Arial-BoldMT"/>
+          <w:b/>
+        </w:rPr>
+        <w:t>PK:</w:t>
+      </w:r>
+      <w:r>
+        <w:rPr>
+          <w:rFonts w:ascii="Arial-BoldMT" w:eastAsia="Arial-BoldMT" w:hAnsi="Arial-BoldMT" w:cs="Arial-BoldMT"/>
+          <w:b/>
+        </w:rPr>
+        <w:t xml:space="preserve"> </w:t>
+      </w:r>
+      <w:proofErr w:type="spellStart"/>
+      <w:r>
+        <w:rPr>
+          <w:rFonts w:ascii="Arial-BoldMT" w:eastAsia="Arial-BoldMT" w:hAnsi="Arial-BoldMT" w:cs="Arial-BoldMT"/>
+        </w:rPr>
+        <w:t>id_cierre_temporales_habitacion</w:t>
+      </w:r>
+      <w:r>
+        <w:rPr>
+          <w:rFonts w:ascii="Arial-BoldMT" w:eastAsia="Arial-BoldMT" w:hAnsi="Arial-BoldMT" w:cs="Arial-BoldMT"/>
+          <w:b/>
+        </w:rPr>
+        <w:t>FK:</w:t>
+      </w:r>
+      <w:r>
+        <w:rPr>
+          <w:rFonts w:ascii="Arial-BoldMT" w:eastAsia="Arial-BoldMT" w:hAnsi="Arial-BoldMT" w:cs="Arial-BoldMT"/>
+        </w:rPr>
+        <w:t>id_habitacion</w:t>
+      </w:r>
+      <w:proofErr w:type="spellEnd"/>
+    </w:p>
+    <w:p>
+      <w:pPr>
+        <w:rPr>
+          <w:rFonts w:ascii="Arial-BoldMT" w:eastAsia="Arial-BoldMT" w:hAnsi="Arial-BoldMT" w:cs="Arial-BoldMT"/>
+          <w:b/>
+          <w:sz w:val="32"/>
+        </w:rPr>
+      </w:pPr>
+      <w:r>
+        <w:rPr>
+          <w:rFonts w:ascii="Arial-BoldMT" w:eastAsia="Arial-BoldMT" w:hAnsi="Arial-BoldMT" w:cs="Arial-BoldMT"/>
+          <w:b/>
+          <w:sz w:val="32"/>
+        </w:rPr>
+        <w:t>Consumibles:</w:t>
+      </w:r>
+      <w:r>
+        <w:rPr>
+          <w:rFonts w:ascii="Arial-BoldMT" w:eastAsia="Arial-BoldMT" w:hAnsi="Arial-BoldMT" w:cs="Arial-BoldMT"/>
+        </w:rPr>
+        <w:t xml:space="preserve"> Tabla que contiene la información de todos los consumibles que se pueden pedir  guardando su precio y descripción.</w:t>
+      </w:r>
+    </w:p>
+    <w:p>
+      <w:pPr>
+        <w:rPr>
+          <w:rFonts w:ascii="Arial-BoldMT" w:eastAsia="Arial-BoldMT" w:hAnsi="Arial-BoldMT" w:cs="Arial-BoldMT"/>
+        </w:rPr>
+      </w:pPr>
+      <w:r>
+        <w:rPr>
+          <w:rFonts w:ascii="Arial-BoldMT" w:eastAsia="Arial-BoldMT" w:hAnsi="Arial-BoldMT" w:cs="Arial-BoldMT"/>
+          <w:b/>
+        </w:rPr>
+        <w:t>PK:</w:t>
+      </w:r>
+      <w:r>
+        <w:rPr>
+          <w:rFonts w:ascii="Arial-BoldMT" w:eastAsia="Arial-BoldMT" w:hAnsi="Arial-BoldMT" w:cs="Arial-BoldMT"/>
+          <w:b/>
+        </w:rPr>
+        <w:t xml:space="preserve"> </w:t>
+      </w:r>
+      <w:proofErr w:type="spellStart"/>
+      <w:r>
+        <w:rPr>
+          <w:rFonts w:ascii="Arial-BoldMT" w:eastAsia="Arial-BoldMT" w:hAnsi="Arial-BoldMT" w:cs="Arial-BoldMT"/>
+        </w:rPr>
+        <w:t>id_consumible</w:t>
+      </w:r>
+      <w:proofErr w:type="spellEnd"/>
+    </w:p>
+    <w:p>
+      <w:pPr>
+        <w:rPr>
+          <w:rFonts w:ascii="Arial-BoldMT" w:eastAsia="Arial-BoldMT" w:hAnsi="Arial-BoldMT" w:cs="Arial-BoldMT"/>
+          <w:b/>
+          <w:sz w:val="32"/>
+        </w:rPr>
+      </w:pPr>
+      <w:proofErr w:type="spellStart"/>
+      <w:r>
+        <w:rPr>
+          <w:rFonts w:ascii="Arial-BoldMT" w:eastAsia="Arial-BoldMT" w:hAnsi="Arial-BoldMT" w:cs="Arial-BoldMT"/>
+          <w:b/>
+          <w:sz w:val="32"/>
+        </w:rPr>
+        <w:t>Estadias</w:t>
+      </w:r>
+      <w:proofErr w:type="spellEnd"/>
+      <w:r>
+        <w:rPr>
+          <w:rFonts w:ascii="Arial-BoldMT" w:eastAsia="Arial-BoldMT" w:hAnsi="Arial-BoldMT" w:cs="Arial-BoldMT"/>
+          <w:b/>
+          <w:sz w:val="32"/>
+        </w:rPr>
+        <w:t xml:space="preserve">: </w:t>
+      </w:r>
+      <w:r>
+        <w:rPr>
+          <w:rFonts w:ascii="Arial-BoldMT" w:eastAsia="Arial-BoldMT" w:hAnsi="Arial-BoldMT" w:cs="Arial-BoldMT"/>
+        </w:rPr>
+        <w:t>Tabla que contiene la información de todo tipo de estadías que intervengan en el sistema.</w:t>
+      </w:r>
+    </w:p>
+    <w:p>
+      <w:pPr>
+        <w:rPr>
+          <w:rFonts w:ascii="Arial-BoldMT" w:eastAsia="Arial-BoldMT" w:hAnsi="Arial-BoldMT" w:cs="Arial-BoldMT"/>
+        </w:rPr>
+      </w:pPr>
+      <w:r>
+        <w:rPr>
+          <w:rFonts w:ascii="Arial-BoldMT" w:eastAsia="Arial-BoldMT" w:hAnsi="Arial-BoldMT" w:cs="Arial-BoldMT"/>
+          <w:b/>
+        </w:rPr>
+        <w:t>PK:</w:t>
+      </w:r>
+      <w:r>
+        <w:rPr>
+          <w:rFonts w:ascii="Arial-BoldMT" w:eastAsia="Arial-BoldMT" w:hAnsi="Arial-BoldMT" w:cs="Arial-BoldMT"/>
+          <w:b/>
+        </w:rPr>
+        <w:t xml:space="preserve"> </w:t>
+      </w:r>
+      <w:proofErr w:type="spellStart"/>
+      <w:r>
+        <w:rPr>
+          <w:rFonts w:ascii="Arial-BoldMT" w:eastAsia="Arial-BoldMT" w:hAnsi="Arial-BoldMT" w:cs="Arial-BoldMT"/>
+        </w:rPr>
+        <w:t>id_estadia</w:t>
+      </w:r>
+      <w:r>
+        <w:rPr>
+          <w:rFonts w:ascii="Arial-BoldMT" w:eastAsia="Arial-BoldMT" w:hAnsi="Arial-BoldMT" w:cs="Arial-BoldMT"/>
+          <w:b/>
+        </w:rPr>
+        <w:t>FK:</w:t>
+      </w:r>
+      <w:r>
+        <w:rPr>
+          <w:rFonts w:ascii="Arial-BoldMT" w:eastAsia="Arial-BoldMT" w:hAnsi="Arial-BoldMT" w:cs="Arial-BoldMT"/>
+        </w:rPr>
+        <w:t>id_reserva</w:t>
+      </w:r>
+      <w:proofErr w:type="spellEnd"/>
+      <w:r>
+        <w:rPr>
+          <w:rFonts w:ascii="Arial-BoldMT" w:eastAsia="Arial-BoldMT" w:hAnsi="Arial-BoldMT" w:cs="Arial-BoldMT"/>
+        </w:rPr>
+        <w:t xml:space="preserve">, </w:t>
+      </w:r>
+      <w:proofErr w:type="spellStart"/>
+      <w:r>
+        <w:rPr>
+          <w:rFonts w:ascii="Arial-BoldMT" w:eastAsia="Arial-BoldMT" w:hAnsi="Arial-BoldMT" w:cs="Arial-BoldMT"/>
+        </w:rPr>
+        <w:t>id_usuario</w:t>
+      </w:r>
+      <w:proofErr w:type="spellEnd"/>
+    </w:p>
+    <w:p>
+      <w:pPr>
+        <w:rPr>
+          <w:rFonts w:ascii="Arial-BoldMT" w:eastAsia="Arial-BoldMT" w:hAnsi="Arial-BoldMT" w:cs="Arial-BoldMT"/>
+        </w:rPr>
+      </w:pPr>
+      <w:proofErr w:type="spellStart"/>
+      <w:r>
+        <w:rPr>
+          <w:rFonts w:ascii="Arial-BoldMT" w:eastAsia="Arial-BoldMT" w:hAnsi="Arial-BoldMT" w:cs="Arial-BoldMT"/>
+          <w:b/>
+          <w:sz w:val="32"/>
+        </w:rPr>
+        <w:t>EstadiasXHabitaciones</w:t>
+      </w:r>
+      <w:proofErr w:type="spellEnd"/>
+      <w:r>
+        <w:rPr>
+          <w:rFonts w:ascii="Arial-BoldMT" w:eastAsia="Arial-BoldMT" w:hAnsi="Arial-BoldMT" w:cs="Arial-BoldMT"/>
+          <w:b/>
+          <w:sz w:val="32"/>
+        </w:rPr>
+        <w:t xml:space="preserve">: </w:t>
+      </w:r>
+      <w:r>
+        <w:rPr>
+          <w:rFonts w:ascii="Arial-BoldMT" w:eastAsia="Arial-BoldMT" w:hAnsi="Arial-BoldMT" w:cs="Arial-BoldMT"/>
+        </w:rPr>
+        <w:t xml:space="preserve">Tabla que contiene las habitaciones de una determinada estadía y todas las estadías que tuvo una habitación. Sirve para representar el "muchos a muchos" entre  Estadías y habitaciones. </w:t>
+      </w:r>
+    </w:p>
+    <w:p>
+      <w:pPr>
+        <w:rPr>
+          <w:rFonts w:ascii="Arial-BoldMT" w:eastAsia="Arial-BoldMT" w:hAnsi="Arial-BoldMT" w:cs="Arial-BoldMT"/>
+        </w:rPr>
+      </w:pPr>
+      <w:r>
+        <w:rPr>
+          <w:rFonts w:ascii="Arial-BoldMT" w:eastAsia="Arial-BoldMT" w:hAnsi="Arial-BoldMT" w:cs="Arial-BoldMT"/>
+          <w:b/>
+        </w:rPr>
+        <w:t>PK/FK:</w:t>
+      </w:r>
+      <w:r>
+        <w:rPr>
+          <w:rFonts w:ascii="Arial-BoldMT" w:eastAsia="Arial-BoldMT" w:hAnsi="Arial-BoldMT" w:cs="Arial-BoldMT"/>
+          <w:b/>
+        </w:rPr>
+        <w:t xml:space="preserve"> </w:t>
+      </w:r>
+      <w:proofErr w:type="spellStart"/>
+      <w:r>
+        <w:rPr>
+          <w:rFonts w:ascii="Arial-BoldMT" w:eastAsia="Arial-BoldMT" w:hAnsi="Arial-BoldMT" w:cs="Arial-BoldMT"/>
+        </w:rPr>
+        <w:t>id_estadia</w:t>
+      </w:r>
+      <w:proofErr w:type="spellEnd"/>
+      <w:r>
+        <w:rPr>
+          <w:rFonts w:ascii="Arial-BoldMT" w:eastAsia="Arial-BoldMT" w:hAnsi="Arial-BoldMT" w:cs="Arial-BoldMT"/>
+        </w:rPr>
+        <w:t xml:space="preserve">, </w:t>
+      </w:r>
+      <w:proofErr w:type="spellStart"/>
+      <w:r>
+        <w:rPr>
+          <w:rFonts w:ascii="Arial-BoldMT" w:eastAsia="Arial-BoldMT" w:hAnsi="Arial-BoldMT" w:cs="Arial-BoldMT"/>
+        </w:rPr>
+        <w:t>id_habitacion</w:t>
+      </w:r>
+      <w:proofErr w:type="spellEnd"/>
+    </w:p>
+    <w:p>
+      <w:pPr>
+        <w:rPr>
+          <w:rFonts w:ascii="Arial-BoldMT" w:eastAsia="Arial-BoldMT" w:hAnsi="Arial-BoldMT" w:cs="Arial-BoldMT"/>
+          <w:b/>
+          <w:sz w:val="32"/>
+        </w:rPr>
+      </w:pPr>
+      <w:r>
+        <w:rPr>
+          <w:rFonts w:ascii="Arial-BoldMT" w:eastAsia="Arial-BoldMT" w:hAnsi="Arial-BoldMT" w:cs="Arial-BoldMT"/>
+          <w:b/>
+          <w:sz w:val="32"/>
+        </w:rPr>
+        <w:t xml:space="preserve">Habitaciones: </w:t>
+      </w:r>
+      <w:r>
+        <w:rPr>
+          <w:rFonts w:ascii="Arial-BoldMT" w:eastAsia="Arial-BoldMT" w:hAnsi="Arial-BoldMT" w:cs="Arial-BoldMT"/>
+        </w:rPr>
+        <w:t>Tabla que contiene la información de todas las habitaciones de un hotel. No puede haber dentro de un mismo hotel 2 habitaciones con el mismo número.</w:t>
+      </w:r>
+    </w:p>
+    <w:p>
+      <w:pPr>
+        <w:rPr>
+          <w:rFonts w:ascii="Arial-BoldMT" w:eastAsia="Arial-BoldMT" w:hAnsi="Arial-BoldMT" w:cs="Arial-BoldMT"/>
+        </w:rPr>
+      </w:pPr>
+      <w:proofErr w:type="spellStart"/>
+      <w:r>
+        <w:rPr>
+          <w:rFonts w:ascii="Arial-BoldMT" w:eastAsia="Arial-BoldMT" w:hAnsi="Arial-BoldMT" w:cs="Arial-BoldMT"/>
+          <w:b/>
+        </w:rPr>
+        <w:t>PK:</w:t>
+      </w:r>
+      <w:r>
+        <w:rPr>
+          <w:rFonts w:ascii="Arial-BoldMT" w:eastAsia="Arial-BoldMT" w:hAnsi="Arial-BoldMT" w:cs="Arial-BoldMT"/>
+        </w:rPr>
+        <w:t>id_habitacion</w:t>
+      </w:r>
+      <w:proofErr w:type="spellEnd"/>
+      <w:r>
+        <w:rPr>
+          <w:rFonts w:ascii="Arial-BoldMT" w:eastAsia="Arial-BoldMT" w:hAnsi="Arial-BoldMT" w:cs="Arial-BoldMT"/>
+        </w:rPr>
+        <w:t xml:space="preserve">                                                                                                                           </w:t>
+      </w:r>
+      <w:r>
+        <w:rPr>
+          <w:rFonts w:ascii="Arial-BoldMT" w:eastAsia="Arial-BoldMT" w:hAnsi="Arial-BoldMT" w:cs="Arial-BoldMT"/>
+          <w:b/>
+        </w:rPr>
+        <w:t>FK:</w:t>
+      </w:r>
+      <w:r>
+        <w:rPr>
+          <w:rFonts w:ascii="Arial-BoldMT" w:eastAsia="Arial-BoldMT" w:hAnsi="Arial-BoldMT" w:cs="Arial-BoldMT"/>
+          <w:b/>
+        </w:rPr>
+        <w:t xml:space="preserve"> </w:t>
+      </w:r>
+      <w:proofErr w:type="spellStart"/>
+      <w:r>
+        <w:rPr>
+          <w:rFonts w:ascii="Arial-BoldMT" w:eastAsia="Arial-BoldMT" w:hAnsi="Arial-BoldMT" w:cs="Arial-BoldMT"/>
+        </w:rPr>
+        <w:t>id_hotel</w:t>
+      </w:r>
+      <w:proofErr w:type="spellEnd"/>
+      <w:r>
+        <w:rPr>
+          <w:rFonts w:ascii="Arial-BoldMT" w:eastAsia="Arial-BoldMT" w:hAnsi="Arial-BoldMT" w:cs="Arial-BoldMT"/>
+        </w:rPr>
+        <w:t xml:space="preserve">, </w:t>
+      </w:r>
+      <w:proofErr w:type="spellStart"/>
+      <w:r>
+        <w:rPr>
+          <w:rFonts w:ascii="Arial-BoldMT" w:eastAsia="Arial-BoldMT" w:hAnsi="Arial-BoldMT" w:cs="Arial-BoldMT"/>
+        </w:rPr>
+        <w:t>id_tipo_habitacion</w:t>
+      </w:r>
+      <w:proofErr w:type="spellEnd"/>
+    </w:p>
+    <w:p>
+      <w:pPr>
+        <w:rPr>
+          <w:rFonts w:ascii="Arial-BoldMT" w:eastAsia="Arial-BoldMT" w:hAnsi="Arial-BoldMT" w:cs="Arial-BoldMT"/>
+        </w:rPr>
+      </w:pPr>
+      <w:proofErr w:type="spellStart"/>
+      <w:r>
+        <w:rPr>
+          <w:rFonts w:ascii="Arial-BoldMT" w:eastAsia="Arial-BoldMT" w:hAnsi="Arial-BoldMT" w:cs="Arial-BoldMT"/>
+          <w:b/>
+          <w:sz w:val="32"/>
+        </w:rPr>
+        <w:t>ReservasXHabitaciones</w:t>
+      </w:r>
+      <w:proofErr w:type="spellEnd"/>
+      <w:r>
+        <w:rPr>
+          <w:rFonts w:ascii="Arial-BoldMT" w:eastAsia="Arial-BoldMT" w:hAnsi="Arial-BoldMT" w:cs="Arial-BoldMT"/>
+          <w:b/>
+          <w:sz w:val="32"/>
+        </w:rPr>
+        <w:t>:</w:t>
+      </w:r>
+      <w:r>
+        <w:rPr>
+          <w:rFonts w:ascii="Arial-BoldMT" w:eastAsia="Arial-BoldMT" w:hAnsi="Arial-BoldMT" w:cs="Arial-BoldMT"/>
+        </w:rPr>
+        <w:t xml:space="preserve"> Tabla que contiene todas las reservas de una determinada </w:t>
+      </w:r>
+      <w:r>
+        <w:rPr>
+          <w:rFonts w:ascii="Arial-BoldMT" w:eastAsia="Arial-BoldMT" w:hAnsi="Arial-BoldMT" w:cs="Arial-BoldMT"/>
+        </w:rPr>
+        <w:t>habitación</w:t>
+      </w:r>
+      <w:r>
+        <w:rPr>
+          <w:rFonts w:ascii="Arial-BoldMT" w:eastAsia="Arial-BoldMT" w:hAnsi="Arial-BoldMT" w:cs="Arial-BoldMT"/>
+        </w:rPr>
+        <w:t xml:space="preserve"> y las habitaciones de una determinada reserva. Sirve para representar el "muchos a muchos" entre  Reservas y Habitaciones. </w:t>
+      </w:r>
+    </w:p>
+    <w:p>
+      <w:pPr>
+        <w:rPr>
+          <w:rFonts w:ascii="Arial-BoldMT" w:eastAsia="Arial-BoldMT" w:hAnsi="Arial-BoldMT" w:cs="Arial-BoldMT"/>
+        </w:rPr>
+      </w:pPr>
+      <w:r>
+        <w:rPr>
+          <w:rFonts w:ascii="Arial-BoldMT" w:eastAsia="Arial-BoldMT" w:hAnsi="Arial-BoldMT" w:cs="Arial-BoldMT"/>
+          <w:b/>
+        </w:rPr>
         <w:lastRenderedPageBreak/>
-        <w:t>Formas_de_pago</w:t>
+        <w:t>PK/FK:</w:t>
+      </w:r>
+      <w:r>
+        <w:rPr>
+          <w:rFonts w:ascii="Arial-BoldMT" w:eastAsia="Arial-BoldMT" w:hAnsi="Arial-BoldMT" w:cs="Arial-BoldMT"/>
+          <w:b/>
+        </w:rPr>
+        <w:t xml:space="preserve"> </w:t>
+      </w:r>
+      <w:proofErr w:type="spellStart"/>
+      <w:r>
+        <w:rPr>
+          <w:rFonts w:ascii="Arial-BoldMT" w:eastAsia="Arial-BoldMT" w:hAnsi="Arial-BoldMT" w:cs="Arial-BoldMT"/>
+        </w:rPr>
+        <w:t>id_reserva</w:t>
+      </w:r>
+      <w:proofErr w:type="spellEnd"/>
+      <w:r>
+        <w:rPr>
+          <w:rFonts w:ascii="Arial-BoldMT" w:eastAsia="Arial-BoldMT" w:hAnsi="Arial-BoldMT" w:cs="Arial-BoldMT"/>
+        </w:rPr>
+        <w:t xml:space="preserve">, </w:t>
+      </w:r>
+      <w:proofErr w:type="spellStart"/>
+      <w:r>
+        <w:rPr>
+          <w:rFonts w:ascii="Arial-BoldMT" w:eastAsia="Arial-BoldMT" w:hAnsi="Arial-BoldMT" w:cs="Arial-BoldMT"/>
+        </w:rPr>
+        <w:t>id_habitacion</w:t>
+      </w:r>
+      <w:proofErr w:type="spellEnd"/>
+    </w:p>
+    <w:p>
+      <w:pPr>
+        <w:rPr>
+          <w:rFonts w:ascii="Arial-BoldMT" w:eastAsia="Arial-BoldMT" w:hAnsi="Arial-BoldMT" w:cs="Arial-BoldMT"/>
+          <w:b/>
+          <w:sz w:val="32"/>
+        </w:rPr>
+      </w:pPr>
+      <w:proofErr w:type="spellStart"/>
+      <w:r>
+        <w:rPr>
+          <w:rFonts w:ascii="Arial-BoldMT" w:eastAsia="Arial-BoldMT" w:hAnsi="Arial-BoldMT" w:cs="Arial-BoldMT"/>
+          <w:b/>
+          <w:sz w:val="32"/>
+        </w:rPr>
+        <w:t>Tipos_habitacion</w:t>
       </w:r>
       <w:proofErr w:type="spellEnd"/>
       <w:r>
@@ -1859,7 +2586,19 @@
         <w:rPr>
           <w:rFonts w:ascii="Arial-BoldMT" w:eastAsia="Arial-BoldMT" w:hAnsi="Arial-BoldMT" w:cs="Arial-BoldMT"/>
         </w:rPr>
-        <w:t>Tabla que contiene todas las formas de pago aceptadas por nuestro sistema. Teniendo una forma extra que representa un medio de pago desconocido.</w:t>
+        <w:t xml:space="preserve">Tabla que contiene los tipos posibles que puede adoptar una habitación. Guardando consigo cuantos </w:t>
+      </w:r>
+      <w:r>
+        <w:rPr>
+          <w:rFonts w:ascii="Arial-BoldMT" w:eastAsia="Arial-BoldMT" w:hAnsi="Arial-BoldMT" w:cs="Arial-BoldMT"/>
+        </w:rPr>
+        <w:t>huéspedes</w:t>
+      </w:r>
+      <w:r>
+        <w:rPr>
+          <w:rFonts w:ascii="Arial-BoldMT" w:eastAsia="Arial-BoldMT" w:hAnsi="Arial-BoldMT" w:cs="Arial-BoldMT"/>
+        </w:rPr>
+        <w:t xml:space="preserve"> pueden entrar y su porcentual.</w:t>
       </w:r>
     </w:p>
     <w:p>
@@ -1887,29 +2626,121 @@
         <w:rPr>
           <w:rFonts w:ascii="Arial-BoldMT" w:eastAsia="Arial-BoldMT" w:hAnsi="Arial-BoldMT" w:cs="Arial-BoldMT"/>
         </w:rPr>
-        <w:t>id_forma_de_pago</w:t>
-      </w:r>
-      <w:proofErr w:type="spellEnd"/>
-    </w:p>
-    <w:p>
-      <w:pPr>
-        <w:rPr>
-          <w:rFonts w:ascii="Arial-BoldMT" w:eastAsia="Arial-BoldMT" w:hAnsi="Arial-BoldMT" w:cs="Arial-BoldMT"/>
-        </w:rPr>
-      </w:pPr>
-      <w:r>
-        <w:rPr>
-          <w:rFonts w:ascii="Arial-BoldMT" w:eastAsia="Arial-BoldMT" w:hAnsi="Arial-BoldMT" w:cs="Arial-BoldMT"/>
-          <w:b/>
-          <w:sz w:val="32"/>
-        </w:rPr>
-        <w:t xml:space="preserve">Consumos: </w:t>
-      </w:r>
-      <w:r>
-        <w:rPr>
-          <w:rFonts w:ascii="Arial-BoldMT" w:eastAsia="Arial-BoldMT" w:hAnsi="Arial-BoldMT" w:cs="Arial-BoldMT"/>
-        </w:rPr>
-        <w:t xml:space="preserve">Esta tabla representa un consumo de un renglón de una determinada factura, guardando también la fecha y la hora en que el consumible fue ordenado. </w:t>
+        <w:t>id_tipo_habitacion</w:t>
+      </w:r>
+      <w:proofErr w:type="spellEnd"/>
+    </w:p>
+    <w:p>
+      <w:pPr>
+        <w:rPr>
+          <w:rFonts w:ascii="Arial-BoldMT" w:eastAsia="Arial-BoldMT" w:hAnsi="Arial-BoldMT" w:cs="Arial-BoldMT"/>
+        </w:rPr>
+      </w:pPr>
+      <w:proofErr w:type="spellStart"/>
+      <w:r>
+        <w:rPr>
+          <w:rFonts w:ascii="Arial-BoldMT" w:eastAsia="Arial-BoldMT" w:hAnsi="Arial-BoldMT" w:cs="Arial-BoldMT"/>
+          <w:b/>
+          <w:sz w:val="32"/>
+        </w:rPr>
+        <w:t>UsuariosXRoles</w:t>
+      </w:r>
+      <w:proofErr w:type="spellEnd"/>
+      <w:r>
+        <w:rPr>
+          <w:rFonts w:ascii="Arial-BoldMT" w:eastAsia="Arial-BoldMT" w:hAnsi="Arial-BoldMT" w:cs="Arial-BoldMT"/>
+          <w:b/>
+          <w:sz w:val="32"/>
+        </w:rPr>
+        <w:t xml:space="preserve">: </w:t>
+      </w:r>
+      <w:r>
+        <w:rPr>
+          <w:rFonts w:ascii="Arial-BoldMT" w:eastAsia="Arial-BoldMT" w:hAnsi="Arial-BoldMT" w:cs="Arial-BoldMT"/>
+        </w:rPr>
+        <w:t xml:space="preserve">Tabla que contiene que roles tiene que usuario y que usuarios tienen un determinado rol. Sirve para representar el "muchos a muchos" entre  Usuarios y Roles. </w:t>
+      </w:r>
+    </w:p>
+    <w:p>
+      <w:pPr>
+        <w:rPr>
+          <w:rFonts w:ascii="Arial-BoldMT" w:eastAsia="Arial-BoldMT" w:hAnsi="Arial-BoldMT" w:cs="Arial-BoldMT"/>
+          <w:lang w:val="en-US"/>
+        </w:rPr>
+      </w:pPr>
+      <w:r>
+        <w:rPr>
+          <w:rFonts w:ascii="Arial-BoldMT" w:eastAsia="Arial-BoldMT" w:hAnsi="Arial-BoldMT" w:cs="Arial-BoldMT"/>
+          <w:b/>
+          <w:lang w:val="en-US"/>
+        </w:rPr>
+        <w:t>PK/FK:</w:t>
+      </w:r>
+      <w:r>
+        <w:rPr>
+          <w:rFonts w:ascii="Arial-BoldMT" w:eastAsia="Arial-BoldMT" w:hAnsi="Arial-BoldMT" w:cs="Arial-BoldMT"/>
+          <w:b/>
+          <w:lang w:val="en-US"/>
+        </w:rPr>
+        <w:t xml:space="preserve"> </w:t>
+      </w:r>
+      <w:proofErr w:type="spellStart"/>
+      <w:r>
+        <w:rPr>
+          <w:rFonts w:ascii="Arial-BoldMT" w:eastAsia="Arial-BoldMT" w:hAnsi="Arial-BoldMT" w:cs="Arial-BoldMT"/>
+          <w:lang w:val="en-US"/>
+        </w:rPr>
+        <w:t>id_rol</w:t>
+      </w:r>
+      <w:proofErr w:type="spellEnd"/>
+      <w:r>
+        <w:rPr>
+          <w:rFonts w:ascii="Arial-BoldMT" w:eastAsia="Arial-BoldMT" w:hAnsi="Arial-BoldMT" w:cs="Arial-BoldMT"/>
+          <w:lang w:val="en-US"/>
+        </w:rPr>
+        <w:t xml:space="preserve">, </w:t>
+      </w:r>
+      <w:proofErr w:type="spellStart"/>
+      <w:r>
+        <w:rPr>
+          <w:rFonts w:ascii="Arial-BoldMT" w:eastAsia="Arial-BoldMT" w:hAnsi="Arial-BoldMT" w:cs="Arial-BoldMT"/>
+          <w:lang w:val="en-US"/>
+        </w:rPr>
+        <w:t>id_usuario</w:t>
+      </w:r>
+      <w:proofErr w:type="spellEnd"/>
+    </w:p>
+    <w:p>
+      <w:pPr>
+        <w:rPr>
+          <w:rFonts w:ascii="Arial-BoldMT" w:eastAsia="Arial-BoldMT" w:hAnsi="Arial-BoldMT" w:cs="Arial-BoldMT"/>
+          <w:b/>
+          <w:sz w:val="32"/>
+        </w:rPr>
+      </w:pPr>
+      <w:proofErr w:type="spellStart"/>
+      <w:r>
+        <w:rPr>
+          <w:rFonts w:ascii="Arial-BoldMT" w:eastAsia="Arial-BoldMT" w:hAnsi="Arial-BoldMT" w:cs="Arial-BoldMT"/>
+          <w:b/>
+          <w:sz w:val="32"/>
+        </w:rPr>
+        <w:t>Cancelaciones_Reserva</w:t>
+      </w:r>
+      <w:proofErr w:type="spellEnd"/>
+      <w:r>
+        <w:rPr>
+          <w:rFonts w:ascii="Arial-BoldMT" w:eastAsia="Arial-BoldMT" w:hAnsi="Arial-BoldMT" w:cs="Arial-BoldMT"/>
+          <w:b/>
+          <w:sz w:val="32"/>
+        </w:rPr>
+        <w:t xml:space="preserve">: </w:t>
+      </w:r>
+      <w:r>
+        <w:rPr>
+          <w:rFonts w:ascii="Arial-BoldMT" w:eastAsia="Arial-BoldMT" w:hAnsi="Arial-BoldMT" w:cs="Arial-BoldMT"/>
+        </w:rPr>
+        <w:t>Tabla que guarda los datos de las cancelaciones de reservas. Guardando quien, cuando y porque realizo la cancelación.</w:t>
       </w:r>
     </w:p>
     <w:p>
@@ -1937,7 +2768,7 @@
         <w:rPr>
           <w:rFonts w:ascii="Arial-BoldMT" w:eastAsia="Arial-BoldMT" w:hAnsi="Arial-BoldMT" w:cs="Arial-BoldMT"/>
         </w:rPr>
-        <w:t>id_consumo</w:t>
+        <w:t>id_cancelacion_reserva</w:t>
       </w:r>
       <w:r>
         <w:rPr>
@@ -1950,7 +2781,109 @@
         <w:rPr>
           <w:rFonts w:ascii="Arial-BoldMT" w:eastAsia="Arial-BoldMT" w:hAnsi="Arial-BoldMT" w:cs="Arial-BoldMT"/>
         </w:rPr>
-        <w:t>id_consumible</w:t>
+        <w:t>id_usuario</w:t>
+      </w:r>
+      <w:proofErr w:type="spellEnd"/>
+    </w:p>
+    <w:p>
+      <w:pPr>
+        <w:rPr>
+          <w:rFonts w:ascii="Arial-BoldMT" w:eastAsia="Arial-BoldMT" w:hAnsi="Arial-BoldMT" w:cs="Arial-BoldMT"/>
+        </w:rPr>
+      </w:pPr>
+      <w:r>
+        <w:rPr>
+          <w:rFonts w:ascii="Arial-BoldMT" w:eastAsia="Arial-BoldMT" w:hAnsi="Arial-BoldMT" w:cs="Arial-BoldMT"/>
+          <w:b/>
+          <w:sz w:val="32"/>
+        </w:rPr>
+        <w:t xml:space="preserve">Reservas: </w:t>
+      </w:r>
+      <w:r>
+        <w:rPr>
+          <w:rFonts w:ascii="Arial-BoldMT" w:eastAsia="Arial-BoldMT" w:hAnsi="Arial-BoldMT" w:cs="Arial-BoldMT"/>
+        </w:rPr>
+        <w:t>Tabla que guarda la información pertinente a las reservas, esta posee un campo d</w:t>
+      </w:r>
+      <w:r>
+        <w:rPr>
+          <w:rFonts w:ascii="Arial-BoldMT" w:eastAsia="Arial-BoldMT" w:hAnsi="Arial-BoldMT" w:cs="Arial-BoldMT"/>
+        </w:rPr>
+        <w:t>e estado para poder determinar la</w:t>
+      </w:r>
+      <w:r>
+        <w:rPr>
+          <w:rFonts w:ascii="Arial-BoldMT" w:eastAsia="Arial-BoldMT" w:hAnsi="Arial-BoldMT" w:cs="Arial-BoldMT"/>
+        </w:rPr>
+        <w:t xml:space="preserve"> situación </w:t>
+      </w:r>
+      <w:r>
+        <w:rPr>
+          <w:rFonts w:ascii="Arial-BoldMT" w:eastAsia="Arial-BoldMT" w:hAnsi="Arial-BoldMT" w:cs="Arial-BoldMT"/>
+        </w:rPr>
+        <w:t xml:space="preserve">en que </w:t>
+      </w:r>
+      <w:r>
+        <w:rPr>
+          <w:rFonts w:ascii="Arial-BoldMT" w:eastAsia="Arial-BoldMT" w:hAnsi="Arial-BoldMT" w:cs="Arial-BoldMT"/>
+        </w:rPr>
+        <w:t xml:space="preserve">se encuentran cada una de ellas. </w:t>
+      </w:r>
+    </w:p>
+    <w:p>
+      <w:pPr>
+        <w:rPr>
+          <w:rFonts w:ascii="Arial-BoldMT" w:eastAsia="Arial-BoldMT" w:hAnsi="Arial-BoldMT" w:cs="Arial-BoldMT"/>
+        </w:rPr>
+      </w:pPr>
+      <w:r>
+        <w:rPr>
+          <w:rFonts w:ascii="Arial-BoldMT" w:eastAsia="Arial-BoldMT" w:hAnsi="Arial-BoldMT" w:cs="Arial-BoldMT"/>
+          <w:b/>
+        </w:rPr>
+        <w:t>PK:</w:t>
+      </w:r>
+      <w:r>
+        <w:rPr>
+          <w:rFonts w:ascii="Arial-BoldMT" w:eastAsia="Arial-BoldMT" w:hAnsi="Arial-BoldMT" w:cs="Arial-BoldMT"/>
+          <w:b/>
+        </w:rPr>
+        <w:t xml:space="preserve"> </w:t>
+      </w:r>
+      <w:proofErr w:type="spellStart"/>
+      <w:r>
+        <w:rPr>
+          <w:rFonts w:ascii="Arial-BoldMT" w:eastAsia="Arial-BoldMT" w:hAnsi="Arial-BoldMT" w:cs="Arial-BoldMT"/>
+        </w:rPr>
+        <w:t>id_reserva</w:t>
+      </w:r>
+      <w:proofErr w:type="spellEnd"/>
+      <w:r>
+        <w:rPr>
+          <w:rFonts w:ascii="Arial-BoldMT" w:eastAsia="Arial-BoldMT" w:hAnsi="Arial-BoldMT" w:cs="Arial-BoldMT"/>
+        </w:rPr>
+        <w:t xml:space="preserve">                                                                                                                                       </w:t>
+      </w:r>
+      <w:r>
+        <w:rPr>
+          <w:rFonts w:ascii="Arial-BoldMT" w:eastAsia="Arial-BoldMT" w:hAnsi="Arial-BoldMT" w:cs="Arial-BoldMT"/>
+          <w:b/>
+        </w:rPr>
+        <w:t>FK:</w:t>
+      </w:r>
+      <w:r>
+        <w:rPr>
+          <w:rFonts w:ascii="Arial-BoldMT" w:eastAsia="Arial-BoldMT" w:hAnsi="Arial-BoldMT" w:cs="Arial-BoldMT"/>
+          <w:b/>
+        </w:rPr>
+        <w:t xml:space="preserve"> </w:t>
+      </w:r>
+      <w:proofErr w:type="spellStart"/>
+      <w:r>
+        <w:rPr>
+          <w:rFonts w:ascii="Arial-BoldMT" w:eastAsia="Arial-BoldMT" w:hAnsi="Arial-BoldMT" w:cs="Arial-BoldMT"/>
+        </w:rPr>
+        <w:t>id_usuario</w:t>
       </w:r>
       <w:proofErr w:type="spellEnd"/>
       <w:r>
@@ -1964,7 +2897,7 @@
         <w:rPr>
           <w:rFonts w:ascii="Arial-BoldMT" w:eastAsia="Arial-BoldMT" w:hAnsi="Arial-BoldMT" w:cs="Arial-BoldMT"/>
         </w:rPr>
-        <w:t>id_estadia</w:t>
+        <w:t>id_regimen</w:t>
       </w:r>
       <w:proofErr w:type="spellEnd"/>
       <w:r>
@@ -1978,24 +2911,26 @@
         <w:rPr>
           <w:rFonts w:ascii="Arial-BoldMT" w:eastAsia="Arial-BoldMT" w:hAnsi="Arial-BoldMT" w:cs="Arial-BoldMT"/>
         </w:rPr>
-        <w:t>id_habitacion</w:t>
-      </w:r>
-      <w:proofErr w:type="spellEnd"/>
-    </w:p>
-    <w:p>
-      <w:pPr>
-        <w:rPr>
-          <w:rFonts w:ascii="Arial-BoldMT" w:eastAsia="Arial-BoldMT" w:hAnsi="Arial-BoldMT" w:cs="Arial-BoldMT"/>
-        </w:rPr>
-      </w:pPr>
-      <w:proofErr w:type="spellStart"/>
-      <w:r>
-        <w:rPr>
-          <w:rFonts w:ascii="Arial-BoldMT" w:eastAsia="Arial-BoldMT" w:hAnsi="Arial-BoldMT" w:cs="Arial-BoldMT"/>
-          <w:b/>
-          <w:sz w:val="32"/>
-        </w:rPr>
-        <w:t>ClientesXEstadias</w:t>
+        <w:t>id_estado_reserva</w:t>
+      </w:r>
+      <w:proofErr w:type="spellEnd"/>
+    </w:p>
+    <w:p>
+      <w:pPr>
+        <w:rPr>
+          <w:rFonts w:ascii="Arial-BoldMT" w:eastAsia="Arial-BoldMT" w:hAnsi="Arial-BoldMT" w:cs="Arial-BoldMT"/>
+          <w:b/>
+          <w:sz w:val="32"/>
+        </w:rPr>
+      </w:pPr>
+      <w:proofErr w:type="spellStart"/>
+      <w:r>
+        <w:rPr>
+          <w:rFonts w:ascii="Arial-BoldMT" w:eastAsia="Arial-BoldMT" w:hAnsi="Arial-BoldMT" w:cs="Arial-BoldMT"/>
+          <w:b/>
+          <w:sz w:val="32"/>
+        </w:rPr>
+        <w:t>Estados_reserva</w:t>
       </w:r>
       <w:proofErr w:type="spellEnd"/>
       <w:r>
@@ -2010,33 +2945,81 @@
         <w:rPr>
           <w:rFonts w:ascii="Arial-BoldMT" w:eastAsia="Arial-BoldMT" w:hAnsi="Arial-BoldMT" w:cs="Arial-BoldMT"/>
         </w:rPr>
-        <w:t xml:space="preserve">Tabla que guarda todas las estadías de un cliente y todos los clientes que estuvieron en dicha estadía. Sirve para representar el "muchos a muchos" entre  Clientes  y </w:t>
-      </w:r>
-      <w:proofErr w:type="spellStart"/>
-      <w:r>
-        <w:rPr>
-          <w:rFonts w:ascii="Arial-BoldMT" w:eastAsia="Arial-BoldMT" w:hAnsi="Arial-BoldMT" w:cs="Arial-BoldMT"/>
-        </w:rPr>
-        <w:t>Estadias</w:t>
-      </w:r>
-      <w:proofErr w:type="spellEnd"/>
-      <w:r>
-        <w:rPr>
-          <w:rFonts w:ascii="Arial-BoldMT" w:eastAsia="Arial-BoldMT" w:hAnsi="Arial-BoldMT" w:cs="Arial-BoldMT"/>
-        </w:rPr>
-        <w:t xml:space="preserve">. </w:t>
-      </w:r>
-    </w:p>
-    <w:p>
-      <w:pPr>
-        <w:rPr>
-          <w:rFonts w:ascii="Arial-BoldMT" w:eastAsia="Arial-BoldMT" w:hAnsi="Arial-BoldMT" w:cs="Arial-BoldMT"/>
-        </w:rPr>
-      </w:pPr>
-      <w:r>
-        <w:rPr>
-          <w:rFonts w:ascii="Arial-BoldMT" w:eastAsia="Arial-BoldMT" w:hAnsi="Arial-BoldMT" w:cs="Arial-BoldMT"/>
-          <w:b/>
+        <w:t>Tabla que guarda todos los posibles estados que pueda llegar a tener una reserva.</w:t>
+      </w:r>
+    </w:p>
+    <w:p>
+      <w:pPr>
+        <w:rPr>
+          <w:rFonts w:ascii="Arial-BoldMT" w:eastAsia="Arial-BoldMT" w:hAnsi="Arial-BoldMT" w:cs="Arial-BoldMT"/>
+        </w:rPr>
+      </w:pPr>
+      <w:r>
+        <w:rPr>
+          <w:rFonts w:ascii="Arial-BoldMT" w:eastAsia="Arial-BoldMT" w:hAnsi="Arial-BoldMT" w:cs="Arial-BoldMT"/>
+          <w:b/>
+        </w:rPr>
+        <w:t>PK:</w:t>
+      </w:r>
+      <w:r>
+        <w:rPr>
+          <w:rFonts w:ascii="Arial-BoldMT" w:eastAsia="Arial-BoldMT" w:hAnsi="Arial-BoldMT" w:cs="Arial-BoldMT"/>
+          <w:b/>
+        </w:rPr>
+        <w:t xml:space="preserve"> </w:t>
+      </w:r>
+      <w:proofErr w:type="spellStart"/>
+      <w:r>
+        <w:rPr>
+          <w:rFonts w:ascii="Arial-BoldMT" w:eastAsia="Arial-BoldMT" w:hAnsi="Arial-BoldMT" w:cs="Arial-BoldMT"/>
+        </w:rPr>
+        <w:t>id_estado_reserva</w:t>
+      </w:r>
+      <w:proofErr w:type="spellEnd"/>
+    </w:p>
+    <w:p>
+      <w:pPr>
+        <w:rPr>
+          <w:rFonts w:ascii="Arial-BoldMT" w:eastAsia="Arial-BoldMT" w:hAnsi="Arial-BoldMT" w:cs="Arial-BoldMT"/>
+        </w:rPr>
+      </w:pPr>
+      <w:proofErr w:type="spellStart"/>
+      <w:r>
+        <w:rPr>
+          <w:rFonts w:ascii="Arial-BoldMT" w:eastAsia="Arial-BoldMT" w:hAnsi="Arial-BoldMT" w:cs="Arial-BoldMT"/>
+          <w:b/>
+          <w:sz w:val="32"/>
+        </w:rPr>
+        <w:t>UsuariosXHoteles</w:t>
+      </w:r>
+      <w:proofErr w:type="spellEnd"/>
+      <w:r>
+        <w:rPr>
+          <w:rFonts w:ascii="Arial-BoldMT" w:eastAsia="Arial-BoldMT" w:hAnsi="Arial-BoldMT" w:cs="Arial-BoldMT"/>
+          <w:b/>
+          <w:sz w:val="32"/>
+        </w:rPr>
+        <w:t xml:space="preserve">: </w:t>
+      </w:r>
+      <w:r>
+        <w:rPr>
+          <w:rFonts w:ascii="Arial-BoldMT" w:eastAsia="Arial-BoldMT" w:hAnsi="Arial-BoldMT" w:cs="Arial-BoldMT"/>
+        </w:rPr>
+        <w:t xml:space="preserve">Tabla que tiene que usuarios pertenecen a un determinado hotel y a que hoteles pertenece un usuario.Sirve para representar el "muchos a muchos" entre  Usuarios y Hoteles. </w:t>
+      </w:r>
+    </w:p>
+    <w:p>
+      <w:pPr>
+        <w:rPr>
+          <w:rFonts w:ascii="Arial-BoldMT" w:eastAsia="Arial-BoldMT" w:hAnsi="Arial-BoldMT" w:cs="Arial-BoldMT"/>
+          <w:lang w:val="en-US"/>
+        </w:rPr>
+      </w:pPr>
+      <w:r>
+        <w:rPr>
+          <w:rFonts w:ascii="Arial-BoldMT" w:eastAsia="Arial-BoldMT" w:hAnsi="Arial-BoldMT" w:cs="Arial-BoldMT"/>
+          <w:b/>
+          <w:lang w:val="en-US"/>
         </w:rPr>
         <w:t>PK/FK:</w:t>
       </w:r>
@@ -2044,6 +3027,7 @@
         <w:rPr>
           <w:rFonts w:ascii="Arial-BoldMT" w:eastAsia="Arial-BoldMT" w:hAnsi="Arial-BoldMT" w:cs="Arial-BoldMT"/>
           <w:b/>
+          <w:lang w:val="en-US"/>
         </w:rPr>
         <w:t xml:space="preserve"> </w:t>
       </w:r>
@@ -2051,13 +3035,15 @@
       <w:r>
         <w:rPr>
           <w:rFonts w:ascii="Arial-BoldMT" w:eastAsia="Arial-BoldMT" w:hAnsi="Arial-BoldMT" w:cs="Arial-BoldMT"/>
-        </w:rPr>
-        <w:t>id_cliente</w:t>
-      </w:r>
-      <w:proofErr w:type="spellEnd"/>
-      <w:r>
-        <w:rPr>
-          <w:rFonts w:ascii="Arial-BoldMT" w:eastAsia="Arial-BoldMT" w:hAnsi="Arial-BoldMT" w:cs="Arial-BoldMT"/>
+          <w:lang w:val="en-US"/>
+        </w:rPr>
+        <w:t>id_usuario</w:t>
+      </w:r>
+      <w:proofErr w:type="spellEnd"/>
+      <w:r>
+        <w:rPr>
+          <w:rFonts w:ascii="Arial-BoldMT" w:eastAsia="Arial-BoldMT" w:hAnsi="Arial-BoldMT" w:cs="Arial-BoldMT"/>
+          <w:lang w:val="en-US"/>
         </w:rPr>
         <w:t xml:space="preserve">, </w:t>
       </w:r>
@@ -2065,25 +3051,26 @@
       <w:r>
         <w:rPr>
           <w:rFonts w:ascii="Arial-BoldMT" w:eastAsia="Arial-BoldMT" w:hAnsi="Arial-BoldMT" w:cs="Arial-BoldMT"/>
-        </w:rPr>
-        <w:t>id_estadia</w:t>
-      </w:r>
-      <w:proofErr w:type="spellEnd"/>
-    </w:p>
-    <w:p>
-      <w:pPr>
-        <w:rPr>
-          <w:rFonts w:ascii="Arial-BoldMT" w:eastAsia="Arial-BoldMT" w:hAnsi="Arial-BoldMT" w:cs="Arial-BoldMT"/>
-        </w:rPr>
-      </w:pPr>
-      <w:proofErr w:type="spellStart"/>
-      <w:r>
-        <w:rPr>
-          <w:rFonts w:ascii="Arial-BoldMT" w:eastAsia="Arial-BoldMT" w:hAnsi="Arial-BoldMT" w:cs="Arial-BoldMT"/>
-          <w:b/>
-          <w:sz w:val="32"/>
-        </w:rPr>
-        <w:t>Cierres_Temporales_Habitacion</w:t>
+          <w:lang w:val="en-US"/>
+        </w:rPr>
+        <w:t>id_hotel</w:t>
+      </w:r>
+      <w:proofErr w:type="spellEnd"/>
+    </w:p>
+    <w:p>
+      <w:pPr>
+        <w:rPr>
+          <w:rFonts w:ascii="Arial-BoldMT" w:eastAsia="Arial-BoldMT" w:hAnsi="Arial-BoldMT" w:cs="Arial-BoldMT"/>
+        </w:rPr>
+      </w:pPr>
+      <w:proofErr w:type="spellStart"/>
+      <w:r>
+        <w:rPr>
+          <w:rFonts w:ascii="Arial-BoldMT" w:eastAsia="Arial-BoldMT" w:hAnsi="Arial-BoldMT" w:cs="Arial-BoldMT"/>
+          <w:b/>
+          <w:sz w:val="32"/>
+        </w:rPr>
+        <w:t>Paises</w:t>
       </w:r>
       <w:proofErr w:type="spellEnd"/>
       <w:r>
@@ -2098,7 +3085,7 @@
         <w:rPr>
           <w:rFonts w:ascii="Arial-BoldMT" w:eastAsia="Arial-BoldMT" w:hAnsi="Arial-BoldMT" w:cs="Arial-BoldMT"/>
         </w:rPr>
-        <w:t xml:space="preserve">Tabla que contiene los datos de la baja temporal de una habitación en concreto.  Guardando consigo tanto la fecha de inicio como la de fin y el motivo en particular de la baja momentánea. </w:t>
+        <w:t xml:space="preserve">Tabla que contiene el nombre de todos los países del mundo. </w:t>
       </w:r>
     </w:p>
     <w:p>
@@ -2126,44 +3113,31 @@
         <w:rPr>
           <w:rFonts w:ascii="Arial-BoldMT" w:eastAsia="Arial-BoldMT" w:hAnsi="Arial-BoldMT" w:cs="Arial-BoldMT"/>
         </w:rPr>
-        <w:t>id_cierre_temporales_habitacion</w:t>
-      </w:r>
-      <w:r>
-        <w:rPr>
-          <w:rFonts w:ascii="Arial-BoldMT" w:eastAsia="Arial-BoldMT" w:hAnsi="Arial-BoldMT" w:cs="Arial-BoldMT"/>
-          <w:b/>
-        </w:rPr>
-        <w:t>FK:</w:t>
-      </w:r>
-      <w:r>
-        <w:rPr>
-          <w:rFonts w:ascii="Arial-BoldMT" w:eastAsia="Arial-BoldMT" w:hAnsi="Arial-BoldMT" w:cs="Arial-BoldMT"/>
-        </w:rPr>
-        <w:t>id_habitacion</w:t>
-      </w:r>
-      <w:proofErr w:type="spellEnd"/>
-    </w:p>
-    <w:p>
-      <w:pPr>
-        <w:rPr>
-          <w:rFonts w:ascii="Arial-BoldMT" w:eastAsia="Arial-BoldMT" w:hAnsi="Arial-BoldMT" w:cs="Arial-BoldMT"/>
-          <w:b/>
-          <w:sz w:val="32"/>
-        </w:rPr>
-      </w:pPr>
-      <w:r>
-        <w:rPr>
-          <w:rFonts w:ascii="Arial-BoldMT" w:eastAsia="Arial-BoldMT" w:hAnsi="Arial-BoldMT" w:cs="Arial-BoldMT"/>
-          <w:b/>
-          <w:sz w:val="32"/>
-        </w:rPr>
-        <w:t>Consumibles:</w:t>
-      </w:r>
-      <w:r>
-        <w:rPr>
-          <w:rFonts w:ascii="Arial-BoldMT" w:eastAsia="Arial-BoldMT" w:hAnsi="Arial-BoldMT" w:cs="Arial-BoldMT"/>
-        </w:rPr>
-        <w:t xml:space="preserve"> Tabla que contiene la información de todos los consumibles que se pueden pedir  guardando su precio y descripción.</w:t>
+        <w:t>id_pais</w:t>
+      </w:r>
+      <w:proofErr w:type="spellEnd"/>
+    </w:p>
+    <w:p>
+      <w:pPr>
+        <w:rPr>
+          <w:rFonts w:ascii="Arial-BoldMT" w:eastAsia="Arial-BoldMT" w:hAnsi="Arial-BoldMT" w:cs="Arial-BoldMT"/>
+          <w:b/>
+          <w:sz w:val="32"/>
+        </w:rPr>
+      </w:pPr>
+      <w:r>
+        <w:rPr>
+          <w:rFonts w:ascii="Arial-BoldMT" w:eastAsia="Arial-BoldMT" w:hAnsi="Arial-BoldMT" w:cs="Arial-BoldMT"/>
+          <w:b/>
+          <w:sz w:val="32"/>
+        </w:rPr>
+        <w:t xml:space="preserve">Roles: </w:t>
+      </w:r>
+      <w:r>
+        <w:rPr>
+          <w:rFonts w:ascii="Arial-BoldMT" w:eastAsia="Arial-BoldMT" w:hAnsi="Arial-BoldMT" w:cs="Arial-BoldMT"/>
+        </w:rPr>
+        <w:t>Tabla que contiene todos los roles posibles que pueden tener los usuarios en el sistema, teniendo también un campo de estado para saber si este está activo o no.</w:t>
       </w:r>
     </w:p>
     <w:p>
@@ -2191,26 +3165,24 @@
         <w:rPr>
           <w:rFonts w:ascii="Arial-BoldMT" w:eastAsia="Arial-BoldMT" w:hAnsi="Arial-BoldMT" w:cs="Arial-BoldMT"/>
         </w:rPr>
-        <w:t>id_consumible</w:t>
-      </w:r>
-      <w:proofErr w:type="spellEnd"/>
-    </w:p>
-    <w:p>
-      <w:pPr>
-        <w:rPr>
-          <w:rFonts w:ascii="Arial-BoldMT" w:eastAsia="Arial-BoldMT" w:hAnsi="Arial-BoldMT" w:cs="Arial-BoldMT"/>
-          <w:b/>
-          <w:sz w:val="32"/>
-        </w:rPr>
-      </w:pPr>
-      <w:proofErr w:type="spellStart"/>
-      <w:r>
-        <w:rPr>
-          <w:rFonts w:ascii="Arial-BoldMT" w:eastAsia="Arial-BoldMT" w:hAnsi="Arial-BoldMT" w:cs="Arial-BoldMT"/>
-          <w:b/>
-          <w:sz w:val="32"/>
-        </w:rPr>
-        <w:t>Estadias</w:t>
+        <w:t>id_rol</w:t>
+      </w:r>
+      <w:proofErr w:type="spellEnd"/>
+    </w:p>
+    <w:p>
+      <w:pPr>
+        <w:rPr>
+          <w:rFonts w:ascii="Arial-BoldMT" w:eastAsia="Arial-BoldMT" w:hAnsi="Arial-BoldMT" w:cs="Arial-BoldMT"/>
+        </w:rPr>
+      </w:pPr>
+      <w:proofErr w:type="spellStart"/>
+      <w:r>
+        <w:rPr>
+          <w:rFonts w:ascii="Arial-BoldMT" w:eastAsia="Arial-BoldMT" w:hAnsi="Arial-BoldMT" w:cs="Arial-BoldMT"/>
+          <w:b/>
+          <w:sz w:val="32"/>
+        </w:rPr>
+        <w:t>RolesXFuncionalidades</w:t>
       </w:r>
       <w:proofErr w:type="spellEnd"/>
       <w:r>
@@ -2225,21 +3197,63 @@
         <w:rPr>
           <w:rFonts w:ascii="Arial-BoldMT" w:eastAsia="Arial-BoldMT" w:hAnsi="Arial-BoldMT" w:cs="Arial-BoldMT"/>
         </w:rPr>
-        <w:t>Tabla que contiene la información de todo tipo de estadías que intervengan en el sistema.</w:t>
-      </w:r>
-    </w:p>
-    <w:p>
-      <w:pPr>
-        <w:rPr>
-          <w:rFonts w:ascii="Arial-BoldMT" w:eastAsia="Arial-BoldMT" w:hAnsi="Arial-BoldMT" w:cs="Arial-BoldMT"/>
-        </w:rPr>
-      </w:pPr>
-      <w:r>
-        <w:rPr>
-          <w:rFonts w:ascii="Arial-BoldMT" w:eastAsia="Arial-BoldMT" w:hAnsi="Arial-BoldMT" w:cs="Arial-BoldMT"/>
-          <w:b/>
-        </w:rPr>
-        <w:t>PK:</w:t>
+        <w:t>Tabla que contiene las</w:t>
+      </w:r>
+      <w:r>
+        <w:rPr>
+          <w:rFonts w:ascii="Arial-BoldMT" w:eastAsia="Arial-BoldMT" w:hAnsi="Arial-BoldMT" w:cs="Arial-BoldMT"/>
+        </w:rPr>
+        <w:t xml:space="preserve"> funcionalidades </w:t>
+      </w:r>
+      <w:r>
+        <w:rPr>
+          <w:rFonts w:ascii="Arial-BoldMT" w:eastAsia="Arial-BoldMT" w:hAnsi="Arial-BoldMT" w:cs="Arial-BoldMT"/>
+        </w:rPr>
+        <w:t xml:space="preserve">que </w:t>
+      </w:r>
+      <w:r>
+        <w:rPr>
+          <w:rFonts w:ascii="Arial-BoldMT" w:eastAsia="Arial-BoldMT" w:hAnsi="Arial-BoldMT" w:cs="Arial-BoldMT"/>
+        </w:rPr>
+        <w:t>tiene un de</w:t>
+      </w:r>
+      <w:r>
+        <w:rPr>
+          <w:rFonts w:ascii="Arial-BoldMT" w:eastAsia="Arial-BoldMT" w:hAnsi="Arial-BoldMT" w:cs="Arial-BoldMT"/>
+        </w:rPr>
+        <w:t>terminado rol y que roles tiene</w:t>
+      </w:r>
+      <w:r>
+        <w:rPr>
+          <w:rFonts w:ascii="Arial-BoldMT" w:eastAsia="Arial-BoldMT" w:hAnsi="Arial-BoldMT" w:cs="Arial-BoldMT"/>
+        </w:rPr>
+        <w:t xml:space="preserve"> una determinada funcionalidad. Sirve para representar el "muchos </w:t>
+      </w:r>
+      <w:r>
+        <w:rPr>
+          <w:rFonts w:ascii="Arial-BoldMT" w:eastAsia="Arial-BoldMT" w:hAnsi="Arial-BoldMT" w:cs="Arial-BoldMT"/>
+        </w:rPr>
+        <w:t>a muchos" entre  roles y f</w:t>
+      </w:r>
+      <w:r>
+        <w:rPr>
+          <w:rFonts w:ascii="Arial-BoldMT" w:eastAsia="Arial-BoldMT" w:hAnsi="Arial-BoldMT" w:cs="Arial-BoldMT"/>
+        </w:rPr>
+        <w:t xml:space="preserve">uncionalidades. </w:t>
+      </w:r>
+    </w:p>
+    <w:p>
+      <w:pPr>
+        <w:rPr>
+          <w:rFonts w:ascii="Arial-BoldMT" w:eastAsia="Arial-BoldMT" w:hAnsi="Arial-BoldMT" w:cs="Arial-BoldMT"/>
+        </w:rPr>
+      </w:pPr>
+      <w:r>
+        <w:rPr>
+          <w:rFonts w:ascii="Arial-BoldMT" w:eastAsia="Arial-BoldMT" w:hAnsi="Arial-BoldMT" w:cs="Arial-BoldMT"/>
+          <w:b/>
+        </w:rPr>
+        <w:t>PK/FK:</w:t>
       </w:r>
       <w:r>
         <w:rPr>
@@ -2253,20 +3267,7 @@
         <w:rPr>
           <w:rFonts w:ascii="Arial-BoldMT" w:eastAsia="Arial-BoldMT" w:hAnsi="Arial-BoldMT" w:cs="Arial-BoldMT"/>
         </w:rPr>
-        <w:t>id_estadia</w:t>
-      </w:r>
-      <w:r>
-        <w:rPr>
-          <w:rFonts w:ascii="Arial-BoldMT" w:eastAsia="Arial-BoldMT" w:hAnsi="Arial-BoldMT" w:cs="Arial-BoldMT"/>
-          <w:b/>
-        </w:rPr>
-        <w:t>FK:</w:t>
-      </w:r>
-      <w:r>
-        <w:rPr>
-          <w:rFonts w:ascii="Arial-BoldMT" w:eastAsia="Arial-BoldMT" w:hAnsi="Arial-BoldMT" w:cs="Arial-BoldMT"/>
-        </w:rPr>
-        <w:t>id_reserva</w:t>
+        <w:t>id_rol</w:t>
       </w:r>
       <w:proofErr w:type="spellEnd"/>
       <w:r>
@@ -2280,983 +3281,6 @@
         <w:rPr>
           <w:rFonts w:ascii="Arial-BoldMT" w:eastAsia="Arial-BoldMT" w:hAnsi="Arial-BoldMT" w:cs="Arial-BoldMT"/>
         </w:rPr>
-        <w:t>id_usuario</w:t>
-      </w:r>
-      <w:proofErr w:type="spellEnd"/>
-    </w:p>
-    <w:p>
-      <w:pPr>
-        <w:rPr>
-          <w:rFonts w:ascii="Arial-BoldMT" w:eastAsia="Arial-BoldMT" w:hAnsi="Arial-BoldMT" w:cs="Arial-BoldMT"/>
-        </w:rPr>
-      </w:pPr>
-      <w:proofErr w:type="spellStart"/>
-      <w:r>
-        <w:rPr>
-          <w:rFonts w:ascii="Arial-BoldMT" w:eastAsia="Arial-BoldMT" w:hAnsi="Arial-BoldMT" w:cs="Arial-BoldMT"/>
-          <w:b/>
-          <w:sz w:val="32"/>
-        </w:rPr>
-        <w:t>EstadiasXHabitaciones</w:t>
-      </w:r>
-      <w:proofErr w:type="spellEnd"/>
-      <w:r>
-        <w:rPr>
-          <w:rFonts w:ascii="Arial-BoldMT" w:eastAsia="Arial-BoldMT" w:hAnsi="Arial-BoldMT" w:cs="Arial-BoldMT"/>
-          <w:b/>
-          <w:sz w:val="32"/>
-        </w:rPr>
-        <w:t xml:space="preserve">: </w:t>
-      </w:r>
-      <w:r>
-        <w:rPr>
-          <w:rFonts w:ascii="Arial-BoldMT" w:eastAsia="Arial-BoldMT" w:hAnsi="Arial-BoldMT" w:cs="Arial-BoldMT"/>
-        </w:rPr>
-        <w:t xml:space="preserve">Tabla que contiene las habitaciones de una determinada estadía y todas las estadías que tuvo una habitación. Sirve para representar el "muchos a muchos" entre  Estadías y habitaciones. </w:t>
-      </w:r>
-    </w:p>
-    <w:p>
-      <w:pPr>
-        <w:rPr>
-          <w:rFonts w:ascii="Arial-BoldMT" w:eastAsia="Arial-BoldMT" w:hAnsi="Arial-BoldMT" w:cs="Arial-BoldMT"/>
-        </w:rPr>
-      </w:pPr>
-      <w:r>
-        <w:rPr>
-          <w:rFonts w:ascii="Arial-BoldMT" w:eastAsia="Arial-BoldMT" w:hAnsi="Arial-BoldMT" w:cs="Arial-BoldMT"/>
-          <w:b/>
-        </w:rPr>
-        <w:t>PK/FK:</w:t>
-      </w:r>
-      <w:r>
-        <w:rPr>
-          <w:rFonts w:ascii="Arial-BoldMT" w:eastAsia="Arial-BoldMT" w:hAnsi="Arial-BoldMT" w:cs="Arial-BoldMT"/>
-          <w:b/>
-        </w:rPr>
-        <w:t xml:space="preserve"> </w:t>
-      </w:r>
-      <w:proofErr w:type="spellStart"/>
-      <w:r>
-        <w:rPr>
-          <w:rFonts w:ascii="Arial-BoldMT" w:eastAsia="Arial-BoldMT" w:hAnsi="Arial-BoldMT" w:cs="Arial-BoldMT"/>
-        </w:rPr>
-        <w:t>id_estadia</w:t>
-      </w:r>
-      <w:proofErr w:type="spellEnd"/>
-      <w:r>
-        <w:rPr>
-          <w:rFonts w:ascii="Arial-BoldMT" w:eastAsia="Arial-BoldMT" w:hAnsi="Arial-BoldMT" w:cs="Arial-BoldMT"/>
-        </w:rPr>
-        <w:t xml:space="preserve">, </w:t>
-      </w:r>
-      <w:proofErr w:type="spellStart"/>
-      <w:r>
-        <w:rPr>
-          <w:rFonts w:ascii="Arial-BoldMT" w:eastAsia="Arial-BoldMT" w:hAnsi="Arial-BoldMT" w:cs="Arial-BoldMT"/>
-        </w:rPr>
-        <w:t>id_habitacion</w:t>
-      </w:r>
-      <w:proofErr w:type="spellEnd"/>
-    </w:p>
-    <w:p>
-      <w:pPr>
-        <w:rPr>
-          <w:rFonts w:ascii="Arial-BoldMT" w:eastAsia="Arial-BoldMT" w:hAnsi="Arial-BoldMT" w:cs="Arial-BoldMT"/>
-          <w:b/>
-          <w:sz w:val="32"/>
-        </w:rPr>
-      </w:pPr>
-      <w:r>
-        <w:rPr>
-          <w:rFonts w:ascii="Arial-BoldMT" w:eastAsia="Arial-BoldMT" w:hAnsi="Arial-BoldMT" w:cs="Arial-BoldMT"/>
-          <w:b/>
-          <w:sz w:val="32"/>
-        </w:rPr>
-        <w:t xml:space="preserve">Habitaciones: </w:t>
-      </w:r>
-      <w:r>
-        <w:rPr>
-          <w:rFonts w:ascii="Arial-BoldMT" w:eastAsia="Arial-BoldMT" w:hAnsi="Arial-BoldMT" w:cs="Arial-BoldMT"/>
-        </w:rPr>
-        <w:t>Tabla que contiene la información de todas las habitaciones de un hotel. No puede haber dentro de un mismo hotel 2 habitaciones con el mismo número.</w:t>
-      </w:r>
-    </w:p>
-    <w:p>
-      <w:pPr>
-        <w:rPr>
-          <w:rFonts w:ascii="Arial-BoldMT" w:eastAsia="Arial-BoldMT" w:hAnsi="Arial-BoldMT" w:cs="Arial-BoldMT"/>
-        </w:rPr>
-      </w:pPr>
-      <w:proofErr w:type="spellStart"/>
-      <w:r>
-        <w:rPr>
-          <w:rFonts w:ascii="Arial-BoldMT" w:eastAsia="Arial-BoldMT" w:hAnsi="Arial-BoldMT" w:cs="Arial-BoldMT"/>
-          <w:b/>
-        </w:rPr>
-        <w:t>PK:</w:t>
-      </w:r>
-      <w:r>
-        <w:rPr>
-          <w:rFonts w:ascii="Arial-BoldMT" w:eastAsia="Arial-BoldMT" w:hAnsi="Arial-BoldMT" w:cs="Arial-BoldMT"/>
-        </w:rPr>
-        <w:t>id_habitacion</w:t>
-      </w:r>
-      <w:proofErr w:type="spellEnd"/>
-      <w:r>
-        <w:rPr>
-          <w:rFonts w:ascii="Arial-BoldMT" w:eastAsia="Arial-BoldMT" w:hAnsi="Arial-BoldMT" w:cs="Arial-BoldMT"/>
-        </w:rPr>
-        <w:t xml:space="preserve">                                                                                                                           </w:t>
-      </w:r>
-      <w:r>
-        <w:rPr>
-          <w:rFonts w:ascii="Arial-BoldMT" w:eastAsia="Arial-BoldMT" w:hAnsi="Arial-BoldMT" w:cs="Arial-BoldMT"/>
-          <w:b/>
-        </w:rPr>
-        <w:t>FK:</w:t>
-      </w:r>
-      <w:r>
-        <w:rPr>
-          <w:rFonts w:ascii="Arial-BoldMT" w:eastAsia="Arial-BoldMT" w:hAnsi="Arial-BoldMT" w:cs="Arial-BoldMT"/>
-          <w:b/>
-        </w:rPr>
-        <w:t xml:space="preserve"> </w:t>
-      </w:r>
-      <w:proofErr w:type="spellStart"/>
-      <w:r>
-        <w:rPr>
-          <w:rFonts w:ascii="Arial-BoldMT" w:eastAsia="Arial-BoldMT" w:hAnsi="Arial-BoldMT" w:cs="Arial-BoldMT"/>
-        </w:rPr>
-        <w:t>id_hotel</w:t>
-      </w:r>
-      <w:proofErr w:type="spellEnd"/>
-      <w:r>
-        <w:rPr>
-          <w:rFonts w:ascii="Arial-BoldMT" w:eastAsia="Arial-BoldMT" w:hAnsi="Arial-BoldMT" w:cs="Arial-BoldMT"/>
-        </w:rPr>
-        <w:t xml:space="preserve">, </w:t>
-      </w:r>
-      <w:proofErr w:type="spellStart"/>
-      <w:r>
-        <w:rPr>
-          <w:rFonts w:ascii="Arial-BoldMT" w:eastAsia="Arial-BoldMT" w:hAnsi="Arial-BoldMT" w:cs="Arial-BoldMT"/>
-        </w:rPr>
-        <w:t>id_tipo_habitacion</w:t>
-      </w:r>
-      <w:proofErr w:type="spellEnd"/>
-    </w:p>
-    <w:p>
-      <w:pPr>
-        <w:rPr>
-          <w:rFonts w:ascii="Arial-BoldMT" w:eastAsia="Arial-BoldMT" w:hAnsi="Arial-BoldMT" w:cs="Arial-BoldMT"/>
-        </w:rPr>
-      </w:pPr>
-      <w:proofErr w:type="spellStart"/>
-      <w:r>
-        <w:rPr>
-          <w:rFonts w:ascii="Arial-BoldMT" w:eastAsia="Arial-BoldMT" w:hAnsi="Arial-BoldMT" w:cs="Arial-BoldMT"/>
-          <w:b/>
-          <w:sz w:val="32"/>
-        </w:rPr>
-        <w:t>ReservasXHabitaciones</w:t>
-      </w:r>
-      <w:proofErr w:type="spellEnd"/>
-      <w:r>
-        <w:rPr>
-          <w:rFonts w:ascii="Arial-BoldMT" w:eastAsia="Arial-BoldMT" w:hAnsi="Arial-BoldMT" w:cs="Arial-BoldMT"/>
-          <w:b/>
-          <w:sz w:val="32"/>
-        </w:rPr>
-        <w:t>:</w:t>
-      </w:r>
-      <w:r>
-        <w:rPr>
-          <w:rFonts w:ascii="Arial-BoldMT" w:eastAsia="Arial-BoldMT" w:hAnsi="Arial-BoldMT" w:cs="Arial-BoldMT"/>
-        </w:rPr>
-        <w:t xml:space="preserve"> Tabla que contiene todas las reservas de una determinada </w:t>
-      </w:r>
-      <w:r>
-        <w:rPr>
-          <w:rFonts w:ascii="Arial-BoldMT" w:eastAsia="Arial-BoldMT" w:hAnsi="Arial-BoldMT" w:cs="Arial-BoldMT"/>
-        </w:rPr>
-        <w:t>habitación</w:t>
-      </w:r>
-      <w:r>
-        <w:rPr>
-          <w:rFonts w:ascii="Arial-BoldMT" w:eastAsia="Arial-BoldMT" w:hAnsi="Arial-BoldMT" w:cs="Arial-BoldMT"/>
-        </w:rPr>
-        <w:t xml:space="preserve"> y las habitaciones de una determinada reserva. Sirve para representar el "muchos a muchos" entre  Reservas y Habitaciones. </w:t>
-      </w:r>
-    </w:p>
-    <w:p>
-      <w:pPr>
-        <w:rPr>
-          <w:rFonts w:ascii="Arial-BoldMT" w:eastAsia="Arial-BoldMT" w:hAnsi="Arial-BoldMT" w:cs="Arial-BoldMT"/>
-        </w:rPr>
-      </w:pPr>
-      <w:r>
-        <w:rPr>
-          <w:rFonts w:ascii="Arial-BoldMT" w:eastAsia="Arial-BoldMT" w:hAnsi="Arial-BoldMT" w:cs="Arial-BoldMT"/>
-          <w:b/>
-        </w:rPr>
-        <w:t>PK/FK:</w:t>
-      </w:r>
-      <w:r>
-        <w:rPr>
-          <w:rFonts w:ascii="Arial-BoldMT" w:eastAsia="Arial-BoldMT" w:hAnsi="Arial-BoldMT" w:cs="Arial-BoldMT"/>
-          <w:b/>
-        </w:rPr>
-        <w:t xml:space="preserve"> </w:t>
-      </w:r>
-      <w:proofErr w:type="spellStart"/>
-      <w:r>
-        <w:rPr>
-          <w:rFonts w:ascii="Arial-BoldMT" w:eastAsia="Arial-BoldMT" w:hAnsi="Arial-BoldMT" w:cs="Arial-BoldMT"/>
-        </w:rPr>
-        <w:t>id_reserva</w:t>
-      </w:r>
-      <w:proofErr w:type="spellEnd"/>
-      <w:r>
-        <w:rPr>
-          <w:rFonts w:ascii="Arial-BoldMT" w:eastAsia="Arial-BoldMT" w:hAnsi="Arial-BoldMT" w:cs="Arial-BoldMT"/>
-        </w:rPr>
-        <w:t xml:space="preserve">, </w:t>
-      </w:r>
-      <w:proofErr w:type="spellStart"/>
-      <w:r>
-        <w:rPr>
-          <w:rFonts w:ascii="Arial-BoldMT" w:eastAsia="Arial-BoldMT" w:hAnsi="Arial-BoldMT" w:cs="Arial-BoldMT"/>
-        </w:rPr>
-        <w:t>id_habitacion</w:t>
-      </w:r>
-      <w:proofErr w:type="spellEnd"/>
-    </w:p>
-    <w:p>
-      <w:pPr>
-        <w:rPr>
-          <w:rFonts w:ascii="Arial-BoldMT" w:eastAsia="Arial-BoldMT" w:hAnsi="Arial-BoldMT" w:cs="Arial-BoldMT"/>
-          <w:b/>
-          <w:sz w:val="32"/>
-        </w:rPr>
-      </w:pPr>
-      <w:proofErr w:type="spellStart"/>
-      <w:r>
-        <w:rPr>
-          <w:rFonts w:ascii="Arial-BoldMT" w:eastAsia="Arial-BoldMT" w:hAnsi="Arial-BoldMT" w:cs="Arial-BoldMT"/>
-          <w:b/>
-          <w:sz w:val="32"/>
-        </w:rPr>
-        <w:lastRenderedPageBreak/>
-        <w:t>Tipos_habitacion</w:t>
-      </w:r>
-      <w:proofErr w:type="spellEnd"/>
-      <w:r>
-        <w:rPr>
-          <w:rFonts w:ascii="Arial-BoldMT" w:eastAsia="Arial-BoldMT" w:hAnsi="Arial-BoldMT" w:cs="Arial-BoldMT"/>
-          <w:b/>
-          <w:sz w:val="32"/>
-        </w:rPr>
-        <w:t xml:space="preserve">: </w:t>
-      </w:r>
-      <w:r>
-        <w:rPr>
-          <w:rFonts w:ascii="Arial-BoldMT" w:eastAsia="Arial-BoldMT" w:hAnsi="Arial-BoldMT" w:cs="Arial-BoldMT"/>
-        </w:rPr>
-        <w:t xml:space="preserve">Tabla que contiene los tipos posibles que puede adoptar una habitación. Guardando consigo cuantos </w:t>
-      </w:r>
-      <w:r>
-        <w:rPr>
-          <w:rFonts w:ascii="Arial-BoldMT" w:eastAsia="Arial-BoldMT" w:hAnsi="Arial-BoldMT" w:cs="Arial-BoldMT"/>
-        </w:rPr>
-        <w:t>huéspedes</w:t>
-      </w:r>
-      <w:r>
-        <w:rPr>
-          <w:rFonts w:ascii="Arial-BoldMT" w:eastAsia="Arial-BoldMT" w:hAnsi="Arial-BoldMT" w:cs="Arial-BoldMT"/>
-        </w:rPr>
-        <w:t xml:space="preserve"> pueden entrar y su porcentual.</w:t>
-      </w:r>
-    </w:p>
-    <w:p>
-      <w:pPr>
-        <w:rPr>
-          <w:rFonts w:ascii="Arial-BoldMT" w:eastAsia="Arial-BoldMT" w:hAnsi="Arial-BoldMT" w:cs="Arial-BoldMT"/>
-        </w:rPr>
-      </w:pPr>
-      <w:r>
-        <w:rPr>
-          <w:rFonts w:ascii="Arial-BoldMT" w:eastAsia="Arial-BoldMT" w:hAnsi="Arial-BoldMT" w:cs="Arial-BoldMT"/>
-          <w:b/>
-        </w:rPr>
-        <w:t>PK:</w:t>
-      </w:r>
-      <w:r>
-        <w:rPr>
-          <w:rFonts w:ascii="Arial-BoldMT" w:eastAsia="Arial-BoldMT" w:hAnsi="Arial-BoldMT" w:cs="Arial-BoldMT"/>
-          <w:b/>
-        </w:rPr>
-        <w:t xml:space="preserve"> </w:t>
-      </w:r>
-      <w:proofErr w:type="spellStart"/>
-      <w:r>
-        <w:rPr>
-          <w:rFonts w:ascii="Arial-BoldMT" w:eastAsia="Arial-BoldMT" w:hAnsi="Arial-BoldMT" w:cs="Arial-BoldMT"/>
-        </w:rPr>
-        <w:t>id_tipo_habitacion</w:t>
-      </w:r>
-      <w:proofErr w:type="spellEnd"/>
-    </w:p>
-    <w:p>
-      <w:pPr>
-        <w:rPr>
-          <w:rFonts w:ascii="Arial-BoldMT" w:eastAsia="Arial-BoldMT" w:hAnsi="Arial-BoldMT" w:cs="Arial-BoldMT"/>
-        </w:rPr>
-      </w:pPr>
-      <w:proofErr w:type="spellStart"/>
-      <w:r>
-        <w:rPr>
-          <w:rFonts w:ascii="Arial-BoldMT" w:eastAsia="Arial-BoldMT" w:hAnsi="Arial-BoldMT" w:cs="Arial-BoldMT"/>
-          <w:b/>
-          <w:sz w:val="32"/>
-        </w:rPr>
-        <w:t>UsuariosXRoles</w:t>
-      </w:r>
-      <w:proofErr w:type="spellEnd"/>
-      <w:r>
-        <w:rPr>
-          <w:rFonts w:ascii="Arial-BoldMT" w:eastAsia="Arial-BoldMT" w:hAnsi="Arial-BoldMT" w:cs="Arial-BoldMT"/>
-          <w:b/>
-          <w:sz w:val="32"/>
-        </w:rPr>
-        <w:t xml:space="preserve">: </w:t>
-      </w:r>
-      <w:r>
-        <w:rPr>
-          <w:rFonts w:ascii="Arial-BoldMT" w:eastAsia="Arial-BoldMT" w:hAnsi="Arial-BoldMT" w:cs="Arial-BoldMT"/>
-        </w:rPr>
-        <w:t xml:space="preserve">Tabla que contiene que roles tiene que usuario y que usuarios tienen un determinado rol. Sirve para representar el "muchos a muchos" entre  Usuarios y Roles. </w:t>
-      </w:r>
-    </w:p>
-    <w:p>
-      <w:pPr>
-        <w:rPr>
-          <w:rFonts w:ascii="Arial-BoldMT" w:eastAsia="Arial-BoldMT" w:hAnsi="Arial-BoldMT" w:cs="Arial-BoldMT"/>
-          <w:lang w:val="en-US"/>
-        </w:rPr>
-      </w:pPr>
-      <w:r>
-        <w:rPr>
-          <w:rFonts w:ascii="Arial-BoldMT" w:eastAsia="Arial-BoldMT" w:hAnsi="Arial-BoldMT" w:cs="Arial-BoldMT"/>
-          <w:b/>
-          <w:lang w:val="en-US"/>
-        </w:rPr>
-        <w:t>PK/FK:</w:t>
-      </w:r>
-      <w:r>
-        <w:rPr>
-          <w:rFonts w:ascii="Arial-BoldMT" w:eastAsia="Arial-BoldMT" w:hAnsi="Arial-BoldMT" w:cs="Arial-BoldMT"/>
-          <w:b/>
-          <w:lang w:val="en-US"/>
-        </w:rPr>
-        <w:t xml:space="preserve"> </w:t>
-      </w:r>
-      <w:proofErr w:type="spellStart"/>
-      <w:r>
-        <w:rPr>
-          <w:rFonts w:ascii="Arial-BoldMT" w:eastAsia="Arial-BoldMT" w:hAnsi="Arial-BoldMT" w:cs="Arial-BoldMT"/>
-          <w:lang w:val="en-US"/>
-        </w:rPr>
-        <w:t>id_rol</w:t>
-      </w:r>
-      <w:proofErr w:type="spellEnd"/>
-      <w:r>
-        <w:rPr>
-          <w:rFonts w:ascii="Arial-BoldMT" w:eastAsia="Arial-BoldMT" w:hAnsi="Arial-BoldMT" w:cs="Arial-BoldMT"/>
-          <w:lang w:val="en-US"/>
-        </w:rPr>
-        <w:t xml:space="preserve">, </w:t>
-      </w:r>
-      <w:proofErr w:type="spellStart"/>
-      <w:r>
-        <w:rPr>
-          <w:rFonts w:ascii="Arial-BoldMT" w:eastAsia="Arial-BoldMT" w:hAnsi="Arial-BoldMT" w:cs="Arial-BoldMT"/>
-          <w:lang w:val="en-US"/>
-        </w:rPr>
-        <w:t>id_usuario</w:t>
-      </w:r>
-      <w:proofErr w:type="spellEnd"/>
-    </w:p>
-    <w:p>
-      <w:pPr>
-        <w:rPr>
-          <w:rFonts w:ascii="Arial-BoldMT" w:eastAsia="Arial-BoldMT" w:hAnsi="Arial-BoldMT" w:cs="Arial-BoldMT"/>
-          <w:b/>
-          <w:sz w:val="32"/>
-        </w:rPr>
-      </w:pPr>
-      <w:proofErr w:type="spellStart"/>
-      <w:r>
-        <w:rPr>
-          <w:rFonts w:ascii="Arial-BoldMT" w:eastAsia="Arial-BoldMT" w:hAnsi="Arial-BoldMT" w:cs="Arial-BoldMT"/>
-          <w:b/>
-          <w:sz w:val="32"/>
-        </w:rPr>
-        <w:t>Cancelaciones_Reserva</w:t>
-      </w:r>
-      <w:proofErr w:type="spellEnd"/>
-      <w:r>
-        <w:rPr>
-          <w:rFonts w:ascii="Arial-BoldMT" w:eastAsia="Arial-BoldMT" w:hAnsi="Arial-BoldMT" w:cs="Arial-BoldMT"/>
-          <w:b/>
-          <w:sz w:val="32"/>
-        </w:rPr>
-        <w:t xml:space="preserve">: </w:t>
-      </w:r>
-      <w:r>
-        <w:rPr>
-          <w:rFonts w:ascii="Arial-BoldMT" w:eastAsia="Arial-BoldMT" w:hAnsi="Arial-BoldMT" w:cs="Arial-BoldMT"/>
-        </w:rPr>
-        <w:t>Tabla que guarda los datos de las cancelaciones de reservas. Guardando quien, cuando y porque realizo la cancelación.</w:t>
-      </w:r>
-    </w:p>
-    <w:p>
-      <w:pPr>
-        <w:rPr>
-          <w:rFonts w:ascii="Arial-BoldMT" w:eastAsia="Arial-BoldMT" w:hAnsi="Arial-BoldMT" w:cs="Arial-BoldMT"/>
-        </w:rPr>
-      </w:pPr>
-      <w:r>
-        <w:rPr>
-          <w:rFonts w:ascii="Arial-BoldMT" w:eastAsia="Arial-BoldMT" w:hAnsi="Arial-BoldMT" w:cs="Arial-BoldMT"/>
-          <w:b/>
-        </w:rPr>
-        <w:t>PK:</w:t>
-      </w:r>
-      <w:r>
-        <w:rPr>
-          <w:rFonts w:ascii="Arial-BoldMT" w:eastAsia="Arial-BoldMT" w:hAnsi="Arial-BoldMT" w:cs="Arial-BoldMT"/>
-          <w:b/>
-        </w:rPr>
-        <w:t xml:space="preserve"> </w:t>
-      </w:r>
-      <w:proofErr w:type="spellStart"/>
-      <w:r>
-        <w:rPr>
-          <w:rFonts w:ascii="Arial-BoldMT" w:eastAsia="Arial-BoldMT" w:hAnsi="Arial-BoldMT" w:cs="Arial-BoldMT"/>
-        </w:rPr>
-        <w:t>id_cancelacion_reserva</w:t>
-      </w:r>
-      <w:r>
-        <w:rPr>
-          <w:rFonts w:ascii="Arial-BoldMT" w:eastAsia="Arial-BoldMT" w:hAnsi="Arial-BoldMT" w:cs="Arial-BoldMT"/>
-          <w:b/>
-        </w:rPr>
-        <w:t>FK:</w:t>
-      </w:r>
-      <w:r>
-        <w:rPr>
-          <w:rFonts w:ascii="Arial-BoldMT" w:eastAsia="Arial-BoldMT" w:hAnsi="Arial-BoldMT" w:cs="Arial-BoldMT"/>
-        </w:rPr>
-        <w:t>id_usuario</w:t>
-      </w:r>
-      <w:proofErr w:type="spellEnd"/>
-    </w:p>
-    <w:p>
-      <w:pPr>
-        <w:rPr>
-          <w:rFonts w:ascii="Arial-BoldMT" w:eastAsia="Arial-BoldMT" w:hAnsi="Arial-BoldMT" w:cs="Arial-BoldMT"/>
-        </w:rPr>
-      </w:pPr>
-      <w:r>
-        <w:rPr>
-          <w:rFonts w:ascii="Arial-BoldMT" w:eastAsia="Arial-BoldMT" w:hAnsi="Arial-BoldMT" w:cs="Arial-BoldMT"/>
-          <w:b/>
-          <w:sz w:val="32"/>
-        </w:rPr>
-        <w:t xml:space="preserve">Reservas: </w:t>
-      </w:r>
-      <w:r>
-        <w:rPr>
-          <w:rFonts w:ascii="Arial-BoldMT" w:eastAsia="Arial-BoldMT" w:hAnsi="Arial-BoldMT" w:cs="Arial-BoldMT"/>
-        </w:rPr>
-        <w:t>Tabla que guarda la información pertinente a las reservas, esta posee un campo d</w:t>
-      </w:r>
-      <w:r>
-        <w:rPr>
-          <w:rFonts w:ascii="Arial-BoldMT" w:eastAsia="Arial-BoldMT" w:hAnsi="Arial-BoldMT" w:cs="Arial-BoldMT"/>
-        </w:rPr>
-        <w:t>e estado para poder determinar la</w:t>
-      </w:r>
-      <w:r>
-        <w:rPr>
-          <w:rFonts w:ascii="Arial-BoldMT" w:eastAsia="Arial-BoldMT" w:hAnsi="Arial-BoldMT" w:cs="Arial-BoldMT"/>
-        </w:rPr>
-        <w:t xml:space="preserve"> situación </w:t>
-      </w:r>
-      <w:r>
-        <w:rPr>
-          <w:rFonts w:ascii="Arial-BoldMT" w:eastAsia="Arial-BoldMT" w:hAnsi="Arial-BoldMT" w:cs="Arial-BoldMT"/>
-        </w:rPr>
-        <w:t xml:space="preserve">en que </w:t>
-      </w:r>
-      <w:r>
-        <w:rPr>
-          <w:rFonts w:ascii="Arial-BoldMT" w:eastAsia="Arial-BoldMT" w:hAnsi="Arial-BoldMT" w:cs="Arial-BoldMT"/>
-        </w:rPr>
-        <w:t xml:space="preserve">se encuentran cada una de ellas. </w:t>
-      </w:r>
-    </w:p>
-    <w:p>
-      <w:pPr>
-        <w:rPr>
-          <w:rFonts w:ascii="Arial-BoldMT" w:eastAsia="Arial-BoldMT" w:hAnsi="Arial-BoldMT" w:cs="Arial-BoldMT"/>
-        </w:rPr>
-      </w:pPr>
-      <w:r>
-        <w:rPr>
-          <w:rFonts w:ascii="Arial-BoldMT" w:eastAsia="Arial-BoldMT" w:hAnsi="Arial-BoldMT" w:cs="Arial-BoldMT"/>
-          <w:b/>
-        </w:rPr>
-        <w:t>PK:</w:t>
-      </w:r>
-      <w:r>
-        <w:rPr>
-          <w:rFonts w:ascii="Arial-BoldMT" w:eastAsia="Arial-BoldMT" w:hAnsi="Arial-BoldMT" w:cs="Arial-BoldMT"/>
-          <w:b/>
-        </w:rPr>
-        <w:t xml:space="preserve"> </w:t>
-      </w:r>
-      <w:proofErr w:type="spellStart"/>
-      <w:r>
-        <w:rPr>
-          <w:rFonts w:ascii="Arial-BoldMT" w:eastAsia="Arial-BoldMT" w:hAnsi="Arial-BoldMT" w:cs="Arial-BoldMT"/>
-        </w:rPr>
-        <w:t>id_reserva</w:t>
-      </w:r>
-      <w:proofErr w:type="spellEnd"/>
-      <w:r>
-        <w:rPr>
-          <w:rFonts w:ascii="Arial-BoldMT" w:eastAsia="Arial-BoldMT" w:hAnsi="Arial-BoldMT" w:cs="Arial-BoldMT"/>
-        </w:rPr>
-        <w:t xml:space="preserve">                                                                                                                                       </w:t>
-      </w:r>
-      <w:r>
-        <w:rPr>
-          <w:rFonts w:ascii="Arial-BoldMT" w:eastAsia="Arial-BoldMT" w:hAnsi="Arial-BoldMT" w:cs="Arial-BoldMT"/>
-          <w:b/>
-        </w:rPr>
-        <w:t>FK:</w:t>
-      </w:r>
-      <w:r>
-        <w:rPr>
-          <w:rFonts w:ascii="Arial-BoldMT" w:eastAsia="Arial-BoldMT" w:hAnsi="Arial-BoldMT" w:cs="Arial-BoldMT"/>
-          <w:b/>
-        </w:rPr>
-        <w:t xml:space="preserve"> </w:t>
-      </w:r>
-      <w:proofErr w:type="spellStart"/>
-      <w:r>
-        <w:rPr>
-          <w:rFonts w:ascii="Arial-BoldMT" w:eastAsia="Arial-BoldMT" w:hAnsi="Arial-BoldMT" w:cs="Arial-BoldMT"/>
-        </w:rPr>
-        <w:t>id_usuario</w:t>
-      </w:r>
-      <w:proofErr w:type="spellEnd"/>
-      <w:r>
-        <w:rPr>
-          <w:rFonts w:ascii="Arial-BoldMT" w:eastAsia="Arial-BoldMT" w:hAnsi="Arial-BoldMT" w:cs="Arial-BoldMT"/>
-        </w:rPr>
-        <w:t xml:space="preserve">, </w:t>
-      </w:r>
-      <w:proofErr w:type="spellStart"/>
-      <w:r>
-        <w:rPr>
-          <w:rFonts w:ascii="Arial-BoldMT" w:eastAsia="Arial-BoldMT" w:hAnsi="Arial-BoldMT" w:cs="Arial-BoldMT"/>
-        </w:rPr>
-        <w:t>id_regimen</w:t>
-      </w:r>
-      <w:proofErr w:type="spellEnd"/>
-      <w:r>
-        <w:rPr>
-          <w:rFonts w:ascii="Arial-BoldMT" w:eastAsia="Arial-BoldMT" w:hAnsi="Arial-BoldMT" w:cs="Arial-BoldMT"/>
-        </w:rPr>
-        <w:t xml:space="preserve">, </w:t>
-      </w:r>
-      <w:proofErr w:type="spellStart"/>
-      <w:r>
-        <w:rPr>
-          <w:rFonts w:ascii="Arial-BoldMT" w:eastAsia="Arial-BoldMT" w:hAnsi="Arial-BoldMT" w:cs="Arial-BoldMT"/>
-        </w:rPr>
-        <w:t>id_estado_reserva</w:t>
-      </w:r>
-      <w:proofErr w:type="spellEnd"/>
-    </w:p>
-    <w:p>
-      <w:pPr>
-        <w:rPr>
-          <w:rFonts w:ascii="Arial-BoldMT" w:eastAsia="Arial-BoldMT" w:hAnsi="Arial-BoldMT" w:cs="Arial-BoldMT"/>
-          <w:b/>
-          <w:sz w:val="32"/>
-        </w:rPr>
-      </w:pPr>
-      <w:proofErr w:type="spellStart"/>
-      <w:r>
-        <w:rPr>
-          <w:rFonts w:ascii="Arial-BoldMT" w:eastAsia="Arial-BoldMT" w:hAnsi="Arial-BoldMT" w:cs="Arial-BoldMT"/>
-          <w:b/>
-          <w:sz w:val="32"/>
-        </w:rPr>
-        <w:t>Estados_reserva</w:t>
-      </w:r>
-      <w:proofErr w:type="spellEnd"/>
-      <w:r>
-        <w:rPr>
-          <w:rFonts w:ascii="Arial-BoldMT" w:eastAsia="Arial-BoldMT" w:hAnsi="Arial-BoldMT" w:cs="Arial-BoldMT"/>
-          <w:b/>
-          <w:sz w:val="32"/>
-        </w:rPr>
-        <w:t xml:space="preserve">: </w:t>
-      </w:r>
-      <w:r>
-        <w:rPr>
-          <w:rFonts w:ascii="Arial-BoldMT" w:eastAsia="Arial-BoldMT" w:hAnsi="Arial-BoldMT" w:cs="Arial-BoldMT"/>
-        </w:rPr>
-        <w:t>Tabla que guarda todos los posibles estados que pueda llegar a tener una reserva.</w:t>
-      </w:r>
-    </w:p>
-    <w:p>
-      <w:pPr>
-        <w:rPr>
-          <w:rFonts w:ascii="Arial-BoldMT" w:eastAsia="Arial-BoldMT" w:hAnsi="Arial-BoldMT" w:cs="Arial-BoldMT"/>
-        </w:rPr>
-      </w:pPr>
-      <w:r>
-        <w:rPr>
-          <w:rFonts w:ascii="Arial-BoldMT" w:eastAsia="Arial-BoldMT" w:hAnsi="Arial-BoldMT" w:cs="Arial-BoldMT"/>
-          <w:b/>
-        </w:rPr>
-        <w:t>PK:</w:t>
-      </w:r>
-      <w:r>
-        <w:rPr>
-          <w:rFonts w:ascii="Arial-BoldMT" w:eastAsia="Arial-BoldMT" w:hAnsi="Arial-BoldMT" w:cs="Arial-BoldMT"/>
-          <w:b/>
-        </w:rPr>
-        <w:t xml:space="preserve"> </w:t>
-      </w:r>
-      <w:proofErr w:type="spellStart"/>
-      <w:r>
-        <w:rPr>
-          <w:rFonts w:ascii="Arial-BoldMT" w:eastAsia="Arial-BoldMT" w:hAnsi="Arial-BoldMT" w:cs="Arial-BoldMT"/>
-        </w:rPr>
-        <w:t>id_estado_reserva</w:t>
-      </w:r>
-      <w:proofErr w:type="spellEnd"/>
-    </w:p>
-    <w:p>
-      <w:pPr>
-        <w:rPr>
-          <w:rFonts w:ascii="Arial-BoldMT" w:eastAsia="Arial-BoldMT" w:hAnsi="Arial-BoldMT" w:cs="Arial-BoldMT"/>
-        </w:rPr>
-      </w:pPr>
-      <w:proofErr w:type="spellStart"/>
-      <w:r>
-        <w:rPr>
-          <w:rFonts w:ascii="Arial-BoldMT" w:eastAsia="Arial-BoldMT" w:hAnsi="Arial-BoldMT" w:cs="Arial-BoldMT"/>
-          <w:b/>
-          <w:sz w:val="32"/>
-        </w:rPr>
-        <w:t>UsuariosXHoteles</w:t>
-      </w:r>
-      <w:proofErr w:type="spellEnd"/>
-      <w:r>
-        <w:rPr>
-          <w:rFonts w:ascii="Arial-BoldMT" w:eastAsia="Arial-BoldMT" w:hAnsi="Arial-BoldMT" w:cs="Arial-BoldMT"/>
-          <w:b/>
-          <w:sz w:val="32"/>
-        </w:rPr>
-        <w:t xml:space="preserve">: </w:t>
-      </w:r>
-      <w:r>
-        <w:rPr>
-          <w:rFonts w:ascii="Arial-BoldMT" w:eastAsia="Arial-BoldMT" w:hAnsi="Arial-BoldMT" w:cs="Arial-BoldMT"/>
-        </w:rPr>
-        <w:t xml:space="preserve">Tabla que tiene que usuarios pertenecen a un determinado hotel y a que hoteles pertenece un usuario.Sirve para representar el "muchos a muchos" entre  Usuarios y Hoteles. </w:t>
-      </w:r>
-    </w:p>
-    <w:p>
-      <w:pPr>
-        <w:rPr>
-          <w:rFonts w:ascii="Arial-BoldMT" w:eastAsia="Arial-BoldMT" w:hAnsi="Arial-BoldMT" w:cs="Arial-BoldMT"/>
-          <w:lang w:val="en-US"/>
-        </w:rPr>
-      </w:pPr>
-      <w:r>
-        <w:rPr>
-          <w:rFonts w:ascii="Arial-BoldMT" w:eastAsia="Arial-BoldMT" w:hAnsi="Arial-BoldMT" w:cs="Arial-BoldMT"/>
-          <w:b/>
-          <w:lang w:val="en-US"/>
-        </w:rPr>
-        <w:t>PK/FK:</w:t>
-      </w:r>
-      <w:r>
-        <w:rPr>
-          <w:rFonts w:ascii="Arial-BoldMT" w:eastAsia="Arial-BoldMT" w:hAnsi="Arial-BoldMT" w:cs="Arial-BoldMT"/>
-          <w:b/>
-          <w:lang w:val="en-US"/>
-        </w:rPr>
-        <w:t xml:space="preserve"> </w:t>
-      </w:r>
-      <w:proofErr w:type="spellStart"/>
-      <w:r>
-        <w:rPr>
-          <w:rFonts w:ascii="Arial-BoldMT" w:eastAsia="Arial-BoldMT" w:hAnsi="Arial-BoldMT" w:cs="Arial-BoldMT"/>
-          <w:lang w:val="en-US"/>
-        </w:rPr>
-        <w:t>id_usuario</w:t>
-      </w:r>
-      <w:proofErr w:type="spellEnd"/>
-      <w:r>
-        <w:rPr>
-          <w:rFonts w:ascii="Arial-BoldMT" w:eastAsia="Arial-BoldMT" w:hAnsi="Arial-BoldMT" w:cs="Arial-BoldMT"/>
-          <w:lang w:val="en-US"/>
-        </w:rPr>
-        <w:t xml:space="preserve">, </w:t>
-      </w:r>
-      <w:proofErr w:type="spellStart"/>
-      <w:r>
-        <w:rPr>
-          <w:rFonts w:ascii="Arial-BoldMT" w:eastAsia="Arial-BoldMT" w:hAnsi="Arial-BoldMT" w:cs="Arial-BoldMT"/>
-          <w:lang w:val="en-US"/>
-        </w:rPr>
-        <w:t>id_hotel</w:t>
-      </w:r>
-      <w:proofErr w:type="spellEnd"/>
-    </w:p>
-    <w:p>
-      <w:pPr>
-        <w:rPr>
-          <w:rFonts w:ascii="Arial-BoldMT" w:eastAsia="Arial-BoldMT" w:hAnsi="Arial-BoldMT" w:cs="Arial-BoldMT"/>
-        </w:rPr>
-      </w:pPr>
-      <w:proofErr w:type="spellStart"/>
-      <w:r>
-        <w:rPr>
-          <w:rFonts w:ascii="Arial-BoldMT" w:eastAsia="Arial-BoldMT" w:hAnsi="Arial-BoldMT" w:cs="Arial-BoldMT"/>
-          <w:b/>
-          <w:sz w:val="32"/>
-        </w:rPr>
-        <w:t>Paises</w:t>
-      </w:r>
-      <w:proofErr w:type="spellEnd"/>
-      <w:r>
-        <w:rPr>
-          <w:rFonts w:ascii="Arial-BoldMT" w:eastAsia="Arial-BoldMT" w:hAnsi="Arial-BoldMT" w:cs="Arial-BoldMT"/>
-          <w:b/>
-          <w:sz w:val="32"/>
-        </w:rPr>
-        <w:t xml:space="preserve">: </w:t>
-      </w:r>
-      <w:r>
-        <w:rPr>
-          <w:rFonts w:ascii="Arial-BoldMT" w:eastAsia="Arial-BoldMT" w:hAnsi="Arial-BoldMT" w:cs="Arial-BoldMT"/>
-        </w:rPr>
-        <w:t xml:space="preserve">Tabla que contiene el nombre de todos los países del mundo. </w:t>
-      </w:r>
-    </w:p>
-    <w:p>
-      <w:pPr>
-        <w:rPr>
-          <w:rFonts w:ascii="Arial-BoldMT" w:eastAsia="Arial-BoldMT" w:hAnsi="Arial-BoldMT" w:cs="Arial-BoldMT"/>
-        </w:rPr>
-      </w:pPr>
-      <w:r>
-        <w:rPr>
-          <w:rFonts w:ascii="Arial-BoldMT" w:eastAsia="Arial-BoldMT" w:hAnsi="Arial-BoldMT" w:cs="Arial-BoldMT"/>
-          <w:b/>
-        </w:rPr>
-        <w:t>PK:</w:t>
-      </w:r>
-      <w:r>
-        <w:rPr>
-          <w:rFonts w:ascii="Arial-BoldMT" w:eastAsia="Arial-BoldMT" w:hAnsi="Arial-BoldMT" w:cs="Arial-BoldMT"/>
-          <w:b/>
-        </w:rPr>
-        <w:t xml:space="preserve"> </w:t>
-      </w:r>
-      <w:proofErr w:type="spellStart"/>
-      <w:r>
-        <w:rPr>
-          <w:rFonts w:ascii="Arial-BoldMT" w:eastAsia="Arial-BoldMT" w:hAnsi="Arial-BoldMT" w:cs="Arial-BoldMT"/>
-        </w:rPr>
-        <w:t>id_pais</w:t>
-      </w:r>
-      <w:proofErr w:type="spellEnd"/>
-    </w:p>
-    <w:p>
-      <w:pPr>
-        <w:rPr>
-          <w:rFonts w:ascii="Arial-BoldMT" w:eastAsia="Arial-BoldMT" w:hAnsi="Arial-BoldMT" w:cs="Arial-BoldMT"/>
-          <w:b/>
-          <w:sz w:val="32"/>
-        </w:rPr>
-      </w:pPr>
-      <w:r>
-        <w:rPr>
-          <w:rFonts w:ascii="Arial-BoldMT" w:eastAsia="Arial-BoldMT" w:hAnsi="Arial-BoldMT" w:cs="Arial-BoldMT"/>
-          <w:b/>
-          <w:sz w:val="32"/>
-        </w:rPr>
-        <w:t xml:space="preserve">Roles: </w:t>
-      </w:r>
-      <w:r>
-        <w:rPr>
-          <w:rFonts w:ascii="Arial-BoldMT" w:eastAsia="Arial-BoldMT" w:hAnsi="Arial-BoldMT" w:cs="Arial-BoldMT"/>
-        </w:rPr>
-        <w:t>Tabla que contiene todos los roles posibles que pueden tener los usuarios en el sistema, teniendo también un campo de estado para saber si este está activo o no.</w:t>
-      </w:r>
-    </w:p>
-    <w:p>
-      <w:pPr>
-        <w:rPr>
-          <w:rFonts w:ascii="Arial-BoldMT" w:eastAsia="Arial-BoldMT" w:hAnsi="Arial-BoldMT" w:cs="Arial-BoldMT"/>
-        </w:rPr>
-      </w:pPr>
-      <w:r>
-        <w:rPr>
-          <w:rFonts w:ascii="Arial-BoldMT" w:eastAsia="Arial-BoldMT" w:hAnsi="Arial-BoldMT" w:cs="Arial-BoldMT"/>
-          <w:b/>
-        </w:rPr>
-        <w:t>PK:</w:t>
-      </w:r>
-      <w:r>
-        <w:rPr>
-          <w:rFonts w:ascii="Arial-BoldMT" w:eastAsia="Arial-BoldMT" w:hAnsi="Arial-BoldMT" w:cs="Arial-BoldMT"/>
-          <w:b/>
-        </w:rPr>
-        <w:t xml:space="preserve"> </w:t>
-      </w:r>
-      <w:proofErr w:type="spellStart"/>
-      <w:r>
-        <w:rPr>
-          <w:rFonts w:ascii="Arial-BoldMT" w:eastAsia="Arial-BoldMT" w:hAnsi="Arial-BoldMT" w:cs="Arial-BoldMT"/>
-        </w:rPr>
-        <w:t>id_rol</w:t>
-      </w:r>
-      <w:proofErr w:type="spellEnd"/>
-    </w:p>
-    <w:p>
-      <w:pPr>
-        <w:rPr>
-          <w:rFonts w:ascii="Arial-BoldMT" w:eastAsia="Arial-BoldMT" w:hAnsi="Arial-BoldMT" w:cs="Arial-BoldMT"/>
-        </w:rPr>
-      </w:pPr>
-      <w:proofErr w:type="spellStart"/>
-      <w:r>
-        <w:rPr>
-          <w:rFonts w:ascii="Arial-BoldMT" w:eastAsia="Arial-BoldMT" w:hAnsi="Arial-BoldMT" w:cs="Arial-BoldMT"/>
-          <w:b/>
-          <w:sz w:val="32"/>
-        </w:rPr>
-        <w:t>RolesXFuncionalidades</w:t>
-      </w:r>
-      <w:proofErr w:type="spellEnd"/>
-      <w:r>
-        <w:rPr>
-          <w:rFonts w:ascii="Arial-BoldMT" w:eastAsia="Arial-BoldMT" w:hAnsi="Arial-BoldMT" w:cs="Arial-BoldMT"/>
-          <w:b/>
-          <w:sz w:val="32"/>
-        </w:rPr>
-        <w:t xml:space="preserve">: </w:t>
-      </w:r>
-      <w:r>
-        <w:rPr>
-          <w:rFonts w:ascii="Arial-BoldMT" w:eastAsia="Arial-BoldMT" w:hAnsi="Arial-BoldMT" w:cs="Arial-BoldMT"/>
-        </w:rPr>
-        <w:t>Tabla que contiene las</w:t>
-      </w:r>
-      <w:r>
-        <w:rPr>
-          <w:rFonts w:ascii="Arial-BoldMT" w:eastAsia="Arial-BoldMT" w:hAnsi="Arial-BoldMT" w:cs="Arial-BoldMT"/>
-        </w:rPr>
-        <w:t xml:space="preserve"> funcionalidades </w:t>
-      </w:r>
-      <w:r>
-        <w:rPr>
-          <w:rFonts w:ascii="Arial-BoldMT" w:eastAsia="Arial-BoldMT" w:hAnsi="Arial-BoldMT" w:cs="Arial-BoldMT"/>
-        </w:rPr>
-        <w:t xml:space="preserve">que </w:t>
-      </w:r>
-      <w:r>
-        <w:rPr>
-          <w:rFonts w:ascii="Arial-BoldMT" w:eastAsia="Arial-BoldMT" w:hAnsi="Arial-BoldMT" w:cs="Arial-BoldMT"/>
-        </w:rPr>
-        <w:t>tiene un de</w:t>
-      </w:r>
-      <w:r>
-        <w:rPr>
-          <w:rFonts w:ascii="Arial-BoldMT" w:eastAsia="Arial-BoldMT" w:hAnsi="Arial-BoldMT" w:cs="Arial-BoldMT"/>
-        </w:rPr>
-        <w:t>terminado rol y que roles tiene</w:t>
-      </w:r>
-      <w:r>
-        <w:rPr>
-          <w:rFonts w:ascii="Arial-BoldMT" w:eastAsia="Arial-BoldMT" w:hAnsi="Arial-BoldMT" w:cs="Arial-BoldMT"/>
-        </w:rPr>
-        <w:t xml:space="preserve"> una determinada funcionalidad. Sirve para representar el "muchos </w:t>
-      </w:r>
-      <w:r>
-        <w:rPr>
-          <w:rFonts w:ascii="Arial-BoldMT" w:eastAsia="Arial-BoldMT" w:hAnsi="Arial-BoldMT" w:cs="Arial-BoldMT"/>
-        </w:rPr>
-        <w:t>a muchos" entre  roles y f</w:t>
-      </w:r>
-      <w:r>
-        <w:rPr>
-          <w:rFonts w:ascii="Arial-BoldMT" w:eastAsia="Arial-BoldMT" w:hAnsi="Arial-BoldMT" w:cs="Arial-BoldMT"/>
-        </w:rPr>
-        <w:t xml:space="preserve">uncionalidades. </w:t>
-      </w:r>
-    </w:p>
-    <w:p>
-      <w:pPr>
-        <w:rPr>
-          <w:rFonts w:ascii="Arial-BoldMT" w:eastAsia="Arial-BoldMT" w:hAnsi="Arial-BoldMT" w:cs="Arial-BoldMT"/>
-        </w:rPr>
-      </w:pPr>
-      <w:r>
-        <w:rPr>
-          <w:rFonts w:ascii="Arial-BoldMT" w:eastAsia="Arial-BoldMT" w:hAnsi="Arial-BoldMT" w:cs="Arial-BoldMT"/>
-          <w:b/>
-        </w:rPr>
-        <w:t>PK/FK:</w:t>
-      </w:r>
-      <w:r>
-        <w:rPr>
-          <w:rFonts w:ascii="Arial-BoldMT" w:eastAsia="Arial-BoldMT" w:hAnsi="Arial-BoldMT" w:cs="Arial-BoldMT"/>
-          <w:b/>
-        </w:rPr>
-        <w:t xml:space="preserve"> </w:t>
-      </w:r>
-      <w:proofErr w:type="spellStart"/>
-      <w:r>
-        <w:rPr>
-          <w:rFonts w:ascii="Arial-BoldMT" w:eastAsia="Arial-BoldMT" w:hAnsi="Arial-BoldMT" w:cs="Arial-BoldMT"/>
-        </w:rPr>
-        <w:t>id_rol</w:t>
-      </w:r>
-      <w:proofErr w:type="spellEnd"/>
-      <w:r>
-        <w:rPr>
-          <w:rFonts w:ascii="Arial-BoldMT" w:eastAsia="Arial-BoldMT" w:hAnsi="Arial-BoldMT" w:cs="Arial-BoldMT"/>
-        </w:rPr>
-        <w:t xml:space="preserve">, </w:t>
-      </w:r>
-      <w:proofErr w:type="spellStart"/>
-      <w:r>
-        <w:rPr>
-          <w:rFonts w:ascii="Arial-BoldMT" w:eastAsia="Arial-BoldMT" w:hAnsi="Arial-BoldMT" w:cs="Arial-BoldMT"/>
-        </w:rPr>
         <w:t>id_funcionalidad</w:t>
       </w:r>
       <w:proofErr w:type="spellEnd"/>
@@ -3284,7 +3308,6 @@
           <w:b/>
           <w:sz w:val="32"/>
         </w:rPr>
-        <w:lastRenderedPageBreak/>
         <w:t xml:space="preserve">Regímenes: </w:t>
       </w:r>
       <w:r>
@@ -3748,7 +3771,6 @@
           <w:sz w:val="32"/>
           <w:u w:val="single"/>
         </w:rPr>
-        <w:lastRenderedPageBreak/>
         <w:t xml:space="preserve">Descripciones de los </w:t>
       </w:r>
       <w:proofErr w:type="spellStart"/>
@@ -4380,6 +4402,62 @@
           <w:rFonts w:ascii="Arial-BoldMT" w:eastAsia="Arial-BoldMT" w:hAnsi="Arial-BoldMT" w:cs="Arial-BoldMT"/>
         </w:rPr>
       </w:pPr>
+    </w:p>
+    <w:p>
+      <w:pPr>
+        <w:rPr>
+          <w:rFonts w:ascii="Arial-BoldMT" w:eastAsia="Arial-BoldMT" w:hAnsi="Arial-BoldMT" w:cs="Arial-BoldMT"/>
+        </w:rPr>
+      </w:pPr>
+      <w:r>
+        <w:rPr>
+          <w:rFonts w:ascii="Arial-BoldMT" w:eastAsia="Arial-BoldMT" w:hAnsi="Arial-BoldMT" w:cs="Arial-BoldMT"/>
+          <w:b/>
+        </w:rPr>
+        <w:lastRenderedPageBreak/>
+        <w:t>DESHABILITAR_ROL</w:t>
+      </w:r>
+      <w:r>
+        <w:rPr>
+          <w:rFonts w:ascii="Arial-BoldMT" w:eastAsia="Arial-BoldMT" w:hAnsi="Arial-BoldMT" w:cs="Arial-BoldMT"/>
+        </w:rPr>
+        <w:t xml:space="preserve">: </w:t>
+      </w:r>
+      <w:proofErr w:type="spellStart"/>
+      <w:r>
+        <w:rPr>
+          <w:rFonts w:ascii="Arial-BoldMT" w:eastAsia="Arial-BoldMT" w:hAnsi="Arial-BoldMT" w:cs="Arial-BoldMT"/>
+        </w:rPr>
+        <w:t>Procedure</w:t>
+      </w:r>
+      <w:proofErr w:type="spellEnd"/>
+      <w:r>
+        <w:rPr>
+          <w:rFonts w:ascii="Arial-BoldMT" w:eastAsia="Arial-BoldMT" w:hAnsi="Arial-BoldMT" w:cs="Arial-BoldMT"/>
+        </w:rPr>
+        <w:t xml:space="preserve"> que recibe un rol y cambia el estado del mismo a deshabilitado.  Este </w:t>
+      </w:r>
+      <w:proofErr w:type="spellStart"/>
+      <w:r>
+        <w:rPr>
+          <w:rFonts w:ascii="Arial-BoldMT" w:eastAsia="Arial-BoldMT" w:hAnsi="Arial-BoldMT" w:cs="Arial-BoldMT"/>
+        </w:rPr>
+        <w:t>procedure</w:t>
+      </w:r>
+      <w:proofErr w:type="spellEnd"/>
+      <w:r>
+        <w:rPr>
+          <w:rFonts w:ascii="Arial-BoldMT" w:eastAsia="Arial-BoldMT" w:hAnsi="Arial-BoldMT" w:cs="Arial-BoldMT"/>
+        </w:rPr>
+        <w:t xml:space="preserve"> se usa para la baja de roles.</w:t>
+      </w:r>
+    </w:p>
+    <w:p>
+      <w:pPr>
+        <w:rPr>
+          <w:rFonts w:ascii="Arial-BoldMT" w:eastAsia="Arial-BoldMT" w:hAnsi="Arial-BoldMT" w:cs="Arial-BoldMT"/>
+        </w:rPr>
+      </w:pPr>
       <w:r>
         <w:rPr>
           <w:rFonts w:ascii="Arial-BoldMT" w:eastAsia="Arial-BoldMT" w:hAnsi="Arial-BoldMT" w:cs="Arial-BoldMT"/>
@@ -4460,7 +4538,6 @@
           <w:rFonts w:ascii="Arial-BoldMT" w:eastAsia="Arial-BoldMT" w:hAnsi="Arial-BoldMT" w:cs="Arial-BoldMT"/>
           <w:b/>
         </w:rPr>
-        <w:lastRenderedPageBreak/>
         <w:t>OBTENER_HOTELES:</w:t>
       </w:r>
       <w:r>
@@ -4489,13 +4566,6 @@
           <w:rFonts w:ascii="Arial-BoldMT" w:eastAsia="Arial-BoldMT" w:hAnsi="Arial-BoldMT" w:cs="Arial-BoldMT"/>
         </w:rPr>
       </w:pPr>
-    </w:p>
-    <w:p>
-      <w:pPr>
-        <w:rPr>
-          <w:rFonts w:ascii="Arial-BoldMT" w:eastAsia="Arial-BoldMT" w:hAnsi="Arial-BoldMT" w:cs="Arial-BoldMT"/>
-        </w:rPr>
-      </w:pPr>
       <w:proofErr w:type="spellStart"/>
       <w:r>
         <w:rPr>
@@ -5078,7 +5148,6 @@
           <w:rFonts w:ascii="Arial-BoldMT" w:eastAsia="Arial-BoldMT" w:hAnsi="Arial-BoldMT" w:cs="Arial-BoldMT"/>
           <w:b/>
         </w:rPr>
-        <w:lastRenderedPageBreak/>
         <w:t>LOGIN_USUARIO:</w:t>
       </w:r>
       <w:r>
@@ -5114,6 +5183,252 @@
           <w:rFonts w:ascii="Arial-BoldMT" w:eastAsia="Arial-BoldMT" w:hAnsi="Arial-BoldMT" w:cs="Arial-BoldMT"/>
         </w:rPr>
         <w:t xml:space="preserve"> del mismo. En caso de que el usuario ingrese un nombre de usuario inexistente, una contraseña errónea o que la cuenta esta deshabilitada se mostrara el error correspondiente. </w:t>
+      </w:r>
+    </w:p>
+    <w:p>
+      <w:pPr>
+        <w:rPr>
+          <w:rFonts w:ascii="Arial-BoldMT" w:eastAsia="Arial-BoldMT" w:hAnsi="Arial-BoldMT" w:cs="Arial-BoldMT"/>
+        </w:rPr>
+      </w:pPr>
+      <w:r>
+        <w:rPr>
+          <w:rFonts w:ascii="Arial-BoldMT" w:eastAsia="Arial-BoldMT" w:hAnsi="Arial-BoldMT" w:cs="Arial-BoldMT"/>
+          <w:b/>
+        </w:rPr>
+        <w:t>OBTENER_PAISES:</w:t>
+      </w:r>
+      <w:r>
+        <w:rPr>
+          <w:rFonts w:ascii="Arial-BoldMT" w:eastAsia="Arial-BoldMT" w:hAnsi="Arial-BoldMT" w:cs="Arial-BoldMT"/>
+        </w:rPr>
+        <w:t xml:space="preserve"> </w:t>
+      </w:r>
+      <w:proofErr w:type="spellStart"/>
+      <w:r>
+        <w:rPr>
+          <w:rFonts w:ascii="Arial-BoldMT" w:eastAsia="Arial-BoldMT" w:hAnsi="Arial-BoldMT" w:cs="Arial-BoldMT"/>
+        </w:rPr>
+        <w:t>Procedure</w:t>
+      </w:r>
+      <w:proofErr w:type="spellEnd"/>
+      <w:r>
+        <w:rPr>
+          <w:rFonts w:ascii="Arial-BoldMT" w:eastAsia="Arial-BoldMT" w:hAnsi="Arial-BoldMT" w:cs="Arial-BoldMT"/>
+        </w:rPr>
+        <w:t xml:space="preserve"> que devuelve toda la información de la tabla países. Este </w:t>
+      </w:r>
+      <w:proofErr w:type="spellStart"/>
+      <w:r>
+        <w:rPr>
+          <w:rFonts w:ascii="Arial-BoldMT" w:eastAsia="Arial-BoldMT" w:hAnsi="Arial-BoldMT" w:cs="Arial-BoldMT"/>
+        </w:rPr>
+        <w:t>procedure</w:t>
+      </w:r>
+      <w:proofErr w:type="spellEnd"/>
+      <w:r>
+        <w:rPr>
+          <w:rFonts w:ascii="Arial-BoldMT" w:eastAsia="Arial-BoldMT" w:hAnsi="Arial-BoldMT" w:cs="Arial-BoldMT"/>
+        </w:rPr>
+        <w:t xml:space="preserve"> se usa cada vez que sea necesario ingresar o modificar el país de algún cliente. </w:t>
+      </w:r>
+    </w:p>
+    <w:p>
+      <w:pPr>
+        <w:rPr>
+          <w:rFonts w:ascii="Arial-BoldMT" w:eastAsia="Arial-BoldMT" w:hAnsi="Arial-BoldMT" w:cs="Arial-BoldMT"/>
+        </w:rPr>
+      </w:pPr>
+      <w:r>
+        <w:rPr>
+          <w:rFonts w:ascii="Arial-BoldMT" w:eastAsia="Arial-BoldMT" w:hAnsi="Arial-BoldMT" w:cs="Arial-BoldMT"/>
+          <w:b/>
+        </w:rPr>
+        <w:t>INSERTAR_NUEVO_CLIENTE:</w:t>
+      </w:r>
+      <w:r>
+        <w:rPr>
+          <w:rFonts w:ascii="Arial-BoldMT" w:eastAsia="Arial-BoldMT" w:hAnsi="Arial-BoldMT" w:cs="Arial-BoldMT"/>
+        </w:rPr>
+        <w:t xml:space="preserve"> </w:t>
+      </w:r>
+      <w:proofErr w:type="spellStart"/>
+      <w:r>
+        <w:rPr>
+          <w:rFonts w:ascii="Arial-BoldMT" w:eastAsia="Arial-BoldMT" w:hAnsi="Arial-BoldMT" w:cs="Arial-BoldMT"/>
+        </w:rPr>
+        <w:t>Procedure</w:t>
+      </w:r>
+      <w:proofErr w:type="spellEnd"/>
+      <w:r>
+        <w:rPr>
+          <w:rFonts w:ascii="Arial-BoldMT" w:eastAsia="Arial-BoldMT" w:hAnsi="Arial-BoldMT" w:cs="Arial-BoldMT"/>
+        </w:rPr>
+        <w:t xml:space="preserve"> que recibe los datos de un cliente y luego inserta al nuevo cliente en la tabla clientes. </w:t>
+      </w:r>
+      <w:r>
+        <w:rPr>
+          <w:rFonts w:ascii="Arial-BoldMT" w:eastAsia="Arial-BoldMT" w:hAnsi="Arial-BoldMT" w:cs="Arial-BoldMT"/>
+        </w:rPr>
+        <w:t xml:space="preserve"> Este </w:t>
+      </w:r>
+      <w:proofErr w:type="spellStart"/>
+      <w:r>
+        <w:rPr>
+          <w:rFonts w:ascii="Arial-BoldMT" w:eastAsia="Arial-BoldMT" w:hAnsi="Arial-BoldMT" w:cs="Arial-BoldMT"/>
+        </w:rPr>
+        <w:t>procedure</w:t>
+      </w:r>
+      <w:proofErr w:type="spellEnd"/>
+      <w:r>
+        <w:rPr>
+          <w:rFonts w:ascii="Arial-BoldMT" w:eastAsia="Arial-BoldMT" w:hAnsi="Arial-BoldMT" w:cs="Arial-BoldMT"/>
+        </w:rPr>
+        <w:t xml:space="preserve"> es usado a la hora de dar de alta un nuevo cliente. </w:t>
+      </w:r>
+    </w:p>
+    <w:p>
+      <w:pPr>
+        <w:rPr>
+          <w:rFonts w:ascii="Arial-BoldMT" w:eastAsia="Arial-BoldMT" w:hAnsi="Arial-BoldMT" w:cs="Arial-BoldMT"/>
+        </w:rPr>
+      </w:pPr>
+      <w:r>
+        <w:rPr>
+          <w:rFonts w:ascii="Arial-BoldMT" w:eastAsia="Arial-BoldMT" w:hAnsi="Arial-BoldMT" w:cs="Arial-BoldMT"/>
+          <w:b/>
+        </w:rPr>
+        <w:t>MODIFICAR_CLIENTE:</w:t>
+      </w:r>
+      <w:r>
+        <w:rPr>
+          <w:rFonts w:ascii="Arial-BoldMT" w:eastAsia="Arial-BoldMT" w:hAnsi="Arial-BoldMT" w:cs="Arial-BoldMT"/>
+        </w:rPr>
+        <w:t xml:space="preserve">  </w:t>
+      </w:r>
+      <w:proofErr w:type="spellStart"/>
+      <w:r>
+        <w:rPr>
+          <w:rFonts w:ascii="Arial-BoldMT" w:eastAsia="Arial-BoldMT" w:hAnsi="Arial-BoldMT" w:cs="Arial-BoldMT"/>
+        </w:rPr>
+        <w:t>Procedure</w:t>
+      </w:r>
+      <w:proofErr w:type="spellEnd"/>
+      <w:r>
+        <w:rPr>
+          <w:rFonts w:ascii="Arial-BoldMT" w:eastAsia="Arial-BoldMT" w:hAnsi="Arial-BoldMT" w:cs="Arial-BoldMT"/>
+        </w:rPr>
+        <w:t xml:space="preserve"> que recibe los datos de un cliente y hace un </w:t>
+      </w:r>
+      <w:proofErr w:type="spellStart"/>
+      <w:r>
+        <w:rPr>
+          <w:rFonts w:ascii="Arial-BoldMT" w:eastAsia="Arial-BoldMT" w:hAnsi="Arial-BoldMT" w:cs="Arial-BoldMT"/>
+        </w:rPr>
+        <w:t>update</w:t>
+      </w:r>
+      <w:proofErr w:type="spellEnd"/>
+      <w:r>
+        <w:rPr>
+          <w:rFonts w:ascii="Arial-BoldMT" w:eastAsia="Arial-BoldMT" w:hAnsi="Arial-BoldMT" w:cs="Arial-BoldMT"/>
+        </w:rPr>
+        <w:t xml:space="preserve"> de ese cliente en especifico en la tabla cliente. Usado en el proceso de modificación de un cliente. </w:t>
+      </w:r>
+    </w:p>
+    <w:p>
+      <w:pPr>
+        <w:rPr>
+          <w:rFonts w:ascii="Arial-BoldMT" w:eastAsia="Arial-BoldMT" w:hAnsi="Arial-BoldMT" w:cs="Arial-BoldMT"/>
+        </w:rPr>
+      </w:pPr>
+      <w:r>
+        <w:rPr>
+          <w:rFonts w:ascii="Arial-BoldMT" w:eastAsia="Arial-BoldMT" w:hAnsi="Arial-BoldMT" w:cs="Arial-BoldMT"/>
+          <w:b/>
+        </w:rPr>
+        <w:t>OBTENER_CLIENTES_FILTRADOS:</w:t>
+      </w:r>
+      <w:r>
+        <w:rPr>
+          <w:rFonts w:ascii="Arial-BoldMT" w:eastAsia="Arial-BoldMT" w:hAnsi="Arial-BoldMT" w:cs="Arial-BoldMT"/>
+        </w:rPr>
+        <w:t xml:space="preserve"> </w:t>
+      </w:r>
+      <w:proofErr w:type="spellStart"/>
+      <w:r>
+        <w:rPr>
+          <w:rFonts w:ascii="Arial-BoldMT" w:eastAsia="Arial-BoldMT" w:hAnsi="Arial-BoldMT" w:cs="Arial-BoldMT"/>
+        </w:rPr>
+        <w:t>Procedure</w:t>
+      </w:r>
+      <w:proofErr w:type="spellEnd"/>
+      <w:r>
+        <w:rPr>
+          <w:rFonts w:ascii="Arial-BoldMT" w:eastAsia="Arial-BoldMT" w:hAnsi="Arial-BoldMT" w:cs="Arial-BoldMT"/>
+        </w:rPr>
+        <w:t xml:space="preserve"> que recibe  un nombre, un apellido un tipo y numero de documento, un correo y un estado de un cliente y según estos datos devuelve la información que haya en la tabla clientes según cualquiera de esos filtros. Este </w:t>
+      </w:r>
+      <w:proofErr w:type="spellStart"/>
+      <w:r>
+        <w:rPr>
+          <w:rFonts w:ascii="Arial-BoldMT" w:eastAsia="Arial-BoldMT" w:hAnsi="Arial-BoldMT" w:cs="Arial-BoldMT"/>
+        </w:rPr>
+        <w:t>procedure</w:t>
+      </w:r>
+      <w:proofErr w:type="spellEnd"/>
+      <w:r>
+        <w:rPr>
+          <w:rFonts w:ascii="Arial-BoldMT" w:eastAsia="Arial-BoldMT" w:hAnsi="Arial-BoldMT" w:cs="Arial-BoldMT"/>
+        </w:rPr>
+        <w:t xml:space="preserve"> se usa para mostrar y filtrar la lista de clientes en la modificación y borrado de clientes. </w:t>
+      </w:r>
+    </w:p>
+    <w:p>
+      <w:pPr>
+        <w:rPr>
+          <w:rFonts w:ascii="Arial-BoldMT" w:eastAsia="Arial-BoldMT" w:hAnsi="Arial-BoldMT" w:cs="Arial-BoldMT"/>
+        </w:rPr>
+      </w:pPr>
+      <w:r>
+        <w:rPr>
+          <w:rFonts w:ascii="Arial-BoldMT" w:eastAsia="Arial-BoldMT" w:hAnsi="Arial-BoldMT" w:cs="Arial-BoldMT"/>
+          <w:b/>
+        </w:rPr>
+        <w:t>DESHABILITAR_CLIENTE:</w:t>
+      </w:r>
+      <w:r>
+        <w:rPr>
+          <w:rFonts w:ascii="Arial-BoldMT" w:eastAsia="Arial-BoldMT" w:hAnsi="Arial-BoldMT" w:cs="Arial-BoldMT"/>
+        </w:rPr>
+        <w:t xml:space="preserve"> </w:t>
+      </w:r>
+      <w:proofErr w:type="spellStart"/>
+      <w:r>
+        <w:rPr>
+          <w:rFonts w:ascii="Arial-BoldMT" w:eastAsia="Arial-BoldMT" w:hAnsi="Arial-BoldMT" w:cs="Arial-BoldMT"/>
+        </w:rPr>
+        <w:t>Procedure</w:t>
+      </w:r>
+      <w:proofErr w:type="spellEnd"/>
+      <w:r>
+        <w:rPr>
+          <w:rFonts w:ascii="Arial-BoldMT" w:eastAsia="Arial-BoldMT" w:hAnsi="Arial-BoldMT" w:cs="Arial-BoldMT"/>
+        </w:rPr>
+        <w:t xml:space="preserve"> que recibe el id de un cliente y cambia su estado a deshabilitado.  Este </w:t>
+      </w:r>
+      <w:proofErr w:type="spellStart"/>
+      <w:r>
+        <w:rPr>
+          <w:rFonts w:ascii="Arial-BoldMT" w:eastAsia="Arial-BoldMT" w:hAnsi="Arial-BoldMT" w:cs="Arial-BoldMT"/>
+        </w:rPr>
+        <w:t>procedure</w:t>
+      </w:r>
+      <w:proofErr w:type="spellEnd"/>
+      <w:r>
+        <w:rPr>
+          <w:rFonts w:ascii="Arial-BoldMT" w:eastAsia="Arial-BoldMT" w:hAnsi="Arial-BoldMT" w:cs="Arial-BoldMT"/>
+        </w:rPr>
+        <w:t xml:space="preserve"> se usa para la baja de clientes. </w:t>
       </w:r>
     </w:p>
     <w:p>
@@ -5149,8 +5464,24 @@
           <w:rFonts w:ascii="Arial-BoldMT" w:eastAsia="Arial-BoldMT" w:hAnsi="Arial-BoldMT" w:cs="Arial-BoldMT"/>
           <w:b/>
         </w:rPr>
-        <w:t>Add_dummy_user_for_new_hotel:</w:t>
-      </w:r>
+        <w:t>Add_dummy_user_for_new_hotel</w:t>
+      </w:r>
+      <w:proofErr w:type="spellEnd"/>
+      <w:r>
+        <w:rPr>
+          <w:rFonts w:ascii="Arial-BoldMT" w:eastAsia="Arial-BoldMT" w:hAnsi="Arial-BoldMT" w:cs="Arial-BoldMT"/>
+          <w:b/>
+        </w:rPr>
+        <w:t>:</w:t>
+      </w:r>
+      <w:r>
+        <w:rPr>
+          <w:rFonts w:ascii="Arial-BoldMT" w:eastAsia="Arial-BoldMT" w:hAnsi="Arial-BoldMT" w:cs="Arial-BoldMT"/>
+          <w:b/>
+        </w:rPr>
+        <w:t xml:space="preserve"> </w:t>
+      </w:r>
+      <w:proofErr w:type="spellStart"/>
       <w:r>
         <w:rPr>
           <w:rFonts w:ascii="Arial-BoldMT" w:eastAsia="Arial-BoldMT" w:hAnsi="Arial-BoldMT" w:cs="Arial-BoldMT"/>
@@ -5423,6 +5754,7 @@
         <w:rPr>
           <w:rFonts w:ascii="Arial-BoldMT" w:eastAsia="Arial-BoldMT" w:hAnsi="Arial-BoldMT" w:cs="Arial-BoldMT"/>
         </w:rPr>
+        <w:lastRenderedPageBreak/>
         <w:t xml:space="preserve">Crear un usuario </w:t>
       </w:r>
       <w:proofErr w:type="spellStart"/>
@@ -5587,7 +5919,6 @@
           <w:szCs w:val="28"/>
           <w:u w:val="single"/>
         </w:rPr>
-        <w:lastRenderedPageBreak/>
         <w:t>Log In:</w:t>
       </w:r>
       <w:r>
@@ -5662,59 +5993,27 @@
         <w:rPr>
           <w:rFonts w:ascii="Arial-BoldMT" w:eastAsia="Arial-BoldMT" w:hAnsi="Arial-BoldMT" w:cs="Arial-BoldMT"/>
         </w:rPr>
-        <w:t xml:space="preserve">En general todos los ABM van a estar distribuidos de una forma parecida: La alta y la modificación irán juntas permitiéndonos crear y modificar al mismo tiempo de una forma sencilla y cómoda. Mientras que la baja estará en otra ventana aparte, dejándonos ver un listado de los datos existentes y borrarlos a placer. </w:t>
-      </w:r>
-    </w:p>
-    <w:p>
-      <w:pPr>
-        <w:rPr>
-          <w:rFonts w:ascii="Arial-BoldMT" w:eastAsia="Arial-BoldMT" w:hAnsi="Arial-BoldMT" w:cs="Arial-BoldMT"/>
-        </w:rPr>
-      </w:pPr>
-      <w:r>
-        <w:rPr>
-          <w:rFonts w:ascii="Arial-BoldMT" w:eastAsia="Arial-BoldMT" w:hAnsi="Arial-BoldMT" w:cs="Arial-BoldMT"/>
-        </w:rPr>
-        <w:t xml:space="preserve">Pasada la ventana de </w:t>
-      </w:r>
-      <w:proofErr w:type="spellStart"/>
-      <w:r>
-        <w:rPr>
-          <w:rFonts w:ascii="Arial-BoldMT" w:eastAsia="Arial-BoldMT" w:hAnsi="Arial-BoldMT" w:cs="Arial-BoldMT"/>
-        </w:rPr>
-        <w:t>logueo</w:t>
-      </w:r>
-      <w:proofErr w:type="spellEnd"/>
-      <w:r>
-        <w:rPr>
-          <w:rFonts w:ascii="Arial-BoldMT" w:eastAsia="Arial-BoldMT" w:hAnsi="Arial-BoldMT" w:cs="Arial-BoldMT"/>
-        </w:rPr>
-        <w:t xml:space="preserve"> y la general, todas las ventanas poseen 2 listados y 2 pequeños botones (un "&lt;" y un "&gt;") los cuales se encargan de guiarnos a la hora de crear, modificar o dar de baja (Por ejemplo a un rol) para luego con un </w:t>
-      </w:r>
-      <w:r>
-        <w:rPr>
-          <w:rFonts w:ascii="Arial-BoldMT" w:eastAsia="Arial-BoldMT" w:hAnsi="Arial-BoldMT" w:cs="Arial-BoldMT"/>
-        </w:rPr>
-        <w:t>botón</w:t>
-      </w:r>
-      <w:r>
-        <w:rPr>
-          <w:rFonts w:ascii="Arial-BoldMT" w:eastAsia="Arial-BoldMT" w:hAnsi="Arial-BoldMT" w:cs="Arial-BoldMT"/>
-        </w:rPr>
-        <w:t xml:space="preserve"> confirmar y ejecutar la acción deseada.</w:t>
-      </w:r>
-    </w:p>
-    <w:p>
-      <w:pPr>
-        <w:rPr>
-          <w:rFonts w:ascii="Arial-BoldMT" w:eastAsia="Arial-BoldMT" w:hAnsi="Arial-BoldMT" w:cs="Arial-BoldMT"/>
-        </w:rPr>
-      </w:pPr>
-      <w:r>
-        <w:rPr>
-          <w:rFonts w:ascii="Arial-BoldMT" w:eastAsia="Arial-BoldMT" w:hAnsi="Arial-BoldMT" w:cs="Arial-BoldMT"/>
-        </w:rPr>
-        <w:t>En caso de error se mostrara un mensaje con todos los campos que no hayan cumplido los criterios de validación requeridos.</w:t>
+        <w:t>En general todos los ABM van a estar distribuidos de una forma parecida</w:t>
+      </w:r>
+      <w:r>
+        <w:rPr>
+          <w:rFonts w:ascii="Arial-BoldMT" w:eastAsia="Arial-BoldMT" w:hAnsi="Arial-BoldMT" w:cs="Arial-BoldMT"/>
+        </w:rPr>
+        <w:t xml:space="preserve">: Para la alta aparecerá una ventana que nos pedirá los datos necesarios para realizar esta acción. Para la modificación primero habrá que pasar por una ventana que nos mostrara los datos existentes en la base de datos, posteriormente a apretar el botón "modificar" se pasara a la misma ventana que para agregar un dato solo que este nos permitirá modificar esta vez. Cabe destacar que siempre habrá un </w:t>
+      </w:r>
+      <w:proofErr w:type="spellStart"/>
+      <w:r>
+        <w:rPr>
+          <w:rFonts w:ascii="Arial-BoldMT" w:eastAsia="Arial-BoldMT" w:hAnsi="Arial-BoldMT" w:cs="Arial-BoldMT"/>
+        </w:rPr>
+        <w:t>checkbox</w:t>
+      </w:r>
+      <w:proofErr w:type="spellEnd"/>
+      <w:r>
+        <w:rPr>
+          <w:rFonts w:ascii="Arial-BoldMT" w:eastAsia="Arial-BoldMT" w:hAnsi="Arial-BoldMT" w:cs="Arial-BoldMT"/>
+        </w:rPr>
+        <w:t xml:space="preserve"> el cual nos permitirá cambiar el estado de deshabilitado a habilitado en caso de ser posible (véase en roles o usuarios). Para la baja se pasara por el mismo listado que para la modificación simplemente que esta vez con apretar el botón "borrar" este será borrado y no volverá a aparecer en esta lista. Se puede observar que al ser una baja lógica este dato "borrado" si aparecerá en el listado de datos de la ventana de modificación como deshabilitado. </w:t>
       </w:r>
     </w:p>
     <w:p>
@@ -5790,7 +6089,14 @@
         <w:rPr>
           <w:rFonts w:ascii="Arial-BoldMT" w:eastAsia="Arial-BoldMT" w:hAnsi="Arial-BoldMT" w:cs="Arial-BoldMT"/>
         </w:rPr>
-        <w:t xml:space="preserve">.  El usuario escribirá el nombre del nuevo rol en la </w:t>
+        <w:t xml:space="preserve">.  El usuario </w:t>
+      </w:r>
+      <w:r>
+        <w:rPr>
+          <w:rFonts w:ascii="Arial-BoldMT" w:eastAsia="Arial-BoldMT" w:hAnsi="Arial-BoldMT" w:cs="Arial-BoldMT"/>
+        </w:rPr>
+        <w:lastRenderedPageBreak/>
+        <w:t xml:space="preserve">escribirá el nombre del nuevo rol en la </w:t>
       </w:r>
       <w:proofErr w:type="spellStart"/>
       <w:r>
@@ -6111,14 +6417,7 @@
         <w:rPr>
           <w:rFonts w:ascii="Arial-BoldMT" w:eastAsia="Arial-BoldMT" w:hAnsi="Arial-BoldMT" w:cs="Arial-BoldMT"/>
         </w:rPr>
-        <w:t xml:space="preserve">La ventana de modificación nos mostrara una lista donde se encuentran todos los usuarios del sistema. Mediante esta ventana podremos filtrar la lista de usuarios por  nombre de usuario, </w:t>
-      </w:r>
-      <w:r>
-        <w:rPr>
-          <w:rFonts w:ascii="Arial-BoldMT" w:eastAsia="Arial-BoldMT" w:hAnsi="Arial-BoldMT" w:cs="Arial-BoldMT"/>
-        </w:rPr>
-        <w:lastRenderedPageBreak/>
-        <w:t>nombre, apellido, rol, tipo y numero de documento, hotel en el cual se desempeña y correo electrónico.</w:t>
+        <w:t>La ventana de modificación nos mostrara una lista donde se encuentran todos los usuarios del sistema. Mediante esta ventana podremos filtrar la lista de usuarios por  nombre de usuario, nombre, apellido, rol, tipo y numero de documento, hotel en el cual se desempeña y correo electrónico.</w:t>
       </w:r>
       <w:r>
         <w:rPr>
@@ -6139,6 +6438,41 @@
         </w:rPr>
         <w:t>En la ventana de borrado mostrara la misma lista con los mismo filtro que en la de modificación solo que esta vez se podrá borrar al usuario del sistema (Esta será una baja lógica, cambiando el estado del cliente).</w:t>
       </w:r>
+    </w:p>
+    <w:p>
+      <w:pPr>
+        <w:rPr>
+          <w:rFonts w:ascii="Arial-BoldMT" w:eastAsia="Arial-BoldMT" w:hAnsi="Arial-BoldMT" w:cs="Arial-BoldMT"/>
+        </w:rPr>
+      </w:pPr>
+    </w:p>
+    <w:p>
+      <w:pPr>
+        <w:rPr>
+          <w:rFonts w:ascii="Arial-BoldMT" w:eastAsia="Arial-BoldMT" w:hAnsi="Arial-BoldMT" w:cs="Arial-BoldMT"/>
+          <w:b/>
+          <w:sz w:val="28"/>
+          <w:szCs w:val="28"/>
+          <w:u w:val="single"/>
+        </w:rPr>
+      </w:pPr>
+      <w:r>
+        <w:rPr>
+          <w:rFonts w:ascii="Arial-BoldMT" w:eastAsia="Arial-BoldMT" w:hAnsi="Arial-BoldMT" w:cs="Arial-BoldMT"/>
+          <w:b/>
+          <w:sz w:val="28"/>
+          <w:szCs w:val="28"/>
+          <w:u w:val="single"/>
+        </w:rPr>
+        <w:t>ABM Clientes:</w:t>
+      </w:r>
+    </w:p>
+    <w:p>
+      <w:pPr>
+        <w:rPr>
+          <w:rFonts w:ascii="Arial-BoldMT" w:eastAsia="Arial-BoldMT" w:hAnsi="Arial-BoldMT" w:cs="Arial-BoldMT"/>
+        </w:rPr>
+      </w:pPr>
     </w:p>
     <w:p>
       <w:pPr>

--- a/Estrategia.docx
+++ b/Estrategia.docx
@@ -18,7 +18,7 @@
           <v:rect id="rectole0000000000" o:spid="_x0000_i1025" style="width:124.6pt;height:146.5pt" o:ole="" o:preferrelative="t" stroked="f">
             <v:imagedata r:id="rId6" o:title=""/>
           </v:rect>
-          <o:OLEObject Type="Embed" ProgID="StaticMetafile" ShapeID="rectole0000000000" DrawAspect="Content" ObjectID="_1590448485" r:id="rId7"/>
+          <o:OLEObject Type="Embed" ProgID="StaticMetafile" ShapeID="rectole0000000000" DrawAspect="Content" ObjectID="_1590519283" r:id="rId7"/>
         </w:object>
       </w:r>
     </w:p>
@@ -4718,7 +4718,6 @@
           <w:rFonts w:ascii="Arial-BoldMT" w:eastAsia="Arial-BoldMT" w:hAnsi="Arial-BoldMT" w:cs="Arial-BoldMT"/>
         </w:rPr>
       </w:pPr>
-      <w:proofErr w:type="spellStart"/>
       <w:r>
         <w:rPr>
           <w:rFonts w:ascii="Arial-BoldMT" w:eastAsia="Arial-BoldMT" w:hAnsi="Arial-BoldMT" w:cs="Arial-BoldMT"/>
@@ -4726,6 +4725,14 @@
         </w:rPr>
         <w:t>OBTENER_PAIS:</w:t>
       </w:r>
+      <w:r>
+        <w:rPr>
+          <w:rFonts w:ascii="Arial-BoldMT" w:eastAsia="Arial-BoldMT" w:hAnsi="Arial-BoldMT" w:cs="Arial-BoldMT"/>
+          <w:b/>
+        </w:rPr>
+        <w:t xml:space="preserve"> </w:t>
+      </w:r>
+      <w:proofErr w:type="spellStart"/>
       <w:r>
         <w:rPr>
           <w:rFonts w:ascii="Arial-BoldMT" w:eastAsia="Arial-BoldMT" w:hAnsi="Arial-BoldMT" w:cs="Arial-BoldMT"/>
@@ -5618,7 +5625,7 @@
         <w:rPr>
           <w:rFonts w:ascii="Arial-BoldMT" w:eastAsia="Arial-BoldMT" w:hAnsi="Arial-BoldMT" w:cs="Arial-BoldMT"/>
         </w:rPr>
-        <w:t xml:space="preserve"> ya que eso nos permitirá una migración más sencilla. </w:t>
+        <w:t xml:space="preserve"> ya que eso nos permitirá una migración más sencilla</w:t>
       </w:r>
     </w:p>
     <w:p>
@@ -5686,13 +5693,7 @@
         <w:rPr>
           <w:rFonts w:ascii="Arial-BoldMT" w:eastAsia="Arial-BoldMT" w:hAnsi="Arial-BoldMT" w:cs="Arial-BoldMT"/>
         </w:rPr>
-        <w:t xml:space="preserve">", </w:t>
-      </w:r>
-      <w:r>
-        <w:rPr>
-          <w:rFonts w:ascii="Arial-BoldMT" w:eastAsia="Arial-BoldMT" w:hAnsi="Arial-BoldMT" w:cs="Arial-BoldMT"/>
-        </w:rPr>
-        <w:t>"EstadosReserva",</w:t>
+        <w:t>", "EstadosReserva",</w:t>
       </w:r>
       <w:r>
         <w:rPr>
@@ -5787,49 +5788,35 @@
         <w:rPr>
           <w:rFonts w:ascii="Arial-BoldMT" w:eastAsia="Arial-BoldMT" w:hAnsi="Arial-BoldMT" w:cs="Arial-BoldMT"/>
         </w:rPr>
-        <w:t xml:space="preserve">Migrar aquellas tablas que ya tenían un id mediante </w:t>
-      </w:r>
-      <w:proofErr w:type="spellStart"/>
-      <w:r>
-        <w:rPr>
-          <w:rFonts w:ascii="Arial-BoldMT" w:eastAsia="Arial-BoldMT" w:hAnsi="Arial-BoldMT" w:cs="Arial-BoldMT"/>
-        </w:rPr>
-        <w:t>procedures</w:t>
-      </w:r>
-      <w:proofErr w:type="spellEnd"/>
-      <w:r>
-        <w:rPr>
-          <w:rFonts w:ascii="Arial-BoldMT" w:eastAsia="Arial-BoldMT" w:hAnsi="Arial-BoldMT" w:cs="Arial-BoldMT"/>
-        </w:rPr>
-        <w:t xml:space="preserve"> los cuales las insertan en bloques usando "INSERT INTO" en la tabla correspondiente. Esto nos permitió aseguramos de que cada nueva id empezara desde el mismo número que el dato original (Por ejemplo </w:t>
-      </w:r>
-      <w:proofErr w:type="spellStart"/>
-      <w:r>
-        <w:rPr>
-          <w:rFonts w:ascii="Arial-BoldMT" w:eastAsia="Arial-BoldMT" w:hAnsi="Arial-BoldMT" w:cs="Arial-BoldMT"/>
-        </w:rPr>
-        <w:t>id_tipo_habitacion</w:t>
-      </w:r>
-      <w:proofErr w:type="spellEnd"/>
-      <w:r>
-        <w:rPr>
-          <w:rFonts w:ascii="Arial-BoldMT" w:eastAsia="Arial-BoldMT" w:hAnsi="Arial-BoldMT" w:cs="Arial-BoldMT"/>
-        </w:rPr>
-        <w:t xml:space="preserve"> arranca desde el 1001 al igual que lo hace </w:t>
-      </w:r>
-      <w:proofErr w:type="spellStart"/>
-      <w:r>
-        <w:rPr>
-          <w:rFonts w:ascii="Arial-BoldMT" w:eastAsia="Arial-BoldMT" w:hAnsi="Arial-BoldMT" w:cs="Arial-BoldMT"/>
-        </w:rPr>
-        <w:t>Habitacion_tipo_codigo</w:t>
-      </w:r>
-      <w:proofErr w:type="spellEnd"/>
-      <w:r>
-        <w:rPr>
-          <w:rFonts w:ascii="Arial-BoldMT" w:eastAsia="Arial-BoldMT" w:hAnsi="Arial-BoldMT" w:cs="Arial-BoldMT"/>
-        </w:rPr>
-        <w:t xml:space="preserve">) para que no haya discrepancias. Para poder ingresarlos estos tienen que venir ordenados y sin ningún valor faltante, al ser este el caso que cumple el esquema maestro decidimos ir por esta estrategia para poblar algunas tablas. </w:t>
+        <w:t xml:space="preserve">Crear al usuario Administrador general junto a su respectiva cuenta de </w:t>
+      </w:r>
+      <w:proofErr w:type="spellStart"/>
+      <w:r>
+        <w:rPr>
+          <w:rFonts w:ascii="Arial-BoldMT" w:eastAsia="Arial-BoldMT" w:hAnsi="Arial-BoldMT" w:cs="Arial-BoldMT"/>
+        </w:rPr>
+        <w:t>admin</w:t>
+      </w:r>
+      <w:proofErr w:type="spellEnd"/>
+      <w:r>
+        <w:rPr>
+          <w:rFonts w:ascii="Arial-BoldMT" w:eastAsia="Arial-BoldMT" w:hAnsi="Arial-BoldMT" w:cs="Arial-BoldMT"/>
+        </w:rPr>
+        <w:t xml:space="preserve">. Este usuario </w:t>
+      </w:r>
+      <w:proofErr w:type="spellStart"/>
+      <w:r>
+        <w:rPr>
+          <w:rFonts w:ascii="Arial-BoldMT" w:eastAsia="Arial-BoldMT" w:hAnsi="Arial-BoldMT" w:cs="Arial-BoldMT"/>
+        </w:rPr>
+        <w:t>tendra</w:t>
+      </w:r>
+      <w:proofErr w:type="spellEnd"/>
+      <w:r>
+        <w:rPr>
+          <w:rFonts w:ascii="Arial-BoldMT" w:eastAsia="Arial-BoldMT" w:hAnsi="Arial-BoldMT" w:cs="Arial-BoldMT"/>
+        </w:rPr>
+        <w:t xml:space="preserve"> todas las funcionalidades del sistema</w:t>
       </w:r>
     </w:p>
     <w:p>
@@ -5847,21 +5834,49 @@
         <w:rPr>
           <w:rFonts w:ascii="Arial-BoldMT" w:eastAsia="Arial-BoldMT" w:hAnsi="Arial-BoldMT" w:cs="Arial-BoldMT"/>
         </w:rPr>
-        <w:t xml:space="preserve">Utilizamos un cursor para la migración de las tablas restantes aprovechando de que por cada columna tuviéramos las claves primarias de todas las tablas de interés facilitando la inserción de las futuras claves </w:t>
-      </w:r>
-      <w:proofErr w:type="spellStart"/>
-      <w:r>
-        <w:rPr>
-          <w:rFonts w:ascii="Arial-BoldMT" w:eastAsia="Arial-BoldMT" w:hAnsi="Arial-BoldMT" w:cs="Arial-BoldMT"/>
-        </w:rPr>
-        <w:t>foraneas</w:t>
-      </w:r>
-      <w:proofErr w:type="spellEnd"/>
-      <w:r>
-        <w:rPr>
-          <w:rFonts w:ascii="Arial-BoldMT" w:eastAsia="Arial-BoldMT" w:hAnsi="Arial-BoldMT" w:cs="Arial-BoldMT"/>
-        </w:rPr>
-        <w:t xml:space="preserve"> y de las claves primarias compuestas de algunas tablas. </w:t>
+        <w:t xml:space="preserve">Migrar aquellas tablas que ya tenían un id mediante </w:t>
+      </w:r>
+      <w:proofErr w:type="spellStart"/>
+      <w:r>
+        <w:rPr>
+          <w:rFonts w:ascii="Arial-BoldMT" w:eastAsia="Arial-BoldMT" w:hAnsi="Arial-BoldMT" w:cs="Arial-BoldMT"/>
+        </w:rPr>
+        <w:t>procedures</w:t>
+      </w:r>
+      <w:proofErr w:type="spellEnd"/>
+      <w:r>
+        <w:rPr>
+          <w:rFonts w:ascii="Arial-BoldMT" w:eastAsia="Arial-BoldMT" w:hAnsi="Arial-BoldMT" w:cs="Arial-BoldMT"/>
+        </w:rPr>
+        <w:t xml:space="preserve"> los cuales las insertan en bloques usando "INSERT INTO" en la tabla correspondiente. Esto nos permitió aseguramos de que cada nueva id empezara desde el mismo número que el dato original (Por ejemplo </w:t>
+      </w:r>
+      <w:proofErr w:type="spellStart"/>
+      <w:r>
+        <w:rPr>
+          <w:rFonts w:ascii="Arial-BoldMT" w:eastAsia="Arial-BoldMT" w:hAnsi="Arial-BoldMT" w:cs="Arial-BoldMT"/>
+        </w:rPr>
+        <w:t>id_tipo_habitacion</w:t>
+      </w:r>
+      <w:proofErr w:type="spellEnd"/>
+      <w:r>
+        <w:rPr>
+          <w:rFonts w:ascii="Arial-BoldMT" w:eastAsia="Arial-BoldMT" w:hAnsi="Arial-BoldMT" w:cs="Arial-BoldMT"/>
+        </w:rPr>
+        <w:t xml:space="preserve"> arranca desde el 1001 al igual que lo hace </w:t>
+      </w:r>
+      <w:proofErr w:type="spellStart"/>
+      <w:r>
+        <w:rPr>
+          <w:rFonts w:ascii="Arial-BoldMT" w:eastAsia="Arial-BoldMT" w:hAnsi="Arial-BoldMT" w:cs="Arial-BoldMT"/>
+        </w:rPr>
+        <w:t>Habitacion_tipo_codigo</w:t>
+      </w:r>
+      <w:proofErr w:type="spellEnd"/>
+      <w:r>
+        <w:rPr>
+          <w:rFonts w:ascii="Arial-BoldMT" w:eastAsia="Arial-BoldMT" w:hAnsi="Arial-BoldMT" w:cs="Arial-BoldMT"/>
+        </w:rPr>
+        <w:t xml:space="preserve">) para que no haya discrepancias. Para poder ingresarlos estos tienen que venir ordenados y sin ningún valor faltante, al ser este el caso que cumple el esquema maestro decidimos ir por esta estrategia para poblar algunas tablas. </w:t>
       </w:r>
     </w:p>
     <w:p>
@@ -5879,6 +5894,38 @@
         <w:rPr>
           <w:rFonts w:ascii="Arial-BoldMT" w:eastAsia="Arial-BoldMT" w:hAnsi="Arial-BoldMT" w:cs="Arial-BoldMT"/>
         </w:rPr>
+        <w:t xml:space="preserve">Utilizamos un cursor para la migración de las tablas restantes aprovechando de que por cada columna tuviéramos las claves primarias de todas las tablas de interés facilitando la inserción de las futuras claves </w:t>
+      </w:r>
+      <w:proofErr w:type="spellStart"/>
+      <w:r>
+        <w:rPr>
+          <w:rFonts w:ascii="Arial-BoldMT" w:eastAsia="Arial-BoldMT" w:hAnsi="Arial-BoldMT" w:cs="Arial-BoldMT"/>
+        </w:rPr>
+        <w:t>foraneas</w:t>
+      </w:r>
+      <w:proofErr w:type="spellEnd"/>
+      <w:r>
+        <w:rPr>
+          <w:rFonts w:ascii="Arial-BoldMT" w:eastAsia="Arial-BoldMT" w:hAnsi="Arial-BoldMT" w:cs="Arial-BoldMT"/>
+        </w:rPr>
+        <w:t xml:space="preserve"> y de las claves primarias compuestas de algunas tablas. </w:t>
+      </w:r>
+    </w:p>
+    <w:p>
+      <w:pPr>
+        <w:numPr>
+          <w:ilvl w:val="0"/>
+          <w:numId w:val="1"/>
+        </w:numPr>
+        <w:ind w:left="1434" w:hanging="360"/>
+        <w:rPr>
+          <w:rFonts w:ascii="Arial-BoldMT" w:eastAsia="Arial-BoldMT" w:hAnsi="Arial-BoldMT" w:cs="Arial-BoldMT"/>
+        </w:rPr>
+      </w:pPr>
+      <w:r>
+        <w:rPr>
+          <w:rFonts w:ascii="Arial-BoldMT" w:eastAsia="Arial-BoldMT" w:hAnsi="Arial-BoldMT" w:cs="Arial-BoldMT"/>
+        </w:rPr>
         <w:t xml:space="preserve">Finalmente modificamos las tablas que ya fueron creadas y pobladas, agregándoles las claves </w:t>
       </w:r>
       <w:proofErr w:type="spellStart"/>
@@ -5894,6 +5941,80 @@
           <w:rFonts w:ascii="Arial-BoldMT" w:eastAsia="Arial-BoldMT" w:hAnsi="Arial-BoldMT" w:cs="Arial-BoldMT"/>
         </w:rPr>
         <w:t xml:space="preserve"> correspondientes. </w:t>
+      </w:r>
+    </w:p>
+    <w:p>
+      <w:pPr>
+        <w:numPr>
+          <w:ilvl w:val="0"/>
+          <w:numId w:val="1"/>
+        </w:numPr>
+        <w:ind w:left="1434" w:hanging="360"/>
+        <w:rPr>
+          <w:rFonts w:ascii="Arial-BoldMT" w:eastAsia="Arial-BoldMT" w:hAnsi="Arial-BoldMT" w:cs="Arial-BoldMT"/>
+        </w:rPr>
+      </w:pPr>
+      <w:r>
+        <w:rPr>
+          <w:rFonts w:ascii="Arial-BoldMT" w:eastAsia="Arial-BoldMT" w:hAnsi="Arial-BoldMT" w:cs="Arial-BoldMT"/>
+        </w:rPr>
+        <w:t xml:space="preserve"> Cabe aclarar que se crearan </w:t>
+      </w:r>
+      <w:r>
+        <w:rPr>
+          <w:rFonts w:ascii="Arial-BoldMT" w:eastAsia="Arial-BoldMT" w:hAnsi="Arial-BoldMT" w:cs="Arial-BoldMT"/>
+        </w:rPr>
+        <w:t xml:space="preserve">índices </w:t>
+      </w:r>
+      <w:r>
+        <w:rPr>
+          <w:rFonts w:ascii="Arial-BoldMT" w:eastAsia="Arial-BoldMT" w:hAnsi="Arial-BoldMT" w:cs="Arial-BoldMT"/>
+        </w:rPr>
+        <w:t>solo para la tabla de clientes debido a que esta es la que tiene una mayor cantidad de datos que las demás y la ventaja de estos se aprovecha al máximo en este caso al contrario de que si hiciéramos uno en la tabla de roles por ejemplo. Estos serán por nombre, apellido y correo.</w:t>
+      </w:r>
+    </w:p>
+    <w:p>
+      <w:pPr>
+        <w:numPr>
+          <w:ilvl w:val="0"/>
+          <w:numId w:val="1"/>
+        </w:numPr>
+        <w:ind w:left="1434" w:hanging="360"/>
+        <w:rPr>
+          <w:rFonts w:ascii="Arial-BoldMT" w:eastAsia="Arial-BoldMT" w:hAnsi="Arial-BoldMT" w:cs="Arial-BoldMT"/>
+        </w:rPr>
+      </w:pPr>
+      <w:r>
+        <w:rPr>
+          <w:rFonts w:ascii="Arial-BoldMT" w:eastAsia="Arial-BoldMT" w:hAnsi="Arial-BoldMT" w:cs="Arial-BoldMT"/>
+        </w:rPr>
+        <w:t xml:space="preserve">Los clientes que hayan dado error al a hora de migrar </w:t>
+      </w:r>
+      <w:r>
+        <w:rPr>
+          <w:rFonts w:ascii="Arial-BoldMT" w:eastAsia="Arial-BoldMT" w:hAnsi="Arial-BoldMT" w:cs="Arial-BoldMT"/>
+        </w:rPr>
+        <w:t>estarán</w:t>
+      </w:r>
+      <w:r>
+        <w:rPr>
+          <w:rFonts w:ascii="Arial-BoldMT" w:eastAsia="Arial-BoldMT" w:hAnsi="Arial-BoldMT" w:cs="Arial-BoldMT"/>
+        </w:rPr>
+        <w:t xml:space="preserve"> guardados en una tabla especial llamada "</w:t>
+      </w:r>
+      <w:proofErr w:type="spellStart"/>
+      <w:r>
+        <w:rPr>
+          <w:rFonts w:ascii="Arial-BoldMT" w:eastAsia="Arial-BoldMT" w:hAnsi="Arial-BoldMT" w:cs="Arial-BoldMT"/>
+        </w:rPr>
+        <w:t>errores_migracion</w:t>
+      </w:r>
+      <w:proofErr w:type="spellEnd"/>
+      <w:r>
+        <w:rPr>
+          <w:rFonts w:ascii="Arial-BoldMT" w:eastAsia="Arial-BoldMT" w:hAnsi="Arial-BoldMT" w:cs="Arial-BoldMT"/>
+        </w:rPr>
+        <w:t xml:space="preserve">" junto a todos sus datos y uno extra que es el mensaje de error que se produjo al intentar migrarlo. Cuando alguno de estos clientes desee realizar alguna reserva en nuestro nuevo sistema el mismo le pedirá que actualice su información para poder ingresarlo al sistema (Ya que este no conoce la información del cliente y por eso es necesario que sea este el que la modifique). </w:t>
       </w:r>
     </w:p>
     <w:p>
@@ -5993,6 +6114,7 @@
         <w:rPr>
           <w:rFonts w:ascii="Arial-BoldMT" w:eastAsia="Arial-BoldMT" w:hAnsi="Arial-BoldMT" w:cs="Arial-BoldMT"/>
         </w:rPr>
+        <w:lastRenderedPageBreak/>
         <w:t>En general todos los ABM van a estar distribuidos de una forma parecida</w:t>
       </w:r>
       <w:r>
@@ -6026,7 +6148,9 @@
           <w:u w:val="single"/>
         </w:rPr>
       </w:pPr>
-      <w:r>
+    </w:p>
+    <w:p>
+      <w:pPr>
         <w:rPr>
           <w:rFonts w:ascii="Arial-BoldMT" w:eastAsia="Arial-BoldMT" w:hAnsi="Arial-BoldMT" w:cs="Arial-BoldMT"/>
           <w:b/>
@@ -6034,163 +6158,8 @@
           <w:szCs w:val="28"/>
           <w:u w:val="single"/>
         </w:rPr>
-        <w:t>ABM Roles:</w:t>
-      </w:r>
-    </w:p>
-    <w:p>
-      <w:pPr>
-        <w:rPr>
-          <w:rFonts w:ascii="Arial-BoldMT" w:eastAsia="Arial-BoldMT" w:hAnsi="Arial-BoldMT" w:cs="Arial-BoldMT"/>
-        </w:rPr>
-      </w:pPr>
-      <w:r>
-        <w:rPr>
-          <w:rFonts w:ascii="Arial-BoldMT" w:eastAsia="Arial-BoldMT" w:hAnsi="Arial-BoldMT" w:cs="Arial-BoldMT"/>
-        </w:rPr>
-        <w:t xml:space="preserve">La ventana de </w:t>
-      </w:r>
-      <w:r>
-        <w:rPr>
-          <w:rFonts w:ascii="Arial-BoldMT" w:eastAsia="Arial-BoldMT" w:hAnsi="Arial-BoldMT" w:cs="Arial-BoldMT"/>
-        </w:rPr>
-        <w:t>creación</w:t>
-      </w:r>
-      <w:r>
-        <w:rPr>
-          <w:rFonts w:ascii="Arial-BoldMT" w:eastAsia="Arial-BoldMT" w:hAnsi="Arial-BoldMT" w:cs="Arial-BoldMT"/>
-        </w:rPr>
-        <w:t xml:space="preserve"> y </w:t>
-      </w:r>
-      <w:r>
-        <w:rPr>
-          <w:rFonts w:ascii="Arial-BoldMT" w:eastAsia="Arial-BoldMT" w:hAnsi="Arial-BoldMT" w:cs="Arial-BoldMT"/>
-        </w:rPr>
-        <w:t>modificación</w:t>
-      </w:r>
-      <w:r>
-        <w:rPr>
-          <w:rFonts w:ascii="Arial-BoldMT" w:eastAsia="Arial-BoldMT" w:hAnsi="Arial-BoldMT" w:cs="Arial-BoldMT"/>
-        </w:rPr>
-        <w:t xml:space="preserve"> de roles nos muestra 2 listados: A la izquierda el listado con los roles existentes en el sistema y a la derecha las </w:t>
-      </w:r>
-      <w:r>
-        <w:rPr>
-          <w:rFonts w:ascii="Arial-BoldMT" w:eastAsia="Arial-BoldMT" w:hAnsi="Arial-BoldMT" w:cs="Arial-BoldMT"/>
-        </w:rPr>
-        <w:t xml:space="preserve">funcionalidades </w:t>
-      </w:r>
-      <w:r>
-        <w:rPr>
-          <w:rFonts w:ascii="Arial-BoldMT" w:eastAsia="Arial-BoldMT" w:hAnsi="Arial-BoldMT" w:cs="Arial-BoldMT"/>
-        </w:rPr>
-        <w:t>disponibles</w:t>
-      </w:r>
-      <w:r>
-        <w:rPr>
-          <w:rFonts w:ascii="Arial-BoldMT" w:eastAsia="Arial-BoldMT" w:hAnsi="Arial-BoldMT" w:cs="Arial-BoldMT"/>
-        </w:rPr>
-        <w:t xml:space="preserve">.  El usuario </w:t>
-      </w:r>
-      <w:r>
-        <w:rPr>
-          <w:rFonts w:ascii="Arial-BoldMT" w:eastAsia="Arial-BoldMT" w:hAnsi="Arial-BoldMT" w:cs="Arial-BoldMT"/>
-        </w:rPr>
-        <w:lastRenderedPageBreak/>
-        <w:t xml:space="preserve">escribirá el nombre del nuevo rol en la </w:t>
-      </w:r>
-      <w:proofErr w:type="spellStart"/>
-      <w:r>
-        <w:rPr>
-          <w:rFonts w:ascii="Arial-BoldMT" w:eastAsia="Arial-BoldMT" w:hAnsi="Arial-BoldMT" w:cs="Arial-BoldMT"/>
-        </w:rPr>
-        <w:t>text</w:t>
-      </w:r>
-      <w:proofErr w:type="spellEnd"/>
-      <w:r>
-        <w:rPr>
-          <w:rFonts w:ascii="Arial-BoldMT" w:eastAsia="Arial-BoldMT" w:hAnsi="Arial-BoldMT" w:cs="Arial-BoldMT"/>
-        </w:rPr>
-        <w:t xml:space="preserve"> box</w:t>
-      </w:r>
-      <w:r>
-        <w:rPr>
-          <w:rFonts w:ascii="Arial-BoldMT" w:eastAsia="Arial-BoldMT" w:hAnsi="Arial-BoldMT" w:cs="Arial-BoldMT"/>
-        </w:rPr>
-        <w:t xml:space="preserve"> de arriba y seleccionara las funcionalidades deseadas, agregándolas al presionar el botón "&lt;". Finalmente al presionar "agregar nuevo rol" se confirmara la acción y se ejecutara creando en nuestra base de datos el nuevo rol en la tabla de Roles y agregando sus funcionalidades</w:t>
-      </w:r>
-      <w:r>
-        <w:rPr>
-          <w:rFonts w:ascii="Arial-BoldMT" w:eastAsia="Arial-BoldMT" w:hAnsi="Arial-BoldMT" w:cs="Arial-BoldMT"/>
-        </w:rPr>
-        <w:t xml:space="preserve"> en la tabla </w:t>
-      </w:r>
-      <w:proofErr w:type="spellStart"/>
-      <w:r>
-        <w:rPr>
-          <w:rFonts w:ascii="Arial-BoldMT" w:eastAsia="Arial-BoldMT" w:hAnsi="Arial-BoldMT" w:cs="Arial-BoldMT"/>
-        </w:rPr>
-        <w:t>RolesXFunc</w:t>
-      </w:r>
-      <w:r>
-        <w:rPr>
-          <w:rFonts w:ascii="Arial-BoldMT" w:eastAsia="Arial-BoldMT" w:hAnsi="Arial-BoldMT" w:cs="Arial-BoldMT"/>
-        </w:rPr>
-        <w:t>i</w:t>
-      </w:r>
-      <w:r>
-        <w:rPr>
-          <w:rFonts w:ascii="Arial-BoldMT" w:eastAsia="Arial-BoldMT" w:hAnsi="Arial-BoldMT" w:cs="Arial-BoldMT"/>
-        </w:rPr>
-        <w:t>o</w:t>
-      </w:r>
-      <w:r>
-        <w:rPr>
-          <w:rFonts w:ascii="Arial-BoldMT" w:eastAsia="Arial-BoldMT" w:hAnsi="Arial-BoldMT" w:cs="Arial-BoldMT"/>
-        </w:rPr>
-        <w:t>nalidades</w:t>
-      </w:r>
-      <w:proofErr w:type="spellEnd"/>
-      <w:r>
-        <w:rPr>
-          <w:rFonts w:ascii="Arial-BoldMT" w:eastAsia="Arial-BoldMT" w:hAnsi="Arial-BoldMT" w:cs="Arial-BoldMT"/>
-        </w:rPr>
-        <w:t xml:space="preserve">. </w:t>
-      </w:r>
-      <w:r>
-        <w:rPr>
-          <w:rFonts w:ascii="Arial-BoldMT" w:eastAsia="Arial-BoldMT" w:hAnsi="Arial-BoldMT" w:cs="Arial-BoldMT"/>
-        </w:rPr>
-        <w:t xml:space="preserve">Si el usuario desea modificar algún rol le aparecerán los roles existentes y al apretar "modificar" lo llevara a la misma ventana de creación de rol solo que en este caso solo podrá agregar o sacar funcionalidades a dicho rol. Por </w:t>
-      </w:r>
-      <w:r>
-        <w:rPr>
-          <w:rFonts w:ascii="Arial-BoldMT" w:eastAsia="Arial-BoldMT" w:hAnsi="Arial-BoldMT" w:cs="Arial-BoldMT"/>
-        </w:rPr>
-        <w:t>último</w:t>
-      </w:r>
-      <w:r>
-        <w:rPr>
-          <w:rFonts w:ascii="Arial-BoldMT" w:eastAsia="Arial-BoldMT" w:hAnsi="Arial-BoldMT" w:cs="Arial-BoldMT"/>
-        </w:rPr>
-        <w:t xml:space="preserve"> la ventana de borrado nos permitirá dar una baja lógica de un rol en especifico con tan solo 2 </w:t>
-      </w:r>
-      <w:proofErr w:type="spellStart"/>
-      <w:r>
-        <w:rPr>
-          <w:rFonts w:ascii="Arial-BoldMT" w:eastAsia="Arial-BoldMT" w:hAnsi="Arial-BoldMT" w:cs="Arial-BoldMT"/>
-        </w:rPr>
-        <w:t>clicks</w:t>
-      </w:r>
-      <w:proofErr w:type="spellEnd"/>
-      <w:r>
-        <w:rPr>
-          <w:rFonts w:ascii="Arial-BoldMT" w:eastAsia="Arial-BoldMT" w:hAnsi="Arial-BoldMT" w:cs="Arial-BoldMT"/>
-        </w:rPr>
-        <w:t xml:space="preserve">, en su proceso nos mostrara también las funcionalidades que este posee. </w:t>
-      </w:r>
-    </w:p>
-    <w:p>
-      <w:pPr>
+      </w:pPr>
+      <w:r>
         <w:rPr>
           <w:rFonts w:ascii="Arial-BoldMT" w:eastAsia="Arial-BoldMT" w:hAnsi="Arial-BoldMT" w:cs="Arial-BoldMT"/>
           <w:b/>
@@ -6198,8 +6167,156 @@
           <w:szCs w:val="28"/>
           <w:u w:val="single"/>
         </w:rPr>
-      </w:pPr>
-      <w:r>
+        <w:t>ABM Roles:</w:t>
+      </w:r>
+    </w:p>
+    <w:p>
+      <w:pPr>
+        <w:rPr>
+          <w:rFonts w:ascii="Arial-BoldMT" w:eastAsia="Arial-BoldMT" w:hAnsi="Arial-BoldMT" w:cs="Arial-BoldMT"/>
+        </w:rPr>
+      </w:pPr>
+      <w:r>
+        <w:rPr>
+          <w:rFonts w:ascii="Arial-BoldMT" w:eastAsia="Arial-BoldMT" w:hAnsi="Arial-BoldMT" w:cs="Arial-BoldMT"/>
+        </w:rPr>
+        <w:t xml:space="preserve">La ventana de </w:t>
+      </w:r>
+      <w:r>
+        <w:rPr>
+          <w:rFonts w:ascii="Arial-BoldMT" w:eastAsia="Arial-BoldMT" w:hAnsi="Arial-BoldMT" w:cs="Arial-BoldMT"/>
+        </w:rPr>
+        <w:t>creación</w:t>
+      </w:r>
+      <w:r>
+        <w:rPr>
+          <w:rFonts w:ascii="Arial-BoldMT" w:eastAsia="Arial-BoldMT" w:hAnsi="Arial-BoldMT" w:cs="Arial-BoldMT"/>
+        </w:rPr>
+        <w:t xml:space="preserve"> y </w:t>
+      </w:r>
+      <w:r>
+        <w:rPr>
+          <w:rFonts w:ascii="Arial-BoldMT" w:eastAsia="Arial-BoldMT" w:hAnsi="Arial-BoldMT" w:cs="Arial-BoldMT"/>
+        </w:rPr>
+        <w:t>modificación</w:t>
+      </w:r>
+      <w:r>
+        <w:rPr>
+          <w:rFonts w:ascii="Arial-BoldMT" w:eastAsia="Arial-BoldMT" w:hAnsi="Arial-BoldMT" w:cs="Arial-BoldMT"/>
+        </w:rPr>
+        <w:t xml:space="preserve"> de roles nos muestra 2 listados: A la izquierda el listado con los roles existentes en el sistema y a la derecha las </w:t>
+      </w:r>
+      <w:r>
+        <w:rPr>
+          <w:rFonts w:ascii="Arial-BoldMT" w:eastAsia="Arial-BoldMT" w:hAnsi="Arial-BoldMT" w:cs="Arial-BoldMT"/>
+        </w:rPr>
+        <w:t xml:space="preserve">funcionalidades </w:t>
+      </w:r>
+      <w:r>
+        <w:rPr>
+          <w:rFonts w:ascii="Arial-BoldMT" w:eastAsia="Arial-BoldMT" w:hAnsi="Arial-BoldMT" w:cs="Arial-BoldMT"/>
+        </w:rPr>
+        <w:t>disponibles</w:t>
+      </w:r>
+      <w:r>
+        <w:rPr>
+          <w:rFonts w:ascii="Arial-BoldMT" w:eastAsia="Arial-BoldMT" w:hAnsi="Arial-BoldMT" w:cs="Arial-BoldMT"/>
+        </w:rPr>
+        <w:t xml:space="preserve">.  El usuario escribirá el nombre del nuevo rol en la </w:t>
+      </w:r>
+      <w:proofErr w:type="spellStart"/>
+      <w:r>
+        <w:rPr>
+          <w:rFonts w:ascii="Arial-BoldMT" w:eastAsia="Arial-BoldMT" w:hAnsi="Arial-BoldMT" w:cs="Arial-BoldMT"/>
+        </w:rPr>
+        <w:t>text</w:t>
+      </w:r>
+      <w:proofErr w:type="spellEnd"/>
+      <w:r>
+        <w:rPr>
+          <w:rFonts w:ascii="Arial-BoldMT" w:eastAsia="Arial-BoldMT" w:hAnsi="Arial-BoldMT" w:cs="Arial-BoldMT"/>
+        </w:rPr>
+        <w:t xml:space="preserve"> box</w:t>
+      </w:r>
+      <w:r>
+        <w:rPr>
+          <w:rFonts w:ascii="Arial-BoldMT" w:eastAsia="Arial-BoldMT" w:hAnsi="Arial-BoldMT" w:cs="Arial-BoldMT"/>
+        </w:rPr>
+        <w:t xml:space="preserve"> de arriba y seleccionara las funcionalidades deseadas, agregándolas al presionar el botón "&lt;". Finalmente al presionar "agregar nuevo rol" se confirmara la acción y se ejecutara creando en nuestra base de datos el nuevo rol en la tabla de Roles y agregando sus funcionalidades</w:t>
+      </w:r>
+      <w:r>
+        <w:rPr>
+          <w:rFonts w:ascii="Arial-BoldMT" w:eastAsia="Arial-BoldMT" w:hAnsi="Arial-BoldMT" w:cs="Arial-BoldMT"/>
+        </w:rPr>
+        <w:t xml:space="preserve"> en la tabla </w:t>
+      </w:r>
+      <w:proofErr w:type="spellStart"/>
+      <w:r>
+        <w:rPr>
+          <w:rFonts w:ascii="Arial-BoldMT" w:eastAsia="Arial-BoldMT" w:hAnsi="Arial-BoldMT" w:cs="Arial-BoldMT"/>
+        </w:rPr>
+        <w:t>RolesXFunc</w:t>
+      </w:r>
+      <w:r>
+        <w:rPr>
+          <w:rFonts w:ascii="Arial-BoldMT" w:eastAsia="Arial-BoldMT" w:hAnsi="Arial-BoldMT" w:cs="Arial-BoldMT"/>
+        </w:rPr>
+        <w:t>i</w:t>
+      </w:r>
+      <w:r>
+        <w:rPr>
+          <w:rFonts w:ascii="Arial-BoldMT" w:eastAsia="Arial-BoldMT" w:hAnsi="Arial-BoldMT" w:cs="Arial-BoldMT"/>
+        </w:rPr>
+        <w:t>o</w:t>
+      </w:r>
+      <w:r>
+        <w:rPr>
+          <w:rFonts w:ascii="Arial-BoldMT" w:eastAsia="Arial-BoldMT" w:hAnsi="Arial-BoldMT" w:cs="Arial-BoldMT"/>
+        </w:rPr>
+        <w:t>nalidades</w:t>
+      </w:r>
+      <w:proofErr w:type="spellEnd"/>
+      <w:r>
+        <w:rPr>
+          <w:rFonts w:ascii="Arial-BoldMT" w:eastAsia="Arial-BoldMT" w:hAnsi="Arial-BoldMT" w:cs="Arial-BoldMT"/>
+        </w:rPr>
+        <w:t xml:space="preserve">. </w:t>
+      </w:r>
+      <w:r>
+        <w:rPr>
+          <w:rFonts w:ascii="Arial-BoldMT" w:eastAsia="Arial-BoldMT" w:hAnsi="Arial-BoldMT" w:cs="Arial-BoldMT"/>
+        </w:rPr>
+        <w:t xml:space="preserve">Si el usuario desea modificar algún rol le aparecerán los roles existentes y al apretar "modificar" lo llevara a la misma ventana de creación de rol solo que en este caso solo podrá agregar o sacar funcionalidades a dicho rol. Por </w:t>
+      </w:r>
+      <w:r>
+        <w:rPr>
+          <w:rFonts w:ascii="Arial-BoldMT" w:eastAsia="Arial-BoldMT" w:hAnsi="Arial-BoldMT" w:cs="Arial-BoldMT"/>
+        </w:rPr>
+        <w:t>último</w:t>
+      </w:r>
+      <w:r>
+        <w:rPr>
+          <w:rFonts w:ascii="Arial-BoldMT" w:eastAsia="Arial-BoldMT" w:hAnsi="Arial-BoldMT" w:cs="Arial-BoldMT"/>
+        </w:rPr>
+        <w:t xml:space="preserve"> la ventana de borrado nos permitirá dar una baja lógica de un rol en especifico con tan solo 2 </w:t>
+      </w:r>
+      <w:proofErr w:type="spellStart"/>
+      <w:r>
+        <w:rPr>
+          <w:rFonts w:ascii="Arial-BoldMT" w:eastAsia="Arial-BoldMT" w:hAnsi="Arial-BoldMT" w:cs="Arial-BoldMT"/>
+        </w:rPr>
+        <w:t>clicks</w:t>
+      </w:r>
+      <w:proofErr w:type="spellEnd"/>
+      <w:r>
+        <w:rPr>
+          <w:rFonts w:ascii="Arial-BoldMT" w:eastAsia="Arial-BoldMT" w:hAnsi="Arial-BoldMT" w:cs="Arial-BoldMT"/>
+        </w:rPr>
+        <w:t xml:space="preserve">, en su proceso nos mostrara también las funcionalidades que este posee. </w:t>
+      </w:r>
+    </w:p>
+    <w:p>
+      <w:pPr>
         <w:rPr>
           <w:rFonts w:ascii="Arial-BoldMT" w:eastAsia="Arial-BoldMT" w:hAnsi="Arial-BoldMT" w:cs="Arial-BoldMT"/>
           <w:b/>
@@ -6207,247 +6324,8 @@
           <w:szCs w:val="28"/>
           <w:u w:val="single"/>
         </w:rPr>
-        <w:t>ABM Usuarios:</w:t>
-      </w:r>
-    </w:p>
-    <w:p>
-      <w:pPr>
-        <w:rPr>
-          <w:rFonts w:ascii="Arial-BoldMT" w:eastAsia="Arial-BoldMT" w:hAnsi="Arial-BoldMT" w:cs="Arial-BoldMT"/>
-        </w:rPr>
-      </w:pPr>
-      <w:r>
-        <w:rPr>
-          <w:rFonts w:ascii="Arial-BoldMT" w:eastAsia="Arial-BoldMT" w:hAnsi="Arial-BoldMT" w:cs="Arial-BoldMT"/>
-        </w:rPr>
-        <w:t>La ventana de creación</w:t>
-      </w:r>
-      <w:r>
-        <w:rPr>
-          <w:rFonts w:ascii="Arial-BoldMT" w:eastAsia="Arial-BoldMT" w:hAnsi="Arial-BoldMT" w:cs="Arial-BoldMT"/>
-        </w:rPr>
-        <w:t xml:space="preserve"> de usuario nos permite </w:t>
-      </w:r>
-      <w:proofErr w:type="spellStart"/>
-      <w:r>
-        <w:rPr>
-          <w:rFonts w:ascii="Arial-BoldMT" w:eastAsia="Arial-BoldMT" w:hAnsi="Arial-BoldMT" w:cs="Arial-BoldMT"/>
-        </w:rPr>
-        <w:t>setear</w:t>
-      </w:r>
-      <w:proofErr w:type="spellEnd"/>
-      <w:r>
-        <w:rPr>
-          <w:rFonts w:ascii="Arial-BoldMT" w:eastAsia="Arial-BoldMT" w:hAnsi="Arial-BoldMT" w:cs="Arial-BoldMT"/>
-        </w:rPr>
-        <w:t xml:space="preserve"> su contraseña, nombre</w:t>
-      </w:r>
-      <w:r>
-        <w:rPr>
-          <w:rFonts w:ascii="Arial-BoldMT" w:eastAsia="Arial-BoldMT" w:hAnsi="Arial-BoldMT" w:cs="Arial-BoldMT"/>
-        </w:rPr>
-        <w:t xml:space="preserve"> de usuario</w:t>
-      </w:r>
-      <w:r>
-        <w:rPr>
-          <w:rFonts w:ascii="Arial-BoldMT" w:eastAsia="Arial-BoldMT" w:hAnsi="Arial-BoldMT" w:cs="Arial-BoldMT"/>
-        </w:rPr>
-        <w:t>,</w:t>
-      </w:r>
-      <w:r>
-        <w:rPr>
-          <w:rFonts w:ascii="Arial-BoldMT" w:eastAsia="Arial-BoldMT" w:hAnsi="Arial-BoldMT" w:cs="Arial-BoldMT"/>
-        </w:rPr>
-        <w:t xml:space="preserve"> nom</w:t>
-      </w:r>
-      <w:r>
-        <w:rPr>
-          <w:rFonts w:ascii="Arial-BoldMT" w:eastAsia="Arial-BoldMT" w:hAnsi="Arial-BoldMT" w:cs="Arial-BoldMT"/>
-        </w:rPr>
-        <w:t>b</w:t>
-      </w:r>
-      <w:r>
-        <w:rPr>
-          <w:rFonts w:ascii="Arial-BoldMT" w:eastAsia="Arial-BoldMT" w:hAnsi="Arial-BoldMT" w:cs="Arial-BoldMT"/>
-        </w:rPr>
-        <w:t>re, apellido,</w:t>
-      </w:r>
-      <w:r>
-        <w:rPr>
-          <w:rFonts w:ascii="Arial-BoldMT" w:eastAsia="Arial-BoldMT" w:hAnsi="Arial-BoldMT" w:cs="Arial-BoldMT"/>
-        </w:rPr>
-        <w:t xml:space="preserve"> año de nacimiento (desplegando un calendario a la hora de elegir dicha fecha y no permitiendo que se ingre</w:t>
-      </w:r>
-      <w:r>
-        <w:rPr>
-          <w:rFonts w:ascii="Arial-BoldMT" w:eastAsia="Arial-BoldMT" w:hAnsi="Arial-BoldMT" w:cs="Arial-BoldMT"/>
-        </w:rPr>
-        <w:t xml:space="preserve">sen fechas futuras a la actual), </w:t>
-      </w:r>
-      <w:r>
-        <w:rPr>
-          <w:rFonts w:ascii="Arial-BoldMT" w:eastAsia="Arial-BoldMT" w:hAnsi="Arial-BoldMT" w:cs="Arial-BoldMT"/>
-        </w:rPr>
-        <w:t>su tipo y numero de documento</w:t>
-      </w:r>
-      <w:r>
-        <w:rPr>
-          <w:rFonts w:ascii="Arial-BoldMT" w:eastAsia="Arial-BoldMT" w:hAnsi="Arial-BoldMT" w:cs="Arial-BoldMT"/>
-        </w:rPr>
-        <w:t xml:space="preserve"> (Desplegando una lista mostrando los tipos de documento soportados por el sistema)</w:t>
-      </w:r>
-      <w:r>
-        <w:rPr>
-          <w:rFonts w:ascii="Arial-BoldMT" w:eastAsia="Arial-BoldMT" w:hAnsi="Arial-BoldMT" w:cs="Arial-BoldMT"/>
-        </w:rPr>
-        <w:t>, su correo,</w:t>
-      </w:r>
-      <w:r>
-        <w:rPr>
-          <w:rFonts w:ascii="Arial-BoldMT" w:eastAsia="Arial-BoldMT" w:hAnsi="Arial-BoldMT" w:cs="Arial-BoldMT"/>
-        </w:rPr>
-        <w:t xml:space="preserve"> sus roles y</w:t>
-      </w:r>
-      <w:r>
-        <w:rPr>
-          <w:rFonts w:ascii="Arial-BoldMT" w:eastAsia="Arial-BoldMT" w:hAnsi="Arial-BoldMT" w:cs="Arial-BoldMT"/>
-        </w:rPr>
-        <w:t xml:space="preserve"> los hoteles donde se desempeñara </w:t>
-      </w:r>
-      <w:r>
-        <w:rPr>
-          <w:rFonts w:ascii="Arial-BoldMT" w:eastAsia="Arial-BoldMT" w:hAnsi="Arial-BoldMT" w:cs="Arial-BoldMT"/>
-        </w:rPr>
-        <w:t xml:space="preserve"> (Mostrando en el caso de estos </w:t>
-      </w:r>
-      <w:r>
-        <w:rPr>
-          <w:rFonts w:ascii="Arial-BoldMT" w:eastAsia="Arial-BoldMT" w:hAnsi="Arial-BoldMT" w:cs="Arial-BoldMT"/>
-        </w:rPr>
-        <w:t>últimos</w:t>
-      </w:r>
-      <w:r>
-        <w:rPr>
-          <w:rFonts w:ascii="Arial-BoldMT" w:eastAsia="Arial-BoldMT" w:hAnsi="Arial-BoldMT" w:cs="Arial-BoldMT"/>
-        </w:rPr>
-        <w:t xml:space="preserve"> una l</w:t>
-      </w:r>
-      <w:r>
-        <w:rPr>
-          <w:rFonts w:ascii="Arial-BoldMT" w:eastAsia="Arial-BoldMT" w:hAnsi="Arial-BoldMT" w:cs="Arial-BoldMT"/>
-        </w:rPr>
-        <w:t xml:space="preserve">ista con los roles y hoteles disponibles y a su izquierda los que </w:t>
-      </w:r>
-      <w:r>
-        <w:rPr>
-          <w:rFonts w:ascii="Arial-BoldMT" w:eastAsia="Arial-BoldMT" w:hAnsi="Arial-BoldMT" w:cs="Arial-BoldMT"/>
-        </w:rPr>
-        <w:t>tendrá</w:t>
-      </w:r>
-      <w:r>
-        <w:rPr>
-          <w:rFonts w:ascii="Arial-BoldMT" w:eastAsia="Arial-BoldMT" w:hAnsi="Arial-BoldMT" w:cs="Arial-BoldMT"/>
-        </w:rPr>
-        <w:t xml:space="preserve"> el nuevo usuario). </w:t>
-      </w:r>
-      <w:proofErr w:type="spellStart"/>
-      <w:r>
-        <w:rPr>
-          <w:rFonts w:ascii="Arial-BoldMT" w:eastAsia="Arial-BoldMT" w:hAnsi="Arial-BoldMT" w:cs="Arial-BoldMT"/>
-        </w:rPr>
-        <w:t>F</w:t>
-      </w:r>
-      <w:r>
-        <w:rPr>
-          <w:rFonts w:ascii="Arial-BoldMT" w:eastAsia="Arial-BoldMT" w:hAnsi="Arial-BoldMT" w:cs="Arial-BoldMT"/>
-        </w:rPr>
-        <w:t>inalmente</w:t>
-      </w:r>
-      <w:r>
-        <w:rPr>
-          <w:rFonts w:ascii="Arial-BoldMT" w:eastAsia="Arial-BoldMT" w:hAnsi="Arial-BoldMT" w:cs="Arial-BoldMT"/>
-        </w:rPr>
-        <w:t>,</w:t>
-      </w:r>
-      <w:r>
-        <w:rPr>
-          <w:rFonts w:ascii="Arial-BoldMT" w:eastAsia="Arial-BoldMT" w:hAnsi="Arial-BoldMT" w:cs="Arial-BoldMT"/>
-        </w:rPr>
-        <w:t>clickeando</w:t>
-      </w:r>
-      <w:proofErr w:type="spellEnd"/>
-      <w:r>
-        <w:rPr>
-          <w:rFonts w:ascii="Arial-BoldMT" w:eastAsia="Arial-BoldMT" w:hAnsi="Arial-BoldMT" w:cs="Arial-BoldMT"/>
-        </w:rPr>
-        <w:t xml:space="preserve"> el </w:t>
-      </w:r>
-      <w:r>
-        <w:rPr>
-          <w:rFonts w:ascii="Arial-BoldMT" w:eastAsia="Arial-BoldMT" w:hAnsi="Arial-BoldMT" w:cs="Arial-BoldMT"/>
-        </w:rPr>
-        <w:t>botón</w:t>
-      </w:r>
-      <w:r>
-        <w:rPr>
-          <w:rFonts w:ascii="Arial-BoldMT" w:eastAsia="Arial-BoldMT" w:hAnsi="Arial-BoldMT" w:cs="Arial-BoldMT"/>
-        </w:rPr>
-        <w:t xml:space="preserve"> "agregar nuevo usuario"</w:t>
-      </w:r>
-      <w:r>
-        <w:rPr>
-          <w:rFonts w:ascii="Arial-BoldMT" w:eastAsia="Arial-BoldMT" w:hAnsi="Arial-BoldMT" w:cs="Arial-BoldMT"/>
-        </w:rPr>
-        <w:t>,</w:t>
-      </w:r>
-      <w:r>
-        <w:rPr>
-          <w:rFonts w:ascii="Arial-BoldMT" w:eastAsia="Arial-BoldMT" w:hAnsi="Arial-BoldMT" w:cs="Arial-BoldMT"/>
-        </w:rPr>
-        <w:t xml:space="preserve"> se creara al usuario con las características pedidas.</w:t>
-      </w:r>
-    </w:p>
-    <w:p>
-      <w:pPr>
-        <w:rPr>
-          <w:rFonts w:ascii="Arial-BoldMT" w:eastAsia="Arial-BoldMT" w:hAnsi="Arial-BoldMT" w:cs="Arial-BoldMT"/>
-        </w:rPr>
-      </w:pPr>
-      <w:r>
-        <w:rPr>
-          <w:rFonts w:ascii="Arial-BoldMT" w:eastAsia="Arial-BoldMT" w:hAnsi="Arial-BoldMT" w:cs="Arial-BoldMT"/>
-        </w:rPr>
-        <w:t>La ventana de modificación nos mostrara una lista donde se encuentran todos los usuarios del sistema. Mediante esta ventana podremos filtrar la lista de usuarios por  nombre de usuario, nombre, apellido, rol, tipo y numero de documento, hotel en el cual se desempeña y correo electrónico.</w:t>
-      </w:r>
-      <w:r>
-        <w:rPr>
-          <w:rFonts w:ascii="Arial-BoldMT" w:eastAsia="Arial-BoldMT" w:hAnsi="Arial-BoldMT" w:cs="Arial-BoldMT"/>
-        </w:rPr>
-        <w:t xml:space="preserve"> Una vez elegido el usuario a este se le podrá modificar cualquiera de sus campos.</w:t>
-      </w:r>
-    </w:p>
-    <w:p>
-      <w:pPr>
-        <w:rPr>
-          <w:rFonts w:ascii="Arial-BoldMT" w:eastAsia="Arial-BoldMT" w:hAnsi="Arial-BoldMT" w:cs="Arial-BoldMT"/>
-        </w:rPr>
-      </w:pPr>
-      <w:r>
-        <w:rPr>
-          <w:rFonts w:ascii="Arial-BoldMT" w:eastAsia="Arial-BoldMT" w:hAnsi="Arial-BoldMT" w:cs="Arial-BoldMT"/>
-        </w:rPr>
-        <w:t>En la ventana de borrado mostrara la misma lista con los mismo filtro que en la de modificación solo que esta vez se podrá borrar al usuario del sistema (Esta será una baja lógica, cambiando el estado del cliente).</w:t>
-      </w:r>
-    </w:p>
-    <w:p>
-      <w:pPr>
-        <w:rPr>
-          <w:rFonts w:ascii="Arial-BoldMT" w:eastAsia="Arial-BoldMT" w:hAnsi="Arial-BoldMT" w:cs="Arial-BoldMT"/>
-        </w:rPr>
-      </w:pPr>
-    </w:p>
-    <w:p>
-      <w:pPr>
+      </w:pPr>
+      <w:r>
         <w:rPr>
           <w:rFonts w:ascii="Arial-BoldMT" w:eastAsia="Arial-BoldMT" w:hAnsi="Arial-BoldMT" w:cs="Arial-BoldMT"/>
           <w:b/>
@@ -6455,8 +6333,247 @@
           <w:szCs w:val="28"/>
           <w:u w:val="single"/>
         </w:rPr>
-      </w:pPr>
-      <w:r>
+        <w:t>ABM Usuarios:</w:t>
+      </w:r>
+    </w:p>
+    <w:p>
+      <w:pPr>
+        <w:rPr>
+          <w:rFonts w:ascii="Arial-BoldMT" w:eastAsia="Arial-BoldMT" w:hAnsi="Arial-BoldMT" w:cs="Arial-BoldMT"/>
+        </w:rPr>
+      </w:pPr>
+      <w:r>
+        <w:rPr>
+          <w:rFonts w:ascii="Arial-BoldMT" w:eastAsia="Arial-BoldMT" w:hAnsi="Arial-BoldMT" w:cs="Arial-BoldMT"/>
+        </w:rPr>
+        <w:t>La ventana de creación</w:t>
+      </w:r>
+      <w:r>
+        <w:rPr>
+          <w:rFonts w:ascii="Arial-BoldMT" w:eastAsia="Arial-BoldMT" w:hAnsi="Arial-BoldMT" w:cs="Arial-BoldMT"/>
+        </w:rPr>
+        <w:t xml:space="preserve"> de usuario nos permite </w:t>
+      </w:r>
+      <w:proofErr w:type="spellStart"/>
+      <w:r>
+        <w:rPr>
+          <w:rFonts w:ascii="Arial-BoldMT" w:eastAsia="Arial-BoldMT" w:hAnsi="Arial-BoldMT" w:cs="Arial-BoldMT"/>
+        </w:rPr>
+        <w:t>setear</w:t>
+      </w:r>
+      <w:proofErr w:type="spellEnd"/>
+      <w:r>
+        <w:rPr>
+          <w:rFonts w:ascii="Arial-BoldMT" w:eastAsia="Arial-BoldMT" w:hAnsi="Arial-BoldMT" w:cs="Arial-BoldMT"/>
+        </w:rPr>
+        <w:t xml:space="preserve"> su contraseña, nombre</w:t>
+      </w:r>
+      <w:r>
+        <w:rPr>
+          <w:rFonts w:ascii="Arial-BoldMT" w:eastAsia="Arial-BoldMT" w:hAnsi="Arial-BoldMT" w:cs="Arial-BoldMT"/>
+        </w:rPr>
+        <w:t xml:space="preserve"> de usuario</w:t>
+      </w:r>
+      <w:r>
+        <w:rPr>
+          <w:rFonts w:ascii="Arial-BoldMT" w:eastAsia="Arial-BoldMT" w:hAnsi="Arial-BoldMT" w:cs="Arial-BoldMT"/>
+        </w:rPr>
+        <w:t>,</w:t>
+      </w:r>
+      <w:r>
+        <w:rPr>
+          <w:rFonts w:ascii="Arial-BoldMT" w:eastAsia="Arial-BoldMT" w:hAnsi="Arial-BoldMT" w:cs="Arial-BoldMT"/>
+        </w:rPr>
+        <w:t xml:space="preserve"> nom</w:t>
+      </w:r>
+      <w:r>
+        <w:rPr>
+          <w:rFonts w:ascii="Arial-BoldMT" w:eastAsia="Arial-BoldMT" w:hAnsi="Arial-BoldMT" w:cs="Arial-BoldMT"/>
+        </w:rPr>
+        <w:t>b</w:t>
+      </w:r>
+      <w:r>
+        <w:rPr>
+          <w:rFonts w:ascii="Arial-BoldMT" w:eastAsia="Arial-BoldMT" w:hAnsi="Arial-BoldMT" w:cs="Arial-BoldMT"/>
+        </w:rPr>
+        <w:t>re, apellido,</w:t>
+      </w:r>
+      <w:r>
+        <w:rPr>
+          <w:rFonts w:ascii="Arial-BoldMT" w:eastAsia="Arial-BoldMT" w:hAnsi="Arial-BoldMT" w:cs="Arial-BoldMT"/>
+        </w:rPr>
+        <w:t xml:space="preserve"> año de nacimiento (desplegando un calendario a la hora de elegir dicha fecha y no permitiendo que se ingre</w:t>
+      </w:r>
+      <w:r>
+        <w:rPr>
+          <w:rFonts w:ascii="Arial-BoldMT" w:eastAsia="Arial-BoldMT" w:hAnsi="Arial-BoldMT" w:cs="Arial-BoldMT"/>
+        </w:rPr>
+        <w:t xml:space="preserve">sen fechas futuras a la actual), </w:t>
+      </w:r>
+      <w:r>
+        <w:rPr>
+          <w:rFonts w:ascii="Arial-BoldMT" w:eastAsia="Arial-BoldMT" w:hAnsi="Arial-BoldMT" w:cs="Arial-BoldMT"/>
+        </w:rPr>
+        <w:t>su tipo y numero de documento</w:t>
+      </w:r>
+      <w:r>
+        <w:rPr>
+          <w:rFonts w:ascii="Arial-BoldMT" w:eastAsia="Arial-BoldMT" w:hAnsi="Arial-BoldMT" w:cs="Arial-BoldMT"/>
+        </w:rPr>
+        <w:t xml:space="preserve"> (Desplegando una lista mostrando los tipos de documento soportados por el sistema)</w:t>
+      </w:r>
+      <w:r>
+        <w:rPr>
+          <w:rFonts w:ascii="Arial-BoldMT" w:eastAsia="Arial-BoldMT" w:hAnsi="Arial-BoldMT" w:cs="Arial-BoldMT"/>
+        </w:rPr>
+        <w:t>, su correo,</w:t>
+      </w:r>
+      <w:r>
+        <w:rPr>
+          <w:rFonts w:ascii="Arial-BoldMT" w:eastAsia="Arial-BoldMT" w:hAnsi="Arial-BoldMT" w:cs="Arial-BoldMT"/>
+        </w:rPr>
+        <w:t xml:space="preserve"> sus roles y</w:t>
+      </w:r>
+      <w:r>
+        <w:rPr>
+          <w:rFonts w:ascii="Arial-BoldMT" w:eastAsia="Arial-BoldMT" w:hAnsi="Arial-BoldMT" w:cs="Arial-BoldMT"/>
+        </w:rPr>
+        <w:t xml:space="preserve"> los hoteles donde se desempeñara </w:t>
+      </w:r>
+      <w:r>
+        <w:rPr>
+          <w:rFonts w:ascii="Arial-BoldMT" w:eastAsia="Arial-BoldMT" w:hAnsi="Arial-BoldMT" w:cs="Arial-BoldMT"/>
+        </w:rPr>
+        <w:t xml:space="preserve"> (Mostrando en el caso de estos </w:t>
+      </w:r>
+      <w:r>
+        <w:rPr>
+          <w:rFonts w:ascii="Arial-BoldMT" w:eastAsia="Arial-BoldMT" w:hAnsi="Arial-BoldMT" w:cs="Arial-BoldMT"/>
+        </w:rPr>
+        <w:t>últimos</w:t>
+      </w:r>
+      <w:r>
+        <w:rPr>
+          <w:rFonts w:ascii="Arial-BoldMT" w:eastAsia="Arial-BoldMT" w:hAnsi="Arial-BoldMT" w:cs="Arial-BoldMT"/>
+        </w:rPr>
+        <w:t xml:space="preserve"> una l</w:t>
+      </w:r>
+      <w:r>
+        <w:rPr>
+          <w:rFonts w:ascii="Arial-BoldMT" w:eastAsia="Arial-BoldMT" w:hAnsi="Arial-BoldMT" w:cs="Arial-BoldMT"/>
+        </w:rPr>
+        <w:t xml:space="preserve">ista con los roles y hoteles disponibles y a su izquierda los que </w:t>
+      </w:r>
+      <w:r>
+        <w:rPr>
+          <w:rFonts w:ascii="Arial-BoldMT" w:eastAsia="Arial-BoldMT" w:hAnsi="Arial-BoldMT" w:cs="Arial-BoldMT"/>
+        </w:rPr>
+        <w:t>tendrá</w:t>
+      </w:r>
+      <w:r>
+        <w:rPr>
+          <w:rFonts w:ascii="Arial-BoldMT" w:eastAsia="Arial-BoldMT" w:hAnsi="Arial-BoldMT" w:cs="Arial-BoldMT"/>
+        </w:rPr>
+        <w:t xml:space="preserve"> el nuevo usuario). </w:t>
+      </w:r>
+      <w:proofErr w:type="spellStart"/>
+      <w:r>
+        <w:rPr>
+          <w:rFonts w:ascii="Arial-BoldMT" w:eastAsia="Arial-BoldMT" w:hAnsi="Arial-BoldMT" w:cs="Arial-BoldMT"/>
+        </w:rPr>
+        <w:t>F</w:t>
+      </w:r>
+      <w:r>
+        <w:rPr>
+          <w:rFonts w:ascii="Arial-BoldMT" w:eastAsia="Arial-BoldMT" w:hAnsi="Arial-BoldMT" w:cs="Arial-BoldMT"/>
+        </w:rPr>
+        <w:t>inalmente</w:t>
+      </w:r>
+      <w:r>
+        <w:rPr>
+          <w:rFonts w:ascii="Arial-BoldMT" w:eastAsia="Arial-BoldMT" w:hAnsi="Arial-BoldMT" w:cs="Arial-BoldMT"/>
+        </w:rPr>
+        <w:t>,</w:t>
+      </w:r>
+      <w:r>
+        <w:rPr>
+          <w:rFonts w:ascii="Arial-BoldMT" w:eastAsia="Arial-BoldMT" w:hAnsi="Arial-BoldMT" w:cs="Arial-BoldMT"/>
+        </w:rPr>
+        <w:t>clickeando</w:t>
+      </w:r>
+      <w:proofErr w:type="spellEnd"/>
+      <w:r>
+        <w:rPr>
+          <w:rFonts w:ascii="Arial-BoldMT" w:eastAsia="Arial-BoldMT" w:hAnsi="Arial-BoldMT" w:cs="Arial-BoldMT"/>
+        </w:rPr>
+        <w:t xml:space="preserve"> el </w:t>
+      </w:r>
+      <w:r>
+        <w:rPr>
+          <w:rFonts w:ascii="Arial-BoldMT" w:eastAsia="Arial-BoldMT" w:hAnsi="Arial-BoldMT" w:cs="Arial-BoldMT"/>
+        </w:rPr>
+        <w:t>botón</w:t>
+      </w:r>
+      <w:r>
+        <w:rPr>
+          <w:rFonts w:ascii="Arial-BoldMT" w:eastAsia="Arial-BoldMT" w:hAnsi="Arial-BoldMT" w:cs="Arial-BoldMT"/>
+        </w:rPr>
+        <w:t xml:space="preserve"> "agregar nuevo usuario"</w:t>
+      </w:r>
+      <w:r>
+        <w:rPr>
+          <w:rFonts w:ascii="Arial-BoldMT" w:eastAsia="Arial-BoldMT" w:hAnsi="Arial-BoldMT" w:cs="Arial-BoldMT"/>
+        </w:rPr>
+        <w:t>,</w:t>
+      </w:r>
+      <w:r>
+        <w:rPr>
+          <w:rFonts w:ascii="Arial-BoldMT" w:eastAsia="Arial-BoldMT" w:hAnsi="Arial-BoldMT" w:cs="Arial-BoldMT"/>
+        </w:rPr>
+        <w:t xml:space="preserve"> se creara al usuario con las características pedidas.</w:t>
+      </w:r>
+    </w:p>
+    <w:p>
+      <w:pPr>
+        <w:rPr>
+          <w:rFonts w:ascii="Arial-BoldMT" w:eastAsia="Arial-BoldMT" w:hAnsi="Arial-BoldMT" w:cs="Arial-BoldMT"/>
+        </w:rPr>
+      </w:pPr>
+      <w:r>
+        <w:rPr>
+          <w:rFonts w:ascii="Arial-BoldMT" w:eastAsia="Arial-BoldMT" w:hAnsi="Arial-BoldMT" w:cs="Arial-BoldMT"/>
+        </w:rPr>
+        <w:t>La ventana de modificación nos mostrara una lista donde se encuentran todos los usuarios del sistema. Mediante esta ventana podremos filtrar la lista de usuarios por  nombre de usuario, nombre, apellido, rol, tipo y numero de documento, hotel en el cual se desempeña y correo electrónico.</w:t>
+      </w:r>
+      <w:r>
+        <w:rPr>
+          <w:rFonts w:ascii="Arial-BoldMT" w:eastAsia="Arial-BoldMT" w:hAnsi="Arial-BoldMT" w:cs="Arial-BoldMT"/>
+        </w:rPr>
+        <w:t xml:space="preserve"> Una vez elegido el usuario a este se le podrá modificar cualquiera de sus campos.</w:t>
+      </w:r>
+    </w:p>
+    <w:p>
+      <w:pPr>
+        <w:rPr>
+          <w:rFonts w:ascii="Arial-BoldMT" w:eastAsia="Arial-BoldMT" w:hAnsi="Arial-BoldMT" w:cs="Arial-BoldMT"/>
+        </w:rPr>
+      </w:pPr>
+      <w:r>
+        <w:rPr>
+          <w:rFonts w:ascii="Arial-BoldMT" w:eastAsia="Arial-BoldMT" w:hAnsi="Arial-BoldMT" w:cs="Arial-BoldMT"/>
+        </w:rPr>
+        <w:t>En la ventana de borrado mostrara la misma lista con los mismo filtro que en la de modificación solo que esta vez se podrá borrar al usuario del sistema (Esta será una baja lógica, cambiando el estado del cliente).</w:t>
+      </w:r>
+    </w:p>
+    <w:p>
+      <w:pPr>
+        <w:rPr>
+          <w:rFonts w:ascii="Arial-BoldMT" w:eastAsia="Arial-BoldMT" w:hAnsi="Arial-BoldMT" w:cs="Arial-BoldMT"/>
+        </w:rPr>
+      </w:pPr>
+    </w:p>
+    <w:p>
+      <w:pPr>
         <w:rPr>
           <w:rFonts w:ascii="Arial-BoldMT" w:eastAsia="Arial-BoldMT" w:hAnsi="Arial-BoldMT" w:cs="Arial-BoldMT"/>
           <w:b/>
@@ -6464,6 +6581,15 @@
           <w:szCs w:val="28"/>
           <w:u w:val="single"/>
         </w:rPr>
+      </w:pPr>
+      <w:r>
+        <w:rPr>
+          <w:rFonts w:ascii="Arial-BoldMT" w:eastAsia="Arial-BoldMT" w:hAnsi="Arial-BoldMT" w:cs="Arial-BoldMT"/>
+          <w:b/>
+          <w:sz w:val="28"/>
+          <w:szCs w:val="28"/>
+          <w:u w:val="single"/>
+        </w:rPr>
         <w:t>ABM Clientes:</w:t>
       </w:r>
     </w:p>
@@ -6473,6 +6599,75 @@
           <w:rFonts w:ascii="Arial-BoldMT" w:eastAsia="Arial-BoldMT" w:hAnsi="Arial-BoldMT" w:cs="Arial-BoldMT"/>
         </w:rPr>
       </w:pPr>
+      <w:r>
+        <w:rPr>
+          <w:rFonts w:ascii="Arial-BoldMT" w:eastAsia="Arial-BoldMT" w:hAnsi="Arial-BoldMT" w:cs="Arial-BoldMT"/>
+        </w:rPr>
+        <w:lastRenderedPageBreak/>
+        <w:t>La ventana de creación de clientes nos pedirá un nombre, un apellido , un tipo y numero de documento (El tipo lo podremos elegir de una pequeña lista donde se mostraran los que acepta el sistema), un mail, un teléfono, una fecha de nacimiento (La cual elegiremos de un calendario el cual nos dejara elegir cualquier fecha que no pase la actual), una nacionalidad, una calle, numero, piso, departamento, una ciudad y un país (los cuales también se seleccionara de una lista con todos los países del mundo, dándonos la oportunidad de filtrarlos si decidimos escribirlo manualmente). Con todos estos datos al apretar el botón de registrar se creara el nuevo cliente.</w:t>
+      </w:r>
+    </w:p>
+    <w:p>
+      <w:pPr>
+        <w:rPr>
+          <w:rFonts w:ascii="Arial-BoldMT" w:eastAsia="Arial-BoldMT" w:hAnsi="Arial-BoldMT" w:cs="Arial-BoldMT"/>
+        </w:rPr>
+      </w:pPr>
+      <w:r>
+        <w:rPr>
+          <w:rFonts w:ascii="Arial-BoldMT" w:eastAsia="Arial-BoldMT" w:hAnsi="Arial-BoldMT" w:cs="Arial-BoldMT"/>
+        </w:rPr>
+        <w:t xml:space="preserve">La ventana de modificación </w:t>
+      </w:r>
+      <w:r>
+        <w:rPr>
+          <w:rFonts w:ascii="Arial-BoldMT" w:eastAsia="Arial-BoldMT" w:hAnsi="Arial-BoldMT" w:cs="Arial-BoldMT"/>
+        </w:rPr>
+        <w:t>nos mostrara una lista con</w:t>
+      </w:r>
+      <w:r>
+        <w:rPr>
+          <w:rFonts w:ascii="Arial-BoldMT" w:eastAsia="Arial-BoldMT" w:hAnsi="Arial-BoldMT" w:cs="Arial-BoldMT"/>
+        </w:rPr>
+        <w:t xml:space="preserve"> los</w:t>
+      </w:r>
+      <w:r>
+        <w:rPr>
+          <w:rFonts w:ascii="Arial-BoldMT" w:eastAsia="Arial-BoldMT" w:hAnsi="Arial-BoldMT" w:cs="Arial-BoldMT"/>
+        </w:rPr>
+        <w:t xml:space="preserve"> primeros 100</w:t>
+      </w:r>
+      <w:r>
+        <w:rPr>
+          <w:rFonts w:ascii="Arial-BoldMT" w:eastAsia="Arial-BoldMT" w:hAnsi="Arial-BoldMT" w:cs="Arial-BoldMT"/>
+        </w:rPr>
+        <w:t xml:space="preserve"> clientes</w:t>
+      </w:r>
+      <w:r>
+        <w:rPr>
+          <w:rFonts w:ascii="Arial-BoldMT" w:eastAsia="Arial-BoldMT" w:hAnsi="Arial-BoldMT" w:cs="Arial-BoldMT"/>
+        </w:rPr>
+        <w:t xml:space="preserve"> que cumplan el filtro dado</w:t>
+      </w:r>
+      <w:r>
+        <w:rPr>
+          <w:rFonts w:ascii="Arial-BoldMT" w:eastAsia="Arial-BoldMT" w:hAnsi="Arial-BoldMT" w:cs="Arial-BoldMT"/>
+        </w:rPr>
+        <w:t xml:space="preserve">, los cuales se podrán filtrar por nombre, apellido, tipo y numero de documento y correo. Una vez  encontrado al cliente con apretar el botón "modificar" se pasara a la misma ventana de creación, la cual ahora sirve para la modificación del cliente seleccionado. En este momento se puede habilitar la casilla de "habilitado" lo que nos permitirá habilitar a un cliente que este deshabilitado. </w:t>
+      </w:r>
+    </w:p>
+    <w:p>
+      <w:pPr>
+        <w:rPr>
+          <w:rFonts w:ascii="Arial-BoldMT" w:eastAsia="Arial-BoldMT" w:hAnsi="Arial-BoldMT" w:cs="Arial-BoldMT"/>
+        </w:rPr>
+      </w:pPr>
+      <w:r>
+        <w:rPr>
+          <w:rFonts w:ascii="Arial-BoldMT" w:eastAsia="Arial-BoldMT" w:hAnsi="Arial-BoldMT" w:cs="Arial-BoldMT"/>
+        </w:rPr>
+        <w:t xml:space="preserve">Para la ventana de borrado se mostrara la misma lista que para modificación, solo que esta vez solo aparecerán los clientes que estén habilitados en el sistema. Una vez encontrado el cliente de interés apretando el botón "borrar" se deshabilitara al mismo. </w:t>
+      </w:r>
     </w:p>
     <w:p>
       <w:pPr>

--- a/Estrategia.docx
+++ b/Estrategia.docx
@@ -18,7 +18,7 @@
           <v:rect id="rectole0000000000" o:spid="_x0000_i1025" style="width:124.6pt;height:146.5pt" o:ole="" o:preferrelative="t" stroked="f">
             <v:imagedata r:id="rId6" o:title=""/>
           </v:rect>
-          <o:OLEObject Type="Embed" ProgID="StaticMetafile" ShapeID="rectole0000000000" DrawAspect="Content" ObjectID="_1590519283" r:id="rId7"/>
+          <o:OLEObject Type="Embed" ProgID="StaticMetafile" ShapeID="rectole0000000000" DrawAspect="Content" ObjectID="_1590686723" r:id="rId7"/>
         </w:object>
       </w:r>
     </w:p>
@@ -927,6 +927,20 @@
           <w:rFonts w:ascii="Arial-BoldMT" w:eastAsia="Arial-BoldMT" w:hAnsi="Arial-BoldMT" w:cs="Arial-BoldMT"/>
         </w:rPr>
       </w:pPr>
+      <w:r>
+        <w:rPr>
+          <w:rFonts w:ascii="Arial-BoldMT" w:eastAsia="Arial-BoldMT" w:hAnsi="Arial-BoldMT" w:cs="Arial-BoldMT"/>
+        </w:rPr>
+        <w:tab/>
+        <w:t>ABM Hotel.....................................................................................................................x</w:t>
+      </w:r>
+    </w:p>
+    <w:p>
+      <w:pPr>
+        <w:rPr>
+          <w:rFonts w:ascii="Arial-BoldMT" w:eastAsia="Arial-BoldMT" w:hAnsi="Arial-BoldMT" w:cs="Arial-BoldMT"/>
+        </w:rPr>
+      </w:pPr>
     </w:p>
     <w:p>
       <w:pPr>
@@ -1787,6 +1801,7 @@
           <w:b/>
           <w:sz w:val="32"/>
         </w:rPr>
+        <w:lastRenderedPageBreak/>
         <w:t xml:space="preserve">Facturas: </w:t>
       </w:r>
       <w:r>
@@ -1807,7 +1822,810 @@
           <w:rFonts w:ascii="Arial-BoldMT" w:eastAsia="Arial-BoldMT" w:hAnsi="Arial-BoldMT" w:cs="Arial-BoldMT"/>
           <w:b/>
         </w:rPr>
+        <w:t>PK:</w:t>
+      </w:r>
+      <w:r>
+        <w:rPr>
+          <w:rFonts w:ascii="Arial-BoldMT" w:eastAsia="Arial-BoldMT" w:hAnsi="Arial-BoldMT" w:cs="Arial-BoldMT"/>
+          <w:b/>
+        </w:rPr>
+        <w:t xml:space="preserve"> </w:t>
+      </w:r>
+      <w:proofErr w:type="spellStart"/>
+      <w:r>
+        <w:rPr>
+          <w:rFonts w:ascii="Arial-BoldMT" w:eastAsia="Arial-BoldMT" w:hAnsi="Arial-BoldMT" w:cs="Arial-BoldMT"/>
+        </w:rPr>
+        <w:t>id_factura</w:t>
+      </w:r>
+      <w:r>
+        <w:rPr>
+          <w:rFonts w:ascii="Arial-BoldMT" w:eastAsia="Arial-BoldMT" w:hAnsi="Arial-BoldMT" w:cs="Arial-BoldMT"/>
+          <w:b/>
+        </w:rPr>
+        <w:t>FK:</w:t>
+      </w:r>
+      <w:r>
+        <w:rPr>
+          <w:rFonts w:ascii="Arial-BoldMT" w:eastAsia="Arial-BoldMT" w:hAnsi="Arial-BoldMT" w:cs="Arial-BoldMT"/>
+        </w:rPr>
+        <w:t>id_estadia</w:t>
+      </w:r>
+      <w:proofErr w:type="spellEnd"/>
+      <w:r>
+        <w:rPr>
+          <w:rFonts w:ascii="Arial-BoldMT" w:eastAsia="Arial-BoldMT" w:hAnsi="Arial-BoldMT" w:cs="Arial-BoldMT"/>
+        </w:rPr>
+        <w:t xml:space="preserve">, </w:t>
+      </w:r>
+      <w:proofErr w:type="spellStart"/>
+      <w:r>
+        <w:rPr>
+          <w:rFonts w:ascii="Arial-BoldMT" w:eastAsia="Arial-BoldMT" w:hAnsi="Arial-BoldMT" w:cs="Arial-BoldMT"/>
+        </w:rPr>
+        <w:t>id_forma_de_pago</w:t>
+      </w:r>
+      <w:proofErr w:type="spellEnd"/>
+    </w:p>
+    <w:p>
+      <w:pPr>
+        <w:rPr>
+          <w:rFonts w:ascii="Arial-BoldMT" w:eastAsia="Arial-BoldMT" w:hAnsi="Arial-BoldMT" w:cs="Arial-BoldMT"/>
+          <w:b/>
+          <w:sz w:val="32"/>
+        </w:rPr>
+      </w:pPr>
+      <w:proofErr w:type="spellStart"/>
+      <w:r>
+        <w:rPr>
+          <w:rFonts w:ascii="Arial-BoldMT" w:eastAsia="Arial-BoldMT" w:hAnsi="Arial-BoldMT" w:cs="Arial-BoldMT"/>
+          <w:b/>
+          <w:sz w:val="32"/>
+        </w:rPr>
+        <w:t>Formas_de_pago</w:t>
+      </w:r>
+      <w:proofErr w:type="spellEnd"/>
+      <w:r>
+        <w:rPr>
+          <w:rFonts w:ascii="Arial-BoldMT" w:eastAsia="Arial-BoldMT" w:hAnsi="Arial-BoldMT" w:cs="Arial-BoldMT"/>
+          <w:b/>
+          <w:sz w:val="32"/>
+        </w:rPr>
+        <w:t xml:space="preserve">: </w:t>
+      </w:r>
+      <w:r>
+        <w:rPr>
+          <w:rFonts w:ascii="Arial-BoldMT" w:eastAsia="Arial-BoldMT" w:hAnsi="Arial-BoldMT" w:cs="Arial-BoldMT"/>
+        </w:rPr>
+        <w:t>Tabla que contiene todas las formas de pago aceptadas por nuestro sistema. Teniendo una forma extra que representa un medio de pago desconocido.</w:t>
+      </w:r>
+    </w:p>
+    <w:p>
+      <w:pPr>
+        <w:rPr>
+          <w:rFonts w:ascii="Arial-BoldMT" w:eastAsia="Arial-BoldMT" w:hAnsi="Arial-BoldMT" w:cs="Arial-BoldMT"/>
+        </w:rPr>
+      </w:pPr>
+      <w:r>
+        <w:rPr>
+          <w:rFonts w:ascii="Arial-BoldMT" w:eastAsia="Arial-BoldMT" w:hAnsi="Arial-BoldMT" w:cs="Arial-BoldMT"/>
+          <w:b/>
+        </w:rPr>
+        <w:t>PK:</w:t>
+      </w:r>
+      <w:r>
+        <w:rPr>
+          <w:rFonts w:ascii="Arial-BoldMT" w:eastAsia="Arial-BoldMT" w:hAnsi="Arial-BoldMT" w:cs="Arial-BoldMT"/>
+          <w:b/>
+        </w:rPr>
+        <w:t xml:space="preserve"> </w:t>
+      </w:r>
+      <w:proofErr w:type="spellStart"/>
+      <w:r>
+        <w:rPr>
+          <w:rFonts w:ascii="Arial-BoldMT" w:eastAsia="Arial-BoldMT" w:hAnsi="Arial-BoldMT" w:cs="Arial-BoldMT"/>
+        </w:rPr>
+        <w:t>id_forma_de_pago</w:t>
+      </w:r>
+      <w:proofErr w:type="spellEnd"/>
+    </w:p>
+    <w:p>
+      <w:pPr>
+        <w:rPr>
+          <w:rFonts w:ascii="Arial-BoldMT" w:eastAsia="Arial-BoldMT" w:hAnsi="Arial-BoldMT" w:cs="Arial-BoldMT"/>
+        </w:rPr>
+      </w:pPr>
+      <w:r>
+        <w:rPr>
+          <w:rFonts w:ascii="Arial-BoldMT" w:eastAsia="Arial-BoldMT" w:hAnsi="Arial-BoldMT" w:cs="Arial-BoldMT"/>
+          <w:b/>
+          <w:sz w:val="32"/>
+        </w:rPr>
+        <w:t xml:space="preserve">Consumos: </w:t>
+      </w:r>
+      <w:r>
+        <w:rPr>
+          <w:rFonts w:ascii="Arial-BoldMT" w:eastAsia="Arial-BoldMT" w:hAnsi="Arial-BoldMT" w:cs="Arial-BoldMT"/>
+        </w:rPr>
+        <w:t xml:space="preserve">Esta tabla representa un consumo de un renglón de una determinada factura, guardando también la fecha y la hora en que el consumible fue ordenado. </w:t>
+      </w:r>
+    </w:p>
+    <w:p>
+      <w:pPr>
+        <w:rPr>
+          <w:rFonts w:ascii="Arial-BoldMT" w:eastAsia="Arial-BoldMT" w:hAnsi="Arial-BoldMT" w:cs="Arial-BoldMT"/>
+        </w:rPr>
+      </w:pPr>
+      <w:r>
+        <w:rPr>
+          <w:rFonts w:ascii="Arial-BoldMT" w:eastAsia="Arial-BoldMT" w:hAnsi="Arial-BoldMT" w:cs="Arial-BoldMT"/>
+          <w:b/>
+        </w:rPr>
+        <w:t>PK:</w:t>
+      </w:r>
+      <w:r>
+        <w:rPr>
+          <w:rFonts w:ascii="Arial-BoldMT" w:eastAsia="Arial-BoldMT" w:hAnsi="Arial-BoldMT" w:cs="Arial-BoldMT"/>
+          <w:b/>
+        </w:rPr>
+        <w:t xml:space="preserve"> </w:t>
+      </w:r>
+      <w:proofErr w:type="spellStart"/>
+      <w:r>
+        <w:rPr>
+          <w:rFonts w:ascii="Arial-BoldMT" w:eastAsia="Arial-BoldMT" w:hAnsi="Arial-BoldMT" w:cs="Arial-BoldMT"/>
+        </w:rPr>
+        <w:t>id_consumo</w:t>
+      </w:r>
+      <w:r>
+        <w:rPr>
+          <w:rFonts w:ascii="Arial-BoldMT" w:eastAsia="Arial-BoldMT" w:hAnsi="Arial-BoldMT" w:cs="Arial-BoldMT"/>
+          <w:b/>
+        </w:rPr>
+        <w:t>FK:</w:t>
+      </w:r>
+      <w:r>
+        <w:rPr>
+          <w:rFonts w:ascii="Arial-BoldMT" w:eastAsia="Arial-BoldMT" w:hAnsi="Arial-BoldMT" w:cs="Arial-BoldMT"/>
+        </w:rPr>
+        <w:t>id_consumible</w:t>
+      </w:r>
+      <w:proofErr w:type="spellEnd"/>
+      <w:r>
+        <w:rPr>
+          <w:rFonts w:ascii="Arial-BoldMT" w:eastAsia="Arial-BoldMT" w:hAnsi="Arial-BoldMT" w:cs="Arial-BoldMT"/>
+        </w:rPr>
+        <w:t xml:space="preserve">, </w:t>
+      </w:r>
+      <w:proofErr w:type="spellStart"/>
+      <w:r>
+        <w:rPr>
+          <w:rFonts w:ascii="Arial-BoldMT" w:eastAsia="Arial-BoldMT" w:hAnsi="Arial-BoldMT" w:cs="Arial-BoldMT"/>
+        </w:rPr>
+        <w:t>id_estadia</w:t>
+      </w:r>
+      <w:proofErr w:type="spellEnd"/>
+      <w:r>
+        <w:rPr>
+          <w:rFonts w:ascii="Arial-BoldMT" w:eastAsia="Arial-BoldMT" w:hAnsi="Arial-BoldMT" w:cs="Arial-BoldMT"/>
+        </w:rPr>
+        <w:t xml:space="preserve">, </w:t>
+      </w:r>
+      <w:proofErr w:type="spellStart"/>
+      <w:r>
+        <w:rPr>
+          <w:rFonts w:ascii="Arial-BoldMT" w:eastAsia="Arial-BoldMT" w:hAnsi="Arial-BoldMT" w:cs="Arial-BoldMT"/>
+        </w:rPr>
+        <w:t>id_habitacion</w:t>
+      </w:r>
+      <w:proofErr w:type="spellEnd"/>
+    </w:p>
+    <w:p>
+      <w:pPr>
+        <w:rPr>
+          <w:rFonts w:ascii="Arial-BoldMT" w:eastAsia="Arial-BoldMT" w:hAnsi="Arial-BoldMT" w:cs="Arial-BoldMT"/>
+        </w:rPr>
+      </w:pPr>
+      <w:proofErr w:type="spellStart"/>
+      <w:r>
+        <w:rPr>
+          <w:rFonts w:ascii="Arial-BoldMT" w:eastAsia="Arial-BoldMT" w:hAnsi="Arial-BoldMT" w:cs="Arial-BoldMT"/>
+          <w:b/>
+          <w:sz w:val="32"/>
+        </w:rPr>
+        <w:t>ClientesXEstadias</w:t>
+      </w:r>
+      <w:proofErr w:type="spellEnd"/>
+      <w:r>
+        <w:rPr>
+          <w:rFonts w:ascii="Arial-BoldMT" w:eastAsia="Arial-BoldMT" w:hAnsi="Arial-BoldMT" w:cs="Arial-BoldMT"/>
+          <w:b/>
+          <w:sz w:val="32"/>
+        </w:rPr>
+        <w:t xml:space="preserve">: </w:t>
+      </w:r>
+      <w:r>
+        <w:rPr>
+          <w:rFonts w:ascii="Arial-BoldMT" w:eastAsia="Arial-BoldMT" w:hAnsi="Arial-BoldMT" w:cs="Arial-BoldMT"/>
+        </w:rPr>
+        <w:t xml:space="preserve">Tabla que guarda todas las estadías de un cliente y todos los clientes que estuvieron en dicha estadía. Sirve para representar el "muchos a muchos" entre  Clientes  y </w:t>
+      </w:r>
+      <w:proofErr w:type="spellStart"/>
+      <w:r>
+        <w:rPr>
+          <w:rFonts w:ascii="Arial-BoldMT" w:eastAsia="Arial-BoldMT" w:hAnsi="Arial-BoldMT" w:cs="Arial-BoldMT"/>
+        </w:rPr>
+        <w:t>Estadias</w:t>
+      </w:r>
+      <w:proofErr w:type="spellEnd"/>
+      <w:r>
+        <w:rPr>
+          <w:rFonts w:ascii="Arial-BoldMT" w:eastAsia="Arial-BoldMT" w:hAnsi="Arial-BoldMT" w:cs="Arial-BoldMT"/>
+        </w:rPr>
+        <w:t xml:space="preserve">. </w:t>
+      </w:r>
+    </w:p>
+    <w:p>
+      <w:pPr>
+        <w:rPr>
+          <w:rFonts w:ascii="Arial-BoldMT" w:eastAsia="Arial-BoldMT" w:hAnsi="Arial-BoldMT" w:cs="Arial-BoldMT"/>
+        </w:rPr>
+      </w:pPr>
+      <w:r>
+        <w:rPr>
+          <w:rFonts w:ascii="Arial-BoldMT" w:eastAsia="Arial-BoldMT" w:hAnsi="Arial-BoldMT" w:cs="Arial-BoldMT"/>
+          <w:b/>
+        </w:rPr>
+        <w:t>PK/FK:</w:t>
+      </w:r>
+      <w:r>
+        <w:rPr>
+          <w:rFonts w:ascii="Arial-BoldMT" w:eastAsia="Arial-BoldMT" w:hAnsi="Arial-BoldMT" w:cs="Arial-BoldMT"/>
+          <w:b/>
+        </w:rPr>
+        <w:t xml:space="preserve"> </w:t>
+      </w:r>
+      <w:proofErr w:type="spellStart"/>
+      <w:r>
+        <w:rPr>
+          <w:rFonts w:ascii="Arial-BoldMT" w:eastAsia="Arial-BoldMT" w:hAnsi="Arial-BoldMT" w:cs="Arial-BoldMT"/>
+        </w:rPr>
+        <w:t>id_cliente</w:t>
+      </w:r>
+      <w:proofErr w:type="spellEnd"/>
+      <w:r>
+        <w:rPr>
+          <w:rFonts w:ascii="Arial-BoldMT" w:eastAsia="Arial-BoldMT" w:hAnsi="Arial-BoldMT" w:cs="Arial-BoldMT"/>
+        </w:rPr>
+        <w:t xml:space="preserve">, </w:t>
+      </w:r>
+      <w:proofErr w:type="spellStart"/>
+      <w:r>
+        <w:rPr>
+          <w:rFonts w:ascii="Arial-BoldMT" w:eastAsia="Arial-BoldMT" w:hAnsi="Arial-BoldMT" w:cs="Arial-BoldMT"/>
+        </w:rPr>
+        <w:t>id_estadia</w:t>
+      </w:r>
+      <w:proofErr w:type="spellEnd"/>
+    </w:p>
+    <w:p>
+      <w:pPr>
+        <w:rPr>
+          <w:rFonts w:ascii="Arial-BoldMT" w:eastAsia="Arial-BoldMT" w:hAnsi="Arial-BoldMT" w:cs="Arial-BoldMT"/>
+        </w:rPr>
+      </w:pPr>
+      <w:proofErr w:type="spellStart"/>
+      <w:r>
+        <w:rPr>
+          <w:rFonts w:ascii="Arial-BoldMT" w:eastAsia="Arial-BoldMT" w:hAnsi="Arial-BoldMT" w:cs="Arial-BoldMT"/>
+          <w:b/>
+          <w:sz w:val="32"/>
+        </w:rPr>
+        <w:t>Cierres_Temporales_Habitacion</w:t>
+      </w:r>
+      <w:proofErr w:type="spellEnd"/>
+      <w:r>
+        <w:rPr>
+          <w:rFonts w:ascii="Arial-BoldMT" w:eastAsia="Arial-BoldMT" w:hAnsi="Arial-BoldMT" w:cs="Arial-BoldMT"/>
+          <w:b/>
+          <w:sz w:val="32"/>
+        </w:rPr>
+        <w:t xml:space="preserve">: </w:t>
+      </w:r>
+      <w:r>
+        <w:rPr>
+          <w:rFonts w:ascii="Arial-BoldMT" w:eastAsia="Arial-BoldMT" w:hAnsi="Arial-BoldMT" w:cs="Arial-BoldMT"/>
+        </w:rPr>
+        <w:t xml:space="preserve">Tabla que contiene los datos de la baja temporal de una habitación en concreto.  Guardando consigo tanto la fecha de inicio como la de fin y el motivo en particular de la baja momentánea. </w:t>
+      </w:r>
+    </w:p>
+    <w:p>
+      <w:pPr>
+        <w:rPr>
+          <w:rFonts w:ascii="Arial-BoldMT" w:eastAsia="Arial-BoldMT" w:hAnsi="Arial-BoldMT" w:cs="Arial-BoldMT"/>
+        </w:rPr>
+      </w:pPr>
+      <w:r>
+        <w:rPr>
+          <w:rFonts w:ascii="Arial-BoldMT" w:eastAsia="Arial-BoldMT" w:hAnsi="Arial-BoldMT" w:cs="Arial-BoldMT"/>
+          <w:b/>
+        </w:rPr>
+        <w:t>PK:</w:t>
+      </w:r>
+      <w:r>
+        <w:rPr>
+          <w:rFonts w:ascii="Arial-BoldMT" w:eastAsia="Arial-BoldMT" w:hAnsi="Arial-BoldMT" w:cs="Arial-BoldMT"/>
+          <w:b/>
+        </w:rPr>
+        <w:t xml:space="preserve"> </w:t>
+      </w:r>
+      <w:proofErr w:type="spellStart"/>
+      <w:r>
+        <w:rPr>
+          <w:rFonts w:ascii="Arial-BoldMT" w:eastAsia="Arial-BoldMT" w:hAnsi="Arial-BoldMT" w:cs="Arial-BoldMT"/>
+        </w:rPr>
+        <w:t>id_cierre_temporales_habitacion</w:t>
+      </w:r>
+      <w:r>
+        <w:rPr>
+          <w:rFonts w:ascii="Arial-BoldMT" w:eastAsia="Arial-BoldMT" w:hAnsi="Arial-BoldMT" w:cs="Arial-BoldMT"/>
+          <w:b/>
+        </w:rPr>
+        <w:t>FK:</w:t>
+      </w:r>
+      <w:r>
+        <w:rPr>
+          <w:rFonts w:ascii="Arial-BoldMT" w:eastAsia="Arial-BoldMT" w:hAnsi="Arial-BoldMT" w:cs="Arial-BoldMT"/>
+        </w:rPr>
+        <w:t>id_habitacion</w:t>
+      </w:r>
+      <w:proofErr w:type="spellEnd"/>
+    </w:p>
+    <w:p>
+      <w:pPr>
+        <w:rPr>
+          <w:rFonts w:ascii="Arial-BoldMT" w:eastAsia="Arial-BoldMT" w:hAnsi="Arial-BoldMT" w:cs="Arial-BoldMT"/>
+          <w:b/>
+          <w:sz w:val="32"/>
+        </w:rPr>
+      </w:pPr>
+      <w:r>
+        <w:rPr>
+          <w:rFonts w:ascii="Arial-BoldMT" w:eastAsia="Arial-BoldMT" w:hAnsi="Arial-BoldMT" w:cs="Arial-BoldMT"/>
+          <w:b/>
+          <w:sz w:val="32"/>
+        </w:rPr>
+        <w:t>Consumibles:</w:t>
+      </w:r>
+      <w:r>
+        <w:rPr>
+          <w:rFonts w:ascii="Arial-BoldMT" w:eastAsia="Arial-BoldMT" w:hAnsi="Arial-BoldMT" w:cs="Arial-BoldMT"/>
+        </w:rPr>
+        <w:t xml:space="preserve"> Tabla que contiene la información de todos los consumibles que se pueden pedir  guardando su precio y descripción.</w:t>
+      </w:r>
+    </w:p>
+    <w:p>
+      <w:pPr>
+        <w:rPr>
+          <w:rFonts w:ascii="Arial-BoldMT" w:eastAsia="Arial-BoldMT" w:hAnsi="Arial-BoldMT" w:cs="Arial-BoldMT"/>
+        </w:rPr>
+      </w:pPr>
+      <w:r>
+        <w:rPr>
+          <w:rFonts w:ascii="Arial-BoldMT" w:eastAsia="Arial-BoldMT" w:hAnsi="Arial-BoldMT" w:cs="Arial-BoldMT"/>
+          <w:b/>
+        </w:rPr>
+        <w:t>PK:</w:t>
+      </w:r>
+      <w:r>
+        <w:rPr>
+          <w:rFonts w:ascii="Arial-BoldMT" w:eastAsia="Arial-BoldMT" w:hAnsi="Arial-BoldMT" w:cs="Arial-BoldMT"/>
+          <w:b/>
+        </w:rPr>
+        <w:t xml:space="preserve"> </w:t>
+      </w:r>
+      <w:proofErr w:type="spellStart"/>
+      <w:r>
+        <w:rPr>
+          <w:rFonts w:ascii="Arial-BoldMT" w:eastAsia="Arial-BoldMT" w:hAnsi="Arial-BoldMT" w:cs="Arial-BoldMT"/>
+        </w:rPr>
+        <w:t>id_consumible</w:t>
+      </w:r>
+      <w:proofErr w:type="spellEnd"/>
+    </w:p>
+    <w:p>
+      <w:pPr>
+        <w:rPr>
+          <w:rFonts w:ascii="Arial-BoldMT" w:eastAsia="Arial-BoldMT" w:hAnsi="Arial-BoldMT" w:cs="Arial-BoldMT"/>
+          <w:b/>
+          <w:sz w:val="32"/>
+        </w:rPr>
+      </w:pPr>
+      <w:proofErr w:type="spellStart"/>
+      <w:r>
+        <w:rPr>
+          <w:rFonts w:ascii="Arial-BoldMT" w:eastAsia="Arial-BoldMT" w:hAnsi="Arial-BoldMT" w:cs="Arial-BoldMT"/>
+          <w:b/>
+          <w:sz w:val="32"/>
+        </w:rPr>
+        <w:t>Estadias</w:t>
+      </w:r>
+      <w:proofErr w:type="spellEnd"/>
+      <w:r>
+        <w:rPr>
+          <w:rFonts w:ascii="Arial-BoldMT" w:eastAsia="Arial-BoldMT" w:hAnsi="Arial-BoldMT" w:cs="Arial-BoldMT"/>
+          <w:b/>
+          <w:sz w:val="32"/>
+        </w:rPr>
+        <w:t xml:space="preserve">: </w:t>
+      </w:r>
+      <w:r>
+        <w:rPr>
+          <w:rFonts w:ascii="Arial-BoldMT" w:eastAsia="Arial-BoldMT" w:hAnsi="Arial-BoldMT" w:cs="Arial-BoldMT"/>
+        </w:rPr>
+        <w:t>Tabla que contiene la información de todo tipo de estadías que intervengan en el sistema.</w:t>
+      </w:r>
+    </w:p>
+    <w:p>
+      <w:pPr>
+        <w:rPr>
+          <w:rFonts w:ascii="Arial-BoldMT" w:eastAsia="Arial-BoldMT" w:hAnsi="Arial-BoldMT" w:cs="Arial-BoldMT"/>
+        </w:rPr>
+      </w:pPr>
+      <w:r>
+        <w:rPr>
+          <w:rFonts w:ascii="Arial-BoldMT" w:eastAsia="Arial-BoldMT" w:hAnsi="Arial-BoldMT" w:cs="Arial-BoldMT"/>
+          <w:b/>
+        </w:rPr>
+        <w:t>PK:</w:t>
+      </w:r>
+      <w:r>
+        <w:rPr>
+          <w:rFonts w:ascii="Arial-BoldMT" w:eastAsia="Arial-BoldMT" w:hAnsi="Arial-BoldMT" w:cs="Arial-BoldMT"/>
+          <w:b/>
+        </w:rPr>
+        <w:t xml:space="preserve"> </w:t>
+      </w:r>
+      <w:proofErr w:type="spellStart"/>
+      <w:r>
+        <w:rPr>
+          <w:rFonts w:ascii="Arial-BoldMT" w:eastAsia="Arial-BoldMT" w:hAnsi="Arial-BoldMT" w:cs="Arial-BoldMT"/>
+        </w:rPr>
+        <w:t>id_estadia</w:t>
+      </w:r>
+      <w:r>
+        <w:rPr>
+          <w:rFonts w:ascii="Arial-BoldMT" w:eastAsia="Arial-BoldMT" w:hAnsi="Arial-BoldMT" w:cs="Arial-BoldMT"/>
+          <w:b/>
+        </w:rPr>
+        <w:t>FK:</w:t>
+      </w:r>
+      <w:r>
+        <w:rPr>
+          <w:rFonts w:ascii="Arial-BoldMT" w:eastAsia="Arial-BoldMT" w:hAnsi="Arial-BoldMT" w:cs="Arial-BoldMT"/>
+        </w:rPr>
+        <w:t>id_reserva</w:t>
+      </w:r>
+      <w:proofErr w:type="spellEnd"/>
+      <w:r>
+        <w:rPr>
+          <w:rFonts w:ascii="Arial-BoldMT" w:eastAsia="Arial-BoldMT" w:hAnsi="Arial-BoldMT" w:cs="Arial-BoldMT"/>
+        </w:rPr>
+        <w:t xml:space="preserve">, </w:t>
+      </w:r>
+      <w:proofErr w:type="spellStart"/>
+      <w:r>
+        <w:rPr>
+          <w:rFonts w:ascii="Arial-BoldMT" w:eastAsia="Arial-BoldMT" w:hAnsi="Arial-BoldMT" w:cs="Arial-BoldMT"/>
+        </w:rPr>
+        <w:t>id_usuario</w:t>
+      </w:r>
+      <w:proofErr w:type="spellEnd"/>
+    </w:p>
+    <w:p>
+      <w:pPr>
+        <w:rPr>
+          <w:rFonts w:ascii="Arial-BoldMT" w:eastAsia="Arial-BoldMT" w:hAnsi="Arial-BoldMT" w:cs="Arial-BoldMT"/>
+        </w:rPr>
+      </w:pPr>
+      <w:proofErr w:type="spellStart"/>
+      <w:r>
+        <w:rPr>
+          <w:rFonts w:ascii="Arial-BoldMT" w:eastAsia="Arial-BoldMT" w:hAnsi="Arial-BoldMT" w:cs="Arial-BoldMT"/>
+          <w:b/>
+          <w:sz w:val="32"/>
+        </w:rPr>
+        <w:t>EstadiasXHabitaciones</w:t>
+      </w:r>
+      <w:proofErr w:type="spellEnd"/>
+      <w:r>
+        <w:rPr>
+          <w:rFonts w:ascii="Arial-BoldMT" w:eastAsia="Arial-BoldMT" w:hAnsi="Arial-BoldMT" w:cs="Arial-BoldMT"/>
+          <w:b/>
+          <w:sz w:val="32"/>
+        </w:rPr>
+        <w:t xml:space="preserve">: </w:t>
+      </w:r>
+      <w:r>
+        <w:rPr>
+          <w:rFonts w:ascii="Arial-BoldMT" w:eastAsia="Arial-BoldMT" w:hAnsi="Arial-BoldMT" w:cs="Arial-BoldMT"/>
+        </w:rPr>
+        <w:t xml:space="preserve">Tabla que contiene las habitaciones de una determinada estadía y todas las estadías que tuvo una habitación. Sirve para representar el "muchos a muchos" entre  Estadías y habitaciones. </w:t>
+      </w:r>
+    </w:p>
+    <w:p>
+      <w:pPr>
+        <w:rPr>
+          <w:rFonts w:ascii="Arial-BoldMT" w:eastAsia="Arial-BoldMT" w:hAnsi="Arial-BoldMT" w:cs="Arial-BoldMT"/>
+        </w:rPr>
+      </w:pPr>
+      <w:r>
+        <w:rPr>
+          <w:rFonts w:ascii="Arial-BoldMT" w:eastAsia="Arial-BoldMT" w:hAnsi="Arial-BoldMT" w:cs="Arial-BoldMT"/>
+          <w:b/>
+        </w:rPr>
+        <w:t>PK/FK:</w:t>
+      </w:r>
+      <w:r>
+        <w:rPr>
+          <w:rFonts w:ascii="Arial-BoldMT" w:eastAsia="Arial-BoldMT" w:hAnsi="Arial-BoldMT" w:cs="Arial-BoldMT"/>
+          <w:b/>
+        </w:rPr>
+        <w:t xml:space="preserve"> </w:t>
+      </w:r>
+      <w:proofErr w:type="spellStart"/>
+      <w:r>
+        <w:rPr>
+          <w:rFonts w:ascii="Arial-BoldMT" w:eastAsia="Arial-BoldMT" w:hAnsi="Arial-BoldMT" w:cs="Arial-BoldMT"/>
+        </w:rPr>
+        <w:t>id_estadia</w:t>
+      </w:r>
+      <w:proofErr w:type="spellEnd"/>
+      <w:r>
+        <w:rPr>
+          <w:rFonts w:ascii="Arial-BoldMT" w:eastAsia="Arial-BoldMT" w:hAnsi="Arial-BoldMT" w:cs="Arial-BoldMT"/>
+        </w:rPr>
+        <w:t xml:space="preserve">, </w:t>
+      </w:r>
+      <w:proofErr w:type="spellStart"/>
+      <w:r>
+        <w:rPr>
+          <w:rFonts w:ascii="Arial-BoldMT" w:eastAsia="Arial-BoldMT" w:hAnsi="Arial-BoldMT" w:cs="Arial-BoldMT"/>
+        </w:rPr>
+        <w:t>id_habitacion</w:t>
+      </w:r>
+      <w:proofErr w:type="spellEnd"/>
+    </w:p>
+    <w:p>
+      <w:pPr>
+        <w:rPr>
+          <w:rFonts w:ascii="Arial-BoldMT" w:eastAsia="Arial-BoldMT" w:hAnsi="Arial-BoldMT" w:cs="Arial-BoldMT"/>
+          <w:b/>
+          <w:sz w:val="32"/>
+        </w:rPr>
+      </w:pPr>
+      <w:r>
+        <w:rPr>
+          <w:rFonts w:ascii="Arial-BoldMT" w:eastAsia="Arial-BoldMT" w:hAnsi="Arial-BoldMT" w:cs="Arial-BoldMT"/>
+          <w:b/>
+          <w:sz w:val="32"/>
+        </w:rPr>
+        <w:t xml:space="preserve">Habitaciones: </w:t>
+      </w:r>
+      <w:r>
+        <w:rPr>
+          <w:rFonts w:ascii="Arial-BoldMT" w:eastAsia="Arial-BoldMT" w:hAnsi="Arial-BoldMT" w:cs="Arial-BoldMT"/>
+        </w:rPr>
+        <w:t>Tabla que contiene la información de todas las habitaciones de un hotel. No puede haber dentro de un mismo hotel 2 habitaciones con el mismo número.</w:t>
+      </w:r>
+    </w:p>
+    <w:p>
+      <w:pPr>
+        <w:rPr>
+          <w:rFonts w:ascii="Arial-BoldMT" w:eastAsia="Arial-BoldMT" w:hAnsi="Arial-BoldMT" w:cs="Arial-BoldMT"/>
+        </w:rPr>
+      </w:pPr>
+      <w:proofErr w:type="spellStart"/>
+      <w:r>
+        <w:rPr>
+          <w:rFonts w:ascii="Arial-BoldMT" w:eastAsia="Arial-BoldMT" w:hAnsi="Arial-BoldMT" w:cs="Arial-BoldMT"/>
+          <w:b/>
+        </w:rPr>
+        <w:t>PK:</w:t>
+      </w:r>
+      <w:r>
+        <w:rPr>
+          <w:rFonts w:ascii="Arial-BoldMT" w:eastAsia="Arial-BoldMT" w:hAnsi="Arial-BoldMT" w:cs="Arial-BoldMT"/>
+        </w:rPr>
+        <w:t>id_habitacion</w:t>
+      </w:r>
+      <w:proofErr w:type="spellEnd"/>
+      <w:r>
+        <w:rPr>
+          <w:rFonts w:ascii="Arial-BoldMT" w:eastAsia="Arial-BoldMT" w:hAnsi="Arial-BoldMT" w:cs="Arial-BoldMT"/>
+        </w:rPr>
+        <w:t xml:space="preserve">                                                                                                                           </w:t>
+      </w:r>
+      <w:r>
+        <w:rPr>
+          <w:rFonts w:ascii="Arial-BoldMT" w:eastAsia="Arial-BoldMT" w:hAnsi="Arial-BoldMT" w:cs="Arial-BoldMT"/>
+          <w:b/>
+        </w:rPr>
+        <w:t>FK:</w:t>
+      </w:r>
+      <w:r>
+        <w:rPr>
+          <w:rFonts w:ascii="Arial-BoldMT" w:eastAsia="Arial-BoldMT" w:hAnsi="Arial-BoldMT" w:cs="Arial-BoldMT"/>
+          <w:b/>
+        </w:rPr>
+        <w:t xml:space="preserve"> </w:t>
+      </w:r>
+      <w:proofErr w:type="spellStart"/>
+      <w:r>
+        <w:rPr>
+          <w:rFonts w:ascii="Arial-BoldMT" w:eastAsia="Arial-BoldMT" w:hAnsi="Arial-BoldMT" w:cs="Arial-BoldMT"/>
+        </w:rPr>
+        <w:t>id_hotel</w:t>
+      </w:r>
+      <w:proofErr w:type="spellEnd"/>
+      <w:r>
+        <w:rPr>
+          <w:rFonts w:ascii="Arial-BoldMT" w:eastAsia="Arial-BoldMT" w:hAnsi="Arial-BoldMT" w:cs="Arial-BoldMT"/>
+        </w:rPr>
+        <w:t xml:space="preserve">, </w:t>
+      </w:r>
+      <w:proofErr w:type="spellStart"/>
+      <w:r>
+        <w:rPr>
+          <w:rFonts w:ascii="Arial-BoldMT" w:eastAsia="Arial-BoldMT" w:hAnsi="Arial-BoldMT" w:cs="Arial-BoldMT"/>
+        </w:rPr>
+        <w:t>id_tipo_habitacion</w:t>
+      </w:r>
+      <w:proofErr w:type="spellEnd"/>
+    </w:p>
+    <w:p>
+      <w:pPr>
+        <w:rPr>
+          <w:rFonts w:ascii="Arial-BoldMT" w:eastAsia="Arial-BoldMT" w:hAnsi="Arial-BoldMT" w:cs="Arial-BoldMT"/>
+        </w:rPr>
+      </w:pPr>
+      <w:proofErr w:type="spellStart"/>
+      <w:r>
+        <w:rPr>
+          <w:rFonts w:ascii="Arial-BoldMT" w:eastAsia="Arial-BoldMT" w:hAnsi="Arial-BoldMT" w:cs="Arial-BoldMT"/>
+          <w:b/>
+          <w:sz w:val="32"/>
+        </w:rPr>
         <w:lastRenderedPageBreak/>
+        <w:t>ReservasXHabitaciones</w:t>
+      </w:r>
+      <w:proofErr w:type="spellEnd"/>
+      <w:r>
+        <w:rPr>
+          <w:rFonts w:ascii="Arial-BoldMT" w:eastAsia="Arial-BoldMT" w:hAnsi="Arial-BoldMT" w:cs="Arial-BoldMT"/>
+          <w:b/>
+          <w:sz w:val="32"/>
+        </w:rPr>
+        <w:t>:</w:t>
+      </w:r>
+      <w:r>
+        <w:rPr>
+          <w:rFonts w:ascii="Arial-BoldMT" w:eastAsia="Arial-BoldMT" w:hAnsi="Arial-BoldMT" w:cs="Arial-BoldMT"/>
+        </w:rPr>
+        <w:t xml:space="preserve"> Tabla que contiene todas las reservas de una determinada </w:t>
+      </w:r>
+      <w:r>
+        <w:rPr>
+          <w:rFonts w:ascii="Arial-BoldMT" w:eastAsia="Arial-BoldMT" w:hAnsi="Arial-BoldMT" w:cs="Arial-BoldMT"/>
+        </w:rPr>
+        <w:t>habitación</w:t>
+      </w:r>
+      <w:r>
+        <w:rPr>
+          <w:rFonts w:ascii="Arial-BoldMT" w:eastAsia="Arial-BoldMT" w:hAnsi="Arial-BoldMT" w:cs="Arial-BoldMT"/>
+        </w:rPr>
+        <w:t xml:space="preserve"> y las habitaciones de una determinada reserva. Sirve para representar el "muchos a muchos" entre  Reservas y Habitaciones. </w:t>
+      </w:r>
+    </w:p>
+    <w:p>
+      <w:pPr>
+        <w:rPr>
+          <w:rFonts w:ascii="Arial-BoldMT" w:eastAsia="Arial-BoldMT" w:hAnsi="Arial-BoldMT" w:cs="Arial-BoldMT"/>
+        </w:rPr>
+      </w:pPr>
+      <w:r>
+        <w:rPr>
+          <w:rFonts w:ascii="Arial-BoldMT" w:eastAsia="Arial-BoldMT" w:hAnsi="Arial-BoldMT" w:cs="Arial-BoldMT"/>
+          <w:b/>
+        </w:rPr>
+        <w:t>PK/FK:</w:t>
+      </w:r>
+      <w:r>
+        <w:rPr>
+          <w:rFonts w:ascii="Arial-BoldMT" w:eastAsia="Arial-BoldMT" w:hAnsi="Arial-BoldMT" w:cs="Arial-BoldMT"/>
+          <w:b/>
+        </w:rPr>
+        <w:t xml:space="preserve"> </w:t>
+      </w:r>
+      <w:proofErr w:type="spellStart"/>
+      <w:r>
+        <w:rPr>
+          <w:rFonts w:ascii="Arial-BoldMT" w:eastAsia="Arial-BoldMT" w:hAnsi="Arial-BoldMT" w:cs="Arial-BoldMT"/>
+        </w:rPr>
+        <w:t>id_reserva</w:t>
+      </w:r>
+      <w:proofErr w:type="spellEnd"/>
+      <w:r>
+        <w:rPr>
+          <w:rFonts w:ascii="Arial-BoldMT" w:eastAsia="Arial-BoldMT" w:hAnsi="Arial-BoldMT" w:cs="Arial-BoldMT"/>
+        </w:rPr>
+        <w:t xml:space="preserve">, </w:t>
+      </w:r>
+      <w:proofErr w:type="spellStart"/>
+      <w:r>
+        <w:rPr>
+          <w:rFonts w:ascii="Arial-BoldMT" w:eastAsia="Arial-BoldMT" w:hAnsi="Arial-BoldMT" w:cs="Arial-BoldMT"/>
+        </w:rPr>
+        <w:t>id_habitacion</w:t>
+      </w:r>
+      <w:proofErr w:type="spellEnd"/>
+    </w:p>
+    <w:p>
+      <w:pPr>
+        <w:rPr>
+          <w:rFonts w:ascii="Arial-BoldMT" w:eastAsia="Arial-BoldMT" w:hAnsi="Arial-BoldMT" w:cs="Arial-BoldMT"/>
+          <w:b/>
+          <w:sz w:val="32"/>
+        </w:rPr>
+      </w:pPr>
+      <w:proofErr w:type="spellStart"/>
+      <w:r>
+        <w:rPr>
+          <w:rFonts w:ascii="Arial-BoldMT" w:eastAsia="Arial-BoldMT" w:hAnsi="Arial-BoldMT" w:cs="Arial-BoldMT"/>
+          <w:b/>
+          <w:sz w:val="32"/>
+        </w:rPr>
+        <w:t>Tipos_habitacion</w:t>
+      </w:r>
+      <w:proofErr w:type="spellEnd"/>
+      <w:r>
+        <w:rPr>
+          <w:rFonts w:ascii="Arial-BoldMT" w:eastAsia="Arial-BoldMT" w:hAnsi="Arial-BoldMT" w:cs="Arial-BoldMT"/>
+          <w:b/>
+          <w:sz w:val="32"/>
+        </w:rPr>
+        <w:t xml:space="preserve">: </w:t>
+      </w:r>
+      <w:r>
+        <w:rPr>
+          <w:rFonts w:ascii="Arial-BoldMT" w:eastAsia="Arial-BoldMT" w:hAnsi="Arial-BoldMT" w:cs="Arial-BoldMT"/>
+        </w:rPr>
+        <w:t xml:space="preserve">Tabla que contiene los tipos posibles que puede adoptar una habitación. Guardando consigo cuantos </w:t>
+      </w:r>
+      <w:r>
+        <w:rPr>
+          <w:rFonts w:ascii="Arial-BoldMT" w:eastAsia="Arial-BoldMT" w:hAnsi="Arial-BoldMT" w:cs="Arial-BoldMT"/>
+        </w:rPr>
+        <w:t>huéspedes</w:t>
+      </w:r>
+      <w:r>
+        <w:rPr>
+          <w:rFonts w:ascii="Arial-BoldMT" w:eastAsia="Arial-BoldMT" w:hAnsi="Arial-BoldMT" w:cs="Arial-BoldMT"/>
+        </w:rPr>
+        <w:t xml:space="preserve"> pueden entrar y su porcentual.</w:t>
+      </w:r>
+    </w:p>
+    <w:p>
+      <w:pPr>
+        <w:rPr>
+          <w:rFonts w:ascii="Arial-BoldMT" w:eastAsia="Arial-BoldMT" w:hAnsi="Arial-BoldMT" w:cs="Arial-BoldMT"/>
+        </w:rPr>
+      </w:pPr>
+      <w:r>
+        <w:rPr>
+          <w:rFonts w:ascii="Arial-BoldMT" w:eastAsia="Arial-BoldMT" w:hAnsi="Arial-BoldMT" w:cs="Arial-BoldMT"/>
+          <w:b/>
+        </w:rPr>
         <w:t>PK:</w:t>
       </w:r>
       <w:r>
@@ -1822,7 +2640,149 @@
         <w:rPr>
           <w:rFonts w:ascii="Arial-BoldMT" w:eastAsia="Arial-BoldMT" w:hAnsi="Arial-BoldMT" w:cs="Arial-BoldMT"/>
         </w:rPr>
-        <w:t>id_factura</w:t>
+        <w:t>id_tipo_habitacion</w:t>
+      </w:r>
+      <w:proofErr w:type="spellEnd"/>
+    </w:p>
+    <w:p>
+      <w:pPr>
+        <w:rPr>
+          <w:rFonts w:ascii="Arial-BoldMT" w:eastAsia="Arial-BoldMT" w:hAnsi="Arial-BoldMT" w:cs="Arial-BoldMT"/>
+        </w:rPr>
+      </w:pPr>
+      <w:proofErr w:type="spellStart"/>
+      <w:r>
+        <w:rPr>
+          <w:rFonts w:ascii="Arial-BoldMT" w:eastAsia="Arial-BoldMT" w:hAnsi="Arial-BoldMT" w:cs="Arial-BoldMT"/>
+          <w:b/>
+          <w:sz w:val="32"/>
+        </w:rPr>
+        <w:t>UsuariosXRoles</w:t>
+      </w:r>
+      <w:proofErr w:type="spellEnd"/>
+      <w:r>
+        <w:rPr>
+          <w:rFonts w:ascii="Arial-BoldMT" w:eastAsia="Arial-BoldMT" w:hAnsi="Arial-BoldMT" w:cs="Arial-BoldMT"/>
+          <w:b/>
+          <w:sz w:val="32"/>
+        </w:rPr>
+        <w:t xml:space="preserve">: </w:t>
+      </w:r>
+      <w:r>
+        <w:rPr>
+          <w:rFonts w:ascii="Arial-BoldMT" w:eastAsia="Arial-BoldMT" w:hAnsi="Arial-BoldMT" w:cs="Arial-BoldMT"/>
+        </w:rPr>
+        <w:t xml:space="preserve">Tabla que contiene que roles tiene que usuario y que usuarios tienen un determinado rol. Sirve para representar el "muchos a muchos" entre  Usuarios y Roles. </w:t>
+      </w:r>
+    </w:p>
+    <w:p>
+      <w:pPr>
+        <w:rPr>
+          <w:rFonts w:ascii="Arial-BoldMT" w:eastAsia="Arial-BoldMT" w:hAnsi="Arial-BoldMT" w:cs="Arial-BoldMT"/>
+          <w:lang w:val="en-US"/>
+        </w:rPr>
+      </w:pPr>
+      <w:r>
+        <w:rPr>
+          <w:rFonts w:ascii="Arial-BoldMT" w:eastAsia="Arial-BoldMT" w:hAnsi="Arial-BoldMT" w:cs="Arial-BoldMT"/>
+          <w:b/>
+          <w:lang w:val="en-US"/>
+        </w:rPr>
+        <w:t>PK/FK:</w:t>
+      </w:r>
+      <w:r>
+        <w:rPr>
+          <w:rFonts w:ascii="Arial-BoldMT" w:eastAsia="Arial-BoldMT" w:hAnsi="Arial-BoldMT" w:cs="Arial-BoldMT"/>
+          <w:b/>
+          <w:lang w:val="en-US"/>
+        </w:rPr>
+        <w:t xml:space="preserve"> </w:t>
+      </w:r>
+      <w:proofErr w:type="spellStart"/>
+      <w:r>
+        <w:rPr>
+          <w:rFonts w:ascii="Arial-BoldMT" w:eastAsia="Arial-BoldMT" w:hAnsi="Arial-BoldMT" w:cs="Arial-BoldMT"/>
+          <w:lang w:val="en-US"/>
+        </w:rPr>
+        <w:t>id_rol</w:t>
+      </w:r>
+      <w:proofErr w:type="spellEnd"/>
+      <w:r>
+        <w:rPr>
+          <w:rFonts w:ascii="Arial-BoldMT" w:eastAsia="Arial-BoldMT" w:hAnsi="Arial-BoldMT" w:cs="Arial-BoldMT"/>
+          <w:lang w:val="en-US"/>
+        </w:rPr>
+        <w:t xml:space="preserve">, </w:t>
+      </w:r>
+      <w:proofErr w:type="spellStart"/>
+      <w:r>
+        <w:rPr>
+          <w:rFonts w:ascii="Arial-BoldMT" w:eastAsia="Arial-BoldMT" w:hAnsi="Arial-BoldMT" w:cs="Arial-BoldMT"/>
+          <w:lang w:val="en-US"/>
+        </w:rPr>
+        <w:t>id_usuario</w:t>
+      </w:r>
+      <w:proofErr w:type="spellEnd"/>
+    </w:p>
+    <w:p>
+      <w:pPr>
+        <w:rPr>
+          <w:rFonts w:ascii="Arial-BoldMT" w:eastAsia="Arial-BoldMT" w:hAnsi="Arial-BoldMT" w:cs="Arial-BoldMT"/>
+          <w:b/>
+          <w:sz w:val="32"/>
+        </w:rPr>
+      </w:pPr>
+      <w:proofErr w:type="spellStart"/>
+      <w:r>
+        <w:rPr>
+          <w:rFonts w:ascii="Arial-BoldMT" w:eastAsia="Arial-BoldMT" w:hAnsi="Arial-BoldMT" w:cs="Arial-BoldMT"/>
+          <w:b/>
+          <w:sz w:val="32"/>
+        </w:rPr>
+        <w:t>Cancelaciones_Reserva</w:t>
+      </w:r>
+      <w:proofErr w:type="spellEnd"/>
+      <w:r>
+        <w:rPr>
+          <w:rFonts w:ascii="Arial-BoldMT" w:eastAsia="Arial-BoldMT" w:hAnsi="Arial-BoldMT" w:cs="Arial-BoldMT"/>
+          <w:b/>
+          <w:sz w:val="32"/>
+        </w:rPr>
+        <w:t xml:space="preserve">: </w:t>
+      </w:r>
+      <w:r>
+        <w:rPr>
+          <w:rFonts w:ascii="Arial-BoldMT" w:eastAsia="Arial-BoldMT" w:hAnsi="Arial-BoldMT" w:cs="Arial-BoldMT"/>
+        </w:rPr>
+        <w:t>Tabla que guarda los datos de las cancelaciones de reservas. Guardando quien, cuando y porque realizo la cancelación.</w:t>
+      </w:r>
+    </w:p>
+    <w:p>
+      <w:pPr>
+        <w:rPr>
+          <w:rFonts w:ascii="Arial-BoldMT" w:eastAsia="Arial-BoldMT" w:hAnsi="Arial-BoldMT" w:cs="Arial-BoldMT"/>
+        </w:rPr>
+      </w:pPr>
+      <w:r>
+        <w:rPr>
+          <w:rFonts w:ascii="Arial-BoldMT" w:eastAsia="Arial-BoldMT" w:hAnsi="Arial-BoldMT" w:cs="Arial-BoldMT"/>
+          <w:b/>
+        </w:rPr>
+        <w:t>PK:</w:t>
+      </w:r>
+      <w:r>
+        <w:rPr>
+          <w:rFonts w:ascii="Arial-BoldMT" w:eastAsia="Arial-BoldMT" w:hAnsi="Arial-BoldMT" w:cs="Arial-BoldMT"/>
+          <w:b/>
+        </w:rPr>
+        <w:t xml:space="preserve"> </w:t>
+      </w:r>
+      <w:proofErr w:type="spellStart"/>
+      <w:r>
+        <w:rPr>
+          <w:rFonts w:ascii="Arial-BoldMT" w:eastAsia="Arial-BoldMT" w:hAnsi="Arial-BoldMT" w:cs="Arial-BoldMT"/>
+        </w:rPr>
+        <w:t>id_cancelacion_reserva</w:t>
       </w:r>
       <w:r>
         <w:rPr>
@@ -1835,7 +2795,109 @@
         <w:rPr>
           <w:rFonts w:ascii="Arial-BoldMT" w:eastAsia="Arial-BoldMT" w:hAnsi="Arial-BoldMT" w:cs="Arial-BoldMT"/>
         </w:rPr>
-        <w:t>id_estadia</w:t>
+        <w:t>id_usuario</w:t>
+      </w:r>
+      <w:proofErr w:type="spellEnd"/>
+    </w:p>
+    <w:p>
+      <w:pPr>
+        <w:rPr>
+          <w:rFonts w:ascii="Arial-BoldMT" w:eastAsia="Arial-BoldMT" w:hAnsi="Arial-BoldMT" w:cs="Arial-BoldMT"/>
+        </w:rPr>
+      </w:pPr>
+      <w:r>
+        <w:rPr>
+          <w:rFonts w:ascii="Arial-BoldMT" w:eastAsia="Arial-BoldMT" w:hAnsi="Arial-BoldMT" w:cs="Arial-BoldMT"/>
+          <w:b/>
+          <w:sz w:val="32"/>
+        </w:rPr>
+        <w:t xml:space="preserve">Reservas: </w:t>
+      </w:r>
+      <w:r>
+        <w:rPr>
+          <w:rFonts w:ascii="Arial-BoldMT" w:eastAsia="Arial-BoldMT" w:hAnsi="Arial-BoldMT" w:cs="Arial-BoldMT"/>
+        </w:rPr>
+        <w:t>Tabla que guarda la información pertinente a las reservas, esta posee un campo d</w:t>
+      </w:r>
+      <w:r>
+        <w:rPr>
+          <w:rFonts w:ascii="Arial-BoldMT" w:eastAsia="Arial-BoldMT" w:hAnsi="Arial-BoldMT" w:cs="Arial-BoldMT"/>
+        </w:rPr>
+        <w:t>e estado para poder determinar la</w:t>
+      </w:r>
+      <w:r>
+        <w:rPr>
+          <w:rFonts w:ascii="Arial-BoldMT" w:eastAsia="Arial-BoldMT" w:hAnsi="Arial-BoldMT" w:cs="Arial-BoldMT"/>
+        </w:rPr>
+        <w:t xml:space="preserve"> situación </w:t>
+      </w:r>
+      <w:r>
+        <w:rPr>
+          <w:rFonts w:ascii="Arial-BoldMT" w:eastAsia="Arial-BoldMT" w:hAnsi="Arial-BoldMT" w:cs="Arial-BoldMT"/>
+        </w:rPr>
+        <w:t xml:space="preserve">en que </w:t>
+      </w:r>
+      <w:r>
+        <w:rPr>
+          <w:rFonts w:ascii="Arial-BoldMT" w:eastAsia="Arial-BoldMT" w:hAnsi="Arial-BoldMT" w:cs="Arial-BoldMT"/>
+        </w:rPr>
+        <w:t xml:space="preserve">se encuentran cada una de ellas. </w:t>
+      </w:r>
+    </w:p>
+    <w:p>
+      <w:pPr>
+        <w:rPr>
+          <w:rFonts w:ascii="Arial-BoldMT" w:eastAsia="Arial-BoldMT" w:hAnsi="Arial-BoldMT" w:cs="Arial-BoldMT"/>
+        </w:rPr>
+      </w:pPr>
+      <w:r>
+        <w:rPr>
+          <w:rFonts w:ascii="Arial-BoldMT" w:eastAsia="Arial-BoldMT" w:hAnsi="Arial-BoldMT" w:cs="Arial-BoldMT"/>
+          <w:b/>
+        </w:rPr>
+        <w:t>PK:</w:t>
+      </w:r>
+      <w:r>
+        <w:rPr>
+          <w:rFonts w:ascii="Arial-BoldMT" w:eastAsia="Arial-BoldMT" w:hAnsi="Arial-BoldMT" w:cs="Arial-BoldMT"/>
+          <w:b/>
+        </w:rPr>
+        <w:t xml:space="preserve"> </w:t>
+      </w:r>
+      <w:proofErr w:type="spellStart"/>
+      <w:r>
+        <w:rPr>
+          <w:rFonts w:ascii="Arial-BoldMT" w:eastAsia="Arial-BoldMT" w:hAnsi="Arial-BoldMT" w:cs="Arial-BoldMT"/>
+        </w:rPr>
+        <w:t>id_reserva</w:t>
+      </w:r>
+      <w:proofErr w:type="spellEnd"/>
+      <w:r>
+        <w:rPr>
+          <w:rFonts w:ascii="Arial-BoldMT" w:eastAsia="Arial-BoldMT" w:hAnsi="Arial-BoldMT" w:cs="Arial-BoldMT"/>
+        </w:rPr>
+        <w:t xml:space="preserve">                                                                                                                                       </w:t>
+      </w:r>
+      <w:r>
+        <w:rPr>
+          <w:rFonts w:ascii="Arial-BoldMT" w:eastAsia="Arial-BoldMT" w:hAnsi="Arial-BoldMT" w:cs="Arial-BoldMT"/>
+          <w:b/>
+        </w:rPr>
+        <w:t>FK:</w:t>
+      </w:r>
+      <w:r>
+        <w:rPr>
+          <w:rFonts w:ascii="Arial-BoldMT" w:eastAsia="Arial-BoldMT" w:hAnsi="Arial-BoldMT" w:cs="Arial-BoldMT"/>
+          <w:b/>
+        </w:rPr>
+        <w:t xml:space="preserve"> </w:t>
+      </w:r>
+      <w:proofErr w:type="spellStart"/>
+      <w:r>
+        <w:rPr>
+          <w:rFonts w:ascii="Arial-BoldMT" w:eastAsia="Arial-BoldMT" w:hAnsi="Arial-BoldMT" w:cs="Arial-BoldMT"/>
+        </w:rPr>
+        <w:t>id_usuario</w:t>
       </w:r>
       <w:proofErr w:type="spellEnd"/>
       <w:r>
@@ -1849,7 +2911,21 @@
         <w:rPr>
           <w:rFonts w:ascii="Arial-BoldMT" w:eastAsia="Arial-BoldMT" w:hAnsi="Arial-BoldMT" w:cs="Arial-BoldMT"/>
         </w:rPr>
-        <w:t>id_forma_de_pago</w:t>
+        <w:t>id_regimen</w:t>
+      </w:r>
+      <w:proofErr w:type="spellEnd"/>
+      <w:r>
+        <w:rPr>
+          <w:rFonts w:ascii="Arial-BoldMT" w:eastAsia="Arial-BoldMT" w:hAnsi="Arial-BoldMT" w:cs="Arial-BoldMT"/>
+        </w:rPr>
+        <w:t xml:space="preserve">, </w:t>
+      </w:r>
+      <w:proofErr w:type="spellStart"/>
+      <w:r>
+        <w:rPr>
+          <w:rFonts w:ascii="Arial-BoldMT" w:eastAsia="Arial-BoldMT" w:hAnsi="Arial-BoldMT" w:cs="Arial-BoldMT"/>
+        </w:rPr>
+        <w:t>id_estado_reserva</w:t>
       </w:r>
       <w:proofErr w:type="spellEnd"/>
     </w:p>
@@ -1868,7 +2944,7 @@
           <w:b/>
           <w:sz w:val="32"/>
         </w:rPr>
-        <w:t>Formas_de_pago</w:t>
+        <w:t>Estados_reserva</w:t>
       </w:r>
       <w:proofErr w:type="spellEnd"/>
       <w:r>
@@ -1883,7 +2959,7 @@
         <w:rPr>
           <w:rFonts w:ascii="Arial-BoldMT" w:eastAsia="Arial-BoldMT" w:hAnsi="Arial-BoldMT" w:cs="Arial-BoldMT"/>
         </w:rPr>
-        <w:t>Tabla que contiene todas las formas de pago aceptadas por nuestro sistema. Teniendo una forma extra que representa un medio de pago desconocido.</w:t>
+        <w:t>Tabla que guarda todos los posibles estados que pueda llegar a tener una reserva.</w:t>
       </w:r>
     </w:p>
     <w:p>
@@ -1911,29 +2987,119 @@
         <w:rPr>
           <w:rFonts w:ascii="Arial-BoldMT" w:eastAsia="Arial-BoldMT" w:hAnsi="Arial-BoldMT" w:cs="Arial-BoldMT"/>
         </w:rPr>
-        <w:t>id_forma_de_pago</w:t>
-      </w:r>
-      <w:proofErr w:type="spellEnd"/>
-    </w:p>
-    <w:p>
-      <w:pPr>
-        <w:rPr>
-          <w:rFonts w:ascii="Arial-BoldMT" w:eastAsia="Arial-BoldMT" w:hAnsi="Arial-BoldMT" w:cs="Arial-BoldMT"/>
-        </w:rPr>
-      </w:pPr>
+        <w:t>id_estado_reserva</w:t>
+      </w:r>
+      <w:proofErr w:type="spellEnd"/>
+    </w:p>
+    <w:p>
+      <w:pPr>
+        <w:rPr>
+          <w:rFonts w:ascii="Arial-BoldMT" w:eastAsia="Arial-BoldMT" w:hAnsi="Arial-BoldMT" w:cs="Arial-BoldMT"/>
+        </w:rPr>
+      </w:pPr>
+      <w:proofErr w:type="spellStart"/>
       <w:r>
         <w:rPr>
           <w:rFonts w:ascii="Arial-BoldMT" w:eastAsia="Arial-BoldMT" w:hAnsi="Arial-BoldMT" w:cs="Arial-BoldMT"/>
           <w:b/>
           <w:sz w:val="32"/>
         </w:rPr>
-        <w:t xml:space="preserve">Consumos: </w:t>
-      </w:r>
-      <w:r>
-        <w:rPr>
-          <w:rFonts w:ascii="Arial-BoldMT" w:eastAsia="Arial-BoldMT" w:hAnsi="Arial-BoldMT" w:cs="Arial-BoldMT"/>
-        </w:rPr>
-        <w:t xml:space="preserve">Esta tabla representa un consumo de un renglón de una determinada factura, guardando también la fecha y la hora en que el consumible fue ordenado. </w:t>
+        <w:t>UsuariosXHoteles</w:t>
+      </w:r>
+      <w:proofErr w:type="spellEnd"/>
+      <w:r>
+        <w:rPr>
+          <w:rFonts w:ascii="Arial-BoldMT" w:eastAsia="Arial-BoldMT" w:hAnsi="Arial-BoldMT" w:cs="Arial-BoldMT"/>
+          <w:b/>
+          <w:sz w:val="32"/>
+        </w:rPr>
+        <w:t xml:space="preserve">: </w:t>
+      </w:r>
+      <w:r>
+        <w:rPr>
+          <w:rFonts w:ascii="Arial-BoldMT" w:eastAsia="Arial-BoldMT" w:hAnsi="Arial-BoldMT" w:cs="Arial-BoldMT"/>
+        </w:rPr>
+        <w:t xml:space="preserve">Tabla que tiene que usuarios pertenecen a un determinado hotel y a que hoteles pertenece un usuario.Sirve para representar el "muchos a muchos" entre  Usuarios y Hoteles. </w:t>
+      </w:r>
+    </w:p>
+    <w:p>
+      <w:pPr>
+        <w:rPr>
+          <w:rFonts w:ascii="Arial-BoldMT" w:eastAsia="Arial-BoldMT" w:hAnsi="Arial-BoldMT" w:cs="Arial-BoldMT"/>
+          <w:lang w:val="en-US"/>
+        </w:rPr>
+      </w:pPr>
+      <w:r>
+        <w:rPr>
+          <w:rFonts w:ascii="Arial-BoldMT" w:eastAsia="Arial-BoldMT" w:hAnsi="Arial-BoldMT" w:cs="Arial-BoldMT"/>
+          <w:b/>
+          <w:lang w:val="en-US"/>
+        </w:rPr>
+        <w:t>PK/FK:</w:t>
+      </w:r>
+      <w:r>
+        <w:rPr>
+          <w:rFonts w:ascii="Arial-BoldMT" w:eastAsia="Arial-BoldMT" w:hAnsi="Arial-BoldMT" w:cs="Arial-BoldMT"/>
+          <w:b/>
+          <w:lang w:val="en-US"/>
+        </w:rPr>
+        <w:t xml:space="preserve"> </w:t>
+      </w:r>
+      <w:proofErr w:type="spellStart"/>
+      <w:r>
+        <w:rPr>
+          <w:rFonts w:ascii="Arial-BoldMT" w:eastAsia="Arial-BoldMT" w:hAnsi="Arial-BoldMT" w:cs="Arial-BoldMT"/>
+          <w:lang w:val="en-US"/>
+        </w:rPr>
+        <w:t>id_usuario</w:t>
+      </w:r>
+      <w:proofErr w:type="spellEnd"/>
+      <w:r>
+        <w:rPr>
+          <w:rFonts w:ascii="Arial-BoldMT" w:eastAsia="Arial-BoldMT" w:hAnsi="Arial-BoldMT" w:cs="Arial-BoldMT"/>
+          <w:lang w:val="en-US"/>
+        </w:rPr>
+        <w:t xml:space="preserve">, </w:t>
+      </w:r>
+      <w:proofErr w:type="spellStart"/>
+      <w:r>
+        <w:rPr>
+          <w:rFonts w:ascii="Arial-BoldMT" w:eastAsia="Arial-BoldMT" w:hAnsi="Arial-BoldMT" w:cs="Arial-BoldMT"/>
+          <w:lang w:val="en-US"/>
+        </w:rPr>
+        <w:t>id_hotel</w:t>
+      </w:r>
+      <w:proofErr w:type="spellEnd"/>
+    </w:p>
+    <w:p>
+      <w:pPr>
+        <w:rPr>
+          <w:rFonts w:ascii="Arial-BoldMT" w:eastAsia="Arial-BoldMT" w:hAnsi="Arial-BoldMT" w:cs="Arial-BoldMT"/>
+        </w:rPr>
+      </w:pPr>
+      <w:proofErr w:type="spellStart"/>
+      <w:r>
+        <w:rPr>
+          <w:rFonts w:ascii="Arial-BoldMT" w:eastAsia="Arial-BoldMT" w:hAnsi="Arial-BoldMT" w:cs="Arial-BoldMT"/>
+          <w:b/>
+          <w:sz w:val="32"/>
+        </w:rPr>
+        <w:t>Paises</w:t>
+      </w:r>
+      <w:proofErr w:type="spellEnd"/>
+      <w:r>
+        <w:rPr>
+          <w:rFonts w:ascii="Arial-BoldMT" w:eastAsia="Arial-BoldMT" w:hAnsi="Arial-BoldMT" w:cs="Arial-BoldMT"/>
+          <w:b/>
+          <w:sz w:val="32"/>
+        </w:rPr>
+        <w:t xml:space="preserve">: </w:t>
+      </w:r>
+      <w:r>
+        <w:rPr>
+          <w:rFonts w:ascii="Arial-BoldMT" w:eastAsia="Arial-BoldMT" w:hAnsi="Arial-BoldMT" w:cs="Arial-BoldMT"/>
+        </w:rPr>
+        <w:t xml:space="preserve">Tabla que contiene el nombre de todos los países del mundo. </w:t>
       </w:r>
     </w:p>
     <w:p>
@@ -1961,108 +3127,45 @@
         <w:rPr>
           <w:rFonts w:ascii="Arial-BoldMT" w:eastAsia="Arial-BoldMT" w:hAnsi="Arial-BoldMT" w:cs="Arial-BoldMT"/>
         </w:rPr>
-        <w:t>id_consumo</w:t>
-      </w:r>
-      <w:r>
-        <w:rPr>
-          <w:rFonts w:ascii="Arial-BoldMT" w:eastAsia="Arial-BoldMT" w:hAnsi="Arial-BoldMT" w:cs="Arial-BoldMT"/>
-          <w:b/>
-        </w:rPr>
-        <w:t>FK:</w:t>
-      </w:r>
-      <w:r>
-        <w:rPr>
-          <w:rFonts w:ascii="Arial-BoldMT" w:eastAsia="Arial-BoldMT" w:hAnsi="Arial-BoldMT" w:cs="Arial-BoldMT"/>
-        </w:rPr>
-        <w:t>id_consumible</w:t>
-      </w:r>
-      <w:proofErr w:type="spellEnd"/>
-      <w:r>
-        <w:rPr>
-          <w:rFonts w:ascii="Arial-BoldMT" w:eastAsia="Arial-BoldMT" w:hAnsi="Arial-BoldMT" w:cs="Arial-BoldMT"/>
-        </w:rPr>
-        <w:t xml:space="preserve">, </w:t>
-      </w:r>
-      <w:proofErr w:type="spellStart"/>
-      <w:r>
-        <w:rPr>
-          <w:rFonts w:ascii="Arial-BoldMT" w:eastAsia="Arial-BoldMT" w:hAnsi="Arial-BoldMT" w:cs="Arial-BoldMT"/>
-        </w:rPr>
-        <w:t>id_estadia</w:t>
-      </w:r>
-      <w:proofErr w:type="spellEnd"/>
-      <w:r>
-        <w:rPr>
-          <w:rFonts w:ascii="Arial-BoldMT" w:eastAsia="Arial-BoldMT" w:hAnsi="Arial-BoldMT" w:cs="Arial-BoldMT"/>
-        </w:rPr>
-        <w:t xml:space="preserve">, </w:t>
-      </w:r>
-      <w:proofErr w:type="spellStart"/>
-      <w:r>
-        <w:rPr>
-          <w:rFonts w:ascii="Arial-BoldMT" w:eastAsia="Arial-BoldMT" w:hAnsi="Arial-BoldMT" w:cs="Arial-BoldMT"/>
-        </w:rPr>
-        <w:t>id_habitacion</w:t>
-      </w:r>
-      <w:proofErr w:type="spellEnd"/>
-    </w:p>
-    <w:p>
-      <w:pPr>
-        <w:rPr>
-          <w:rFonts w:ascii="Arial-BoldMT" w:eastAsia="Arial-BoldMT" w:hAnsi="Arial-BoldMT" w:cs="Arial-BoldMT"/>
-        </w:rPr>
-      </w:pPr>
-      <w:proofErr w:type="spellStart"/>
-      <w:r>
+        <w:t>id_pais</w:t>
+      </w:r>
+      <w:proofErr w:type="spellEnd"/>
+    </w:p>
+    <w:p>
+      <w:pPr>
         <w:rPr>
           <w:rFonts w:ascii="Arial-BoldMT" w:eastAsia="Arial-BoldMT" w:hAnsi="Arial-BoldMT" w:cs="Arial-BoldMT"/>
           <w:b/>
           <w:sz w:val="32"/>
         </w:rPr>
-        <w:t>ClientesXEstadias</w:t>
-      </w:r>
-      <w:proofErr w:type="spellEnd"/>
+      </w:pPr>
       <w:r>
         <w:rPr>
           <w:rFonts w:ascii="Arial-BoldMT" w:eastAsia="Arial-BoldMT" w:hAnsi="Arial-BoldMT" w:cs="Arial-BoldMT"/>
           <w:b/>
           <w:sz w:val="32"/>
         </w:rPr>
-        <w:t xml:space="preserve">: </w:t>
-      </w:r>
-      <w:r>
-        <w:rPr>
-          <w:rFonts w:ascii="Arial-BoldMT" w:eastAsia="Arial-BoldMT" w:hAnsi="Arial-BoldMT" w:cs="Arial-BoldMT"/>
-        </w:rPr>
-        <w:t xml:space="preserve">Tabla que guarda todas las estadías de un cliente y todos los clientes que estuvieron en dicha estadía. Sirve para representar el "muchos a muchos" entre  Clientes  y </w:t>
-      </w:r>
-      <w:proofErr w:type="spellStart"/>
-      <w:r>
-        <w:rPr>
-          <w:rFonts w:ascii="Arial-BoldMT" w:eastAsia="Arial-BoldMT" w:hAnsi="Arial-BoldMT" w:cs="Arial-BoldMT"/>
-        </w:rPr>
-        <w:t>Estadias</w:t>
-      </w:r>
-      <w:proofErr w:type="spellEnd"/>
-      <w:r>
-        <w:rPr>
-          <w:rFonts w:ascii="Arial-BoldMT" w:eastAsia="Arial-BoldMT" w:hAnsi="Arial-BoldMT" w:cs="Arial-BoldMT"/>
-        </w:rPr>
-        <w:t xml:space="preserve">. </w:t>
-      </w:r>
-    </w:p>
-    <w:p>
-      <w:pPr>
-        <w:rPr>
-          <w:rFonts w:ascii="Arial-BoldMT" w:eastAsia="Arial-BoldMT" w:hAnsi="Arial-BoldMT" w:cs="Arial-BoldMT"/>
-        </w:rPr>
-      </w:pPr>
-      <w:r>
-        <w:rPr>
-          <w:rFonts w:ascii="Arial-BoldMT" w:eastAsia="Arial-BoldMT" w:hAnsi="Arial-BoldMT" w:cs="Arial-BoldMT"/>
-          <w:b/>
-        </w:rPr>
-        <w:t>PK/FK:</w:t>
+        <w:t xml:space="preserve">Roles: </w:t>
+      </w:r>
+      <w:r>
+        <w:rPr>
+          <w:rFonts w:ascii="Arial-BoldMT" w:eastAsia="Arial-BoldMT" w:hAnsi="Arial-BoldMT" w:cs="Arial-BoldMT"/>
+        </w:rPr>
+        <w:t>Tabla que contiene todos los roles posibles que pueden tener los usuarios en el sistema, teniendo también un campo de estado para saber si este está activo o no.</w:t>
+      </w:r>
+    </w:p>
+    <w:p>
+      <w:pPr>
+        <w:rPr>
+          <w:rFonts w:ascii="Arial-BoldMT" w:eastAsia="Arial-BoldMT" w:hAnsi="Arial-BoldMT" w:cs="Arial-BoldMT"/>
+        </w:rPr>
+      </w:pPr>
+      <w:r>
+        <w:rPr>
+          <w:rFonts w:ascii="Arial-BoldMT" w:eastAsia="Arial-BoldMT" w:hAnsi="Arial-BoldMT" w:cs="Arial-BoldMT"/>
+          <w:b/>
+        </w:rPr>
+        <w:t>PK:</w:t>
       </w:r>
       <w:r>
         <w:rPr>
@@ -2076,21 +3179,7 @@
         <w:rPr>
           <w:rFonts w:ascii="Arial-BoldMT" w:eastAsia="Arial-BoldMT" w:hAnsi="Arial-BoldMT" w:cs="Arial-BoldMT"/>
         </w:rPr>
-        <w:t>id_cliente</w:t>
-      </w:r>
-      <w:proofErr w:type="spellEnd"/>
-      <w:r>
-        <w:rPr>
-          <w:rFonts w:ascii="Arial-BoldMT" w:eastAsia="Arial-BoldMT" w:hAnsi="Arial-BoldMT" w:cs="Arial-BoldMT"/>
-        </w:rPr>
-        <w:t xml:space="preserve">, </w:t>
-      </w:r>
-      <w:proofErr w:type="spellStart"/>
-      <w:r>
-        <w:rPr>
-          <w:rFonts w:ascii="Arial-BoldMT" w:eastAsia="Arial-BoldMT" w:hAnsi="Arial-BoldMT" w:cs="Arial-BoldMT"/>
-        </w:rPr>
-        <w:t>id_estadia</w:t>
+        <w:t>id_rol</w:t>
       </w:r>
       <w:proofErr w:type="spellEnd"/>
     </w:p>
@@ -2107,1081 +3196,7 @@
           <w:b/>
           <w:sz w:val="32"/>
         </w:rPr>
-        <w:t>Cierres_Temporales_Habitacion</w:t>
-      </w:r>
-      <w:proofErr w:type="spellEnd"/>
-      <w:r>
-        <w:rPr>
-          <w:rFonts w:ascii="Arial-BoldMT" w:eastAsia="Arial-BoldMT" w:hAnsi="Arial-BoldMT" w:cs="Arial-BoldMT"/>
-          <w:b/>
-          <w:sz w:val="32"/>
-        </w:rPr>
-        <w:t xml:space="preserve">: </w:t>
-      </w:r>
-      <w:r>
-        <w:rPr>
-          <w:rFonts w:ascii="Arial-BoldMT" w:eastAsia="Arial-BoldMT" w:hAnsi="Arial-BoldMT" w:cs="Arial-BoldMT"/>
-        </w:rPr>
-        <w:t xml:space="preserve">Tabla que contiene los datos de la baja temporal de una habitación en concreto.  Guardando consigo tanto la fecha de inicio como la de fin y el motivo en particular de la baja momentánea. </w:t>
-      </w:r>
-    </w:p>
-    <w:p>
-      <w:pPr>
-        <w:rPr>
-          <w:rFonts w:ascii="Arial-BoldMT" w:eastAsia="Arial-BoldMT" w:hAnsi="Arial-BoldMT" w:cs="Arial-BoldMT"/>
-        </w:rPr>
-      </w:pPr>
-      <w:r>
-        <w:rPr>
-          <w:rFonts w:ascii="Arial-BoldMT" w:eastAsia="Arial-BoldMT" w:hAnsi="Arial-BoldMT" w:cs="Arial-BoldMT"/>
-          <w:b/>
-        </w:rPr>
-        <w:t>PK:</w:t>
-      </w:r>
-      <w:r>
-        <w:rPr>
-          <w:rFonts w:ascii="Arial-BoldMT" w:eastAsia="Arial-BoldMT" w:hAnsi="Arial-BoldMT" w:cs="Arial-BoldMT"/>
-          <w:b/>
-        </w:rPr>
-        <w:t xml:space="preserve"> </w:t>
-      </w:r>
-      <w:proofErr w:type="spellStart"/>
-      <w:r>
-        <w:rPr>
-          <w:rFonts w:ascii="Arial-BoldMT" w:eastAsia="Arial-BoldMT" w:hAnsi="Arial-BoldMT" w:cs="Arial-BoldMT"/>
-        </w:rPr>
-        <w:t>id_cierre_temporales_habitacion</w:t>
-      </w:r>
-      <w:r>
-        <w:rPr>
-          <w:rFonts w:ascii="Arial-BoldMT" w:eastAsia="Arial-BoldMT" w:hAnsi="Arial-BoldMT" w:cs="Arial-BoldMT"/>
-          <w:b/>
-        </w:rPr>
-        <w:t>FK:</w:t>
-      </w:r>
-      <w:r>
-        <w:rPr>
-          <w:rFonts w:ascii="Arial-BoldMT" w:eastAsia="Arial-BoldMT" w:hAnsi="Arial-BoldMT" w:cs="Arial-BoldMT"/>
-        </w:rPr>
-        <w:t>id_habitacion</w:t>
-      </w:r>
-      <w:proofErr w:type="spellEnd"/>
-    </w:p>
-    <w:p>
-      <w:pPr>
-        <w:rPr>
-          <w:rFonts w:ascii="Arial-BoldMT" w:eastAsia="Arial-BoldMT" w:hAnsi="Arial-BoldMT" w:cs="Arial-BoldMT"/>
-          <w:b/>
-          <w:sz w:val="32"/>
-        </w:rPr>
-      </w:pPr>
-      <w:r>
-        <w:rPr>
-          <w:rFonts w:ascii="Arial-BoldMT" w:eastAsia="Arial-BoldMT" w:hAnsi="Arial-BoldMT" w:cs="Arial-BoldMT"/>
-          <w:b/>
-          <w:sz w:val="32"/>
-        </w:rPr>
-        <w:t>Consumibles:</w:t>
-      </w:r>
-      <w:r>
-        <w:rPr>
-          <w:rFonts w:ascii="Arial-BoldMT" w:eastAsia="Arial-BoldMT" w:hAnsi="Arial-BoldMT" w:cs="Arial-BoldMT"/>
-        </w:rPr>
-        <w:t xml:space="preserve"> Tabla que contiene la información de todos los consumibles que se pueden pedir  guardando su precio y descripción.</w:t>
-      </w:r>
-    </w:p>
-    <w:p>
-      <w:pPr>
-        <w:rPr>
-          <w:rFonts w:ascii="Arial-BoldMT" w:eastAsia="Arial-BoldMT" w:hAnsi="Arial-BoldMT" w:cs="Arial-BoldMT"/>
-        </w:rPr>
-      </w:pPr>
-      <w:r>
-        <w:rPr>
-          <w:rFonts w:ascii="Arial-BoldMT" w:eastAsia="Arial-BoldMT" w:hAnsi="Arial-BoldMT" w:cs="Arial-BoldMT"/>
-          <w:b/>
-        </w:rPr>
-        <w:t>PK:</w:t>
-      </w:r>
-      <w:r>
-        <w:rPr>
-          <w:rFonts w:ascii="Arial-BoldMT" w:eastAsia="Arial-BoldMT" w:hAnsi="Arial-BoldMT" w:cs="Arial-BoldMT"/>
-          <w:b/>
-        </w:rPr>
-        <w:t xml:space="preserve"> </w:t>
-      </w:r>
-      <w:proofErr w:type="spellStart"/>
-      <w:r>
-        <w:rPr>
-          <w:rFonts w:ascii="Arial-BoldMT" w:eastAsia="Arial-BoldMT" w:hAnsi="Arial-BoldMT" w:cs="Arial-BoldMT"/>
-        </w:rPr>
-        <w:t>id_consumible</w:t>
-      </w:r>
-      <w:proofErr w:type="spellEnd"/>
-    </w:p>
-    <w:p>
-      <w:pPr>
-        <w:rPr>
-          <w:rFonts w:ascii="Arial-BoldMT" w:eastAsia="Arial-BoldMT" w:hAnsi="Arial-BoldMT" w:cs="Arial-BoldMT"/>
-          <w:b/>
-          <w:sz w:val="32"/>
-        </w:rPr>
-      </w:pPr>
-      <w:proofErr w:type="spellStart"/>
-      <w:r>
-        <w:rPr>
-          <w:rFonts w:ascii="Arial-BoldMT" w:eastAsia="Arial-BoldMT" w:hAnsi="Arial-BoldMT" w:cs="Arial-BoldMT"/>
-          <w:b/>
-          <w:sz w:val="32"/>
-        </w:rPr>
-        <w:t>Estadias</w:t>
-      </w:r>
-      <w:proofErr w:type="spellEnd"/>
-      <w:r>
-        <w:rPr>
-          <w:rFonts w:ascii="Arial-BoldMT" w:eastAsia="Arial-BoldMT" w:hAnsi="Arial-BoldMT" w:cs="Arial-BoldMT"/>
-          <w:b/>
-          <w:sz w:val="32"/>
-        </w:rPr>
-        <w:t xml:space="preserve">: </w:t>
-      </w:r>
-      <w:r>
-        <w:rPr>
-          <w:rFonts w:ascii="Arial-BoldMT" w:eastAsia="Arial-BoldMT" w:hAnsi="Arial-BoldMT" w:cs="Arial-BoldMT"/>
-        </w:rPr>
-        <w:t>Tabla que contiene la información de todo tipo de estadías que intervengan en el sistema.</w:t>
-      </w:r>
-    </w:p>
-    <w:p>
-      <w:pPr>
-        <w:rPr>
-          <w:rFonts w:ascii="Arial-BoldMT" w:eastAsia="Arial-BoldMT" w:hAnsi="Arial-BoldMT" w:cs="Arial-BoldMT"/>
-        </w:rPr>
-      </w:pPr>
-      <w:r>
-        <w:rPr>
-          <w:rFonts w:ascii="Arial-BoldMT" w:eastAsia="Arial-BoldMT" w:hAnsi="Arial-BoldMT" w:cs="Arial-BoldMT"/>
-          <w:b/>
-        </w:rPr>
-        <w:t>PK:</w:t>
-      </w:r>
-      <w:r>
-        <w:rPr>
-          <w:rFonts w:ascii="Arial-BoldMT" w:eastAsia="Arial-BoldMT" w:hAnsi="Arial-BoldMT" w:cs="Arial-BoldMT"/>
-          <w:b/>
-        </w:rPr>
-        <w:t xml:space="preserve"> </w:t>
-      </w:r>
-      <w:proofErr w:type="spellStart"/>
-      <w:r>
-        <w:rPr>
-          <w:rFonts w:ascii="Arial-BoldMT" w:eastAsia="Arial-BoldMT" w:hAnsi="Arial-BoldMT" w:cs="Arial-BoldMT"/>
-        </w:rPr>
-        <w:t>id_estadia</w:t>
-      </w:r>
-      <w:r>
-        <w:rPr>
-          <w:rFonts w:ascii="Arial-BoldMT" w:eastAsia="Arial-BoldMT" w:hAnsi="Arial-BoldMT" w:cs="Arial-BoldMT"/>
-          <w:b/>
-        </w:rPr>
-        <w:t>FK:</w:t>
-      </w:r>
-      <w:r>
-        <w:rPr>
-          <w:rFonts w:ascii="Arial-BoldMT" w:eastAsia="Arial-BoldMT" w:hAnsi="Arial-BoldMT" w:cs="Arial-BoldMT"/>
-        </w:rPr>
-        <w:t>id_reserva</w:t>
-      </w:r>
-      <w:proofErr w:type="spellEnd"/>
-      <w:r>
-        <w:rPr>
-          <w:rFonts w:ascii="Arial-BoldMT" w:eastAsia="Arial-BoldMT" w:hAnsi="Arial-BoldMT" w:cs="Arial-BoldMT"/>
-        </w:rPr>
-        <w:t xml:space="preserve">, </w:t>
-      </w:r>
-      <w:proofErr w:type="spellStart"/>
-      <w:r>
-        <w:rPr>
-          <w:rFonts w:ascii="Arial-BoldMT" w:eastAsia="Arial-BoldMT" w:hAnsi="Arial-BoldMT" w:cs="Arial-BoldMT"/>
-        </w:rPr>
-        <w:t>id_usuario</w:t>
-      </w:r>
-      <w:proofErr w:type="spellEnd"/>
-    </w:p>
-    <w:p>
-      <w:pPr>
-        <w:rPr>
-          <w:rFonts w:ascii="Arial-BoldMT" w:eastAsia="Arial-BoldMT" w:hAnsi="Arial-BoldMT" w:cs="Arial-BoldMT"/>
-        </w:rPr>
-      </w:pPr>
-      <w:proofErr w:type="spellStart"/>
-      <w:r>
-        <w:rPr>
-          <w:rFonts w:ascii="Arial-BoldMT" w:eastAsia="Arial-BoldMT" w:hAnsi="Arial-BoldMT" w:cs="Arial-BoldMT"/>
-          <w:b/>
-          <w:sz w:val="32"/>
-        </w:rPr>
-        <w:t>EstadiasXHabitaciones</w:t>
-      </w:r>
-      <w:proofErr w:type="spellEnd"/>
-      <w:r>
-        <w:rPr>
-          <w:rFonts w:ascii="Arial-BoldMT" w:eastAsia="Arial-BoldMT" w:hAnsi="Arial-BoldMT" w:cs="Arial-BoldMT"/>
-          <w:b/>
-          <w:sz w:val="32"/>
-        </w:rPr>
-        <w:t xml:space="preserve">: </w:t>
-      </w:r>
-      <w:r>
-        <w:rPr>
-          <w:rFonts w:ascii="Arial-BoldMT" w:eastAsia="Arial-BoldMT" w:hAnsi="Arial-BoldMT" w:cs="Arial-BoldMT"/>
-        </w:rPr>
-        <w:t xml:space="preserve">Tabla que contiene las habitaciones de una determinada estadía y todas las estadías que tuvo una habitación. Sirve para representar el "muchos a muchos" entre  Estadías y habitaciones. </w:t>
-      </w:r>
-    </w:p>
-    <w:p>
-      <w:pPr>
-        <w:rPr>
-          <w:rFonts w:ascii="Arial-BoldMT" w:eastAsia="Arial-BoldMT" w:hAnsi="Arial-BoldMT" w:cs="Arial-BoldMT"/>
-        </w:rPr>
-      </w:pPr>
-      <w:r>
-        <w:rPr>
-          <w:rFonts w:ascii="Arial-BoldMT" w:eastAsia="Arial-BoldMT" w:hAnsi="Arial-BoldMT" w:cs="Arial-BoldMT"/>
-          <w:b/>
-        </w:rPr>
-        <w:t>PK/FK:</w:t>
-      </w:r>
-      <w:r>
-        <w:rPr>
-          <w:rFonts w:ascii="Arial-BoldMT" w:eastAsia="Arial-BoldMT" w:hAnsi="Arial-BoldMT" w:cs="Arial-BoldMT"/>
-          <w:b/>
-        </w:rPr>
-        <w:t xml:space="preserve"> </w:t>
-      </w:r>
-      <w:proofErr w:type="spellStart"/>
-      <w:r>
-        <w:rPr>
-          <w:rFonts w:ascii="Arial-BoldMT" w:eastAsia="Arial-BoldMT" w:hAnsi="Arial-BoldMT" w:cs="Arial-BoldMT"/>
-        </w:rPr>
-        <w:t>id_estadia</w:t>
-      </w:r>
-      <w:proofErr w:type="spellEnd"/>
-      <w:r>
-        <w:rPr>
-          <w:rFonts w:ascii="Arial-BoldMT" w:eastAsia="Arial-BoldMT" w:hAnsi="Arial-BoldMT" w:cs="Arial-BoldMT"/>
-        </w:rPr>
-        <w:t xml:space="preserve">, </w:t>
-      </w:r>
-      <w:proofErr w:type="spellStart"/>
-      <w:r>
-        <w:rPr>
-          <w:rFonts w:ascii="Arial-BoldMT" w:eastAsia="Arial-BoldMT" w:hAnsi="Arial-BoldMT" w:cs="Arial-BoldMT"/>
-        </w:rPr>
-        <w:t>id_habitacion</w:t>
-      </w:r>
-      <w:proofErr w:type="spellEnd"/>
-    </w:p>
-    <w:p>
-      <w:pPr>
-        <w:rPr>
-          <w:rFonts w:ascii="Arial-BoldMT" w:eastAsia="Arial-BoldMT" w:hAnsi="Arial-BoldMT" w:cs="Arial-BoldMT"/>
-          <w:b/>
-          <w:sz w:val="32"/>
-        </w:rPr>
-      </w:pPr>
-      <w:r>
-        <w:rPr>
-          <w:rFonts w:ascii="Arial-BoldMT" w:eastAsia="Arial-BoldMT" w:hAnsi="Arial-BoldMT" w:cs="Arial-BoldMT"/>
-          <w:b/>
-          <w:sz w:val="32"/>
-        </w:rPr>
-        <w:t xml:space="preserve">Habitaciones: </w:t>
-      </w:r>
-      <w:r>
-        <w:rPr>
-          <w:rFonts w:ascii="Arial-BoldMT" w:eastAsia="Arial-BoldMT" w:hAnsi="Arial-BoldMT" w:cs="Arial-BoldMT"/>
-        </w:rPr>
-        <w:t>Tabla que contiene la información de todas las habitaciones de un hotel. No puede haber dentro de un mismo hotel 2 habitaciones con el mismo número.</w:t>
-      </w:r>
-    </w:p>
-    <w:p>
-      <w:pPr>
-        <w:rPr>
-          <w:rFonts w:ascii="Arial-BoldMT" w:eastAsia="Arial-BoldMT" w:hAnsi="Arial-BoldMT" w:cs="Arial-BoldMT"/>
-        </w:rPr>
-      </w:pPr>
-      <w:proofErr w:type="spellStart"/>
-      <w:r>
-        <w:rPr>
-          <w:rFonts w:ascii="Arial-BoldMT" w:eastAsia="Arial-BoldMT" w:hAnsi="Arial-BoldMT" w:cs="Arial-BoldMT"/>
-          <w:b/>
-        </w:rPr>
-        <w:t>PK:</w:t>
-      </w:r>
-      <w:r>
-        <w:rPr>
-          <w:rFonts w:ascii="Arial-BoldMT" w:eastAsia="Arial-BoldMT" w:hAnsi="Arial-BoldMT" w:cs="Arial-BoldMT"/>
-        </w:rPr>
-        <w:t>id_habitacion</w:t>
-      </w:r>
-      <w:proofErr w:type="spellEnd"/>
-      <w:r>
-        <w:rPr>
-          <w:rFonts w:ascii="Arial-BoldMT" w:eastAsia="Arial-BoldMT" w:hAnsi="Arial-BoldMT" w:cs="Arial-BoldMT"/>
-        </w:rPr>
-        <w:t xml:space="preserve">                                                                                                                           </w:t>
-      </w:r>
-      <w:r>
-        <w:rPr>
-          <w:rFonts w:ascii="Arial-BoldMT" w:eastAsia="Arial-BoldMT" w:hAnsi="Arial-BoldMT" w:cs="Arial-BoldMT"/>
-          <w:b/>
-        </w:rPr>
-        <w:t>FK:</w:t>
-      </w:r>
-      <w:r>
-        <w:rPr>
-          <w:rFonts w:ascii="Arial-BoldMT" w:eastAsia="Arial-BoldMT" w:hAnsi="Arial-BoldMT" w:cs="Arial-BoldMT"/>
-          <w:b/>
-        </w:rPr>
-        <w:t xml:space="preserve"> </w:t>
-      </w:r>
-      <w:proofErr w:type="spellStart"/>
-      <w:r>
-        <w:rPr>
-          <w:rFonts w:ascii="Arial-BoldMT" w:eastAsia="Arial-BoldMT" w:hAnsi="Arial-BoldMT" w:cs="Arial-BoldMT"/>
-        </w:rPr>
-        <w:t>id_hotel</w:t>
-      </w:r>
-      <w:proofErr w:type="spellEnd"/>
-      <w:r>
-        <w:rPr>
-          <w:rFonts w:ascii="Arial-BoldMT" w:eastAsia="Arial-BoldMT" w:hAnsi="Arial-BoldMT" w:cs="Arial-BoldMT"/>
-        </w:rPr>
-        <w:t xml:space="preserve">, </w:t>
-      </w:r>
-      <w:proofErr w:type="spellStart"/>
-      <w:r>
-        <w:rPr>
-          <w:rFonts w:ascii="Arial-BoldMT" w:eastAsia="Arial-BoldMT" w:hAnsi="Arial-BoldMT" w:cs="Arial-BoldMT"/>
-        </w:rPr>
-        <w:t>id_tipo_habitacion</w:t>
-      </w:r>
-      <w:proofErr w:type="spellEnd"/>
-    </w:p>
-    <w:p>
-      <w:pPr>
-        <w:rPr>
-          <w:rFonts w:ascii="Arial-BoldMT" w:eastAsia="Arial-BoldMT" w:hAnsi="Arial-BoldMT" w:cs="Arial-BoldMT"/>
-        </w:rPr>
-      </w:pPr>
-      <w:proofErr w:type="spellStart"/>
-      <w:r>
-        <w:rPr>
-          <w:rFonts w:ascii="Arial-BoldMT" w:eastAsia="Arial-BoldMT" w:hAnsi="Arial-BoldMT" w:cs="Arial-BoldMT"/>
-          <w:b/>
-          <w:sz w:val="32"/>
-        </w:rPr>
-        <w:t>ReservasXHabitaciones</w:t>
-      </w:r>
-      <w:proofErr w:type="spellEnd"/>
-      <w:r>
-        <w:rPr>
-          <w:rFonts w:ascii="Arial-BoldMT" w:eastAsia="Arial-BoldMT" w:hAnsi="Arial-BoldMT" w:cs="Arial-BoldMT"/>
-          <w:b/>
-          <w:sz w:val="32"/>
-        </w:rPr>
-        <w:t>:</w:t>
-      </w:r>
-      <w:r>
-        <w:rPr>
-          <w:rFonts w:ascii="Arial-BoldMT" w:eastAsia="Arial-BoldMT" w:hAnsi="Arial-BoldMT" w:cs="Arial-BoldMT"/>
-        </w:rPr>
-        <w:t xml:space="preserve"> Tabla que contiene todas las reservas de una determinada </w:t>
-      </w:r>
-      <w:r>
-        <w:rPr>
-          <w:rFonts w:ascii="Arial-BoldMT" w:eastAsia="Arial-BoldMT" w:hAnsi="Arial-BoldMT" w:cs="Arial-BoldMT"/>
-        </w:rPr>
-        <w:t>habitación</w:t>
-      </w:r>
-      <w:r>
-        <w:rPr>
-          <w:rFonts w:ascii="Arial-BoldMT" w:eastAsia="Arial-BoldMT" w:hAnsi="Arial-BoldMT" w:cs="Arial-BoldMT"/>
-        </w:rPr>
-        <w:t xml:space="preserve"> y las habitaciones de una determinada reserva. Sirve para representar el "muchos a muchos" entre  Reservas y Habitaciones. </w:t>
-      </w:r>
-    </w:p>
-    <w:p>
-      <w:pPr>
-        <w:rPr>
-          <w:rFonts w:ascii="Arial-BoldMT" w:eastAsia="Arial-BoldMT" w:hAnsi="Arial-BoldMT" w:cs="Arial-BoldMT"/>
-        </w:rPr>
-      </w:pPr>
-      <w:r>
-        <w:rPr>
-          <w:rFonts w:ascii="Arial-BoldMT" w:eastAsia="Arial-BoldMT" w:hAnsi="Arial-BoldMT" w:cs="Arial-BoldMT"/>
-          <w:b/>
-        </w:rPr>
         <w:lastRenderedPageBreak/>
-        <w:t>PK/FK:</w:t>
-      </w:r>
-      <w:r>
-        <w:rPr>
-          <w:rFonts w:ascii="Arial-BoldMT" w:eastAsia="Arial-BoldMT" w:hAnsi="Arial-BoldMT" w:cs="Arial-BoldMT"/>
-          <w:b/>
-        </w:rPr>
-        <w:t xml:space="preserve"> </w:t>
-      </w:r>
-      <w:proofErr w:type="spellStart"/>
-      <w:r>
-        <w:rPr>
-          <w:rFonts w:ascii="Arial-BoldMT" w:eastAsia="Arial-BoldMT" w:hAnsi="Arial-BoldMT" w:cs="Arial-BoldMT"/>
-        </w:rPr>
-        <w:t>id_reserva</w:t>
-      </w:r>
-      <w:proofErr w:type="spellEnd"/>
-      <w:r>
-        <w:rPr>
-          <w:rFonts w:ascii="Arial-BoldMT" w:eastAsia="Arial-BoldMT" w:hAnsi="Arial-BoldMT" w:cs="Arial-BoldMT"/>
-        </w:rPr>
-        <w:t xml:space="preserve">, </w:t>
-      </w:r>
-      <w:proofErr w:type="spellStart"/>
-      <w:r>
-        <w:rPr>
-          <w:rFonts w:ascii="Arial-BoldMT" w:eastAsia="Arial-BoldMT" w:hAnsi="Arial-BoldMT" w:cs="Arial-BoldMT"/>
-        </w:rPr>
-        <w:t>id_habitacion</w:t>
-      </w:r>
-      <w:proofErr w:type="spellEnd"/>
-    </w:p>
-    <w:p>
-      <w:pPr>
-        <w:rPr>
-          <w:rFonts w:ascii="Arial-BoldMT" w:eastAsia="Arial-BoldMT" w:hAnsi="Arial-BoldMT" w:cs="Arial-BoldMT"/>
-          <w:b/>
-          <w:sz w:val="32"/>
-        </w:rPr>
-      </w:pPr>
-      <w:proofErr w:type="spellStart"/>
-      <w:r>
-        <w:rPr>
-          <w:rFonts w:ascii="Arial-BoldMT" w:eastAsia="Arial-BoldMT" w:hAnsi="Arial-BoldMT" w:cs="Arial-BoldMT"/>
-          <w:b/>
-          <w:sz w:val="32"/>
-        </w:rPr>
-        <w:t>Tipos_habitacion</w:t>
-      </w:r>
-      <w:proofErr w:type="spellEnd"/>
-      <w:r>
-        <w:rPr>
-          <w:rFonts w:ascii="Arial-BoldMT" w:eastAsia="Arial-BoldMT" w:hAnsi="Arial-BoldMT" w:cs="Arial-BoldMT"/>
-          <w:b/>
-          <w:sz w:val="32"/>
-        </w:rPr>
-        <w:t xml:space="preserve">: </w:t>
-      </w:r>
-      <w:r>
-        <w:rPr>
-          <w:rFonts w:ascii="Arial-BoldMT" w:eastAsia="Arial-BoldMT" w:hAnsi="Arial-BoldMT" w:cs="Arial-BoldMT"/>
-        </w:rPr>
-        <w:t xml:space="preserve">Tabla que contiene los tipos posibles que puede adoptar una habitación. Guardando consigo cuantos </w:t>
-      </w:r>
-      <w:r>
-        <w:rPr>
-          <w:rFonts w:ascii="Arial-BoldMT" w:eastAsia="Arial-BoldMT" w:hAnsi="Arial-BoldMT" w:cs="Arial-BoldMT"/>
-        </w:rPr>
-        <w:t>huéspedes</w:t>
-      </w:r>
-      <w:r>
-        <w:rPr>
-          <w:rFonts w:ascii="Arial-BoldMT" w:eastAsia="Arial-BoldMT" w:hAnsi="Arial-BoldMT" w:cs="Arial-BoldMT"/>
-        </w:rPr>
-        <w:t xml:space="preserve"> pueden entrar y su porcentual.</w:t>
-      </w:r>
-    </w:p>
-    <w:p>
-      <w:pPr>
-        <w:rPr>
-          <w:rFonts w:ascii="Arial-BoldMT" w:eastAsia="Arial-BoldMT" w:hAnsi="Arial-BoldMT" w:cs="Arial-BoldMT"/>
-        </w:rPr>
-      </w:pPr>
-      <w:r>
-        <w:rPr>
-          <w:rFonts w:ascii="Arial-BoldMT" w:eastAsia="Arial-BoldMT" w:hAnsi="Arial-BoldMT" w:cs="Arial-BoldMT"/>
-          <w:b/>
-        </w:rPr>
-        <w:t>PK:</w:t>
-      </w:r>
-      <w:r>
-        <w:rPr>
-          <w:rFonts w:ascii="Arial-BoldMT" w:eastAsia="Arial-BoldMT" w:hAnsi="Arial-BoldMT" w:cs="Arial-BoldMT"/>
-          <w:b/>
-        </w:rPr>
-        <w:t xml:space="preserve"> </w:t>
-      </w:r>
-      <w:proofErr w:type="spellStart"/>
-      <w:r>
-        <w:rPr>
-          <w:rFonts w:ascii="Arial-BoldMT" w:eastAsia="Arial-BoldMT" w:hAnsi="Arial-BoldMT" w:cs="Arial-BoldMT"/>
-        </w:rPr>
-        <w:t>id_tipo_habitacion</w:t>
-      </w:r>
-      <w:proofErr w:type="spellEnd"/>
-    </w:p>
-    <w:p>
-      <w:pPr>
-        <w:rPr>
-          <w:rFonts w:ascii="Arial-BoldMT" w:eastAsia="Arial-BoldMT" w:hAnsi="Arial-BoldMT" w:cs="Arial-BoldMT"/>
-        </w:rPr>
-      </w:pPr>
-      <w:proofErr w:type="spellStart"/>
-      <w:r>
-        <w:rPr>
-          <w:rFonts w:ascii="Arial-BoldMT" w:eastAsia="Arial-BoldMT" w:hAnsi="Arial-BoldMT" w:cs="Arial-BoldMT"/>
-          <w:b/>
-          <w:sz w:val="32"/>
-        </w:rPr>
-        <w:t>UsuariosXRoles</w:t>
-      </w:r>
-      <w:proofErr w:type="spellEnd"/>
-      <w:r>
-        <w:rPr>
-          <w:rFonts w:ascii="Arial-BoldMT" w:eastAsia="Arial-BoldMT" w:hAnsi="Arial-BoldMT" w:cs="Arial-BoldMT"/>
-          <w:b/>
-          <w:sz w:val="32"/>
-        </w:rPr>
-        <w:t xml:space="preserve">: </w:t>
-      </w:r>
-      <w:r>
-        <w:rPr>
-          <w:rFonts w:ascii="Arial-BoldMT" w:eastAsia="Arial-BoldMT" w:hAnsi="Arial-BoldMT" w:cs="Arial-BoldMT"/>
-        </w:rPr>
-        <w:t xml:space="preserve">Tabla que contiene que roles tiene que usuario y que usuarios tienen un determinado rol. Sirve para representar el "muchos a muchos" entre  Usuarios y Roles. </w:t>
-      </w:r>
-    </w:p>
-    <w:p>
-      <w:pPr>
-        <w:rPr>
-          <w:rFonts w:ascii="Arial-BoldMT" w:eastAsia="Arial-BoldMT" w:hAnsi="Arial-BoldMT" w:cs="Arial-BoldMT"/>
-          <w:lang w:val="en-US"/>
-        </w:rPr>
-      </w:pPr>
-      <w:r>
-        <w:rPr>
-          <w:rFonts w:ascii="Arial-BoldMT" w:eastAsia="Arial-BoldMT" w:hAnsi="Arial-BoldMT" w:cs="Arial-BoldMT"/>
-          <w:b/>
-          <w:lang w:val="en-US"/>
-        </w:rPr>
-        <w:t>PK/FK:</w:t>
-      </w:r>
-      <w:r>
-        <w:rPr>
-          <w:rFonts w:ascii="Arial-BoldMT" w:eastAsia="Arial-BoldMT" w:hAnsi="Arial-BoldMT" w:cs="Arial-BoldMT"/>
-          <w:b/>
-          <w:lang w:val="en-US"/>
-        </w:rPr>
-        <w:t xml:space="preserve"> </w:t>
-      </w:r>
-      <w:proofErr w:type="spellStart"/>
-      <w:r>
-        <w:rPr>
-          <w:rFonts w:ascii="Arial-BoldMT" w:eastAsia="Arial-BoldMT" w:hAnsi="Arial-BoldMT" w:cs="Arial-BoldMT"/>
-          <w:lang w:val="en-US"/>
-        </w:rPr>
-        <w:t>id_rol</w:t>
-      </w:r>
-      <w:proofErr w:type="spellEnd"/>
-      <w:r>
-        <w:rPr>
-          <w:rFonts w:ascii="Arial-BoldMT" w:eastAsia="Arial-BoldMT" w:hAnsi="Arial-BoldMT" w:cs="Arial-BoldMT"/>
-          <w:lang w:val="en-US"/>
-        </w:rPr>
-        <w:t xml:space="preserve">, </w:t>
-      </w:r>
-      <w:proofErr w:type="spellStart"/>
-      <w:r>
-        <w:rPr>
-          <w:rFonts w:ascii="Arial-BoldMT" w:eastAsia="Arial-BoldMT" w:hAnsi="Arial-BoldMT" w:cs="Arial-BoldMT"/>
-          <w:lang w:val="en-US"/>
-        </w:rPr>
-        <w:t>id_usuario</w:t>
-      </w:r>
-      <w:proofErr w:type="spellEnd"/>
-    </w:p>
-    <w:p>
-      <w:pPr>
-        <w:rPr>
-          <w:rFonts w:ascii="Arial-BoldMT" w:eastAsia="Arial-BoldMT" w:hAnsi="Arial-BoldMT" w:cs="Arial-BoldMT"/>
-          <w:b/>
-          <w:sz w:val="32"/>
-        </w:rPr>
-      </w:pPr>
-      <w:proofErr w:type="spellStart"/>
-      <w:r>
-        <w:rPr>
-          <w:rFonts w:ascii="Arial-BoldMT" w:eastAsia="Arial-BoldMT" w:hAnsi="Arial-BoldMT" w:cs="Arial-BoldMT"/>
-          <w:b/>
-          <w:sz w:val="32"/>
-        </w:rPr>
-        <w:t>Cancelaciones_Reserva</w:t>
-      </w:r>
-      <w:proofErr w:type="spellEnd"/>
-      <w:r>
-        <w:rPr>
-          <w:rFonts w:ascii="Arial-BoldMT" w:eastAsia="Arial-BoldMT" w:hAnsi="Arial-BoldMT" w:cs="Arial-BoldMT"/>
-          <w:b/>
-          <w:sz w:val="32"/>
-        </w:rPr>
-        <w:t xml:space="preserve">: </w:t>
-      </w:r>
-      <w:r>
-        <w:rPr>
-          <w:rFonts w:ascii="Arial-BoldMT" w:eastAsia="Arial-BoldMT" w:hAnsi="Arial-BoldMT" w:cs="Arial-BoldMT"/>
-        </w:rPr>
-        <w:t>Tabla que guarda los datos de las cancelaciones de reservas. Guardando quien, cuando y porque realizo la cancelación.</w:t>
-      </w:r>
-    </w:p>
-    <w:p>
-      <w:pPr>
-        <w:rPr>
-          <w:rFonts w:ascii="Arial-BoldMT" w:eastAsia="Arial-BoldMT" w:hAnsi="Arial-BoldMT" w:cs="Arial-BoldMT"/>
-        </w:rPr>
-      </w:pPr>
-      <w:r>
-        <w:rPr>
-          <w:rFonts w:ascii="Arial-BoldMT" w:eastAsia="Arial-BoldMT" w:hAnsi="Arial-BoldMT" w:cs="Arial-BoldMT"/>
-          <w:b/>
-        </w:rPr>
-        <w:t>PK:</w:t>
-      </w:r>
-      <w:r>
-        <w:rPr>
-          <w:rFonts w:ascii="Arial-BoldMT" w:eastAsia="Arial-BoldMT" w:hAnsi="Arial-BoldMT" w:cs="Arial-BoldMT"/>
-          <w:b/>
-        </w:rPr>
-        <w:t xml:space="preserve"> </w:t>
-      </w:r>
-      <w:proofErr w:type="spellStart"/>
-      <w:r>
-        <w:rPr>
-          <w:rFonts w:ascii="Arial-BoldMT" w:eastAsia="Arial-BoldMT" w:hAnsi="Arial-BoldMT" w:cs="Arial-BoldMT"/>
-        </w:rPr>
-        <w:t>id_cancelacion_reserva</w:t>
-      </w:r>
-      <w:r>
-        <w:rPr>
-          <w:rFonts w:ascii="Arial-BoldMT" w:eastAsia="Arial-BoldMT" w:hAnsi="Arial-BoldMT" w:cs="Arial-BoldMT"/>
-          <w:b/>
-        </w:rPr>
-        <w:t>FK:</w:t>
-      </w:r>
-      <w:r>
-        <w:rPr>
-          <w:rFonts w:ascii="Arial-BoldMT" w:eastAsia="Arial-BoldMT" w:hAnsi="Arial-BoldMT" w:cs="Arial-BoldMT"/>
-        </w:rPr>
-        <w:t>id_usuario</w:t>
-      </w:r>
-      <w:proofErr w:type="spellEnd"/>
-    </w:p>
-    <w:p>
-      <w:pPr>
-        <w:rPr>
-          <w:rFonts w:ascii="Arial-BoldMT" w:eastAsia="Arial-BoldMT" w:hAnsi="Arial-BoldMT" w:cs="Arial-BoldMT"/>
-        </w:rPr>
-      </w:pPr>
-      <w:r>
-        <w:rPr>
-          <w:rFonts w:ascii="Arial-BoldMT" w:eastAsia="Arial-BoldMT" w:hAnsi="Arial-BoldMT" w:cs="Arial-BoldMT"/>
-          <w:b/>
-          <w:sz w:val="32"/>
-        </w:rPr>
-        <w:t xml:space="preserve">Reservas: </w:t>
-      </w:r>
-      <w:r>
-        <w:rPr>
-          <w:rFonts w:ascii="Arial-BoldMT" w:eastAsia="Arial-BoldMT" w:hAnsi="Arial-BoldMT" w:cs="Arial-BoldMT"/>
-        </w:rPr>
-        <w:t>Tabla que guarda la información pertinente a las reservas, esta posee un campo d</w:t>
-      </w:r>
-      <w:r>
-        <w:rPr>
-          <w:rFonts w:ascii="Arial-BoldMT" w:eastAsia="Arial-BoldMT" w:hAnsi="Arial-BoldMT" w:cs="Arial-BoldMT"/>
-        </w:rPr>
-        <w:t>e estado para poder determinar la</w:t>
-      </w:r>
-      <w:r>
-        <w:rPr>
-          <w:rFonts w:ascii="Arial-BoldMT" w:eastAsia="Arial-BoldMT" w:hAnsi="Arial-BoldMT" w:cs="Arial-BoldMT"/>
-        </w:rPr>
-        <w:t xml:space="preserve"> situación </w:t>
-      </w:r>
-      <w:r>
-        <w:rPr>
-          <w:rFonts w:ascii="Arial-BoldMT" w:eastAsia="Arial-BoldMT" w:hAnsi="Arial-BoldMT" w:cs="Arial-BoldMT"/>
-        </w:rPr>
-        <w:t xml:space="preserve">en que </w:t>
-      </w:r>
-      <w:r>
-        <w:rPr>
-          <w:rFonts w:ascii="Arial-BoldMT" w:eastAsia="Arial-BoldMT" w:hAnsi="Arial-BoldMT" w:cs="Arial-BoldMT"/>
-        </w:rPr>
-        <w:t xml:space="preserve">se encuentran cada una de ellas. </w:t>
-      </w:r>
-    </w:p>
-    <w:p>
-      <w:pPr>
-        <w:rPr>
-          <w:rFonts w:ascii="Arial-BoldMT" w:eastAsia="Arial-BoldMT" w:hAnsi="Arial-BoldMT" w:cs="Arial-BoldMT"/>
-        </w:rPr>
-      </w:pPr>
-      <w:r>
-        <w:rPr>
-          <w:rFonts w:ascii="Arial-BoldMT" w:eastAsia="Arial-BoldMT" w:hAnsi="Arial-BoldMT" w:cs="Arial-BoldMT"/>
-          <w:b/>
-        </w:rPr>
-        <w:t>PK:</w:t>
-      </w:r>
-      <w:r>
-        <w:rPr>
-          <w:rFonts w:ascii="Arial-BoldMT" w:eastAsia="Arial-BoldMT" w:hAnsi="Arial-BoldMT" w:cs="Arial-BoldMT"/>
-          <w:b/>
-        </w:rPr>
-        <w:t xml:space="preserve"> </w:t>
-      </w:r>
-      <w:proofErr w:type="spellStart"/>
-      <w:r>
-        <w:rPr>
-          <w:rFonts w:ascii="Arial-BoldMT" w:eastAsia="Arial-BoldMT" w:hAnsi="Arial-BoldMT" w:cs="Arial-BoldMT"/>
-        </w:rPr>
-        <w:t>id_reserva</w:t>
-      </w:r>
-      <w:proofErr w:type="spellEnd"/>
-      <w:r>
-        <w:rPr>
-          <w:rFonts w:ascii="Arial-BoldMT" w:eastAsia="Arial-BoldMT" w:hAnsi="Arial-BoldMT" w:cs="Arial-BoldMT"/>
-        </w:rPr>
-        <w:t xml:space="preserve">                                                                                                                                       </w:t>
-      </w:r>
-      <w:r>
-        <w:rPr>
-          <w:rFonts w:ascii="Arial-BoldMT" w:eastAsia="Arial-BoldMT" w:hAnsi="Arial-BoldMT" w:cs="Arial-BoldMT"/>
-          <w:b/>
-        </w:rPr>
-        <w:t>FK:</w:t>
-      </w:r>
-      <w:r>
-        <w:rPr>
-          <w:rFonts w:ascii="Arial-BoldMT" w:eastAsia="Arial-BoldMT" w:hAnsi="Arial-BoldMT" w:cs="Arial-BoldMT"/>
-          <w:b/>
-        </w:rPr>
-        <w:t xml:space="preserve"> </w:t>
-      </w:r>
-      <w:proofErr w:type="spellStart"/>
-      <w:r>
-        <w:rPr>
-          <w:rFonts w:ascii="Arial-BoldMT" w:eastAsia="Arial-BoldMT" w:hAnsi="Arial-BoldMT" w:cs="Arial-BoldMT"/>
-        </w:rPr>
-        <w:t>id_usuario</w:t>
-      </w:r>
-      <w:proofErr w:type="spellEnd"/>
-      <w:r>
-        <w:rPr>
-          <w:rFonts w:ascii="Arial-BoldMT" w:eastAsia="Arial-BoldMT" w:hAnsi="Arial-BoldMT" w:cs="Arial-BoldMT"/>
-        </w:rPr>
-        <w:t xml:space="preserve">, </w:t>
-      </w:r>
-      <w:proofErr w:type="spellStart"/>
-      <w:r>
-        <w:rPr>
-          <w:rFonts w:ascii="Arial-BoldMT" w:eastAsia="Arial-BoldMT" w:hAnsi="Arial-BoldMT" w:cs="Arial-BoldMT"/>
-        </w:rPr>
-        <w:t>id_regimen</w:t>
-      </w:r>
-      <w:proofErr w:type="spellEnd"/>
-      <w:r>
-        <w:rPr>
-          <w:rFonts w:ascii="Arial-BoldMT" w:eastAsia="Arial-BoldMT" w:hAnsi="Arial-BoldMT" w:cs="Arial-BoldMT"/>
-        </w:rPr>
-        <w:t xml:space="preserve">, </w:t>
-      </w:r>
-      <w:proofErr w:type="spellStart"/>
-      <w:r>
-        <w:rPr>
-          <w:rFonts w:ascii="Arial-BoldMT" w:eastAsia="Arial-BoldMT" w:hAnsi="Arial-BoldMT" w:cs="Arial-BoldMT"/>
-        </w:rPr>
-        <w:t>id_estado_reserva</w:t>
-      </w:r>
-      <w:proofErr w:type="spellEnd"/>
-    </w:p>
-    <w:p>
-      <w:pPr>
-        <w:rPr>
-          <w:rFonts w:ascii="Arial-BoldMT" w:eastAsia="Arial-BoldMT" w:hAnsi="Arial-BoldMT" w:cs="Arial-BoldMT"/>
-          <w:b/>
-          <w:sz w:val="32"/>
-        </w:rPr>
-      </w:pPr>
-      <w:proofErr w:type="spellStart"/>
-      <w:r>
-        <w:rPr>
-          <w:rFonts w:ascii="Arial-BoldMT" w:eastAsia="Arial-BoldMT" w:hAnsi="Arial-BoldMT" w:cs="Arial-BoldMT"/>
-          <w:b/>
-          <w:sz w:val="32"/>
-        </w:rPr>
-        <w:t>Estados_reserva</w:t>
-      </w:r>
-      <w:proofErr w:type="spellEnd"/>
-      <w:r>
-        <w:rPr>
-          <w:rFonts w:ascii="Arial-BoldMT" w:eastAsia="Arial-BoldMT" w:hAnsi="Arial-BoldMT" w:cs="Arial-BoldMT"/>
-          <w:b/>
-          <w:sz w:val="32"/>
-        </w:rPr>
-        <w:t xml:space="preserve">: </w:t>
-      </w:r>
-      <w:r>
-        <w:rPr>
-          <w:rFonts w:ascii="Arial-BoldMT" w:eastAsia="Arial-BoldMT" w:hAnsi="Arial-BoldMT" w:cs="Arial-BoldMT"/>
-        </w:rPr>
-        <w:t>Tabla que guarda todos los posibles estados que pueda llegar a tener una reserva.</w:t>
-      </w:r>
-    </w:p>
-    <w:p>
-      <w:pPr>
-        <w:rPr>
-          <w:rFonts w:ascii="Arial-BoldMT" w:eastAsia="Arial-BoldMT" w:hAnsi="Arial-BoldMT" w:cs="Arial-BoldMT"/>
-        </w:rPr>
-      </w:pPr>
-      <w:r>
-        <w:rPr>
-          <w:rFonts w:ascii="Arial-BoldMT" w:eastAsia="Arial-BoldMT" w:hAnsi="Arial-BoldMT" w:cs="Arial-BoldMT"/>
-          <w:b/>
-        </w:rPr>
-        <w:t>PK:</w:t>
-      </w:r>
-      <w:r>
-        <w:rPr>
-          <w:rFonts w:ascii="Arial-BoldMT" w:eastAsia="Arial-BoldMT" w:hAnsi="Arial-BoldMT" w:cs="Arial-BoldMT"/>
-          <w:b/>
-        </w:rPr>
-        <w:t xml:space="preserve"> </w:t>
-      </w:r>
-      <w:proofErr w:type="spellStart"/>
-      <w:r>
-        <w:rPr>
-          <w:rFonts w:ascii="Arial-BoldMT" w:eastAsia="Arial-BoldMT" w:hAnsi="Arial-BoldMT" w:cs="Arial-BoldMT"/>
-        </w:rPr>
-        <w:t>id_estado_reserva</w:t>
-      </w:r>
-      <w:proofErr w:type="spellEnd"/>
-    </w:p>
-    <w:p>
-      <w:pPr>
-        <w:rPr>
-          <w:rFonts w:ascii="Arial-BoldMT" w:eastAsia="Arial-BoldMT" w:hAnsi="Arial-BoldMT" w:cs="Arial-BoldMT"/>
-        </w:rPr>
-      </w:pPr>
-      <w:proofErr w:type="spellStart"/>
-      <w:r>
-        <w:rPr>
-          <w:rFonts w:ascii="Arial-BoldMT" w:eastAsia="Arial-BoldMT" w:hAnsi="Arial-BoldMT" w:cs="Arial-BoldMT"/>
-          <w:b/>
-          <w:sz w:val="32"/>
-        </w:rPr>
-        <w:t>UsuariosXHoteles</w:t>
-      </w:r>
-      <w:proofErr w:type="spellEnd"/>
-      <w:r>
-        <w:rPr>
-          <w:rFonts w:ascii="Arial-BoldMT" w:eastAsia="Arial-BoldMT" w:hAnsi="Arial-BoldMT" w:cs="Arial-BoldMT"/>
-          <w:b/>
-          <w:sz w:val="32"/>
-        </w:rPr>
-        <w:t xml:space="preserve">: </w:t>
-      </w:r>
-      <w:r>
-        <w:rPr>
-          <w:rFonts w:ascii="Arial-BoldMT" w:eastAsia="Arial-BoldMT" w:hAnsi="Arial-BoldMT" w:cs="Arial-BoldMT"/>
-        </w:rPr>
-        <w:t xml:space="preserve">Tabla que tiene que usuarios pertenecen a un determinado hotel y a que hoteles pertenece un usuario.Sirve para representar el "muchos a muchos" entre  Usuarios y Hoteles. </w:t>
-      </w:r>
-    </w:p>
-    <w:p>
-      <w:pPr>
-        <w:rPr>
-          <w:rFonts w:ascii="Arial-BoldMT" w:eastAsia="Arial-BoldMT" w:hAnsi="Arial-BoldMT" w:cs="Arial-BoldMT"/>
-          <w:lang w:val="en-US"/>
-        </w:rPr>
-      </w:pPr>
-      <w:r>
-        <w:rPr>
-          <w:rFonts w:ascii="Arial-BoldMT" w:eastAsia="Arial-BoldMT" w:hAnsi="Arial-BoldMT" w:cs="Arial-BoldMT"/>
-          <w:b/>
-          <w:lang w:val="en-US"/>
-        </w:rPr>
-        <w:t>PK/FK:</w:t>
-      </w:r>
-      <w:r>
-        <w:rPr>
-          <w:rFonts w:ascii="Arial-BoldMT" w:eastAsia="Arial-BoldMT" w:hAnsi="Arial-BoldMT" w:cs="Arial-BoldMT"/>
-          <w:b/>
-          <w:lang w:val="en-US"/>
-        </w:rPr>
-        <w:t xml:space="preserve"> </w:t>
-      </w:r>
-      <w:proofErr w:type="spellStart"/>
-      <w:r>
-        <w:rPr>
-          <w:rFonts w:ascii="Arial-BoldMT" w:eastAsia="Arial-BoldMT" w:hAnsi="Arial-BoldMT" w:cs="Arial-BoldMT"/>
-          <w:lang w:val="en-US"/>
-        </w:rPr>
-        <w:t>id_usuario</w:t>
-      </w:r>
-      <w:proofErr w:type="spellEnd"/>
-      <w:r>
-        <w:rPr>
-          <w:rFonts w:ascii="Arial-BoldMT" w:eastAsia="Arial-BoldMT" w:hAnsi="Arial-BoldMT" w:cs="Arial-BoldMT"/>
-          <w:lang w:val="en-US"/>
-        </w:rPr>
-        <w:t xml:space="preserve">, </w:t>
-      </w:r>
-      <w:proofErr w:type="spellStart"/>
-      <w:r>
-        <w:rPr>
-          <w:rFonts w:ascii="Arial-BoldMT" w:eastAsia="Arial-BoldMT" w:hAnsi="Arial-BoldMT" w:cs="Arial-BoldMT"/>
-          <w:lang w:val="en-US"/>
-        </w:rPr>
-        <w:t>id_hotel</w:t>
-      </w:r>
-      <w:proofErr w:type="spellEnd"/>
-    </w:p>
-    <w:p>
-      <w:pPr>
-        <w:rPr>
-          <w:rFonts w:ascii="Arial-BoldMT" w:eastAsia="Arial-BoldMT" w:hAnsi="Arial-BoldMT" w:cs="Arial-BoldMT"/>
-        </w:rPr>
-      </w:pPr>
-      <w:proofErr w:type="spellStart"/>
-      <w:r>
-        <w:rPr>
-          <w:rFonts w:ascii="Arial-BoldMT" w:eastAsia="Arial-BoldMT" w:hAnsi="Arial-BoldMT" w:cs="Arial-BoldMT"/>
-          <w:b/>
-          <w:sz w:val="32"/>
-        </w:rPr>
-        <w:t>Paises</w:t>
-      </w:r>
-      <w:proofErr w:type="spellEnd"/>
-      <w:r>
-        <w:rPr>
-          <w:rFonts w:ascii="Arial-BoldMT" w:eastAsia="Arial-BoldMT" w:hAnsi="Arial-BoldMT" w:cs="Arial-BoldMT"/>
-          <w:b/>
-          <w:sz w:val="32"/>
-        </w:rPr>
-        <w:t xml:space="preserve">: </w:t>
-      </w:r>
-      <w:r>
-        <w:rPr>
-          <w:rFonts w:ascii="Arial-BoldMT" w:eastAsia="Arial-BoldMT" w:hAnsi="Arial-BoldMT" w:cs="Arial-BoldMT"/>
-        </w:rPr>
-        <w:t xml:space="preserve">Tabla que contiene el nombre de todos los países del mundo. </w:t>
-      </w:r>
-    </w:p>
-    <w:p>
-      <w:pPr>
-        <w:rPr>
-          <w:rFonts w:ascii="Arial-BoldMT" w:eastAsia="Arial-BoldMT" w:hAnsi="Arial-BoldMT" w:cs="Arial-BoldMT"/>
-        </w:rPr>
-      </w:pPr>
-      <w:r>
-        <w:rPr>
-          <w:rFonts w:ascii="Arial-BoldMT" w:eastAsia="Arial-BoldMT" w:hAnsi="Arial-BoldMT" w:cs="Arial-BoldMT"/>
-          <w:b/>
-        </w:rPr>
-        <w:t>PK:</w:t>
-      </w:r>
-      <w:r>
-        <w:rPr>
-          <w:rFonts w:ascii="Arial-BoldMT" w:eastAsia="Arial-BoldMT" w:hAnsi="Arial-BoldMT" w:cs="Arial-BoldMT"/>
-          <w:b/>
-        </w:rPr>
-        <w:t xml:space="preserve"> </w:t>
-      </w:r>
-      <w:proofErr w:type="spellStart"/>
-      <w:r>
-        <w:rPr>
-          <w:rFonts w:ascii="Arial-BoldMT" w:eastAsia="Arial-BoldMT" w:hAnsi="Arial-BoldMT" w:cs="Arial-BoldMT"/>
-        </w:rPr>
-        <w:t>id_pais</w:t>
-      </w:r>
-      <w:proofErr w:type="spellEnd"/>
-    </w:p>
-    <w:p>
-      <w:pPr>
-        <w:rPr>
-          <w:rFonts w:ascii="Arial-BoldMT" w:eastAsia="Arial-BoldMT" w:hAnsi="Arial-BoldMT" w:cs="Arial-BoldMT"/>
-          <w:b/>
-          <w:sz w:val="32"/>
-        </w:rPr>
-      </w:pPr>
-      <w:r>
-        <w:rPr>
-          <w:rFonts w:ascii="Arial-BoldMT" w:eastAsia="Arial-BoldMT" w:hAnsi="Arial-BoldMT" w:cs="Arial-BoldMT"/>
-          <w:b/>
-          <w:sz w:val="32"/>
-        </w:rPr>
-        <w:t xml:space="preserve">Roles: </w:t>
-      </w:r>
-      <w:r>
-        <w:rPr>
-          <w:rFonts w:ascii="Arial-BoldMT" w:eastAsia="Arial-BoldMT" w:hAnsi="Arial-BoldMT" w:cs="Arial-BoldMT"/>
-        </w:rPr>
-        <w:t>Tabla que contiene todos los roles posibles que pueden tener los usuarios en el sistema, teniendo también un campo de estado para saber si este está activo o no.</w:t>
-      </w:r>
-    </w:p>
-    <w:p>
-      <w:pPr>
-        <w:rPr>
-          <w:rFonts w:ascii="Arial-BoldMT" w:eastAsia="Arial-BoldMT" w:hAnsi="Arial-BoldMT" w:cs="Arial-BoldMT"/>
-        </w:rPr>
-      </w:pPr>
-      <w:r>
-        <w:rPr>
-          <w:rFonts w:ascii="Arial-BoldMT" w:eastAsia="Arial-BoldMT" w:hAnsi="Arial-BoldMT" w:cs="Arial-BoldMT"/>
-          <w:b/>
-        </w:rPr>
-        <w:t>PK:</w:t>
-      </w:r>
-      <w:r>
-        <w:rPr>
-          <w:rFonts w:ascii="Arial-BoldMT" w:eastAsia="Arial-BoldMT" w:hAnsi="Arial-BoldMT" w:cs="Arial-BoldMT"/>
-          <w:b/>
-        </w:rPr>
-        <w:t xml:space="preserve"> </w:t>
-      </w:r>
-      <w:proofErr w:type="spellStart"/>
-      <w:r>
-        <w:rPr>
-          <w:rFonts w:ascii="Arial-BoldMT" w:eastAsia="Arial-BoldMT" w:hAnsi="Arial-BoldMT" w:cs="Arial-BoldMT"/>
-        </w:rPr>
-        <w:t>id_rol</w:t>
-      </w:r>
-      <w:proofErr w:type="spellEnd"/>
-    </w:p>
-    <w:p>
-      <w:pPr>
-        <w:rPr>
-          <w:rFonts w:ascii="Arial-BoldMT" w:eastAsia="Arial-BoldMT" w:hAnsi="Arial-BoldMT" w:cs="Arial-BoldMT"/>
-        </w:rPr>
-      </w:pPr>
-      <w:proofErr w:type="spellStart"/>
-      <w:r>
-        <w:rPr>
-          <w:rFonts w:ascii="Arial-BoldMT" w:eastAsia="Arial-BoldMT" w:hAnsi="Arial-BoldMT" w:cs="Arial-BoldMT"/>
-          <w:b/>
-          <w:sz w:val="32"/>
-        </w:rPr>
         <w:t>RolesXFuncionalidades</w:t>
       </w:r>
       <w:proofErr w:type="spellEnd"/>
@@ -3963,7 +3978,13 @@
         <w:rPr>
           <w:rFonts w:ascii="Arial-BoldMT" w:eastAsia="Arial-BoldMT" w:hAnsi="Arial-BoldMT" w:cs="Arial-BoldMT"/>
         </w:rPr>
-        <w:t xml:space="preserve"> invocan al </w:t>
+        <w:t xml:space="preserve"> </w:t>
+      </w:r>
+      <w:r>
+        <w:rPr>
+          <w:rFonts w:ascii="Arial-BoldMT" w:eastAsia="Arial-BoldMT" w:hAnsi="Arial-BoldMT" w:cs="Arial-BoldMT"/>
+        </w:rPr>
+        <w:t xml:space="preserve">reciben el id del usuario que quiere realizar la acción e invocan al </w:t>
       </w:r>
       <w:proofErr w:type="spellStart"/>
       <w:r>
@@ -3977,7 +3998,13 @@
         <w:rPr>
           <w:rFonts w:ascii="Arial-BoldMT" w:eastAsia="Arial-BoldMT" w:hAnsi="Arial-BoldMT" w:cs="Arial-BoldMT"/>
         </w:rPr>
-        <w:t xml:space="preserve"> " VALIDAR_ROL_USUARIO " (Descrito más</w:t>
+        <w:t xml:space="preserve"> "</w:t>
+      </w:r>
+      <w:r>
+        <w:rPr>
+          <w:rFonts w:ascii="Arial-BoldMT" w:eastAsia="Arial-BoldMT" w:hAnsi="Arial-BoldMT" w:cs="Arial-BoldMT"/>
+        </w:rPr>
+        <w:t>VALIDAR_ROL_USUARIO " (Descrito más</w:t>
       </w:r>
       <w:r>
         <w:rPr>
@@ -4338,6 +4365,7 @@
           <w:rFonts w:ascii="Arial-BoldMT" w:eastAsia="Arial-BoldMT" w:hAnsi="Arial-BoldMT" w:cs="Arial-BoldMT"/>
           <w:b/>
         </w:rPr>
+        <w:lastRenderedPageBreak/>
         <w:t>OBTENER_FUNCIONALIDADES_DE_ROL:</w:t>
       </w:r>
       <w:r>
@@ -4414,14 +4442,652 @@
           <w:rFonts w:ascii="Arial-BoldMT" w:eastAsia="Arial-BoldMT" w:hAnsi="Arial-BoldMT" w:cs="Arial-BoldMT"/>
           <w:b/>
         </w:rPr>
+        <w:t>DESHABILITAR_ROL</w:t>
+      </w:r>
+      <w:r>
+        <w:rPr>
+          <w:rFonts w:ascii="Arial-BoldMT" w:eastAsia="Arial-BoldMT" w:hAnsi="Arial-BoldMT" w:cs="Arial-BoldMT"/>
+        </w:rPr>
+        <w:t xml:space="preserve">: </w:t>
+      </w:r>
+      <w:proofErr w:type="spellStart"/>
+      <w:r>
+        <w:rPr>
+          <w:rFonts w:ascii="Arial-BoldMT" w:eastAsia="Arial-BoldMT" w:hAnsi="Arial-BoldMT" w:cs="Arial-BoldMT"/>
+        </w:rPr>
+        <w:t>Procedure</w:t>
+      </w:r>
+      <w:proofErr w:type="spellEnd"/>
+      <w:r>
+        <w:rPr>
+          <w:rFonts w:ascii="Arial-BoldMT" w:eastAsia="Arial-BoldMT" w:hAnsi="Arial-BoldMT" w:cs="Arial-BoldMT"/>
+        </w:rPr>
+        <w:t xml:space="preserve"> que recibe un rol y cambia el estado del mismo a deshabilitado.  Este </w:t>
+      </w:r>
+      <w:proofErr w:type="spellStart"/>
+      <w:r>
+        <w:rPr>
+          <w:rFonts w:ascii="Arial-BoldMT" w:eastAsia="Arial-BoldMT" w:hAnsi="Arial-BoldMT" w:cs="Arial-BoldMT"/>
+        </w:rPr>
+        <w:t>procedure</w:t>
+      </w:r>
+      <w:proofErr w:type="spellEnd"/>
+      <w:r>
+        <w:rPr>
+          <w:rFonts w:ascii="Arial-BoldMT" w:eastAsia="Arial-BoldMT" w:hAnsi="Arial-BoldMT" w:cs="Arial-BoldMT"/>
+        </w:rPr>
+        <w:t xml:space="preserve"> se usa para la baja de roles.</w:t>
+      </w:r>
+    </w:p>
+    <w:p>
+      <w:pPr>
+        <w:rPr>
+          <w:rFonts w:ascii="Arial-BoldMT" w:eastAsia="Arial-BoldMT" w:hAnsi="Arial-BoldMT" w:cs="Arial-BoldMT"/>
+        </w:rPr>
+      </w:pPr>
+      <w:r>
+        <w:rPr>
+          <w:rFonts w:ascii="Arial-BoldMT" w:eastAsia="Arial-BoldMT" w:hAnsi="Arial-BoldMT" w:cs="Arial-BoldMT"/>
+          <w:b/>
+        </w:rPr>
+        <w:t>VALIDAR_</w:t>
+      </w:r>
+      <w:r>
+        <w:rPr>
+          <w:rFonts w:ascii="Arial-BoldMT" w:eastAsia="Arial-BoldMT" w:hAnsi="Arial-BoldMT" w:cs="Arial-BoldMT"/>
+          <w:b/>
+        </w:rPr>
+        <w:t>ROL_</w:t>
+      </w:r>
+      <w:r>
+        <w:rPr>
+          <w:rFonts w:ascii="Arial-BoldMT" w:eastAsia="Arial-BoldMT" w:hAnsi="Arial-BoldMT" w:cs="Arial-BoldMT"/>
+          <w:b/>
+        </w:rPr>
+        <w:t xml:space="preserve">USUARIO: </w:t>
+      </w:r>
+      <w:proofErr w:type="spellStart"/>
+      <w:r>
+        <w:rPr>
+          <w:rFonts w:ascii="Arial-BoldMT" w:eastAsia="Arial-BoldMT" w:hAnsi="Arial-BoldMT" w:cs="Arial-BoldMT"/>
+        </w:rPr>
+        <w:t>Procedure</w:t>
+      </w:r>
+      <w:proofErr w:type="spellEnd"/>
+      <w:r>
+        <w:rPr>
+          <w:rFonts w:ascii="Arial-BoldMT" w:eastAsia="Arial-BoldMT" w:hAnsi="Arial-BoldMT" w:cs="Arial-BoldMT"/>
+        </w:rPr>
+        <w:t xml:space="preserve"> </w:t>
+      </w:r>
+      <w:proofErr w:type="spellStart"/>
+      <w:r>
+        <w:rPr>
+          <w:rFonts w:ascii="Arial-BoldMT" w:eastAsia="Arial-BoldMT" w:hAnsi="Arial-BoldMT" w:cs="Arial-BoldMT"/>
+        </w:rPr>
+        <w:t>quevalida</w:t>
+      </w:r>
+      <w:proofErr w:type="spellEnd"/>
+      <w:r>
+        <w:rPr>
+          <w:rFonts w:ascii="Arial-BoldMT" w:eastAsia="Arial-BoldMT" w:hAnsi="Arial-BoldMT" w:cs="Arial-BoldMT"/>
+        </w:rPr>
+        <w:t xml:space="preserve"> que el rol activo del usuario tenga la </w:t>
+      </w:r>
+      <w:r>
+        <w:rPr>
+          <w:rFonts w:ascii="Arial-BoldMT" w:eastAsia="Arial-BoldMT" w:hAnsi="Arial-BoldMT" w:cs="Arial-BoldMT"/>
+        </w:rPr>
+        <w:t>funcion</w:t>
+      </w:r>
+      <w:r>
+        <w:rPr>
+          <w:rFonts w:ascii="Arial-BoldMT" w:eastAsia="Arial-BoldMT" w:hAnsi="Arial-BoldMT" w:cs="Arial-BoldMT"/>
+        </w:rPr>
+        <w:t>alidad</w:t>
+      </w:r>
+      <w:r>
+        <w:rPr>
+          <w:rFonts w:ascii="Arial-BoldMT" w:eastAsia="Arial-BoldMT" w:hAnsi="Arial-BoldMT" w:cs="Arial-BoldMT"/>
+        </w:rPr>
+        <w:t xml:space="preserve"> que desea realizar. Esto nos permitirá tener un chequeo de seguridad extra, en caso de que por alguna razón algún usuario este usando una función que no le corresponda. </w:t>
+      </w:r>
+    </w:p>
+    <w:p>
+      <w:pPr>
+        <w:rPr>
+          <w:rFonts w:ascii="Arial-BoldMT" w:eastAsia="Arial-BoldMT" w:hAnsi="Arial-BoldMT" w:cs="Arial-BoldMT"/>
+        </w:rPr>
+      </w:pPr>
+      <w:proofErr w:type="spellStart"/>
+      <w:r>
+        <w:rPr>
+          <w:rFonts w:ascii="Arial-BoldMT" w:eastAsia="Arial-BoldMT" w:hAnsi="Arial-BoldMT" w:cs="Arial-BoldMT"/>
+          <w:b/>
+        </w:rPr>
+        <w:t>OBTENER_HOTELES:</w:t>
+      </w:r>
+      <w:r>
+        <w:rPr>
+          <w:rFonts w:ascii="Arial-BoldMT" w:eastAsia="Arial-BoldMT" w:hAnsi="Arial-BoldMT" w:cs="Arial-BoldMT"/>
+        </w:rPr>
+        <w:t>P</w:t>
+      </w:r>
+      <w:r>
+        <w:rPr>
+          <w:rFonts w:ascii="Arial-BoldMT" w:eastAsia="Arial-BoldMT" w:hAnsi="Arial-BoldMT" w:cs="Arial-BoldMT"/>
+        </w:rPr>
+        <w:t>rocedure</w:t>
+      </w:r>
+      <w:proofErr w:type="spellEnd"/>
+      <w:r>
+        <w:rPr>
+          <w:rFonts w:ascii="Arial-BoldMT" w:eastAsia="Arial-BoldMT" w:hAnsi="Arial-BoldMT" w:cs="Arial-BoldMT"/>
+        </w:rPr>
+        <w:t xml:space="preserve"> que devuelve todos los hoteles que hay en el sistema, junto a su correspondiente información. </w:t>
+      </w:r>
+    </w:p>
+    <w:p>
+      <w:pPr>
+        <w:rPr>
+          <w:rFonts w:ascii="Arial-BoldMT" w:eastAsia="Arial-BoldMT" w:hAnsi="Arial-BoldMT" w:cs="Arial-BoldMT"/>
+        </w:rPr>
+      </w:pPr>
+      <w:proofErr w:type="spellStart"/>
+      <w:r>
+        <w:rPr>
+          <w:rFonts w:ascii="Arial-BoldMT" w:eastAsia="Arial-BoldMT" w:hAnsi="Arial-BoldMT" w:cs="Arial-BoldMT"/>
+          <w:b/>
+        </w:rPr>
+        <w:t>OBTENER_ROLES:</w:t>
+      </w:r>
+      <w:r>
+        <w:rPr>
+          <w:rFonts w:ascii="Arial-BoldMT" w:eastAsia="Arial-BoldMT" w:hAnsi="Arial-BoldMT" w:cs="Arial-BoldMT"/>
+        </w:rPr>
+        <w:t>Procedure</w:t>
+      </w:r>
+      <w:proofErr w:type="spellEnd"/>
+      <w:r>
+        <w:rPr>
+          <w:rFonts w:ascii="Arial-BoldMT" w:eastAsia="Arial-BoldMT" w:hAnsi="Arial-BoldMT" w:cs="Arial-BoldMT"/>
+        </w:rPr>
+        <w:t xml:space="preserve"> que devuelve todos los roles que hay en el sistema, trayendo toda la información correspondiente. </w:t>
+      </w:r>
+    </w:p>
+    <w:p>
+      <w:pPr>
+        <w:rPr>
+          <w:rFonts w:ascii="Arial-BoldMT" w:eastAsia="Arial-BoldMT" w:hAnsi="Arial-BoldMT" w:cs="Arial-BoldMT"/>
+        </w:rPr>
+      </w:pPr>
+      <w:r>
+        <w:rPr>
+          <w:rFonts w:ascii="Arial-BoldMT" w:eastAsia="Arial-BoldMT" w:hAnsi="Arial-BoldMT" w:cs="Arial-BoldMT"/>
+          <w:b/>
+        </w:rPr>
+        <w:t>OBTENER_ROLES_</w:t>
+      </w:r>
+      <w:r>
+        <w:rPr>
+          <w:rFonts w:ascii="Arial-BoldMT" w:eastAsia="Arial-BoldMT" w:hAnsi="Arial-BoldMT" w:cs="Arial-BoldMT"/>
+          <w:b/>
+        </w:rPr>
+        <w:t>DE_UN_</w:t>
+      </w:r>
+      <w:r>
+        <w:rPr>
+          <w:rFonts w:ascii="Arial-BoldMT" w:eastAsia="Arial-BoldMT" w:hAnsi="Arial-BoldMT" w:cs="Arial-BoldMT"/>
+          <w:b/>
+        </w:rPr>
+        <w:t xml:space="preserve">USUARIO: </w:t>
+      </w:r>
+      <w:proofErr w:type="spellStart"/>
+      <w:r>
+        <w:rPr>
+          <w:rFonts w:ascii="Arial-BoldMT" w:eastAsia="Arial-BoldMT" w:hAnsi="Arial-BoldMT" w:cs="Arial-BoldMT"/>
+        </w:rPr>
+        <w:t>Pro</w:t>
+      </w:r>
+      <w:r>
+        <w:rPr>
+          <w:rFonts w:ascii="Arial-BoldMT" w:eastAsia="Arial-BoldMT" w:hAnsi="Arial-BoldMT" w:cs="Arial-BoldMT"/>
+        </w:rPr>
+        <w:t>cedure</w:t>
+      </w:r>
+      <w:proofErr w:type="spellEnd"/>
+      <w:r>
+        <w:rPr>
+          <w:rFonts w:ascii="Arial-BoldMT" w:eastAsia="Arial-BoldMT" w:hAnsi="Arial-BoldMT" w:cs="Arial-BoldMT"/>
+        </w:rPr>
+        <w:t xml:space="preserve"> que recibe una id de un usuario y devuelve todos los roles que tenga el susodicho. Este </w:t>
+      </w:r>
+      <w:proofErr w:type="spellStart"/>
+      <w:r>
+        <w:rPr>
+          <w:rFonts w:ascii="Arial-BoldMT" w:eastAsia="Arial-BoldMT" w:hAnsi="Arial-BoldMT" w:cs="Arial-BoldMT"/>
+        </w:rPr>
+        <w:t>procedure</w:t>
+      </w:r>
+      <w:proofErr w:type="spellEnd"/>
+      <w:r>
+        <w:rPr>
+          <w:rFonts w:ascii="Arial-BoldMT" w:eastAsia="Arial-BoldMT" w:hAnsi="Arial-BoldMT" w:cs="Arial-BoldMT"/>
+        </w:rPr>
+        <w:t xml:space="preserve"> se usa para la ABM de usuarios.</w:t>
+      </w:r>
+    </w:p>
+    <w:p>
+      <w:pPr>
+        <w:rPr>
+          <w:rFonts w:ascii="Arial-BoldMT" w:eastAsia="Arial-BoldMT" w:hAnsi="Arial-BoldMT" w:cs="Arial-BoldMT"/>
+        </w:rPr>
+      </w:pPr>
+      <w:proofErr w:type="spellStart"/>
+      <w:r>
+        <w:rPr>
+          <w:rFonts w:ascii="Arial-BoldMT" w:eastAsia="Arial-BoldMT" w:hAnsi="Arial-BoldMT" w:cs="Arial-BoldMT"/>
+          <w:b/>
+        </w:rPr>
+        <w:t>OBTENER_HOTELES_</w:t>
+      </w:r>
+      <w:r>
+        <w:rPr>
+          <w:rFonts w:ascii="Arial-BoldMT" w:eastAsia="Arial-BoldMT" w:hAnsi="Arial-BoldMT" w:cs="Arial-BoldMT"/>
+          <w:b/>
+        </w:rPr>
+        <w:t>DE_UN_</w:t>
+      </w:r>
+      <w:r>
+        <w:rPr>
+          <w:rFonts w:ascii="Arial-BoldMT" w:eastAsia="Arial-BoldMT" w:hAnsi="Arial-BoldMT" w:cs="Arial-BoldMT"/>
+          <w:b/>
+        </w:rPr>
+        <w:t>USUARIO:</w:t>
+      </w:r>
+      <w:r>
+        <w:rPr>
+          <w:rFonts w:ascii="Arial-BoldMT" w:eastAsia="Arial-BoldMT" w:hAnsi="Arial-BoldMT" w:cs="Arial-BoldMT"/>
+        </w:rPr>
+        <w:t>Pro</w:t>
+      </w:r>
+      <w:r>
+        <w:rPr>
+          <w:rFonts w:ascii="Arial-BoldMT" w:eastAsia="Arial-BoldMT" w:hAnsi="Arial-BoldMT" w:cs="Arial-BoldMT"/>
+        </w:rPr>
+        <w:t>cedure</w:t>
+      </w:r>
+      <w:proofErr w:type="spellEnd"/>
+      <w:r>
+        <w:rPr>
+          <w:rFonts w:ascii="Arial-BoldMT" w:eastAsia="Arial-BoldMT" w:hAnsi="Arial-BoldMT" w:cs="Arial-BoldMT"/>
+        </w:rPr>
+        <w:t xml:space="preserve"> que recibe una id de un usuario y devuelve todos los hoteles que tenga el susodicho. Este </w:t>
+      </w:r>
+      <w:proofErr w:type="spellStart"/>
+      <w:r>
+        <w:rPr>
+          <w:rFonts w:ascii="Arial-BoldMT" w:eastAsia="Arial-BoldMT" w:hAnsi="Arial-BoldMT" w:cs="Arial-BoldMT"/>
+        </w:rPr>
+        <w:t>procedure</w:t>
+      </w:r>
+      <w:proofErr w:type="spellEnd"/>
+      <w:r>
+        <w:rPr>
+          <w:rFonts w:ascii="Arial-BoldMT" w:eastAsia="Arial-BoldMT" w:hAnsi="Arial-BoldMT" w:cs="Arial-BoldMT"/>
+        </w:rPr>
+        <w:t xml:space="preserve"> se usa para la ABM de usuarios.</w:t>
+      </w:r>
+    </w:p>
+    <w:p>
+      <w:pPr>
+        <w:rPr>
+          <w:rFonts w:ascii="Arial-BoldMT" w:eastAsia="Arial-BoldMT" w:hAnsi="Arial-BoldMT" w:cs="Arial-BoldMT"/>
+        </w:rPr>
+      </w:pPr>
+      <w:r>
+        <w:rPr>
+          <w:rFonts w:ascii="Arial-BoldMT" w:eastAsia="Arial-BoldMT" w:hAnsi="Arial-BoldMT" w:cs="Arial-BoldMT"/>
+          <w:b/>
+        </w:rPr>
+        <w:t>OBTENER_PAIS:</w:t>
+      </w:r>
+      <w:r>
+        <w:rPr>
+          <w:rFonts w:ascii="Arial-BoldMT" w:eastAsia="Arial-BoldMT" w:hAnsi="Arial-BoldMT" w:cs="Arial-BoldMT"/>
+          <w:b/>
+        </w:rPr>
+        <w:t xml:space="preserve"> </w:t>
+      </w:r>
+      <w:proofErr w:type="spellStart"/>
+      <w:r>
+        <w:rPr>
+          <w:rFonts w:ascii="Arial-BoldMT" w:eastAsia="Arial-BoldMT" w:hAnsi="Arial-BoldMT" w:cs="Arial-BoldMT"/>
+        </w:rPr>
+        <w:t>Procedure</w:t>
+      </w:r>
+      <w:proofErr w:type="spellEnd"/>
+      <w:r>
+        <w:rPr>
+          <w:rFonts w:ascii="Arial-BoldMT" w:eastAsia="Arial-BoldMT" w:hAnsi="Arial-BoldMT" w:cs="Arial-BoldMT"/>
+        </w:rPr>
+        <w:t xml:space="preserve"> que recibe una id de un país y devuelve el nombre de dicho país.</w:t>
+      </w:r>
+    </w:p>
+    <w:p>
+      <w:pPr>
+        <w:rPr>
+          <w:rFonts w:ascii="Arial-BoldMT" w:eastAsia="Arial-BoldMT" w:hAnsi="Arial-BoldMT" w:cs="Arial-BoldMT"/>
+        </w:rPr>
+      </w:pPr>
+      <w:proofErr w:type="spellStart"/>
+      <w:r>
+        <w:rPr>
+          <w:rFonts w:ascii="Arial-BoldMT" w:eastAsia="Arial-BoldMT" w:hAnsi="Arial-BoldMT" w:cs="Arial-BoldMT"/>
+          <w:b/>
+        </w:rPr>
+        <w:t>OBTENER_TIPOS_DOCUMENTO:</w:t>
+      </w:r>
+      <w:r>
+        <w:rPr>
+          <w:rFonts w:ascii="Arial-BoldMT" w:eastAsia="Arial-BoldMT" w:hAnsi="Arial-BoldMT" w:cs="Arial-BoldMT"/>
+        </w:rPr>
+        <w:t>Procedure</w:t>
+      </w:r>
+      <w:proofErr w:type="spellEnd"/>
+      <w:r>
+        <w:rPr>
+          <w:rFonts w:ascii="Arial-BoldMT" w:eastAsia="Arial-BoldMT" w:hAnsi="Arial-BoldMT" w:cs="Arial-BoldMT"/>
+        </w:rPr>
+        <w:t xml:space="preserve"> que devuelve toda la información que se encuentra en la tabla </w:t>
+      </w:r>
+      <w:proofErr w:type="spellStart"/>
+      <w:r>
+        <w:rPr>
+          <w:rFonts w:ascii="Arial-BoldMT" w:eastAsia="Arial-BoldMT" w:hAnsi="Arial-BoldMT" w:cs="Arial-BoldMT"/>
+        </w:rPr>
+        <w:t>tipos_documento</w:t>
+      </w:r>
+      <w:proofErr w:type="spellEnd"/>
+      <w:r>
+        <w:rPr>
+          <w:rFonts w:ascii="Arial-BoldMT" w:eastAsia="Arial-BoldMT" w:hAnsi="Arial-BoldMT" w:cs="Arial-BoldMT"/>
+        </w:rPr>
+        <w:t xml:space="preserve">. </w:t>
+      </w:r>
+    </w:p>
+    <w:p>
+      <w:pPr>
+        <w:rPr>
+          <w:rFonts w:ascii="Arial-BoldMT" w:eastAsia="Arial-BoldMT" w:hAnsi="Arial-BoldMT" w:cs="Arial-BoldMT"/>
+        </w:rPr>
+      </w:pPr>
+      <w:proofErr w:type="spellStart"/>
+      <w:r>
+        <w:rPr>
+          <w:rFonts w:ascii="Arial-BoldMT" w:eastAsia="Arial-BoldMT" w:hAnsi="Arial-BoldMT" w:cs="Arial-BoldMT"/>
+          <w:b/>
+        </w:rPr>
+        <w:t>INSERTAR_USUARIO</w:t>
+      </w:r>
+      <w:r>
+        <w:rPr>
+          <w:rFonts w:ascii="Arial-BoldMT" w:eastAsia="Arial-BoldMT" w:hAnsi="Arial-BoldMT" w:cs="Arial-BoldMT"/>
+          <w:b/>
+        </w:rPr>
+        <w:t>:</w:t>
+      </w:r>
+      <w:r>
+        <w:rPr>
+          <w:rFonts w:ascii="Arial-BoldMT" w:eastAsia="Arial-BoldMT" w:hAnsi="Arial-BoldMT" w:cs="Arial-BoldMT"/>
+        </w:rPr>
+        <w:t>Procedure</w:t>
+      </w:r>
+      <w:proofErr w:type="spellEnd"/>
+      <w:r>
+        <w:rPr>
+          <w:rFonts w:ascii="Arial-BoldMT" w:eastAsia="Arial-BoldMT" w:hAnsi="Arial-BoldMT" w:cs="Arial-BoldMT"/>
+        </w:rPr>
+        <w:t xml:space="preserve"> que recibe los datos de un usuario</w:t>
+      </w:r>
+      <w:r>
+        <w:rPr>
+          <w:rFonts w:ascii="Arial-BoldMT" w:eastAsia="Arial-BoldMT" w:hAnsi="Arial-BoldMT" w:cs="Arial-BoldMT"/>
+        </w:rPr>
+        <w:t xml:space="preserve"> e inserta este en la base de datos</w:t>
+      </w:r>
+      <w:r>
+        <w:rPr>
+          <w:rFonts w:ascii="Arial-BoldMT" w:eastAsia="Arial-BoldMT" w:hAnsi="Arial-BoldMT" w:cs="Arial-BoldMT"/>
+        </w:rPr>
+        <w:t>.</w:t>
+      </w:r>
+      <w:r>
+        <w:rPr>
+          <w:rFonts w:ascii="Arial-BoldMT" w:eastAsia="Arial-BoldMT" w:hAnsi="Arial-BoldMT" w:cs="Arial-BoldMT"/>
+        </w:rPr>
+        <w:t xml:space="preserve"> Este proceso implica crear al nuevo usuario en la tabla de usuarios, insertar la información pertinente en </w:t>
+      </w:r>
+      <w:proofErr w:type="spellStart"/>
+      <w:r>
+        <w:rPr>
+          <w:rFonts w:ascii="Arial-BoldMT" w:eastAsia="Arial-BoldMT" w:hAnsi="Arial-BoldMT" w:cs="Arial-BoldMT"/>
+        </w:rPr>
+        <w:t>usuarioXHotels</w:t>
+      </w:r>
+      <w:proofErr w:type="spellEnd"/>
+      <w:r>
+        <w:rPr>
+          <w:rFonts w:ascii="Arial-BoldMT" w:eastAsia="Arial-BoldMT" w:hAnsi="Arial-BoldMT" w:cs="Arial-BoldMT"/>
+        </w:rPr>
+        <w:t xml:space="preserve">, </w:t>
+      </w:r>
+      <w:proofErr w:type="spellStart"/>
+      <w:r>
+        <w:rPr>
+          <w:rFonts w:ascii="Arial-BoldMT" w:eastAsia="Arial-BoldMT" w:hAnsi="Arial-BoldMT" w:cs="Arial-BoldMT"/>
+        </w:rPr>
+        <w:t>usuarioXRoles</w:t>
+      </w:r>
+      <w:proofErr w:type="spellEnd"/>
+      <w:r>
+        <w:rPr>
+          <w:rFonts w:ascii="Arial-BoldMT" w:eastAsia="Arial-BoldMT" w:hAnsi="Arial-BoldMT" w:cs="Arial-BoldMT"/>
+        </w:rPr>
+        <w:t xml:space="preserve"> y Cuentas (Gracias a que </w:t>
+      </w:r>
+      <w:proofErr w:type="spellStart"/>
+      <w:r>
+        <w:rPr>
+          <w:rFonts w:ascii="Arial-BoldMT" w:eastAsia="Arial-BoldMT" w:hAnsi="Arial-BoldMT" w:cs="Arial-BoldMT"/>
+        </w:rPr>
+        <w:t>tenmos</w:t>
+      </w:r>
+      <w:proofErr w:type="spellEnd"/>
+      <w:r>
+        <w:rPr>
+          <w:rFonts w:ascii="Arial-BoldMT" w:eastAsia="Arial-BoldMT" w:hAnsi="Arial-BoldMT" w:cs="Arial-BoldMT"/>
+        </w:rPr>
+        <w:t xml:space="preserve"> el id del nuevo usuario y algunos de los parámetros que recibe son el nombre de usuario, su </w:t>
+      </w:r>
+      <w:proofErr w:type="spellStart"/>
+      <w:r>
+        <w:rPr>
+          <w:rFonts w:ascii="Arial-BoldMT" w:eastAsia="Arial-BoldMT" w:hAnsi="Arial-BoldMT" w:cs="Arial-BoldMT"/>
+        </w:rPr>
+        <w:t>contaseña</w:t>
+      </w:r>
+      <w:proofErr w:type="spellEnd"/>
+      <w:r>
+        <w:rPr>
+          <w:rFonts w:ascii="Arial-BoldMT" w:eastAsia="Arial-BoldMT" w:hAnsi="Arial-BoldMT" w:cs="Arial-BoldMT"/>
+        </w:rPr>
+        <w:t xml:space="preserve"> y los hoteles y roles de este)</w:t>
+      </w:r>
+      <w:r>
+        <w:rPr>
+          <w:rFonts w:ascii="Arial-BoldMT" w:eastAsia="Arial-BoldMT" w:hAnsi="Arial-BoldMT" w:cs="Arial-BoldMT"/>
+        </w:rPr>
+        <w:t xml:space="preserve">. </w:t>
+      </w:r>
+      <w:r>
+        <w:rPr>
+          <w:rFonts w:ascii="Arial-BoldMT" w:eastAsia="Arial-BoldMT" w:hAnsi="Arial-BoldMT" w:cs="Arial-BoldMT"/>
+        </w:rPr>
+        <w:t>El mismo</w:t>
+      </w:r>
+      <w:r>
+        <w:rPr>
+          <w:rFonts w:ascii="Arial-BoldMT" w:eastAsia="Arial-BoldMT" w:hAnsi="Arial-BoldMT" w:cs="Arial-BoldMT"/>
+        </w:rPr>
+        <w:t xml:space="preserve"> es usado para la creación de un nuevo usuario.</w:t>
+      </w:r>
+    </w:p>
+    <w:p>
+      <w:pPr>
+        <w:rPr>
+          <w:rFonts w:ascii="Arial-BoldMT" w:eastAsia="Arial-BoldMT" w:hAnsi="Arial-BoldMT" w:cs="Arial-BoldMT"/>
+        </w:rPr>
+      </w:pPr>
+      <w:proofErr w:type="spellStart"/>
+      <w:r>
+        <w:rPr>
+          <w:rFonts w:ascii="Arial-BoldMT" w:eastAsia="Arial-BoldMT" w:hAnsi="Arial-BoldMT" w:cs="Arial-BoldMT"/>
+          <w:b/>
+        </w:rPr>
+        <w:t>OBTENER_USUARIOS_FILTRADOS:</w:t>
+      </w:r>
+      <w:r>
+        <w:rPr>
+          <w:rFonts w:ascii="Arial-BoldMT" w:eastAsia="Arial-BoldMT" w:hAnsi="Arial-BoldMT" w:cs="Arial-BoldMT"/>
+        </w:rPr>
+        <w:t>Procedure</w:t>
+      </w:r>
+      <w:proofErr w:type="spellEnd"/>
+      <w:r>
+        <w:rPr>
+          <w:rFonts w:ascii="Arial-BoldMT" w:eastAsia="Arial-BoldMT" w:hAnsi="Arial-BoldMT" w:cs="Arial-BoldMT"/>
+        </w:rPr>
+        <w:t xml:space="preserve"> que recibe un nombre de usuario, nombre, apellido, rol, tipo y </w:t>
+      </w:r>
+      <w:r>
+        <w:rPr>
+          <w:rFonts w:ascii="Arial-BoldMT" w:eastAsia="Arial-BoldMT" w:hAnsi="Arial-BoldMT" w:cs="Arial-BoldMT"/>
+        </w:rPr>
+        <w:t>número</w:t>
+      </w:r>
+      <w:r>
+        <w:rPr>
+          <w:rFonts w:ascii="Arial-BoldMT" w:eastAsia="Arial-BoldMT" w:hAnsi="Arial-BoldMT" w:cs="Arial-BoldMT"/>
+        </w:rPr>
+        <w:t xml:space="preserve"> de documento, hotel en el cual se desempeña y correo electrónico para </w:t>
+      </w:r>
+      <w:r>
+        <w:rPr>
+          <w:rFonts w:ascii="Arial-BoldMT" w:eastAsia="Arial-BoldMT" w:hAnsi="Arial-BoldMT" w:cs="Arial-BoldMT"/>
+        </w:rPr>
+        <w:t>así</w:t>
+      </w:r>
+      <w:r>
+        <w:rPr>
+          <w:rFonts w:ascii="Arial-BoldMT" w:eastAsia="Arial-BoldMT" w:hAnsi="Arial-BoldMT" w:cs="Arial-BoldMT"/>
+        </w:rPr>
+        <w:t xml:space="preserve"> poder devolver un usuario que cumpla con alguno de esos filtros. </w:t>
+      </w:r>
+      <w:r>
+        <w:rPr>
+          <w:rFonts w:ascii="Arial-BoldMT" w:eastAsia="Arial-BoldMT" w:hAnsi="Arial-BoldMT" w:cs="Arial-BoldMT"/>
+        </w:rPr>
+        <w:t>Tambiénrecibe</w:t>
+      </w:r>
+      <w:r>
+        <w:rPr>
+          <w:rFonts w:ascii="Arial-BoldMT" w:eastAsia="Arial-BoldMT" w:hAnsi="Arial-BoldMT" w:cs="Arial-BoldMT"/>
+        </w:rPr>
+        <w:t xml:space="preserve"> un último campo el cual es un bit, permitiéndonos devolver la lista entera de usuarios que estén activos. Este </w:t>
+      </w:r>
+      <w:proofErr w:type="spellStart"/>
+      <w:r>
+        <w:rPr>
+          <w:rFonts w:ascii="Arial-BoldMT" w:eastAsia="Arial-BoldMT" w:hAnsi="Arial-BoldMT" w:cs="Arial-BoldMT"/>
+        </w:rPr>
+        <w:t>procedure</w:t>
+      </w:r>
+      <w:proofErr w:type="spellEnd"/>
+      <w:r>
+        <w:rPr>
+          <w:rFonts w:ascii="Arial-BoldMT" w:eastAsia="Arial-BoldMT" w:hAnsi="Arial-BoldMT" w:cs="Arial-BoldMT"/>
+        </w:rPr>
+        <w:t xml:space="preserve"> se usa tanto para la modificación como para la baja de usuarios. </w:t>
+      </w:r>
+    </w:p>
+    <w:p>
+      <w:pPr>
+        <w:rPr>
+          <w:rFonts w:ascii="Arial-BoldMT" w:eastAsia="Arial-BoldMT" w:hAnsi="Arial-BoldMT" w:cs="Arial-BoldMT"/>
+        </w:rPr>
+      </w:pPr>
+      <w:r>
+        <w:rPr>
+          <w:rFonts w:ascii="Arial-BoldMT" w:eastAsia="Arial-BoldMT" w:hAnsi="Arial-BoldMT" w:cs="Arial-BoldMT"/>
+          <w:b/>
+        </w:rPr>
+        <w:t>DESHABILITAR_USUARIO:</w:t>
+      </w:r>
+      <w:r>
+        <w:rPr>
+          <w:rFonts w:ascii="Arial-BoldMT" w:eastAsia="Arial-BoldMT" w:hAnsi="Arial-BoldMT" w:cs="Arial-BoldMT"/>
+        </w:rPr>
+        <w:t xml:space="preserve"> </w:t>
+      </w:r>
+      <w:proofErr w:type="spellStart"/>
+      <w:r>
+        <w:rPr>
+          <w:rFonts w:ascii="Arial-BoldMT" w:eastAsia="Arial-BoldMT" w:hAnsi="Arial-BoldMT" w:cs="Arial-BoldMT"/>
+        </w:rPr>
+        <w:t>Procedure</w:t>
+      </w:r>
+      <w:proofErr w:type="spellEnd"/>
+      <w:r>
+        <w:rPr>
+          <w:rFonts w:ascii="Arial-BoldMT" w:eastAsia="Arial-BoldMT" w:hAnsi="Arial-BoldMT" w:cs="Arial-BoldMT"/>
+        </w:rPr>
+        <w:t xml:space="preserve"> que recibe el rol del usuario que está haciendo la baja y la id del usuario a deshabilitar. Este cambia el estado de el usuario en cuestión de habilitado a deshabilitado. Este </w:t>
+      </w:r>
+      <w:proofErr w:type="spellStart"/>
+      <w:r>
+        <w:rPr>
+          <w:rFonts w:ascii="Arial-BoldMT" w:eastAsia="Arial-BoldMT" w:hAnsi="Arial-BoldMT" w:cs="Arial-BoldMT"/>
+        </w:rPr>
+        <w:t>procedure</w:t>
+      </w:r>
+      <w:proofErr w:type="spellEnd"/>
+      <w:r>
+        <w:rPr>
+          <w:rFonts w:ascii="Arial-BoldMT" w:eastAsia="Arial-BoldMT" w:hAnsi="Arial-BoldMT" w:cs="Arial-BoldMT"/>
+        </w:rPr>
+        <w:t xml:space="preserve"> se usa para la baja de usuarios. </w:t>
+      </w:r>
+    </w:p>
+    <w:p>
+      <w:pPr>
+        <w:rPr>
+          <w:rFonts w:ascii="Arial-BoldMT" w:eastAsia="Arial-BoldMT" w:hAnsi="Arial-BoldMT" w:cs="Arial-BoldMT"/>
+        </w:rPr>
+      </w:pPr>
+      <w:r>
+        <w:rPr>
+          <w:rFonts w:ascii="Arial-BoldMT" w:eastAsia="Arial-BoldMT" w:hAnsi="Arial-BoldMT" w:cs="Arial-BoldMT"/>
+          <w:b/>
+        </w:rPr>
         <w:lastRenderedPageBreak/>
-        <w:t>DESHABILITAR_ROL</w:t>
-      </w:r>
-      <w:r>
-        <w:rPr>
-          <w:rFonts w:ascii="Arial-BoldMT" w:eastAsia="Arial-BoldMT" w:hAnsi="Arial-BoldMT" w:cs="Arial-BoldMT"/>
-        </w:rPr>
-        <w:t xml:space="preserve">: </w:t>
+        <w:t>MODIFICAR_USUARIO:</w:t>
+      </w:r>
+      <w:r>
+        <w:rPr>
+          <w:rFonts w:ascii="Arial-BoldMT" w:eastAsia="Arial-BoldMT" w:hAnsi="Arial-BoldMT" w:cs="Arial-BoldMT"/>
+        </w:rPr>
+        <w:t xml:space="preserve"> </w:t>
       </w:r>
       <w:proofErr w:type="spellStart"/>
       <w:r>
@@ -4435,7 +5101,157 @@
         <w:rPr>
           <w:rFonts w:ascii="Arial-BoldMT" w:eastAsia="Arial-BoldMT" w:hAnsi="Arial-BoldMT" w:cs="Arial-BoldMT"/>
         </w:rPr>
-        <w:t xml:space="preserve"> que recibe un rol y cambia el estado del mismo a deshabilitado.  Este </w:t>
+        <w:t xml:space="preserve"> que recibe el id del rol del usuario que hace la modificación, el id del usuario a modificar, su nombre de cuenta , contraseña, la lista de sus roles, la lista de hoteles , su nombre, apellido, tipo de documento, numero de documento, correo, teléfono, dirección, fecha de nacimiento y estado. </w:t>
+      </w:r>
+      <w:r>
+        <w:rPr>
+          <w:rFonts w:ascii="Arial-BoldMT" w:eastAsia="Arial-BoldMT" w:hAnsi="Arial-BoldMT" w:cs="Arial-BoldMT"/>
+        </w:rPr>
+        <w:t xml:space="preserve"> </w:t>
+      </w:r>
+      <w:r>
+        <w:rPr>
+          <w:rFonts w:ascii="Arial-BoldMT" w:eastAsia="Arial-BoldMT" w:hAnsi="Arial-BoldMT" w:cs="Arial-BoldMT"/>
+        </w:rPr>
+        <w:t>Y con estos campos actualiza la información del usuario en la tabla usuario, al igual que las otras tablas intervinientes (</w:t>
+      </w:r>
+      <w:proofErr w:type="spellStart"/>
+      <w:r>
+        <w:rPr>
+          <w:rFonts w:ascii="Arial-BoldMT" w:eastAsia="Arial-BoldMT" w:hAnsi="Arial-BoldMT" w:cs="Arial-BoldMT"/>
+        </w:rPr>
+        <w:t>UsuariosXRoles</w:t>
+      </w:r>
+      <w:proofErr w:type="spellEnd"/>
+      <w:r>
+        <w:rPr>
+          <w:rFonts w:ascii="Arial-BoldMT" w:eastAsia="Arial-BoldMT" w:hAnsi="Arial-BoldMT" w:cs="Arial-BoldMT"/>
+        </w:rPr>
+        <w:t xml:space="preserve">, </w:t>
+      </w:r>
+      <w:proofErr w:type="spellStart"/>
+      <w:r>
+        <w:rPr>
+          <w:rFonts w:ascii="Arial-BoldMT" w:eastAsia="Arial-BoldMT" w:hAnsi="Arial-BoldMT" w:cs="Arial-BoldMT"/>
+        </w:rPr>
+        <w:t>UsuariosXHoteles</w:t>
+      </w:r>
+      <w:proofErr w:type="spellEnd"/>
+      <w:r>
+        <w:rPr>
+          <w:rFonts w:ascii="Arial-BoldMT" w:eastAsia="Arial-BoldMT" w:hAnsi="Arial-BoldMT" w:cs="Arial-BoldMT"/>
+        </w:rPr>
+        <w:t xml:space="preserve"> y Cuentas).</w:t>
+      </w:r>
+    </w:p>
+    <w:p>
+      <w:pPr>
+        <w:rPr>
+          <w:rFonts w:ascii="Arial-BoldMT" w:eastAsia="Arial-BoldMT" w:hAnsi="Arial-BoldMT" w:cs="Arial-BoldMT"/>
+        </w:rPr>
+      </w:pPr>
+    </w:p>
+    <w:p>
+      <w:pPr>
+        <w:rPr>
+          <w:rFonts w:ascii="Arial-BoldMT" w:eastAsia="Arial-BoldMT" w:hAnsi="Arial-BoldMT" w:cs="Arial-BoldMT"/>
+        </w:rPr>
+      </w:pPr>
+    </w:p>
+    <w:p>
+      <w:pPr>
+        <w:rPr>
+          <w:rFonts w:ascii="Arial-BoldMT" w:eastAsia="Arial-BoldMT" w:hAnsi="Arial-BoldMT" w:cs="Arial-BoldMT"/>
+        </w:rPr>
+      </w:pPr>
+    </w:p>
+    <w:p>
+      <w:pPr>
+        <w:rPr>
+          <w:rFonts w:ascii="Arial-BoldMT" w:eastAsia="Arial-BoldMT" w:hAnsi="Arial-BoldMT" w:cs="Arial-BoldMT"/>
+        </w:rPr>
+      </w:pPr>
+    </w:p>
+    <w:p>
+      <w:pPr>
+        <w:rPr>
+          <w:rFonts w:ascii="Arial-BoldMT" w:eastAsia="Arial-BoldMT" w:hAnsi="Arial-BoldMT" w:cs="Arial-BoldMT"/>
+        </w:rPr>
+      </w:pPr>
+      <w:r>
+        <w:rPr>
+          <w:rFonts w:ascii="Arial-BoldMT" w:eastAsia="Arial-BoldMT" w:hAnsi="Arial-BoldMT" w:cs="Arial-BoldMT"/>
+          <w:b/>
+        </w:rPr>
+        <w:t>LOGIN_USUARIO:</w:t>
+      </w:r>
+      <w:r>
+        <w:rPr>
+          <w:rFonts w:ascii="Arial-BoldMT" w:eastAsia="Arial-BoldMT" w:hAnsi="Arial-BoldMT" w:cs="Arial-BoldMT"/>
+        </w:rPr>
+        <w:t xml:space="preserve"> </w:t>
+      </w:r>
+      <w:proofErr w:type="spellStart"/>
+      <w:r>
+        <w:rPr>
+          <w:rFonts w:ascii="Arial-BoldMT" w:eastAsia="Arial-BoldMT" w:hAnsi="Arial-BoldMT" w:cs="Arial-BoldMT"/>
+        </w:rPr>
+        <w:t>Procedure</w:t>
+      </w:r>
+      <w:proofErr w:type="spellEnd"/>
+      <w:r>
+        <w:rPr>
+          <w:rFonts w:ascii="Arial-BoldMT" w:eastAsia="Arial-BoldMT" w:hAnsi="Arial-BoldMT" w:cs="Arial-BoldMT"/>
+        </w:rPr>
+        <w:t xml:space="preserve"> que recibe un nombre de usuario y una contraseña y se encarga del </w:t>
+      </w:r>
+      <w:proofErr w:type="spellStart"/>
+      <w:r>
+        <w:rPr>
+          <w:rFonts w:ascii="Arial-BoldMT" w:eastAsia="Arial-BoldMT" w:hAnsi="Arial-BoldMT" w:cs="Arial-BoldMT"/>
+        </w:rPr>
+        <w:t>logeo</w:t>
+      </w:r>
+      <w:proofErr w:type="spellEnd"/>
+      <w:r>
+        <w:rPr>
+          <w:rFonts w:ascii="Arial-BoldMT" w:eastAsia="Arial-BoldMT" w:hAnsi="Arial-BoldMT" w:cs="Arial-BoldMT"/>
+        </w:rPr>
+        <w:t xml:space="preserve"> del mismo. En caso de que el usuario ingrese un nombre de usuario inexistente, una contraseña errónea o que la cuenta esta deshabilitada se mostrara el error correspondiente. </w:t>
+      </w:r>
+    </w:p>
+    <w:p>
+      <w:pPr>
+        <w:rPr>
+          <w:rFonts w:ascii="Arial-BoldMT" w:eastAsia="Arial-BoldMT" w:hAnsi="Arial-BoldMT" w:cs="Arial-BoldMT"/>
+        </w:rPr>
+      </w:pPr>
+      <w:r>
+        <w:rPr>
+          <w:rFonts w:ascii="Arial-BoldMT" w:eastAsia="Arial-BoldMT" w:hAnsi="Arial-BoldMT" w:cs="Arial-BoldMT"/>
+          <w:b/>
+        </w:rPr>
+        <w:t>OBTENER_PAISES:</w:t>
+      </w:r>
+      <w:r>
+        <w:rPr>
+          <w:rFonts w:ascii="Arial-BoldMT" w:eastAsia="Arial-BoldMT" w:hAnsi="Arial-BoldMT" w:cs="Arial-BoldMT"/>
+        </w:rPr>
+        <w:t xml:space="preserve"> </w:t>
+      </w:r>
+      <w:proofErr w:type="spellStart"/>
+      <w:r>
+        <w:rPr>
+          <w:rFonts w:ascii="Arial-BoldMT" w:eastAsia="Arial-BoldMT" w:hAnsi="Arial-BoldMT" w:cs="Arial-BoldMT"/>
+        </w:rPr>
+        <w:t>Procedure</w:t>
+      </w:r>
+      <w:proofErr w:type="spellEnd"/>
+      <w:r>
+        <w:rPr>
+          <w:rFonts w:ascii="Arial-BoldMT" w:eastAsia="Arial-BoldMT" w:hAnsi="Arial-BoldMT" w:cs="Arial-BoldMT"/>
+        </w:rPr>
+        <w:t xml:space="preserve"> que devuelve toda la información de la tabla países. Este </w:t>
       </w:r>
       <w:proofErr w:type="spellStart"/>
       <w:r>
@@ -4449,35 +5265,27 @@
         <w:rPr>
           <w:rFonts w:ascii="Arial-BoldMT" w:eastAsia="Arial-BoldMT" w:hAnsi="Arial-BoldMT" w:cs="Arial-BoldMT"/>
         </w:rPr>
-        <w:t xml:space="preserve"> se usa para la baja de roles.</w:t>
-      </w:r>
-    </w:p>
-    <w:p>
-      <w:pPr>
-        <w:rPr>
-          <w:rFonts w:ascii="Arial-BoldMT" w:eastAsia="Arial-BoldMT" w:hAnsi="Arial-BoldMT" w:cs="Arial-BoldMT"/>
-        </w:rPr>
-      </w:pPr>
-      <w:r>
-        <w:rPr>
-          <w:rFonts w:ascii="Arial-BoldMT" w:eastAsia="Arial-BoldMT" w:hAnsi="Arial-BoldMT" w:cs="Arial-BoldMT"/>
-          <w:b/>
-        </w:rPr>
-        <w:t>VALIDAR_</w:t>
-      </w:r>
-      <w:r>
-        <w:rPr>
-          <w:rFonts w:ascii="Arial-BoldMT" w:eastAsia="Arial-BoldMT" w:hAnsi="Arial-BoldMT" w:cs="Arial-BoldMT"/>
-          <w:b/>
-        </w:rPr>
-        <w:t>ROL_</w:t>
-      </w:r>
-      <w:r>
-        <w:rPr>
-          <w:rFonts w:ascii="Arial-BoldMT" w:eastAsia="Arial-BoldMT" w:hAnsi="Arial-BoldMT" w:cs="Arial-BoldMT"/>
-          <w:b/>
-        </w:rPr>
-        <w:t xml:space="preserve">USUARIO: </w:t>
+        <w:t xml:space="preserve"> se usa cada vez que sea necesario ingresar o modificar el país de algún cliente. </w:t>
+      </w:r>
+    </w:p>
+    <w:p>
+      <w:pPr>
+        <w:rPr>
+          <w:rFonts w:ascii="Arial-BoldMT" w:eastAsia="Arial-BoldMT" w:hAnsi="Arial-BoldMT" w:cs="Arial-BoldMT"/>
+        </w:rPr>
+      </w:pPr>
+      <w:r>
+        <w:rPr>
+          <w:rFonts w:ascii="Arial-BoldMT" w:eastAsia="Arial-BoldMT" w:hAnsi="Arial-BoldMT" w:cs="Arial-BoldMT"/>
+          <w:b/>
+        </w:rPr>
+        <w:t>INSERTAR_NUEVO_CLIENTE:</w:t>
+      </w:r>
+      <w:r>
+        <w:rPr>
+          <w:rFonts w:ascii="Arial-BoldMT" w:eastAsia="Arial-BoldMT" w:hAnsi="Arial-BoldMT" w:cs="Arial-BoldMT"/>
+        </w:rPr>
+        <w:t xml:space="preserve"> </w:t>
       </w:r>
       <w:proofErr w:type="spellStart"/>
       <w:r>
@@ -4491,6 +5299,94 @@
         <w:rPr>
           <w:rFonts w:ascii="Arial-BoldMT" w:eastAsia="Arial-BoldMT" w:hAnsi="Arial-BoldMT" w:cs="Arial-BoldMT"/>
         </w:rPr>
+        <w:t xml:space="preserve"> que recibe los datos de un cliente y luego inserta al nuevo cliente en la tabla clientes. </w:t>
+      </w:r>
+      <w:r>
+        <w:rPr>
+          <w:rFonts w:ascii="Arial-BoldMT" w:eastAsia="Arial-BoldMT" w:hAnsi="Arial-BoldMT" w:cs="Arial-BoldMT"/>
+        </w:rPr>
+        <w:t xml:space="preserve"> Este </w:t>
+      </w:r>
+      <w:proofErr w:type="spellStart"/>
+      <w:r>
+        <w:rPr>
+          <w:rFonts w:ascii="Arial-BoldMT" w:eastAsia="Arial-BoldMT" w:hAnsi="Arial-BoldMT" w:cs="Arial-BoldMT"/>
+        </w:rPr>
+        <w:t>procedure</w:t>
+      </w:r>
+      <w:proofErr w:type="spellEnd"/>
+      <w:r>
+        <w:rPr>
+          <w:rFonts w:ascii="Arial-BoldMT" w:eastAsia="Arial-BoldMT" w:hAnsi="Arial-BoldMT" w:cs="Arial-BoldMT"/>
+        </w:rPr>
+        <w:t xml:space="preserve"> es usado a la hora de dar de alta un nuevo cliente. </w:t>
+      </w:r>
+    </w:p>
+    <w:p>
+      <w:pPr>
+        <w:rPr>
+          <w:rFonts w:ascii="Arial-BoldMT" w:eastAsia="Arial-BoldMT" w:hAnsi="Arial-BoldMT" w:cs="Arial-BoldMT"/>
+        </w:rPr>
+      </w:pPr>
+      <w:r>
+        <w:rPr>
+          <w:rFonts w:ascii="Arial-BoldMT" w:eastAsia="Arial-BoldMT" w:hAnsi="Arial-BoldMT" w:cs="Arial-BoldMT"/>
+          <w:b/>
+        </w:rPr>
+        <w:t>MODIFICAR_CLIENTE:</w:t>
+      </w:r>
+      <w:r>
+        <w:rPr>
+          <w:rFonts w:ascii="Arial-BoldMT" w:eastAsia="Arial-BoldMT" w:hAnsi="Arial-BoldMT" w:cs="Arial-BoldMT"/>
+        </w:rPr>
+        <w:t xml:space="preserve">  </w:t>
+      </w:r>
+      <w:proofErr w:type="spellStart"/>
+      <w:r>
+        <w:rPr>
+          <w:rFonts w:ascii="Arial-BoldMT" w:eastAsia="Arial-BoldMT" w:hAnsi="Arial-BoldMT" w:cs="Arial-BoldMT"/>
+        </w:rPr>
+        <w:t>Procedure</w:t>
+      </w:r>
+      <w:proofErr w:type="spellEnd"/>
+      <w:r>
+        <w:rPr>
+          <w:rFonts w:ascii="Arial-BoldMT" w:eastAsia="Arial-BoldMT" w:hAnsi="Arial-BoldMT" w:cs="Arial-BoldMT"/>
+        </w:rPr>
+        <w:t xml:space="preserve"> que recibe los datos de un cliente y hace un </w:t>
+      </w:r>
+      <w:proofErr w:type="spellStart"/>
+      <w:r>
+        <w:rPr>
+          <w:rFonts w:ascii="Arial-BoldMT" w:eastAsia="Arial-BoldMT" w:hAnsi="Arial-BoldMT" w:cs="Arial-BoldMT"/>
+        </w:rPr>
+        <w:t>update</w:t>
+      </w:r>
+      <w:proofErr w:type="spellEnd"/>
+      <w:r>
+        <w:rPr>
+          <w:rFonts w:ascii="Arial-BoldMT" w:eastAsia="Arial-BoldMT" w:hAnsi="Arial-BoldMT" w:cs="Arial-BoldMT"/>
+        </w:rPr>
+        <w:t xml:space="preserve"> de ese cliente en especifico en la tabla cliente. Usado en el proceso de modificación de un cliente. </w:t>
+      </w:r>
+    </w:p>
+    <w:p>
+      <w:pPr>
+        <w:rPr>
+          <w:rFonts w:ascii="Arial-BoldMT" w:eastAsia="Arial-BoldMT" w:hAnsi="Arial-BoldMT" w:cs="Arial-BoldMT"/>
+        </w:rPr>
+      </w:pPr>
+      <w:r>
+        <w:rPr>
+          <w:rFonts w:ascii="Arial-BoldMT" w:eastAsia="Arial-BoldMT" w:hAnsi="Arial-BoldMT" w:cs="Arial-BoldMT"/>
+          <w:b/>
+        </w:rPr>
+        <w:t>OBTENER_CLIENTES_FILTRADOS:</w:t>
+      </w:r>
+      <w:r>
+        <w:rPr>
+          <w:rFonts w:ascii="Arial-BoldMT" w:eastAsia="Arial-BoldMT" w:hAnsi="Arial-BoldMT" w:cs="Arial-BoldMT"/>
+        </w:rPr>
         <w:t xml:space="preserve"> </w:t>
       </w:r>
       <w:proofErr w:type="spellStart"/>
@@ -4498,86 +5394,6 @@
         <w:rPr>
           <w:rFonts w:ascii="Arial-BoldMT" w:eastAsia="Arial-BoldMT" w:hAnsi="Arial-BoldMT" w:cs="Arial-BoldMT"/>
         </w:rPr>
-        <w:t>quevalida</w:t>
-      </w:r>
-      <w:proofErr w:type="spellEnd"/>
-      <w:r>
-        <w:rPr>
-          <w:rFonts w:ascii="Arial-BoldMT" w:eastAsia="Arial-BoldMT" w:hAnsi="Arial-BoldMT" w:cs="Arial-BoldMT"/>
-        </w:rPr>
-        <w:t xml:space="preserve"> que el rol activo del usuario tenga la </w:t>
-      </w:r>
-      <w:r>
-        <w:rPr>
-          <w:rFonts w:ascii="Arial-BoldMT" w:eastAsia="Arial-BoldMT" w:hAnsi="Arial-BoldMT" w:cs="Arial-BoldMT"/>
-        </w:rPr>
-        <w:t>funcion</w:t>
-      </w:r>
-      <w:r>
-        <w:rPr>
-          <w:rFonts w:ascii="Arial-BoldMT" w:eastAsia="Arial-BoldMT" w:hAnsi="Arial-BoldMT" w:cs="Arial-BoldMT"/>
-        </w:rPr>
-        <w:t>alidad</w:t>
-      </w:r>
-      <w:r>
-        <w:rPr>
-          <w:rFonts w:ascii="Arial-BoldMT" w:eastAsia="Arial-BoldMT" w:hAnsi="Arial-BoldMT" w:cs="Arial-BoldMT"/>
-        </w:rPr>
-        <w:t xml:space="preserve"> que desea realizar. Esto nos permitirá tener un chequeo de seguridad extra, en caso de que por alguna razón algún usuario este usando una función que no le corresponda. </w:t>
-      </w:r>
-    </w:p>
-    <w:p>
-      <w:pPr>
-        <w:rPr>
-          <w:rFonts w:ascii="Arial-BoldMT" w:eastAsia="Arial-BoldMT" w:hAnsi="Arial-BoldMT" w:cs="Arial-BoldMT"/>
-        </w:rPr>
-      </w:pPr>
-      <w:proofErr w:type="spellStart"/>
-      <w:r>
-        <w:rPr>
-          <w:rFonts w:ascii="Arial-BoldMT" w:eastAsia="Arial-BoldMT" w:hAnsi="Arial-BoldMT" w:cs="Arial-BoldMT"/>
-          <w:b/>
-        </w:rPr>
-        <w:t>OBTENER_HOTELES:</w:t>
-      </w:r>
-      <w:r>
-        <w:rPr>
-          <w:rFonts w:ascii="Arial-BoldMT" w:eastAsia="Arial-BoldMT" w:hAnsi="Arial-BoldMT" w:cs="Arial-BoldMT"/>
-        </w:rPr>
-        <w:t>P</w:t>
-      </w:r>
-      <w:r>
-        <w:rPr>
-          <w:rFonts w:ascii="Arial-BoldMT" w:eastAsia="Arial-BoldMT" w:hAnsi="Arial-BoldMT" w:cs="Arial-BoldMT"/>
-        </w:rPr>
-        <w:t>rocedure</w:t>
-      </w:r>
-      <w:proofErr w:type="spellEnd"/>
-      <w:r>
-        <w:rPr>
-          <w:rFonts w:ascii="Arial-BoldMT" w:eastAsia="Arial-BoldMT" w:hAnsi="Arial-BoldMT" w:cs="Arial-BoldMT"/>
-        </w:rPr>
-        <w:t xml:space="preserve"> que devuelve todos los hoteles que hay en el sistema, junto a su correspondiente información. </w:t>
-      </w:r>
-    </w:p>
-    <w:p>
-      <w:pPr>
-        <w:rPr>
-          <w:rFonts w:ascii="Arial-BoldMT" w:eastAsia="Arial-BoldMT" w:hAnsi="Arial-BoldMT" w:cs="Arial-BoldMT"/>
-        </w:rPr>
-      </w:pPr>
-      <w:proofErr w:type="spellStart"/>
-      <w:r>
-        <w:rPr>
-          <w:rFonts w:ascii="Arial-BoldMT" w:eastAsia="Arial-BoldMT" w:hAnsi="Arial-BoldMT" w:cs="Arial-BoldMT"/>
-          <w:b/>
-        </w:rPr>
-        <w:t>OBTENER_ROLES:</w:t>
-      </w:r>
-      <w:r>
-        <w:rPr>
-          <w:rFonts w:ascii="Arial-BoldMT" w:eastAsia="Arial-BoldMT" w:hAnsi="Arial-BoldMT" w:cs="Arial-BoldMT"/>
-        </w:rPr>
         <w:t>Procedure</w:t>
       </w:r>
       <w:proofErr w:type="spellEnd"/>
@@ -4585,55 +5401,7 @@
         <w:rPr>
           <w:rFonts w:ascii="Arial-BoldMT" w:eastAsia="Arial-BoldMT" w:hAnsi="Arial-BoldMT" w:cs="Arial-BoldMT"/>
         </w:rPr>
-        <w:t xml:space="preserve"> que devuelve todos los roles que hay en el sistema, trayendo toda la información correspondiente. </w:t>
-      </w:r>
-    </w:p>
-    <w:p>
-      <w:pPr>
-        <w:rPr>
-          <w:rFonts w:ascii="Arial-BoldMT" w:eastAsia="Arial-BoldMT" w:hAnsi="Arial-BoldMT" w:cs="Arial-BoldMT"/>
-        </w:rPr>
-      </w:pPr>
-      <w:r>
-        <w:rPr>
-          <w:rFonts w:ascii="Arial-BoldMT" w:eastAsia="Arial-BoldMT" w:hAnsi="Arial-BoldMT" w:cs="Arial-BoldMT"/>
-          <w:b/>
-        </w:rPr>
-        <w:t>OBTENER_ROLES_</w:t>
-      </w:r>
-      <w:r>
-        <w:rPr>
-          <w:rFonts w:ascii="Arial-BoldMT" w:eastAsia="Arial-BoldMT" w:hAnsi="Arial-BoldMT" w:cs="Arial-BoldMT"/>
-          <w:b/>
-        </w:rPr>
-        <w:t>DE_UN_</w:t>
-      </w:r>
-      <w:r>
-        <w:rPr>
-          <w:rFonts w:ascii="Arial-BoldMT" w:eastAsia="Arial-BoldMT" w:hAnsi="Arial-BoldMT" w:cs="Arial-BoldMT"/>
-          <w:b/>
-        </w:rPr>
-        <w:t xml:space="preserve">USUARIO: </w:t>
-      </w:r>
-      <w:proofErr w:type="spellStart"/>
-      <w:r>
-        <w:rPr>
-          <w:rFonts w:ascii="Arial-BoldMT" w:eastAsia="Arial-BoldMT" w:hAnsi="Arial-BoldMT" w:cs="Arial-BoldMT"/>
-        </w:rPr>
-        <w:t>Pro</w:t>
-      </w:r>
-      <w:r>
-        <w:rPr>
-          <w:rFonts w:ascii="Arial-BoldMT" w:eastAsia="Arial-BoldMT" w:hAnsi="Arial-BoldMT" w:cs="Arial-BoldMT"/>
-        </w:rPr>
-        <w:t>cedure</w:t>
-      </w:r>
-      <w:proofErr w:type="spellEnd"/>
-      <w:r>
-        <w:rPr>
-          <w:rFonts w:ascii="Arial-BoldMT" w:eastAsia="Arial-BoldMT" w:hAnsi="Arial-BoldMT" w:cs="Arial-BoldMT"/>
-        </w:rPr>
-        <w:t xml:space="preserve"> que recibe una id de un usuario y devuelve todos los roles que tenga el susodicho. Este </w:t>
+        <w:t xml:space="preserve"> que recibe  un nombre, un apellido un tipo y numero de documento, un correo y un estado de un cliente y según estos datos devuelve la información que haya en la tabla clientes según cualquiera de esos filtros. Este </w:t>
       </w:r>
       <w:proofErr w:type="spellStart"/>
       <w:r>
@@ -4647,55 +5415,41 @@
         <w:rPr>
           <w:rFonts w:ascii="Arial-BoldMT" w:eastAsia="Arial-BoldMT" w:hAnsi="Arial-BoldMT" w:cs="Arial-BoldMT"/>
         </w:rPr>
-        <w:t xml:space="preserve"> se usa para la ABM de usuarios.</w:t>
-      </w:r>
-    </w:p>
-    <w:p>
-      <w:pPr>
-        <w:rPr>
-          <w:rFonts w:ascii="Arial-BoldMT" w:eastAsia="Arial-BoldMT" w:hAnsi="Arial-BoldMT" w:cs="Arial-BoldMT"/>
-        </w:rPr>
-      </w:pPr>
-      <w:proofErr w:type="spellStart"/>
-      <w:r>
-        <w:rPr>
-          <w:rFonts w:ascii="Arial-BoldMT" w:eastAsia="Arial-BoldMT" w:hAnsi="Arial-BoldMT" w:cs="Arial-BoldMT"/>
-          <w:b/>
-        </w:rPr>
-        <w:t>OBTENER_HOTELES_</w:t>
-      </w:r>
-      <w:r>
-        <w:rPr>
-          <w:rFonts w:ascii="Arial-BoldMT" w:eastAsia="Arial-BoldMT" w:hAnsi="Arial-BoldMT" w:cs="Arial-BoldMT"/>
-          <w:b/>
-        </w:rPr>
-        <w:t>DE_UN_</w:t>
-      </w:r>
-      <w:r>
-        <w:rPr>
-          <w:rFonts w:ascii="Arial-BoldMT" w:eastAsia="Arial-BoldMT" w:hAnsi="Arial-BoldMT" w:cs="Arial-BoldMT"/>
-          <w:b/>
-        </w:rPr>
-        <w:t>USUARIO:</w:t>
-      </w:r>
-      <w:r>
-        <w:rPr>
-          <w:rFonts w:ascii="Arial-BoldMT" w:eastAsia="Arial-BoldMT" w:hAnsi="Arial-BoldMT" w:cs="Arial-BoldMT"/>
-        </w:rPr>
-        <w:t>Pro</w:t>
-      </w:r>
-      <w:r>
-        <w:rPr>
-          <w:rFonts w:ascii="Arial-BoldMT" w:eastAsia="Arial-BoldMT" w:hAnsi="Arial-BoldMT" w:cs="Arial-BoldMT"/>
-        </w:rPr>
-        <w:t>cedure</w:t>
-      </w:r>
-      <w:proofErr w:type="spellEnd"/>
-      <w:r>
-        <w:rPr>
-          <w:rFonts w:ascii="Arial-BoldMT" w:eastAsia="Arial-BoldMT" w:hAnsi="Arial-BoldMT" w:cs="Arial-BoldMT"/>
-        </w:rPr>
-        <w:t xml:space="preserve"> que recibe una id de un usuario y devuelve todos los hoteles que tenga el susodicho. Este </w:t>
+        <w:t xml:space="preserve"> se usa para mostrar y filtrar la lista de clientes en la modificación y borrado de clientes. </w:t>
+      </w:r>
+    </w:p>
+    <w:p>
+      <w:pPr>
+        <w:rPr>
+          <w:rFonts w:ascii="Arial-BoldMT" w:eastAsia="Arial-BoldMT" w:hAnsi="Arial-BoldMT" w:cs="Arial-BoldMT"/>
+        </w:rPr>
+      </w:pPr>
+      <w:r>
+        <w:rPr>
+          <w:rFonts w:ascii="Arial-BoldMT" w:eastAsia="Arial-BoldMT" w:hAnsi="Arial-BoldMT" w:cs="Arial-BoldMT"/>
+          <w:b/>
+        </w:rPr>
+        <w:t>DESHABILITAR_CLIENTE:</w:t>
+      </w:r>
+      <w:r>
+        <w:rPr>
+          <w:rFonts w:ascii="Arial-BoldMT" w:eastAsia="Arial-BoldMT" w:hAnsi="Arial-BoldMT" w:cs="Arial-BoldMT"/>
+        </w:rPr>
+        <w:t xml:space="preserve"> </w:t>
+      </w:r>
+      <w:proofErr w:type="spellStart"/>
+      <w:r>
+        <w:rPr>
+          <w:rFonts w:ascii="Arial-BoldMT" w:eastAsia="Arial-BoldMT" w:hAnsi="Arial-BoldMT" w:cs="Arial-BoldMT"/>
+        </w:rPr>
+        <w:t>Procedure</w:t>
+      </w:r>
+      <w:proofErr w:type="spellEnd"/>
+      <w:r>
+        <w:rPr>
+          <w:rFonts w:ascii="Arial-BoldMT" w:eastAsia="Arial-BoldMT" w:hAnsi="Arial-BoldMT" w:cs="Arial-BoldMT"/>
+        </w:rPr>
+        <w:t xml:space="preserve"> que recibe el id de un cliente y cambia su estado a deshabilitado.  Este </w:t>
       </w:r>
       <w:proofErr w:type="spellStart"/>
       <w:r>
@@ -4709,26 +5463,25 @@
         <w:rPr>
           <w:rFonts w:ascii="Arial-BoldMT" w:eastAsia="Arial-BoldMT" w:hAnsi="Arial-BoldMT" w:cs="Arial-BoldMT"/>
         </w:rPr>
-        <w:t xml:space="preserve"> se usa para la ABM de usuarios.</w:t>
-      </w:r>
-    </w:p>
-    <w:p>
-      <w:pPr>
-        <w:rPr>
-          <w:rFonts w:ascii="Arial-BoldMT" w:eastAsia="Arial-BoldMT" w:hAnsi="Arial-BoldMT" w:cs="Arial-BoldMT"/>
-        </w:rPr>
-      </w:pPr>
-      <w:r>
-        <w:rPr>
-          <w:rFonts w:ascii="Arial-BoldMT" w:eastAsia="Arial-BoldMT" w:hAnsi="Arial-BoldMT" w:cs="Arial-BoldMT"/>
-          <w:b/>
-        </w:rPr>
-        <w:t>OBTENER_PAIS:</w:t>
-      </w:r>
-      <w:r>
-        <w:rPr>
-          <w:rFonts w:ascii="Arial-BoldMT" w:eastAsia="Arial-BoldMT" w:hAnsi="Arial-BoldMT" w:cs="Arial-BoldMT"/>
-          <w:b/>
+        <w:t xml:space="preserve"> se usa para la baja de clientes. </w:t>
+      </w:r>
+    </w:p>
+    <w:p>
+      <w:pPr>
+        <w:rPr>
+          <w:rFonts w:ascii="Arial-BoldMT" w:eastAsia="Arial-BoldMT" w:hAnsi="Arial-BoldMT" w:cs="Arial-BoldMT"/>
+        </w:rPr>
+      </w:pPr>
+      <w:r>
+        <w:rPr>
+          <w:rFonts w:ascii="Arial-BoldMT" w:eastAsia="Arial-BoldMT" w:hAnsi="Arial-BoldMT" w:cs="Arial-BoldMT"/>
+          <w:b/>
+        </w:rPr>
+        <w:t>OBTENER_REGIMENES:</w:t>
+      </w:r>
+      <w:r>
+        <w:rPr>
+          <w:rFonts w:ascii="Arial-BoldMT" w:eastAsia="Arial-BoldMT" w:hAnsi="Arial-BoldMT" w:cs="Arial-BoldMT"/>
         </w:rPr>
         <w:t xml:space="preserve"> </w:t>
       </w:r>
@@ -4744,23 +5497,43 @@
         <w:rPr>
           <w:rFonts w:ascii="Arial-BoldMT" w:eastAsia="Arial-BoldMT" w:hAnsi="Arial-BoldMT" w:cs="Arial-BoldMT"/>
         </w:rPr>
-        <w:t xml:space="preserve"> que recibe una id de un país y devuelve el nombre de dicho país.</w:t>
-      </w:r>
-    </w:p>
-    <w:p>
-      <w:pPr>
-        <w:rPr>
-          <w:rFonts w:ascii="Arial-BoldMT" w:eastAsia="Arial-BoldMT" w:hAnsi="Arial-BoldMT" w:cs="Arial-BoldMT"/>
-        </w:rPr>
-      </w:pPr>
-      <w:proofErr w:type="spellStart"/>
-      <w:r>
-        <w:rPr>
-          <w:rFonts w:ascii="Arial-BoldMT" w:eastAsia="Arial-BoldMT" w:hAnsi="Arial-BoldMT" w:cs="Arial-BoldMT"/>
-          <w:b/>
-        </w:rPr>
-        <w:t>OBTENER_TIPOS_DOCUMENTO:</w:t>
-      </w:r>
+        <w:t xml:space="preserve"> que devuelve todos los </w:t>
+      </w:r>
+      <w:proofErr w:type="spellStart"/>
+      <w:r>
+        <w:rPr>
+          <w:rFonts w:ascii="Arial-BoldMT" w:eastAsia="Arial-BoldMT" w:hAnsi="Arial-BoldMT" w:cs="Arial-BoldMT"/>
+        </w:rPr>
+        <w:t>regimenes</w:t>
+      </w:r>
+      <w:proofErr w:type="spellEnd"/>
+      <w:r>
+        <w:rPr>
+          <w:rFonts w:ascii="Arial-BoldMT" w:eastAsia="Arial-BoldMT" w:hAnsi="Arial-BoldMT" w:cs="Arial-BoldMT"/>
+        </w:rPr>
+        <w:t xml:space="preserve"> que hay en el sistema. Este es usado para el ABM de hoteles. </w:t>
+      </w:r>
+    </w:p>
+    <w:p>
+      <w:pPr>
+        <w:rPr>
+          <w:rFonts w:ascii="Arial-BoldMT" w:eastAsia="Arial-BoldMT" w:hAnsi="Arial-BoldMT" w:cs="Arial-BoldMT"/>
+        </w:rPr>
+      </w:pPr>
+      <w:r>
+        <w:rPr>
+          <w:rFonts w:ascii="Arial-BoldMT" w:eastAsia="Arial-BoldMT" w:hAnsi="Arial-BoldMT" w:cs="Arial-BoldMT"/>
+          <w:b/>
+        </w:rPr>
+        <w:t>OBTENER_HOTELES_FILTRADOS:</w:t>
+      </w:r>
+      <w:r>
+        <w:rPr>
+          <w:rFonts w:ascii="Arial-BoldMT" w:eastAsia="Arial-BoldMT" w:hAnsi="Arial-BoldMT" w:cs="Arial-BoldMT"/>
+        </w:rPr>
+        <w:t xml:space="preserve"> </w:t>
+      </w:r>
+      <w:proofErr w:type="spellStart"/>
       <w:r>
         <w:rPr>
           <w:rFonts w:ascii="Arial-BoldMT" w:eastAsia="Arial-BoldMT" w:hAnsi="Arial-BoldMT" w:cs="Arial-BoldMT"/>
@@ -4772,44 +5545,43 @@
         <w:rPr>
           <w:rFonts w:ascii="Arial-BoldMT" w:eastAsia="Arial-BoldMT" w:hAnsi="Arial-BoldMT" w:cs="Arial-BoldMT"/>
         </w:rPr>
-        <w:t xml:space="preserve"> que devuelve toda la información que se encuentra en la tabla </w:t>
-      </w:r>
-      <w:proofErr w:type="spellStart"/>
-      <w:r>
-        <w:rPr>
-          <w:rFonts w:ascii="Arial-BoldMT" w:eastAsia="Arial-BoldMT" w:hAnsi="Arial-BoldMT" w:cs="Arial-BoldMT"/>
-        </w:rPr>
-        <w:t>tipos_documento</w:t>
-      </w:r>
-      <w:proofErr w:type="spellEnd"/>
-      <w:r>
-        <w:rPr>
-          <w:rFonts w:ascii="Arial-BoldMT" w:eastAsia="Arial-BoldMT" w:hAnsi="Arial-BoldMT" w:cs="Arial-BoldMT"/>
-        </w:rPr>
-        <w:t xml:space="preserve">. </w:t>
-      </w:r>
-    </w:p>
-    <w:p>
-      <w:pPr>
-        <w:rPr>
-          <w:rFonts w:ascii="Arial-BoldMT" w:eastAsia="Arial-BoldMT" w:hAnsi="Arial-BoldMT" w:cs="Arial-BoldMT"/>
-        </w:rPr>
-      </w:pPr>
-      <w:proofErr w:type="spellStart"/>
-      <w:r>
-        <w:rPr>
-          <w:rFonts w:ascii="Arial-BoldMT" w:eastAsia="Arial-BoldMT" w:hAnsi="Arial-BoldMT" w:cs="Arial-BoldMT"/>
-          <w:b/>
-        </w:rPr>
-        <w:t>INSERTAR_USUARIO</w:t>
-      </w:r>
-      <w:r>
-        <w:rPr>
-          <w:rFonts w:ascii="Arial-BoldMT" w:eastAsia="Arial-BoldMT" w:hAnsi="Arial-BoldMT" w:cs="Arial-BoldMT"/>
-          <w:b/>
-        </w:rPr>
-        <w:t>:</w:t>
-      </w:r>
+        <w:t xml:space="preserve"> que devuelve todos los hoteles que cumplan cierto filtro. Este puede ser por nombre, estrellas, ciudad o país. Este </w:t>
+      </w:r>
+      <w:proofErr w:type="spellStart"/>
+      <w:r>
+        <w:rPr>
+          <w:rFonts w:ascii="Arial-BoldMT" w:eastAsia="Arial-BoldMT" w:hAnsi="Arial-BoldMT" w:cs="Arial-BoldMT"/>
+        </w:rPr>
+        <w:t>procedure</w:t>
+      </w:r>
+      <w:proofErr w:type="spellEnd"/>
+      <w:r>
+        <w:rPr>
+          <w:rFonts w:ascii="Arial-BoldMT" w:eastAsia="Arial-BoldMT" w:hAnsi="Arial-BoldMT" w:cs="Arial-BoldMT"/>
+        </w:rPr>
+        <w:t xml:space="preserve"> se usa para la modificación o baja de hoteles.  </w:t>
+      </w:r>
+    </w:p>
+    <w:p>
+      <w:pPr>
+        <w:rPr>
+          <w:rFonts w:ascii="Arial-BoldMT" w:eastAsia="Arial-BoldMT" w:hAnsi="Arial-BoldMT" w:cs="Arial-BoldMT"/>
+        </w:rPr>
+      </w:pPr>
+      <w:r>
+        <w:rPr>
+          <w:rFonts w:ascii="Arial-BoldMT" w:eastAsia="Arial-BoldMT" w:hAnsi="Arial-BoldMT" w:cs="Arial-BoldMT"/>
+          <w:b/>
+        </w:rPr>
+        <w:t>OBTENER_REGIMENES_DE_UN_HOTEL:</w:t>
+      </w:r>
+      <w:r>
+        <w:rPr>
+          <w:rFonts w:ascii="Arial-BoldMT" w:eastAsia="Arial-BoldMT" w:hAnsi="Arial-BoldMT" w:cs="Arial-BoldMT"/>
+        </w:rPr>
+        <w:t xml:space="preserve"> </w:t>
+      </w:r>
+      <w:proofErr w:type="spellStart"/>
       <w:r>
         <w:rPr>
           <w:rFonts w:ascii="Arial-BoldMT" w:eastAsia="Arial-BoldMT" w:hAnsi="Arial-BoldMT" w:cs="Arial-BoldMT"/>
@@ -4821,115 +5593,61 @@
         <w:rPr>
           <w:rFonts w:ascii="Arial-BoldMT" w:eastAsia="Arial-BoldMT" w:hAnsi="Arial-BoldMT" w:cs="Arial-BoldMT"/>
         </w:rPr>
-        <w:t xml:space="preserve"> que recibe los datos de un usuario</w:t>
-      </w:r>
-      <w:r>
-        <w:rPr>
-          <w:rFonts w:ascii="Arial-BoldMT" w:eastAsia="Arial-BoldMT" w:hAnsi="Arial-BoldMT" w:cs="Arial-BoldMT"/>
-        </w:rPr>
-        <w:t xml:space="preserve"> e inserta este en la base de datos</w:t>
-      </w:r>
-      <w:r>
-        <w:rPr>
-          <w:rFonts w:ascii="Arial-BoldMT" w:eastAsia="Arial-BoldMT" w:hAnsi="Arial-BoldMT" w:cs="Arial-BoldMT"/>
-        </w:rPr>
-        <w:t>.</w:t>
-      </w:r>
-      <w:r>
-        <w:rPr>
-          <w:rFonts w:ascii="Arial-BoldMT" w:eastAsia="Arial-BoldMT" w:hAnsi="Arial-BoldMT" w:cs="Arial-BoldMT"/>
-        </w:rPr>
-        <w:t xml:space="preserve"> Este proceso implica crear al nuevo usuario en la tabla de usuarios, insertar la información pertinente en </w:t>
-      </w:r>
-      <w:proofErr w:type="spellStart"/>
-      <w:r>
-        <w:rPr>
-          <w:rFonts w:ascii="Arial-BoldMT" w:eastAsia="Arial-BoldMT" w:hAnsi="Arial-BoldMT" w:cs="Arial-BoldMT"/>
-        </w:rPr>
-        <w:t>usuarioXHotels</w:t>
-      </w:r>
-      <w:proofErr w:type="spellEnd"/>
-      <w:r>
-        <w:rPr>
-          <w:rFonts w:ascii="Arial-BoldMT" w:eastAsia="Arial-BoldMT" w:hAnsi="Arial-BoldMT" w:cs="Arial-BoldMT"/>
-        </w:rPr>
-        <w:t xml:space="preserve">, </w:t>
-      </w:r>
-      <w:proofErr w:type="spellStart"/>
-      <w:r>
-        <w:rPr>
-          <w:rFonts w:ascii="Arial-BoldMT" w:eastAsia="Arial-BoldMT" w:hAnsi="Arial-BoldMT" w:cs="Arial-BoldMT"/>
-        </w:rPr>
-        <w:t>usuarioXRoles</w:t>
-      </w:r>
-      <w:proofErr w:type="spellEnd"/>
-      <w:r>
-        <w:rPr>
-          <w:rFonts w:ascii="Arial-BoldMT" w:eastAsia="Arial-BoldMT" w:hAnsi="Arial-BoldMT" w:cs="Arial-BoldMT"/>
-        </w:rPr>
-        <w:t xml:space="preserve"> y Cuentas (Gracias a que </w:t>
-      </w:r>
-      <w:proofErr w:type="spellStart"/>
-      <w:r>
-        <w:rPr>
-          <w:rFonts w:ascii="Arial-BoldMT" w:eastAsia="Arial-BoldMT" w:hAnsi="Arial-BoldMT" w:cs="Arial-BoldMT"/>
-        </w:rPr>
-        <w:t>tenmos</w:t>
-      </w:r>
-      <w:proofErr w:type="spellEnd"/>
-      <w:r>
-        <w:rPr>
-          <w:rFonts w:ascii="Arial-BoldMT" w:eastAsia="Arial-BoldMT" w:hAnsi="Arial-BoldMT" w:cs="Arial-BoldMT"/>
-        </w:rPr>
-        <w:t xml:space="preserve"> el id del nuevo usuario y algunos de los parámetros que recibe son el nombre de usuario, su </w:t>
-      </w:r>
-      <w:proofErr w:type="spellStart"/>
-      <w:r>
-        <w:rPr>
-          <w:rFonts w:ascii="Arial-BoldMT" w:eastAsia="Arial-BoldMT" w:hAnsi="Arial-BoldMT" w:cs="Arial-BoldMT"/>
-        </w:rPr>
-        <w:t>contaseña</w:t>
-      </w:r>
-      <w:proofErr w:type="spellEnd"/>
-      <w:r>
-        <w:rPr>
-          <w:rFonts w:ascii="Arial-BoldMT" w:eastAsia="Arial-BoldMT" w:hAnsi="Arial-BoldMT" w:cs="Arial-BoldMT"/>
-        </w:rPr>
-        <w:t xml:space="preserve"> y los hoteles y roles de este)</w:t>
-      </w:r>
-      <w:r>
-        <w:rPr>
-          <w:rFonts w:ascii="Arial-BoldMT" w:eastAsia="Arial-BoldMT" w:hAnsi="Arial-BoldMT" w:cs="Arial-BoldMT"/>
-        </w:rPr>
-        <w:t xml:space="preserve">. </w:t>
-      </w:r>
-      <w:r>
-        <w:rPr>
-          <w:rFonts w:ascii="Arial-BoldMT" w:eastAsia="Arial-BoldMT" w:hAnsi="Arial-BoldMT" w:cs="Arial-BoldMT"/>
-        </w:rPr>
-        <w:t>El mismo</w:t>
-      </w:r>
-      <w:r>
-        <w:rPr>
-          <w:rFonts w:ascii="Arial-BoldMT" w:eastAsia="Arial-BoldMT" w:hAnsi="Arial-BoldMT" w:cs="Arial-BoldMT"/>
-        </w:rPr>
-        <w:t xml:space="preserve"> es usado para la creación de un nuevo usuario.</w:t>
-      </w:r>
-    </w:p>
-    <w:p>
-      <w:pPr>
-        <w:rPr>
-          <w:rFonts w:ascii="Arial-BoldMT" w:eastAsia="Arial-BoldMT" w:hAnsi="Arial-BoldMT" w:cs="Arial-BoldMT"/>
-        </w:rPr>
-      </w:pPr>
-      <w:proofErr w:type="spellStart"/>
-      <w:r>
-        <w:rPr>
-          <w:rFonts w:ascii="Arial-BoldMT" w:eastAsia="Arial-BoldMT" w:hAnsi="Arial-BoldMT" w:cs="Arial-BoldMT"/>
-          <w:b/>
-        </w:rPr>
-        <w:t>OBTENER_USUARIOS_FILTRADOS:</w:t>
-      </w:r>
+        <w:t xml:space="preserve"> que recibe el id de un hotel y nos devuelve el id de los </w:t>
+      </w:r>
+      <w:r>
+        <w:rPr>
+          <w:rFonts w:ascii="Arial-BoldMT" w:eastAsia="Arial-BoldMT" w:hAnsi="Arial-BoldMT" w:cs="Arial-BoldMT"/>
+        </w:rPr>
+        <w:t>regímenes</w:t>
+      </w:r>
+      <w:r>
+        <w:rPr>
+          <w:rFonts w:ascii="Arial-BoldMT" w:eastAsia="Arial-BoldMT" w:hAnsi="Arial-BoldMT" w:cs="Arial-BoldMT"/>
+        </w:rPr>
+        <w:t xml:space="preserve"> de este. </w:t>
+      </w:r>
+      <w:r>
+        <w:rPr>
+          <w:rFonts w:ascii="Arial-BoldMT" w:eastAsia="Arial-BoldMT" w:hAnsi="Arial-BoldMT" w:cs="Arial-BoldMT"/>
+        </w:rPr>
+        <w:t xml:space="preserve">Este </w:t>
+      </w:r>
+      <w:proofErr w:type="spellStart"/>
+      <w:r>
+        <w:rPr>
+          <w:rFonts w:ascii="Arial-BoldMT" w:eastAsia="Arial-BoldMT" w:hAnsi="Arial-BoldMT" w:cs="Arial-BoldMT"/>
+        </w:rPr>
+        <w:t>procedure</w:t>
+      </w:r>
+      <w:proofErr w:type="spellEnd"/>
+      <w:r>
+        <w:rPr>
+          <w:rFonts w:ascii="Arial-BoldMT" w:eastAsia="Arial-BoldMT" w:hAnsi="Arial-BoldMT" w:cs="Arial-BoldMT"/>
+        </w:rPr>
+        <w:t xml:space="preserve"> se usa para la modificación de hoteles. </w:t>
+      </w:r>
+    </w:p>
+    <w:p>
+      <w:pPr>
+        <w:rPr>
+          <w:rFonts w:ascii="Arial-BoldMT" w:eastAsia="Arial-BoldMT" w:hAnsi="Arial-BoldMT" w:cs="Arial-BoldMT"/>
+        </w:rPr>
+      </w:pPr>
+      <w:r>
+        <w:rPr>
+          <w:rFonts w:ascii="Arial-BoldMT" w:eastAsia="Arial-BoldMT" w:hAnsi="Arial-BoldMT" w:cs="Arial-BoldMT"/>
+          <w:b/>
+        </w:rPr>
+        <w:t>INSERTAR_CIERRE_TEMPORAL_HOTEL:</w:t>
+      </w:r>
+      <w:r>
+        <w:rPr>
+          <w:rFonts w:ascii="Arial-BoldMT" w:eastAsia="Arial-BoldMT" w:hAnsi="Arial-BoldMT" w:cs="Arial-BoldMT"/>
+        </w:rPr>
+        <w:t xml:space="preserve"> </w:t>
+      </w:r>
+      <w:proofErr w:type="spellStart"/>
       <w:r>
         <w:rPr>
           <w:rFonts w:ascii="Arial-BoldMT" w:eastAsia="Arial-BoldMT" w:hAnsi="Arial-BoldMT" w:cs="Arial-BoldMT"/>
@@ -4941,43 +5659,7 @@
         <w:rPr>
           <w:rFonts w:ascii="Arial-BoldMT" w:eastAsia="Arial-BoldMT" w:hAnsi="Arial-BoldMT" w:cs="Arial-BoldMT"/>
         </w:rPr>
-        <w:t xml:space="preserve"> que recibe un nombre de usuario, nombre, apellido, rol, tipo y </w:t>
-      </w:r>
-      <w:r>
-        <w:rPr>
-          <w:rFonts w:ascii="Arial-BoldMT" w:eastAsia="Arial-BoldMT" w:hAnsi="Arial-BoldMT" w:cs="Arial-BoldMT"/>
-        </w:rPr>
-        <w:t>número</w:t>
-      </w:r>
-      <w:r>
-        <w:rPr>
-          <w:rFonts w:ascii="Arial-BoldMT" w:eastAsia="Arial-BoldMT" w:hAnsi="Arial-BoldMT" w:cs="Arial-BoldMT"/>
-        </w:rPr>
-        <w:t xml:space="preserve"> de documento, hotel en el cual se desempeña y correo electrónico para </w:t>
-      </w:r>
-      <w:r>
-        <w:rPr>
-          <w:rFonts w:ascii="Arial-BoldMT" w:eastAsia="Arial-BoldMT" w:hAnsi="Arial-BoldMT" w:cs="Arial-BoldMT"/>
-        </w:rPr>
-        <w:t>así</w:t>
-      </w:r>
-      <w:r>
-        <w:rPr>
-          <w:rFonts w:ascii="Arial-BoldMT" w:eastAsia="Arial-BoldMT" w:hAnsi="Arial-BoldMT" w:cs="Arial-BoldMT"/>
-        </w:rPr>
-        <w:t xml:space="preserve"> poder devolver un usuario que cumpla con alguno de esos filtros. </w:t>
-      </w:r>
-      <w:r>
-        <w:rPr>
-          <w:rFonts w:ascii="Arial-BoldMT" w:eastAsia="Arial-BoldMT" w:hAnsi="Arial-BoldMT" w:cs="Arial-BoldMT"/>
-        </w:rPr>
-        <w:t>Tambiénrecibe</w:t>
-      </w:r>
-      <w:r>
-        <w:rPr>
-          <w:rFonts w:ascii="Arial-BoldMT" w:eastAsia="Arial-BoldMT" w:hAnsi="Arial-BoldMT" w:cs="Arial-BoldMT"/>
-        </w:rPr>
-        <w:t xml:space="preserve"> un último campo el cual es un bit, permitiéndonos devolver la lista entera de usuarios que estén activos. Este </w:t>
+        <w:t xml:space="preserve"> que recibe </w:t>
       </w:r>
       <w:proofErr w:type="spellStart"/>
       <w:r>
@@ -4991,21 +5673,118 @@
         <w:rPr>
           <w:rFonts w:ascii="Arial-BoldMT" w:eastAsia="Arial-BoldMT" w:hAnsi="Arial-BoldMT" w:cs="Arial-BoldMT"/>
         </w:rPr>
-        <w:t xml:space="preserve"> se usa tanto para la modificación como para la baja de usuarios. </w:t>
-      </w:r>
-    </w:p>
-    <w:p>
-      <w:pPr>
-        <w:rPr>
-          <w:rFonts w:ascii="Arial-BoldMT" w:eastAsia="Arial-BoldMT" w:hAnsi="Arial-BoldMT" w:cs="Arial-BoldMT"/>
-        </w:rPr>
-      </w:pPr>
-      <w:r>
-        <w:rPr>
-          <w:rFonts w:ascii="Arial-BoldMT" w:eastAsia="Arial-BoldMT" w:hAnsi="Arial-BoldMT" w:cs="Arial-BoldMT"/>
-          <w:b/>
-        </w:rPr>
-        <w:t>DESHABILITAR_USUARIO:</w:t>
+        <w:t xml:space="preserve"> que con la fecha de inicio y fin del cierre, el hotel y el motivo de cierre de este agrega un nuevo cierre temporal a la tabla </w:t>
+      </w:r>
+      <w:proofErr w:type="spellStart"/>
+      <w:r>
+        <w:rPr>
+          <w:rFonts w:ascii="Arial-BoldMT" w:eastAsia="Arial-BoldMT" w:hAnsi="Arial-BoldMT" w:cs="Arial-BoldMT"/>
+        </w:rPr>
+        <w:t>cierres_temporales_hotel</w:t>
+      </w:r>
+      <w:proofErr w:type="spellEnd"/>
+      <w:r>
+        <w:rPr>
+          <w:rFonts w:ascii="Arial-BoldMT" w:eastAsia="Arial-BoldMT" w:hAnsi="Arial-BoldMT" w:cs="Arial-BoldMT"/>
+        </w:rPr>
+        <w:t xml:space="preserve">. Este </w:t>
+      </w:r>
+      <w:proofErr w:type="spellStart"/>
+      <w:r>
+        <w:rPr>
+          <w:rFonts w:ascii="Arial-BoldMT" w:eastAsia="Arial-BoldMT" w:hAnsi="Arial-BoldMT" w:cs="Arial-BoldMT"/>
+        </w:rPr>
+        <w:t>procedure</w:t>
+      </w:r>
+      <w:proofErr w:type="spellEnd"/>
+      <w:r>
+        <w:rPr>
+          <w:rFonts w:ascii="Arial-BoldMT" w:eastAsia="Arial-BoldMT" w:hAnsi="Arial-BoldMT" w:cs="Arial-BoldMT"/>
+        </w:rPr>
+        <w:t xml:space="preserve"> se usa para la alta de cierres temporales de hoteles.  Cabe aclarar que el motivo de cierre de un hotel nunca puede ser nulo. </w:t>
+      </w:r>
+      <w:r>
+        <w:rPr>
+          <w:rFonts w:ascii="Arial-BoldMT" w:eastAsia="Arial-BoldMT" w:hAnsi="Arial-BoldMT" w:cs="Arial-BoldMT"/>
+        </w:rPr>
+        <w:t xml:space="preserve">También este </w:t>
+      </w:r>
+      <w:proofErr w:type="spellStart"/>
+      <w:r>
+        <w:rPr>
+          <w:rFonts w:ascii="Arial-BoldMT" w:eastAsia="Arial-BoldMT" w:hAnsi="Arial-BoldMT" w:cs="Arial-BoldMT"/>
+        </w:rPr>
+        <w:t>procedure</w:t>
+      </w:r>
+      <w:proofErr w:type="spellEnd"/>
+      <w:r>
+        <w:rPr>
+          <w:rFonts w:ascii="Arial-BoldMT" w:eastAsia="Arial-BoldMT" w:hAnsi="Arial-BoldMT" w:cs="Arial-BoldMT"/>
+        </w:rPr>
+        <w:t xml:space="preserve"> puede tirar error en el caso de que se intente insertar otro cierre </w:t>
+      </w:r>
+      <w:r>
+        <w:rPr>
+          <w:rFonts w:ascii="Arial-BoldMT" w:eastAsia="Arial-BoldMT" w:hAnsi="Arial-BoldMT" w:cs="Arial-BoldMT"/>
+        </w:rPr>
+        <w:lastRenderedPageBreak/>
+        <w:t xml:space="preserve">temporal para el mismo hotel que empiece en una fecha en </w:t>
+      </w:r>
+      <w:proofErr w:type="spellStart"/>
+      <w:r>
+        <w:rPr>
+          <w:rFonts w:ascii="Arial-BoldMT" w:eastAsia="Arial-BoldMT" w:hAnsi="Arial-BoldMT" w:cs="Arial-BoldMT"/>
+        </w:rPr>
+        <w:t>al</w:t>
+      </w:r>
+      <w:proofErr w:type="spellEnd"/>
+      <w:r>
+        <w:rPr>
+          <w:rFonts w:ascii="Arial-BoldMT" w:eastAsia="Arial-BoldMT" w:hAnsi="Arial-BoldMT" w:cs="Arial-BoldMT"/>
+        </w:rPr>
+        <w:t xml:space="preserve"> que se supone que el </w:t>
+      </w:r>
+      <w:proofErr w:type="spellStart"/>
+      <w:r>
+        <w:rPr>
+          <w:rFonts w:ascii="Arial-BoldMT" w:eastAsia="Arial-BoldMT" w:hAnsi="Arial-BoldMT" w:cs="Arial-BoldMT"/>
+        </w:rPr>
+        <w:t>susuodicho</w:t>
+      </w:r>
+      <w:proofErr w:type="spellEnd"/>
+      <w:r>
+        <w:rPr>
+          <w:rFonts w:ascii="Arial-BoldMT" w:eastAsia="Arial-BoldMT" w:hAnsi="Arial-BoldMT" w:cs="Arial-BoldMT"/>
+        </w:rPr>
+        <w:t xml:space="preserve"> está cerrado. (Por ejemplo si mi hotel </w:t>
+      </w:r>
+      <w:proofErr w:type="spellStart"/>
+      <w:r>
+        <w:rPr>
+          <w:rFonts w:ascii="Arial-BoldMT" w:eastAsia="Arial-BoldMT" w:hAnsi="Arial-BoldMT" w:cs="Arial-BoldMT"/>
+        </w:rPr>
+        <w:t>esta</w:t>
+      </w:r>
+      <w:proofErr w:type="spellEnd"/>
+      <w:r>
+        <w:rPr>
+          <w:rFonts w:ascii="Arial-BoldMT" w:eastAsia="Arial-BoldMT" w:hAnsi="Arial-BoldMT" w:cs="Arial-BoldMT"/>
+        </w:rPr>
+        <w:t xml:space="preserve"> cerrado del 03/05 al 06/05 no se puede agregar un cierra que empiece en ese mismo rango).</w:t>
+      </w:r>
+    </w:p>
+    <w:p>
+      <w:pPr>
+        <w:rPr>
+          <w:rFonts w:ascii="Arial-BoldMT" w:eastAsia="Arial-BoldMT" w:hAnsi="Arial-BoldMT" w:cs="Arial-BoldMT"/>
+        </w:rPr>
+      </w:pPr>
+      <w:r>
+        <w:rPr>
+          <w:rFonts w:ascii="Arial-BoldMT" w:eastAsia="Arial-BoldMT" w:hAnsi="Arial-BoldMT" w:cs="Arial-BoldMT"/>
+          <w:b/>
+        </w:rPr>
+        <w:t>MODIFICAR_HOTEL:</w:t>
       </w:r>
       <w:r>
         <w:rPr>
@@ -5025,7 +5804,7 @@
         <w:rPr>
           <w:rFonts w:ascii="Arial-BoldMT" w:eastAsia="Arial-BoldMT" w:hAnsi="Arial-BoldMT" w:cs="Arial-BoldMT"/>
         </w:rPr>
-        <w:t xml:space="preserve"> que recibe el rol del usuario que está haciendo la baja y la id del usuario a deshabilitar. Este cambia el estado de el usuario en cuestión de habilitado a deshabilitado. Este </w:t>
+        <w:t xml:space="preserve"> que recibe los datos de un hotel y actualiza los mismos en la base de datos. Esto incluye también los regímenes del mismo. Este </w:t>
       </w:r>
       <w:proofErr w:type="spellStart"/>
       <w:r>
@@ -5039,403 +5818,7 @@
         <w:rPr>
           <w:rFonts w:ascii="Arial-BoldMT" w:eastAsia="Arial-BoldMT" w:hAnsi="Arial-BoldMT" w:cs="Arial-BoldMT"/>
         </w:rPr>
-        <w:t xml:space="preserve"> se usa para la baja de usuarios. </w:t>
-      </w:r>
-    </w:p>
-    <w:p>
-      <w:pPr>
-        <w:rPr>
-          <w:rFonts w:ascii="Arial-BoldMT" w:eastAsia="Arial-BoldMT" w:hAnsi="Arial-BoldMT" w:cs="Arial-BoldMT"/>
-        </w:rPr>
-      </w:pPr>
-      <w:r>
-        <w:rPr>
-          <w:rFonts w:ascii="Arial-BoldMT" w:eastAsia="Arial-BoldMT" w:hAnsi="Arial-BoldMT" w:cs="Arial-BoldMT"/>
-          <w:b/>
-        </w:rPr>
-        <w:t>MODIFICAR_USUARIO:</w:t>
-      </w:r>
-      <w:r>
-        <w:rPr>
-          <w:rFonts w:ascii="Arial-BoldMT" w:eastAsia="Arial-BoldMT" w:hAnsi="Arial-BoldMT" w:cs="Arial-BoldMT"/>
-        </w:rPr>
-        <w:t xml:space="preserve"> </w:t>
-      </w:r>
-      <w:proofErr w:type="spellStart"/>
-      <w:r>
-        <w:rPr>
-          <w:rFonts w:ascii="Arial-BoldMT" w:eastAsia="Arial-BoldMT" w:hAnsi="Arial-BoldMT" w:cs="Arial-BoldMT"/>
-        </w:rPr>
-        <w:t>Procedure</w:t>
-      </w:r>
-      <w:proofErr w:type="spellEnd"/>
-      <w:r>
-        <w:rPr>
-          <w:rFonts w:ascii="Arial-BoldMT" w:eastAsia="Arial-BoldMT" w:hAnsi="Arial-BoldMT" w:cs="Arial-BoldMT"/>
-        </w:rPr>
-        <w:t xml:space="preserve"> que recibe el id del rol del usuario que hace la modificación, el id del usuario a modificar, su nombre de cuenta , contraseña, la lista de sus roles, la lista de hoteles , su nombre, apellido, tipo de documento, numero de documento, correo, teléfono, dirección, fecha de nacimiento y estado. </w:t>
-      </w:r>
-      <w:r>
-        <w:rPr>
-          <w:rFonts w:ascii="Arial-BoldMT" w:eastAsia="Arial-BoldMT" w:hAnsi="Arial-BoldMT" w:cs="Arial-BoldMT"/>
-        </w:rPr>
-        <w:t xml:space="preserve"> </w:t>
-      </w:r>
-      <w:r>
-        <w:rPr>
-          <w:rFonts w:ascii="Arial-BoldMT" w:eastAsia="Arial-BoldMT" w:hAnsi="Arial-BoldMT" w:cs="Arial-BoldMT"/>
-        </w:rPr>
-        <w:t>Y con estos campos actualiza la información del usuario en la tabla usuario, al igual que las otras tablas intervinientes (</w:t>
-      </w:r>
-      <w:proofErr w:type="spellStart"/>
-      <w:r>
-        <w:rPr>
-          <w:rFonts w:ascii="Arial-BoldMT" w:eastAsia="Arial-BoldMT" w:hAnsi="Arial-BoldMT" w:cs="Arial-BoldMT"/>
-        </w:rPr>
-        <w:t>UsuariosXRoles</w:t>
-      </w:r>
-      <w:proofErr w:type="spellEnd"/>
-      <w:r>
-        <w:rPr>
-          <w:rFonts w:ascii="Arial-BoldMT" w:eastAsia="Arial-BoldMT" w:hAnsi="Arial-BoldMT" w:cs="Arial-BoldMT"/>
-        </w:rPr>
-        <w:t xml:space="preserve">, </w:t>
-      </w:r>
-      <w:proofErr w:type="spellStart"/>
-      <w:r>
-        <w:rPr>
-          <w:rFonts w:ascii="Arial-BoldMT" w:eastAsia="Arial-BoldMT" w:hAnsi="Arial-BoldMT" w:cs="Arial-BoldMT"/>
-        </w:rPr>
-        <w:t>UsuariosXHoteles</w:t>
-      </w:r>
-      <w:proofErr w:type="spellEnd"/>
-      <w:r>
-        <w:rPr>
-          <w:rFonts w:ascii="Arial-BoldMT" w:eastAsia="Arial-BoldMT" w:hAnsi="Arial-BoldMT" w:cs="Arial-BoldMT"/>
-        </w:rPr>
-        <w:t xml:space="preserve"> y Cuentas).</w:t>
-      </w:r>
-    </w:p>
-    <w:p>
-      <w:pPr>
-        <w:rPr>
-          <w:rFonts w:ascii="Arial-BoldMT" w:eastAsia="Arial-BoldMT" w:hAnsi="Arial-BoldMT" w:cs="Arial-BoldMT"/>
-        </w:rPr>
-      </w:pPr>
-    </w:p>
-    <w:p>
-      <w:pPr>
-        <w:rPr>
-          <w:rFonts w:ascii="Arial-BoldMT" w:eastAsia="Arial-BoldMT" w:hAnsi="Arial-BoldMT" w:cs="Arial-BoldMT"/>
-        </w:rPr>
-      </w:pPr>
-    </w:p>
-    <w:p>
-      <w:pPr>
-        <w:rPr>
-          <w:rFonts w:ascii="Arial-BoldMT" w:eastAsia="Arial-BoldMT" w:hAnsi="Arial-BoldMT" w:cs="Arial-BoldMT"/>
-        </w:rPr>
-      </w:pPr>
-    </w:p>
-    <w:p>
-      <w:pPr>
-        <w:rPr>
-          <w:rFonts w:ascii="Arial-BoldMT" w:eastAsia="Arial-BoldMT" w:hAnsi="Arial-BoldMT" w:cs="Arial-BoldMT"/>
-        </w:rPr>
-      </w:pPr>
-    </w:p>
-    <w:p>
-      <w:pPr>
-        <w:rPr>
-          <w:rFonts w:ascii="Arial-BoldMT" w:eastAsia="Arial-BoldMT" w:hAnsi="Arial-BoldMT" w:cs="Arial-BoldMT"/>
-        </w:rPr>
-      </w:pPr>
-      <w:r>
-        <w:rPr>
-          <w:rFonts w:ascii="Arial-BoldMT" w:eastAsia="Arial-BoldMT" w:hAnsi="Arial-BoldMT" w:cs="Arial-BoldMT"/>
-          <w:b/>
-        </w:rPr>
-        <w:t>LOGIN_USUARIO:</w:t>
-      </w:r>
-      <w:r>
-        <w:rPr>
-          <w:rFonts w:ascii="Arial-BoldMT" w:eastAsia="Arial-BoldMT" w:hAnsi="Arial-BoldMT" w:cs="Arial-BoldMT"/>
-        </w:rPr>
-        <w:t xml:space="preserve"> </w:t>
-      </w:r>
-      <w:proofErr w:type="spellStart"/>
-      <w:r>
-        <w:rPr>
-          <w:rFonts w:ascii="Arial-BoldMT" w:eastAsia="Arial-BoldMT" w:hAnsi="Arial-BoldMT" w:cs="Arial-BoldMT"/>
-        </w:rPr>
-        <w:t>Procedure</w:t>
-      </w:r>
-      <w:proofErr w:type="spellEnd"/>
-      <w:r>
-        <w:rPr>
-          <w:rFonts w:ascii="Arial-BoldMT" w:eastAsia="Arial-BoldMT" w:hAnsi="Arial-BoldMT" w:cs="Arial-BoldMT"/>
-        </w:rPr>
-        <w:t xml:space="preserve"> que recibe un nombre de usuario y una contraseña y se encarga del </w:t>
-      </w:r>
-      <w:proofErr w:type="spellStart"/>
-      <w:r>
-        <w:rPr>
-          <w:rFonts w:ascii="Arial-BoldMT" w:eastAsia="Arial-BoldMT" w:hAnsi="Arial-BoldMT" w:cs="Arial-BoldMT"/>
-        </w:rPr>
-        <w:t>logeo</w:t>
-      </w:r>
-      <w:proofErr w:type="spellEnd"/>
-      <w:r>
-        <w:rPr>
-          <w:rFonts w:ascii="Arial-BoldMT" w:eastAsia="Arial-BoldMT" w:hAnsi="Arial-BoldMT" w:cs="Arial-BoldMT"/>
-        </w:rPr>
-        <w:t xml:space="preserve"> del mismo. En caso de que el usuario ingrese un nombre de usuario inexistente, una contraseña errónea o que la cuenta esta deshabilitada se mostrara el error correspondiente. </w:t>
-      </w:r>
-    </w:p>
-    <w:p>
-      <w:pPr>
-        <w:rPr>
-          <w:rFonts w:ascii="Arial-BoldMT" w:eastAsia="Arial-BoldMT" w:hAnsi="Arial-BoldMT" w:cs="Arial-BoldMT"/>
-        </w:rPr>
-      </w:pPr>
-      <w:r>
-        <w:rPr>
-          <w:rFonts w:ascii="Arial-BoldMT" w:eastAsia="Arial-BoldMT" w:hAnsi="Arial-BoldMT" w:cs="Arial-BoldMT"/>
-          <w:b/>
-        </w:rPr>
-        <w:t>OBTENER_PAISES:</w:t>
-      </w:r>
-      <w:r>
-        <w:rPr>
-          <w:rFonts w:ascii="Arial-BoldMT" w:eastAsia="Arial-BoldMT" w:hAnsi="Arial-BoldMT" w:cs="Arial-BoldMT"/>
-        </w:rPr>
-        <w:t xml:space="preserve"> </w:t>
-      </w:r>
-      <w:proofErr w:type="spellStart"/>
-      <w:r>
-        <w:rPr>
-          <w:rFonts w:ascii="Arial-BoldMT" w:eastAsia="Arial-BoldMT" w:hAnsi="Arial-BoldMT" w:cs="Arial-BoldMT"/>
-        </w:rPr>
-        <w:t>Procedure</w:t>
-      </w:r>
-      <w:proofErr w:type="spellEnd"/>
-      <w:r>
-        <w:rPr>
-          <w:rFonts w:ascii="Arial-BoldMT" w:eastAsia="Arial-BoldMT" w:hAnsi="Arial-BoldMT" w:cs="Arial-BoldMT"/>
-        </w:rPr>
-        <w:t xml:space="preserve"> que devuelve toda la información de la tabla países. Este </w:t>
-      </w:r>
-      <w:proofErr w:type="spellStart"/>
-      <w:r>
-        <w:rPr>
-          <w:rFonts w:ascii="Arial-BoldMT" w:eastAsia="Arial-BoldMT" w:hAnsi="Arial-BoldMT" w:cs="Arial-BoldMT"/>
-        </w:rPr>
-        <w:t>procedure</w:t>
-      </w:r>
-      <w:proofErr w:type="spellEnd"/>
-      <w:r>
-        <w:rPr>
-          <w:rFonts w:ascii="Arial-BoldMT" w:eastAsia="Arial-BoldMT" w:hAnsi="Arial-BoldMT" w:cs="Arial-BoldMT"/>
-        </w:rPr>
-        <w:t xml:space="preserve"> se usa cada vez que sea necesario ingresar o modificar el país de algún cliente. </w:t>
-      </w:r>
-    </w:p>
-    <w:p>
-      <w:pPr>
-        <w:rPr>
-          <w:rFonts w:ascii="Arial-BoldMT" w:eastAsia="Arial-BoldMT" w:hAnsi="Arial-BoldMT" w:cs="Arial-BoldMT"/>
-        </w:rPr>
-      </w:pPr>
-      <w:r>
-        <w:rPr>
-          <w:rFonts w:ascii="Arial-BoldMT" w:eastAsia="Arial-BoldMT" w:hAnsi="Arial-BoldMT" w:cs="Arial-BoldMT"/>
-          <w:b/>
-        </w:rPr>
-        <w:t>INSERTAR_NUEVO_CLIENTE:</w:t>
-      </w:r>
-      <w:r>
-        <w:rPr>
-          <w:rFonts w:ascii="Arial-BoldMT" w:eastAsia="Arial-BoldMT" w:hAnsi="Arial-BoldMT" w:cs="Arial-BoldMT"/>
-        </w:rPr>
-        <w:t xml:space="preserve"> </w:t>
-      </w:r>
-      <w:proofErr w:type="spellStart"/>
-      <w:r>
-        <w:rPr>
-          <w:rFonts w:ascii="Arial-BoldMT" w:eastAsia="Arial-BoldMT" w:hAnsi="Arial-BoldMT" w:cs="Arial-BoldMT"/>
-        </w:rPr>
-        <w:t>Procedure</w:t>
-      </w:r>
-      <w:proofErr w:type="spellEnd"/>
-      <w:r>
-        <w:rPr>
-          <w:rFonts w:ascii="Arial-BoldMT" w:eastAsia="Arial-BoldMT" w:hAnsi="Arial-BoldMT" w:cs="Arial-BoldMT"/>
-        </w:rPr>
-        <w:t xml:space="preserve"> que recibe los datos de un cliente y luego inserta al nuevo cliente en la tabla clientes. </w:t>
-      </w:r>
-      <w:r>
-        <w:rPr>
-          <w:rFonts w:ascii="Arial-BoldMT" w:eastAsia="Arial-BoldMT" w:hAnsi="Arial-BoldMT" w:cs="Arial-BoldMT"/>
-        </w:rPr>
-        <w:t xml:space="preserve"> Este </w:t>
-      </w:r>
-      <w:proofErr w:type="spellStart"/>
-      <w:r>
-        <w:rPr>
-          <w:rFonts w:ascii="Arial-BoldMT" w:eastAsia="Arial-BoldMT" w:hAnsi="Arial-BoldMT" w:cs="Arial-BoldMT"/>
-        </w:rPr>
-        <w:t>procedure</w:t>
-      </w:r>
-      <w:proofErr w:type="spellEnd"/>
-      <w:r>
-        <w:rPr>
-          <w:rFonts w:ascii="Arial-BoldMT" w:eastAsia="Arial-BoldMT" w:hAnsi="Arial-BoldMT" w:cs="Arial-BoldMT"/>
-        </w:rPr>
-        <w:t xml:space="preserve"> es usado a la hora de dar de alta un nuevo cliente. </w:t>
-      </w:r>
-    </w:p>
-    <w:p>
-      <w:pPr>
-        <w:rPr>
-          <w:rFonts w:ascii="Arial-BoldMT" w:eastAsia="Arial-BoldMT" w:hAnsi="Arial-BoldMT" w:cs="Arial-BoldMT"/>
-        </w:rPr>
-      </w:pPr>
-      <w:r>
-        <w:rPr>
-          <w:rFonts w:ascii="Arial-BoldMT" w:eastAsia="Arial-BoldMT" w:hAnsi="Arial-BoldMT" w:cs="Arial-BoldMT"/>
-          <w:b/>
-        </w:rPr>
-        <w:t>MODIFICAR_CLIENTE:</w:t>
-      </w:r>
-      <w:r>
-        <w:rPr>
-          <w:rFonts w:ascii="Arial-BoldMT" w:eastAsia="Arial-BoldMT" w:hAnsi="Arial-BoldMT" w:cs="Arial-BoldMT"/>
-        </w:rPr>
-        <w:t xml:space="preserve">  </w:t>
-      </w:r>
-      <w:proofErr w:type="spellStart"/>
-      <w:r>
-        <w:rPr>
-          <w:rFonts w:ascii="Arial-BoldMT" w:eastAsia="Arial-BoldMT" w:hAnsi="Arial-BoldMT" w:cs="Arial-BoldMT"/>
-        </w:rPr>
-        <w:t>Procedure</w:t>
-      </w:r>
-      <w:proofErr w:type="spellEnd"/>
-      <w:r>
-        <w:rPr>
-          <w:rFonts w:ascii="Arial-BoldMT" w:eastAsia="Arial-BoldMT" w:hAnsi="Arial-BoldMT" w:cs="Arial-BoldMT"/>
-        </w:rPr>
-        <w:t xml:space="preserve"> que recibe los datos de un cliente y hace un </w:t>
-      </w:r>
-      <w:proofErr w:type="spellStart"/>
-      <w:r>
-        <w:rPr>
-          <w:rFonts w:ascii="Arial-BoldMT" w:eastAsia="Arial-BoldMT" w:hAnsi="Arial-BoldMT" w:cs="Arial-BoldMT"/>
-        </w:rPr>
-        <w:t>update</w:t>
-      </w:r>
-      <w:proofErr w:type="spellEnd"/>
-      <w:r>
-        <w:rPr>
-          <w:rFonts w:ascii="Arial-BoldMT" w:eastAsia="Arial-BoldMT" w:hAnsi="Arial-BoldMT" w:cs="Arial-BoldMT"/>
-        </w:rPr>
-        <w:t xml:space="preserve"> de ese cliente en especifico en la tabla cliente. Usado en el proceso de modificación de un cliente. </w:t>
-      </w:r>
-    </w:p>
-    <w:p>
-      <w:pPr>
-        <w:rPr>
-          <w:rFonts w:ascii="Arial-BoldMT" w:eastAsia="Arial-BoldMT" w:hAnsi="Arial-BoldMT" w:cs="Arial-BoldMT"/>
-        </w:rPr>
-      </w:pPr>
-      <w:r>
-        <w:rPr>
-          <w:rFonts w:ascii="Arial-BoldMT" w:eastAsia="Arial-BoldMT" w:hAnsi="Arial-BoldMT" w:cs="Arial-BoldMT"/>
-          <w:b/>
-        </w:rPr>
-        <w:t>OBTENER_CLIENTES_FILTRADOS:</w:t>
-      </w:r>
-      <w:r>
-        <w:rPr>
-          <w:rFonts w:ascii="Arial-BoldMT" w:eastAsia="Arial-BoldMT" w:hAnsi="Arial-BoldMT" w:cs="Arial-BoldMT"/>
-        </w:rPr>
-        <w:t xml:space="preserve"> </w:t>
-      </w:r>
-      <w:proofErr w:type="spellStart"/>
-      <w:r>
-        <w:rPr>
-          <w:rFonts w:ascii="Arial-BoldMT" w:eastAsia="Arial-BoldMT" w:hAnsi="Arial-BoldMT" w:cs="Arial-BoldMT"/>
-        </w:rPr>
-        <w:t>Procedure</w:t>
-      </w:r>
-      <w:proofErr w:type="spellEnd"/>
-      <w:r>
-        <w:rPr>
-          <w:rFonts w:ascii="Arial-BoldMT" w:eastAsia="Arial-BoldMT" w:hAnsi="Arial-BoldMT" w:cs="Arial-BoldMT"/>
-        </w:rPr>
-        <w:t xml:space="preserve"> que recibe  un nombre, un apellido un tipo y numero de documento, un correo y un estado de un cliente y según estos datos devuelve la información que haya en la tabla clientes según cualquiera de esos filtros. Este </w:t>
-      </w:r>
-      <w:proofErr w:type="spellStart"/>
-      <w:r>
-        <w:rPr>
-          <w:rFonts w:ascii="Arial-BoldMT" w:eastAsia="Arial-BoldMT" w:hAnsi="Arial-BoldMT" w:cs="Arial-BoldMT"/>
-        </w:rPr>
-        <w:t>procedure</w:t>
-      </w:r>
-      <w:proofErr w:type="spellEnd"/>
-      <w:r>
-        <w:rPr>
-          <w:rFonts w:ascii="Arial-BoldMT" w:eastAsia="Arial-BoldMT" w:hAnsi="Arial-BoldMT" w:cs="Arial-BoldMT"/>
-        </w:rPr>
-        <w:t xml:space="preserve"> se usa para mostrar y filtrar la lista de clientes en la modificación y borrado de clientes. </w:t>
-      </w:r>
-    </w:p>
-    <w:p>
-      <w:pPr>
-        <w:rPr>
-          <w:rFonts w:ascii="Arial-BoldMT" w:eastAsia="Arial-BoldMT" w:hAnsi="Arial-BoldMT" w:cs="Arial-BoldMT"/>
-        </w:rPr>
-      </w:pPr>
-      <w:r>
-        <w:rPr>
-          <w:rFonts w:ascii="Arial-BoldMT" w:eastAsia="Arial-BoldMT" w:hAnsi="Arial-BoldMT" w:cs="Arial-BoldMT"/>
-          <w:b/>
-        </w:rPr>
-        <w:t>DESHABILITAR_CLIENTE:</w:t>
-      </w:r>
-      <w:r>
-        <w:rPr>
-          <w:rFonts w:ascii="Arial-BoldMT" w:eastAsia="Arial-BoldMT" w:hAnsi="Arial-BoldMT" w:cs="Arial-BoldMT"/>
-        </w:rPr>
-        <w:t xml:space="preserve"> </w:t>
-      </w:r>
-      <w:proofErr w:type="spellStart"/>
-      <w:r>
-        <w:rPr>
-          <w:rFonts w:ascii="Arial-BoldMT" w:eastAsia="Arial-BoldMT" w:hAnsi="Arial-BoldMT" w:cs="Arial-BoldMT"/>
-        </w:rPr>
-        <w:t>Procedure</w:t>
-      </w:r>
-      <w:proofErr w:type="spellEnd"/>
-      <w:r>
-        <w:rPr>
-          <w:rFonts w:ascii="Arial-BoldMT" w:eastAsia="Arial-BoldMT" w:hAnsi="Arial-BoldMT" w:cs="Arial-BoldMT"/>
-        </w:rPr>
-        <w:t xml:space="preserve"> que recibe el id de un cliente y cambia su estado a deshabilitado.  Este </w:t>
-      </w:r>
-      <w:proofErr w:type="spellStart"/>
-      <w:r>
-        <w:rPr>
-          <w:rFonts w:ascii="Arial-BoldMT" w:eastAsia="Arial-BoldMT" w:hAnsi="Arial-BoldMT" w:cs="Arial-BoldMT"/>
-        </w:rPr>
-        <w:t>procedure</w:t>
-      </w:r>
-      <w:proofErr w:type="spellEnd"/>
-      <w:r>
-        <w:rPr>
-          <w:rFonts w:ascii="Arial-BoldMT" w:eastAsia="Arial-BoldMT" w:hAnsi="Arial-BoldMT" w:cs="Arial-BoldMT"/>
-        </w:rPr>
-        <w:t xml:space="preserve"> se usa para la baja de clientes. </w:t>
+        <w:t xml:space="preserve"> se usa para la modificación de hoteles. </w:t>
       </w:r>
     </w:p>
     <w:p>
@@ -5471,7 +5854,28 @@
           <w:rFonts w:ascii="Arial-BoldMT" w:eastAsia="Arial-BoldMT" w:hAnsi="Arial-BoldMT" w:cs="Arial-BoldMT"/>
           <w:b/>
         </w:rPr>
-        <w:t>Add_dummy_user_for_new_hotel</w:t>
+        <w:t>Add_</w:t>
+      </w:r>
+      <w:r>
+        <w:rPr>
+          <w:rFonts w:ascii="Arial-BoldMT" w:eastAsia="Arial-BoldMT" w:hAnsi="Arial-BoldMT" w:cs="Arial-BoldMT"/>
+          <w:b/>
+        </w:rPr>
+        <w:t>user</w:t>
+      </w:r>
+      <w:r>
+        <w:rPr>
+          <w:rFonts w:ascii="Arial-BoldMT" w:eastAsia="Arial-BoldMT" w:hAnsi="Arial-BoldMT" w:cs="Arial-BoldMT"/>
+          <w:b/>
+        </w:rPr>
+        <w:t>s</w:t>
+      </w:r>
+      <w:r>
+        <w:rPr>
+          <w:rFonts w:ascii="Arial-BoldMT" w:eastAsia="Arial-BoldMT" w:hAnsi="Arial-BoldMT" w:cs="Arial-BoldMT"/>
+          <w:b/>
+        </w:rPr>
+        <w:t>_for_new_hotel</w:t>
       </w:r>
       <w:proofErr w:type="spellEnd"/>
       <w:r>
@@ -5514,16 +5918,44 @@
         <w:rPr>
           <w:rFonts w:ascii="Arial-BoldMT" w:eastAsia="Arial-BoldMT" w:hAnsi="Arial-BoldMT" w:cs="Arial-BoldMT"/>
         </w:rPr>
-        <w:t xml:space="preserve"> el nuevo hotel que fue insertado, permitiéndole a este usuario tener al nuevo hotel como uno de los hoteles donde </w:t>
-      </w:r>
-      <w:proofErr w:type="spellStart"/>
-      <w:r>
-        <w:rPr>
-          <w:rFonts w:ascii="Arial-BoldMT" w:eastAsia="Arial-BoldMT" w:hAnsi="Arial-BoldMT" w:cs="Arial-BoldMT"/>
-        </w:rPr>
-        <w:t>el</w:t>
-      </w:r>
-      <w:proofErr w:type="spellEnd"/>
+        <w:t xml:space="preserve"> y al administrador</w:t>
+      </w:r>
+      <w:r>
+        <w:rPr>
+          <w:rFonts w:ascii="Arial-BoldMT" w:eastAsia="Arial-BoldMT" w:hAnsi="Arial-BoldMT" w:cs="Arial-BoldMT"/>
+        </w:rPr>
+        <w:t xml:space="preserve"> el nuevo hotel que fue</w:t>
+      </w:r>
+      <w:r>
+        <w:rPr>
+          <w:rFonts w:ascii="Arial-BoldMT" w:eastAsia="Arial-BoldMT" w:hAnsi="Arial-BoldMT" w:cs="Arial-BoldMT"/>
+        </w:rPr>
+        <w:t xml:space="preserve"> insertado, permitiéndole a estos</w:t>
+      </w:r>
+      <w:r>
+        <w:rPr>
+          <w:rFonts w:ascii="Arial-BoldMT" w:eastAsia="Arial-BoldMT" w:hAnsi="Arial-BoldMT" w:cs="Arial-BoldMT"/>
+        </w:rPr>
+        <w:t xml:space="preserve"> usuario</w:t>
+      </w:r>
+      <w:r>
+        <w:rPr>
+          <w:rFonts w:ascii="Arial-BoldMT" w:eastAsia="Arial-BoldMT" w:hAnsi="Arial-BoldMT" w:cs="Arial-BoldMT"/>
+        </w:rPr>
+        <w:t>s</w:t>
+      </w:r>
+      <w:r>
+        <w:rPr>
+          <w:rFonts w:ascii="Arial-BoldMT" w:eastAsia="Arial-BoldMT" w:hAnsi="Arial-BoldMT" w:cs="Arial-BoldMT"/>
+        </w:rPr>
+        <w:t xml:space="preserve"> tener al nuevo hotel como uno de los hoteles donde </w:t>
+      </w:r>
+      <w:r>
+        <w:rPr>
+          <w:rFonts w:ascii="Arial-BoldMT" w:eastAsia="Arial-BoldMT" w:hAnsi="Arial-BoldMT" w:cs="Arial-BoldMT"/>
+        </w:rPr>
+        <w:t>él</w:t>
+      </w:r>
       <w:r>
         <w:rPr>
           <w:rFonts w:ascii="Arial-BoldMT" w:eastAsia="Arial-BoldMT" w:hAnsi="Arial-BoldMT" w:cs="Arial-BoldMT"/>
@@ -5755,7 +6187,6 @@
         <w:rPr>
           <w:rFonts w:ascii="Arial-BoldMT" w:eastAsia="Arial-BoldMT" w:hAnsi="Arial-BoldMT" w:cs="Arial-BoldMT"/>
         </w:rPr>
-        <w:lastRenderedPageBreak/>
         <w:t xml:space="preserve">Crear un usuario </w:t>
       </w:r>
       <w:proofErr w:type="spellStart"/>
@@ -5926,6 +6357,7 @@
         <w:rPr>
           <w:rFonts w:ascii="Arial-BoldMT" w:eastAsia="Arial-BoldMT" w:hAnsi="Arial-BoldMT" w:cs="Arial-BoldMT"/>
         </w:rPr>
+        <w:lastRenderedPageBreak/>
         <w:t xml:space="preserve">Finalmente modificamos las tablas que ya fueron creadas y pobladas, agregándoles las claves </w:t>
       </w:r>
       <w:proofErr w:type="spellStart"/>
@@ -6018,20 +6450,6 @@
       </w:r>
     </w:p>
     <w:p>
-      <w:pPr>
-        <w:rPr>
-          <w:rFonts w:ascii="Arial-BoldMT" w:eastAsia="Arial-BoldMT" w:hAnsi="Arial-BoldMT" w:cs="Arial-BoldMT"/>
-        </w:rPr>
-      </w:pPr>
-    </w:p>
-    <w:p>
-      <w:pPr>
-        <w:rPr>
-          <w:rFonts w:ascii="Arial-BoldMT" w:eastAsia="Arial-BoldMT" w:hAnsi="Arial-BoldMT" w:cs="Arial-BoldMT"/>
-        </w:rPr>
-      </w:pPr>
-    </w:p>
-    <w:p>
       <w:r>
         <w:rPr>
           <w:rFonts w:ascii="Arial-BoldMT" w:eastAsia="Arial-BoldMT" w:hAnsi="Arial-BoldMT" w:cs="Arial-BoldMT"/>
@@ -6114,7 +6532,6 @@
         <w:rPr>
           <w:rFonts w:ascii="Arial-BoldMT" w:eastAsia="Arial-BoldMT" w:hAnsi="Arial-BoldMT" w:cs="Arial-BoldMT"/>
         </w:rPr>
-        <w:lastRenderedPageBreak/>
         <w:t>En general todos los ABM van a estar distribuidos de una forma parecida</w:t>
       </w:r>
       <w:r>
@@ -6136,6 +6553,66 @@
           <w:rFonts w:ascii="Arial-BoldMT" w:eastAsia="Arial-BoldMT" w:hAnsi="Arial-BoldMT" w:cs="Arial-BoldMT"/>
         </w:rPr>
         <w:t xml:space="preserve"> el cual nos permitirá cambiar el estado de deshabilitado a habilitado en caso de ser posible (véase en roles o usuarios). Para la baja se pasara por el mismo listado que para la modificación simplemente que esta vez con apretar el botón "borrar" este será borrado y no volverá a aparecer en esta lista. Se puede observar que al ser una baja lógica este dato "borrado" si aparecerá en el listado de datos de la ventana de modificación como deshabilitado. </w:t>
+      </w:r>
+    </w:p>
+    <w:p>
+      <w:pPr>
+        <w:rPr>
+          <w:rFonts w:ascii="Arial-BoldMT" w:eastAsia="Arial-BoldMT" w:hAnsi="Arial-BoldMT" w:cs="Arial-BoldMT"/>
+        </w:rPr>
+      </w:pPr>
+      <w:r>
+        <w:rPr>
+          <w:rFonts w:ascii="Arial-BoldMT" w:eastAsia="Arial-BoldMT" w:hAnsi="Arial-BoldMT" w:cs="Arial-BoldMT"/>
+        </w:rPr>
+        <w:t>Siempre que se pida un correo se verificara que este tenga la forma de "Algo@algo.com".</w:t>
+      </w:r>
+    </w:p>
+    <w:p>
+      <w:pPr>
+        <w:rPr>
+          <w:rFonts w:ascii="Arial-BoldMT" w:eastAsia="Arial-BoldMT" w:hAnsi="Arial-BoldMT" w:cs="Arial-BoldMT"/>
+        </w:rPr>
+      </w:pPr>
+      <w:r>
+        <w:rPr>
+          <w:rFonts w:ascii="Arial-BoldMT" w:eastAsia="Arial-BoldMT" w:hAnsi="Arial-BoldMT" w:cs="Arial-BoldMT"/>
+        </w:rPr>
+        <w:t>El usuario "</w:t>
+      </w:r>
+      <w:proofErr w:type="spellStart"/>
+      <w:r>
+        <w:rPr>
+          <w:rFonts w:ascii="Arial-BoldMT" w:eastAsia="Arial-BoldMT" w:hAnsi="Arial-BoldMT" w:cs="Arial-BoldMT"/>
+        </w:rPr>
+        <w:t>dummy</w:t>
+      </w:r>
+      <w:proofErr w:type="spellEnd"/>
+      <w:r>
+        <w:rPr>
+          <w:rFonts w:ascii="Arial-BoldMT" w:eastAsia="Arial-BoldMT" w:hAnsi="Arial-BoldMT" w:cs="Arial-BoldMT"/>
+        </w:rPr>
+        <w:t xml:space="preserve">" será el usuario por defecto de cualquier persona que ingrese al sistema sin </w:t>
+      </w:r>
+      <w:proofErr w:type="spellStart"/>
+      <w:r>
+        <w:rPr>
+          <w:rFonts w:ascii="Arial-BoldMT" w:eastAsia="Arial-BoldMT" w:hAnsi="Arial-BoldMT" w:cs="Arial-BoldMT"/>
+        </w:rPr>
+        <w:t>logearse</w:t>
+      </w:r>
+      <w:proofErr w:type="spellEnd"/>
+      <w:r>
+        <w:rPr>
+          <w:rFonts w:ascii="Arial-BoldMT" w:eastAsia="Arial-BoldMT" w:hAnsi="Arial-BoldMT" w:cs="Arial-BoldMT"/>
+        </w:rPr>
+        <w:t>, permitiéndole a este poder hacer una reserva</w:t>
+      </w:r>
+      <w:r>
+        <w:rPr>
+          <w:rFonts w:ascii="Arial-BoldMT" w:eastAsia="Arial-BoldMT" w:hAnsi="Arial-BoldMT" w:cs="Arial-BoldMT"/>
+        </w:rPr>
+        <w:t xml:space="preserve"> en cualquier hotel. </w:t>
       </w:r>
     </w:p>
     <w:p>
@@ -6242,7 +6719,14 @@
         <w:rPr>
           <w:rFonts w:ascii="Arial-BoldMT" w:eastAsia="Arial-BoldMT" w:hAnsi="Arial-BoldMT" w:cs="Arial-BoldMT"/>
         </w:rPr>
-        <w:t xml:space="preserve"> de arriba y seleccionara las funcionalidades deseadas, agregándolas al presionar el botón "&lt;". Finalmente al presionar "agregar nuevo rol" se confirmara la acción y se ejecutara creando en nuestra base de datos el nuevo rol en la tabla de Roles y agregando sus funcionalidades</w:t>
+        <w:t xml:space="preserve"> de arriba y seleccionara las funcionalidades </w:t>
+      </w:r>
+      <w:r>
+        <w:rPr>
+          <w:rFonts w:ascii="Arial-BoldMT" w:eastAsia="Arial-BoldMT" w:hAnsi="Arial-BoldMT" w:cs="Arial-BoldMT"/>
+        </w:rPr>
+        <w:lastRenderedPageBreak/>
+        <w:t>deseadas, agregándolas al presionar el botón "&lt;". Finalmente al presionar "agregar nuevo rol" se confirmara la acción y se ejecutara creando en nuestra base de datos el nuevo rol en la tabla de Roles y agregando sus funcionalidades</w:t>
       </w:r>
       <w:r>
         <w:rPr>
@@ -6325,7 +6809,9 @@
           <w:u w:val="single"/>
         </w:rPr>
       </w:pPr>
-      <w:r>
+    </w:p>
+    <w:p>
+      <w:pPr>
         <w:rPr>
           <w:rFonts w:ascii="Arial-BoldMT" w:eastAsia="Arial-BoldMT" w:hAnsi="Arial-BoldMT" w:cs="Arial-BoldMT"/>
           <w:b/>
@@ -6333,247 +6819,8 @@
           <w:szCs w:val="28"/>
           <w:u w:val="single"/>
         </w:rPr>
-        <w:t>ABM Usuarios:</w:t>
-      </w:r>
-    </w:p>
-    <w:p>
-      <w:pPr>
-        <w:rPr>
-          <w:rFonts w:ascii="Arial-BoldMT" w:eastAsia="Arial-BoldMT" w:hAnsi="Arial-BoldMT" w:cs="Arial-BoldMT"/>
-        </w:rPr>
-      </w:pPr>
-      <w:r>
-        <w:rPr>
-          <w:rFonts w:ascii="Arial-BoldMT" w:eastAsia="Arial-BoldMT" w:hAnsi="Arial-BoldMT" w:cs="Arial-BoldMT"/>
-        </w:rPr>
-        <w:t>La ventana de creación</w:t>
-      </w:r>
-      <w:r>
-        <w:rPr>
-          <w:rFonts w:ascii="Arial-BoldMT" w:eastAsia="Arial-BoldMT" w:hAnsi="Arial-BoldMT" w:cs="Arial-BoldMT"/>
-        </w:rPr>
-        <w:t xml:space="preserve"> de usuario nos permite </w:t>
-      </w:r>
-      <w:proofErr w:type="spellStart"/>
-      <w:r>
-        <w:rPr>
-          <w:rFonts w:ascii="Arial-BoldMT" w:eastAsia="Arial-BoldMT" w:hAnsi="Arial-BoldMT" w:cs="Arial-BoldMT"/>
-        </w:rPr>
-        <w:t>setear</w:t>
-      </w:r>
-      <w:proofErr w:type="spellEnd"/>
-      <w:r>
-        <w:rPr>
-          <w:rFonts w:ascii="Arial-BoldMT" w:eastAsia="Arial-BoldMT" w:hAnsi="Arial-BoldMT" w:cs="Arial-BoldMT"/>
-        </w:rPr>
-        <w:t xml:space="preserve"> su contraseña, nombre</w:t>
-      </w:r>
-      <w:r>
-        <w:rPr>
-          <w:rFonts w:ascii="Arial-BoldMT" w:eastAsia="Arial-BoldMT" w:hAnsi="Arial-BoldMT" w:cs="Arial-BoldMT"/>
-        </w:rPr>
-        <w:t xml:space="preserve"> de usuario</w:t>
-      </w:r>
-      <w:r>
-        <w:rPr>
-          <w:rFonts w:ascii="Arial-BoldMT" w:eastAsia="Arial-BoldMT" w:hAnsi="Arial-BoldMT" w:cs="Arial-BoldMT"/>
-        </w:rPr>
-        <w:t>,</w:t>
-      </w:r>
-      <w:r>
-        <w:rPr>
-          <w:rFonts w:ascii="Arial-BoldMT" w:eastAsia="Arial-BoldMT" w:hAnsi="Arial-BoldMT" w:cs="Arial-BoldMT"/>
-        </w:rPr>
-        <w:t xml:space="preserve"> nom</w:t>
-      </w:r>
-      <w:r>
-        <w:rPr>
-          <w:rFonts w:ascii="Arial-BoldMT" w:eastAsia="Arial-BoldMT" w:hAnsi="Arial-BoldMT" w:cs="Arial-BoldMT"/>
-        </w:rPr>
-        <w:t>b</w:t>
-      </w:r>
-      <w:r>
-        <w:rPr>
-          <w:rFonts w:ascii="Arial-BoldMT" w:eastAsia="Arial-BoldMT" w:hAnsi="Arial-BoldMT" w:cs="Arial-BoldMT"/>
-        </w:rPr>
-        <w:t>re, apellido,</w:t>
-      </w:r>
-      <w:r>
-        <w:rPr>
-          <w:rFonts w:ascii="Arial-BoldMT" w:eastAsia="Arial-BoldMT" w:hAnsi="Arial-BoldMT" w:cs="Arial-BoldMT"/>
-        </w:rPr>
-        <w:t xml:space="preserve"> año de nacimiento (desplegando un calendario a la hora de elegir dicha fecha y no permitiendo que se ingre</w:t>
-      </w:r>
-      <w:r>
-        <w:rPr>
-          <w:rFonts w:ascii="Arial-BoldMT" w:eastAsia="Arial-BoldMT" w:hAnsi="Arial-BoldMT" w:cs="Arial-BoldMT"/>
-        </w:rPr>
-        <w:t xml:space="preserve">sen fechas futuras a la actual), </w:t>
-      </w:r>
-      <w:r>
-        <w:rPr>
-          <w:rFonts w:ascii="Arial-BoldMT" w:eastAsia="Arial-BoldMT" w:hAnsi="Arial-BoldMT" w:cs="Arial-BoldMT"/>
-        </w:rPr>
-        <w:t>su tipo y numero de documento</w:t>
-      </w:r>
-      <w:r>
-        <w:rPr>
-          <w:rFonts w:ascii="Arial-BoldMT" w:eastAsia="Arial-BoldMT" w:hAnsi="Arial-BoldMT" w:cs="Arial-BoldMT"/>
-        </w:rPr>
-        <w:t xml:space="preserve"> (Desplegando una lista mostrando los tipos de documento soportados por el sistema)</w:t>
-      </w:r>
-      <w:r>
-        <w:rPr>
-          <w:rFonts w:ascii="Arial-BoldMT" w:eastAsia="Arial-BoldMT" w:hAnsi="Arial-BoldMT" w:cs="Arial-BoldMT"/>
-        </w:rPr>
-        <w:t>, su correo,</w:t>
-      </w:r>
-      <w:r>
-        <w:rPr>
-          <w:rFonts w:ascii="Arial-BoldMT" w:eastAsia="Arial-BoldMT" w:hAnsi="Arial-BoldMT" w:cs="Arial-BoldMT"/>
-        </w:rPr>
-        <w:t xml:space="preserve"> sus roles y</w:t>
-      </w:r>
-      <w:r>
-        <w:rPr>
-          <w:rFonts w:ascii="Arial-BoldMT" w:eastAsia="Arial-BoldMT" w:hAnsi="Arial-BoldMT" w:cs="Arial-BoldMT"/>
-        </w:rPr>
-        <w:t xml:space="preserve"> los hoteles donde se desempeñara </w:t>
-      </w:r>
-      <w:r>
-        <w:rPr>
-          <w:rFonts w:ascii="Arial-BoldMT" w:eastAsia="Arial-BoldMT" w:hAnsi="Arial-BoldMT" w:cs="Arial-BoldMT"/>
-        </w:rPr>
-        <w:t xml:space="preserve"> (Mostrando en el caso de estos </w:t>
-      </w:r>
-      <w:r>
-        <w:rPr>
-          <w:rFonts w:ascii="Arial-BoldMT" w:eastAsia="Arial-BoldMT" w:hAnsi="Arial-BoldMT" w:cs="Arial-BoldMT"/>
-        </w:rPr>
-        <w:t>últimos</w:t>
-      </w:r>
-      <w:r>
-        <w:rPr>
-          <w:rFonts w:ascii="Arial-BoldMT" w:eastAsia="Arial-BoldMT" w:hAnsi="Arial-BoldMT" w:cs="Arial-BoldMT"/>
-        </w:rPr>
-        <w:t xml:space="preserve"> una l</w:t>
-      </w:r>
-      <w:r>
-        <w:rPr>
-          <w:rFonts w:ascii="Arial-BoldMT" w:eastAsia="Arial-BoldMT" w:hAnsi="Arial-BoldMT" w:cs="Arial-BoldMT"/>
-        </w:rPr>
-        <w:t xml:space="preserve">ista con los roles y hoteles disponibles y a su izquierda los que </w:t>
-      </w:r>
-      <w:r>
-        <w:rPr>
-          <w:rFonts w:ascii="Arial-BoldMT" w:eastAsia="Arial-BoldMT" w:hAnsi="Arial-BoldMT" w:cs="Arial-BoldMT"/>
-        </w:rPr>
-        <w:t>tendrá</w:t>
-      </w:r>
-      <w:r>
-        <w:rPr>
-          <w:rFonts w:ascii="Arial-BoldMT" w:eastAsia="Arial-BoldMT" w:hAnsi="Arial-BoldMT" w:cs="Arial-BoldMT"/>
-        </w:rPr>
-        <w:t xml:space="preserve"> el nuevo usuario). </w:t>
-      </w:r>
-      <w:proofErr w:type="spellStart"/>
-      <w:r>
-        <w:rPr>
-          <w:rFonts w:ascii="Arial-BoldMT" w:eastAsia="Arial-BoldMT" w:hAnsi="Arial-BoldMT" w:cs="Arial-BoldMT"/>
-        </w:rPr>
-        <w:t>F</w:t>
-      </w:r>
-      <w:r>
-        <w:rPr>
-          <w:rFonts w:ascii="Arial-BoldMT" w:eastAsia="Arial-BoldMT" w:hAnsi="Arial-BoldMT" w:cs="Arial-BoldMT"/>
-        </w:rPr>
-        <w:t>inalmente</w:t>
-      </w:r>
-      <w:r>
-        <w:rPr>
-          <w:rFonts w:ascii="Arial-BoldMT" w:eastAsia="Arial-BoldMT" w:hAnsi="Arial-BoldMT" w:cs="Arial-BoldMT"/>
-        </w:rPr>
-        <w:t>,</w:t>
-      </w:r>
-      <w:r>
-        <w:rPr>
-          <w:rFonts w:ascii="Arial-BoldMT" w:eastAsia="Arial-BoldMT" w:hAnsi="Arial-BoldMT" w:cs="Arial-BoldMT"/>
-        </w:rPr>
-        <w:t>clickeando</w:t>
-      </w:r>
-      <w:proofErr w:type="spellEnd"/>
-      <w:r>
-        <w:rPr>
-          <w:rFonts w:ascii="Arial-BoldMT" w:eastAsia="Arial-BoldMT" w:hAnsi="Arial-BoldMT" w:cs="Arial-BoldMT"/>
-        </w:rPr>
-        <w:t xml:space="preserve"> el </w:t>
-      </w:r>
-      <w:r>
-        <w:rPr>
-          <w:rFonts w:ascii="Arial-BoldMT" w:eastAsia="Arial-BoldMT" w:hAnsi="Arial-BoldMT" w:cs="Arial-BoldMT"/>
-        </w:rPr>
-        <w:t>botón</w:t>
-      </w:r>
-      <w:r>
-        <w:rPr>
-          <w:rFonts w:ascii="Arial-BoldMT" w:eastAsia="Arial-BoldMT" w:hAnsi="Arial-BoldMT" w:cs="Arial-BoldMT"/>
-        </w:rPr>
-        <w:t xml:space="preserve"> "agregar nuevo usuario"</w:t>
-      </w:r>
-      <w:r>
-        <w:rPr>
-          <w:rFonts w:ascii="Arial-BoldMT" w:eastAsia="Arial-BoldMT" w:hAnsi="Arial-BoldMT" w:cs="Arial-BoldMT"/>
-        </w:rPr>
-        <w:t>,</w:t>
-      </w:r>
-      <w:r>
-        <w:rPr>
-          <w:rFonts w:ascii="Arial-BoldMT" w:eastAsia="Arial-BoldMT" w:hAnsi="Arial-BoldMT" w:cs="Arial-BoldMT"/>
-        </w:rPr>
-        <w:t xml:space="preserve"> se creara al usuario con las características pedidas.</w:t>
-      </w:r>
-    </w:p>
-    <w:p>
-      <w:pPr>
-        <w:rPr>
-          <w:rFonts w:ascii="Arial-BoldMT" w:eastAsia="Arial-BoldMT" w:hAnsi="Arial-BoldMT" w:cs="Arial-BoldMT"/>
-        </w:rPr>
-      </w:pPr>
-      <w:r>
-        <w:rPr>
-          <w:rFonts w:ascii="Arial-BoldMT" w:eastAsia="Arial-BoldMT" w:hAnsi="Arial-BoldMT" w:cs="Arial-BoldMT"/>
-        </w:rPr>
-        <w:t>La ventana de modificación nos mostrara una lista donde se encuentran todos los usuarios del sistema. Mediante esta ventana podremos filtrar la lista de usuarios por  nombre de usuario, nombre, apellido, rol, tipo y numero de documento, hotel en el cual se desempeña y correo electrónico.</w:t>
-      </w:r>
-      <w:r>
-        <w:rPr>
-          <w:rFonts w:ascii="Arial-BoldMT" w:eastAsia="Arial-BoldMT" w:hAnsi="Arial-BoldMT" w:cs="Arial-BoldMT"/>
-        </w:rPr>
-        <w:t xml:space="preserve"> Una vez elegido el usuario a este se le podrá modificar cualquiera de sus campos.</w:t>
-      </w:r>
-    </w:p>
-    <w:p>
-      <w:pPr>
-        <w:rPr>
-          <w:rFonts w:ascii="Arial-BoldMT" w:eastAsia="Arial-BoldMT" w:hAnsi="Arial-BoldMT" w:cs="Arial-BoldMT"/>
-        </w:rPr>
-      </w:pPr>
-      <w:r>
-        <w:rPr>
-          <w:rFonts w:ascii="Arial-BoldMT" w:eastAsia="Arial-BoldMT" w:hAnsi="Arial-BoldMT" w:cs="Arial-BoldMT"/>
-        </w:rPr>
-        <w:t>En la ventana de borrado mostrara la misma lista con los mismo filtro que en la de modificación solo que esta vez se podrá borrar al usuario del sistema (Esta será una baja lógica, cambiando el estado del cliente).</w:t>
-      </w:r>
-    </w:p>
-    <w:p>
-      <w:pPr>
-        <w:rPr>
-          <w:rFonts w:ascii="Arial-BoldMT" w:eastAsia="Arial-BoldMT" w:hAnsi="Arial-BoldMT" w:cs="Arial-BoldMT"/>
-        </w:rPr>
-      </w:pPr>
-    </w:p>
-    <w:p>
-      <w:pPr>
+      </w:pPr>
+      <w:r>
         <w:rPr>
           <w:rFonts w:ascii="Arial-BoldMT" w:eastAsia="Arial-BoldMT" w:hAnsi="Arial-BoldMT" w:cs="Arial-BoldMT"/>
           <w:b/>
@@ -6581,8 +6828,247 @@
           <w:szCs w:val="28"/>
           <w:u w:val="single"/>
         </w:rPr>
-      </w:pPr>
-      <w:r>
+        <w:t>ABM Usuarios:</w:t>
+      </w:r>
+    </w:p>
+    <w:p>
+      <w:pPr>
+        <w:rPr>
+          <w:rFonts w:ascii="Arial-BoldMT" w:eastAsia="Arial-BoldMT" w:hAnsi="Arial-BoldMT" w:cs="Arial-BoldMT"/>
+        </w:rPr>
+      </w:pPr>
+      <w:r>
+        <w:rPr>
+          <w:rFonts w:ascii="Arial-BoldMT" w:eastAsia="Arial-BoldMT" w:hAnsi="Arial-BoldMT" w:cs="Arial-BoldMT"/>
+        </w:rPr>
+        <w:t>La ventana de creación</w:t>
+      </w:r>
+      <w:r>
+        <w:rPr>
+          <w:rFonts w:ascii="Arial-BoldMT" w:eastAsia="Arial-BoldMT" w:hAnsi="Arial-BoldMT" w:cs="Arial-BoldMT"/>
+        </w:rPr>
+        <w:t xml:space="preserve"> de usuario nos permite </w:t>
+      </w:r>
+      <w:proofErr w:type="spellStart"/>
+      <w:r>
+        <w:rPr>
+          <w:rFonts w:ascii="Arial-BoldMT" w:eastAsia="Arial-BoldMT" w:hAnsi="Arial-BoldMT" w:cs="Arial-BoldMT"/>
+        </w:rPr>
+        <w:t>setear</w:t>
+      </w:r>
+      <w:proofErr w:type="spellEnd"/>
+      <w:r>
+        <w:rPr>
+          <w:rFonts w:ascii="Arial-BoldMT" w:eastAsia="Arial-BoldMT" w:hAnsi="Arial-BoldMT" w:cs="Arial-BoldMT"/>
+        </w:rPr>
+        <w:t xml:space="preserve"> su contraseña, nombre</w:t>
+      </w:r>
+      <w:r>
+        <w:rPr>
+          <w:rFonts w:ascii="Arial-BoldMT" w:eastAsia="Arial-BoldMT" w:hAnsi="Arial-BoldMT" w:cs="Arial-BoldMT"/>
+        </w:rPr>
+        <w:t xml:space="preserve"> de usuario</w:t>
+      </w:r>
+      <w:r>
+        <w:rPr>
+          <w:rFonts w:ascii="Arial-BoldMT" w:eastAsia="Arial-BoldMT" w:hAnsi="Arial-BoldMT" w:cs="Arial-BoldMT"/>
+        </w:rPr>
+        <w:t>,</w:t>
+      </w:r>
+      <w:r>
+        <w:rPr>
+          <w:rFonts w:ascii="Arial-BoldMT" w:eastAsia="Arial-BoldMT" w:hAnsi="Arial-BoldMT" w:cs="Arial-BoldMT"/>
+        </w:rPr>
+        <w:t xml:space="preserve"> nom</w:t>
+      </w:r>
+      <w:r>
+        <w:rPr>
+          <w:rFonts w:ascii="Arial-BoldMT" w:eastAsia="Arial-BoldMT" w:hAnsi="Arial-BoldMT" w:cs="Arial-BoldMT"/>
+        </w:rPr>
+        <w:t>b</w:t>
+      </w:r>
+      <w:r>
+        <w:rPr>
+          <w:rFonts w:ascii="Arial-BoldMT" w:eastAsia="Arial-BoldMT" w:hAnsi="Arial-BoldMT" w:cs="Arial-BoldMT"/>
+        </w:rPr>
+        <w:t>re, apellido,</w:t>
+      </w:r>
+      <w:r>
+        <w:rPr>
+          <w:rFonts w:ascii="Arial-BoldMT" w:eastAsia="Arial-BoldMT" w:hAnsi="Arial-BoldMT" w:cs="Arial-BoldMT"/>
+        </w:rPr>
+        <w:t xml:space="preserve"> año de nacimiento (desplegando un calendario a la hora de elegir dicha fecha y no permitiendo que se ingre</w:t>
+      </w:r>
+      <w:r>
+        <w:rPr>
+          <w:rFonts w:ascii="Arial-BoldMT" w:eastAsia="Arial-BoldMT" w:hAnsi="Arial-BoldMT" w:cs="Arial-BoldMT"/>
+        </w:rPr>
+        <w:t xml:space="preserve">sen fechas futuras a la actual), </w:t>
+      </w:r>
+      <w:r>
+        <w:rPr>
+          <w:rFonts w:ascii="Arial-BoldMT" w:eastAsia="Arial-BoldMT" w:hAnsi="Arial-BoldMT" w:cs="Arial-BoldMT"/>
+        </w:rPr>
+        <w:t>su tipo y numero de documento</w:t>
+      </w:r>
+      <w:r>
+        <w:rPr>
+          <w:rFonts w:ascii="Arial-BoldMT" w:eastAsia="Arial-BoldMT" w:hAnsi="Arial-BoldMT" w:cs="Arial-BoldMT"/>
+        </w:rPr>
+        <w:t xml:space="preserve"> (Desplegando una lista mostrando los tipos de documento soportados por el sistema)</w:t>
+      </w:r>
+      <w:r>
+        <w:rPr>
+          <w:rFonts w:ascii="Arial-BoldMT" w:eastAsia="Arial-BoldMT" w:hAnsi="Arial-BoldMT" w:cs="Arial-BoldMT"/>
+        </w:rPr>
+        <w:t>, su correo,</w:t>
+      </w:r>
+      <w:r>
+        <w:rPr>
+          <w:rFonts w:ascii="Arial-BoldMT" w:eastAsia="Arial-BoldMT" w:hAnsi="Arial-BoldMT" w:cs="Arial-BoldMT"/>
+        </w:rPr>
+        <w:t xml:space="preserve"> sus roles y</w:t>
+      </w:r>
+      <w:r>
+        <w:rPr>
+          <w:rFonts w:ascii="Arial-BoldMT" w:eastAsia="Arial-BoldMT" w:hAnsi="Arial-BoldMT" w:cs="Arial-BoldMT"/>
+        </w:rPr>
+        <w:t xml:space="preserve"> los hoteles donde se desempeñara </w:t>
+      </w:r>
+      <w:r>
+        <w:rPr>
+          <w:rFonts w:ascii="Arial-BoldMT" w:eastAsia="Arial-BoldMT" w:hAnsi="Arial-BoldMT" w:cs="Arial-BoldMT"/>
+        </w:rPr>
+        <w:t xml:space="preserve"> (Mostrando en el caso de estos </w:t>
+      </w:r>
+      <w:r>
+        <w:rPr>
+          <w:rFonts w:ascii="Arial-BoldMT" w:eastAsia="Arial-BoldMT" w:hAnsi="Arial-BoldMT" w:cs="Arial-BoldMT"/>
+        </w:rPr>
+        <w:t>últimos</w:t>
+      </w:r>
+      <w:r>
+        <w:rPr>
+          <w:rFonts w:ascii="Arial-BoldMT" w:eastAsia="Arial-BoldMT" w:hAnsi="Arial-BoldMT" w:cs="Arial-BoldMT"/>
+        </w:rPr>
+        <w:t xml:space="preserve"> una l</w:t>
+      </w:r>
+      <w:r>
+        <w:rPr>
+          <w:rFonts w:ascii="Arial-BoldMT" w:eastAsia="Arial-BoldMT" w:hAnsi="Arial-BoldMT" w:cs="Arial-BoldMT"/>
+        </w:rPr>
+        <w:t xml:space="preserve">ista con los roles y hoteles disponibles y a su izquierda los que </w:t>
+      </w:r>
+      <w:r>
+        <w:rPr>
+          <w:rFonts w:ascii="Arial-BoldMT" w:eastAsia="Arial-BoldMT" w:hAnsi="Arial-BoldMT" w:cs="Arial-BoldMT"/>
+        </w:rPr>
+        <w:t>tendrá</w:t>
+      </w:r>
+      <w:r>
+        <w:rPr>
+          <w:rFonts w:ascii="Arial-BoldMT" w:eastAsia="Arial-BoldMT" w:hAnsi="Arial-BoldMT" w:cs="Arial-BoldMT"/>
+        </w:rPr>
+        <w:t xml:space="preserve"> el nuevo usuario). </w:t>
+      </w:r>
+      <w:proofErr w:type="spellStart"/>
+      <w:r>
+        <w:rPr>
+          <w:rFonts w:ascii="Arial-BoldMT" w:eastAsia="Arial-BoldMT" w:hAnsi="Arial-BoldMT" w:cs="Arial-BoldMT"/>
+        </w:rPr>
+        <w:t>F</w:t>
+      </w:r>
+      <w:r>
+        <w:rPr>
+          <w:rFonts w:ascii="Arial-BoldMT" w:eastAsia="Arial-BoldMT" w:hAnsi="Arial-BoldMT" w:cs="Arial-BoldMT"/>
+        </w:rPr>
+        <w:t>inalmente</w:t>
+      </w:r>
+      <w:r>
+        <w:rPr>
+          <w:rFonts w:ascii="Arial-BoldMT" w:eastAsia="Arial-BoldMT" w:hAnsi="Arial-BoldMT" w:cs="Arial-BoldMT"/>
+        </w:rPr>
+        <w:t>,</w:t>
+      </w:r>
+      <w:r>
+        <w:rPr>
+          <w:rFonts w:ascii="Arial-BoldMT" w:eastAsia="Arial-BoldMT" w:hAnsi="Arial-BoldMT" w:cs="Arial-BoldMT"/>
+        </w:rPr>
+        <w:t>clickeando</w:t>
+      </w:r>
+      <w:proofErr w:type="spellEnd"/>
+      <w:r>
+        <w:rPr>
+          <w:rFonts w:ascii="Arial-BoldMT" w:eastAsia="Arial-BoldMT" w:hAnsi="Arial-BoldMT" w:cs="Arial-BoldMT"/>
+        </w:rPr>
+        <w:t xml:space="preserve"> el </w:t>
+      </w:r>
+      <w:r>
+        <w:rPr>
+          <w:rFonts w:ascii="Arial-BoldMT" w:eastAsia="Arial-BoldMT" w:hAnsi="Arial-BoldMT" w:cs="Arial-BoldMT"/>
+        </w:rPr>
+        <w:t>botón</w:t>
+      </w:r>
+      <w:r>
+        <w:rPr>
+          <w:rFonts w:ascii="Arial-BoldMT" w:eastAsia="Arial-BoldMT" w:hAnsi="Arial-BoldMT" w:cs="Arial-BoldMT"/>
+        </w:rPr>
+        <w:t xml:space="preserve"> "agregar nuevo usuario"</w:t>
+      </w:r>
+      <w:r>
+        <w:rPr>
+          <w:rFonts w:ascii="Arial-BoldMT" w:eastAsia="Arial-BoldMT" w:hAnsi="Arial-BoldMT" w:cs="Arial-BoldMT"/>
+        </w:rPr>
+        <w:t>,</w:t>
+      </w:r>
+      <w:r>
+        <w:rPr>
+          <w:rFonts w:ascii="Arial-BoldMT" w:eastAsia="Arial-BoldMT" w:hAnsi="Arial-BoldMT" w:cs="Arial-BoldMT"/>
+        </w:rPr>
+        <w:t xml:space="preserve"> se creara al usuario con las características pedidas.</w:t>
+      </w:r>
+    </w:p>
+    <w:p>
+      <w:pPr>
+        <w:rPr>
+          <w:rFonts w:ascii="Arial-BoldMT" w:eastAsia="Arial-BoldMT" w:hAnsi="Arial-BoldMT" w:cs="Arial-BoldMT"/>
+        </w:rPr>
+      </w:pPr>
+      <w:r>
+        <w:rPr>
+          <w:rFonts w:ascii="Arial-BoldMT" w:eastAsia="Arial-BoldMT" w:hAnsi="Arial-BoldMT" w:cs="Arial-BoldMT"/>
+        </w:rPr>
+        <w:t>La ventana de modificación nos mostrara una lista donde se encuentran todos los usuarios del sistema. Mediante esta ventana podremos filtrar la lista de usuarios por  nombre de usuario, nombre, apellido, rol, tipo y numero de documento, hotel en el cual se desempeña y correo electrónico.</w:t>
+      </w:r>
+      <w:r>
+        <w:rPr>
+          <w:rFonts w:ascii="Arial-BoldMT" w:eastAsia="Arial-BoldMT" w:hAnsi="Arial-BoldMT" w:cs="Arial-BoldMT"/>
+        </w:rPr>
+        <w:t xml:space="preserve"> Una vez elegido el usuario a este se le podrá modificar cualquiera de sus campos.</w:t>
+      </w:r>
+    </w:p>
+    <w:p>
+      <w:pPr>
+        <w:rPr>
+          <w:rFonts w:ascii="Arial-BoldMT" w:eastAsia="Arial-BoldMT" w:hAnsi="Arial-BoldMT" w:cs="Arial-BoldMT"/>
+        </w:rPr>
+      </w:pPr>
+      <w:r>
+        <w:rPr>
+          <w:rFonts w:ascii="Arial-BoldMT" w:eastAsia="Arial-BoldMT" w:hAnsi="Arial-BoldMT" w:cs="Arial-BoldMT"/>
+        </w:rPr>
+        <w:t>En la ventana de borrado mostrara la misma lista con los mismo filtro que en la de modificación solo que esta vez se podrá borrar al usuario del sistema (Esta será una baja lógica, cambiando el estado del cliente).</w:t>
+      </w:r>
+    </w:p>
+    <w:p>
+      <w:pPr>
+        <w:rPr>
+          <w:rFonts w:ascii="Arial-BoldMT" w:eastAsia="Arial-BoldMT" w:hAnsi="Arial-BoldMT" w:cs="Arial-BoldMT"/>
+        </w:rPr>
+      </w:pPr>
+    </w:p>
+    <w:p>
+      <w:pPr>
         <w:rPr>
           <w:rFonts w:ascii="Arial-BoldMT" w:eastAsia="Arial-BoldMT" w:hAnsi="Arial-BoldMT" w:cs="Arial-BoldMT"/>
           <w:b/>
@@ -6590,6 +7076,15 @@
           <w:szCs w:val="28"/>
           <w:u w:val="single"/>
         </w:rPr>
+      </w:pPr>
+      <w:r>
+        <w:rPr>
+          <w:rFonts w:ascii="Arial-BoldMT" w:eastAsia="Arial-BoldMT" w:hAnsi="Arial-BoldMT" w:cs="Arial-BoldMT"/>
+          <w:b/>
+          <w:sz w:val="28"/>
+          <w:szCs w:val="28"/>
+          <w:u w:val="single"/>
+        </w:rPr>
         <w:t>ABM Clientes:</w:t>
       </w:r>
     </w:p>
@@ -6603,70 +7098,262 @@
         <w:rPr>
           <w:rFonts w:ascii="Arial-BoldMT" w:eastAsia="Arial-BoldMT" w:hAnsi="Arial-BoldMT" w:cs="Arial-BoldMT"/>
         </w:rPr>
+        <w:t>La ventana de creación de clientes nos pedirá un nombre, un apellido , un tipo y numero de documento (El tipo lo podremos elegir de una pequeña lista donde se mostraran los que acepta el sistema), un mail, un teléfono, una fecha de nacimiento (La cual elegiremos de un calendario el cual nos dejara elegir cualquier fecha que no pase la actual), una nacionalidad, una calle, numero, piso, departamento, una ciudad y un país (los cuales también se seleccionara de una lista con todos los países del mundo, dándonos la oportunidad de filtrarlos si decidimos escribirlo manualmente). Con todos estos datos al apretar el botón de registrar se creara el nuevo cliente.</w:t>
+      </w:r>
+    </w:p>
+    <w:p>
+      <w:pPr>
+        <w:rPr>
+          <w:rFonts w:ascii="Arial-BoldMT" w:eastAsia="Arial-BoldMT" w:hAnsi="Arial-BoldMT" w:cs="Arial-BoldMT"/>
+        </w:rPr>
+      </w:pPr>
+      <w:r>
+        <w:rPr>
+          <w:rFonts w:ascii="Arial-BoldMT" w:eastAsia="Arial-BoldMT" w:hAnsi="Arial-BoldMT" w:cs="Arial-BoldMT"/>
+        </w:rPr>
+        <w:t xml:space="preserve">La ventana de modificación </w:t>
+      </w:r>
+      <w:r>
+        <w:rPr>
+          <w:rFonts w:ascii="Arial-BoldMT" w:eastAsia="Arial-BoldMT" w:hAnsi="Arial-BoldMT" w:cs="Arial-BoldMT"/>
+        </w:rPr>
+        <w:t>nos mostrara una lista con</w:t>
+      </w:r>
+      <w:r>
+        <w:rPr>
+          <w:rFonts w:ascii="Arial-BoldMT" w:eastAsia="Arial-BoldMT" w:hAnsi="Arial-BoldMT" w:cs="Arial-BoldMT"/>
+        </w:rPr>
+        <w:t xml:space="preserve"> los</w:t>
+      </w:r>
+      <w:r>
+        <w:rPr>
+          <w:rFonts w:ascii="Arial-BoldMT" w:eastAsia="Arial-BoldMT" w:hAnsi="Arial-BoldMT" w:cs="Arial-BoldMT"/>
+        </w:rPr>
+        <w:t xml:space="preserve"> primeros 100</w:t>
+      </w:r>
+      <w:r>
+        <w:rPr>
+          <w:rFonts w:ascii="Arial-BoldMT" w:eastAsia="Arial-BoldMT" w:hAnsi="Arial-BoldMT" w:cs="Arial-BoldMT"/>
+        </w:rPr>
+        <w:t xml:space="preserve"> clientes</w:t>
+      </w:r>
+      <w:r>
+        <w:rPr>
+          <w:rFonts w:ascii="Arial-BoldMT" w:eastAsia="Arial-BoldMT" w:hAnsi="Arial-BoldMT" w:cs="Arial-BoldMT"/>
+        </w:rPr>
+        <w:t xml:space="preserve"> que cumplan el filtro dado</w:t>
+      </w:r>
+      <w:r>
+        <w:rPr>
+          <w:rFonts w:ascii="Arial-BoldMT" w:eastAsia="Arial-BoldMT" w:hAnsi="Arial-BoldMT" w:cs="Arial-BoldMT"/>
+        </w:rPr>
+        <w:t xml:space="preserve">, los cuales se podrán filtrar por nombre, apellido, tipo y numero de documento y correo. Una vez  encontrado al cliente con apretar el botón "modificar" se pasara a la misma ventana de creación, la cual ahora sirve para la modificación del cliente seleccionado. En este momento se puede habilitar la casilla de "habilitado" lo que nos permitirá habilitar a un cliente que este deshabilitado. </w:t>
+      </w:r>
+    </w:p>
+    <w:p>
+      <w:pPr>
+        <w:rPr>
+          <w:rFonts w:ascii="Arial-BoldMT" w:eastAsia="Arial-BoldMT" w:hAnsi="Arial-BoldMT" w:cs="Arial-BoldMT"/>
+        </w:rPr>
+      </w:pPr>
+      <w:r>
+        <w:rPr>
+          <w:rFonts w:ascii="Arial-BoldMT" w:eastAsia="Arial-BoldMT" w:hAnsi="Arial-BoldMT" w:cs="Arial-BoldMT"/>
+        </w:rPr>
         <w:lastRenderedPageBreak/>
-        <w:t>La ventana de creación de clientes nos pedirá un nombre, un apellido , un tipo y numero de documento (El tipo lo podremos elegir de una pequeña lista donde se mostraran los que acepta el sistema), un mail, un teléfono, una fecha de nacimiento (La cual elegiremos de un calendario el cual nos dejara elegir cualquier fecha que no pase la actual), una nacionalidad, una calle, numero, piso, departamento, una ciudad y un país (los cuales también se seleccionara de una lista con todos los países del mundo, dándonos la oportunidad de filtrarlos si decidimos escribirlo manualmente). Con todos estos datos al apretar el botón de registrar se creara el nuevo cliente.</w:t>
-      </w:r>
-    </w:p>
-    <w:p>
-      <w:pPr>
-        <w:rPr>
-          <w:rFonts w:ascii="Arial-BoldMT" w:eastAsia="Arial-BoldMT" w:hAnsi="Arial-BoldMT" w:cs="Arial-BoldMT"/>
-        </w:rPr>
-      </w:pPr>
-      <w:r>
-        <w:rPr>
-          <w:rFonts w:ascii="Arial-BoldMT" w:eastAsia="Arial-BoldMT" w:hAnsi="Arial-BoldMT" w:cs="Arial-BoldMT"/>
-        </w:rPr>
-        <w:t xml:space="preserve">La ventana de modificación </w:t>
-      </w:r>
-      <w:r>
-        <w:rPr>
-          <w:rFonts w:ascii="Arial-BoldMT" w:eastAsia="Arial-BoldMT" w:hAnsi="Arial-BoldMT" w:cs="Arial-BoldMT"/>
-        </w:rPr>
-        <w:t>nos mostrara una lista con</w:t>
-      </w:r>
-      <w:r>
-        <w:rPr>
-          <w:rFonts w:ascii="Arial-BoldMT" w:eastAsia="Arial-BoldMT" w:hAnsi="Arial-BoldMT" w:cs="Arial-BoldMT"/>
-        </w:rPr>
-        <w:t xml:space="preserve"> los</w:t>
-      </w:r>
-      <w:r>
-        <w:rPr>
-          <w:rFonts w:ascii="Arial-BoldMT" w:eastAsia="Arial-BoldMT" w:hAnsi="Arial-BoldMT" w:cs="Arial-BoldMT"/>
-        </w:rPr>
-        <w:t xml:space="preserve"> primeros 100</w:t>
-      </w:r>
-      <w:r>
-        <w:rPr>
-          <w:rFonts w:ascii="Arial-BoldMT" w:eastAsia="Arial-BoldMT" w:hAnsi="Arial-BoldMT" w:cs="Arial-BoldMT"/>
-        </w:rPr>
-        <w:t xml:space="preserve"> clientes</w:t>
-      </w:r>
-      <w:r>
-        <w:rPr>
-          <w:rFonts w:ascii="Arial-BoldMT" w:eastAsia="Arial-BoldMT" w:hAnsi="Arial-BoldMT" w:cs="Arial-BoldMT"/>
-        </w:rPr>
-        <w:t xml:space="preserve"> que cumplan el filtro dado</w:t>
-      </w:r>
-      <w:r>
-        <w:rPr>
-          <w:rFonts w:ascii="Arial-BoldMT" w:eastAsia="Arial-BoldMT" w:hAnsi="Arial-BoldMT" w:cs="Arial-BoldMT"/>
-        </w:rPr>
-        <w:t xml:space="preserve">, los cuales se podrán filtrar por nombre, apellido, tipo y numero de documento y correo. Una vez  encontrado al cliente con apretar el botón "modificar" se pasara a la misma ventana de creación, la cual ahora sirve para la modificación del cliente seleccionado. En este momento se puede habilitar la casilla de "habilitado" lo que nos permitirá habilitar a un cliente que este deshabilitado. </w:t>
-      </w:r>
-    </w:p>
-    <w:p>
-      <w:pPr>
-        <w:rPr>
-          <w:rFonts w:ascii="Arial-BoldMT" w:eastAsia="Arial-BoldMT" w:hAnsi="Arial-BoldMT" w:cs="Arial-BoldMT"/>
-        </w:rPr>
-      </w:pPr>
-      <w:r>
-        <w:rPr>
-          <w:rFonts w:ascii="Arial-BoldMT" w:eastAsia="Arial-BoldMT" w:hAnsi="Arial-BoldMT" w:cs="Arial-BoldMT"/>
-        </w:rPr>
         <w:t xml:space="preserve">Para la ventana de borrado se mostrara la misma lista que para modificación, solo que esta vez solo aparecerán los clientes que estén habilitados en el sistema. Una vez encontrado el cliente de interés apretando el botón "borrar" se deshabilitara al mismo. </w:t>
+      </w:r>
+    </w:p>
+    <w:p>
+      <w:pPr>
+        <w:rPr>
+          <w:rFonts w:ascii="Arial-BoldMT" w:eastAsia="Arial-BoldMT" w:hAnsi="Arial-BoldMT" w:cs="Arial-BoldMT"/>
+          <w:b/>
+          <w:sz w:val="28"/>
+          <w:szCs w:val="28"/>
+          <w:u w:val="single"/>
+        </w:rPr>
+      </w:pPr>
+      <w:r>
+        <w:rPr>
+          <w:rFonts w:ascii="Arial-BoldMT" w:eastAsia="Arial-BoldMT" w:hAnsi="Arial-BoldMT" w:cs="Arial-BoldMT"/>
+          <w:b/>
+          <w:sz w:val="28"/>
+          <w:szCs w:val="28"/>
+          <w:u w:val="single"/>
+        </w:rPr>
+        <w:t xml:space="preserve">ABM Hotel: </w:t>
+      </w:r>
+    </w:p>
+    <w:p>
+      <w:pPr>
+        <w:rPr>
+          <w:rFonts w:ascii="Arial-BoldMT" w:eastAsia="Arial-BoldMT" w:hAnsi="Arial-BoldMT" w:cs="Arial-BoldMT"/>
+        </w:rPr>
+      </w:pPr>
+      <w:r>
+        <w:rPr>
+          <w:rFonts w:ascii="Arial-BoldMT" w:eastAsia="Arial-BoldMT" w:hAnsi="Arial-BoldMT" w:cs="Arial-BoldMT"/>
+        </w:rPr>
+        <w:t xml:space="preserve">La ventana de creación de un hotel nos pedirá un nombre, un, </w:t>
+      </w:r>
+      <w:r>
+        <w:rPr>
+          <w:rFonts w:ascii="Arial-BoldMT" w:eastAsia="Arial-BoldMT" w:hAnsi="Arial-BoldMT" w:cs="Arial-BoldMT"/>
+        </w:rPr>
+        <w:t>teléfono</w:t>
+      </w:r>
+      <w:r>
+        <w:rPr>
+          <w:rFonts w:ascii="Arial-BoldMT" w:eastAsia="Arial-BoldMT" w:hAnsi="Arial-BoldMT" w:cs="Arial-BoldMT"/>
+        </w:rPr>
+        <w:t xml:space="preserve">, ciudad, calle y numero de domicilio, una cantidad de estrellas (Las cuales van de 1 al 2), </w:t>
+      </w:r>
+      <w:r>
+        <w:rPr>
+          <w:rFonts w:ascii="Arial-BoldMT" w:eastAsia="Arial-BoldMT" w:hAnsi="Arial-BoldMT" w:cs="Arial-BoldMT"/>
+        </w:rPr>
+        <w:t>país</w:t>
+      </w:r>
+      <w:r>
+        <w:rPr>
+          <w:rFonts w:ascii="Arial-BoldMT" w:eastAsia="Arial-BoldMT" w:hAnsi="Arial-BoldMT" w:cs="Arial-BoldMT"/>
+        </w:rPr>
+        <w:t xml:space="preserve"> (El cual podremos elegir de una lista con todos los países del mundo), fecha de creación</w:t>
+      </w:r>
+      <w:r>
+        <w:rPr>
+          <w:rFonts w:ascii="Arial-BoldMT" w:eastAsia="Arial-BoldMT" w:hAnsi="Arial-BoldMT" w:cs="Arial-BoldMT"/>
+        </w:rPr>
+        <w:t xml:space="preserve"> ,</w:t>
+      </w:r>
+      <w:r>
+        <w:rPr>
+          <w:rFonts w:ascii="Arial-BoldMT" w:eastAsia="Arial-BoldMT" w:hAnsi="Arial-BoldMT" w:cs="Arial-BoldMT"/>
+        </w:rPr>
+        <w:t xml:space="preserve"> una recarga por estrellas</w:t>
+      </w:r>
+      <w:r>
+        <w:rPr>
+          <w:rFonts w:ascii="Arial-BoldMT" w:eastAsia="Arial-BoldMT" w:hAnsi="Arial-BoldMT" w:cs="Arial-BoldMT"/>
+        </w:rPr>
+        <w:t xml:space="preserve"> y unos regímenes (</w:t>
+      </w:r>
+      <w:r>
+        <w:rPr>
+          <w:rFonts w:ascii="Arial-BoldMT" w:eastAsia="Arial-BoldMT" w:hAnsi="Arial-BoldMT" w:cs="Arial-BoldMT"/>
+        </w:rPr>
+        <w:t xml:space="preserve"> Estos aparecerán en 2 listas, a la derecha la de los regímenes disponibles y a la izquierda los que tendrá el hotel. Estos podrán moverse de una lista a la otra al seleccionarlos y apretar "&lt;" o "&gt;"</w:t>
+      </w:r>
+      <w:r>
+        <w:rPr>
+          <w:rFonts w:ascii="Arial-BoldMT" w:eastAsia="Arial-BoldMT" w:hAnsi="Arial-BoldMT" w:cs="Arial-BoldMT"/>
+        </w:rPr>
+        <w:t>)</w:t>
+      </w:r>
+      <w:r>
+        <w:rPr>
+          <w:rFonts w:ascii="Arial-BoldMT" w:eastAsia="Arial-BoldMT" w:hAnsi="Arial-BoldMT" w:cs="Arial-BoldMT"/>
+        </w:rPr>
+        <w:t>.</w:t>
+      </w:r>
+      <w:r>
+        <w:rPr>
+          <w:rFonts w:ascii="Arial-BoldMT" w:eastAsia="Arial-BoldMT" w:hAnsi="Arial-BoldMT" w:cs="Arial-BoldMT"/>
+        </w:rPr>
+        <w:t xml:space="preserve"> </w:t>
+      </w:r>
+      <w:r>
+        <w:rPr>
+          <w:rFonts w:ascii="Arial-BoldMT" w:eastAsia="Arial-BoldMT" w:hAnsi="Arial-BoldMT" w:cs="Arial-BoldMT"/>
+        </w:rPr>
+        <w:t>Usando</w:t>
+      </w:r>
+      <w:r>
+        <w:rPr>
+          <w:rFonts w:ascii="Arial-BoldMT" w:eastAsia="Arial-BoldMT" w:hAnsi="Arial-BoldMT" w:cs="Arial-BoldMT"/>
+        </w:rPr>
+        <w:t xml:space="preserve"> estos datos el programa creara un</w:t>
+      </w:r>
+      <w:r>
+        <w:rPr>
+          <w:rFonts w:ascii="Arial-BoldMT" w:eastAsia="Arial-BoldMT" w:hAnsi="Arial-BoldMT" w:cs="Arial-BoldMT"/>
+        </w:rPr>
+        <w:t xml:space="preserve"> nuevo</w:t>
+      </w:r>
+      <w:r>
+        <w:rPr>
+          <w:rFonts w:ascii="Arial-BoldMT" w:eastAsia="Arial-BoldMT" w:hAnsi="Arial-BoldMT" w:cs="Arial-BoldMT"/>
+        </w:rPr>
+        <w:t xml:space="preserve"> hotel.</w:t>
+      </w:r>
+    </w:p>
+    <w:p>
+      <w:pPr>
+        <w:rPr>
+          <w:rFonts w:ascii="Arial-BoldMT" w:eastAsia="Arial-BoldMT" w:hAnsi="Arial-BoldMT" w:cs="Arial-BoldMT"/>
+        </w:rPr>
+      </w:pPr>
+      <w:r>
+        <w:rPr>
+          <w:rFonts w:ascii="Arial-BoldMT" w:eastAsia="Arial-BoldMT" w:hAnsi="Arial-BoldMT" w:cs="Arial-BoldMT"/>
+        </w:rPr>
+        <w:t>A la hora de</w:t>
+      </w:r>
+      <w:r>
+        <w:rPr>
+          <w:rFonts w:ascii="Arial-BoldMT" w:eastAsia="Arial-BoldMT" w:hAnsi="Arial-BoldMT" w:cs="Arial-BoldMT"/>
+        </w:rPr>
+        <w:t xml:space="preserve"> la </w:t>
+      </w:r>
+      <w:r>
+        <w:rPr>
+          <w:rFonts w:ascii="Arial-BoldMT" w:eastAsia="Arial-BoldMT" w:hAnsi="Arial-BoldMT" w:cs="Arial-BoldMT"/>
+        </w:rPr>
+        <w:t>modificación aparecerá una lista con todos los hoteles del sistema, la cual se podrá filtrar por nombre, ciudad, país y cantidad de estrellas y una vez elegido el hotel se pasara a la ventana de modificación, la cual es igual a la de creación donde podremos poner los nuevos valores a modificar.</w:t>
+      </w:r>
+    </w:p>
+    <w:p>
+      <w:pPr>
+        <w:rPr>
+          <w:rFonts w:ascii="Arial-BoldMT" w:eastAsia="Arial-BoldMT" w:hAnsi="Arial-BoldMT" w:cs="Arial-BoldMT"/>
+        </w:rPr>
+      </w:pPr>
+      <w:r>
+        <w:rPr>
+          <w:rFonts w:ascii="Arial-BoldMT" w:eastAsia="Arial-BoldMT" w:hAnsi="Arial-BoldMT" w:cs="Arial-BoldMT"/>
+        </w:rPr>
+        <w:t xml:space="preserve">En cuanto a la ventana de borrado primero se nos mostrara la misma lista que en </w:t>
+      </w:r>
+      <w:r>
+        <w:rPr>
+          <w:rFonts w:ascii="Arial-BoldMT" w:eastAsia="Arial-BoldMT" w:hAnsi="Arial-BoldMT" w:cs="Arial-BoldMT"/>
+        </w:rPr>
+        <w:t>modificación</w:t>
+      </w:r>
+      <w:r>
+        <w:rPr>
+          <w:rFonts w:ascii="Arial-BoldMT" w:eastAsia="Arial-BoldMT" w:hAnsi="Arial-BoldMT" w:cs="Arial-BoldMT"/>
+        </w:rPr>
+        <w:t xml:space="preserve">. Una vez elegido el hotel pasaremos a una nueva ventana. Esta nos </w:t>
+      </w:r>
+      <w:r>
+        <w:rPr>
+          <w:rFonts w:ascii="Arial-BoldMT" w:eastAsia="Arial-BoldMT" w:hAnsi="Arial-BoldMT" w:cs="Arial-BoldMT"/>
+        </w:rPr>
+        <w:t xml:space="preserve">pedirá una fecha de inicio, una de cierre y un motivo. </w:t>
+      </w:r>
+      <w:r>
+        <w:rPr>
+          <w:rFonts w:ascii="Arial-BoldMT" w:eastAsia="Arial-BoldMT" w:hAnsi="Arial-BoldMT" w:cs="Arial-BoldMT"/>
+        </w:rPr>
+        <w:t>Con esto</w:t>
+      </w:r>
+      <w:r>
+        <w:rPr>
+          <w:rFonts w:ascii="Arial-BoldMT" w:eastAsia="Arial-BoldMT" w:hAnsi="Arial-BoldMT" w:cs="Arial-BoldMT"/>
+        </w:rPr>
+        <w:t xml:space="preserve"> nos permitirá agregar un nuevo cierre temporal al hotel en cuestión. A la hora de elegir fechas, el sistema no dejara que el usuario escriba alguna fecha menor que la de inicio ni mayor a la de fin. </w:t>
       </w:r>
     </w:p>
     <w:p>

--- a/Estrategia.docx
+++ b/Estrategia.docx
@@ -18,7 +18,7 @@
           <v:rect id="rectole0000000000" o:spid="_x0000_i1025" style="width:124.6pt;height:146.5pt" o:ole="" o:preferrelative="t" stroked="f">
             <v:imagedata r:id="rId6" o:title=""/>
           </v:rect>
-          <o:OLEObject Type="Embed" ProgID="StaticMetafile" ShapeID="rectole0000000000" DrawAspect="Content" ObjectID="_1590686723" r:id="rId7"/>
+          <o:OLEObject Type="Embed" ProgID="StaticMetafile" ShapeID="rectole0000000000" DrawAspect="Content" ObjectID="_1590688978" r:id="rId7"/>
         </w:object>
       </w:r>
     </w:p>
@@ -5150,34 +5150,6 @@
           <w:rFonts w:ascii="Arial-BoldMT" w:eastAsia="Arial-BoldMT" w:hAnsi="Arial-BoldMT" w:cs="Arial-BoldMT"/>
         </w:rPr>
       </w:pPr>
-    </w:p>
-    <w:p>
-      <w:pPr>
-        <w:rPr>
-          <w:rFonts w:ascii="Arial-BoldMT" w:eastAsia="Arial-BoldMT" w:hAnsi="Arial-BoldMT" w:cs="Arial-BoldMT"/>
-        </w:rPr>
-      </w:pPr>
-    </w:p>
-    <w:p>
-      <w:pPr>
-        <w:rPr>
-          <w:rFonts w:ascii="Arial-BoldMT" w:eastAsia="Arial-BoldMT" w:hAnsi="Arial-BoldMT" w:cs="Arial-BoldMT"/>
-        </w:rPr>
-      </w:pPr>
-    </w:p>
-    <w:p>
-      <w:pPr>
-        <w:rPr>
-          <w:rFonts w:ascii="Arial-BoldMT" w:eastAsia="Arial-BoldMT" w:hAnsi="Arial-BoldMT" w:cs="Arial-BoldMT"/>
-        </w:rPr>
-      </w:pPr>
-    </w:p>
-    <w:p>
-      <w:pPr>
-        <w:rPr>
-          <w:rFonts w:ascii="Arial-BoldMT" w:eastAsia="Arial-BoldMT" w:hAnsi="Arial-BoldMT" w:cs="Arial-BoldMT"/>
-        </w:rPr>
-      </w:pPr>
       <w:r>
         <w:rPr>
           <w:rFonts w:ascii="Arial-BoldMT" w:eastAsia="Arial-BoldMT" w:hAnsi="Arial-BoldMT" w:cs="Arial-BoldMT"/>
@@ -5721,14 +5693,7 @@
         <w:rPr>
           <w:rFonts w:ascii="Arial-BoldMT" w:eastAsia="Arial-BoldMT" w:hAnsi="Arial-BoldMT" w:cs="Arial-BoldMT"/>
         </w:rPr>
-        <w:t xml:space="preserve"> puede tirar error en el caso de que se intente insertar otro cierre </w:t>
-      </w:r>
-      <w:r>
-        <w:rPr>
-          <w:rFonts w:ascii="Arial-BoldMT" w:eastAsia="Arial-BoldMT" w:hAnsi="Arial-BoldMT" w:cs="Arial-BoldMT"/>
-        </w:rPr>
-        <w:lastRenderedPageBreak/>
-        <w:t xml:space="preserve">temporal para el mismo hotel que empiece en una fecha en </w:t>
+        <w:t xml:space="preserve"> puede tirar error en el caso de que se intente insertar otro cierre temporal para el mismo hotel que empiece en una fecha en </w:t>
       </w:r>
       <w:proofErr w:type="spellStart"/>
       <w:r>
@@ -5838,6 +5803,7 @@
           <w:szCs w:val="28"/>
           <w:u w:val="single"/>
         </w:rPr>
+        <w:lastRenderedPageBreak/>
         <w:t>Triggers</w:t>
       </w:r>
       <w:proofErr w:type="spellEnd"/>
@@ -6357,7 +6323,6 @@
         <w:rPr>
           <w:rFonts w:ascii="Arial-BoldMT" w:eastAsia="Arial-BoldMT" w:hAnsi="Arial-BoldMT" w:cs="Arial-BoldMT"/>
         </w:rPr>
-        <w:lastRenderedPageBreak/>
         <w:t xml:space="preserve">Finalmente modificamos las tablas que ya fueron creadas y pobladas, agregándoles las claves </w:t>
       </w:r>
       <w:proofErr w:type="spellStart"/>
@@ -6420,6 +6385,7 @@
         <w:rPr>
           <w:rFonts w:ascii="Arial-BoldMT" w:eastAsia="Arial-BoldMT" w:hAnsi="Arial-BoldMT" w:cs="Arial-BoldMT"/>
         </w:rPr>
+        <w:lastRenderedPageBreak/>
         <w:t xml:space="preserve">Los clientes que hayan dado error al a hora de migrar </w:t>
       </w:r>
       <w:r>
@@ -6619,6 +6585,49 @@
       <w:pPr>
         <w:rPr>
           <w:rFonts w:ascii="Arial-BoldMT" w:eastAsia="Arial-BoldMT" w:hAnsi="Arial-BoldMT" w:cs="Arial-BoldMT"/>
+        </w:rPr>
+      </w:pPr>
+      <w:r>
+        <w:rPr>
+          <w:rFonts w:ascii="Arial-BoldMT" w:eastAsia="Arial-BoldMT" w:hAnsi="Arial-BoldMT" w:cs="Arial-BoldMT"/>
+        </w:rPr>
+        <w:t>Existe un archivo .log</w:t>
+      </w:r>
+      <w:r>
+        <w:rPr>
+          <w:rFonts w:ascii="Arial-BoldMT" w:eastAsia="Arial-BoldMT" w:hAnsi="Arial-BoldMT" w:cs="Arial-BoldMT"/>
+        </w:rPr>
+        <w:t xml:space="preserve"> el cual guarda la información</w:t>
+      </w:r>
+      <w:r>
+        <w:rPr>
+          <w:rFonts w:ascii="Arial-BoldMT" w:eastAsia="Arial-BoldMT" w:hAnsi="Arial-BoldMT" w:cs="Arial-BoldMT"/>
+        </w:rPr>
+        <w:t xml:space="preserve"> de cualquier excepción</w:t>
+      </w:r>
+      <w:r>
+        <w:rPr>
+          <w:rFonts w:ascii="Arial-BoldMT" w:eastAsia="Arial-BoldMT" w:hAnsi="Arial-BoldMT" w:cs="Arial-BoldMT"/>
+        </w:rPr>
+        <w:t xml:space="preserve"> que </w:t>
+      </w:r>
+      <w:r>
+        <w:rPr>
+          <w:rFonts w:ascii="Arial-BoldMT" w:eastAsia="Arial-BoldMT" w:hAnsi="Arial-BoldMT" w:cs="Arial-BoldMT"/>
+        </w:rPr>
+        <w:t>genere</w:t>
+      </w:r>
+      <w:r>
+        <w:rPr>
+          <w:rFonts w:ascii="Arial-BoldMT" w:eastAsia="Arial-BoldMT" w:hAnsi="Arial-BoldMT" w:cs="Arial-BoldMT"/>
+        </w:rPr>
+        <w:t xml:space="preserve"> la aplicación. </w:t>
+      </w:r>
+    </w:p>
+    <w:p>
+      <w:pPr>
+        <w:rPr>
+          <w:rFonts w:ascii="Arial-BoldMT" w:eastAsia="Arial-BoldMT" w:hAnsi="Arial-BoldMT" w:cs="Arial-BoldMT"/>
           <w:b/>
           <w:sz w:val="28"/>
           <w:szCs w:val="28"/>
@@ -6719,58 +6728,58 @@
         <w:rPr>
           <w:rFonts w:ascii="Arial-BoldMT" w:eastAsia="Arial-BoldMT" w:hAnsi="Arial-BoldMT" w:cs="Arial-BoldMT"/>
         </w:rPr>
-        <w:t xml:space="preserve"> de arriba y seleccionara las funcionalidades </w:t>
+        <w:t xml:space="preserve"> de arriba y seleccionara las funcionalidades deseadas, agregándolas al presionar el botón "&lt;". Finalmente al presionar "agregar nuevo rol" se confirmara la acción y se ejecutara creando en nuestra base de datos el nuevo rol en la tabla de Roles y agregando sus funcionalidades</w:t>
+      </w:r>
+      <w:r>
+        <w:rPr>
+          <w:rFonts w:ascii="Arial-BoldMT" w:eastAsia="Arial-BoldMT" w:hAnsi="Arial-BoldMT" w:cs="Arial-BoldMT"/>
+        </w:rPr>
+        <w:t xml:space="preserve"> en la tabla </w:t>
+      </w:r>
+      <w:proofErr w:type="spellStart"/>
+      <w:r>
+        <w:rPr>
+          <w:rFonts w:ascii="Arial-BoldMT" w:eastAsia="Arial-BoldMT" w:hAnsi="Arial-BoldMT" w:cs="Arial-BoldMT"/>
+        </w:rPr>
+        <w:t>RolesXFunc</w:t>
+      </w:r>
+      <w:r>
+        <w:rPr>
+          <w:rFonts w:ascii="Arial-BoldMT" w:eastAsia="Arial-BoldMT" w:hAnsi="Arial-BoldMT" w:cs="Arial-BoldMT"/>
+        </w:rPr>
+        <w:t>i</w:t>
+      </w:r>
+      <w:r>
+        <w:rPr>
+          <w:rFonts w:ascii="Arial-BoldMT" w:eastAsia="Arial-BoldMT" w:hAnsi="Arial-BoldMT" w:cs="Arial-BoldMT"/>
+        </w:rPr>
+        <w:t>o</w:t>
+      </w:r>
+      <w:r>
+        <w:rPr>
+          <w:rFonts w:ascii="Arial-BoldMT" w:eastAsia="Arial-BoldMT" w:hAnsi="Arial-BoldMT" w:cs="Arial-BoldMT"/>
+        </w:rPr>
+        <w:t>nalidades</w:t>
+      </w:r>
+      <w:proofErr w:type="spellEnd"/>
+      <w:r>
+        <w:rPr>
+          <w:rFonts w:ascii="Arial-BoldMT" w:eastAsia="Arial-BoldMT" w:hAnsi="Arial-BoldMT" w:cs="Arial-BoldMT"/>
+        </w:rPr>
+        <w:t xml:space="preserve">. </w:t>
+      </w:r>
+      <w:r>
+        <w:rPr>
+          <w:rFonts w:ascii="Arial-BoldMT" w:eastAsia="Arial-BoldMT" w:hAnsi="Arial-BoldMT" w:cs="Arial-BoldMT"/>
+        </w:rPr>
+        <w:t xml:space="preserve">Si el usuario desea modificar algún rol le aparecerán los roles existentes y al apretar "modificar" lo llevara a la misma ventana de creación de rol solo que en este caso solo podrá agregar o sacar </w:t>
       </w:r>
       <w:r>
         <w:rPr>
           <w:rFonts w:ascii="Arial-BoldMT" w:eastAsia="Arial-BoldMT" w:hAnsi="Arial-BoldMT" w:cs="Arial-BoldMT"/>
         </w:rPr>
         <w:lastRenderedPageBreak/>
-        <w:t>deseadas, agregándolas al presionar el botón "&lt;". Finalmente al presionar "agregar nuevo rol" se confirmara la acción y se ejecutara creando en nuestra base de datos el nuevo rol en la tabla de Roles y agregando sus funcionalidades</w:t>
-      </w:r>
-      <w:r>
-        <w:rPr>
-          <w:rFonts w:ascii="Arial-BoldMT" w:eastAsia="Arial-BoldMT" w:hAnsi="Arial-BoldMT" w:cs="Arial-BoldMT"/>
-        </w:rPr>
-        <w:t xml:space="preserve"> en la tabla </w:t>
-      </w:r>
-      <w:proofErr w:type="spellStart"/>
-      <w:r>
-        <w:rPr>
-          <w:rFonts w:ascii="Arial-BoldMT" w:eastAsia="Arial-BoldMT" w:hAnsi="Arial-BoldMT" w:cs="Arial-BoldMT"/>
-        </w:rPr>
-        <w:t>RolesXFunc</w:t>
-      </w:r>
-      <w:r>
-        <w:rPr>
-          <w:rFonts w:ascii="Arial-BoldMT" w:eastAsia="Arial-BoldMT" w:hAnsi="Arial-BoldMT" w:cs="Arial-BoldMT"/>
-        </w:rPr>
-        <w:t>i</w:t>
-      </w:r>
-      <w:r>
-        <w:rPr>
-          <w:rFonts w:ascii="Arial-BoldMT" w:eastAsia="Arial-BoldMT" w:hAnsi="Arial-BoldMT" w:cs="Arial-BoldMT"/>
-        </w:rPr>
-        <w:t>o</w:t>
-      </w:r>
-      <w:r>
-        <w:rPr>
-          <w:rFonts w:ascii="Arial-BoldMT" w:eastAsia="Arial-BoldMT" w:hAnsi="Arial-BoldMT" w:cs="Arial-BoldMT"/>
-        </w:rPr>
-        <w:t>nalidades</w:t>
-      </w:r>
-      <w:proofErr w:type="spellEnd"/>
-      <w:r>
-        <w:rPr>
-          <w:rFonts w:ascii="Arial-BoldMT" w:eastAsia="Arial-BoldMT" w:hAnsi="Arial-BoldMT" w:cs="Arial-BoldMT"/>
-        </w:rPr>
-        <w:t xml:space="preserve">. </w:t>
-      </w:r>
-      <w:r>
-        <w:rPr>
-          <w:rFonts w:ascii="Arial-BoldMT" w:eastAsia="Arial-BoldMT" w:hAnsi="Arial-BoldMT" w:cs="Arial-BoldMT"/>
-        </w:rPr>
-        <w:t xml:space="preserve">Si el usuario desea modificar algún rol le aparecerán los roles existentes y al apretar "modificar" lo llevara a la misma ventana de creación de rol solo que en este caso solo podrá agregar o sacar funcionalidades a dicho rol. Por </w:t>
+        <w:t xml:space="preserve">funcionalidades a dicho rol. Por </w:t>
       </w:r>
       <w:r>
         <w:rPr>
@@ -7160,12 +7169,23 @@
         <w:rPr>
           <w:rFonts w:ascii="Arial-BoldMT" w:eastAsia="Arial-BoldMT" w:hAnsi="Arial-BoldMT" w:cs="Arial-BoldMT"/>
         </w:rPr>
-        <w:lastRenderedPageBreak/>
         <w:t xml:space="preserve">Para la ventana de borrado se mostrara la misma lista que para modificación, solo que esta vez solo aparecerán los clientes que estén habilitados en el sistema. Una vez encontrado el cliente de interés apretando el botón "borrar" se deshabilitara al mismo. </w:t>
       </w:r>
     </w:p>
     <w:p>
       <w:pPr>
+        <w:rPr>
+          <w:rFonts w:ascii="Arial-BoldMT" w:eastAsia="Arial-BoldMT" w:hAnsi="Arial-BoldMT" w:cs="Arial-BoldMT"/>
+          <w:b/>
+          <w:sz w:val="28"/>
+          <w:szCs w:val="28"/>
+          <w:u w:val="single"/>
+        </w:rPr>
+      </w:pPr>
+    </w:p>
+    <w:p>
+      <w:pPr>
+        <w:ind w:left="708" w:hanging="708"/>
         <w:rPr>
           <w:rFonts w:ascii="Arial-BoldMT" w:eastAsia="Arial-BoldMT" w:hAnsi="Arial-BoldMT" w:cs="Arial-BoldMT"/>
           <w:b/>

--- a/Estrategia.docx
+++ b/Estrategia.docx
@@ -18,7 +18,7 @@
           <v:rect id="rectole0000000000" o:spid="_x0000_i1025" style="width:124.6pt;height:146.5pt" o:ole="" o:preferrelative="t" stroked="f">
             <v:imagedata r:id="rId6" o:title=""/>
           </v:rect>
-          <o:OLEObject Type="Embed" ProgID="StaticMetafile" ShapeID="rectole0000000000" DrawAspect="Content" ObjectID="_1590688978" r:id="rId7"/>
+          <o:OLEObject Type="Embed" ProgID="StaticMetafile" ShapeID="rectole0000000000" DrawAspect="Content" ObjectID="_1590779719" r:id="rId7"/>
         </w:object>
       </w:r>
     </w:p>
@@ -941,6 +941,20 @@
           <w:rFonts w:ascii="Arial-BoldMT" w:eastAsia="Arial-BoldMT" w:hAnsi="Arial-BoldMT" w:cs="Arial-BoldMT"/>
         </w:rPr>
       </w:pPr>
+      <w:r>
+        <w:rPr>
+          <w:rFonts w:ascii="Arial-BoldMT" w:eastAsia="Arial-BoldMT" w:hAnsi="Arial-BoldMT" w:cs="Arial-BoldMT"/>
+        </w:rPr>
+        <w:tab/>
+        <w:t>ABM Habitaciones.........................................................................................................x</w:t>
+      </w:r>
+    </w:p>
+    <w:p>
+      <w:pPr>
+        <w:rPr>
+          <w:rFonts w:ascii="Arial-BoldMT" w:eastAsia="Arial-BoldMT" w:hAnsi="Arial-BoldMT" w:cs="Arial-BoldMT"/>
+        </w:rPr>
+      </w:pPr>
     </w:p>
     <w:p>
       <w:pPr>
@@ -5790,6 +5804,64 @@
       <w:pPr>
         <w:rPr>
           <w:rFonts w:ascii="Arial-BoldMT" w:eastAsia="Arial-BoldMT" w:hAnsi="Arial-BoldMT" w:cs="Arial-BoldMT"/>
+          <w:b/>
+        </w:rPr>
+      </w:pPr>
+      <w:r>
+        <w:rPr>
+          <w:rFonts w:ascii="Arial-BoldMT" w:eastAsia="Arial-BoldMT" w:hAnsi="Arial-BoldMT" w:cs="Arial-BoldMT"/>
+          <w:b/>
+        </w:rPr>
+        <w:lastRenderedPageBreak/>
+        <w:t xml:space="preserve">INSERTAR_CIERRE_TEMPORAL_HABITACION: </w:t>
+      </w:r>
+      <w:proofErr w:type="spellStart"/>
+      <w:r>
+        <w:rPr>
+          <w:rFonts w:ascii="Arial-BoldMT" w:eastAsia="Arial-BoldMT" w:hAnsi="Arial-BoldMT" w:cs="Arial-BoldMT"/>
+        </w:rPr>
+        <w:t>Procedure</w:t>
+      </w:r>
+      <w:proofErr w:type="spellEnd"/>
+      <w:r>
+        <w:rPr>
+          <w:rFonts w:ascii="Arial-BoldMT" w:eastAsia="Arial-BoldMT" w:hAnsi="Arial-BoldMT" w:cs="Arial-BoldMT"/>
+        </w:rPr>
+        <w:t xml:space="preserve"> que recibe una fecha de inicio, una fecha de fin, una habitación y un motivo y con estos datos crea un nuevo cierre temporal de dicha habitación. Este </w:t>
+      </w:r>
+      <w:proofErr w:type="spellStart"/>
+      <w:r>
+        <w:rPr>
+          <w:rFonts w:ascii="Arial-BoldMT" w:eastAsia="Arial-BoldMT" w:hAnsi="Arial-BoldMT" w:cs="Arial-BoldMT"/>
+        </w:rPr>
+        <w:t>procedure</w:t>
+      </w:r>
+      <w:proofErr w:type="spellEnd"/>
+      <w:r>
+        <w:rPr>
+          <w:rFonts w:ascii="Arial-BoldMT" w:eastAsia="Arial-BoldMT" w:hAnsi="Arial-BoldMT" w:cs="Arial-BoldMT"/>
+        </w:rPr>
+        <w:t xml:space="preserve"> se usa para la baja de habitaciones. Cabe destacar que el motivo del cierre no puede ser </w:t>
+      </w:r>
+      <w:proofErr w:type="spellStart"/>
+      <w:r>
+        <w:rPr>
+          <w:rFonts w:ascii="Arial-BoldMT" w:eastAsia="Arial-BoldMT" w:hAnsi="Arial-BoldMT" w:cs="Arial-BoldMT"/>
+        </w:rPr>
+        <w:t>null</w:t>
+      </w:r>
+      <w:proofErr w:type="spellEnd"/>
+      <w:r>
+        <w:rPr>
+          <w:rFonts w:ascii="Arial-BoldMT" w:eastAsia="Arial-BoldMT" w:hAnsi="Arial-BoldMT" w:cs="Arial-BoldMT"/>
+        </w:rPr>
+        <w:t xml:space="preserve">. </w:t>
+      </w:r>
+    </w:p>
+    <w:p>
+      <w:pPr>
+        <w:rPr>
+          <w:rFonts w:ascii="Arial-BoldMT" w:eastAsia="Arial-BoldMT" w:hAnsi="Arial-BoldMT" w:cs="Arial-BoldMT"/>
           <w:sz w:val="28"/>
           <w:szCs w:val="28"/>
         </w:rPr>
@@ -5803,7 +5875,6 @@
           <w:szCs w:val="28"/>
           <w:u w:val="single"/>
         </w:rPr>
-        <w:lastRenderedPageBreak/>
         <w:t>Triggers</w:t>
       </w:r>
       <w:proofErr w:type="spellEnd"/>
@@ -6355,6 +6426,7 @@
         <w:rPr>
           <w:rFonts w:ascii="Arial-BoldMT" w:eastAsia="Arial-BoldMT" w:hAnsi="Arial-BoldMT" w:cs="Arial-BoldMT"/>
         </w:rPr>
+        <w:lastRenderedPageBreak/>
         <w:t xml:space="preserve"> Cabe aclarar que se crearan </w:t>
       </w:r>
       <w:r>
@@ -6385,7 +6457,6 @@
         <w:rPr>
           <w:rFonts w:ascii="Arial-BoldMT" w:eastAsia="Arial-BoldMT" w:hAnsi="Arial-BoldMT" w:cs="Arial-BoldMT"/>
         </w:rPr>
-        <w:lastRenderedPageBreak/>
         <w:t xml:space="preserve">Los clientes que hayan dado error al a hora de migrar </w:t>
       </w:r>
       <w:r>
@@ -6412,7 +6483,19 @@
         <w:rPr>
           <w:rFonts w:ascii="Arial-BoldMT" w:eastAsia="Arial-BoldMT" w:hAnsi="Arial-BoldMT" w:cs="Arial-BoldMT"/>
         </w:rPr>
-        <w:t xml:space="preserve">" junto a todos sus datos y uno extra que es el mensaje de error que se produjo al intentar migrarlo. Cuando alguno de estos clientes desee realizar alguna reserva en nuestro nuevo sistema el mismo le pedirá que actualice su información para poder ingresarlo al sistema (Ya que este no conoce la información del cliente y por eso es necesario que sea este el que la modifique). </w:t>
+        <w:t>" junto a todos sus datos y uno extra que es el mensaje de error que se produjo al intentar migrarlo. Cuando alguno de estos clientes desee realizar alguna reserva en nuestro nuevo sistema el mismo le pedirá que actualice su información para poder ingresarlo al sistema (Ya que</w:t>
+      </w:r>
+      <w:r>
+        <w:rPr>
+          <w:rFonts w:ascii="Arial-BoldMT" w:eastAsia="Arial-BoldMT" w:hAnsi="Arial-BoldMT" w:cs="Arial-BoldMT"/>
+        </w:rPr>
+        <w:t xml:space="preserve"> es sistema</w:t>
+      </w:r>
+      <w:r>
+        <w:rPr>
+          <w:rFonts w:ascii="Arial-BoldMT" w:eastAsia="Arial-BoldMT" w:hAnsi="Arial-BoldMT" w:cs="Arial-BoldMT"/>
+        </w:rPr>
+        <w:t xml:space="preserve"> no conoce la información del cliente y por eso es necesario que sea este el que la modifique). </w:t>
       </w:r>
     </w:p>
     <w:p>
@@ -6728,7 +6811,14 @@
         <w:rPr>
           <w:rFonts w:ascii="Arial-BoldMT" w:eastAsia="Arial-BoldMT" w:hAnsi="Arial-BoldMT" w:cs="Arial-BoldMT"/>
         </w:rPr>
-        <w:t xml:space="preserve"> de arriba y seleccionara las funcionalidades deseadas, agregándolas al presionar el botón "&lt;". Finalmente al presionar "agregar nuevo rol" se confirmara la acción y se ejecutara creando en nuestra base de datos el nuevo rol en la tabla de Roles y agregando sus funcionalidades</w:t>
+        <w:t xml:space="preserve"> de arriba y seleccionara las funcionalidades </w:t>
+      </w:r>
+      <w:r>
+        <w:rPr>
+          <w:rFonts w:ascii="Arial-BoldMT" w:eastAsia="Arial-BoldMT" w:hAnsi="Arial-BoldMT" w:cs="Arial-BoldMT"/>
+        </w:rPr>
+        <w:lastRenderedPageBreak/>
+        <w:t>deseadas, agregándolas al presionar el botón "&lt;". Finalmente al presionar "agregar nuevo rol" se confirmara la acción y se ejecutara creando en nuestra base de datos el nuevo rol en la tabla de Roles y agregando sus funcionalidades</w:t>
       </w:r>
       <w:r>
         <w:rPr>
@@ -6772,14 +6862,7 @@
         <w:rPr>
           <w:rFonts w:ascii="Arial-BoldMT" w:eastAsia="Arial-BoldMT" w:hAnsi="Arial-BoldMT" w:cs="Arial-BoldMT"/>
         </w:rPr>
-        <w:t xml:space="preserve">Si el usuario desea modificar algún rol le aparecerán los roles existentes y al apretar "modificar" lo llevara a la misma ventana de creación de rol solo que en este caso solo podrá agregar o sacar </w:t>
-      </w:r>
-      <w:r>
-        <w:rPr>
-          <w:rFonts w:ascii="Arial-BoldMT" w:eastAsia="Arial-BoldMT" w:hAnsi="Arial-BoldMT" w:cs="Arial-BoldMT"/>
-        </w:rPr>
-        <w:lastRenderedPageBreak/>
-        <w:t xml:space="preserve">funcionalidades a dicho rol. Por </w:t>
+        <w:t xml:space="preserve">Si el usuario desea modificar algún rol le aparecerán los roles existentes y al apretar "modificar" lo llevara a la misma ventana de creación de rol solo que en este caso solo podrá agregar o sacar funcionalidades a dicho rol. Por </w:t>
       </w:r>
       <w:r>
         <w:rPr>
@@ -7169,6 +7252,7 @@
         <w:rPr>
           <w:rFonts w:ascii="Arial-BoldMT" w:eastAsia="Arial-BoldMT" w:hAnsi="Arial-BoldMT" w:cs="Arial-BoldMT"/>
         </w:rPr>
+        <w:lastRenderedPageBreak/>
         <w:t xml:space="preserve">Para la ventana de borrado se mostrara la misma lista que para modificación, solo que esta vez solo aparecerán los clientes que estén habilitados en el sistema. Una vez encontrado el cliente de interés apretando el botón "borrar" se deshabilitara al mismo. </w:t>
       </w:r>
     </w:p>
@@ -7375,6 +7459,138 @@
         </w:rPr>
         <w:t xml:space="preserve"> nos permitirá agregar un nuevo cierre temporal al hotel en cuestión. A la hora de elegir fechas, el sistema no dejara que el usuario escriba alguna fecha menor que la de inicio ni mayor a la de fin. </w:t>
       </w:r>
+    </w:p>
+    <w:p>
+      <w:pPr>
+        <w:jc w:val="both"/>
+        <w:rPr>
+          <w:rFonts w:ascii="Arial-BoldMT" w:eastAsia="Arial-BoldMT" w:hAnsi="Arial-BoldMT" w:cs="Arial-BoldMT"/>
+          <w:sz w:val="28"/>
+          <w:szCs w:val="28"/>
+        </w:rPr>
+      </w:pPr>
+    </w:p>
+    <w:p>
+      <w:pPr>
+        <w:rPr>
+          <w:rFonts w:ascii="Arial-BoldMT" w:eastAsia="Arial-BoldMT" w:hAnsi="Arial-BoldMT" w:cs="Arial-BoldMT"/>
+          <w:b/>
+          <w:sz w:val="28"/>
+          <w:szCs w:val="28"/>
+          <w:u w:val="single"/>
+        </w:rPr>
+      </w:pPr>
+      <w:r>
+        <w:rPr>
+          <w:rFonts w:ascii="Arial-BoldMT" w:eastAsia="Arial-BoldMT" w:hAnsi="Arial-BoldMT" w:cs="Arial-BoldMT"/>
+          <w:b/>
+          <w:sz w:val="28"/>
+          <w:szCs w:val="28"/>
+          <w:u w:val="single"/>
+        </w:rPr>
+        <w:t>ABM  H</w:t>
+      </w:r>
+      <w:r>
+        <w:rPr>
+          <w:rFonts w:ascii="Arial-BoldMT" w:eastAsia="Arial-BoldMT" w:hAnsi="Arial-BoldMT" w:cs="Arial-BoldMT"/>
+          <w:b/>
+          <w:sz w:val="28"/>
+          <w:szCs w:val="28"/>
+          <w:u w:val="single"/>
+        </w:rPr>
+        <w:t>abitaciones</w:t>
+      </w:r>
+      <w:r>
+        <w:rPr>
+          <w:rFonts w:ascii="Arial-BoldMT" w:eastAsia="Arial-BoldMT" w:hAnsi="Arial-BoldMT" w:cs="Arial-BoldMT"/>
+          <w:b/>
+          <w:sz w:val="28"/>
+          <w:szCs w:val="28"/>
+          <w:u w:val="single"/>
+        </w:rPr>
+        <w:t>:</w:t>
+      </w:r>
+    </w:p>
+    <w:p>
+      <w:pPr>
+        <w:rPr>
+          <w:rFonts w:ascii="Arial-BoldMT" w:eastAsia="Arial-BoldMT" w:hAnsi="Arial-BoldMT" w:cs="Arial-BoldMT"/>
+        </w:rPr>
+      </w:pPr>
+      <w:r>
+        <w:rPr>
+          <w:rFonts w:ascii="Arial-BoldMT" w:eastAsia="Arial-BoldMT" w:hAnsi="Arial-BoldMT" w:cs="Arial-BoldMT"/>
+        </w:rPr>
+        <w:t>La ventana de creación de una habitación</w:t>
+      </w:r>
+      <w:r>
+        <w:rPr>
+          <w:rFonts w:ascii="Arial-BoldMT" w:eastAsia="Arial-BoldMT" w:hAnsi="Arial-BoldMT" w:cs="Arial-BoldMT"/>
+        </w:rPr>
+        <w:t xml:space="preserve"> nos pedirá un numero, un piso, un tipo (el cual se podrá seleccionar de una lista que nos mostrara los tipos de habitaciones disponibles ) y una descripción (la cual no puede ser nula). Además existe un </w:t>
+      </w:r>
+      <w:proofErr w:type="spellStart"/>
+      <w:r>
+        <w:rPr>
+          <w:rFonts w:ascii="Arial-BoldMT" w:eastAsia="Arial-BoldMT" w:hAnsi="Arial-BoldMT" w:cs="Arial-BoldMT"/>
+        </w:rPr>
+        <w:t>check</w:t>
+      </w:r>
+      <w:proofErr w:type="spellEnd"/>
+      <w:r>
+        <w:rPr>
+          <w:rFonts w:ascii="Arial-BoldMT" w:eastAsia="Arial-BoldMT" w:hAnsi="Arial-BoldMT" w:cs="Arial-BoldMT"/>
+        </w:rPr>
+        <w:t xml:space="preserve"> box que nos permitirá elegir su ubicación.  Con estos datos al apretar "Agregar habitación" el programa cargara esta al programa.</w:t>
+      </w:r>
+    </w:p>
+    <w:p>
+      <w:pPr>
+        <w:rPr>
+          <w:rFonts w:ascii="Arial-BoldMT" w:eastAsia="Arial-BoldMT" w:hAnsi="Arial-BoldMT" w:cs="Arial-BoldMT"/>
+        </w:rPr>
+      </w:pPr>
+      <w:r>
+        <w:rPr>
+          <w:rFonts w:ascii="Arial-BoldMT" w:eastAsia="Arial-BoldMT" w:hAnsi="Arial-BoldMT" w:cs="Arial-BoldMT"/>
+        </w:rPr>
+        <w:t xml:space="preserve">La ventana de modificación de habitaciones nos mostrara un listado de todas las que existan en el sistema. Estas se podrán filtrar tanto por  numero, piso y tipo. Una vez elegida la </w:t>
+      </w:r>
+      <w:r>
+        <w:rPr>
+          <w:rFonts w:ascii="Arial-BoldMT" w:eastAsia="Arial-BoldMT" w:hAnsi="Arial-BoldMT" w:cs="Arial-BoldMT"/>
+        </w:rPr>
+        <w:t>habitación al apretar "modificar" se pasara a una ventana igual a la de creación, so lo que esta vez servirá para modificar a la misma.</w:t>
+      </w:r>
+    </w:p>
+    <w:p>
+      <w:pPr>
+        <w:rPr>
+          <w:rFonts w:ascii="Arial-BoldMT" w:eastAsia="Arial-BoldMT" w:hAnsi="Arial-BoldMT" w:cs="Arial-BoldMT"/>
+        </w:rPr>
+      </w:pPr>
+      <w:r>
+        <w:rPr>
+          <w:rFonts w:ascii="Arial-BoldMT" w:eastAsia="Arial-BoldMT" w:hAnsi="Arial-BoldMT" w:cs="Arial-BoldMT"/>
+        </w:rPr>
+        <w:t>La ventana de baja temporal nos mostrara la misma lista que en modificación, solo que esta vez al elegir una habitación nos mostrara una nueva ventana. Esta nos pedirá una fecha de inicio y una fecha de cierra (cerciorándose de que la fecha de inicio nunca empiece después que la de cierre y la de cierre nunca antes que la de inicio ) y una descripción (la cual no puede ser nula). Con todos estos datos el programa creara una nueva baja temporal para esa habitación.</w:t>
+      </w:r>
+    </w:p>
+    <w:p>
+      <w:pPr>
+        <w:rPr>
+          <w:rFonts w:ascii="Arial-BoldMT" w:eastAsia="Arial-BoldMT" w:hAnsi="Arial-BoldMT" w:cs="Arial-BoldMT"/>
+          <w:b/>
+          <w:u w:val="single"/>
+        </w:rPr>
+      </w:pPr>
+    </w:p>
+    <w:p>
+      <w:pPr>
+        <w:rPr>
+          <w:rFonts w:ascii="Arial-BoldMT" w:eastAsia="Arial-BoldMT" w:hAnsi="Arial-BoldMT" w:cs="Arial-BoldMT"/>
+        </w:rPr>
+      </w:pPr>
     </w:p>
     <w:p>
       <w:pPr>

--- a/Estrategia.docx
+++ b/Estrategia.docx
@@ -18,7 +18,7 @@
           <v:rect id="rectole0000000000" o:spid="_x0000_i1025" style="width:124.6pt;height:146.5pt" o:ole="" o:preferrelative="t" stroked="f">
             <v:imagedata r:id="rId6" o:title=""/>
           </v:rect>
-          <o:OLEObject Type="Embed" ProgID="StaticMetafile" ShapeID="rectole0000000000" DrawAspect="Content" ObjectID="_1590779719" r:id="rId7"/>
+          <o:OLEObject Type="Embed" ProgID="StaticMetafile" ShapeID="rectole0000000000" DrawAspect="Content" ObjectID="_1590878251" r:id="rId7"/>
         </w:object>
       </w:r>
     </w:p>
@@ -750,7 +750,7 @@
           <w:rFonts w:ascii="Arial-BoldMT" w:eastAsia="Arial-BoldMT" w:hAnsi="Arial-BoldMT" w:cs="Arial-BoldMT"/>
           <w:b/>
         </w:rPr>
-        <w:t>............................................</w:t>
+        <w:t>.....................................</w:t>
       </w:r>
       <w:r>
         <w:rPr>
@@ -764,6 +764,20 @@
           <w:rFonts w:ascii="Arial-BoldMT" w:eastAsia="Arial-BoldMT" w:hAnsi="Arial-BoldMT" w:cs="Arial-BoldMT"/>
           <w:b/>
         </w:rPr>
+        <w:t>.......</w:t>
+      </w:r>
+      <w:r>
+        <w:rPr>
+          <w:rFonts w:ascii="Arial-BoldMT" w:eastAsia="Arial-BoldMT" w:hAnsi="Arial-BoldMT" w:cs="Arial-BoldMT"/>
+          <w:b/>
+        </w:rPr>
+        <w:t>.</w:t>
+      </w:r>
+      <w:r>
+        <w:rPr>
+          <w:rFonts w:ascii="Arial-BoldMT" w:eastAsia="Arial-BoldMT" w:hAnsi="Arial-BoldMT" w:cs="Arial-BoldMT"/>
+          <w:b/>
+        </w:rPr>
         <w:t xml:space="preserve"> 6</w:t>
       </w:r>
     </w:p>
@@ -775,6 +789,28 @@
           <w:b/>
         </w:rPr>
       </w:pPr>
+    </w:p>
+    <w:p>
+      <w:pPr>
+        <w:rPr>
+          <w:rFonts w:ascii="Arial-BoldMT" w:eastAsia="Arial-BoldMT" w:hAnsi="Arial-BoldMT" w:cs="Arial-BoldMT"/>
+          <w:b/>
+        </w:rPr>
+      </w:pPr>
+      <w:r>
+        <w:rPr>
+          <w:rFonts w:ascii="Arial-BoldMT" w:eastAsia="Arial-BoldMT" w:hAnsi="Arial-BoldMT" w:cs="Arial-BoldMT"/>
+          <w:b/>
+        </w:rPr>
+        <w:t>Lógica general aplicada al nuevo sistema</w:t>
+      </w:r>
+      <w:r>
+        <w:rPr>
+          <w:rFonts w:ascii="Arial-BoldMT" w:eastAsia="Arial-BoldMT" w:hAnsi="Arial-BoldMT" w:cs="Arial-BoldMT"/>
+          <w:b/>
+        </w:rPr>
+        <w:t>................................................................................x</w:t>
+      </w:r>
     </w:p>
     <w:p>
       <w:pPr>
@@ -955,6 +991,20 @@
           <w:rFonts w:ascii="Arial-BoldMT" w:eastAsia="Arial-BoldMT" w:hAnsi="Arial-BoldMT" w:cs="Arial-BoldMT"/>
         </w:rPr>
       </w:pPr>
+      <w:r>
+        <w:rPr>
+          <w:rFonts w:ascii="Arial-BoldMT" w:eastAsia="Arial-BoldMT" w:hAnsi="Arial-BoldMT" w:cs="Arial-BoldMT"/>
+        </w:rPr>
+        <w:tab/>
+        <w:t>ABM Reservas...............................................................................................................x</w:t>
+      </w:r>
+    </w:p>
+    <w:p>
+      <w:pPr>
+        <w:rPr>
+          <w:rFonts w:ascii="Arial-BoldMT" w:eastAsia="Arial-BoldMT" w:hAnsi="Arial-BoldMT" w:cs="Arial-BoldMT"/>
+        </w:rPr>
+      </w:pPr>
     </w:p>
     <w:p>
       <w:pPr>
@@ -1672,6 +1722,7 @@
           <w:b/>
           <w:sz w:val="32"/>
         </w:rPr>
+        <w:lastRenderedPageBreak/>
         <w:t>Items_factura</w:t>
       </w:r>
       <w:proofErr w:type="spellEnd"/>
@@ -1815,22 +1866,631 @@
           <w:b/>
           <w:sz w:val="32"/>
         </w:rPr>
+        <w:t xml:space="preserve">Facturas: </w:t>
+      </w:r>
+      <w:r>
+        <w:rPr>
+          <w:rFonts w:ascii="Arial-BoldMT" w:eastAsia="Arial-BoldMT" w:hAnsi="Arial-BoldMT" w:cs="Arial-BoldMT"/>
+        </w:rPr>
+        <w:t xml:space="preserve">Tabla que posee un registro de todas las facturas del sistema guardando consigo su correspondiente total. </w:t>
+      </w:r>
+    </w:p>
+    <w:p>
+      <w:pPr>
+        <w:rPr>
+          <w:rFonts w:ascii="Arial-BoldMT" w:eastAsia="Arial-BoldMT" w:hAnsi="Arial-BoldMT" w:cs="Arial-BoldMT"/>
+        </w:rPr>
+      </w:pPr>
+      <w:r>
+        <w:rPr>
+          <w:rFonts w:ascii="Arial-BoldMT" w:eastAsia="Arial-BoldMT" w:hAnsi="Arial-BoldMT" w:cs="Arial-BoldMT"/>
+          <w:b/>
+        </w:rPr>
+        <w:t>PK:</w:t>
+      </w:r>
+      <w:r>
+        <w:rPr>
+          <w:rFonts w:ascii="Arial-BoldMT" w:eastAsia="Arial-BoldMT" w:hAnsi="Arial-BoldMT" w:cs="Arial-BoldMT"/>
+          <w:b/>
+        </w:rPr>
+        <w:t xml:space="preserve"> </w:t>
+      </w:r>
+      <w:proofErr w:type="spellStart"/>
+      <w:r>
+        <w:rPr>
+          <w:rFonts w:ascii="Arial-BoldMT" w:eastAsia="Arial-BoldMT" w:hAnsi="Arial-BoldMT" w:cs="Arial-BoldMT"/>
+        </w:rPr>
+        <w:t>id_factura</w:t>
+      </w:r>
+      <w:r>
+        <w:rPr>
+          <w:rFonts w:ascii="Arial-BoldMT" w:eastAsia="Arial-BoldMT" w:hAnsi="Arial-BoldMT" w:cs="Arial-BoldMT"/>
+          <w:b/>
+        </w:rPr>
+        <w:t>FK:</w:t>
+      </w:r>
+      <w:r>
+        <w:rPr>
+          <w:rFonts w:ascii="Arial-BoldMT" w:eastAsia="Arial-BoldMT" w:hAnsi="Arial-BoldMT" w:cs="Arial-BoldMT"/>
+        </w:rPr>
+        <w:t>id_estadia</w:t>
+      </w:r>
+      <w:proofErr w:type="spellEnd"/>
+      <w:r>
+        <w:rPr>
+          <w:rFonts w:ascii="Arial-BoldMT" w:eastAsia="Arial-BoldMT" w:hAnsi="Arial-BoldMT" w:cs="Arial-BoldMT"/>
+        </w:rPr>
+        <w:t xml:space="preserve">, </w:t>
+      </w:r>
+      <w:proofErr w:type="spellStart"/>
+      <w:r>
+        <w:rPr>
+          <w:rFonts w:ascii="Arial-BoldMT" w:eastAsia="Arial-BoldMT" w:hAnsi="Arial-BoldMT" w:cs="Arial-BoldMT"/>
+        </w:rPr>
+        <w:t>id_forma_de_pago</w:t>
+      </w:r>
+      <w:proofErr w:type="spellEnd"/>
+    </w:p>
+    <w:p>
+      <w:pPr>
+        <w:rPr>
+          <w:rFonts w:ascii="Arial-BoldMT" w:eastAsia="Arial-BoldMT" w:hAnsi="Arial-BoldMT" w:cs="Arial-BoldMT"/>
+          <w:b/>
+          <w:sz w:val="32"/>
+        </w:rPr>
+      </w:pPr>
+      <w:proofErr w:type="spellStart"/>
+      <w:r>
+        <w:rPr>
+          <w:rFonts w:ascii="Arial-BoldMT" w:eastAsia="Arial-BoldMT" w:hAnsi="Arial-BoldMT" w:cs="Arial-BoldMT"/>
+          <w:b/>
+          <w:sz w:val="32"/>
+        </w:rPr>
+        <w:t>Formas_de_pago</w:t>
+      </w:r>
+      <w:proofErr w:type="spellEnd"/>
+      <w:r>
+        <w:rPr>
+          <w:rFonts w:ascii="Arial-BoldMT" w:eastAsia="Arial-BoldMT" w:hAnsi="Arial-BoldMT" w:cs="Arial-BoldMT"/>
+          <w:b/>
+          <w:sz w:val="32"/>
+        </w:rPr>
+        <w:t xml:space="preserve">: </w:t>
+      </w:r>
+      <w:r>
+        <w:rPr>
+          <w:rFonts w:ascii="Arial-BoldMT" w:eastAsia="Arial-BoldMT" w:hAnsi="Arial-BoldMT" w:cs="Arial-BoldMT"/>
+        </w:rPr>
+        <w:t>Tabla que contiene todas las formas de pago aceptadas por nuestro sistema. Teniendo una forma extra que representa un medio de pago desconocido.</w:t>
+      </w:r>
+    </w:p>
+    <w:p>
+      <w:pPr>
+        <w:rPr>
+          <w:rFonts w:ascii="Arial-BoldMT" w:eastAsia="Arial-BoldMT" w:hAnsi="Arial-BoldMT" w:cs="Arial-BoldMT"/>
+        </w:rPr>
+      </w:pPr>
+      <w:r>
+        <w:rPr>
+          <w:rFonts w:ascii="Arial-BoldMT" w:eastAsia="Arial-BoldMT" w:hAnsi="Arial-BoldMT" w:cs="Arial-BoldMT"/>
+          <w:b/>
+        </w:rPr>
+        <w:t>PK:</w:t>
+      </w:r>
+      <w:r>
+        <w:rPr>
+          <w:rFonts w:ascii="Arial-BoldMT" w:eastAsia="Arial-BoldMT" w:hAnsi="Arial-BoldMT" w:cs="Arial-BoldMT"/>
+          <w:b/>
+        </w:rPr>
+        <w:t xml:space="preserve"> </w:t>
+      </w:r>
+      <w:proofErr w:type="spellStart"/>
+      <w:r>
+        <w:rPr>
+          <w:rFonts w:ascii="Arial-BoldMT" w:eastAsia="Arial-BoldMT" w:hAnsi="Arial-BoldMT" w:cs="Arial-BoldMT"/>
+        </w:rPr>
+        <w:t>id_forma_de_pago</w:t>
+      </w:r>
+      <w:proofErr w:type="spellEnd"/>
+    </w:p>
+    <w:p>
+      <w:pPr>
+        <w:rPr>
+          <w:rFonts w:ascii="Arial-BoldMT" w:eastAsia="Arial-BoldMT" w:hAnsi="Arial-BoldMT" w:cs="Arial-BoldMT"/>
+        </w:rPr>
+      </w:pPr>
+      <w:r>
+        <w:rPr>
+          <w:rFonts w:ascii="Arial-BoldMT" w:eastAsia="Arial-BoldMT" w:hAnsi="Arial-BoldMT" w:cs="Arial-BoldMT"/>
+          <w:b/>
+          <w:sz w:val="32"/>
+        </w:rPr>
+        <w:t xml:space="preserve">Consumos: </w:t>
+      </w:r>
+      <w:r>
+        <w:rPr>
+          <w:rFonts w:ascii="Arial-BoldMT" w:eastAsia="Arial-BoldMT" w:hAnsi="Arial-BoldMT" w:cs="Arial-BoldMT"/>
+        </w:rPr>
+        <w:t xml:space="preserve">Esta tabla representa un consumo de un renglón de una determinada factura, guardando también la fecha y la hora en que el consumible fue ordenado. </w:t>
+      </w:r>
+    </w:p>
+    <w:p>
+      <w:pPr>
+        <w:rPr>
+          <w:rFonts w:ascii="Arial-BoldMT" w:eastAsia="Arial-BoldMT" w:hAnsi="Arial-BoldMT" w:cs="Arial-BoldMT"/>
+        </w:rPr>
+      </w:pPr>
+      <w:r>
+        <w:rPr>
+          <w:rFonts w:ascii="Arial-BoldMT" w:eastAsia="Arial-BoldMT" w:hAnsi="Arial-BoldMT" w:cs="Arial-BoldMT"/>
+          <w:b/>
+        </w:rPr>
+        <w:t>PK:</w:t>
+      </w:r>
+      <w:r>
+        <w:rPr>
+          <w:rFonts w:ascii="Arial-BoldMT" w:eastAsia="Arial-BoldMT" w:hAnsi="Arial-BoldMT" w:cs="Arial-BoldMT"/>
+          <w:b/>
+        </w:rPr>
+        <w:t xml:space="preserve"> </w:t>
+      </w:r>
+      <w:proofErr w:type="spellStart"/>
+      <w:r>
+        <w:rPr>
+          <w:rFonts w:ascii="Arial-BoldMT" w:eastAsia="Arial-BoldMT" w:hAnsi="Arial-BoldMT" w:cs="Arial-BoldMT"/>
+        </w:rPr>
+        <w:t>id_consumo</w:t>
+      </w:r>
+      <w:r>
+        <w:rPr>
+          <w:rFonts w:ascii="Arial-BoldMT" w:eastAsia="Arial-BoldMT" w:hAnsi="Arial-BoldMT" w:cs="Arial-BoldMT"/>
+          <w:b/>
+        </w:rPr>
+        <w:t>FK:</w:t>
+      </w:r>
+      <w:r>
+        <w:rPr>
+          <w:rFonts w:ascii="Arial-BoldMT" w:eastAsia="Arial-BoldMT" w:hAnsi="Arial-BoldMT" w:cs="Arial-BoldMT"/>
+        </w:rPr>
+        <w:t>id_consumible</w:t>
+      </w:r>
+      <w:proofErr w:type="spellEnd"/>
+      <w:r>
+        <w:rPr>
+          <w:rFonts w:ascii="Arial-BoldMT" w:eastAsia="Arial-BoldMT" w:hAnsi="Arial-BoldMT" w:cs="Arial-BoldMT"/>
+        </w:rPr>
+        <w:t xml:space="preserve">, </w:t>
+      </w:r>
+      <w:proofErr w:type="spellStart"/>
+      <w:r>
+        <w:rPr>
+          <w:rFonts w:ascii="Arial-BoldMT" w:eastAsia="Arial-BoldMT" w:hAnsi="Arial-BoldMT" w:cs="Arial-BoldMT"/>
+        </w:rPr>
+        <w:t>id_estadia</w:t>
+      </w:r>
+      <w:proofErr w:type="spellEnd"/>
+      <w:r>
+        <w:rPr>
+          <w:rFonts w:ascii="Arial-BoldMT" w:eastAsia="Arial-BoldMT" w:hAnsi="Arial-BoldMT" w:cs="Arial-BoldMT"/>
+        </w:rPr>
+        <w:t xml:space="preserve">, </w:t>
+      </w:r>
+      <w:proofErr w:type="spellStart"/>
+      <w:r>
+        <w:rPr>
+          <w:rFonts w:ascii="Arial-BoldMT" w:eastAsia="Arial-BoldMT" w:hAnsi="Arial-BoldMT" w:cs="Arial-BoldMT"/>
+        </w:rPr>
+        <w:t>id_habitacion</w:t>
+      </w:r>
+      <w:proofErr w:type="spellEnd"/>
+    </w:p>
+    <w:p>
+      <w:pPr>
+        <w:rPr>
+          <w:rFonts w:ascii="Arial-BoldMT" w:eastAsia="Arial-BoldMT" w:hAnsi="Arial-BoldMT" w:cs="Arial-BoldMT"/>
+        </w:rPr>
+      </w:pPr>
+      <w:proofErr w:type="spellStart"/>
+      <w:r>
+        <w:rPr>
+          <w:rFonts w:ascii="Arial-BoldMT" w:eastAsia="Arial-BoldMT" w:hAnsi="Arial-BoldMT" w:cs="Arial-BoldMT"/>
+          <w:b/>
+          <w:sz w:val="32"/>
+        </w:rPr>
+        <w:t>ClientesXEstadias</w:t>
+      </w:r>
+      <w:proofErr w:type="spellEnd"/>
+      <w:r>
+        <w:rPr>
+          <w:rFonts w:ascii="Arial-BoldMT" w:eastAsia="Arial-BoldMT" w:hAnsi="Arial-BoldMT" w:cs="Arial-BoldMT"/>
+          <w:b/>
+          <w:sz w:val="32"/>
+        </w:rPr>
+        <w:t xml:space="preserve">: </w:t>
+      </w:r>
+      <w:r>
+        <w:rPr>
+          <w:rFonts w:ascii="Arial-BoldMT" w:eastAsia="Arial-BoldMT" w:hAnsi="Arial-BoldMT" w:cs="Arial-BoldMT"/>
+        </w:rPr>
+        <w:t xml:space="preserve">Tabla que guarda todas las estadías de un cliente y todos los clientes que estuvieron en dicha estadía. Sirve para representar el "muchos a muchos" entre  Clientes  y </w:t>
+      </w:r>
+      <w:proofErr w:type="spellStart"/>
+      <w:r>
+        <w:rPr>
+          <w:rFonts w:ascii="Arial-BoldMT" w:eastAsia="Arial-BoldMT" w:hAnsi="Arial-BoldMT" w:cs="Arial-BoldMT"/>
+        </w:rPr>
+        <w:t>Estadias</w:t>
+      </w:r>
+      <w:proofErr w:type="spellEnd"/>
+      <w:r>
+        <w:rPr>
+          <w:rFonts w:ascii="Arial-BoldMT" w:eastAsia="Arial-BoldMT" w:hAnsi="Arial-BoldMT" w:cs="Arial-BoldMT"/>
+        </w:rPr>
+        <w:t xml:space="preserve">. </w:t>
+      </w:r>
+    </w:p>
+    <w:p>
+      <w:pPr>
+        <w:rPr>
+          <w:rFonts w:ascii="Arial-BoldMT" w:eastAsia="Arial-BoldMT" w:hAnsi="Arial-BoldMT" w:cs="Arial-BoldMT"/>
+        </w:rPr>
+      </w:pPr>
+      <w:r>
+        <w:rPr>
+          <w:rFonts w:ascii="Arial-BoldMT" w:eastAsia="Arial-BoldMT" w:hAnsi="Arial-BoldMT" w:cs="Arial-BoldMT"/>
+          <w:b/>
+        </w:rPr>
+        <w:t>PK/FK:</w:t>
+      </w:r>
+      <w:r>
+        <w:rPr>
+          <w:rFonts w:ascii="Arial-BoldMT" w:eastAsia="Arial-BoldMT" w:hAnsi="Arial-BoldMT" w:cs="Arial-BoldMT"/>
+          <w:b/>
+        </w:rPr>
+        <w:t xml:space="preserve"> </w:t>
+      </w:r>
+      <w:proofErr w:type="spellStart"/>
+      <w:r>
+        <w:rPr>
+          <w:rFonts w:ascii="Arial-BoldMT" w:eastAsia="Arial-BoldMT" w:hAnsi="Arial-BoldMT" w:cs="Arial-BoldMT"/>
+        </w:rPr>
+        <w:t>id_cliente</w:t>
+      </w:r>
+      <w:proofErr w:type="spellEnd"/>
+      <w:r>
+        <w:rPr>
+          <w:rFonts w:ascii="Arial-BoldMT" w:eastAsia="Arial-BoldMT" w:hAnsi="Arial-BoldMT" w:cs="Arial-BoldMT"/>
+        </w:rPr>
+        <w:t xml:space="preserve">, </w:t>
+      </w:r>
+      <w:proofErr w:type="spellStart"/>
+      <w:r>
+        <w:rPr>
+          <w:rFonts w:ascii="Arial-BoldMT" w:eastAsia="Arial-BoldMT" w:hAnsi="Arial-BoldMT" w:cs="Arial-BoldMT"/>
+        </w:rPr>
+        <w:t>id_estadia</w:t>
+      </w:r>
+      <w:proofErr w:type="spellEnd"/>
+    </w:p>
+    <w:p>
+      <w:pPr>
+        <w:rPr>
+          <w:rFonts w:ascii="Arial-BoldMT" w:eastAsia="Arial-BoldMT" w:hAnsi="Arial-BoldMT" w:cs="Arial-BoldMT"/>
+        </w:rPr>
+      </w:pPr>
+      <w:proofErr w:type="spellStart"/>
+      <w:r>
+        <w:rPr>
+          <w:rFonts w:ascii="Arial-BoldMT" w:eastAsia="Arial-BoldMT" w:hAnsi="Arial-BoldMT" w:cs="Arial-BoldMT"/>
+          <w:b/>
+          <w:sz w:val="32"/>
+        </w:rPr>
+        <w:t>Cierres_Temporales_Habitacion</w:t>
+      </w:r>
+      <w:proofErr w:type="spellEnd"/>
+      <w:r>
+        <w:rPr>
+          <w:rFonts w:ascii="Arial-BoldMT" w:eastAsia="Arial-BoldMT" w:hAnsi="Arial-BoldMT" w:cs="Arial-BoldMT"/>
+          <w:b/>
+          <w:sz w:val="32"/>
+        </w:rPr>
+        <w:t xml:space="preserve">: </w:t>
+      </w:r>
+      <w:r>
+        <w:rPr>
+          <w:rFonts w:ascii="Arial-BoldMT" w:eastAsia="Arial-BoldMT" w:hAnsi="Arial-BoldMT" w:cs="Arial-BoldMT"/>
+        </w:rPr>
+        <w:t xml:space="preserve">Tabla que contiene los datos de la baja temporal de una habitación en concreto.  Guardando consigo tanto la fecha de inicio como la de fin y el motivo en particular de la baja momentánea. </w:t>
+      </w:r>
+    </w:p>
+    <w:p>
+      <w:pPr>
+        <w:rPr>
+          <w:rFonts w:ascii="Arial-BoldMT" w:eastAsia="Arial-BoldMT" w:hAnsi="Arial-BoldMT" w:cs="Arial-BoldMT"/>
+        </w:rPr>
+      </w:pPr>
+      <w:r>
+        <w:rPr>
+          <w:rFonts w:ascii="Arial-BoldMT" w:eastAsia="Arial-BoldMT" w:hAnsi="Arial-BoldMT" w:cs="Arial-BoldMT"/>
+          <w:b/>
+        </w:rPr>
+        <w:t>PK:</w:t>
+      </w:r>
+      <w:r>
+        <w:rPr>
+          <w:rFonts w:ascii="Arial-BoldMT" w:eastAsia="Arial-BoldMT" w:hAnsi="Arial-BoldMT" w:cs="Arial-BoldMT"/>
+          <w:b/>
+        </w:rPr>
+        <w:t xml:space="preserve"> </w:t>
+      </w:r>
+      <w:proofErr w:type="spellStart"/>
+      <w:r>
+        <w:rPr>
+          <w:rFonts w:ascii="Arial-BoldMT" w:eastAsia="Arial-BoldMT" w:hAnsi="Arial-BoldMT" w:cs="Arial-BoldMT"/>
+        </w:rPr>
+        <w:t>id_cierre_temporales_habitacion</w:t>
+      </w:r>
+      <w:r>
+        <w:rPr>
+          <w:rFonts w:ascii="Arial-BoldMT" w:eastAsia="Arial-BoldMT" w:hAnsi="Arial-BoldMT" w:cs="Arial-BoldMT"/>
+          <w:b/>
+        </w:rPr>
+        <w:t>FK:</w:t>
+      </w:r>
+      <w:r>
+        <w:rPr>
+          <w:rFonts w:ascii="Arial-BoldMT" w:eastAsia="Arial-BoldMT" w:hAnsi="Arial-BoldMT" w:cs="Arial-BoldMT"/>
+        </w:rPr>
+        <w:t>id_habitacion</w:t>
+      </w:r>
+      <w:proofErr w:type="spellEnd"/>
+    </w:p>
+    <w:p>
+      <w:pPr>
+        <w:rPr>
+          <w:rFonts w:ascii="Arial-BoldMT" w:eastAsia="Arial-BoldMT" w:hAnsi="Arial-BoldMT" w:cs="Arial-BoldMT"/>
+          <w:b/>
+          <w:sz w:val="32"/>
+        </w:rPr>
+      </w:pPr>
+      <w:r>
+        <w:rPr>
+          <w:rFonts w:ascii="Arial-BoldMT" w:eastAsia="Arial-BoldMT" w:hAnsi="Arial-BoldMT" w:cs="Arial-BoldMT"/>
+          <w:b/>
+          <w:sz w:val="32"/>
+        </w:rPr>
+        <w:t>Consumibles:</w:t>
+      </w:r>
+      <w:r>
+        <w:rPr>
+          <w:rFonts w:ascii="Arial-BoldMT" w:eastAsia="Arial-BoldMT" w:hAnsi="Arial-BoldMT" w:cs="Arial-BoldMT"/>
+        </w:rPr>
+        <w:t xml:space="preserve"> Tabla que contiene la información de todos los consumibles que se pueden pedir  guardando su precio y descripción.</w:t>
+      </w:r>
+    </w:p>
+    <w:p>
+      <w:pPr>
+        <w:rPr>
+          <w:rFonts w:ascii="Arial-BoldMT" w:eastAsia="Arial-BoldMT" w:hAnsi="Arial-BoldMT" w:cs="Arial-BoldMT"/>
+        </w:rPr>
+      </w:pPr>
+      <w:r>
+        <w:rPr>
+          <w:rFonts w:ascii="Arial-BoldMT" w:eastAsia="Arial-BoldMT" w:hAnsi="Arial-BoldMT" w:cs="Arial-BoldMT"/>
+          <w:b/>
+        </w:rPr>
+        <w:t>PK:</w:t>
+      </w:r>
+      <w:r>
+        <w:rPr>
+          <w:rFonts w:ascii="Arial-BoldMT" w:eastAsia="Arial-BoldMT" w:hAnsi="Arial-BoldMT" w:cs="Arial-BoldMT"/>
+          <w:b/>
+        </w:rPr>
+        <w:t xml:space="preserve"> </w:t>
+      </w:r>
+      <w:proofErr w:type="spellStart"/>
+      <w:r>
+        <w:rPr>
+          <w:rFonts w:ascii="Arial-BoldMT" w:eastAsia="Arial-BoldMT" w:hAnsi="Arial-BoldMT" w:cs="Arial-BoldMT"/>
+        </w:rPr>
+        <w:t>id_consumible</w:t>
+      </w:r>
+      <w:proofErr w:type="spellEnd"/>
+    </w:p>
+    <w:p>
+      <w:pPr>
+        <w:rPr>
+          <w:rFonts w:ascii="Arial-BoldMT" w:eastAsia="Arial-BoldMT" w:hAnsi="Arial-BoldMT" w:cs="Arial-BoldMT"/>
+          <w:b/>
+          <w:sz w:val="32"/>
+        </w:rPr>
+      </w:pPr>
+      <w:proofErr w:type="spellStart"/>
+      <w:r>
+        <w:rPr>
+          <w:rFonts w:ascii="Arial-BoldMT" w:eastAsia="Arial-BoldMT" w:hAnsi="Arial-BoldMT" w:cs="Arial-BoldMT"/>
+          <w:b/>
+          <w:sz w:val="32"/>
+        </w:rPr>
+        <w:t>Estadias</w:t>
+      </w:r>
+      <w:proofErr w:type="spellEnd"/>
+      <w:r>
+        <w:rPr>
+          <w:rFonts w:ascii="Arial-BoldMT" w:eastAsia="Arial-BoldMT" w:hAnsi="Arial-BoldMT" w:cs="Arial-BoldMT"/>
+          <w:b/>
+          <w:sz w:val="32"/>
+        </w:rPr>
+        <w:t xml:space="preserve">: </w:t>
+      </w:r>
+      <w:r>
+        <w:rPr>
+          <w:rFonts w:ascii="Arial-BoldMT" w:eastAsia="Arial-BoldMT" w:hAnsi="Arial-BoldMT" w:cs="Arial-BoldMT"/>
+        </w:rPr>
+        <w:t>Tabla que contiene la información de todo tipo de estadías que intervengan en el sistema.</w:t>
+      </w:r>
+    </w:p>
+    <w:p>
+      <w:pPr>
+        <w:rPr>
+          <w:rFonts w:ascii="Arial-BoldMT" w:eastAsia="Arial-BoldMT" w:hAnsi="Arial-BoldMT" w:cs="Arial-BoldMT"/>
+        </w:rPr>
+      </w:pPr>
+      <w:r>
+        <w:rPr>
+          <w:rFonts w:ascii="Arial-BoldMT" w:eastAsia="Arial-BoldMT" w:hAnsi="Arial-BoldMT" w:cs="Arial-BoldMT"/>
+          <w:b/>
+        </w:rPr>
+        <w:t>PK:</w:t>
+      </w:r>
+      <w:r>
+        <w:rPr>
+          <w:rFonts w:ascii="Arial-BoldMT" w:eastAsia="Arial-BoldMT" w:hAnsi="Arial-BoldMT" w:cs="Arial-BoldMT"/>
+          <w:b/>
+        </w:rPr>
+        <w:t xml:space="preserve"> </w:t>
+      </w:r>
+      <w:proofErr w:type="spellStart"/>
+      <w:r>
+        <w:rPr>
+          <w:rFonts w:ascii="Arial-BoldMT" w:eastAsia="Arial-BoldMT" w:hAnsi="Arial-BoldMT" w:cs="Arial-BoldMT"/>
+        </w:rPr>
+        <w:t>id_estadia</w:t>
+      </w:r>
+      <w:r>
+        <w:rPr>
+          <w:rFonts w:ascii="Arial-BoldMT" w:eastAsia="Arial-BoldMT" w:hAnsi="Arial-BoldMT" w:cs="Arial-BoldMT"/>
+          <w:b/>
+        </w:rPr>
+        <w:t>FK:</w:t>
+      </w:r>
+      <w:r>
+        <w:rPr>
+          <w:rFonts w:ascii="Arial-BoldMT" w:eastAsia="Arial-BoldMT" w:hAnsi="Arial-BoldMT" w:cs="Arial-BoldMT"/>
+        </w:rPr>
+        <w:t>id_reserva</w:t>
+      </w:r>
+      <w:proofErr w:type="spellEnd"/>
+      <w:r>
+        <w:rPr>
+          <w:rFonts w:ascii="Arial-BoldMT" w:eastAsia="Arial-BoldMT" w:hAnsi="Arial-BoldMT" w:cs="Arial-BoldMT"/>
+        </w:rPr>
+        <w:t xml:space="preserve">, </w:t>
+      </w:r>
+      <w:proofErr w:type="spellStart"/>
+      <w:r>
+        <w:rPr>
+          <w:rFonts w:ascii="Arial-BoldMT" w:eastAsia="Arial-BoldMT" w:hAnsi="Arial-BoldMT" w:cs="Arial-BoldMT"/>
+        </w:rPr>
+        <w:t>id_usuario</w:t>
+      </w:r>
+      <w:proofErr w:type="spellEnd"/>
+    </w:p>
+    <w:p>
+      <w:pPr>
+        <w:rPr>
+          <w:rFonts w:ascii="Arial-BoldMT" w:eastAsia="Arial-BoldMT" w:hAnsi="Arial-BoldMT" w:cs="Arial-BoldMT"/>
+        </w:rPr>
+      </w:pPr>
+      <w:proofErr w:type="spellStart"/>
+      <w:r>
+        <w:rPr>
+          <w:rFonts w:ascii="Arial-BoldMT" w:eastAsia="Arial-BoldMT" w:hAnsi="Arial-BoldMT" w:cs="Arial-BoldMT"/>
+          <w:b/>
+          <w:sz w:val="32"/>
+        </w:rPr>
+        <w:t>EstadiasXHabitaciones</w:t>
+      </w:r>
+      <w:proofErr w:type="spellEnd"/>
+      <w:r>
+        <w:rPr>
+          <w:rFonts w:ascii="Arial-BoldMT" w:eastAsia="Arial-BoldMT" w:hAnsi="Arial-BoldMT" w:cs="Arial-BoldMT"/>
+          <w:b/>
+          <w:sz w:val="32"/>
+        </w:rPr>
+        <w:t xml:space="preserve">: </w:t>
+      </w:r>
+      <w:r>
+        <w:rPr>
+          <w:rFonts w:ascii="Arial-BoldMT" w:eastAsia="Arial-BoldMT" w:hAnsi="Arial-BoldMT" w:cs="Arial-BoldMT"/>
+        </w:rPr>
+        <w:t xml:space="preserve">Tabla que contiene las habitaciones de una determinada estadía y todas las estadías que tuvo una habitación. Sirve para representar el "muchos a muchos" entre  Estadías y habitaciones. </w:t>
+      </w:r>
+    </w:p>
+    <w:p>
+      <w:pPr>
+        <w:rPr>
+          <w:rFonts w:ascii="Arial-BoldMT" w:eastAsia="Arial-BoldMT" w:hAnsi="Arial-BoldMT" w:cs="Arial-BoldMT"/>
+        </w:rPr>
+      </w:pPr>
+      <w:r>
+        <w:rPr>
+          <w:rFonts w:ascii="Arial-BoldMT" w:eastAsia="Arial-BoldMT" w:hAnsi="Arial-BoldMT" w:cs="Arial-BoldMT"/>
+          <w:b/>
+        </w:rPr>
+        <w:t>PK/FK:</w:t>
+      </w:r>
+      <w:r>
+        <w:rPr>
+          <w:rFonts w:ascii="Arial-BoldMT" w:eastAsia="Arial-BoldMT" w:hAnsi="Arial-BoldMT" w:cs="Arial-BoldMT"/>
+          <w:b/>
+        </w:rPr>
+        <w:t xml:space="preserve"> </w:t>
+      </w:r>
+      <w:proofErr w:type="spellStart"/>
+      <w:r>
+        <w:rPr>
+          <w:rFonts w:ascii="Arial-BoldMT" w:eastAsia="Arial-BoldMT" w:hAnsi="Arial-BoldMT" w:cs="Arial-BoldMT"/>
+        </w:rPr>
+        <w:t>id_estadia</w:t>
+      </w:r>
+      <w:proofErr w:type="spellEnd"/>
+      <w:r>
+        <w:rPr>
+          <w:rFonts w:ascii="Arial-BoldMT" w:eastAsia="Arial-BoldMT" w:hAnsi="Arial-BoldMT" w:cs="Arial-BoldMT"/>
+        </w:rPr>
+        <w:t xml:space="preserve">, </w:t>
+      </w:r>
+      <w:proofErr w:type="spellStart"/>
+      <w:r>
+        <w:rPr>
+          <w:rFonts w:ascii="Arial-BoldMT" w:eastAsia="Arial-BoldMT" w:hAnsi="Arial-BoldMT" w:cs="Arial-BoldMT"/>
+        </w:rPr>
+        <w:t>id_habitacion</w:t>
+      </w:r>
+      <w:proofErr w:type="spellEnd"/>
+    </w:p>
+    <w:p>
+      <w:pPr>
+        <w:rPr>
+          <w:rFonts w:ascii="Arial-BoldMT" w:eastAsia="Arial-BoldMT" w:hAnsi="Arial-BoldMT" w:cs="Arial-BoldMT"/>
+          <w:b/>
+          <w:sz w:val="32"/>
+        </w:rPr>
+      </w:pPr>
+      <w:r>
+        <w:rPr>
+          <w:rFonts w:ascii="Arial-BoldMT" w:eastAsia="Arial-BoldMT" w:hAnsi="Arial-BoldMT" w:cs="Arial-BoldMT"/>
+          <w:b/>
+          <w:sz w:val="32"/>
+        </w:rPr>
         <w:lastRenderedPageBreak/>
-        <w:t xml:space="preserve">Facturas: </w:t>
-      </w:r>
-      <w:r>
-        <w:rPr>
-          <w:rFonts w:ascii="Arial-BoldMT" w:eastAsia="Arial-BoldMT" w:hAnsi="Arial-BoldMT" w:cs="Arial-BoldMT"/>
-        </w:rPr>
-        <w:t xml:space="preserve">Tabla que posee un registro de todas las facturas del sistema guardando consigo su correspondiente total. </w:t>
-      </w:r>
-    </w:p>
-    <w:p>
-      <w:pPr>
-        <w:rPr>
-          <w:rFonts w:ascii="Arial-BoldMT" w:eastAsia="Arial-BoldMT" w:hAnsi="Arial-BoldMT" w:cs="Arial-BoldMT"/>
-        </w:rPr>
-      </w:pPr>
+        <w:t xml:space="preserve">Habitaciones: </w:t>
+      </w:r>
+      <w:r>
+        <w:rPr>
+          <w:rFonts w:ascii="Arial-BoldMT" w:eastAsia="Arial-BoldMT" w:hAnsi="Arial-BoldMT" w:cs="Arial-BoldMT"/>
+        </w:rPr>
+        <w:t>Tabla que contiene la información de todas las habitaciones de un hotel. No puede haber dentro de un mismo hotel 2 habitaciones con el mismo número.</w:t>
+      </w:r>
+    </w:p>
+    <w:p>
+      <w:pPr>
+        <w:rPr>
+          <w:rFonts w:ascii="Arial-BoldMT" w:eastAsia="Arial-BoldMT" w:hAnsi="Arial-BoldMT" w:cs="Arial-BoldMT"/>
+        </w:rPr>
+      </w:pPr>
+      <w:proofErr w:type="spellStart"/>
       <w:r>
         <w:rPr>
           <w:rFonts w:ascii="Arial-BoldMT" w:eastAsia="Arial-BoldMT" w:hAnsi="Arial-BoldMT" w:cs="Arial-BoldMT"/>
@@ -1841,6 +2501,26 @@
       <w:r>
         <w:rPr>
           <w:rFonts w:ascii="Arial-BoldMT" w:eastAsia="Arial-BoldMT" w:hAnsi="Arial-BoldMT" w:cs="Arial-BoldMT"/>
+        </w:rPr>
+        <w:t>id_habitacion</w:t>
+      </w:r>
+      <w:proofErr w:type="spellEnd"/>
+      <w:r>
+        <w:rPr>
+          <w:rFonts w:ascii="Arial-BoldMT" w:eastAsia="Arial-BoldMT" w:hAnsi="Arial-BoldMT" w:cs="Arial-BoldMT"/>
+        </w:rPr>
+        <w:t xml:space="preserve">                                                                                                                           </w:t>
+      </w:r>
+      <w:r>
+        <w:rPr>
+          <w:rFonts w:ascii="Arial-BoldMT" w:eastAsia="Arial-BoldMT" w:hAnsi="Arial-BoldMT" w:cs="Arial-BoldMT"/>
+          <w:b/>
+        </w:rPr>
+        <w:t>FK:</w:t>
+      </w:r>
+      <w:r>
+        <w:rPr>
+          <w:rFonts w:ascii="Arial-BoldMT" w:eastAsia="Arial-BoldMT" w:hAnsi="Arial-BoldMT" w:cs="Arial-BoldMT"/>
           <w:b/>
         </w:rPr>
         <w:t xml:space="preserve"> </w:t>
@@ -1850,7 +2530,323 @@
         <w:rPr>
           <w:rFonts w:ascii="Arial-BoldMT" w:eastAsia="Arial-BoldMT" w:hAnsi="Arial-BoldMT" w:cs="Arial-BoldMT"/>
         </w:rPr>
-        <w:t>id_factura</w:t>
+        <w:t>id_hotel</w:t>
+      </w:r>
+      <w:proofErr w:type="spellEnd"/>
+      <w:r>
+        <w:rPr>
+          <w:rFonts w:ascii="Arial-BoldMT" w:eastAsia="Arial-BoldMT" w:hAnsi="Arial-BoldMT" w:cs="Arial-BoldMT"/>
+        </w:rPr>
+        <w:t xml:space="preserve">, </w:t>
+      </w:r>
+      <w:proofErr w:type="spellStart"/>
+      <w:r>
+        <w:rPr>
+          <w:rFonts w:ascii="Arial-BoldMT" w:eastAsia="Arial-BoldMT" w:hAnsi="Arial-BoldMT" w:cs="Arial-BoldMT"/>
+        </w:rPr>
+        <w:t>id_tipo_habitacion</w:t>
+      </w:r>
+      <w:proofErr w:type="spellEnd"/>
+    </w:p>
+    <w:p>
+      <w:pPr>
+        <w:rPr>
+          <w:rFonts w:ascii="Arial-BoldMT" w:eastAsia="Arial-BoldMT" w:hAnsi="Arial-BoldMT" w:cs="Arial-BoldMT"/>
+        </w:rPr>
+      </w:pPr>
+      <w:proofErr w:type="spellStart"/>
+      <w:r>
+        <w:rPr>
+          <w:rFonts w:ascii="Arial-BoldMT" w:eastAsia="Arial-BoldMT" w:hAnsi="Arial-BoldMT" w:cs="Arial-BoldMT"/>
+          <w:b/>
+          <w:sz w:val="32"/>
+        </w:rPr>
+        <w:t>ReservasXHabitaciones</w:t>
+      </w:r>
+      <w:proofErr w:type="spellEnd"/>
+      <w:r>
+        <w:rPr>
+          <w:rFonts w:ascii="Arial-BoldMT" w:eastAsia="Arial-BoldMT" w:hAnsi="Arial-BoldMT" w:cs="Arial-BoldMT"/>
+          <w:b/>
+          <w:sz w:val="32"/>
+        </w:rPr>
+        <w:t>:</w:t>
+      </w:r>
+      <w:r>
+        <w:rPr>
+          <w:rFonts w:ascii="Arial-BoldMT" w:eastAsia="Arial-BoldMT" w:hAnsi="Arial-BoldMT" w:cs="Arial-BoldMT"/>
+        </w:rPr>
+        <w:t xml:space="preserve"> Tabla que contiene todas las reservas de una determinada </w:t>
+      </w:r>
+      <w:r>
+        <w:rPr>
+          <w:rFonts w:ascii="Arial-BoldMT" w:eastAsia="Arial-BoldMT" w:hAnsi="Arial-BoldMT" w:cs="Arial-BoldMT"/>
+        </w:rPr>
+        <w:t>habitación</w:t>
+      </w:r>
+      <w:r>
+        <w:rPr>
+          <w:rFonts w:ascii="Arial-BoldMT" w:eastAsia="Arial-BoldMT" w:hAnsi="Arial-BoldMT" w:cs="Arial-BoldMT"/>
+        </w:rPr>
+        <w:t xml:space="preserve"> y las habitaciones de una determinada reserva. Sirve para representar el "muchos a muchos" entre  Reservas y Habitaciones. </w:t>
+      </w:r>
+    </w:p>
+    <w:p>
+      <w:pPr>
+        <w:rPr>
+          <w:rFonts w:ascii="Arial-BoldMT" w:eastAsia="Arial-BoldMT" w:hAnsi="Arial-BoldMT" w:cs="Arial-BoldMT"/>
+        </w:rPr>
+      </w:pPr>
+      <w:r>
+        <w:rPr>
+          <w:rFonts w:ascii="Arial-BoldMT" w:eastAsia="Arial-BoldMT" w:hAnsi="Arial-BoldMT" w:cs="Arial-BoldMT"/>
+          <w:b/>
+        </w:rPr>
+        <w:t>PK/FK:</w:t>
+      </w:r>
+      <w:r>
+        <w:rPr>
+          <w:rFonts w:ascii="Arial-BoldMT" w:eastAsia="Arial-BoldMT" w:hAnsi="Arial-BoldMT" w:cs="Arial-BoldMT"/>
+          <w:b/>
+        </w:rPr>
+        <w:t xml:space="preserve"> </w:t>
+      </w:r>
+      <w:proofErr w:type="spellStart"/>
+      <w:r>
+        <w:rPr>
+          <w:rFonts w:ascii="Arial-BoldMT" w:eastAsia="Arial-BoldMT" w:hAnsi="Arial-BoldMT" w:cs="Arial-BoldMT"/>
+        </w:rPr>
+        <w:t>id_reserva</w:t>
+      </w:r>
+      <w:proofErr w:type="spellEnd"/>
+      <w:r>
+        <w:rPr>
+          <w:rFonts w:ascii="Arial-BoldMT" w:eastAsia="Arial-BoldMT" w:hAnsi="Arial-BoldMT" w:cs="Arial-BoldMT"/>
+        </w:rPr>
+        <w:t xml:space="preserve">, </w:t>
+      </w:r>
+      <w:proofErr w:type="spellStart"/>
+      <w:r>
+        <w:rPr>
+          <w:rFonts w:ascii="Arial-BoldMT" w:eastAsia="Arial-BoldMT" w:hAnsi="Arial-BoldMT" w:cs="Arial-BoldMT"/>
+        </w:rPr>
+        <w:t>id_habitacion</w:t>
+      </w:r>
+      <w:proofErr w:type="spellEnd"/>
+    </w:p>
+    <w:p>
+      <w:pPr>
+        <w:rPr>
+          <w:rFonts w:ascii="Arial-BoldMT" w:eastAsia="Arial-BoldMT" w:hAnsi="Arial-BoldMT" w:cs="Arial-BoldMT"/>
+          <w:b/>
+          <w:sz w:val="32"/>
+        </w:rPr>
+      </w:pPr>
+      <w:proofErr w:type="spellStart"/>
+      <w:r>
+        <w:rPr>
+          <w:rFonts w:ascii="Arial-BoldMT" w:eastAsia="Arial-BoldMT" w:hAnsi="Arial-BoldMT" w:cs="Arial-BoldMT"/>
+          <w:b/>
+          <w:sz w:val="32"/>
+        </w:rPr>
+        <w:t>Tipos_habitacion</w:t>
+      </w:r>
+      <w:proofErr w:type="spellEnd"/>
+      <w:r>
+        <w:rPr>
+          <w:rFonts w:ascii="Arial-BoldMT" w:eastAsia="Arial-BoldMT" w:hAnsi="Arial-BoldMT" w:cs="Arial-BoldMT"/>
+          <w:b/>
+          <w:sz w:val="32"/>
+        </w:rPr>
+        <w:t xml:space="preserve">: </w:t>
+      </w:r>
+      <w:r>
+        <w:rPr>
+          <w:rFonts w:ascii="Arial-BoldMT" w:eastAsia="Arial-BoldMT" w:hAnsi="Arial-BoldMT" w:cs="Arial-BoldMT"/>
+        </w:rPr>
+        <w:t xml:space="preserve">Tabla que contiene los tipos posibles que puede adoptar una habitación. Guardando consigo cuantos </w:t>
+      </w:r>
+      <w:r>
+        <w:rPr>
+          <w:rFonts w:ascii="Arial-BoldMT" w:eastAsia="Arial-BoldMT" w:hAnsi="Arial-BoldMT" w:cs="Arial-BoldMT"/>
+        </w:rPr>
+        <w:t>huéspedes</w:t>
+      </w:r>
+      <w:r>
+        <w:rPr>
+          <w:rFonts w:ascii="Arial-BoldMT" w:eastAsia="Arial-BoldMT" w:hAnsi="Arial-BoldMT" w:cs="Arial-BoldMT"/>
+        </w:rPr>
+        <w:t xml:space="preserve"> pueden entrar y su porcentual.</w:t>
+      </w:r>
+    </w:p>
+    <w:p>
+      <w:pPr>
+        <w:rPr>
+          <w:rFonts w:ascii="Arial-BoldMT" w:eastAsia="Arial-BoldMT" w:hAnsi="Arial-BoldMT" w:cs="Arial-BoldMT"/>
+        </w:rPr>
+      </w:pPr>
+      <w:r>
+        <w:rPr>
+          <w:rFonts w:ascii="Arial-BoldMT" w:eastAsia="Arial-BoldMT" w:hAnsi="Arial-BoldMT" w:cs="Arial-BoldMT"/>
+          <w:b/>
+        </w:rPr>
+        <w:t>PK:</w:t>
+      </w:r>
+      <w:r>
+        <w:rPr>
+          <w:rFonts w:ascii="Arial-BoldMT" w:eastAsia="Arial-BoldMT" w:hAnsi="Arial-BoldMT" w:cs="Arial-BoldMT"/>
+          <w:b/>
+        </w:rPr>
+        <w:t xml:space="preserve"> </w:t>
+      </w:r>
+      <w:proofErr w:type="spellStart"/>
+      <w:r>
+        <w:rPr>
+          <w:rFonts w:ascii="Arial-BoldMT" w:eastAsia="Arial-BoldMT" w:hAnsi="Arial-BoldMT" w:cs="Arial-BoldMT"/>
+        </w:rPr>
+        <w:t>id_tipo_habitacion</w:t>
+      </w:r>
+      <w:proofErr w:type="spellEnd"/>
+    </w:p>
+    <w:p>
+      <w:pPr>
+        <w:rPr>
+          <w:rFonts w:ascii="Arial-BoldMT" w:eastAsia="Arial-BoldMT" w:hAnsi="Arial-BoldMT" w:cs="Arial-BoldMT"/>
+        </w:rPr>
+      </w:pPr>
+      <w:proofErr w:type="spellStart"/>
+      <w:r>
+        <w:rPr>
+          <w:rFonts w:ascii="Arial-BoldMT" w:eastAsia="Arial-BoldMT" w:hAnsi="Arial-BoldMT" w:cs="Arial-BoldMT"/>
+          <w:b/>
+          <w:sz w:val="32"/>
+        </w:rPr>
+        <w:t>UsuariosXRoles</w:t>
+      </w:r>
+      <w:proofErr w:type="spellEnd"/>
+      <w:r>
+        <w:rPr>
+          <w:rFonts w:ascii="Arial-BoldMT" w:eastAsia="Arial-BoldMT" w:hAnsi="Arial-BoldMT" w:cs="Arial-BoldMT"/>
+          <w:b/>
+          <w:sz w:val="32"/>
+        </w:rPr>
+        <w:t xml:space="preserve">: </w:t>
+      </w:r>
+      <w:r>
+        <w:rPr>
+          <w:rFonts w:ascii="Arial-BoldMT" w:eastAsia="Arial-BoldMT" w:hAnsi="Arial-BoldMT" w:cs="Arial-BoldMT"/>
+        </w:rPr>
+        <w:t xml:space="preserve">Tabla que contiene que roles tiene que usuario y que usuarios tienen un determinado rol. Sirve para representar el "muchos a muchos" entre  Usuarios y Roles. </w:t>
+      </w:r>
+    </w:p>
+    <w:p>
+      <w:pPr>
+        <w:rPr>
+          <w:rFonts w:ascii="Arial-BoldMT" w:eastAsia="Arial-BoldMT" w:hAnsi="Arial-BoldMT" w:cs="Arial-BoldMT"/>
+          <w:lang w:val="en-US"/>
+        </w:rPr>
+      </w:pPr>
+      <w:r>
+        <w:rPr>
+          <w:rFonts w:ascii="Arial-BoldMT" w:eastAsia="Arial-BoldMT" w:hAnsi="Arial-BoldMT" w:cs="Arial-BoldMT"/>
+          <w:b/>
+          <w:lang w:val="en-US"/>
+        </w:rPr>
+        <w:t>PK/FK:</w:t>
+      </w:r>
+      <w:r>
+        <w:rPr>
+          <w:rFonts w:ascii="Arial-BoldMT" w:eastAsia="Arial-BoldMT" w:hAnsi="Arial-BoldMT" w:cs="Arial-BoldMT"/>
+          <w:b/>
+          <w:lang w:val="en-US"/>
+        </w:rPr>
+        <w:t xml:space="preserve"> </w:t>
+      </w:r>
+      <w:proofErr w:type="spellStart"/>
+      <w:r>
+        <w:rPr>
+          <w:rFonts w:ascii="Arial-BoldMT" w:eastAsia="Arial-BoldMT" w:hAnsi="Arial-BoldMT" w:cs="Arial-BoldMT"/>
+          <w:lang w:val="en-US"/>
+        </w:rPr>
+        <w:t>id_rol</w:t>
+      </w:r>
+      <w:proofErr w:type="spellEnd"/>
+      <w:r>
+        <w:rPr>
+          <w:rFonts w:ascii="Arial-BoldMT" w:eastAsia="Arial-BoldMT" w:hAnsi="Arial-BoldMT" w:cs="Arial-BoldMT"/>
+          <w:lang w:val="en-US"/>
+        </w:rPr>
+        <w:t xml:space="preserve">, </w:t>
+      </w:r>
+      <w:proofErr w:type="spellStart"/>
+      <w:r>
+        <w:rPr>
+          <w:rFonts w:ascii="Arial-BoldMT" w:eastAsia="Arial-BoldMT" w:hAnsi="Arial-BoldMT" w:cs="Arial-BoldMT"/>
+          <w:lang w:val="en-US"/>
+        </w:rPr>
+        <w:t>id_usuario</w:t>
+      </w:r>
+      <w:proofErr w:type="spellEnd"/>
+    </w:p>
+    <w:p>
+      <w:pPr>
+        <w:rPr>
+          <w:rFonts w:ascii="Arial-BoldMT" w:eastAsia="Arial-BoldMT" w:hAnsi="Arial-BoldMT" w:cs="Arial-BoldMT"/>
+          <w:b/>
+          <w:sz w:val="32"/>
+        </w:rPr>
+      </w:pPr>
+      <w:proofErr w:type="spellStart"/>
+      <w:r>
+        <w:rPr>
+          <w:rFonts w:ascii="Arial-BoldMT" w:eastAsia="Arial-BoldMT" w:hAnsi="Arial-BoldMT" w:cs="Arial-BoldMT"/>
+          <w:b/>
+          <w:sz w:val="32"/>
+        </w:rPr>
+        <w:t>Cancelaciones_Reserva</w:t>
+      </w:r>
+      <w:proofErr w:type="spellEnd"/>
+      <w:r>
+        <w:rPr>
+          <w:rFonts w:ascii="Arial-BoldMT" w:eastAsia="Arial-BoldMT" w:hAnsi="Arial-BoldMT" w:cs="Arial-BoldMT"/>
+          <w:b/>
+          <w:sz w:val="32"/>
+        </w:rPr>
+        <w:t xml:space="preserve">: </w:t>
+      </w:r>
+      <w:r>
+        <w:rPr>
+          <w:rFonts w:ascii="Arial-BoldMT" w:eastAsia="Arial-BoldMT" w:hAnsi="Arial-BoldMT" w:cs="Arial-BoldMT"/>
+        </w:rPr>
+        <w:t>Tabla que guarda los datos de las cancelaciones de reservas. Guardando quien, cuando y porque realizo la cancelación.</w:t>
+      </w:r>
+    </w:p>
+    <w:p>
+      <w:pPr>
+        <w:rPr>
+          <w:rFonts w:ascii="Arial-BoldMT" w:eastAsia="Arial-BoldMT" w:hAnsi="Arial-BoldMT" w:cs="Arial-BoldMT"/>
+        </w:rPr>
+      </w:pPr>
+      <w:r>
+        <w:rPr>
+          <w:rFonts w:ascii="Arial-BoldMT" w:eastAsia="Arial-BoldMT" w:hAnsi="Arial-BoldMT" w:cs="Arial-BoldMT"/>
+          <w:b/>
+        </w:rPr>
+        <w:t>PK:</w:t>
+      </w:r>
+      <w:r>
+        <w:rPr>
+          <w:rFonts w:ascii="Arial-BoldMT" w:eastAsia="Arial-BoldMT" w:hAnsi="Arial-BoldMT" w:cs="Arial-BoldMT"/>
+          <w:b/>
+        </w:rPr>
+        <w:t xml:space="preserve"> </w:t>
+      </w:r>
+      <w:proofErr w:type="spellStart"/>
+      <w:r>
+        <w:rPr>
+          <w:rFonts w:ascii="Arial-BoldMT" w:eastAsia="Arial-BoldMT" w:hAnsi="Arial-BoldMT" w:cs="Arial-BoldMT"/>
+        </w:rPr>
+        <w:t>id_cancelacion_reserva</w:t>
       </w:r>
       <w:r>
         <w:rPr>
@@ -1863,7 +2859,109 @@
         <w:rPr>
           <w:rFonts w:ascii="Arial-BoldMT" w:eastAsia="Arial-BoldMT" w:hAnsi="Arial-BoldMT" w:cs="Arial-BoldMT"/>
         </w:rPr>
-        <w:t>id_estadia</w:t>
+        <w:t>id_usuario</w:t>
+      </w:r>
+      <w:proofErr w:type="spellEnd"/>
+    </w:p>
+    <w:p>
+      <w:pPr>
+        <w:rPr>
+          <w:rFonts w:ascii="Arial-BoldMT" w:eastAsia="Arial-BoldMT" w:hAnsi="Arial-BoldMT" w:cs="Arial-BoldMT"/>
+        </w:rPr>
+      </w:pPr>
+      <w:r>
+        <w:rPr>
+          <w:rFonts w:ascii="Arial-BoldMT" w:eastAsia="Arial-BoldMT" w:hAnsi="Arial-BoldMT" w:cs="Arial-BoldMT"/>
+          <w:b/>
+          <w:sz w:val="32"/>
+        </w:rPr>
+        <w:t xml:space="preserve">Reservas: </w:t>
+      </w:r>
+      <w:r>
+        <w:rPr>
+          <w:rFonts w:ascii="Arial-BoldMT" w:eastAsia="Arial-BoldMT" w:hAnsi="Arial-BoldMT" w:cs="Arial-BoldMT"/>
+        </w:rPr>
+        <w:t>Tabla que guarda la información pertinente a las reservas, esta posee un campo d</w:t>
+      </w:r>
+      <w:r>
+        <w:rPr>
+          <w:rFonts w:ascii="Arial-BoldMT" w:eastAsia="Arial-BoldMT" w:hAnsi="Arial-BoldMT" w:cs="Arial-BoldMT"/>
+        </w:rPr>
+        <w:t>e estado para poder determinar la</w:t>
+      </w:r>
+      <w:r>
+        <w:rPr>
+          <w:rFonts w:ascii="Arial-BoldMT" w:eastAsia="Arial-BoldMT" w:hAnsi="Arial-BoldMT" w:cs="Arial-BoldMT"/>
+        </w:rPr>
+        <w:t xml:space="preserve"> situación </w:t>
+      </w:r>
+      <w:r>
+        <w:rPr>
+          <w:rFonts w:ascii="Arial-BoldMT" w:eastAsia="Arial-BoldMT" w:hAnsi="Arial-BoldMT" w:cs="Arial-BoldMT"/>
+        </w:rPr>
+        <w:t xml:space="preserve">en que </w:t>
+      </w:r>
+      <w:r>
+        <w:rPr>
+          <w:rFonts w:ascii="Arial-BoldMT" w:eastAsia="Arial-BoldMT" w:hAnsi="Arial-BoldMT" w:cs="Arial-BoldMT"/>
+        </w:rPr>
+        <w:t xml:space="preserve">se encuentran cada una de ellas. </w:t>
+      </w:r>
+    </w:p>
+    <w:p>
+      <w:pPr>
+        <w:rPr>
+          <w:rFonts w:ascii="Arial-BoldMT" w:eastAsia="Arial-BoldMT" w:hAnsi="Arial-BoldMT" w:cs="Arial-BoldMT"/>
+        </w:rPr>
+      </w:pPr>
+      <w:r>
+        <w:rPr>
+          <w:rFonts w:ascii="Arial-BoldMT" w:eastAsia="Arial-BoldMT" w:hAnsi="Arial-BoldMT" w:cs="Arial-BoldMT"/>
+          <w:b/>
+        </w:rPr>
+        <w:t>PK:</w:t>
+      </w:r>
+      <w:r>
+        <w:rPr>
+          <w:rFonts w:ascii="Arial-BoldMT" w:eastAsia="Arial-BoldMT" w:hAnsi="Arial-BoldMT" w:cs="Arial-BoldMT"/>
+          <w:b/>
+        </w:rPr>
+        <w:t xml:space="preserve"> </w:t>
+      </w:r>
+      <w:proofErr w:type="spellStart"/>
+      <w:r>
+        <w:rPr>
+          <w:rFonts w:ascii="Arial-BoldMT" w:eastAsia="Arial-BoldMT" w:hAnsi="Arial-BoldMT" w:cs="Arial-BoldMT"/>
+        </w:rPr>
+        <w:t>id_reserva</w:t>
+      </w:r>
+      <w:proofErr w:type="spellEnd"/>
+      <w:r>
+        <w:rPr>
+          <w:rFonts w:ascii="Arial-BoldMT" w:eastAsia="Arial-BoldMT" w:hAnsi="Arial-BoldMT" w:cs="Arial-BoldMT"/>
+        </w:rPr>
+        <w:t xml:space="preserve">                                                                                                                                       </w:t>
+      </w:r>
+      <w:r>
+        <w:rPr>
+          <w:rFonts w:ascii="Arial-BoldMT" w:eastAsia="Arial-BoldMT" w:hAnsi="Arial-BoldMT" w:cs="Arial-BoldMT"/>
+          <w:b/>
+        </w:rPr>
+        <w:t>FK:</w:t>
+      </w:r>
+      <w:r>
+        <w:rPr>
+          <w:rFonts w:ascii="Arial-BoldMT" w:eastAsia="Arial-BoldMT" w:hAnsi="Arial-BoldMT" w:cs="Arial-BoldMT"/>
+          <w:b/>
+        </w:rPr>
+        <w:t xml:space="preserve"> </w:t>
+      </w:r>
+      <w:proofErr w:type="spellStart"/>
+      <w:r>
+        <w:rPr>
+          <w:rFonts w:ascii="Arial-BoldMT" w:eastAsia="Arial-BoldMT" w:hAnsi="Arial-BoldMT" w:cs="Arial-BoldMT"/>
+        </w:rPr>
+        <w:t>id_usuario</w:t>
       </w:r>
       <w:proofErr w:type="spellEnd"/>
       <w:r>
@@ -1877,7 +2975,21 @@
         <w:rPr>
           <w:rFonts w:ascii="Arial-BoldMT" w:eastAsia="Arial-BoldMT" w:hAnsi="Arial-BoldMT" w:cs="Arial-BoldMT"/>
         </w:rPr>
-        <w:t>id_forma_de_pago</w:t>
+        <w:t>id_regimen</w:t>
+      </w:r>
+      <w:proofErr w:type="spellEnd"/>
+      <w:r>
+        <w:rPr>
+          <w:rFonts w:ascii="Arial-BoldMT" w:eastAsia="Arial-BoldMT" w:hAnsi="Arial-BoldMT" w:cs="Arial-BoldMT"/>
+        </w:rPr>
+        <w:t xml:space="preserve">, </w:t>
+      </w:r>
+      <w:proofErr w:type="spellStart"/>
+      <w:r>
+        <w:rPr>
+          <w:rFonts w:ascii="Arial-BoldMT" w:eastAsia="Arial-BoldMT" w:hAnsi="Arial-BoldMT" w:cs="Arial-BoldMT"/>
+        </w:rPr>
+        <w:t>id_estado_reserva</w:t>
       </w:r>
       <w:proofErr w:type="spellEnd"/>
     </w:p>
@@ -1896,7 +3008,7 @@
           <w:b/>
           <w:sz w:val="32"/>
         </w:rPr>
-        <w:t>Formas_de_pago</w:t>
+        <w:t>Estados_reserva</w:t>
       </w:r>
       <w:proofErr w:type="spellEnd"/>
       <w:r>
@@ -1911,7 +3023,7 @@
         <w:rPr>
           <w:rFonts w:ascii="Arial-BoldMT" w:eastAsia="Arial-BoldMT" w:hAnsi="Arial-BoldMT" w:cs="Arial-BoldMT"/>
         </w:rPr>
-        <w:t>Tabla que contiene todas las formas de pago aceptadas por nuestro sistema. Teniendo una forma extra que representa un medio de pago desconocido.</w:t>
+        <w:t>Tabla que guarda todos los posibles estados que pueda llegar a tener una reserva.</w:t>
       </w:r>
     </w:p>
     <w:p>
@@ -1939,29 +3051,119 @@
         <w:rPr>
           <w:rFonts w:ascii="Arial-BoldMT" w:eastAsia="Arial-BoldMT" w:hAnsi="Arial-BoldMT" w:cs="Arial-BoldMT"/>
         </w:rPr>
-        <w:t>id_forma_de_pago</w:t>
-      </w:r>
-      <w:proofErr w:type="spellEnd"/>
-    </w:p>
-    <w:p>
-      <w:pPr>
-        <w:rPr>
-          <w:rFonts w:ascii="Arial-BoldMT" w:eastAsia="Arial-BoldMT" w:hAnsi="Arial-BoldMT" w:cs="Arial-BoldMT"/>
-        </w:rPr>
-      </w:pPr>
+        <w:t>id_estado_reserva</w:t>
+      </w:r>
+      <w:proofErr w:type="spellEnd"/>
+    </w:p>
+    <w:p>
+      <w:pPr>
+        <w:rPr>
+          <w:rFonts w:ascii="Arial-BoldMT" w:eastAsia="Arial-BoldMT" w:hAnsi="Arial-BoldMT" w:cs="Arial-BoldMT"/>
+        </w:rPr>
+      </w:pPr>
+      <w:proofErr w:type="spellStart"/>
       <w:r>
         <w:rPr>
           <w:rFonts w:ascii="Arial-BoldMT" w:eastAsia="Arial-BoldMT" w:hAnsi="Arial-BoldMT" w:cs="Arial-BoldMT"/>
           <w:b/>
           <w:sz w:val="32"/>
         </w:rPr>
-        <w:t xml:space="preserve">Consumos: </w:t>
-      </w:r>
-      <w:r>
-        <w:rPr>
-          <w:rFonts w:ascii="Arial-BoldMT" w:eastAsia="Arial-BoldMT" w:hAnsi="Arial-BoldMT" w:cs="Arial-BoldMT"/>
-        </w:rPr>
-        <w:t xml:space="preserve">Esta tabla representa un consumo de un renglón de una determinada factura, guardando también la fecha y la hora en que el consumible fue ordenado. </w:t>
+        <w:t>UsuariosXHoteles</w:t>
+      </w:r>
+      <w:proofErr w:type="spellEnd"/>
+      <w:r>
+        <w:rPr>
+          <w:rFonts w:ascii="Arial-BoldMT" w:eastAsia="Arial-BoldMT" w:hAnsi="Arial-BoldMT" w:cs="Arial-BoldMT"/>
+          <w:b/>
+          <w:sz w:val="32"/>
+        </w:rPr>
+        <w:t xml:space="preserve">: </w:t>
+      </w:r>
+      <w:r>
+        <w:rPr>
+          <w:rFonts w:ascii="Arial-BoldMT" w:eastAsia="Arial-BoldMT" w:hAnsi="Arial-BoldMT" w:cs="Arial-BoldMT"/>
+        </w:rPr>
+        <w:t xml:space="preserve">Tabla que tiene que usuarios pertenecen a un determinado hotel y a que hoteles pertenece un usuario.Sirve para representar el "muchos a muchos" entre  Usuarios y Hoteles. </w:t>
+      </w:r>
+    </w:p>
+    <w:p>
+      <w:pPr>
+        <w:rPr>
+          <w:rFonts w:ascii="Arial-BoldMT" w:eastAsia="Arial-BoldMT" w:hAnsi="Arial-BoldMT" w:cs="Arial-BoldMT"/>
+          <w:lang w:val="en-US"/>
+        </w:rPr>
+      </w:pPr>
+      <w:r>
+        <w:rPr>
+          <w:rFonts w:ascii="Arial-BoldMT" w:eastAsia="Arial-BoldMT" w:hAnsi="Arial-BoldMT" w:cs="Arial-BoldMT"/>
+          <w:b/>
+          <w:lang w:val="en-US"/>
+        </w:rPr>
+        <w:t>PK/FK:</w:t>
+      </w:r>
+      <w:r>
+        <w:rPr>
+          <w:rFonts w:ascii="Arial-BoldMT" w:eastAsia="Arial-BoldMT" w:hAnsi="Arial-BoldMT" w:cs="Arial-BoldMT"/>
+          <w:b/>
+          <w:lang w:val="en-US"/>
+        </w:rPr>
+        <w:t xml:space="preserve"> </w:t>
+      </w:r>
+      <w:proofErr w:type="spellStart"/>
+      <w:r>
+        <w:rPr>
+          <w:rFonts w:ascii="Arial-BoldMT" w:eastAsia="Arial-BoldMT" w:hAnsi="Arial-BoldMT" w:cs="Arial-BoldMT"/>
+          <w:lang w:val="en-US"/>
+        </w:rPr>
+        <w:t>id_usuario</w:t>
+      </w:r>
+      <w:proofErr w:type="spellEnd"/>
+      <w:r>
+        <w:rPr>
+          <w:rFonts w:ascii="Arial-BoldMT" w:eastAsia="Arial-BoldMT" w:hAnsi="Arial-BoldMT" w:cs="Arial-BoldMT"/>
+          <w:lang w:val="en-US"/>
+        </w:rPr>
+        <w:t xml:space="preserve">, </w:t>
+      </w:r>
+      <w:proofErr w:type="spellStart"/>
+      <w:r>
+        <w:rPr>
+          <w:rFonts w:ascii="Arial-BoldMT" w:eastAsia="Arial-BoldMT" w:hAnsi="Arial-BoldMT" w:cs="Arial-BoldMT"/>
+          <w:lang w:val="en-US"/>
+        </w:rPr>
+        <w:t>id_hotel</w:t>
+      </w:r>
+      <w:proofErr w:type="spellEnd"/>
+    </w:p>
+    <w:p>
+      <w:pPr>
+        <w:rPr>
+          <w:rFonts w:ascii="Arial-BoldMT" w:eastAsia="Arial-BoldMT" w:hAnsi="Arial-BoldMT" w:cs="Arial-BoldMT"/>
+        </w:rPr>
+      </w:pPr>
+      <w:proofErr w:type="spellStart"/>
+      <w:r>
+        <w:rPr>
+          <w:rFonts w:ascii="Arial-BoldMT" w:eastAsia="Arial-BoldMT" w:hAnsi="Arial-BoldMT" w:cs="Arial-BoldMT"/>
+          <w:b/>
+          <w:sz w:val="32"/>
+        </w:rPr>
+        <w:t>Paises</w:t>
+      </w:r>
+      <w:proofErr w:type="spellEnd"/>
+      <w:r>
+        <w:rPr>
+          <w:rFonts w:ascii="Arial-BoldMT" w:eastAsia="Arial-BoldMT" w:hAnsi="Arial-BoldMT" w:cs="Arial-BoldMT"/>
+          <w:b/>
+          <w:sz w:val="32"/>
+        </w:rPr>
+        <w:t xml:space="preserve">: </w:t>
+      </w:r>
+      <w:r>
+        <w:rPr>
+          <w:rFonts w:ascii="Arial-BoldMT" w:eastAsia="Arial-BoldMT" w:hAnsi="Arial-BoldMT" w:cs="Arial-BoldMT"/>
+        </w:rPr>
+        <w:t xml:space="preserve">Tabla que contiene el nombre de todos los países del mundo. </w:t>
       </w:r>
     </w:p>
     <w:p>
@@ -1989,20 +3191,162 @@
         <w:rPr>
           <w:rFonts w:ascii="Arial-BoldMT" w:eastAsia="Arial-BoldMT" w:hAnsi="Arial-BoldMT" w:cs="Arial-BoldMT"/>
         </w:rPr>
-        <w:t>id_consumo</w:t>
-      </w:r>
-      <w:r>
-        <w:rPr>
-          <w:rFonts w:ascii="Arial-BoldMT" w:eastAsia="Arial-BoldMT" w:hAnsi="Arial-BoldMT" w:cs="Arial-BoldMT"/>
-          <w:b/>
-        </w:rPr>
-        <w:t>FK:</w:t>
-      </w:r>
-      <w:r>
-        <w:rPr>
-          <w:rFonts w:ascii="Arial-BoldMT" w:eastAsia="Arial-BoldMT" w:hAnsi="Arial-BoldMT" w:cs="Arial-BoldMT"/>
-        </w:rPr>
-        <w:t>id_consumible</w:t>
+        <w:t>id_pais</w:t>
+      </w:r>
+      <w:proofErr w:type="spellEnd"/>
+    </w:p>
+    <w:p>
+      <w:pPr>
+        <w:rPr>
+          <w:rFonts w:ascii="Arial-BoldMT" w:eastAsia="Arial-BoldMT" w:hAnsi="Arial-BoldMT" w:cs="Arial-BoldMT"/>
+          <w:b/>
+          <w:sz w:val="32"/>
+        </w:rPr>
+      </w:pPr>
+      <w:r>
+        <w:rPr>
+          <w:rFonts w:ascii="Arial-BoldMT" w:eastAsia="Arial-BoldMT" w:hAnsi="Arial-BoldMT" w:cs="Arial-BoldMT"/>
+          <w:b/>
+          <w:sz w:val="32"/>
+        </w:rPr>
+        <w:lastRenderedPageBreak/>
+        <w:t xml:space="preserve">Roles: </w:t>
+      </w:r>
+      <w:r>
+        <w:rPr>
+          <w:rFonts w:ascii="Arial-BoldMT" w:eastAsia="Arial-BoldMT" w:hAnsi="Arial-BoldMT" w:cs="Arial-BoldMT"/>
+        </w:rPr>
+        <w:t>Tabla que contiene todos los roles posibles que pueden tener los usuarios en el sistema, teniendo también un campo de estado para saber si este está activo o no.</w:t>
+      </w:r>
+    </w:p>
+    <w:p>
+      <w:pPr>
+        <w:rPr>
+          <w:rFonts w:ascii="Arial-BoldMT" w:eastAsia="Arial-BoldMT" w:hAnsi="Arial-BoldMT" w:cs="Arial-BoldMT"/>
+        </w:rPr>
+      </w:pPr>
+      <w:r>
+        <w:rPr>
+          <w:rFonts w:ascii="Arial-BoldMT" w:eastAsia="Arial-BoldMT" w:hAnsi="Arial-BoldMT" w:cs="Arial-BoldMT"/>
+          <w:b/>
+        </w:rPr>
+        <w:t>PK:</w:t>
+      </w:r>
+      <w:r>
+        <w:rPr>
+          <w:rFonts w:ascii="Arial-BoldMT" w:eastAsia="Arial-BoldMT" w:hAnsi="Arial-BoldMT" w:cs="Arial-BoldMT"/>
+          <w:b/>
+        </w:rPr>
+        <w:t xml:space="preserve"> </w:t>
+      </w:r>
+      <w:proofErr w:type="spellStart"/>
+      <w:r>
+        <w:rPr>
+          <w:rFonts w:ascii="Arial-BoldMT" w:eastAsia="Arial-BoldMT" w:hAnsi="Arial-BoldMT" w:cs="Arial-BoldMT"/>
+        </w:rPr>
+        <w:t>id_rol</w:t>
+      </w:r>
+      <w:proofErr w:type="spellEnd"/>
+    </w:p>
+    <w:p>
+      <w:pPr>
+        <w:rPr>
+          <w:rFonts w:ascii="Arial-BoldMT" w:eastAsia="Arial-BoldMT" w:hAnsi="Arial-BoldMT" w:cs="Arial-BoldMT"/>
+        </w:rPr>
+      </w:pPr>
+      <w:proofErr w:type="spellStart"/>
+      <w:r>
+        <w:rPr>
+          <w:rFonts w:ascii="Arial-BoldMT" w:eastAsia="Arial-BoldMT" w:hAnsi="Arial-BoldMT" w:cs="Arial-BoldMT"/>
+          <w:b/>
+          <w:sz w:val="32"/>
+        </w:rPr>
+        <w:t>RolesXFuncionalidades</w:t>
+      </w:r>
+      <w:proofErr w:type="spellEnd"/>
+      <w:r>
+        <w:rPr>
+          <w:rFonts w:ascii="Arial-BoldMT" w:eastAsia="Arial-BoldMT" w:hAnsi="Arial-BoldMT" w:cs="Arial-BoldMT"/>
+          <w:b/>
+          <w:sz w:val="32"/>
+        </w:rPr>
+        <w:t xml:space="preserve">: </w:t>
+      </w:r>
+      <w:r>
+        <w:rPr>
+          <w:rFonts w:ascii="Arial-BoldMT" w:eastAsia="Arial-BoldMT" w:hAnsi="Arial-BoldMT" w:cs="Arial-BoldMT"/>
+        </w:rPr>
+        <w:t>Tabla que contiene las</w:t>
+      </w:r>
+      <w:r>
+        <w:rPr>
+          <w:rFonts w:ascii="Arial-BoldMT" w:eastAsia="Arial-BoldMT" w:hAnsi="Arial-BoldMT" w:cs="Arial-BoldMT"/>
+        </w:rPr>
+        <w:t xml:space="preserve"> funcionalidades </w:t>
+      </w:r>
+      <w:r>
+        <w:rPr>
+          <w:rFonts w:ascii="Arial-BoldMT" w:eastAsia="Arial-BoldMT" w:hAnsi="Arial-BoldMT" w:cs="Arial-BoldMT"/>
+        </w:rPr>
+        <w:t xml:space="preserve">que </w:t>
+      </w:r>
+      <w:r>
+        <w:rPr>
+          <w:rFonts w:ascii="Arial-BoldMT" w:eastAsia="Arial-BoldMT" w:hAnsi="Arial-BoldMT" w:cs="Arial-BoldMT"/>
+        </w:rPr>
+        <w:t>tiene un de</w:t>
+      </w:r>
+      <w:r>
+        <w:rPr>
+          <w:rFonts w:ascii="Arial-BoldMT" w:eastAsia="Arial-BoldMT" w:hAnsi="Arial-BoldMT" w:cs="Arial-BoldMT"/>
+        </w:rPr>
+        <w:t>terminado rol y que roles tiene</w:t>
+      </w:r>
+      <w:r>
+        <w:rPr>
+          <w:rFonts w:ascii="Arial-BoldMT" w:eastAsia="Arial-BoldMT" w:hAnsi="Arial-BoldMT" w:cs="Arial-BoldMT"/>
+        </w:rPr>
+        <w:t xml:space="preserve"> una determinada funcionalidad. Sirve para representar el "muchos </w:t>
+      </w:r>
+      <w:r>
+        <w:rPr>
+          <w:rFonts w:ascii="Arial-BoldMT" w:eastAsia="Arial-BoldMT" w:hAnsi="Arial-BoldMT" w:cs="Arial-BoldMT"/>
+        </w:rPr>
+        <w:t>a muchos" entre  roles y f</w:t>
+      </w:r>
+      <w:r>
+        <w:rPr>
+          <w:rFonts w:ascii="Arial-BoldMT" w:eastAsia="Arial-BoldMT" w:hAnsi="Arial-BoldMT" w:cs="Arial-BoldMT"/>
+        </w:rPr>
+        <w:t xml:space="preserve">uncionalidades. </w:t>
+      </w:r>
+    </w:p>
+    <w:p>
+      <w:pPr>
+        <w:rPr>
+          <w:rFonts w:ascii="Arial-BoldMT" w:eastAsia="Arial-BoldMT" w:hAnsi="Arial-BoldMT" w:cs="Arial-BoldMT"/>
+        </w:rPr>
+      </w:pPr>
+      <w:r>
+        <w:rPr>
+          <w:rFonts w:ascii="Arial-BoldMT" w:eastAsia="Arial-BoldMT" w:hAnsi="Arial-BoldMT" w:cs="Arial-BoldMT"/>
+          <w:b/>
+        </w:rPr>
+        <w:t>PK/FK:</w:t>
+      </w:r>
+      <w:r>
+        <w:rPr>
+          <w:rFonts w:ascii="Arial-BoldMT" w:eastAsia="Arial-BoldMT" w:hAnsi="Arial-BoldMT" w:cs="Arial-BoldMT"/>
+          <w:b/>
+        </w:rPr>
+        <w:t xml:space="preserve"> </w:t>
+      </w:r>
+      <w:proofErr w:type="spellStart"/>
+      <w:r>
+        <w:rPr>
+          <w:rFonts w:ascii="Arial-BoldMT" w:eastAsia="Arial-BoldMT" w:hAnsi="Arial-BoldMT" w:cs="Arial-BoldMT"/>
+        </w:rPr>
+        <w:t>id_rol</w:t>
       </w:r>
       <w:proofErr w:type="spellEnd"/>
       <w:r>
@@ -2016,1312 +3360,9 @@
         <w:rPr>
           <w:rFonts w:ascii="Arial-BoldMT" w:eastAsia="Arial-BoldMT" w:hAnsi="Arial-BoldMT" w:cs="Arial-BoldMT"/>
         </w:rPr>
-        <w:t>id_estadia</w:t>
-      </w:r>
-      <w:proofErr w:type="spellEnd"/>
-      <w:r>
-        <w:rPr>
-          <w:rFonts w:ascii="Arial-BoldMT" w:eastAsia="Arial-BoldMT" w:hAnsi="Arial-BoldMT" w:cs="Arial-BoldMT"/>
-        </w:rPr>
-        <w:t xml:space="preserve">, </w:t>
-      </w:r>
-      <w:proofErr w:type="spellStart"/>
-      <w:r>
-        <w:rPr>
-          <w:rFonts w:ascii="Arial-BoldMT" w:eastAsia="Arial-BoldMT" w:hAnsi="Arial-BoldMT" w:cs="Arial-BoldMT"/>
-        </w:rPr>
-        <w:t>id_habitacion</w:t>
-      </w:r>
-      <w:proofErr w:type="spellEnd"/>
-    </w:p>
-    <w:p>
-      <w:pPr>
-        <w:rPr>
-          <w:rFonts w:ascii="Arial-BoldMT" w:eastAsia="Arial-BoldMT" w:hAnsi="Arial-BoldMT" w:cs="Arial-BoldMT"/>
-        </w:rPr>
-      </w:pPr>
-      <w:proofErr w:type="spellStart"/>
-      <w:r>
-        <w:rPr>
-          <w:rFonts w:ascii="Arial-BoldMT" w:eastAsia="Arial-BoldMT" w:hAnsi="Arial-BoldMT" w:cs="Arial-BoldMT"/>
-          <w:b/>
-          <w:sz w:val="32"/>
-        </w:rPr>
-        <w:t>ClientesXEstadias</w:t>
-      </w:r>
-      <w:proofErr w:type="spellEnd"/>
-      <w:r>
-        <w:rPr>
-          <w:rFonts w:ascii="Arial-BoldMT" w:eastAsia="Arial-BoldMT" w:hAnsi="Arial-BoldMT" w:cs="Arial-BoldMT"/>
-          <w:b/>
-          <w:sz w:val="32"/>
-        </w:rPr>
-        <w:t xml:space="preserve">: </w:t>
-      </w:r>
-      <w:r>
-        <w:rPr>
-          <w:rFonts w:ascii="Arial-BoldMT" w:eastAsia="Arial-BoldMT" w:hAnsi="Arial-BoldMT" w:cs="Arial-BoldMT"/>
-        </w:rPr>
-        <w:t xml:space="preserve">Tabla que guarda todas las estadías de un cliente y todos los clientes que estuvieron en dicha estadía. Sirve para representar el "muchos a muchos" entre  Clientes  y </w:t>
-      </w:r>
-      <w:proofErr w:type="spellStart"/>
-      <w:r>
-        <w:rPr>
-          <w:rFonts w:ascii="Arial-BoldMT" w:eastAsia="Arial-BoldMT" w:hAnsi="Arial-BoldMT" w:cs="Arial-BoldMT"/>
-        </w:rPr>
-        <w:t>Estadias</w:t>
-      </w:r>
-      <w:proofErr w:type="spellEnd"/>
-      <w:r>
-        <w:rPr>
-          <w:rFonts w:ascii="Arial-BoldMT" w:eastAsia="Arial-BoldMT" w:hAnsi="Arial-BoldMT" w:cs="Arial-BoldMT"/>
-        </w:rPr>
-        <w:t xml:space="preserve">. </w:t>
-      </w:r>
-    </w:p>
-    <w:p>
-      <w:pPr>
-        <w:rPr>
-          <w:rFonts w:ascii="Arial-BoldMT" w:eastAsia="Arial-BoldMT" w:hAnsi="Arial-BoldMT" w:cs="Arial-BoldMT"/>
-        </w:rPr>
-      </w:pPr>
-      <w:r>
-        <w:rPr>
-          <w:rFonts w:ascii="Arial-BoldMT" w:eastAsia="Arial-BoldMT" w:hAnsi="Arial-BoldMT" w:cs="Arial-BoldMT"/>
-          <w:b/>
-        </w:rPr>
-        <w:t>PK/FK:</w:t>
-      </w:r>
-      <w:r>
-        <w:rPr>
-          <w:rFonts w:ascii="Arial-BoldMT" w:eastAsia="Arial-BoldMT" w:hAnsi="Arial-BoldMT" w:cs="Arial-BoldMT"/>
-          <w:b/>
-        </w:rPr>
-        <w:t xml:space="preserve"> </w:t>
-      </w:r>
-      <w:proofErr w:type="spellStart"/>
-      <w:r>
-        <w:rPr>
-          <w:rFonts w:ascii="Arial-BoldMT" w:eastAsia="Arial-BoldMT" w:hAnsi="Arial-BoldMT" w:cs="Arial-BoldMT"/>
-        </w:rPr>
-        <w:t>id_cliente</w:t>
-      </w:r>
-      <w:proofErr w:type="spellEnd"/>
-      <w:r>
-        <w:rPr>
-          <w:rFonts w:ascii="Arial-BoldMT" w:eastAsia="Arial-BoldMT" w:hAnsi="Arial-BoldMT" w:cs="Arial-BoldMT"/>
-        </w:rPr>
-        <w:t xml:space="preserve">, </w:t>
-      </w:r>
-      <w:proofErr w:type="spellStart"/>
-      <w:r>
-        <w:rPr>
-          <w:rFonts w:ascii="Arial-BoldMT" w:eastAsia="Arial-BoldMT" w:hAnsi="Arial-BoldMT" w:cs="Arial-BoldMT"/>
-        </w:rPr>
-        <w:t>id_estadia</w:t>
-      </w:r>
-      <w:proofErr w:type="spellEnd"/>
-    </w:p>
-    <w:p>
-      <w:pPr>
-        <w:rPr>
-          <w:rFonts w:ascii="Arial-BoldMT" w:eastAsia="Arial-BoldMT" w:hAnsi="Arial-BoldMT" w:cs="Arial-BoldMT"/>
-        </w:rPr>
-      </w:pPr>
-      <w:proofErr w:type="spellStart"/>
-      <w:r>
-        <w:rPr>
-          <w:rFonts w:ascii="Arial-BoldMT" w:eastAsia="Arial-BoldMT" w:hAnsi="Arial-BoldMT" w:cs="Arial-BoldMT"/>
-          <w:b/>
-          <w:sz w:val="32"/>
-        </w:rPr>
-        <w:t>Cierres_Temporales_Habitacion</w:t>
-      </w:r>
-      <w:proofErr w:type="spellEnd"/>
-      <w:r>
-        <w:rPr>
-          <w:rFonts w:ascii="Arial-BoldMT" w:eastAsia="Arial-BoldMT" w:hAnsi="Arial-BoldMT" w:cs="Arial-BoldMT"/>
-          <w:b/>
-          <w:sz w:val="32"/>
-        </w:rPr>
-        <w:t xml:space="preserve">: </w:t>
-      </w:r>
-      <w:r>
-        <w:rPr>
-          <w:rFonts w:ascii="Arial-BoldMT" w:eastAsia="Arial-BoldMT" w:hAnsi="Arial-BoldMT" w:cs="Arial-BoldMT"/>
-        </w:rPr>
-        <w:t xml:space="preserve">Tabla que contiene los datos de la baja temporal de una habitación en concreto.  Guardando consigo tanto la fecha de inicio como la de fin y el motivo en particular de la baja momentánea. </w:t>
-      </w:r>
-    </w:p>
-    <w:p>
-      <w:pPr>
-        <w:rPr>
-          <w:rFonts w:ascii="Arial-BoldMT" w:eastAsia="Arial-BoldMT" w:hAnsi="Arial-BoldMT" w:cs="Arial-BoldMT"/>
-        </w:rPr>
-      </w:pPr>
-      <w:r>
-        <w:rPr>
-          <w:rFonts w:ascii="Arial-BoldMT" w:eastAsia="Arial-BoldMT" w:hAnsi="Arial-BoldMT" w:cs="Arial-BoldMT"/>
-          <w:b/>
-        </w:rPr>
-        <w:t>PK:</w:t>
-      </w:r>
-      <w:r>
-        <w:rPr>
-          <w:rFonts w:ascii="Arial-BoldMT" w:eastAsia="Arial-BoldMT" w:hAnsi="Arial-BoldMT" w:cs="Arial-BoldMT"/>
-          <w:b/>
-        </w:rPr>
-        <w:t xml:space="preserve"> </w:t>
-      </w:r>
-      <w:proofErr w:type="spellStart"/>
-      <w:r>
-        <w:rPr>
-          <w:rFonts w:ascii="Arial-BoldMT" w:eastAsia="Arial-BoldMT" w:hAnsi="Arial-BoldMT" w:cs="Arial-BoldMT"/>
-        </w:rPr>
-        <w:t>id_cierre_temporales_habitacion</w:t>
-      </w:r>
-      <w:r>
-        <w:rPr>
-          <w:rFonts w:ascii="Arial-BoldMT" w:eastAsia="Arial-BoldMT" w:hAnsi="Arial-BoldMT" w:cs="Arial-BoldMT"/>
-          <w:b/>
-        </w:rPr>
-        <w:t>FK:</w:t>
-      </w:r>
-      <w:r>
-        <w:rPr>
-          <w:rFonts w:ascii="Arial-BoldMT" w:eastAsia="Arial-BoldMT" w:hAnsi="Arial-BoldMT" w:cs="Arial-BoldMT"/>
-        </w:rPr>
-        <w:t>id_habitacion</w:t>
-      </w:r>
-      <w:proofErr w:type="spellEnd"/>
-    </w:p>
-    <w:p>
-      <w:pPr>
-        <w:rPr>
-          <w:rFonts w:ascii="Arial-BoldMT" w:eastAsia="Arial-BoldMT" w:hAnsi="Arial-BoldMT" w:cs="Arial-BoldMT"/>
-          <w:b/>
-          <w:sz w:val="32"/>
-        </w:rPr>
-      </w:pPr>
-      <w:r>
-        <w:rPr>
-          <w:rFonts w:ascii="Arial-BoldMT" w:eastAsia="Arial-BoldMT" w:hAnsi="Arial-BoldMT" w:cs="Arial-BoldMT"/>
-          <w:b/>
-          <w:sz w:val="32"/>
-        </w:rPr>
-        <w:t>Consumibles:</w:t>
-      </w:r>
-      <w:r>
-        <w:rPr>
-          <w:rFonts w:ascii="Arial-BoldMT" w:eastAsia="Arial-BoldMT" w:hAnsi="Arial-BoldMT" w:cs="Arial-BoldMT"/>
-        </w:rPr>
-        <w:t xml:space="preserve"> Tabla que contiene la información de todos los consumibles que se pueden pedir  guardando su precio y descripción.</w:t>
-      </w:r>
-    </w:p>
-    <w:p>
-      <w:pPr>
-        <w:rPr>
-          <w:rFonts w:ascii="Arial-BoldMT" w:eastAsia="Arial-BoldMT" w:hAnsi="Arial-BoldMT" w:cs="Arial-BoldMT"/>
-        </w:rPr>
-      </w:pPr>
-      <w:r>
-        <w:rPr>
-          <w:rFonts w:ascii="Arial-BoldMT" w:eastAsia="Arial-BoldMT" w:hAnsi="Arial-BoldMT" w:cs="Arial-BoldMT"/>
-          <w:b/>
-        </w:rPr>
-        <w:t>PK:</w:t>
-      </w:r>
-      <w:r>
-        <w:rPr>
-          <w:rFonts w:ascii="Arial-BoldMT" w:eastAsia="Arial-BoldMT" w:hAnsi="Arial-BoldMT" w:cs="Arial-BoldMT"/>
-          <w:b/>
-        </w:rPr>
-        <w:t xml:space="preserve"> </w:t>
-      </w:r>
-      <w:proofErr w:type="spellStart"/>
-      <w:r>
-        <w:rPr>
-          <w:rFonts w:ascii="Arial-BoldMT" w:eastAsia="Arial-BoldMT" w:hAnsi="Arial-BoldMT" w:cs="Arial-BoldMT"/>
-        </w:rPr>
-        <w:t>id_consumible</w:t>
-      </w:r>
-      <w:proofErr w:type="spellEnd"/>
-    </w:p>
-    <w:p>
-      <w:pPr>
-        <w:rPr>
-          <w:rFonts w:ascii="Arial-BoldMT" w:eastAsia="Arial-BoldMT" w:hAnsi="Arial-BoldMT" w:cs="Arial-BoldMT"/>
-          <w:b/>
-          <w:sz w:val="32"/>
-        </w:rPr>
-      </w:pPr>
-      <w:proofErr w:type="spellStart"/>
-      <w:r>
-        <w:rPr>
-          <w:rFonts w:ascii="Arial-BoldMT" w:eastAsia="Arial-BoldMT" w:hAnsi="Arial-BoldMT" w:cs="Arial-BoldMT"/>
-          <w:b/>
-          <w:sz w:val="32"/>
-        </w:rPr>
-        <w:t>Estadias</w:t>
-      </w:r>
-      <w:proofErr w:type="spellEnd"/>
-      <w:r>
-        <w:rPr>
-          <w:rFonts w:ascii="Arial-BoldMT" w:eastAsia="Arial-BoldMT" w:hAnsi="Arial-BoldMT" w:cs="Arial-BoldMT"/>
-          <w:b/>
-          <w:sz w:val="32"/>
-        </w:rPr>
-        <w:t xml:space="preserve">: </w:t>
-      </w:r>
-      <w:r>
-        <w:rPr>
-          <w:rFonts w:ascii="Arial-BoldMT" w:eastAsia="Arial-BoldMT" w:hAnsi="Arial-BoldMT" w:cs="Arial-BoldMT"/>
-        </w:rPr>
-        <w:t>Tabla que contiene la información de todo tipo de estadías que intervengan en el sistema.</w:t>
-      </w:r>
-    </w:p>
-    <w:p>
-      <w:pPr>
-        <w:rPr>
-          <w:rFonts w:ascii="Arial-BoldMT" w:eastAsia="Arial-BoldMT" w:hAnsi="Arial-BoldMT" w:cs="Arial-BoldMT"/>
-        </w:rPr>
-      </w:pPr>
-      <w:r>
-        <w:rPr>
-          <w:rFonts w:ascii="Arial-BoldMT" w:eastAsia="Arial-BoldMT" w:hAnsi="Arial-BoldMT" w:cs="Arial-BoldMT"/>
-          <w:b/>
-        </w:rPr>
-        <w:t>PK:</w:t>
-      </w:r>
-      <w:r>
-        <w:rPr>
-          <w:rFonts w:ascii="Arial-BoldMT" w:eastAsia="Arial-BoldMT" w:hAnsi="Arial-BoldMT" w:cs="Arial-BoldMT"/>
-          <w:b/>
-        </w:rPr>
-        <w:t xml:space="preserve"> </w:t>
-      </w:r>
-      <w:proofErr w:type="spellStart"/>
-      <w:r>
-        <w:rPr>
-          <w:rFonts w:ascii="Arial-BoldMT" w:eastAsia="Arial-BoldMT" w:hAnsi="Arial-BoldMT" w:cs="Arial-BoldMT"/>
-        </w:rPr>
-        <w:t>id_estadia</w:t>
-      </w:r>
-      <w:r>
-        <w:rPr>
-          <w:rFonts w:ascii="Arial-BoldMT" w:eastAsia="Arial-BoldMT" w:hAnsi="Arial-BoldMT" w:cs="Arial-BoldMT"/>
-          <w:b/>
-        </w:rPr>
-        <w:t>FK:</w:t>
-      </w:r>
-      <w:r>
-        <w:rPr>
-          <w:rFonts w:ascii="Arial-BoldMT" w:eastAsia="Arial-BoldMT" w:hAnsi="Arial-BoldMT" w:cs="Arial-BoldMT"/>
-        </w:rPr>
-        <w:t>id_reserva</w:t>
-      </w:r>
-      <w:proofErr w:type="spellEnd"/>
-      <w:r>
-        <w:rPr>
-          <w:rFonts w:ascii="Arial-BoldMT" w:eastAsia="Arial-BoldMT" w:hAnsi="Arial-BoldMT" w:cs="Arial-BoldMT"/>
-        </w:rPr>
-        <w:t xml:space="preserve">, </w:t>
-      </w:r>
-      <w:proofErr w:type="spellStart"/>
-      <w:r>
-        <w:rPr>
-          <w:rFonts w:ascii="Arial-BoldMT" w:eastAsia="Arial-BoldMT" w:hAnsi="Arial-BoldMT" w:cs="Arial-BoldMT"/>
-        </w:rPr>
-        <w:t>id_usuario</w:t>
-      </w:r>
-      <w:proofErr w:type="spellEnd"/>
-    </w:p>
-    <w:p>
-      <w:pPr>
-        <w:rPr>
-          <w:rFonts w:ascii="Arial-BoldMT" w:eastAsia="Arial-BoldMT" w:hAnsi="Arial-BoldMT" w:cs="Arial-BoldMT"/>
-        </w:rPr>
-      </w:pPr>
-      <w:proofErr w:type="spellStart"/>
-      <w:r>
-        <w:rPr>
-          <w:rFonts w:ascii="Arial-BoldMT" w:eastAsia="Arial-BoldMT" w:hAnsi="Arial-BoldMT" w:cs="Arial-BoldMT"/>
-          <w:b/>
-          <w:sz w:val="32"/>
-        </w:rPr>
-        <w:t>EstadiasXHabitaciones</w:t>
-      </w:r>
-      <w:proofErr w:type="spellEnd"/>
-      <w:r>
-        <w:rPr>
-          <w:rFonts w:ascii="Arial-BoldMT" w:eastAsia="Arial-BoldMT" w:hAnsi="Arial-BoldMT" w:cs="Arial-BoldMT"/>
-          <w:b/>
-          <w:sz w:val="32"/>
-        </w:rPr>
-        <w:t xml:space="preserve">: </w:t>
-      </w:r>
-      <w:r>
-        <w:rPr>
-          <w:rFonts w:ascii="Arial-BoldMT" w:eastAsia="Arial-BoldMT" w:hAnsi="Arial-BoldMT" w:cs="Arial-BoldMT"/>
-        </w:rPr>
-        <w:t xml:space="preserve">Tabla que contiene las habitaciones de una determinada estadía y todas las estadías que tuvo una habitación. Sirve para representar el "muchos a muchos" entre  Estadías y habitaciones. </w:t>
-      </w:r>
-    </w:p>
-    <w:p>
-      <w:pPr>
-        <w:rPr>
-          <w:rFonts w:ascii="Arial-BoldMT" w:eastAsia="Arial-BoldMT" w:hAnsi="Arial-BoldMT" w:cs="Arial-BoldMT"/>
-        </w:rPr>
-      </w:pPr>
-      <w:r>
-        <w:rPr>
-          <w:rFonts w:ascii="Arial-BoldMT" w:eastAsia="Arial-BoldMT" w:hAnsi="Arial-BoldMT" w:cs="Arial-BoldMT"/>
-          <w:b/>
-        </w:rPr>
-        <w:t>PK/FK:</w:t>
-      </w:r>
-      <w:r>
-        <w:rPr>
-          <w:rFonts w:ascii="Arial-BoldMT" w:eastAsia="Arial-BoldMT" w:hAnsi="Arial-BoldMT" w:cs="Arial-BoldMT"/>
-          <w:b/>
-        </w:rPr>
-        <w:t xml:space="preserve"> </w:t>
-      </w:r>
-      <w:proofErr w:type="spellStart"/>
-      <w:r>
-        <w:rPr>
-          <w:rFonts w:ascii="Arial-BoldMT" w:eastAsia="Arial-BoldMT" w:hAnsi="Arial-BoldMT" w:cs="Arial-BoldMT"/>
-        </w:rPr>
-        <w:t>id_estadia</w:t>
-      </w:r>
-      <w:proofErr w:type="spellEnd"/>
-      <w:r>
-        <w:rPr>
-          <w:rFonts w:ascii="Arial-BoldMT" w:eastAsia="Arial-BoldMT" w:hAnsi="Arial-BoldMT" w:cs="Arial-BoldMT"/>
-        </w:rPr>
-        <w:t xml:space="preserve">, </w:t>
-      </w:r>
-      <w:proofErr w:type="spellStart"/>
-      <w:r>
-        <w:rPr>
-          <w:rFonts w:ascii="Arial-BoldMT" w:eastAsia="Arial-BoldMT" w:hAnsi="Arial-BoldMT" w:cs="Arial-BoldMT"/>
-        </w:rPr>
-        <w:t>id_habitacion</w:t>
-      </w:r>
-      <w:proofErr w:type="spellEnd"/>
-    </w:p>
-    <w:p>
-      <w:pPr>
-        <w:rPr>
-          <w:rFonts w:ascii="Arial-BoldMT" w:eastAsia="Arial-BoldMT" w:hAnsi="Arial-BoldMT" w:cs="Arial-BoldMT"/>
-          <w:b/>
-          <w:sz w:val="32"/>
-        </w:rPr>
-      </w:pPr>
-      <w:r>
-        <w:rPr>
-          <w:rFonts w:ascii="Arial-BoldMT" w:eastAsia="Arial-BoldMT" w:hAnsi="Arial-BoldMT" w:cs="Arial-BoldMT"/>
-          <w:b/>
-          <w:sz w:val="32"/>
-        </w:rPr>
-        <w:t xml:space="preserve">Habitaciones: </w:t>
-      </w:r>
-      <w:r>
-        <w:rPr>
-          <w:rFonts w:ascii="Arial-BoldMT" w:eastAsia="Arial-BoldMT" w:hAnsi="Arial-BoldMT" w:cs="Arial-BoldMT"/>
-        </w:rPr>
-        <w:t>Tabla que contiene la información de todas las habitaciones de un hotel. No puede haber dentro de un mismo hotel 2 habitaciones con el mismo número.</w:t>
-      </w:r>
-    </w:p>
-    <w:p>
-      <w:pPr>
-        <w:rPr>
-          <w:rFonts w:ascii="Arial-BoldMT" w:eastAsia="Arial-BoldMT" w:hAnsi="Arial-BoldMT" w:cs="Arial-BoldMT"/>
-        </w:rPr>
-      </w:pPr>
-      <w:proofErr w:type="spellStart"/>
-      <w:r>
-        <w:rPr>
-          <w:rFonts w:ascii="Arial-BoldMT" w:eastAsia="Arial-BoldMT" w:hAnsi="Arial-BoldMT" w:cs="Arial-BoldMT"/>
-          <w:b/>
-        </w:rPr>
-        <w:t>PK:</w:t>
-      </w:r>
-      <w:r>
-        <w:rPr>
-          <w:rFonts w:ascii="Arial-BoldMT" w:eastAsia="Arial-BoldMT" w:hAnsi="Arial-BoldMT" w:cs="Arial-BoldMT"/>
-        </w:rPr>
-        <w:t>id_habitacion</w:t>
-      </w:r>
-      <w:proofErr w:type="spellEnd"/>
-      <w:r>
-        <w:rPr>
-          <w:rFonts w:ascii="Arial-BoldMT" w:eastAsia="Arial-BoldMT" w:hAnsi="Arial-BoldMT" w:cs="Arial-BoldMT"/>
-        </w:rPr>
-        <w:t xml:space="preserve">                                                                                                                           </w:t>
-      </w:r>
-      <w:r>
-        <w:rPr>
-          <w:rFonts w:ascii="Arial-BoldMT" w:eastAsia="Arial-BoldMT" w:hAnsi="Arial-BoldMT" w:cs="Arial-BoldMT"/>
-          <w:b/>
-        </w:rPr>
-        <w:t>FK:</w:t>
-      </w:r>
-      <w:r>
-        <w:rPr>
-          <w:rFonts w:ascii="Arial-BoldMT" w:eastAsia="Arial-BoldMT" w:hAnsi="Arial-BoldMT" w:cs="Arial-BoldMT"/>
-          <w:b/>
-        </w:rPr>
-        <w:t xml:space="preserve"> </w:t>
-      </w:r>
-      <w:proofErr w:type="spellStart"/>
-      <w:r>
-        <w:rPr>
-          <w:rFonts w:ascii="Arial-BoldMT" w:eastAsia="Arial-BoldMT" w:hAnsi="Arial-BoldMT" w:cs="Arial-BoldMT"/>
-        </w:rPr>
-        <w:t>id_hotel</w:t>
-      </w:r>
-      <w:proofErr w:type="spellEnd"/>
-      <w:r>
-        <w:rPr>
-          <w:rFonts w:ascii="Arial-BoldMT" w:eastAsia="Arial-BoldMT" w:hAnsi="Arial-BoldMT" w:cs="Arial-BoldMT"/>
-        </w:rPr>
-        <w:t xml:space="preserve">, </w:t>
-      </w:r>
-      <w:proofErr w:type="spellStart"/>
-      <w:r>
-        <w:rPr>
-          <w:rFonts w:ascii="Arial-BoldMT" w:eastAsia="Arial-BoldMT" w:hAnsi="Arial-BoldMT" w:cs="Arial-BoldMT"/>
-        </w:rPr>
-        <w:t>id_tipo_habitacion</w:t>
-      </w:r>
-      <w:proofErr w:type="spellEnd"/>
-    </w:p>
-    <w:p>
-      <w:pPr>
-        <w:rPr>
-          <w:rFonts w:ascii="Arial-BoldMT" w:eastAsia="Arial-BoldMT" w:hAnsi="Arial-BoldMT" w:cs="Arial-BoldMT"/>
-        </w:rPr>
-      </w:pPr>
-      <w:proofErr w:type="spellStart"/>
-      <w:r>
-        <w:rPr>
-          <w:rFonts w:ascii="Arial-BoldMT" w:eastAsia="Arial-BoldMT" w:hAnsi="Arial-BoldMT" w:cs="Arial-BoldMT"/>
-          <w:b/>
-          <w:sz w:val="32"/>
-        </w:rPr>
-        <w:lastRenderedPageBreak/>
-        <w:t>ReservasXHabitaciones</w:t>
-      </w:r>
-      <w:proofErr w:type="spellEnd"/>
-      <w:r>
-        <w:rPr>
-          <w:rFonts w:ascii="Arial-BoldMT" w:eastAsia="Arial-BoldMT" w:hAnsi="Arial-BoldMT" w:cs="Arial-BoldMT"/>
-          <w:b/>
-          <w:sz w:val="32"/>
-        </w:rPr>
-        <w:t>:</w:t>
-      </w:r>
-      <w:r>
-        <w:rPr>
-          <w:rFonts w:ascii="Arial-BoldMT" w:eastAsia="Arial-BoldMT" w:hAnsi="Arial-BoldMT" w:cs="Arial-BoldMT"/>
-        </w:rPr>
-        <w:t xml:space="preserve"> Tabla que contiene todas las reservas de una determinada </w:t>
-      </w:r>
-      <w:r>
-        <w:rPr>
-          <w:rFonts w:ascii="Arial-BoldMT" w:eastAsia="Arial-BoldMT" w:hAnsi="Arial-BoldMT" w:cs="Arial-BoldMT"/>
-        </w:rPr>
-        <w:t>habitación</w:t>
-      </w:r>
-      <w:r>
-        <w:rPr>
-          <w:rFonts w:ascii="Arial-BoldMT" w:eastAsia="Arial-BoldMT" w:hAnsi="Arial-BoldMT" w:cs="Arial-BoldMT"/>
-        </w:rPr>
-        <w:t xml:space="preserve"> y las habitaciones de una determinada reserva. Sirve para representar el "muchos a muchos" entre  Reservas y Habitaciones. </w:t>
-      </w:r>
-    </w:p>
-    <w:p>
-      <w:pPr>
-        <w:rPr>
-          <w:rFonts w:ascii="Arial-BoldMT" w:eastAsia="Arial-BoldMT" w:hAnsi="Arial-BoldMT" w:cs="Arial-BoldMT"/>
-        </w:rPr>
-      </w:pPr>
-      <w:r>
-        <w:rPr>
-          <w:rFonts w:ascii="Arial-BoldMT" w:eastAsia="Arial-BoldMT" w:hAnsi="Arial-BoldMT" w:cs="Arial-BoldMT"/>
-          <w:b/>
-        </w:rPr>
-        <w:t>PK/FK:</w:t>
-      </w:r>
-      <w:r>
-        <w:rPr>
-          <w:rFonts w:ascii="Arial-BoldMT" w:eastAsia="Arial-BoldMT" w:hAnsi="Arial-BoldMT" w:cs="Arial-BoldMT"/>
-          <w:b/>
-        </w:rPr>
-        <w:t xml:space="preserve"> </w:t>
-      </w:r>
-      <w:proofErr w:type="spellStart"/>
-      <w:r>
-        <w:rPr>
-          <w:rFonts w:ascii="Arial-BoldMT" w:eastAsia="Arial-BoldMT" w:hAnsi="Arial-BoldMT" w:cs="Arial-BoldMT"/>
-        </w:rPr>
-        <w:t>id_reserva</w:t>
-      </w:r>
-      <w:proofErr w:type="spellEnd"/>
-      <w:r>
-        <w:rPr>
-          <w:rFonts w:ascii="Arial-BoldMT" w:eastAsia="Arial-BoldMT" w:hAnsi="Arial-BoldMT" w:cs="Arial-BoldMT"/>
-        </w:rPr>
-        <w:t xml:space="preserve">, </w:t>
-      </w:r>
-      <w:proofErr w:type="spellStart"/>
-      <w:r>
-        <w:rPr>
-          <w:rFonts w:ascii="Arial-BoldMT" w:eastAsia="Arial-BoldMT" w:hAnsi="Arial-BoldMT" w:cs="Arial-BoldMT"/>
-        </w:rPr>
-        <w:t>id_habitacion</w:t>
-      </w:r>
-      <w:proofErr w:type="spellEnd"/>
-    </w:p>
-    <w:p>
-      <w:pPr>
-        <w:rPr>
-          <w:rFonts w:ascii="Arial-BoldMT" w:eastAsia="Arial-BoldMT" w:hAnsi="Arial-BoldMT" w:cs="Arial-BoldMT"/>
-          <w:b/>
-          <w:sz w:val="32"/>
-        </w:rPr>
-      </w:pPr>
-      <w:proofErr w:type="spellStart"/>
-      <w:r>
-        <w:rPr>
-          <w:rFonts w:ascii="Arial-BoldMT" w:eastAsia="Arial-BoldMT" w:hAnsi="Arial-BoldMT" w:cs="Arial-BoldMT"/>
-          <w:b/>
-          <w:sz w:val="32"/>
-        </w:rPr>
-        <w:t>Tipos_habitacion</w:t>
-      </w:r>
-      <w:proofErr w:type="spellEnd"/>
-      <w:r>
-        <w:rPr>
-          <w:rFonts w:ascii="Arial-BoldMT" w:eastAsia="Arial-BoldMT" w:hAnsi="Arial-BoldMT" w:cs="Arial-BoldMT"/>
-          <w:b/>
-          <w:sz w:val="32"/>
-        </w:rPr>
-        <w:t xml:space="preserve">: </w:t>
-      </w:r>
-      <w:r>
-        <w:rPr>
-          <w:rFonts w:ascii="Arial-BoldMT" w:eastAsia="Arial-BoldMT" w:hAnsi="Arial-BoldMT" w:cs="Arial-BoldMT"/>
-        </w:rPr>
-        <w:t xml:space="preserve">Tabla que contiene los tipos posibles que puede adoptar una habitación. Guardando consigo cuantos </w:t>
-      </w:r>
-      <w:r>
-        <w:rPr>
-          <w:rFonts w:ascii="Arial-BoldMT" w:eastAsia="Arial-BoldMT" w:hAnsi="Arial-BoldMT" w:cs="Arial-BoldMT"/>
-        </w:rPr>
-        <w:t>huéspedes</w:t>
-      </w:r>
-      <w:r>
-        <w:rPr>
-          <w:rFonts w:ascii="Arial-BoldMT" w:eastAsia="Arial-BoldMT" w:hAnsi="Arial-BoldMT" w:cs="Arial-BoldMT"/>
-        </w:rPr>
-        <w:t xml:space="preserve"> pueden entrar y su porcentual.</w:t>
-      </w:r>
-    </w:p>
-    <w:p>
-      <w:pPr>
-        <w:rPr>
-          <w:rFonts w:ascii="Arial-BoldMT" w:eastAsia="Arial-BoldMT" w:hAnsi="Arial-BoldMT" w:cs="Arial-BoldMT"/>
-        </w:rPr>
-      </w:pPr>
-      <w:r>
-        <w:rPr>
-          <w:rFonts w:ascii="Arial-BoldMT" w:eastAsia="Arial-BoldMT" w:hAnsi="Arial-BoldMT" w:cs="Arial-BoldMT"/>
-          <w:b/>
-        </w:rPr>
-        <w:t>PK:</w:t>
-      </w:r>
-      <w:r>
-        <w:rPr>
-          <w:rFonts w:ascii="Arial-BoldMT" w:eastAsia="Arial-BoldMT" w:hAnsi="Arial-BoldMT" w:cs="Arial-BoldMT"/>
-          <w:b/>
-        </w:rPr>
-        <w:t xml:space="preserve"> </w:t>
-      </w:r>
-      <w:proofErr w:type="spellStart"/>
-      <w:r>
-        <w:rPr>
-          <w:rFonts w:ascii="Arial-BoldMT" w:eastAsia="Arial-BoldMT" w:hAnsi="Arial-BoldMT" w:cs="Arial-BoldMT"/>
-        </w:rPr>
-        <w:t>id_tipo_habitacion</w:t>
-      </w:r>
-      <w:proofErr w:type="spellEnd"/>
-    </w:p>
-    <w:p>
-      <w:pPr>
-        <w:rPr>
-          <w:rFonts w:ascii="Arial-BoldMT" w:eastAsia="Arial-BoldMT" w:hAnsi="Arial-BoldMT" w:cs="Arial-BoldMT"/>
-        </w:rPr>
-      </w:pPr>
-      <w:proofErr w:type="spellStart"/>
-      <w:r>
-        <w:rPr>
-          <w:rFonts w:ascii="Arial-BoldMT" w:eastAsia="Arial-BoldMT" w:hAnsi="Arial-BoldMT" w:cs="Arial-BoldMT"/>
-          <w:b/>
-          <w:sz w:val="32"/>
-        </w:rPr>
-        <w:t>UsuariosXRoles</w:t>
-      </w:r>
-      <w:proofErr w:type="spellEnd"/>
-      <w:r>
-        <w:rPr>
-          <w:rFonts w:ascii="Arial-BoldMT" w:eastAsia="Arial-BoldMT" w:hAnsi="Arial-BoldMT" w:cs="Arial-BoldMT"/>
-          <w:b/>
-          <w:sz w:val="32"/>
-        </w:rPr>
-        <w:t xml:space="preserve">: </w:t>
-      </w:r>
-      <w:r>
-        <w:rPr>
-          <w:rFonts w:ascii="Arial-BoldMT" w:eastAsia="Arial-BoldMT" w:hAnsi="Arial-BoldMT" w:cs="Arial-BoldMT"/>
-        </w:rPr>
-        <w:t xml:space="preserve">Tabla que contiene que roles tiene que usuario y que usuarios tienen un determinado rol. Sirve para representar el "muchos a muchos" entre  Usuarios y Roles. </w:t>
-      </w:r>
-    </w:p>
-    <w:p>
-      <w:pPr>
-        <w:rPr>
-          <w:rFonts w:ascii="Arial-BoldMT" w:eastAsia="Arial-BoldMT" w:hAnsi="Arial-BoldMT" w:cs="Arial-BoldMT"/>
-          <w:lang w:val="en-US"/>
-        </w:rPr>
-      </w:pPr>
-      <w:r>
-        <w:rPr>
-          <w:rFonts w:ascii="Arial-BoldMT" w:eastAsia="Arial-BoldMT" w:hAnsi="Arial-BoldMT" w:cs="Arial-BoldMT"/>
-          <w:b/>
-          <w:lang w:val="en-US"/>
-        </w:rPr>
-        <w:t>PK/FK:</w:t>
-      </w:r>
-      <w:r>
-        <w:rPr>
-          <w:rFonts w:ascii="Arial-BoldMT" w:eastAsia="Arial-BoldMT" w:hAnsi="Arial-BoldMT" w:cs="Arial-BoldMT"/>
-          <w:b/>
-          <w:lang w:val="en-US"/>
-        </w:rPr>
-        <w:t xml:space="preserve"> </w:t>
-      </w:r>
-      <w:proofErr w:type="spellStart"/>
-      <w:r>
-        <w:rPr>
-          <w:rFonts w:ascii="Arial-BoldMT" w:eastAsia="Arial-BoldMT" w:hAnsi="Arial-BoldMT" w:cs="Arial-BoldMT"/>
-          <w:lang w:val="en-US"/>
-        </w:rPr>
-        <w:t>id_rol</w:t>
-      </w:r>
-      <w:proofErr w:type="spellEnd"/>
-      <w:r>
-        <w:rPr>
-          <w:rFonts w:ascii="Arial-BoldMT" w:eastAsia="Arial-BoldMT" w:hAnsi="Arial-BoldMT" w:cs="Arial-BoldMT"/>
-          <w:lang w:val="en-US"/>
-        </w:rPr>
-        <w:t xml:space="preserve">, </w:t>
-      </w:r>
-      <w:proofErr w:type="spellStart"/>
-      <w:r>
-        <w:rPr>
-          <w:rFonts w:ascii="Arial-BoldMT" w:eastAsia="Arial-BoldMT" w:hAnsi="Arial-BoldMT" w:cs="Arial-BoldMT"/>
-          <w:lang w:val="en-US"/>
-        </w:rPr>
-        <w:t>id_usuario</w:t>
-      </w:r>
-      <w:proofErr w:type="spellEnd"/>
-    </w:p>
-    <w:p>
-      <w:pPr>
-        <w:rPr>
-          <w:rFonts w:ascii="Arial-BoldMT" w:eastAsia="Arial-BoldMT" w:hAnsi="Arial-BoldMT" w:cs="Arial-BoldMT"/>
-          <w:b/>
-          <w:sz w:val="32"/>
-        </w:rPr>
-      </w:pPr>
-      <w:proofErr w:type="spellStart"/>
-      <w:r>
-        <w:rPr>
-          <w:rFonts w:ascii="Arial-BoldMT" w:eastAsia="Arial-BoldMT" w:hAnsi="Arial-BoldMT" w:cs="Arial-BoldMT"/>
-          <w:b/>
-          <w:sz w:val="32"/>
-        </w:rPr>
-        <w:t>Cancelaciones_Reserva</w:t>
-      </w:r>
-      <w:proofErr w:type="spellEnd"/>
-      <w:r>
-        <w:rPr>
-          <w:rFonts w:ascii="Arial-BoldMT" w:eastAsia="Arial-BoldMT" w:hAnsi="Arial-BoldMT" w:cs="Arial-BoldMT"/>
-          <w:b/>
-          <w:sz w:val="32"/>
-        </w:rPr>
-        <w:t xml:space="preserve">: </w:t>
-      </w:r>
-      <w:r>
-        <w:rPr>
-          <w:rFonts w:ascii="Arial-BoldMT" w:eastAsia="Arial-BoldMT" w:hAnsi="Arial-BoldMT" w:cs="Arial-BoldMT"/>
-        </w:rPr>
-        <w:t>Tabla que guarda los datos de las cancelaciones de reservas. Guardando quien, cuando y porque realizo la cancelación.</w:t>
-      </w:r>
-    </w:p>
-    <w:p>
-      <w:pPr>
-        <w:rPr>
-          <w:rFonts w:ascii="Arial-BoldMT" w:eastAsia="Arial-BoldMT" w:hAnsi="Arial-BoldMT" w:cs="Arial-BoldMT"/>
-        </w:rPr>
-      </w:pPr>
-      <w:r>
-        <w:rPr>
-          <w:rFonts w:ascii="Arial-BoldMT" w:eastAsia="Arial-BoldMT" w:hAnsi="Arial-BoldMT" w:cs="Arial-BoldMT"/>
-          <w:b/>
-        </w:rPr>
-        <w:t>PK:</w:t>
-      </w:r>
-      <w:r>
-        <w:rPr>
-          <w:rFonts w:ascii="Arial-BoldMT" w:eastAsia="Arial-BoldMT" w:hAnsi="Arial-BoldMT" w:cs="Arial-BoldMT"/>
-          <w:b/>
-        </w:rPr>
-        <w:t xml:space="preserve"> </w:t>
-      </w:r>
-      <w:proofErr w:type="spellStart"/>
-      <w:r>
-        <w:rPr>
-          <w:rFonts w:ascii="Arial-BoldMT" w:eastAsia="Arial-BoldMT" w:hAnsi="Arial-BoldMT" w:cs="Arial-BoldMT"/>
-        </w:rPr>
-        <w:t>id_cancelacion_reserva</w:t>
-      </w:r>
-      <w:r>
-        <w:rPr>
-          <w:rFonts w:ascii="Arial-BoldMT" w:eastAsia="Arial-BoldMT" w:hAnsi="Arial-BoldMT" w:cs="Arial-BoldMT"/>
-          <w:b/>
-        </w:rPr>
-        <w:t>FK:</w:t>
-      </w:r>
-      <w:r>
-        <w:rPr>
-          <w:rFonts w:ascii="Arial-BoldMT" w:eastAsia="Arial-BoldMT" w:hAnsi="Arial-BoldMT" w:cs="Arial-BoldMT"/>
-        </w:rPr>
-        <w:t>id_usuario</w:t>
-      </w:r>
-      <w:proofErr w:type="spellEnd"/>
-    </w:p>
-    <w:p>
-      <w:pPr>
-        <w:rPr>
-          <w:rFonts w:ascii="Arial-BoldMT" w:eastAsia="Arial-BoldMT" w:hAnsi="Arial-BoldMT" w:cs="Arial-BoldMT"/>
-        </w:rPr>
-      </w:pPr>
-      <w:r>
-        <w:rPr>
-          <w:rFonts w:ascii="Arial-BoldMT" w:eastAsia="Arial-BoldMT" w:hAnsi="Arial-BoldMT" w:cs="Arial-BoldMT"/>
-          <w:b/>
-          <w:sz w:val="32"/>
-        </w:rPr>
-        <w:t xml:space="preserve">Reservas: </w:t>
-      </w:r>
-      <w:r>
-        <w:rPr>
-          <w:rFonts w:ascii="Arial-BoldMT" w:eastAsia="Arial-BoldMT" w:hAnsi="Arial-BoldMT" w:cs="Arial-BoldMT"/>
-        </w:rPr>
-        <w:t>Tabla que guarda la información pertinente a las reservas, esta posee un campo d</w:t>
-      </w:r>
-      <w:r>
-        <w:rPr>
-          <w:rFonts w:ascii="Arial-BoldMT" w:eastAsia="Arial-BoldMT" w:hAnsi="Arial-BoldMT" w:cs="Arial-BoldMT"/>
-        </w:rPr>
-        <w:t>e estado para poder determinar la</w:t>
-      </w:r>
-      <w:r>
-        <w:rPr>
-          <w:rFonts w:ascii="Arial-BoldMT" w:eastAsia="Arial-BoldMT" w:hAnsi="Arial-BoldMT" w:cs="Arial-BoldMT"/>
-        </w:rPr>
-        <w:t xml:space="preserve"> situación </w:t>
-      </w:r>
-      <w:r>
-        <w:rPr>
-          <w:rFonts w:ascii="Arial-BoldMT" w:eastAsia="Arial-BoldMT" w:hAnsi="Arial-BoldMT" w:cs="Arial-BoldMT"/>
-        </w:rPr>
-        <w:t xml:space="preserve">en que </w:t>
-      </w:r>
-      <w:r>
-        <w:rPr>
-          <w:rFonts w:ascii="Arial-BoldMT" w:eastAsia="Arial-BoldMT" w:hAnsi="Arial-BoldMT" w:cs="Arial-BoldMT"/>
-        </w:rPr>
-        <w:t xml:space="preserve">se encuentran cada una de ellas. </w:t>
-      </w:r>
-    </w:p>
-    <w:p>
-      <w:pPr>
-        <w:rPr>
-          <w:rFonts w:ascii="Arial-BoldMT" w:eastAsia="Arial-BoldMT" w:hAnsi="Arial-BoldMT" w:cs="Arial-BoldMT"/>
-        </w:rPr>
-      </w:pPr>
-      <w:r>
-        <w:rPr>
-          <w:rFonts w:ascii="Arial-BoldMT" w:eastAsia="Arial-BoldMT" w:hAnsi="Arial-BoldMT" w:cs="Arial-BoldMT"/>
-          <w:b/>
-        </w:rPr>
-        <w:t>PK:</w:t>
-      </w:r>
-      <w:r>
-        <w:rPr>
-          <w:rFonts w:ascii="Arial-BoldMT" w:eastAsia="Arial-BoldMT" w:hAnsi="Arial-BoldMT" w:cs="Arial-BoldMT"/>
-          <w:b/>
-        </w:rPr>
-        <w:t xml:space="preserve"> </w:t>
-      </w:r>
-      <w:proofErr w:type="spellStart"/>
-      <w:r>
-        <w:rPr>
-          <w:rFonts w:ascii="Arial-BoldMT" w:eastAsia="Arial-BoldMT" w:hAnsi="Arial-BoldMT" w:cs="Arial-BoldMT"/>
-        </w:rPr>
-        <w:t>id_reserva</w:t>
-      </w:r>
-      <w:proofErr w:type="spellEnd"/>
-      <w:r>
-        <w:rPr>
-          <w:rFonts w:ascii="Arial-BoldMT" w:eastAsia="Arial-BoldMT" w:hAnsi="Arial-BoldMT" w:cs="Arial-BoldMT"/>
-        </w:rPr>
-        <w:t xml:space="preserve">                                                                                                                                       </w:t>
-      </w:r>
-      <w:r>
-        <w:rPr>
-          <w:rFonts w:ascii="Arial-BoldMT" w:eastAsia="Arial-BoldMT" w:hAnsi="Arial-BoldMT" w:cs="Arial-BoldMT"/>
-          <w:b/>
-        </w:rPr>
-        <w:t>FK:</w:t>
-      </w:r>
-      <w:r>
-        <w:rPr>
-          <w:rFonts w:ascii="Arial-BoldMT" w:eastAsia="Arial-BoldMT" w:hAnsi="Arial-BoldMT" w:cs="Arial-BoldMT"/>
-          <w:b/>
-        </w:rPr>
-        <w:t xml:space="preserve"> </w:t>
-      </w:r>
-      <w:proofErr w:type="spellStart"/>
-      <w:r>
-        <w:rPr>
-          <w:rFonts w:ascii="Arial-BoldMT" w:eastAsia="Arial-BoldMT" w:hAnsi="Arial-BoldMT" w:cs="Arial-BoldMT"/>
-        </w:rPr>
-        <w:t>id_usuario</w:t>
-      </w:r>
-      <w:proofErr w:type="spellEnd"/>
-      <w:r>
-        <w:rPr>
-          <w:rFonts w:ascii="Arial-BoldMT" w:eastAsia="Arial-BoldMT" w:hAnsi="Arial-BoldMT" w:cs="Arial-BoldMT"/>
-        </w:rPr>
-        <w:t xml:space="preserve">, </w:t>
-      </w:r>
-      <w:proofErr w:type="spellStart"/>
-      <w:r>
-        <w:rPr>
-          <w:rFonts w:ascii="Arial-BoldMT" w:eastAsia="Arial-BoldMT" w:hAnsi="Arial-BoldMT" w:cs="Arial-BoldMT"/>
-        </w:rPr>
-        <w:t>id_regimen</w:t>
-      </w:r>
-      <w:proofErr w:type="spellEnd"/>
-      <w:r>
-        <w:rPr>
-          <w:rFonts w:ascii="Arial-BoldMT" w:eastAsia="Arial-BoldMT" w:hAnsi="Arial-BoldMT" w:cs="Arial-BoldMT"/>
-        </w:rPr>
-        <w:t xml:space="preserve">, </w:t>
-      </w:r>
-      <w:proofErr w:type="spellStart"/>
-      <w:r>
-        <w:rPr>
-          <w:rFonts w:ascii="Arial-BoldMT" w:eastAsia="Arial-BoldMT" w:hAnsi="Arial-BoldMT" w:cs="Arial-BoldMT"/>
-        </w:rPr>
-        <w:t>id_estado_reserva</w:t>
-      </w:r>
-      <w:proofErr w:type="spellEnd"/>
-    </w:p>
-    <w:p>
-      <w:pPr>
-        <w:rPr>
-          <w:rFonts w:ascii="Arial-BoldMT" w:eastAsia="Arial-BoldMT" w:hAnsi="Arial-BoldMT" w:cs="Arial-BoldMT"/>
-          <w:b/>
-          <w:sz w:val="32"/>
-        </w:rPr>
-      </w:pPr>
-      <w:proofErr w:type="spellStart"/>
-      <w:r>
-        <w:rPr>
-          <w:rFonts w:ascii="Arial-BoldMT" w:eastAsia="Arial-BoldMT" w:hAnsi="Arial-BoldMT" w:cs="Arial-BoldMT"/>
-          <w:b/>
-          <w:sz w:val="32"/>
-        </w:rPr>
-        <w:t>Estados_reserva</w:t>
-      </w:r>
-      <w:proofErr w:type="spellEnd"/>
-      <w:r>
-        <w:rPr>
-          <w:rFonts w:ascii="Arial-BoldMT" w:eastAsia="Arial-BoldMT" w:hAnsi="Arial-BoldMT" w:cs="Arial-BoldMT"/>
-          <w:b/>
-          <w:sz w:val="32"/>
-        </w:rPr>
-        <w:t xml:space="preserve">: </w:t>
-      </w:r>
-      <w:r>
-        <w:rPr>
-          <w:rFonts w:ascii="Arial-BoldMT" w:eastAsia="Arial-BoldMT" w:hAnsi="Arial-BoldMT" w:cs="Arial-BoldMT"/>
-        </w:rPr>
-        <w:t>Tabla que guarda todos los posibles estados que pueda llegar a tener una reserva.</w:t>
-      </w:r>
-    </w:p>
-    <w:p>
-      <w:pPr>
-        <w:rPr>
-          <w:rFonts w:ascii="Arial-BoldMT" w:eastAsia="Arial-BoldMT" w:hAnsi="Arial-BoldMT" w:cs="Arial-BoldMT"/>
-        </w:rPr>
-      </w:pPr>
-      <w:r>
-        <w:rPr>
-          <w:rFonts w:ascii="Arial-BoldMT" w:eastAsia="Arial-BoldMT" w:hAnsi="Arial-BoldMT" w:cs="Arial-BoldMT"/>
-          <w:b/>
-        </w:rPr>
-        <w:t>PK:</w:t>
-      </w:r>
-      <w:r>
-        <w:rPr>
-          <w:rFonts w:ascii="Arial-BoldMT" w:eastAsia="Arial-BoldMT" w:hAnsi="Arial-BoldMT" w:cs="Arial-BoldMT"/>
-          <w:b/>
-        </w:rPr>
-        <w:t xml:space="preserve"> </w:t>
-      </w:r>
-      <w:proofErr w:type="spellStart"/>
-      <w:r>
-        <w:rPr>
-          <w:rFonts w:ascii="Arial-BoldMT" w:eastAsia="Arial-BoldMT" w:hAnsi="Arial-BoldMT" w:cs="Arial-BoldMT"/>
-        </w:rPr>
-        <w:t>id_estado_reserva</w:t>
-      </w:r>
-      <w:proofErr w:type="spellEnd"/>
-    </w:p>
-    <w:p>
-      <w:pPr>
-        <w:rPr>
-          <w:rFonts w:ascii="Arial-BoldMT" w:eastAsia="Arial-BoldMT" w:hAnsi="Arial-BoldMT" w:cs="Arial-BoldMT"/>
-        </w:rPr>
-      </w:pPr>
-      <w:proofErr w:type="spellStart"/>
-      <w:r>
-        <w:rPr>
-          <w:rFonts w:ascii="Arial-BoldMT" w:eastAsia="Arial-BoldMT" w:hAnsi="Arial-BoldMT" w:cs="Arial-BoldMT"/>
-          <w:b/>
-          <w:sz w:val="32"/>
-        </w:rPr>
-        <w:t>UsuariosXHoteles</w:t>
-      </w:r>
-      <w:proofErr w:type="spellEnd"/>
-      <w:r>
-        <w:rPr>
-          <w:rFonts w:ascii="Arial-BoldMT" w:eastAsia="Arial-BoldMT" w:hAnsi="Arial-BoldMT" w:cs="Arial-BoldMT"/>
-          <w:b/>
-          <w:sz w:val="32"/>
-        </w:rPr>
-        <w:t xml:space="preserve">: </w:t>
-      </w:r>
-      <w:r>
-        <w:rPr>
-          <w:rFonts w:ascii="Arial-BoldMT" w:eastAsia="Arial-BoldMT" w:hAnsi="Arial-BoldMT" w:cs="Arial-BoldMT"/>
-        </w:rPr>
-        <w:t xml:space="preserve">Tabla que tiene que usuarios pertenecen a un determinado hotel y a que hoteles pertenece un usuario.Sirve para representar el "muchos a muchos" entre  Usuarios y Hoteles. </w:t>
-      </w:r>
-    </w:p>
-    <w:p>
-      <w:pPr>
-        <w:rPr>
-          <w:rFonts w:ascii="Arial-BoldMT" w:eastAsia="Arial-BoldMT" w:hAnsi="Arial-BoldMT" w:cs="Arial-BoldMT"/>
-          <w:lang w:val="en-US"/>
-        </w:rPr>
-      </w:pPr>
-      <w:r>
-        <w:rPr>
-          <w:rFonts w:ascii="Arial-BoldMT" w:eastAsia="Arial-BoldMT" w:hAnsi="Arial-BoldMT" w:cs="Arial-BoldMT"/>
-          <w:b/>
-          <w:lang w:val="en-US"/>
-        </w:rPr>
-        <w:t>PK/FK:</w:t>
-      </w:r>
-      <w:r>
-        <w:rPr>
-          <w:rFonts w:ascii="Arial-BoldMT" w:eastAsia="Arial-BoldMT" w:hAnsi="Arial-BoldMT" w:cs="Arial-BoldMT"/>
-          <w:b/>
-          <w:lang w:val="en-US"/>
-        </w:rPr>
-        <w:t xml:space="preserve"> </w:t>
-      </w:r>
-      <w:proofErr w:type="spellStart"/>
-      <w:r>
-        <w:rPr>
-          <w:rFonts w:ascii="Arial-BoldMT" w:eastAsia="Arial-BoldMT" w:hAnsi="Arial-BoldMT" w:cs="Arial-BoldMT"/>
-          <w:lang w:val="en-US"/>
-        </w:rPr>
-        <w:t>id_usuario</w:t>
-      </w:r>
-      <w:proofErr w:type="spellEnd"/>
-      <w:r>
-        <w:rPr>
-          <w:rFonts w:ascii="Arial-BoldMT" w:eastAsia="Arial-BoldMT" w:hAnsi="Arial-BoldMT" w:cs="Arial-BoldMT"/>
-          <w:lang w:val="en-US"/>
-        </w:rPr>
-        <w:t xml:space="preserve">, </w:t>
-      </w:r>
-      <w:proofErr w:type="spellStart"/>
-      <w:r>
-        <w:rPr>
-          <w:rFonts w:ascii="Arial-BoldMT" w:eastAsia="Arial-BoldMT" w:hAnsi="Arial-BoldMT" w:cs="Arial-BoldMT"/>
-          <w:lang w:val="en-US"/>
-        </w:rPr>
-        <w:t>id_hotel</w:t>
-      </w:r>
-      <w:proofErr w:type="spellEnd"/>
-    </w:p>
-    <w:p>
-      <w:pPr>
-        <w:rPr>
-          <w:rFonts w:ascii="Arial-BoldMT" w:eastAsia="Arial-BoldMT" w:hAnsi="Arial-BoldMT" w:cs="Arial-BoldMT"/>
-        </w:rPr>
-      </w:pPr>
-      <w:proofErr w:type="spellStart"/>
-      <w:r>
-        <w:rPr>
-          <w:rFonts w:ascii="Arial-BoldMT" w:eastAsia="Arial-BoldMT" w:hAnsi="Arial-BoldMT" w:cs="Arial-BoldMT"/>
-          <w:b/>
-          <w:sz w:val="32"/>
-        </w:rPr>
-        <w:t>Paises</w:t>
-      </w:r>
-      <w:proofErr w:type="spellEnd"/>
-      <w:r>
-        <w:rPr>
-          <w:rFonts w:ascii="Arial-BoldMT" w:eastAsia="Arial-BoldMT" w:hAnsi="Arial-BoldMT" w:cs="Arial-BoldMT"/>
-          <w:b/>
-          <w:sz w:val="32"/>
-        </w:rPr>
-        <w:t xml:space="preserve">: </w:t>
-      </w:r>
-      <w:r>
-        <w:rPr>
-          <w:rFonts w:ascii="Arial-BoldMT" w:eastAsia="Arial-BoldMT" w:hAnsi="Arial-BoldMT" w:cs="Arial-BoldMT"/>
-        </w:rPr>
-        <w:t xml:space="preserve">Tabla que contiene el nombre de todos los países del mundo. </w:t>
-      </w:r>
-    </w:p>
-    <w:p>
-      <w:pPr>
-        <w:rPr>
-          <w:rFonts w:ascii="Arial-BoldMT" w:eastAsia="Arial-BoldMT" w:hAnsi="Arial-BoldMT" w:cs="Arial-BoldMT"/>
-        </w:rPr>
-      </w:pPr>
-      <w:r>
-        <w:rPr>
-          <w:rFonts w:ascii="Arial-BoldMT" w:eastAsia="Arial-BoldMT" w:hAnsi="Arial-BoldMT" w:cs="Arial-BoldMT"/>
-          <w:b/>
-        </w:rPr>
-        <w:t>PK:</w:t>
-      </w:r>
-      <w:r>
-        <w:rPr>
-          <w:rFonts w:ascii="Arial-BoldMT" w:eastAsia="Arial-BoldMT" w:hAnsi="Arial-BoldMT" w:cs="Arial-BoldMT"/>
-          <w:b/>
-        </w:rPr>
-        <w:t xml:space="preserve"> </w:t>
-      </w:r>
-      <w:proofErr w:type="spellStart"/>
-      <w:r>
-        <w:rPr>
-          <w:rFonts w:ascii="Arial-BoldMT" w:eastAsia="Arial-BoldMT" w:hAnsi="Arial-BoldMT" w:cs="Arial-BoldMT"/>
-        </w:rPr>
-        <w:t>id_pais</w:t>
-      </w:r>
-      <w:proofErr w:type="spellEnd"/>
-    </w:p>
-    <w:p>
-      <w:pPr>
-        <w:rPr>
-          <w:rFonts w:ascii="Arial-BoldMT" w:eastAsia="Arial-BoldMT" w:hAnsi="Arial-BoldMT" w:cs="Arial-BoldMT"/>
-          <w:b/>
-          <w:sz w:val="32"/>
-        </w:rPr>
-      </w:pPr>
-      <w:r>
-        <w:rPr>
-          <w:rFonts w:ascii="Arial-BoldMT" w:eastAsia="Arial-BoldMT" w:hAnsi="Arial-BoldMT" w:cs="Arial-BoldMT"/>
-          <w:b/>
-          <w:sz w:val="32"/>
-        </w:rPr>
-        <w:t xml:space="preserve">Roles: </w:t>
-      </w:r>
-      <w:r>
-        <w:rPr>
-          <w:rFonts w:ascii="Arial-BoldMT" w:eastAsia="Arial-BoldMT" w:hAnsi="Arial-BoldMT" w:cs="Arial-BoldMT"/>
-        </w:rPr>
-        <w:t>Tabla que contiene todos los roles posibles que pueden tener los usuarios en el sistema, teniendo también un campo de estado para saber si este está activo o no.</w:t>
-      </w:r>
-    </w:p>
-    <w:p>
-      <w:pPr>
-        <w:rPr>
-          <w:rFonts w:ascii="Arial-BoldMT" w:eastAsia="Arial-BoldMT" w:hAnsi="Arial-BoldMT" w:cs="Arial-BoldMT"/>
-        </w:rPr>
-      </w:pPr>
-      <w:r>
-        <w:rPr>
-          <w:rFonts w:ascii="Arial-BoldMT" w:eastAsia="Arial-BoldMT" w:hAnsi="Arial-BoldMT" w:cs="Arial-BoldMT"/>
-          <w:b/>
-        </w:rPr>
-        <w:t>PK:</w:t>
-      </w:r>
-      <w:r>
-        <w:rPr>
-          <w:rFonts w:ascii="Arial-BoldMT" w:eastAsia="Arial-BoldMT" w:hAnsi="Arial-BoldMT" w:cs="Arial-BoldMT"/>
-          <w:b/>
-        </w:rPr>
-        <w:t xml:space="preserve"> </w:t>
-      </w:r>
-      <w:proofErr w:type="spellStart"/>
-      <w:r>
-        <w:rPr>
-          <w:rFonts w:ascii="Arial-BoldMT" w:eastAsia="Arial-BoldMT" w:hAnsi="Arial-BoldMT" w:cs="Arial-BoldMT"/>
-        </w:rPr>
-        <w:t>id_rol</w:t>
-      </w:r>
-      <w:proofErr w:type="spellEnd"/>
-    </w:p>
-    <w:p>
-      <w:pPr>
-        <w:rPr>
-          <w:rFonts w:ascii="Arial-BoldMT" w:eastAsia="Arial-BoldMT" w:hAnsi="Arial-BoldMT" w:cs="Arial-BoldMT"/>
-        </w:rPr>
-      </w:pPr>
-      <w:proofErr w:type="spellStart"/>
-      <w:r>
-        <w:rPr>
-          <w:rFonts w:ascii="Arial-BoldMT" w:eastAsia="Arial-BoldMT" w:hAnsi="Arial-BoldMT" w:cs="Arial-BoldMT"/>
-          <w:b/>
-          <w:sz w:val="32"/>
-        </w:rPr>
-        <w:lastRenderedPageBreak/>
-        <w:t>RolesXFuncionalidades</w:t>
-      </w:r>
-      <w:proofErr w:type="spellEnd"/>
-      <w:r>
-        <w:rPr>
-          <w:rFonts w:ascii="Arial-BoldMT" w:eastAsia="Arial-BoldMT" w:hAnsi="Arial-BoldMT" w:cs="Arial-BoldMT"/>
-          <w:b/>
-          <w:sz w:val="32"/>
-        </w:rPr>
-        <w:t xml:space="preserve">: </w:t>
-      </w:r>
-      <w:r>
-        <w:rPr>
-          <w:rFonts w:ascii="Arial-BoldMT" w:eastAsia="Arial-BoldMT" w:hAnsi="Arial-BoldMT" w:cs="Arial-BoldMT"/>
-        </w:rPr>
-        <w:t>Tabla que contiene las</w:t>
-      </w:r>
-      <w:r>
-        <w:rPr>
-          <w:rFonts w:ascii="Arial-BoldMT" w:eastAsia="Arial-BoldMT" w:hAnsi="Arial-BoldMT" w:cs="Arial-BoldMT"/>
-        </w:rPr>
-        <w:t xml:space="preserve"> funcionalidades </w:t>
-      </w:r>
-      <w:r>
-        <w:rPr>
-          <w:rFonts w:ascii="Arial-BoldMT" w:eastAsia="Arial-BoldMT" w:hAnsi="Arial-BoldMT" w:cs="Arial-BoldMT"/>
-        </w:rPr>
-        <w:t xml:space="preserve">que </w:t>
-      </w:r>
-      <w:r>
-        <w:rPr>
-          <w:rFonts w:ascii="Arial-BoldMT" w:eastAsia="Arial-BoldMT" w:hAnsi="Arial-BoldMT" w:cs="Arial-BoldMT"/>
-        </w:rPr>
-        <w:t>tiene un de</w:t>
-      </w:r>
-      <w:r>
-        <w:rPr>
-          <w:rFonts w:ascii="Arial-BoldMT" w:eastAsia="Arial-BoldMT" w:hAnsi="Arial-BoldMT" w:cs="Arial-BoldMT"/>
-        </w:rPr>
-        <w:t>terminado rol y que roles tiene</w:t>
-      </w:r>
-      <w:r>
-        <w:rPr>
-          <w:rFonts w:ascii="Arial-BoldMT" w:eastAsia="Arial-BoldMT" w:hAnsi="Arial-BoldMT" w:cs="Arial-BoldMT"/>
-        </w:rPr>
-        <w:t xml:space="preserve"> una determinada funcionalidad. Sirve para representar el "muchos </w:t>
-      </w:r>
-      <w:r>
-        <w:rPr>
-          <w:rFonts w:ascii="Arial-BoldMT" w:eastAsia="Arial-BoldMT" w:hAnsi="Arial-BoldMT" w:cs="Arial-BoldMT"/>
-        </w:rPr>
-        <w:t>a muchos" entre  roles y f</w:t>
-      </w:r>
-      <w:r>
-        <w:rPr>
-          <w:rFonts w:ascii="Arial-BoldMT" w:eastAsia="Arial-BoldMT" w:hAnsi="Arial-BoldMT" w:cs="Arial-BoldMT"/>
-        </w:rPr>
-        <w:t xml:space="preserve">uncionalidades. </w:t>
-      </w:r>
-    </w:p>
-    <w:p>
-      <w:pPr>
-        <w:rPr>
-          <w:rFonts w:ascii="Arial-BoldMT" w:eastAsia="Arial-BoldMT" w:hAnsi="Arial-BoldMT" w:cs="Arial-BoldMT"/>
-        </w:rPr>
-      </w:pPr>
-      <w:r>
-        <w:rPr>
-          <w:rFonts w:ascii="Arial-BoldMT" w:eastAsia="Arial-BoldMT" w:hAnsi="Arial-BoldMT" w:cs="Arial-BoldMT"/>
-          <w:b/>
-        </w:rPr>
-        <w:t>PK/FK:</w:t>
-      </w:r>
-      <w:r>
-        <w:rPr>
-          <w:rFonts w:ascii="Arial-BoldMT" w:eastAsia="Arial-BoldMT" w:hAnsi="Arial-BoldMT" w:cs="Arial-BoldMT"/>
-          <w:b/>
-        </w:rPr>
-        <w:t xml:space="preserve"> </w:t>
-      </w:r>
-      <w:proofErr w:type="spellStart"/>
-      <w:r>
-        <w:rPr>
-          <w:rFonts w:ascii="Arial-BoldMT" w:eastAsia="Arial-BoldMT" w:hAnsi="Arial-BoldMT" w:cs="Arial-BoldMT"/>
-        </w:rPr>
-        <w:t>id_rol</w:t>
-      </w:r>
-      <w:proofErr w:type="spellEnd"/>
-      <w:r>
-        <w:rPr>
-          <w:rFonts w:ascii="Arial-BoldMT" w:eastAsia="Arial-BoldMT" w:hAnsi="Arial-BoldMT" w:cs="Arial-BoldMT"/>
-        </w:rPr>
-        <w:t xml:space="preserve">, </w:t>
-      </w:r>
-      <w:proofErr w:type="spellStart"/>
-      <w:r>
-        <w:rPr>
-          <w:rFonts w:ascii="Arial-BoldMT" w:eastAsia="Arial-BoldMT" w:hAnsi="Arial-BoldMT" w:cs="Arial-BoldMT"/>
-        </w:rPr>
         <w:t>id_funcionalidad</w:t>
       </w:r>
       <w:proofErr w:type="spellEnd"/>
-    </w:p>
-    <w:p>
-      <w:pPr>
-        <w:rPr>
-          <w:rFonts w:ascii="Arial-BoldMT" w:eastAsia="Arial-BoldMT" w:hAnsi="Arial-BoldMT" w:cs="Arial-BoldMT"/>
-          <w:b/>
-          <w:sz w:val="32"/>
-        </w:rPr>
-      </w:pPr>
     </w:p>
     <w:p>
       <w:pPr>
@@ -3739,7 +3780,6 @@
           <w:b/>
           <w:sz w:val="32"/>
           <w:u w:val="single"/>
-          <w:lang w:val="en-US"/>
         </w:rPr>
       </w:pPr>
     </w:p>
@@ -3750,7 +3790,6 @@
           <w:b/>
           <w:sz w:val="32"/>
           <w:u w:val="single"/>
-          <w:lang w:val="en-US"/>
         </w:rPr>
       </w:pPr>
     </w:p>
@@ -3763,36 +3802,36 @@
           <w:u w:val="single"/>
         </w:rPr>
       </w:pPr>
-    </w:p>
-    <w:p>
-      <w:pPr>
+      <w:r>
         <w:rPr>
           <w:rFonts w:ascii="Arial-BoldMT" w:eastAsia="Arial-BoldMT" w:hAnsi="Arial-BoldMT" w:cs="Arial-BoldMT"/>
           <w:b/>
           <w:sz w:val="32"/>
           <w:u w:val="single"/>
         </w:rPr>
-      </w:pPr>
-    </w:p>
-    <w:p>
-      <w:pPr>
+        <w:t xml:space="preserve">Descripciones de los </w:t>
+      </w:r>
+      <w:proofErr w:type="spellStart"/>
+      <w:r>
         <w:rPr>
           <w:rFonts w:ascii="Arial-BoldMT" w:eastAsia="Arial-BoldMT" w:hAnsi="Arial-BoldMT" w:cs="Arial-BoldMT"/>
           <w:b/>
           <w:sz w:val="32"/>
           <w:u w:val="single"/>
         </w:rPr>
-      </w:pPr>
-    </w:p>
-    <w:p>
-      <w:pPr>
+        <w:t>StoredProcedures</w:t>
+      </w:r>
+      <w:proofErr w:type="spellEnd"/>
+      <w:r>
         <w:rPr>
           <w:rFonts w:ascii="Arial-BoldMT" w:eastAsia="Arial-BoldMT" w:hAnsi="Arial-BoldMT" w:cs="Arial-BoldMT"/>
           <w:b/>
           <w:sz w:val="32"/>
           <w:u w:val="single"/>
         </w:rPr>
-      </w:pPr>
+        <w:t xml:space="preserve">, Funciones y </w:t>
+      </w:r>
+      <w:proofErr w:type="spellStart"/>
       <w:r>
         <w:rPr>
           <w:rFonts w:ascii="Arial-BoldMT" w:eastAsia="Arial-BoldMT" w:hAnsi="Arial-BoldMT" w:cs="Arial-BoldMT"/>
@@ -3800,36 +3839,6 @@
           <w:sz w:val="32"/>
           <w:u w:val="single"/>
         </w:rPr>
-        <w:t xml:space="preserve">Descripciones de los </w:t>
-      </w:r>
-      <w:proofErr w:type="spellStart"/>
-      <w:r>
-        <w:rPr>
-          <w:rFonts w:ascii="Arial-BoldMT" w:eastAsia="Arial-BoldMT" w:hAnsi="Arial-BoldMT" w:cs="Arial-BoldMT"/>
-          <w:b/>
-          <w:sz w:val="32"/>
-          <w:u w:val="single"/>
-        </w:rPr>
-        <w:t>StoredProcedures</w:t>
-      </w:r>
-      <w:proofErr w:type="spellEnd"/>
-      <w:r>
-        <w:rPr>
-          <w:rFonts w:ascii="Arial-BoldMT" w:eastAsia="Arial-BoldMT" w:hAnsi="Arial-BoldMT" w:cs="Arial-BoldMT"/>
-          <w:b/>
-          <w:sz w:val="32"/>
-          <w:u w:val="single"/>
-        </w:rPr>
-        <w:t xml:space="preserve">, Funciones y </w:t>
-      </w:r>
-      <w:proofErr w:type="spellStart"/>
-      <w:r>
-        <w:rPr>
-          <w:rFonts w:ascii="Arial-BoldMT" w:eastAsia="Arial-BoldMT" w:hAnsi="Arial-BoldMT" w:cs="Arial-BoldMT"/>
-          <w:b/>
-          <w:sz w:val="32"/>
-          <w:u w:val="single"/>
-        </w:rPr>
         <w:t>Triggers</w:t>
       </w:r>
       <w:proofErr w:type="spellEnd"/>
@@ -3913,13 +3922,6 @@
         </w:rPr>
         <w:t xml:space="preserve"> se utilizan al momento de migrar los datos de la tabla maestra a las distintas tablas de nuestro sistema y estos insertan distintos datos (detallados en sus nombres) en la tabla correspondiente, haciendo que la id que tenia previamente encaje con la nueva que tendrá en el nuevo sistema.</w:t>
       </w:r>
-    </w:p>
-    <w:p>
-      <w:pPr>
-        <w:rPr>
-          <w:rFonts w:ascii="Arial-BoldMT" w:eastAsia="Arial-BoldMT" w:hAnsi="Arial-BoldMT" w:cs="Arial-BoldMT"/>
-        </w:rPr>
-      </w:pPr>
     </w:p>
     <w:p>
       <w:pPr>
@@ -4379,9 +4381,85 @@
           <w:rFonts w:ascii="Arial-BoldMT" w:eastAsia="Arial-BoldMT" w:hAnsi="Arial-BoldMT" w:cs="Arial-BoldMT"/>
           <w:b/>
         </w:rPr>
+        <w:t>OBTENER_FUNCIONALIDADES_DE_ROL:</w:t>
+      </w:r>
+      <w:r>
+        <w:rPr>
+          <w:rFonts w:ascii="Arial-BoldMT" w:eastAsia="Arial-BoldMT" w:hAnsi="Arial-BoldMT" w:cs="Arial-BoldMT"/>
+        </w:rPr>
+        <w:t>Procedure</w:t>
+      </w:r>
+      <w:proofErr w:type="spellEnd"/>
+      <w:r>
+        <w:rPr>
+          <w:rFonts w:ascii="Arial-BoldMT" w:eastAsia="Arial-BoldMT" w:hAnsi="Arial-BoldMT" w:cs="Arial-BoldMT"/>
+        </w:rPr>
+        <w:t xml:space="preserve"> que recibe un id de un determinado rol y nos devuelve todas las funcionalidades que este posea (solo su id). Este se usa tanto para la modificación como para la baja de roles. </w:t>
+      </w:r>
+    </w:p>
+    <w:p>
+      <w:pPr>
+        <w:rPr>
+          <w:rFonts w:ascii="Arial-BoldMT" w:eastAsia="Arial-BoldMT" w:hAnsi="Arial-BoldMT" w:cs="Arial-BoldMT"/>
+        </w:rPr>
+      </w:pPr>
+      <w:proofErr w:type="spellStart"/>
+      <w:r>
+        <w:rPr>
+          <w:rFonts w:ascii="Arial-BoldMT" w:eastAsia="Arial-BoldMT" w:hAnsi="Arial-BoldMT" w:cs="Arial-BoldMT"/>
+          <w:b/>
+        </w:rPr>
+        <w:t>MODIFICIAR_ROL:</w:t>
+      </w:r>
+      <w:r>
+        <w:rPr>
+          <w:rFonts w:ascii="Arial-BoldMT" w:eastAsia="Arial-BoldMT" w:hAnsi="Arial-BoldMT" w:cs="Arial-BoldMT"/>
+        </w:rPr>
+        <w:t>Procedure</w:t>
+      </w:r>
+      <w:proofErr w:type="spellEnd"/>
+      <w:r>
+        <w:rPr>
+          <w:rFonts w:ascii="Arial-BoldMT" w:eastAsia="Arial-BoldMT" w:hAnsi="Arial-BoldMT" w:cs="Arial-BoldMT"/>
+        </w:rPr>
+        <w:t xml:space="preserve"> que modifica un rol en base a un nombre, funcionalidades y estado. Este </w:t>
+      </w:r>
+      <w:proofErr w:type="spellStart"/>
+      <w:r>
+        <w:rPr>
+          <w:rFonts w:ascii="Arial-BoldMT" w:eastAsia="Arial-BoldMT" w:hAnsi="Arial-BoldMT" w:cs="Arial-BoldMT"/>
+        </w:rPr>
+        <w:t>setea</w:t>
+      </w:r>
+      <w:proofErr w:type="spellEnd"/>
+      <w:r>
+        <w:rPr>
+          <w:rFonts w:ascii="Arial-BoldMT" w:eastAsia="Arial-BoldMT" w:hAnsi="Arial-BoldMT" w:cs="Arial-BoldMT"/>
+        </w:rPr>
+        <w:t xml:space="preserve"> el nuevo nombre, sus nuevas funcionalidades y su nuevo estado y se usa para la modificación de un rol. </w:t>
+      </w:r>
+    </w:p>
+    <w:p>
+      <w:pPr>
+        <w:rPr>
+          <w:rFonts w:ascii="Arial-BoldMT" w:eastAsia="Arial-BoldMT" w:hAnsi="Arial-BoldMT" w:cs="Arial-BoldMT"/>
+        </w:rPr>
+      </w:pPr>
+      <w:r>
+        <w:rPr>
+          <w:rFonts w:ascii="Arial-BoldMT" w:eastAsia="Arial-BoldMT" w:hAnsi="Arial-BoldMT" w:cs="Arial-BoldMT"/>
+          <w:b/>
+        </w:rPr>
         <w:lastRenderedPageBreak/>
-        <w:t>OBTENER_FUNCIONALIDADES_DE_ROL:</w:t>
-      </w:r>
+        <w:t>DESHABILITAR_ROL</w:t>
+      </w:r>
+      <w:r>
+        <w:rPr>
+          <w:rFonts w:ascii="Arial-BoldMT" w:eastAsia="Arial-BoldMT" w:hAnsi="Arial-BoldMT" w:cs="Arial-BoldMT"/>
+        </w:rPr>
+        <w:t xml:space="preserve">: </w:t>
+      </w:r>
+      <w:proofErr w:type="spellStart"/>
       <w:r>
         <w:rPr>
           <w:rFonts w:ascii="Arial-BoldMT" w:eastAsia="Arial-BoldMT" w:hAnsi="Arial-BoldMT" w:cs="Arial-BoldMT"/>
@@ -4393,23 +4471,51 @@
         <w:rPr>
           <w:rFonts w:ascii="Arial-BoldMT" w:eastAsia="Arial-BoldMT" w:hAnsi="Arial-BoldMT" w:cs="Arial-BoldMT"/>
         </w:rPr>
-        <w:t xml:space="preserve"> que recibe un id de un determinado rol y nos devuelve todas las funcionalidades que este posea (solo su id). Este se usa tanto para la modificación como para la baja de roles. </w:t>
-      </w:r>
-    </w:p>
-    <w:p>
-      <w:pPr>
-        <w:rPr>
-          <w:rFonts w:ascii="Arial-BoldMT" w:eastAsia="Arial-BoldMT" w:hAnsi="Arial-BoldMT" w:cs="Arial-BoldMT"/>
-        </w:rPr>
-      </w:pPr>
-      <w:proofErr w:type="spellStart"/>
-      <w:r>
-        <w:rPr>
-          <w:rFonts w:ascii="Arial-BoldMT" w:eastAsia="Arial-BoldMT" w:hAnsi="Arial-BoldMT" w:cs="Arial-BoldMT"/>
-          <w:b/>
-        </w:rPr>
-        <w:t>MODIFICIAR_ROL:</w:t>
-      </w:r>
+        <w:t xml:space="preserve"> que recibe un rol y cambia el estado del mismo a deshabilitado.  Este </w:t>
+      </w:r>
+      <w:proofErr w:type="spellStart"/>
+      <w:r>
+        <w:rPr>
+          <w:rFonts w:ascii="Arial-BoldMT" w:eastAsia="Arial-BoldMT" w:hAnsi="Arial-BoldMT" w:cs="Arial-BoldMT"/>
+        </w:rPr>
+        <w:t>procedure</w:t>
+      </w:r>
+      <w:proofErr w:type="spellEnd"/>
+      <w:r>
+        <w:rPr>
+          <w:rFonts w:ascii="Arial-BoldMT" w:eastAsia="Arial-BoldMT" w:hAnsi="Arial-BoldMT" w:cs="Arial-BoldMT"/>
+        </w:rPr>
+        <w:t xml:space="preserve"> se usa para la baja de roles.</w:t>
+      </w:r>
+    </w:p>
+    <w:p>
+      <w:pPr>
+        <w:rPr>
+          <w:rFonts w:ascii="Arial-BoldMT" w:eastAsia="Arial-BoldMT" w:hAnsi="Arial-BoldMT" w:cs="Arial-BoldMT"/>
+        </w:rPr>
+      </w:pPr>
+      <w:r>
+        <w:rPr>
+          <w:rFonts w:ascii="Arial-BoldMT" w:eastAsia="Arial-BoldMT" w:hAnsi="Arial-BoldMT" w:cs="Arial-BoldMT"/>
+          <w:b/>
+        </w:rPr>
+        <w:t>VALIDAR_</w:t>
+      </w:r>
+      <w:r>
+        <w:rPr>
+          <w:rFonts w:ascii="Arial-BoldMT" w:eastAsia="Arial-BoldMT" w:hAnsi="Arial-BoldMT" w:cs="Arial-BoldMT"/>
+          <w:b/>
+        </w:rPr>
+        <w:t>ROL_</w:t>
+      </w:r>
+      <w:r>
+        <w:rPr>
+          <w:rFonts w:ascii="Arial-BoldMT" w:eastAsia="Arial-BoldMT" w:hAnsi="Arial-BoldMT" w:cs="Arial-BoldMT"/>
+          <w:b/>
+        </w:rPr>
+        <w:t xml:space="preserve">USUARIO: </w:t>
+      </w:r>
+      <w:proofErr w:type="spellStart"/>
       <w:r>
         <w:rPr>
           <w:rFonts w:ascii="Arial-BoldMT" w:eastAsia="Arial-BoldMT" w:hAnsi="Arial-BoldMT" w:cs="Arial-BoldMT"/>
@@ -4421,50 +4527,89 @@
         <w:rPr>
           <w:rFonts w:ascii="Arial-BoldMT" w:eastAsia="Arial-BoldMT" w:hAnsi="Arial-BoldMT" w:cs="Arial-BoldMT"/>
         </w:rPr>
-        <w:t xml:space="preserve"> que modifica un rol en base a un nombre, funcionalidades y estado. Este </w:t>
-      </w:r>
-      <w:proofErr w:type="spellStart"/>
-      <w:r>
-        <w:rPr>
-          <w:rFonts w:ascii="Arial-BoldMT" w:eastAsia="Arial-BoldMT" w:hAnsi="Arial-BoldMT" w:cs="Arial-BoldMT"/>
-        </w:rPr>
-        <w:t>setea</w:t>
-      </w:r>
-      <w:proofErr w:type="spellEnd"/>
-      <w:r>
-        <w:rPr>
-          <w:rFonts w:ascii="Arial-BoldMT" w:eastAsia="Arial-BoldMT" w:hAnsi="Arial-BoldMT" w:cs="Arial-BoldMT"/>
-        </w:rPr>
-        <w:t xml:space="preserve"> el nuevo nombre, sus nuevas funcionalidades y su nuevo estado y se usa para la modificación de un rol. </w:t>
-      </w:r>
-    </w:p>
-    <w:p>
-      <w:pPr>
-        <w:rPr>
-          <w:rFonts w:ascii="Arial-BoldMT" w:eastAsia="Arial-BoldMT" w:hAnsi="Arial-BoldMT" w:cs="Arial-BoldMT"/>
-        </w:rPr>
-      </w:pPr>
-    </w:p>
-    <w:p>
-      <w:pPr>
-        <w:rPr>
-          <w:rFonts w:ascii="Arial-BoldMT" w:eastAsia="Arial-BoldMT" w:hAnsi="Arial-BoldMT" w:cs="Arial-BoldMT"/>
-        </w:rPr>
-      </w:pPr>
-      <w:r>
-        <w:rPr>
-          <w:rFonts w:ascii="Arial-BoldMT" w:eastAsia="Arial-BoldMT" w:hAnsi="Arial-BoldMT" w:cs="Arial-BoldMT"/>
-          <w:b/>
-        </w:rPr>
-        <w:t>DESHABILITAR_ROL</w:t>
-      </w:r>
-      <w:r>
-        <w:rPr>
-          <w:rFonts w:ascii="Arial-BoldMT" w:eastAsia="Arial-BoldMT" w:hAnsi="Arial-BoldMT" w:cs="Arial-BoldMT"/>
-        </w:rPr>
-        <w:t xml:space="preserve">: </w:t>
-      </w:r>
-      <w:proofErr w:type="spellStart"/>
+        <w:t xml:space="preserve"> </w:t>
+      </w:r>
+      <w:proofErr w:type="spellStart"/>
+      <w:r>
+        <w:rPr>
+          <w:rFonts w:ascii="Arial-BoldMT" w:eastAsia="Arial-BoldMT" w:hAnsi="Arial-BoldMT" w:cs="Arial-BoldMT"/>
+        </w:rPr>
+        <w:t>quevalida</w:t>
+      </w:r>
+      <w:proofErr w:type="spellEnd"/>
+      <w:r>
+        <w:rPr>
+          <w:rFonts w:ascii="Arial-BoldMT" w:eastAsia="Arial-BoldMT" w:hAnsi="Arial-BoldMT" w:cs="Arial-BoldMT"/>
+        </w:rPr>
+        <w:t xml:space="preserve"> que el rol activo del usuario tenga la </w:t>
+      </w:r>
+      <w:r>
+        <w:rPr>
+          <w:rFonts w:ascii="Arial-BoldMT" w:eastAsia="Arial-BoldMT" w:hAnsi="Arial-BoldMT" w:cs="Arial-BoldMT"/>
+        </w:rPr>
+        <w:t>funcion</w:t>
+      </w:r>
+      <w:r>
+        <w:rPr>
+          <w:rFonts w:ascii="Arial-BoldMT" w:eastAsia="Arial-BoldMT" w:hAnsi="Arial-BoldMT" w:cs="Arial-BoldMT"/>
+        </w:rPr>
+        <w:t>alidad</w:t>
+      </w:r>
+      <w:r>
+        <w:rPr>
+          <w:rFonts w:ascii="Arial-BoldMT" w:eastAsia="Arial-BoldMT" w:hAnsi="Arial-BoldMT" w:cs="Arial-BoldMT"/>
+        </w:rPr>
+        <w:t xml:space="preserve"> que desea realizar. Esto nos permitirá tener un chequeo de seguridad extra, en caso de que por alguna razón algún usuario este usando una función que no le corresponda. </w:t>
+      </w:r>
+    </w:p>
+    <w:p>
+      <w:pPr>
+        <w:rPr>
+          <w:rFonts w:ascii="Arial-BoldMT" w:eastAsia="Arial-BoldMT" w:hAnsi="Arial-BoldMT" w:cs="Arial-BoldMT"/>
+        </w:rPr>
+      </w:pPr>
+      <w:proofErr w:type="spellStart"/>
+      <w:r>
+        <w:rPr>
+          <w:rFonts w:ascii="Arial-BoldMT" w:eastAsia="Arial-BoldMT" w:hAnsi="Arial-BoldMT" w:cs="Arial-BoldMT"/>
+          <w:b/>
+        </w:rPr>
+        <w:t>OBTENER_HOTELES:</w:t>
+      </w:r>
+      <w:r>
+        <w:rPr>
+          <w:rFonts w:ascii="Arial-BoldMT" w:eastAsia="Arial-BoldMT" w:hAnsi="Arial-BoldMT" w:cs="Arial-BoldMT"/>
+        </w:rPr>
+        <w:t>P</w:t>
+      </w:r>
+      <w:r>
+        <w:rPr>
+          <w:rFonts w:ascii="Arial-BoldMT" w:eastAsia="Arial-BoldMT" w:hAnsi="Arial-BoldMT" w:cs="Arial-BoldMT"/>
+        </w:rPr>
+        <w:t>rocedure</w:t>
+      </w:r>
+      <w:proofErr w:type="spellEnd"/>
+      <w:r>
+        <w:rPr>
+          <w:rFonts w:ascii="Arial-BoldMT" w:eastAsia="Arial-BoldMT" w:hAnsi="Arial-BoldMT" w:cs="Arial-BoldMT"/>
+        </w:rPr>
+        <w:t xml:space="preserve"> que devuelve todos los hoteles que hay en el sistema, junto a su correspondiente información. </w:t>
+      </w:r>
+    </w:p>
+    <w:p>
+      <w:pPr>
+        <w:rPr>
+          <w:rFonts w:ascii="Arial-BoldMT" w:eastAsia="Arial-BoldMT" w:hAnsi="Arial-BoldMT" w:cs="Arial-BoldMT"/>
+        </w:rPr>
+      </w:pPr>
+      <w:proofErr w:type="spellStart"/>
+      <w:r>
+        <w:rPr>
+          <w:rFonts w:ascii="Arial-BoldMT" w:eastAsia="Arial-BoldMT" w:hAnsi="Arial-BoldMT" w:cs="Arial-BoldMT"/>
+          <w:b/>
+        </w:rPr>
+        <w:t>OBTENER_ROLES:</w:t>
+      </w:r>
       <w:r>
         <w:rPr>
           <w:rFonts w:ascii="Arial-BoldMT" w:eastAsia="Arial-BoldMT" w:hAnsi="Arial-BoldMT" w:cs="Arial-BoldMT"/>
@@ -4476,7 +4621,55 @@
         <w:rPr>
           <w:rFonts w:ascii="Arial-BoldMT" w:eastAsia="Arial-BoldMT" w:hAnsi="Arial-BoldMT" w:cs="Arial-BoldMT"/>
         </w:rPr>
-        <w:t xml:space="preserve"> que recibe un rol y cambia el estado del mismo a deshabilitado.  Este </w:t>
+        <w:t xml:space="preserve"> que devuelve todos los roles que hay en el sistema, trayendo toda la información correspondiente. </w:t>
+      </w:r>
+    </w:p>
+    <w:p>
+      <w:pPr>
+        <w:rPr>
+          <w:rFonts w:ascii="Arial-BoldMT" w:eastAsia="Arial-BoldMT" w:hAnsi="Arial-BoldMT" w:cs="Arial-BoldMT"/>
+        </w:rPr>
+      </w:pPr>
+      <w:r>
+        <w:rPr>
+          <w:rFonts w:ascii="Arial-BoldMT" w:eastAsia="Arial-BoldMT" w:hAnsi="Arial-BoldMT" w:cs="Arial-BoldMT"/>
+          <w:b/>
+        </w:rPr>
+        <w:t>OBTENER_ROLES_</w:t>
+      </w:r>
+      <w:r>
+        <w:rPr>
+          <w:rFonts w:ascii="Arial-BoldMT" w:eastAsia="Arial-BoldMT" w:hAnsi="Arial-BoldMT" w:cs="Arial-BoldMT"/>
+          <w:b/>
+        </w:rPr>
+        <w:t>DE_UN_</w:t>
+      </w:r>
+      <w:r>
+        <w:rPr>
+          <w:rFonts w:ascii="Arial-BoldMT" w:eastAsia="Arial-BoldMT" w:hAnsi="Arial-BoldMT" w:cs="Arial-BoldMT"/>
+          <w:b/>
+        </w:rPr>
+        <w:t xml:space="preserve">USUARIO: </w:t>
+      </w:r>
+      <w:proofErr w:type="spellStart"/>
+      <w:r>
+        <w:rPr>
+          <w:rFonts w:ascii="Arial-BoldMT" w:eastAsia="Arial-BoldMT" w:hAnsi="Arial-BoldMT" w:cs="Arial-BoldMT"/>
+        </w:rPr>
+        <w:t>Pro</w:t>
+      </w:r>
+      <w:r>
+        <w:rPr>
+          <w:rFonts w:ascii="Arial-BoldMT" w:eastAsia="Arial-BoldMT" w:hAnsi="Arial-BoldMT" w:cs="Arial-BoldMT"/>
+        </w:rPr>
+        <w:t>cedure</w:t>
+      </w:r>
+      <w:proofErr w:type="spellEnd"/>
+      <w:r>
+        <w:rPr>
+          <w:rFonts w:ascii="Arial-BoldMT" w:eastAsia="Arial-BoldMT" w:hAnsi="Arial-BoldMT" w:cs="Arial-BoldMT"/>
+        </w:rPr>
+        <w:t xml:space="preserve"> que recibe una id de un usuario y devuelve todos los roles que tenga el susodicho. Este </w:t>
       </w:r>
       <w:proofErr w:type="spellStart"/>
       <w:r>
@@ -4490,35 +4683,90 @@
         <w:rPr>
           <w:rFonts w:ascii="Arial-BoldMT" w:eastAsia="Arial-BoldMT" w:hAnsi="Arial-BoldMT" w:cs="Arial-BoldMT"/>
         </w:rPr>
-        <w:t xml:space="preserve"> se usa para la baja de roles.</w:t>
-      </w:r>
-    </w:p>
-    <w:p>
-      <w:pPr>
-        <w:rPr>
-          <w:rFonts w:ascii="Arial-BoldMT" w:eastAsia="Arial-BoldMT" w:hAnsi="Arial-BoldMT" w:cs="Arial-BoldMT"/>
-        </w:rPr>
-      </w:pPr>
-      <w:r>
-        <w:rPr>
-          <w:rFonts w:ascii="Arial-BoldMT" w:eastAsia="Arial-BoldMT" w:hAnsi="Arial-BoldMT" w:cs="Arial-BoldMT"/>
-          <w:b/>
-        </w:rPr>
-        <w:t>VALIDAR_</w:t>
-      </w:r>
-      <w:r>
-        <w:rPr>
-          <w:rFonts w:ascii="Arial-BoldMT" w:eastAsia="Arial-BoldMT" w:hAnsi="Arial-BoldMT" w:cs="Arial-BoldMT"/>
-          <w:b/>
-        </w:rPr>
-        <w:t>ROL_</w:t>
-      </w:r>
-      <w:r>
-        <w:rPr>
-          <w:rFonts w:ascii="Arial-BoldMT" w:eastAsia="Arial-BoldMT" w:hAnsi="Arial-BoldMT" w:cs="Arial-BoldMT"/>
-          <w:b/>
-        </w:rPr>
-        <w:t xml:space="preserve">USUARIO: </w:t>
+        <w:t xml:space="preserve"> se usa para la ABM de usuarios.</w:t>
+      </w:r>
+    </w:p>
+    <w:p>
+      <w:pPr>
+        <w:rPr>
+          <w:rFonts w:ascii="Arial-BoldMT" w:eastAsia="Arial-BoldMT" w:hAnsi="Arial-BoldMT" w:cs="Arial-BoldMT"/>
+        </w:rPr>
+      </w:pPr>
+      <w:proofErr w:type="spellStart"/>
+      <w:r>
+        <w:rPr>
+          <w:rFonts w:ascii="Arial-BoldMT" w:eastAsia="Arial-BoldMT" w:hAnsi="Arial-BoldMT" w:cs="Arial-BoldMT"/>
+          <w:b/>
+        </w:rPr>
+        <w:t>OBTENER_HOTELES_</w:t>
+      </w:r>
+      <w:r>
+        <w:rPr>
+          <w:rFonts w:ascii="Arial-BoldMT" w:eastAsia="Arial-BoldMT" w:hAnsi="Arial-BoldMT" w:cs="Arial-BoldMT"/>
+          <w:b/>
+        </w:rPr>
+        <w:t>DE_UN_</w:t>
+      </w:r>
+      <w:r>
+        <w:rPr>
+          <w:rFonts w:ascii="Arial-BoldMT" w:eastAsia="Arial-BoldMT" w:hAnsi="Arial-BoldMT" w:cs="Arial-BoldMT"/>
+          <w:b/>
+        </w:rPr>
+        <w:t>USUARIO:</w:t>
+      </w:r>
+      <w:r>
+        <w:rPr>
+          <w:rFonts w:ascii="Arial-BoldMT" w:eastAsia="Arial-BoldMT" w:hAnsi="Arial-BoldMT" w:cs="Arial-BoldMT"/>
+        </w:rPr>
+        <w:t>Pro</w:t>
+      </w:r>
+      <w:r>
+        <w:rPr>
+          <w:rFonts w:ascii="Arial-BoldMT" w:eastAsia="Arial-BoldMT" w:hAnsi="Arial-BoldMT" w:cs="Arial-BoldMT"/>
+        </w:rPr>
+        <w:t>cedure</w:t>
+      </w:r>
+      <w:proofErr w:type="spellEnd"/>
+      <w:r>
+        <w:rPr>
+          <w:rFonts w:ascii="Arial-BoldMT" w:eastAsia="Arial-BoldMT" w:hAnsi="Arial-BoldMT" w:cs="Arial-BoldMT"/>
+        </w:rPr>
+        <w:t xml:space="preserve"> que recibe una id de un usuario y devuelve todos los hoteles que tenga el susodicho. Este </w:t>
+      </w:r>
+      <w:proofErr w:type="spellStart"/>
+      <w:r>
+        <w:rPr>
+          <w:rFonts w:ascii="Arial-BoldMT" w:eastAsia="Arial-BoldMT" w:hAnsi="Arial-BoldMT" w:cs="Arial-BoldMT"/>
+        </w:rPr>
+        <w:t>procedure</w:t>
+      </w:r>
+      <w:proofErr w:type="spellEnd"/>
+      <w:r>
+        <w:rPr>
+          <w:rFonts w:ascii="Arial-BoldMT" w:eastAsia="Arial-BoldMT" w:hAnsi="Arial-BoldMT" w:cs="Arial-BoldMT"/>
+        </w:rPr>
+        <w:t xml:space="preserve"> se usa para la ABM de usuarios.</w:t>
+      </w:r>
+    </w:p>
+    <w:p>
+      <w:pPr>
+        <w:rPr>
+          <w:rFonts w:ascii="Arial-BoldMT" w:eastAsia="Arial-BoldMT" w:hAnsi="Arial-BoldMT" w:cs="Arial-BoldMT"/>
+        </w:rPr>
+      </w:pPr>
+      <w:r>
+        <w:rPr>
+          <w:rFonts w:ascii="Arial-BoldMT" w:eastAsia="Arial-BoldMT" w:hAnsi="Arial-BoldMT" w:cs="Arial-BoldMT"/>
+          <w:b/>
+        </w:rPr>
+        <w:t>OBTENER_PAIS:</w:t>
+      </w:r>
+      <w:r>
+        <w:rPr>
+          <w:rFonts w:ascii="Arial-BoldMT" w:eastAsia="Arial-BoldMT" w:hAnsi="Arial-BoldMT" w:cs="Arial-BoldMT"/>
+          <w:b/>
+        </w:rPr>
+        <w:t xml:space="preserve"> </w:t>
       </w:r>
       <w:proofErr w:type="spellStart"/>
       <w:r>
@@ -4532,6 +4780,273 @@
         <w:rPr>
           <w:rFonts w:ascii="Arial-BoldMT" w:eastAsia="Arial-BoldMT" w:hAnsi="Arial-BoldMT" w:cs="Arial-BoldMT"/>
         </w:rPr>
+        <w:t xml:space="preserve"> que recibe una id de un país y devuelve el nombre de dicho país.</w:t>
+      </w:r>
+    </w:p>
+    <w:p>
+      <w:pPr>
+        <w:rPr>
+          <w:rFonts w:ascii="Arial-BoldMT" w:eastAsia="Arial-BoldMT" w:hAnsi="Arial-BoldMT" w:cs="Arial-BoldMT"/>
+        </w:rPr>
+      </w:pPr>
+      <w:proofErr w:type="spellStart"/>
+      <w:r>
+        <w:rPr>
+          <w:rFonts w:ascii="Arial-BoldMT" w:eastAsia="Arial-BoldMT" w:hAnsi="Arial-BoldMT" w:cs="Arial-BoldMT"/>
+          <w:b/>
+        </w:rPr>
+        <w:t>OBTENER_TIPOS_DOCUMENTO:</w:t>
+      </w:r>
+      <w:r>
+        <w:rPr>
+          <w:rFonts w:ascii="Arial-BoldMT" w:eastAsia="Arial-BoldMT" w:hAnsi="Arial-BoldMT" w:cs="Arial-BoldMT"/>
+        </w:rPr>
+        <w:t>Procedure</w:t>
+      </w:r>
+      <w:proofErr w:type="spellEnd"/>
+      <w:r>
+        <w:rPr>
+          <w:rFonts w:ascii="Arial-BoldMT" w:eastAsia="Arial-BoldMT" w:hAnsi="Arial-BoldMT" w:cs="Arial-BoldMT"/>
+        </w:rPr>
+        <w:t xml:space="preserve"> que devuelve toda la información que se encuentra en la tabla </w:t>
+      </w:r>
+      <w:proofErr w:type="spellStart"/>
+      <w:r>
+        <w:rPr>
+          <w:rFonts w:ascii="Arial-BoldMT" w:eastAsia="Arial-BoldMT" w:hAnsi="Arial-BoldMT" w:cs="Arial-BoldMT"/>
+        </w:rPr>
+        <w:t>tipos_documento</w:t>
+      </w:r>
+      <w:proofErr w:type="spellEnd"/>
+      <w:r>
+        <w:rPr>
+          <w:rFonts w:ascii="Arial-BoldMT" w:eastAsia="Arial-BoldMT" w:hAnsi="Arial-BoldMT" w:cs="Arial-BoldMT"/>
+        </w:rPr>
+        <w:t xml:space="preserve">. </w:t>
+      </w:r>
+    </w:p>
+    <w:p>
+      <w:pPr>
+        <w:rPr>
+          <w:rFonts w:ascii="Arial-BoldMT" w:eastAsia="Arial-BoldMT" w:hAnsi="Arial-BoldMT" w:cs="Arial-BoldMT"/>
+        </w:rPr>
+      </w:pPr>
+      <w:proofErr w:type="spellStart"/>
+      <w:r>
+        <w:rPr>
+          <w:rFonts w:ascii="Arial-BoldMT" w:eastAsia="Arial-BoldMT" w:hAnsi="Arial-BoldMT" w:cs="Arial-BoldMT"/>
+          <w:b/>
+        </w:rPr>
+        <w:t>INSERTAR_USUARIO</w:t>
+      </w:r>
+      <w:r>
+        <w:rPr>
+          <w:rFonts w:ascii="Arial-BoldMT" w:eastAsia="Arial-BoldMT" w:hAnsi="Arial-BoldMT" w:cs="Arial-BoldMT"/>
+          <w:b/>
+        </w:rPr>
+        <w:t>:</w:t>
+      </w:r>
+      <w:r>
+        <w:rPr>
+          <w:rFonts w:ascii="Arial-BoldMT" w:eastAsia="Arial-BoldMT" w:hAnsi="Arial-BoldMT" w:cs="Arial-BoldMT"/>
+        </w:rPr>
+        <w:t>Procedure</w:t>
+      </w:r>
+      <w:proofErr w:type="spellEnd"/>
+      <w:r>
+        <w:rPr>
+          <w:rFonts w:ascii="Arial-BoldMT" w:eastAsia="Arial-BoldMT" w:hAnsi="Arial-BoldMT" w:cs="Arial-BoldMT"/>
+        </w:rPr>
+        <w:t xml:space="preserve"> que recibe los datos de un usuario</w:t>
+      </w:r>
+      <w:r>
+        <w:rPr>
+          <w:rFonts w:ascii="Arial-BoldMT" w:eastAsia="Arial-BoldMT" w:hAnsi="Arial-BoldMT" w:cs="Arial-BoldMT"/>
+        </w:rPr>
+        <w:t xml:space="preserve"> e inserta este en la base de datos</w:t>
+      </w:r>
+      <w:r>
+        <w:rPr>
+          <w:rFonts w:ascii="Arial-BoldMT" w:eastAsia="Arial-BoldMT" w:hAnsi="Arial-BoldMT" w:cs="Arial-BoldMT"/>
+        </w:rPr>
+        <w:t>.</w:t>
+      </w:r>
+      <w:r>
+        <w:rPr>
+          <w:rFonts w:ascii="Arial-BoldMT" w:eastAsia="Arial-BoldMT" w:hAnsi="Arial-BoldMT" w:cs="Arial-BoldMT"/>
+        </w:rPr>
+        <w:t xml:space="preserve"> Este proceso implica crear al nuevo usuario en la tabla de usuarios, insertar la información pertinente en </w:t>
+      </w:r>
+      <w:proofErr w:type="spellStart"/>
+      <w:r>
+        <w:rPr>
+          <w:rFonts w:ascii="Arial-BoldMT" w:eastAsia="Arial-BoldMT" w:hAnsi="Arial-BoldMT" w:cs="Arial-BoldMT"/>
+        </w:rPr>
+        <w:t>usuarioXHotels</w:t>
+      </w:r>
+      <w:proofErr w:type="spellEnd"/>
+      <w:r>
+        <w:rPr>
+          <w:rFonts w:ascii="Arial-BoldMT" w:eastAsia="Arial-BoldMT" w:hAnsi="Arial-BoldMT" w:cs="Arial-BoldMT"/>
+        </w:rPr>
+        <w:t xml:space="preserve">, </w:t>
+      </w:r>
+      <w:proofErr w:type="spellStart"/>
+      <w:r>
+        <w:rPr>
+          <w:rFonts w:ascii="Arial-BoldMT" w:eastAsia="Arial-BoldMT" w:hAnsi="Arial-BoldMT" w:cs="Arial-BoldMT"/>
+        </w:rPr>
+        <w:t>usuarioXRoles</w:t>
+      </w:r>
+      <w:proofErr w:type="spellEnd"/>
+      <w:r>
+        <w:rPr>
+          <w:rFonts w:ascii="Arial-BoldMT" w:eastAsia="Arial-BoldMT" w:hAnsi="Arial-BoldMT" w:cs="Arial-BoldMT"/>
+        </w:rPr>
+        <w:t xml:space="preserve"> y Cuentas (Gracias a que </w:t>
+      </w:r>
+      <w:proofErr w:type="spellStart"/>
+      <w:r>
+        <w:rPr>
+          <w:rFonts w:ascii="Arial-BoldMT" w:eastAsia="Arial-BoldMT" w:hAnsi="Arial-BoldMT" w:cs="Arial-BoldMT"/>
+        </w:rPr>
+        <w:t>tenmos</w:t>
+      </w:r>
+      <w:proofErr w:type="spellEnd"/>
+      <w:r>
+        <w:rPr>
+          <w:rFonts w:ascii="Arial-BoldMT" w:eastAsia="Arial-BoldMT" w:hAnsi="Arial-BoldMT" w:cs="Arial-BoldMT"/>
+        </w:rPr>
+        <w:t xml:space="preserve"> el id del nuevo usuario y algunos de los parámetros que recibe son el nombre de usuario, su </w:t>
+      </w:r>
+      <w:proofErr w:type="spellStart"/>
+      <w:r>
+        <w:rPr>
+          <w:rFonts w:ascii="Arial-BoldMT" w:eastAsia="Arial-BoldMT" w:hAnsi="Arial-BoldMT" w:cs="Arial-BoldMT"/>
+        </w:rPr>
+        <w:t>contaseña</w:t>
+      </w:r>
+      <w:proofErr w:type="spellEnd"/>
+      <w:r>
+        <w:rPr>
+          <w:rFonts w:ascii="Arial-BoldMT" w:eastAsia="Arial-BoldMT" w:hAnsi="Arial-BoldMT" w:cs="Arial-BoldMT"/>
+        </w:rPr>
+        <w:t xml:space="preserve"> y los hoteles y roles de este)</w:t>
+      </w:r>
+      <w:r>
+        <w:rPr>
+          <w:rFonts w:ascii="Arial-BoldMT" w:eastAsia="Arial-BoldMT" w:hAnsi="Arial-BoldMT" w:cs="Arial-BoldMT"/>
+        </w:rPr>
+        <w:t xml:space="preserve">. </w:t>
+      </w:r>
+      <w:r>
+        <w:rPr>
+          <w:rFonts w:ascii="Arial-BoldMT" w:eastAsia="Arial-BoldMT" w:hAnsi="Arial-BoldMT" w:cs="Arial-BoldMT"/>
+        </w:rPr>
+        <w:t>El mismo</w:t>
+      </w:r>
+      <w:r>
+        <w:rPr>
+          <w:rFonts w:ascii="Arial-BoldMT" w:eastAsia="Arial-BoldMT" w:hAnsi="Arial-BoldMT" w:cs="Arial-BoldMT"/>
+        </w:rPr>
+        <w:t xml:space="preserve"> es usado para la creación de un nuevo usuario.</w:t>
+      </w:r>
+    </w:p>
+    <w:p>
+      <w:pPr>
+        <w:rPr>
+          <w:rFonts w:ascii="Arial-BoldMT" w:eastAsia="Arial-BoldMT" w:hAnsi="Arial-BoldMT" w:cs="Arial-BoldMT"/>
+        </w:rPr>
+      </w:pPr>
+      <w:proofErr w:type="spellStart"/>
+      <w:r>
+        <w:rPr>
+          <w:rFonts w:ascii="Arial-BoldMT" w:eastAsia="Arial-BoldMT" w:hAnsi="Arial-BoldMT" w:cs="Arial-BoldMT"/>
+          <w:b/>
+        </w:rPr>
+        <w:t>OBTENER_USUARIOS_FILTRADOS:</w:t>
+      </w:r>
+      <w:r>
+        <w:rPr>
+          <w:rFonts w:ascii="Arial-BoldMT" w:eastAsia="Arial-BoldMT" w:hAnsi="Arial-BoldMT" w:cs="Arial-BoldMT"/>
+        </w:rPr>
+        <w:t>Procedure</w:t>
+      </w:r>
+      <w:proofErr w:type="spellEnd"/>
+      <w:r>
+        <w:rPr>
+          <w:rFonts w:ascii="Arial-BoldMT" w:eastAsia="Arial-BoldMT" w:hAnsi="Arial-BoldMT" w:cs="Arial-BoldMT"/>
+        </w:rPr>
+        <w:t xml:space="preserve"> que recibe un nombre de usuario, nombre, apellido, rol, tipo y </w:t>
+      </w:r>
+      <w:r>
+        <w:rPr>
+          <w:rFonts w:ascii="Arial-BoldMT" w:eastAsia="Arial-BoldMT" w:hAnsi="Arial-BoldMT" w:cs="Arial-BoldMT"/>
+        </w:rPr>
+        <w:t>número</w:t>
+      </w:r>
+      <w:r>
+        <w:rPr>
+          <w:rFonts w:ascii="Arial-BoldMT" w:eastAsia="Arial-BoldMT" w:hAnsi="Arial-BoldMT" w:cs="Arial-BoldMT"/>
+        </w:rPr>
+        <w:t xml:space="preserve"> de documento, hotel en el cual se desempeña y correo electrónico para </w:t>
+      </w:r>
+      <w:r>
+        <w:rPr>
+          <w:rFonts w:ascii="Arial-BoldMT" w:eastAsia="Arial-BoldMT" w:hAnsi="Arial-BoldMT" w:cs="Arial-BoldMT"/>
+        </w:rPr>
+        <w:t>así</w:t>
+      </w:r>
+      <w:r>
+        <w:rPr>
+          <w:rFonts w:ascii="Arial-BoldMT" w:eastAsia="Arial-BoldMT" w:hAnsi="Arial-BoldMT" w:cs="Arial-BoldMT"/>
+        </w:rPr>
+        <w:t xml:space="preserve"> poder devolver un usuario que cumpla con alguno de esos filtros. </w:t>
+      </w:r>
+      <w:r>
+        <w:rPr>
+          <w:rFonts w:ascii="Arial-BoldMT" w:eastAsia="Arial-BoldMT" w:hAnsi="Arial-BoldMT" w:cs="Arial-BoldMT"/>
+        </w:rPr>
+        <w:t>Tambiénrecibe</w:t>
+      </w:r>
+      <w:r>
+        <w:rPr>
+          <w:rFonts w:ascii="Arial-BoldMT" w:eastAsia="Arial-BoldMT" w:hAnsi="Arial-BoldMT" w:cs="Arial-BoldMT"/>
+        </w:rPr>
+        <w:t xml:space="preserve"> un último campo el cual es un bit, permitiéndonos devolver la lista entera de usuarios que estén activos. Este </w:t>
+      </w:r>
+      <w:proofErr w:type="spellStart"/>
+      <w:r>
+        <w:rPr>
+          <w:rFonts w:ascii="Arial-BoldMT" w:eastAsia="Arial-BoldMT" w:hAnsi="Arial-BoldMT" w:cs="Arial-BoldMT"/>
+        </w:rPr>
+        <w:t>procedure</w:t>
+      </w:r>
+      <w:proofErr w:type="spellEnd"/>
+      <w:r>
+        <w:rPr>
+          <w:rFonts w:ascii="Arial-BoldMT" w:eastAsia="Arial-BoldMT" w:hAnsi="Arial-BoldMT" w:cs="Arial-BoldMT"/>
+        </w:rPr>
+        <w:t xml:space="preserve"> se usa tanto para la modificación como para la baja de usuarios. </w:t>
+      </w:r>
+    </w:p>
+    <w:p>
+      <w:pPr>
+        <w:rPr>
+          <w:rFonts w:ascii="Arial-BoldMT" w:eastAsia="Arial-BoldMT" w:hAnsi="Arial-BoldMT" w:cs="Arial-BoldMT"/>
+        </w:rPr>
+      </w:pPr>
+      <w:r>
+        <w:rPr>
+          <w:rFonts w:ascii="Arial-BoldMT" w:eastAsia="Arial-BoldMT" w:hAnsi="Arial-BoldMT" w:cs="Arial-BoldMT"/>
+          <w:b/>
+        </w:rPr>
+        <w:t>DESHABILITAR_USUARIO:</w:t>
+      </w:r>
+      <w:r>
+        <w:rPr>
+          <w:rFonts w:ascii="Arial-BoldMT" w:eastAsia="Arial-BoldMT" w:hAnsi="Arial-BoldMT" w:cs="Arial-BoldMT"/>
+        </w:rPr>
         <w:t xml:space="preserve"> </w:t>
       </w:r>
       <w:proofErr w:type="spellStart"/>
@@ -4539,86 +5054,6 @@
         <w:rPr>
           <w:rFonts w:ascii="Arial-BoldMT" w:eastAsia="Arial-BoldMT" w:hAnsi="Arial-BoldMT" w:cs="Arial-BoldMT"/>
         </w:rPr>
-        <w:t>quevalida</w:t>
-      </w:r>
-      <w:proofErr w:type="spellEnd"/>
-      <w:r>
-        <w:rPr>
-          <w:rFonts w:ascii="Arial-BoldMT" w:eastAsia="Arial-BoldMT" w:hAnsi="Arial-BoldMT" w:cs="Arial-BoldMT"/>
-        </w:rPr>
-        <w:t xml:space="preserve"> que el rol activo del usuario tenga la </w:t>
-      </w:r>
-      <w:r>
-        <w:rPr>
-          <w:rFonts w:ascii="Arial-BoldMT" w:eastAsia="Arial-BoldMT" w:hAnsi="Arial-BoldMT" w:cs="Arial-BoldMT"/>
-        </w:rPr>
-        <w:t>funcion</w:t>
-      </w:r>
-      <w:r>
-        <w:rPr>
-          <w:rFonts w:ascii="Arial-BoldMT" w:eastAsia="Arial-BoldMT" w:hAnsi="Arial-BoldMT" w:cs="Arial-BoldMT"/>
-        </w:rPr>
-        <w:t>alidad</w:t>
-      </w:r>
-      <w:r>
-        <w:rPr>
-          <w:rFonts w:ascii="Arial-BoldMT" w:eastAsia="Arial-BoldMT" w:hAnsi="Arial-BoldMT" w:cs="Arial-BoldMT"/>
-        </w:rPr>
-        <w:t xml:space="preserve"> que desea realizar. Esto nos permitirá tener un chequeo de seguridad extra, en caso de que por alguna razón algún usuario este usando una función que no le corresponda. </w:t>
-      </w:r>
-    </w:p>
-    <w:p>
-      <w:pPr>
-        <w:rPr>
-          <w:rFonts w:ascii="Arial-BoldMT" w:eastAsia="Arial-BoldMT" w:hAnsi="Arial-BoldMT" w:cs="Arial-BoldMT"/>
-        </w:rPr>
-      </w:pPr>
-      <w:proofErr w:type="spellStart"/>
-      <w:r>
-        <w:rPr>
-          <w:rFonts w:ascii="Arial-BoldMT" w:eastAsia="Arial-BoldMT" w:hAnsi="Arial-BoldMT" w:cs="Arial-BoldMT"/>
-          <w:b/>
-        </w:rPr>
-        <w:t>OBTENER_HOTELES:</w:t>
-      </w:r>
-      <w:r>
-        <w:rPr>
-          <w:rFonts w:ascii="Arial-BoldMT" w:eastAsia="Arial-BoldMT" w:hAnsi="Arial-BoldMT" w:cs="Arial-BoldMT"/>
-        </w:rPr>
-        <w:t>P</w:t>
-      </w:r>
-      <w:r>
-        <w:rPr>
-          <w:rFonts w:ascii="Arial-BoldMT" w:eastAsia="Arial-BoldMT" w:hAnsi="Arial-BoldMT" w:cs="Arial-BoldMT"/>
-        </w:rPr>
-        <w:t>rocedure</w:t>
-      </w:r>
-      <w:proofErr w:type="spellEnd"/>
-      <w:r>
-        <w:rPr>
-          <w:rFonts w:ascii="Arial-BoldMT" w:eastAsia="Arial-BoldMT" w:hAnsi="Arial-BoldMT" w:cs="Arial-BoldMT"/>
-        </w:rPr>
-        <w:t xml:space="preserve"> que devuelve todos los hoteles que hay en el sistema, junto a su correspondiente información. </w:t>
-      </w:r>
-    </w:p>
-    <w:p>
-      <w:pPr>
-        <w:rPr>
-          <w:rFonts w:ascii="Arial-BoldMT" w:eastAsia="Arial-BoldMT" w:hAnsi="Arial-BoldMT" w:cs="Arial-BoldMT"/>
-        </w:rPr>
-      </w:pPr>
-      <w:proofErr w:type="spellStart"/>
-      <w:r>
-        <w:rPr>
-          <w:rFonts w:ascii="Arial-BoldMT" w:eastAsia="Arial-BoldMT" w:hAnsi="Arial-BoldMT" w:cs="Arial-BoldMT"/>
-          <w:b/>
-        </w:rPr>
-        <w:t>OBTENER_ROLES:</w:t>
-      </w:r>
-      <w:r>
-        <w:rPr>
-          <w:rFonts w:ascii="Arial-BoldMT" w:eastAsia="Arial-BoldMT" w:hAnsi="Arial-BoldMT" w:cs="Arial-BoldMT"/>
-        </w:rPr>
         <w:t>Procedure</w:t>
       </w:r>
       <w:proofErr w:type="spellEnd"/>
@@ -4626,55 +5061,7 @@
         <w:rPr>
           <w:rFonts w:ascii="Arial-BoldMT" w:eastAsia="Arial-BoldMT" w:hAnsi="Arial-BoldMT" w:cs="Arial-BoldMT"/>
         </w:rPr>
-        <w:t xml:space="preserve"> que devuelve todos los roles que hay en el sistema, trayendo toda la información correspondiente. </w:t>
-      </w:r>
-    </w:p>
-    <w:p>
-      <w:pPr>
-        <w:rPr>
-          <w:rFonts w:ascii="Arial-BoldMT" w:eastAsia="Arial-BoldMT" w:hAnsi="Arial-BoldMT" w:cs="Arial-BoldMT"/>
-        </w:rPr>
-      </w:pPr>
-      <w:r>
-        <w:rPr>
-          <w:rFonts w:ascii="Arial-BoldMT" w:eastAsia="Arial-BoldMT" w:hAnsi="Arial-BoldMT" w:cs="Arial-BoldMT"/>
-          <w:b/>
-        </w:rPr>
-        <w:t>OBTENER_ROLES_</w:t>
-      </w:r>
-      <w:r>
-        <w:rPr>
-          <w:rFonts w:ascii="Arial-BoldMT" w:eastAsia="Arial-BoldMT" w:hAnsi="Arial-BoldMT" w:cs="Arial-BoldMT"/>
-          <w:b/>
-        </w:rPr>
-        <w:t>DE_UN_</w:t>
-      </w:r>
-      <w:r>
-        <w:rPr>
-          <w:rFonts w:ascii="Arial-BoldMT" w:eastAsia="Arial-BoldMT" w:hAnsi="Arial-BoldMT" w:cs="Arial-BoldMT"/>
-          <w:b/>
-        </w:rPr>
-        <w:t xml:space="preserve">USUARIO: </w:t>
-      </w:r>
-      <w:proofErr w:type="spellStart"/>
-      <w:r>
-        <w:rPr>
-          <w:rFonts w:ascii="Arial-BoldMT" w:eastAsia="Arial-BoldMT" w:hAnsi="Arial-BoldMT" w:cs="Arial-BoldMT"/>
-        </w:rPr>
-        <w:t>Pro</w:t>
-      </w:r>
-      <w:r>
-        <w:rPr>
-          <w:rFonts w:ascii="Arial-BoldMT" w:eastAsia="Arial-BoldMT" w:hAnsi="Arial-BoldMT" w:cs="Arial-BoldMT"/>
-        </w:rPr>
-        <w:t>cedure</w:t>
-      </w:r>
-      <w:proofErr w:type="spellEnd"/>
-      <w:r>
-        <w:rPr>
-          <w:rFonts w:ascii="Arial-BoldMT" w:eastAsia="Arial-BoldMT" w:hAnsi="Arial-BoldMT" w:cs="Arial-BoldMT"/>
-        </w:rPr>
-        <w:t xml:space="preserve"> que recibe una id de un usuario y devuelve todos los roles que tenga el susodicho. Este </w:t>
+        <w:t xml:space="preserve"> que recibe el rol del usuario que está haciendo la baja y la id del usuario a deshabilitar. Este cambia el estado de el usuario en cuestión de habilitado a deshabilitado. Este </w:t>
       </w:r>
       <w:proofErr w:type="spellStart"/>
       <w:r>
@@ -4688,55 +5075,164 @@
         <w:rPr>
           <w:rFonts w:ascii="Arial-BoldMT" w:eastAsia="Arial-BoldMT" w:hAnsi="Arial-BoldMT" w:cs="Arial-BoldMT"/>
         </w:rPr>
-        <w:t xml:space="preserve"> se usa para la ABM de usuarios.</w:t>
-      </w:r>
-    </w:p>
-    <w:p>
-      <w:pPr>
-        <w:rPr>
-          <w:rFonts w:ascii="Arial-BoldMT" w:eastAsia="Arial-BoldMT" w:hAnsi="Arial-BoldMT" w:cs="Arial-BoldMT"/>
-        </w:rPr>
-      </w:pPr>
-      <w:proofErr w:type="spellStart"/>
-      <w:r>
-        <w:rPr>
-          <w:rFonts w:ascii="Arial-BoldMT" w:eastAsia="Arial-BoldMT" w:hAnsi="Arial-BoldMT" w:cs="Arial-BoldMT"/>
-          <w:b/>
-        </w:rPr>
-        <w:t>OBTENER_HOTELES_</w:t>
-      </w:r>
-      <w:r>
-        <w:rPr>
-          <w:rFonts w:ascii="Arial-BoldMT" w:eastAsia="Arial-BoldMT" w:hAnsi="Arial-BoldMT" w:cs="Arial-BoldMT"/>
-          <w:b/>
-        </w:rPr>
-        <w:t>DE_UN_</w:t>
-      </w:r>
-      <w:r>
-        <w:rPr>
-          <w:rFonts w:ascii="Arial-BoldMT" w:eastAsia="Arial-BoldMT" w:hAnsi="Arial-BoldMT" w:cs="Arial-BoldMT"/>
-          <w:b/>
-        </w:rPr>
-        <w:t>USUARIO:</w:t>
-      </w:r>
-      <w:r>
-        <w:rPr>
-          <w:rFonts w:ascii="Arial-BoldMT" w:eastAsia="Arial-BoldMT" w:hAnsi="Arial-BoldMT" w:cs="Arial-BoldMT"/>
-        </w:rPr>
-        <w:t>Pro</w:t>
-      </w:r>
-      <w:r>
-        <w:rPr>
-          <w:rFonts w:ascii="Arial-BoldMT" w:eastAsia="Arial-BoldMT" w:hAnsi="Arial-BoldMT" w:cs="Arial-BoldMT"/>
-        </w:rPr>
-        <w:t>cedure</w:t>
-      </w:r>
-      <w:proofErr w:type="spellEnd"/>
-      <w:r>
-        <w:rPr>
-          <w:rFonts w:ascii="Arial-BoldMT" w:eastAsia="Arial-BoldMT" w:hAnsi="Arial-BoldMT" w:cs="Arial-BoldMT"/>
-        </w:rPr>
-        <w:t xml:space="preserve"> que recibe una id de un usuario y devuelve todos los hoteles que tenga el susodicho. Este </w:t>
+        <w:t xml:space="preserve"> se usa para la baja de usuarios. </w:t>
+      </w:r>
+    </w:p>
+    <w:p>
+      <w:pPr>
+        <w:rPr>
+          <w:rFonts w:ascii="Arial-BoldMT" w:eastAsia="Arial-BoldMT" w:hAnsi="Arial-BoldMT" w:cs="Arial-BoldMT"/>
+        </w:rPr>
+      </w:pPr>
+      <w:r>
+        <w:rPr>
+          <w:rFonts w:ascii="Arial-BoldMT" w:eastAsia="Arial-BoldMT" w:hAnsi="Arial-BoldMT" w:cs="Arial-BoldMT"/>
+          <w:b/>
+        </w:rPr>
+        <w:t>MODIFICAR_USUARIO:</w:t>
+      </w:r>
+      <w:r>
+        <w:rPr>
+          <w:rFonts w:ascii="Arial-BoldMT" w:eastAsia="Arial-BoldMT" w:hAnsi="Arial-BoldMT" w:cs="Arial-BoldMT"/>
+        </w:rPr>
+        <w:t xml:space="preserve"> </w:t>
+      </w:r>
+      <w:proofErr w:type="spellStart"/>
+      <w:r>
+        <w:rPr>
+          <w:rFonts w:ascii="Arial-BoldMT" w:eastAsia="Arial-BoldMT" w:hAnsi="Arial-BoldMT" w:cs="Arial-BoldMT"/>
+        </w:rPr>
+        <w:t>Procedure</w:t>
+      </w:r>
+      <w:proofErr w:type="spellEnd"/>
+      <w:r>
+        <w:rPr>
+          <w:rFonts w:ascii="Arial-BoldMT" w:eastAsia="Arial-BoldMT" w:hAnsi="Arial-BoldMT" w:cs="Arial-BoldMT"/>
+        </w:rPr>
+        <w:t xml:space="preserve"> que recibe el id del rol del usuario que hace la modificación, el id del usuario a modificar, su nombre de cuenta , contraseña, la lista de sus roles, la lista de hoteles , su nombre, apellido, tipo de documento, numero de documento, correo, teléfono, dirección, fecha de nacimiento y estado. </w:t>
+      </w:r>
+      <w:r>
+        <w:rPr>
+          <w:rFonts w:ascii="Arial-BoldMT" w:eastAsia="Arial-BoldMT" w:hAnsi="Arial-BoldMT" w:cs="Arial-BoldMT"/>
+        </w:rPr>
+        <w:t xml:space="preserve"> </w:t>
+      </w:r>
+      <w:r>
+        <w:rPr>
+          <w:rFonts w:ascii="Arial-BoldMT" w:eastAsia="Arial-BoldMT" w:hAnsi="Arial-BoldMT" w:cs="Arial-BoldMT"/>
+        </w:rPr>
+        <w:t>Y con estos campos actualiza la información del usuario en la tabla usuario, al igual que las otras tablas intervinientes (</w:t>
+      </w:r>
+      <w:proofErr w:type="spellStart"/>
+      <w:r>
+        <w:rPr>
+          <w:rFonts w:ascii="Arial-BoldMT" w:eastAsia="Arial-BoldMT" w:hAnsi="Arial-BoldMT" w:cs="Arial-BoldMT"/>
+        </w:rPr>
+        <w:t>UsuariosXRoles</w:t>
+      </w:r>
+      <w:proofErr w:type="spellEnd"/>
+      <w:r>
+        <w:rPr>
+          <w:rFonts w:ascii="Arial-BoldMT" w:eastAsia="Arial-BoldMT" w:hAnsi="Arial-BoldMT" w:cs="Arial-BoldMT"/>
+        </w:rPr>
+        <w:t xml:space="preserve">, </w:t>
+      </w:r>
+      <w:proofErr w:type="spellStart"/>
+      <w:r>
+        <w:rPr>
+          <w:rFonts w:ascii="Arial-BoldMT" w:eastAsia="Arial-BoldMT" w:hAnsi="Arial-BoldMT" w:cs="Arial-BoldMT"/>
+        </w:rPr>
+        <w:t>UsuariosXHoteles</w:t>
+      </w:r>
+      <w:proofErr w:type="spellEnd"/>
+      <w:r>
+        <w:rPr>
+          <w:rFonts w:ascii="Arial-BoldMT" w:eastAsia="Arial-BoldMT" w:hAnsi="Arial-BoldMT" w:cs="Arial-BoldMT"/>
+        </w:rPr>
+        <w:t xml:space="preserve"> y Cuentas).</w:t>
+      </w:r>
+    </w:p>
+    <w:p>
+      <w:pPr>
+        <w:rPr>
+          <w:rFonts w:ascii="Arial-BoldMT" w:eastAsia="Arial-BoldMT" w:hAnsi="Arial-BoldMT" w:cs="Arial-BoldMT"/>
+        </w:rPr>
+      </w:pPr>
+      <w:r>
+        <w:rPr>
+          <w:rFonts w:ascii="Arial-BoldMT" w:eastAsia="Arial-BoldMT" w:hAnsi="Arial-BoldMT" w:cs="Arial-BoldMT"/>
+          <w:b/>
+        </w:rPr>
+        <w:t>LOGIN_USUARIO:</w:t>
+      </w:r>
+      <w:r>
+        <w:rPr>
+          <w:rFonts w:ascii="Arial-BoldMT" w:eastAsia="Arial-BoldMT" w:hAnsi="Arial-BoldMT" w:cs="Arial-BoldMT"/>
+        </w:rPr>
+        <w:t xml:space="preserve"> </w:t>
+      </w:r>
+      <w:proofErr w:type="spellStart"/>
+      <w:r>
+        <w:rPr>
+          <w:rFonts w:ascii="Arial-BoldMT" w:eastAsia="Arial-BoldMT" w:hAnsi="Arial-BoldMT" w:cs="Arial-BoldMT"/>
+        </w:rPr>
+        <w:t>Procedure</w:t>
+      </w:r>
+      <w:proofErr w:type="spellEnd"/>
+      <w:r>
+        <w:rPr>
+          <w:rFonts w:ascii="Arial-BoldMT" w:eastAsia="Arial-BoldMT" w:hAnsi="Arial-BoldMT" w:cs="Arial-BoldMT"/>
+        </w:rPr>
+        <w:t xml:space="preserve"> que recibe un nombre de usuario y una contraseña y se encarga del </w:t>
+      </w:r>
+      <w:proofErr w:type="spellStart"/>
+      <w:r>
+        <w:rPr>
+          <w:rFonts w:ascii="Arial-BoldMT" w:eastAsia="Arial-BoldMT" w:hAnsi="Arial-BoldMT" w:cs="Arial-BoldMT"/>
+        </w:rPr>
+        <w:t>logeo</w:t>
+      </w:r>
+      <w:proofErr w:type="spellEnd"/>
+      <w:r>
+        <w:rPr>
+          <w:rFonts w:ascii="Arial-BoldMT" w:eastAsia="Arial-BoldMT" w:hAnsi="Arial-BoldMT" w:cs="Arial-BoldMT"/>
+        </w:rPr>
+        <w:t xml:space="preserve"> del mismo. En caso de que el usuario ingrese un nombre de usuario inexistente, una contraseña errónea o que la cuenta esta deshabilitada se mostrara el error correspondiente. </w:t>
+      </w:r>
+    </w:p>
+    <w:p>
+      <w:pPr>
+        <w:rPr>
+          <w:rFonts w:ascii="Arial-BoldMT" w:eastAsia="Arial-BoldMT" w:hAnsi="Arial-BoldMT" w:cs="Arial-BoldMT"/>
+        </w:rPr>
+      </w:pPr>
+      <w:r>
+        <w:rPr>
+          <w:rFonts w:ascii="Arial-BoldMT" w:eastAsia="Arial-BoldMT" w:hAnsi="Arial-BoldMT" w:cs="Arial-BoldMT"/>
+          <w:b/>
+        </w:rPr>
+        <w:lastRenderedPageBreak/>
+        <w:t>OBTENER_PAISES:</w:t>
+      </w:r>
+      <w:r>
+        <w:rPr>
+          <w:rFonts w:ascii="Arial-BoldMT" w:eastAsia="Arial-BoldMT" w:hAnsi="Arial-BoldMT" w:cs="Arial-BoldMT"/>
+        </w:rPr>
+        <w:t xml:space="preserve"> </w:t>
+      </w:r>
+      <w:proofErr w:type="spellStart"/>
+      <w:r>
+        <w:rPr>
+          <w:rFonts w:ascii="Arial-BoldMT" w:eastAsia="Arial-BoldMT" w:hAnsi="Arial-BoldMT" w:cs="Arial-BoldMT"/>
+        </w:rPr>
+        <w:t>Procedure</w:t>
+      </w:r>
+      <w:proofErr w:type="spellEnd"/>
+      <w:r>
+        <w:rPr>
+          <w:rFonts w:ascii="Arial-BoldMT" w:eastAsia="Arial-BoldMT" w:hAnsi="Arial-BoldMT" w:cs="Arial-BoldMT"/>
+        </w:rPr>
+        <w:t xml:space="preserve"> que devuelve toda la información de la tabla países. Este </w:t>
       </w:r>
       <w:proofErr w:type="spellStart"/>
       <w:r>
@@ -4750,26 +5246,25 @@
         <w:rPr>
           <w:rFonts w:ascii="Arial-BoldMT" w:eastAsia="Arial-BoldMT" w:hAnsi="Arial-BoldMT" w:cs="Arial-BoldMT"/>
         </w:rPr>
-        <w:t xml:space="preserve"> se usa para la ABM de usuarios.</w:t>
-      </w:r>
-    </w:p>
-    <w:p>
-      <w:pPr>
-        <w:rPr>
-          <w:rFonts w:ascii="Arial-BoldMT" w:eastAsia="Arial-BoldMT" w:hAnsi="Arial-BoldMT" w:cs="Arial-BoldMT"/>
-        </w:rPr>
-      </w:pPr>
-      <w:r>
-        <w:rPr>
-          <w:rFonts w:ascii="Arial-BoldMT" w:eastAsia="Arial-BoldMT" w:hAnsi="Arial-BoldMT" w:cs="Arial-BoldMT"/>
-          <w:b/>
-        </w:rPr>
-        <w:t>OBTENER_PAIS:</w:t>
-      </w:r>
-      <w:r>
-        <w:rPr>
-          <w:rFonts w:ascii="Arial-BoldMT" w:eastAsia="Arial-BoldMT" w:hAnsi="Arial-BoldMT" w:cs="Arial-BoldMT"/>
-          <w:b/>
+        <w:t xml:space="preserve"> se usa cada vez que sea necesario ingresar o modificar el país de algún cliente. </w:t>
+      </w:r>
+    </w:p>
+    <w:p>
+      <w:pPr>
+        <w:rPr>
+          <w:rFonts w:ascii="Arial-BoldMT" w:eastAsia="Arial-BoldMT" w:hAnsi="Arial-BoldMT" w:cs="Arial-BoldMT"/>
+        </w:rPr>
+      </w:pPr>
+      <w:r>
+        <w:rPr>
+          <w:rFonts w:ascii="Arial-BoldMT" w:eastAsia="Arial-BoldMT" w:hAnsi="Arial-BoldMT" w:cs="Arial-BoldMT"/>
+          <w:b/>
+        </w:rPr>
+        <w:t>INSERTAR_NUEVO_CLIENTE:</w:t>
+      </w:r>
+      <w:r>
+        <w:rPr>
+          <w:rFonts w:ascii="Arial-BoldMT" w:eastAsia="Arial-BoldMT" w:hAnsi="Arial-BoldMT" w:cs="Arial-BoldMT"/>
         </w:rPr>
         <w:t xml:space="preserve"> </w:t>
       </w:r>
@@ -4785,23 +5280,49 @@
         <w:rPr>
           <w:rFonts w:ascii="Arial-BoldMT" w:eastAsia="Arial-BoldMT" w:hAnsi="Arial-BoldMT" w:cs="Arial-BoldMT"/>
         </w:rPr>
-        <w:t xml:space="preserve"> que recibe una id de un país y devuelve el nombre de dicho país.</w:t>
-      </w:r>
-    </w:p>
-    <w:p>
-      <w:pPr>
-        <w:rPr>
-          <w:rFonts w:ascii="Arial-BoldMT" w:eastAsia="Arial-BoldMT" w:hAnsi="Arial-BoldMT" w:cs="Arial-BoldMT"/>
-        </w:rPr>
-      </w:pPr>
-      <w:proofErr w:type="spellStart"/>
-      <w:r>
-        <w:rPr>
-          <w:rFonts w:ascii="Arial-BoldMT" w:eastAsia="Arial-BoldMT" w:hAnsi="Arial-BoldMT" w:cs="Arial-BoldMT"/>
-          <w:b/>
-        </w:rPr>
-        <w:t>OBTENER_TIPOS_DOCUMENTO:</w:t>
-      </w:r>
+        <w:t xml:space="preserve"> que recibe los datos de un cliente y luego inserta al nuevo cliente en la tabla clientes. </w:t>
+      </w:r>
+      <w:r>
+        <w:rPr>
+          <w:rFonts w:ascii="Arial-BoldMT" w:eastAsia="Arial-BoldMT" w:hAnsi="Arial-BoldMT" w:cs="Arial-BoldMT"/>
+        </w:rPr>
+        <w:t xml:space="preserve"> Este </w:t>
+      </w:r>
+      <w:proofErr w:type="spellStart"/>
+      <w:r>
+        <w:rPr>
+          <w:rFonts w:ascii="Arial-BoldMT" w:eastAsia="Arial-BoldMT" w:hAnsi="Arial-BoldMT" w:cs="Arial-BoldMT"/>
+        </w:rPr>
+        <w:t>procedure</w:t>
+      </w:r>
+      <w:proofErr w:type="spellEnd"/>
+      <w:r>
+        <w:rPr>
+          <w:rFonts w:ascii="Arial-BoldMT" w:eastAsia="Arial-BoldMT" w:hAnsi="Arial-BoldMT" w:cs="Arial-BoldMT"/>
+        </w:rPr>
+        <w:t xml:space="preserve"> es usado a la hora de dar de alta un nuevo cliente. </w:t>
+      </w:r>
+    </w:p>
+    <w:p>
+      <w:pPr>
+        <w:rPr>
+          <w:rFonts w:ascii="Arial-BoldMT" w:eastAsia="Arial-BoldMT" w:hAnsi="Arial-BoldMT" w:cs="Arial-BoldMT"/>
+        </w:rPr>
+      </w:pPr>
+      <w:r>
+        <w:rPr>
+          <w:rFonts w:ascii="Arial-BoldMT" w:eastAsia="Arial-BoldMT" w:hAnsi="Arial-BoldMT" w:cs="Arial-BoldMT"/>
+          <w:b/>
+        </w:rPr>
+        <w:t>MODIFICAR_CLIENTE:</w:t>
+      </w:r>
+      <w:r>
+        <w:rPr>
+          <w:rFonts w:ascii="Arial-BoldMT" w:eastAsia="Arial-BoldMT" w:hAnsi="Arial-BoldMT" w:cs="Arial-BoldMT"/>
+        </w:rPr>
+        <w:t xml:space="preserve">  </w:t>
+      </w:r>
+      <w:proofErr w:type="spellStart"/>
       <w:r>
         <w:rPr>
           <w:rFonts w:ascii="Arial-BoldMT" w:eastAsia="Arial-BoldMT" w:hAnsi="Arial-BoldMT" w:cs="Arial-BoldMT"/>
@@ -4813,14 +5334,514 @@
         <w:rPr>
           <w:rFonts w:ascii="Arial-BoldMT" w:eastAsia="Arial-BoldMT" w:hAnsi="Arial-BoldMT" w:cs="Arial-BoldMT"/>
         </w:rPr>
-        <w:t xml:space="preserve"> que devuelve toda la información que se encuentra en la tabla </w:t>
-      </w:r>
-      <w:proofErr w:type="spellStart"/>
-      <w:r>
-        <w:rPr>
-          <w:rFonts w:ascii="Arial-BoldMT" w:eastAsia="Arial-BoldMT" w:hAnsi="Arial-BoldMT" w:cs="Arial-BoldMT"/>
-        </w:rPr>
-        <w:t>tipos_documento</w:t>
+        <w:t xml:space="preserve"> que recibe los datos de un cliente y hace un </w:t>
+      </w:r>
+      <w:proofErr w:type="spellStart"/>
+      <w:r>
+        <w:rPr>
+          <w:rFonts w:ascii="Arial-BoldMT" w:eastAsia="Arial-BoldMT" w:hAnsi="Arial-BoldMT" w:cs="Arial-BoldMT"/>
+        </w:rPr>
+        <w:t>update</w:t>
+      </w:r>
+      <w:proofErr w:type="spellEnd"/>
+      <w:r>
+        <w:rPr>
+          <w:rFonts w:ascii="Arial-BoldMT" w:eastAsia="Arial-BoldMT" w:hAnsi="Arial-BoldMT" w:cs="Arial-BoldMT"/>
+        </w:rPr>
+        <w:t xml:space="preserve"> de ese cliente en especifico en la tabla cliente. Usado en el proceso de modificación de un cliente. </w:t>
+      </w:r>
+    </w:p>
+    <w:p>
+      <w:pPr>
+        <w:rPr>
+          <w:rFonts w:ascii="Arial-BoldMT" w:eastAsia="Arial-BoldMT" w:hAnsi="Arial-BoldMT" w:cs="Arial-BoldMT"/>
+        </w:rPr>
+      </w:pPr>
+      <w:r>
+        <w:rPr>
+          <w:rFonts w:ascii="Arial-BoldMT" w:eastAsia="Arial-BoldMT" w:hAnsi="Arial-BoldMT" w:cs="Arial-BoldMT"/>
+          <w:b/>
+        </w:rPr>
+        <w:t>OBTENER_CLIENTES_FILTRADOS:</w:t>
+      </w:r>
+      <w:r>
+        <w:rPr>
+          <w:rFonts w:ascii="Arial-BoldMT" w:eastAsia="Arial-BoldMT" w:hAnsi="Arial-BoldMT" w:cs="Arial-BoldMT"/>
+        </w:rPr>
+        <w:t xml:space="preserve"> </w:t>
+      </w:r>
+      <w:proofErr w:type="spellStart"/>
+      <w:r>
+        <w:rPr>
+          <w:rFonts w:ascii="Arial-BoldMT" w:eastAsia="Arial-BoldMT" w:hAnsi="Arial-BoldMT" w:cs="Arial-BoldMT"/>
+        </w:rPr>
+        <w:t>Procedure</w:t>
+      </w:r>
+      <w:proofErr w:type="spellEnd"/>
+      <w:r>
+        <w:rPr>
+          <w:rFonts w:ascii="Arial-BoldMT" w:eastAsia="Arial-BoldMT" w:hAnsi="Arial-BoldMT" w:cs="Arial-BoldMT"/>
+        </w:rPr>
+        <w:t xml:space="preserve"> que recibe  un nombre, un apellido un tipo y numero de documento, un correo y un estado de un cliente y según estos datos devuelve la información que haya en la tabla clientes según cualquiera de esos filtros. Este </w:t>
+      </w:r>
+      <w:proofErr w:type="spellStart"/>
+      <w:r>
+        <w:rPr>
+          <w:rFonts w:ascii="Arial-BoldMT" w:eastAsia="Arial-BoldMT" w:hAnsi="Arial-BoldMT" w:cs="Arial-BoldMT"/>
+        </w:rPr>
+        <w:t>procedure</w:t>
+      </w:r>
+      <w:proofErr w:type="spellEnd"/>
+      <w:r>
+        <w:rPr>
+          <w:rFonts w:ascii="Arial-BoldMT" w:eastAsia="Arial-BoldMT" w:hAnsi="Arial-BoldMT" w:cs="Arial-BoldMT"/>
+        </w:rPr>
+        <w:t xml:space="preserve"> se usa para mostrar y filtrar la lista de clientes en la modificación y borrado de clientes. </w:t>
+      </w:r>
+    </w:p>
+    <w:p>
+      <w:pPr>
+        <w:rPr>
+          <w:rFonts w:ascii="Arial-BoldMT" w:eastAsia="Arial-BoldMT" w:hAnsi="Arial-BoldMT" w:cs="Arial-BoldMT"/>
+        </w:rPr>
+      </w:pPr>
+      <w:r>
+        <w:rPr>
+          <w:rFonts w:ascii="Arial-BoldMT" w:eastAsia="Arial-BoldMT" w:hAnsi="Arial-BoldMT" w:cs="Arial-BoldMT"/>
+          <w:b/>
+        </w:rPr>
+        <w:t>DESHABILITAR_CLIENTE:</w:t>
+      </w:r>
+      <w:r>
+        <w:rPr>
+          <w:rFonts w:ascii="Arial-BoldMT" w:eastAsia="Arial-BoldMT" w:hAnsi="Arial-BoldMT" w:cs="Arial-BoldMT"/>
+        </w:rPr>
+        <w:t xml:space="preserve"> </w:t>
+      </w:r>
+      <w:proofErr w:type="spellStart"/>
+      <w:r>
+        <w:rPr>
+          <w:rFonts w:ascii="Arial-BoldMT" w:eastAsia="Arial-BoldMT" w:hAnsi="Arial-BoldMT" w:cs="Arial-BoldMT"/>
+        </w:rPr>
+        <w:t>Procedure</w:t>
+      </w:r>
+      <w:proofErr w:type="spellEnd"/>
+      <w:r>
+        <w:rPr>
+          <w:rFonts w:ascii="Arial-BoldMT" w:eastAsia="Arial-BoldMT" w:hAnsi="Arial-BoldMT" w:cs="Arial-BoldMT"/>
+        </w:rPr>
+        <w:t xml:space="preserve"> que recibe el id de un cliente y cambia su estado a deshabilitado.  Este </w:t>
+      </w:r>
+      <w:proofErr w:type="spellStart"/>
+      <w:r>
+        <w:rPr>
+          <w:rFonts w:ascii="Arial-BoldMT" w:eastAsia="Arial-BoldMT" w:hAnsi="Arial-BoldMT" w:cs="Arial-BoldMT"/>
+        </w:rPr>
+        <w:t>procedure</w:t>
+      </w:r>
+      <w:proofErr w:type="spellEnd"/>
+      <w:r>
+        <w:rPr>
+          <w:rFonts w:ascii="Arial-BoldMT" w:eastAsia="Arial-BoldMT" w:hAnsi="Arial-BoldMT" w:cs="Arial-BoldMT"/>
+        </w:rPr>
+        <w:t xml:space="preserve"> se usa para la baja de clientes. </w:t>
+      </w:r>
+    </w:p>
+    <w:p>
+      <w:pPr>
+        <w:rPr>
+          <w:rFonts w:ascii="Arial-BoldMT" w:eastAsia="Arial-BoldMT" w:hAnsi="Arial-BoldMT" w:cs="Arial-BoldMT"/>
+        </w:rPr>
+      </w:pPr>
+      <w:r>
+        <w:rPr>
+          <w:rFonts w:ascii="Arial-BoldMT" w:eastAsia="Arial-BoldMT" w:hAnsi="Arial-BoldMT" w:cs="Arial-BoldMT"/>
+          <w:b/>
+        </w:rPr>
+        <w:t>OBTENER_REGIMENES:</w:t>
+      </w:r>
+      <w:r>
+        <w:rPr>
+          <w:rFonts w:ascii="Arial-BoldMT" w:eastAsia="Arial-BoldMT" w:hAnsi="Arial-BoldMT" w:cs="Arial-BoldMT"/>
+        </w:rPr>
+        <w:t xml:space="preserve"> </w:t>
+      </w:r>
+      <w:proofErr w:type="spellStart"/>
+      <w:r>
+        <w:rPr>
+          <w:rFonts w:ascii="Arial-BoldMT" w:eastAsia="Arial-BoldMT" w:hAnsi="Arial-BoldMT" w:cs="Arial-BoldMT"/>
+        </w:rPr>
+        <w:t>Procedure</w:t>
+      </w:r>
+      <w:proofErr w:type="spellEnd"/>
+      <w:r>
+        <w:rPr>
+          <w:rFonts w:ascii="Arial-BoldMT" w:eastAsia="Arial-BoldMT" w:hAnsi="Arial-BoldMT" w:cs="Arial-BoldMT"/>
+        </w:rPr>
+        <w:t xml:space="preserve"> que devuelve todos los </w:t>
+      </w:r>
+      <w:proofErr w:type="spellStart"/>
+      <w:r>
+        <w:rPr>
+          <w:rFonts w:ascii="Arial-BoldMT" w:eastAsia="Arial-BoldMT" w:hAnsi="Arial-BoldMT" w:cs="Arial-BoldMT"/>
+        </w:rPr>
+        <w:t>regimenes</w:t>
+      </w:r>
+      <w:proofErr w:type="spellEnd"/>
+      <w:r>
+        <w:rPr>
+          <w:rFonts w:ascii="Arial-BoldMT" w:eastAsia="Arial-BoldMT" w:hAnsi="Arial-BoldMT" w:cs="Arial-BoldMT"/>
+        </w:rPr>
+        <w:t xml:space="preserve"> que hay en el sistema. Este es usado para el ABM de hoteles. </w:t>
+      </w:r>
+    </w:p>
+    <w:p>
+      <w:pPr>
+        <w:rPr>
+          <w:rFonts w:ascii="Arial-BoldMT" w:eastAsia="Arial-BoldMT" w:hAnsi="Arial-BoldMT" w:cs="Arial-BoldMT"/>
+        </w:rPr>
+      </w:pPr>
+      <w:r>
+        <w:rPr>
+          <w:rFonts w:ascii="Arial-BoldMT" w:eastAsia="Arial-BoldMT" w:hAnsi="Arial-BoldMT" w:cs="Arial-BoldMT"/>
+          <w:b/>
+        </w:rPr>
+        <w:t>OBTENER_HOTELES_FILTRADOS:</w:t>
+      </w:r>
+      <w:r>
+        <w:rPr>
+          <w:rFonts w:ascii="Arial-BoldMT" w:eastAsia="Arial-BoldMT" w:hAnsi="Arial-BoldMT" w:cs="Arial-BoldMT"/>
+        </w:rPr>
+        <w:t xml:space="preserve"> </w:t>
+      </w:r>
+      <w:proofErr w:type="spellStart"/>
+      <w:r>
+        <w:rPr>
+          <w:rFonts w:ascii="Arial-BoldMT" w:eastAsia="Arial-BoldMT" w:hAnsi="Arial-BoldMT" w:cs="Arial-BoldMT"/>
+        </w:rPr>
+        <w:t>Procedure</w:t>
+      </w:r>
+      <w:proofErr w:type="spellEnd"/>
+      <w:r>
+        <w:rPr>
+          <w:rFonts w:ascii="Arial-BoldMT" w:eastAsia="Arial-BoldMT" w:hAnsi="Arial-BoldMT" w:cs="Arial-BoldMT"/>
+        </w:rPr>
+        <w:t xml:space="preserve"> que devuelve todos los hoteles que cumplan cierto filtro. Este puede ser por nombre, estrellas, ciudad o país. Este </w:t>
+      </w:r>
+      <w:proofErr w:type="spellStart"/>
+      <w:r>
+        <w:rPr>
+          <w:rFonts w:ascii="Arial-BoldMT" w:eastAsia="Arial-BoldMT" w:hAnsi="Arial-BoldMT" w:cs="Arial-BoldMT"/>
+        </w:rPr>
+        <w:t>procedure</w:t>
+      </w:r>
+      <w:proofErr w:type="spellEnd"/>
+      <w:r>
+        <w:rPr>
+          <w:rFonts w:ascii="Arial-BoldMT" w:eastAsia="Arial-BoldMT" w:hAnsi="Arial-BoldMT" w:cs="Arial-BoldMT"/>
+        </w:rPr>
+        <w:t xml:space="preserve"> se usa para la modificación o baja de hoteles.  </w:t>
+      </w:r>
+    </w:p>
+    <w:p>
+      <w:pPr>
+        <w:rPr>
+          <w:rFonts w:ascii="Arial-BoldMT" w:eastAsia="Arial-BoldMT" w:hAnsi="Arial-BoldMT" w:cs="Arial-BoldMT"/>
+        </w:rPr>
+      </w:pPr>
+      <w:r>
+        <w:rPr>
+          <w:rFonts w:ascii="Arial-BoldMT" w:eastAsia="Arial-BoldMT" w:hAnsi="Arial-BoldMT" w:cs="Arial-BoldMT"/>
+          <w:b/>
+        </w:rPr>
+        <w:t>OBTENER_REGIMENES_DE_UN_HOTEL:</w:t>
+      </w:r>
+      <w:r>
+        <w:rPr>
+          <w:rFonts w:ascii="Arial-BoldMT" w:eastAsia="Arial-BoldMT" w:hAnsi="Arial-BoldMT" w:cs="Arial-BoldMT"/>
+        </w:rPr>
+        <w:t xml:space="preserve"> </w:t>
+      </w:r>
+      <w:proofErr w:type="spellStart"/>
+      <w:r>
+        <w:rPr>
+          <w:rFonts w:ascii="Arial-BoldMT" w:eastAsia="Arial-BoldMT" w:hAnsi="Arial-BoldMT" w:cs="Arial-BoldMT"/>
+        </w:rPr>
+        <w:t>Procedure</w:t>
+      </w:r>
+      <w:proofErr w:type="spellEnd"/>
+      <w:r>
+        <w:rPr>
+          <w:rFonts w:ascii="Arial-BoldMT" w:eastAsia="Arial-BoldMT" w:hAnsi="Arial-BoldMT" w:cs="Arial-BoldMT"/>
+        </w:rPr>
+        <w:t xml:space="preserve"> que recibe el id de un hotel y nos devuelve el id de los </w:t>
+      </w:r>
+      <w:r>
+        <w:rPr>
+          <w:rFonts w:ascii="Arial-BoldMT" w:eastAsia="Arial-BoldMT" w:hAnsi="Arial-BoldMT" w:cs="Arial-BoldMT"/>
+        </w:rPr>
+        <w:t>regímenes</w:t>
+      </w:r>
+      <w:r>
+        <w:rPr>
+          <w:rFonts w:ascii="Arial-BoldMT" w:eastAsia="Arial-BoldMT" w:hAnsi="Arial-BoldMT" w:cs="Arial-BoldMT"/>
+        </w:rPr>
+        <w:t xml:space="preserve"> de este. </w:t>
+      </w:r>
+      <w:r>
+        <w:rPr>
+          <w:rFonts w:ascii="Arial-BoldMT" w:eastAsia="Arial-BoldMT" w:hAnsi="Arial-BoldMT" w:cs="Arial-BoldMT"/>
+        </w:rPr>
+        <w:t xml:space="preserve">Este </w:t>
+      </w:r>
+      <w:proofErr w:type="spellStart"/>
+      <w:r>
+        <w:rPr>
+          <w:rFonts w:ascii="Arial-BoldMT" w:eastAsia="Arial-BoldMT" w:hAnsi="Arial-BoldMT" w:cs="Arial-BoldMT"/>
+        </w:rPr>
+        <w:t>procedure</w:t>
+      </w:r>
+      <w:proofErr w:type="spellEnd"/>
+      <w:r>
+        <w:rPr>
+          <w:rFonts w:ascii="Arial-BoldMT" w:eastAsia="Arial-BoldMT" w:hAnsi="Arial-BoldMT" w:cs="Arial-BoldMT"/>
+        </w:rPr>
+        <w:t xml:space="preserve"> se usa para la modificación de hoteles. </w:t>
+      </w:r>
+    </w:p>
+    <w:p>
+      <w:pPr>
+        <w:rPr>
+          <w:rFonts w:ascii="Arial-BoldMT" w:eastAsia="Arial-BoldMT" w:hAnsi="Arial-BoldMT" w:cs="Arial-BoldMT"/>
+        </w:rPr>
+      </w:pPr>
+      <w:r>
+        <w:rPr>
+          <w:rFonts w:ascii="Arial-BoldMT" w:eastAsia="Arial-BoldMT" w:hAnsi="Arial-BoldMT" w:cs="Arial-BoldMT"/>
+          <w:b/>
+        </w:rPr>
+        <w:t>INSERTAR_CIERRE_TEMPORAL_HOTEL:</w:t>
+      </w:r>
+      <w:r>
+        <w:rPr>
+          <w:rFonts w:ascii="Arial-BoldMT" w:eastAsia="Arial-BoldMT" w:hAnsi="Arial-BoldMT" w:cs="Arial-BoldMT"/>
+        </w:rPr>
+        <w:t xml:space="preserve"> </w:t>
+      </w:r>
+      <w:proofErr w:type="spellStart"/>
+      <w:r>
+        <w:rPr>
+          <w:rFonts w:ascii="Arial-BoldMT" w:eastAsia="Arial-BoldMT" w:hAnsi="Arial-BoldMT" w:cs="Arial-BoldMT"/>
+        </w:rPr>
+        <w:t>Procedure</w:t>
+      </w:r>
+      <w:proofErr w:type="spellEnd"/>
+      <w:r>
+        <w:rPr>
+          <w:rFonts w:ascii="Arial-BoldMT" w:eastAsia="Arial-BoldMT" w:hAnsi="Arial-BoldMT" w:cs="Arial-BoldMT"/>
+        </w:rPr>
+        <w:t xml:space="preserve"> que recibe </w:t>
+      </w:r>
+      <w:proofErr w:type="spellStart"/>
+      <w:r>
+        <w:rPr>
+          <w:rFonts w:ascii="Arial-BoldMT" w:eastAsia="Arial-BoldMT" w:hAnsi="Arial-BoldMT" w:cs="Arial-BoldMT"/>
+        </w:rPr>
+        <w:t>procedure</w:t>
+      </w:r>
+      <w:proofErr w:type="spellEnd"/>
+      <w:r>
+        <w:rPr>
+          <w:rFonts w:ascii="Arial-BoldMT" w:eastAsia="Arial-BoldMT" w:hAnsi="Arial-BoldMT" w:cs="Arial-BoldMT"/>
+        </w:rPr>
+        <w:t xml:space="preserve"> que con la fecha de inicio y fin del cierre, el hotel y el motivo de cierre de este agrega un nuevo cierre temporal a la tabla </w:t>
+      </w:r>
+      <w:proofErr w:type="spellStart"/>
+      <w:r>
+        <w:rPr>
+          <w:rFonts w:ascii="Arial-BoldMT" w:eastAsia="Arial-BoldMT" w:hAnsi="Arial-BoldMT" w:cs="Arial-BoldMT"/>
+        </w:rPr>
+        <w:t>cierres_temporales_hotel</w:t>
+      </w:r>
+      <w:proofErr w:type="spellEnd"/>
+      <w:r>
+        <w:rPr>
+          <w:rFonts w:ascii="Arial-BoldMT" w:eastAsia="Arial-BoldMT" w:hAnsi="Arial-BoldMT" w:cs="Arial-BoldMT"/>
+        </w:rPr>
+        <w:t xml:space="preserve">. Este </w:t>
+      </w:r>
+      <w:proofErr w:type="spellStart"/>
+      <w:r>
+        <w:rPr>
+          <w:rFonts w:ascii="Arial-BoldMT" w:eastAsia="Arial-BoldMT" w:hAnsi="Arial-BoldMT" w:cs="Arial-BoldMT"/>
+        </w:rPr>
+        <w:t>procedure</w:t>
+      </w:r>
+      <w:proofErr w:type="spellEnd"/>
+      <w:r>
+        <w:rPr>
+          <w:rFonts w:ascii="Arial-BoldMT" w:eastAsia="Arial-BoldMT" w:hAnsi="Arial-BoldMT" w:cs="Arial-BoldMT"/>
+        </w:rPr>
+        <w:t xml:space="preserve"> se usa para la alta de cierres temporales de hoteles.  Cabe aclarar que el motivo de cierre de un hotel nunca puede ser nulo. </w:t>
+      </w:r>
+      <w:r>
+        <w:rPr>
+          <w:rFonts w:ascii="Arial-BoldMT" w:eastAsia="Arial-BoldMT" w:hAnsi="Arial-BoldMT" w:cs="Arial-BoldMT"/>
+        </w:rPr>
+        <w:t xml:space="preserve">También este </w:t>
+      </w:r>
+      <w:proofErr w:type="spellStart"/>
+      <w:r>
+        <w:rPr>
+          <w:rFonts w:ascii="Arial-BoldMT" w:eastAsia="Arial-BoldMT" w:hAnsi="Arial-BoldMT" w:cs="Arial-BoldMT"/>
+        </w:rPr>
+        <w:t>procedure</w:t>
+      </w:r>
+      <w:proofErr w:type="spellEnd"/>
+      <w:r>
+        <w:rPr>
+          <w:rFonts w:ascii="Arial-BoldMT" w:eastAsia="Arial-BoldMT" w:hAnsi="Arial-BoldMT" w:cs="Arial-BoldMT"/>
+        </w:rPr>
+        <w:t xml:space="preserve"> puede tirar error en el caso de que se intente insertar otro cierre temporal para el mismo hotel que empiece en una fecha en </w:t>
+      </w:r>
+      <w:proofErr w:type="spellStart"/>
+      <w:r>
+        <w:rPr>
+          <w:rFonts w:ascii="Arial-BoldMT" w:eastAsia="Arial-BoldMT" w:hAnsi="Arial-BoldMT" w:cs="Arial-BoldMT"/>
+        </w:rPr>
+        <w:t>al</w:t>
+      </w:r>
+      <w:proofErr w:type="spellEnd"/>
+      <w:r>
+        <w:rPr>
+          <w:rFonts w:ascii="Arial-BoldMT" w:eastAsia="Arial-BoldMT" w:hAnsi="Arial-BoldMT" w:cs="Arial-BoldMT"/>
+        </w:rPr>
+        <w:t xml:space="preserve"> que se supone que el </w:t>
+      </w:r>
+      <w:proofErr w:type="spellStart"/>
+      <w:r>
+        <w:rPr>
+          <w:rFonts w:ascii="Arial-BoldMT" w:eastAsia="Arial-BoldMT" w:hAnsi="Arial-BoldMT" w:cs="Arial-BoldMT"/>
+        </w:rPr>
+        <w:t>susuodicho</w:t>
+      </w:r>
+      <w:proofErr w:type="spellEnd"/>
+      <w:r>
+        <w:rPr>
+          <w:rFonts w:ascii="Arial-BoldMT" w:eastAsia="Arial-BoldMT" w:hAnsi="Arial-BoldMT" w:cs="Arial-BoldMT"/>
+        </w:rPr>
+        <w:t xml:space="preserve"> está cerrado. (Por ejemplo si mi hotel </w:t>
+      </w:r>
+      <w:proofErr w:type="spellStart"/>
+      <w:r>
+        <w:rPr>
+          <w:rFonts w:ascii="Arial-BoldMT" w:eastAsia="Arial-BoldMT" w:hAnsi="Arial-BoldMT" w:cs="Arial-BoldMT"/>
+        </w:rPr>
+        <w:t>esta</w:t>
+      </w:r>
+      <w:proofErr w:type="spellEnd"/>
+      <w:r>
+        <w:rPr>
+          <w:rFonts w:ascii="Arial-BoldMT" w:eastAsia="Arial-BoldMT" w:hAnsi="Arial-BoldMT" w:cs="Arial-BoldMT"/>
+        </w:rPr>
+        <w:t xml:space="preserve"> cerrado del 03/05 al 06/05 no se puede agregar un cierra que empiece en ese mismo rango).</w:t>
+      </w:r>
+    </w:p>
+    <w:p>
+      <w:pPr>
+        <w:rPr>
+          <w:rFonts w:ascii="Arial-BoldMT" w:eastAsia="Arial-BoldMT" w:hAnsi="Arial-BoldMT" w:cs="Arial-BoldMT"/>
+        </w:rPr>
+      </w:pPr>
+      <w:r>
+        <w:rPr>
+          <w:rFonts w:ascii="Arial-BoldMT" w:eastAsia="Arial-BoldMT" w:hAnsi="Arial-BoldMT" w:cs="Arial-BoldMT"/>
+          <w:b/>
+        </w:rPr>
+        <w:t>MODIFICAR_HOTEL:</w:t>
+      </w:r>
+      <w:r>
+        <w:rPr>
+          <w:rFonts w:ascii="Arial-BoldMT" w:eastAsia="Arial-BoldMT" w:hAnsi="Arial-BoldMT" w:cs="Arial-BoldMT"/>
+        </w:rPr>
+        <w:t xml:space="preserve"> </w:t>
+      </w:r>
+      <w:proofErr w:type="spellStart"/>
+      <w:r>
+        <w:rPr>
+          <w:rFonts w:ascii="Arial-BoldMT" w:eastAsia="Arial-BoldMT" w:hAnsi="Arial-BoldMT" w:cs="Arial-BoldMT"/>
+        </w:rPr>
+        <w:t>Procedure</w:t>
+      </w:r>
+      <w:proofErr w:type="spellEnd"/>
+      <w:r>
+        <w:rPr>
+          <w:rFonts w:ascii="Arial-BoldMT" w:eastAsia="Arial-BoldMT" w:hAnsi="Arial-BoldMT" w:cs="Arial-BoldMT"/>
+        </w:rPr>
+        <w:t xml:space="preserve"> que recibe los datos de un hotel y actualiza los mismos en la base de datos. Esto incluye también los regímenes del mismo. Este </w:t>
+      </w:r>
+      <w:proofErr w:type="spellStart"/>
+      <w:r>
+        <w:rPr>
+          <w:rFonts w:ascii="Arial-BoldMT" w:eastAsia="Arial-BoldMT" w:hAnsi="Arial-BoldMT" w:cs="Arial-BoldMT"/>
+        </w:rPr>
+        <w:t>procedure</w:t>
+      </w:r>
+      <w:proofErr w:type="spellEnd"/>
+      <w:r>
+        <w:rPr>
+          <w:rFonts w:ascii="Arial-BoldMT" w:eastAsia="Arial-BoldMT" w:hAnsi="Arial-BoldMT" w:cs="Arial-BoldMT"/>
+        </w:rPr>
+        <w:t xml:space="preserve"> se usa para la modificación de hoteles. </w:t>
+      </w:r>
+    </w:p>
+    <w:p>
+      <w:pPr>
+        <w:rPr>
+          <w:rFonts w:ascii="Arial-BoldMT" w:eastAsia="Arial-BoldMT" w:hAnsi="Arial-BoldMT" w:cs="Arial-BoldMT"/>
+        </w:rPr>
+      </w:pPr>
+      <w:r>
+        <w:rPr>
+          <w:rFonts w:ascii="Arial-BoldMT" w:eastAsia="Arial-BoldMT" w:hAnsi="Arial-BoldMT" w:cs="Arial-BoldMT"/>
+          <w:b/>
+        </w:rPr>
+        <w:t xml:space="preserve">INSERTAR_CIERRE_TEMPORAL_HABITACION: </w:t>
+      </w:r>
+      <w:proofErr w:type="spellStart"/>
+      <w:r>
+        <w:rPr>
+          <w:rFonts w:ascii="Arial-BoldMT" w:eastAsia="Arial-BoldMT" w:hAnsi="Arial-BoldMT" w:cs="Arial-BoldMT"/>
+        </w:rPr>
+        <w:t>Procedure</w:t>
+      </w:r>
+      <w:proofErr w:type="spellEnd"/>
+      <w:r>
+        <w:rPr>
+          <w:rFonts w:ascii="Arial-BoldMT" w:eastAsia="Arial-BoldMT" w:hAnsi="Arial-BoldMT" w:cs="Arial-BoldMT"/>
+        </w:rPr>
+        <w:t xml:space="preserve"> que recibe una fecha de inicio, una fecha de fin, una habitación y un motivo y con estos datos crea un nuevo cierre temporal de dicha habitación. Este </w:t>
+      </w:r>
+      <w:proofErr w:type="spellStart"/>
+      <w:r>
+        <w:rPr>
+          <w:rFonts w:ascii="Arial-BoldMT" w:eastAsia="Arial-BoldMT" w:hAnsi="Arial-BoldMT" w:cs="Arial-BoldMT"/>
+        </w:rPr>
+        <w:t>procedure</w:t>
+      </w:r>
+      <w:proofErr w:type="spellEnd"/>
+      <w:r>
+        <w:rPr>
+          <w:rFonts w:ascii="Arial-BoldMT" w:eastAsia="Arial-BoldMT" w:hAnsi="Arial-BoldMT" w:cs="Arial-BoldMT"/>
+        </w:rPr>
+        <w:t xml:space="preserve"> se usa para la baja de habitaciones. Cabe destacar que el motivo del cierre no puede ser </w:t>
+      </w:r>
+      <w:proofErr w:type="spellStart"/>
+      <w:r>
+        <w:rPr>
+          <w:rFonts w:ascii="Arial-BoldMT" w:eastAsia="Arial-BoldMT" w:hAnsi="Arial-BoldMT" w:cs="Arial-BoldMT"/>
+        </w:rPr>
+        <w:t>null</w:t>
       </w:r>
       <w:proofErr w:type="spellEnd"/>
       <w:r>
@@ -4836,13 +5857,26 @@
           <w:rFonts w:ascii="Arial-BoldMT" w:eastAsia="Arial-BoldMT" w:hAnsi="Arial-BoldMT" w:cs="Arial-BoldMT"/>
         </w:rPr>
       </w:pPr>
-      <w:proofErr w:type="spellStart"/>
-      <w:r>
-        <w:rPr>
-          <w:rFonts w:ascii="Arial-BoldMT" w:eastAsia="Arial-BoldMT" w:hAnsi="Arial-BoldMT" w:cs="Arial-BoldMT"/>
-          <w:b/>
-        </w:rPr>
-        <w:t>INSERTAR_USUARIO</w:t>
+      <w:r>
+        <w:rPr>
+          <w:rFonts w:ascii="Arial-BoldMT" w:eastAsia="Arial-BoldMT" w:hAnsi="Arial-BoldMT" w:cs="Arial-BoldMT"/>
+          <w:b/>
+        </w:rPr>
+        <w:t>OBTENER_REGIMENES</w:t>
+      </w:r>
+      <w:r>
+        <w:rPr>
+          <w:rFonts w:ascii="Arial-BoldMT" w:eastAsia="Arial-BoldMT" w:hAnsi="Arial-BoldMT" w:cs="Arial-BoldMT"/>
+          <w:b/>
+        </w:rPr>
+        <w:t>_ACTIVOS</w:t>
+      </w:r>
+      <w:r>
+        <w:rPr>
+          <w:rFonts w:ascii="Arial-BoldMT" w:eastAsia="Arial-BoldMT" w:hAnsi="Arial-BoldMT" w:cs="Arial-BoldMT"/>
+          <w:b/>
+        </w:rPr>
+        <w:t>_HOTEL</w:t>
       </w:r>
       <w:r>
         <w:rPr>
@@ -4855,6 +5889,13 @@
         <w:rPr>
           <w:rFonts w:ascii="Arial-BoldMT" w:eastAsia="Arial-BoldMT" w:hAnsi="Arial-BoldMT" w:cs="Arial-BoldMT"/>
         </w:rPr>
+        <w:t xml:space="preserve"> </w:t>
+      </w:r>
+      <w:proofErr w:type="spellStart"/>
+      <w:r>
+        <w:rPr>
+          <w:rFonts w:ascii="Arial-BoldMT" w:eastAsia="Arial-BoldMT" w:hAnsi="Arial-BoldMT" w:cs="Arial-BoldMT"/>
+        </w:rPr>
         <w:t>Procedure</w:t>
       </w:r>
       <w:proofErr w:type="spellEnd"/>
@@ -4862,1012 +5903,54 @@
         <w:rPr>
           <w:rFonts w:ascii="Arial-BoldMT" w:eastAsia="Arial-BoldMT" w:hAnsi="Arial-BoldMT" w:cs="Arial-BoldMT"/>
         </w:rPr>
-        <w:t xml:space="preserve"> que recibe los datos de un usuario</w:t>
-      </w:r>
-      <w:r>
-        <w:rPr>
-          <w:rFonts w:ascii="Arial-BoldMT" w:eastAsia="Arial-BoldMT" w:hAnsi="Arial-BoldMT" w:cs="Arial-BoldMT"/>
-        </w:rPr>
-        <w:t xml:space="preserve"> e inserta este en la base de datos</w:t>
-      </w:r>
-      <w:r>
-        <w:rPr>
-          <w:rFonts w:ascii="Arial-BoldMT" w:eastAsia="Arial-BoldMT" w:hAnsi="Arial-BoldMT" w:cs="Arial-BoldMT"/>
-        </w:rPr>
-        <w:t>.</w:t>
-      </w:r>
-      <w:r>
-        <w:rPr>
-          <w:rFonts w:ascii="Arial-BoldMT" w:eastAsia="Arial-BoldMT" w:hAnsi="Arial-BoldMT" w:cs="Arial-BoldMT"/>
-        </w:rPr>
-        <w:t xml:space="preserve"> Este proceso implica crear al nuevo usuario en la tabla de usuarios, insertar la información pertinente en </w:t>
-      </w:r>
-      <w:proofErr w:type="spellStart"/>
-      <w:r>
-        <w:rPr>
-          <w:rFonts w:ascii="Arial-BoldMT" w:eastAsia="Arial-BoldMT" w:hAnsi="Arial-BoldMT" w:cs="Arial-BoldMT"/>
-        </w:rPr>
-        <w:t>usuarioXHotels</w:t>
-      </w:r>
-      <w:proofErr w:type="spellEnd"/>
-      <w:r>
-        <w:rPr>
-          <w:rFonts w:ascii="Arial-BoldMT" w:eastAsia="Arial-BoldMT" w:hAnsi="Arial-BoldMT" w:cs="Arial-BoldMT"/>
-        </w:rPr>
-        <w:t xml:space="preserve">, </w:t>
-      </w:r>
-      <w:proofErr w:type="spellStart"/>
-      <w:r>
-        <w:rPr>
-          <w:rFonts w:ascii="Arial-BoldMT" w:eastAsia="Arial-BoldMT" w:hAnsi="Arial-BoldMT" w:cs="Arial-BoldMT"/>
-        </w:rPr>
-        <w:t>usuarioXRoles</w:t>
-      </w:r>
-      <w:proofErr w:type="spellEnd"/>
-      <w:r>
-        <w:rPr>
-          <w:rFonts w:ascii="Arial-BoldMT" w:eastAsia="Arial-BoldMT" w:hAnsi="Arial-BoldMT" w:cs="Arial-BoldMT"/>
-        </w:rPr>
-        <w:t xml:space="preserve"> y Cuentas (Gracias a que </w:t>
-      </w:r>
-      <w:proofErr w:type="spellStart"/>
-      <w:r>
-        <w:rPr>
-          <w:rFonts w:ascii="Arial-BoldMT" w:eastAsia="Arial-BoldMT" w:hAnsi="Arial-BoldMT" w:cs="Arial-BoldMT"/>
-        </w:rPr>
-        <w:t>tenmos</w:t>
-      </w:r>
-      <w:proofErr w:type="spellEnd"/>
-      <w:r>
-        <w:rPr>
-          <w:rFonts w:ascii="Arial-BoldMT" w:eastAsia="Arial-BoldMT" w:hAnsi="Arial-BoldMT" w:cs="Arial-BoldMT"/>
-        </w:rPr>
-        <w:t xml:space="preserve"> el id del nuevo usuario y algunos de los parámetros que recibe son el nombre de usuario, su </w:t>
-      </w:r>
-      <w:proofErr w:type="spellStart"/>
-      <w:r>
-        <w:rPr>
-          <w:rFonts w:ascii="Arial-BoldMT" w:eastAsia="Arial-BoldMT" w:hAnsi="Arial-BoldMT" w:cs="Arial-BoldMT"/>
-        </w:rPr>
-        <w:t>contaseña</w:t>
-      </w:r>
-      <w:proofErr w:type="spellEnd"/>
-      <w:r>
-        <w:rPr>
-          <w:rFonts w:ascii="Arial-BoldMT" w:eastAsia="Arial-BoldMT" w:hAnsi="Arial-BoldMT" w:cs="Arial-BoldMT"/>
-        </w:rPr>
-        <w:t xml:space="preserve"> y los hoteles y roles de este)</w:t>
-      </w:r>
-      <w:r>
-        <w:rPr>
-          <w:rFonts w:ascii="Arial-BoldMT" w:eastAsia="Arial-BoldMT" w:hAnsi="Arial-BoldMT" w:cs="Arial-BoldMT"/>
-        </w:rPr>
-        <w:t xml:space="preserve">. </w:t>
-      </w:r>
-      <w:r>
-        <w:rPr>
-          <w:rFonts w:ascii="Arial-BoldMT" w:eastAsia="Arial-BoldMT" w:hAnsi="Arial-BoldMT" w:cs="Arial-BoldMT"/>
-        </w:rPr>
-        <w:t>El mismo</w:t>
-      </w:r>
-      <w:r>
-        <w:rPr>
-          <w:rFonts w:ascii="Arial-BoldMT" w:eastAsia="Arial-BoldMT" w:hAnsi="Arial-BoldMT" w:cs="Arial-BoldMT"/>
-        </w:rPr>
-        <w:t xml:space="preserve"> es usado para la creación de un nuevo usuario.</w:t>
-      </w:r>
-    </w:p>
-    <w:p>
-      <w:pPr>
-        <w:rPr>
-          <w:rFonts w:ascii="Arial-BoldMT" w:eastAsia="Arial-BoldMT" w:hAnsi="Arial-BoldMT" w:cs="Arial-BoldMT"/>
-        </w:rPr>
-      </w:pPr>
-      <w:proofErr w:type="spellStart"/>
-      <w:r>
-        <w:rPr>
-          <w:rFonts w:ascii="Arial-BoldMT" w:eastAsia="Arial-BoldMT" w:hAnsi="Arial-BoldMT" w:cs="Arial-BoldMT"/>
-          <w:b/>
-        </w:rPr>
-        <w:t>OBTENER_USUARIOS_FILTRADOS:</w:t>
-      </w:r>
-      <w:r>
-        <w:rPr>
-          <w:rFonts w:ascii="Arial-BoldMT" w:eastAsia="Arial-BoldMT" w:hAnsi="Arial-BoldMT" w:cs="Arial-BoldMT"/>
-        </w:rPr>
-        <w:t>Procedure</w:t>
-      </w:r>
-      <w:proofErr w:type="spellEnd"/>
-      <w:r>
-        <w:rPr>
-          <w:rFonts w:ascii="Arial-BoldMT" w:eastAsia="Arial-BoldMT" w:hAnsi="Arial-BoldMT" w:cs="Arial-BoldMT"/>
-        </w:rPr>
-        <w:t xml:space="preserve"> que recibe un nombre de usuario, nombre, apellido, rol, tipo y </w:t>
-      </w:r>
-      <w:r>
-        <w:rPr>
-          <w:rFonts w:ascii="Arial-BoldMT" w:eastAsia="Arial-BoldMT" w:hAnsi="Arial-BoldMT" w:cs="Arial-BoldMT"/>
-        </w:rPr>
-        <w:t>número</w:t>
-      </w:r>
-      <w:r>
-        <w:rPr>
-          <w:rFonts w:ascii="Arial-BoldMT" w:eastAsia="Arial-BoldMT" w:hAnsi="Arial-BoldMT" w:cs="Arial-BoldMT"/>
-        </w:rPr>
-        <w:t xml:space="preserve"> de documento, hotel en el cual se desempeña y correo electrónico para </w:t>
-      </w:r>
-      <w:r>
-        <w:rPr>
-          <w:rFonts w:ascii="Arial-BoldMT" w:eastAsia="Arial-BoldMT" w:hAnsi="Arial-BoldMT" w:cs="Arial-BoldMT"/>
-        </w:rPr>
-        <w:t>así</w:t>
-      </w:r>
-      <w:r>
-        <w:rPr>
-          <w:rFonts w:ascii="Arial-BoldMT" w:eastAsia="Arial-BoldMT" w:hAnsi="Arial-BoldMT" w:cs="Arial-BoldMT"/>
-        </w:rPr>
-        <w:t xml:space="preserve"> poder devolver un usuario que cumpla con alguno de esos filtros. </w:t>
-      </w:r>
-      <w:r>
-        <w:rPr>
-          <w:rFonts w:ascii="Arial-BoldMT" w:eastAsia="Arial-BoldMT" w:hAnsi="Arial-BoldMT" w:cs="Arial-BoldMT"/>
-        </w:rPr>
-        <w:t>Tambiénrecibe</w:t>
-      </w:r>
-      <w:r>
-        <w:rPr>
-          <w:rFonts w:ascii="Arial-BoldMT" w:eastAsia="Arial-BoldMT" w:hAnsi="Arial-BoldMT" w:cs="Arial-BoldMT"/>
-        </w:rPr>
-        <w:t xml:space="preserve"> un último campo el cual es un bit, permitiéndonos devolver la lista entera de usuarios que estén activos. Este </w:t>
-      </w:r>
-      <w:proofErr w:type="spellStart"/>
-      <w:r>
-        <w:rPr>
-          <w:rFonts w:ascii="Arial-BoldMT" w:eastAsia="Arial-BoldMT" w:hAnsi="Arial-BoldMT" w:cs="Arial-BoldMT"/>
-        </w:rPr>
-        <w:t>procedure</w:t>
-      </w:r>
-      <w:proofErr w:type="spellEnd"/>
-      <w:r>
-        <w:rPr>
-          <w:rFonts w:ascii="Arial-BoldMT" w:eastAsia="Arial-BoldMT" w:hAnsi="Arial-BoldMT" w:cs="Arial-BoldMT"/>
-        </w:rPr>
-        <w:t xml:space="preserve"> se usa tanto para la modificación como para la baja de usuarios. </w:t>
-      </w:r>
-    </w:p>
-    <w:p>
-      <w:pPr>
-        <w:rPr>
-          <w:rFonts w:ascii="Arial-BoldMT" w:eastAsia="Arial-BoldMT" w:hAnsi="Arial-BoldMT" w:cs="Arial-BoldMT"/>
-        </w:rPr>
-      </w:pPr>
-      <w:r>
-        <w:rPr>
-          <w:rFonts w:ascii="Arial-BoldMT" w:eastAsia="Arial-BoldMT" w:hAnsi="Arial-BoldMT" w:cs="Arial-BoldMT"/>
-          <w:b/>
-        </w:rPr>
-        <w:t>DESHABILITAR_USUARIO:</w:t>
-      </w:r>
-      <w:r>
-        <w:rPr>
-          <w:rFonts w:ascii="Arial-BoldMT" w:eastAsia="Arial-BoldMT" w:hAnsi="Arial-BoldMT" w:cs="Arial-BoldMT"/>
-        </w:rPr>
         <w:t xml:space="preserve"> </w:t>
       </w:r>
-      <w:proofErr w:type="spellStart"/>
-      <w:r>
-        <w:rPr>
-          <w:rFonts w:ascii="Arial-BoldMT" w:eastAsia="Arial-BoldMT" w:hAnsi="Arial-BoldMT" w:cs="Arial-BoldMT"/>
-        </w:rPr>
-        <w:t>Procedure</w:t>
-      </w:r>
-      <w:proofErr w:type="spellEnd"/>
-      <w:r>
-        <w:rPr>
-          <w:rFonts w:ascii="Arial-BoldMT" w:eastAsia="Arial-BoldMT" w:hAnsi="Arial-BoldMT" w:cs="Arial-BoldMT"/>
-        </w:rPr>
-        <w:t xml:space="preserve"> que recibe el rol del usuario que está haciendo la baja y la id del usuario a deshabilitar. Este cambia el estado de el usuario en cuestión de habilitado a deshabilitado. Este </w:t>
-      </w:r>
-      <w:proofErr w:type="spellStart"/>
-      <w:r>
-        <w:rPr>
-          <w:rFonts w:ascii="Arial-BoldMT" w:eastAsia="Arial-BoldMT" w:hAnsi="Arial-BoldMT" w:cs="Arial-BoldMT"/>
-        </w:rPr>
-        <w:t>procedure</w:t>
-      </w:r>
-      <w:proofErr w:type="spellEnd"/>
-      <w:r>
-        <w:rPr>
-          <w:rFonts w:ascii="Arial-BoldMT" w:eastAsia="Arial-BoldMT" w:hAnsi="Arial-BoldMT" w:cs="Arial-BoldMT"/>
-        </w:rPr>
-        <w:t xml:space="preserve"> se usa para la baja de usuarios. </w:t>
-      </w:r>
-    </w:p>
-    <w:p>
-      <w:pPr>
-        <w:rPr>
-          <w:rFonts w:ascii="Arial-BoldMT" w:eastAsia="Arial-BoldMT" w:hAnsi="Arial-BoldMT" w:cs="Arial-BoldMT"/>
-        </w:rPr>
-      </w:pPr>
-      <w:r>
-        <w:rPr>
-          <w:rFonts w:ascii="Arial-BoldMT" w:eastAsia="Arial-BoldMT" w:hAnsi="Arial-BoldMT" w:cs="Arial-BoldMT"/>
-          <w:b/>
-        </w:rPr>
-        <w:lastRenderedPageBreak/>
-        <w:t>MODIFICAR_USUARIO:</w:t>
-      </w:r>
-      <w:r>
-        <w:rPr>
-          <w:rFonts w:ascii="Arial-BoldMT" w:eastAsia="Arial-BoldMT" w:hAnsi="Arial-BoldMT" w:cs="Arial-BoldMT"/>
-        </w:rPr>
-        <w:t xml:space="preserve"> </w:t>
-      </w:r>
-      <w:proofErr w:type="spellStart"/>
-      <w:r>
-        <w:rPr>
-          <w:rFonts w:ascii="Arial-BoldMT" w:eastAsia="Arial-BoldMT" w:hAnsi="Arial-BoldMT" w:cs="Arial-BoldMT"/>
-        </w:rPr>
-        <w:t>Procedure</w:t>
-      </w:r>
-      <w:proofErr w:type="spellEnd"/>
-      <w:r>
-        <w:rPr>
-          <w:rFonts w:ascii="Arial-BoldMT" w:eastAsia="Arial-BoldMT" w:hAnsi="Arial-BoldMT" w:cs="Arial-BoldMT"/>
-        </w:rPr>
-        <w:t xml:space="preserve"> que recibe el id del rol del usuario que hace la modificación, el id del usuario a modificar, su nombre de cuenta , contraseña, la lista de sus roles, la lista de hoteles , su nombre, apellido, tipo de documento, numero de documento, correo, teléfono, dirección, fecha de nacimiento y estado. </w:t>
-      </w:r>
-      <w:r>
-        <w:rPr>
-          <w:rFonts w:ascii="Arial-BoldMT" w:eastAsia="Arial-BoldMT" w:hAnsi="Arial-BoldMT" w:cs="Arial-BoldMT"/>
-        </w:rPr>
-        <w:t xml:space="preserve"> </w:t>
-      </w:r>
-      <w:r>
-        <w:rPr>
-          <w:rFonts w:ascii="Arial-BoldMT" w:eastAsia="Arial-BoldMT" w:hAnsi="Arial-BoldMT" w:cs="Arial-BoldMT"/>
-        </w:rPr>
-        <w:t>Y con estos campos actualiza la información del usuario en la tabla usuario, al igual que las otras tablas intervinientes (</w:t>
-      </w:r>
-      <w:proofErr w:type="spellStart"/>
-      <w:r>
-        <w:rPr>
-          <w:rFonts w:ascii="Arial-BoldMT" w:eastAsia="Arial-BoldMT" w:hAnsi="Arial-BoldMT" w:cs="Arial-BoldMT"/>
-        </w:rPr>
-        <w:t>UsuariosXRoles</w:t>
-      </w:r>
-      <w:proofErr w:type="spellEnd"/>
-      <w:r>
-        <w:rPr>
-          <w:rFonts w:ascii="Arial-BoldMT" w:eastAsia="Arial-BoldMT" w:hAnsi="Arial-BoldMT" w:cs="Arial-BoldMT"/>
-        </w:rPr>
-        <w:t xml:space="preserve">, </w:t>
-      </w:r>
-      <w:proofErr w:type="spellStart"/>
-      <w:r>
-        <w:rPr>
-          <w:rFonts w:ascii="Arial-BoldMT" w:eastAsia="Arial-BoldMT" w:hAnsi="Arial-BoldMT" w:cs="Arial-BoldMT"/>
-        </w:rPr>
-        <w:t>UsuariosXHoteles</w:t>
-      </w:r>
-      <w:proofErr w:type="spellEnd"/>
-      <w:r>
-        <w:rPr>
-          <w:rFonts w:ascii="Arial-BoldMT" w:eastAsia="Arial-BoldMT" w:hAnsi="Arial-BoldMT" w:cs="Arial-BoldMT"/>
-        </w:rPr>
-        <w:t xml:space="preserve"> y Cuentas).</w:t>
-      </w:r>
-    </w:p>
-    <w:p>
-      <w:pPr>
-        <w:rPr>
-          <w:rFonts w:ascii="Arial-BoldMT" w:eastAsia="Arial-BoldMT" w:hAnsi="Arial-BoldMT" w:cs="Arial-BoldMT"/>
-        </w:rPr>
-      </w:pPr>
-      <w:r>
-        <w:rPr>
-          <w:rFonts w:ascii="Arial-BoldMT" w:eastAsia="Arial-BoldMT" w:hAnsi="Arial-BoldMT" w:cs="Arial-BoldMT"/>
-          <w:b/>
-        </w:rPr>
-        <w:t>LOGIN_USUARIO:</w:t>
-      </w:r>
-      <w:r>
-        <w:rPr>
-          <w:rFonts w:ascii="Arial-BoldMT" w:eastAsia="Arial-BoldMT" w:hAnsi="Arial-BoldMT" w:cs="Arial-BoldMT"/>
-        </w:rPr>
-        <w:t xml:space="preserve"> </w:t>
-      </w:r>
-      <w:proofErr w:type="spellStart"/>
-      <w:r>
-        <w:rPr>
-          <w:rFonts w:ascii="Arial-BoldMT" w:eastAsia="Arial-BoldMT" w:hAnsi="Arial-BoldMT" w:cs="Arial-BoldMT"/>
-        </w:rPr>
-        <w:t>Procedure</w:t>
-      </w:r>
-      <w:proofErr w:type="spellEnd"/>
-      <w:r>
-        <w:rPr>
-          <w:rFonts w:ascii="Arial-BoldMT" w:eastAsia="Arial-BoldMT" w:hAnsi="Arial-BoldMT" w:cs="Arial-BoldMT"/>
-        </w:rPr>
-        <w:t xml:space="preserve"> que recibe un nombre de usuario y una contraseña y se encarga del </w:t>
-      </w:r>
-      <w:proofErr w:type="spellStart"/>
-      <w:r>
-        <w:rPr>
-          <w:rFonts w:ascii="Arial-BoldMT" w:eastAsia="Arial-BoldMT" w:hAnsi="Arial-BoldMT" w:cs="Arial-BoldMT"/>
-        </w:rPr>
-        <w:t>logeo</w:t>
-      </w:r>
-      <w:proofErr w:type="spellEnd"/>
-      <w:r>
-        <w:rPr>
-          <w:rFonts w:ascii="Arial-BoldMT" w:eastAsia="Arial-BoldMT" w:hAnsi="Arial-BoldMT" w:cs="Arial-BoldMT"/>
-        </w:rPr>
-        <w:t xml:space="preserve"> del mismo. En caso de que el usuario ingrese un nombre de usuario inexistente, una contraseña errónea o que la cuenta esta deshabilitada se mostrara el error correspondiente. </w:t>
-      </w:r>
-    </w:p>
-    <w:p>
-      <w:pPr>
-        <w:rPr>
-          <w:rFonts w:ascii="Arial-BoldMT" w:eastAsia="Arial-BoldMT" w:hAnsi="Arial-BoldMT" w:cs="Arial-BoldMT"/>
-        </w:rPr>
-      </w:pPr>
-      <w:r>
-        <w:rPr>
-          <w:rFonts w:ascii="Arial-BoldMT" w:eastAsia="Arial-BoldMT" w:hAnsi="Arial-BoldMT" w:cs="Arial-BoldMT"/>
-          <w:b/>
-        </w:rPr>
-        <w:t>OBTENER_PAISES:</w:t>
-      </w:r>
-      <w:r>
-        <w:rPr>
-          <w:rFonts w:ascii="Arial-BoldMT" w:eastAsia="Arial-BoldMT" w:hAnsi="Arial-BoldMT" w:cs="Arial-BoldMT"/>
-        </w:rPr>
-        <w:t xml:space="preserve"> </w:t>
-      </w:r>
-      <w:proofErr w:type="spellStart"/>
-      <w:r>
-        <w:rPr>
-          <w:rFonts w:ascii="Arial-BoldMT" w:eastAsia="Arial-BoldMT" w:hAnsi="Arial-BoldMT" w:cs="Arial-BoldMT"/>
-        </w:rPr>
-        <w:t>Procedure</w:t>
-      </w:r>
-      <w:proofErr w:type="spellEnd"/>
-      <w:r>
-        <w:rPr>
-          <w:rFonts w:ascii="Arial-BoldMT" w:eastAsia="Arial-BoldMT" w:hAnsi="Arial-BoldMT" w:cs="Arial-BoldMT"/>
-        </w:rPr>
-        <w:t xml:space="preserve"> que devuelve toda la información de la tabla países. Este </w:t>
-      </w:r>
-      <w:proofErr w:type="spellStart"/>
-      <w:r>
-        <w:rPr>
-          <w:rFonts w:ascii="Arial-BoldMT" w:eastAsia="Arial-BoldMT" w:hAnsi="Arial-BoldMT" w:cs="Arial-BoldMT"/>
-        </w:rPr>
-        <w:t>procedure</w:t>
-      </w:r>
-      <w:proofErr w:type="spellEnd"/>
-      <w:r>
-        <w:rPr>
-          <w:rFonts w:ascii="Arial-BoldMT" w:eastAsia="Arial-BoldMT" w:hAnsi="Arial-BoldMT" w:cs="Arial-BoldMT"/>
-        </w:rPr>
-        <w:t xml:space="preserve"> se usa cada vez que sea necesario ingresar o modificar el país de algún cliente. </w:t>
-      </w:r>
-    </w:p>
-    <w:p>
-      <w:pPr>
-        <w:rPr>
-          <w:rFonts w:ascii="Arial-BoldMT" w:eastAsia="Arial-BoldMT" w:hAnsi="Arial-BoldMT" w:cs="Arial-BoldMT"/>
-        </w:rPr>
-      </w:pPr>
-      <w:r>
-        <w:rPr>
-          <w:rFonts w:ascii="Arial-BoldMT" w:eastAsia="Arial-BoldMT" w:hAnsi="Arial-BoldMT" w:cs="Arial-BoldMT"/>
-          <w:b/>
-        </w:rPr>
-        <w:t>INSERTAR_NUEVO_CLIENTE:</w:t>
-      </w:r>
-      <w:r>
-        <w:rPr>
-          <w:rFonts w:ascii="Arial-BoldMT" w:eastAsia="Arial-BoldMT" w:hAnsi="Arial-BoldMT" w:cs="Arial-BoldMT"/>
-        </w:rPr>
-        <w:t xml:space="preserve"> </w:t>
-      </w:r>
-      <w:proofErr w:type="spellStart"/>
-      <w:r>
-        <w:rPr>
-          <w:rFonts w:ascii="Arial-BoldMT" w:eastAsia="Arial-BoldMT" w:hAnsi="Arial-BoldMT" w:cs="Arial-BoldMT"/>
-        </w:rPr>
-        <w:t>Procedure</w:t>
-      </w:r>
-      <w:proofErr w:type="spellEnd"/>
-      <w:r>
-        <w:rPr>
-          <w:rFonts w:ascii="Arial-BoldMT" w:eastAsia="Arial-BoldMT" w:hAnsi="Arial-BoldMT" w:cs="Arial-BoldMT"/>
-        </w:rPr>
-        <w:t xml:space="preserve"> que recibe los datos de un cliente y luego inserta al nuevo cliente en la tabla clientes. </w:t>
-      </w:r>
-      <w:r>
-        <w:rPr>
-          <w:rFonts w:ascii="Arial-BoldMT" w:eastAsia="Arial-BoldMT" w:hAnsi="Arial-BoldMT" w:cs="Arial-BoldMT"/>
-        </w:rPr>
-        <w:t xml:space="preserve"> Este </w:t>
-      </w:r>
-      <w:proofErr w:type="spellStart"/>
-      <w:r>
-        <w:rPr>
-          <w:rFonts w:ascii="Arial-BoldMT" w:eastAsia="Arial-BoldMT" w:hAnsi="Arial-BoldMT" w:cs="Arial-BoldMT"/>
-        </w:rPr>
-        <w:t>procedure</w:t>
-      </w:r>
-      <w:proofErr w:type="spellEnd"/>
-      <w:r>
-        <w:rPr>
-          <w:rFonts w:ascii="Arial-BoldMT" w:eastAsia="Arial-BoldMT" w:hAnsi="Arial-BoldMT" w:cs="Arial-BoldMT"/>
-        </w:rPr>
-        <w:t xml:space="preserve"> es usado a la hora de dar de alta un nuevo cliente. </w:t>
-      </w:r>
-    </w:p>
-    <w:p>
-      <w:pPr>
-        <w:rPr>
-          <w:rFonts w:ascii="Arial-BoldMT" w:eastAsia="Arial-BoldMT" w:hAnsi="Arial-BoldMT" w:cs="Arial-BoldMT"/>
-        </w:rPr>
-      </w:pPr>
-      <w:r>
-        <w:rPr>
-          <w:rFonts w:ascii="Arial-BoldMT" w:eastAsia="Arial-BoldMT" w:hAnsi="Arial-BoldMT" w:cs="Arial-BoldMT"/>
-          <w:b/>
-        </w:rPr>
-        <w:t>MODIFICAR_CLIENTE:</w:t>
-      </w:r>
-      <w:r>
-        <w:rPr>
-          <w:rFonts w:ascii="Arial-BoldMT" w:eastAsia="Arial-BoldMT" w:hAnsi="Arial-BoldMT" w:cs="Arial-BoldMT"/>
-        </w:rPr>
-        <w:t xml:space="preserve">  </w:t>
-      </w:r>
-      <w:proofErr w:type="spellStart"/>
-      <w:r>
-        <w:rPr>
-          <w:rFonts w:ascii="Arial-BoldMT" w:eastAsia="Arial-BoldMT" w:hAnsi="Arial-BoldMT" w:cs="Arial-BoldMT"/>
-        </w:rPr>
-        <w:t>Procedure</w:t>
-      </w:r>
-      <w:proofErr w:type="spellEnd"/>
-      <w:r>
-        <w:rPr>
-          <w:rFonts w:ascii="Arial-BoldMT" w:eastAsia="Arial-BoldMT" w:hAnsi="Arial-BoldMT" w:cs="Arial-BoldMT"/>
-        </w:rPr>
-        <w:t xml:space="preserve"> que recibe los datos de un cliente y hace un </w:t>
-      </w:r>
-      <w:proofErr w:type="spellStart"/>
-      <w:r>
-        <w:rPr>
-          <w:rFonts w:ascii="Arial-BoldMT" w:eastAsia="Arial-BoldMT" w:hAnsi="Arial-BoldMT" w:cs="Arial-BoldMT"/>
-        </w:rPr>
-        <w:t>update</w:t>
-      </w:r>
-      <w:proofErr w:type="spellEnd"/>
-      <w:r>
-        <w:rPr>
-          <w:rFonts w:ascii="Arial-BoldMT" w:eastAsia="Arial-BoldMT" w:hAnsi="Arial-BoldMT" w:cs="Arial-BoldMT"/>
-        </w:rPr>
-        <w:t xml:space="preserve"> de ese cliente en especifico en la tabla cliente. Usado en el proceso de modificación de un cliente. </w:t>
-      </w:r>
-    </w:p>
-    <w:p>
-      <w:pPr>
-        <w:rPr>
-          <w:rFonts w:ascii="Arial-BoldMT" w:eastAsia="Arial-BoldMT" w:hAnsi="Arial-BoldMT" w:cs="Arial-BoldMT"/>
-        </w:rPr>
-      </w:pPr>
-      <w:r>
-        <w:rPr>
-          <w:rFonts w:ascii="Arial-BoldMT" w:eastAsia="Arial-BoldMT" w:hAnsi="Arial-BoldMT" w:cs="Arial-BoldMT"/>
-          <w:b/>
-        </w:rPr>
-        <w:t>OBTENER_CLIENTES_FILTRADOS:</w:t>
-      </w:r>
-      <w:r>
-        <w:rPr>
-          <w:rFonts w:ascii="Arial-BoldMT" w:eastAsia="Arial-BoldMT" w:hAnsi="Arial-BoldMT" w:cs="Arial-BoldMT"/>
-        </w:rPr>
-        <w:t xml:space="preserve"> </w:t>
-      </w:r>
-      <w:proofErr w:type="spellStart"/>
-      <w:r>
-        <w:rPr>
-          <w:rFonts w:ascii="Arial-BoldMT" w:eastAsia="Arial-BoldMT" w:hAnsi="Arial-BoldMT" w:cs="Arial-BoldMT"/>
-        </w:rPr>
-        <w:t>Procedure</w:t>
-      </w:r>
-      <w:proofErr w:type="spellEnd"/>
-      <w:r>
-        <w:rPr>
-          <w:rFonts w:ascii="Arial-BoldMT" w:eastAsia="Arial-BoldMT" w:hAnsi="Arial-BoldMT" w:cs="Arial-BoldMT"/>
-        </w:rPr>
-        <w:t xml:space="preserve"> que recibe  un nombre, un apellido un tipo y numero de documento, un correo y un estado de un cliente y según estos datos devuelve la información que haya en la tabla clientes según cualquiera de esos filtros. Este </w:t>
-      </w:r>
-      <w:proofErr w:type="spellStart"/>
-      <w:r>
-        <w:rPr>
-          <w:rFonts w:ascii="Arial-BoldMT" w:eastAsia="Arial-BoldMT" w:hAnsi="Arial-BoldMT" w:cs="Arial-BoldMT"/>
-        </w:rPr>
-        <w:t>procedure</w:t>
-      </w:r>
-      <w:proofErr w:type="spellEnd"/>
-      <w:r>
-        <w:rPr>
-          <w:rFonts w:ascii="Arial-BoldMT" w:eastAsia="Arial-BoldMT" w:hAnsi="Arial-BoldMT" w:cs="Arial-BoldMT"/>
-        </w:rPr>
-        <w:t xml:space="preserve"> se usa para mostrar y filtrar la lista de clientes en la modificación y borrado de clientes. </w:t>
-      </w:r>
-    </w:p>
-    <w:p>
-      <w:pPr>
-        <w:rPr>
-          <w:rFonts w:ascii="Arial-BoldMT" w:eastAsia="Arial-BoldMT" w:hAnsi="Arial-BoldMT" w:cs="Arial-BoldMT"/>
-        </w:rPr>
-      </w:pPr>
-      <w:r>
-        <w:rPr>
-          <w:rFonts w:ascii="Arial-BoldMT" w:eastAsia="Arial-BoldMT" w:hAnsi="Arial-BoldMT" w:cs="Arial-BoldMT"/>
-          <w:b/>
-        </w:rPr>
-        <w:t>DESHABILITAR_CLIENTE:</w:t>
-      </w:r>
-      <w:r>
-        <w:rPr>
-          <w:rFonts w:ascii="Arial-BoldMT" w:eastAsia="Arial-BoldMT" w:hAnsi="Arial-BoldMT" w:cs="Arial-BoldMT"/>
-        </w:rPr>
-        <w:t xml:space="preserve"> </w:t>
-      </w:r>
-      <w:proofErr w:type="spellStart"/>
-      <w:r>
-        <w:rPr>
-          <w:rFonts w:ascii="Arial-BoldMT" w:eastAsia="Arial-BoldMT" w:hAnsi="Arial-BoldMT" w:cs="Arial-BoldMT"/>
-        </w:rPr>
-        <w:t>Procedure</w:t>
-      </w:r>
-      <w:proofErr w:type="spellEnd"/>
-      <w:r>
-        <w:rPr>
-          <w:rFonts w:ascii="Arial-BoldMT" w:eastAsia="Arial-BoldMT" w:hAnsi="Arial-BoldMT" w:cs="Arial-BoldMT"/>
-        </w:rPr>
-        <w:t xml:space="preserve"> que recibe el id de un cliente y cambia su estado a deshabilitado.  Este </w:t>
-      </w:r>
-      <w:proofErr w:type="spellStart"/>
-      <w:r>
-        <w:rPr>
-          <w:rFonts w:ascii="Arial-BoldMT" w:eastAsia="Arial-BoldMT" w:hAnsi="Arial-BoldMT" w:cs="Arial-BoldMT"/>
-        </w:rPr>
-        <w:t>procedure</w:t>
-      </w:r>
-      <w:proofErr w:type="spellEnd"/>
-      <w:r>
-        <w:rPr>
-          <w:rFonts w:ascii="Arial-BoldMT" w:eastAsia="Arial-BoldMT" w:hAnsi="Arial-BoldMT" w:cs="Arial-BoldMT"/>
-        </w:rPr>
-        <w:t xml:space="preserve"> se usa para la baja de clientes. </w:t>
-      </w:r>
-    </w:p>
-    <w:p>
-      <w:pPr>
-        <w:rPr>
-          <w:rFonts w:ascii="Arial-BoldMT" w:eastAsia="Arial-BoldMT" w:hAnsi="Arial-BoldMT" w:cs="Arial-BoldMT"/>
-        </w:rPr>
-      </w:pPr>
-      <w:r>
-        <w:rPr>
-          <w:rFonts w:ascii="Arial-BoldMT" w:eastAsia="Arial-BoldMT" w:hAnsi="Arial-BoldMT" w:cs="Arial-BoldMT"/>
-          <w:b/>
-        </w:rPr>
-        <w:t>OBTENER_REGIMENES:</w:t>
-      </w:r>
-      <w:r>
-        <w:rPr>
-          <w:rFonts w:ascii="Arial-BoldMT" w:eastAsia="Arial-BoldMT" w:hAnsi="Arial-BoldMT" w:cs="Arial-BoldMT"/>
-        </w:rPr>
-        <w:t xml:space="preserve"> </w:t>
-      </w:r>
-      <w:proofErr w:type="spellStart"/>
-      <w:r>
-        <w:rPr>
-          <w:rFonts w:ascii="Arial-BoldMT" w:eastAsia="Arial-BoldMT" w:hAnsi="Arial-BoldMT" w:cs="Arial-BoldMT"/>
-        </w:rPr>
-        <w:t>Procedure</w:t>
-      </w:r>
-      <w:proofErr w:type="spellEnd"/>
-      <w:r>
-        <w:rPr>
-          <w:rFonts w:ascii="Arial-BoldMT" w:eastAsia="Arial-BoldMT" w:hAnsi="Arial-BoldMT" w:cs="Arial-BoldMT"/>
-        </w:rPr>
-        <w:t xml:space="preserve"> que devuelve todos los </w:t>
-      </w:r>
-      <w:proofErr w:type="spellStart"/>
-      <w:r>
-        <w:rPr>
-          <w:rFonts w:ascii="Arial-BoldMT" w:eastAsia="Arial-BoldMT" w:hAnsi="Arial-BoldMT" w:cs="Arial-BoldMT"/>
-        </w:rPr>
-        <w:t>regimenes</w:t>
-      </w:r>
-      <w:proofErr w:type="spellEnd"/>
-      <w:r>
-        <w:rPr>
-          <w:rFonts w:ascii="Arial-BoldMT" w:eastAsia="Arial-BoldMT" w:hAnsi="Arial-BoldMT" w:cs="Arial-BoldMT"/>
-        </w:rPr>
-        <w:t xml:space="preserve"> que hay en el sistema. Este es usado para el ABM de hoteles. </w:t>
-      </w:r>
-    </w:p>
-    <w:p>
-      <w:pPr>
-        <w:rPr>
-          <w:rFonts w:ascii="Arial-BoldMT" w:eastAsia="Arial-BoldMT" w:hAnsi="Arial-BoldMT" w:cs="Arial-BoldMT"/>
-        </w:rPr>
-      </w:pPr>
-      <w:r>
-        <w:rPr>
-          <w:rFonts w:ascii="Arial-BoldMT" w:eastAsia="Arial-BoldMT" w:hAnsi="Arial-BoldMT" w:cs="Arial-BoldMT"/>
-          <w:b/>
-        </w:rPr>
-        <w:t>OBTENER_HOTELES_FILTRADOS:</w:t>
-      </w:r>
-      <w:r>
-        <w:rPr>
-          <w:rFonts w:ascii="Arial-BoldMT" w:eastAsia="Arial-BoldMT" w:hAnsi="Arial-BoldMT" w:cs="Arial-BoldMT"/>
-        </w:rPr>
-        <w:t xml:space="preserve"> </w:t>
-      </w:r>
-      <w:proofErr w:type="spellStart"/>
-      <w:r>
-        <w:rPr>
-          <w:rFonts w:ascii="Arial-BoldMT" w:eastAsia="Arial-BoldMT" w:hAnsi="Arial-BoldMT" w:cs="Arial-BoldMT"/>
-        </w:rPr>
-        <w:t>Procedure</w:t>
-      </w:r>
-      <w:proofErr w:type="spellEnd"/>
-      <w:r>
-        <w:rPr>
-          <w:rFonts w:ascii="Arial-BoldMT" w:eastAsia="Arial-BoldMT" w:hAnsi="Arial-BoldMT" w:cs="Arial-BoldMT"/>
-        </w:rPr>
-        <w:t xml:space="preserve"> que devuelve todos los hoteles que cumplan cierto filtro. Este puede ser por nombre, estrellas, ciudad o país. Este </w:t>
-      </w:r>
-      <w:proofErr w:type="spellStart"/>
-      <w:r>
-        <w:rPr>
-          <w:rFonts w:ascii="Arial-BoldMT" w:eastAsia="Arial-BoldMT" w:hAnsi="Arial-BoldMT" w:cs="Arial-BoldMT"/>
-        </w:rPr>
-        <w:t>procedure</w:t>
-      </w:r>
-      <w:proofErr w:type="spellEnd"/>
-      <w:r>
-        <w:rPr>
-          <w:rFonts w:ascii="Arial-BoldMT" w:eastAsia="Arial-BoldMT" w:hAnsi="Arial-BoldMT" w:cs="Arial-BoldMT"/>
-        </w:rPr>
-        <w:t xml:space="preserve"> se usa para la modificación o baja de hoteles.  </w:t>
-      </w:r>
-    </w:p>
-    <w:p>
-      <w:pPr>
-        <w:rPr>
-          <w:rFonts w:ascii="Arial-BoldMT" w:eastAsia="Arial-BoldMT" w:hAnsi="Arial-BoldMT" w:cs="Arial-BoldMT"/>
-        </w:rPr>
-      </w:pPr>
-      <w:r>
-        <w:rPr>
-          <w:rFonts w:ascii="Arial-BoldMT" w:eastAsia="Arial-BoldMT" w:hAnsi="Arial-BoldMT" w:cs="Arial-BoldMT"/>
-          <w:b/>
-        </w:rPr>
-        <w:t>OBTENER_REGIMENES_DE_UN_HOTEL:</w:t>
-      </w:r>
-      <w:r>
-        <w:rPr>
-          <w:rFonts w:ascii="Arial-BoldMT" w:eastAsia="Arial-BoldMT" w:hAnsi="Arial-BoldMT" w:cs="Arial-BoldMT"/>
-        </w:rPr>
-        <w:t xml:space="preserve"> </w:t>
-      </w:r>
-      <w:proofErr w:type="spellStart"/>
-      <w:r>
-        <w:rPr>
-          <w:rFonts w:ascii="Arial-BoldMT" w:eastAsia="Arial-BoldMT" w:hAnsi="Arial-BoldMT" w:cs="Arial-BoldMT"/>
-        </w:rPr>
-        <w:t>Procedure</w:t>
-      </w:r>
-      <w:proofErr w:type="spellEnd"/>
-      <w:r>
-        <w:rPr>
-          <w:rFonts w:ascii="Arial-BoldMT" w:eastAsia="Arial-BoldMT" w:hAnsi="Arial-BoldMT" w:cs="Arial-BoldMT"/>
-        </w:rPr>
-        <w:t xml:space="preserve"> que recibe el id de un hotel y nos devuelve el id de los </w:t>
-      </w:r>
-      <w:r>
-        <w:rPr>
-          <w:rFonts w:ascii="Arial-BoldMT" w:eastAsia="Arial-BoldMT" w:hAnsi="Arial-BoldMT" w:cs="Arial-BoldMT"/>
-        </w:rPr>
-        <w:t>regímenes</w:t>
-      </w:r>
-      <w:r>
-        <w:rPr>
-          <w:rFonts w:ascii="Arial-BoldMT" w:eastAsia="Arial-BoldMT" w:hAnsi="Arial-BoldMT" w:cs="Arial-BoldMT"/>
-        </w:rPr>
-        <w:t xml:space="preserve"> de este. </w:t>
-      </w:r>
-      <w:r>
-        <w:rPr>
-          <w:rFonts w:ascii="Arial-BoldMT" w:eastAsia="Arial-BoldMT" w:hAnsi="Arial-BoldMT" w:cs="Arial-BoldMT"/>
-        </w:rPr>
-        <w:t xml:space="preserve">Este </w:t>
-      </w:r>
-      <w:proofErr w:type="spellStart"/>
-      <w:r>
-        <w:rPr>
-          <w:rFonts w:ascii="Arial-BoldMT" w:eastAsia="Arial-BoldMT" w:hAnsi="Arial-BoldMT" w:cs="Arial-BoldMT"/>
-        </w:rPr>
-        <w:t>procedure</w:t>
-      </w:r>
-      <w:proofErr w:type="spellEnd"/>
-      <w:r>
-        <w:rPr>
-          <w:rFonts w:ascii="Arial-BoldMT" w:eastAsia="Arial-BoldMT" w:hAnsi="Arial-BoldMT" w:cs="Arial-BoldMT"/>
-        </w:rPr>
-        <w:t xml:space="preserve"> se usa para la modificación de hoteles. </w:t>
-      </w:r>
-    </w:p>
-    <w:p>
-      <w:pPr>
-        <w:rPr>
-          <w:rFonts w:ascii="Arial-BoldMT" w:eastAsia="Arial-BoldMT" w:hAnsi="Arial-BoldMT" w:cs="Arial-BoldMT"/>
-        </w:rPr>
-      </w:pPr>
-      <w:r>
-        <w:rPr>
-          <w:rFonts w:ascii="Arial-BoldMT" w:eastAsia="Arial-BoldMT" w:hAnsi="Arial-BoldMT" w:cs="Arial-BoldMT"/>
-          <w:b/>
-        </w:rPr>
-        <w:t>INSERTAR_CIERRE_TEMPORAL_HOTEL:</w:t>
-      </w:r>
-      <w:r>
-        <w:rPr>
-          <w:rFonts w:ascii="Arial-BoldMT" w:eastAsia="Arial-BoldMT" w:hAnsi="Arial-BoldMT" w:cs="Arial-BoldMT"/>
-        </w:rPr>
-        <w:t xml:space="preserve"> </w:t>
-      </w:r>
-      <w:proofErr w:type="spellStart"/>
-      <w:r>
-        <w:rPr>
-          <w:rFonts w:ascii="Arial-BoldMT" w:eastAsia="Arial-BoldMT" w:hAnsi="Arial-BoldMT" w:cs="Arial-BoldMT"/>
-        </w:rPr>
-        <w:t>Procedure</w:t>
-      </w:r>
-      <w:proofErr w:type="spellEnd"/>
-      <w:r>
-        <w:rPr>
-          <w:rFonts w:ascii="Arial-BoldMT" w:eastAsia="Arial-BoldMT" w:hAnsi="Arial-BoldMT" w:cs="Arial-BoldMT"/>
-        </w:rPr>
-        <w:t xml:space="preserve"> que recibe </w:t>
-      </w:r>
-      <w:proofErr w:type="spellStart"/>
-      <w:r>
-        <w:rPr>
-          <w:rFonts w:ascii="Arial-BoldMT" w:eastAsia="Arial-BoldMT" w:hAnsi="Arial-BoldMT" w:cs="Arial-BoldMT"/>
-        </w:rPr>
-        <w:t>procedure</w:t>
-      </w:r>
-      <w:proofErr w:type="spellEnd"/>
-      <w:r>
-        <w:rPr>
-          <w:rFonts w:ascii="Arial-BoldMT" w:eastAsia="Arial-BoldMT" w:hAnsi="Arial-BoldMT" w:cs="Arial-BoldMT"/>
-        </w:rPr>
-        <w:t xml:space="preserve"> que con la fecha de inicio y fin del cierre, el hotel y el motivo de cierre de este agrega un nuevo cierre temporal a la tabla </w:t>
-      </w:r>
-      <w:proofErr w:type="spellStart"/>
-      <w:r>
-        <w:rPr>
-          <w:rFonts w:ascii="Arial-BoldMT" w:eastAsia="Arial-BoldMT" w:hAnsi="Arial-BoldMT" w:cs="Arial-BoldMT"/>
-        </w:rPr>
-        <w:t>cierres_temporales_hotel</w:t>
-      </w:r>
-      <w:proofErr w:type="spellEnd"/>
-      <w:r>
-        <w:rPr>
-          <w:rFonts w:ascii="Arial-BoldMT" w:eastAsia="Arial-BoldMT" w:hAnsi="Arial-BoldMT" w:cs="Arial-BoldMT"/>
-        </w:rPr>
-        <w:t xml:space="preserve">. Este </w:t>
-      </w:r>
-      <w:proofErr w:type="spellStart"/>
-      <w:r>
-        <w:rPr>
-          <w:rFonts w:ascii="Arial-BoldMT" w:eastAsia="Arial-BoldMT" w:hAnsi="Arial-BoldMT" w:cs="Arial-BoldMT"/>
-        </w:rPr>
-        <w:t>procedure</w:t>
-      </w:r>
-      <w:proofErr w:type="spellEnd"/>
-      <w:r>
-        <w:rPr>
-          <w:rFonts w:ascii="Arial-BoldMT" w:eastAsia="Arial-BoldMT" w:hAnsi="Arial-BoldMT" w:cs="Arial-BoldMT"/>
-        </w:rPr>
-        <w:t xml:space="preserve"> se usa para la alta de cierres temporales de hoteles.  Cabe aclarar que el motivo de cierre de un hotel nunca puede ser nulo. </w:t>
-      </w:r>
-      <w:r>
-        <w:rPr>
-          <w:rFonts w:ascii="Arial-BoldMT" w:eastAsia="Arial-BoldMT" w:hAnsi="Arial-BoldMT" w:cs="Arial-BoldMT"/>
-        </w:rPr>
-        <w:t xml:space="preserve">También este </w:t>
-      </w:r>
-      <w:proofErr w:type="spellStart"/>
-      <w:r>
-        <w:rPr>
-          <w:rFonts w:ascii="Arial-BoldMT" w:eastAsia="Arial-BoldMT" w:hAnsi="Arial-BoldMT" w:cs="Arial-BoldMT"/>
-        </w:rPr>
-        <w:t>procedure</w:t>
-      </w:r>
-      <w:proofErr w:type="spellEnd"/>
-      <w:r>
-        <w:rPr>
-          <w:rFonts w:ascii="Arial-BoldMT" w:eastAsia="Arial-BoldMT" w:hAnsi="Arial-BoldMT" w:cs="Arial-BoldMT"/>
-        </w:rPr>
-        <w:t xml:space="preserve"> puede tirar error en el caso de que se intente insertar otro cierre temporal para el mismo hotel que empiece en una fecha en </w:t>
-      </w:r>
-      <w:proofErr w:type="spellStart"/>
-      <w:r>
-        <w:rPr>
-          <w:rFonts w:ascii="Arial-BoldMT" w:eastAsia="Arial-BoldMT" w:hAnsi="Arial-BoldMT" w:cs="Arial-BoldMT"/>
-        </w:rPr>
-        <w:t>al</w:t>
-      </w:r>
-      <w:proofErr w:type="spellEnd"/>
-      <w:r>
-        <w:rPr>
-          <w:rFonts w:ascii="Arial-BoldMT" w:eastAsia="Arial-BoldMT" w:hAnsi="Arial-BoldMT" w:cs="Arial-BoldMT"/>
-        </w:rPr>
-        <w:t xml:space="preserve"> que se supone que el </w:t>
-      </w:r>
-      <w:proofErr w:type="spellStart"/>
-      <w:r>
-        <w:rPr>
-          <w:rFonts w:ascii="Arial-BoldMT" w:eastAsia="Arial-BoldMT" w:hAnsi="Arial-BoldMT" w:cs="Arial-BoldMT"/>
-        </w:rPr>
-        <w:t>susuodicho</w:t>
-      </w:r>
-      <w:proofErr w:type="spellEnd"/>
-      <w:r>
-        <w:rPr>
-          <w:rFonts w:ascii="Arial-BoldMT" w:eastAsia="Arial-BoldMT" w:hAnsi="Arial-BoldMT" w:cs="Arial-BoldMT"/>
-        </w:rPr>
-        <w:t xml:space="preserve"> está cerrado. (Por ejemplo si mi hotel </w:t>
-      </w:r>
-      <w:proofErr w:type="spellStart"/>
-      <w:r>
-        <w:rPr>
-          <w:rFonts w:ascii="Arial-BoldMT" w:eastAsia="Arial-BoldMT" w:hAnsi="Arial-BoldMT" w:cs="Arial-BoldMT"/>
-        </w:rPr>
-        <w:t>esta</w:t>
-      </w:r>
-      <w:proofErr w:type="spellEnd"/>
-      <w:r>
-        <w:rPr>
-          <w:rFonts w:ascii="Arial-BoldMT" w:eastAsia="Arial-BoldMT" w:hAnsi="Arial-BoldMT" w:cs="Arial-BoldMT"/>
-        </w:rPr>
-        <w:t xml:space="preserve"> cerrado del 03/05 al 06/05 no se puede agregar un cierra que empiece en ese mismo rango).</w:t>
-      </w:r>
-    </w:p>
-    <w:p>
-      <w:pPr>
-        <w:rPr>
-          <w:rFonts w:ascii="Arial-BoldMT" w:eastAsia="Arial-BoldMT" w:hAnsi="Arial-BoldMT" w:cs="Arial-BoldMT"/>
-        </w:rPr>
-      </w:pPr>
-      <w:r>
-        <w:rPr>
-          <w:rFonts w:ascii="Arial-BoldMT" w:eastAsia="Arial-BoldMT" w:hAnsi="Arial-BoldMT" w:cs="Arial-BoldMT"/>
-          <w:b/>
-        </w:rPr>
-        <w:t>MODIFICAR_HOTEL:</w:t>
-      </w:r>
-      <w:r>
-        <w:rPr>
-          <w:rFonts w:ascii="Arial-BoldMT" w:eastAsia="Arial-BoldMT" w:hAnsi="Arial-BoldMT" w:cs="Arial-BoldMT"/>
-        </w:rPr>
-        <w:t xml:space="preserve"> </w:t>
-      </w:r>
-      <w:proofErr w:type="spellStart"/>
-      <w:r>
-        <w:rPr>
-          <w:rFonts w:ascii="Arial-BoldMT" w:eastAsia="Arial-BoldMT" w:hAnsi="Arial-BoldMT" w:cs="Arial-BoldMT"/>
-        </w:rPr>
-        <w:t>Procedure</w:t>
-      </w:r>
-      <w:proofErr w:type="spellEnd"/>
-      <w:r>
-        <w:rPr>
-          <w:rFonts w:ascii="Arial-BoldMT" w:eastAsia="Arial-BoldMT" w:hAnsi="Arial-BoldMT" w:cs="Arial-BoldMT"/>
-        </w:rPr>
-        <w:t xml:space="preserve"> que recibe los datos de un hotel y actualiza los mismos en la base de datos. Esto incluye también los regímenes del mismo. Este </w:t>
-      </w:r>
-      <w:proofErr w:type="spellStart"/>
-      <w:r>
-        <w:rPr>
-          <w:rFonts w:ascii="Arial-BoldMT" w:eastAsia="Arial-BoldMT" w:hAnsi="Arial-BoldMT" w:cs="Arial-BoldMT"/>
-        </w:rPr>
-        <w:t>procedure</w:t>
-      </w:r>
-      <w:proofErr w:type="spellEnd"/>
-      <w:r>
-        <w:rPr>
-          <w:rFonts w:ascii="Arial-BoldMT" w:eastAsia="Arial-BoldMT" w:hAnsi="Arial-BoldMT" w:cs="Arial-BoldMT"/>
-        </w:rPr>
-        <w:t xml:space="preserve"> se usa para la modificación de hoteles. </w:t>
-      </w:r>
-    </w:p>
-    <w:p>
-      <w:pPr>
-        <w:rPr>
-          <w:rFonts w:ascii="Arial-BoldMT" w:eastAsia="Arial-BoldMT" w:hAnsi="Arial-BoldMT" w:cs="Arial-BoldMT"/>
-          <w:b/>
-        </w:rPr>
-      </w:pPr>
-      <w:r>
-        <w:rPr>
-          <w:rFonts w:ascii="Arial-BoldMT" w:eastAsia="Arial-BoldMT" w:hAnsi="Arial-BoldMT" w:cs="Arial-BoldMT"/>
-          <w:b/>
-        </w:rPr>
-        <w:lastRenderedPageBreak/>
-        <w:t xml:space="preserve">INSERTAR_CIERRE_TEMPORAL_HABITACION: </w:t>
-      </w:r>
-      <w:proofErr w:type="spellStart"/>
-      <w:r>
-        <w:rPr>
-          <w:rFonts w:ascii="Arial-BoldMT" w:eastAsia="Arial-BoldMT" w:hAnsi="Arial-BoldMT" w:cs="Arial-BoldMT"/>
-        </w:rPr>
-        <w:t>Procedure</w:t>
-      </w:r>
-      <w:proofErr w:type="spellEnd"/>
-      <w:r>
-        <w:rPr>
-          <w:rFonts w:ascii="Arial-BoldMT" w:eastAsia="Arial-BoldMT" w:hAnsi="Arial-BoldMT" w:cs="Arial-BoldMT"/>
-        </w:rPr>
-        <w:t xml:space="preserve"> que recibe una fecha de inicio, una fecha de fin, una habitación y un motivo y con estos datos crea un nuevo cierre temporal de dicha habitación. Este </w:t>
-      </w:r>
-      <w:proofErr w:type="spellStart"/>
-      <w:r>
-        <w:rPr>
-          <w:rFonts w:ascii="Arial-BoldMT" w:eastAsia="Arial-BoldMT" w:hAnsi="Arial-BoldMT" w:cs="Arial-BoldMT"/>
-        </w:rPr>
-        <w:t>procedure</w:t>
-      </w:r>
-      <w:proofErr w:type="spellEnd"/>
-      <w:r>
-        <w:rPr>
-          <w:rFonts w:ascii="Arial-BoldMT" w:eastAsia="Arial-BoldMT" w:hAnsi="Arial-BoldMT" w:cs="Arial-BoldMT"/>
-        </w:rPr>
-        <w:t xml:space="preserve"> se usa para la baja de habitaciones. Cabe destacar que el motivo del cierre no puede ser </w:t>
-      </w:r>
-      <w:proofErr w:type="spellStart"/>
-      <w:r>
-        <w:rPr>
-          <w:rFonts w:ascii="Arial-BoldMT" w:eastAsia="Arial-BoldMT" w:hAnsi="Arial-BoldMT" w:cs="Arial-BoldMT"/>
-        </w:rPr>
-        <w:t>null</w:t>
-      </w:r>
-      <w:proofErr w:type="spellEnd"/>
-      <w:r>
-        <w:rPr>
-          <w:rFonts w:ascii="Arial-BoldMT" w:eastAsia="Arial-BoldMT" w:hAnsi="Arial-BoldMT" w:cs="Arial-BoldMT"/>
-        </w:rPr>
-        <w:t xml:space="preserve">. </w:t>
-      </w:r>
-    </w:p>
-    <w:p>
-      <w:pPr>
-        <w:rPr>
-          <w:rFonts w:ascii="Arial-BoldMT" w:eastAsia="Arial-BoldMT" w:hAnsi="Arial-BoldMT" w:cs="Arial-BoldMT"/>
-          <w:sz w:val="28"/>
-          <w:szCs w:val="28"/>
-        </w:rPr>
-      </w:pPr>
-      <w:proofErr w:type="spellStart"/>
-      <w:r>
+      <w:r>
+        <w:rPr>
+          <w:rFonts w:ascii="Arial-BoldMT" w:eastAsia="Arial-BoldMT" w:hAnsi="Arial-BoldMT" w:cs="Arial-BoldMT"/>
+        </w:rPr>
+        <w:t xml:space="preserve"> que recibe un hotel y </w:t>
+      </w:r>
+      <w:r>
+        <w:rPr>
+          <w:rFonts w:ascii="Arial-BoldMT" w:eastAsia="Arial-BoldMT" w:hAnsi="Arial-BoldMT" w:cs="Arial-BoldMT"/>
+        </w:rPr>
+        <w:t xml:space="preserve">devuelve todos </w:t>
+      </w:r>
+      <w:r>
+        <w:rPr>
+          <w:rFonts w:ascii="Arial-BoldMT" w:eastAsia="Arial-BoldMT" w:hAnsi="Arial-BoldMT" w:cs="Arial-BoldMT"/>
+        </w:rPr>
+        <w:t xml:space="preserve">sus </w:t>
+      </w:r>
+      <w:r>
+        <w:rPr>
+          <w:rFonts w:ascii="Arial-BoldMT" w:eastAsia="Arial-BoldMT" w:hAnsi="Arial-BoldMT" w:cs="Arial-BoldMT"/>
+        </w:rPr>
+        <w:t xml:space="preserve">regímenes </w:t>
+      </w:r>
+      <w:r>
+        <w:rPr>
+          <w:rFonts w:ascii="Arial-BoldMT" w:eastAsia="Arial-BoldMT" w:hAnsi="Arial-BoldMT" w:cs="Arial-BoldMT"/>
+        </w:rPr>
+        <w:t>habilitados</w:t>
+      </w:r>
+      <w:r>
+        <w:rPr>
+          <w:rFonts w:ascii="Arial-BoldMT" w:eastAsia="Arial-BoldMT" w:hAnsi="Arial-BoldMT" w:cs="Arial-BoldMT"/>
+        </w:rPr>
+        <w:t xml:space="preserve">. Este es usado para el ABM de reservas. </w:t>
+      </w:r>
+    </w:p>
+    <w:p>
+      <w:pPr>
+        <w:rPr>
+          <w:rFonts w:ascii="Arial-BoldMT" w:eastAsia="Arial-BoldMT" w:hAnsi="Arial-BoldMT" w:cs="Arial-BoldMT"/>
+        </w:rPr>
+      </w:pPr>
+    </w:p>
+    <w:p>
+      <w:pPr>
         <w:rPr>
           <w:rFonts w:ascii="Arial-BoldMT" w:eastAsia="Arial-BoldMT" w:hAnsi="Arial-BoldMT" w:cs="Arial-BoldMT"/>
           <w:b/>
@@ -5875,6 +5958,58 @@
           <w:szCs w:val="28"/>
           <w:u w:val="single"/>
         </w:rPr>
+      </w:pPr>
+    </w:p>
+    <w:p>
+      <w:pPr>
+        <w:rPr>
+          <w:rFonts w:ascii="Arial-BoldMT" w:eastAsia="Arial-BoldMT" w:hAnsi="Arial-BoldMT" w:cs="Arial-BoldMT"/>
+          <w:b/>
+          <w:sz w:val="28"/>
+          <w:szCs w:val="28"/>
+          <w:u w:val="single"/>
+        </w:rPr>
+      </w:pPr>
+    </w:p>
+    <w:p>
+      <w:pPr>
+        <w:rPr>
+          <w:rFonts w:ascii="Arial-BoldMT" w:eastAsia="Arial-BoldMT" w:hAnsi="Arial-BoldMT" w:cs="Arial-BoldMT"/>
+          <w:b/>
+          <w:sz w:val="28"/>
+          <w:szCs w:val="28"/>
+          <w:u w:val="single"/>
+        </w:rPr>
+      </w:pPr>
+    </w:p>
+    <w:p>
+      <w:pPr>
+        <w:rPr>
+          <w:rFonts w:ascii="Arial-BoldMT" w:eastAsia="Arial-BoldMT" w:hAnsi="Arial-BoldMT" w:cs="Arial-BoldMT"/>
+          <w:b/>
+          <w:sz w:val="28"/>
+          <w:szCs w:val="28"/>
+          <w:u w:val="single"/>
+        </w:rPr>
+      </w:pPr>
+    </w:p>
+    <w:p>
+      <w:pPr>
+        <w:rPr>
+          <w:rFonts w:ascii="Arial-BoldMT" w:eastAsia="Arial-BoldMT" w:hAnsi="Arial-BoldMT" w:cs="Arial-BoldMT"/>
+          <w:sz w:val="28"/>
+          <w:szCs w:val="28"/>
+        </w:rPr>
+      </w:pPr>
+      <w:proofErr w:type="spellStart"/>
+      <w:r>
+        <w:rPr>
+          <w:rFonts w:ascii="Arial-BoldMT" w:eastAsia="Arial-BoldMT" w:hAnsi="Arial-BoldMT" w:cs="Arial-BoldMT"/>
+          <w:b/>
+          <w:sz w:val="28"/>
+          <w:szCs w:val="28"/>
+          <w:u w:val="single"/>
+        </w:rPr>
         <w:t>Triggers</w:t>
       </w:r>
       <w:proofErr w:type="spellEnd"/>
@@ -5999,6 +6134,192 @@
         </w:rPr>
         <w:t xml:space="preserve"> se desempeña. </w:t>
       </w:r>
+    </w:p>
+    <w:p>
+      <w:pPr>
+        <w:rPr>
+          <w:rFonts w:ascii="Arial-BoldMT" w:eastAsia="Arial-BoldMT" w:hAnsi="Arial-BoldMT" w:cs="Arial-BoldMT"/>
+          <w:b/>
+          <w:sz w:val="32"/>
+          <w:szCs w:val="32"/>
+          <w:u w:val="single"/>
+        </w:rPr>
+      </w:pPr>
+      <w:r>
+        <w:rPr>
+          <w:rFonts w:ascii="Arial-BoldMT" w:eastAsia="Arial-BoldMT" w:hAnsi="Arial-BoldMT" w:cs="Arial-BoldMT"/>
+          <w:b/>
+          <w:sz w:val="32"/>
+          <w:szCs w:val="32"/>
+          <w:u w:val="single"/>
+        </w:rPr>
+        <w:t>Lógica gen</w:t>
+      </w:r>
+      <w:r>
+        <w:rPr>
+          <w:rFonts w:ascii="Arial-BoldMT" w:eastAsia="Arial-BoldMT" w:hAnsi="Arial-BoldMT" w:cs="Arial-BoldMT"/>
+          <w:b/>
+          <w:sz w:val="32"/>
+          <w:szCs w:val="32"/>
+          <w:u w:val="single"/>
+        </w:rPr>
+        <w:t>eral aplicada al nuevo sistema.</w:t>
+      </w:r>
+    </w:p>
+    <w:p>
+      <w:pPr>
+        <w:rPr>
+          <w:rFonts w:ascii="Arial-BoldMT" w:eastAsia="Arial-BoldMT" w:hAnsi="Arial-BoldMT" w:cs="Arial-BoldMT"/>
+        </w:rPr>
+      </w:pPr>
+      <w:r>
+        <w:rPr>
+          <w:rFonts w:ascii="Arial-BoldMT" w:eastAsia="Arial-BoldMT" w:hAnsi="Arial-BoldMT" w:cs="Arial-BoldMT"/>
+        </w:rPr>
+        <w:t>Siempre que se pida un correo se verificara que este tenga la forma de "Algo@algo.com".</w:t>
+      </w:r>
+    </w:p>
+    <w:p>
+      <w:pPr>
+        <w:rPr>
+          <w:rFonts w:ascii="Arial-BoldMT" w:eastAsia="Arial-BoldMT" w:hAnsi="Arial-BoldMT" w:cs="Arial-BoldMT"/>
+        </w:rPr>
+      </w:pPr>
+      <w:r>
+        <w:rPr>
+          <w:rFonts w:ascii="Arial-BoldMT" w:eastAsia="Arial-BoldMT" w:hAnsi="Arial-BoldMT" w:cs="Arial-BoldMT"/>
+        </w:rPr>
+        <w:t>El usuario "</w:t>
+      </w:r>
+      <w:proofErr w:type="spellStart"/>
+      <w:r>
+        <w:rPr>
+          <w:rFonts w:ascii="Arial-BoldMT" w:eastAsia="Arial-BoldMT" w:hAnsi="Arial-BoldMT" w:cs="Arial-BoldMT"/>
+        </w:rPr>
+        <w:t>dummy</w:t>
+      </w:r>
+      <w:proofErr w:type="spellEnd"/>
+      <w:r>
+        <w:rPr>
+          <w:rFonts w:ascii="Arial-BoldMT" w:eastAsia="Arial-BoldMT" w:hAnsi="Arial-BoldMT" w:cs="Arial-BoldMT"/>
+        </w:rPr>
+        <w:t xml:space="preserve">" será el usuario por defecto de cualquier persona que ingrese al sistema sin </w:t>
+      </w:r>
+      <w:proofErr w:type="spellStart"/>
+      <w:r>
+        <w:rPr>
+          <w:rFonts w:ascii="Arial-BoldMT" w:eastAsia="Arial-BoldMT" w:hAnsi="Arial-BoldMT" w:cs="Arial-BoldMT"/>
+        </w:rPr>
+        <w:t>logearse</w:t>
+      </w:r>
+      <w:proofErr w:type="spellEnd"/>
+      <w:r>
+        <w:rPr>
+          <w:rFonts w:ascii="Arial-BoldMT" w:eastAsia="Arial-BoldMT" w:hAnsi="Arial-BoldMT" w:cs="Arial-BoldMT"/>
+        </w:rPr>
+        <w:t xml:space="preserve">, permitiéndole a este poder hacer una reserva en cualquier hotel. </w:t>
+      </w:r>
+    </w:p>
+    <w:p>
+      <w:pPr>
+        <w:rPr>
+          <w:rFonts w:ascii="Arial-BoldMT" w:eastAsia="Arial-BoldMT" w:hAnsi="Arial-BoldMT" w:cs="Arial-BoldMT"/>
+        </w:rPr>
+      </w:pPr>
+      <w:r>
+        <w:rPr>
+          <w:rFonts w:ascii="Arial-BoldMT" w:eastAsia="Arial-BoldMT" w:hAnsi="Arial-BoldMT" w:cs="Arial-BoldMT"/>
+        </w:rPr>
+        <w:t xml:space="preserve">Existe un archivo .log el cual guarda la información de cualquier excepción que genere la aplicación. </w:t>
+      </w:r>
+    </w:p>
+    <w:p>
+      <w:pPr>
+        <w:rPr>
+          <w:rFonts w:ascii="Arial-BoldMT" w:eastAsia="Arial-BoldMT" w:hAnsi="Arial-BoldMT" w:cs="Arial-BoldMT"/>
+        </w:rPr>
+      </w:pPr>
+      <w:r>
+        <w:rPr>
+          <w:rFonts w:ascii="Arial-BoldMT" w:eastAsia="Arial-BoldMT" w:hAnsi="Arial-BoldMT" w:cs="Arial-BoldMT"/>
+        </w:rPr>
+        <w:t xml:space="preserve">La cuenta que seguimos para  calcular lo que vale una reserva en una </w:t>
+      </w:r>
+      <w:r>
+        <w:rPr>
+          <w:rFonts w:ascii="Arial-BoldMT" w:eastAsia="Arial-BoldMT" w:hAnsi="Arial-BoldMT" w:cs="Arial-BoldMT"/>
+        </w:rPr>
+        <w:t>habitación</w:t>
+      </w:r>
+      <w:r>
+        <w:rPr>
+          <w:rFonts w:ascii="Arial-BoldMT" w:eastAsia="Arial-BoldMT" w:hAnsi="Arial-BoldMT" w:cs="Arial-BoldMT"/>
+        </w:rPr>
+        <w:t xml:space="preserve"> es la siguiente:</w:t>
+      </w:r>
+    </w:p>
+    <w:p>
+      <w:pPr>
+        <w:rPr>
+          <w:rFonts w:ascii="Arial-BoldMT" w:eastAsia="Arial-BoldMT" w:hAnsi="Arial-BoldMT" w:cs="Arial-BoldMT"/>
+        </w:rPr>
+      </w:pPr>
+      <w:r>
+        <w:rPr>
+          <w:rFonts w:ascii="Arial-BoldMT" w:eastAsia="Arial-BoldMT" w:hAnsi="Arial-BoldMT" w:cs="Arial-BoldMT"/>
+        </w:rPr>
+        <w:t>Precio habitación por día =  Precio base * huéspedes * (1 + porcentual/100) + estrellas * recarga</w:t>
+      </w:r>
+      <w:r>
+        <w:rPr>
+          <w:rFonts w:ascii="Arial-BoldMT" w:eastAsia="Arial-BoldMT" w:hAnsi="Arial-BoldMT" w:cs="Arial-BoldMT"/>
+        </w:rPr>
+        <w:t xml:space="preserve"> </w:t>
+      </w:r>
+      <w:r>
+        <w:rPr>
+          <w:rFonts w:ascii="Arial-BoldMT" w:eastAsia="Arial-BoldMT" w:hAnsi="Arial-BoldMT" w:cs="Arial-BoldMT"/>
+        </w:rPr>
+        <w:t>Por</w:t>
+      </w:r>
+      <w:r>
+        <w:rPr>
+          <w:rFonts w:ascii="Arial-BoldMT" w:eastAsia="Arial-BoldMT" w:hAnsi="Arial-BoldMT" w:cs="Arial-BoldMT"/>
+        </w:rPr>
+        <w:t xml:space="preserve"> </w:t>
+      </w:r>
+      <w:r>
+        <w:rPr>
+          <w:rFonts w:ascii="Arial-BoldMT" w:eastAsia="Arial-BoldMT" w:hAnsi="Arial-BoldMT" w:cs="Arial-BoldMT"/>
+        </w:rPr>
+        <w:t>Estrellas</w:t>
+      </w:r>
+      <w:r>
+        <w:rPr>
+          <w:rFonts w:ascii="Arial-BoldMT" w:eastAsia="Arial-BoldMT" w:hAnsi="Arial-BoldMT" w:cs="Arial-BoldMT"/>
+        </w:rPr>
+        <w:t>.</w:t>
+      </w:r>
+    </w:p>
+    <w:p>
+      <w:pPr>
+        <w:rPr>
+          <w:rFonts w:ascii="Arial-BoldMT" w:eastAsia="Arial-BoldMT" w:hAnsi="Arial-BoldMT" w:cs="Arial-BoldMT"/>
+        </w:rPr>
+      </w:pPr>
+      <w:r>
+        <w:rPr>
+          <w:rFonts w:ascii="Arial-BoldMT" w:eastAsia="Arial-BoldMT" w:hAnsi="Arial-BoldMT" w:cs="Arial-BoldMT"/>
+        </w:rPr>
+        <w:t xml:space="preserve">A la hora de hacer reservas esta solo se podrán hacer como mínimo de 1 día. </w:t>
+      </w:r>
+    </w:p>
+    <w:p>
+      <w:pPr>
+        <w:rPr>
+          <w:rFonts w:ascii="Arial-BoldMT" w:eastAsia="Arial-BoldMT" w:hAnsi="Arial-BoldMT" w:cs="Arial-BoldMT"/>
+        </w:rPr>
+      </w:pPr>
     </w:p>
     <w:p>
       <w:pPr>
@@ -6256,6 +6577,7 @@
         <w:rPr>
           <w:rFonts w:ascii="Arial-BoldMT" w:eastAsia="Arial-BoldMT" w:hAnsi="Arial-BoldMT" w:cs="Arial-BoldMT"/>
         </w:rPr>
+        <w:lastRenderedPageBreak/>
         <w:t xml:space="preserve">Crear al usuario Administrador general junto a su respectiva cuenta de </w:t>
       </w:r>
       <w:proofErr w:type="spellStart"/>
@@ -6426,7 +6748,6 @@
         <w:rPr>
           <w:rFonts w:ascii="Arial-BoldMT" w:eastAsia="Arial-BoldMT" w:hAnsi="Arial-BoldMT" w:cs="Arial-BoldMT"/>
         </w:rPr>
-        <w:lastRenderedPageBreak/>
         <w:t xml:space="preserve"> Cabe aclarar que se crearan </w:t>
       </w:r>
       <w:r>
@@ -6601,110 +6922,14 @@
         <w:rPr>
           <w:rFonts w:ascii="Arial-BoldMT" w:eastAsia="Arial-BoldMT" w:hAnsi="Arial-BoldMT" w:cs="Arial-BoldMT"/>
         </w:rPr>
-        <w:t xml:space="preserve"> el cual nos permitirá cambiar el estado de deshabilitado a habilitado en caso de ser posible (véase en roles o usuarios). Para la baja se pasara por el mismo listado que para la modificación simplemente que esta vez con apretar el botón "borrar" este será borrado y no volverá a aparecer en esta lista. Se puede observar que al ser una baja lógica este dato "borrado" si aparecerá en el listado de datos de la ventana de modificación como deshabilitado. </w:t>
-      </w:r>
-    </w:p>
-    <w:p>
-      <w:pPr>
-        <w:rPr>
-          <w:rFonts w:ascii="Arial-BoldMT" w:eastAsia="Arial-BoldMT" w:hAnsi="Arial-BoldMT" w:cs="Arial-BoldMT"/>
-        </w:rPr>
-      </w:pPr>
-      <w:r>
-        <w:rPr>
-          <w:rFonts w:ascii="Arial-BoldMT" w:eastAsia="Arial-BoldMT" w:hAnsi="Arial-BoldMT" w:cs="Arial-BoldMT"/>
-        </w:rPr>
-        <w:t>Siempre que se pida un correo se verificara que este tenga la forma de "Algo@algo.com".</w:t>
-      </w:r>
-    </w:p>
-    <w:p>
-      <w:pPr>
-        <w:rPr>
-          <w:rFonts w:ascii="Arial-BoldMT" w:eastAsia="Arial-BoldMT" w:hAnsi="Arial-BoldMT" w:cs="Arial-BoldMT"/>
-        </w:rPr>
-      </w:pPr>
-      <w:r>
-        <w:rPr>
-          <w:rFonts w:ascii="Arial-BoldMT" w:eastAsia="Arial-BoldMT" w:hAnsi="Arial-BoldMT" w:cs="Arial-BoldMT"/>
-        </w:rPr>
-        <w:t>El usuario "</w:t>
-      </w:r>
-      <w:proofErr w:type="spellStart"/>
-      <w:r>
-        <w:rPr>
-          <w:rFonts w:ascii="Arial-BoldMT" w:eastAsia="Arial-BoldMT" w:hAnsi="Arial-BoldMT" w:cs="Arial-BoldMT"/>
-        </w:rPr>
-        <w:t>dummy</w:t>
-      </w:r>
-      <w:proofErr w:type="spellEnd"/>
-      <w:r>
-        <w:rPr>
-          <w:rFonts w:ascii="Arial-BoldMT" w:eastAsia="Arial-BoldMT" w:hAnsi="Arial-BoldMT" w:cs="Arial-BoldMT"/>
-        </w:rPr>
-        <w:t xml:space="preserve">" será el usuario por defecto de cualquier persona que ingrese al sistema sin </w:t>
-      </w:r>
-      <w:proofErr w:type="spellStart"/>
-      <w:r>
-        <w:rPr>
-          <w:rFonts w:ascii="Arial-BoldMT" w:eastAsia="Arial-BoldMT" w:hAnsi="Arial-BoldMT" w:cs="Arial-BoldMT"/>
-        </w:rPr>
-        <w:t>logearse</w:t>
-      </w:r>
-      <w:proofErr w:type="spellEnd"/>
-      <w:r>
-        <w:rPr>
-          <w:rFonts w:ascii="Arial-BoldMT" w:eastAsia="Arial-BoldMT" w:hAnsi="Arial-BoldMT" w:cs="Arial-BoldMT"/>
-        </w:rPr>
-        <w:t>, permitiéndole a este poder hacer una reserva</w:t>
-      </w:r>
-      <w:r>
-        <w:rPr>
-          <w:rFonts w:ascii="Arial-BoldMT" w:eastAsia="Arial-BoldMT" w:hAnsi="Arial-BoldMT" w:cs="Arial-BoldMT"/>
-        </w:rPr>
-        <w:t xml:space="preserve"> en cualquier hotel. </w:t>
-      </w:r>
-    </w:p>
-    <w:p>
-      <w:pPr>
-        <w:rPr>
-          <w:rFonts w:ascii="Arial-BoldMT" w:eastAsia="Arial-BoldMT" w:hAnsi="Arial-BoldMT" w:cs="Arial-BoldMT"/>
-        </w:rPr>
-      </w:pPr>
-      <w:r>
-        <w:rPr>
-          <w:rFonts w:ascii="Arial-BoldMT" w:eastAsia="Arial-BoldMT" w:hAnsi="Arial-BoldMT" w:cs="Arial-BoldMT"/>
-        </w:rPr>
-        <w:t>Existe un archivo .log</w:t>
-      </w:r>
-      <w:r>
-        <w:rPr>
-          <w:rFonts w:ascii="Arial-BoldMT" w:eastAsia="Arial-BoldMT" w:hAnsi="Arial-BoldMT" w:cs="Arial-BoldMT"/>
-        </w:rPr>
-        <w:t xml:space="preserve"> el cual guarda la información</w:t>
-      </w:r>
-      <w:r>
-        <w:rPr>
-          <w:rFonts w:ascii="Arial-BoldMT" w:eastAsia="Arial-BoldMT" w:hAnsi="Arial-BoldMT" w:cs="Arial-BoldMT"/>
-        </w:rPr>
-        <w:t xml:space="preserve"> de cualquier excepción</w:t>
-      </w:r>
-      <w:r>
-        <w:rPr>
-          <w:rFonts w:ascii="Arial-BoldMT" w:eastAsia="Arial-BoldMT" w:hAnsi="Arial-BoldMT" w:cs="Arial-BoldMT"/>
-        </w:rPr>
-        <w:t xml:space="preserve"> que </w:t>
-      </w:r>
-      <w:r>
-        <w:rPr>
-          <w:rFonts w:ascii="Arial-BoldMT" w:eastAsia="Arial-BoldMT" w:hAnsi="Arial-BoldMT" w:cs="Arial-BoldMT"/>
-        </w:rPr>
-        <w:t>genere</w:t>
-      </w:r>
-      <w:r>
-        <w:rPr>
-          <w:rFonts w:ascii="Arial-BoldMT" w:eastAsia="Arial-BoldMT" w:hAnsi="Arial-BoldMT" w:cs="Arial-BoldMT"/>
-        </w:rPr>
-        <w:t xml:space="preserve"> la aplicación. </w:t>
+        <w:t xml:space="preserve"> el cual nos permitirá cambiar el estado de deshabilitado a habilitado en caso de ser </w:t>
+      </w:r>
+      <w:r>
+        <w:rPr>
+          <w:rFonts w:ascii="Arial-BoldMT" w:eastAsia="Arial-BoldMT" w:hAnsi="Arial-BoldMT" w:cs="Arial-BoldMT"/>
+        </w:rPr>
+        <w:lastRenderedPageBreak/>
+        <w:t xml:space="preserve">posible (véase en roles o usuarios). Para la baja se pasara por el mismo listado que para la modificación simplemente que esta vez con apretar el botón "borrar" este será borrado y no volverá a aparecer en esta lista. Se puede observar que al ser una baja lógica este dato "borrado" si aparecerá en el listado de datos de la ventana de modificación como deshabilitado. </w:t>
       </w:r>
     </w:p>
     <w:p>
@@ -6811,14 +7036,7 @@
         <w:rPr>
           <w:rFonts w:ascii="Arial-BoldMT" w:eastAsia="Arial-BoldMT" w:hAnsi="Arial-BoldMT" w:cs="Arial-BoldMT"/>
         </w:rPr>
-        <w:t xml:space="preserve"> de arriba y seleccionara las funcionalidades </w:t>
-      </w:r>
-      <w:r>
-        <w:rPr>
-          <w:rFonts w:ascii="Arial-BoldMT" w:eastAsia="Arial-BoldMT" w:hAnsi="Arial-BoldMT" w:cs="Arial-BoldMT"/>
-        </w:rPr>
-        <w:lastRenderedPageBreak/>
-        <w:t>deseadas, agregándolas al presionar el botón "&lt;". Finalmente al presionar "agregar nuevo rol" se confirmara la acción y se ejecutara creando en nuestra base de datos el nuevo rol en la tabla de Roles y agregando sus funcionalidades</w:t>
+        <w:t xml:space="preserve"> de arriba y seleccionara las funcionalidades deseadas, agregándolas al presionar el botón "&lt;". Finalmente al presionar "agregar nuevo rol" se confirmara la acción y se ejecutara creando en nuestra base de datos el nuevo rol en la tabla de Roles y agregando sus funcionalidades</w:t>
       </w:r>
       <w:r>
         <w:rPr>
@@ -7190,7 +7408,14 @@
         <w:rPr>
           <w:rFonts w:ascii="Arial-BoldMT" w:eastAsia="Arial-BoldMT" w:hAnsi="Arial-BoldMT" w:cs="Arial-BoldMT"/>
         </w:rPr>
-        <w:t>La ventana de creación de clientes nos pedirá un nombre, un apellido , un tipo y numero de documento (El tipo lo podremos elegir de una pequeña lista donde se mostraran los que acepta el sistema), un mail, un teléfono, una fecha de nacimiento (La cual elegiremos de un calendario el cual nos dejara elegir cualquier fecha que no pase la actual), una nacionalidad, una calle, numero, piso, departamento, una ciudad y un país (los cuales también se seleccionara de una lista con todos los países del mundo, dándonos la oportunidad de filtrarlos si decidimos escribirlo manualmente). Con todos estos datos al apretar el botón de registrar se creara el nuevo cliente.</w:t>
+        <w:t xml:space="preserve">La ventana de creación de clientes nos pedirá un nombre, un apellido , un tipo y numero de documento (El tipo lo podremos elegir de una pequeña lista donde se mostraran los que acepta el sistema), un mail, un teléfono, una fecha de nacimiento (La cual elegiremos de un calendario </w:t>
+      </w:r>
+      <w:r>
+        <w:rPr>
+          <w:rFonts w:ascii="Arial-BoldMT" w:eastAsia="Arial-BoldMT" w:hAnsi="Arial-BoldMT" w:cs="Arial-BoldMT"/>
+        </w:rPr>
+        <w:lastRenderedPageBreak/>
+        <w:t>el cual nos dejara elegir cualquier fecha que no pase la actual), una nacionalidad, una calle, numero, piso, departamento, una ciudad y un país (los cuales también se seleccionara de una lista con todos los países del mundo, dándonos la oportunidad de filtrarlos si decidimos escribirlo manualmente). Con todos estos datos al apretar el botón de registrar se creara el nuevo cliente.</w:t>
       </w:r>
     </w:p>
     <w:p>
@@ -7252,7 +7477,6 @@
         <w:rPr>
           <w:rFonts w:ascii="Arial-BoldMT" w:eastAsia="Arial-BoldMT" w:hAnsi="Arial-BoldMT" w:cs="Arial-BoldMT"/>
         </w:rPr>
-        <w:lastRenderedPageBreak/>
         <w:t xml:space="preserve">Para la ventana de borrado se mostrara la misma lista que para modificación, solo que esta vez solo aparecerán los clientes que estén habilitados en el sistema. Una vez encontrado el cliente de interés apretando el botón "borrar" se deshabilitara al mismo. </w:t>
       </w:r>
     </w:p>
@@ -7554,6 +7778,7 @@
         <w:rPr>
           <w:rFonts w:ascii="Arial-BoldMT" w:eastAsia="Arial-BoldMT" w:hAnsi="Arial-BoldMT" w:cs="Arial-BoldMT"/>
         </w:rPr>
+        <w:lastRenderedPageBreak/>
         <w:t xml:space="preserve">La ventana de modificación de habitaciones nos mostrara un listado de todas las que existan en el sistema. Estas se podrán filtrar tanto por  numero, piso y tipo. Una vez elegida la </w:t>
       </w:r>
       <w:r>
@@ -7580,24 +7805,70 @@
       <w:pPr>
         <w:rPr>
           <w:rFonts w:ascii="Arial-BoldMT" w:eastAsia="Arial-BoldMT" w:hAnsi="Arial-BoldMT" w:cs="Arial-BoldMT"/>
-          <w:b/>
+        </w:rPr>
+      </w:pPr>
+    </w:p>
+    <w:p>
+      <w:pPr>
+        <w:rPr>
+          <w:rFonts w:ascii="Arial-BoldMT" w:eastAsia="Arial-BoldMT" w:hAnsi="Arial-BoldMT" w:cs="Arial-BoldMT"/>
+          <w:b/>
+          <w:sz w:val="28"/>
+          <w:szCs w:val="28"/>
           <w:u w:val="single"/>
         </w:rPr>
       </w:pPr>
-    </w:p>
-    <w:p>
-      <w:pPr>
-        <w:rPr>
-          <w:rFonts w:ascii="Arial-BoldMT" w:eastAsia="Arial-BoldMT" w:hAnsi="Arial-BoldMT" w:cs="Arial-BoldMT"/>
-        </w:rPr>
-      </w:pPr>
-    </w:p>
-    <w:p>
-      <w:pPr>
-        <w:rPr>
-          <w:rFonts w:ascii="Arial-BoldMT" w:eastAsia="Arial-BoldMT" w:hAnsi="Arial-BoldMT" w:cs="Arial-BoldMT"/>
-        </w:rPr>
-      </w:pPr>
+      <w:r>
+        <w:rPr>
+          <w:rFonts w:ascii="Arial-BoldMT" w:eastAsia="Arial-BoldMT" w:hAnsi="Arial-BoldMT" w:cs="Arial-BoldMT"/>
+          <w:b/>
+          <w:sz w:val="28"/>
+          <w:szCs w:val="28"/>
+          <w:u w:val="single"/>
+        </w:rPr>
+        <w:t>ABM Reservas</w:t>
+      </w:r>
+      <w:r>
+        <w:rPr>
+          <w:rFonts w:ascii="Arial-BoldMT" w:eastAsia="Arial-BoldMT" w:hAnsi="Arial-BoldMT" w:cs="Arial-BoldMT"/>
+          <w:b/>
+          <w:sz w:val="28"/>
+          <w:szCs w:val="28"/>
+          <w:u w:val="single"/>
+        </w:rPr>
+        <w:t>:</w:t>
+      </w:r>
+    </w:p>
+    <w:p>
+      <w:pPr>
+        <w:rPr>
+          <w:rFonts w:ascii="Arial-BoldMT" w:eastAsia="Arial-BoldMT" w:hAnsi="Arial-BoldMT" w:cs="Arial-BoldMT"/>
+        </w:rPr>
+      </w:pPr>
+      <w:r>
+        <w:rPr>
+          <w:rFonts w:ascii="Arial-BoldMT" w:eastAsia="Arial-BoldMT" w:hAnsi="Arial-BoldMT" w:cs="Arial-BoldMT"/>
+        </w:rPr>
+        <w:t>Para crear una reserva se le pedirá al usuario que ingrese una fecha de inicio y una de fin (el programa se encargara de que la fecha de inicio nunca sea después que la de fin y que la de fin no sea antes que la de inicio), que seleccione un hotel y un régimen de este. Al tener estos datos y apretar "agregar habitación" se pasara a una nueva ventana donde el programa pedirá el tipo de habitación deseada</w:t>
+      </w:r>
+      <w:r>
+        <w:rPr>
+          <w:rFonts w:ascii="Arial-BoldMT" w:eastAsia="Arial-BoldMT" w:hAnsi="Arial-BoldMT" w:cs="Arial-BoldMT"/>
+        </w:rPr>
+        <w:t xml:space="preserve"> y</w:t>
+      </w:r>
+      <w:r>
+        <w:rPr>
+          <w:rFonts w:ascii="Arial-BoldMT" w:eastAsia="Arial-BoldMT" w:hAnsi="Arial-BoldMT" w:cs="Arial-BoldMT"/>
+        </w:rPr>
+        <w:t xml:space="preserve"> la cantidad</w:t>
+      </w:r>
+      <w:r>
+        <w:rPr>
+          <w:rFonts w:ascii="Arial-BoldMT" w:eastAsia="Arial-BoldMT" w:hAnsi="Arial-BoldMT" w:cs="Arial-BoldMT"/>
+        </w:rPr>
+        <w:t xml:space="preserve"> de huéspedes que habrá en ella. </w:t>
+      </w:r>
     </w:p>
     <w:p>
       <w:pPr>

--- a/Estrategia.docx
+++ b/Estrategia.docx
@@ -18,7 +18,7 @@
           <v:rect id="rectole0000000000" o:spid="_x0000_i1025" style="width:124.6pt;height:146.5pt" o:ole="" o:preferrelative="t" stroked="f">
             <v:imagedata r:id="rId6" o:title=""/>
           </v:rect>
-          <o:OLEObject Type="Embed" ProgID="StaticMetafile" ShapeID="rectole0000000000" DrawAspect="Content" ObjectID="_1590878251" r:id="rId7"/>
+          <o:OLEObject Type="Embed" ProgID="StaticMetafile" ShapeID="rectole0000000000" DrawAspect="Content" ObjectID="_1590974078" r:id="rId7"/>
         </w:object>
       </w:r>
     </w:p>
@@ -802,6 +802,52 @@
           <w:rFonts w:ascii="Arial-BoldMT" w:eastAsia="Arial-BoldMT" w:hAnsi="Arial-BoldMT" w:cs="Arial-BoldMT"/>
           <w:b/>
         </w:rPr>
+        <w:t xml:space="preserve">Detalle de </w:t>
+      </w:r>
+      <w:proofErr w:type="spellStart"/>
+      <w:r>
+        <w:rPr>
+          <w:rFonts w:ascii="Arial-BoldMT" w:eastAsia="Arial-BoldMT" w:hAnsi="Arial-BoldMT" w:cs="Arial-BoldMT"/>
+          <w:b/>
+        </w:rPr>
+        <w:t>indices</w:t>
+      </w:r>
+      <w:proofErr w:type="spellEnd"/>
+      <w:r>
+        <w:rPr>
+          <w:rFonts w:ascii="Arial-BoldMT" w:eastAsia="Arial-BoldMT" w:hAnsi="Arial-BoldMT" w:cs="Arial-BoldMT"/>
+          <w:b/>
+        </w:rPr>
+        <w:t xml:space="preserve"> del nuevo sistema..........................................................................................x</w:t>
+      </w:r>
+    </w:p>
+    <w:p>
+      <w:pPr>
+        <w:rPr>
+          <w:rFonts w:ascii="Arial-BoldMT" w:eastAsia="Arial-BoldMT" w:hAnsi="Arial-BoldMT" w:cs="Arial-BoldMT"/>
+          <w:b/>
+        </w:rPr>
+      </w:pPr>
+      <w:r>
+        <w:rPr>
+          <w:rFonts w:ascii="Arial-BoldMT" w:eastAsia="Arial-BoldMT" w:hAnsi="Arial-BoldMT" w:cs="Arial-BoldMT"/>
+          <w:b/>
+        </w:rPr>
+        <w:t>Detalle de vistas del nuevo sistema............................................................................................x</w:t>
+      </w:r>
+    </w:p>
+    <w:p>
+      <w:pPr>
+        <w:rPr>
+          <w:rFonts w:ascii="Arial-BoldMT" w:eastAsia="Arial-BoldMT" w:hAnsi="Arial-BoldMT" w:cs="Arial-BoldMT"/>
+          <w:b/>
+        </w:rPr>
+      </w:pPr>
+      <w:r>
+        <w:rPr>
+          <w:rFonts w:ascii="Arial-BoldMT" w:eastAsia="Arial-BoldMT" w:hAnsi="Arial-BoldMT" w:cs="Arial-BoldMT"/>
+          <w:b/>
+        </w:rPr>
         <w:t>Lógica general aplicada al nuevo sistema</w:t>
       </w:r>
       <w:r>
@@ -1080,55 +1126,6 @@
       <w:pPr>
         <w:rPr>
           <w:rFonts w:ascii="Arial-BoldMT" w:eastAsia="Arial-BoldMT" w:hAnsi="Arial-BoldMT" w:cs="Arial-BoldMT"/>
-        </w:rPr>
-      </w:pPr>
-    </w:p>
-    <w:p>
-      <w:pPr>
-        <w:rPr>
-          <w:rFonts w:ascii="Arial-BoldMT" w:eastAsia="Arial-BoldMT" w:hAnsi="Arial-BoldMT" w:cs="Arial-BoldMT"/>
-        </w:rPr>
-      </w:pPr>
-    </w:p>
-    <w:p>
-      <w:pPr>
-        <w:rPr>
-          <w:rFonts w:ascii="Arial-BoldMT" w:eastAsia="Arial-BoldMT" w:hAnsi="Arial-BoldMT" w:cs="Arial-BoldMT"/>
-        </w:rPr>
-      </w:pPr>
-    </w:p>
-    <w:p>
-      <w:pPr>
-        <w:rPr>
-          <w:rFonts w:ascii="Arial-BoldMT" w:eastAsia="Arial-BoldMT" w:hAnsi="Arial-BoldMT" w:cs="Arial-BoldMT"/>
-        </w:rPr>
-      </w:pPr>
-    </w:p>
-    <w:p>
-      <w:pPr>
-        <w:rPr>
-          <w:rFonts w:ascii="Arial-BoldMT" w:eastAsia="Arial-BoldMT" w:hAnsi="Arial-BoldMT" w:cs="Arial-BoldMT"/>
-        </w:rPr>
-      </w:pPr>
-    </w:p>
-    <w:p>
-      <w:pPr>
-        <w:rPr>
-          <w:rFonts w:ascii="Arial-BoldMT" w:eastAsia="Arial-BoldMT" w:hAnsi="Arial-BoldMT" w:cs="Arial-BoldMT"/>
-        </w:rPr>
-      </w:pPr>
-    </w:p>
-    <w:p>
-      <w:pPr>
-        <w:rPr>
-          <w:rFonts w:ascii="Arial-BoldMT" w:eastAsia="Arial-BoldMT" w:hAnsi="Arial-BoldMT" w:cs="Arial-BoldMT"/>
-        </w:rPr>
-      </w:pPr>
-    </w:p>
-    <w:p>
-      <w:pPr>
-        <w:rPr>
-          <w:rFonts w:ascii="Arial-BoldMT" w:eastAsia="Arial-BoldMT" w:hAnsi="Arial-BoldMT" w:cs="Arial-BoldMT"/>
           <w:b/>
           <w:sz w:val="32"/>
           <w:u w:val="single"/>
@@ -1722,35 +1719,254 @@
           <w:b/>
           <w:sz w:val="32"/>
         </w:rPr>
+        <w:t>Items_factura</w:t>
+      </w:r>
+      <w:proofErr w:type="spellEnd"/>
+      <w:r>
+        <w:rPr>
+          <w:rFonts w:ascii="Arial-BoldMT" w:eastAsia="Arial-BoldMT" w:hAnsi="Arial-BoldMT" w:cs="Arial-BoldMT"/>
+          <w:b/>
+          <w:sz w:val="32"/>
+        </w:rPr>
+        <w:t xml:space="preserve">: </w:t>
+      </w:r>
+      <w:r>
+        <w:rPr>
+          <w:rFonts w:ascii="Arial-BoldMT" w:eastAsia="Arial-BoldMT" w:hAnsi="Arial-BoldMT" w:cs="Arial-BoldMT"/>
+        </w:rPr>
+        <w:t>Tabla que representa cada renglón de un</w:t>
+      </w:r>
+      <w:r>
+        <w:rPr>
+          <w:rFonts w:ascii="Arial-BoldMT" w:eastAsia="Arial-BoldMT" w:hAnsi="Arial-BoldMT" w:cs="Arial-BoldMT"/>
+        </w:rPr>
+        <w:t>a</w:t>
+      </w:r>
+      <w:r>
+        <w:rPr>
+          <w:rFonts w:ascii="Arial-BoldMT" w:eastAsia="Arial-BoldMT" w:hAnsi="Arial-BoldMT" w:cs="Arial-BoldMT"/>
+        </w:rPr>
+        <w:t xml:space="preserve"> factura determinada teniendo en este la información de un consumo determinado. </w:t>
+      </w:r>
+    </w:p>
+    <w:p>
+      <w:pPr>
+        <w:rPr>
+          <w:rFonts w:ascii="Arial-BoldMT" w:eastAsia="Arial-BoldMT" w:hAnsi="Arial-BoldMT" w:cs="Arial-BoldMT"/>
+        </w:rPr>
+      </w:pPr>
+      <w:r>
+        <w:rPr>
+          <w:rFonts w:ascii="Arial-BoldMT" w:eastAsia="Arial-BoldMT" w:hAnsi="Arial-BoldMT" w:cs="Arial-BoldMT"/>
+          <w:b/>
+        </w:rPr>
+        <w:t>PK:</w:t>
+      </w:r>
+      <w:r>
+        <w:rPr>
+          <w:rFonts w:ascii="Arial-BoldMT" w:eastAsia="Arial-BoldMT" w:hAnsi="Arial-BoldMT" w:cs="Arial-BoldMT"/>
+          <w:b/>
+        </w:rPr>
+        <w:t xml:space="preserve"> </w:t>
+      </w:r>
+      <w:proofErr w:type="spellStart"/>
+      <w:r>
+        <w:rPr>
+          <w:rFonts w:ascii="Arial-BoldMT" w:eastAsia="Arial-BoldMT" w:hAnsi="Arial-BoldMT" w:cs="Arial-BoldMT"/>
+        </w:rPr>
+        <w:t>id_item_factura</w:t>
+      </w:r>
+      <w:proofErr w:type="spellEnd"/>
+      <w:r>
+        <w:rPr>
+          <w:rFonts w:ascii="Arial-BoldMT" w:eastAsia="Arial-BoldMT" w:hAnsi="Arial-BoldMT" w:cs="Arial-BoldMT"/>
+        </w:rPr>
+        <w:tab/>
+      </w:r>
+      <w:r>
+        <w:rPr>
+          <w:rFonts w:ascii="Arial-BoldMT" w:eastAsia="Arial-BoldMT" w:hAnsi="Arial-BoldMT" w:cs="Arial-BoldMT"/>
+        </w:rPr>
+        <w:tab/>
+      </w:r>
+      <w:r>
+        <w:rPr>
+          <w:rFonts w:ascii="Arial-BoldMT" w:eastAsia="Arial-BoldMT" w:hAnsi="Arial-BoldMT" w:cs="Arial-BoldMT"/>
+        </w:rPr>
+        <w:tab/>
+      </w:r>
+      <w:r>
+        <w:rPr>
+          <w:rFonts w:ascii="Arial-BoldMT" w:eastAsia="Arial-BoldMT" w:hAnsi="Arial-BoldMT" w:cs="Arial-BoldMT"/>
+        </w:rPr>
+        <w:tab/>
+      </w:r>
+      <w:r>
+        <w:rPr>
+          <w:rFonts w:ascii="Arial-BoldMT" w:eastAsia="Arial-BoldMT" w:hAnsi="Arial-BoldMT" w:cs="Arial-BoldMT"/>
+        </w:rPr>
+        <w:tab/>
+      </w:r>
+      <w:r>
+        <w:rPr>
+          <w:rFonts w:ascii="Arial-BoldMT" w:eastAsia="Arial-BoldMT" w:hAnsi="Arial-BoldMT" w:cs="Arial-BoldMT"/>
+        </w:rPr>
+        <w:t xml:space="preserve">                                                                    </w:t>
+      </w:r>
+      <w:r>
+        <w:rPr>
+          <w:rFonts w:ascii="Arial-BoldMT" w:eastAsia="Arial-BoldMT" w:hAnsi="Arial-BoldMT" w:cs="Arial-BoldMT"/>
+          <w:b/>
+        </w:rPr>
+        <w:t>FK:</w:t>
+      </w:r>
+      <w:r>
+        <w:rPr>
+          <w:rFonts w:ascii="Arial-BoldMT" w:eastAsia="Arial-BoldMT" w:hAnsi="Arial-BoldMT" w:cs="Arial-BoldMT"/>
+          <w:b/>
+        </w:rPr>
+        <w:t xml:space="preserve"> </w:t>
+      </w:r>
+      <w:proofErr w:type="spellStart"/>
+      <w:r>
+        <w:rPr>
+          <w:rFonts w:ascii="Arial-BoldMT" w:eastAsia="Arial-BoldMT" w:hAnsi="Arial-BoldMT" w:cs="Arial-BoldMT"/>
+        </w:rPr>
+        <w:t>id_consumo</w:t>
+      </w:r>
+      <w:proofErr w:type="spellEnd"/>
+      <w:r>
+        <w:rPr>
+          <w:rFonts w:ascii="Arial-BoldMT" w:eastAsia="Arial-BoldMT" w:hAnsi="Arial-BoldMT" w:cs="Arial-BoldMT"/>
+        </w:rPr>
+        <w:t xml:space="preserve">, </w:t>
+      </w:r>
+      <w:proofErr w:type="spellStart"/>
+      <w:r>
+        <w:rPr>
+          <w:rFonts w:ascii="Arial-BoldMT" w:eastAsia="Arial-BoldMT" w:hAnsi="Arial-BoldMT" w:cs="Arial-BoldMT"/>
+        </w:rPr>
+        <w:t>id_factura</w:t>
+      </w:r>
+      <w:proofErr w:type="spellEnd"/>
+    </w:p>
+    <w:p>
+      <w:pPr>
+        <w:rPr>
+          <w:rFonts w:ascii="Arial-BoldMT" w:eastAsia="Arial-BoldMT" w:hAnsi="Arial-BoldMT" w:cs="Arial-BoldMT"/>
+        </w:rPr>
+      </w:pPr>
+      <w:r>
+        <w:rPr>
+          <w:rFonts w:ascii="Arial-BoldMT" w:eastAsia="Arial-BoldMT" w:hAnsi="Arial-BoldMT" w:cs="Arial-BoldMT"/>
+          <w:b/>
+          <w:sz w:val="32"/>
+        </w:rPr>
+        <w:t xml:space="preserve">Facturas: </w:t>
+      </w:r>
+      <w:r>
+        <w:rPr>
+          <w:rFonts w:ascii="Arial-BoldMT" w:eastAsia="Arial-BoldMT" w:hAnsi="Arial-BoldMT" w:cs="Arial-BoldMT"/>
+        </w:rPr>
+        <w:t xml:space="preserve">Tabla que posee un registro de todas las facturas del sistema guardando consigo su correspondiente total. </w:t>
+      </w:r>
+    </w:p>
+    <w:p>
+      <w:pPr>
+        <w:rPr>
+          <w:rFonts w:ascii="Arial-BoldMT" w:eastAsia="Arial-BoldMT" w:hAnsi="Arial-BoldMT" w:cs="Arial-BoldMT"/>
+        </w:rPr>
+      </w:pPr>
+      <w:r>
+        <w:rPr>
+          <w:rFonts w:ascii="Arial-BoldMT" w:eastAsia="Arial-BoldMT" w:hAnsi="Arial-BoldMT" w:cs="Arial-BoldMT"/>
+          <w:b/>
+        </w:rPr>
         <w:lastRenderedPageBreak/>
-        <w:t>Items_factura</w:t>
-      </w:r>
-      <w:proofErr w:type="spellEnd"/>
-      <w:r>
+        <w:t>PK:</w:t>
+      </w:r>
+      <w:r>
+        <w:rPr>
+          <w:rFonts w:ascii="Arial-BoldMT" w:eastAsia="Arial-BoldMT" w:hAnsi="Arial-BoldMT" w:cs="Arial-BoldMT"/>
+          <w:b/>
+        </w:rPr>
+        <w:t xml:space="preserve"> </w:t>
+      </w:r>
+      <w:proofErr w:type="spellStart"/>
+      <w:r>
+        <w:rPr>
+          <w:rFonts w:ascii="Arial-BoldMT" w:eastAsia="Arial-BoldMT" w:hAnsi="Arial-BoldMT" w:cs="Arial-BoldMT"/>
+        </w:rPr>
+        <w:t>id_factura</w:t>
+      </w:r>
+      <w:proofErr w:type="spellEnd"/>
+      <w:r>
+        <w:rPr>
+          <w:rFonts w:ascii="Arial-BoldMT" w:eastAsia="Arial-BoldMT" w:hAnsi="Arial-BoldMT" w:cs="Arial-BoldMT"/>
+        </w:rPr>
+        <w:t xml:space="preserve">                                                                                                                         </w:t>
+      </w:r>
+      <w:proofErr w:type="spellStart"/>
+      <w:r>
+        <w:rPr>
+          <w:rFonts w:ascii="Arial-BoldMT" w:eastAsia="Arial-BoldMT" w:hAnsi="Arial-BoldMT" w:cs="Arial-BoldMT"/>
+          <w:b/>
+        </w:rPr>
+        <w:t>FK:</w:t>
+      </w:r>
+      <w:r>
+        <w:rPr>
+          <w:rFonts w:ascii="Arial-BoldMT" w:eastAsia="Arial-BoldMT" w:hAnsi="Arial-BoldMT" w:cs="Arial-BoldMT"/>
+        </w:rPr>
+        <w:t>id_estadia</w:t>
+      </w:r>
+      <w:proofErr w:type="spellEnd"/>
+      <w:r>
+        <w:rPr>
+          <w:rFonts w:ascii="Arial-BoldMT" w:eastAsia="Arial-BoldMT" w:hAnsi="Arial-BoldMT" w:cs="Arial-BoldMT"/>
+        </w:rPr>
+        <w:t xml:space="preserve">, </w:t>
+      </w:r>
+      <w:proofErr w:type="spellStart"/>
+      <w:r>
+        <w:rPr>
+          <w:rFonts w:ascii="Arial-BoldMT" w:eastAsia="Arial-BoldMT" w:hAnsi="Arial-BoldMT" w:cs="Arial-BoldMT"/>
+        </w:rPr>
+        <w:t>id_forma_de_pago</w:t>
+      </w:r>
+      <w:proofErr w:type="spellEnd"/>
+    </w:p>
+    <w:p>
+      <w:pPr>
         <w:rPr>
           <w:rFonts w:ascii="Arial-BoldMT" w:eastAsia="Arial-BoldMT" w:hAnsi="Arial-BoldMT" w:cs="Arial-BoldMT"/>
           <w:b/>
           <w:sz w:val="32"/>
         </w:rPr>
+      </w:pPr>
+      <w:proofErr w:type="spellStart"/>
+      <w:r>
+        <w:rPr>
+          <w:rFonts w:ascii="Arial-BoldMT" w:eastAsia="Arial-BoldMT" w:hAnsi="Arial-BoldMT" w:cs="Arial-BoldMT"/>
+          <w:b/>
+          <w:sz w:val="32"/>
+        </w:rPr>
+        <w:t>Formas_de_pago</w:t>
+      </w:r>
+      <w:proofErr w:type="spellEnd"/>
+      <w:r>
+        <w:rPr>
+          <w:rFonts w:ascii="Arial-BoldMT" w:eastAsia="Arial-BoldMT" w:hAnsi="Arial-BoldMT" w:cs="Arial-BoldMT"/>
+          <w:b/>
+          <w:sz w:val="32"/>
+        </w:rPr>
         <w:t xml:space="preserve">: </w:t>
       </w:r>
       <w:r>
         <w:rPr>
           <w:rFonts w:ascii="Arial-BoldMT" w:eastAsia="Arial-BoldMT" w:hAnsi="Arial-BoldMT" w:cs="Arial-BoldMT"/>
         </w:rPr>
-        <w:t>Tabla que representa cada renglón de un</w:t>
-      </w:r>
-      <w:r>
-        <w:rPr>
-          <w:rFonts w:ascii="Arial-BoldMT" w:eastAsia="Arial-BoldMT" w:hAnsi="Arial-BoldMT" w:cs="Arial-BoldMT"/>
-        </w:rPr>
-        <w:t>a</w:t>
-      </w:r>
-      <w:r>
-        <w:rPr>
-          <w:rFonts w:ascii="Arial-BoldMT" w:eastAsia="Arial-BoldMT" w:hAnsi="Arial-BoldMT" w:cs="Arial-BoldMT"/>
-        </w:rPr>
-        <w:t xml:space="preserve"> factura determinada teniendo en este la información de un consumo determinado. </w:t>
+        <w:t>Tabla que contiene todas las formas de pago aceptadas por nuestro sistema. Teniendo una forma extra que representa un medio de pago desconocido.</w:t>
       </w:r>
     </w:p>
     <w:p>
@@ -1778,45 +1994,66 @@
         <w:rPr>
           <w:rFonts w:ascii="Arial-BoldMT" w:eastAsia="Arial-BoldMT" w:hAnsi="Arial-BoldMT" w:cs="Arial-BoldMT"/>
         </w:rPr>
-        <w:t>id_item_factura</w:t>
-      </w:r>
-      <w:proofErr w:type="spellEnd"/>
-      <w:r>
-        <w:rPr>
-          <w:rFonts w:ascii="Arial-BoldMT" w:eastAsia="Arial-BoldMT" w:hAnsi="Arial-BoldMT" w:cs="Arial-BoldMT"/>
-        </w:rPr>
-        <w:tab/>
-      </w:r>
-      <w:r>
-        <w:rPr>
-          <w:rFonts w:ascii="Arial-BoldMT" w:eastAsia="Arial-BoldMT" w:hAnsi="Arial-BoldMT" w:cs="Arial-BoldMT"/>
-        </w:rPr>
-        <w:tab/>
-      </w:r>
-      <w:r>
-        <w:rPr>
-          <w:rFonts w:ascii="Arial-BoldMT" w:eastAsia="Arial-BoldMT" w:hAnsi="Arial-BoldMT" w:cs="Arial-BoldMT"/>
-        </w:rPr>
-        <w:tab/>
-      </w:r>
-      <w:r>
-        <w:rPr>
-          <w:rFonts w:ascii="Arial-BoldMT" w:eastAsia="Arial-BoldMT" w:hAnsi="Arial-BoldMT" w:cs="Arial-BoldMT"/>
-        </w:rPr>
-        <w:tab/>
-      </w:r>
-      <w:r>
-        <w:rPr>
-          <w:rFonts w:ascii="Arial-BoldMT" w:eastAsia="Arial-BoldMT" w:hAnsi="Arial-BoldMT" w:cs="Arial-BoldMT"/>
-        </w:rPr>
-        <w:tab/>
-      </w:r>
-      <w:r>
-        <w:rPr>
-          <w:rFonts w:ascii="Arial-BoldMT" w:eastAsia="Arial-BoldMT" w:hAnsi="Arial-BoldMT" w:cs="Arial-BoldMT"/>
-        </w:rPr>
-        <w:t xml:space="preserve">                                                                    </w:t>
-      </w:r>
+        <w:t>id_forma_de_pago</w:t>
+      </w:r>
+      <w:proofErr w:type="spellEnd"/>
+    </w:p>
+    <w:p>
+      <w:pPr>
+        <w:rPr>
+          <w:rFonts w:ascii="Arial-BoldMT" w:eastAsia="Arial-BoldMT" w:hAnsi="Arial-BoldMT" w:cs="Arial-BoldMT"/>
+        </w:rPr>
+      </w:pPr>
+      <w:r>
+        <w:rPr>
+          <w:rFonts w:ascii="Arial-BoldMT" w:eastAsia="Arial-BoldMT" w:hAnsi="Arial-BoldMT" w:cs="Arial-BoldMT"/>
+          <w:b/>
+          <w:sz w:val="32"/>
+        </w:rPr>
+        <w:t xml:space="preserve">Consumos: </w:t>
+      </w:r>
+      <w:r>
+        <w:rPr>
+          <w:rFonts w:ascii="Arial-BoldMT" w:eastAsia="Arial-BoldMT" w:hAnsi="Arial-BoldMT" w:cs="Arial-BoldMT"/>
+        </w:rPr>
+        <w:t xml:space="preserve">Esta tabla representa un consumo de un renglón de una determinada factura, guardando también la fecha y la hora en que el consumible fue ordenado. </w:t>
+      </w:r>
+    </w:p>
+    <w:p>
+      <w:pPr>
+        <w:rPr>
+          <w:rFonts w:ascii="Arial-BoldMT" w:eastAsia="Arial-BoldMT" w:hAnsi="Arial-BoldMT" w:cs="Arial-BoldMT"/>
+        </w:rPr>
+      </w:pPr>
+      <w:r>
+        <w:rPr>
+          <w:rFonts w:ascii="Arial-BoldMT" w:eastAsia="Arial-BoldMT" w:hAnsi="Arial-BoldMT" w:cs="Arial-BoldMT"/>
+          <w:b/>
+        </w:rPr>
+        <w:t>PK:</w:t>
+      </w:r>
+      <w:r>
+        <w:rPr>
+          <w:rFonts w:ascii="Arial-BoldMT" w:eastAsia="Arial-BoldMT" w:hAnsi="Arial-BoldMT" w:cs="Arial-BoldMT"/>
+          <w:b/>
+        </w:rPr>
+        <w:t xml:space="preserve"> </w:t>
+      </w:r>
+      <w:proofErr w:type="spellStart"/>
+      <w:r>
+        <w:rPr>
+          <w:rFonts w:ascii="Arial-BoldMT" w:eastAsia="Arial-BoldMT" w:hAnsi="Arial-BoldMT" w:cs="Arial-BoldMT"/>
+        </w:rPr>
+        <w:t>id_consumo</w:t>
+      </w:r>
+      <w:proofErr w:type="spellEnd"/>
+      <w:r>
+        <w:rPr>
+          <w:rFonts w:ascii="Arial-BoldMT" w:eastAsia="Arial-BoldMT" w:hAnsi="Arial-BoldMT" w:cs="Arial-BoldMT"/>
+        </w:rPr>
+        <w:t xml:space="preserve">                                                                                                                 </w:t>
+      </w:r>
+      <w:proofErr w:type="spellStart"/>
       <w:r>
         <w:rPr>
           <w:rFonts w:ascii="Arial-BoldMT" w:eastAsia="Arial-BoldMT" w:hAnsi="Arial-BoldMT" w:cs="Arial-BoldMT"/>
@@ -1827,6 +2064,100 @@
       <w:r>
         <w:rPr>
           <w:rFonts w:ascii="Arial-BoldMT" w:eastAsia="Arial-BoldMT" w:hAnsi="Arial-BoldMT" w:cs="Arial-BoldMT"/>
+        </w:rPr>
+        <w:t>id_consumible</w:t>
+      </w:r>
+      <w:proofErr w:type="spellEnd"/>
+      <w:r>
+        <w:rPr>
+          <w:rFonts w:ascii="Arial-BoldMT" w:eastAsia="Arial-BoldMT" w:hAnsi="Arial-BoldMT" w:cs="Arial-BoldMT"/>
+        </w:rPr>
+        <w:t xml:space="preserve">, </w:t>
+      </w:r>
+      <w:proofErr w:type="spellStart"/>
+      <w:r>
+        <w:rPr>
+          <w:rFonts w:ascii="Arial-BoldMT" w:eastAsia="Arial-BoldMT" w:hAnsi="Arial-BoldMT" w:cs="Arial-BoldMT"/>
+        </w:rPr>
+        <w:t>id_estadia</w:t>
+      </w:r>
+      <w:proofErr w:type="spellEnd"/>
+      <w:r>
+        <w:rPr>
+          <w:rFonts w:ascii="Arial-BoldMT" w:eastAsia="Arial-BoldMT" w:hAnsi="Arial-BoldMT" w:cs="Arial-BoldMT"/>
+        </w:rPr>
+        <w:t xml:space="preserve">, </w:t>
+      </w:r>
+      <w:proofErr w:type="spellStart"/>
+      <w:r>
+        <w:rPr>
+          <w:rFonts w:ascii="Arial-BoldMT" w:eastAsia="Arial-BoldMT" w:hAnsi="Arial-BoldMT" w:cs="Arial-BoldMT"/>
+        </w:rPr>
+        <w:t>id_habitacion</w:t>
+      </w:r>
+      <w:proofErr w:type="spellEnd"/>
+    </w:p>
+    <w:p>
+      <w:pPr>
+        <w:rPr>
+          <w:rFonts w:ascii="Arial-BoldMT" w:eastAsia="Arial-BoldMT" w:hAnsi="Arial-BoldMT" w:cs="Arial-BoldMT"/>
+        </w:rPr>
+      </w:pPr>
+      <w:proofErr w:type="spellStart"/>
+      <w:r>
+        <w:rPr>
+          <w:rFonts w:ascii="Arial-BoldMT" w:eastAsia="Arial-BoldMT" w:hAnsi="Arial-BoldMT" w:cs="Arial-BoldMT"/>
+          <w:b/>
+          <w:sz w:val="32"/>
+        </w:rPr>
+        <w:t>ClientesXEstadias</w:t>
+      </w:r>
+      <w:proofErr w:type="spellEnd"/>
+      <w:r>
+        <w:rPr>
+          <w:rFonts w:ascii="Arial-BoldMT" w:eastAsia="Arial-BoldMT" w:hAnsi="Arial-BoldMT" w:cs="Arial-BoldMT"/>
+          <w:b/>
+          <w:sz w:val="32"/>
+        </w:rPr>
+        <w:t xml:space="preserve">: </w:t>
+      </w:r>
+      <w:r>
+        <w:rPr>
+          <w:rFonts w:ascii="Arial-BoldMT" w:eastAsia="Arial-BoldMT" w:hAnsi="Arial-BoldMT" w:cs="Arial-BoldMT"/>
+        </w:rPr>
+        <w:t xml:space="preserve">Tabla que guarda todas las estadías de un cliente y todos los clientes que estuvieron en dicha estadía. Sirve para representar el "muchos a muchos" entre  Clientes  y </w:t>
+      </w:r>
+      <w:proofErr w:type="spellStart"/>
+      <w:r>
+        <w:rPr>
+          <w:rFonts w:ascii="Arial-BoldMT" w:eastAsia="Arial-BoldMT" w:hAnsi="Arial-BoldMT" w:cs="Arial-BoldMT"/>
+        </w:rPr>
+        <w:t>Estadias</w:t>
+      </w:r>
+      <w:proofErr w:type="spellEnd"/>
+      <w:r>
+        <w:rPr>
+          <w:rFonts w:ascii="Arial-BoldMT" w:eastAsia="Arial-BoldMT" w:hAnsi="Arial-BoldMT" w:cs="Arial-BoldMT"/>
+        </w:rPr>
+        <w:t xml:space="preserve">. </w:t>
+      </w:r>
+    </w:p>
+    <w:p>
+      <w:pPr>
+        <w:rPr>
+          <w:rFonts w:ascii="Arial-BoldMT" w:eastAsia="Arial-BoldMT" w:hAnsi="Arial-BoldMT" w:cs="Arial-BoldMT"/>
+        </w:rPr>
+      </w:pPr>
+      <w:r>
+        <w:rPr>
+          <w:rFonts w:ascii="Arial-BoldMT" w:eastAsia="Arial-BoldMT" w:hAnsi="Arial-BoldMT" w:cs="Arial-BoldMT"/>
+          <w:b/>
+        </w:rPr>
+        <w:t>PK/FK:</w:t>
+      </w:r>
+      <w:r>
+        <w:rPr>
+          <w:rFonts w:ascii="Arial-BoldMT" w:eastAsia="Arial-BoldMT" w:hAnsi="Arial-BoldMT" w:cs="Arial-BoldMT"/>
           <w:b/>
         </w:rPr>
         <w:t xml:space="preserve"> </w:t>
@@ -1836,7 +2167,7 @@
         <w:rPr>
           <w:rFonts w:ascii="Arial-BoldMT" w:eastAsia="Arial-BoldMT" w:hAnsi="Arial-BoldMT" w:cs="Arial-BoldMT"/>
         </w:rPr>
-        <w:t>id_consumo</w:t>
+        <w:t>id_cliente</w:t>
       </w:r>
       <w:proofErr w:type="spellEnd"/>
       <w:r>
@@ -1850,29 +2181,39 @@
         <w:rPr>
           <w:rFonts w:ascii="Arial-BoldMT" w:eastAsia="Arial-BoldMT" w:hAnsi="Arial-BoldMT" w:cs="Arial-BoldMT"/>
         </w:rPr>
-        <w:t>id_factura</w:t>
-      </w:r>
-      <w:proofErr w:type="spellEnd"/>
-    </w:p>
-    <w:p>
-      <w:pPr>
-        <w:rPr>
-          <w:rFonts w:ascii="Arial-BoldMT" w:eastAsia="Arial-BoldMT" w:hAnsi="Arial-BoldMT" w:cs="Arial-BoldMT"/>
-        </w:rPr>
-      </w:pPr>
+        <w:t>id_estadia</w:t>
+      </w:r>
+      <w:proofErr w:type="spellEnd"/>
+    </w:p>
+    <w:p>
+      <w:pPr>
+        <w:rPr>
+          <w:rFonts w:ascii="Arial-BoldMT" w:eastAsia="Arial-BoldMT" w:hAnsi="Arial-BoldMT" w:cs="Arial-BoldMT"/>
+        </w:rPr>
+      </w:pPr>
+      <w:proofErr w:type="spellStart"/>
       <w:r>
         <w:rPr>
           <w:rFonts w:ascii="Arial-BoldMT" w:eastAsia="Arial-BoldMT" w:hAnsi="Arial-BoldMT" w:cs="Arial-BoldMT"/>
           <w:b/>
           <w:sz w:val="32"/>
         </w:rPr>
-        <w:t xml:space="preserve">Facturas: </w:t>
-      </w:r>
-      <w:r>
-        <w:rPr>
-          <w:rFonts w:ascii="Arial-BoldMT" w:eastAsia="Arial-BoldMT" w:hAnsi="Arial-BoldMT" w:cs="Arial-BoldMT"/>
-        </w:rPr>
-        <w:t xml:space="preserve">Tabla que posee un registro de todas las facturas del sistema guardando consigo su correspondiente total. </w:t>
+        <w:t>Cierres_Temporales_Habitacion</w:t>
+      </w:r>
+      <w:proofErr w:type="spellEnd"/>
+      <w:r>
+        <w:rPr>
+          <w:rFonts w:ascii="Arial-BoldMT" w:eastAsia="Arial-BoldMT" w:hAnsi="Arial-BoldMT" w:cs="Arial-BoldMT"/>
+          <w:b/>
+          <w:sz w:val="32"/>
+        </w:rPr>
+        <w:t xml:space="preserve">: </w:t>
+      </w:r>
+      <w:r>
+        <w:rPr>
+          <w:rFonts w:ascii="Arial-BoldMT" w:eastAsia="Arial-BoldMT" w:hAnsi="Arial-BoldMT" w:cs="Arial-BoldMT"/>
+        </w:rPr>
+        <w:t xml:space="preserve">Tabla que contiene los datos de la baja temporal de una habitación en concreto.  Guardando consigo tanto la fecha de inicio como la de fin y el motivo en particular de la baja momentánea. </w:t>
       </w:r>
     </w:p>
     <w:p>
@@ -1900,8 +2241,16 @@
         <w:rPr>
           <w:rFonts w:ascii="Arial-BoldMT" w:eastAsia="Arial-BoldMT" w:hAnsi="Arial-BoldMT" w:cs="Arial-BoldMT"/>
         </w:rPr>
-        <w:t>id_factura</w:t>
-      </w:r>
+        <w:t>id_cierre_temporales_habitacion</w:t>
+      </w:r>
+      <w:proofErr w:type="spellEnd"/>
+      <w:r>
+        <w:rPr>
+          <w:rFonts w:ascii="Arial-BoldMT" w:eastAsia="Arial-BoldMT" w:hAnsi="Arial-BoldMT" w:cs="Arial-BoldMT"/>
+        </w:rPr>
+        <w:t xml:space="preserve">                                                                                </w:t>
+      </w:r>
+      <w:proofErr w:type="spellStart"/>
       <w:r>
         <w:rPr>
           <w:rFonts w:ascii="Arial-BoldMT" w:eastAsia="Arial-BoldMT" w:hAnsi="Arial-BoldMT" w:cs="Arial-BoldMT"/>
@@ -1913,6 +2262,120 @@
         <w:rPr>
           <w:rFonts w:ascii="Arial-BoldMT" w:eastAsia="Arial-BoldMT" w:hAnsi="Arial-BoldMT" w:cs="Arial-BoldMT"/>
         </w:rPr>
+        <w:t>id_habitacion</w:t>
+      </w:r>
+      <w:proofErr w:type="spellEnd"/>
+    </w:p>
+    <w:p>
+      <w:pPr>
+        <w:rPr>
+          <w:rFonts w:ascii="Arial-BoldMT" w:eastAsia="Arial-BoldMT" w:hAnsi="Arial-BoldMT" w:cs="Arial-BoldMT"/>
+          <w:b/>
+          <w:sz w:val="32"/>
+        </w:rPr>
+      </w:pPr>
+      <w:r>
+        <w:rPr>
+          <w:rFonts w:ascii="Arial-BoldMT" w:eastAsia="Arial-BoldMT" w:hAnsi="Arial-BoldMT" w:cs="Arial-BoldMT"/>
+          <w:b/>
+          <w:sz w:val="32"/>
+        </w:rPr>
+        <w:t>Consumibles:</w:t>
+      </w:r>
+      <w:r>
+        <w:rPr>
+          <w:rFonts w:ascii="Arial-BoldMT" w:eastAsia="Arial-BoldMT" w:hAnsi="Arial-BoldMT" w:cs="Arial-BoldMT"/>
+        </w:rPr>
+        <w:t xml:space="preserve"> Tabla que contiene la información de todos los consumibles que se pueden pedir  guardando su precio y descripción.</w:t>
+      </w:r>
+    </w:p>
+    <w:p>
+      <w:pPr>
+        <w:rPr>
+          <w:rFonts w:ascii="Arial-BoldMT" w:eastAsia="Arial-BoldMT" w:hAnsi="Arial-BoldMT" w:cs="Arial-BoldMT"/>
+        </w:rPr>
+      </w:pPr>
+      <w:r>
+        <w:rPr>
+          <w:rFonts w:ascii="Arial-BoldMT" w:eastAsia="Arial-BoldMT" w:hAnsi="Arial-BoldMT" w:cs="Arial-BoldMT"/>
+          <w:b/>
+        </w:rPr>
+        <w:t>PK:</w:t>
+      </w:r>
+      <w:r>
+        <w:rPr>
+          <w:rFonts w:ascii="Arial-BoldMT" w:eastAsia="Arial-BoldMT" w:hAnsi="Arial-BoldMT" w:cs="Arial-BoldMT"/>
+          <w:b/>
+        </w:rPr>
+        <w:t xml:space="preserve"> </w:t>
+      </w:r>
+      <w:proofErr w:type="spellStart"/>
+      <w:r>
+        <w:rPr>
+          <w:rFonts w:ascii="Arial-BoldMT" w:eastAsia="Arial-BoldMT" w:hAnsi="Arial-BoldMT" w:cs="Arial-BoldMT"/>
+        </w:rPr>
+        <w:t>id_consumible</w:t>
+      </w:r>
+      <w:proofErr w:type="spellEnd"/>
+    </w:p>
+    <w:p>
+      <w:pPr>
+        <w:rPr>
+          <w:rFonts w:ascii="Arial-BoldMT" w:eastAsia="Arial-BoldMT" w:hAnsi="Arial-BoldMT" w:cs="Arial-BoldMT"/>
+          <w:b/>
+          <w:sz w:val="32"/>
+        </w:rPr>
+      </w:pPr>
+      <w:proofErr w:type="spellStart"/>
+      <w:r>
+        <w:rPr>
+          <w:rFonts w:ascii="Arial-BoldMT" w:eastAsia="Arial-BoldMT" w:hAnsi="Arial-BoldMT" w:cs="Arial-BoldMT"/>
+          <w:b/>
+          <w:sz w:val="32"/>
+        </w:rPr>
+        <w:t>Estadias</w:t>
+      </w:r>
+      <w:proofErr w:type="spellEnd"/>
+      <w:r>
+        <w:rPr>
+          <w:rFonts w:ascii="Arial-BoldMT" w:eastAsia="Arial-BoldMT" w:hAnsi="Arial-BoldMT" w:cs="Arial-BoldMT"/>
+          <w:b/>
+          <w:sz w:val="32"/>
+        </w:rPr>
+        <w:t xml:space="preserve">: </w:t>
+      </w:r>
+      <w:r>
+        <w:rPr>
+          <w:rFonts w:ascii="Arial-BoldMT" w:eastAsia="Arial-BoldMT" w:hAnsi="Arial-BoldMT" w:cs="Arial-BoldMT"/>
+        </w:rPr>
+        <w:t>Tabla que contiene la información de todo tipo de estadías que intervengan en el sistema.</w:t>
+      </w:r>
+    </w:p>
+    <w:p>
+      <w:pPr>
+        <w:rPr>
+          <w:rFonts w:ascii="Arial-BoldMT" w:eastAsia="Arial-BoldMT" w:hAnsi="Arial-BoldMT" w:cs="Arial-BoldMT"/>
+        </w:rPr>
+      </w:pPr>
+      <w:r>
+        <w:rPr>
+          <w:rFonts w:ascii="Arial-BoldMT" w:eastAsia="Arial-BoldMT" w:hAnsi="Arial-BoldMT" w:cs="Arial-BoldMT"/>
+          <w:b/>
+        </w:rPr>
+        <w:t>PK:</w:t>
+      </w:r>
+      <w:r>
+        <w:rPr>
+          <w:rFonts w:ascii="Arial-BoldMT" w:eastAsia="Arial-BoldMT" w:hAnsi="Arial-BoldMT" w:cs="Arial-BoldMT"/>
+          <w:b/>
+        </w:rPr>
+        <w:t xml:space="preserve"> </w:t>
+      </w:r>
+      <w:proofErr w:type="spellStart"/>
+      <w:r>
+        <w:rPr>
+          <w:rFonts w:ascii="Arial-BoldMT" w:eastAsia="Arial-BoldMT" w:hAnsi="Arial-BoldMT" w:cs="Arial-BoldMT"/>
+        </w:rPr>
         <w:t>id_estadia</w:t>
       </w:r>
       <w:proofErr w:type="spellEnd"/>
@@ -1920,6 +2383,27 @@
         <w:rPr>
           <w:rFonts w:ascii="Arial-BoldMT" w:eastAsia="Arial-BoldMT" w:hAnsi="Arial-BoldMT" w:cs="Arial-BoldMT"/>
         </w:rPr>
+        <w:t xml:space="preserve">                                                                                                                         </w:t>
+      </w:r>
+      <w:proofErr w:type="spellStart"/>
+      <w:r>
+        <w:rPr>
+          <w:rFonts w:ascii="Arial-BoldMT" w:eastAsia="Arial-BoldMT" w:hAnsi="Arial-BoldMT" w:cs="Arial-BoldMT"/>
+          <w:b/>
+        </w:rPr>
+        <w:t>FK:</w:t>
+      </w:r>
+      <w:r>
+        <w:rPr>
+          <w:rFonts w:ascii="Arial-BoldMT" w:eastAsia="Arial-BoldMT" w:hAnsi="Arial-BoldMT" w:cs="Arial-BoldMT"/>
+        </w:rPr>
+        <w:t>id_reserva</w:t>
+      </w:r>
+      <w:proofErr w:type="spellEnd"/>
+      <w:r>
+        <w:rPr>
+          <w:rFonts w:ascii="Arial-BoldMT" w:eastAsia="Arial-BoldMT" w:hAnsi="Arial-BoldMT" w:cs="Arial-BoldMT"/>
+        </w:rPr>
         <w:t xml:space="preserve">, </w:t>
       </w:r>
       <w:proofErr w:type="spellStart"/>
@@ -1927,7 +2411,7 @@
         <w:rPr>
           <w:rFonts w:ascii="Arial-BoldMT" w:eastAsia="Arial-BoldMT" w:hAnsi="Arial-BoldMT" w:cs="Arial-BoldMT"/>
         </w:rPr>
-        <w:t>id_forma_de_pago</w:t>
+        <w:t>id_usuario</w:t>
       </w:r>
       <w:proofErr w:type="spellEnd"/>
     </w:p>
@@ -1939,29 +2423,223 @@
           <w:sz w:val="32"/>
         </w:rPr>
       </w:pPr>
-      <w:proofErr w:type="spellStart"/>
       <w:r>
         <w:rPr>
           <w:rFonts w:ascii="Arial-BoldMT" w:eastAsia="Arial-BoldMT" w:hAnsi="Arial-BoldMT" w:cs="Arial-BoldMT"/>
           <w:b/>
           <w:sz w:val="32"/>
         </w:rPr>
-        <w:t>Formas_de_pago</w:t>
-      </w:r>
-      <w:proofErr w:type="spellEnd"/>
+        <w:t xml:space="preserve">Habitaciones: </w:t>
+      </w:r>
+      <w:r>
+        <w:rPr>
+          <w:rFonts w:ascii="Arial-BoldMT" w:eastAsia="Arial-BoldMT" w:hAnsi="Arial-BoldMT" w:cs="Arial-BoldMT"/>
+        </w:rPr>
+        <w:t>Tabla que contiene la información de todas las habitaciones de un hotel. No puede haber dentro de un mismo hotel 2 habitaciones con el mismo número.</w:t>
+      </w:r>
+    </w:p>
+    <w:p>
+      <w:pPr>
+        <w:rPr>
+          <w:rFonts w:ascii="Arial-BoldMT" w:eastAsia="Arial-BoldMT" w:hAnsi="Arial-BoldMT" w:cs="Arial-BoldMT"/>
+        </w:rPr>
+      </w:pPr>
+      <w:proofErr w:type="spellStart"/>
+      <w:r>
+        <w:rPr>
+          <w:rFonts w:ascii="Arial-BoldMT" w:eastAsia="Arial-BoldMT" w:hAnsi="Arial-BoldMT" w:cs="Arial-BoldMT"/>
+          <w:b/>
+        </w:rPr>
+        <w:t>PK:</w:t>
+      </w:r>
+      <w:r>
+        <w:rPr>
+          <w:rFonts w:ascii="Arial-BoldMT" w:eastAsia="Arial-BoldMT" w:hAnsi="Arial-BoldMT" w:cs="Arial-BoldMT"/>
+        </w:rPr>
+        <w:t>id_habitacion</w:t>
+      </w:r>
+      <w:proofErr w:type="spellEnd"/>
+      <w:r>
+        <w:rPr>
+          <w:rFonts w:ascii="Arial-BoldMT" w:eastAsia="Arial-BoldMT" w:hAnsi="Arial-BoldMT" w:cs="Arial-BoldMT"/>
+        </w:rPr>
+        <w:t xml:space="preserve">                                                                                                                           </w:t>
+      </w:r>
+      <w:r>
+        <w:rPr>
+          <w:rFonts w:ascii="Arial-BoldMT" w:eastAsia="Arial-BoldMT" w:hAnsi="Arial-BoldMT" w:cs="Arial-BoldMT"/>
+          <w:b/>
+        </w:rPr>
+        <w:t>FK:</w:t>
+      </w:r>
+      <w:r>
+        <w:rPr>
+          <w:rFonts w:ascii="Arial-BoldMT" w:eastAsia="Arial-BoldMT" w:hAnsi="Arial-BoldMT" w:cs="Arial-BoldMT"/>
+          <w:b/>
+        </w:rPr>
+        <w:t xml:space="preserve"> </w:t>
+      </w:r>
+      <w:proofErr w:type="spellStart"/>
+      <w:r>
+        <w:rPr>
+          <w:rFonts w:ascii="Arial-BoldMT" w:eastAsia="Arial-BoldMT" w:hAnsi="Arial-BoldMT" w:cs="Arial-BoldMT"/>
+        </w:rPr>
+        <w:t>id_hotel</w:t>
+      </w:r>
+      <w:proofErr w:type="spellEnd"/>
+      <w:r>
+        <w:rPr>
+          <w:rFonts w:ascii="Arial-BoldMT" w:eastAsia="Arial-BoldMT" w:hAnsi="Arial-BoldMT" w:cs="Arial-BoldMT"/>
+        </w:rPr>
+        <w:t xml:space="preserve">, </w:t>
+      </w:r>
+      <w:proofErr w:type="spellStart"/>
+      <w:r>
+        <w:rPr>
+          <w:rFonts w:ascii="Arial-BoldMT" w:eastAsia="Arial-BoldMT" w:hAnsi="Arial-BoldMT" w:cs="Arial-BoldMT"/>
+        </w:rPr>
+        <w:t>id_tipo_habitacion</w:t>
+      </w:r>
+      <w:proofErr w:type="spellEnd"/>
+    </w:p>
+    <w:p>
+      <w:pPr>
+        <w:rPr>
+          <w:rFonts w:ascii="Arial-BoldMT" w:eastAsia="Arial-BoldMT" w:hAnsi="Arial-BoldMT" w:cs="Arial-BoldMT"/>
+        </w:rPr>
+      </w:pPr>
+      <w:proofErr w:type="spellStart"/>
       <w:r>
         <w:rPr>
           <w:rFonts w:ascii="Arial-BoldMT" w:eastAsia="Arial-BoldMT" w:hAnsi="Arial-BoldMT" w:cs="Arial-BoldMT"/>
           <w:b/>
           <w:sz w:val="32"/>
         </w:rPr>
+        <w:t>ReservasXHabitaciones</w:t>
+      </w:r>
+      <w:proofErr w:type="spellEnd"/>
+      <w:r>
+        <w:rPr>
+          <w:rFonts w:ascii="Arial-BoldMT" w:eastAsia="Arial-BoldMT" w:hAnsi="Arial-BoldMT" w:cs="Arial-BoldMT"/>
+          <w:b/>
+          <w:sz w:val="32"/>
+        </w:rPr>
+        <w:t>:</w:t>
+      </w:r>
+      <w:r>
+        <w:rPr>
+          <w:rFonts w:ascii="Arial-BoldMT" w:eastAsia="Arial-BoldMT" w:hAnsi="Arial-BoldMT" w:cs="Arial-BoldMT"/>
+        </w:rPr>
+        <w:t xml:space="preserve"> Tabla que contiene todas las reservas de una determinada </w:t>
+      </w:r>
+      <w:r>
+        <w:rPr>
+          <w:rFonts w:ascii="Arial-BoldMT" w:eastAsia="Arial-BoldMT" w:hAnsi="Arial-BoldMT" w:cs="Arial-BoldMT"/>
+        </w:rPr>
+        <w:t>habitación</w:t>
+      </w:r>
+      <w:r>
+        <w:rPr>
+          <w:rFonts w:ascii="Arial-BoldMT" w:eastAsia="Arial-BoldMT" w:hAnsi="Arial-BoldMT" w:cs="Arial-BoldMT"/>
+        </w:rPr>
+        <w:t xml:space="preserve"> y las habitaciones de una determinada reserva. Sirve para representar el "muchos a muchos" entre  Reservas y Habitaciones. </w:t>
+      </w:r>
+    </w:p>
+    <w:p>
+      <w:pPr>
+        <w:rPr>
+          <w:rFonts w:ascii="Arial-BoldMT" w:eastAsia="Arial-BoldMT" w:hAnsi="Arial-BoldMT" w:cs="Arial-BoldMT"/>
+        </w:rPr>
+      </w:pPr>
+      <w:r>
+        <w:rPr>
+          <w:rFonts w:ascii="Arial-BoldMT" w:eastAsia="Arial-BoldMT" w:hAnsi="Arial-BoldMT" w:cs="Arial-BoldMT"/>
+          <w:b/>
+        </w:rPr>
+        <w:t>PK/FK:</w:t>
+      </w:r>
+      <w:r>
+        <w:rPr>
+          <w:rFonts w:ascii="Arial-BoldMT" w:eastAsia="Arial-BoldMT" w:hAnsi="Arial-BoldMT" w:cs="Arial-BoldMT"/>
+          <w:b/>
+        </w:rPr>
+        <w:t xml:space="preserve"> </w:t>
+      </w:r>
+      <w:proofErr w:type="spellStart"/>
+      <w:r>
+        <w:rPr>
+          <w:rFonts w:ascii="Arial-BoldMT" w:eastAsia="Arial-BoldMT" w:hAnsi="Arial-BoldMT" w:cs="Arial-BoldMT"/>
+        </w:rPr>
+        <w:t>id_reserva</w:t>
+      </w:r>
+      <w:proofErr w:type="spellEnd"/>
+      <w:r>
+        <w:rPr>
+          <w:rFonts w:ascii="Arial-BoldMT" w:eastAsia="Arial-BoldMT" w:hAnsi="Arial-BoldMT" w:cs="Arial-BoldMT"/>
+        </w:rPr>
+        <w:t xml:space="preserve">, </w:t>
+      </w:r>
+      <w:proofErr w:type="spellStart"/>
+      <w:r>
+        <w:rPr>
+          <w:rFonts w:ascii="Arial-BoldMT" w:eastAsia="Arial-BoldMT" w:hAnsi="Arial-BoldMT" w:cs="Arial-BoldMT"/>
+        </w:rPr>
+        <w:t>id_habitacion</w:t>
+      </w:r>
+      <w:proofErr w:type="spellEnd"/>
+    </w:p>
+    <w:p>
+      <w:pPr>
+        <w:rPr>
+          <w:rFonts w:ascii="Arial-BoldMT" w:eastAsia="Arial-BoldMT" w:hAnsi="Arial-BoldMT" w:cs="Arial-BoldMT"/>
+          <w:b/>
+          <w:sz w:val="32"/>
+        </w:rPr>
+      </w:pPr>
+    </w:p>
+    <w:p>
+      <w:pPr>
+        <w:rPr>
+          <w:rFonts w:ascii="Arial-BoldMT" w:eastAsia="Arial-BoldMT" w:hAnsi="Arial-BoldMT" w:cs="Arial-BoldMT"/>
+          <w:b/>
+          <w:sz w:val="32"/>
+        </w:rPr>
+      </w:pPr>
+      <w:proofErr w:type="spellStart"/>
+      <w:r>
+        <w:rPr>
+          <w:rFonts w:ascii="Arial-BoldMT" w:eastAsia="Arial-BoldMT" w:hAnsi="Arial-BoldMT" w:cs="Arial-BoldMT"/>
+          <w:b/>
+          <w:sz w:val="32"/>
+        </w:rPr>
+        <w:t>Tipos_habitacion</w:t>
+      </w:r>
+      <w:proofErr w:type="spellEnd"/>
+      <w:r>
+        <w:rPr>
+          <w:rFonts w:ascii="Arial-BoldMT" w:eastAsia="Arial-BoldMT" w:hAnsi="Arial-BoldMT" w:cs="Arial-BoldMT"/>
+          <w:b/>
+          <w:sz w:val="32"/>
+        </w:rPr>
         <w:t xml:space="preserve">: </w:t>
       </w:r>
       <w:r>
         <w:rPr>
           <w:rFonts w:ascii="Arial-BoldMT" w:eastAsia="Arial-BoldMT" w:hAnsi="Arial-BoldMT" w:cs="Arial-BoldMT"/>
         </w:rPr>
-        <w:t>Tabla que contiene todas las formas de pago aceptadas por nuestro sistema. Teniendo una forma extra que representa un medio de pago desconocido.</w:t>
+        <w:t xml:space="preserve">Tabla que contiene los tipos posibles que puede adoptar una habitación. Guardando consigo cuantos </w:t>
+      </w:r>
+      <w:r>
+        <w:rPr>
+          <w:rFonts w:ascii="Arial-BoldMT" w:eastAsia="Arial-BoldMT" w:hAnsi="Arial-BoldMT" w:cs="Arial-BoldMT"/>
+        </w:rPr>
+        <w:t>huéspedes</w:t>
+      </w:r>
+      <w:r>
+        <w:rPr>
+          <w:rFonts w:ascii="Arial-BoldMT" w:eastAsia="Arial-BoldMT" w:hAnsi="Arial-BoldMT" w:cs="Arial-BoldMT"/>
+        </w:rPr>
+        <w:t xml:space="preserve"> pueden entrar y su porcentual.</w:t>
       </w:r>
     </w:p>
     <w:p>
@@ -1989,29 +2667,121 @@
         <w:rPr>
           <w:rFonts w:ascii="Arial-BoldMT" w:eastAsia="Arial-BoldMT" w:hAnsi="Arial-BoldMT" w:cs="Arial-BoldMT"/>
         </w:rPr>
-        <w:t>id_forma_de_pago</w:t>
-      </w:r>
-      <w:proofErr w:type="spellEnd"/>
-    </w:p>
-    <w:p>
-      <w:pPr>
-        <w:rPr>
-          <w:rFonts w:ascii="Arial-BoldMT" w:eastAsia="Arial-BoldMT" w:hAnsi="Arial-BoldMT" w:cs="Arial-BoldMT"/>
-        </w:rPr>
-      </w:pPr>
+        <w:t>id_tipo_habitacion</w:t>
+      </w:r>
+      <w:proofErr w:type="spellEnd"/>
+    </w:p>
+    <w:p>
+      <w:pPr>
+        <w:rPr>
+          <w:rFonts w:ascii="Arial-BoldMT" w:eastAsia="Arial-BoldMT" w:hAnsi="Arial-BoldMT" w:cs="Arial-BoldMT"/>
+        </w:rPr>
+      </w:pPr>
+      <w:proofErr w:type="spellStart"/>
       <w:r>
         <w:rPr>
           <w:rFonts w:ascii="Arial-BoldMT" w:eastAsia="Arial-BoldMT" w:hAnsi="Arial-BoldMT" w:cs="Arial-BoldMT"/>
           <w:b/>
           <w:sz w:val="32"/>
         </w:rPr>
-        <w:t xml:space="preserve">Consumos: </w:t>
-      </w:r>
-      <w:r>
-        <w:rPr>
-          <w:rFonts w:ascii="Arial-BoldMT" w:eastAsia="Arial-BoldMT" w:hAnsi="Arial-BoldMT" w:cs="Arial-BoldMT"/>
-        </w:rPr>
-        <w:t xml:space="preserve">Esta tabla representa un consumo de un renglón de una determinada factura, guardando también la fecha y la hora en que el consumible fue ordenado. </w:t>
+        <w:t>UsuariosXRoles</w:t>
+      </w:r>
+      <w:proofErr w:type="spellEnd"/>
+      <w:r>
+        <w:rPr>
+          <w:rFonts w:ascii="Arial-BoldMT" w:eastAsia="Arial-BoldMT" w:hAnsi="Arial-BoldMT" w:cs="Arial-BoldMT"/>
+          <w:b/>
+          <w:sz w:val="32"/>
+        </w:rPr>
+        <w:t xml:space="preserve">: </w:t>
+      </w:r>
+      <w:r>
+        <w:rPr>
+          <w:rFonts w:ascii="Arial-BoldMT" w:eastAsia="Arial-BoldMT" w:hAnsi="Arial-BoldMT" w:cs="Arial-BoldMT"/>
+        </w:rPr>
+        <w:t xml:space="preserve">Tabla que contiene que roles tiene que usuario y que usuarios tienen un determinado rol. Sirve para representar el "muchos a muchos" entre  Usuarios y Roles. </w:t>
+      </w:r>
+    </w:p>
+    <w:p>
+      <w:pPr>
+        <w:rPr>
+          <w:rFonts w:ascii="Arial-BoldMT" w:eastAsia="Arial-BoldMT" w:hAnsi="Arial-BoldMT" w:cs="Arial-BoldMT"/>
+          <w:lang w:val="en-US"/>
+        </w:rPr>
+      </w:pPr>
+      <w:r>
+        <w:rPr>
+          <w:rFonts w:ascii="Arial-BoldMT" w:eastAsia="Arial-BoldMT" w:hAnsi="Arial-BoldMT" w:cs="Arial-BoldMT"/>
+          <w:b/>
+          <w:lang w:val="en-US"/>
+        </w:rPr>
+        <w:t>PK/FK:</w:t>
+      </w:r>
+      <w:r>
+        <w:rPr>
+          <w:rFonts w:ascii="Arial-BoldMT" w:eastAsia="Arial-BoldMT" w:hAnsi="Arial-BoldMT" w:cs="Arial-BoldMT"/>
+          <w:b/>
+          <w:lang w:val="en-US"/>
+        </w:rPr>
+        <w:t xml:space="preserve"> </w:t>
+      </w:r>
+      <w:proofErr w:type="spellStart"/>
+      <w:r>
+        <w:rPr>
+          <w:rFonts w:ascii="Arial-BoldMT" w:eastAsia="Arial-BoldMT" w:hAnsi="Arial-BoldMT" w:cs="Arial-BoldMT"/>
+          <w:lang w:val="en-US"/>
+        </w:rPr>
+        <w:t>id_rol</w:t>
+      </w:r>
+      <w:proofErr w:type="spellEnd"/>
+      <w:r>
+        <w:rPr>
+          <w:rFonts w:ascii="Arial-BoldMT" w:eastAsia="Arial-BoldMT" w:hAnsi="Arial-BoldMT" w:cs="Arial-BoldMT"/>
+          <w:lang w:val="en-US"/>
+        </w:rPr>
+        <w:t xml:space="preserve">, </w:t>
+      </w:r>
+      <w:proofErr w:type="spellStart"/>
+      <w:r>
+        <w:rPr>
+          <w:rFonts w:ascii="Arial-BoldMT" w:eastAsia="Arial-BoldMT" w:hAnsi="Arial-BoldMT" w:cs="Arial-BoldMT"/>
+          <w:lang w:val="en-US"/>
+        </w:rPr>
+        <w:t>id_usuario</w:t>
+      </w:r>
+      <w:proofErr w:type="spellEnd"/>
+    </w:p>
+    <w:p>
+      <w:pPr>
+        <w:rPr>
+          <w:rFonts w:ascii="Arial-BoldMT" w:eastAsia="Arial-BoldMT" w:hAnsi="Arial-BoldMT" w:cs="Arial-BoldMT"/>
+          <w:b/>
+          <w:sz w:val="32"/>
+        </w:rPr>
+      </w:pPr>
+      <w:proofErr w:type="spellStart"/>
+      <w:r>
+        <w:rPr>
+          <w:rFonts w:ascii="Arial-BoldMT" w:eastAsia="Arial-BoldMT" w:hAnsi="Arial-BoldMT" w:cs="Arial-BoldMT"/>
+          <w:b/>
+          <w:sz w:val="32"/>
+        </w:rPr>
+        <w:t>Cancelaciones_Reserva</w:t>
+      </w:r>
+      <w:proofErr w:type="spellEnd"/>
+      <w:r>
+        <w:rPr>
+          <w:rFonts w:ascii="Arial-BoldMT" w:eastAsia="Arial-BoldMT" w:hAnsi="Arial-BoldMT" w:cs="Arial-BoldMT"/>
+          <w:b/>
+          <w:sz w:val="32"/>
+        </w:rPr>
+        <w:t xml:space="preserve">: </w:t>
+      </w:r>
+      <w:r>
+        <w:rPr>
+          <w:rFonts w:ascii="Arial-BoldMT" w:eastAsia="Arial-BoldMT" w:hAnsi="Arial-BoldMT" w:cs="Arial-BoldMT"/>
+        </w:rPr>
+        <w:t>Tabla que guarda los datos de las cancelaciones de reservas. Guardando quien, cuando y porque realizo la cancelación.</w:t>
       </w:r>
     </w:p>
     <w:p>
@@ -2039,8 +2809,16 @@
         <w:rPr>
           <w:rFonts w:ascii="Arial-BoldMT" w:eastAsia="Arial-BoldMT" w:hAnsi="Arial-BoldMT" w:cs="Arial-BoldMT"/>
         </w:rPr>
-        <w:t>id_consumo</w:t>
-      </w:r>
+        <w:t>id_cancelacion_reserva</w:t>
+      </w:r>
+      <w:proofErr w:type="spellEnd"/>
+      <w:r>
+        <w:rPr>
+          <w:rFonts w:ascii="Arial-BoldMT" w:eastAsia="Arial-BoldMT" w:hAnsi="Arial-BoldMT" w:cs="Arial-BoldMT"/>
+        </w:rPr>
+        <w:t xml:space="preserve">                                                                                                        </w:t>
+      </w:r>
+      <w:proofErr w:type="spellStart"/>
       <w:r>
         <w:rPr>
           <w:rFonts w:ascii="Arial-BoldMT" w:eastAsia="Arial-BoldMT" w:hAnsi="Arial-BoldMT" w:cs="Arial-BoldMT"/>
@@ -2052,7 +2830,109 @@
         <w:rPr>
           <w:rFonts w:ascii="Arial-BoldMT" w:eastAsia="Arial-BoldMT" w:hAnsi="Arial-BoldMT" w:cs="Arial-BoldMT"/>
         </w:rPr>
-        <w:t>id_consumible</w:t>
+        <w:t>id_usuario</w:t>
+      </w:r>
+      <w:proofErr w:type="spellEnd"/>
+    </w:p>
+    <w:p>
+      <w:pPr>
+        <w:rPr>
+          <w:rFonts w:ascii="Arial-BoldMT" w:eastAsia="Arial-BoldMT" w:hAnsi="Arial-BoldMT" w:cs="Arial-BoldMT"/>
+        </w:rPr>
+      </w:pPr>
+      <w:r>
+        <w:rPr>
+          <w:rFonts w:ascii="Arial-BoldMT" w:eastAsia="Arial-BoldMT" w:hAnsi="Arial-BoldMT" w:cs="Arial-BoldMT"/>
+          <w:b/>
+          <w:sz w:val="32"/>
+        </w:rPr>
+        <w:t xml:space="preserve">Reservas: </w:t>
+      </w:r>
+      <w:r>
+        <w:rPr>
+          <w:rFonts w:ascii="Arial-BoldMT" w:eastAsia="Arial-BoldMT" w:hAnsi="Arial-BoldMT" w:cs="Arial-BoldMT"/>
+        </w:rPr>
+        <w:t>Tabla que guarda la información pertinente a las reservas, esta posee un campo d</w:t>
+      </w:r>
+      <w:r>
+        <w:rPr>
+          <w:rFonts w:ascii="Arial-BoldMT" w:eastAsia="Arial-BoldMT" w:hAnsi="Arial-BoldMT" w:cs="Arial-BoldMT"/>
+        </w:rPr>
+        <w:t>e estado para poder determinar la</w:t>
+      </w:r>
+      <w:r>
+        <w:rPr>
+          <w:rFonts w:ascii="Arial-BoldMT" w:eastAsia="Arial-BoldMT" w:hAnsi="Arial-BoldMT" w:cs="Arial-BoldMT"/>
+        </w:rPr>
+        <w:t xml:space="preserve"> situación </w:t>
+      </w:r>
+      <w:r>
+        <w:rPr>
+          <w:rFonts w:ascii="Arial-BoldMT" w:eastAsia="Arial-BoldMT" w:hAnsi="Arial-BoldMT" w:cs="Arial-BoldMT"/>
+        </w:rPr>
+        <w:t xml:space="preserve">en que </w:t>
+      </w:r>
+      <w:r>
+        <w:rPr>
+          <w:rFonts w:ascii="Arial-BoldMT" w:eastAsia="Arial-BoldMT" w:hAnsi="Arial-BoldMT" w:cs="Arial-BoldMT"/>
+        </w:rPr>
+        <w:t xml:space="preserve">se encuentran cada una de ellas. </w:t>
+      </w:r>
+    </w:p>
+    <w:p>
+      <w:pPr>
+        <w:rPr>
+          <w:rFonts w:ascii="Arial-BoldMT" w:eastAsia="Arial-BoldMT" w:hAnsi="Arial-BoldMT" w:cs="Arial-BoldMT"/>
+        </w:rPr>
+      </w:pPr>
+      <w:r>
+        <w:rPr>
+          <w:rFonts w:ascii="Arial-BoldMT" w:eastAsia="Arial-BoldMT" w:hAnsi="Arial-BoldMT" w:cs="Arial-BoldMT"/>
+          <w:b/>
+        </w:rPr>
+        <w:t>PK:</w:t>
+      </w:r>
+      <w:r>
+        <w:rPr>
+          <w:rFonts w:ascii="Arial-BoldMT" w:eastAsia="Arial-BoldMT" w:hAnsi="Arial-BoldMT" w:cs="Arial-BoldMT"/>
+          <w:b/>
+        </w:rPr>
+        <w:t xml:space="preserve"> </w:t>
+      </w:r>
+      <w:proofErr w:type="spellStart"/>
+      <w:r>
+        <w:rPr>
+          <w:rFonts w:ascii="Arial-BoldMT" w:eastAsia="Arial-BoldMT" w:hAnsi="Arial-BoldMT" w:cs="Arial-BoldMT"/>
+        </w:rPr>
+        <w:t>id_reserva</w:t>
+      </w:r>
+      <w:proofErr w:type="spellEnd"/>
+      <w:r>
+        <w:rPr>
+          <w:rFonts w:ascii="Arial-BoldMT" w:eastAsia="Arial-BoldMT" w:hAnsi="Arial-BoldMT" w:cs="Arial-BoldMT"/>
+        </w:rPr>
+        <w:t xml:space="preserve">                                                                                                                                       </w:t>
+      </w:r>
+      <w:r>
+        <w:rPr>
+          <w:rFonts w:ascii="Arial-BoldMT" w:eastAsia="Arial-BoldMT" w:hAnsi="Arial-BoldMT" w:cs="Arial-BoldMT"/>
+          <w:b/>
+        </w:rPr>
+        <w:t>FK:</w:t>
+      </w:r>
+      <w:r>
+        <w:rPr>
+          <w:rFonts w:ascii="Arial-BoldMT" w:eastAsia="Arial-BoldMT" w:hAnsi="Arial-BoldMT" w:cs="Arial-BoldMT"/>
+          <w:b/>
+        </w:rPr>
+        <w:t xml:space="preserve"> </w:t>
+      </w:r>
+      <w:proofErr w:type="spellStart"/>
+      <w:r>
+        <w:rPr>
+          <w:rFonts w:ascii="Arial-BoldMT" w:eastAsia="Arial-BoldMT" w:hAnsi="Arial-BoldMT" w:cs="Arial-BoldMT"/>
+        </w:rPr>
+        <w:t>id_usuario</w:t>
       </w:r>
       <w:proofErr w:type="spellEnd"/>
       <w:r>
@@ -2066,7 +2946,7 @@
         <w:rPr>
           <w:rFonts w:ascii="Arial-BoldMT" w:eastAsia="Arial-BoldMT" w:hAnsi="Arial-BoldMT" w:cs="Arial-BoldMT"/>
         </w:rPr>
-        <w:t>id_estadia</w:t>
+        <w:t>id_regimen</w:t>
       </w:r>
       <w:proofErr w:type="spellEnd"/>
       <w:r>
@@ -2080,65 +2960,115 @@
         <w:rPr>
           <w:rFonts w:ascii="Arial-BoldMT" w:eastAsia="Arial-BoldMT" w:hAnsi="Arial-BoldMT" w:cs="Arial-BoldMT"/>
         </w:rPr>
-        <w:t>id_habitacion</w:t>
-      </w:r>
-      <w:proofErr w:type="spellEnd"/>
-    </w:p>
-    <w:p>
-      <w:pPr>
-        <w:rPr>
-          <w:rFonts w:ascii="Arial-BoldMT" w:eastAsia="Arial-BoldMT" w:hAnsi="Arial-BoldMT" w:cs="Arial-BoldMT"/>
-        </w:rPr>
-      </w:pPr>
-      <w:proofErr w:type="spellStart"/>
-      <w:r>
+        <w:t>id_estado_reserva</w:t>
+      </w:r>
+      <w:proofErr w:type="spellEnd"/>
+    </w:p>
+    <w:p>
+      <w:pPr>
         <w:rPr>
           <w:rFonts w:ascii="Arial-BoldMT" w:eastAsia="Arial-BoldMT" w:hAnsi="Arial-BoldMT" w:cs="Arial-BoldMT"/>
           <w:b/>
           <w:sz w:val="32"/>
         </w:rPr>
-        <w:t>ClientesXEstadias</w:t>
-      </w:r>
-      <w:proofErr w:type="spellEnd"/>
+      </w:pPr>
+      <w:proofErr w:type="spellStart"/>
       <w:r>
         <w:rPr>
           <w:rFonts w:ascii="Arial-BoldMT" w:eastAsia="Arial-BoldMT" w:hAnsi="Arial-BoldMT" w:cs="Arial-BoldMT"/>
           <w:b/>
           <w:sz w:val="32"/>
         </w:rPr>
+        <w:t>Estados_reserva</w:t>
+      </w:r>
+      <w:proofErr w:type="spellEnd"/>
+      <w:r>
+        <w:rPr>
+          <w:rFonts w:ascii="Arial-BoldMT" w:eastAsia="Arial-BoldMT" w:hAnsi="Arial-BoldMT" w:cs="Arial-BoldMT"/>
+          <w:b/>
+          <w:sz w:val="32"/>
+        </w:rPr>
         <w:t xml:space="preserve">: </w:t>
       </w:r>
       <w:r>
         <w:rPr>
           <w:rFonts w:ascii="Arial-BoldMT" w:eastAsia="Arial-BoldMT" w:hAnsi="Arial-BoldMT" w:cs="Arial-BoldMT"/>
         </w:rPr>
-        <w:t xml:space="preserve">Tabla que guarda todas las estadías de un cliente y todos los clientes que estuvieron en dicha estadía. Sirve para representar el "muchos a muchos" entre  Clientes  y </w:t>
-      </w:r>
-      <w:proofErr w:type="spellStart"/>
-      <w:r>
-        <w:rPr>
-          <w:rFonts w:ascii="Arial-BoldMT" w:eastAsia="Arial-BoldMT" w:hAnsi="Arial-BoldMT" w:cs="Arial-BoldMT"/>
-        </w:rPr>
-        <w:t>Estadias</w:t>
-      </w:r>
-      <w:proofErr w:type="spellEnd"/>
-      <w:r>
-        <w:rPr>
-          <w:rFonts w:ascii="Arial-BoldMT" w:eastAsia="Arial-BoldMT" w:hAnsi="Arial-BoldMT" w:cs="Arial-BoldMT"/>
-        </w:rPr>
-        <w:t xml:space="preserve">. </w:t>
-      </w:r>
-    </w:p>
-    <w:p>
-      <w:pPr>
-        <w:rPr>
-          <w:rFonts w:ascii="Arial-BoldMT" w:eastAsia="Arial-BoldMT" w:hAnsi="Arial-BoldMT" w:cs="Arial-BoldMT"/>
-        </w:rPr>
-      </w:pPr>
-      <w:r>
-        <w:rPr>
-          <w:rFonts w:ascii="Arial-BoldMT" w:eastAsia="Arial-BoldMT" w:hAnsi="Arial-BoldMT" w:cs="Arial-BoldMT"/>
-          <w:b/>
+        <w:t>Tabla que guarda todos los posibles estados que pueda llegar a tener una reserva.</w:t>
+      </w:r>
+    </w:p>
+    <w:p>
+      <w:pPr>
+        <w:rPr>
+          <w:rFonts w:ascii="Arial-BoldMT" w:eastAsia="Arial-BoldMT" w:hAnsi="Arial-BoldMT" w:cs="Arial-BoldMT"/>
+        </w:rPr>
+      </w:pPr>
+      <w:r>
+        <w:rPr>
+          <w:rFonts w:ascii="Arial-BoldMT" w:eastAsia="Arial-BoldMT" w:hAnsi="Arial-BoldMT" w:cs="Arial-BoldMT"/>
+          <w:b/>
+        </w:rPr>
+        <w:t>PK:</w:t>
+      </w:r>
+      <w:r>
+        <w:rPr>
+          <w:rFonts w:ascii="Arial-BoldMT" w:eastAsia="Arial-BoldMT" w:hAnsi="Arial-BoldMT" w:cs="Arial-BoldMT"/>
+          <w:b/>
+        </w:rPr>
+        <w:t xml:space="preserve"> </w:t>
+      </w:r>
+      <w:proofErr w:type="spellStart"/>
+      <w:r>
+        <w:rPr>
+          <w:rFonts w:ascii="Arial-BoldMT" w:eastAsia="Arial-BoldMT" w:hAnsi="Arial-BoldMT" w:cs="Arial-BoldMT"/>
+        </w:rPr>
+        <w:t>id_estado_reserva</w:t>
+      </w:r>
+      <w:proofErr w:type="spellEnd"/>
+    </w:p>
+    <w:p>
+      <w:pPr>
+        <w:rPr>
+          <w:rFonts w:ascii="Arial-BoldMT" w:eastAsia="Arial-BoldMT" w:hAnsi="Arial-BoldMT" w:cs="Arial-BoldMT"/>
+        </w:rPr>
+      </w:pPr>
+      <w:proofErr w:type="spellStart"/>
+      <w:r>
+        <w:rPr>
+          <w:rFonts w:ascii="Arial-BoldMT" w:eastAsia="Arial-BoldMT" w:hAnsi="Arial-BoldMT" w:cs="Arial-BoldMT"/>
+          <w:b/>
+          <w:sz w:val="32"/>
+        </w:rPr>
+        <w:t>UsuariosXHoteles</w:t>
+      </w:r>
+      <w:proofErr w:type="spellEnd"/>
+      <w:r>
+        <w:rPr>
+          <w:rFonts w:ascii="Arial-BoldMT" w:eastAsia="Arial-BoldMT" w:hAnsi="Arial-BoldMT" w:cs="Arial-BoldMT"/>
+          <w:b/>
+          <w:sz w:val="32"/>
+        </w:rPr>
+        <w:t xml:space="preserve">: </w:t>
+      </w:r>
+      <w:r>
+        <w:rPr>
+          <w:rFonts w:ascii="Arial-BoldMT" w:eastAsia="Arial-BoldMT" w:hAnsi="Arial-BoldMT" w:cs="Arial-BoldMT"/>
+        </w:rPr>
+        <w:t xml:space="preserve">Tabla que tiene que usuarios pertenecen a un determinado hotel y a que hoteles pertenece un usuario.Sirve para representar el "muchos a muchos" entre  Usuarios y Hoteles. </w:t>
+      </w:r>
+    </w:p>
+    <w:p>
+      <w:pPr>
+        <w:rPr>
+          <w:rFonts w:ascii="Arial-BoldMT" w:eastAsia="Arial-BoldMT" w:hAnsi="Arial-BoldMT" w:cs="Arial-BoldMT"/>
+          <w:lang w:val="en-US"/>
+        </w:rPr>
+      </w:pPr>
+      <w:r>
+        <w:rPr>
+          <w:rFonts w:ascii="Arial-BoldMT" w:eastAsia="Arial-BoldMT" w:hAnsi="Arial-BoldMT" w:cs="Arial-BoldMT"/>
+          <w:b/>
+          <w:lang w:val="en-US"/>
         </w:rPr>
         <w:t>PK/FK:</w:t>
       </w:r>
@@ -2146,6 +3076,7 @@
         <w:rPr>
           <w:rFonts w:ascii="Arial-BoldMT" w:eastAsia="Arial-BoldMT" w:hAnsi="Arial-BoldMT" w:cs="Arial-BoldMT"/>
           <w:b/>
+          <w:lang w:val="en-US"/>
         </w:rPr>
         <w:t xml:space="preserve"> </w:t>
       </w:r>
@@ -2153,13 +3084,15 @@
       <w:r>
         <w:rPr>
           <w:rFonts w:ascii="Arial-BoldMT" w:eastAsia="Arial-BoldMT" w:hAnsi="Arial-BoldMT" w:cs="Arial-BoldMT"/>
-        </w:rPr>
-        <w:t>id_cliente</w:t>
-      </w:r>
-      <w:proofErr w:type="spellEnd"/>
-      <w:r>
-        <w:rPr>
-          <w:rFonts w:ascii="Arial-BoldMT" w:eastAsia="Arial-BoldMT" w:hAnsi="Arial-BoldMT" w:cs="Arial-BoldMT"/>
+          <w:lang w:val="en-US"/>
+        </w:rPr>
+        <w:t>id_usuario</w:t>
+      </w:r>
+      <w:proofErr w:type="spellEnd"/>
+      <w:r>
+        <w:rPr>
+          <w:rFonts w:ascii="Arial-BoldMT" w:eastAsia="Arial-BoldMT" w:hAnsi="Arial-BoldMT" w:cs="Arial-BoldMT"/>
+          <w:lang w:val="en-US"/>
         </w:rPr>
         <w:t xml:space="preserve">, </w:t>
       </w:r>
@@ -2167,8 +3100,9 @@
       <w:r>
         <w:rPr>
           <w:rFonts w:ascii="Arial-BoldMT" w:eastAsia="Arial-BoldMT" w:hAnsi="Arial-BoldMT" w:cs="Arial-BoldMT"/>
-        </w:rPr>
-        <w:t>id_estadia</w:t>
+          <w:lang w:val="en-US"/>
+        </w:rPr>
+        <w:t>id_hotel</w:t>
       </w:r>
       <w:proofErr w:type="spellEnd"/>
     </w:p>
@@ -2185,7 +3119,7 @@
           <w:b/>
           <w:sz w:val="32"/>
         </w:rPr>
-        <w:t>Cierres_Temporales_Habitacion</w:t>
+        <w:t>Paises</w:t>
       </w:r>
       <w:proofErr w:type="spellEnd"/>
       <w:r>
@@ -2200,7 +3134,7 @@
         <w:rPr>
           <w:rFonts w:ascii="Arial-BoldMT" w:eastAsia="Arial-BoldMT" w:hAnsi="Arial-BoldMT" w:cs="Arial-BoldMT"/>
         </w:rPr>
-        <w:t xml:space="preserve">Tabla que contiene los datos de la baja temporal de una habitación en concreto.  Guardando consigo tanto la fecha de inicio como la de fin y el motivo en particular de la baja momentánea. </w:t>
+        <w:t xml:space="preserve">Tabla que contiene el nombre de todos los países del mundo. </w:t>
       </w:r>
     </w:p>
     <w:p>
@@ -2228,63 +3162,497 @@
         <w:rPr>
           <w:rFonts w:ascii="Arial-BoldMT" w:eastAsia="Arial-BoldMT" w:hAnsi="Arial-BoldMT" w:cs="Arial-BoldMT"/>
         </w:rPr>
-        <w:t>id_cierre_temporales_habitacion</w:t>
-      </w:r>
-      <w:r>
-        <w:rPr>
-          <w:rFonts w:ascii="Arial-BoldMT" w:eastAsia="Arial-BoldMT" w:hAnsi="Arial-BoldMT" w:cs="Arial-BoldMT"/>
-          <w:b/>
+        <w:t>id_pais</w:t>
+      </w:r>
+      <w:proofErr w:type="spellEnd"/>
+    </w:p>
+    <w:p>
+      <w:pPr>
+        <w:rPr>
+          <w:rFonts w:ascii="Arial-BoldMT" w:eastAsia="Arial-BoldMT" w:hAnsi="Arial-BoldMT" w:cs="Arial-BoldMT"/>
+          <w:b/>
+          <w:sz w:val="32"/>
+        </w:rPr>
+      </w:pPr>
+      <w:r>
+        <w:rPr>
+          <w:rFonts w:ascii="Arial-BoldMT" w:eastAsia="Arial-BoldMT" w:hAnsi="Arial-BoldMT" w:cs="Arial-BoldMT"/>
+          <w:b/>
+          <w:sz w:val="32"/>
+        </w:rPr>
+        <w:t xml:space="preserve">Roles: </w:t>
+      </w:r>
+      <w:r>
+        <w:rPr>
+          <w:rFonts w:ascii="Arial-BoldMT" w:eastAsia="Arial-BoldMT" w:hAnsi="Arial-BoldMT" w:cs="Arial-BoldMT"/>
+        </w:rPr>
+        <w:t>Tabla que contiene todos los roles posibles que pueden tener los usuarios en el sistema, teniendo también un campo de estado para saber si este está activo o no.</w:t>
+      </w:r>
+    </w:p>
+    <w:p>
+      <w:pPr>
+        <w:rPr>
+          <w:rFonts w:ascii="Arial-BoldMT" w:eastAsia="Arial-BoldMT" w:hAnsi="Arial-BoldMT" w:cs="Arial-BoldMT"/>
+        </w:rPr>
+      </w:pPr>
+      <w:r>
+        <w:rPr>
+          <w:rFonts w:ascii="Arial-BoldMT" w:eastAsia="Arial-BoldMT" w:hAnsi="Arial-BoldMT" w:cs="Arial-BoldMT"/>
+          <w:b/>
+        </w:rPr>
+        <w:t>PK:</w:t>
+      </w:r>
+      <w:r>
+        <w:rPr>
+          <w:rFonts w:ascii="Arial-BoldMT" w:eastAsia="Arial-BoldMT" w:hAnsi="Arial-BoldMT" w:cs="Arial-BoldMT"/>
+          <w:b/>
+        </w:rPr>
+        <w:t xml:space="preserve"> </w:t>
+      </w:r>
+      <w:proofErr w:type="spellStart"/>
+      <w:r>
+        <w:rPr>
+          <w:rFonts w:ascii="Arial-BoldMT" w:eastAsia="Arial-BoldMT" w:hAnsi="Arial-BoldMT" w:cs="Arial-BoldMT"/>
+        </w:rPr>
+        <w:t>id_rol</w:t>
+      </w:r>
+      <w:proofErr w:type="spellEnd"/>
+    </w:p>
+    <w:p>
+      <w:pPr>
+        <w:rPr>
+          <w:rFonts w:ascii="Arial-BoldMT" w:eastAsia="Arial-BoldMT" w:hAnsi="Arial-BoldMT" w:cs="Arial-BoldMT"/>
+        </w:rPr>
+      </w:pPr>
+      <w:proofErr w:type="spellStart"/>
+      <w:r>
+        <w:rPr>
+          <w:rFonts w:ascii="Arial-BoldMT" w:eastAsia="Arial-BoldMT" w:hAnsi="Arial-BoldMT" w:cs="Arial-BoldMT"/>
+          <w:b/>
+          <w:sz w:val="32"/>
+        </w:rPr>
+        <w:t>RolesXFuncionalidades</w:t>
+      </w:r>
+      <w:proofErr w:type="spellEnd"/>
+      <w:r>
+        <w:rPr>
+          <w:rFonts w:ascii="Arial-BoldMT" w:eastAsia="Arial-BoldMT" w:hAnsi="Arial-BoldMT" w:cs="Arial-BoldMT"/>
+          <w:b/>
+          <w:sz w:val="32"/>
+        </w:rPr>
+        <w:t xml:space="preserve">: </w:t>
+      </w:r>
+      <w:r>
+        <w:rPr>
+          <w:rFonts w:ascii="Arial-BoldMT" w:eastAsia="Arial-BoldMT" w:hAnsi="Arial-BoldMT" w:cs="Arial-BoldMT"/>
+        </w:rPr>
+        <w:t>Tabla que contiene las</w:t>
+      </w:r>
+      <w:r>
+        <w:rPr>
+          <w:rFonts w:ascii="Arial-BoldMT" w:eastAsia="Arial-BoldMT" w:hAnsi="Arial-BoldMT" w:cs="Arial-BoldMT"/>
+        </w:rPr>
+        <w:t xml:space="preserve"> funcionalidades </w:t>
+      </w:r>
+      <w:r>
+        <w:rPr>
+          <w:rFonts w:ascii="Arial-BoldMT" w:eastAsia="Arial-BoldMT" w:hAnsi="Arial-BoldMT" w:cs="Arial-BoldMT"/>
+        </w:rPr>
+        <w:t xml:space="preserve">que </w:t>
+      </w:r>
+      <w:r>
+        <w:rPr>
+          <w:rFonts w:ascii="Arial-BoldMT" w:eastAsia="Arial-BoldMT" w:hAnsi="Arial-BoldMT" w:cs="Arial-BoldMT"/>
+        </w:rPr>
+        <w:t>tiene un de</w:t>
+      </w:r>
+      <w:r>
+        <w:rPr>
+          <w:rFonts w:ascii="Arial-BoldMT" w:eastAsia="Arial-BoldMT" w:hAnsi="Arial-BoldMT" w:cs="Arial-BoldMT"/>
+        </w:rPr>
+        <w:t>terminado rol y que roles tiene</w:t>
+      </w:r>
+      <w:r>
+        <w:rPr>
+          <w:rFonts w:ascii="Arial-BoldMT" w:eastAsia="Arial-BoldMT" w:hAnsi="Arial-BoldMT" w:cs="Arial-BoldMT"/>
+        </w:rPr>
+        <w:t xml:space="preserve"> una determinada funcionalidad. Sirve para representar el "muchos </w:t>
+      </w:r>
+      <w:r>
+        <w:rPr>
+          <w:rFonts w:ascii="Arial-BoldMT" w:eastAsia="Arial-BoldMT" w:hAnsi="Arial-BoldMT" w:cs="Arial-BoldMT"/>
+        </w:rPr>
+        <w:t>a muchos" entre  roles y f</w:t>
+      </w:r>
+      <w:r>
+        <w:rPr>
+          <w:rFonts w:ascii="Arial-BoldMT" w:eastAsia="Arial-BoldMT" w:hAnsi="Arial-BoldMT" w:cs="Arial-BoldMT"/>
+        </w:rPr>
+        <w:t xml:space="preserve">uncionalidades. </w:t>
+      </w:r>
+    </w:p>
+    <w:p>
+      <w:pPr>
+        <w:rPr>
+          <w:rFonts w:ascii="Arial-BoldMT" w:eastAsia="Arial-BoldMT" w:hAnsi="Arial-BoldMT" w:cs="Arial-BoldMT"/>
+        </w:rPr>
+      </w:pPr>
+      <w:r>
+        <w:rPr>
+          <w:rFonts w:ascii="Arial-BoldMT" w:eastAsia="Arial-BoldMT" w:hAnsi="Arial-BoldMT" w:cs="Arial-BoldMT"/>
+          <w:b/>
+        </w:rPr>
+        <w:t>PK/FK:</w:t>
+      </w:r>
+      <w:r>
+        <w:rPr>
+          <w:rFonts w:ascii="Arial-BoldMT" w:eastAsia="Arial-BoldMT" w:hAnsi="Arial-BoldMT" w:cs="Arial-BoldMT"/>
+          <w:b/>
+        </w:rPr>
+        <w:t xml:space="preserve"> </w:t>
+      </w:r>
+      <w:proofErr w:type="spellStart"/>
+      <w:r>
+        <w:rPr>
+          <w:rFonts w:ascii="Arial-BoldMT" w:eastAsia="Arial-BoldMT" w:hAnsi="Arial-BoldMT" w:cs="Arial-BoldMT"/>
+        </w:rPr>
+        <w:t>id_rol</w:t>
+      </w:r>
+      <w:proofErr w:type="spellEnd"/>
+      <w:r>
+        <w:rPr>
+          <w:rFonts w:ascii="Arial-BoldMT" w:eastAsia="Arial-BoldMT" w:hAnsi="Arial-BoldMT" w:cs="Arial-BoldMT"/>
+        </w:rPr>
+        <w:t xml:space="preserve">, </w:t>
+      </w:r>
+      <w:proofErr w:type="spellStart"/>
+      <w:r>
+        <w:rPr>
+          <w:rFonts w:ascii="Arial-BoldMT" w:eastAsia="Arial-BoldMT" w:hAnsi="Arial-BoldMT" w:cs="Arial-BoldMT"/>
+        </w:rPr>
+        <w:t>id_funcionalidad</w:t>
+      </w:r>
+      <w:proofErr w:type="spellEnd"/>
+    </w:p>
+    <w:p>
+      <w:pPr>
+        <w:rPr>
+          <w:rFonts w:ascii="Arial-BoldMT" w:eastAsia="Arial-BoldMT" w:hAnsi="Arial-BoldMT" w:cs="Arial-BoldMT"/>
+          <w:b/>
+          <w:sz w:val="32"/>
+        </w:rPr>
+      </w:pPr>
+      <w:r>
+        <w:rPr>
+          <w:rFonts w:ascii="Arial-BoldMT" w:eastAsia="Arial-BoldMT" w:hAnsi="Arial-BoldMT" w:cs="Arial-BoldMT"/>
+          <w:b/>
+          <w:sz w:val="32"/>
+        </w:rPr>
+        <w:lastRenderedPageBreak/>
+        <w:t xml:space="preserve">Regímenes: </w:t>
+      </w:r>
+      <w:r>
+        <w:rPr>
+          <w:rFonts w:ascii="Arial-BoldMT" w:eastAsia="Arial-BoldMT" w:hAnsi="Arial-BoldMT" w:cs="Arial-BoldMT"/>
+        </w:rPr>
+        <w:t>Tabla que contiene la información de los distintos regímenes aceptados por el sistema.</w:t>
+      </w:r>
+    </w:p>
+    <w:p>
+      <w:pPr>
+        <w:rPr>
+          <w:rFonts w:ascii="Arial-BoldMT" w:eastAsia="Arial-BoldMT" w:hAnsi="Arial-BoldMT" w:cs="Arial-BoldMT"/>
+        </w:rPr>
+      </w:pPr>
+      <w:r>
+        <w:rPr>
+          <w:rFonts w:ascii="Arial-BoldMT" w:eastAsia="Arial-BoldMT" w:hAnsi="Arial-BoldMT" w:cs="Arial-BoldMT"/>
+          <w:b/>
+        </w:rPr>
+        <w:t>PK:</w:t>
+      </w:r>
+      <w:r>
+        <w:rPr>
+          <w:rFonts w:ascii="Arial-BoldMT" w:eastAsia="Arial-BoldMT" w:hAnsi="Arial-BoldMT" w:cs="Arial-BoldMT"/>
+          <w:b/>
+        </w:rPr>
+        <w:t xml:space="preserve"> </w:t>
+      </w:r>
+      <w:proofErr w:type="spellStart"/>
+      <w:r>
+        <w:rPr>
+          <w:rFonts w:ascii="Arial-BoldMT" w:eastAsia="Arial-BoldMT" w:hAnsi="Arial-BoldMT" w:cs="Arial-BoldMT"/>
+        </w:rPr>
+        <w:t>id_regimen</w:t>
+      </w:r>
+      <w:proofErr w:type="spellEnd"/>
+    </w:p>
+    <w:p>
+      <w:pPr>
+        <w:rPr>
+          <w:rFonts w:ascii="Arial-BoldMT" w:eastAsia="Arial-BoldMT" w:hAnsi="Arial-BoldMT" w:cs="Arial-BoldMT"/>
+        </w:rPr>
+      </w:pPr>
+      <w:proofErr w:type="spellStart"/>
+      <w:r>
+        <w:rPr>
+          <w:rFonts w:ascii="Arial-BoldMT" w:eastAsia="Arial-BoldMT" w:hAnsi="Arial-BoldMT" w:cs="Arial-BoldMT"/>
+          <w:b/>
+          <w:sz w:val="32"/>
+        </w:rPr>
+        <w:t>HotelesXRegimenes</w:t>
+      </w:r>
+      <w:proofErr w:type="spellEnd"/>
+      <w:r>
+        <w:rPr>
+          <w:rFonts w:ascii="Arial-BoldMT" w:eastAsia="Arial-BoldMT" w:hAnsi="Arial-BoldMT" w:cs="Arial-BoldMT"/>
+          <w:b/>
+          <w:sz w:val="32"/>
+        </w:rPr>
+        <w:t xml:space="preserve">: </w:t>
+      </w:r>
+      <w:r>
+        <w:rPr>
+          <w:rFonts w:ascii="Arial-BoldMT" w:eastAsia="Arial-BoldMT" w:hAnsi="Arial-BoldMT" w:cs="Arial-BoldMT"/>
+        </w:rPr>
+        <w:t xml:space="preserve">Tabla que contiene que regímenes tiene un hotel y que hoteles tienen un determinado régimen. Sirve para representar el "muchos a muchos" entre  Hoteles y Regímenes. </w:t>
+      </w:r>
+    </w:p>
+    <w:p>
+      <w:pPr>
+        <w:rPr>
+          <w:rFonts w:ascii="Arial-BoldMT" w:eastAsia="Arial-BoldMT" w:hAnsi="Arial-BoldMT" w:cs="Arial-BoldMT"/>
+          <w:lang w:val="en-US"/>
+        </w:rPr>
+      </w:pPr>
+      <w:r>
+        <w:rPr>
+          <w:rFonts w:ascii="Arial-BoldMT" w:eastAsia="Arial-BoldMT" w:hAnsi="Arial-BoldMT" w:cs="Arial-BoldMT"/>
+          <w:b/>
+          <w:lang w:val="en-US"/>
+        </w:rPr>
+        <w:t>PK/FK:</w:t>
+      </w:r>
+      <w:r>
+        <w:rPr>
+          <w:rFonts w:ascii="Arial-BoldMT" w:eastAsia="Arial-BoldMT" w:hAnsi="Arial-BoldMT" w:cs="Arial-BoldMT"/>
+          <w:b/>
+          <w:lang w:val="en-US"/>
+        </w:rPr>
+        <w:t xml:space="preserve"> </w:t>
+      </w:r>
+      <w:proofErr w:type="spellStart"/>
+      <w:r>
+        <w:rPr>
+          <w:rFonts w:ascii="Arial-BoldMT" w:eastAsia="Arial-BoldMT" w:hAnsi="Arial-BoldMT" w:cs="Arial-BoldMT"/>
+          <w:lang w:val="en-US"/>
+        </w:rPr>
+        <w:t>id_hotel</w:t>
+      </w:r>
+      <w:proofErr w:type="spellEnd"/>
+      <w:r>
+        <w:rPr>
+          <w:rFonts w:ascii="Arial-BoldMT" w:eastAsia="Arial-BoldMT" w:hAnsi="Arial-BoldMT" w:cs="Arial-BoldMT"/>
+          <w:lang w:val="en-US"/>
+        </w:rPr>
+        <w:t xml:space="preserve">, </w:t>
+      </w:r>
+      <w:proofErr w:type="spellStart"/>
+      <w:r>
+        <w:rPr>
+          <w:rFonts w:ascii="Arial-BoldMT" w:eastAsia="Arial-BoldMT" w:hAnsi="Arial-BoldMT" w:cs="Arial-BoldMT"/>
+          <w:lang w:val="en-US"/>
+        </w:rPr>
+        <w:t>id_regimen</w:t>
+      </w:r>
+      <w:proofErr w:type="spellEnd"/>
+    </w:p>
+    <w:p>
+      <w:pPr>
+        <w:rPr>
+          <w:rFonts w:ascii="Arial-BoldMT" w:eastAsia="Arial-BoldMT" w:hAnsi="Arial-BoldMT" w:cs="Arial-BoldMT"/>
+        </w:rPr>
+      </w:pPr>
+      <w:r>
+        <w:rPr>
+          <w:rFonts w:ascii="Arial-BoldMT" w:eastAsia="Arial-BoldMT" w:hAnsi="Arial-BoldMT" w:cs="Arial-BoldMT"/>
+          <w:b/>
+          <w:sz w:val="32"/>
+        </w:rPr>
+        <w:t xml:space="preserve">Hoteles: </w:t>
+      </w:r>
+      <w:r>
+        <w:rPr>
+          <w:rFonts w:ascii="Arial-BoldMT" w:eastAsia="Arial-BoldMT" w:hAnsi="Arial-BoldMT" w:cs="Arial-BoldMT"/>
+        </w:rPr>
+        <w:t xml:space="preserve">Tabla que sirve para registrar la información importante de todos los hoteles que alberga nuestro sistema.  </w:t>
+      </w:r>
+    </w:p>
+    <w:p>
+      <w:pPr>
+        <w:rPr>
+          <w:rFonts w:ascii="Arial-BoldMT" w:eastAsia="Arial-BoldMT" w:hAnsi="Arial-BoldMT" w:cs="Arial-BoldMT"/>
+          <w:lang w:val="en-US"/>
+        </w:rPr>
+      </w:pPr>
+      <w:r>
+        <w:rPr>
+          <w:rFonts w:ascii="Arial-BoldMT" w:eastAsia="Arial-BoldMT" w:hAnsi="Arial-BoldMT" w:cs="Arial-BoldMT"/>
+          <w:b/>
+          <w:lang w:val="en-US"/>
+        </w:rPr>
+        <w:t>PK:</w:t>
+      </w:r>
+      <w:r>
+        <w:rPr>
+          <w:rFonts w:ascii="Arial-BoldMT" w:eastAsia="Arial-BoldMT" w:hAnsi="Arial-BoldMT" w:cs="Arial-BoldMT"/>
+          <w:b/>
+          <w:lang w:val="en-US"/>
+        </w:rPr>
+        <w:t xml:space="preserve"> </w:t>
+      </w:r>
+      <w:proofErr w:type="spellStart"/>
+      <w:r>
+        <w:rPr>
+          <w:rFonts w:ascii="Arial-BoldMT" w:eastAsia="Arial-BoldMT" w:hAnsi="Arial-BoldMT" w:cs="Arial-BoldMT"/>
+          <w:lang w:val="en-US"/>
+        </w:rPr>
+        <w:t>id_hotel</w:t>
+      </w:r>
+      <w:proofErr w:type="spellEnd"/>
+      <w:r>
+        <w:rPr>
+          <w:rFonts w:ascii="Arial-BoldMT" w:eastAsia="Arial-BoldMT" w:hAnsi="Arial-BoldMT" w:cs="Arial-BoldMT"/>
+          <w:lang w:val="en-US"/>
+        </w:rPr>
+        <w:t xml:space="preserve">                                                                                                                                          </w:t>
+      </w:r>
+      <w:r>
+        <w:rPr>
+          <w:rFonts w:ascii="Arial-BoldMT" w:eastAsia="Arial-BoldMT" w:hAnsi="Arial-BoldMT" w:cs="Arial-BoldMT"/>
+          <w:b/>
+          <w:lang w:val="en-US"/>
         </w:rPr>
         <w:t>FK:</w:t>
       </w:r>
       <w:r>
         <w:rPr>
           <w:rFonts w:ascii="Arial-BoldMT" w:eastAsia="Arial-BoldMT" w:hAnsi="Arial-BoldMT" w:cs="Arial-BoldMT"/>
-        </w:rPr>
-        <w:t>id_habitacion</w:t>
-      </w:r>
-      <w:proofErr w:type="spellEnd"/>
-    </w:p>
-    <w:p>
-      <w:pPr>
+          <w:b/>
+          <w:lang w:val="en-US"/>
+        </w:rPr>
+        <w:t xml:space="preserve"> </w:t>
+      </w:r>
+      <w:proofErr w:type="spellStart"/>
+      <w:r>
+        <w:rPr>
+          <w:rFonts w:ascii="Arial-BoldMT" w:eastAsia="Arial-BoldMT" w:hAnsi="Arial-BoldMT" w:cs="Arial-BoldMT"/>
+          <w:lang w:val="en-US"/>
+        </w:rPr>
+        <w:t>id_pais</w:t>
+      </w:r>
+      <w:proofErr w:type="spellEnd"/>
+    </w:p>
+    <w:p>
+      <w:pPr>
+        <w:rPr>
+          <w:rFonts w:ascii="Arial-BoldMT" w:eastAsia="Arial-BoldMT" w:hAnsi="Arial-BoldMT" w:cs="Arial-BoldMT"/>
+        </w:rPr>
+      </w:pPr>
+      <w:r>
         <w:rPr>
           <w:rFonts w:ascii="Arial-BoldMT" w:eastAsia="Arial-BoldMT" w:hAnsi="Arial-BoldMT" w:cs="Arial-BoldMT"/>
           <w:b/>
           <w:sz w:val="32"/>
         </w:rPr>
-      </w:pPr>
+        <w:t xml:space="preserve">Funcionalidades: </w:t>
+      </w:r>
+      <w:r>
+        <w:rPr>
+          <w:rFonts w:ascii="Arial-BoldMT" w:eastAsia="Arial-BoldMT" w:hAnsi="Arial-BoldMT" w:cs="Arial-BoldMT"/>
+        </w:rPr>
+        <w:t xml:space="preserve">Tabla que contiene todas las funcionalidades que pueden llegar a tener los distintos roles de este. </w:t>
+      </w:r>
+    </w:p>
+    <w:p>
+      <w:pPr>
+        <w:rPr>
+          <w:rFonts w:ascii="Arial-BoldMT" w:eastAsia="Arial-BoldMT" w:hAnsi="Arial-BoldMT" w:cs="Arial-BoldMT"/>
+        </w:rPr>
+      </w:pPr>
+      <w:r>
+        <w:rPr>
+          <w:rFonts w:ascii="Arial-BoldMT" w:eastAsia="Arial-BoldMT" w:hAnsi="Arial-BoldMT" w:cs="Arial-BoldMT"/>
+          <w:b/>
+        </w:rPr>
+        <w:t xml:space="preserve">PK: </w:t>
+      </w:r>
+      <w:proofErr w:type="spellStart"/>
+      <w:r>
+        <w:rPr>
+          <w:rFonts w:ascii="Arial-BoldMT" w:eastAsia="Arial-BoldMT" w:hAnsi="Arial-BoldMT" w:cs="Arial-BoldMT"/>
+        </w:rPr>
+        <w:t>id_funcionalidad</w:t>
+      </w:r>
+      <w:proofErr w:type="spellEnd"/>
+    </w:p>
+    <w:p>
+      <w:pPr>
+        <w:rPr>
+          <w:rFonts w:ascii="Arial-BoldMT" w:eastAsia="Arial-BoldMT" w:hAnsi="Arial-BoldMT" w:cs="Arial-BoldMT"/>
+        </w:rPr>
+      </w:pPr>
+      <w:proofErr w:type="spellStart"/>
       <w:r>
         <w:rPr>
           <w:rFonts w:ascii="Arial-BoldMT" w:eastAsia="Arial-BoldMT" w:hAnsi="Arial-BoldMT" w:cs="Arial-BoldMT"/>
           <w:b/>
           <w:sz w:val="32"/>
         </w:rPr>
-        <w:t>Consumibles:</w:t>
-      </w:r>
-      <w:r>
-        <w:rPr>
-          <w:rFonts w:ascii="Arial-BoldMT" w:eastAsia="Arial-BoldMT" w:hAnsi="Arial-BoldMT" w:cs="Arial-BoldMT"/>
-        </w:rPr>
-        <w:t xml:space="preserve"> Tabla que contiene la información de todos los consumibles que se pueden pedir  guardando su precio y descripción.</w:t>
-      </w:r>
-    </w:p>
-    <w:p>
-      <w:pPr>
-        <w:rPr>
-          <w:rFonts w:ascii="Arial-BoldMT" w:eastAsia="Arial-BoldMT" w:hAnsi="Arial-BoldMT" w:cs="Arial-BoldMT"/>
-        </w:rPr>
-      </w:pPr>
-      <w:r>
-        <w:rPr>
-          <w:rFonts w:ascii="Arial-BoldMT" w:eastAsia="Arial-BoldMT" w:hAnsi="Arial-BoldMT" w:cs="Arial-BoldMT"/>
-          <w:b/>
+        <w:t>Cierres_Temporales_Hotel</w:t>
+      </w:r>
+      <w:proofErr w:type="spellEnd"/>
+      <w:r>
+        <w:rPr>
+          <w:rFonts w:ascii="Arial-BoldMT" w:eastAsia="Arial-BoldMT" w:hAnsi="Arial-BoldMT" w:cs="Arial-BoldMT"/>
+          <w:b/>
+          <w:sz w:val="32"/>
+        </w:rPr>
+        <w:t xml:space="preserve">: </w:t>
+      </w:r>
+      <w:r>
+        <w:rPr>
+          <w:rFonts w:ascii="Arial-BoldMT" w:eastAsia="Arial-BoldMT" w:hAnsi="Arial-BoldMT" w:cs="Arial-BoldMT"/>
+        </w:rPr>
+        <w:t xml:space="preserve">Tabla que contiene los datos de la baja temporal de un hotel en concreto.  Guardando consigo tanto la fecha de inicio como la de fin y el motivo en particular de la baja momentánea. </w:t>
+      </w:r>
+    </w:p>
+    <w:p>
+      <w:pPr>
+        <w:rPr>
+          <w:rFonts w:ascii="Arial-BoldMT" w:eastAsia="Arial-BoldMT" w:hAnsi="Arial-BoldMT" w:cs="Arial-BoldMT"/>
+          <w:lang w:val="en-US"/>
+        </w:rPr>
+      </w:pPr>
+      <w:r>
+        <w:rPr>
+          <w:rFonts w:ascii="Arial-BoldMT" w:eastAsia="Arial-BoldMT" w:hAnsi="Arial-BoldMT" w:cs="Arial-BoldMT"/>
+          <w:b/>
+          <w:lang w:val="en-US"/>
         </w:rPr>
         <w:t>PK:</w:t>
       </w:r>
       <w:r>
         <w:rPr>
           <w:rFonts w:ascii="Arial-BoldMT" w:eastAsia="Arial-BoldMT" w:hAnsi="Arial-BoldMT" w:cs="Arial-BoldMT"/>
-          <w:b/>
+          <w:lang w:val="en-US"/>
+        </w:rPr>
+        <w:t>I</w:t>
+      </w:r>
+      <w:r>
+        <w:rPr>
+          <w:rFonts w:ascii="Arial-BoldMT" w:eastAsia="Arial-BoldMT" w:hAnsi="Arial-BoldMT" w:cs="Arial-BoldMT"/>
+          <w:lang w:val="en-US"/>
         </w:rPr>
         <w:t xml:space="preserve"> </w:t>
       </w:r>
@@ -2292,1506 +3660,159 @@
       <w:r>
         <w:rPr>
           <w:rFonts w:ascii="Arial-BoldMT" w:eastAsia="Arial-BoldMT" w:hAnsi="Arial-BoldMT" w:cs="Arial-BoldMT"/>
-        </w:rPr>
-        <w:t>id_consumible</w:t>
-      </w:r>
-      <w:proofErr w:type="spellEnd"/>
-    </w:p>
-    <w:p>
-      <w:pPr>
-        <w:rPr>
-          <w:rFonts w:ascii="Arial-BoldMT" w:eastAsia="Arial-BoldMT" w:hAnsi="Arial-BoldMT" w:cs="Arial-BoldMT"/>
+          <w:lang w:val="en-US"/>
+        </w:rPr>
+        <w:t>d_cierre_temporal_hotel</w:t>
+      </w:r>
+      <w:proofErr w:type="spellEnd"/>
+      <w:r>
+        <w:rPr>
+          <w:rFonts w:ascii="Arial-BoldMT" w:eastAsia="Arial-BoldMT" w:hAnsi="Arial-BoldMT" w:cs="Arial-BoldMT"/>
+          <w:lang w:val="en-US"/>
+        </w:rPr>
+        <w:t xml:space="preserve">                                                                                                                       </w:t>
+      </w:r>
+      <w:r>
+        <w:rPr>
+          <w:rFonts w:ascii="Arial-BoldMT" w:eastAsia="Arial-BoldMT" w:hAnsi="Arial-BoldMT" w:cs="Arial-BoldMT"/>
+          <w:b/>
+          <w:lang w:val="en-US"/>
+        </w:rPr>
+        <w:t>FK:</w:t>
+      </w:r>
+      <w:r>
+        <w:rPr>
+          <w:rFonts w:ascii="Arial-BoldMT" w:eastAsia="Arial-BoldMT" w:hAnsi="Arial-BoldMT" w:cs="Arial-BoldMT"/>
+          <w:b/>
+          <w:lang w:val="en-US"/>
+        </w:rPr>
+        <w:t xml:space="preserve"> </w:t>
+      </w:r>
+      <w:proofErr w:type="spellStart"/>
+      <w:r>
+        <w:rPr>
+          <w:rFonts w:ascii="Arial-BoldMT" w:eastAsia="Arial-BoldMT" w:hAnsi="Arial-BoldMT" w:cs="Arial-BoldMT"/>
+          <w:lang w:val="en-US"/>
+        </w:rPr>
+        <w:t>id_hotel</w:t>
+      </w:r>
+      <w:proofErr w:type="spellEnd"/>
+    </w:p>
+    <w:p>
+      <w:pPr>
+        <w:rPr>
+          <w:rFonts w:ascii="Arial-BoldMT" w:hAnsi="Arial-BoldMT"/>
+        </w:rPr>
+      </w:pPr>
+      <w:proofErr w:type="spellStart"/>
+      <w:r>
+        <w:rPr>
+          <w:rFonts w:ascii="Arial-BoldMT" w:hAnsi="Arial-BoldMT"/>
           <w:b/>
           <w:sz w:val="32"/>
-        </w:rPr>
-      </w:pPr>
-      <w:proofErr w:type="spellStart"/>
-      <w:r>
-        <w:rPr>
-          <w:rFonts w:ascii="Arial-BoldMT" w:eastAsia="Arial-BoldMT" w:hAnsi="Arial-BoldMT" w:cs="Arial-BoldMT"/>
+          <w:szCs w:val="32"/>
+        </w:rPr>
+        <w:t>Generacion_modificacion_reservas</w:t>
+      </w:r>
+      <w:proofErr w:type="spellEnd"/>
+      <w:r>
+        <w:rPr>
+          <w:rFonts w:ascii="Arial-BoldMT" w:hAnsi="Arial-BoldMT"/>
           <w:b/>
           <w:sz w:val="32"/>
-        </w:rPr>
-        <w:t>Estadias</w:t>
-      </w:r>
-      <w:proofErr w:type="spellEnd"/>
-      <w:r>
-        <w:rPr>
-          <w:rFonts w:ascii="Arial-BoldMT" w:eastAsia="Arial-BoldMT" w:hAnsi="Arial-BoldMT" w:cs="Arial-BoldMT"/>
-          <w:b/>
-          <w:sz w:val="32"/>
-        </w:rPr>
-        <w:t xml:space="preserve">: </w:t>
-      </w:r>
-      <w:r>
-        <w:rPr>
-          <w:rFonts w:ascii="Arial-BoldMT" w:eastAsia="Arial-BoldMT" w:hAnsi="Arial-BoldMT" w:cs="Arial-BoldMT"/>
-        </w:rPr>
-        <w:t>Tabla que contiene la información de todo tipo de estadías que intervengan en el sistema.</w:t>
-      </w:r>
-    </w:p>
-    <w:p>
-      <w:pPr>
-        <w:rPr>
-          <w:rFonts w:ascii="Arial-BoldMT" w:eastAsia="Arial-BoldMT" w:hAnsi="Arial-BoldMT" w:cs="Arial-BoldMT"/>
-        </w:rPr>
-      </w:pPr>
-      <w:r>
-        <w:rPr>
-          <w:rFonts w:ascii="Arial-BoldMT" w:eastAsia="Arial-BoldMT" w:hAnsi="Arial-BoldMT" w:cs="Arial-BoldMT"/>
+          <w:szCs w:val="32"/>
+        </w:rPr>
+        <w:t>:</w:t>
+      </w:r>
+      <w:r>
+        <w:rPr>
+          <w:rFonts w:ascii="Arial-BoldMT" w:hAnsi="Arial-BoldMT"/>
+        </w:rPr>
+        <w:t xml:space="preserve"> Tabla que guarda los datos de que usuario modifico o genero alguna reserva en especifico. El campo </w:t>
+      </w:r>
+      <w:proofErr w:type="spellStart"/>
+      <w:r>
+        <w:rPr>
+          <w:rFonts w:ascii="Arial-BoldMT" w:hAnsi="Arial-BoldMT"/>
+        </w:rPr>
+        <w:t>tipo_generacion</w:t>
+      </w:r>
+      <w:proofErr w:type="spellEnd"/>
+      <w:r>
+        <w:rPr>
+          <w:rFonts w:ascii="Arial-BoldMT" w:hAnsi="Arial-BoldMT"/>
+        </w:rPr>
+        <w:t xml:space="preserve"> solo puede valer "G" o "M" (no está definido ese chequeo en la tabla pero esos son los únicos valores que le dejamos insertar al usuario).</w:t>
+      </w:r>
+    </w:p>
+    <w:p>
+      <w:pPr>
+        <w:rPr>
+          <w:rFonts w:ascii="Arial-BoldMT" w:hAnsi="Arial-BoldMT"/>
+        </w:rPr>
+      </w:pPr>
+      <w:r>
+        <w:rPr>
+          <w:rFonts w:ascii="Arial-BoldMT" w:hAnsi="Arial-BoldMT"/>
           <w:b/>
         </w:rPr>
         <w:t>PK:</w:t>
       </w:r>
       <w:r>
         <w:rPr>
-          <w:rFonts w:ascii="Arial-BoldMT" w:eastAsia="Arial-BoldMT" w:hAnsi="Arial-BoldMT" w:cs="Arial-BoldMT"/>
-          <w:b/>
+          <w:rFonts w:ascii="Arial-BoldMT" w:hAnsi="Arial-BoldMT"/>
         </w:rPr>
         <w:t xml:space="preserve"> </w:t>
       </w:r>
       <w:proofErr w:type="spellStart"/>
       <w:r>
         <w:rPr>
-          <w:rFonts w:ascii="Arial-BoldMT" w:eastAsia="Arial-BoldMT" w:hAnsi="Arial-BoldMT" w:cs="Arial-BoldMT"/>
-        </w:rPr>
-        <w:t>id_estadia</w:t>
-      </w:r>
-      <w:r>
-        <w:rPr>
-          <w:rFonts w:ascii="Arial-BoldMT" w:eastAsia="Arial-BoldMT" w:hAnsi="Arial-BoldMT" w:cs="Arial-BoldMT"/>
+          <w:rFonts w:ascii="Arial-BoldMT" w:hAnsi="Arial-BoldMT"/>
+        </w:rPr>
+        <w:t>id_generacion_modificacion_reserva</w:t>
+      </w:r>
+      <w:proofErr w:type="spellEnd"/>
+      <w:r>
+        <w:rPr>
+          <w:rFonts w:ascii="Arial-BoldMT" w:hAnsi="Arial-BoldMT"/>
+        </w:rPr>
+        <w:t xml:space="preserve">                                                                                                            </w:t>
+      </w:r>
+      <w:r>
+        <w:rPr>
+          <w:rFonts w:ascii="Arial-BoldMT" w:hAnsi="Arial-BoldMT"/>
           <w:b/>
         </w:rPr>
         <w:t>FK:</w:t>
       </w:r>
       <w:r>
         <w:rPr>
-          <w:rFonts w:ascii="Arial-BoldMT" w:eastAsia="Arial-BoldMT" w:hAnsi="Arial-BoldMT" w:cs="Arial-BoldMT"/>
+          <w:rFonts w:ascii="Arial-BoldMT" w:hAnsi="Arial-BoldMT"/>
+        </w:rPr>
+        <w:t xml:space="preserve"> </w:t>
+      </w:r>
+      <w:proofErr w:type="spellStart"/>
+      <w:r>
+        <w:rPr>
+          <w:rFonts w:ascii="Arial-BoldMT" w:hAnsi="Arial-BoldMT"/>
+        </w:rPr>
+        <w:t>d_usuario</w:t>
+      </w:r>
+      <w:proofErr w:type="spellEnd"/>
+      <w:r>
+        <w:rPr>
+          <w:rFonts w:ascii="Arial-BoldMT" w:hAnsi="Arial-BoldMT"/>
+        </w:rPr>
+        <w:t xml:space="preserve">, </w:t>
+      </w:r>
+      <w:proofErr w:type="spellStart"/>
+      <w:r>
+        <w:rPr>
+          <w:rFonts w:ascii="Arial-BoldMT" w:hAnsi="Arial-BoldMT"/>
         </w:rPr>
         <w:t>id_reserva</w:t>
       </w:r>
       <w:proofErr w:type="spellEnd"/>
-      <w:r>
-        <w:rPr>
-          <w:rFonts w:ascii="Arial-BoldMT" w:eastAsia="Arial-BoldMT" w:hAnsi="Arial-BoldMT" w:cs="Arial-BoldMT"/>
-        </w:rPr>
-        <w:t xml:space="preserve">, </w:t>
-      </w:r>
-      <w:proofErr w:type="spellStart"/>
-      <w:r>
-        <w:rPr>
-          <w:rFonts w:ascii="Arial-BoldMT" w:eastAsia="Arial-BoldMT" w:hAnsi="Arial-BoldMT" w:cs="Arial-BoldMT"/>
-        </w:rPr>
-        <w:t>id_usuario</w:t>
-      </w:r>
-      <w:proofErr w:type="spellEnd"/>
-    </w:p>
-    <w:p>
-      <w:pPr>
-        <w:rPr>
-          <w:rFonts w:ascii="Arial-BoldMT" w:eastAsia="Arial-BoldMT" w:hAnsi="Arial-BoldMT" w:cs="Arial-BoldMT"/>
-        </w:rPr>
-      </w:pPr>
-      <w:proofErr w:type="spellStart"/>
-      <w:r>
-        <w:rPr>
-          <w:rFonts w:ascii="Arial-BoldMT" w:eastAsia="Arial-BoldMT" w:hAnsi="Arial-BoldMT" w:cs="Arial-BoldMT"/>
-          <w:b/>
-          <w:sz w:val="32"/>
-        </w:rPr>
-        <w:t>EstadiasXHabitaciones</w:t>
-      </w:r>
-      <w:proofErr w:type="spellEnd"/>
-      <w:r>
-        <w:rPr>
-          <w:rFonts w:ascii="Arial-BoldMT" w:eastAsia="Arial-BoldMT" w:hAnsi="Arial-BoldMT" w:cs="Arial-BoldMT"/>
-          <w:b/>
-          <w:sz w:val="32"/>
-        </w:rPr>
-        <w:t xml:space="preserve">: </w:t>
-      </w:r>
-      <w:r>
-        <w:rPr>
-          <w:rFonts w:ascii="Arial-BoldMT" w:eastAsia="Arial-BoldMT" w:hAnsi="Arial-BoldMT" w:cs="Arial-BoldMT"/>
-        </w:rPr>
-        <w:t xml:space="preserve">Tabla que contiene las habitaciones de una determinada estadía y todas las estadías que tuvo una habitación. Sirve para representar el "muchos a muchos" entre  Estadías y habitaciones. </w:t>
-      </w:r>
-    </w:p>
-    <w:p>
-      <w:pPr>
-        <w:rPr>
-          <w:rFonts w:ascii="Arial-BoldMT" w:eastAsia="Arial-BoldMT" w:hAnsi="Arial-BoldMT" w:cs="Arial-BoldMT"/>
-        </w:rPr>
-      </w:pPr>
-      <w:r>
-        <w:rPr>
-          <w:rFonts w:ascii="Arial-BoldMT" w:eastAsia="Arial-BoldMT" w:hAnsi="Arial-BoldMT" w:cs="Arial-BoldMT"/>
-          <w:b/>
-        </w:rPr>
-        <w:t>PK/FK:</w:t>
-      </w:r>
-      <w:r>
-        <w:rPr>
-          <w:rFonts w:ascii="Arial-BoldMT" w:eastAsia="Arial-BoldMT" w:hAnsi="Arial-BoldMT" w:cs="Arial-BoldMT"/>
-          <w:b/>
-        </w:rPr>
-        <w:t xml:space="preserve"> </w:t>
-      </w:r>
-      <w:proofErr w:type="spellStart"/>
-      <w:r>
-        <w:rPr>
-          <w:rFonts w:ascii="Arial-BoldMT" w:eastAsia="Arial-BoldMT" w:hAnsi="Arial-BoldMT" w:cs="Arial-BoldMT"/>
-        </w:rPr>
-        <w:t>id_estadia</w:t>
-      </w:r>
-      <w:proofErr w:type="spellEnd"/>
-      <w:r>
-        <w:rPr>
-          <w:rFonts w:ascii="Arial-BoldMT" w:eastAsia="Arial-BoldMT" w:hAnsi="Arial-BoldMT" w:cs="Arial-BoldMT"/>
-        </w:rPr>
-        <w:t xml:space="preserve">, </w:t>
-      </w:r>
-      <w:proofErr w:type="spellStart"/>
-      <w:r>
-        <w:rPr>
-          <w:rFonts w:ascii="Arial-BoldMT" w:eastAsia="Arial-BoldMT" w:hAnsi="Arial-BoldMT" w:cs="Arial-BoldMT"/>
-        </w:rPr>
-        <w:t>id_habitacion</w:t>
-      </w:r>
-      <w:proofErr w:type="spellEnd"/>
-    </w:p>
-    <w:p>
-      <w:pPr>
-        <w:rPr>
-          <w:rFonts w:ascii="Arial-BoldMT" w:eastAsia="Arial-BoldMT" w:hAnsi="Arial-BoldMT" w:cs="Arial-BoldMT"/>
-          <w:b/>
-          <w:sz w:val="32"/>
-        </w:rPr>
-      </w:pPr>
-      <w:r>
-        <w:rPr>
-          <w:rFonts w:ascii="Arial-BoldMT" w:eastAsia="Arial-BoldMT" w:hAnsi="Arial-BoldMT" w:cs="Arial-BoldMT"/>
-          <w:b/>
-          <w:sz w:val="32"/>
-        </w:rPr>
-        <w:lastRenderedPageBreak/>
-        <w:t xml:space="preserve">Habitaciones: </w:t>
-      </w:r>
-      <w:r>
-        <w:rPr>
-          <w:rFonts w:ascii="Arial-BoldMT" w:eastAsia="Arial-BoldMT" w:hAnsi="Arial-BoldMT" w:cs="Arial-BoldMT"/>
-        </w:rPr>
-        <w:t>Tabla que contiene la información de todas las habitaciones de un hotel. No puede haber dentro de un mismo hotel 2 habitaciones con el mismo número.</w:t>
-      </w:r>
-    </w:p>
-    <w:p>
-      <w:pPr>
-        <w:rPr>
-          <w:rFonts w:ascii="Arial-BoldMT" w:eastAsia="Arial-BoldMT" w:hAnsi="Arial-BoldMT" w:cs="Arial-BoldMT"/>
-        </w:rPr>
-      </w:pPr>
-      <w:proofErr w:type="spellStart"/>
-      <w:r>
-        <w:rPr>
-          <w:rFonts w:ascii="Arial-BoldMT" w:eastAsia="Arial-BoldMT" w:hAnsi="Arial-BoldMT" w:cs="Arial-BoldMT"/>
-          <w:b/>
-        </w:rPr>
-        <w:t>PK:</w:t>
-      </w:r>
-      <w:r>
-        <w:rPr>
-          <w:rFonts w:ascii="Arial-BoldMT" w:eastAsia="Arial-BoldMT" w:hAnsi="Arial-BoldMT" w:cs="Arial-BoldMT"/>
-        </w:rPr>
-        <w:t>id_habitacion</w:t>
-      </w:r>
-      <w:proofErr w:type="spellEnd"/>
-      <w:r>
-        <w:rPr>
-          <w:rFonts w:ascii="Arial-BoldMT" w:eastAsia="Arial-BoldMT" w:hAnsi="Arial-BoldMT" w:cs="Arial-BoldMT"/>
-        </w:rPr>
-        <w:t xml:space="preserve">                                                                                                                           </w:t>
-      </w:r>
-      <w:r>
-        <w:rPr>
-          <w:rFonts w:ascii="Arial-BoldMT" w:eastAsia="Arial-BoldMT" w:hAnsi="Arial-BoldMT" w:cs="Arial-BoldMT"/>
-          <w:b/>
-        </w:rPr>
-        <w:t>FK:</w:t>
-      </w:r>
-      <w:r>
-        <w:rPr>
-          <w:rFonts w:ascii="Arial-BoldMT" w:eastAsia="Arial-BoldMT" w:hAnsi="Arial-BoldMT" w:cs="Arial-BoldMT"/>
-          <w:b/>
-        </w:rPr>
-        <w:t xml:space="preserve"> </w:t>
-      </w:r>
-      <w:proofErr w:type="spellStart"/>
-      <w:r>
-        <w:rPr>
-          <w:rFonts w:ascii="Arial-BoldMT" w:eastAsia="Arial-BoldMT" w:hAnsi="Arial-BoldMT" w:cs="Arial-BoldMT"/>
-        </w:rPr>
-        <w:t>id_hotel</w:t>
-      </w:r>
-      <w:proofErr w:type="spellEnd"/>
-      <w:r>
-        <w:rPr>
-          <w:rFonts w:ascii="Arial-BoldMT" w:eastAsia="Arial-BoldMT" w:hAnsi="Arial-BoldMT" w:cs="Arial-BoldMT"/>
-        </w:rPr>
-        <w:t xml:space="preserve">, </w:t>
-      </w:r>
-      <w:proofErr w:type="spellStart"/>
-      <w:r>
-        <w:rPr>
-          <w:rFonts w:ascii="Arial-BoldMT" w:eastAsia="Arial-BoldMT" w:hAnsi="Arial-BoldMT" w:cs="Arial-BoldMT"/>
-        </w:rPr>
-        <w:t>id_tipo_habitacion</w:t>
-      </w:r>
-      <w:proofErr w:type="spellEnd"/>
-    </w:p>
-    <w:p>
-      <w:pPr>
-        <w:rPr>
-          <w:rFonts w:ascii="Arial-BoldMT" w:eastAsia="Arial-BoldMT" w:hAnsi="Arial-BoldMT" w:cs="Arial-BoldMT"/>
-        </w:rPr>
-      </w:pPr>
-      <w:proofErr w:type="spellStart"/>
-      <w:r>
-        <w:rPr>
-          <w:rFonts w:ascii="Arial-BoldMT" w:eastAsia="Arial-BoldMT" w:hAnsi="Arial-BoldMT" w:cs="Arial-BoldMT"/>
-          <w:b/>
-          <w:sz w:val="32"/>
-        </w:rPr>
-        <w:t>ReservasXHabitaciones</w:t>
-      </w:r>
-      <w:proofErr w:type="spellEnd"/>
-      <w:r>
-        <w:rPr>
-          <w:rFonts w:ascii="Arial-BoldMT" w:eastAsia="Arial-BoldMT" w:hAnsi="Arial-BoldMT" w:cs="Arial-BoldMT"/>
-          <w:b/>
-          <w:sz w:val="32"/>
-        </w:rPr>
-        <w:t>:</w:t>
-      </w:r>
-      <w:r>
-        <w:rPr>
-          <w:rFonts w:ascii="Arial-BoldMT" w:eastAsia="Arial-BoldMT" w:hAnsi="Arial-BoldMT" w:cs="Arial-BoldMT"/>
-        </w:rPr>
-        <w:t xml:space="preserve"> Tabla que contiene todas las reservas de una determinada </w:t>
-      </w:r>
-      <w:r>
-        <w:rPr>
-          <w:rFonts w:ascii="Arial-BoldMT" w:eastAsia="Arial-BoldMT" w:hAnsi="Arial-BoldMT" w:cs="Arial-BoldMT"/>
-        </w:rPr>
-        <w:t>habitación</w:t>
-      </w:r>
-      <w:r>
-        <w:rPr>
-          <w:rFonts w:ascii="Arial-BoldMT" w:eastAsia="Arial-BoldMT" w:hAnsi="Arial-BoldMT" w:cs="Arial-BoldMT"/>
-        </w:rPr>
-        <w:t xml:space="preserve"> y las habitaciones de una determinada reserva. Sirve para representar el "muchos a muchos" entre  Reservas y Habitaciones. </w:t>
-      </w:r>
-    </w:p>
-    <w:p>
-      <w:pPr>
-        <w:rPr>
-          <w:rFonts w:ascii="Arial-BoldMT" w:eastAsia="Arial-BoldMT" w:hAnsi="Arial-BoldMT" w:cs="Arial-BoldMT"/>
-        </w:rPr>
-      </w:pPr>
-      <w:r>
-        <w:rPr>
-          <w:rFonts w:ascii="Arial-BoldMT" w:eastAsia="Arial-BoldMT" w:hAnsi="Arial-BoldMT" w:cs="Arial-BoldMT"/>
-          <w:b/>
-        </w:rPr>
-        <w:t>PK/FK:</w:t>
-      </w:r>
-      <w:r>
-        <w:rPr>
-          <w:rFonts w:ascii="Arial-BoldMT" w:eastAsia="Arial-BoldMT" w:hAnsi="Arial-BoldMT" w:cs="Arial-BoldMT"/>
-          <w:b/>
-        </w:rPr>
-        <w:t xml:space="preserve"> </w:t>
-      </w:r>
-      <w:proofErr w:type="spellStart"/>
-      <w:r>
-        <w:rPr>
-          <w:rFonts w:ascii="Arial-BoldMT" w:eastAsia="Arial-BoldMT" w:hAnsi="Arial-BoldMT" w:cs="Arial-BoldMT"/>
-        </w:rPr>
-        <w:t>id_reserva</w:t>
-      </w:r>
-      <w:proofErr w:type="spellEnd"/>
-      <w:r>
-        <w:rPr>
-          <w:rFonts w:ascii="Arial-BoldMT" w:eastAsia="Arial-BoldMT" w:hAnsi="Arial-BoldMT" w:cs="Arial-BoldMT"/>
-        </w:rPr>
-        <w:t xml:space="preserve">, </w:t>
-      </w:r>
-      <w:proofErr w:type="spellStart"/>
-      <w:r>
-        <w:rPr>
-          <w:rFonts w:ascii="Arial-BoldMT" w:eastAsia="Arial-BoldMT" w:hAnsi="Arial-BoldMT" w:cs="Arial-BoldMT"/>
-        </w:rPr>
-        <w:t>id_habitacion</w:t>
-      </w:r>
-      <w:proofErr w:type="spellEnd"/>
-    </w:p>
-    <w:p>
-      <w:pPr>
-        <w:rPr>
-          <w:rFonts w:ascii="Arial-BoldMT" w:eastAsia="Arial-BoldMT" w:hAnsi="Arial-BoldMT" w:cs="Arial-BoldMT"/>
-          <w:b/>
-          <w:sz w:val="32"/>
-        </w:rPr>
-      </w:pPr>
-      <w:proofErr w:type="spellStart"/>
-      <w:r>
-        <w:rPr>
-          <w:rFonts w:ascii="Arial-BoldMT" w:eastAsia="Arial-BoldMT" w:hAnsi="Arial-BoldMT" w:cs="Arial-BoldMT"/>
-          <w:b/>
-          <w:sz w:val="32"/>
-        </w:rPr>
-        <w:t>Tipos_habitacion</w:t>
-      </w:r>
-      <w:proofErr w:type="spellEnd"/>
-      <w:r>
-        <w:rPr>
-          <w:rFonts w:ascii="Arial-BoldMT" w:eastAsia="Arial-BoldMT" w:hAnsi="Arial-BoldMT" w:cs="Arial-BoldMT"/>
-          <w:b/>
-          <w:sz w:val="32"/>
-        </w:rPr>
-        <w:t xml:space="preserve">: </w:t>
-      </w:r>
-      <w:r>
-        <w:rPr>
-          <w:rFonts w:ascii="Arial-BoldMT" w:eastAsia="Arial-BoldMT" w:hAnsi="Arial-BoldMT" w:cs="Arial-BoldMT"/>
-        </w:rPr>
-        <w:t xml:space="preserve">Tabla que contiene los tipos posibles que puede adoptar una habitación. Guardando consigo cuantos </w:t>
-      </w:r>
-      <w:r>
-        <w:rPr>
-          <w:rFonts w:ascii="Arial-BoldMT" w:eastAsia="Arial-BoldMT" w:hAnsi="Arial-BoldMT" w:cs="Arial-BoldMT"/>
-        </w:rPr>
-        <w:t>huéspedes</w:t>
-      </w:r>
-      <w:r>
-        <w:rPr>
-          <w:rFonts w:ascii="Arial-BoldMT" w:eastAsia="Arial-BoldMT" w:hAnsi="Arial-BoldMT" w:cs="Arial-BoldMT"/>
-        </w:rPr>
-        <w:t xml:space="preserve"> pueden entrar y su porcentual.</w:t>
-      </w:r>
-    </w:p>
-    <w:p>
-      <w:pPr>
-        <w:rPr>
-          <w:rFonts w:ascii="Arial-BoldMT" w:eastAsia="Arial-BoldMT" w:hAnsi="Arial-BoldMT" w:cs="Arial-BoldMT"/>
-        </w:rPr>
-      </w:pPr>
-      <w:r>
-        <w:rPr>
-          <w:rFonts w:ascii="Arial-BoldMT" w:eastAsia="Arial-BoldMT" w:hAnsi="Arial-BoldMT" w:cs="Arial-BoldMT"/>
-          <w:b/>
-        </w:rPr>
-        <w:t>PK:</w:t>
-      </w:r>
-      <w:r>
-        <w:rPr>
-          <w:rFonts w:ascii="Arial-BoldMT" w:eastAsia="Arial-BoldMT" w:hAnsi="Arial-BoldMT" w:cs="Arial-BoldMT"/>
-          <w:b/>
-        </w:rPr>
-        <w:t xml:space="preserve"> </w:t>
-      </w:r>
-      <w:proofErr w:type="spellStart"/>
-      <w:r>
-        <w:rPr>
-          <w:rFonts w:ascii="Arial-BoldMT" w:eastAsia="Arial-BoldMT" w:hAnsi="Arial-BoldMT" w:cs="Arial-BoldMT"/>
-        </w:rPr>
-        <w:t>id_tipo_habitacion</w:t>
-      </w:r>
-      <w:proofErr w:type="spellEnd"/>
-    </w:p>
-    <w:p>
-      <w:pPr>
-        <w:rPr>
-          <w:rFonts w:ascii="Arial-BoldMT" w:eastAsia="Arial-BoldMT" w:hAnsi="Arial-BoldMT" w:cs="Arial-BoldMT"/>
-        </w:rPr>
-      </w:pPr>
-      <w:proofErr w:type="spellStart"/>
-      <w:r>
-        <w:rPr>
-          <w:rFonts w:ascii="Arial-BoldMT" w:eastAsia="Arial-BoldMT" w:hAnsi="Arial-BoldMT" w:cs="Arial-BoldMT"/>
-          <w:b/>
-          <w:sz w:val="32"/>
-        </w:rPr>
-        <w:t>UsuariosXRoles</w:t>
-      </w:r>
-      <w:proofErr w:type="spellEnd"/>
-      <w:r>
-        <w:rPr>
-          <w:rFonts w:ascii="Arial-BoldMT" w:eastAsia="Arial-BoldMT" w:hAnsi="Arial-BoldMT" w:cs="Arial-BoldMT"/>
-          <w:b/>
-          <w:sz w:val="32"/>
-        </w:rPr>
-        <w:t xml:space="preserve">: </w:t>
-      </w:r>
-      <w:r>
-        <w:rPr>
-          <w:rFonts w:ascii="Arial-BoldMT" w:eastAsia="Arial-BoldMT" w:hAnsi="Arial-BoldMT" w:cs="Arial-BoldMT"/>
-        </w:rPr>
-        <w:t xml:space="preserve">Tabla que contiene que roles tiene que usuario y que usuarios tienen un determinado rol. Sirve para representar el "muchos a muchos" entre  Usuarios y Roles. </w:t>
-      </w:r>
-    </w:p>
-    <w:p>
-      <w:pPr>
-        <w:rPr>
-          <w:rFonts w:ascii="Arial-BoldMT" w:eastAsia="Arial-BoldMT" w:hAnsi="Arial-BoldMT" w:cs="Arial-BoldMT"/>
-          <w:lang w:val="en-US"/>
-        </w:rPr>
-      </w:pPr>
-      <w:r>
-        <w:rPr>
-          <w:rFonts w:ascii="Arial-BoldMT" w:eastAsia="Arial-BoldMT" w:hAnsi="Arial-BoldMT" w:cs="Arial-BoldMT"/>
-          <w:b/>
-          <w:lang w:val="en-US"/>
-        </w:rPr>
-        <w:t>PK/FK:</w:t>
-      </w:r>
-      <w:r>
-        <w:rPr>
-          <w:rFonts w:ascii="Arial-BoldMT" w:eastAsia="Arial-BoldMT" w:hAnsi="Arial-BoldMT" w:cs="Arial-BoldMT"/>
-          <w:b/>
-          <w:lang w:val="en-US"/>
-        </w:rPr>
-        <w:t xml:space="preserve"> </w:t>
-      </w:r>
-      <w:proofErr w:type="spellStart"/>
-      <w:r>
-        <w:rPr>
-          <w:rFonts w:ascii="Arial-BoldMT" w:eastAsia="Arial-BoldMT" w:hAnsi="Arial-BoldMT" w:cs="Arial-BoldMT"/>
-          <w:lang w:val="en-US"/>
-        </w:rPr>
-        <w:t>id_rol</w:t>
-      </w:r>
-      <w:proofErr w:type="spellEnd"/>
-      <w:r>
-        <w:rPr>
-          <w:rFonts w:ascii="Arial-BoldMT" w:eastAsia="Arial-BoldMT" w:hAnsi="Arial-BoldMT" w:cs="Arial-BoldMT"/>
-          <w:lang w:val="en-US"/>
-        </w:rPr>
-        <w:t xml:space="preserve">, </w:t>
-      </w:r>
-      <w:proofErr w:type="spellStart"/>
-      <w:r>
-        <w:rPr>
-          <w:rFonts w:ascii="Arial-BoldMT" w:eastAsia="Arial-BoldMT" w:hAnsi="Arial-BoldMT" w:cs="Arial-BoldMT"/>
-          <w:lang w:val="en-US"/>
-        </w:rPr>
-        <w:t>id_usuario</w:t>
-      </w:r>
-      <w:proofErr w:type="spellEnd"/>
-    </w:p>
-    <w:p>
-      <w:pPr>
-        <w:rPr>
-          <w:rFonts w:ascii="Arial-BoldMT" w:eastAsia="Arial-BoldMT" w:hAnsi="Arial-BoldMT" w:cs="Arial-BoldMT"/>
-          <w:b/>
-          <w:sz w:val="32"/>
-        </w:rPr>
-      </w:pPr>
-      <w:proofErr w:type="spellStart"/>
-      <w:r>
-        <w:rPr>
-          <w:rFonts w:ascii="Arial-BoldMT" w:eastAsia="Arial-BoldMT" w:hAnsi="Arial-BoldMT" w:cs="Arial-BoldMT"/>
-          <w:b/>
-          <w:sz w:val="32"/>
-        </w:rPr>
-        <w:t>Cancelaciones_Reserva</w:t>
-      </w:r>
-      <w:proofErr w:type="spellEnd"/>
-      <w:r>
-        <w:rPr>
-          <w:rFonts w:ascii="Arial-BoldMT" w:eastAsia="Arial-BoldMT" w:hAnsi="Arial-BoldMT" w:cs="Arial-BoldMT"/>
-          <w:b/>
-          <w:sz w:val="32"/>
-        </w:rPr>
-        <w:t xml:space="preserve">: </w:t>
-      </w:r>
-      <w:r>
-        <w:rPr>
-          <w:rFonts w:ascii="Arial-BoldMT" w:eastAsia="Arial-BoldMT" w:hAnsi="Arial-BoldMT" w:cs="Arial-BoldMT"/>
-        </w:rPr>
-        <w:t>Tabla que guarda los datos de las cancelaciones de reservas. Guardando quien, cuando y porque realizo la cancelación.</w:t>
-      </w:r>
-    </w:p>
-    <w:p>
-      <w:pPr>
-        <w:rPr>
-          <w:rFonts w:ascii="Arial-BoldMT" w:eastAsia="Arial-BoldMT" w:hAnsi="Arial-BoldMT" w:cs="Arial-BoldMT"/>
-        </w:rPr>
-      </w:pPr>
-      <w:r>
-        <w:rPr>
-          <w:rFonts w:ascii="Arial-BoldMT" w:eastAsia="Arial-BoldMT" w:hAnsi="Arial-BoldMT" w:cs="Arial-BoldMT"/>
-          <w:b/>
-        </w:rPr>
-        <w:t>PK:</w:t>
-      </w:r>
-      <w:r>
-        <w:rPr>
-          <w:rFonts w:ascii="Arial-BoldMT" w:eastAsia="Arial-BoldMT" w:hAnsi="Arial-BoldMT" w:cs="Arial-BoldMT"/>
-          <w:b/>
-        </w:rPr>
-        <w:t xml:space="preserve"> </w:t>
-      </w:r>
-      <w:proofErr w:type="spellStart"/>
-      <w:r>
-        <w:rPr>
-          <w:rFonts w:ascii="Arial-BoldMT" w:eastAsia="Arial-BoldMT" w:hAnsi="Arial-BoldMT" w:cs="Arial-BoldMT"/>
-        </w:rPr>
-        <w:t>id_cancelacion_reserva</w:t>
-      </w:r>
-      <w:r>
-        <w:rPr>
-          <w:rFonts w:ascii="Arial-BoldMT" w:eastAsia="Arial-BoldMT" w:hAnsi="Arial-BoldMT" w:cs="Arial-BoldMT"/>
-          <w:b/>
-        </w:rPr>
-        <w:t>FK:</w:t>
-      </w:r>
-      <w:r>
-        <w:rPr>
-          <w:rFonts w:ascii="Arial-BoldMT" w:eastAsia="Arial-BoldMT" w:hAnsi="Arial-BoldMT" w:cs="Arial-BoldMT"/>
-        </w:rPr>
-        <w:t>id_usuario</w:t>
-      </w:r>
-      <w:proofErr w:type="spellEnd"/>
-    </w:p>
-    <w:p>
-      <w:pPr>
-        <w:rPr>
-          <w:rFonts w:ascii="Arial-BoldMT" w:eastAsia="Arial-BoldMT" w:hAnsi="Arial-BoldMT" w:cs="Arial-BoldMT"/>
-        </w:rPr>
-      </w:pPr>
-      <w:r>
-        <w:rPr>
-          <w:rFonts w:ascii="Arial-BoldMT" w:eastAsia="Arial-BoldMT" w:hAnsi="Arial-BoldMT" w:cs="Arial-BoldMT"/>
-          <w:b/>
-          <w:sz w:val="32"/>
-        </w:rPr>
-        <w:t xml:space="preserve">Reservas: </w:t>
-      </w:r>
-      <w:r>
-        <w:rPr>
-          <w:rFonts w:ascii="Arial-BoldMT" w:eastAsia="Arial-BoldMT" w:hAnsi="Arial-BoldMT" w:cs="Arial-BoldMT"/>
-        </w:rPr>
-        <w:t>Tabla que guarda la información pertinente a las reservas, esta posee un campo d</w:t>
-      </w:r>
-      <w:r>
-        <w:rPr>
-          <w:rFonts w:ascii="Arial-BoldMT" w:eastAsia="Arial-BoldMT" w:hAnsi="Arial-BoldMT" w:cs="Arial-BoldMT"/>
-        </w:rPr>
-        <w:t>e estado para poder determinar la</w:t>
-      </w:r>
-      <w:r>
-        <w:rPr>
-          <w:rFonts w:ascii="Arial-BoldMT" w:eastAsia="Arial-BoldMT" w:hAnsi="Arial-BoldMT" w:cs="Arial-BoldMT"/>
-        </w:rPr>
-        <w:t xml:space="preserve"> situación </w:t>
-      </w:r>
-      <w:r>
-        <w:rPr>
-          <w:rFonts w:ascii="Arial-BoldMT" w:eastAsia="Arial-BoldMT" w:hAnsi="Arial-BoldMT" w:cs="Arial-BoldMT"/>
-        </w:rPr>
-        <w:t xml:space="preserve">en que </w:t>
-      </w:r>
-      <w:r>
-        <w:rPr>
-          <w:rFonts w:ascii="Arial-BoldMT" w:eastAsia="Arial-BoldMT" w:hAnsi="Arial-BoldMT" w:cs="Arial-BoldMT"/>
-        </w:rPr>
-        <w:t xml:space="preserve">se encuentran cada una de ellas. </w:t>
-      </w:r>
-    </w:p>
-    <w:p>
-      <w:pPr>
-        <w:rPr>
-          <w:rFonts w:ascii="Arial-BoldMT" w:eastAsia="Arial-BoldMT" w:hAnsi="Arial-BoldMT" w:cs="Arial-BoldMT"/>
-        </w:rPr>
-      </w:pPr>
-      <w:r>
-        <w:rPr>
-          <w:rFonts w:ascii="Arial-BoldMT" w:eastAsia="Arial-BoldMT" w:hAnsi="Arial-BoldMT" w:cs="Arial-BoldMT"/>
-          <w:b/>
-        </w:rPr>
-        <w:t>PK:</w:t>
-      </w:r>
-      <w:r>
-        <w:rPr>
-          <w:rFonts w:ascii="Arial-BoldMT" w:eastAsia="Arial-BoldMT" w:hAnsi="Arial-BoldMT" w:cs="Arial-BoldMT"/>
-          <w:b/>
-        </w:rPr>
-        <w:t xml:space="preserve"> </w:t>
-      </w:r>
-      <w:proofErr w:type="spellStart"/>
-      <w:r>
-        <w:rPr>
-          <w:rFonts w:ascii="Arial-BoldMT" w:eastAsia="Arial-BoldMT" w:hAnsi="Arial-BoldMT" w:cs="Arial-BoldMT"/>
-        </w:rPr>
-        <w:t>id_reserva</w:t>
-      </w:r>
-      <w:proofErr w:type="spellEnd"/>
-      <w:r>
-        <w:rPr>
-          <w:rFonts w:ascii="Arial-BoldMT" w:eastAsia="Arial-BoldMT" w:hAnsi="Arial-BoldMT" w:cs="Arial-BoldMT"/>
-        </w:rPr>
-        <w:t xml:space="preserve">                                                                                                                                       </w:t>
-      </w:r>
-      <w:r>
-        <w:rPr>
-          <w:rFonts w:ascii="Arial-BoldMT" w:eastAsia="Arial-BoldMT" w:hAnsi="Arial-BoldMT" w:cs="Arial-BoldMT"/>
-          <w:b/>
-        </w:rPr>
-        <w:t>FK:</w:t>
-      </w:r>
-      <w:r>
-        <w:rPr>
-          <w:rFonts w:ascii="Arial-BoldMT" w:eastAsia="Arial-BoldMT" w:hAnsi="Arial-BoldMT" w:cs="Arial-BoldMT"/>
-          <w:b/>
-        </w:rPr>
-        <w:t xml:space="preserve"> </w:t>
-      </w:r>
-      <w:proofErr w:type="spellStart"/>
-      <w:r>
-        <w:rPr>
-          <w:rFonts w:ascii="Arial-BoldMT" w:eastAsia="Arial-BoldMT" w:hAnsi="Arial-BoldMT" w:cs="Arial-BoldMT"/>
-        </w:rPr>
-        <w:t>id_usuario</w:t>
-      </w:r>
-      <w:proofErr w:type="spellEnd"/>
-      <w:r>
-        <w:rPr>
-          <w:rFonts w:ascii="Arial-BoldMT" w:eastAsia="Arial-BoldMT" w:hAnsi="Arial-BoldMT" w:cs="Arial-BoldMT"/>
-        </w:rPr>
-        <w:t xml:space="preserve">, </w:t>
-      </w:r>
-      <w:proofErr w:type="spellStart"/>
-      <w:r>
-        <w:rPr>
-          <w:rFonts w:ascii="Arial-BoldMT" w:eastAsia="Arial-BoldMT" w:hAnsi="Arial-BoldMT" w:cs="Arial-BoldMT"/>
-        </w:rPr>
-        <w:t>id_regimen</w:t>
-      </w:r>
-      <w:proofErr w:type="spellEnd"/>
-      <w:r>
-        <w:rPr>
-          <w:rFonts w:ascii="Arial-BoldMT" w:eastAsia="Arial-BoldMT" w:hAnsi="Arial-BoldMT" w:cs="Arial-BoldMT"/>
-        </w:rPr>
-        <w:t xml:space="preserve">, </w:t>
-      </w:r>
-      <w:proofErr w:type="spellStart"/>
-      <w:r>
-        <w:rPr>
-          <w:rFonts w:ascii="Arial-BoldMT" w:eastAsia="Arial-BoldMT" w:hAnsi="Arial-BoldMT" w:cs="Arial-BoldMT"/>
-        </w:rPr>
-        <w:t>id_estado_reserva</w:t>
-      </w:r>
-      <w:proofErr w:type="spellEnd"/>
-    </w:p>
-    <w:p>
-      <w:pPr>
-        <w:rPr>
-          <w:rFonts w:ascii="Arial-BoldMT" w:eastAsia="Arial-BoldMT" w:hAnsi="Arial-BoldMT" w:cs="Arial-BoldMT"/>
-          <w:b/>
-          <w:sz w:val="32"/>
-        </w:rPr>
-      </w:pPr>
-      <w:proofErr w:type="spellStart"/>
-      <w:r>
-        <w:rPr>
-          <w:rFonts w:ascii="Arial-BoldMT" w:eastAsia="Arial-BoldMT" w:hAnsi="Arial-BoldMT" w:cs="Arial-BoldMT"/>
-          <w:b/>
-          <w:sz w:val="32"/>
-        </w:rPr>
-        <w:t>Estados_reserva</w:t>
-      </w:r>
-      <w:proofErr w:type="spellEnd"/>
-      <w:r>
-        <w:rPr>
-          <w:rFonts w:ascii="Arial-BoldMT" w:eastAsia="Arial-BoldMT" w:hAnsi="Arial-BoldMT" w:cs="Arial-BoldMT"/>
-          <w:b/>
-          <w:sz w:val="32"/>
-        </w:rPr>
-        <w:t xml:space="preserve">: </w:t>
-      </w:r>
-      <w:r>
-        <w:rPr>
-          <w:rFonts w:ascii="Arial-BoldMT" w:eastAsia="Arial-BoldMT" w:hAnsi="Arial-BoldMT" w:cs="Arial-BoldMT"/>
-        </w:rPr>
-        <w:t>Tabla que guarda todos los posibles estados que pueda llegar a tener una reserva.</w:t>
-      </w:r>
-    </w:p>
-    <w:p>
-      <w:pPr>
-        <w:rPr>
-          <w:rFonts w:ascii="Arial-BoldMT" w:eastAsia="Arial-BoldMT" w:hAnsi="Arial-BoldMT" w:cs="Arial-BoldMT"/>
-        </w:rPr>
-      </w:pPr>
-      <w:r>
-        <w:rPr>
-          <w:rFonts w:ascii="Arial-BoldMT" w:eastAsia="Arial-BoldMT" w:hAnsi="Arial-BoldMT" w:cs="Arial-BoldMT"/>
-          <w:b/>
-        </w:rPr>
-        <w:t>PK:</w:t>
-      </w:r>
-      <w:r>
-        <w:rPr>
-          <w:rFonts w:ascii="Arial-BoldMT" w:eastAsia="Arial-BoldMT" w:hAnsi="Arial-BoldMT" w:cs="Arial-BoldMT"/>
-          <w:b/>
-        </w:rPr>
-        <w:t xml:space="preserve"> </w:t>
-      </w:r>
-      <w:proofErr w:type="spellStart"/>
-      <w:r>
-        <w:rPr>
-          <w:rFonts w:ascii="Arial-BoldMT" w:eastAsia="Arial-BoldMT" w:hAnsi="Arial-BoldMT" w:cs="Arial-BoldMT"/>
-        </w:rPr>
-        <w:t>id_estado_reserva</w:t>
-      </w:r>
-      <w:proofErr w:type="spellEnd"/>
-    </w:p>
-    <w:p>
-      <w:pPr>
-        <w:rPr>
-          <w:rFonts w:ascii="Arial-BoldMT" w:eastAsia="Arial-BoldMT" w:hAnsi="Arial-BoldMT" w:cs="Arial-BoldMT"/>
-        </w:rPr>
-      </w:pPr>
-      <w:proofErr w:type="spellStart"/>
-      <w:r>
-        <w:rPr>
-          <w:rFonts w:ascii="Arial-BoldMT" w:eastAsia="Arial-BoldMT" w:hAnsi="Arial-BoldMT" w:cs="Arial-BoldMT"/>
-          <w:b/>
-          <w:sz w:val="32"/>
-        </w:rPr>
-        <w:t>UsuariosXHoteles</w:t>
-      </w:r>
-      <w:proofErr w:type="spellEnd"/>
-      <w:r>
-        <w:rPr>
-          <w:rFonts w:ascii="Arial-BoldMT" w:eastAsia="Arial-BoldMT" w:hAnsi="Arial-BoldMT" w:cs="Arial-BoldMT"/>
-          <w:b/>
-          <w:sz w:val="32"/>
-        </w:rPr>
-        <w:t xml:space="preserve">: </w:t>
-      </w:r>
-      <w:r>
-        <w:rPr>
-          <w:rFonts w:ascii="Arial-BoldMT" w:eastAsia="Arial-BoldMT" w:hAnsi="Arial-BoldMT" w:cs="Arial-BoldMT"/>
-        </w:rPr>
-        <w:t xml:space="preserve">Tabla que tiene que usuarios pertenecen a un determinado hotel y a que hoteles pertenece un usuario.Sirve para representar el "muchos a muchos" entre  Usuarios y Hoteles. </w:t>
-      </w:r>
-    </w:p>
-    <w:p>
-      <w:pPr>
-        <w:rPr>
-          <w:rFonts w:ascii="Arial-BoldMT" w:eastAsia="Arial-BoldMT" w:hAnsi="Arial-BoldMT" w:cs="Arial-BoldMT"/>
-          <w:lang w:val="en-US"/>
-        </w:rPr>
-      </w:pPr>
-      <w:r>
-        <w:rPr>
-          <w:rFonts w:ascii="Arial-BoldMT" w:eastAsia="Arial-BoldMT" w:hAnsi="Arial-BoldMT" w:cs="Arial-BoldMT"/>
-          <w:b/>
-          <w:lang w:val="en-US"/>
-        </w:rPr>
-        <w:t>PK/FK:</w:t>
-      </w:r>
-      <w:r>
-        <w:rPr>
-          <w:rFonts w:ascii="Arial-BoldMT" w:eastAsia="Arial-BoldMT" w:hAnsi="Arial-BoldMT" w:cs="Arial-BoldMT"/>
-          <w:b/>
-          <w:lang w:val="en-US"/>
-        </w:rPr>
-        <w:t xml:space="preserve"> </w:t>
-      </w:r>
-      <w:proofErr w:type="spellStart"/>
-      <w:r>
-        <w:rPr>
-          <w:rFonts w:ascii="Arial-BoldMT" w:eastAsia="Arial-BoldMT" w:hAnsi="Arial-BoldMT" w:cs="Arial-BoldMT"/>
-          <w:lang w:val="en-US"/>
-        </w:rPr>
-        <w:t>id_usuario</w:t>
-      </w:r>
-      <w:proofErr w:type="spellEnd"/>
-      <w:r>
-        <w:rPr>
-          <w:rFonts w:ascii="Arial-BoldMT" w:eastAsia="Arial-BoldMT" w:hAnsi="Arial-BoldMT" w:cs="Arial-BoldMT"/>
-          <w:lang w:val="en-US"/>
-        </w:rPr>
-        <w:t xml:space="preserve">, </w:t>
-      </w:r>
-      <w:proofErr w:type="spellStart"/>
-      <w:r>
-        <w:rPr>
-          <w:rFonts w:ascii="Arial-BoldMT" w:eastAsia="Arial-BoldMT" w:hAnsi="Arial-BoldMT" w:cs="Arial-BoldMT"/>
-          <w:lang w:val="en-US"/>
-        </w:rPr>
-        <w:t>id_hotel</w:t>
-      </w:r>
-      <w:proofErr w:type="spellEnd"/>
-    </w:p>
-    <w:p>
-      <w:pPr>
-        <w:rPr>
-          <w:rFonts w:ascii="Arial-BoldMT" w:eastAsia="Arial-BoldMT" w:hAnsi="Arial-BoldMT" w:cs="Arial-BoldMT"/>
-        </w:rPr>
-      </w:pPr>
-      <w:proofErr w:type="spellStart"/>
-      <w:r>
-        <w:rPr>
-          <w:rFonts w:ascii="Arial-BoldMT" w:eastAsia="Arial-BoldMT" w:hAnsi="Arial-BoldMT" w:cs="Arial-BoldMT"/>
-          <w:b/>
-          <w:sz w:val="32"/>
-        </w:rPr>
-        <w:t>Paises</w:t>
-      </w:r>
-      <w:proofErr w:type="spellEnd"/>
-      <w:r>
-        <w:rPr>
-          <w:rFonts w:ascii="Arial-BoldMT" w:eastAsia="Arial-BoldMT" w:hAnsi="Arial-BoldMT" w:cs="Arial-BoldMT"/>
-          <w:b/>
-          <w:sz w:val="32"/>
-        </w:rPr>
-        <w:t xml:space="preserve">: </w:t>
-      </w:r>
-      <w:r>
-        <w:rPr>
-          <w:rFonts w:ascii="Arial-BoldMT" w:eastAsia="Arial-BoldMT" w:hAnsi="Arial-BoldMT" w:cs="Arial-BoldMT"/>
-        </w:rPr>
-        <w:t xml:space="preserve">Tabla que contiene el nombre de todos los países del mundo. </w:t>
-      </w:r>
-    </w:p>
-    <w:p>
-      <w:pPr>
-        <w:rPr>
-          <w:rFonts w:ascii="Arial-BoldMT" w:eastAsia="Arial-BoldMT" w:hAnsi="Arial-BoldMT" w:cs="Arial-BoldMT"/>
-        </w:rPr>
-      </w:pPr>
-      <w:r>
-        <w:rPr>
-          <w:rFonts w:ascii="Arial-BoldMT" w:eastAsia="Arial-BoldMT" w:hAnsi="Arial-BoldMT" w:cs="Arial-BoldMT"/>
-          <w:b/>
-        </w:rPr>
-        <w:t>PK:</w:t>
-      </w:r>
-      <w:r>
-        <w:rPr>
-          <w:rFonts w:ascii="Arial-BoldMT" w:eastAsia="Arial-BoldMT" w:hAnsi="Arial-BoldMT" w:cs="Arial-BoldMT"/>
-          <w:b/>
-        </w:rPr>
-        <w:t xml:space="preserve"> </w:t>
-      </w:r>
-      <w:proofErr w:type="spellStart"/>
-      <w:r>
-        <w:rPr>
-          <w:rFonts w:ascii="Arial-BoldMT" w:eastAsia="Arial-BoldMT" w:hAnsi="Arial-BoldMT" w:cs="Arial-BoldMT"/>
-        </w:rPr>
-        <w:t>id_pais</w:t>
-      </w:r>
-      <w:proofErr w:type="spellEnd"/>
-    </w:p>
-    <w:p>
-      <w:pPr>
-        <w:rPr>
-          <w:rFonts w:ascii="Arial-BoldMT" w:eastAsia="Arial-BoldMT" w:hAnsi="Arial-BoldMT" w:cs="Arial-BoldMT"/>
-          <w:b/>
-          <w:sz w:val="32"/>
-        </w:rPr>
-      </w:pPr>
-      <w:r>
-        <w:rPr>
-          <w:rFonts w:ascii="Arial-BoldMT" w:eastAsia="Arial-BoldMT" w:hAnsi="Arial-BoldMT" w:cs="Arial-BoldMT"/>
-          <w:b/>
-          <w:sz w:val="32"/>
-        </w:rPr>
-        <w:lastRenderedPageBreak/>
-        <w:t xml:space="preserve">Roles: </w:t>
-      </w:r>
-      <w:r>
-        <w:rPr>
-          <w:rFonts w:ascii="Arial-BoldMT" w:eastAsia="Arial-BoldMT" w:hAnsi="Arial-BoldMT" w:cs="Arial-BoldMT"/>
-        </w:rPr>
-        <w:t>Tabla que contiene todos los roles posibles que pueden tener los usuarios en el sistema, teniendo también un campo de estado para saber si este está activo o no.</w:t>
-      </w:r>
-    </w:p>
-    <w:p>
-      <w:pPr>
-        <w:rPr>
-          <w:rFonts w:ascii="Arial-BoldMT" w:eastAsia="Arial-BoldMT" w:hAnsi="Arial-BoldMT" w:cs="Arial-BoldMT"/>
-        </w:rPr>
-      </w:pPr>
-      <w:r>
-        <w:rPr>
-          <w:rFonts w:ascii="Arial-BoldMT" w:eastAsia="Arial-BoldMT" w:hAnsi="Arial-BoldMT" w:cs="Arial-BoldMT"/>
-          <w:b/>
-        </w:rPr>
-        <w:t>PK:</w:t>
-      </w:r>
-      <w:r>
-        <w:rPr>
-          <w:rFonts w:ascii="Arial-BoldMT" w:eastAsia="Arial-BoldMT" w:hAnsi="Arial-BoldMT" w:cs="Arial-BoldMT"/>
-          <w:b/>
-        </w:rPr>
-        <w:t xml:space="preserve"> </w:t>
-      </w:r>
-      <w:proofErr w:type="spellStart"/>
-      <w:r>
-        <w:rPr>
-          <w:rFonts w:ascii="Arial-BoldMT" w:eastAsia="Arial-BoldMT" w:hAnsi="Arial-BoldMT" w:cs="Arial-BoldMT"/>
-        </w:rPr>
-        <w:t>id_rol</w:t>
-      </w:r>
-      <w:proofErr w:type="spellEnd"/>
-    </w:p>
-    <w:p>
-      <w:pPr>
-        <w:rPr>
-          <w:rFonts w:ascii="Arial-BoldMT" w:eastAsia="Arial-BoldMT" w:hAnsi="Arial-BoldMT" w:cs="Arial-BoldMT"/>
-        </w:rPr>
-      </w:pPr>
-      <w:proofErr w:type="spellStart"/>
-      <w:r>
-        <w:rPr>
-          <w:rFonts w:ascii="Arial-BoldMT" w:eastAsia="Arial-BoldMT" w:hAnsi="Arial-BoldMT" w:cs="Arial-BoldMT"/>
-          <w:b/>
-          <w:sz w:val="32"/>
-        </w:rPr>
-        <w:t>RolesXFuncionalidades</w:t>
-      </w:r>
-      <w:proofErr w:type="spellEnd"/>
-      <w:r>
-        <w:rPr>
-          <w:rFonts w:ascii="Arial-BoldMT" w:eastAsia="Arial-BoldMT" w:hAnsi="Arial-BoldMT" w:cs="Arial-BoldMT"/>
-          <w:b/>
-          <w:sz w:val="32"/>
-        </w:rPr>
-        <w:t xml:space="preserve">: </w:t>
-      </w:r>
-      <w:r>
-        <w:rPr>
-          <w:rFonts w:ascii="Arial-BoldMT" w:eastAsia="Arial-BoldMT" w:hAnsi="Arial-BoldMT" w:cs="Arial-BoldMT"/>
-        </w:rPr>
-        <w:t>Tabla que contiene las</w:t>
-      </w:r>
-      <w:r>
-        <w:rPr>
-          <w:rFonts w:ascii="Arial-BoldMT" w:eastAsia="Arial-BoldMT" w:hAnsi="Arial-BoldMT" w:cs="Arial-BoldMT"/>
-        </w:rPr>
-        <w:t xml:space="preserve"> funcionalidades </w:t>
-      </w:r>
-      <w:r>
-        <w:rPr>
-          <w:rFonts w:ascii="Arial-BoldMT" w:eastAsia="Arial-BoldMT" w:hAnsi="Arial-BoldMT" w:cs="Arial-BoldMT"/>
-        </w:rPr>
-        <w:t xml:space="preserve">que </w:t>
-      </w:r>
-      <w:r>
-        <w:rPr>
-          <w:rFonts w:ascii="Arial-BoldMT" w:eastAsia="Arial-BoldMT" w:hAnsi="Arial-BoldMT" w:cs="Arial-BoldMT"/>
-        </w:rPr>
-        <w:t>tiene un de</w:t>
-      </w:r>
-      <w:r>
-        <w:rPr>
-          <w:rFonts w:ascii="Arial-BoldMT" w:eastAsia="Arial-BoldMT" w:hAnsi="Arial-BoldMT" w:cs="Arial-BoldMT"/>
-        </w:rPr>
-        <w:t>terminado rol y que roles tiene</w:t>
-      </w:r>
-      <w:r>
-        <w:rPr>
-          <w:rFonts w:ascii="Arial-BoldMT" w:eastAsia="Arial-BoldMT" w:hAnsi="Arial-BoldMT" w:cs="Arial-BoldMT"/>
-        </w:rPr>
-        <w:t xml:space="preserve"> una determinada funcionalidad. Sirve para representar el "muchos </w:t>
-      </w:r>
-      <w:r>
-        <w:rPr>
-          <w:rFonts w:ascii="Arial-BoldMT" w:eastAsia="Arial-BoldMT" w:hAnsi="Arial-BoldMT" w:cs="Arial-BoldMT"/>
-        </w:rPr>
-        <w:t>a muchos" entre  roles y f</w:t>
-      </w:r>
-      <w:r>
-        <w:rPr>
-          <w:rFonts w:ascii="Arial-BoldMT" w:eastAsia="Arial-BoldMT" w:hAnsi="Arial-BoldMT" w:cs="Arial-BoldMT"/>
-        </w:rPr>
-        <w:t xml:space="preserve">uncionalidades. </w:t>
-      </w:r>
-    </w:p>
-    <w:p>
-      <w:pPr>
-        <w:rPr>
-          <w:rFonts w:ascii="Arial-BoldMT" w:eastAsia="Arial-BoldMT" w:hAnsi="Arial-BoldMT" w:cs="Arial-BoldMT"/>
-        </w:rPr>
-      </w:pPr>
-      <w:r>
-        <w:rPr>
-          <w:rFonts w:ascii="Arial-BoldMT" w:eastAsia="Arial-BoldMT" w:hAnsi="Arial-BoldMT" w:cs="Arial-BoldMT"/>
-          <w:b/>
-        </w:rPr>
-        <w:t>PK/FK:</w:t>
-      </w:r>
-      <w:r>
-        <w:rPr>
-          <w:rFonts w:ascii="Arial-BoldMT" w:eastAsia="Arial-BoldMT" w:hAnsi="Arial-BoldMT" w:cs="Arial-BoldMT"/>
-          <w:b/>
-        </w:rPr>
-        <w:t xml:space="preserve"> </w:t>
-      </w:r>
-      <w:proofErr w:type="spellStart"/>
-      <w:r>
-        <w:rPr>
-          <w:rFonts w:ascii="Arial-BoldMT" w:eastAsia="Arial-BoldMT" w:hAnsi="Arial-BoldMT" w:cs="Arial-BoldMT"/>
-        </w:rPr>
-        <w:t>id_rol</w:t>
-      </w:r>
-      <w:proofErr w:type="spellEnd"/>
-      <w:r>
-        <w:rPr>
-          <w:rFonts w:ascii="Arial-BoldMT" w:eastAsia="Arial-BoldMT" w:hAnsi="Arial-BoldMT" w:cs="Arial-BoldMT"/>
-        </w:rPr>
-        <w:t xml:space="preserve">, </w:t>
-      </w:r>
-      <w:proofErr w:type="spellStart"/>
-      <w:r>
-        <w:rPr>
-          <w:rFonts w:ascii="Arial-BoldMT" w:eastAsia="Arial-BoldMT" w:hAnsi="Arial-BoldMT" w:cs="Arial-BoldMT"/>
-        </w:rPr>
-        <w:t>id_funcionalidad</w:t>
-      </w:r>
-      <w:proofErr w:type="spellEnd"/>
-    </w:p>
-    <w:p>
-      <w:pPr>
-        <w:rPr>
-          <w:rFonts w:ascii="Arial-BoldMT" w:eastAsia="Arial-BoldMT" w:hAnsi="Arial-BoldMT" w:cs="Arial-BoldMT"/>
-          <w:b/>
-          <w:sz w:val="32"/>
-        </w:rPr>
-      </w:pPr>
-      <w:r>
-        <w:rPr>
-          <w:rFonts w:ascii="Arial-BoldMT" w:eastAsia="Arial-BoldMT" w:hAnsi="Arial-BoldMT" w:cs="Arial-BoldMT"/>
-          <w:b/>
-          <w:sz w:val="32"/>
-        </w:rPr>
-        <w:t xml:space="preserve">Regímenes: </w:t>
-      </w:r>
-      <w:r>
-        <w:rPr>
-          <w:rFonts w:ascii="Arial-BoldMT" w:eastAsia="Arial-BoldMT" w:hAnsi="Arial-BoldMT" w:cs="Arial-BoldMT"/>
-        </w:rPr>
-        <w:t>Tabla que contiene la información de los distintos regímenes aceptados por el sistema.</w:t>
-      </w:r>
-    </w:p>
-    <w:p>
-      <w:pPr>
-        <w:rPr>
-          <w:rFonts w:ascii="Arial-BoldMT" w:eastAsia="Arial-BoldMT" w:hAnsi="Arial-BoldMT" w:cs="Arial-BoldMT"/>
-        </w:rPr>
-      </w:pPr>
-      <w:r>
-        <w:rPr>
-          <w:rFonts w:ascii="Arial-BoldMT" w:eastAsia="Arial-BoldMT" w:hAnsi="Arial-BoldMT" w:cs="Arial-BoldMT"/>
-          <w:b/>
-        </w:rPr>
-        <w:t>PK:</w:t>
-      </w:r>
-      <w:r>
-        <w:rPr>
-          <w:rFonts w:ascii="Arial-BoldMT" w:eastAsia="Arial-BoldMT" w:hAnsi="Arial-BoldMT" w:cs="Arial-BoldMT"/>
-          <w:b/>
-        </w:rPr>
-        <w:t xml:space="preserve"> </w:t>
-      </w:r>
-      <w:proofErr w:type="spellStart"/>
-      <w:r>
-        <w:rPr>
-          <w:rFonts w:ascii="Arial-BoldMT" w:eastAsia="Arial-BoldMT" w:hAnsi="Arial-BoldMT" w:cs="Arial-BoldMT"/>
-        </w:rPr>
-        <w:t>id_regimen</w:t>
-      </w:r>
-      <w:proofErr w:type="spellEnd"/>
-    </w:p>
-    <w:p>
-      <w:pPr>
-        <w:rPr>
-          <w:rFonts w:ascii="Arial-BoldMT" w:eastAsia="Arial-BoldMT" w:hAnsi="Arial-BoldMT" w:cs="Arial-BoldMT"/>
-        </w:rPr>
-      </w:pPr>
-      <w:proofErr w:type="spellStart"/>
-      <w:r>
-        <w:rPr>
-          <w:rFonts w:ascii="Arial-BoldMT" w:eastAsia="Arial-BoldMT" w:hAnsi="Arial-BoldMT" w:cs="Arial-BoldMT"/>
-          <w:b/>
-          <w:sz w:val="32"/>
-        </w:rPr>
-        <w:t>HotelesXRegimenes</w:t>
-      </w:r>
-      <w:proofErr w:type="spellEnd"/>
-      <w:r>
-        <w:rPr>
-          <w:rFonts w:ascii="Arial-BoldMT" w:eastAsia="Arial-BoldMT" w:hAnsi="Arial-BoldMT" w:cs="Arial-BoldMT"/>
-          <w:b/>
-          <w:sz w:val="32"/>
-        </w:rPr>
-        <w:t xml:space="preserve">: </w:t>
-      </w:r>
-      <w:r>
-        <w:rPr>
-          <w:rFonts w:ascii="Arial-BoldMT" w:eastAsia="Arial-BoldMT" w:hAnsi="Arial-BoldMT" w:cs="Arial-BoldMT"/>
-        </w:rPr>
-        <w:t xml:space="preserve">Tabla que contiene que regímenes tiene un hotel y que hoteles tienen un determinado régimen. Sirve para representar el "muchos a muchos" entre  Hoteles y Regímenes. </w:t>
-      </w:r>
-    </w:p>
-    <w:p>
-      <w:pPr>
-        <w:rPr>
-          <w:rFonts w:ascii="Arial-BoldMT" w:eastAsia="Arial-BoldMT" w:hAnsi="Arial-BoldMT" w:cs="Arial-BoldMT"/>
-          <w:lang w:val="en-US"/>
-        </w:rPr>
-      </w:pPr>
-      <w:r>
-        <w:rPr>
-          <w:rFonts w:ascii="Arial-BoldMT" w:eastAsia="Arial-BoldMT" w:hAnsi="Arial-BoldMT" w:cs="Arial-BoldMT"/>
-          <w:b/>
-          <w:lang w:val="en-US"/>
-        </w:rPr>
-        <w:t>PK/FK:</w:t>
-      </w:r>
-      <w:r>
-        <w:rPr>
-          <w:rFonts w:ascii="Arial-BoldMT" w:eastAsia="Arial-BoldMT" w:hAnsi="Arial-BoldMT" w:cs="Arial-BoldMT"/>
-          <w:b/>
-          <w:lang w:val="en-US"/>
-        </w:rPr>
-        <w:t xml:space="preserve"> </w:t>
-      </w:r>
-      <w:proofErr w:type="spellStart"/>
-      <w:r>
-        <w:rPr>
-          <w:rFonts w:ascii="Arial-BoldMT" w:eastAsia="Arial-BoldMT" w:hAnsi="Arial-BoldMT" w:cs="Arial-BoldMT"/>
-          <w:lang w:val="en-US"/>
-        </w:rPr>
-        <w:t>id_hotel</w:t>
-      </w:r>
-      <w:proofErr w:type="spellEnd"/>
-      <w:r>
-        <w:rPr>
-          <w:rFonts w:ascii="Arial-BoldMT" w:eastAsia="Arial-BoldMT" w:hAnsi="Arial-BoldMT" w:cs="Arial-BoldMT"/>
-          <w:lang w:val="en-US"/>
-        </w:rPr>
-        <w:t xml:space="preserve">, </w:t>
-      </w:r>
-      <w:proofErr w:type="spellStart"/>
-      <w:r>
-        <w:rPr>
-          <w:rFonts w:ascii="Arial-BoldMT" w:eastAsia="Arial-BoldMT" w:hAnsi="Arial-BoldMT" w:cs="Arial-BoldMT"/>
-          <w:lang w:val="en-US"/>
-        </w:rPr>
-        <w:t>id_regimen</w:t>
-      </w:r>
-      <w:proofErr w:type="spellEnd"/>
-    </w:p>
-    <w:p>
-      <w:pPr>
-        <w:rPr>
-          <w:rFonts w:ascii="Arial-BoldMT" w:eastAsia="Arial-BoldMT" w:hAnsi="Arial-BoldMT" w:cs="Arial-BoldMT"/>
-        </w:rPr>
-      </w:pPr>
-      <w:r>
-        <w:rPr>
-          <w:rFonts w:ascii="Arial-BoldMT" w:eastAsia="Arial-BoldMT" w:hAnsi="Arial-BoldMT" w:cs="Arial-BoldMT"/>
-          <w:b/>
-          <w:sz w:val="32"/>
-        </w:rPr>
-        <w:t xml:space="preserve">Hoteles: </w:t>
-      </w:r>
-      <w:r>
-        <w:rPr>
-          <w:rFonts w:ascii="Arial-BoldMT" w:eastAsia="Arial-BoldMT" w:hAnsi="Arial-BoldMT" w:cs="Arial-BoldMT"/>
-        </w:rPr>
-        <w:t xml:space="preserve">Tabla que sirve para registrar la información importante de todos los hoteles que alberga nuestro sistema.  </w:t>
-      </w:r>
-    </w:p>
-    <w:p>
-      <w:pPr>
-        <w:rPr>
-          <w:rFonts w:ascii="Arial-BoldMT" w:eastAsia="Arial-BoldMT" w:hAnsi="Arial-BoldMT" w:cs="Arial-BoldMT"/>
-          <w:lang w:val="en-US"/>
-        </w:rPr>
-      </w:pPr>
-      <w:r>
-        <w:rPr>
-          <w:rFonts w:ascii="Arial-BoldMT" w:eastAsia="Arial-BoldMT" w:hAnsi="Arial-BoldMT" w:cs="Arial-BoldMT"/>
-          <w:b/>
-          <w:lang w:val="en-US"/>
-        </w:rPr>
-        <w:t>PK:</w:t>
-      </w:r>
-      <w:r>
-        <w:rPr>
-          <w:rFonts w:ascii="Arial-BoldMT" w:eastAsia="Arial-BoldMT" w:hAnsi="Arial-BoldMT" w:cs="Arial-BoldMT"/>
-          <w:b/>
-          <w:lang w:val="en-US"/>
-        </w:rPr>
-        <w:t xml:space="preserve"> </w:t>
-      </w:r>
-      <w:proofErr w:type="spellStart"/>
-      <w:r>
-        <w:rPr>
-          <w:rFonts w:ascii="Arial-BoldMT" w:eastAsia="Arial-BoldMT" w:hAnsi="Arial-BoldMT" w:cs="Arial-BoldMT"/>
-          <w:lang w:val="en-US"/>
-        </w:rPr>
-        <w:t>id_hotel</w:t>
-      </w:r>
-      <w:proofErr w:type="spellEnd"/>
-      <w:r>
-        <w:rPr>
-          <w:rFonts w:ascii="Arial-BoldMT" w:eastAsia="Arial-BoldMT" w:hAnsi="Arial-BoldMT" w:cs="Arial-BoldMT"/>
-          <w:lang w:val="en-US"/>
-        </w:rPr>
-        <w:t xml:space="preserve">                                                                                                                                          </w:t>
-      </w:r>
-      <w:r>
-        <w:rPr>
-          <w:rFonts w:ascii="Arial-BoldMT" w:eastAsia="Arial-BoldMT" w:hAnsi="Arial-BoldMT" w:cs="Arial-BoldMT"/>
-          <w:b/>
-          <w:lang w:val="en-US"/>
-        </w:rPr>
-        <w:t>FK:</w:t>
-      </w:r>
-      <w:r>
-        <w:rPr>
-          <w:rFonts w:ascii="Arial-BoldMT" w:eastAsia="Arial-BoldMT" w:hAnsi="Arial-BoldMT" w:cs="Arial-BoldMT"/>
-          <w:b/>
-          <w:lang w:val="en-US"/>
-        </w:rPr>
-        <w:t xml:space="preserve"> </w:t>
-      </w:r>
-      <w:proofErr w:type="spellStart"/>
-      <w:r>
-        <w:rPr>
-          <w:rFonts w:ascii="Arial-BoldMT" w:eastAsia="Arial-BoldMT" w:hAnsi="Arial-BoldMT" w:cs="Arial-BoldMT"/>
-          <w:lang w:val="en-US"/>
-        </w:rPr>
-        <w:t>id_pais</w:t>
-      </w:r>
-      <w:proofErr w:type="spellEnd"/>
-    </w:p>
-    <w:p>
-      <w:pPr>
-        <w:rPr>
-          <w:rFonts w:ascii="Arial-BoldMT" w:eastAsia="Arial-BoldMT" w:hAnsi="Arial-BoldMT" w:cs="Arial-BoldMT"/>
-        </w:rPr>
-      </w:pPr>
-      <w:r>
-        <w:rPr>
-          <w:rFonts w:ascii="Arial-BoldMT" w:eastAsia="Arial-BoldMT" w:hAnsi="Arial-BoldMT" w:cs="Arial-BoldMT"/>
-          <w:b/>
-          <w:sz w:val="32"/>
-        </w:rPr>
-        <w:t xml:space="preserve">Funcionalidades: </w:t>
-      </w:r>
-      <w:r>
-        <w:rPr>
-          <w:rFonts w:ascii="Arial-BoldMT" w:eastAsia="Arial-BoldMT" w:hAnsi="Arial-BoldMT" w:cs="Arial-BoldMT"/>
-        </w:rPr>
-        <w:t xml:space="preserve">Tabla que contiene todas las funcionalidades que pueden llegar a tener los distintos roles de este. </w:t>
-      </w:r>
-    </w:p>
-    <w:p>
-      <w:pPr>
-        <w:rPr>
-          <w:rFonts w:ascii="Arial-BoldMT" w:eastAsia="Arial-BoldMT" w:hAnsi="Arial-BoldMT" w:cs="Arial-BoldMT"/>
-        </w:rPr>
-      </w:pPr>
-      <w:r>
-        <w:rPr>
-          <w:rFonts w:ascii="Arial-BoldMT" w:eastAsia="Arial-BoldMT" w:hAnsi="Arial-BoldMT" w:cs="Arial-BoldMT"/>
-          <w:b/>
-        </w:rPr>
-        <w:t xml:space="preserve">PK: </w:t>
-      </w:r>
-      <w:proofErr w:type="spellStart"/>
-      <w:r>
-        <w:rPr>
-          <w:rFonts w:ascii="Arial-BoldMT" w:eastAsia="Arial-BoldMT" w:hAnsi="Arial-BoldMT" w:cs="Arial-BoldMT"/>
-        </w:rPr>
-        <w:t>id_funcionalidad</w:t>
-      </w:r>
-      <w:proofErr w:type="spellEnd"/>
-    </w:p>
-    <w:p>
-      <w:pPr>
-        <w:rPr>
-          <w:rFonts w:ascii="Arial-BoldMT" w:eastAsia="Arial-BoldMT" w:hAnsi="Arial-BoldMT" w:cs="Arial-BoldMT"/>
-        </w:rPr>
-      </w:pPr>
-      <w:proofErr w:type="spellStart"/>
-      <w:r>
-        <w:rPr>
-          <w:rFonts w:ascii="Arial-BoldMT" w:eastAsia="Arial-BoldMT" w:hAnsi="Arial-BoldMT" w:cs="Arial-BoldMT"/>
-          <w:b/>
-          <w:sz w:val="32"/>
-        </w:rPr>
-        <w:t>Cierres_Temporales_Hotel</w:t>
-      </w:r>
-      <w:proofErr w:type="spellEnd"/>
-      <w:r>
-        <w:rPr>
-          <w:rFonts w:ascii="Arial-BoldMT" w:eastAsia="Arial-BoldMT" w:hAnsi="Arial-BoldMT" w:cs="Arial-BoldMT"/>
-          <w:b/>
-          <w:sz w:val="32"/>
-        </w:rPr>
-        <w:t xml:space="preserve">: </w:t>
-      </w:r>
-      <w:r>
-        <w:rPr>
-          <w:rFonts w:ascii="Arial-BoldMT" w:eastAsia="Arial-BoldMT" w:hAnsi="Arial-BoldMT" w:cs="Arial-BoldMT"/>
-        </w:rPr>
-        <w:t xml:space="preserve">Tabla que contiene los datos de la baja temporal de un hotel en concreto.  Guardando consigo tanto la fecha de inicio como la de fin y el motivo en particular de la baja momentánea. </w:t>
-      </w:r>
-    </w:p>
-    <w:p>
-      <w:pPr>
-        <w:rPr>
-          <w:rFonts w:ascii="Arial-BoldMT" w:eastAsia="Arial-BoldMT" w:hAnsi="Arial-BoldMT" w:cs="Arial-BoldMT"/>
-          <w:lang w:val="en-US"/>
-        </w:rPr>
-      </w:pPr>
-      <w:r>
-        <w:rPr>
-          <w:rFonts w:ascii="Arial-BoldMT" w:eastAsia="Arial-BoldMT" w:hAnsi="Arial-BoldMT" w:cs="Arial-BoldMT"/>
-          <w:b/>
-          <w:lang w:val="en-US"/>
-        </w:rPr>
-        <w:t>PK:</w:t>
-      </w:r>
-      <w:r>
-        <w:rPr>
-          <w:rFonts w:ascii="Arial-BoldMT" w:eastAsia="Arial-BoldMT" w:hAnsi="Arial-BoldMT" w:cs="Arial-BoldMT"/>
-          <w:lang w:val="en-US"/>
-        </w:rPr>
-        <w:t>I</w:t>
-      </w:r>
-      <w:r>
-        <w:rPr>
-          <w:rFonts w:ascii="Arial-BoldMT" w:eastAsia="Arial-BoldMT" w:hAnsi="Arial-BoldMT" w:cs="Arial-BoldMT"/>
-          <w:lang w:val="en-US"/>
-        </w:rPr>
-        <w:t xml:space="preserve"> </w:t>
-      </w:r>
-      <w:proofErr w:type="spellStart"/>
-      <w:r>
-        <w:rPr>
-          <w:rFonts w:ascii="Arial-BoldMT" w:eastAsia="Arial-BoldMT" w:hAnsi="Arial-BoldMT" w:cs="Arial-BoldMT"/>
-          <w:lang w:val="en-US"/>
-        </w:rPr>
-        <w:t>d_cierre_temporal_hotel</w:t>
-      </w:r>
-      <w:proofErr w:type="spellEnd"/>
-      <w:r>
-        <w:rPr>
-          <w:rFonts w:ascii="Arial-BoldMT" w:eastAsia="Arial-BoldMT" w:hAnsi="Arial-BoldMT" w:cs="Arial-BoldMT"/>
-          <w:lang w:val="en-US"/>
-        </w:rPr>
-        <w:t xml:space="preserve">                                                                                                                       </w:t>
-      </w:r>
-      <w:r>
-        <w:rPr>
-          <w:rFonts w:ascii="Arial-BoldMT" w:eastAsia="Arial-BoldMT" w:hAnsi="Arial-BoldMT" w:cs="Arial-BoldMT"/>
-          <w:b/>
-          <w:lang w:val="en-US"/>
-        </w:rPr>
-        <w:t>FK:</w:t>
-      </w:r>
-      <w:r>
-        <w:rPr>
-          <w:rFonts w:ascii="Arial-BoldMT" w:eastAsia="Arial-BoldMT" w:hAnsi="Arial-BoldMT" w:cs="Arial-BoldMT"/>
-          <w:b/>
-          <w:lang w:val="en-US"/>
-        </w:rPr>
-        <w:t xml:space="preserve"> </w:t>
-      </w:r>
-      <w:proofErr w:type="spellStart"/>
-      <w:r>
-        <w:rPr>
-          <w:rFonts w:ascii="Arial-BoldMT" w:eastAsia="Arial-BoldMT" w:hAnsi="Arial-BoldMT" w:cs="Arial-BoldMT"/>
-          <w:lang w:val="en-US"/>
-        </w:rPr>
-        <w:t>id_hotel</w:t>
-      </w:r>
-      <w:proofErr w:type="spellEnd"/>
-    </w:p>
-    <w:p>
-      <w:pPr>
-        <w:rPr>
-          <w:rFonts w:ascii="Arial-BoldMT" w:eastAsia="Arial-BoldMT" w:hAnsi="Arial-BoldMT" w:cs="Arial-BoldMT"/>
-          <w:lang w:val="en-US"/>
-        </w:rPr>
-      </w:pPr>
-    </w:p>
-    <w:p>
-      <w:pPr>
-        <w:rPr>
-          <w:rFonts w:ascii="Arial-BoldMT" w:eastAsia="Arial-BoldMT" w:hAnsi="Arial-BoldMT" w:cs="Arial-BoldMT"/>
-          <w:lang w:val="en-US"/>
-        </w:rPr>
-      </w:pPr>
-    </w:p>
-    <w:p>
-      <w:pPr>
-        <w:rPr>
-          <w:rFonts w:ascii="Arial-BoldMT" w:eastAsia="Arial-BoldMT" w:hAnsi="Arial-BoldMT" w:cs="Arial-BoldMT"/>
-          <w:lang w:val="en-US"/>
-        </w:rPr>
-      </w:pPr>
-    </w:p>
-    <w:p>
-      <w:pPr>
-        <w:rPr>
-          <w:rFonts w:ascii="Arial-BoldMT" w:eastAsia="Arial-BoldMT" w:hAnsi="Arial-BoldMT" w:cs="Arial-BoldMT"/>
-          <w:b/>
-          <w:sz w:val="32"/>
-          <w:u w:val="single"/>
-          <w:lang w:val="en-US"/>
-        </w:rPr>
-      </w:pPr>
-    </w:p>
-    <w:p>
-      <w:pPr>
-        <w:rPr>
-          <w:rFonts w:ascii="Arial-BoldMT" w:eastAsia="Arial-BoldMT" w:hAnsi="Arial-BoldMT" w:cs="Arial-BoldMT"/>
-          <w:b/>
-          <w:sz w:val="32"/>
-          <w:u w:val="single"/>
-          <w:lang w:val="en-US"/>
-        </w:rPr>
-      </w:pPr>
-    </w:p>
-    <w:p>
-      <w:pPr>
-        <w:rPr>
-          <w:rFonts w:ascii="Arial-BoldMT" w:eastAsia="Arial-BoldMT" w:hAnsi="Arial-BoldMT" w:cs="Arial-BoldMT"/>
-          <w:b/>
-          <w:sz w:val="32"/>
-          <w:u w:val="single"/>
-        </w:rPr>
-      </w:pPr>
-    </w:p>
-    <w:p>
-      <w:pPr>
-        <w:rPr>
-          <w:rFonts w:ascii="Arial-BoldMT" w:eastAsia="Arial-BoldMT" w:hAnsi="Arial-BoldMT" w:cs="Arial-BoldMT"/>
-          <w:b/>
-          <w:sz w:val="32"/>
-          <w:u w:val="single"/>
-        </w:rPr>
-      </w:pPr>
     </w:p>
     <w:p>
       <w:pPr>
@@ -3942,6 +3963,7 @@
           <w:szCs w:val="28"/>
           <w:u w:val="single"/>
         </w:rPr>
+        <w:lastRenderedPageBreak/>
         <w:t>Procedures</w:t>
       </w:r>
       <w:proofErr w:type="spellEnd"/>
@@ -4450,14 +4472,323 @@
           <w:rFonts w:ascii="Arial-BoldMT" w:eastAsia="Arial-BoldMT" w:hAnsi="Arial-BoldMT" w:cs="Arial-BoldMT"/>
           <w:b/>
         </w:rPr>
+        <w:t>DESHABILITAR_ROL</w:t>
+      </w:r>
+      <w:r>
+        <w:rPr>
+          <w:rFonts w:ascii="Arial-BoldMT" w:eastAsia="Arial-BoldMT" w:hAnsi="Arial-BoldMT" w:cs="Arial-BoldMT"/>
+        </w:rPr>
+        <w:t xml:space="preserve">: </w:t>
+      </w:r>
+      <w:proofErr w:type="spellStart"/>
+      <w:r>
+        <w:rPr>
+          <w:rFonts w:ascii="Arial-BoldMT" w:eastAsia="Arial-BoldMT" w:hAnsi="Arial-BoldMT" w:cs="Arial-BoldMT"/>
+        </w:rPr>
+        <w:t>Procedure</w:t>
+      </w:r>
+      <w:proofErr w:type="spellEnd"/>
+      <w:r>
+        <w:rPr>
+          <w:rFonts w:ascii="Arial-BoldMT" w:eastAsia="Arial-BoldMT" w:hAnsi="Arial-BoldMT" w:cs="Arial-BoldMT"/>
+        </w:rPr>
+        <w:t xml:space="preserve"> que recibe un rol y cambia el estado del mismo a deshabilitado.  Este </w:t>
+      </w:r>
+      <w:proofErr w:type="spellStart"/>
+      <w:r>
+        <w:rPr>
+          <w:rFonts w:ascii="Arial-BoldMT" w:eastAsia="Arial-BoldMT" w:hAnsi="Arial-BoldMT" w:cs="Arial-BoldMT"/>
+        </w:rPr>
+        <w:t>procedure</w:t>
+      </w:r>
+      <w:proofErr w:type="spellEnd"/>
+      <w:r>
+        <w:rPr>
+          <w:rFonts w:ascii="Arial-BoldMT" w:eastAsia="Arial-BoldMT" w:hAnsi="Arial-BoldMT" w:cs="Arial-BoldMT"/>
+        </w:rPr>
+        <w:t xml:space="preserve"> se usa para la baja de roles.</w:t>
+      </w:r>
+    </w:p>
+    <w:p>
+      <w:pPr>
+        <w:rPr>
+          <w:rFonts w:ascii="Arial-BoldMT" w:eastAsia="Arial-BoldMT" w:hAnsi="Arial-BoldMT" w:cs="Arial-BoldMT"/>
+        </w:rPr>
+      </w:pPr>
+      <w:r>
+        <w:rPr>
+          <w:rFonts w:ascii="Arial-BoldMT" w:eastAsia="Arial-BoldMT" w:hAnsi="Arial-BoldMT" w:cs="Arial-BoldMT"/>
+          <w:b/>
+        </w:rPr>
+        <w:t>VALIDAR_</w:t>
+      </w:r>
+      <w:r>
+        <w:rPr>
+          <w:rFonts w:ascii="Arial-BoldMT" w:eastAsia="Arial-BoldMT" w:hAnsi="Arial-BoldMT" w:cs="Arial-BoldMT"/>
+          <w:b/>
+        </w:rPr>
+        <w:t>ROL_</w:t>
+      </w:r>
+      <w:r>
+        <w:rPr>
+          <w:rFonts w:ascii="Arial-BoldMT" w:eastAsia="Arial-BoldMT" w:hAnsi="Arial-BoldMT" w:cs="Arial-BoldMT"/>
+          <w:b/>
+        </w:rPr>
+        <w:t xml:space="preserve">USUARIO: </w:t>
+      </w:r>
+      <w:proofErr w:type="spellStart"/>
+      <w:r>
+        <w:rPr>
+          <w:rFonts w:ascii="Arial-BoldMT" w:eastAsia="Arial-BoldMT" w:hAnsi="Arial-BoldMT" w:cs="Arial-BoldMT"/>
+        </w:rPr>
+        <w:t>Procedure</w:t>
+      </w:r>
+      <w:proofErr w:type="spellEnd"/>
+      <w:r>
+        <w:rPr>
+          <w:rFonts w:ascii="Arial-BoldMT" w:eastAsia="Arial-BoldMT" w:hAnsi="Arial-BoldMT" w:cs="Arial-BoldMT"/>
+        </w:rPr>
+        <w:t xml:space="preserve"> </w:t>
+      </w:r>
+      <w:proofErr w:type="spellStart"/>
+      <w:r>
+        <w:rPr>
+          <w:rFonts w:ascii="Arial-BoldMT" w:eastAsia="Arial-BoldMT" w:hAnsi="Arial-BoldMT" w:cs="Arial-BoldMT"/>
+        </w:rPr>
+        <w:t>quevalida</w:t>
+      </w:r>
+      <w:proofErr w:type="spellEnd"/>
+      <w:r>
+        <w:rPr>
+          <w:rFonts w:ascii="Arial-BoldMT" w:eastAsia="Arial-BoldMT" w:hAnsi="Arial-BoldMT" w:cs="Arial-BoldMT"/>
+        </w:rPr>
+        <w:t xml:space="preserve"> que el rol activo del usuario tenga la </w:t>
+      </w:r>
+      <w:r>
+        <w:rPr>
+          <w:rFonts w:ascii="Arial-BoldMT" w:eastAsia="Arial-BoldMT" w:hAnsi="Arial-BoldMT" w:cs="Arial-BoldMT"/>
+        </w:rPr>
+        <w:t>funcion</w:t>
+      </w:r>
+      <w:r>
+        <w:rPr>
+          <w:rFonts w:ascii="Arial-BoldMT" w:eastAsia="Arial-BoldMT" w:hAnsi="Arial-BoldMT" w:cs="Arial-BoldMT"/>
+        </w:rPr>
+        <w:t>alidad</w:t>
+      </w:r>
+      <w:r>
+        <w:rPr>
+          <w:rFonts w:ascii="Arial-BoldMT" w:eastAsia="Arial-BoldMT" w:hAnsi="Arial-BoldMT" w:cs="Arial-BoldMT"/>
+        </w:rPr>
+        <w:t xml:space="preserve"> que desea realizar. Esto nos permitirá tener un chequeo de seguridad extra, en caso de que por alguna razón algún usuario este usando una función que no le corresponda. </w:t>
+      </w:r>
+    </w:p>
+    <w:p>
+      <w:pPr>
+        <w:rPr>
+          <w:rFonts w:ascii="Arial-BoldMT" w:eastAsia="Arial-BoldMT" w:hAnsi="Arial-BoldMT" w:cs="Arial-BoldMT"/>
+        </w:rPr>
+      </w:pPr>
+      <w:proofErr w:type="spellStart"/>
+      <w:r>
+        <w:rPr>
+          <w:rFonts w:ascii="Arial-BoldMT" w:eastAsia="Arial-BoldMT" w:hAnsi="Arial-BoldMT" w:cs="Arial-BoldMT"/>
+          <w:b/>
+        </w:rPr>
+        <w:t>OBTENER_HOTELES:</w:t>
+      </w:r>
+      <w:r>
+        <w:rPr>
+          <w:rFonts w:ascii="Arial-BoldMT" w:eastAsia="Arial-BoldMT" w:hAnsi="Arial-BoldMT" w:cs="Arial-BoldMT"/>
+        </w:rPr>
+        <w:t>P</w:t>
+      </w:r>
+      <w:r>
+        <w:rPr>
+          <w:rFonts w:ascii="Arial-BoldMT" w:eastAsia="Arial-BoldMT" w:hAnsi="Arial-BoldMT" w:cs="Arial-BoldMT"/>
+        </w:rPr>
+        <w:t>rocedure</w:t>
+      </w:r>
+      <w:proofErr w:type="spellEnd"/>
+      <w:r>
+        <w:rPr>
+          <w:rFonts w:ascii="Arial-BoldMT" w:eastAsia="Arial-BoldMT" w:hAnsi="Arial-BoldMT" w:cs="Arial-BoldMT"/>
+        </w:rPr>
+        <w:t xml:space="preserve"> que devuelve todos los hoteles que hay en el sistema, junto a su correspondiente información. </w:t>
+      </w:r>
+    </w:p>
+    <w:p>
+      <w:pPr>
+        <w:rPr>
+          <w:rFonts w:ascii="Arial-BoldMT" w:eastAsia="Arial-BoldMT" w:hAnsi="Arial-BoldMT" w:cs="Arial-BoldMT"/>
+        </w:rPr>
+      </w:pPr>
+      <w:proofErr w:type="spellStart"/>
+      <w:r>
+        <w:rPr>
+          <w:rFonts w:ascii="Arial-BoldMT" w:eastAsia="Arial-BoldMT" w:hAnsi="Arial-BoldMT" w:cs="Arial-BoldMT"/>
+          <w:b/>
+        </w:rPr>
+        <w:t>OBTENER_ROLES:</w:t>
+      </w:r>
+      <w:r>
+        <w:rPr>
+          <w:rFonts w:ascii="Arial-BoldMT" w:eastAsia="Arial-BoldMT" w:hAnsi="Arial-BoldMT" w:cs="Arial-BoldMT"/>
+        </w:rPr>
+        <w:t>Procedure</w:t>
+      </w:r>
+      <w:proofErr w:type="spellEnd"/>
+      <w:r>
+        <w:rPr>
+          <w:rFonts w:ascii="Arial-BoldMT" w:eastAsia="Arial-BoldMT" w:hAnsi="Arial-BoldMT" w:cs="Arial-BoldMT"/>
+        </w:rPr>
+        <w:t xml:space="preserve"> que devuelve todos los roles que hay en el sistema, trayendo toda la información correspondiente. </w:t>
+      </w:r>
+    </w:p>
+    <w:p>
+      <w:pPr>
+        <w:rPr>
+          <w:rFonts w:ascii="Arial-BoldMT" w:eastAsia="Arial-BoldMT" w:hAnsi="Arial-BoldMT" w:cs="Arial-BoldMT"/>
+        </w:rPr>
+      </w:pPr>
+      <w:r>
+        <w:rPr>
+          <w:rFonts w:ascii="Arial-BoldMT" w:eastAsia="Arial-BoldMT" w:hAnsi="Arial-BoldMT" w:cs="Arial-BoldMT"/>
+          <w:b/>
+        </w:rPr>
+        <w:t>OBTENER_ROLES_</w:t>
+      </w:r>
+      <w:r>
+        <w:rPr>
+          <w:rFonts w:ascii="Arial-BoldMT" w:eastAsia="Arial-BoldMT" w:hAnsi="Arial-BoldMT" w:cs="Arial-BoldMT"/>
+          <w:b/>
+        </w:rPr>
+        <w:t>DE_UN_</w:t>
+      </w:r>
+      <w:r>
+        <w:rPr>
+          <w:rFonts w:ascii="Arial-BoldMT" w:eastAsia="Arial-BoldMT" w:hAnsi="Arial-BoldMT" w:cs="Arial-BoldMT"/>
+          <w:b/>
+        </w:rPr>
+        <w:t xml:space="preserve">USUARIO: </w:t>
+      </w:r>
+      <w:proofErr w:type="spellStart"/>
+      <w:r>
+        <w:rPr>
+          <w:rFonts w:ascii="Arial-BoldMT" w:eastAsia="Arial-BoldMT" w:hAnsi="Arial-BoldMT" w:cs="Arial-BoldMT"/>
+        </w:rPr>
+        <w:t>Pro</w:t>
+      </w:r>
+      <w:r>
+        <w:rPr>
+          <w:rFonts w:ascii="Arial-BoldMT" w:eastAsia="Arial-BoldMT" w:hAnsi="Arial-BoldMT" w:cs="Arial-BoldMT"/>
+        </w:rPr>
+        <w:t>cedure</w:t>
+      </w:r>
+      <w:proofErr w:type="spellEnd"/>
+      <w:r>
+        <w:rPr>
+          <w:rFonts w:ascii="Arial-BoldMT" w:eastAsia="Arial-BoldMT" w:hAnsi="Arial-BoldMT" w:cs="Arial-BoldMT"/>
+        </w:rPr>
+        <w:t xml:space="preserve"> que recibe una id de un usuario y devuelve todos los roles que tenga el susodicho. Este </w:t>
+      </w:r>
+      <w:proofErr w:type="spellStart"/>
+      <w:r>
+        <w:rPr>
+          <w:rFonts w:ascii="Arial-BoldMT" w:eastAsia="Arial-BoldMT" w:hAnsi="Arial-BoldMT" w:cs="Arial-BoldMT"/>
+        </w:rPr>
+        <w:t>procedure</w:t>
+      </w:r>
+      <w:proofErr w:type="spellEnd"/>
+      <w:r>
+        <w:rPr>
+          <w:rFonts w:ascii="Arial-BoldMT" w:eastAsia="Arial-BoldMT" w:hAnsi="Arial-BoldMT" w:cs="Arial-BoldMT"/>
+        </w:rPr>
+        <w:t xml:space="preserve"> se usa para la ABM de usuarios.</w:t>
+      </w:r>
+    </w:p>
+    <w:p>
+      <w:pPr>
+        <w:rPr>
+          <w:rFonts w:ascii="Arial-BoldMT" w:eastAsia="Arial-BoldMT" w:hAnsi="Arial-BoldMT" w:cs="Arial-BoldMT"/>
+        </w:rPr>
+      </w:pPr>
+      <w:proofErr w:type="spellStart"/>
+      <w:r>
+        <w:rPr>
+          <w:rFonts w:ascii="Arial-BoldMT" w:eastAsia="Arial-BoldMT" w:hAnsi="Arial-BoldMT" w:cs="Arial-BoldMT"/>
+          <w:b/>
+        </w:rPr>
         <w:lastRenderedPageBreak/>
-        <w:t>DESHABILITAR_ROL</w:t>
-      </w:r>
-      <w:r>
-        <w:rPr>
-          <w:rFonts w:ascii="Arial-BoldMT" w:eastAsia="Arial-BoldMT" w:hAnsi="Arial-BoldMT" w:cs="Arial-BoldMT"/>
-        </w:rPr>
-        <w:t xml:space="preserve">: </w:t>
+        <w:t>OBTENER_HOTELES_</w:t>
+      </w:r>
+      <w:r>
+        <w:rPr>
+          <w:rFonts w:ascii="Arial-BoldMT" w:eastAsia="Arial-BoldMT" w:hAnsi="Arial-BoldMT" w:cs="Arial-BoldMT"/>
+          <w:b/>
+        </w:rPr>
+        <w:t>DE_UN_</w:t>
+      </w:r>
+      <w:r>
+        <w:rPr>
+          <w:rFonts w:ascii="Arial-BoldMT" w:eastAsia="Arial-BoldMT" w:hAnsi="Arial-BoldMT" w:cs="Arial-BoldMT"/>
+          <w:b/>
+        </w:rPr>
+        <w:t>USUARIO:</w:t>
+      </w:r>
+      <w:r>
+        <w:rPr>
+          <w:rFonts w:ascii="Arial-BoldMT" w:eastAsia="Arial-BoldMT" w:hAnsi="Arial-BoldMT" w:cs="Arial-BoldMT"/>
+        </w:rPr>
+        <w:t>Pro</w:t>
+      </w:r>
+      <w:r>
+        <w:rPr>
+          <w:rFonts w:ascii="Arial-BoldMT" w:eastAsia="Arial-BoldMT" w:hAnsi="Arial-BoldMT" w:cs="Arial-BoldMT"/>
+        </w:rPr>
+        <w:t>cedure</w:t>
+      </w:r>
+      <w:proofErr w:type="spellEnd"/>
+      <w:r>
+        <w:rPr>
+          <w:rFonts w:ascii="Arial-BoldMT" w:eastAsia="Arial-BoldMT" w:hAnsi="Arial-BoldMT" w:cs="Arial-BoldMT"/>
+        </w:rPr>
+        <w:t xml:space="preserve"> que recibe una id de un usuario y devuelve todos los hoteles que tenga el susodicho. Este </w:t>
+      </w:r>
+      <w:proofErr w:type="spellStart"/>
+      <w:r>
+        <w:rPr>
+          <w:rFonts w:ascii="Arial-BoldMT" w:eastAsia="Arial-BoldMT" w:hAnsi="Arial-BoldMT" w:cs="Arial-BoldMT"/>
+        </w:rPr>
+        <w:t>procedure</w:t>
+      </w:r>
+      <w:proofErr w:type="spellEnd"/>
+      <w:r>
+        <w:rPr>
+          <w:rFonts w:ascii="Arial-BoldMT" w:eastAsia="Arial-BoldMT" w:hAnsi="Arial-BoldMT" w:cs="Arial-BoldMT"/>
+        </w:rPr>
+        <w:t xml:space="preserve"> se usa para la ABM de usuarios.</w:t>
+      </w:r>
+    </w:p>
+    <w:p>
+      <w:pPr>
+        <w:rPr>
+          <w:rFonts w:ascii="Arial-BoldMT" w:eastAsia="Arial-BoldMT" w:hAnsi="Arial-BoldMT" w:cs="Arial-BoldMT"/>
+        </w:rPr>
+      </w:pPr>
+      <w:r>
+        <w:rPr>
+          <w:rFonts w:ascii="Arial-BoldMT" w:eastAsia="Arial-BoldMT" w:hAnsi="Arial-BoldMT" w:cs="Arial-BoldMT"/>
+          <w:b/>
+        </w:rPr>
+        <w:t>OBTENER_PAIS:</w:t>
+      </w:r>
+      <w:r>
+        <w:rPr>
+          <w:rFonts w:ascii="Arial-BoldMT" w:eastAsia="Arial-BoldMT" w:hAnsi="Arial-BoldMT" w:cs="Arial-BoldMT"/>
+          <w:b/>
+        </w:rPr>
+        <w:t xml:space="preserve"> </w:t>
       </w:r>
       <w:proofErr w:type="spellStart"/>
       <w:r>
@@ -4471,7 +4802,240 @@
         <w:rPr>
           <w:rFonts w:ascii="Arial-BoldMT" w:eastAsia="Arial-BoldMT" w:hAnsi="Arial-BoldMT" w:cs="Arial-BoldMT"/>
         </w:rPr>
-        <w:t xml:space="preserve"> que recibe un rol y cambia el estado del mismo a deshabilitado.  Este </w:t>
+        <w:t xml:space="preserve"> que recibe una id de un país y devuelve el nombre de dicho país.</w:t>
+      </w:r>
+    </w:p>
+    <w:p>
+      <w:pPr>
+        <w:rPr>
+          <w:rFonts w:ascii="Arial-BoldMT" w:eastAsia="Arial-BoldMT" w:hAnsi="Arial-BoldMT" w:cs="Arial-BoldMT"/>
+        </w:rPr>
+      </w:pPr>
+      <w:proofErr w:type="spellStart"/>
+      <w:r>
+        <w:rPr>
+          <w:rFonts w:ascii="Arial-BoldMT" w:eastAsia="Arial-BoldMT" w:hAnsi="Arial-BoldMT" w:cs="Arial-BoldMT"/>
+          <w:b/>
+        </w:rPr>
+        <w:t>OBTENER_TIPOS_DOCUMENTO:</w:t>
+      </w:r>
+      <w:r>
+        <w:rPr>
+          <w:rFonts w:ascii="Arial-BoldMT" w:eastAsia="Arial-BoldMT" w:hAnsi="Arial-BoldMT" w:cs="Arial-BoldMT"/>
+        </w:rPr>
+        <w:t>Procedure</w:t>
+      </w:r>
+      <w:proofErr w:type="spellEnd"/>
+      <w:r>
+        <w:rPr>
+          <w:rFonts w:ascii="Arial-BoldMT" w:eastAsia="Arial-BoldMT" w:hAnsi="Arial-BoldMT" w:cs="Arial-BoldMT"/>
+        </w:rPr>
+        <w:t xml:space="preserve"> que devuelve toda la información que se encuentra en la tabla </w:t>
+      </w:r>
+      <w:proofErr w:type="spellStart"/>
+      <w:r>
+        <w:rPr>
+          <w:rFonts w:ascii="Arial-BoldMT" w:eastAsia="Arial-BoldMT" w:hAnsi="Arial-BoldMT" w:cs="Arial-BoldMT"/>
+        </w:rPr>
+        <w:t>tipos_documento</w:t>
+      </w:r>
+      <w:proofErr w:type="spellEnd"/>
+      <w:r>
+        <w:rPr>
+          <w:rFonts w:ascii="Arial-BoldMT" w:eastAsia="Arial-BoldMT" w:hAnsi="Arial-BoldMT" w:cs="Arial-BoldMT"/>
+        </w:rPr>
+        <w:t xml:space="preserve">. </w:t>
+      </w:r>
+    </w:p>
+    <w:p>
+      <w:pPr>
+        <w:rPr>
+          <w:rFonts w:ascii="Arial-BoldMT" w:eastAsia="Arial-BoldMT" w:hAnsi="Arial-BoldMT" w:cs="Arial-BoldMT"/>
+        </w:rPr>
+      </w:pPr>
+      <w:proofErr w:type="spellStart"/>
+      <w:r>
+        <w:rPr>
+          <w:rFonts w:ascii="Arial-BoldMT" w:eastAsia="Arial-BoldMT" w:hAnsi="Arial-BoldMT" w:cs="Arial-BoldMT"/>
+          <w:b/>
+        </w:rPr>
+        <w:t>INSERTAR_USUARIO</w:t>
+      </w:r>
+      <w:r>
+        <w:rPr>
+          <w:rFonts w:ascii="Arial-BoldMT" w:eastAsia="Arial-BoldMT" w:hAnsi="Arial-BoldMT" w:cs="Arial-BoldMT"/>
+          <w:b/>
+        </w:rPr>
+        <w:t>:</w:t>
+      </w:r>
+      <w:r>
+        <w:rPr>
+          <w:rFonts w:ascii="Arial-BoldMT" w:eastAsia="Arial-BoldMT" w:hAnsi="Arial-BoldMT" w:cs="Arial-BoldMT"/>
+        </w:rPr>
+        <w:t>Procedure</w:t>
+      </w:r>
+      <w:proofErr w:type="spellEnd"/>
+      <w:r>
+        <w:rPr>
+          <w:rFonts w:ascii="Arial-BoldMT" w:eastAsia="Arial-BoldMT" w:hAnsi="Arial-BoldMT" w:cs="Arial-BoldMT"/>
+        </w:rPr>
+        <w:t xml:space="preserve"> que recibe los datos de un usuario</w:t>
+      </w:r>
+      <w:r>
+        <w:rPr>
+          <w:rFonts w:ascii="Arial-BoldMT" w:eastAsia="Arial-BoldMT" w:hAnsi="Arial-BoldMT" w:cs="Arial-BoldMT"/>
+        </w:rPr>
+        <w:t xml:space="preserve"> e inserta este en la base de datos</w:t>
+      </w:r>
+      <w:r>
+        <w:rPr>
+          <w:rFonts w:ascii="Arial-BoldMT" w:eastAsia="Arial-BoldMT" w:hAnsi="Arial-BoldMT" w:cs="Arial-BoldMT"/>
+        </w:rPr>
+        <w:t>.</w:t>
+      </w:r>
+      <w:r>
+        <w:rPr>
+          <w:rFonts w:ascii="Arial-BoldMT" w:eastAsia="Arial-BoldMT" w:hAnsi="Arial-BoldMT" w:cs="Arial-BoldMT"/>
+        </w:rPr>
+        <w:t xml:space="preserve"> Este proceso implica crear al nuevo usuario en la tabla de usuarios, insertar la información pertinente en </w:t>
+      </w:r>
+      <w:proofErr w:type="spellStart"/>
+      <w:r>
+        <w:rPr>
+          <w:rFonts w:ascii="Arial-BoldMT" w:eastAsia="Arial-BoldMT" w:hAnsi="Arial-BoldMT" w:cs="Arial-BoldMT"/>
+        </w:rPr>
+        <w:t>usuarioXHotels</w:t>
+      </w:r>
+      <w:proofErr w:type="spellEnd"/>
+      <w:r>
+        <w:rPr>
+          <w:rFonts w:ascii="Arial-BoldMT" w:eastAsia="Arial-BoldMT" w:hAnsi="Arial-BoldMT" w:cs="Arial-BoldMT"/>
+        </w:rPr>
+        <w:t xml:space="preserve">, </w:t>
+      </w:r>
+      <w:proofErr w:type="spellStart"/>
+      <w:r>
+        <w:rPr>
+          <w:rFonts w:ascii="Arial-BoldMT" w:eastAsia="Arial-BoldMT" w:hAnsi="Arial-BoldMT" w:cs="Arial-BoldMT"/>
+        </w:rPr>
+        <w:t>usuarioXRoles</w:t>
+      </w:r>
+      <w:proofErr w:type="spellEnd"/>
+      <w:r>
+        <w:rPr>
+          <w:rFonts w:ascii="Arial-BoldMT" w:eastAsia="Arial-BoldMT" w:hAnsi="Arial-BoldMT" w:cs="Arial-BoldMT"/>
+        </w:rPr>
+        <w:t xml:space="preserve"> y Cuentas (Gracias a que </w:t>
+      </w:r>
+      <w:proofErr w:type="spellStart"/>
+      <w:r>
+        <w:rPr>
+          <w:rFonts w:ascii="Arial-BoldMT" w:eastAsia="Arial-BoldMT" w:hAnsi="Arial-BoldMT" w:cs="Arial-BoldMT"/>
+        </w:rPr>
+        <w:t>tenmos</w:t>
+      </w:r>
+      <w:proofErr w:type="spellEnd"/>
+      <w:r>
+        <w:rPr>
+          <w:rFonts w:ascii="Arial-BoldMT" w:eastAsia="Arial-BoldMT" w:hAnsi="Arial-BoldMT" w:cs="Arial-BoldMT"/>
+        </w:rPr>
+        <w:t xml:space="preserve"> el id del nuevo usuario y algunos de los parámetros que recibe son el nombre de usuario, su </w:t>
+      </w:r>
+      <w:proofErr w:type="spellStart"/>
+      <w:r>
+        <w:rPr>
+          <w:rFonts w:ascii="Arial-BoldMT" w:eastAsia="Arial-BoldMT" w:hAnsi="Arial-BoldMT" w:cs="Arial-BoldMT"/>
+        </w:rPr>
+        <w:t>contaseña</w:t>
+      </w:r>
+      <w:proofErr w:type="spellEnd"/>
+      <w:r>
+        <w:rPr>
+          <w:rFonts w:ascii="Arial-BoldMT" w:eastAsia="Arial-BoldMT" w:hAnsi="Arial-BoldMT" w:cs="Arial-BoldMT"/>
+        </w:rPr>
+        <w:t xml:space="preserve"> y los hoteles y roles de este)</w:t>
+      </w:r>
+      <w:r>
+        <w:rPr>
+          <w:rFonts w:ascii="Arial-BoldMT" w:eastAsia="Arial-BoldMT" w:hAnsi="Arial-BoldMT" w:cs="Arial-BoldMT"/>
+        </w:rPr>
+        <w:t xml:space="preserve">. </w:t>
+      </w:r>
+      <w:r>
+        <w:rPr>
+          <w:rFonts w:ascii="Arial-BoldMT" w:eastAsia="Arial-BoldMT" w:hAnsi="Arial-BoldMT" w:cs="Arial-BoldMT"/>
+        </w:rPr>
+        <w:t>El mismo</w:t>
+      </w:r>
+      <w:r>
+        <w:rPr>
+          <w:rFonts w:ascii="Arial-BoldMT" w:eastAsia="Arial-BoldMT" w:hAnsi="Arial-BoldMT" w:cs="Arial-BoldMT"/>
+        </w:rPr>
+        <w:t xml:space="preserve"> es usado para la creación de un nuevo usuario.</w:t>
+      </w:r>
+    </w:p>
+    <w:p>
+      <w:pPr>
+        <w:rPr>
+          <w:rFonts w:ascii="Arial-BoldMT" w:eastAsia="Arial-BoldMT" w:hAnsi="Arial-BoldMT" w:cs="Arial-BoldMT"/>
+        </w:rPr>
+      </w:pPr>
+      <w:proofErr w:type="spellStart"/>
+      <w:r>
+        <w:rPr>
+          <w:rFonts w:ascii="Arial-BoldMT" w:eastAsia="Arial-BoldMT" w:hAnsi="Arial-BoldMT" w:cs="Arial-BoldMT"/>
+          <w:b/>
+        </w:rPr>
+        <w:t>OBTENER_USUARIOS_FILTRADOS:</w:t>
+      </w:r>
+      <w:r>
+        <w:rPr>
+          <w:rFonts w:ascii="Arial-BoldMT" w:eastAsia="Arial-BoldMT" w:hAnsi="Arial-BoldMT" w:cs="Arial-BoldMT"/>
+        </w:rPr>
+        <w:t>Procedure</w:t>
+      </w:r>
+      <w:proofErr w:type="spellEnd"/>
+      <w:r>
+        <w:rPr>
+          <w:rFonts w:ascii="Arial-BoldMT" w:eastAsia="Arial-BoldMT" w:hAnsi="Arial-BoldMT" w:cs="Arial-BoldMT"/>
+        </w:rPr>
+        <w:t xml:space="preserve"> que recibe un nombre de usuario, nombre, apellido, rol, tipo y </w:t>
+      </w:r>
+      <w:r>
+        <w:rPr>
+          <w:rFonts w:ascii="Arial-BoldMT" w:eastAsia="Arial-BoldMT" w:hAnsi="Arial-BoldMT" w:cs="Arial-BoldMT"/>
+        </w:rPr>
+        <w:t>número</w:t>
+      </w:r>
+      <w:r>
+        <w:rPr>
+          <w:rFonts w:ascii="Arial-BoldMT" w:eastAsia="Arial-BoldMT" w:hAnsi="Arial-BoldMT" w:cs="Arial-BoldMT"/>
+        </w:rPr>
+        <w:t xml:space="preserve"> de documento, hotel en el cual se desempeña y correo electrónico para </w:t>
+      </w:r>
+      <w:r>
+        <w:rPr>
+          <w:rFonts w:ascii="Arial-BoldMT" w:eastAsia="Arial-BoldMT" w:hAnsi="Arial-BoldMT" w:cs="Arial-BoldMT"/>
+        </w:rPr>
+        <w:t>así</w:t>
+      </w:r>
+      <w:r>
+        <w:rPr>
+          <w:rFonts w:ascii="Arial-BoldMT" w:eastAsia="Arial-BoldMT" w:hAnsi="Arial-BoldMT" w:cs="Arial-BoldMT"/>
+        </w:rPr>
+        <w:t xml:space="preserve"> poder devolver un usuario que cumpla con alguno de esos filtros. </w:t>
+      </w:r>
+      <w:r>
+        <w:rPr>
+          <w:rFonts w:ascii="Arial-BoldMT" w:eastAsia="Arial-BoldMT" w:hAnsi="Arial-BoldMT" w:cs="Arial-BoldMT"/>
+        </w:rPr>
+        <w:t>Tambiénrecibe</w:t>
+      </w:r>
+      <w:r>
+        <w:rPr>
+          <w:rFonts w:ascii="Arial-BoldMT" w:eastAsia="Arial-BoldMT" w:hAnsi="Arial-BoldMT" w:cs="Arial-BoldMT"/>
+        </w:rPr>
+        <w:t xml:space="preserve"> un último campo el cual es un bit, permitiéndonos devolver la lista entera de usuarios que estén activos. Este </w:t>
       </w:r>
       <w:proofErr w:type="spellStart"/>
       <w:r>
@@ -4485,35 +5049,27 @@
         <w:rPr>
           <w:rFonts w:ascii="Arial-BoldMT" w:eastAsia="Arial-BoldMT" w:hAnsi="Arial-BoldMT" w:cs="Arial-BoldMT"/>
         </w:rPr>
-        <w:t xml:space="preserve"> se usa para la baja de roles.</w:t>
-      </w:r>
-    </w:p>
-    <w:p>
-      <w:pPr>
-        <w:rPr>
-          <w:rFonts w:ascii="Arial-BoldMT" w:eastAsia="Arial-BoldMT" w:hAnsi="Arial-BoldMT" w:cs="Arial-BoldMT"/>
-        </w:rPr>
-      </w:pPr>
-      <w:r>
-        <w:rPr>
-          <w:rFonts w:ascii="Arial-BoldMT" w:eastAsia="Arial-BoldMT" w:hAnsi="Arial-BoldMT" w:cs="Arial-BoldMT"/>
-          <w:b/>
-        </w:rPr>
-        <w:t>VALIDAR_</w:t>
-      </w:r>
-      <w:r>
-        <w:rPr>
-          <w:rFonts w:ascii="Arial-BoldMT" w:eastAsia="Arial-BoldMT" w:hAnsi="Arial-BoldMT" w:cs="Arial-BoldMT"/>
-          <w:b/>
-        </w:rPr>
-        <w:t>ROL_</w:t>
-      </w:r>
-      <w:r>
-        <w:rPr>
-          <w:rFonts w:ascii="Arial-BoldMT" w:eastAsia="Arial-BoldMT" w:hAnsi="Arial-BoldMT" w:cs="Arial-BoldMT"/>
-          <w:b/>
-        </w:rPr>
-        <w:t xml:space="preserve">USUARIO: </w:t>
+        <w:t xml:space="preserve"> se usa tanto para la modificación como para la baja de usuarios. </w:t>
+      </w:r>
+    </w:p>
+    <w:p>
+      <w:pPr>
+        <w:rPr>
+          <w:rFonts w:ascii="Arial-BoldMT" w:eastAsia="Arial-BoldMT" w:hAnsi="Arial-BoldMT" w:cs="Arial-BoldMT"/>
+        </w:rPr>
+      </w:pPr>
+      <w:r>
+        <w:rPr>
+          <w:rFonts w:ascii="Arial-BoldMT" w:eastAsia="Arial-BoldMT" w:hAnsi="Arial-BoldMT" w:cs="Arial-BoldMT"/>
+          <w:b/>
+        </w:rPr>
+        <w:t>DESHABILITAR_USUARIO:</w:t>
+      </w:r>
+      <w:r>
+        <w:rPr>
+          <w:rFonts w:ascii="Arial-BoldMT" w:eastAsia="Arial-BoldMT" w:hAnsi="Arial-BoldMT" w:cs="Arial-BoldMT"/>
+        </w:rPr>
+        <w:t xml:space="preserve"> </w:t>
       </w:r>
       <w:proofErr w:type="spellStart"/>
       <w:r>
@@ -4527,6 +5083,40 @@
         <w:rPr>
           <w:rFonts w:ascii="Arial-BoldMT" w:eastAsia="Arial-BoldMT" w:hAnsi="Arial-BoldMT" w:cs="Arial-BoldMT"/>
         </w:rPr>
+        <w:t xml:space="preserve"> que recibe el rol del usuario que está haciendo la baja y la id del usuario a deshabilitar. Este cambia el estado de el usuario en cuestión de habilitado a deshabilitado. Este </w:t>
+      </w:r>
+      <w:proofErr w:type="spellStart"/>
+      <w:r>
+        <w:rPr>
+          <w:rFonts w:ascii="Arial-BoldMT" w:eastAsia="Arial-BoldMT" w:hAnsi="Arial-BoldMT" w:cs="Arial-BoldMT"/>
+        </w:rPr>
+        <w:t>procedure</w:t>
+      </w:r>
+      <w:proofErr w:type="spellEnd"/>
+      <w:r>
+        <w:rPr>
+          <w:rFonts w:ascii="Arial-BoldMT" w:eastAsia="Arial-BoldMT" w:hAnsi="Arial-BoldMT" w:cs="Arial-BoldMT"/>
+        </w:rPr>
+        <w:t xml:space="preserve"> se usa para la baja de usuarios. </w:t>
+      </w:r>
+    </w:p>
+    <w:p>
+      <w:pPr>
+        <w:rPr>
+          <w:rFonts w:ascii="Arial-BoldMT" w:eastAsia="Arial-BoldMT" w:hAnsi="Arial-BoldMT" w:cs="Arial-BoldMT"/>
+        </w:rPr>
+      </w:pPr>
+      <w:r>
+        <w:rPr>
+          <w:rFonts w:ascii="Arial-BoldMT" w:eastAsia="Arial-BoldMT" w:hAnsi="Arial-BoldMT" w:cs="Arial-BoldMT"/>
+          <w:b/>
+        </w:rPr>
+        <w:t>MODIFICAR_USUARIO:</w:t>
+      </w:r>
+      <w:r>
+        <w:rPr>
+          <w:rFonts w:ascii="Arial-BoldMT" w:eastAsia="Arial-BoldMT" w:hAnsi="Arial-BoldMT" w:cs="Arial-BoldMT"/>
+        </w:rPr>
         <w:t xml:space="preserve"> </w:t>
       </w:r>
       <w:proofErr w:type="spellStart"/>
@@ -4534,86 +5124,6 @@
         <w:rPr>
           <w:rFonts w:ascii="Arial-BoldMT" w:eastAsia="Arial-BoldMT" w:hAnsi="Arial-BoldMT" w:cs="Arial-BoldMT"/>
         </w:rPr>
-        <w:t>quevalida</w:t>
-      </w:r>
-      <w:proofErr w:type="spellEnd"/>
-      <w:r>
-        <w:rPr>
-          <w:rFonts w:ascii="Arial-BoldMT" w:eastAsia="Arial-BoldMT" w:hAnsi="Arial-BoldMT" w:cs="Arial-BoldMT"/>
-        </w:rPr>
-        <w:t xml:space="preserve"> que el rol activo del usuario tenga la </w:t>
-      </w:r>
-      <w:r>
-        <w:rPr>
-          <w:rFonts w:ascii="Arial-BoldMT" w:eastAsia="Arial-BoldMT" w:hAnsi="Arial-BoldMT" w:cs="Arial-BoldMT"/>
-        </w:rPr>
-        <w:t>funcion</w:t>
-      </w:r>
-      <w:r>
-        <w:rPr>
-          <w:rFonts w:ascii="Arial-BoldMT" w:eastAsia="Arial-BoldMT" w:hAnsi="Arial-BoldMT" w:cs="Arial-BoldMT"/>
-        </w:rPr>
-        <w:t>alidad</w:t>
-      </w:r>
-      <w:r>
-        <w:rPr>
-          <w:rFonts w:ascii="Arial-BoldMT" w:eastAsia="Arial-BoldMT" w:hAnsi="Arial-BoldMT" w:cs="Arial-BoldMT"/>
-        </w:rPr>
-        <w:t xml:space="preserve"> que desea realizar. Esto nos permitirá tener un chequeo de seguridad extra, en caso de que por alguna razón algún usuario este usando una función que no le corresponda. </w:t>
-      </w:r>
-    </w:p>
-    <w:p>
-      <w:pPr>
-        <w:rPr>
-          <w:rFonts w:ascii="Arial-BoldMT" w:eastAsia="Arial-BoldMT" w:hAnsi="Arial-BoldMT" w:cs="Arial-BoldMT"/>
-        </w:rPr>
-      </w:pPr>
-      <w:proofErr w:type="spellStart"/>
-      <w:r>
-        <w:rPr>
-          <w:rFonts w:ascii="Arial-BoldMT" w:eastAsia="Arial-BoldMT" w:hAnsi="Arial-BoldMT" w:cs="Arial-BoldMT"/>
-          <w:b/>
-        </w:rPr>
-        <w:t>OBTENER_HOTELES:</w:t>
-      </w:r>
-      <w:r>
-        <w:rPr>
-          <w:rFonts w:ascii="Arial-BoldMT" w:eastAsia="Arial-BoldMT" w:hAnsi="Arial-BoldMT" w:cs="Arial-BoldMT"/>
-        </w:rPr>
-        <w:t>P</w:t>
-      </w:r>
-      <w:r>
-        <w:rPr>
-          <w:rFonts w:ascii="Arial-BoldMT" w:eastAsia="Arial-BoldMT" w:hAnsi="Arial-BoldMT" w:cs="Arial-BoldMT"/>
-        </w:rPr>
-        <w:t>rocedure</w:t>
-      </w:r>
-      <w:proofErr w:type="spellEnd"/>
-      <w:r>
-        <w:rPr>
-          <w:rFonts w:ascii="Arial-BoldMT" w:eastAsia="Arial-BoldMT" w:hAnsi="Arial-BoldMT" w:cs="Arial-BoldMT"/>
-        </w:rPr>
-        <w:t xml:space="preserve"> que devuelve todos los hoteles que hay en el sistema, junto a su correspondiente información. </w:t>
-      </w:r>
-    </w:p>
-    <w:p>
-      <w:pPr>
-        <w:rPr>
-          <w:rFonts w:ascii="Arial-BoldMT" w:eastAsia="Arial-BoldMT" w:hAnsi="Arial-BoldMT" w:cs="Arial-BoldMT"/>
-        </w:rPr>
-      </w:pPr>
-      <w:proofErr w:type="spellStart"/>
-      <w:r>
-        <w:rPr>
-          <w:rFonts w:ascii="Arial-BoldMT" w:eastAsia="Arial-BoldMT" w:hAnsi="Arial-BoldMT" w:cs="Arial-BoldMT"/>
-          <w:b/>
-        </w:rPr>
-        <w:t>OBTENER_ROLES:</w:t>
-      </w:r>
-      <w:r>
-        <w:rPr>
-          <w:rFonts w:ascii="Arial-BoldMT" w:eastAsia="Arial-BoldMT" w:hAnsi="Arial-BoldMT" w:cs="Arial-BoldMT"/>
-        </w:rPr>
         <w:t>Procedure</w:t>
       </w:r>
       <w:proofErr w:type="spellEnd"/>
@@ -4621,55 +5131,129 @@
         <w:rPr>
           <w:rFonts w:ascii="Arial-BoldMT" w:eastAsia="Arial-BoldMT" w:hAnsi="Arial-BoldMT" w:cs="Arial-BoldMT"/>
         </w:rPr>
-        <w:t xml:space="preserve"> que devuelve todos los roles que hay en el sistema, trayendo toda la información correspondiente. </w:t>
-      </w:r>
-    </w:p>
-    <w:p>
-      <w:pPr>
-        <w:rPr>
-          <w:rFonts w:ascii="Arial-BoldMT" w:eastAsia="Arial-BoldMT" w:hAnsi="Arial-BoldMT" w:cs="Arial-BoldMT"/>
-        </w:rPr>
-      </w:pPr>
-      <w:r>
-        <w:rPr>
-          <w:rFonts w:ascii="Arial-BoldMT" w:eastAsia="Arial-BoldMT" w:hAnsi="Arial-BoldMT" w:cs="Arial-BoldMT"/>
-          <w:b/>
-        </w:rPr>
-        <w:t>OBTENER_ROLES_</w:t>
-      </w:r>
-      <w:r>
-        <w:rPr>
-          <w:rFonts w:ascii="Arial-BoldMT" w:eastAsia="Arial-BoldMT" w:hAnsi="Arial-BoldMT" w:cs="Arial-BoldMT"/>
-          <w:b/>
-        </w:rPr>
-        <w:t>DE_UN_</w:t>
-      </w:r>
-      <w:r>
-        <w:rPr>
-          <w:rFonts w:ascii="Arial-BoldMT" w:eastAsia="Arial-BoldMT" w:hAnsi="Arial-BoldMT" w:cs="Arial-BoldMT"/>
-          <w:b/>
-        </w:rPr>
-        <w:t xml:space="preserve">USUARIO: </w:t>
-      </w:r>
-      <w:proofErr w:type="spellStart"/>
-      <w:r>
-        <w:rPr>
-          <w:rFonts w:ascii="Arial-BoldMT" w:eastAsia="Arial-BoldMT" w:hAnsi="Arial-BoldMT" w:cs="Arial-BoldMT"/>
-        </w:rPr>
-        <w:t>Pro</w:t>
-      </w:r>
-      <w:r>
-        <w:rPr>
-          <w:rFonts w:ascii="Arial-BoldMT" w:eastAsia="Arial-BoldMT" w:hAnsi="Arial-BoldMT" w:cs="Arial-BoldMT"/>
-        </w:rPr>
-        <w:t>cedure</w:t>
-      </w:r>
-      <w:proofErr w:type="spellEnd"/>
-      <w:r>
-        <w:rPr>
-          <w:rFonts w:ascii="Arial-BoldMT" w:eastAsia="Arial-BoldMT" w:hAnsi="Arial-BoldMT" w:cs="Arial-BoldMT"/>
-        </w:rPr>
-        <w:t xml:space="preserve"> que recibe una id de un usuario y devuelve todos los roles que tenga el susodicho. Este </w:t>
+        <w:t xml:space="preserve"> que recibe el id del rol del usuario que hace la modificación, el id del usuario a modificar, su nombre de cuenta , contraseña, la lista de sus roles, la lista de hoteles , su nombre, apellido, tipo de documento, numero de documento, correo, teléfono, dirección, fecha de nacimiento y estado. </w:t>
+      </w:r>
+      <w:r>
+        <w:rPr>
+          <w:rFonts w:ascii="Arial-BoldMT" w:eastAsia="Arial-BoldMT" w:hAnsi="Arial-BoldMT" w:cs="Arial-BoldMT"/>
+        </w:rPr>
+        <w:t xml:space="preserve"> </w:t>
+      </w:r>
+      <w:r>
+        <w:rPr>
+          <w:rFonts w:ascii="Arial-BoldMT" w:eastAsia="Arial-BoldMT" w:hAnsi="Arial-BoldMT" w:cs="Arial-BoldMT"/>
+        </w:rPr>
+        <w:t>Y con estos campos actualiza la información del usuario en la tabla usuario, al igual que las otras tablas intervinientes (</w:t>
+      </w:r>
+      <w:proofErr w:type="spellStart"/>
+      <w:r>
+        <w:rPr>
+          <w:rFonts w:ascii="Arial-BoldMT" w:eastAsia="Arial-BoldMT" w:hAnsi="Arial-BoldMT" w:cs="Arial-BoldMT"/>
+        </w:rPr>
+        <w:t>UsuariosXRoles</w:t>
+      </w:r>
+      <w:proofErr w:type="spellEnd"/>
+      <w:r>
+        <w:rPr>
+          <w:rFonts w:ascii="Arial-BoldMT" w:eastAsia="Arial-BoldMT" w:hAnsi="Arial-BoldMT" w:cs="Arial-BoldMT"/>
+        </w:rPr>
+        <w:t xml:space="preserve">, </w:t>
+      </w:r>
+      <w:proofErr w:type="spellStart"/>
+      <w:r>
+        <w:rPr>
+          <w:rFonts w:ascii="Arial-BoldMT" w:eastAsia="Arial-BoldMT" w:hAnsi="Arial-BoldMT" w:cs="Arial-BoldMT"/>
+        </w:rPr>
+        <w:t>UsuariosXHoteles</w:t>
+      </w:r>
+      <w:proofErr w:type="spellEnd"/>
+      <w:r>
+        <w:rPr>
+          <w:rFonts w:ascii="Arial-BoldMT" w:eastAsia="Arial-BoldMT" w:hAnsi="Arial-BoldMT" w:cs="Arial-BoldMT"/>
+        </w:rPr>
+        <w:t xml:space="preserve"> y Cuentas).</w:t>
+      </w:r>
+    </w:p>
+    <w:p>
+      <w:pPr>
+        <w:rPr>
+          <w:rFonts w:ascii="Arial-BoldMT" w:eastAsia="Arial-BoldMT" w:hAnsi="Arial-BoldMT" w:cs="Arial-BoldMT"/>
+        </w:rPr>
+      </w:pPr>
+      <w:r>
+        <w:rPr>
+          <w:rFonts w:ascii="Arial-BoldMT" w:eastAsia="Arial-BoldMT" w:hAnsi="Arial-BoldMT" w:cs="Arial-BoldMT"/>
+          <w:b/>
+        </w:rPr>
+        <w:t>LOGIN_USUARIO:</w:t>
+      </w:r>
+      <w:r>
+        <w:rPr>
+          <w:rFonts w:ascii="Arial-BoldMT" w:eastAsia="Arial-BoldMT" w:hAnsi="Arial-BoldMT" w:cs="Arial-BoldMT"/>
+        </w:rPr>
+        <w:t xml:space="preserve"> </w:t>
+      </w:r>
+      <w:proofErr w:type="spellStart"/>
+      <w:r>
+        <w:rPr>
+          <w:rFonts w:ascii="Arial-BoldMT" w:eastAsia="Arial-BoldMT" w:hAnsi="Arial-BoldMT" w:cs="Arial-BoldMT"/>
+        </w:rPr>
+        <w:t>Procedure</w:t>
+      </w:r>
+      <w:proofErr w:type="spellEnd"/>
+      <w:r>
+        <w:rPr>
+          <w:rFonts w:ascii="Arial-BoldMT" w:eastAsia="Arial-BoldMT" w:hAnsi="Arial-BoldMT" w:cs="Arial-BoldMT"/>
+        </w:rPr>
+        <w:t xml:space="preserve"> que recibe un nombre de usuario y una contraseña y se encarga del </w:t>
+      </w:r>
+      <w:proofErr w:type="spellStart"/>
+      <w:r>
+        <w:rPr>
+          <w:rFonts w:ascii="Arial-BoldMT" w:eastAsia="Arial-BoldMT" w:hAnsi="Arial-BoldMT" w:cs="Arial-BoldMT"/>
+        </w:rPr>
+        <w:t>logeo</w:t>
+      </w:r>
+      <w:proofErr w:type="spellEnd"/>
+      <w:r>
+        <w:rPr>
+          <w:rFonts w:ascii="Arial-BoldMT" w:eastAsia="Arial-BoldMT" w:hAnsi="Arial-BoldMT" w:cs="Arial-BoldMT"/>
+        </w:rPr>
+        <w:t xml:space="preserve"> del mismo. En caso de que el usuario ingrese un nombre de usuario inexistente, una contraseña errónea o que la cuenta esta deshabilitada se mostrara el error correspondiente. </w:t>
+      </w:r>
+    </w:p>
+    <w:p>
+      <w:pPr>
+        <w:rPr>
+          <w:rFonts w:ascii="Arial-BoldMT" w:eastAsia="Arial-BoldMT" w:hAnsi="Arial-BoldMT" w:cs="Arial-BoldMT"/>
+        </w:rPr>
+      </w:pPr>
+      <w:r>
+        <w:rPr>
+          <w:rFonts w:ascii="Arial-BoldMT" w:eastAsia="Arial-BoldMT" w:hAnsi="Arial-BoldMT" w:cs="Arial-BoldMT"/>
+          <w:b/>
+        </w:rPr>
+        <w:t>OBTENER_PAISES:</w:t>
+      </w:r>
+      <w:r>
+        <w:rPr>
+          <w:rFonts w:ascii="Arial-BoldMT" w:eastAsia="Arial-BoldMT" w:hAnsi="Arial-BoldMT" w:cs="Arial-BoldMT"/>
+        </w:rPr>
+        <w:t xml:space="preserve"> </w:t>
+      </w:r>
+      <w:proofErr w:type="spellStart"/>
+      <w:r>
+        <w:rPr>
+          <w:rFonts w:ascii="Arial-BoldMT" w:eastAsia="Arial-BoldMT" w:hAnsi="Arial-BoldMT" w:cs="Arial-BoldMT"/>
+        </w:rPr>
+        <w:t>Procedure</w:t>
+      </w:r>
+      <w:proofErr w:type="spellEnd"/>
+      <w:r>
+        <w:rPr>
+          <w:rFonts w:ascii="Arial-BoldMT" w:eastAsia="Arial-BoldMT" w:hAnsi="Arial-BoldMT" w:cs="Arial-BoldMT"/>
+        </w:rPr>
+        <w:t xml:space="preserve"> que devuelve toda la información de la tabla países. Este </w:t>
       </w:r>
       <w:proofErr w:type="spellStart"/>
       <w:r>
@@ -4683,55 +5267,47 @@
         <w:rPr>
           <w:rFonts w:ascii="Arial-BoldMT" w:eastAsia="Arial-BoldMT" w:hAnsi="Arial-BoldMT" w:cs="Arial-BoldMT"/>
         </w:rPr>
-        <w:t xml:space="preserve"> se usa para la ABM de usuarios.</w:t>
-      </w:r>
-    </w:p>
-    <w:p>
-      <w:pPr>
-        <w:rPr>
-          <w:rFonts w:ascii="Arial-BoldMT" w:eastAsia="Arial-BoldMT" w:hAnsi="Arial-BoldMT" w:cs="Arial-BoldMT"/>
-        </w:rPr>
-      </w:pPr>
-      <w:proofErr w:type="spellStart"/>
-      <w:r>
-        <w:rPr>
-          <w:rFonts w:ascii="Arial-BoldMT" w:eastAsia="Arial-BoldMT" w:hAnsi="Arial-BoldMT" w:cs="Arial-BoldMT"/>
-          <w:b/>
-        </w:rPr>
-        <w:t>OBTENER_HOTELES_</w:t>
-      </w:r>
-      <w:r>
-        <w:rPr>
-          <w:rFonts w:ascii="Arial-BoldMT" w:eastAsia="Arial-BoldMT" w:hAnsi="Arial-BoldMT" w:cs="Arial-BoldMT"/>
-          <w:b/>
-        </w:rPr>
-        <w:t>DE_UN_</w:t>
-      </w:r>
-      <w:r>
-        <w:rPr>
-          <w:rFonts w:ascii="Arial-BoldMT" w:eastAsia="Arial-BoldMT" w:hAnsi="Arial-BoldMT" w:cs="Arial-BoldMT"/>
-          <w:b/>
-        </w:rPr>
-        <w:t>USUARIO:</w:t>
-      </w:r>
-      <w:r>
-        <w:rPr>
-          <w:rFonts w:ascii="Arial-BoldMT" w:eastAsia="Arial-BoldMT" w:hAnsi="Arial-BoldMT" w:cs="Arial-BoldMT"/>
-        </w:rPr>
-        <w:t>Pro</w:t>
-      </w:r>
-      <w:r>
-        <w:rPr>
-          <w:rFonts w:ascii="Arial-BoldMT" w:eastAsia="Arial-BoldMT" w:hAnsi="Arial-BoldMT" w:cs="Arial-BoldMT"/>
-        </w:rPr>
-        <w:t>cedure</w:t>
-      </w:r>
-      <w:proofErr w:type="spellEnd"/>
-      <w:r>
-        <w:rPr>
-          <w:rFonts w:ascii="Arial-BoldMT" w:eastAsia="Arial-BoldMT" w:hAnsi="Arial-BoldMT" w:cs="Arial-BoldMT"/>
-        </w:rPr>
-        <w:t xml:space="preserve"> que recibe una id de un usuario y devuelve todos los hoteles que tenga el susodicho. Este </w:t>
+        <w:t xml:space="preserve"> se usa cada vez que sea necesario ingresar o modificar el país de algún cliente. </w:t>
+      </w:r>
+    </w:p>
+    <w:p>
+      <w:pPr>
+        <w:rPr>
+          <w:rFonts w:ascii="Arial-BoldMT" w:eastAsia="Arial-BoldMT" w:hAnsi="Arial-BoldMT" w:cs="Arial-BoldMT"/>
+        </w:rPr>
+      </w:pPr>
+      <w:r>
+        <w:rPr>
+          <w:rFonts w:ascii="Arial-BoldMT" w:eastAsia="Arial-BoldMT" w:hAnsi="Arial-BoldMT" w:cs="Arial-BoldMT"/>
+          <w:b/>
+        </w:rPr>
+        <w:t>INSERTAR_NUEVO_CLIENTE:</w:t>
+      </w:r>
+      <w:r>
+        <w:rPr>
+          <w:rFonts w:ascii="Arial-BoldMT" w:eastAsia="Arial-BoldMT" w:hAnsi="Arial-BoldMT" w:cs="Arial-BoldMT"/>
+        </w:rPr>
+        <w:t xml:space="preserve"> </w:t>
+      </w:r>
+      <w:proofErr w:type="spellStart"/>
+      <w:r>
+        <w:rPr>
+          <w:rFonts w:ascii="Arial-BoldMT" w:eastAsia="Arial-BoldMT" w:hAnsi="Arial-BoldMT" w:cs="Arial-BoldMT"/>
+        </w:rPr>
+        <w:t>Procedure</w:t>
+      </w:r>
+      <w:proofErr w:type="spellEnd"/>
+      <w:r>
+        <w:rPr>
+          <w:rFonts w:ascii="Arial-BoldMT" w:eastAsia="Arial-BoldMT" w:hAnsi="Arial-BoldMT" w:cs="Arial-BoldMT"/>
+        </w:rPr>
+        <w:t xml:space="preserve"> que recibe los datos de un cliente y luego inserta al nuevo cliente en la tabla clientes. </w:t>
+      </w:r>
+      <w:r>
+        <w:rPr>
+          <w:rFonts w:ascii="Arial-BoldMT" w:eastAsia="Arial-BoldMT" w:hAnsi="Arial-BoldMT" w:cs="Arial-BoldMT"/>
+        </w:rPr>
+        <w:t xml:space="preserve"> Este </w:t>
       </w:r>
       <w:proofErr w:type="spellStart"/>
       <w:r>
@@ -4745,26 +5321,73 @@
         <w:rPr>
           <w:rFonts w:ascii="Arial-BoldMT" w:eastAsia="Arial-BoldMT" w:hAnsi="Arial-BoldMT" w:cs="Arial-BoldMT"/>
         </w:rPr>
-        <w:t xml:space="preserve"> se usa para la ABM de usuarios.</w:t>
-      </w:r>
-    </w:p>
-    <w:p>
-      <w:pPr>
-        <w:rPr>
-          <w:rFonts w:ascii="Arial-BoldMT" w:eastAsia="Arial-BoldMT" w:hAnsi="Arial-BoldMT" w:cs="Arial-BoldMT"/>
-        </w:rPr>
-      </w:pPr>
-      <w:r>
-        <w:rPr>
-          <w:rFonts w:ascii="Arial-BoldMT" w:eastAsia="Arial-BoldMT" w:hAnsi="Arial-BoldMT" w:cs="Arial-BoldMT"/>
-          <w:b/>
-        </w:rPr>
-        <w:t>OBTENER_PAIS:</w:t>
-      </w:r>
-      <w:r>
-        <w:rPr>
-          <w:rFonts w:ascii="Arial-BoldMT" w:eastAsia="Arial-BoldMT" w:hAnsi="Arial-BoldMT" w:cs="Arial-BoldMT"/>
-          <w:b/>
+        <w:t xml:space="preserve"> es usado a la hora de dar de alta un nuevo cliente. </w:t>
+      </w:r>
+    </w:p>
+    <w:p>
+      <w:pPr>
+        <w:rPr>
+          <w:rFonts w:ascii="Arial-BoldMT" w:eastAsia="Arial-BoldMT" w:hAnsi="Arial-BoldMT" w:cs="Arial-BoldMT"/>
+        </w:rPr>
+      </w:pPr>
+      <w:r>
+        <w:rPr>
+          <w:rFonts w:ascii="Arial-BoldMT" w:eastAsia="Arial-BoldMT" w:hAnsi="Arial-BoldMT" w:cs="Arial-BoldMT"/>
+          <w:b/>
+        </w:rPr>
+        <w:t>MODIFICAR_CLIENTE:</w:t>
+      </w:r>
+      <w:r>
+        <w:rPr>
+          <w:rFonts w:ascii="Arial-BoldMT" w:eastAsia="Arial-BoldMT" w:hAnsi="Arial-BoldMT" w:cs="Arial-BoldMT"/>
+        </w:rPr>
+        <w:t xml:space="preserve">  </w:t>
+      </w:r>
+      <w:proofErr w:type="spellStart"/>
+      <w:r>
+        <w:rPr>
+          <w:rFonts w:ascii="Arial-BoldMT" w:eastAsia="Arial-BoldMT" w:hAnsi="Arial-BoldMT" w:cs="Arial-BoldMT"/>
+        </w:rPr>
+        <w:t>Procedure</w:t>
+      </w:r>
+      <w:proofErr w:type="spellEnd"/>
+      <w:r>
+        <w:rPr>
+          <w:rFonts w:ascii="Arial-BoldMT" w:eastAsia="Arial-BoldMT" w:hAnsi="Arial-BoldMT" w:cs="Arial-BoldMT"/>
+        </w:rPr>
+        <w:t xml:space="preserve"> que recibe los datos de un cliente y hace un </w:t>
+      </w:r>
+      <w:proofErr w:type="spellStart"/>
+      <w:r>
+        <w:rPr>
+          <w:rFonts w:ascii="Arial-BoldMT" w:eastAsia="Arial-BoldMT" w:hAnsi="Arial-BoldMT" w:cs="Arial-BoldMT"/>
+        </w:rPr>
+        <w:t>update</w:t>
+      </w:r>
+      <w:proofErr w:type="spellEnd"/>
+      <w:r>
+        <w:rPr>
+          <w:rFonts w:ascii="Arial-BoldMT" w:eastAsia="Arial-BoldMT" w:hAnsi="Arial-BoldMT" w:cs="Arial-BoldMT"/>
+        </w:rPr>
+        <w:t xml:space="preserve"> de ese cliente en especifico en la tabla cliente. Usado en el proceso de modificación de un cliente. </w:t>
+      </w:r>
+    </w:p>
+    <w:p>
+      <w:pPr>
+        <w:rPr>
+          <w:rFonts w:ascii="Arial-BoldMT" w:eastAsia="Arial-BoldMT" w:hAnsi="Arial-BoldMT" w:cs="Arial-BoldMT"/>
+        </w:rPr>
+      </w:pPr>
+      <w:r>
+        <w:rPr>
+          <w:rFonts w:ascii="Arial-BoldMT" w:eastAsia="Arial-BoldMT" w:hAnsi="Arial-BoldMT" w:cs="Arial-BoldMT"/>
+          <w:b/>
+        </w:rPr>
+        <w:t>OBTENER_CLIENTES_FILTRADOS:</w:t>
+      </w:r>
+      <w:r>
+        <w:rPr>
+          <w:rFonts w:ascii="Arial-BoldMT" w:eastAsia="Arial-BoldMT" w:hAnsi="Arial-BoldMT" w:cs="Arial-BoldMT"/>
         </w:rPr>
         <w:t xml:space="preserve"> </w:t>
       </w:r>
@@ -4780,23 +5403,44 @@
         <w:rPr>
           <w:rFonts w:ascii="Arial-BoldMT" w:eastAsia="Arial-BoldMT" w:hAnsi="Arial-BoldMT" w:cs="Arial-BoldMT"/>
         </w:rPr>
-        <w:t xml:space="preserve"> que recibe una id de un país y devuelve el nombre de dicho país.</w:t>
-      </w:r>
-    </w:p>
-    <w:p>
-      <w:pPr>
-        <w:rPr>
-          <w:rFonts w:ascii="Arial-BoldMT" w:eastAsia="Arial-BoldMT" w:hAnsi="Arial-BoldMT" w:cs="Arial-BoldMT"/>
-        </w:rPr>
-      </w:pPr>
-      <w:proofErr w:type="spellStart"/>
-      <w:r>
-        <w:rPr>
-          <w:rFonts w:ascii="Arial-BoldMT" w:eastAsia="Arial-BoldMT" w:hAnsi="Arial-BoldMT" w:cs="Arial-BoldMT"/>
-          <w:b/>
-        </w:rPr>
-        <w:t>OBTENER_TIPOS_DOCUMENTO:</w:t>
-      </w:r>
+        <w:t xml:space="preserve"> que recibe  un nombre, un apellido un tipo y numero de documento, un correo y un estado de un cliente y según estos datos devuelve la información que haya en la tabla clientes según cualquiera de esos filtros. Este </w:t>
+      </w:r>
+      <w:proofErr w:type="spellStart"/>
+      <w:r>
+        <w:rPr>
+          <w:rFonts w:ascii="Arial-BoldMT" w:eastAsia="Arial-BoldMT" w:hAnsi="Arial-BoldMT" w:cs="Arial-BoldMT"/>
+        </w:rPr>
+        <w:t>procedure</w:t>
+      </w:r>
+      <w:proofErr w:type="spellEnd"/>
+      <w:r>
+        <w:rPr>
+          <w:rFonts w:ascii="Arial-BoldMT" w:eastAsia="Arial-BoldMT" w:hAnsi="Arial-BoldMT" w:cs="Arial-BoldMT"/>
+        </w:rPr>
+        <w:t xml:space="preserve"> se usa para mostrar y filtrar la lista de clientes en la modificación y borrado de clientes. </w:t>
+      </w:r>
+    </w:p>
+    <w:p>
+      <w:pPr>
+        <w:rPr>
+          <w:rFonts w:ascii="Arial-BoldMT" w:eastAsia="Arial-BoldMT" w:hAnsi="Arial-BoldMT" w:cs="Arial-BoldMT"/>
+        </w:rPr>
+      </w:pPr>
+      <w:r>
+        <w:rPr>
+          <w:rFonts w:ascii="Arial-BoldMT" w:eastAsia="Arial-BoldMT" w:hAnsi="Arial-BoldMT" w:cs="Arial-BoldMT"/>
+          <w:b/>
+        </w:rPr>
+        <w:lastRenderedPageBreak/>
+        <w:t>DESHABILITAR_CLIENTE:</w:t>
+      </w:r>
+      <w:r>
+        <w:rPr>
+          <w:rFonts w:ascii="Arial-BoldMT" w:eastAsia="Arial-BoldMT" w:hAnsi="Arial-BoldMT" w:cs="Arial-BoldMT"/>
+        </w:rPr>
+        <w:t xml:space="preserve"> </w:t>
+      </w:r>
+      <w:proofErr w:type="spellStart"/>
       <w:r>
         <w:rPr>
           <w:rFonts w:ascii="Arial-BoldMT" w:eastAsia="Arial-BoldMT" w:hAnsi="Arial-BoldMT" w:cs="Arial-BoldMT"/>
@@ -4808,14 +5452,418 @@
         <w:rPr>
           <w:rFonts w:ascii="Arial-BoldMT" w:eastAsia="Arial-BoldMT" w:hAnsi="Arial-BoldMT" w:cs="Arial-BoldMT"/>
         </w:rPr>
-        <w:t xml:space="preserve"> que devuelve toda la información que se encuentra en la tabla </w:t>
-      </w:r>
-      <w:proofErr w:type="spellStart"/>
-      <w:r>
-        <w:rPr>
-          <w:rFonts w:ascii="Arial-BoldMT" w:eastAsia="Arial-BoldMT" w:hAnsi="Arial-BoldMT" w:cs="Arial-BoldMT"/>
-        </w:rPr>
-        <w:t>tipos_documento</w:t>
+        <w:t xml:space="preserve"> que recibe el id de un cliente y cambia su estado a deshabilitado.  Este </w:t>
+      </w:r>
+      <w:proofErr w:type="spellStart"/>
+      <w:r>
+        <w:rPr>
+          <w:rFonts w:ascii="Arial-BoldMT" w:eastAsia="Arial-BoldMT" w:hAnsi="Arial-BoldMT" w:cs="Arial-BoldMT"/>
+        </w:rPr>
+        <w:t>procedure</w:t>
+      </w:r>
+      <w:proofErr w:type="spellEnd"/>
+      <w:r>
+        <w:rPr>
+          <w:rFonts w:ascii="Arial-BoldMT" w:eastAsia="Arial-BoldMT" w:hAnsi="Arial-BoldMT" w:cs="Arial-BoldMT"/>
+        </w:rPr>
+        <w:t xml:space="preserve"> se usa para la baja de clientes. </w:t>
+      </w:r>
+    </w:p>
+    <w:p>
+      <w:pPr>
+        <w:rPr>
+          <w:rFonts w:ascii="Arial-BoldMT" w:eastAsia="Arial-BoldMT" w:hAnsi="Arial-BoldMT" w:cs="Arial-BoldMT"/>
+        </w:rPr>
+      </w:pPr>
+      <w:r>
+        <w:rPr>
+          <w:rFonts w:ascii="Arial-BoldMT" w:eastAsia="Arial-BoldMT" w:hAnsi="Arial-BoldMT" w:cs="Arial-BoldMT"/>
+          <w:b/>
+        </w:rPr>
+        <w:t>OBTENER_REGIMENES:</w:t>
+      </w:r>
+      <w:r>
+        <w:rPr>
+          <w:rFonts w:ascii="Arial-BoldMT" w:eastAsia="Arial-BoldMT" w:hAnsi="Arial-BoldMT" w:cs="Arial-BoldMT"/>
+        </w:rPr>
+        <w:t xml:space="preserve"> </w:t>
+      </w:r>
+      <w:proofErr w:type="spellStart"/>
+      <w:r>
+        <w:rPr>
+          <w:rFonts w:ascii="Arial-BoldMT" w:eastAsia="Arial-BoldMT" w:hAnsi="Arial-BoldMT" w:cs="Arial-BoldMT"/>
+        </w:rPr>
+        <w:t>Procedure</w:t>
+      </w:r>
+      <w:proofErr w:type="spellEnd"/>
+      <w:r>
+        <w:rPr>
+          <w:rFonts w:ascii="Arial-BoldMT" w:eastAsia="Arial-BoldMT" w:hAnsi="Arial-BoldMT" w:cs="Arial-BoldMT"/>
+        </w:rPr>
+        <w:t xml:space="preserve"> que devuelve todos los </w:t>
+      </w:r>
+      <w:proofErr w:type="spellStart"/>
+      <w:r>
+        <w:rPr>
+          <w:rFonts w:ascii="Arial-BoldMT" w:eastAsia="Arial-BoldMT" w:hAnsi="Arial-BoldMT" w:cs="Arial-BoldMT"/>
+        </w:rPr>
+        <w:t>regimenes</w:t>
+      </w:r>
+      <w:proofErr w:type="spellEnd"/>
+      <w:r>
+        <w:rPr>
+          <w:rFonts w:ascii="Arial-BoldMT" w:eastAsia="Arial-BoldMT" w:hAnsi="Arial-BoldMT" w:cs="Arial-BoldMT"/>
+        </w:rPr>
+        <w:t xml:space="preserve"> que hay en el sistema. Este es usado para el ABM de hoteles. </w:t>
+      </w:r>
+    </w:p>
+    <w:p>
+      <w:pPr>
+        <w:rPr>
+          <w:rFonts w:ascii="Arial-BoldMT" w:eastAsia="Arial-BoldMT" w:hAnsi="Arial-BoldMT" w:cs="Arial-BoldMT"/>
+        </w:rPr>
+      </w:pPr>
+      <w:r>
+        <w:rPr>
+          <w:rFonts w:ascii="Arial-BoldMT" w:eastAsia="Arial-BoldMT" w:hAnsi="Arial-BoldMT" w:cs="Arial-BoldMT"/>
+          <w:b/>
+        </w:rPr>
+        <w:t>OBTENER_HOTELES_FILTRADOS:</w:t>
+      </w:r>
+      <w:r>
+        <w:rPr>
+          <w:rFonts w:ascii="Arial-BoldMT" w:eastAsia="Arial-BoldMT" w:hAnsi="Arial-BoldMT" w:cs="Arial-BoldMT"/>
+        </w:rPr>
+        <w:t xml:space="preserve"> </w:t>
+      </w:r>
+      <w:proofErr w:type="spellStart"/>
+      <w:r>
+        <w:rPr>
+          <w:rFonts w:ascii="Arial-BoldMT" w:eastAsia="Arial-BoldMT" w:hAnsi="Arial-BoldMT" w:cs="Arial-BoldMT"/>
+        </w:rPr>
+        <w:t>Procedure</w:t>
+      </w:r>
+      <w:proofErr w:type="spellEnd"/>
+      <w:r>
+        <w:rPr>
+          <w:rFonts w:ascii="Arial-BoldMT" w:eastAsia="Arial-BoldMT" w:hAnsi="Arial-BoldMT" w:cs="Arial-BoldMT"/>
+        </w:rPr>
+        <w:t xml:space="preserve"> que devuelve todos los hoteles que cumplan cierto filtro. Este puede ser por nombre, estrellas, ciudad o país. Este </w:t>
+      </w:r>
+      <w:proofErr w:type="spellStart"/>
+      <w:r>
+        <w:rPr>
+          <w:rFonts w:ascii="Arial-BoldMT" w:eastAsia="Arial-BoldMT" w:hAnsi="Arial-BoldMT" w:cs="Arial-BoldMT"/>
+        </w:rPr>
+        <w:t>procedure</w:t>
+      </w:r>
+      <w:proofErr w:type="spellEnd"/>
+      <w:r>
+        <w:rPr>
+          <w:rFonts w:ascii="Arial-BoldMT" w:eastAsia="Arial-BoldMT" w:hAnsi="Arial-BoldMT" w:cs="Arial-BoldMT"/>
+        </w:rPr>
+        <w:t xml:space="preserve"> se usa para la modificación o baja de hoteles.  </w:t>
+      </w:r>
+    </w:p>
+    <w:p>
+      <w:pPr>
+        <w:rPr>
+          <w:rFonts w:ascii="Arial-BoldMT" w:eastAsia="Arial-BoldMT" w:hAnsi="Arial-BoldMT" w:cs="Arial-BoldMT"/>
+        </w:rPr>
+      </w:pPr>
+      <w:r>
+        <w:rPr>
+          <w:rFonts w:ascii="Arial-BoldMT" w:eastAsia="Arial-BoldMT" w:hAnsi="Arial-BoldMT" w:cs="Arial-BoldMT"/>
+          <w:b/>
+        </w:rPr>
+        <w:t>OBTENER_REGIMENES_DE_UN_HOTEL:</w:t>
+      </w:r>
+      <w:r>
+        <w:rPr>
+          <w:rFonts w:ascii="Arial-BoldMT" w:eastAsia="Arial-BoldMT" w:hAnsi="Arial-BoldMT" w:cs="Arial-BoldMT"/>
+        </w:rPr>
+        <w:t xml:space="preserve"> </w:t>
+      </w:r>
+      <w:proofErr w:type="spellStart"/>
+      <w:r>
+        <w:rPr>
+          <w:rFonts w:ascii="Arial-BoldMT" w:eastAsia="Arial-BoldMT" w:hAnsi="Arial-BoldMT" w:cs="Arial-BoldMT"/>
+        </w:rPr>
+        <w:t>Procedure</w:t>
+      </w:r>
+      <w:proofErr w:type="spellEnd"/>
+      <w:r>
+        <w:rPr>
+          <w:rFonts w:ascii="Arial-BoldMT" w:eastAsia="Arial-BoldMT" w:hAnsi="Arial-BoldMT" w:cs="Arial-BoldMT"/>
+        </w:rPr>
+        <w:t xml:space="preserve"> que recibe el id de un hotel y nos devuelve el id de los </w:t>
+      </w:r>
+      <w:r>
+        <w:rPr>
+          <w:rFonts w:ascii="Arial-BoldMT" w:eastAsia="Arial-BoldMT" w:hAnsi="Arial-BoldMT" w:cs="Arial-BoldMT"/>
+        </w:rPr>
+        <w:t>regímenes</w:t>
+      </w:r>
+      <w:r>
+        <w:rPr>
+          <w:rFonts w:ascii="Arial-BoldMT" w:eastAsia="Arial-BoldMT" w:hAnsi="Arial-BoldMT" w:cs="Arial-BoldMT"/>
+        </w:rPr>
+        <w:t xml:space="preserve"> de este. </w:t>
+      </w:r>
+      <w:r>
+        <w:rPr>
+          <w:rFonts w:ascii="Arial-BoldMT" w:eastAsia="Arial-BoldMT" w:hAnsi="Arial-BoldMT" w:cs="Arial-BoldMT"/>
+        </w:rPr>
+        <w:t xml:space="preserve">Este </w:t>
+      </w:r>
+      <w:proofErr w:type="spellStart"/>
+      <w:r>
+        <w:rPr>
+          <w:rFonts w:ascii="Arial-BoldMT" w:eastAsia="Arial-BoldMT" w:hAnsi="Arial-BoldMT" w:cs="Arial-BoldMT"/>
+        </w:rPr>
+        <w:t>procedure</w:t>
+      </w:r>
+      <w:proofErr w:type="spellEnd"/>
+      <w:r>
+        <w:rPr>
+          <w:rFonts w:ascii="Arial-BoldMT" w:eastAsia="Arial-BoldMT" w:hAnsi="Arial-BoldMT" w:cs="Arial-BoldMT"/>
+        </w:rPr>
+        <w:t xml:space="preserve"> se usa para la modificación de hoteles. </w:t>
+      </w:r>
+    </w:p>
+    <w:p>
+      <w:pPr>
+        <w:rPr>
+          <w:rFonts w:ascii="Arial-BoldMT" w:eastAsia="Arial-BoldMT" w:hAnsi="Arial-BoldMT" w:cs="Arial-BoldMT"/>
+        </w:rPr>
+      </w:pPr>
+      <w:r>
+        <w:rPr>
+          <w:rFonts w:ascii="Arial-BoldMT" w:eastAsia="Arial-BoldMT" w:hAnsi="Arial-BoldMT" w:cs="Arial-BoldMT"/>
+          <w:b/>
+        </w:rPr>
+        <w:t>INSERTAR_CIERRE_TEMPORAL_HOTEL:</w:t>
+      </w:r>
+      <w:r>
+        <w:rPr>
+          <w:rFonts w:ascii="Arial-BoldMT" w:eastAsia="Arial-BoldMT" w:hAnsi="Arial-BoldMT" w:cs="Arial-BoldMT"/>
+        </w:rPr>
+        <w:t xml:space="preserve"> </w:t>
+      </w:r>
+      <w:proofErr w:type="spellStart"/>
+      <w:r>
+        <w:rPr>
+          <w:rFonts w:ascii="Arial-BoldMT" w:eastAsia="Arial-BoldMT" w:hAnsi="Arial-BoldMT" w:cs="Arial-BoldMT"/>
+        </w:rPr>
+        <w:t>Procedure</w:t>
+      </w:r>
+      <w:proofErr w:type="spellEnd"/>
+      <w:r>
+        <w:rPr>
+          <w:rFonts w:ascii="Arial-BoldMT" w:eastAsia="Arial-BoldMT" w:hAnsi="Arial-BoldMT" w:cs="Arial-BoldMT"/>
+        </w:rPr>
+        <w:t xml:space="preserve"> que recibe </w:t>
+      </w:r>
+      <w:proofErr w:type="spellStart"/>
+      <w:r>
+        <w:rPr>
+          <w:rFonts w:ascii="Arial-BoldMT" w:eastAsia="Arial-BoldMT" w:hAnsi="Arial-BoldMT" w:cs="Arial-BoldMT"/>
+        </w:rPr>
+        <w:t>procedure</w:t>
+      </w:r>
+      <w:proofErr w:type="spellEnd"/>
+      <w:r>
+        <w:rPr>
+          <w:rFonts w:ascii="Arial-BoldMT" w:eastAsia="Arial-BoldMT" w:hAnsi="Arial-BoldMT" w:cs="Arial-BoldMT"/>
+        </w:rPr>
+        <w:t xml:space="preserve"> que con la fecha de inicio y fin del cierre, el hotel y el motivo de cierre de este agrega un nuevo cierre temporal a la tabla </w:t>
+      </w:r>
+      <w:proofErr w:type="spellStart"/>
+      <w:r>
+        <w:rPr>
+          <w:rFonts w:ascii="Arial-BoldMT" w:eastAsia="Arial-BoldMT" w:hAnsi="Arial-BoldMT" w:cs="Arial-BoldMT"/>
+        </w:rPr>
+        <w:t>cierres_temporales_hotel</w:t>
+      </w:r>
+      <w:proofErr w:type="spellEnd"/>
+      <w:r>
+        <w:rPr>
+          <w:rFonts w:ascii="Arial-BoldMT" w:eastAsia="Arial-BoldMT" w:hAnsi="Arial-BoldMT" w:cs="Arial-BoldMT"/>
+        </w:rPr>
+        <w:t xml:space="preserve">. Este </w:t>
+      </w:r>
+      <w:proofErr w:type="spellStart"/>
+      <w:r>
+        <w:rPr>
+          <w:rFonts w:ascii="Arial-BoldMT" w:eastAsia="Arial-BoldMT" w:hAnsi="Arial-BoldMT" w:cs="Arial-BoldMT"/>
+        </w:rPr>
+        <w:t>procedure</w:t>
+      </w:r>
+      <w:proofErr w:type="spellEnd"/>
+      <w:r>
+        <w:rPr>
+          <w:rFonts w:ascii="Arial-BoldMT" w:eastAsia="Arial-BoldMT" w:hAnsi="Arial-BoldMT" w:cs="Arial-BoldMT"/>
+        </w:rPr>
+        <w:t xml:space="preserve"> se usa para la alta de cierres temporales de hoteles.  Cabe aclarar que el motivo de cierre de un hotel nunca puede ser nulo. </w:t>
+      </w:r>
+      <w:r>
+        <w:rPr>
+          <w:rFonts w:ascii="Arial-BoldMT" w:eastAsia="Arial-BoldMT" w:hAnsi="Arial-BoldMT" w:cs="Arial-BoldMT"/>
+        </w:rPr>
+        <w:t xml:space="preserve">También este </w:t>
+      </w:r>
+      <w:proofErr w:type="spellStart"/>
+      <w:r>
+        <w:rPr>
+          <w:rFonts w:ascii="Arial-BoldMT" w:eastAsia="Arial-BoldMT" w:hAnsi="Arial-BoldMT" w:cs="Arial-BoldMT"/>
+        </w:rPr>
+        <w:t>procedure</w:t>
+      </w:r>
+      <w:proofErr w:type="spellEnd"/>
+      <w:r>
+        <w:rPr>
+          <w:rFonts w:ascii="Arial-BoldMT" w:eastAsia="Arial-BoldMT" w:hAnsi="Arial-BoldMT" w:cs="Arial-BoldMT"/>
+        </w:rPr>
+        <w:t xml:space="preserve"> puede tirar error en el caso de que se intente insertar otro cierre temporal para el mismo hotel que empiece en una fecha en </w:t>
+      </w:r>
+      <w:proofErr w:type="spellStart"/>
+      <w:r>
+        <w:rPr>
+          <w:rFonts w:ascii="Arial-BoldMT" w:eastAsia="Arial-BoldMT" w:hAnsi="Arial-BoldMT" w:cs="Arial-BoldMT"/>
+        </w:rPr>
+        <w:t>al</w:t>
+      </w:r>
+      <w:proofErr w:type="spellEnd"/>
+      <w:r>
+        <w:rPr>
+          <w:rFonts w:ascii="Arial-BoldMT" w:eastAsia="Arial-BoldMT" w:hAnsi="Arial-BoldMT" w:cs="Arial-BoldMT"/>
+        </w:rPr>
+        <w:t xml:space="preserve"> que se supone que el </w:t>
+      </w:r>
+      <w:proofErr w:type="spellStart"/>
+      <w:r>
+        <w:rPr>
+          <w:rFonts w:ascii="Arial-BoldMT" w:eastAsia="Arial-BoldMT" w:hAnsi="Arial-BoldMT" w:cs="Arial-BoldMT"/>
+        </w:rPr>
+        <w:t>susuodicho</w:t>
+      </w:r>
+      <w:proofErr w:type="spellEnd"/>
+      <w:r>
+        <w:rPr>
+          <w:rFonts w:ascii="Arial-BoldMT" w:eastAsia="Arial-BoldMT" w:hAnsi="Arial-BoldMT" w:cs="Arial-BoldMT"/>
+        </w:rPr>
+        <w:t xml:space="preserve"> está cerrado. (Por ejemplo si mi hotel </w:t>
+      </w:r>
+      <w:proofErr w:type="spellStart"/>
+      <w:r>
+        <w:rPr>
+          <w:rFonts w:ascii="Arial-BoldMT" w:eastAsia="Arial-BoldMT" w:hAnsi="Arial-BoldMT" w:cs="Arial-BoldMT"/>
+        </w:rPr>
+        <w:t>esta</w:t>
+      </w:r>
+      <w:proofErr w:type="spellEnd"/>
+      <w:r>
+        <w:rPr>
+          <w:rFonts w:ascii="Arial-BoldMT" w:eastAsia="Arial-BoldMT" w:hAnsi="Arial-BoldMT" w:cs="Arial-BoldMT"/>
+        </w:rPr>
+        <w:t xml:space="preserve"> cerrado del 03/05 al 06/05 no se puede agregar un cierra que empiece en ese mismo rango).</w:t>
+      </w:r>
+    </w:p>
+    <w:p>
+      <w:pPr>
+        <w:rPr>
+          <w:rFonts w:ascii="Arial-BoldMT" w:eastAsia="Arial-BoldMT" w:hAnsi="Arial-BoldMT" w:cs="Arial-BoldMT"/>
+        </w:rPr>
+      </w:pPr>
+      <w:r>
+        <w:rPr>
+          <w:rFonts w:ascii="Arial-BoldMT" w:eastAsia="Arial-BoldMT" w:hAnsi="Arial-BoldMT" w:cs="Arial-BoldMT"/>
+          <w:b/>
+        </w:rPr>
+        <w:t>MODIFICAR_HOTEL:</w:t>
+      </w:r>
+      <w:r>
+        <w:rPr>
+          <w:rFonts w:ascii="Arial-BoldMT" w:eastAsia="Arial-BoldMT" w:hAnsi="Arial-BoldMT" w:cs="Arial-BoldMT"/>
+        </w:rPr>
+        <w:t xml:space="preserve"> </w:t>
+      </w:r>
+      <w:proofErr w:type="spellStart"/>
+      <w:r>
+        <w:rPr>
+          <w:rFonts w:ascii="Arial-BoldMT" w:eastAsia="Arial-BoldMT" w:hAnsi="Arial-BoldMT" w:cs="Arial-BoldMT"/>
+        </w:rPr>
+        <w:t>Procedure</w:t>
+      </w:r>
+      <w:proofErr w:type="spellEnd"/>
+      <w:r>
+        <w:rPr>
+          <w:rFonts w:ascii="Arial-BoldMT" w:eastAsia="Arial-BoldMT" w:hAnsi="Arial-BoldMT" w:cs="Arial-BoldMT"/>
+        </w:rPr>
+        <w:t xml:space="preserve"> que recibe los datos de un hotel y actualiza los mismos en la base de datos. Esto incluye también los regímenes del mismo. Este </w:t>
+      </w:r>
+      <w:proofErr w:type="spellStart"/>
+      <w:r>
+        <w:rPr>
+          <w:rFonts w:ascii="Arial-BoldMT" w:eastAsia="Arial-BoldMT" w:hAnsi="Arial-BoldMT" w:cs="Arial-BoldMT"/>
+        </w:rPr>
+        <w:t>procedure</w:t>
+      </w:r>
+      <w:proofErr w:type="spellEnd"/>
+      <w:r>
+        <w:rPr>
+          <w:rFonts w:ascii="Arial-BoldMT" w:eastAsia="Arial-BoldMT" w:hAnsi="Arial-BoldMT" w:cs="Arial-BoldMT"/>
+        </w:rPr>
+        <w:t xml:space="preserve"> se usa para la modificación de hoteles. </w:t>
+      </w:r>
+    </w:p>
+    <w:p>
+      <w:pPr>
+        <w:rPr>
+          <w:rFonts w:ascii="Arial-BoldMT" w:eastAsia="Arial-BoldMT" w:hAnsi="Arial-BoldMT" w:cs="Arial-BoldMT"/>
+        </w:rPr>
+      </w:pPr>
+      <w:r>
+        <w:rPr>
+          <w:rFonts w:ascii="Arial-BoldMT" w:eastAsia="Arial-BoldMT" w:hAnsi="Arial-BoldMT" w:cs="Arial-BoldMT"/>
+          <w:b/>
+        </w:rPr>
+        <w:t xml:space="preserve">INSERTAR_CIERRE_TEMPORAL_HABITACION: </w:t>
+      </w:r>
+      <w:proofErr w:type="spellStart"/>
+      <w:r>
+        <w:rPr>
+          <w:rFonts w:ascii="Arial-BoldMT" w:eastAsia="Arial-BoldMT" w:hAnsi="Arial-BoldMT" w:cs="Arial-BoldMT"/>
+        </w:rPr>
+        <w:t>Procedure</w:t>
+      </w:r>
+      <w:proofErr w:type="spellEnd"/>
+      <w:r>
+        <w:rPr>
+          <w:rFonts w:ascii="Arial-BoldMT" w:eastAsia="Arial-BoldMT" w:hAnsi="Arial-BoldMT" w:cs="Arial-BoldMT"/>
+        </w:rPr>
+        <w:t xml:space="preserve"> que recibe una fecha de inicio, una fecha de fin, una habitación y un motivo y con estos datos crea un nuevo cierre temporal de dicha habitación. Este </w:t>
+      </w:r>
+      <w:proofErr w:type="spellStart"/>
+      <w:r>
+        <w:rPr>
+          <w:rFonts w:ascii="Arial-BoldMT" w:eastAsia="Arial-BoldMT" w:hAnsi="Arial-BoldMT" w:cs="Arial-BoldMT"/>
+        </w:rPr>
+        <w:t>procedure</w:t>
+      </w:r>
+      <w:proofErr w:type="spellEnd"/>
+      <w:r>
+        <w:rPr>
+          <w:rFonts w:ascii="Arial-BoldMT" w:eastAsia="Arial-BoldMT" w:hAnsi="Arial-BoldMT" w:cs="Arial-BoldMT"/>
+        </w:rPr>
+        <w:t xml:space="preserve"> se usa para la baja de habitaciones. Cabe destacar que el motivo del cierre no puede ser </w:t>
+      </w:r>
+      <w:proofErr w:type="spellStart"/>
+      <w:r>
+        <w:rPr>
+          <w:rFonts w:ascii="Arial-BoldMT" w:eastAsia="Arial-BoldMT" w:hAnsi="Arial-BoldMT" w:cs="Arial-BoldMT"/>
+        </w:rPr>
+        <w:t>null</w:t>
       </w:r>
       <w:proofErr w:type="spellEnd"/>
       <w:r>
@@ -4831,13 +5879,26 @@
           <w:rFonts w:ascii="Arial-BoldMT" w:eastAsia="Arial-BoldMT" w:hAnsi="Arial-BoldMT" w:cs="Arial-BoldMT"/>
         </w:rPr>
       </w:pPr>
-      <w:proofErr w:type="spellStart"/>
-      <w:r>
-        <w:rPr>
-          <w:rFonts w:ascii="Arial-BoldMT" w:eastAsia="Arial-BoldMT" w:hAnsi="Arial-BoldMT" w:cs="Arial-BoldMT"/>
-          <w:b/>
-        </w:rPr>
-        <w:t>INSERTAR_USUARIO</w:t>
+      <w:r>
+        <w:rPr>
+          <w:rFonts w:ascii="Arial-BoldMT" w:eastAsia="Arial-BoldMT" w:hAnsi="Arial-BoldMT" w:cs="Arial-BoldMT"/>
+          <w:b/>
+        </w:rPr>
+        <w:t>OBTENER_REGIMENES</w:t>
+      </w:r>
+      <w:r>
+        <w:rPr>
+          <w:rFonts w:ascii="Arial-BoldMT" w:eastAsia="Arial-BoldMT" w:hAnsi="Arial-BoldMT" w:cs="Arial-BoldMT"/>
+          <w:b/>
+        </w:rPr>
+        <w:t>_ACTIVOS</w:t>
+      </w:r>
+      <w:r>
+        <w:rPr>
+          <w:rFonts w:ascii="Arial-BoldMT" w:eastAsia="Arial-BoldMT" w:hAnsi="Arial-BoldMT" w:cs="Arial-BoldMT"/>
+          <w:b/>
+        </w:rPr>
+        <w:t>_HOTEL</w:t>
       </w:r>
       <w:r>
         <w:rPr>
@@ -4850,6 +5911,13 @@
         <w:rPr>
           <w:rFonts w:ascii="Arial-BoldMT" w:eastAsia="Arial-BoldMT" w:hAnsi="Arial-BoldMT" w:cs="Arial-BoldMT"/>
         </w:rPr>
+        <w:t xml:space="preserve"> </w:t>
+      </w:r>
+      <w:proofErr w:type="spellStart"/>
+      <w:r>
+        <w:rPr>
+          <w:rFonts w:ascii="Arial-BoldMT" w:eastAsia="Arial-BoldMT" w:hAnsi="Arial-BoldMT" w:cs="Arial-BoldMT"/>
+        </w:rPr>
         <w:t>Procedure</w:t>
       </w:r>
       <w:proofErr w:type="spellEnd"/>
@@ -4857,115 +5925,126 @@
         <w:rPr>
           <w:rFonts w:ascii="Arial-BoldMT" w:eastAsia="Arial-BoldMT" w:hAnsi="Arial-BoldMT" w:cs="Arial-BoldMT"/>
         </w:rPr>
-        <w:t xml:space="preserve"> que recibe los datos de un usuario</w:t>
-      </w:r>
-      <w:r>
-        <w:rPr>
-          <w:rFonts w:ascii="Arial-BoldMT" w:eastAsia="Arial-BoldMT" w:hAnsi="Arial-BoldMT" w:cs="Arial-BoldMT"/>
-        </w:rPr>
-        <w:t xml:space="preserve"> e inserta este en la base de datos</w:t>
-      </w:r>
-      <w:r>
-        <w:rPr>
-          <w:rFonts w:ascii="Arial-BoldMT" w:eastAsia="Arial-BoldMT" w:hAnsi="Arial-BoldMT" w:cs="Arial-BoldMT"/>
-        </w:rPr>
-        <w:t>.</w:t>
-      </w:r>
-      <w:r>
-        <w:rPr>
-          <w:rFonts w:ascii="Arial-BoldMT" w:eastAsia="Arial-BoldMT" w:hAnsi="Arial-BoldMT" w:cs="Arial-BoldMT"/>
-        </w:rPr>
-        <w:t xml:space="preserve"> Este proceso implica crear al nuevo usuario en la tabla de usuarios, insertar la información pertinente en </w:t>
-      </w:r>
-      <w:proofErr w:type="spellStart"/>
-      <w:r>
-        <w:rPr>
-          <w:rFonts w:ascii="Arial-BoldMT" w:eastAsia="Arial-BoldMT" w:hAnsi="Arial-BoldMT" w:cs="Arial-BoldMT"/>
-        </w:rPr>
-        <w:t>usuarioXHotels</w:t>
-      </w:r>
-      <w:proofErr w:type="spellEnd"/>
-      <w:r>
-        <w:rPr>
-          <w:rFonts w:ascii="Arial-BoldMT" w:eastAsia="Arial-BoldMT" w:hAnsi="Arial-BoldMT" w:cs="Arial-BoldMT"/>
-        </w:rPr>
-        <w:t xml:space="preserve">, </w:t>
-      </w:r>
-      <w:proofErr w:type="spellStart"/>
-      <w:r>
-        <w:rPr>
-          <w:rFonts w:ascii="Arial-BoldMT" w:eastAsia="Arial-BoldMT" w:hAnsi="Arial-BoldMT" w:cs="Arial-BoldMT"/>
-        </w:rPr>
-        <w:t>usuarioXRoles</w:t>
-      </w:r>
-      <w:proofErr w:type="spellEnd"/>
-      <w:r>
-        <w:rPr>
-          <w:rFonts w:ascii="Arial-BoldMT" w:eastAsia="Arial-BoldMT" w:hAnsi="Arial-BoldMT" w:cs="Arial-BoldMT"/>
-        </w:rPr>
-        <w:t xml:space="preserve"> y Cuentas (Gracias a que </w:t>
-      </w:r>
-      <w:proofErr w:type="spellStart"/>
-      <w:r>
-        <w:rPr>
-          <w:rFonts w:ascii="Arial-BoldMT" w:eastAsia="Arial-BoldMT" w:hAnsi="Arial-BoldMT" w:cs="Arial-BoldMT"/>
-        </w:rPr>
-        <w:t>tenmos</w:t>
-      </w:r>
-      <w:proofErr w:type="spellEnd"/>
-      <w:r>
-        <w:rPr>
-          <w:rFonts w:ascii="Arial-BoldMT" w:eastAsia="Arial-BoldMT" w:hAnsi="Arial-BoldMT" w:cs="Arial-BoldMT"/>
-        </w:rPr>
-        <w:t xml:space="preserve"> el id del nuevo usuario y algunos de los parámetros que recibe son el nombre de usuario, su </w:t>
-      </w:r>
-      <w:proofErr w:type="spellStart"/>
-      <w:r>
-        <w:rPr>
-          <w:rFonts w:ascii="Arial-BoldMT" w:eastAsia="Arial-BoldMT" w:hAnsi="Arial-BoldMT" w:cs="Arial-BoldMT"/>
-        </w:rPr>
-        <w:t>contaseña</w:t>
-      </w:r>
-      <w:proofErr w:type="spellEnd"/>
-      <w:r>
-        <w:rPr>
-          <w:rFonts w:ascii="Arial-BoldMT" w:eastAsia="Arial-BoldMT" w:hAnsi="Arial-BoldMT" w:cs="Arial-BoldMT"/>
-        </w:rPr>
-        <w:t xml:space="preserve"> y los hoteles y roles de este)</w:t>
-      </w:r>
-      <w:r>
-        <w:rPr>
-          <w:rFonts w:ascii="Arial-BoldMT" w:eastAsia="Arial-BoldMT" w:hAnsi="Arial-BoldMT" w:cs="Arial-BoldMT"/>
-        </w:rPr>
-        <w:t xml:space="preserve">. </w:t>
-      </w:r>
-      <w:r>
-        <w:rPr>
-          <w:rFonts w:ascii="Arial-BoldMT" w:eastAsia="Arial-BoldMT" w:hAnsi="Arial-BoldMT" w:cs="Arial-BoldMT"/>
-        </w:rPr>
-        <w:t>El mismo</w:t>
-      </w:r>
-      <w:r>
-        <w:rPr>
-          <w:rFonts w:ascii="Arial-BoldMT" w:eastAsia="Arial-BoldMT" w:hAnsi="Arial-BoldMT" w:cs="Arial-BoldMT"/>
-        </w:rPr>
-        <w:t xml:space="preserve"> es usado para la creación de un nuevo usuario.</w:t>
-      </w:r>
-    </w:p>
-    <w:p>
-      <w:pPr>
-        <w:rPr>
-          <w:rFonts w:ascii="Arial-BoldMT" w:eastAsia="Arial-BoldMT" w:hAnsi="Arial-BoldMT" w:cs="Arial-BoldMT"/>
-        </w:rPr>
-      </w:pPr>
-      <w:proofErr w:type="spellStart"/>
-      <w:r>
-        <w:rPr>
-          <w:rFonts w:ascii="Arial-BoldMT" w:eastAsia="Arial-BoldMT" w:hAnsi="Arial-BoldMT" w:cs="Arial-BoldMT"/>
-          <w:b/>
-        </w:rPr>
-        <w:t>OBTENER_USUARIOS_FILTRADOS:</w:t>
-      </w:r>
+        <w:t xml:space="preserve"> </w:t>
+      </w:r>
+      <w:r>
+        <w:rPr>
+          <w:rFonts w:ascii="Arial-BoldMT" w:eastAsia="Arial-BoldMT" w:hAnsi="Arial-BoldMT" w:cs="Arial-BoldMT"/>
+        </w:rPr>
+        <w:t xml:space="preserve"> que recibe un hotel y </w:t>
+      </w:r>
+      <w:r>
+        <w:rPr>
+          <w:rFonts w:ascii="Arial-BoldMT" w:eastAsia="Arial-BoldMT" w:hAnsi="Arial-BoldMT" w:cs="Arial-BoldMT"/>
+        </w:rPr>
+        <w:t xml:space="preserve">devuelve todos </w:t>
+      </w:r>
+      <w:r>
+        <w:rPr>
+          <w:rFonts w:ascii="Arial-BoldMT" w:eastAsia="Arial-BoldMT" w:hAnsi="Arial-BoldMT" w:cs="Arial-BoldMT"/>
+        </w:rPr>
+        <w:t xml:space="preserve">sus </w:t>
+      </w:r>
+      <w:r>
+        <w:rPr>
+          <w:rFonts w:ascii="Arial-BoldMT" w:eastAsia="Arial-BoldMT" w:hAnsi="Arial-BoldMT" w:cs="Arial-BoldMT"/>
+        </w:rPr>
+        <w:t xml:space="preserve">regímenes </w:t>
+      </w:r>
+      <w:r>
+        <w:rPr>
+          <w:rFonts w:ascii="Arial-BoldMT" w:eastAsia="Arial-BoldMT" w:hAnsi="Arial-BoldMT" w:cs="Arial-BoldMT"/>
+        </w:rPr>
+        <w:t>habilitados</w:t>
+      </w:r>
+      <w:r>
+        <w:rPr>
+          <w:rFonts w:ascii="Arial-BoldMT" w:eastAsia="Arial-BoldMT" w:hAnsi="Arial-BoldMT" w:cs="Arial-BoldMT"/>
+        </w:rPr>
+        <w:t xml:space="preserve">. Este es usado para el ABM de reservas. </w:t>
+      </w:r>
+    </w:p>
+    <w:p>
+      <w:pPr>
+        <w:rPr>
+          <w:rFonts w:ascii="Arial-BoldMT" w:eastAsia="Arial-BoldMT" w:hAnsi="Arial-BoldMT" w:cs="Arial-BoldMT"/>
+        </w:rPr>
+      </w:pPr>
+      <w:r>
+        <w:rPr>
+          <w:rFonts w:ascii="Arial-BoldMT" w:eastAsia="Arial-BoldMT" w:hAnsi="Arial-BoldMT" w:cs="Arial-BoldMT"/>
+          <w:b/>
+        </w:rPr>
+        <w:t>CANCELAR_RESERVAS_VENCIDAS</w:t>
+      </w:r>
+      <w:r>
+        <w:rPr>
+          <w:rFonts w:ascii="Arial-BoldMT" w:eastAsia="Arial-BoldMT" w:hAnsi="Arial-BoldMT" w:cs="Arial-BoldMT"/>
+          <w:b/>
+        </w:rPr>
+        <w:t>:</w:t>
+      </w:r>
+      <w:r>
+        <w:rPr>
+          <w:rFonts w:ascii="Arial-BoldMT" w:eastAsia="Arial-BoldMT" w:hAnsi="Arial-BoldMT" w:cs="Arial-BoldMT"/>
+        </w:rPr>
+        <w:t xml:space="preserve"> </w:t>
+      </w:r>
+      <w:proofErr w:type="spellStart"/>
+      <w:r>
+        <w:rPr>
+          <w:rFonts w:ascii="Arial-BoldMT" w:eastAsia="Arial-BoldMT" w:hAnsi="Arial-BoldMT" w:cs="Arial-BoldMT"/>
+        </w:rPr>
+        <w:t>Porcedure</w:t>
+      </w:r>
+      <w:proofErr w:type="spellEnd"/>
+      <w:r>
+        <w:rPr>
+          <w:rFonts w:ascii="Arial-BoldMT" w:eastAsia="Arial-BoldMT" w:hAnsi="Arial-BoldMT" w:cs="Arial-BoldMT"/>
+        </w:rPr>
+        <w:t xml:space="preserve"> que recibe la fecha de hoy y con ella d</w:t>
+      </w:r>
+      <w:r>
+        <w:rPr>
+          <w:rFonts w:ascii="Arial-BoldMT" w:eastAsia="Arial-BoldMT" w:hAnsi="Arial-BoldMT" w:cs="Arial-BoldMT"/>
+        </w:rPr>
+        <w:t xml:space="preserve">a de baja todas las reservas que estén vencidas. Una reserva esta vencida cuando el cliente no se presento en el primer día en que inicio esta. Este </w:t>
+      </w:r>
+      <w:proofErr w:type="spellStart"/>
+      <w:r>
+        <w:rPr>
+          <w:rFonts w:ascii="Arial-BoldMT" w:eastAsia="Arial-BoldMT" w:hAnsi="Arial-BoldMT" w:cs="Arial-BoldMT"/>
+        </w:rPr>
+        <w:t>procedure</w:t>
+      </w:r>
+      <w:proofErr w:type="spellEnd"/>
+      <w:r>
+        <w:rPr>
+          <w:rFonts w:ascii="Arial-BoldMT" w:eastAsia="Arial-BoldMT" w:hAnsi="Arial-BoldMT" w:cs="Arial-BoldMT"/>
+        </w:rPr>
+        <w:t xml:space="preserve"> se usa para la creación de reservas. </w:t>
+      </w:r>
+    </w:p>
+    <w:p>
+      <w:pPr>
+        <w:rPr>
+          <w:rFonts w:ascii="Arial-BoldMT" w:eastAsia="Arial-BoldMT" w:hAnsi="Arial-BoldMT" w:cs="Arial-BoldMT"/>
+        </w:rPr>
+      </w:pPr>
+      <w:r>
+        <w:rPr>
+          <w:rFonts w:ascii="Arial-BoldMT" w:eastAsia="Arial-BoldMT" w:hAnsi="Arial-BoldMT" w:cs="Arial-BoldMT"/>
+          <w:b/>
+        </w:rPr>
+        <w:t>OBTENER_HABITACIONES_DISPONIBLES_RESERVA:</w:t>
+      </w:r>
+      <w:r>
+        <w:rPr>
+          <w:rFonts w:ascii="Arial-BoldMT" w:eastAsia="Arial-BoldMT" w:hAnsi="Arial-BoldMT" w:cs="Arial-BoldMT"/>
+        </w:rPr>
+        <w:t xml:space="preserve"> </w:t>
+      </w:r>
+      <w:proofErr w:type="spellStart"/>
       <w:r>
         <w:rPr>
           <w:rFonts w:ascii="Arial-BoldMT" w:eastAsia="Arial-BoldMT" w:hAnsi="Arial-BoldMT" w:cs="Arial-BoldMT"/>
@@ -4977,43 +6056,7 @@
         <w:rPr>
           <w:rFonts w:ascii="Arial-BoldMT" w:eastAsia="Arial-BoldMT" w:hAnsi="Arial-BoldMT" w:cs="Arial-BoldMT"/>
         </w:rPr>
-        <w:t xml:space="preserve"> que recibe un nombre de usuario, nombre, apellido, rol, tipo y </w:t>
-      </w:r>
-      <w:r>
-        <w:rPr>
-          <w:rFonts w:ascii="Arial-BoldMT" w:eastAsia="Arial-BoldMT" w:hAnsi="Arial-BoldMT" w:cs="Arial-BoldMT"/>
-        </w:rPr>
-        <w:t>número</w:t>
-      </w:r>
-      <w:r>
-        <w:rPr>
-          <w:rFonts w:ascii="Arial-BoldMT" w:eastAsia="Arial-BoldMT" w:hAnsi="Arial-BoldMT" w:cs="Arial-BoldMT"/>
-        </w:rPr>
-        <w:t xml:space="preserve"> de documento, hotel en el cual se desempeña y correo electrónico para </w:t>
-      </w:r>
-      <w:r>
-        <w:rPr>
-          <w:rFonts w:ascii="Arial-BoldMT" w:eastAsia="Arial-BoldMT" w:hAnsi="Arial-BoldMT" w:cs="Arial-BoldMT"/>
-        </w:rPr>
-        <w:t>así</w:t>
-      </w:r>
-      <w:r>
-        <w:rPr>
-          <w:rFonts w:ascii="Arial-BoldMT" w:eastAsia="Arial-BoldMT" w:hAnsi="Arial-BoldMT" w:cs="Arial-BoldMT"/>
-        </w:rPr>
-        <w:t xml:space="preserve"> poder devolver un usuario que cumpla con alguno de esos filtros. </w:t>
-      </w:r>
-      <w:r>
-        <w:rPr>
-          <w:rFonts w:ascii="Arial-BoldMT" w:eastAsia="Arial-BoldMT" w:hAnsi="Arial-BoldMT" w:cs="Arial-BoldMT"/>
-        </w:rPr>
-        <w:t>Tambiénrecibe</w:t>
-      </w:r>
-      <w:r>
-        <w:rPr>
-          <w:rFonts w:ascii="Arial-BoldMT" w:eastAsia="Arial-BoldMT" w:hAnsi="Arial-BoldMT" w:cs="Arial-BoldMT"/>
-        </w:rPr>
-        <w:t xml:space="preserve"> un último campo el cual es un bit, permitiéndonos devolver la lista entera de usuarios que estén activos. Este </w:t>
+        <w:t xml:space="preserve"> que recibe el intervalo de tiempo de la reserva a crear y la fecha de hoy. Con estos datos el </w:t>
       </w:r>
       <w:proofErr w:type="spellStart"/>
       <w:r>
@@ -5027,21 +6070,77 @@
         <w:rPr>
           <w:rFonts w:ascii="Arial-BoldMT" w:eastAsia="Arial-BoldMT" w:hAnsi="Arial-BoldMT" w:cs="Arial-BoldMT"/>
         </w:rPr>
-        <w:t xml:space="preserve"> se usa tanto para la modificación como para la baja de usuarios. </w:t>
-      </w:r>
-    </w:p>
-    <w:p>
-      <w:pPr>
-        <w:rPr>
-          <w:rFonts w:ascii="Arial-BoldMT" w:eastAsia="Arial-BoldMT" w:hAnsi="Arial-BoldMT" w:cs="Arial-BoldMT"/>
-        </w:rPr>
-      </w:pPr>
-      <w:r>
-        <w:rPr>
-          <w:rFonts w:ascii="Arial-BoldMT" w:eastAsia="Arial-BoldMT" w:hAnsi="Arial-BoldMT" w:cs="Arial-BoldMT"/>
-          <w:b/>
-        </w:rPr>
-        <w:t>DESHABILITAR_USUARIO:</w:t>
+        <w:t xml:space="preserve"> ejecuta "CANCELAR_RESRVAS_VENCIDAS" Y luego se encarga de devolver las habitaciones que estén disponibles en ese periodo. En caso de estar cerrado el hotel en esas fechas el </w:t>
+      </w:r>
+      <w:proofErr w:type="spellStart"/>
+      <w:r>
+        <w:rPr>
+          <w:rFonts w:ascii="Arial-BoldMT" w:eastAsia="Arial-BoldMT" w:hAnsi="Arial-BoldMT" w:cs="Arial-BoldMT"/>
+        </w:rPr>
+        <w:t>procedure</w:t>
+      </w:r>
+      <w:proofErr w:type="spellEnd"/>
+      <w:r>
+        <w:rPr>
+          <w:rFonts w:ascii="Arial-BoldMT" w:eastAsia="Arial-BoldMT" w:hAnsi="Arial-BoldMT" w:cs="Arial-BoldMT"/>
+        </w:rPr>
+        <w:t xml:space="preserve"> nos devolverá una tabla con la habitación "-1" (Habitación </w:t>
+      </w:r>
+      <w:proofErr w:type="spellStart"/>
+      <w:r>
+        <w:rPr>
+          <w:rFonts w:ascii="Arial-BoldMT" w:eastAsia="Arial-BoldMT" w:hAnsi="Arial-BoldMT" w:cs="Arial-BoldMT"/>
+        </w:rPr>
+        <w:t>dummy</w:t>
+      </w:r>
+      <w:proofErr w:type="spellEnd"/>
+      <w:r>
+        <w:rPr>
+          <w:rFonts w:ascii="Arial-BoldMT" w:eastAsia="Arial-BoldMT" w:hAnsi="Arial-BoldMT" w:cs="Arial-BoldMT"/>
+        </w:rPr>
+        <w:t xml:space="preserve"> creada para representar al hotel cerrado). Este </w:t>
+      </w:r>
+      <w:proofErr w:type="spellStart"/>
+      <w:r>
+        <w:rPr>
+          <w:rFonts w:ascii="Arial-BoldMT" w:eastAsia="Arial-BoldMT" w:hAnsi="Arial-BoldMT" w:cs="Arial-BoldMT"/>
+        </w:rPr>
+        <w:t>Procedure</w:t>
+      </w:r>
+      <w:proofErr w:type="spellEnd"/>
+      <w:r>
+        <w:rPr>
+          <w:rFonts w:ascii="Arial-BoldMT" w:eastAsia="Arial-BoldMT" w:hAnsi="Arial-BoldMT" w:cs="Arial-BoldMT"/>
+        </w:rPr>
+        <w:t xml:space="preserve"> es usado en la </w:t>
+      </w:r>
+      <w:proofErr w:type="spellStart"/>
+      <w:r>
+        <w:rPr>
+          <w:rFonts w:ascii="Arial-BoldMT" w:eastAsia="Arial-BoldMT" w:hAnsi="Arial-BoldMT" w:cs="Arial-BoldMT"/>
+        </w:rPr>
+        <w:t>creacion</w:t>
+      </w:r>
+      <w:proofErr w:type="spellEnd"/>
+      <w:r>
+        <w:rPr>
+          <w:rFonts w:ascii="Arial-BoldMT" w:eastAsia="Arial-BoldMT" w:hAnsi="Arial-BoldMT" w:cs="Arial-BoldMT"/>
+        </w:rPr>
+        <w:t xml:space="preserve"> de reservas. </w:t>
+      </w:r>
+    </w:p>
+    <w:p>
+      <w:pPr>
+        <w:rPr>
+          <w:rFonts w:ascii="Arial-BoldMT" w:eastAsia="Arial-BoldMT" w:hAnsi="Arial-BoldMT" w:cs="Arial-BoldMT"/>
+        </w:rPr>
+      </w:pPr>
+      <w:r>
+        <w:rPr>
+          <w:rFonts w:ascii="Arial-BoldMT" w:eastAsia="Arial-BoldMT" w:hAnsi="Arial-BoldMT" w:cs="Arial-BoldMT"/>
+          <w:b/>
+        </w:rPr>
+        <w:t>OBTENER_REGIMEN_ALL_INCLUSIVE:</w:t>
       </w:r>
       <w:r>
         <w:rPr>
@@ -5061,7 +6160,35 @@
         <w:rPr>
           <w:rFonts w:ascii="Arial-BoldMT" w:eastAsia="Arial-BoldMT" w:hAnsi="Arial-BoldMT" w:cs="Arial-BoldMT"/>
         </w:rPr>
-        <w:t xml:space="preserve"> que recibe el rol del usuario que está haciendo la baja y la id del usuario a deshabilitar. Este cambia el estado de el usuario en cuestión de habilitado a deshabilitado. Este </w:t>
+        <w:t xml:space="preserve"> que devuelve la id del </w:t>
+      </w:r>
+      <w:proofErr w:type="spellStart"/>
+      <w:r>
+        <w:rPr>
+          <w:rFonts w:ascii="Arial-BoldMT" w:eastAsia="Arial-BoldMT" w:hAnsi="Arial-BoldMT" w:cs="Arial-BoldMT"/>
+        </w:rPr>
+        <w:t>regimen</w:t>
+      </w:r>
+      <w:proofErr w:type="spellEnd"/>
+      <w:r>
+        <w:rPr>
+          <w:rFonts w:ascii="Arial-BoldMT" w:eastAsia="Arial-BoldMT" w:hAnsi="Arial-BoldMT" w:cs="Arial-BoldMT"/>
+        </w:rPr>
+        <w:t xml:space="preserve"> </w:t>
+      </w:r>
+      <w:proofErr w:type="spellStart"/>
+      <w:r>
+        <w:rPr>
+          <w:rFonts w:ascii="Arial-BoldMT" w:eastAsia="Arial-BoldMT" w:hAnsi="Arial-BoldMT" w:cs="Arial-BoldMT"/>
+        </w:rPr>
+        <w:t>all</w:t>
+      </w:r>
+      <w:proofErr w:type="spellEnd"/>
+      <w:r>
+        <w:rPr>
+          <w:rFonts w:ascii="Arial-BoldMT" w:eastAsia="Arial-BoldMT" w:hAnsi="Arial-BoldMT" w:cs="Arial-BoldMT"/>
+        </w:rPr>
+        <w:t xml:space="preserve"> inclusive. Este </w:t>
       </w:r>
       <w:proofErr w:type="spellStart"/>
       <w:r>
@@ -5075,21 +6202,21 @@
         <w:rPr>
           <w:rFonts w:ascii="Arial-BoldMT" w:eastAsia="Arial-BoldMT" w:hAnsi="Arial-BoldMT" w:cs="Arial-BoldMT"/>
         </w:rPr>
-        <w:t xml:space="preserve"> se usa para la baja de usuarios. </w:t>
-      </w:r>
-    </w:p>
-    <w:p>
-      <w:pPr>
-        <w:rPr>
-          <w:rFonts w:ascii="Arial-BoldMT" w:eastAsia="Arial-BoldMT" w:hAnsi="Arial-BoldMT" w:cs="Arial-BoldMT"/>
-        </w:rPr>
-      </w:pPr>
-      <w:r>
-        <w:rPr>
-          <w:rFonts w:ascii="Arial-BoldMT" w:eastAsia="Arial-BoldMT" w:hAnsi="Arial-BoldMT" w:cs="Arial-BoldMT"/>
-          <w:b/>
-        </w:rPr>
-        <w:t>MODIFICAR_USUARIO:</w:t>
+        <w:t xml:space="preserve"> se usa para la creación de una reserva.</w:t>
+      </w:r>
+    </w:p>
+    <w:p>
+      <w:pPr>
+        <w:rPr>
+          <w:rFonts w:ascii="Arial-BoldMT" w:eastAsia="Arial-BoldMT" w:hAnsi="Arial-BoldMT" w:cs="Arial-BoldMT"/>
+        </w:rPr>
+      </w:pPr>
+      <w:r>
+        <w:rPr>
+          <w:rFonts w:ascii="Arial-BoldMT" w:eastAsia="Arial-BoldMT" w:hAnsi="Arial-BoldMT" w:cs="Arial-BoldMT"/>
+          <w:b/>
+        </w:rPr>
+        <w:t>VALIDAR_DOCUMENTO_UNICO_CLIENTE:</w:t>
       </w:r>
       <w:r>
         <w:rPr>
@@ -5109,130 +6236,318 @@
         <w:rPr>
           <w:rFonts w:ascii="Arial-BoldMT" w:eastAsia="Arial-BoldMT" w:hAnsi="Arial-BoldMT" w:cs="Arial-BoldMT"/>
         </w:rPr>
-        <w:t xml:space="preserve"> que recibe el id del rol del usuario que hace la modificación, el id del usuario a modificar, su nombre de cuenta , contraseña, la lista de sus roles, la lista de hoteles , su nombre, apellido, tipo de documento, numero de documento, correo, teléfono, dirección, fecha de nacimiento y estado. </w:t>
-      </w:r>
-      <w:r>
-        <w:rPr>
-          <w:rFonts w:ascii="Arial-BoldMT" w:eastAsia="Arial-BoldMT" w:hAnsi="Arial-BoldMT" w:cs="Arial-BoldMT"/>
+        <w:t xml:space="preserve"> que recibe un tipo y numero de documento y valida que estos no sean un dato de alguno de los clientes del sistema. Este </w:t>
+      </w:r>
+      <w:proofErr w:type="spellStart"/>
+      <w:r>
+        <w:rPr>
+          <w:rFonts w:ascii="Arial-BoldMT" w:eastAsia="Arial-BoldMT" w:hAnsi="Arial-BoldMT" w:cs="Arial-BoldMT"/>
+        </w:rPr>
+        <w:t>procedure</w:t>
+      </w:r>
+      <w:proofErr w:type="spellEnd"/>
+      <w:r>
+        <w:rPr>
+          <w:rFonts w:ascii="Arial-BoldMT" w:eastAsia="Arial-BoldMT" w:hAnsi="Arial-BoldMT" w:cs="Arial-BoldMT"/>
+        </w:rPr>
+        <w:t xml:space="preserve"> es usado para la creación de un nuevo cliente. </w:t>
+      </w:r>
+    </w:p>
+    <w:p>
+      <w:pPr>
+        <w:rPr>
+          <w:rFonts w:ascii="Arial-BoldMT" w:hAnsi="Arial-BoldMT" w:cs="Arial"/>
+        </w:rPr>
+      </w:pPr>
+      <w:r>
+        <w:rPr>
+          <w:rFonts w:ascii="Arial-BoldMT" w:hAnsi="Arial-BoldMT" w:cs="Arial"/>
+          <w:b/>
+        </w:rPr>
+        <w:lastRenderedPageBreak/>
+        <w:t>VALIDAR_CORREO_UNICO_CLIENTE:</w:t>
+      </w:r>
+      <w:r>
+        <w:rPr>
+          <w:rFonts w:ascii="Arial-BoldMT" w:hAnsi="Arial-BoldMT" w:cs="Arial"/>
         </w:rPr>
         <w:t xml:space="preserve"> </w:t>
       </w:r>
-      <w:r>
-        <w:rPr>
-          <w:rFonts w:ascii="Arial-BoldMT" w:eastAsia="Arial-BoldMT" w:hAnsi="Arial-BoldMT" w:cs="Arial-BoldMT"/>
-        </w:rPr>
-        <w:t>Y con estos campos actualiza la información del usuario en la tabla usuario, al igual que las otras tablas intervinientes (</w:t>
-      </w:r>
-      <w:proofErr w:type="spellStart"/>
-      <w:r>
-        <w:rPr>
-          <w:rFonts w:ascii="Arial-BoldMT" w:eastAsia="Arial-BoldMT" w:hAnsi="Arial-BoldMT" w:cs="Arial-BoldMT"/>
-        </w:rPr>
-        <w:t>UsuariosXRoles</w:t>
-      </w:r>
-      <w:proofErr w:type="spellEnd"/>
-      <w:r>
-        <w:rPr>
-          <w:rFonts w:ascii="Arial-BoldMT" w:eastAsia="Arial-BoldMT" w:hAnsi="Arial-BoldMT" w:cs="Arial-BoldMT"/>
-        </w:rPr>
-        <w:t xml:space="preserve">, </w:t>
-      </w:r>
-      <w:proofErr w:type="spellStart"/>
-      <w:r>
-        <w:rPr>
-          <w:rFonts w:ascii="Arial-BoldMT" w:eastAsia="Arial-BoldMT" w:hAnsi="Arial-BoldMT" w:cs="Arial-BoldMT"/>
-        </w:rPr>
-        <w:t>UsuariosXHoteles</w:t>
-      </w:r>
-      <w:proofErr w:type="spellEnd"/>
-      <w:r>
-        <w:rPr>
-          <w:rFonts w:ascii="Arial-BoldMT" w:eastAsia="Arial-BoldMT" w:hAnsi="Arial-BoldMT" w:cs="Arial-BoldMT"/>
-        </w:rPr>
-        <w:t xml:space="preserve"> y Cuentas).</w:t>
-      </w:r>
-    </w:p>
-    <w:p>
-      <w:pPr>
-        <w:rPr>
-          <w:rFonts w:ascii="Arial-BoldMT" w:eastAsia="Arial-BoldMT" w:hAnsi="Arial-BoldMT" w:cs="Arial-BoldMT"/>
-        </w:rPr>
-      </w:pPr>
-      <w:r>
-        <w:rPr>
-          <w:rFonts w:ascii="Arial-BoldMT" w:eastAsia="Arial-BoldMT" w:hAnsi="Arial-BoldMT" w:cs="Arial-BoldMT"/>
-          <w:b/>
-        </w:rPr>
-        <w:t>LOGIN_USUARIO:</w:t>
-      </w:r>
-      <w:r>
-        <w:rPr>
-          <w:rFonts w:ascii="Arial-BoldMT" w:eastAsia="Arial-BoldMT" w:hAnsi="Arial-BoldMT" w:cs="Arial-BoldMT"/>
+      <w:proofErr w:type="spellStart"/>
+      <w:r>
+        <w:rPr>
+          <w:rFonts w:ascii="Arial-BoldMT" w:hAnsi="Arial-BoldMT" w:cs="Arial"/>
+        </w:rPr>
+        <w:t>Procedure</w:t>
+      </w:r>
+      <w:proofErr w:type="spellEnd"/>
+      <w:r>
+        <w:rPr>
+          <w:rFonts w:ascii="Arial-BoldMT" w:hAnsi="Arial-BoldMT" w:cs="Arial"/>
+        </w:rPr>
+        <w:t xml:space="preserve"> que recibe un correo y valida que este no sea un dato de alguno de los clientes del sistema. Este </w:t>
+      </w:r>
+      <w:proofErr w:type="spellStart"/>
+      <w:r>
+        <w:rPr>
+          <w:rFonts w:ascii="Arial-BoldMT" w:hAnsi="Arial-BoldMT" w:cs="Arial"/>
+        </w:rPr>
+        <w:t>procedure</w:t>
+      </w:r>
+      <w:proofErr w:type="spellEnd"/>
+      <w:r>
+        <w:rPr>
+          <w:rFonts w:ascii="Arial-BoldMT" w:hAnsi="Arial-BoldMT" w:cs="Arial"/>
+        </w:rPr>
+        <w:t xml:space="preserve"> es usado para la creación de un nuevo cliente. </w:t>
+      </w:r>
+    </w:p>
+    <w:p>
+      <w:pPr>
+        <w:rPr>
+          <w:rFonts w:ascii="Arial-BoldMT" w:hAnsi="Arial-BoldMT" w:cs="Arial"/>
+        </w:rPr>
+      </w:pPr>
+      <w:r>
+        <w:rPr>
+          <w:rFonts w:ascii="Arial-BoldMT" w:hAnsi="Arial-BoldMT" w:cs="Arial"/>
+          <w:b/>
+        </w:rPr>
+        <w:t>INSERTAR_CLIENTE_</w:t>
+      </w:r>
+      <w:r>
+        <w:rPr>
+          <w:rFonts w:ascii="Arial-BoldMT" w:hAnsi="Arial-BoldMT" w:cs="Arial"/>
+          <w:b/>
+        </w:rPr>
+        <w:t>PREEXISTENTE</w:t>
+      </w:r>
+      <w:r>
+        <w:rPr>
+          <w:rFonts w:ascii="Arial-BoldMT" w:hAnsi="Arial-BoldMT" w:cs="Arial"/>
+          <w:b/>
+        </w:rPr>
+        <w:t>:</w:t>
+      </w:r>
+      <w:r>
+        <w:rPr>
+          <w:rFonts w:ascii="Arial-BoldMT" w:hAnsi="Arial-BoldMT" w:cs="Arial"/>
         </w:rPr>
         <w:t xml:space="preserve"> </w:t>
       </w:r>
       <w:proofErr w:type="spellStart"/>
       <w:r>
         <w:rPr>
-          <w:rFonts w:ascii="Arial-BoldMT" w:eastAsia="Arial-BoldMT" w:hAnsi="Arial-BoldMT" w:cs="Arial-BoldMT"/>
+          <w:rFonts w:ascii="Arial-BoldMT" w:hAnsi="Arial-BoldMT" w:cs="Arial"/>
         </w:rPr>
         <w:t>Procedure</w:t>
       </w:r>
       <w:proofErr w:type="spellEnd"/>
       <w:r>
         <w:rPr>
-          <w:rFonts w:ascii="Arial-BoldMT" w:eastAsia="Arial-BoldMT" w:hAnsi="Arial-BoldMT" w:cs="Arial-BoldMT"/>
-        </w:rPr>
-        <w:t xml:space="preserve"> que recibe un nombre de usuario y una contraseña y se encarga del </w:t>
-      </w:r>
-      <w:proofErr w:type="spellStart"/>
-      <w:r>
-        <w:rPr>
-          <w:rFonts w:ascii="Arial-BoldMT" w:eastAsia="Arial-BoldMT" w:hAnsi="Arial-BoldMT" w:cs="Arial-BoldMT"/>
-        </w:rPr>
-        <w:t>logeo</w:t>
-      </w:r>
-      <w:proofErr w:type="spellEnd"/>
-      <w:r>
-        <w:rPr>
-          <w:rFonts w:ascii="Arial-BoldMT" w:eastAsia="Arial-BoldMT" w:hAnsi="Arial-BoldMT" w:cs="Arial-BoldMT"/>
-        </w:rPr>
-        <w:t xml:space="preserve"> del mismo. En caso de que el usuario ingrese un nombre de usuario inexistente, una contraseña errónea o que la cuenta esta deshabilitada se mostrara el error correspondiente. </w:t>
-      </w:r>
-    </w:p>
-    <w:p>
-      <w:pPr>
-        <w:rPr>
-          <w:rFonts w:ascii="Arial-BoldMT" w:eastAsia="Arial-BoldMT" w:hAnsi="Arial-BoldMT" w:cs="Arial-BoldMT"/>
-        </w:rPr>
-      </w:pPr>
-      <w:r>
-        <w:rPr>
-          <w:rFonts w:ascii="Arial-BoldMT" w:eastAsia="Arial-BoldMT" w:hAnsi="Arial-BoldMT" w:cs="Arial-BoldMT"/>
-          <w:b/>
-        </w:rPr>
-        <w:lastRenderedPageBreak/>
-        <w:t>OBTENER_PAISES:</w:t>
-      </w:r>
-      <w:r>
-        <w:rPr>
-          <w:rFonts w:ascii="Arial-BoldMT" w:eastAsia="Arial-BoldMT" w:hAnsi="Arial-BoldMT" w:cs="Arial-BoldMT"/>
+          <w:rFonts w:ascii="Arial-BoldMT" w:hAnsi="Arial-BoldMT" w:cs="Arial"/>
+        </w:rPr>
+        <w:t xml:space="preserve"> que recibe los datos de un usuario que no se pudo insertar durante el proceso de migración y lo inserta en la tabla clientes. También por cada reserva que este cliente tenga se les modificara el id del cliente para que ahora tengan la del nuevo cliente insertado y por último se completa la tabla </w:t>
+      </w:r>
+      <w:proofErr w:type="spellStart"/>
+      <w:r>
+        <w:rPr>
+          <w:rFonts w:ascii="Arial-BoldMT" w:hAnsi="Arial-BoldMT" w:cs="Arial"/>
+        </w:rPr>
+        <w:t>clientesxestadias</w:t>
+      </w:r>
+      <w:proofErr w:type="spellEnd"/>
+      <w:r>
+        <w:rPr>
+          <w:rFonts w:ascii="Arial-BoldMT" w:hAnsi="Arial-BoldMT" w:cs="Arial"/>
+        </w:rPr>
+        <w:t xml:space="preserve"> con la información del nuevo cliente y sus estadías correspondientes. </w:t>
+      </w:r>
+    </w:p>
+    <w:p>
+      <w:pPr>
+        <w:rPr>
+          <w:rFonts w:ascii="Arial-BoldMT" w:eastAsia="Arial-BoldMT" w:hAnsi="Arial-BoldMT" w:cs="Arial-BoldMT"/>
+        </w:rPr>
+      </w:pPr>
+      <w:r>
+        <w:rPr>
+          <w:rFonts w:ascii="Arial-BoldMT" w:hAnsi="Arial-BoldMT"/>
+          <w:b/>
+        </w:rPr>
+        <w:t>OBTENER_CLIENTES_COMPLETOS</w:t>
+      </w:r>
+      <w:r>
+        <w:rPr>
+          <w:rFonts w:ascii="Arial-BoldMT" w:hAnsi="Arial-BoldMT"/>
+          <w:b/>
+        </w:rPr>
+        <w:t>_FILTRADOS</w:t>
+      </w:r>
+      <w:r>
+        <w:rPr>
+          <w:rFonts w:ascii="Arial-BoldMT" w:hAnsi="Arial-BoldMT"/>
+          <w:b/>
+        </w:rPr>
+        <w:t>:</w:t>
+      </w:r>
+      <w:r>
+        <w:rPr>
+          <w:rFonts w:ascii="Arial-BoldMT" w:hAnsi="Arial-BoldMT"/>
         </w:rPr>
         <w:t xml:space="preserve"> </w:t>
       </w:r>
       <w:proofErr w:type="spellStart"/>
       <w:r>
         <w:rPr>
-          <w:rFonts w:ascii="Arial-BoldMT" w:eastAsia="Arial-BoldMT" w:hAnsi="Arial-BoldMT" w:cs="Arial-BoldMT"/>
+          <w:rFonts w:ascii="Arial-BoldMT" w:hAnsi="Arial-BoldMT"/>
         </w:rPr>
         <w:t>Procedure</w:t>
       </w:r>
       <w:proofErr w:type="spellEnd"/>
       <w:r>
         <w:rPr>
-          <w:rFonts w:ascii="Arial-BoldMT" w:eastAsia="Arial-BoldMT" w:hAnsi="Arial-BoldMT" w:cs="Arial-BoldMT"/>
-        </w:rPr>
-        <w:t xml:space="preserve"> que devuelve toda la información de la tabla países. Este </w:t>
+          <w:rFonts w:ascii="Arial-BoldMT" w:hAnsi="Arial-BoldMT"/>
+        </w:rPr>
+        <w:t xml:space="preserve"> que devuelve todos los clientes que </w:t>
+      </w:r>
+      <w:r>
+        <w:rPr>
+          <w:rFonts w:ascii="Arial-BoldMT" w:hAnsi="Arial-BoldMT"/>
+        </w:rPr>
+        <w:t xml:space="preserve"> </w:t>
+      </w:r>
+      <w:r>
+        <w:rPr>
+          <w:rFonts w:ascii="Arial-BoldMT" w:hAnsi="Arial-BoldMT"/>
+        </w:rPr>
+        <w:t xml:space="preserve">están tanto en la tabla clientes como en la de </w:t>
+      </w:r>
+      <w:proofErr w:type="spellStart"/>
+      <w:r>
+        <w:rPr>
+          <w:rFonts w:ascii="Arial-BoldMT" w:eastAsia="Arial-BoldMT" w:hAnsi="Arial-BoldMT" w:cs="Arial-BoldMT"/>
+        </w:rPr>
+        <w:t>errores_migracion</w:t>
+      </w:r>
+      <w:proofErr w:type="spellEnd"/>
+      <w:r>
+        <w:rPr>
+          <w:rFonts w:ascii="Arial-BoldMT" w:eastAsia="Arial-BoldMT" w:hAnsi="Arial-BoldMT" w:cs="Arial-BoldMT"/>
+        </w:rPr>
+        <w:t xml:space="preserve"> </w:t>
+      </w:r>
+      <w:r>
+        <w:rPr>
+          <w:rFonts w:ascii="Arial-BoldMT" w:eastAsia="Arial-BoldMT" w:hAnsi="Arial-BoldMT" w:cs="Arial-BoldMT"/>
+        </w:rPr>
+        <w:t xml:space="preserve">. Estos se pueden mostrar en su totalidad o filtrados por tipo y numero de documento y/o mail. Este se usa para poder agregar un cliente de la tabla </w:t>
+      </w:r>
+      <w:proofErr w:type="spellStart"/>
+      <w:r>
+        <w:rPr>
+          <w:rFonts w:ascii="Arial-BoldMT" w:eastAsia="Arial-BoldMT" w:hAnsi="Arial-BoldMT" w:cs="Arial-BoldMT"/>
+        </w:rPr>
+        <w:t>errores_migracion</w:t>
+      </w:r>
+      <w:proofErr w:type="spellEnd"/>
+      <w:r>
+        <w:rPr>
+          <w:rFonts w:ascii="Arial-BoldMT" w:eastAsia="Arial-BoldMT" w:hAnsi="Arial-BoldMT" w:cs="Arial-BoldMT"/>
+        </w:rPr>
+        <w:t xml:space="preserve"> a la tabla clientes. </w:t>
+      </w:r>
+    </w:p>
+    <w:p>
+      <w:pPr>
+        <w:rPr>
+          <w:rFonts w:ascii="Arial-BoldMT" w:eastAsia="Arial-BoldMT" w:hAnsi="Arial-BoldMT" w:cs="Arial-BoldMT"/>
+        </w:rPr>
+      </w:pPr>
+      <w:r>
+        <w:rPr>
+          <w:rFonts w:ascii="Arial-BoldMT" w:eastAsia="Arial-BoldMT" w:hAnsi="Arial-BoldMT" w:cs="Arial-BoldMT"/>
+          <w:b/>
+        </w:rPr>
+        <w:t>INSERTAR_RESERVA:</w:t>
+      </w:r>
+      <w:r>
+        <w:rPr>
+          <w:rFonts w:ascii="Arial-BoldMT" w:eastAsia="Arial-BoldMT" w:hAnsi="Arial-BoldMT" w:cs="Arial-BoldMT"/>
+        </w:rPr>
+        <w:t xml:space="preserve"> </w:t>
+      </w:r>
+      <w:proofErr w:type="spellStart"/>
+      <w:r>
+        <w:rPr>
+          <w:rFonts w:ascii="Arial-BoldMT" w:eastAsia="Arial-BoldMT" w:hAnsi="Arial-BoldMT" w:cs="Arial-BoldMT"/>
+        </w:rPr>
+        <w:t>Procedure</w:t>
+      </w:r>
+      <w:proofErr w:type="spellEnd"/>
+      <w:r>
+        <w:rPr>
+          <w:rFonts w:ascii="Arial-BoldMT" w:eastAsia="Arial-BoldMT" w:hAnsi="Arial-BoldMT" w:cs="Arial-BoldMT"/>
+        </w:rPr>
+        <w:t xml:space="preserve"> que pide una fecha de </w:t>
+      </w:r>
+      <w:r>
+        <w:rPr>
+          <w:rFonts w:ascii="Arial-BoldMT" w:eastAsia="Arial-BoldMT" w:hAnsi="Arial-BoldMT" w:cs="Arial-BoldMT"/>
+        </w:rPr>
+        <w:t>realización</w:t>
+      </w:r>
+      <w:r>
+        <w:rPr>
+          <w:rFonts w:ascii="Arial-BoldMT" w:eastAsia="Arial-BoldMT" w:hAnsi="Arial-BoldMT" w:cs="Arial-BoldMT"/>
+        </w:rPr>
+        <w:t xml:space="preserve"> de reserva, una de inicio, una de fin, un cliente, un </w:t>
+      </w:r>
+      <w:r>
+        <w:rPr>
+          <w:rFonts w:ascii="Arial-BoldMT" w:eastAsia="Arial-BoldMT" w:hAnsi="Arial-BoldMT" w:cs="Arial-BoldMT"/>
+        </w:rPr>
+        <w:t>régimen</w:t>
+      </w:r>
+      <w:r>
+        <w:rPr>
+          <w:rFonts w:ascii="Arial-BoldMT" w:eastAsia="Arial-BoldMT" w:hAnsi="Arial-BoldMT" w:cs="Arial-BoldMT"/>
+        </w:rPr>
+        <w:t xml:space="preserve"> y unas habitaciones y con estos datos crea una reserva nueva en la tabla reservas. </w:t>
+      </w:r>
+      <w:r>
+        <w:rPr>
+          <w:rFonts w:ascii="Arial-BoldMT" w:eastAsia="Arial-BoldMT" w:hAnsi="Arial-BoldMT" w:cs="Arial-BoldMT"/>
+        </w:rPr>
+        <w:t xml:space="preserve">Luego este puebla la tabla </w:t>
+      </w:r>
+      <w:proofErr w:type="spellStart"/>
+      <w:r>
+        <w:rPr>
+          <w:rFonts w:ascii="Arial-BoldMT" w:eastAsia="Arial-BoldMT" w:hAnsi="Arial-BoldMT" w:cs="Arial-BoldMT"/>
+        </w:rPr>
+        <w:t>reservasxhabitaciones</w:t>
+      </w:r>
+      <w:proofErr w:type="spellEnd"/>
+      <w:r>
+        <w:rPr>
+          <w:rFonts w:ascii="Arial-BoldMT" w:eastAsia="Arial-BoldMT" w:hAnsi="Arial-BoldMT" w:cs="Arial-BoldMT"/>
+        </w:rPr>
+        <w:t xml:space="preserve"> con el id de la reserva y sus correspondientes habitaciones y al final inserta un registro en la tabla </w:t>
+      </w:r>
+      <w:proofErr w:type="spellStart"/>
+      <w:r>
+        <w:rPr>
+          <w:rFonts w:ascii="Arial-BoldMT" w:eastAsia="Arial-BoldMT" w:hAnsi="Arial-BoldMT" w:cs="Arial-BoldMT"/>
+        </w:rPr>
+        <w:t>generacion_modificacion_reservas</w:t>
+      </w:r>
+      <w:proofErr w:type="spellEnd"/>
+      <w:r>
+        <w:rPr>
+          <w:rFonts w:ascii="Arial-BoldMT" w:eastAsia="Arial-BoldMT" w:hAnsi="Arial-BoldMT" w:cs="Arial-BoldMT"/>
+        </w:rPr>
+        <w:t xml:space="preserve">. Este </w:t>
       </w:r>
       <w:proofErr w:type="spellStart"/>
       <w:r>
@@ -5246,711 +6561,67 @@
         <w:rPr>
           <w:rFonts w:ascii="Arial-BoldMT" w:eastAsia="Arial-BoldMT" w:hAnsi="Arial-BoldMT" w:cs="Arial-BoldMT"/>
         </w:rPr>
-        <w:t xml:space="preserve"> se usa cada vez que sea necesario ingresar o modificar el país de algún cliente. </w:t>
-      </w:r>
-    </w:p>
-    <w:p>
-      <w:pPr>
-        <w:rPr>
-          <w:rFonts w:ascii="Arial-BoldMT" w:eastAsia="Arial-BoldMT" w:hAnsi="Arial-BoldMT" w:cs="Arial-BoldMT"/>
-        </w:rPr>
-      </w:pPr>
-      <w:r>
-        <w:rPr>
-          <w:rFonts w:ascii="Arial-BoldMT" w:eastAsia="Arial-BoldMT" w:hAnsi="Arial-BoldMT" w:cs="Arial-BoldMT"/>
-          <w:b/>
-        </w:rPr>
-        <w:t>INSERTAR_NUEVO_CLIENTE:</w:t>
-      </w:r>
-      <w:r>
-        <w:rPr>
-          <w:rFonts w:ascii="Arial-BoldMT" w:eastAsia="Arial-BoldMT" w:hAnsi="Arial-BoldMT" w:cs="Arial-BoldMT"/>
-        </w:rPr>
-        <w:t xml:space="preserve"> </w:t>
-      </w:r>
-      <w:proofErr w:type="spellStart"/>
-      <w:r>
-        <w:rPr>
-          <w:rFonts w:ascii="Arial-BoldMT" w:eastAsia="Arial-BoldMT" w:hAnsi="Arial-BoldMT" w:cs="Arial-BoldMT"/>
+        <w:t xml:space="preserve"> se usa para la creación de reservas. </w:t>
+      </w:r>
+    </w:p>
+    <w:p>
+      <w:r>
+        <w:rPr>
+          <w:b/>
+        </w:rPr>
+        <w:t xml:space="preserve">INSERTAR_NUEVO_CLIENTE_SIN_VALIDACION: </w:t>
+      </w:r>
+      <w:proofErr w:type="spellStart"/>
+      <w:r>
+        <w:rPr>
+          <w:b/>
         </w:rPr>
         <w:t>Procedure</w:t>
       </w:r>
       <w:proofErr w:type="spellEnd"/>
       <w:r>
-        <w:rPr>
-          <w:rFonts w:ascii="Arial-BoldMT" w:eastAsia="Arial-BoldMT" w:hAnsi="Arial-BoldMT" w:cs="Arial-BoldMT"/>
-        </w:rPr>
-        <w:t xml:space="preserve"> que recibe los datos de un cliente y luego inserta al nuevo cliente en la tabla clientes. </w:t>
-      </w:r>
-      <w:r>
-        <w:rPr>
-          <w:rFonts w:ascii="Arial-BoldMT" w:eastAsia="Arial-BoldMT" w:hAnsi="Arial-BoldMT" w:cs="Arial-BoldMT"/>
-        </w:rPr>
-        <w:t xml:space="preserve"> Este </w:t>
-      </w:r>
-      <w:proofErr w:type="spellStart"/>
-      <w:r>
-        <w:rPr>
-          <w:rFonts w:ascii="Arial-BoldMT" w:eastAsia="Arial-BoldMT" w:hAnsi="Arial-BoldMT" w:cs="Arial-BoldMT"/>
-        </w:rPr>
+        <w:t xml:space="preserve"> que recibe los datos de un cliente y con estos genera un nuevo registro en la tabla de clientes. La particularidad de este </w:t>
+      </w:r>
+      <w:proofErr w:type="spellStart"/>
+      <w:r>
         <w:t>procedure</w:t>
       </w:r>
       <w:proofErr w:type="spellEnd"/>
       <w:r>
-        <w:rPr>
-          <w:rFonts w:ascii="Arial-BoldMT" w:eastAsia="Arial-BoldMT" w:hAnsi="Arial-BoldMT" w:cs="Arial-BoldMT"/>
-        </w:rPr>
-        <w:t xml:space="preserve"> es usado a la hora de dar de alta un nuevo cliente. </w:t>
-      </w:r>
-    </w:p>
-    <w:p>
-      <w:pPr>
-        <w:rPr>
-          <w:rFonts w:ascii="Arial-BoldMT" w:eastAsia="Arial-BoldMT" w:hAnsi="Arial-BoldMT" w:cs="Arial-BoldMT"/>
-        </w:rPr>
-      </w:pPr>
-      <w:r>
-        <w:rPr>
-          <w:rFonts w:ascii="Arial-BoldMT" w:eastAsia="Arial-BoldMT" w:hAnsi="Arial-BoldMT" w:cs="Arial-BoldMT"/>
-          <w:b/>
-        </w:rPr>
-        <w:t>MODIFICAR_CLIENTE:</w:t>
-      </w:r>
-      <w:r>
-        <w:rPr>
-          <w:rFonts w:ascii="Arial-BoldMT" w:eastAsia="Arial-BoldMT" w:hAnsi="Arial-BoldMT" w:cs="Arial-BoldMT"/>
-        </w:rPr>
-        <w:t xml:space="preserve">  </w:t>
-      </w:r>
-      <w:proofErr w:type="spellStart"/>
-      <w:r>
-        <w:rPr>
-          <w:rFonts w:ascii="Arial-BoldMT" w:eastAsia="Arial-BoldMT" w:hAnsi="Arial-BoldMT" w:cs="Arial-BoldMT"/>
-        </w:rPr>
-        <w:t>Procedure</w:t>
-      </w:r>
-      <w:proofErr w:type="spellEnd"/>
-      <w:r>
-        <w:rPr>
-          <w:rFonts w:ascii="Arial-BoldMT" w:eastAsia="Arial-BoldMT" w:hAnsi="Arial-BoldMT" w:cs="Arial-BoldMT"/>
-        </w:rPr>
-        <w:t xml:space="preserve"> que recibe los datos de un cliente y hace un </w:t>
-      </w:r>
-      <w:proofErr w:type="spellStart"/>
-      <w:r>
-        <w:rPr>
-          <w:rFonts w:ascii="Arial-BoldMT" w:eastAsia="Arial-BoldMT" w:hAnsi="Arial-BoldMT" w:cs="Arial-BoldMT"/>
-        </w:rPr>
-        <w:t>update</w:t>
-      </w:r>
-      <w:proofErr w:type="spellEnd"/>
-      <w:r>
-        <w:rPr>
-          <w:rFonts w:ascii="Arial-BoldMT" w:eastAsia="Arial-BoldMT" w:hAnsi="Arial-BoldMT" w:cs="Arial-BoldMT"/>
-        </w:rPr>
-        <w:t xml:space="preserve"> de ese cliente en especifico en la tabla cliente. Usado en el proceso de modificación de un cliente. </w:t>
-      </w:r>
-    </w:p>
-    <w:p>
-      <w:pPr>
-        <w:rPr>
-          <w:rFonts w:ascii="Arial-BoldMT" w:eastAsia="Arial-BoldMT" w:hAnsi="Arial-BoldMT" w:cs="Arial-BoldMT"/>
-        </w:rPr>
-      </w:pPr>
-      <w:r>
-        <w:rPr>
-          <w:rFonts w:ascii="Arial-BoldMT" w:eastAsia="Arial-BoldMT" w:hAnsi="Arial-BoldMT" w:cs="Arial-BoldMT"/>
-          <w:b/>
-        </w:rPr>
-        <w:t>OBTENER_CLIENTES_FILTRADOS:</w:t>
-      </w:r>
-      <w:r>
-        <w:rPr>
-          <w:rFonts w:ascii="Arial-BoldMT" w:eastAsia="Arial-BoldMT" w:hAnsi="Arial-BoldMT" w:cs="Arial-BoldMT"/>
-        </w:rPr>
-        <w:t xml:space="preserve"> </w:t>
-      </w:r>
-      <w:proofErr w:type="spellStart"/>
-      <w:r>
-        <w:rPr>
-          <w:rFonts w:ascii="Arial-BoldMT" w:eastAsia="Arial-BoldMT" w:hAnsi="Arial-BoldMT" w:cs="Arial-BoldMT"/>
-        </w:rPr>
-        <w:t>Procedure</w:t>
-      </w:r>
-      <w:proofErr w:type="spellEnd"/>
-      <w:r>
-        <w:rPr>
-          <w:rFonts w:ascii="Arial-BoldMT" w:eastAsia="Arial-BoldMT" w:hAnsi="Arial-BoldMT" w:cs="Arial-BoldMT"/>
-        </w:rPr>
-        <w:t xml:space="preserve"> que recibe  un nombre, un apellido un tipo y numero de documento, un correo y un estado de un cliente y según estos datos devuelve la información que haya en la tabla clientes según cualquiera de esos filtros. Este </w:t>
-      </w:r>
-      <w:proofErr w:type="spellStart"/>
-      <w:r>
-        <w:rPr>
-          <w:rFonts w:ascii="Arial-BoldMT" w:eastAsia="Arial-BoldMT" w:hAnsi="Arial-BoldMT" w:cs="Arial-BoldMT"/>
-        </w:rPr>
-        <w:t>procedure</w:t>
-      </w:r>
-      <w:proofErr w:type="spellEnd"/>
-      <w:r>
-        <w:rPr>
-          <w:rFonts w:ascii="Arial-BoldMT" w:eastAsia="Arial-BoldMT" w:hAnsi="Arial-BoldMT" w:cs="Arial-BoldMT"/>
-        </w:rPr>
-        <w:t xml:space="preserve"> se usa para mostrar y filtrar la lista de clientes en la modificación y borrado de clientes. </w:t>
-      </w:r>
-    </w:p>
-    <w:p>
-      <w:pPr>
-        <w:rPr>
-          <w:rFonts w:ascii="Arial-BoldMT" w:eastAsia="Arial-BoldMT" w:hAnsi="Arial-BoldMT" w:cs="Arial-BoldMT"/>
-        </w:rPr>
-      </w:pPr>
-      <w:r>
-        <w:rPr>
-          <w:rFonts w:ascii="Arial-BoldMT" w:eastAsia="Arial-BoldMT" w:hAnsi="Arial-BoldMT" w:cs="Arial-BoldMT"/>
-          <w:b/>
-        </w:rPr>
-        <w:t>DESHABILITAR_CLIENTE:</w:t>
-      </w:r>
-      <w:r>
-        <w:rPr>
-          <w:rFonts w:ascii="Arial-BoldMT" w:eastAsia="Arial-BoldMT" w:hAnsi="Arial-BoldMT" w:cs="Arial-BoldMT"/>
-        </w:rPr>
-        <w:t xml:space="preserve"> </w:t>
-      </w:r>
-      <w:proofErr w:type="spellStart"/>
-      <w:r>
-        <w:rPr>
-          <w:rFonts w:ascii="Arial-BoldMT" w:eastAsia="Arial-BoldMT" w:hAnsi="Arial-BoldMT" w:cs="Arial-BoldMT"/>
-        </w:rPr>
-        <w:t>Procedure</w:t>
-      </w:r>
-      <w:proofErr w:type="spellEnd"/>
-      <w:r>
-        <w:rPr>
-          <w:rFonts w:ascii="Arial-BoldMT" w:eastAsia="Arial-BoldMT" w:hAnsi="Arial-BoldMT" w:cs="Arial-BoldMT"/>
-        </w:rPr>
-        <w:t xml:space="preserve"> que recibe el id de un cliente y cambia su estado a deshabilitado.  Este </w:t>
-      </w:r>
-      <w:proofErr w:type="spellStart"/>
-      <w:r>
-        <w:rPr>
-          <w:rFonts w:ascii="Arial-BoldMT" w:eastAsia="Arial-BoldMT" w:hAnsi="Arial-BoldMT" w:cs="Arial-BoldMT"/>
-        </w:rPr>
-        <w:t>procedure</w:t>
-      </w:r>
-      <w:proofErr w:type="spellEnd"/>
-      <w:r>
-        <w:rPr>
-          <w:rFonts w:ascii="Arial-BoldMT" w:eastAsia="Arial-BoldMT" w:hAnsi="Arial-BoldMT" w:cs="Arial-BoldMT"/>
-        </w:rPr>
-        <w:t xml:space="preserve"> se usa para la baja de clientes. </w:t>
-      </w:r>
-    </w:p>
-    <w:p>
-      <w:pPr>
-        <w:rPr>
-          <w:rFonts w:ascii="Arial-BoldMT" w:eastAsia="Arial-BoldMT" w:hAnsi="Arial-BoldMT" w:cs="Arial-BoldMT"/>
-        </w:rPr>
-      </w:pPr>
-      <w:r>
-        <w:rPr>
-          <w:rFonts w:ascii="Arial-BoldMT" w:eastAsia="Arial-BoldMT" w:hAnsi="Arial-BoldMT" w:cs="Arial-BoldMT"/>
-          <w:b/>
-        </w:rPr>
-        <w:t>OBTENER_REGIMENES:</w:t>
-      </w:r>
-      <w:r>
-        <w:rPr>
-          <w:rFonts w:ascii="Arial-BoldMT" w:eastAsia="Arial-BoldMT" w:hAnsi="Arial-BoldMT" w:cs="Arial-BoldMT"/>
-        </w:rPr>
-        <w:t xml:space="preserve"> </w:t>
-      </w:r>
-      <w:proofErr w:type="spellStart"/>
-      <w:r>
-        <w:rPr>
-          <w:rFonts w:ascii="Arial-BoldMT" w:eastAsia="Arial-BoldMT" w:hAnsi="Arial-BoldMT" w:cs="Arial-BoldMT"/>
-        </w:rPr>
-        <w:t>Procedure</w:t>
-      </w:r>
-      <w:proofErr w:type="spellEnd"/>
-      <w:r>
-        <w:rPr>
-          <w:rFonts w:ascii="Arial-BoldMT" w:eastAsia="Arial-BoldMT" w:hAnsi="Arial-BoldMT" w:cs="Arial-BoldMT"/>
-        </w:rPr>
-        <w:t xml:space="preserve"> que devuelve todos los </w:t>
-      </w:r>
-      <w:proofErr w:type="spellStart"/>
-      <w:r>
-        <w:rPr>
-          <w:rFonts w:ascii="Arial-BoldMT" w:eastAsia="Arial-BoldMT" w:hAnsi="Arial-BoldMT" w:cs="Arial-BoldMT"/>
-        </w:rPr>
-        <w:t>regimenes</w:t>
-      </w:r>
-      <w:proofErr w:type="spellEnd"/>
-      <w:r>
-        <w:rPr>
-          <w:rFonts w:ascii="Arial-BoldMT" w:eastAsia="Arial-BoldMT" w:hAnsi="Arial-BoldMT" w:cs="Arial-BoldMT"/>
-        </w:rPr>
-        <w:t xml:space="preserve"> que hay en el sistema. Este es usado para el ABM de hoteles. </w:t>
-      </w:r>
-    </w:p>
-    <w:p>
-      <w:pPr>
-        <w:rPr>
-          <w:rFonts w:ascii="Arial-BoldMT" w:eastAsia="Arial-BoldMT" w:hAnsi="Arial-BoldMT" w:cs="Arial-BoldMT"/>
-        </w:rPr>
-      </w:pPr>
-      <w:r>
-        <w:rPr>
-          <w:rFonts w:ascii="Arial-BoldMT" w:eastAsia="Arial-BoldMT" w:hAnsi="Arial-BoldMT" w:cs="Arial-BoldMT"/>
-          <w:b/>
-        </w:rPr>
-        <w:t>OBTENER_HOTELES_FILTRADOS:</w:t>
-      </w:r>
-      <w:r>
-        <w:rPr>
-          <w:rFonts w:ascii="Arial-BoldMT" w:eastAsia="Arial-BoldMT" w:hAnsi="Arial-BoldMT" w:cs="Arial-BoldMT"/>
-        </w:rPr>
-        <w:t xml:space="preserve"> </w:t>
-      </w:r>
-      <w:proofErr w:type="spellStart"/>
-      <w:r>
-        <w:rPr>
-          <w:rFonts w:ascii="Arial-BoldMT" w:eastAsia="Arial-BoldMT" w:hAnsi="Arial-BoldMT" w:cs="Arial-BoldMT"/>
-        </w:rPr>
-        <w:t>Procedure</w:t>
-      </w:r>
-      <w:proofErr w:type="spellEnd"/>
-      <w:r>
-        <w:rPr>
-          <w:rFonts w:ascii="Arial-BoldMT" w:eastAsia="Arial-BoldMT" w:hAnsi="Arial-BoldMT" w:cs="Arial-BoldMT"/>
-        </w:rPr>
-        <w:t xml:space="preserve"> que devuelve todos los hoteles que cumplan cierto filtro. Este puede ser por nombre, estrellas, ciudad o país. Este </w:t>
-      </w:r>
-      <w:proofErr w:type="spellStart"/>
-      <w:r>
-        <w:rPr>
-          <w:rFonts w:ascii="Arial-BoldMT" w:eastAsia="Arial-BoldMT" w:hAnsi="Arial-BoldMT" w:cs="Arial-BoldMT"/>
-        </w:rPr>
-        <w:t>procedure</w:t>
-      </w:r>
-      <w:proofErr w:type="spellEnd"/>
-      <w:r>
-        <w:rPr>
-          <w:rFonts w:ascii="Arial-BoldMT" w:eastAsia="Arial-BoldMT" w:hAnsi="Arial-BoldMT" w:cs="Arial-BoldMT"/>
-        </w:rPr>
-        <w:t xml:space="preserve"> se usa para la modificación o baja de hoteles.  </w:t>
-      </w:r>
-    </w:p>
-    <w:p>
-      <w:pPr>
-        <w:rPr>
-          <w:rFonts w:ascii="Arial-BoldMT" w:eastAsia="Arial-BoldMT" w:hAnsi="Arial-BoldMT" w:cs="Arial-BoldMT"/>
-        </w:rPr>
-      </w:pPr>
-      <w:r>
-        <w:rPr>
-          <w:rFonts w:ascii="Arial-BoldMT" w:eastAsia="Arial-BoldMT" w:hAnsi="Arial-BoldMT" w:cs="Arial-BoldMT"/>
-          <w:b/>
-        </w:rPr>
-        <w:t>OBTENER_REGIMENES_DE_UN_HOTEL:</w:t>
-      </w:r>
-      <w:r>
-        <w:rPr>
-          <w:rFonts w:ascii="Arial-BoldMT" w:eastAsia="Arial-BoldMT" w:hAnsi="Arial-BoldMT" w:cs="Arial-BoldMT"/>
-        </w:rPr>
-        <w:t xml:space="preserve"> </w:t>
-      </w:r>
-      <w:proofErr w:type="spellStart"/>
-      <w:r>
-        <w:rPr>
-          <w:rFonts w:ascii="Arial-BoldMT" w:eastAsia="Arial-BoldMT" w:hAnsi="Arial-BoldMT" w:cs="Arial-BoldMT"/>
-        </w:rPr>
-        <w:t>Procedure</w:t>
-      </w:r>
-      <w:proofErr w:type="spellEnd"/>
-      <w:r>
-        <w:rPr>
-          <w:rFonts w:ascii="Arial-BoldMT" w:eastAsia="Arial-BoldMT" w:hAnsi="Arial-BoldMT" w:cs="Arial-BoldMT"/>
-        </w:rPr>
-        <w:t xml:space="preserve"> que recibe el id de un hotel y nos devuelve el id de los </w:t>
-      </w:r>
-      <w:r>
-        <w:rPr>
-          <w:rFonts w:ascii="Arial-BoldMT" w:eastAsia="Arial-BoldMT" w:hAnsi="Arial-BoldMT" w:cs="Arial-BoldMT"/>
-        </w:rPr>
-        <w:t>regímenes</w:t>
-      </w:r>
-      <w:r>
-        <w:rPr>
-          <w:rFonts w:ascii="Arial-BoldMT" w:eastAsia="Arial-BoldMT" w:hAnsi="Arial-BoldMT" w:cs="Arial-BoldMT"/>
-        </w:rPr>
-        <w:t xml:space="preserve"> de este. </w:t>
-      </w:r>
-      <w:r>
-        <w:rPr>
-          <w:rFonts w:ascii="Arial-BoldMT" w:eastAsia="Arial-BoldMT" w:hAnsi="Arial-BoldMT" w:cs="Arial-BoldMT"/>
-        </w:rPr>
-        <w:t xml:space="preserve">Este </w:t>
-      </w:r>
-      <w:proofErr w:type="spellStart"/>
-      <w:r>
-        <w:rPr>
-          <w:rFonts w:ascii="Arial-BoldMT" w:eastAsia="Arial-BoldMT" w:hAnsi="Arial-BoldMT" w:cs="Arial-BoldMT"/>
-        </w:rPr>
-        <w:t>procedure</w:t>
-      </w:r>
-      <w:proofErr w:type="spellEnd"/>
-      <w:r>
-        <w:rPr>
-          <w:rFonts w:ascii="Arial-BoldMT" w:eastAsia="Arial-BoldMT" w:hAnsi="Arial-BoldMT" w:cs="Arial-BoldMT"/>
-        </w:rPr>
-        <w:t xml:space="preserve"> se usa para la modificación de hoteles. </w:t>
-      </w:r>
-    </w:p>
-    <w:p>
-      <w:pPr>
-        <w:rPr>
-          <w:rFonts w:ascii="Arial-BoldMT" w:eastAsia="Arial-BoldMT" w:hAnsi="Arial-BoldMT" w:cs="Arial-BoldMT"/>
-        </w:rPr>
-      </w:pPr>
-      <w:r>
-        <w:rPr>
-          <w:rFonts w:ascii="Arial-BoldMT" w:eastAsia="Arial-BoldMT" w:hAnsi="Arial-BoldMT" w:cs="Arial-BoldMT"/>
-          <w:b/>
-        </w:rPr>
-        <w:t>INSERTAR_CIERRE_TEMPORAL_HOTEL:</w:t>
-      </w:r>
-      <w:r>
-        <w:rPr>
-          <w:rFonts w:ascii="Arial-BoldMT" w:eastAsia="Arial-BoldMT" w:hAnsi="Arial-BoldMT" w:cs="Arial-BoldMT"/>
-        </w:rPr>
-        <w:t xml:space="preserve"> </w:t>
-      </w:r>
-      <w:proofErr w:type="spellStart"/>
-      <w:r>
-        <w:rPr>
-          <w:rFonts w:ascii="Arial-BoldMT" w:eastAsia="Arial-BoldMT" w:hAnsi="Arial-BoldMT" w:cs="Arial-BoldMT"/>
-        </w:rPr>
-        <w:t>Procedure</w:t>
-      </w:r>
-      <w:proofErr w:type="spellEnd"/>
-      <w:r>
-        <w:rPr>
-          <w:rFonts w:ascii="Arial-BoldMT" w:eastAsia="Arial-BoldMT" w:hAnsi="Arial-BoldMT" w:cs="Arial-BoldMT"/>
-        </w:rPr>
-        <w:t xml:space="preserve"> que recibe </w:t>
-      </w:r>
-      <w:proofErr w:type="spellStart"/>
-      <w:r>
-        <w:rPr>
-          <w:rFonts w:ascii="Arial-BoldMT" w:eastAsia="Arial-BoldMT" w:hAnsi="Arial-BoldMT" w:cs="Arial-BoldMT"/>
-        </w:rPr>
-        <w:t>procedure</w:t>
-      </w:r>
-      <w:proofErr w:type="spellEnd"/>
-      <w:r>
-        <w:rPr>
-          <w:rFonts w:ascii="Arial-BoldMT" w:eastAsia="Arial-BoldMT" w:hAnsi="Arial-BoldMT" w:cs="Arial-BoldMT"/>
-        </w:rPr>
-        <w:t xml:space="preserve"> que con la fecha de inicio y fin del cierre, el hotel y el motivo de cierre de este agrega un nuevo cierre temporal a la tabla </w:t>
-      </w:r>
-      <w:proofErr w:type="spellStart"/>
-      <w:r>
-        <w:rPr>
-          <w:rFonts w:ascii="Arial-BoldMT" w:eastAsia="Arial-BoldMT" w:hAnsi="Arial-BoldMT" w:cs="Arial-BoldMT"/>
-        </w:rPr>
-        <w:t>cierres_temporales_hotel</w:t>
-      </w:r>
-      <w:proofErr w:type="spellEnd"/>
-      <w:r>
-        <w:rPr>
-          <w:rFonts w:ascii="Arial-BoldMT" w:eastAsia="Arial-BoldMT" w:hAnsi="Arial-BoldMT" w:cs="Arial-BoldMT"/>
-        </w:rPr>
-        <w:t xml:space="preserve">. Este </w:t>
-      </w:r>
-      <w:proofErr w:type="spellStart"/>
-      <w:r>
-        <w:rPr>
-          <w:rFonts w:ascii="Arial-BoldMT" w:eastAsia="Arial-BoldMT" w:hAnsi="Arial-BoldMT" w:cs="Arial-BoldMT"/>
-        </w:rPr>
-        <w:t>procedure</w:t>
-      </w:r>
-      <w:proofErr w:type="spellEnd"/>
-      <w:r>
-        <w:rPr>
-          <w:rFonts w:ascii="Arial-BoldMT" w:eastAsia="Arial-BoldMT" w:hAnsi="Arial-BoldMT" w:cs="Arial-BoldMT"/>
-        </w:rPr>
-        <w:t xml:space="preserve"> se usa para la alta de cierres temporales de hoteles.  Cabe aclarar que el motivo de cierre de un hotel nunca puede ser nulo. </w:t>
-      </w:r>
-      <w:r>
-        <w:rPr>
-          <w:rFonts w:ascii="Arial-BoldMT" w:eastAsia="Arial-BoldMT" w:hAnsi="Arial-BoldMT" w:cs="Arial-BoldMT"/>
-        </w:rPr>
-        <w:t xml:space="preserve">También este </w:t>
-      </w:r>
-      <w:proofErr w:type="spellStart"/>
-      <w:r>
-        <w:rPr>
-          <w:rFonts w:ascii="Arial-BoldMT" w:eastAsia="Arial-BoldMT" w:hAnsi="Arial-BoldMT" w:cs="Arial-BoldMT"/>
-        </w:rPr>
-        <w:t>procedure</w:t>
-      </w:r>
-      <w:proofErr w:type="spellEnd"/>
-      <w:r>
-        <w:rPr>
-          <w:rFonts w:ascii="Arial-BoldMT" w:eastAsia="Arial-BoldMT" w:hAnsi="Arial-BoldMT" w:cs="Arial-BoldMT"/>
-        </w:rPr>
-        <w:t xml:space="preserve"> puede tirar error en el caso de que se intente insertar otro cierre temporal para el mismo hotel que empiece en una fecha en </w:t>
-      </w:r>
-      <w:proofErr w:type="spellStart"/>
-      <w:r>
-        <w:rPr>
-          <w:rFonts w:ascii="Arial-BoldMT" w:eastAsia="Arial-BoldMT" w:hAnsi="Arial-BoldMT" w:cs="Arial-BoldMT"/>
-        </w:rPr>
-        <w:t>al</w:t>
-      </w:r>
-      <w:proofErr w:type="spellEnd"/>
-      <w:r>
-        <w:rPr>
-          <w:rFonts w:ascii="Arial-BoldMT" w:eastAsia="Arial-BoldMT" w:hAnsi="Arial-BoldMT" w:cs="Arial-BoldMT"/>
-        </w:rPr>
-        <w:t xml:space="preserve"> que se supone que el </w:t>
-      </w:r>
-      <w:proofErr w:type="spellStart"/>
-      <w:r>
-        <w:rPr>
-          <w:rFonts w:ascii="Arial-BoldMT" w:eastAsia="Arial-BoldMT" w:hAnsi="Arial-BoldMT" w:cs="Arial-BoldMT"/>
-        </w:rPr>
-        <w:t>susuodicho</w:t>
-      </w:r>
-      <w:proofErr w:type="spellEnd"/>
-      <w:r>
-        <w:rPr>
-          <w:rFonts w:ascii="Arial-BoldMT" w:eastAsia="Arial-BoldMT" w:hAnsi="Arial-BoldMT" w:cs="Arial-BoldMT"/>
-        </w:rPr>
-        <w:t xml:space="preserve"> está cerrado. (Por ejemplo si mi hotel </w:t>
-      </w:r>
-      <w:proofErr w:type="spellStart"/>
-      <w:r>
-        <w:rPr>
-          <w:rFonts w:ascii="Arial-BoldMT" w:eastAsia="Arial-BoldMT" w:hAnsi="Arial-BoldMT" w:cs="Arial-BoldMT"/>
-        </w:rPr>
-        <w:t>esta</w:t>
-      </w:r>
-      <w:proofErr w:type="spellEnd"/>
-      <w:r>
-        <w:rPr>
-          <w:rFonts w:ascii="Arial-BoldMT" w:eastAsia="Arial-BoldMT" w:hAnsi="Arial-BoldMT" w:cs="Arial-BoldMT"/>
-        </w:rPr>
-        <w:t xml:space="preserve"> cerrado del 03/05 al 06/05 no se puede agregar un cierra que empiece en ese mismo rango).</w:t>
-      </w:r>
-    </w:p>
-    <w:p>
-      <w:pPr>
-        <w:rPr>
-          <w:rFonts w:ascii="Arial-BoldMT" w:eastAsia="Arial-BoldMT" w:hAnsi="Arial-BoldMT" w:cs="Arial-BoldMT"/>
-        </w:rPr>
-      </w:pPr>
-      <w:r>
-        <w:rPr>
-          <w:rFonts w:ascii="Arial-BoldMT" w:eastAsia="Arial-BoldMT" w:hAnsi="Arial-BoldMT" w:cs="Arial-BoldMT"/>
-          <w:b/>
-        </w:rPr>
-        <w:t>MODIFICAR_HOTEL:</w:t>
-      </w:r>
-      <w:r>
-        <w:rPr>
-          <w:rFonts w:ascii="Arial-BoldMT" w:eastAsia="Arial-BoldMT" w:hAnsi="Arial-BoldMT" w:cs="Arial-BoldMT"/>
-        </w:rPr>
-        <w:t xml:space="preserve"> </w:t>
-      </w:r>
-      <w:proofErr w:type="spellStart"/>
-      <w:r>
-        <w:rPr>
-          <w:rFonts w:ascii="Arial-BoldMT" w:eastAsia="Arial-BoldMT" w:hAnsi="Arial-BoldMT" w:cs="Arial-BoldMT"/>
-        </w:rPr>
-        <w:t>Procedure</w:t>
-      </w:r>
-      <w:proofErr w:type="spellEnd"/>
-      <w:r>
-        <w:rPr>
-          <w:rFonts w:ascii="Arial-BoldMT" w:eastAsia="Arial-BoldMT" w:hAnsi="Arial-BoldMT" w:cs="Arial-BoldMT"/>
-        </w:rPr>
-        <w:t xml:space="preserve"> que recibe los datos de un hotel y actualiza los mismos en la base de datos. Esto incluye también los regímenes del mismo. Este </w:t>
-      </w:r>
-      <w:proofErr w:type="spellStart"/>
-      <w:r>
-        <w:rPr>
-          <w:rFonts w:ascii="Arial-BoldMT" w:eastAsia="Arial-BoldMT" w:hAnsi="Arial-BoldMT" w:cs="Arial-BoldMT"/>
-        </w:rPr>
-        <w:t>procedure</w:t>
-      </w:r>
-      <w:proofErr w:type="spellEnd"/>
-      <w:r>
-        <w:rPr>
-          <w:rFonts w:ascii="Arial-BoldMT" w:eastAsia="Arial-BoldMT" w:hAnsi="Arial-BoldMT" w:cs="Arial-BoldMT"/>
-        </w:rPr>
-        <w:t xml:space="preserve"> se usa para la modificación de hoteles. </w:t>
-      </w:r>
-    </w:p>
-    <w:p>
-      <w:pPr>
-        <w:rPr>
-          <w:rFonts w:ascii="Arial-BoldMT" w:eastAsia="Arial-BoldMT" w:hAnsi="Arial-BoldMT" w:cs="Arial-BoldMT"/>
-        </w:rPr>
-      </w:pPr>
-      <w:r>
-        <w:rPr>
-          <w:rFonts w:ascii="Arial-BoldMT" w:eastAsia="Arial-BoldMT" w:hAnsi="Arial-BoldMT" w:cs="Arial-BoldMT"/>
-          <w:b/>
-        </w:rPr>
-        <w:t xml:space="preserve">INSERTAR_CIERRE_TEMPORAL_HABITACION: </w:t>
-      </w:r>
-      <w:proofErr w:type="spellStart"/>
-      <w:r>
-        <w:rPr>
-          <w:rFonts w:ascii="Arial-BoldMT" w:eastAsia="Arial-BoldMT" w:hAnsi="Arial-BoldMT" w:cs="Arial-BoldMT"/>
-        </w:rPr>
-        <w:t>Procedure</w:t>
-      </w:r>
-      <w:proofErr w:type="spellEnd"/>
-      <w:r>
-        <w:rPr>
-          <w:rFonts w:ascii="Arial-BoldMT" w:eastAsia="Arial-BoldMT" w:hAnsi="Arial-BoldMT" w:cs="Arial-BoldMT"/>
-        </w:rPr>
-        <w:t xml:space="preserve"> que recibe una fecha de inicio, una fecha de fin, una habitación y un motivo y con estos datos crea un nuevo cierre temporal de dicha habitación. Este </w:t>
-      </w:r>
-      <w:proofErr w:type="spellStart"/>
-      <w:r>
-        <w:rPr>
-          <w:rFonts w:ascii="Arial-BoldMT" w:eastAsia="Arial-BoldMT" w:hAnsi="Arial-BoldMT" w:cs="Arial-BoldMT"/>
-        </w:rPr>
-        <w:t>procedure</w:t>
-      </w:r>
-      <w:proofErr w:type="spellEnd"/>
-      <w:r>
-        <w:rPr>
-          <w:rFonts w:ascii="Arial-BoldMT" w:eastAsia="Arial-BoldMT" w:hAnsi="Arial-BoldMT" w:cs="Arial-BoldMT"/>
-        </w:rPr>
-        <w:t xml:space="preserve"> se usa para la baja de habitaciones. Cabe destacar que el motivo del cierre no puede ser </w:t>
-      </w:r>
-      <w:proofErr w:type="spellStart"/>
-      <w:r>
-        <w:rPr>
-          <w:rFonts w:ascii="Arial-BoldMT" w:eastAsia="Arial-BoldMT" w:hAnsi="Arial-BoldMT" w:cs="Arial-BoldMT"/>
-        </w:rPr>
-        <w:t>null</w:t>
-      </w:r>
-      <w:proofErr w:type="spellEnd"/>
-      <w:r>
-        <w:rPr>
-          <w:rFonts w:ascii="Arial-BoldMT" w:eastAsia="Arial-BoldMT" w:hAnsi="Arial-BoldMT" w:cs="Arial-BoldMT"/>
-        </w:rPr>
-        <w:t xml:space="preserve">. </w:t>
-      </w:r>
-    </w:p>
-    <w:p>
-      <w:pPr>
-        <w:rPr>
-          <w:rFonts w:ascii="Arial-BoldMT" w:eastAsia="Arial-BoldMT" w:hAnsi="Arial-BoldMT" w:cs="Arial-BoldMT"/>
-        </w:rPr>
-      </w:pPr>
-      <w:r>
-        <w:rPr>
-          <w:rFonts w:ascii="Arial-BoldMT" w:eastAsia="Arial-BoldMT" w:hAnsi="Arial-BoldMT" w:cs="Arial-BoldMT"/>
-          <w:b/>
-        </w:rPr>
-        <w:t>OBTENER_REGIMENES</w:t>
-      </w:r>
-      <w:r>
-        <w:rPr>
-          <w:rFonts w:ascii="Arial-BoldMT" w:eastAsia="Arial-BoldMT" w:hAnsi="Arial-BoldMT" w:cs="Arial-BoldMT"/>
-          <w:b/>
-        </w:rPr>
-        <w:t>_ACTIVOS</w:t>
-      </w:r>
-      <w:r>
-        <w:rPr>
-          <w:rFonts w:ascii="Arial-BoldMT" w:eastAsia="Arial-BoldMT" w:hAnsi="Arial-BoldMT" w:cs="Arial-BoldMT"/>
-          <w:b/>
-        </w:rPr>
-        <w:t>_HOTEL</w:t>
-      </w:r>
-      <w:r>
-        <w:rPr>
-          <w:rFonts w:ascii="Arial-BoldMT" w:eastAsia="Arial-BoldMT" w:hAnsi="Arial-BoldMT" w:cs="Arial-BoldMT"/>
-          <w:b/>
-        </w:rPr>
-        <w:t>:</w:t>
-      </w:r>
-      <w:r>
-        <w:rPr>
-          <w:rFonts w:ascii="Arial-BoldMT" w:eastAsia="Arial-BoldMT" w:hAnsi="Arial-BoldMT" w:cs="Arial-BoldMT"/>
-        </w:rPr>
-        <w:t xml:space="preserve"> </w:t>
-      </w:r>
-      <w:proofErr w:type="spellStart"/>
-      <w:r>
-        <w:rPr>
-          <w:rFonts w:ascii="Arial-BoldMT" w:eastAsia="Arial-BoldMT" w:hAnsi="Arial-BoldMT" w:cs="Arial-BoldMT"/>
-        </w:rPr>
-        <w:t>Procedure</w:t>
-      </w:r>
-      <w:proofErr w:type="spellEnd"/>
-      <w:r>
-        <w:rPr>
-          <w:rFonts w:ascii="Arial-BoldMT" w:eastAsia="Arial-BoldMT" w:hAnsi="Arial-BoldMT" w:cs="Arial-BoldMT"/>
-        </w:rPr>
-        <w:t xml:space="preserve"> </w:t>
-      </w:r>
-      <w:r>
-        <w:rPr>
-          <w:rFonts w:ascii="Arial-BoldMT" w:eastAsia="Arial-BoldMT" w:hAnsi="Arial-BoldMT" w:cs="Arial-BoldMT"/>
-        </w:rPr>
-        <w:t xml:space="preserve"> que recibe un hotel y </w:t>
-      </w:r>
-      <w:r>
-        <w:rPr>
-          <w:rFonts w:ascii="Arial-BoldMT" w:eastAsia="Arial-BoldMT" w:hAnsi="Arial-BoldMT" w:cs="Arial-BoldMT"/>
-        </w:rPr>
-        <w:t xml:space="preserve">devuelve todos </w:t>
-      </w:r>
-      <w:r>
-        <w:rPr>
-          <w:rFonts w:ascii="Arial-BoldMT" w:eastAsia="Arial-BoldMT" w:hAnsi="Arial-BoldMT" w:cs="Arial-BoldMT"/>
-        </w:rPr>
-        <w:t xml:space="preserve">sus </w:t>
-      </w:r>
-      <w:r>
-        <w:rPr>
-          <w:rFonts w:ascii="Arial-BoldMT" w:eastAsia="Arial-BoldMT" w:hAnsi="Arial-BoldMT" w:cs="Arial-BoldMT"/>
-        </w:rPr>
-        <w:t xml:space="preserve">regímenes </w:t>
-      </w:r>
-      <w:r>
-        <w:rPr>
-          <w:rFonts w:ascii="Arial-BoldMT" w:eastAsia="Arial-BoldMT" w:hAnsi="Arial-BoldMT" w:cs="Arial-BoldMT"/>
-        </w:rPr>
-        <w:t>habilitados</w:t>
-      </w:r>
-      <w:r>
-        <w:rPr>
-          <w:rFonts w:ascii="Arial-BoldMT" w:eastAsia="Arial-BoldMT" w:hAnsi="Arial-BoldMT" w:cs="Arial-BoldMT"/>
-        </w:rPr>
-        <w:t xml:space="preserve">. Este es usado para el ABM de reservas. </w:t>
-      </w:r>
-    </w:p>
-    <w:p>
-      <w:pPr>
-        <w:rPr>
-          <w:rFonts w:ascii="Arial-BoldMT" w:eastAsia="Arial-BoldMT" w:hAnsi="Arial-BoldMT" w:cs="Arial-BoldMT"/>
-        </w:rPr>
-      </w:pPr>
-    </w:p>
-    <w:p>
-      <w:pPr>
+        <w:t xml:space="preserve"> es que no se hace una verificación de si el usuario posee la funcionalidad "</w:t>
+      </w:r>
+      <w:r>
+        <w:t>Dar de alta cliente</w:t>
+      </w:r>
+      <w:r>
+        <w:t>" en su rol. Esto nos permite que un usuario "</w:t>
+      </w:r>
+      <w:proofErr w:type="spellStart"/>
+      <w:r>
+        <w:t>guest</w:t>
+      </w:r>
+      <w:proofErr w:type="spellEnd"/>
+      <w:r>
+        <w:t xml:space="preserve">" pueda agregar un nuevo cliente al sistema cuando quiera hacer una reserva. </w:t>
+      </w:r>
+    </w:p>
+    <w:p>
+      <w:pPr>
+        <w:rPr>
+          <w:rFonts w:ascii="Arial-BoldMT" w:hAnsi="Arial-BoldMT" w:cs="Arial"/>
+        </w:rPr>
+      </w:pPr>
+    </w:p>
+    <w:p>
+      <w:pPr>
+        <w:rPr>
+          <w:rFonts w:ascii="Arial-BoldMT" w:eastAsia="Arial-BoldMT" w:hAnsi="Arial-BoldMT" w:cs="Arial-BoldMT"/>
+          <w:sz w:val="28"/>
+          <w:szCs w:val="28"/>
+        </w:rPr>
+      </w:pPr>
+      <w:proofErr w:type="spellStart"/>
+      <w:r>
         <w:rPr>
           <w:rFonts w:ascii="Arial-BoldMT" w:eastAsia="Arial-BoldMT" w:hAnsi="Arial-BoldMT" w:cs="Arial-BoldMT"/>
           <w:b/>
@@ -5958,58 +6629,6 @@
           <w:szCs w:val="28"/>
           <w:u w:val="single"/>
         </w:rPr>
-      </w:pPr>
-    </w:p>
-    <w:p>
-      <w:pPr>
-        <w:rPr>
-          <w:rFonts w:ascii="Arial-BoldMT" w:eastAsia="Arial-BoldMT" w:hAnsi="Arial-BoldMT" w:cs="Arial-BoldMT"/>
-          <w:b/>
-          <w:sz w:val="28"/>
-          <w:szCs w:val="28"/>
-          <w:u w:val="single"/>
-        </w:rPr>
-      </w:pPr>
-    </w:p>
-    <w:p>
-      <w:pPr>
-        <w:rPr>
-          <w:rFonts w:ascii="Arial-BoldMT" w:eastAsia="Arial-BoldMT" w:hAnsi="Arial-BoldMT" w:cs="Arial-BoldMT"/>
-          <w:b/>
-          <w:sz w:val="28"/>
-          <w:szCs w:val="28"/>
-          <w:u w:val="single"/>
-        </w:rPr>
-      </w:pPr>
-    </w:p>
-    <w:p>
-      <w:pPr>
-        <w:rPr>
-          <w:rFonts w:ascii="Arial-BoldMT" w:eastAsia="Arial-BoldMT" w:hAnsi="Arial-BoldMT" w:cs="Arial-BoldMT"/>
-          <w:b/>
-          <w:sz w:val="28"/>
-          <w:szCs w:val="28"/>
-          <w:u w:val="single"/>
-        </w:rPr>
-      </w:pPr>
-    </w:p>
-    <w:p>
-      <w:pPr>
-        <w:rPr>
-          <w:rFonts w:ascii="Arial-BoldMT" w:eastAsia="Arial-BoldMT" w:hAnsi="Arial-BoldMT" w:cs="Arial-BoldMT"/>
-          <w:sz w:val="28"/>
-          <w:szCs w:val="28"/>
-        </w:rPr>
-      </w:pPr>
-      <w:proofErr w:type="spellStart"/>
-      <w:r>
-        <w:rPr>
-          <w:rFonts w:ascii="Arial-BoldMT" w:eastAsia="Arial-BoldMT" w:hAnsi="Arial-BoldMT" w:cs="Arial-BoldMT"/>
-          <w:b/>
-          <w:sz w:val="28"/>
-          <w:szCs w:val="28"/>
-          <w:u w:val="single"/>
-        </w:rPr>
         <w:t>Triggers</w:t>
       </w:r>
       <w:proofErr w:type="spellEnd"/>
@@ -6145,7 +6764,9 @@
           <w:u w:val="single"/>
         </w:rPr>
       </w:pPr>
-      <w:r>
+    </w:p>
+    <w:p>
+      <w:pPr>
         <w:rPr>
           <w:rFonts w:ascii="Arial-BoldMT" w:eastAsia="Arial-BoldMT" w:hAnsi="Arial-BoldMT" w:cs="Arial-BoldMT"/>
           <w:b/>
@@ -6153,8 +6774,7 @@
           <w:szCs w:val="32"/>
           <w:u w:val="single"/>
         </w:rPr>
-        <w:t>Lógica gen</w:t>
-      </w:r>
+      </w:pPr>
       <w:r>
         <w:rPr>
           <w:rFonts w:ascii="Arial-BoldMT" w:eastAsia="Arial-BoldMT" w:hAnsi="Arial-BoldMT" w:cs="Arial-BoldMT"/>
@@ -6163,11 +6783,340 @@
           <w:szCs w:val="32"/>
           <w:u w:val="single"/>
         </w:rPr>
+        <w:t>Detalle de índices del nuevo sistema</w:t>
+      </w:r>
+    </w:p>
+    <w:p>
+      <w:pPr>
+        <w:rPr>
+          <w:rFonts w:ascii="Arial-BoldMT" w:eastAsia="Arial-BoldMT" w:hAnsi="Arial-BoldMT" w:cs="Arial-BoldMT"/>
+        </w:rPr>
+      </w:pPr>
+      <w:r>
+        <w:rPr>
+          <w:rFonts w:ascii="Arial-BoldMT" w:eastAsia="Arial-BoldMT" w:hAnsi="Arial-BoldMT" w:cs="Arial-BoldMT"/>
+        </w:rPr>
+        <w:t xml:space="preserve">Elegimos las tablas "clientes" y "usuarios" para tener índices debido a que son las tablas con mayor volumen de datos en todo el sistema. También tuvimos en cuenta para esta </w:t>
+      </w:r>
+      <w:r>
+        <w:rPr>
+          <w:rFonts w:ascii="Arial-BoldMT" w:eastAsia="Arial-BoldMT" w:hAnsi="Arial-BoldMT" w:cs="Arial-BoldMT"/>
+        </w:rPr>
+        <w:t>decisión</w:t>
+      </w:r>
+      <w:r>
+        <w:rPr>
+          <w:rFonts w:ascii="Arial-BoldMT" w:eastAsia="Arial-BoldMT" w:hAnsi="Arial-BoldMT" w:cs="Arial-BoldMT"/>
+        </w:rPr>
+        <w:t xml:space="preserve"> que son tablas en las cuales estaremos casi constantemente buscando, modificando e insertando información.</w:t>
+      </w:r>
+    </w:p>
+    <w:p>
+      <w:pPr>
+        <w:rPr>
+          <w:rFonts w:ascii="Arial-BoldMT" w:eastAsia="Arial-BoldMT" w:hAnsi="Arial-BoldMT" w:cs="Arial-BoldMT"/>
+        </w:rPr>
+      </w:pPr>
+      <w:r>
+        <w:rPr>
+          <w:rFonts w:ascii="Arial-BoldMT" w:eastAsia="Arial-BoldMT" w:hAnsi="Arial-BoldMT" w:cs="Arial-BoldMT"/>
+          <w:b/>
+        </w:rPr>
+        <w:t>Índices en la tabla clientes:</w:t>
+      </w:r>
+      <w:r>
+        <w:rPr>
+          <w:rFonts w:ascii="Arial-BoldMT" w:eastAsia="Arial-BoldMT" w:hAnsi="Arial-BoldMT" w:cs="Arial-BoldMT"/>
+        </w:rPr>
+        <w:t xml:space="preserve"> Cliente_ nombre y </w:t>
+      </w:r>
+      <w:proofErr w:type="spellStart"/>
+      <w:r>
+        <w:rPr>
+          <w:rFonts w:ascii="Arial-BoldMT" w:eastAsia="Arial-BoldMT" w:hAnsi="Arial-BoldMT" w:cs="Arial-BoldMT"/>
+        </w:rPr>
+        <w:t>Cliente_apellido</w:t>
+      </w:r>
+      <w:proofErr w:type="spellEnd"/>
+      <w:r>
+        <w:rPr>
+          <w:rFonts w:ascii="Arial-BoldMT" w:eastAsia="Arial-BoldMT" w:hAnsi="Arial-BoldMT" w:cs="Arial-BoldMT"/>
+        </w:rPr>
+        <w:t>.</w:t>
+      </w:r>
+    </w:p>
+    <w:p>
+      <w:pPr>
+        <w:rPr>
+          <w:rFonts w:ascii="Arial-BoldMT" w:eastAsia="Arial-BoldMT" w:hAnsi="Arial-BoldMT" w:cs="Arial-BoldMT"/>
+        </w:rPr>
+      </w:pPr>
+      <w:r>
+        <w:rPr>
+          <w:rFonts w:ascii="Arial-BoldMT" w:eastAsia="Arial-BoldMT" w:hAnsi="Arial-BoldMT" w:cs="Arial-BoldMT"/>
+        </w:rPr>
+        <w:t xml:space="preserve">Estos índices fueron creados para una búsqueda mucho </w:t>
+      </w:r>
+      <w:proofErr w:type="spellStart"/>
+      <w:r>
+        <w:rPr>
+          <w:rFonts w:ascii="Arial-BoldMT" w:eastAsia="Arial-BoldMT" w:hAnsi="Arial-BoldMT" w:cs="Arial-BoldMT"/>
+        </w:rPr>
+        <w:t>mas</w:t>
+      </w:r>
+      <w:proofErr w:type="spellEnd"/>
+      <w:r>
+        <w:rPr>
+          <w:rFonts w:ascii="Arial-BoldMT" w:eastAsia="Arial-BoldMT" w:hAnsi="Arial-BoldMT" w:cs="Arial-BoldMT"/>
+        </w:rPr>
+        <w:t xml:space="preserve"> eficiente de los clientes, dado al tamaño de dichas tablas. Estos filtros son vitales a la hora de filtrar rápidamente a los clientes. Cabe destacar que no se </w:t>
+      </w:r>
+      <w:proofErr w:type="spellStart"/>
+      <w:r>
+        <w:rPr>
+          <w:rFonts w:ascii="Arial-BoldMT" w:eastAsia="Arial-BoldMT" w:hAnsi="Arial-BoldMT" w:cs="Arial-BoldMT"/>
+        </w:rPr>
+        <w:t>a</w:t>
+      </w:r>
+      <w:proofErr w:type="spellEnd"/>
+      <w:r>
+        <w:rPr>
+          <w:rFonts w:ascii="Arial-BoldMT" w:eastAsia="Arial-BoldMT" w:hAnsi="Arial-BoldMT" w:cs="Arial-BoldMT"/>
+        </w:rPr>
+        <w:t xml:space="preserve"> hecho un índice por correo debido a que dicho valor ya es único. </w:t>
+      </w:r>
+    </w:p>
+    <w:p>
+      <w:pPr>
+        <w:rPr>
+          <w:rFonts w:ascii="Arial-BoldMT" w:eastAsia="Arial-BoldMT" w:hAnsi="Arial-BoldMT" w:cs="Arial-BoldMT"/>
+        </w:rPr>
+      </w:pPr>
+      <w:r>
+        <w:rPr>
+          <w:rFonts w:ascii="Arial-BoldMT" w:eastAsia="Arial-BoldMT" w:hAnsi="Arial-BoldMT" w:cs="Arial-BoldMT"/>
+          <w:b/>
+        </w:rPr>
+        <w:lastRenderedPageBreak/>
+        <w:t>Índices en la tabla de reservas:</w:t>
+      </w:r>
+      <w:r>
+        <w:rPr>
+          <w:rFonts w:ascii="Arial-BoldMT" w:eastAsia="Arial-BoldMT" w:hAnsi="Arial-BoldMT" w:cs="Arial-BoldMT"/>
+        </w:rPr>
+        <w:t xml:space="preserve"> </w:t>
+      </w:r>
+      <w:proofErr w:type="spellStart"/>
+      <w:r>
+        <w:rPr>
+          <w:rFonts w:ascii="Arial-BoldMT" w:eastAsia="Arial-BoldMT" w:hAnsi="Arial-BoldMT" w:cs="Arial-BoldMT"/>
+        </w:rPr>
+        <w:t>Fecha_inicio_reserva</w:t>
+      </w:r>
+      <w:proofErr w:type="spellEnd"/>
+      <w:r>
+        <w:rPr>
+          <w:rFonts w:ascii="Arial-BoldMT" w:eastAsia="Arial-BoldMT" w:hAnsi="Arial-BoldMT" w:cs="Arial-BoldMT"/>
+        </w:rPr>
+        <w:t xml:space="preserve"> y </w:t>
+      </w:r>
+      <w:proofErr w:type="spellStart"/>
+      <w:r>
+        <w:rPr>
+          <w:rFonts w:ascii="Arial-BoldMT" w:eastAsia="Arial-BoldMT" w:hAnsi="Arial-BoldMT" w:cs="Arial-BoldMT"/>
+        </w:rPr>
+        <w:t>Fecha_inicio_fin_reserva</w:t>
+      </w:r>
+      <w:proofErr w:type="spellEnd"/>
+      <w:r>
+        <w:rPr>
+          <w:rFonts w:ascii="Arial-BoldMT" w:eastAsia="Arial-BoldMT" w:hAnsi="Arial-BoldMT" w:cs="Arial-BoldMT"/>
+        </w:rPr>
+        <w:t>.</w:t>
+      </w:r>
+    </w:p>
+    <w:p>
+      <w:pPr>
+        <w:rPr>
+          <w:rFonts w:ascii="Arial-BoldMT" w:eastAsia="Arial-BoldMT" w:hAnsi="Arial-BoldMT" w:cs="Arial-BoldMT"/>
+        </w:rPr>
+      </w:pPr>
+      <w:r>
+        <w:rPr>
+          <w:rFonts w:ascii="Arial-BoldMT" w:eastAsia="Arial-BoldMT" w:hAnsi="Arial-BoldMT" w:cs="Arial-BoldMT"/>
+        </w:rPr>
+        <w:t>El primer índice es solo por la fecha de inicio del sistema. Este índice nos facilita el recorrer todas las reservas de nuestro sistema a la hora de saber si esa reserva ya expiro (para lo cual solo necesitaremos su fecha de inicio).</w:t>
+      </w:r>
+    </w:p>
+    <w:p>
+      <w:pPr>
+        <w:rPr>
+          <w:rFonts w:ascii="Arial-BoldMT" w:eastAsia="Arial-BoldMT" w:hAnsi="Arial-BoldMT" w:cs="Arial-BoldMT"/>
+        </w:rPr>
+      </w:pPr>
+      <w:r>
+        <w:rPr>
+          <w:rFonts w:ascii="Arial-BoldMT" w:eastAsia="Arial-BoldMT" w:hAnsi="Arial-BoldMT" w:cs="Arial-BoldMT"/>
+        </w:rPr>
+        <w:t xml:space="preserve">El segundo es por las fechas de inicio y fin de la reserva. A la hora de hacer una reserva se necesitan las habitaciones disponibles. Y para saber cuáles son, hay que recorrer toda la tabla de reserva en busca de cuales están disponibles en un determinado intervalo.  En </w:t>
+      </w:r>
+      <w:r>
+        <w:rPr>
+          <w:rFonts w:ascii="Arial-BoldMT" w:eastAsia="Arial-BoldMT" w:hAnsi="Arial-BoldMT" w:cs="Arial-BoldMT"/>
+        </w:rPr>
+        <w:t>síntesis</w:t>
+      </w:r>
+      <w:r>
+        <w:rPr>
+          <w:rFonts w:ascii="Arial-BoldMT" w:eastAsia="Arial-BoldMT" w:hAnsi="Arial-BoldMT" w:cs="Arial-BoldMT"/>
+        </w:rPr>
+        <w:t xml:space="preserve">, este </w:t>
+      </w:r>
+      <w:proofErr w:type="spellStart"/>
+      <w:r>
+        <w:rPr>
+          <w:rFonts w:ascii="Arial-BoldMT" w:eastAsia="Arial-BoldMT" w:hAnsi="Arial-BoldMT" w:cs="Arial-BoldMT"/>
+        </w:rPr>
+        <w:t>indice</w:t>
+      </w:r>
+      <w:proofErr w:type="spellEnd"/>
+      <w:r>
+        <w:rPr>
+          <w:rFonts w:ascii="Arial-BoldMT" w:eastAsia="Arial-BoldMT" w:hAnsi="Arial-BoldMT" w:cs="Arial-BoldMT"/>
+        </w:rPr>
+        <w:t xml:space="preserve"> mejora el rendimiento del proceso de reservar una </w:t>
+      </w:r>
+      <w:proofErr w:type="spellStart"/>
+      <w:r>
+        <w:rPr>
+          <w:rFonts w:ascii="Arial-BoldMT" w:eastAsia="Arial-BoldMT" w:hAnsi="Arial-BoldMT" w:cs="Arial-BoldMT"/>
+        </w:rPr>
+        <w:t>habitacion</w:t>
+      </w:r>
+      <w:proofErr w:type="spellEnd"/>
+      <w:r>
+        <w:rPr>
+          <w:rFonts w:ascii="Arial-BoldMT" w:eastAsia="Arial-BoldMT" w:hAnsi="Arial-BoldMT" w:cs="Arial-BoldMT"/>
+        </w:rPr>
+        <w:t>.</w:t>
+      </w:r>
+    </w:p>
+    <w:p>
+      <w:pPr>
+        <w:rPr>
+          <w:rFonts w:ascii="Arial-BoldMT" w:eastAsia="Arial-BoldMT" w:hAnsi="Arial-BoldMT" w:cs="Arial-BoldMT"/>
+          <w:sz w:val="32"/>
+          <w:szCs w:val="32"/>
+          <w:u w:val="single"/>
+        </w:rPr>
+      </w:pPr>
+    </w:p>
+    <w:p>
+      <w:pPr>
+        <w:rPr>
+          <w:rFonts w:ascii="Arial-BoldMT" w:eastAsia="Arial-BoldMT" w:hAnsi="Arial-BoldMT" w:cs="Arial-BoldMT"/>
+          <w:b/>
+          <w:sz w:val="32"/>
+          <w:szCs w:val="32"/>
+          <w:u w:val="single"/>
+        </w:rPr>
+      </w:pPr>
+      <w:r>
+        <w:rPr>
+          <w:rFonts w:ascii="Arial-BoldMT" w:eastAsia="Arial-BoldMT" w:hAnsi="Arial-BoldMT" w:cs="Arial-BoldMT"/>
+          <w:b/>
+          <w:sz w:val="32"/>
+          <w:szCs w:val="32"/>
+          <w:u w:val="single"/>
+        </w:rPr>
+        <w:t>Detalle de vistas del nuevo sistema</w:t>
+      </w:r>
+    </w:p>
+    <w:p>
+      <w:pPr>
+        <w:rPr>
+          <w:rFonts w:ascii="Arial-BoldMT" w:eastAsia="Arial-BoldMT" w:hAnsi="Arial-BoldMT" w:cs="Arial-BoldMT"/>
+        </w:rPr>
+      </w:pPr>
+      <w:proofErr w:type="spellStart"/>
+      <w:r>
+        <w:rPr>
+          <w:rFonts w:ascii="Arial-BoldMT" w:eastAsia="Arial-BoldMT" w:hAnsi="Arial-BoldMT" w:cs="Arial-BoldMT"/>
+          <w:b/>
+        </w:rPr>
+        <w:t>cli</w:t>
+      </w:r>
+      <w:r>
+        <w:rPr>
+          <w:rFonts w:ascii="Arial-BoldMT" w:eastAsia="Arial-BoldMT" w:hAnsi="Arial-BoldMT" w:cs="Arial-BoldMT"/>
+          <w:b/>
+        </w:rPr>
+        <w:t>entes_completos</w:t>
+      </w:r>
+      <w:proofErr w:type="spellEnd"/>
+      <w:r>
+        <w:rPr>
+          <w:rFonts w:ascii="Arial-BoldMT" w:eastAsia="Arial-BoldMT" w:hAnsi="Arial-BoldMT" w:cs="Arial-BoldMT"/>
+          <w:b/>
+        </w:rPr>
+        <w:t>:</w:t>
+      </w:r>
+      <w:r>
+        <w:rPr>
+          <w:rFonts w:ascii="Arial-BoldMT" w:eastAsia="Arial-BoldMT" w:hAnsi="Arial-BoldMT" w:cs="Arial-BoldMT"/>
+        </w:rPr>
+        <w:t xml:space="preserve"> Vista que nos muestra tanto a los clientes que están "oficialmente" en el sistema como a los que no se los agrego durante la migración debido a algún problema. Esta vista nos ayudara a pasar a esos clientes que tuvieron problemas a la tabla clientes si es que alguno de ellos intenta hacer una reserva nuevamente en nuestro nuevo sistema.  </w:t>
+      </w:r>
+    </w:p>
+    <w:p>
+      <w:pPr>
+        <w:rPr>
+          <w:rFonts w:ascii="Arial-BoldMT" w:eastAsia="Arial-BoldMT" w:hAnsi="Arial-BoldMT" w:cs="Arial-BoldMT"/>
+          <w:b/>
+          <w:sz w:val="32"/>
+          <w:szCs w:val="32"/>
+          <w:u w:val="single"/>
+        </w:rPr>
+      </w:pPr>
+    </w:p>
+    <w:p>
+      <w:pPr>
+        <w:rPr>
+          <w:rFonts w:ascii="Arial-BoldMT" w:eastAsia="Arial-BoldMT" w:hAnsi="Arial-BoldMT" w:cs="Arial-BoldMT"/>
+          <w:b/>
+          <w:sz w:val="32"/>
+          <w:szCs w:val="32"/>
+          <w:u w:val="single"/>
+        </w:rPr>
+      </w:pPr>
+      <w:r>
+        <w:rPr>
+          <w:rFonts w:ascii="Arial-BoldMT" w:eastAsia="Arial-BoldMT" w:hAnsi="Arial-BoldMT" w:cs="Arial-BoldMT"/>
+          <w:b/>
+          <w:sz w:val="32"/>
+          <w:szCs w:val="32"/>
+          <w:u w:val="single"/>
+        </w:rPr>
+        <w:t>Lógica gen</w:t>
+      </w:r>
+      <w:r>
+        <w:rPr>
+          <w:rFonts w:ascii="Arial-BoldMT" w:eastAsia="Arial-BoldMT" w:hAnsi="Arial-BoldMT" w:cs="Arial-BoldMT"/>
+          <w:b/>
+          <w:sz w:val="32"/>
+          <w:szCs w:val="32"/>
+          <w:u w:val="single"/>
+        </w:rPr>
         <w:t>eral aplicada al nuevo sistema.</w:t>
       </w:r>
     </w:p>
     <w:p>
       <w:pPr>
+        <w:pStyle w:val="Prrafodelista"/>
+        <w:numPr>
+          <w:ilvl w:val="0"/>
+          <w:numId w:val="4"/>
+        </w:numPr>
         <w:rPr>
           <w:rFonts w:ascii="Arial-BoldMT" w:eastAsia="Arial-BoldMT" w:hAnsi="Arial-BoldMT" w:cs="Arial-BoldMT"/>
         </w:rPr>
@@ -6181,6 +7130,19 @@
     </w:p>
     <w:p>
       <w:pPr>
+        <w:pStyle w:val="Prrafodelista"/>
+        <w:rPr>
+          <w:rFonts w:ascii="Arial-BoldMT" w:eastAsia="Arial-BoldMT" w:hAnsi="Arial-BoldMT" w:cs="Arial-BoldMT"/>
+        </w:rPr>
+      </w:pPr>
+    </w:p>
+    <w:p>
+      <w:pPr>
+        <w:pStyle w:val="Prrafodelista"/>
+        <w:numPr>
+          <w:ilvl w:val="0"/>
+          <w:numId w:val="4"/>
+        </w:numPr>
         <w:rPr>
           <w:rFonts w:ascii="Arial-BoldMT" w:eastAsia="Arial-BoldMT" w:hAnsi="Arial-BoldMT" w:cs="Arial-BoldMT"/>
         </w:rPr>
@@ -6222,6 +7184,19 @@
     </w:p>
     <w:p>
       <w:pPr>
+        <w:pStyle w:val="Prrafodelista"/>
+        <w:rPr>
+          <w:rFonts w:ascii="Arial-BoldMT" w:eastAsia="Arial-BoldMT" w:hAnsi="Arial-BoldMT" w:cs="Arial-BoldMT"/>
+        </w:rPr>
+      </w:pPr>
+    </w:p>
+    <w:p>
+      <w:pPr>
+        <w:pStyle w:val="Prrafodelista"/>
+        <w:numPr>
+          <w:ilvl w:val="0"/>
+          <w:numId w:val="4"/>
+        </w:numPr>
         <w:rPr>
           <w:rFonts w:ascii="Arial-BoldMT" w:eastAsia="Arial-BoldMT" w:hAnsi="Arial-BoldMT" w:cs="Arial-BoldMT"/>
         </w:rPr>
@@ -6235,6 +7210,19 @@
     </w:p>
     <w:p>
       <w:pPr>
+        <w:pStyle w:val="Prrafodelista"/>
+        <w:rPr>
+          <w:rFonts w:ascii="Arial-BoldMT" w:eastAsia="Arial-BoldMT" w:hAnsi="Arial-BoldMT" w:cs="Arial-BoldMT"/>
+        </w:rPr>
+      </w:pPr>
+    </w:p>
+    <w:p>
+      <w:pPr>
+        <w:pStyle w:val="Prrafodelista"/>
+        <w:numPr>
+          <w:ilvl w:val="0"/>
+          <w:numId w:val="4"/>
+        </w:numPr>
         <w:rPr>
           <w:rFonts w:ascii="Arial-BoldMT" w:eastAsia="Arial-BoldMT" w:hAnsi="Arial-BoldMT" w:cs="Arial-BoldMT"/>
         </w:rPr>
@@ -6260,39 +7248,28 @@
     </w:p>
     <w:p>
       <w:pPr>
-        <w:rPr>
-          <w:rFonts w:ascii="Arial-BoldMT" w:eastAsia="Arial-BoldMT" w:hAnsi="Arial-BoldMT" w:cs="Arial-BoldMT"/>
-        </w:rPr>
-      </w:pPr>
-      <w:r>
-        <w:rPr>
-          <w:rFonts w:ascii="Arial-BoldMT" w:eastAsia="Arial-BoldMT" w:hAnsi="Arial-BoldMT" w:cs="Arial-BoldMT"/>
-        </w:rPr>
-        <w:t>Precio habitación por día =  Precio base * huéspedes * (1 + porcentual/100) + estrellas * recarga</w:t>
-      </w:r>
-      <w:r>
-        <w:rPr>
-          <w:rFonts w:ascii="Arial-BoldMT" w:eastAsia="Arial-BoldMT" w:hAnsi="Arial-BoldMT" w:cs="Arial-BoldMT"/>
-        </w:rPr>
-        <w:t xml:space="preserve"> </w:t>
-      </w:r>
-      <w:r>
-        <w:rPr>
-          <w:rFonts w:ascii="Arial-BoldMT" w:eastAsia="Arial-BoldMT" w:hAnsi="Arial-BoldMT" w:cs="Arial-BoldMT"/>
-        </w:rPr>
-        <w:t>Por</w:t>
-      </w:r>
-      <w:r>
-        <w:rPr>
-          <w:rFonts w:ascii="Arial-BoldMT" w:eastAsia="Arial-BoldMT" w:hAnsi="Arial-BoldMT" w:cs="Arial-BoldMT"/>
-        </w:rPr>
-        <w:t xml:space="preserve"> </w:t>
-      </w:r>
-      <w:r>
-        <w:rPr>
-          <w:rFonts w:ascii="Arial-BoldMT" w:eastAsia="Arial-BoldMT" w:hAnsi="Arial-BoldMT" w:cs="Arial-BoldMT"/>
-        </w:rPr>
-        <w:t>Estrellas</w:t>
+        <w:pStyle w:val="Prrafodelista"/>
+        <w:rPr>
+          <w:rFonts w:ascii="Arial-BoldMT" w:eastAsia="Arial-BoldMT" w:hAnsi="Arial-BoldMT" w:cs="Arial-BoldMT"/>
+        </w:rPr>
+      </w:pPr>
+    </w:p>
+    <w:p>
+      <w:pPr>
+        <w:pStyle w:val="Prrafodelista"/>
+        <w:numPr>
+          <w:ilvl w:val="0"/>
+          <w:numId w:val="4"/>
+        </w:numPr>
+        <w:rPr>
+          <w:rFonts w:ascii="Arial-BoldMT" w:eastAsia="Arial-BoldMT" w:hAnsi="Arial-BoldMT" w:cs="Arial-BoldMT"/>
+        </w:rPr>
+      </w:pPr>
+      <w:r>
+        <w:rPr>
+          <w:rFonts w:ascii="Arial-BoldMT" w:eastAsia="Arial-BoldMT" w:hAnsi="Arial-BoldMT" w:cs="Arial-BoldMT"/>
+        </w:rPr>
+        <w:t>Precio habitación por día =  Precio base * huéspedes * (1 + porcentual/100) + estrellas * recarga Por Estrellas</w:t>
       </w:r>
       <w:r>
         <w:rPr>
@@ -6303,6 +7280,19 @@
     </w:p>
     <w:p>
       <w:pPr>
+        <w:pStyle w:val="Prrafodelista"/>
+        <w:rPr>
+          <w:rFonts w:ascii="Arial-BoldMT" w:eastAsia="Arial-BoldMT" w:hAnsi="Arial-BoldMT" w:cs="Arial-BoldMT"/>
+        </w:rPr>
+      </w:pPr>
+    </w:p>
+    <w:p>
+      <w:pPr>
+        <w:pStyle w:val="Prrafodelista"/>
+        <w:numPr>
+          <w:ilvl w:val="0"/>
+          <w:numId w:val="4"/>
+        </w:numPr>
         <w:rPr>
           <w:rFonts w:ascii="Arial-BoldMT" w:eastAsia="Arial-BoldMT" w:hAnsi="Arial-BoldMT" w:cs="Arial-BoldMT"/>
         </w:rPr>
@@ -6316,10 +7306,320 @@
     </w:p>
     <w:p>
       <w:pPr>
-        <w:rPr>
-          <w:rFonts w:ascii="Arial-BoldMT" w:eastAsia="Arial-BoldMT" w:hAnsi="Arial-BoldMT" w:cs="Arial-BoldMT"/>
-        </w:rPr>
-      </w:pPr>
+        <w:pStyle w:val="Prrafodelista"/>
+        <w:rPr>
+          <w:rFonts w:ascii="Arial-BoldMT" w:eastAsia="Arial-BoldMT" w:hAnsi="Arial-BoldMT" w:cs="Arial-BoldMT"/>
+        </w:rPr>
+      </w:pPr>
+    </w:p>
+    <w:p>
+      <w:pPr>
+        <w:pStyle w:val="Prrafodelista"/>
+        <w:numPr>
+          <w:ilvl w:val="0"/>
+          <w:numId w:val="4"/>
+        </w:numPr>
+        <w:rPr>
+          <w:rFonts w:ascii="Arial-BoldMT" w:eastAsia="Arial-BoldMT" w:hAnsi="Arial-BoldMT" w:cs="Arial-BoldMT"/>
+        </w:rPr>
+      </w:pPr>
+      <w:r>
+        <w:rPr>
+          <w:rFonts w:ascii="Arial-BoldMT" w:eastAsia="Arial-BoldMT" w:hAnsi="Arial-BoldMT" w:cs="Arial-BoldMT"/>
+        </w:rPr>
+        <w:t xml:space="preserve">Cuando un cliente que no se había podido insertar durante el proceso de migración corrige sus datos este se inserta en el sistema, luego se inserta en </w:t>
+      </w:r>
+      <w:proofErr w:type="spellStart"/>
+      <w:r>
+        <w:rPr>
+          <w:rFonts w:ascii="Arial-BoldMT" w:eastAsia="Arial-BoldMT" w:hAnsi="Arial-BoldMT" w:cs="Arial-BoldMT"/>
+        </w:rPr>
+        <w:t>clientesxestadias</w:t>
+      </w:r>
+      <w:proofErr w:type="spellEnd"/>
+      <w:r>
+        <w:rPr>
+          <w:rFonts w:ascii="Arial-BoldMT" w:eastAsia="Arial-BoldMT" w:hAnsi="Arial-BoldMT" w:cs="Arial-BoldMT"/>
+        </w:rPr>
+        <w:t xml:space="preserve"> y </w:t>
+      </w:r>
+      <w:proofErr w:type="spellStart"/>
+      <w:r>
+        <w:rPr>
+          <w:rFonts w:ascii="Arial-BoldMT" w:eastAsia="Arial-BoldMT" w:hAnsi="Arial-BoldMT" w:cs="Arial-BoldMT"/>
+        </w:rPr>
+        <w:t>reservasxcliente</w:t>
+      </w:r>
+      <w:proofErr w:type="spellEnd"/>
+      <w:r>
+        <w:rPr>
+          <w:rFonts w:ascii="Arial-BoldMT" w:eastAsia="Arial-BoldMT" w:hAnsi="Arial-BoldMT" w:cs="Arial-BoldMT"/>
+        </w:rPr>
+        <w:t xml:space="preserve">  las estadías y reservas que faltaron ingresar durante la migración debido a la inexistencia de este cliente en el sistema.</w:t>
+      </w:r>
+    </w:p>
+    <w:p>
+      <w:pPr>
+        <w:pStyle w:val="Prrafodelista"/>
+        <w:rPr>
+          <w:rFonts w:ascii="Arial-BoldMT" w:eastAsia="Arial-BoldMT" w:hAnsi="Arial-BoldMT" w:cs="Arial-BoldMT"/>
+        </w:rPr>
+      </w:pPr>
+    </w:p>
+    <w:p>
+      <w:pPr>
+        <w:pStyle w:val="Prrafodelista"/>
+        <w:numPr>
+          <w:ilvl w:val="0"/>
+          <w:numId w:val="4"/>
+        </w:numPr>
+        <w:rPr>
+          <w:rFonts w:ascii="Arial-BoldMT" w:eastAsia="Arial-BoldMT" w:hAnsi="Arial-BoldMT" w:cs="Arial-BoldMT"/>
+        </w:rPr>
+      </w:pPr>
+      <w:r>
+        <w:rPr>
+          <w:rFonts w:ascii="Arial-BoldMT" w:eastAsia="Arial-BoldMT" w:hAnsi="Arial-BoldMT" w:cs="Arial-BoldMT"/>
+        </w:rPr>
+        <w:t>A la hora de modelar las reservas, observamos que el enunciado nos pide almacenar los tipos de habitación requeridos.</w:t>
+      </w:r>
+    </w:p>
+    <w:p>
+      <w:pPr>
+        <w:rPr>
+          <w:rFonts w:ascii="Arial-BoldMT" w:eastAsia="Arial-BoldMT" w:hAnsi="Arial-BoldMT" w:cs="Arial-BoldMT"/>
+        </w:rPr>
+      </w:pPr>
+      <w:r>
+        <w:rPr>
+          <w:rFonts w:ascii="Arial-BoldMT" w:eastAsia="Arial-BoldMT" w:hAnsi="Arial-BoldMT" w:cs="Arial-BoldMT"/>
+        </w:rPr>
+        <w:lastRenderedPageBreak/>
+        <w:tab/>
+      </w:r>
+      <w:r>
+        <w:rPr>
+          <w:rFonts w:ascii="Arial-BoldMT" w:eastAsia="Arial-BoldMT" w:hAnsi="Arial-BoldMT" w:cs="Arial-BoldMT"/>
+        </w:rPr>
+        <w:t xml:space="preserve">Por otro lado, también notamos, que los números de habitación se ingresarían al </w:t>
+      </w:r>
+      <w:r>
+        <w:rPr>
+          <w:rFonts w:ascii="Arial-BoldMT" w:eastAsia="Arial-BoldMT" w:hAnsi="Arial-BoldMT" w:cs="Arial-BoldMT"/>
+        </w:rPr>
+        <w:tab/>
+      </w:r>
+      <w:r>
+        <w:rPr>
+          <w:rFonts w:ascii="Arial-BoldMT" w:eastAsia="Arial-BoldMT" w:hAnsi="Arial-BoldMT" w:cs="Arial-BoldMT"/>
+        </w:rPr>
+        <w:t>finalizar la estadía.</w:t>
+      </w:r>
+    </w:p>
+    <w:p>
+      <w:pPr>
+        <w:rPr>
+          <w:rFonts w:ascii="Arial-BoldMT" w:eastAsia="Arial-BoldMT" w:hAnsi="Arial-BoldMT" w:cs="Arial-BoldMT"/>
+        </w:rPr>
+      </w:pPr>
+      <w:r>
+        <w:rPr>
+          <w:rFonts w:ascii="Arial-BoldMT" w:eastAsia="Arial-BoldMT" w:hAnsi="Arial-BoldMT" w:cs="Arial-BoldMT"/>
+        </w:rPr>
+        <w:tab/>
+      </w:r>
+      <w:r>
+        <w:rPr>
+          <w:rFonts w:ascii="Arial-BoldMT" w:eastAsia="Arial-BoldMT" w:hAnsi="Arial-BoldMT" w:cs="Arial-BoldMT"/>
+        </w:rPr>
+        <w:t xml:space="preserve">Con esto, llegamos a la conclusión que, si almacenamos simplemente el tipo de </w:t>
+      </w:r>
+      <w:r>
+        <w:rPr>
+          <w:rFonts w:ascii="Arial-BoldMT" w:eastAsia="Arial-BoldMT" w:hAnsi="Arial-BoldMT" w:cs="Arial-BoldMT"/>
+        </w:rPr>
+        <w:tab/>
+      </w:r>
+      <w:r>
+        <w:rPr>
+          <w:rFonts w:ascii="Arial-BoldMT" w:eastAsia="Arial-BoldMT" w:hAnsi="Arial-BoldMT" w:cs="Arial-BoldMT"/>
+        </w:rPr>
+        <w:t xml:space="preserve">habitación, al querer intentar guardar un cierre temporal de habitación, no habría forma </w:t>
+      </w:r>
+      <w:r>
+        <w:rPr>
+          <w:rFonts w:ascii="Arial-BoldMT" w:eastAsia="Arial-BoldMT" w:hAnsi="Arial-BoldMT" w:cs="Arial-BoldMT"/>
+        </w:rPr>
+        <w:tab/>
+      </w:r>
+      <w:r>
+        <w:rPr>
+          <w:rFonts w:ascii="Arial-BoldMT" w:eastAsia="Arial-BoldMT" w:hAnsi="Arial-BoldMT" w:cs="Arial-BoldMT"/>
+        </w:rPr>
+        <w:t xml:space="preserve">de saber si esta está en uso, debido a que solo sabríamos su número tras finalizar la </w:t>
+      </w:r>
+      <w:r>
+        <w:rPr>
+          <w:rFonts w:ascii="Arial-BoldMT" w:eastAsia="Arial-BoldMT" w:hAnsi="Arial-BoldMT" w:cs="Arial-BoldMT"/>
+        </w:rPr>
+        <w:tab/>
+      </w:r>
+      <w:r>
+        <w:rPr>
+          <w:rFonts w:ascii="Arial-BoldMT" w:eastAsia="Arial-BoldMT" w:hAnsi="Arial-BoldMT" w:cs="Arial-BoldMT"/>
+        </w:rPr>
+        <w:t>estadía.</w:t>
+      </w:r>
+    </w:p>
+    <w:p>
+      <w:pPr>
+        <w:rPr>
+          <w:rFonts w:ascii="Arial-BoldMT" w:eastAsia="Arial-BoldMT" w:hAnsi="Arial-BoldMT" w:cs="Arial-BoldMT"/>
+        </w:rPr>
+      </w:pPr>
+      <w:r>
+        <w:rPr>
+          <w:rFonts w:ascii="Arial-BoldMT" w:eastAsia="Arial-BoldMT" w:hAnsi="Arial-BoldMT" w:cs="Arial-BoldMT"/>
+        </w:rPr>
+        <w:tab/>
+      </w:r>
+      <w:r>
+        <w:rPr>
+          <w:rFonts w:ascii="Arial-BoldMT" w:eastAsia="Arial-BoldMT" w:hAnsi="Arial-BoldMT" w:cs="Arial-BoldMT"/>
+        </w:rPr>
+        <w:t xml:space="preserve">Por esto, decidimos almacenar en </w:t>
+      </w:r>
+      <w:proofErr w:type="spellStart"/>
+      <w:r>
+        <w:rPr>
+          <w:rFonts w:ascii="Arial-BoldMT" w:eastAsia="Arial-BoldMT" w:hAnsi="Arial-BoldMT" w:cs="Arial-BoldMT"/>
+        </w:rPr>
+        <w:t>reservasXhabitaciones</w:t>
+      </w:r>
+      <w:proofErr w:type="spellEnd"/>
+      <w:r>
+        <w:rPr>
+          <w:rFonts w:ascii="Arial-BoldMT" w:eastAsia="Arial-BoldMT" w:hAnsi="Arial-BoldMT" w:cs="Arial-BoldMT"/>
+        </w:rPr>
+        <w:t xml:space="preserve"> las habitaciones directamente </w:t>
+      </w:r>
+      <w:r>
+        <w:rPr>
+          <w:rFonts w:ascii="Arial-BoldMT" w:eastAsia="Arial-BoldMT" w:hAnsi="Arial-BoldMT" w:cs="Arial-BoldMT"/>
+        </w:rPr>
+        <w:tab/>
+      </w:r>
+      <w:r>
+        <w:rPr>
+          <w:rFonts w:ascii="Arial-BoldMT" w:eastAsia="Arial-BoldMT" w:hAnsi="Arial-BoldMT" w:cs="Arial-BoldMT"/>
+        </w:rPr>
+        <w:t xml:space="preserve">(que cumplen con los tipos de habitaciones solicitados por los clientes, y </w:t>
+      </w:r>
+      <w:r>
+        <w:rPr>
+          <w:rFonts w:ascii="Arial-BoldMT" w:eastAsia="Arial-BoldMT" w:hAnsi="Arial-BoldMT" w:cs="Arial-BoldMT"/>
+        </w:rPr>
+        <w:tab/>
+      </w:r>
+      <w:r>
+        <w:rPr>
+          <w:rFonts w:ascii="Arial-BoldMT" w:eastAsia="Arial-BoldMT" w:hAnsi="Arial-BoldMT" w:cs="Arial-BoldMT"/>
+        </w:rPr>
+        <w:t xml:space="preserve">correspondientes a la reserva), de forma tal que ahora sí se podrá validar cuales </w:t>
+      </w:r>
+      <w:r>
+        <w:rPr>
+          <w:rFonts w:ascii="Arial-BoldMT" w:eastAsia="Arial-BoldMT" w:hAnsi="Arial-BoldMT" w:cs="Arial-BoldMT"/>
+        </w:rPr>
+        <w:tab/>
+      </w:r>
+      <w:r>
+        <w:rPr>
+          <w:rFonts w:ascii="Arial-BoldMT" w:eastAsia="Arial-BoldMT" w:hAnsi="Arial-BoldMT" w:cs="Arial-BoldMT"/>
+        </w:rPr>
+        <w:t xml:space="preserve">habitaciones estarán reservadas o no (para evitar que se puedan cerrar). De ser necesario </w:t>
+      </w:r>
+      <w:r>
+        <w:rPr>
+          <w:rFonts w:ascii="Arial-BoldMT" w:eastAsia="Arial-BoldMT" w:hAnsi="Arial-BoldMT" w:cs="Arial-BoldMT"/>
+        </w:rPr>
+        <w:tab/>
+      </w:r>
+      <w:r>
+        <w:rPr>
+          <w:rFonts w:ascii="Arial-BoldMT" w:eastAsia="Arial-BoldMT" w:hAnsi="Arial-BoldMT" w:cs="Arial-BoldMT"/>
+        </w:rPr>
+        <w:t xml:space="preserve">saber los tipos de habitación relacionados, simplemente se debería ver el tipo de </w:t>
+      </w:r>
+      <w:r>
+        <w:rPr>
+          <w:rFonts w:ascii="Arial-BoldMT" w:eastAsia="Arial-BoldMT" w:hAnsi="Arial-BoldMT" w:cs="Arial-BoldMT"/>
+        </w:rPr>
+        <w:tab/>
+      </w:r>
+      <w:r>
+        <w:rPr>
+          <w:rFonts w:ascii="Arial-BoldMT" w:eastAsia="Arial-BoldMT" w:hAnsi="Arial-BoldMT" w:cs="Arial-BoldMT"/>
+        </w:rPr>
+        <w:t>habitación de la habitación (</w:t>
+      </w:r>
+      <w:proofErr w:type="spellStart"/>
+      <w:r>
+        <w:rPr>
+          <w:rFonts w:ascii="Arial-BoldMT" w:eastAsia="Arial-BoldMT" w:hAnsi="Arial-BoldMT" w:cs="Arial-BoldMT"/>
+        </w:rPr>
+        <w:t>id_tipo_habitacion</w:t>
+      </w:r>
+      <w:proofErr w:type="spellEnd"/>
+      <w:r>
+        <w:rPr>
+          <w:rFonts w:ascii="Arial-BoldMT" w:eastAsia="Arial-BoldMT" w:hAnsi="Arial-BoldMT" w:cs="Arial-BoldMT"/>
+        </w:rPr>
+        <w:t>).</w:t>
+      </w:r>
+    </w:p>
+    <w:p>
+      <w:pPr>
+        <w:rPr>
+          <w:rFonts w:ascii="Arial-BoldMT" w:eastAsia="Arial-BoldMT" w:hAnsi="Arial-BoldMT" w:cs="Arial-BoldMT"/>
+        </w:rPr>
+      </w:pPr>
+      <w:r>
+        <w:rPr>
+          <w:rFonts w:ascii="Arial-BoldMT" w:eastAsia="Arial-BoldMT" w:hAnsi="Arial-BoldMT" w:cs="Arial-BoldMT"/>
+        </w:rPr>
+        <w:tab/>
+      </w:r>
+      <w:r>
+        <w:rPr>
+          <w:rFonts w:ascii="Arial-BoldMT" w:eastAsia="Arial-BoldMT" w:hAnsi="Arial-BoldMT" w:cs="Arial-BoldMT"/>
+        </w:rPr>
+        <w:t xml:space="preserve">De todas formas, al finalizar la estadía, el usuario visualizará las habitaciones </w:t>
+      </w:r>
+      <w:r>
+        <w:rPr>
+          <w:rFonts w:ascii="Arial-BoldMT" w:eastAsia="Arial-BoldMT" w:hAnsi="Arial-BoldMT" w:cs="Arial-BoldMT"/>
+        </w:rPr>
+        <w:tab/>
+      </w:r>
+      <w:r>
+        <w:rPr>
+          <w:rFonts w:ascii="Arial-BoldMT" w:eastAsia="Arial-BoldMT" w:hAnsi="Arial-BoldMT" w:cs="Arial-BoldMT"/>
+        </w:rPr>
+        <w:t xml:space="preserve">"ocupadas" de la reserva, y si deseara modificaras (ya sea porque hubo un cambio </w:t>
+      </w:r>
+      <w:r>
+        <w:rPr>
+          <w:rFonts w:ascii="Arial-BoldMT" w:eastAsia="Arial-BoldMT" w:hAnsi="Arial-BoldMT" w:cs="Arial-BoldMT"/>
+        </w:rPr>
+        <w:tab/>
+      </w:r>
+      <w:r>
+        <w:rPr>
+          <w:rFonts w:ascii="Arial-BoldMT" w:eastAsia="Arial-BoldMT" w:hAnsi="Arial-BoldMT" w:cs="Arial-BoldMT"/>
+        </w:rPr>
+        <w:t>intermedio, o lo que sea), podrá hacerlo (tal como lo indica el enunciado).</w:t>
+      </w:r>
     </w:p>
     <w:p>
       <w:pPr>
@@ -6387,21 +7687,13 @@
         <w:rPr>
           <w:rFonts w:ascii="Arial-BoldMT" w:eastAsia="Arial-BoldMT" w:hAnsi="Arial-BoldMT" w:cs="Arial-BoldMT"/>
         </w:rPr>
-        <w:t xml:space="preserve">Crear el </w:t>
-      </w:r>
-      <w:proofErr w:type="spellStart"/>
-      <w:r>
-        <w:rPr>
-          <w:rFonts w:ascii="Arial-BoldMT" w:eastAsia="Arial-BoldMT" w:hAnsi="Arial-BoldMT" w:cs="Arial-BoldMT"/>
-        </w:rPr>
-        <w:t>Schema</w:t>
-      </w:r>
-      <w:proofErr w:type="spellEnd"/>
-      <w:r>
-        <w:rPr>
-          <w:rFonts w:ascii="Arial-BoldMT" w:eastAsia="Arial-BoldMT" w:hAnsi="Arial-BoldMT" w:cs="Arial-BoldMT"/>
-        </w:rPr>
-        <w:t xml:space="preserve"> a utilizar  y luego las nuevas tablas que habíamos diseñado previamente. En esta primera instancia no asignamos las claves </w:t>
+        <w:t>Crear el Esqu</w:t>
+      </w:r>
+      <w:r>
+        <w:rPr>
+          <w:rFonts w:ascii="Arial-BoldMT" w:eastAsia="Arial-BoldMT" w:hAnsi="Arial-BoldMT" w:cs="Arial-BoldMT"/>
+        </w:rPr>
+        <w:t xml:space="preserve">ema a utilizar  y luego las nuevas tablas que habíamos diseñado previamente. En esta primera instancia no asignamos las claves </w:t>
       </w:r>
       <w:proofErr w:type="spellStart"/>
       <w:r>
@@ -6416,6 +7708,12 @@
           <w:rFonts w:ascii="Arial-BoldMT" w:eastAsia="Arial-BoldMT" w:hAnsi="Arial-BoldMT" w:cs="Arial-BoldMT"/>
         </w:rPr>
         <w:t xml:space="preserve"> ya que eso nos permitirá una migración más sencilla</w:t>
+      </w:r>
+      <w:r>
+        <w:rPr>
+          <w:rFonts w:ascii="Arial-BoldMT" w:eastAsia="Arial-BoldMT" w:hAnsi="Arial-BoldMT" w:cs="Arial-BoldMT"/>
+        </w:rPr>
+        <w:t>.</w:t>
       </w:r>
     </w:p>
     <w:p>
@@ -6577,36 +7875,87 @@
         <w:rPr>
           <w:rFonts w:ascii="Arial-BoldMT" w:eastAsia="Arial-BoldMT" w:hAnsi="Arial-BoldMT" w:cs="Arial-BoldMT"/>
         </w:rPr>
-        <w:lastRenderedPageBreak/>
-        <w:t xml:space="preserve">Crear al usuario Administrador general junto a su respectiva cuenta de </w:t>
-      </w:r>
-      <w:proofErr w:type="spellStart"/>
-      <w:r>
-        <w:rPr>
-          <w:rFonts w:ascii="Arial-BoldMT" w:eastAsia="Arial-BoldMT" w:hAnsi="Arial-BoldMT" w:cs="Arial-BoldMT"/>
-        </w:rPr>
-        <w:t>admin</w:t>
-      </w:r>
-      <w:proofErr w:type="spellEnd"/>
-      <w:r>
-        <w:rPr>
-          <w:rFonts w:ascii="Arial-BoldMT" w:eastAsia="Arial-BoldMT" w:hAnsi="Arial-BoldMT" w:cs="Arial-BoldMT"/>
-        </w:rPr>
-        <w:t xml:space="preserve">. Este usuario </w:t>
-      </w:r>
-      <w:proofErr w:type="spellStart"/>
-      <w:r>
-        <w:rPr>
-          <w:rFonts w:ascii="Arial-BoldMT" w:eastAsia="Arial-BoldMT" w:hAnsi="Arial-BoldMT" w:cs="Arial-BoldMT"/>
-        </w:rPr>
-        <w:t>tendra</w:t>
-      </w:r>
-      <w:proofErr w:type="spellEnd"/>
-      <w:r>
-        <w:rPr>
-          <w:rFonts w:ascii="Arial-BoldMT" w:eastAsia="Arial-BoldMT" w:hAnsi="Arial-BoldMT" w:cs="Arial-BoldMT"/>
-        </w:rPr>
-        <w:t xml:space="preserve"> todas las funcionalidades del sistema</w:t>
+        <w:t xml:space="preserve">Crear un cliente </w:t>
+      </w:r>
+      <w:proofErr w:type="spellStart"/>
+      <w:r>
+        <w:rPr>
+          <w:rFonts w:ascii="Arial-BoldMT" w:eastAsia="Arial-BoldMT" w:hAnsi="Arial-BoldMT" w:cs="Arial-BoldMT"/>
+        </w:rPr>
+        <w:t>Dummy</w:t>
+      </w:r>
+      <w:proofErr w:type="spellEnd"/>
+      <w:r>
+        <w:rPr>
+          <w:rFonts w:ascii="Arial-BoldMT" w:eastAsia="Arial-BoldMT" w:hAnsi="Arial-BoldMT" w:cs="Arial-BoldMT"/>
+        </w:rPr>
+        <w:t xml:space="preserve"> con id = 0. Debido a que ingresamos las reservas primero y debemos pasarles un id (y teniendo en cuenta que este no puede  ser nulo) decidimos crear a este cliente para asignárselo a las reservas temporalmente. </w:t>
+      </w:r>
+    </w:p>
+    <w:p>
+      <w:pPr>
+        <w:ind w:left="1434"/>
+        <w:rPr>
+          <w:rFonts w:ascii="Arial-BoldMT" w:eastAsia="Arial-BoldMT" w:hAnsi="Arial-BoldMT" w:cs="Arial-BoldMT"/>
+        </w:rPr>
+      </w:pPr>
+      <w:r>
+        <w:rPr>
+          <w:rFonts w:ascii="Arial-BoldMT" w:eastAsia="Arial-BoldMT" w:hAnsi="Arial-BoldMT" w:cs="Arial-BoldMT"/>
+        </w:rPr>
+        <w:t xml:space="preserve">Existen casos en la migración donde  cliente no se inserte, en ese caso la reserva quedará  con </w:t>
+      </w:r>
+      <w:proofErr w:type="spellStart"/>
+      <w:r>
+        <w:rPr>
+          <w:rFonts w:ascii="Arial-BoldMT" w:eastAsia="Arial-BoldMT" w:hAnsi="Arial-BoldMT" w:cs="Arial-BoldMT"/>
+        </w:rPr>
+        <w:t>id_usuario</w:t>
+      </w:r>
+      <w:proofErr w:type="spellEnd"/>
+      <w:r>
+        <w:rPr>
+          <w:rFonts w:ascii="Arial-BoldMT" w:eastAsia="Arial-BoldMT" w:hAnsi="Arial-BoldMT" w:cs="Arial-BoldMT"/>
+        </w:rPr>
+        <w:t xml:space="preserve"> = 0 y la estadía relacionada tampoco sería insertada. Esto indica que el cliente no se recupero del sistema antiguo</w:t>
+      </w:r>
+      <w:r>
+        <w:rPr>
+          <w:rFonts w:ascii="Arial-BoldMT" w:eastAsia="Arial-BoldMT" w:hAnsi="Arial-BoldMT" w:cs="Arial-BoldMT"/>
+        </w:rPr>
+        <w:t>. Además</w:t>
+      </w:r>
+      <w:r>
+        <w:rPr>
+          <w:rFonts w:ascii="Arial-BoldMT" w:eastAsia="Arial-BoldMT" w:hAnsi="Arial-BoldMT" w:cs="Arial-BoldMT"/>
+        </w:rPr>
+        <w:t xml:space="preserve"> es</w:t>
+      </w:r>
+      <w:r>
+        <w:rPr>
+          <w:rFonts w:ascii="Arial-BoldMT" w:eastAsia="Arial-BoldMT" w:hAnsi="Arial-BoldMT" w:cs="Arial-BoldMT"/>
+        </w:rPr>
+        <w:t xml:space="preserve">te cliente </w:t>
+      </w:r>
+      <w:proofErr w:type="spellStart"/>
+      <w:r>
+        <w:rPr>
+          <w:rFonts w:ascii="Arial-BoldMT" w:eastAsia="Arial-BoldMT" w:hAnsi="Arial-BoldMT" w:cs="Arial-BoldMT"/>
+        </w:rPr>
+        <w:t>Dummy</w:t>
+      </w:r>
+      <w:proofErr w:type="spellEnd"/>
+      <w:r>
+        <w:rPr>
+          <w:rFonts w:ascii="Arial-BoldMT" w:eastAsia="Arial-BoldMT" w:hAnsi="Arial-BoldMT" w:cs="Arial-BoldMT"/>
+        </w:rPr>
+        <w:t xml:space="preserve"> es</w:t>
+      </w:r>
+      <w:r>
+        <w:rPr>
+          <w:rFonts w:ascii="Arial-BoldMT" w:eastAsia="Arial-BoldMT" w:hAnsi="Arial-BoldMT" w:cs="Arial-BoldMT"/>
+        </w:rPr>
+        <w:t xml:space="preserve"> necesario para que la clave foránea relacionada con clientes y reservas no tenga errores.</w:t>
       </w:r>
     </w:p>
     <w:p>
@@ -6624,49 +7973,22 @@
         <w:rPr>
           <w:rFonts w:ascii="Arial-BoldMT" w:eastAsia="Arial-BoldMT" w:hAnsi="Arial-BoldMT" w:cs="Arial-BoldMT"/>
         </w:rPr>
-        <w:t xml:space="preserve">Migrar aquellas tablas que ya tenían un id mediante </w:t>
-      </w:r>
-      <w:proofErr w:type="spellStart"/>
-      <w:r>
-        <w:rPr>
-          <w:rFonts w:ascii="Arial-BoldMT" w:eastAsia="Arial-BoldMT" w:hAnsi="Arial-BoldMT" w:cs="Arial-BoldMT"/>
-        </w:rPr>
-        <w:t>procedures</w:t>
-      </w:r>
-      <w:proofErr w:type="spellEnd"/>
-      <w:r>
-        <w:rPr>
-          <w:rFonts w:ascii="Arial-BoldMT" w:eastAsia="Arial-BoldMT" w:hAnsi="Arial-BoldMT" w:cs="Arial-BoldMT"/>
-        </w:rPr>
-        <w:t xml:space="preserve"> los cuales las insertan en bloques usando "INSERT INTO" en la tabla correspondiente. Esto nos permitió aseguramos de que cada nueva id empezara desde el mismo número que el dato original (Por ejemplo </w:t>
-      </w:r>
-      <w:proofErr w:type="spellStart"/>
-      <w:r>
-        <w:rPr>
-          <w:rFonts w:ascii="Arial-BoldMT" w:eastAsia="Arial-BoldMT" w:hAnsi="Arial-BoldMT" w:cs="Arial-BoldMT"/>
-        </w:rPr>
-        <w:t>id_tipo_habitacion</w:t>
-      </w:r>
-      <w:proofErr w:type="spellEnd"/>
-      <w:r>
-        <w:rPr>
-          <w:rFonts w:ascii="Arial-BoldMT" w:eastAsia="Arial-BoldMT" w:hAnsi="Arial-BoldMT" w:cs="Arial-BoldMT"/>
-        </w:rPr>
-        <w:t xml:space="preserve"> arranca desde el 1001 al igual que lo hace </w:t>
-      </w:r>
-      <w:proofErr w:type="spellStart"/>
-      <w:r>
-        <w:rPr>
-          <w:rFonts w:ascii="Arial-BoldMT" w:eastAsia="Arial-BoldMT" w:hAnsi="Arial-BoldMT" w:cs="Arial-BoldMT"/>
-        </w:rPr>
-        <w:t>Habitacion_tipo_codigo</w:t>
-      </w:r>
-      <w:proofErr w:type="spellEnd"/>
-      <w:r>
-        <w:rPr>
-          <w:rFonts w:ascii="Arial-BoldMT" w:eastAsia="Arial-BoldMT" w:hAnsi="Arial-BoldMT" w:cs="Arial-BoldMT"/>
-        </w:rPr>
-        <w:t xml:space="preserve">) para que no haya discrepancias. Para poder ingresarlos estos tienen que venir ordenados y sin ningún valor faltante, al ser este el caso que cumple el esquema maestro decidimos ir por esta estrategia para poblar algunas tablas. </w:t>
+        <w:lastRenderedPageBreak/>
+        <w:t xml:space="preserve">Existen casos en la migración donde  cliente no se inserte, en ese caso la reserva quedará  con </w:t>
+      </w:r>
+      <w:proofErr w:type="spellStart"/>
+      <w:r>
+        <w:rPr>
+          <w:rFonts w:ascii="Arial-BoldMT" w:eastAsia="Arial-BoldMT" w:hAnsi="Arial-BoldMT" w:cs="Arial-BoldMT"/>
+        </w:rPr>
+        <w:t>id_usuario</w:t>
+      </w:r>
+      <w:proofErr w:type="spellEnd"/>
+      <w:r>
+        <w:rPr>
+          <w:rFonts w:ascii="Arial-BoldMT" w:eastAsia="Arial-BoldMT" w:hAnsi="Arial-BoldMT" w:cs="Arial-BoldMT"/>
+        </w:rPr>
+        <w:t xml:space="preserve"> = 0 y la estadía relacionada tampoco sería insertada. Esto indica que el cliente no se recupero del sistema antiguo pero es necesario para que la clave foránea relacionada con clientes y reservas no tenga errores.</w:t>
       </w:r>
     </w:p>
     <w:p>
@@ -6684,21 +8006,35 @@
         <w:rPr>
           <w:rFonts w:ascii="Arial-BoldMT" w:eastAsia="Arial-BoldMT" w:hAnsi="Arial-BoldMT" w:cs="Arial-BoldMT"/>
         </w:rPr>
-        <w:t xml:space="preserve">Utilizamos un cursor para la migración de las tablas restantes aprovechando de que por cada columna tuviéramos las claves primarias de todas las tablas de interés facilitando la inserción de las futuras claves </w:t>
-      </w:r>
-      <w:proofErr w:type="spellStart"/>
-      <w:r>
-        <w:rPr>
-          <w:rFonts w:ascii="Arial-BoldMT" w:eastAsia="Arial-BoldMT" w:hAnsi="Arial-BoldMT" w:cs="Arial-BoldMT"/>
-        </w:rPr>
-        <w:t>foraneas</w:t>
-      </w:r>
-      <w:proofErr w:type="spellEnd"/>
-      <w:r>
-        <w:rPr>
-          <w:rFonts w:ascii="Arial-BoldMT" w:eastAsia="Arial-BoldMT" w:hAnsi="Arial-BoldMT" w:cs="Arial-BoldMT"/>
-        </w:rPr>
-        <w:t xml:space="preserve"> y de las claves primarias compuestas de algunas tablas. </w:t>
+        <w:t xml:space="preserve">Crear al usuario Administrador general junto a su respectiva cuenta de </w:t>
+      </w:r>
+      <w:proofErr w:type="spellStart"/>
+      <w:r>
+        <w:rPr>
+          <w:rFonts w:ascii="Arial-BoldMT" w:eastAsia="Arial-BoldMT" w:hAnsi="Arial-BoldMT" w:cs="Arial-BoldMT"/>
+        </w:rPr>
+        <w:t>admin</w:t>
+      </w:r>
+      <w:proofErr w:type="spellEnd"/>
+      <w:r>
+        <w:rPr>
+          <w:rFonts w:ascii="Arial-BoldMT" w:eastAsia="Arial-BoldMT" w:hAnsi="Arial-BoldMT" w:cs="Arial-BoldMT"/>
+        </w:rPr>
+        <w:t xml:space="preserve">. Este usuario </w:t>
+      </w:r>
+      <w:proofErr w:type="spellStart"/>
+      <w:r>
+        <w:rPr>
+          <w:rFonts w:ascii="Arial-BoldMT" w:eastAsia="Arial-BoldMT" w:hAnsi="Arial-BoldMT" w:cs="Arial-BoldMT"/>
+        </w:rPr>
+        <w:t>tendra</w:t>
+      </w:r>
+      <w:proofErr w:type="spellEnd"/>
+      <w:r>
+        <w:rPr>
+          <w:rFonts w:ascii="Arial-BoldMT" w:eastAsia="Arial-BoldMT" w:hAnsi="Arial-BoldMT" w:cs="Arial-BoldMT"/>
+        </w:rPr>
+        <w:t xml:space="preserve"> todas las funcionalidades del sistema</w:t>
       </w:r>
     </w:p>
     <w:p>
@@ -6716,21 +8052,49 @@
         <w:rPr>
           <w:rFonts w:ascii="Arial-BoldMT" w:eastAsia="Arial-BoldMT" w:hAnsi="Arial-BoldMT" w:cs="Arial-BoldMT"/>
         </w:rPr>
-        <w:t xml:space="preserve">Finalmente modificamos las tablas que ya fueron creadas y pobladas, agregándoles las claves </w:t>
-      </w:r>
-      <w:proofErr w:type="spellStart"/>
-      <w:r>
-        <w:rPr>
-          <w:rFonts w:ascii="Arial-BoldMT" w:eastAsia="Arial-BoldMT" w:hAnsi="Arial-BoldMT" w:cs="Arial-BoldMT"/>
-        </w:rPr>
-        <w:t>foraneas</w:t>
-      </w:r>
-      <w:proofErr w:type="spellEnd"/>
-      <w:r>
-        <w:rPr>
-          <w:rFonts w:ascii="Arial-BoldMT" w:eastAsia="Arial-BoldMT" w:hAnsi="Arial-BoldMT" w:cs="Arial-BoldMT"/>
-        </w:rPr>
-        <w:t xml:space="preserve"> correspondientes. </w:t>
+        <w:t xml:space="preserve">Migrar aquellas tablas que ya tenían un id mediante </w:t>
+      </w:r>
+      <w:proofErr w:type="spellStart"/>
+      <w:r>
+        <w:rPr>
+          <w:rFonts w:ascii="Arial-BoldMT" w:eastAsia="Arial-BoldMT" w:hAnsi="Arial-BoldMT" w:cs="Arial-BoldMT"/>
+        </w:rPr>
+        <w:t>procedures</w:t>
+      </w:r>
+      <w:proofErr w:type="spellEnd"/>
+      <w:r>
+        <w:rPr>
+          <w:rFonts w:ascii="Arial-BoldMT" w:eastAsia="Arial-BoldMT" w:hAnsi="Arial-BoldMT" w:cs="Arial-BoldMT"/>
+        </w:rPr>
+        <w:t xml:space="preserve"> los cuales las insertan en bloques usando "INSERT INTO" en la tabla correspondiente. Esto nos permitió aseguramos de que cada nueva id empezara desde el mismo número que el dato original (Por ejemplo </w:t>
+      </w:r>
+      <w:proofErr w:type="spellStart"/>
+      <w:r>
+        <w:rPr>
+          <w:rFonts w:ascii="Arial-BoldMT" w:eastAsia="Arial-BoldMT" w:hAnsi="Arial-BoldMT" w:cs="Arial-BoldMT"/>
+        </w:rPr>
+        <w:t>id_tipo_habitacion</w:t>
+      </w:r>
+      <w:proofErr w:type="spellEnd"/>
+      <w:r>
+        <w:rPr>
+          <w:rFonts w:ascii="Arial-BoldMT" w:eastAsia="Arial-BoldMT" w:hAnsi="Arial-BoldMT" w:cs="Arial-BoldMT"/>
+        </w:rPr>
+        <w:t xml:space="preserve"> arranca desde el 1001 al igual que lo hace </w:t>
+      </w:r>
+      <w:proofErr w:type="spellStart"/>
+      <w:r>
+        <w:rPr>
+          <w:rFonts w:ascii="Arial-BoldMT" w:eastAsia="Arial-BoldMT" w:hAnsi="Arial-BoldMT" w:cs="Arial-BoldMT"/>
+        </w:rPr>
+        <w:t>Habitacion_tipo_codigo</w:t>
+      </w:r>
+      <w:proofErr w:type="spellEnd"/>
+      <w:r>
+        <w:rPr>
+          <w:rFonts w:ascii="Arial-BoldMT" w:eastAsia="Arial-BoldMT" w:hAnsi="Arial-BoldMT" w:cs="Arial-BoldMT"/>
+        </w:rPr>
+        <w:t xml:space="preserve">) para que no haya discrepancias. Para poder ingresarlos estos tienen que venir ordenados y sin ningún valor faltante, al ser este el caso que cumple el esquema maestro decidimos ir por esta estrategia para poblar algunas tablas. </w:t>
       </w:r>
     </w:p>
     <w:p>
@@ -6748,19 +8112,21 @@
         <w:rPr>
           <w:rFonts w:ascii="Arial-BoldMT" w:eastAsia="Arial-BoldMT" w:hAnsi="Arial-BoldMT" w:cs="Arial-BoldMT"/>
         </w:rPr>
-        <w:t xml:space="preserve"> Cabe aclarar que se crearan </w:t>
-      </w:r>
-      <w:r>
-        <w:rPr>
-          <w:rFonts w:ascii="Arial-BoldMT" w:eastAsia="Arial-BoldMT" w:hAnsi="Arial-BoldMT" w:cs="Arial-BoldMT"/>
-        </w:rPr>
-        <w:t xml:space="preserve">índices </w:t>
-      </w:r>
-      <w:r>
-        <w:rPr>
-          <w:rFonts w:ascii="Arial-BoldMT" w:eastAsia="Arial-BoldMT" w:hAnsi="Arial-BoldMT" w:cs="Arial-BoldMT"/>
-        </w:rPr>
-        <w:t>solo para la tabla de clientes debido a que esta es la que tiene una mayor cantidad de datos que las demás y la ventaja de estos se aprovecha al máximo en este caso al contrario de que si hiciéramos uno en la tabla de roles por ejemplo. Estos serán por nombre, apellido y correo.</w:t>
+        <w:t xml:space="preserve">Utilizamos un cursor para la migración de las tablas restantes aprovechando de que por cada columna tuviéramos las claves primarias de todas las tablas de interés facilitando la inserción de las futuras claves </w:t>
+      </w:r>
+      <w:proofErr w:type="spellStart"/>
+      <w:r>
+        <w:rPr>
+          <w:rFonts w:ascii="Arial-BoldMT" w:eastAsia="Arial-BoldMT" w:hAnsi="Arial-BoldMT" w:cs="Arial-BoldMT"/>
+        </w:rPr>
+        <w:t>foraneas</w:t>
+      </w:r>
+      <w:proofErr w:type="spellEnd"/>
+      <w:r>
+        <w:rPr>
+          <w:rFonts w:ascii="Arial-BoldMT" w:eastAsia="Arial-BoldMT" w:hAnsi="Arial-BoldMT" w:cs="Arial-BoldMT"/>
+        </w:rPr>
+        <w:t xml:space="preserve"> y de las claves primarias compuestas de algunas tablas. </w:t>
       </w:r>
     </w:p>
     <w:p>
@@ -6778,6 +8144,68 @@
         <w:rPr>
           <w:rFonts w:ascii="Arial-BoldMT" w:eastAsia="Arial-BoldMT" w:hAnsi="Arial-BoldMT" w:cs="Arial-BoldMT"/>
         </w:rPr>
+        <w:t xml:space="preserve">Finalmente modificamos las tablas que ya fueron creadas y pobladas, agregándoles las claves </w:t>
+      </w:r>
+      <w:proofErr w:type="spellStart"/>
+      <w:r>
+        <w:rPr>
+          <w:rFonts w:ascii="Arial-BoldMT" w:eastAsia="Arial-BoldMT" w:hAnsi="Arial-BoldMT" w:cs="Arial-BoldMT"/>
+        </w:rPr>
+        <w:t>foraneas</w:t>
+      </w:r>
+      <w:proofErr w:type="spellEnd"/>
+      <w:r>
+        <w:rPr>
+          <w:rFonts w:ascii="Arial-BoldMT" w:eastAsia="Arial-BoldMT" w:hAnsi="Arial-BoldMT" w:cs="Arial-BoldMT"/>
+        </w:rPr>
+        <w:t xml:space="preserve"> correspondientes. </w:t>
+      </w:r>
+    </w:p>
+    <w:p>
+      <w:pPr>
+        <w:numPr>
+          <w:ilvl w:val="0"/>
+          <w:numId w:val="1"/>
+        </w:numPr>
+        <w:ind w:left="1434" w:hanging="360"/>
+        <w:rPr>
+          <w:rFonts w:ascii="Arial-BoldMT" w:eastAsia="Arial-BoldMT" w:hAnsi="Arial-BoldMT" w:cs="Arial-BoldMT"/>
+        </w:rPr>
+      </w:pPr>
+      <w:r>
+        <w:rPr>
+          <w:rFonts w:ascii="Arial-BoldMT" w:eastAsia="Arial-BoldMT" w:hAnsi="Arial-BoldMT" w:cs="Arial-BoldMT"/>
+        </w:rPr>
+        <w:t xml:space="preserve"> Cabe aclarar que se crearan </w:t>
+      </w:r>
+      <w:r>
+        <w:rPr>
+          <w:rFonts w:ascii="Arial-BoldMT" w:eastAsia="Arial-BoldMT" w:hAnsi="Arial-BoldMT" w:cs="Arial-BoldMT"/>
+        </w:rPr>
+        <w:t xml:space="preserve">índices </w:t>
+      </w:r>
+      <w:r>
+        <w:rPr>
+          <w:rFonts w:ascii="Arial-BoldMT" w:eastAsia="Arial-BoldMT" w:hAnsi="Arial-BoldMT" w:cs="Arial-BoldMT"/>
+        </w:rPr>
+        <w:t>solo para la tabla de clientes debido a que esta es la que tiene una mayor cantidad de datos que las demás y la ventaja de estos se aprovecha al máximo en este caso al contrario de que si hiciéramos uno en la tabla de roles por ejemplo. Estos serán por nombre, apellido y correo.</w:t>
+      </w:r>
+    </w:p>
+    <w:p>
+      <w:pPr>
+        <w:numPr>
+          <w:ilvl w:val="0"/>
+          <w:numId w:val="1"/>
+        </w:numPr>
+        <w:ind w:left="1434" w:hanging="360"/>
+        <w:rPr>
+          <w:rFonts w:ascii="Arial-BoldMT" w:eastAsia="Arial-BoldMT" w:hAnsi="Arial-BoldMT" w:cs="Arial-BoldMT"/>
+        </w:rPr>
+      </w:pPr>
+      <w:r>
+        <w:rPr>
+          <w:rFonts w:ascii="Arial-BoldMT" w:eastAsia="Arial-BoldMT" w:hAnsi="Arial-BoldMT" w:cs="Arial-BoldMT"/>
+        </w:rPr>
         <w:t xml:space="preserve">Los clientes que hayan dado error al a hora de migrar </w:t>
       </w:r>
       <w:r>
@@ -6797,20 +8225,74 @@
         <w:rPr>
           <w:rFonts w:ascii="Arial-BoldMT" w:eastAsia="Arial-BoldMT" w:hAnsi="Arial-BoldMT" w:cs="Arial-BoldMT"/>
         </w:rPr>
-        <w:t>errores_migracion</w:t>
-      </w:r>
-      <w:proofErr w:type="spellEnd"/>
-      <w:r>
-        <w:rPr>
-          <w:rFonts w:ascii="Arial-BoldMT" w:eastAsia="Arial-BoldMT" w:hAnsi="Arial-BoldMT" w:cs="Arial-BoldMT"/>
-        </w:rPr>
-        <w:t>" junto a todos sus datos y uno extra que es el mensaje de error que se produjo al intentar migrarlo. Cuando alguno de estos clientes desee realizar alguna reserva en nuestro nuevo sistema el mismo le pedirá que actualice su información para poder ingresarlo al sistema (Ya que</w:t>
-      </w:r>
-      <w:r>
-        <w:rPr>
-          <w:rFonts w:ascii="Arial-BoldMT" w:eastAsia="Arial-BoldMT" w:hAnsi="Arial-BoldMT" w:cs="Arial-BoldMT"/>
-        </w:rPr>
-        <w:t xml:space="preserve"> es sistema</w:t>
+        <w:t>errores_migracio</w:t>
+      </w:r>
+      <w:r>
+        <w:rPr>
+          <w:rFonts w:ascii="Arial-BoldMT" w:eastAsia="Arial-BoldMT" w:hAnsi="Arial-BoldMT" w:cs="Arial-BoldMT"/>
+        </w:rPr>
+        <w:t>n</w:t>
+      </w:r>
+      <w:proofErr w:type="spellEnd"/>
+      <w:r>
+        <w:rPr>
+          <w:rFonts w:ascii="Arial-BoldMT" w:eastAsia="Arial-BoldMT" w:hAnsi="Arial-BoldMT" w:cs="Arial-BoldMT"/>
+        </w:rPr>
+        <w:t>" junto a todos sus datos y dos</w:t>
+      </w:r>
+      <w:r>
+        <w:rPr>
+          <w:rFonts w:ascii="Arial-BoldMT" w:eastAsia="Arial-BoldMT" w:hAnsi="Arial-BoldMT" w:cs="Arial-BoldMT"/>
+        </w:rPr>
+        <w:t xml:space="preserve"> extra</w:t>
+      </w:r>
+      <w:r>
+        <w:rPr>
+          <w:rFonts w:ascii="Arial-BoldMT" w:eastAsia="Arial-BoldMT" w:hAnsi="Arial-BoldMT" w:cs="Arial-BoldMT"/>
+        </w:rPr>
+        <w:t>. Uno</w:t>
+      </w:r>
+      <w:r>
+        <w:rPr>
+          <w:rFonts w:ascii="Arial-BoldMT" w:eastAsia="Arial-BoldMT" w:hAnsi="Arial-BoldMT" w:cs="Arial-BoldMT"/>
+        </w:rPr>
+        <w:t xml:space="preserve"> que es el mensaje de error que se produjo al intentar migrarlo</w:t>
+      </w:r>
+      <w:r>
+        <w:rPr>
+          <w:rFonts w:ascii="Arial-BoldMT" w:eastAsia="Arial-BoldMT" w:hAnsi="Arial-BoldMT" w:cs="Arial-BoldMT"/>
+        </w:rPr>
+        <w:t xml:space="preserve"> y el segundo que es el id de la estadía que le pertenece a dicho cliente</w:t>
+      </w:r>
+      <w:r>
+        <w:rPr>
+          <w:rFonts w:ascii="Arial-BoldMT" w:eastAsia="Arial-BoldMT" w:hAnsi="Arial-BoldMT" w:cs="Arial-BoldMT"/>
+        </w:rPr>
+        <w:t>. Cuando alguno de estos clientes desee realizar alguna reserva en nuestro nuevo sistema el mismo le pedirá que actualice su información par</w:t>
+      </w:r>
+      <w:r>
+        <w:rPr>
+          <w:rFonts w:ascii="Arial-BoldMT" w:eastAsia="Arial-BoldMT" w:hAnsi="Arial-BoldMT" w:cs="Arial-BoldMT"/>
+        </w:rPr>
+        <w:t>a poder ingresarlo al sistema (y</w:t>
+      </w:r>
+      <w:r>
+        <w:rPr>
+          <w:rFonts w:ascii="Arial-BoldMT" w:eastAsia="Arial-BoldMT" w:hAnsi="Arial-BoldMT" w:cs="Arial-BoldMT"/>
+        </w:rPr>
+        <w:t>a que</w:t>
+      </w:r>
+      <w:r>
+        <w:rPr>
+          <w:rFonts w:ascii="Arial-BoldMT" w:eastAsia="Arial-BoldMT" w:hAnsi="Arial-BoldMT" w:cs="Arial-BoldMT"/>
+        </w:rPr>
+        <w:t xml:space="preserve"> el</w:t>
+      </w:r>
+      <w:r>
+        <w:rPr>
+          <w:rFonts w:ascii="Arial-BoldMT" w:eastAsia="Arial-BoldMT" w:hAnsi="Arial-BoldMT" w:cs="Arial-BoldMT"/>
+        </w:rPr>
+        <w:t xml:space="preserve"> sistema</w:t>
       </w:r>
       <w:r>
         <w:rPr>
@@ -6902,6 +8384,7 @@
         <w:rPr>
           <w:rFonts w:ascii="Arial-BoldMT" w:eastAsia="Arial-BoldMT" w:hAnsi="Arial-BoldMT" w:cs="Arial-BoldMT"/>
         </w:rPr>
+        <w:lastRenderedPageBreak/>
         <w:t>En general todos los ABM van a estar distribuidos de una forma parecida</w:t>
       </w:r>
       <w:r>
@@ -6922,14 +8405,7 @@
         <w:rPr>
           <w:rFonts w:ascii="Arial-BoldMT" w:eastAsia="Arial-BoldMT" w:hAnsi="Arial-BoldMT" w:cs="Arial-BoldMT"/>
         </w:rPr>
-        <w:t xml:space="preserve"> el cual nos permitirá cambiar el estado de deshabilitado a habilitado en caso de ser </w:t>
-      </w:r>
-      <w:r>
-        <w:rPr>
-          <w:rFonts w:ascii="Arial-BoldMT" w:eastAsia="Arial-BoldMT" w:hAnsi="Arial-BoldMT" w:cs="Arial-BoldMT"/>
-        </w:rPr>
-        <w:lastRenderedPageBreak/>
-        <w:t xml:space="preserve">posible (véase en roles o usuarios). Para la baja se pasara por el mismo listado que para la modificación simplemente que esta vez con apretar el botón "borrar" este será borrado y no volverá a aparecer en esta lista. Se puede observar que al ser una baja lógica este dato "borrado" si aparecerá en el listado de datos de la ventana de modificación como deshabilitado. </w:t>
+        <w:t xml:space="preserve"> el cual nos permitirá cambiar el estado de deshabilitado a habilitado en caso de ser posible (véase en roles o usuarios). Para la baja se pasara por el mismo listado que para la modificación simplemente que esta vez con apretar el botón "borrar" este será borrado y no volverá a aparecer en esta lista. Se puede observar que al ser una baja lógica este dato "borrado" si aparecerá en el listado de datos de la ventana de modificación como deshabilitado. </w:t>
       </w:r>
     </w:p>
     <w:p>
@@ -7374,13 +8850,6 @@
       <w:pPr>
         <w:rPr>
           <w:rFonts w:ascii="Arial-BoldMT" w:eastAsia="Arial-BoldMT" w:hAnsi="Arial-BoldMT" w:cs="Arial-BoldMT"/>
-        </w:rPr>
-      </w:pPr>
-    </w:p>
-    <w:p>
-      <w:pPr>
-        <w:rPr>
-          <w:rFonts w:ascii="Arial-BoldMT" w:eastAsia="Arial-BoldMT" w:hAnsi="Arial-BoldMT" w:cs="Arial-BoldMT"/>
           <w:b/>
           <w:sz w:val="28"/>
           <w:szCs w:val="28"/>
@@ -7395,6 +8864,7 @@
           <w:szCs w:val="28"/>
           <w:u w:val="single"/>
         </w:rPr>
+        <w:lastRenderedPageBreak/>
         <w:t>ABM Clientes:</w:t>
       </w:r>
     </w:p>
@@ -7408,14 +8878,7 @@
         <w:rPr>
           <w:rFonts w:ascii="Arial-BoldMT" w:eastAsia="Arial-BoldMT" w:hAnsi="Arial-BoldMT" w:cs="Arial-BoldMT"/>
         </w:rPr>
-        <w:t xml:space="preserve">La ventana de creación de clientes nos pedirá un nombre, un apellido , un tipo y numero de documento (El tipo lo podremos elegir de una pequeña lista donde se mostraran los que acepta el sistema), un mail, un teléfono, una fecha de nacimiento (La cual elegiremos de un calendario </w:t>
-      </w:r>
-      <w:r>
-        <w:rPr>
-          <w:rFonts w:ascii="Arial-BoldMT" w:eastAsia="Arial-BoldMT" w:hAnsi="Arial-BoldMT" w:cs="Arial-BoldMT"/>
-        </w:rPr>
-        <w:lastRenderedPageBreak/>
-        <w:t>el cual nos dejara elegir cualquier fecha que no pase la actual), una nacionalidad, una calle, numero, piso, departamento, una ciudad y un país (los cuales también se seleccionara de una lista con todos los países del mundo, dándonos la oportunidad de filtrarlos si decidimos escribirlo manualmente). Con todos estos datos al apretar el botón de registrar se creara el nuevo cliente.</w:t>
+        <w:t>La ventana de creación de clientes nos pedirá un nombre, un apellido , un tipo y numero de documento (El tipo lo podremos elegir de una pequeña lista donde se mostraran los que acepta el sistema), un mail, un teléfono, una fecha de nacimiento (La cual elegiremos de un calendario el cual nos dejara elegir cualquier fecha que no pase la actual), una nacionalidad, una calle, numero, piso, departamento, una ciudad y un país (los cuales también se seleccionara de una lista con todos los países del mundo, dándonos la oportunidad de filtrarlos si decidimos escribirlo manualmente). Con todos estos datos al apretar el botón de registrar se creara el nuevo cliente.</w:t>
       </w:r>
     </w:p>
     <w:p>
@@ -7686,16 +9149,6 @@
     </w:p>
     <w:p>
       <w:pPr>
-        <w:jc w:val="both"/>
-        <w:rPr>
-          <w:rFonts w:ascii="Arial-BoldMT" w:eastAsia="Arial-BoldMT" w:hAnsi="Arial-BoldMT" w:cs="Arial-BoldMT"/>
-          <w:sz w:val="28"/>
-          <w:szCs w:val="28"/>
-        </w:rPr>
-      </w:pPr>
-    </w:p>
-    <w:p>
-      <w:pPr>
         <w:rPr>
           <w:rFonts w:ascii="Arial-BoldMT" w:eastAsia="Arial-BoldMT" w:hAnsi="Arial-BoldMT" w:cs="Arial-BoldMT"/>
           <w:b/>
@@ -7765,20 +9218,26 @@
         <w:rPr>
           <w:rFonts w:ascii="Arial-BoldMT" w:eastAsia="Arial-BoldMT" w:hAnsi="Arial-BoldMT" w:cs="Arial-BoldMT"/>
         </w:rPr>
-        <w:t xml:space="preserve"> box que nos permitirá elegir su ubicación.  Con estos datos al apretar "Agregar habitación" el programa cargara esta al programa.</w:t>
-      </w:r>
-    </w:p>
-    <w:p>
-      <w:pPr>
-        <w:rPr>
-          <w:rFonts w:ascii="Arial-BoldMT" w:eastAsia="Arial-BoldMT" w:hAnsi="Arial-BoldMT" w:cs="Arial-BoldMT"/>
-        </w:rPr>
-      </w:pPr>
+        <w:t xml:space="preserve"> box que nos permitirá elegir su </w:t>
+      </w:r>
       <w:r>
         <w:rPr>
           <w:rFonts w:ascii="Arial-BoldMT" w:eastAsia="Arial-BoldMT" w:hAnsi="Arial-BoldMT" w:cs="Arial-BoldMT"/>
         </w:rPr>
         <w:lastRenderedPageBreak/>
+        <w:t>ubicación.  Con estos datos al apretar "Agregar habitación" el programa cargara esta al programa.</w:t>
+      </w:r>
+    </w:p>
+    <w:p>
+      <w:pPr>
+        <w:rPr>
+          <w:rFonts w:ascii="Arial-BoldMT" w:eastAsia="Arial-BoldMT" w:hAnsi="Arial-BoldMT" w:cs="Arial-BoldMT"/>
+        </w:rPr>
+      </w:pPr>
+      <w:r>
+        <w:rPr>
+          <w:rFonts w:ascii="Arial-BoldMT" w:eastAsia="Arial-BoldMT" w:hAnsi="Arial-BoldMT" w:cs="Arial-BoldMT"/>
+        </w:rPr>
         <w:t xml:space="preserve">La ventana de modificación de habitaciones nos mostrara un listado de todas las que existan en el sistema. Estas se podrán filtrar tanto por  numero, piso y tipo. Una vez elegida la </w:t>
       </w:r>
       <w:r>
@@ -7800,13 +9259,6 @@
         </w:rPr>
         <w:t>La ventana de baja temporal nos mostrara la misma lista que en modificación, solo que esta vez al elegir una habitación nos mostrara una nueva ventana. Esta nos pedirá una fecha de inicio y una fecha de cierra (cerciorándose de que la fecha de inicio nunca empiece después que la de cierre y la de cierre nunca antes que la de inicio ) y una descripción (la cual no puede ser nula). Con todos estos datos el programa creara una nueva baja temporal para esa habitación.</w:t>
       </w:r>
-    </w:p>
-    <w:p>
-      <w:pPr>
-        <w:rPr>
-          <w:rFonts w:ascii="Arial-BoldMT" w:eastAsia="Arial-BoldMT" w:hAnsi="Arial-BoldMT" w:cs="Arial-BoldMT"/>
-        </w:rPr>
-      </w:pPr>
     </w:p>
     <w:p>
       <w:pPr>
@@ -7826,56 +9278,119 @@
           <w:szCs w:val="28"/>
           <w:u w:val="single"/>
         </w:rPr>
-        <w:t>ABM Reservas</w:t>
-      </w:r>
-      <w:r>
-        <w:rPr>
-          <w:rFonts w:ascii="Arial-BoldMT" w:eastAsia="Arial-BoldMT" w:hAnsi="Arial-BoldMT" w:cs="Arial-BoldMT"/>
-          <w:b/>
-          <w:sz w:val="28"/>
-          <w:szCs w:val="28"/>
-          <w:u w:val="single"/>
-        </w:rPr>
-        <w:t>:</w:t>
-      </w:r>
-    </w:p>
-    <w:p>
-      <w:pPr>
-        <w:rPr>
-          <w:rFonts w:ascii="Arial-BoldMT" w:eastAsia="Arial-BoldMT" w:hAnsi="Arial-BoldMT" w:cs="Arial-BoldMT"/>
-        </w:rPr>
-      </w:pPr>
-      <w:r>
-        <w:rPr>
-          <w:rFonts w:ascii="Arial-BoldMT" w:eastAsia="Arial-BoldMT" w:hAnsi="Arial-BoldMT" w:cs="Arial-BoldMT"/>
-        </w:rPr>
-        <w:t>Para crear una reserva se le pedirá al usuario que ingrese una fecha de inicio y una de fin (el programa se encargara de que la fecha de inicio nunca sea después que la de fin y que la de fin no sea antes que la de inicio), que seleccione un hotel y un régimen de este. Al tener estos datos y apretar "agregar habitación" se pasara a una nueva ventana donde el programa pedirá el tipo de habitación deseada</w:t>
-      </w:r>
-      <w:r>
-        <w:rPr>
-          <w:rFonts w:ascii="Arial-BoldMT" w:eastAsia="Arial-BoldMT" w:hAnsi="Arial-BoldMT" w:cs="Arial-BoldMT"/>
-        </w:rPr>
-        <w:t xml:space="preserve"> y</w:t>
-      </w:r>
-      <w:r>
-        <w:rPr>
-          <w:rFonts w:ascii="Arial-BoldMT" w:eastAsia="Arial-BoldMT" w:hAnsi="Arial-BoldMT" w:cs="Arial-BoldMT"/>
-        </w:rPr>
-        <w:t xml:space="preserve"> la cantidad</w:t>
-      </w:r>
-      <w:r>
-        <w:rPr>
-          <w:rFonts w:ascii="Arial-BoldMT" w:eastAsia="Arial-BoldMT" w:hAnsi="Arial-BoldMT" w:cs="Arial-BoldMT"/>
-        </w:rPr>
-        <w:t xml:space="preserve"> de huéspedes que habrá en ella. </w:t>
-      </w:r>
-    </w:p>
-    <w:p>
-      <w:pPr>
-        <w:rPr>
-          <w:rFonts w:ascii="Arial-BoldMT" w:eastAsia="Arial-BoldMT" w:hAnsi="Arial-BoldMT" w:cs="Arial-BoldMT"/>
-        </w:rPr>
-      </w:pPr>
+        <w:t>ABM Reservas:</w:t>
+      </w:r>
+    </w:p>
+    <w:p>
+      <w:pPr>
+        <w:rPr>
+          <w:rFonts w:ascii="Arial-BoldMT" w:eastAsia="Arial-BoldMT" w:hAnsi="Arial-BoldMT" w:cs="Arial-BoldMT"/>
+        </w:rPr>
+      </w:pPr>
+      <w:r>
+        <w:rPr>
+          <w:rFonts w:ascii="Arial-BoldMT" w:eastAsia="Arial-BoldMT" w:hAnsi="Arial-BoldMT" w:cs="Arial-BoldMT"/>
+        </w:rPr>
+        <w:t xml:space="preserve">Para crear una reserva se le pedirá al usuario que ingrese una fecha de inicio y una de fin (el programa se encargara de que la fecha de inicio supere a la de fin y que la de fin no sea antes que la de inicio), que seleccione un hotel y un régimen de este. Al tener estos datos y apretar "agregar habitación" se pasara a una nueva ventana donde el programa pedirá el tipo de habitación deseada. </w:t>
+      </w:r>
+    </w:p>
+    <w:p>
+      <w:pPr>
+        <w:rPr>
+          <w:rFonts w:ascii="Arial-BoldMT" w:eastAsia="Arial-BoldMT" w:hAnsi="Arial-BoldMT" w:cs="Arial-BoldMT"/>
+        </w:rPr>
+      </w:pPr>
+      <w:r>
+        <w:rPr>
+          <w:rFonts w:ascii="Arial-BoldMT" w:eastAsia="Arial-BoldMT" w:hAnsi="Arial-BoldMT" w:cs="Arial-BoldMT"/>
+        </w:rPr>
+        <w:t xml:space="preserve">•    Si todo está bien el programa nos dará la información de cómo va nuestra reserva en ese momento mostrando la cantidad de días reservados, el subtotal (precio final en caso de ser </w:t>
+      </w:r>
+      <w:proofErr w:type="spellStart"/>
+      <w:r>
+        <w:rPr>
+          <w:rFonts w:ascii="Arial-BoldMT" w:eastAsia="Arial-BoldMT" w:hAnsi="Arial-BoldMT" w:cs="Arial-BoldMT"/>
+        </w:rPr>
+        <w:t>All</w:t>
+      </w:r>
+      <w:proofErr w:type="spellEnd"/>
+      <w:r>
+        <w:rPr>
+          <w:rFonts w:ascii="Arial-BoldMT" w:eastAsia="Arial-BoldMT" w:hAnsi="Arial-BoldMT" w:cs="Arial-BoldMT"/>
+        </w:rPr>
+        <w:t xml:space="preserve"> Inclusive), etc.</w:t>
+      </w:r>
+    </w:p>
+    <w:p>
+      <w:pPr>
+        <w:rPr>
+          <w:rFonts w:ascii="Arial-BoldMT" w:eastAsia="Arial-BoldMT" w:hAnsi="Arial-BoldMT" w:cs="Arial-BoldMT"/>
+        </w:rPr>
+      </w:pPr>
+      <w:r>
+        <w:rPr>
+          <w:rFonts w:ascii="Arial-BoldMT" w:eastAsia="Arial-BoldMT" w:hAnsi="Arial-BoldMT" w:cs="Arial-BoldMT"/>
+        </w:rPr>
+        <w:t xml:space="preserve">•    En caso de querer hacer una reserva que no esté disponible (ya sea porque la habitación deseada ya </w:t>
+      </w:r>
+      <w:r>
+        <w:rPr>
+          <w:rFonts w:ascii="Arial-BoldMT" w:eastAsia="Arial-BoldMT" w:hAnsi="Arial-BoldMT" w:cs="Arial-BoldMT"/>
+        </w:rPr>
+        <w:t>está</w:t>
+      </w:r>
+      <w:r>
+        <w:rPr>
+          <w:rFonts w:ascii="Arial-BoldMT" w:eastAsia="Arial-BoldMT" w:hAnsi="Arial-BoldMT" w:cs="Arial-BoldMT"/>
+        </w:rPr>
+        <w:t xml:space="preserve"> reservada en ese periodo o porque esta deshabilitada ) el sistema informara el error y le dirá al usuario las habitaciones disponibles para el periodo que él desea. El sistema también puede tirar error en caso de que la reserva entre en un periodo en que el hotel este deshabilitado. </w:t>
+      </w:r>
+    </w:p>
+    <w:p>
+      <w:pPr>
+        <w:rPr>
+          <w:rFonts w:ascii="Arial-BoldMT" w:eastAsia="Arial-BoldMT" w:hAnsi="Arial-BoldMT" w:cs="Arial-BoldMT"/>
+        </w:rPr>
+      </w:pPr>
+    </w:p>
+    <w:p>
+      <w:pPr>
+        <w:rPr>
+          <w:rFonts w:ascii="Arial-BoldMT" w:eastAsia="Arial-BoldMT" w:hAnsi="Arial-BoldMT" w:cs="Arial-BoldMT"/>
+        </w:rPr>
+      </w:pPr>
+      <w:r>
+        <w:rPr>
+          <w:rFonts w:ascii="Arial-BoldMT" w:eastAsia="Arial-BoldMT" w:hAnsi="Arial-BoldMT" w:cs="Arial-BoldMT"/>
+        </w:rPr>
+        <w:t xml:space="preserve">Finalizado el primer paso se pasara a la pantalla de selección de usuario para así poder asignarle un cliente a la reserva. En caso de estar registrado el cliente solo se buscara en la lista de clientes, la cual se puede filtrar por tipo y numero de documento y correo electrónico. Si por algún motivo el cliente ya se encuentra registrado pero este se encuentra en gris significa que este fue uno de los que no se pudieron migrar al nuevo sistema. Si este es el caso se le pedirá al cliente que modifique rápidamente sus datos para poder agregarlo satisfactoriamente al sistema y seguir con la reserva. </w:t>
+      </w:r>
+    </w:p>
+    <w:p>
+      <w:pPr>
+        <w:rPr>
+          <w:rFonts w:ascii="Arial-BoldMT" w:eastAsia="Arial-BoldMT" w:hAnsi="Arial-BoldMT" w:cs="Arial-BoldMT"/>
+        </w:rPr>
+      </w:pPr>
+      <w:r>
+        <w:rPr>
+          <w:rFonts w:ascii="Arial-BoldMT" w:eastAsia="Arial-BoldMT" w:hAnsi="Arial-BoldMT" w:cs="Arial-BoldMT"/>
+        </w:rPr>
+        <w:t>En caso de que el cliente no esté registrado, con apretar el botón "Regístrame" pasara a una ventana parecida a la de alta de un cliente para que se inserte al sistema.</w:t>
+      </w:r>
+    </w:p>
+    <w:p>
+      <w:pPr>
+        <w:rPr>
+          <w:rFonts w:ascii="Arial-BoldMT" w:eastAsia="Arial-BoldMT" w:hAnsi="Arial-BoldMT" w:cs="Arial-BoldMT"/>
+        </w:rPr>
+      </w:pPr>
+      <w:r>
+        <w:rPr>
+          <w:rFonts w:ascii="Arial-BoldMT" w:eastAsia="Arial-BoldMT" w:hAnsi="Arial-BoldMT" w:cs="Arial-BoldMT"/>
+        </w:rPr>
+        <w:t xml:space="preserve">Y en caso de que el cliente este registrado pero este se encuentre inhabilitado en el sistema se le informara mediante un error que este no puede realizar reservas y que tendrá que contactar a la administración para su re-habilitación. </w:t>
+      </w:r>
     </w:p>
     <w:p>
       <w:pPr>
@@ -8058,6 +9573,119 @@
       <w:lvlJc w:val="left"/>
     </w:lvl>
   </w:abstractNum>
+  <w:abstractNum w:abstractNumId="3">
+    <w:nsid w:val="7E247169"/>
+    <w:multiLevelType w:val="hybridMultilevel"/>
+    <w:tmpl w:val="4B321160"/>
+    <w:lvl w:ilvl="0" w:tplc="0C0A0001">
+      <w:start w:val="1"/>
+      <w:numFmt w:val="bullet"/>
+      <w:lvlText w:val=""/>
+      <w:lvlJc w:val="left"/>
+      <w:pPr>
+        <w:ind w:left="720" w:hanging="360"/>
+      </w:pPr>
+      <w:rPr>
+        <w:rFonts w:ascii="Symbol" w:hAnsi="Symbol" w:hint="default"/>
+      </w:rPr>
+    </w:lvl>
+    <w:lvl w:ilvl="1" w:tplc="0C0A0003" w:tentative="1">
+      <w:start w:val="1"/>
+      <w:numFmt w:val="bullet"/>
+      <w:lvlText w:val="o"/>
+      <w:lvlJc w:val="left"/>
+      <w:pPr>
+        <w:ind w:left="1440" w:hanging="360"/>
+      </w:pPr>
+      <w:rPr>
+        <w:rFonts w:ascii="Courier New" w:hAnsi="Courier New" w:cs="Courier New" w:hint="default"/>
+      </w:rPr>
+    </w:lvl>
+    <w:lvl w:ilvl="2" w:tplc="0C0A0005" w:tentative="1">
+      <w:start w:val="1"/>
+      <w:numFmt w:val="bullet"/>
+      <w:lvlText w:val=""/>
+      <w:lvlJc w:val="left"/>
+      <w:pPr>
+        <w:ind w:left="2160" w:hanging="360"/>
+      </w:pPr>
+      <w:rPr>
+        <w:rFonts w:ascii="Wingdings" w:hAnsi="Wingdings" w:hint="default"/>
+      </w:rPr>
+    </w:lvl>
+    <w:lvl w:ilvl="3" w:tplc="0C0A0001" w:tentative="1">
+      <w:start w:val="1"/>
+      <w:numFmt w:val="bullet"/>
+      <w:lvlText w:val=""/>
+      <w:lvlJc w:val="left"/>
+      <w:pPr>
+        <w:ind w:left="2880" w:hanging="360"/>
+      </w:pPr>
+      <w:rPr>
+        <w:rFonts w:ascii="Symbol" w:hAnsi="Symbol" w:hint="default"/>
+      </w:rPr>
+    </w:lvl>
+    <w:lvl w:ilvl="4" w:tplc="0C0A0003" w:tentative="1">
+      <w:start w:val="1"/>
+      <w:numFmt w:val="bullet"/>
+      <w:lvlText w:val="o"/>
+      <w:lvlJc w:val="left"/>
+      <w:pPr>
+        <w:ind w:left="3600" w:hanging="360"/>
+      </w:pPr>
+      <w:rPr>
+        <w:rFonts w:ascii="Courier New" w:hAnsi="Courier New" w:cs="Courier New" w:hint="default"/>
+      </w:rPr>
+    </w:lvl>
+    <w:lvl w:ilvl="5" w:tplc="0C0A0005" w:tentative="1">
+      <w:start w:val="1"/>
+      <w:numFmt w:val="bullet"/>
+      <w:lvlText w:val=""/>
+      <w:lvlJc w:val="left"/>
+      <w:pPr>
+        <w:ind w:left="4320" w:hanging="360"/>
+      </w:pPr>
+      <w:rPr>
+        <w:rFonts w:ascii="Wingdings" w:hAnsi="Wingdings" w:hint="default"/>
+      </w:rPr>
+    </w:lvl>
+    <w:lvl w:ilvl="6" w:tplc="0C0A0001" w:tentative="1">
+      <w:start w:val="1"/>
+      <w:numFmt w:val="bullet"/>
+      <w:lvlText w:val=""/>
+      <w:lvlJc w:val="left"/>
+      <w:pPr>
+        <w:ind w:left="5040" w:hanging="360"/>
+      </w:pPr>
+      <w:rPr>
+        <w:rFonts w:ascii="Symbol" w:hAnsi="Symbol" w:hint="default"/>
+      </w:rPr>
+    </w:lvl>
+    <w:lvl w:ilvl="7" w:tplc="0C0A0003" w:tentative="1">
+      <w:start w:val="1"/>
+      <w:numFmt w:val="bullet"/>
+      <w:lvlText w:val="o"/>
+      <w:lvlJc w:val="left"/>
+      <w:pPr>
+        <w:ind w:left="5760" w:hanging="360"/>
+      </w:pPr>
+      <w:rPr>
+        <w:rFonts w:ascii="Courier New" w:hAnsi="Courier New" w:cs="Courier New" w:hint="default"/>
+      </w:rPr>
+    </w:lvl>
+    <w:lvl w:ilvl="8" w:tplc="0C0A0005" w:tentative="1">
+      <w:start w:val="1"/>
+      <w:numFmt w:val="bullet"/>
+      <w:lvlText w:val=""/>
+      <w:lvlJc w:val="left"/>
+      <w:pPr>
+        <w:ind w:left="6480" w:hanging="360"/>
+      </w:pPr>
+      <w:rPr>
+        <w:rFonts w:ascii="Wingdings" w:hAnsi="Wingdings" w:hint="default"/>
+      </w:rPr>
+    </w:lvl>
+  </w:abstractNum>
   <w:num w:numId="1">
     <w:abstractNumId w:val="2"/>
   </w:num>
@@ -8066,6 +9694,9 @@
   </w:num>
   <w:num w:numId="3">
     <w:abstractNumId w:val="0"/>
+  </w:num>
+  <w:num w:numId="4">
+    <w:abstractNumId w:val="3"/>
   </w:num>
 </w:numbering>
 </file>

--- a/Estrategia.docx
+++ b/Estrategia.docx
@@ -18,7 +18,7 @@
           <v:rect id="rectole0000000000" o:spid="_x0000_i1025" style="width:124.6pt;height:146.5pt" o:ole="" o:preferrelative="t" stroked="f">
             <v:imagedata r:id="rId6" o:title=""/>
           </v:rect>
-          <o:OLEObject Type="Embed" ProgID="StaticMetafile" ShapeID="rectole0000000000" DrawAspect="Content" ObjectID="_1590974078" r:id="rId7"/>
+          <o:OLEObject Type="Embed" ProgID="StaticMetafile" ShapeID="rectole0000000000" DrawAspect="Content" ObjectID="_1591025602" r:id="rId7"/>
         </w:object>
       </w:r>
     </w:p>
@@ -3796,6 +3796,12 @@
         <w:rPr>
           <w:rFonts w:ascii="Arial-BoldMT" w:hAnsi="Arial-BoldMT"/>
         </w:rPr>
+        <w:t>i</w:t>
+      </w:r>
+      <w:r>
+        <w:rPr>
+          <w:rFonts w:ascii="Arial-BoldMT" w:hAnsi="Arial-BoldMT"/>
+        </w:rPr>
         <w:t>d_usuario</w:t>
       </w:r>
       <w:proofErr w:type="spellEnd"/>
@@ -6056,7 +6062,31 @@
         <w:rPr>
           <w:rFonts w:ascii="Arial-BoldMT" w:eastAsia="Arial-BoldMT" w:hAnsi="Arial-BoldMT" w:cs="Arial-BoldMT"/>
         </w:rPr>
-        <w:t xml:space="preserve"> que recibe el intervalo de tiempo de la reserva a crear y la fecha de hoy. Con estos datos el </w:t>
+        <w:t xml:space="preserve"> que recibe el intervalo d</w:t>
+      </w:r>
+      <w:r>
+        <w:rPr>
+          <w:rFonts w:ascii="Arial-BoldMT" w:eastAsia="Arial-BoldMT" w:hAnsi="Arial-BoldMT" w:cs="Arial-BoldMT"/>
+        </w:rPr>
+        <w:t>e tiempo de la reserva a crear ,</w:t>
+      </w:r>
+      <w:r>
+        <w:rPr>
+          <w:rFonts w:ascii="Arial-BoldMT" w:eastAsia="Arial-BoldMT" w:hAnsi="Arial-BoldMT" w:cs="Arial-BoldMT"/>
+        </w:rPr>
+        <w:t xml:space="preserve"> la fecha de hoy</w:t>
+      </w:r>
+      <w:r>
+        <w:rPr>
+          <w:rFonts w:ascii="Arial-BoldMT" w:eastAsia="Arial-BoldMT" w:hAnsi="Arial-BoldMT" w:cs="Arial-BoldMT"/>
+        </w:rPr>
+        <w:t xml:space="preserve"> y un id de reserva</w:t>
+      </w:r>
+      <w:r>
+        <w:rPr>
+          <w:rFonts w:ascii="Arial-BoldMT" w:eastAsia="Arial-BoldMT" w:hAnsi="Arial-BoldMT" w:cs="Arial-BoldMT"/>
+        </w:rPr>
+        <w:t xml:space="preserve">. Con estos datos el </w:t>
       </w:r>
       <w:proofErr w:type="spellStart"/>
       <w:r>
@@ -6098,7 +6128,48 @@
         <w:rPr>
           <w:rFonts w:ascii="Arial-BoldMT" w:eastAsia="Arial-BoldMT" w:hAnsi="Arial-BoldMT" w:cs="Arial-BoldMT"/>
         </w:rPr>
-        <w:t xml:space="preserve"> creada para representar al hotel cerrado). Este </w:t>
+        <w:t xml:space="preserve"> creada para representar al hotel cerrado). </w:t>
+      </w:r>
+      <w:r>
+        <w:rPr>
+          <w:rFonts w:ascii="Arial-BoldMT" w:eastAsia="Arial-BoldMT" w:hAnsi="Arial-BoldMT" w:cs="Arial-BoldMT"/>
+        </w:rPr>
+        <w:t xml:space="preserve"> Cabe destacar que este </w:t>
+      </w:r>
+      <w:proofErr w:type="spellStart"/>
+      <w:r>
+        <w:rPr>
+          <w:rFonts w:ascii="Arial-BoldMT" w:eastAsia="Arial-BoldMT" w:hAnsi="Arial-BoldMT" w:cs="Arial-BoldMT"/>
+        </w:rPr>
+        <w:t>procedure</w:t>
+      </w:r>
+      <w:proofErr w:type="spellEnd"/>
+      <w:r>
+        <w:rPr>
+          <w:rFonts w:ascii="Arial-BoldMT" w:eastAsia="Arial-BoldMT" w:hAnsi="Arial-BoldMT" w:cs="Arial-BoldMT"/>
+        </w:rPr>
+        <w:t xml:space="preserve"> al ser usado tanto para la modificación como la creación de reservas el id de reserva que recibe cambia dependiendo en cuál de estas 2 funciones este siendo usado. Para la alta de reservas recibirá un -1 y dado que no existe ninguna reserva con ese id devolverá todas las habitaciones disponibles dad esa reserva. Pero en caso de la modificación recibirá el id de la reserva a modificar, cosa que nos permitirá ignorar las habitaciones con esa id de reserva. </w:t>
+      </w:r>
+    </w:p>
+    <w:p>
+      <w:pPr>
+        <w:rPr>
+          <w:rFonts w:ascii="Arial-BoldMT" w:eastAsia="Arial-BoldMT" w:hAnsi="Arial-BoldMT" w:cs="Arial-BoldMT"/>
+        </w:rPr>
+      </w:pPr>
+      <w:r>
+        <w:rPr>
+          <w:rFonts w:ascii="Arial-BoldMT" w:eastAsia="Arial-BoldMT" w:hAnsi="Arial-BoldMT" w:cs="Arial-BoldMT"/>
+          <w:b/>
+        </w:rPr>
+        <w:lastRenderedPageBreak/>
+        <w:t>OBTENER_REGIMEN_ALL_INCLUSIVE:</w:t>
+      </w:r>
+      <w:r>
+        <w:rPr>
+          <w:rFonts w:ascii="Arial-BoldMT" w:eastAsia="Arial-BoldMT" w:hAnsi="Arial-BoldMT" w:cs="Arial-BoldMT"/>
+        </w:rPr>
+        <w:t xml:space="preserve"> </w:t>
       </w:r>
       <w:proofErr w:type="spellStart"/>
       <w:r>
@@ -6112,36 +6183,16 @@
         <w:rPr>
           <w:rFonts w:ascii="Arial-BoldMT" w:eastAsia="Arial-BoldMT" w:hAnsi="Arial-BoldMT" w:cs="Arial-BoldMT"/>
         </w:rPr>
-        <w:t xml:space="preserve"> es usado en la </w:t>
-      </w:r>
-      <w:proofErr w:type="spellStart"/>
-      <w:r>
-        <w:rPr>
-          <w:rFonts w:ascii="Arial-BoldMT" w:eastAsia="Arial-BoldMT" w:hAnsi="Arial-BoldMT" w:cs="Arial-BoldMT"/>
-        </w:rPr>
-        <w:t>creacion</w:t>
-      </w:r>
-      <w:proofErr w:type="spellEnd"/>
-      <w:r>
-        <w:rPr>
-          <w:rFonts w:ascii="Arial-BoldMT" w:eastAsia="Arial-BoldMT" w:hAnsi="Arial-BoldMT" w:cs="Arial-BoldMT"/>
-        </w:rPr>
-        <w:t xml:space="preserve"> de reservas. </w:t>
-      </w:r>
-    </w:p>
-    <w:p>
-      <w:pPr>
-        <w:rPr>
-          <w:rFonts w:ascii="Arial-BoldMT" w:eastAsia="Arial-BoldMT" w:hAnsi="Arial-BoldMT" w:cs="Arial-BoldMT"/>
-        </w:rPr>
-      </w:pPr>
-      <w:r>
-        <w:rPr>
-          <w:rFonts w:ascii="Arial-BoldMT" w:eastAsia="Arial-BoldMT" w:hAnsi="Arial-BoldMT" w:cs="Arial-BoldMT"/>
-          <w:b/>
-        </w:rPr>
-        <w:t>OBTENER_REGIMEN_ALL_INCLUSIVE:</w:t>
-      </w:r>
+        <w:t xml:space="preserve"> que devuelve la id del </w:t>
+      </w:r>
+      <w:proofErr w:type="spellStart"/>
+      <w:r>
+        <w:rPr>
+          <w:rFonts w:ascii="Arial-BoldMT" w:eastAsia="Arial-BoldMT" w:hAnsi="Arial-BoldMT" w:cs="Arial-BoldMT"/>
+        </w:rPr>
+        <w:t>regimen</w:t>
+      </w:r>
+      <w:proofErr w:type="spellEnd"/>
       <w:r>
         <w:rPr>
           <w:rFonts w:ascii="Arial-BoldMT" w:eastAsia="Arial-BoldMT" w:hAnsi="Arial-BoldMT" w:cs="Arial-BoldMT"/>
@@ -6153,6 +6204,54 @@
         <w:rPr>
           <w:rFonts w:ascii="Arial-BoldMT" w:eastAsia="Arial-BoldMT" w:hAnsi="Arial-BoldMT" w:cs="Arial-BoldMT"/>
         </w:rPr>
+        <w:t>all</w:t>
+      </w:r>
+      <w:proofErr w:type="spellEnd"/>
+      <w:r>
+        <w:rPr>
+          <w:rFonts w:ascii="Arial-BoldMT" w:eastAsia="Arial-BoldMT" w:hAnsi="Arial-BoldMT" w:cs="Arial-BoldMT"/>
+        </w:rPr>
+        <w:t xml:space="preserve"> inclusive. Este </w:t>
+      </w:r>
+      <w:proofErr w:type="spellStart"/>
+      <w:r>
+        <w:rPr>
+          <w:rFonts w:ascii="Arial-BoldMT" w:eastAsia="Arial-BoldMT" w:hAnsi="Arial-BoldMT" w:cs="Arial-BoldMT"/>
+        </w:rPr>
+        <w:t>procedure</w:t>
+      </w:r>
+      <w:proofErr w:type="spellEnd"/>
+      <w:r>
+        <w:rPr>
+          <w:rFonts w:ascii="Arial-BoldMT" w:eastAsia="Arial-BoldMT" w:hAnsi="Arial-BoldMT" w:cs="Arial-BoldMT"/>
+        </w:rPr>
+        <w:t xml:space="preserve"> se usa para la creación de una reserva.</w:t>
+      </w:r>
+    </w:p>
+    <w:p>
+      <w:pPr>
+        <w:rPr>
+          <w:rFonts w:ascii="Arial-BoldMT" w:eastAsia="Arial-BoldMT" w:hAnsi="Arial-BoldMT" w:cs="Arial-BoldMT"/>
+        </w:rPr>
+      </w:pPr>
+      <w:r>
+        <w:rPr>
+          <w:rFonts w:ascii="Arial-BoldMT" w:eastAsia="Arial-BoldMT" w:hAnsi="Arial-BoldMT" w:cs="Arial-BoldMT"/>
+          <w:b/>
+        </w:rPr>
+        <w:t>VALIDAR_DOCUMENTO_UNICO_CLIENTE:</w:t>
+      </w:r>
+      <w:r>
+        <w:rPr>
+          <w:rFonts w:ascii="Arial-BoldMT" w:eastAsia="Arial-BoldMT" w:hAnsi="Arial-BoldMT" w:cs="Arial-BoldMT"/>
+        </w:rPr>
+        <w:t xml:space="preserve"> </w:t>
+      </w:r>
+      <w:proofErr w:type="spellStart"/>
+      <w:r>
+        <w:rPr>
+          <w:rFonts w:ascii="Arial-BoldMT" w:eastAsia="Arial-BoldMT" w:hAnsi="Arial-BoldMT" w:cs="Arial-BoldMT"/>
+        </w:rPr>
         <w:t>Procedure</w:t>
       </w:r>
       <w:proofErr w:type="spellEnd"/>
@@ -6160,83 +6259,317 @@
         <w:rPr>
           <w:rFonts w:ascii="Arial-BoldMT" w:eastAsia="Arial-BoldMT" w:hAnsi="Arial-BoldMT" w:cs="Arial-BoldMT"/>
         </w:rPr>
-        <w:t xml:space="preserve"> que devuelve la id del </w:t>
-      </w:r>
-      <w:proofErr w:type="spellStart"/>
-      <w:r>
-        <w:rPr>
-          <w:rFonts w:ascii="Arial-BoldMT" w:eastAsia="Arial-BoldMT" w:hAnsi="Arial-BoldMT" w:cs="Arial-BoldMT"/>
-        </w:rPr>
-        <w:t>regimen</w:t>
-      </w:r>
-      <w:proofErr w:type="spellEnd"/>
-      <w:r>
-        <w:rPr>
-          <w:rFonts w:ascii="Arial-BoldMT" w:eastAsia="Arial-BoldMT" w:hAnsi="Arial-BoldMT" w:cs="Arial-BoldMT"/>
+        <w:t xml:space="preserve"> que recibe un tipo y numero de documento y valida que estos no sean un dato de alguno de los clientes del sistema. Este </w:t>
+      </w:r>
+      <w:proofErr w:type="spellStart"/>
+      <w:r>
+        <w:rPr>
+          <w:rFonts w:ascii="Arial-BoldMT" w:eastAsia="Arial-BoldMT" w:hAnsi="Arial-BoldMT" w:cs="Arial-BoldMT"/>
+        </w:rPr>
+        <w:t>procedure</w:t>
+      </w:r>
+      <w:proofErr w:type="spellEnd"/>
+      <w:r>
+        <w:rPr>
+          <w:rFonts w:ascii="Arial-BoldMT" w:eastAsia="Arial-BoldMT" w:hAnsi="Arial-BoldMT" w:cs="Arial-BoldMT"/>
+        </w:rPr>
+        <w:t xml:space="preserve"> es usado para la creación de un nuevo cliente. </w:t>
+      </w:r>
+    </w:p>
+    <w:p>
+      <w:pPr>
+        <w:rPr>
+          <w:rFonts w:ascii="Arial-BoldMT" w:hAnsi="Arial-BoldMT" w:cs="Arial"/>
+        </w:rPr>
+      </w:pPr>
+      <w:r>
+        <w:rPr>
+          <w:rFonts w:ascii="Arial-BoldMT" w:hAnsi="Arial-BoldMT" w:cs="Arial"/>
+          <w:b/>
+        </w:rPr>
+        <w:t>VALIDAR_CORREO_UNICO_CLIENTE:</w:t>
+      </w:r>
+      <w:r>
+        <w:rPr>
+          <w:rFonts w:ascii="Arial-BoldMT" w:hAnsi="Arial-BoldMT" w:cs="Arial"/>
         </w:rPr>
         <w:t xml:space="preserve"> </w:t>
       </w:r>
       <w:proofErr w:type="spellStart"/>
       <w:r>
         <w:rPr>
-          <w:rFonts w:ascii="Arial-BoldMT" w:eastAsia="Arial-BoldMT" w:hAnsi="Arial-BoldMT" w:cs="Arial-BoldMT"/>
-        </w:rPr>
-        <w:t>all</w:t>
-      </w:r>
-      <w:proofErr w:type="spellEnd"/>
-      <w:r>
-        <w:rPr>
-          <w:rFonts w:ascii="Arial-BoldMT" w:eastAsia="Arial-BoldMT" w:hAnsi="Arial-BoldMT" w:cs="Arial-BoldMT"/>
-        </w:rPr>
-        <w:t xml:space="preserve"> inclusive. Este </w:t>
-      </w:r>
-      <w:proofErr w:type="spellStart"/>
-      <w:r>
-        <w:rPr>
-          <w:rFonts w:ascii="Arial-BoldMT" w:eastAsia="Arial-BoldMT" w:hAnsi="Arial-BoldMT" w:cs="Arial-BoldMT"/>
+          <w:rFonts w:ascii="Arial-BoldMT" w:hAnsi="Arial-BoldMT" w:cs="Arial"/>
+        </w:rPr>
+        <w:t>Procedure</w:t>
+      </w:r>
+      <w:proofErr w:type="spellEnd"/>
+      <w:r>
+        <w:rPr>
+          <w:rFonts w:ascii="Arial-BoldMT" w:hAnsi="Arial-BoldMT" w:cs="Arial"/>
+        </w:rPr>
+        <w:t xml:space="preserve"> que recibe un correo y valida que este no sea un dato de alguno de los clientes del sistema. Este </w:t>
+      </w:r>
+      <w:proofErr w:type="spellStart"/>
+      <w:r>
+        <w:rPr>
+          <w:rFonts w:ascii="Arial-BoldMT" w:hAnsi="Arial-BoldMT" w:cs="Arial"/>
         </w:rPr>
         <w:t>procedure</w:t>
       </w:r>
       <w:proofErr w:type="spellEnd"/>
       <w:r>
         <w:rPr>
-          <w:rFonts w:ascii="Arial-BoldMT" w:eastAsia="Arial-BoldMT" w:hAnsi="Arial-BoldMT" w:cs="Arial-BoldMT"/>
-        </w:rPr>
-        <w:t xml:space="preserve"> se usa para la creación de una reserva.</w:t>
-      </w:r>
-    </w:p>
-    <w:p>
-      <w:pPr>
-        <w:rPr>
-          <w:rFonts w:ascii="Arial-BoldMT" w:eastAsia="Arial-BoldMT" w:hAnsi="Arial-BoldMT" w:cs="Arial-BoldMT"/>
-        </w:rPr>
-      </w:pPr>
-      <w:r>
-        <w:rPr>
-          <w:rFonts w:ascii="Arial-BoldMT" w:eastAsia="Arial-BoldMT" w:hAnsi="Arial-BoldMT" w:cs="Arial-BoldMT"/>
-          <w:b/>
-        </w:rPr>
-        <w:t>VALIDAR_DOCUMENTO_UNICO_CLIENTE:</w:t>
-      </w:r>
-      <w:r>
-        <w:rPr>
-          <w:rFonts w:ascii="Arial-BoldMT" w:eastAsia="Arial-BoldMT" w:hAnsi="Arial-BoldMT" w:cs="Arial-BoldMT"/>
+          <w:rFonts w:ascii="Arial-BoldMT" w:hAnsi="Arial-BoldMT" w:cs="Arial"/>
+        </w:rPr>
+        <w:t xml:space="preserve"> es usado para la creación de un nuevo cliente. </w:t>
+      </w:r>
+    </w:p>
+    <w:p>
+      <w:pPr>
+        <w:rPr>
+          <w:rFonts w:ascii="Arial-BoldMT" w:hAnsi="Arial-BoldMT" w:cs="Arial"/>
+        </w:rPr>
+      </w:pPr>
+      <w:r>
+        <w:rPr>
+          <w:rFonts w:ascii="Arial-BoldMT" w:hAnsi="Arial-BoldMT" w:cs="Arial"/>
+          <w:b/>
+        </w:rPr>
+        <w:t>INSERTAR_CLIENTE_</w:t>
+      </w:r>
+      <w:r>
+        <w:rPr>
+          <w:rFonts w:ascii="Arial-BoldMT" w:hAnsi="Arial-BoldMT" w:cs="Arial"/>
+          <w:b/>
+        </w:rPr>
+        <w:t>PREEXISTENTE</w:t>
+      </w:r>
+      <w:r>
+        <w:rPr>
+          <w:rFonts w:ascii="Arial-BoldMT" w:hAnsi="Arial-BoldMT" w:cs="Arial"/>
+          <w:b/>
+        </w:rPr>
+        <w:t>:</w:t>
+      </w:r>
+      <w:r>
+        <w:rPr>
+          <w:rFonts w:ascii="Arial-BoldMT" w:hAnsi="Arial-BoldMT" w:cs="Arial"/>
         </w:rPr>
         <w:t xml:space="preserve"> </w:t>
       </w:r>
       <w:proofErr w:type="spellStart"/>
       <w:r>
         <w:rPr>
-          <w:rFonts w:ascii="Arial-BoldMT" w:eastAsia="Arial-BoldMT" w:hAnsi="Arial-BoldMT" w:cs="Arial-BoldMT"/>
+          <w:rFonts w:ascii="Arial-BoldMT" w:hAnsi="Arial-BoldMT" w:cs="Arial"/>
         </w:rPr>
         <w:t>Procedure</w:t>
       </w:r>
       <w:proofErr w:type="spellEnd"/>
       <w:r>
         <w:rPr>
-          <w:rFonts w:ascii="Arial-BoldMT" w:eastAsia="Arial-BoldMT" w:hAnsi="Arial-BoldMT" w:cs="Arial-BoldMT"/>
-        </w:rPr>
-        <w:t xml:space="preserve"> que recibe un tipo y numero de documento y valida que estos no sean un dato de alguno de los clientes del sistema. Este </w:t>
+          <w:rFonts w:ascii="Arial-BoldMT" w:hAnsi="Arial-BoldMT" w:cs="Arial"/>
+        </w:rPr>
+        <w:t xml:space="preserve"> que recibe los datos de un usuario que no se pudo insertar durante el proceso de migración y lo inserta en la tabla clientes. También por cada reserva que este cliente tenga se les modificara el id del cliente para que ahora tengan la del nuevo cliente insertado y por último se completa la tabla </w:t>
+      </w:r>
+      <w:proofErr w:type="spellStart"/>
+      <w:r>
+        <w:rPr>
+          <w:rFonts w:ascii="Arial-BoldMT" w:hAnsi="Arial-BoldMT" w:cs="Arial"/>
+        </w:rPr>
+        <w:t>clientesxestadias</w:t>
+      </w:r>
+      <w:proofErr w:type="spellEnd"/>
+      <w:r>
+        <w:rPr>
+          <w:rFonts w:ascii="Arial-BoldMT" w:hAnsi="Arial-BoldMT" w:cs="Arial"/>
+        </w:rPr>
+        <w:t xml:space="preserve"> con la información del nuevo cliente y sus estadías correspondientes. </w:t>
+      </w:r>
+    </w:p>
+    <w:p>
+      <w:pPr>
+        <w:rPr>
+          <w:rFonts w:ascii="Arial-BoldMT" w:eastAsia="Arial-BoldMT" w:hAnsi="Arial-BoldMT" w:cs="Arial-BoldMT"/>
+        </w:rPr>
+      </w:pPr>
+      <w:r>
+        <w:rPr>
+          <w:rFonts w:ascii="Arial-BoldMT" w:hAnsi="Arial-BoldMT"/>
+          <w:b/>
+        </w:rPr>
+        <w:t>OBTENER_CLIENTES_COMPLETOS</w:t>
+      </w:r>
+      <w:r>
+        <w:rPr>
+          <w:rFonts w:ascii="Arial-BoldMT" w:hAnsi="Arial-BoldMT"/>
+          <w:b/>
+        </w:rPr>
+        <w:t>_FILTRADOS</w:t>
+      </w:r>
+      <w:r>
+        <w:rPr>
+          <w:rFonts w:ascii="Arial-BoldMT" w:hAnsi="Arial-BoldMT"/>
+          <w:b/>
+        </w:rPr>
+        <w:t>:</w:t>
+      </w:r>
+      <w:r>
+        <w:rPr>
+          <w:rFonts w:ascii="Arial-BoldMT" w:hAnsi="Arial-BoldMT"/>
+        </w:rPr>
+        <w:t xml:space="preserve"> </w:t>
+      </w:r>
+      <w:proofErr w:type="spellStart"/>
+      <w:r>
+        <w:rPr>
+          <w:rFonts w:ascii="Arial-BoldMT" w:hAnsi="Arial-BoldMT"/>
+        </w:rPr>
+        <w:t>Procedure</w:t>
+      </w:r>
+      <w:proofErr w:type="spellEnd"/>
+      <w:r>
+        <w:rPr>
+          <w:rFonts w:ascii="Arial-BoldMT" w:hAnsi="Arial-BoldMT"/>
+        </w:rPr>
+        <w:t xml:space="preserve"> que devuelve todos los clientes que </w:t>
+      </w:r>
+      <w:r>
+        <w:rPr>
+          <w:rFonts w:ascii="Arial-BoldMT" w:hAnsi="Arial-BoldMT"/>
+        </w:rPr>
+        <w:t xml:space="preserve"> </w:t>
+      </w:r>
+      <w:r>
+        <w:rPr>
+          <w:rFonts w:ascii="Arial-BoldMT" w:hAnsi="Arial-BoldMT"/>
+        </w:rPr>
+        <w:t xml:space="preserve">están tanto en la tabla clientes como en la de </w:t>
+      </w:r>
+      <w:proofErr w:type="spellStart"/>
+      <w:r>
+        <w:rPr>
+          <w:rFonts w:ascii="Arial-BoldMT" w:eastAsia="Arial-BoldMT" w:hAnsi="Arial-BoldMT" w:cs="Arial-BoldMT"/>
+        </w:rPr>
+        <w:t>errores_migracion</w:t>
+      </w:r>
+      <w:proofErr w:type="spellEnd"/>
+      <w:r>
+        <w:rPr>
+          <w:rFonts w:ascii="Arial-BoldMT" w:eastAsia="Arial-BoldMT" w:hAnsi="Arial-BoldMT" w:cs="Arial-BoldMT"/>
+        </w:rPr>
+        <w:t xml:space="preserve"> </w:t>
+      </w:r>
+      <w:r>
+        <w:rPr>
+          <w:rFonts w:ascii="Arial-BoldMT" w:eastAsia="Arial-BoldMT" w:hAnsi="Arial-BoldMT" w:cs="Arial-BoldMT"/>
+        </w:rPr>
+        <w:t xml:space="preserve">. Estos se pueden mostrar en su totalidad o filtrados por tipo y numero de documento y/o mail. Este se usa para poder agregar un cliente de la tabla </w:t>
+      </w:r>
+      <w:proofErr w:type="spellStart"/>
+      <w:r>
+        <w:rPr>
+          <w:rFonts w:ascii="Arial-BoldMT" w:eastAsia="Arial-BoldMT" w:hAnsi="Arial-BoldMT" w:cs="Arial-BoldMT"/>
+        </w:rPr>
+        <w:t>errores_migracion</w:t>
+      </w:r>
+      <w:proofErr w:type="spellEnd"/>
+      <w:r>
+        <w:rPr>
+          <w:rFonts w:ascii="Arial-BoldMT" w:eastAsia="Arial-BoldMT" w:hAnsi="Arial-BoldMT" w:cs="Arial-BoldMT"/>
+        </w:rPr>
+        <w:t xml:space="preserve"> a la tabla clientes. </w:t>
+      </w:r>
+    </w:p>
+    <w:p>
+      <w:pPr>
+        <w:rPr>
+          <w:rFonts w:ascii="Arial-BoldMT" w:eastAsia="Arial-BoldMT" w:hAnsi="Arial-BoldMT" w:cs="Arial-BoldMT"/>
+        </w:rPr>
+      </w:pPr>
+      <w:r>
+        <w:rPr>
+          <w:rFonts w:ascii="Arial-BoldMT" w:eastAsia="Arial-BoldMT" w:hAnsi="Arial-BoldMT" w:cs="Arial-BoldMT"/>
+          <w:b/>
+        </w:rPr>
+        <w:t>INSERTAR_RESERVA:</w:t>
+      </w:r>
+      <w:r>
+        <w:rPr>
+          <w:rFonts w:ascii="Arial-BoldMT" w:eastAsia="Arial-BoldMT" w:hAnsi="Arial-BoldMT" w:cs="Arial-BoldMT"/>
+        </w:rPr>
+        <w:t xml:space="preserve"> </w:t>
+      </w:r>
+      <w:proofErr w:type="spellStart"/>
+      <w:r>
+        <w:rPr>
+          <w:rFonts w:ascii="Arial-BoldMT" w:eastAsia="Arial-BoldMT" w:hAnsi="Arial-BoldMT" w:cs="Arial-BoldMT"/>
+        </w:rPr>
+        <w:t>Procedure</w:t>
+      </w:r>
+      <w:proofErr w:type="spellEnd"/>
+      <w:r>
+        <w:rPr>
+          <w:rFonts w:ascii="Arial-BoldMT" w:eastAsia="Arial-BoldMT" w:hAnsi="Arial-BoldMT" w:cs="Arial-BoldMT"/>
+        </w:rPr>
+        <w:t xml:space="preserve"> que pide una fecha de </w:t>
+      </w:r>
+      <w:r>
+        <w:rPr>
+          <w:rFonts w:ascii="Arial-BoldMT" w:eastAsia="Arial-BoldMT" w:hAnsi="Arial-BoldMT" w:cs="Arial-BoldMT"/>
+        </w:rPr>
+        <w:t>realización</w:t>
+      </w:r>
+      <w:r>
+        <w:rPr>
+          <w:rFonts w:ascii="Arial-BoldMT" w:eastAsia="Arial-BoldMT" w:hAnsi="Arial-BoldMT" w:cs="Arial-BoldMT"/>
+        </w:rPr>
+        <w:t xml:space="preserve"> de reserva, una de inicio, una de fin, un cliente, un </w:t>
+      </w:r>
+      <w:r>
+        <w:rPr>
+          <w:rFonts w:ascii="Arial-BoldMT" w:eastAsia="Arial-BoldMT" w:hAnsi="Arial-BoldMT" w:cs="Arial-BoldMT"/>
+        </w:rPr>
+        <w:t>régimen</w:t>
+      </w:r>
+      <w:r>
+        <w:rPr>
+          <w:rFonts w:ascii="Arial-BoldMT" w:eastAsia="Arial-BoldMT" w:hAnsi="Arial-BoldMT" w:cs="Arial-BoldMT"/>
+        </w:rPr>
+        <w:t xml:space="preserve"> y unas habitaciones y con estos datos crea una reserva nueva en la tabla reservas. </w:t>
+      </w:r>
+      <w:r>
+        <w:rPr>
+          <w:rFonts w:ascii="Arial-BoldMT" w:eastAsia="Arial-BoldMT" w:hAnsi="Arial-BoldMT" w:cs="Arial-BoldMT"/>
+        </w:rPr>
+        <w:t xml:space="preserve">Luego este puebla la tabla </w:t>
+      </w:r>
+      <w:proofErr w:type="spellStart"/>
+      <w:r>
+        <w:rPr>
+          <w:rFonts w:ascii="Arial-BoldMT" w:eastAsia="Arial-BoldMT" w:hAnsi="Arial-BoldMT" w:cs="Arial-BoldMT"/>
+        </w:rPr>
+        <w:t>reservasxhabitaciones</w:t>
+      </w:r>
+      <w:proofErr w:type="spellEnd"/>
+      <w:r>
+        <w:rPr>
+          <w:rFonts w:ascii="Arial-BoldMT" w:eastAsia="Arial-BoldMT" w:hAnsi="Arial-BoldMT" w:cs="Arial-BoldMT"/>
+        </w:rPr>
+        <w:t xml:space="preserve"> con el id de la reserva y sus correspondientes habitaciones y al final inserta un registro en la tabla </w:t>
+      </w:r>
+      <w:proofErr w:type="spellStart"/>
+      <w:r>
+        <w:rPr>
+          <w:rFonts w:ascii="Arial-BoldMT" w:eastAsia="Arial-BoldMT" w:hAnsi="Arial-BoldMT" w:cs="Arial-BoldMT"/>
+        </w:rPr>
+        <w:t>generacion_modificacion_reservas</w:t>
+      </w:r>
+      <w:proofErr w:type="spellEnd"/>
+      <w:r>
+        <w:rPr>
+          <w:rFonts w:ascii="Arial-BoldMT" w:eastAsia="Arial-BoldMT" w:hAnsi="Arial-BoldMT" w:cs="Arial-BoldMT"/>
+        </w:rPr>
+        <w:t xml:space="preserve">. Este </w:t>
       </w:r>
       <w:proofErr w:type="spellStart"/>
       <w:r>
@@ -6250,367 +6583,380 @@
         <w:rPr>
           <w:rFonts w:ascii="Arial-BoldMT" w:eastAsia="Arial-BoldMT" w:hAnsi="Arial-BoldMT" w:cs="Arial-BoldMT"/>
         </w:rPr>
-        <w:t xml:space="preserve"> es usado para la creación de un nuevo cliente. </w:t>
-      </w:r>
-    </w:p>
-    <w:p>
-      <w:pPr>
-        <w:rPr>
-          <w:rFonts w:ascii="Arial-BoldMT" w:hAnsi="Arial-BoldMT" w:cs="Arial"/>
-        </w:rPr>
-      </w:pPr>
-      <w:r>
-        <w:rPr>
-          <w:rFonts w:ascii="Arial-BoldMT" w:hAnsi="Arial-BoldMT" w:cs="Arial"/>
+        <w:t xml:space="preserve"> se usa para la creación de reservas. </w:t>
+      </w:r>
+    </w:p>
+    <w:p>
+      <w:pPr>
+        <w:rPr>
+          <w:rFonts w:ascii="Arial-BoldMT" w:hAnsi="Arial-BoldMT"/>
+        </w:rPr>
+      </w:pPr>
+      <w:r>
+        <w:rPr>
+          <w:rFonts w:ascii="Arial-BoldMT" w:hAnsi="Arial-BoldMT"/>
+          <w:b/>
+        </w:rPr>
+        <w:t xml:space="preserve">INSERTAR_NUEVO_CLIENTE_SIN_VALIDACION: </w:t>
+      </w:r>
+      <w:proofErr w:type="spellStart"/>
+      <w:r>
+        <w:rPr>
+          <w:rFonts w:ascii="Arial-BoldMT" w:hAnsi="Arial-BoldMT"/>
+          <w:b/>
+        </w:rPr>
+        <w:t>Procedure</w:t>
+      </w:r>
+      <w:proofErr w:type="spellEnd"/>
+      <w:r>
+        <w:rPr>
+          <w:rFonts w:ascii="Arial-BoldMT" w:hAnsi="Arial-BoldMT"/>
+        </w:rPr>
+        <w:t xml:space="preserve"> que recibe los datos de un cliente y con estos genera un nuevo registro en la tabla de clientes. La particularidad de este </w:t>
+      </w:r>
+      <w:proofErr w:type="spellStart"/>
+      <w:r>
+        <w:rPr>
+          <w:rFonts w:ascii="Arial-BoldMT" w:hAnsi="Arial-BoldMT"/>
+        </w:rPr>
+        <w:t>procedure</w:t>
+      </w:r>
+      <w:proofErr w:type="spellEnd"/>
+      <w:r>
+        <w:rPr>
+          <w:rFonts w:ascii="Arial-BoldMT" w:hAnsi="Arial-BoldMT"/>
+        </w:rPr>
+        <w:t xml:space="preserve"> es que no se hace una verificación de si el usuario posee la funcionalidad "Dar de alta cliente" en su rol. Esto nos permite que un usuario "</w:t>
+      </w:r>
+      <w:proofErr w:type="spellStart"/>
+      <w:r>
+        <w:rPr>
+          <w:rFonts w:ascii="Arial-BoldMT" w:hAnsi="Arial-BoldMT"/>
+        </w:rPr>
+        <w:t>guest</w:t>
+      </w:r>
+      <w:proofErr w:type="spellEnd"/>
+      <w:r>
+        <w:rPr>
+          <w:rFonts w:ascii="Arial-BoldMT" w:hAnsi="Arial-BoldMT"/>
+        </w:rPr>
+        <w:t xml:space="preserve">" pueda agregar un nuevo cliente al sistema cuando quiera hacer una reserva. </w:t>
+      </w:r>
+    </w:p>
+    <w:p>
+      <w:pPr>
+        <w:rPr>
+          <w:rFonts w:ascii="Arial-BoldMT" w:hAnsi="Arial-BoldMT"/>
+        </w:rPr>
+      </w:pPr>
+      <w:r>
+        <w:rPr>
+          <w:rFonts w:ascii="Arial-BoldMT" w:hAnsi="Arial-BoldMT"/>
+          <w:b/>
+        </w:rPr>
+        <w:t>OBTENER_RESERVA:</w:t>
+      </w:r>
+      <w:r>
+        <w:rPr>
+          <w:rFonts w:ascii="Arial-BoldMT" w:hAnsi="Arial-BoldMT"/>
+        </w:rPr>
+        <w:t xml:space="preserve"> </w:t>
+      </w:r>
+      <w:proofErr w:type="spellStart"/>
+      <w:r>
+        <w:rPr>
+          <w:rFonts w:ascii="Arial-BoldMT" w:hAnsi="Arial-BoldMT"/>
+        </w:rPr>
+        <w:t>Procedure</w:t>
+      </w:r>
+      <w:proofErr w:type="spellEnd"/>
+      <w:r>
+        <w:rPr>
+          <w:rFonts w:ascii="Arial-BoldMT" w:hAnsi="Arial-BoldMT"/>
+        </w:rPr>
+        <w:t xml:space="preserve"> que recibe el id de una reserva y devuelve los datos de dicha reserva.</w:t>
+      </w:r>
+      <w:r>
+        <w:rPr>
+          <w:rFonts w:ascii="Arial-BoldMT" w:hAnsi="Arial-BoldMT"/>
+        </w:rPr>
+        <w:t xml:space="preserve"> También recibe la fecha de hoy, para saber si esa reserva se puede modificar (o sea que la fecha de inicio de la reserva es menor a la fecha de hoy).</w:t>
+      </w:r>
+      <w:r>
+        <w:rPr>
+          <w:rFonts w:ascii="Arial-BoldMT" w:hAnsi="Arial-BoldMT"/>
+        </w:rPr>
+        <w:t xml:space="preserve"> Este </w:t>
+      </w:r>
+      <w:proofErr w:type="spellStart"/>
+      <w:r>
+        <w:rPr>
+          <w:rFonts w:ascii="Arial-BoldMT" w:hAnsi="Arial-BoldMT"/>
+        </w:rPr>
+        <w:t>procedure</w:t>
+      </w:r>
+      <w:proofErr w:type="spellEnd"/>
+      <w:r>
+        <w:rPr>
+          <w:rFonts w:ascii="Arial-BoldMT" w:hAnsi="Arial-BoldMT"/>
+        </w:rPr>
+        <w:t xml:space="preserve"> se usa para el ABM de reservas. </w:t>
+      </w:r>
+    </w:p>
+    <w:p>
+      <w:pPr>
+        <w:rPr>
+          <w:rFonts w:ascii="Arial-BoldMT" w:hAnsi="Arial-BoldMT"/>
+        </w:rPr>
+      </w:pPr>
+      <w:r>
+        <w:rPr>
+          <w:rFonts w:ascii="Arial-BoldMT" w:hAnsi="Arial-BoldMT"/>
+          <w:b/>
+        </w:rPr>
+        <w:t>OBTENER_TIPOS_HABITACION_RESERVA:</w:t>
+      </w:r>
+      <w:r>
+        <w:rPr>
+          <w:rFonts w:ascii="Arial-BoldMT" w:hAnsi="Arial-BoldMT"/>
+        </w:rPr>
+        <w:t xml:space="preserve"> </w:t>
+      </w:r>
+      <w:r>
+        <w:rPr>
+          <w:rFonts w:ascii="Arial-BoldMT" w:hAnsi="Arial-BoldMT"/>
+        </w:rPr>
+        <w:t xml:space="preserve"> </w:t>
+      </w:r>
+      <w:proofErr w:type="spellStart"/>
+      <w:r>
+        <w:rPr>
+          <w:rFonts w:ascii="Arial-BoldMT" w:hAnsi="Arial-BoldMT"/>
+        </w:rPr>
+        <w:t>Procedure</w:t>
+      </w:r>
+      <w:proofErr w:type="spellEnd"/>
+      <w:r>
+        <w:rPr>
+          <w:rFonts w:ascii="Arial-BoldMT" w:hAnsi="Arial-BoldMT"/>
+        </w:rPr>
+        <w:t xml:space="preserve"> que recibe el id de una reserva y devuelve todos los tipos de </w:t>
+      </w:r>
+      <w:r>
+        <w:rPr>
+          <w:rFonts w:ascii="Arial-BoldMT" w:hAnsi="Arial-BoldMT"/>
+        </w:rPr>
+        <w:t xml:space="preserve">habitación que intervienen en esta. Este </w:t>
+      </w:r>
+      <w:proofErr w:type="spellStart"/>
+      <w:r>
+        <w:rPr>
+          <w:rFonts w:ascii="Arial-BoldMT" w:hAnsi="Arial-BoldMT"/>
+        </w:rPr>
+        <w:t>procedure</w:t>
+      </w:r>
+      <w:proofErr w:type="spellEnd"/>
+      <w:r>
+        <w:rPr>
+          <w:rFonts w:ascii="Arial-BoldMT" w:hAnsi="Arial-BoldMT"/>
+        </w:rPr>
+        <w:t xml:space="preserve"> se usa para el ABM de reservas. </w:t>
+      </w:r>
+    </w:p>
+    <w:p>
+      <w:pPr>
+        <w:rPr>
+          <w:rFonts w:ascii="Arial-BoldMT" w:hAnsi="Arial-BoldMT"/>
+        </w:rPr>
+      </w:pPr>
+      <w:r>
+        <w:rPr>
+          <w:rFonts w:ascii="Arial-BoldMT" w:hAnsi="Arial-BoldMT"/>
+          <w:b/>
+        </w:rPr>
+        <w:t>OBTENER_HOTEL_DE_RESERVA:</w:t>
+      </w:r>
+      <w:r>
+        <w:rPr>
+          <w:rFonts w:ascii="Arial-BoldMT" w:hAnsi="Arial-BoldMT"/>
+        </w:rPr>
+        <w:t xml:space="preserve"> </w:t>
+      </w:r>
+      <w:proofErr w:type="spellStart"/>
+      <w:r>
+        <w:rPr>
+          <w:rFonts w:ascii="Arial-BoldMT" w:hAnsi="Arial-BoldMT"/>
+        </w:rPr>
+        <w:t>Procedure</w:t>
+      </w:r>
+      <w:proofErr w:type="spellEnd"/>
+      <w:r>
+        <w:rPr>
+          <w:rFonts w:ascii="Arial-BoldMT" w:hAnsi="Arial-BoldMT"/>
+        </w:rPr>
+        <w:t xml:space="preserve"> </w:t>
+      </w:r>
+      <w:r>
+        <w:rPr>
+          <w:rFonts w:ascii="Arial-BoldMT" w:hAnsi="Arial-BoldMT"/>
+        </w:rPr>
+        <w:t>que recibe el id de una reserva y devuelve el</w:t>
+      </w:r>
+      <w:r>
+        <w:rPr>
+          <w:rFonts w:ascii="Arial-BoldMT" w:hAnsi="Arial-BoldMT"/>
+        </w:rPr>
+        <w:t xml:space="preserve"> hotel donde se ha hecho esta. Este </w:t>
+      </w:r>
+      <w:proofErr w:type="spellStart"/>
+      <w:r>
+        <w:rPr>
+          <w:rFonts w:ascii="Arial-BoldMT" w:hAnsi="Arial-BoldMT"/>
+        </w:rPr>
+        <w:t>procedure</w:t>
+      </w:r>
+      <w:proofErr w:type="spellEnd"/>
+      <w:r>
+        <w:rPr>
+          <w:rFonts w:ascii="Arial-BoldMT" w:hAnsi="Arial-BoldMT"/>
+        </w:rPr>
+        <w:t xml:space="preserve"> se usa para el ABM de reservas. </w:t>
+      </w:r>
+    </w:p>
+    <w:p>
+      <w:pPr>
+        <w:rPr>
+          <w:rFonts w:ascii="Arial-BoldMT" w:hAnsi="Arial-BoldMT"/>
+          <w:b/>
+        </w:rPr>
+      </w:pPr>
+    </w:p>
+    <w:p>
+      <w:pPr>
+        <w:rPr>
+          <w:rFonts w:ascii="Arial-BoldMT" w:hAnsi="Arial-BoldMT"/>
+          <w:b/>
+        </w:rPr>
+      </w:pPr>
+    </w:p>
+    <w:p>
+      <w:pPr>
+        <w:rPr>
+          <w:rFonts w:ascii="Arial-BoldMT" w:hAnsi="Arial-BoldMT"/>
+          <w:b/>
+        </w:rPr>
+      </w:pPr>
+    </w:p>
+    <w:p>
+      <w:pPr>
+        <w:rPr>
+          <w:rFonts w:ascii="Arial-BoldMT" w:hAnsi="Arial-BoldMT"/>
+        </w:rPr>
+      </w:pPr>
+      <w:r>
+        <w:rPr>
+          <w:rFonts w:ascii="Arial-BoldMT" w:hAnsi="Arial-BoldMT"/>
           <w:b/>
         </w:rPr>
         <w:lastRenderedPageBreak/>
-        <w:t>VALIDAR_CORREO_UNICO_CLIENTE:</w:t>
-      </w:r>
-      <w:r>
-        <w:rPr>
-          <w:rFonts w:ascii="Arial-BoldMT" w:hAnsi="Arial-BoldMT" w:cs="Arial"/>
+        <w:t>MODIFICAR_RESERVA:</w:t>
+      </w:r>
+      <w:r>
+        <w:rPr>
+          <w:rFonts w:ascii="Arial-BoldMT" w:hAnsi="Arial-BoldMT"/>
         </w:rPr>
         <w:t xml:space="preserve"> </w:t>
       </w:r>
       <w:proofErr w:type="spellStart"/>
       <w:r>
         <w:rPr>
-          <w:rFonts w:ascii="Arial-BoldMT" w:hAnsi="Arial-BoldMT" w:cs="Arial"/>
+          <w:rFonts w:ascii="Arial-BoldMT" w:hAnsi="Arial-BoldMT"/>
         </w:rPr>
         <w:t>Procedure</w:t>
       </w:r>
       <w:proofErr w:type="spellEnd"/>
       <w:r>
         <w:rPr>
-          <w:rFonts w:ascii="Arial-BoldMT" w:hAnsi="Arial-BoldMT" w:cs="Arial"/>
-        </w:rPr>
-        <w:t xml:space="preserve"> que recibe un correo y valida que este no sea un dato de alguno de los clientes del sistema. Este </w:t>
-      </w:r>
-      <w:proofErr w:type="spellStart"/>
-      <w:r>
-        <w:rPr>
-          <w:rFonts w:ascii="Arial-BoldMT" w:hAnsi="Arial-BoldMT" w:cs="Arial"/>
+          <w:rFonts w:ascii="Arial-BoldMT" w:hAnsi="Arial-BoldMT"/>
+        </w:rPr>
+        <w:t xml:space="preserve"> que recibe el id del usuario que realiza la </w:t>
+      </w:r>
+      <w:proofErr w:type="spellStart"/>
+      <w:r>
+        <w:rPr>
+          <w:rFonts w:ascii="Arial-BoldMT" w:hAnsi="Arial-BoldMT"/>
+        </w:rPr>
+        <w:t>modificacion</w:t>
+      </w:r>
+      <w:proofErr w:type="spellEnd"/>
+      <w:r>
+        <w:rPr>
+          <w:rFonts w:ascii="Arial-BoldMT" w:hAnsi="Arial-BoldMT"/>
+        </w:rPr>
+        <w:t xml:space="preserve">, el id del rol de dicho usuario, </w:t>
+      </w:r>
+      <w:r>
+        <w:rPr>
+          <w:rFonts w:ascii="Arial-BoldMT" w:hAnsi="Arial-BoldMT"/>
+        </w:rPr>
+        <w:t xml:space="preserve"> una fecha de inicio y una de fin de la reserva, el régimen de la reserva, la fecha de hoy y las habitaciones de la reserva. Con todos esos datos el </w:t>
+      </w:r>
+      <w:proofErr w:type="spellStart"/>
+      <w:r>
+        <w:rPr>
+          <w:rFonts w:ascii="Arial-BoldMT" w:hAnsi="Arial-BoldMT"/>
         </w:rPr>
         <w:t>procedure</w:t>
       </w:r>
       <w:proofErr w:type="spellEnd"/>
       <w:r>
         <w:rPr>
-          <w:rFonts w:ascii="Arial-BoldMT" w:hAnsi="Arial-BoldMT" w:cs="Arial"/>
-        </w:rPr>
-        <w:t xml:space="preserve"> es usado para la creación de un nuevo cliente. </w:t>
-      </w:r>
-    </w:p>
-    <w:p>
-      <w:pPr>
-        <w:rPr>
-          <w:rFonts w:ascii="Arial-BoldMT" w:hAnsi="Arial-BoldMT" w:cs="Arial"/>
-        </w:rPr>
-      </w:pPr>
-      <w:r>
-        <w:rPr>
-          <w:rFonts w:ascii="Arial-BoldMT" w:hAnsi="Arial-BoldMT" w:cs="Arial"/>
-          <w:b/>
-        </w:rPr>
-        <w:t>INSERTAR_CLIENTE_</w:t>
-      </w:r>
-      <w:r>
-        <w:rPr>
-          <w:rFonts w:ascii="Arial-BoldMT" w:hAnsi="Arial-BoldMT" w:cs="Arial"/>
-          <w:b/>
-        </w:rPr>
-        <w:t>PREEXISTENTE</w:t>
-      </w:r>
-      <w:r>
-        <w:rPr>
-          <w:rFonts w:ascii="Arial-BoldMT" w:hAnsi="Arial-BoldMT" w:cs="Arial"/>
-          <w:b/>
-        </w:rPr>
-        <w:t>:</w:t>
-      </w:r>
-      <w:r>
-        <w:rPr>
-          <w:rFonts w:ascii="Arial-BoldMT" w:hAnsi="Arial-BoldMT" w:cs="Arial"/>
-        </w:rPr>
-        <w:t xml:space="preserve"> </w:t>
-      </w:r>
-      <w:proofErr w:type="spellStart"/>
-      <w:r>
-        <w:rPr>
-          <w:rFonts w:ascii="Arial-BoldMT" w:hAnsi="Arial-BoldMT" w:cs="Arial"/>
-        </w:rPr>
-        <w:t>Procedure</w:t>
-      </w:r>
-      <w:proofErr w:type="spellEnd"/>
-      <w:r>
-        <w:rPr>
-          <w:rFonts w:ascii="Arial-BoldMT" w:hAnsi="Arial-BoldMT" w:cs="Arial"/>
-        </w:rPr>
-        <w:t xml:space="preserve"> que recibe los datos de un usuario que no se pudo insertar durante el proceso de migración y lo inserta en la tabla clientes. También por cada reserva que este cliente tenga se les modificara el id del cliente para que ahora tengan la del nuevo cliente insertado y por último se completa la tabla </w:t>
-      </w:r>
-      <w:proofErr w:type="spellStart"/>
-      <w:r>
-        <w:rPr>
-          <w:rFonts w:ascii="Arial-BoldMT" w:hAnsi="Arial-BoldMT" w:cs="Arial"/>
-        </w:rPr>
-        <w:t>clientesxestadias</w:t>
-      </w:r>
-      <w:proofErr w:type="spellEnd"/>
-      <w:r>
-        <w:rPr>
-          <w:rFonts w:ascii="Arial-BoldMT" w:hAnsi="Arial-BoldMT" w:cs="Arial"/>
-        </w:rPr>
-        <w:t xml:space="preserve"> con la información del nuevo cliente y sus estadías correspondientes. </w:t>
-      </w:r>
-    </w:p>
-    <w:p>
-      <w:pPr>
-        <w:rPr>
-          <w:rFonts w:ascii="Arial-BoldMT" w:eastAsia="Arial-BoldMT" w:hAnsi="Arial-BoldMT" w:cs="Arial-BoldMT"/>
-        </w:rPr>
-      </w:pPr>
-      <w:r>
-        <w:rPr>
           <w:rFonts w:ascii="Arial-BoldMT" w:hAnsi="Arial-BoldMT"/>
-          <w:b/>
-        </w:rPr>
-        <w:t>OBTENER_CLIENTES_COMPLETOS</w:t>
-      </w:r>
+        </w:rPr>
+        <w:t xml:space="preserve"> actualiza la información en la reserva dada en la tabla reservas y la </w:t>
+      </w:r>
+      <w:proofErr w:type="spellStart"/>
       <w:r>
         <w:rPr>
           <w:rFonts w:ascii="Arial-BoldMT" w:hAnsi="Arial-BoldMT"/>
-          <w:b/>
-        </w:rPr>
-        <w:t>_FILTRADOS</w:t>
-      </w:r>
+        </w:rPr>
+        <w:t>info</w:t>
+      </w:r>
+      <w:proofErr w:type="spellEnd"/>
       <w:r>
         <w:rPr>
           <w:rFonts w:ascii="Arial-BoldMT" w:hAnsi="Arial-BoldMT"/>
-          <w:b/>
-        </w:rPr>
-        <w:t>:</w:t>
-      </w:r>
+        </w:rPr>
+        <w:t xml:space="preserve"> que hay en </w:t>
+      </w:r>
+      <w:proofErr w:type="spellStart"/>
       <w:r>
         <w:rPr>
           <w:rFonts w:ascii="Arial-BoldMT" w:hAnsi="Arial-BoldMT"/>
         </w:rPr>
-        <w:t xml:space="preserve"> </w:t>
-      </w:r>
-      <w:proofErr w:type="spellStart"/>
+        <w:t>reservasxhabitaciones</w:t>
+      </w:r>
+      <w:proofErr w:type="spellEnd"/>
       <w:r>
         <w:rPr>
           <w:rFonts w:ascii="Arial-BoldMT" w:hAnsi="Arial-BoldMT"/>
         </w:rPr>
-        <w:t>Procedure</w:t>
-      </w:r>
-      <w:proofErr w:type="spellEnd"/>
+        <w:t xml:space="preserve">. Además inserta un nuevo registro en la tabla </w:t>
+      </w:r>
+      <w:proofErr w:type="spellStart"/>
       <w:r>
         <w:rPr>
           <w:rFonts w:ascii="Arial-BoldMT" w:hAnsi="Arial-BoldMT"/>
         </w:rPr>
-        <w:t xml:space="preserve"> que devuelve todos los clientes que </w:t>
-      </w:r>
+        <w:t>Generacion_modificacion_reservas</w:t>
+      </w:r>
+      <w:proofErr w:type="spellEnd"/>
       <w:r>
         <w:rPr>
           <w:rFonts w:ascii="Arial-BoldMT" w:hAnsi="Arial-BoldMT"/>
         </w:rPr>
-        <w:t xml:space="preserve"> </w:t>
-      </w:r>
-      <w:r>
-        <w:rPr>
-          <w:rFonts w:ascii="Arial-BoldMT" w:hAnsi="Arial-BoldMT"/>
-        </w:rPr>
-        <w:t xml:space="preserve">están tanto en la tabla clientes como en la de </w:t>
-      </w:r>
-      <w:proofErr w:type="spellStart"/>
-      <w:r>
-        <w:rPr>
-          <w:rFonts w:ascii="Arial-BoldMT" w:eastAsia="Arial-BoldMT" w:hAnsi="Arial-BoldMT" w:cs="Arial-BoldMT"/>
-        </w:rPr>
-        <w:t>errores_migracion</w:t>
-      </w:r>
-      <w:proofErr w:type="spellEnd"/>
-      <w:r>
-        <w:rPr>
-          <w:rFonts w:ascii="Arial-BoldMT" w:eastAsia="Arial-BoldMT" w:hAnsi="Arial-BoldMT" w:cs="Arial-BoldMT"/>
-        </w:rPr>
-        <w:t xml:space="preserve"> </w:t>
-      </w:r>
-      <w:r>
-        <w:rPr>
-          <w:rFonts w:ascii="Arial-BoldMT" w:eastAsia="Arial-BoldMT" w:hAnsi="Arial-BoldMT" w:cs="Arial-BoldMT"/>
-        </w:rPr>
-        <w:t xml:space="preserve">. Estos se pueden mostrar en su totalidad o filtrados por tipo y numero de documento y/o mail. Este se usa para poder agregar un cliente de la tabla </w:t>
-      </w:r>
-      <w:proofErr w:type="spellStart"/>
-      <w:r>
-        <w:rPr>
-          <w:rFonts w:ascii="Arial-BoldMT" w:eastAsia="Arial-BoldMT" w:hAnsi="Arial-BoldMT" w:cs="Arial-BoldMT"/>
-        </w:rPr>
-        <w:t>errores_migracion</w:t>
-      </w:r>
-      <w:proofErr w:type="spellEnd"/>
-      <w:r>
-        <w:rPr>
-          <w:rFonts w:ascii="Arial-BoldMT" w:eastAsia="Arial-BoldMT" w:hAnsi="Arial-BoldMT" w:cs="Arial-BoldMT"/>
-        </w:rPr>
-        <w:t xml:space="preserve"> a la tabla clientes. </w:t>
-      </w:r>
-    </w:p>
-    <w:p>
-      <w:pPr>
-        <w:rPr>
-          <w:rFonts w:ascii="Arial-BoldMT" w:eastAsia="Arial-BoldMT" w:hAnsi="Arial-BoldMT" w:cs="Arial-BoldMT"/>
-        </w:rPr>
-      </w:pPr>
-      <w:r>
-        <w:rPr>
-          <w:rFonts w:ascii="Arial-BoldMT" w:eastAsia="Arial-BoldMT" w:hAnsi="Arial-BoldMT" w:cs="Arial-BoldMT"/>
-          <w:b/>
-        </w:rPr>
-        <w:t>INSERTAR_RESERVA:</w:t>
-      </w:r>
-      <w:r>
-        <w:rPr>
-          <w:rFonts w:ascii="Arial-BoldMT" w:eastAsia="Arial-BoldMT" w:hAnsi="Arial-BoldMT" w:cs="Arial-BoldMT"/>
-        </w:rPr>
-        <w:t xml:space="preserve"> </w:t>
-      </w:r>
-      <w:proofErr w:type="spellStart"/>
-      <w:r>
-        <w:rPr>
-          <w:rFonts w:ascii="Arial-BoldMT" w:eastAsia="Arial-BoldMT" w:hAnsi="Arial-BoldMT" w:cs="Arial-BoldMT"/>
-        </w:rPr>
-        <w:t>Procedure</w:t>
-      </w:r>
-      <w:proofErr w:type="spellEnd"/>
-      <w:r>
-        <w:rPr>
-          <w:rFonts w:ascii="Arial-BoldMT" w:eastAsia="Arial-BoldMT" w:hAnsi="Arial-BoldMT" w:cs="Arial-BoldMT"/>
-        </w:rPr>
-        <w:t xml:space="preserve"> que pide una fecha de </w:t>
-      </w:r>
-      <w:r>
-        <w:rPr>
-          <w:rFonts w:ascii="Arial-BoldMT" w:eastAsia="Arial-BoldMT" w:hAnsi="Arial-BoldMT" w:cs="Arial-BoldMT"/>
-        </w:rPr>
-        <w:t>realización</w:t>
-      </w:r>
-      <w:r>
-        <w:rPr>
-          <w:rFonts w:ascii="Arial-BoldMT" w:eastAsia="Arial-BoldMT" w:hAnsi="Arial-BoldMT" w:cs="Arial-BoldMT"/>
-        </w:rPr>
-        <w:t xml:space="preserve"> de reserva, una de inicio, una de fin, un cliente, un </w:t>
-      </w:r>
-      <w:r>
-        <w:rPr>
-          <w:rFonts w:ascii="Arial-BoldMT" w:eastAsia="Arial-BoldMT" w:hAnsi="Arial-BoldMT" w:cs="Arial-BoldMT"/>
-        </w:rPr>
-        <w:t>régimen</w:t>
-      </w:r>
-      <w:r>
-        <w:rPr>
-          <w:rFonts w:ascii="Arial-BoldMT" w:eastAsia="Arial-BoldMT" w:hAnsi="Arial-BoldMT" w:cs="Arial-BoldMT"/>
-        </w:rPr>
-        <w:t xml:space="preserve"> y unas habitaciones y con estos datos crea una reserva nueva en la tabla reservas. </w:t>
-      </w:r>
-      <w:r>
-        <w:rPr>
-          <w:rFonts w:ascii="Arial-BoldMT" w:eastAsia="Arial-BoldMT" w:hAnsi="Arial-BoldMT" w:cs="Arial-BoldMT"/>
-        </w:rPr>
-        <w:t xml:space="preserve">Luego este puebla la tabla </w:t>
-      </w:r>
-      <w:proofErr w:type="spellStart"/>
-      <w:r>
-        <w:rPr>
-          <w:rFonts w:ascii="Arial-BoldMT" w:eastAsia="Arial-BoldMT" w:hAnsi="Arial-BoldMT" w:cs="Arial-BoldMT"/>
-        </w:rPr>
-        <w:t>reservasxhabitaciones</w:t>
-      </w:r>
-      <w:proofErr w:type="spellEnd"/>
-      <w:r>
-        <w:rPr>
-          <w:rFonts w:ascii="Arial-BoldMT" w:eastAsia="Arial-BoldMT" w:hAnsi="Arial-BoldMT" w:cs="Arial-BoldMT"/>
-        </w:rPr>
-        <w:t xml:space="preserve"> con el id de la reserva y sus correspondientes habitaciones y al final inserta un registro en la tabla </w:t>
-      </w:r>
-      <w:proofErr w:type="spellStart"/>
-      <w:r>
-        <w:rPr>
-          <w:rFonts w:ascii="Arial-BoldMT" w:eastAsia="Arial-BoldMT" w:hAnsi="Arial-BoldMT" w:cs="Arial-BoldMT"/>
-        </w:rPr>
-        <w:t>generacion_modificacion_reservas</w:t>
-      </w:r>
-      <w:proofErr w:type="spellEnd"/>
-      <w:r>
-        <w:rPr>
-          <w:rFonts w:ascii="Arial-BoldMT" w:eastAsia="Arial-BoldMT" w:hAnsi="Arial-BoldMT" w:cs="Arial-BoldMT"/>
-        </w:rPr>
-        <w:t xml:space="preserve">. Este </w:t>
-      </w:r>
-      <w:proofErr w:type="spellStart"/>
-      <w:r>
-        <w:rPr>
-          <w:rFonts w:ascii="Arial-BoldMT" w:eastAsia="Arial-BoldMT" w:hAnsi="Arial-BoldMT" w:cs="Arial-BoldMT"/>
-        </w:rPr>
-        <w:t>procedure</w:t>
-      </w:r>
-      <w:proofErr w:type="spellEnd"/>
-      <w:r>
-        <w:rPr>
-          <w:rFonts w:ascii="Arial-BoldMT" w:eastAsia="Arial-BoldMT" w:hAnsi="Arial-BoldMT" w:cs="Arial-BoldMT"/>
-        </w:rPr>
-        <w:t xml:space="preserve"> se usa para la creación de reservas. </w:t>
-      </w:r>
-    </w:p>
-    <w:p>
-      <w:r>
-        <w:rPr>
-          <w:b/>
-        </w:rPr>
-        <w:t xml:space="preserve">INSERTAR_NUEVO_CLIENTE_SIN_VALIDACION: </w:t>
-      </w:r>
-      <w:proofErr w:type="spellStart"/>
-      <w:r>
-        <w:rPr>
-          <w:b/>
-        </w:rPr>
-        <w:t>Procedure</w:t>
-      </w:r>
-      <w:proofErr w:type="spellEnd"/>
-      <w:r>
-        <w:t xml:space="preserve"> que recibe los datos de un cliente y con estos genera un nuevo registro en la tabla de clientes. La particularidad de este </w:t>
-      </w:r>
-      <w:proofErr w:type="spellStart"/>
-      <w:r>
-        <w:t>procedure</w:t>
-      </w:r>
-      <w:proofErr w:type="spellEnd"/>
-      <w:r>
-        <w:t xml:space="preserve"> es que no se hace una verificación de si el usuario posee la funcionalidad "</w:t>
-      </w:r>
-      <w:r>
-        <w:t>Dar de alta cliente</w:t>
-      </w:r>
-      <w:r>
-        <w:t>" en su rol. Esto nos permite que un usuario "</w:t>
-      </w:r>
-      <w:proofErr w:type="spellStart"/>
-      <w:r>
-        <w:t>guest</w:t>
-      </w:r>
-      <w:proofErr w:type="spellEnd"/>
-      <w:r>
-        <w:t xml:space="preserve">" pueda agregar un nuevo cliente al sistema cuando quiera hacer una reserva. </w:t>
-      </w:r>
-    </w:p>
-    <w:p>
-      <w:pPr>
-        <w:rPr>
-          <w:rFonts w:ascii="Arial-BoldMT" w:hAnsi="Arial-BoldMT" w:cs="Arial"/>
-        </w:rPr>
-      </w:pPr>
+        <w:t xml:space="preserve"> para tener una constancia de quien y cuando modifico que reserva. </w:t>
+      </w:r>
     </w:p>
     <w:p>
       <w:pPr>
@@ -6764,9 +7110,7 @@
           <w:u w:val="single"/>
         </w:rPr>
       </w:pPr>
-    </w:p>
-    <w:p>
-      <w:pPr>
+      <w:r>
         <w:rPr>
           <w:rFonts w:ascii="Arial-BoldMT" w:eastAsia="Arial-BoldMT" w:hAnsi="Arial-BoldMT" w:cs="Arial-BoldMT"/>
           <w:b/>
@@ -6774,15 +7118,6 @@
           <w:szCs w:val="32"/>
           <w:u w:val="single"/>
         </w:rPr>
-      </w:pPr>
-      <w:r>
-        <w:rPr>
-          <w:rFonts w:ascii="Arial-BoldMT" w:eastAsia="Arial-BoldMT" w:hAnsi="Arial-BoldMT" w:cs="Arial-BoldMT"/>
-          <w:b/>
-          <w:sz w:val="32"/>
-          <w:szCs w:val="32"/>
-          <w:u w:val="single"/>
-        </w:rPr>
         <w:t>Detalle de índices del nuevo sistema</w:t>
       </w:r>
     </w:p>
@@ -6897,7 +7232,6 @@
           <w:rFonts w:ascii="Arial-BoldMT" w:eastAsia="Arial-BoldMT" w:hAnsi="Arial-BoldMT" w:cs="Arial-BoldMT"/>
           <w:b/>
         </w:rPr>
-        <w:lastRenderedPageBreak/>
         <w:t>Índices en la tabla de reservas:</w:t>
       </w:r>
       <w:r>
@@ -7125,6 +7459,7 @@
         <w:rPr>
           <w:rFonts w:ascii="Arial-BoldMT" w:eastAsia="Arial-BoldMT" w:hAnsi="Arial-BoldMT" w:cs="Arial-BoldMT"/>
         </w:rPr>
+        <w:lastRenderedPageBreak/>
         <w:t>Siempre que se pida un correo se verificara que este tenga la forma de "Algo@algo.com".</w:t>
       </w:r>
     </w:p>
@@ -7394,7 +7729,6 @@
         <w:rPr>
           <w:rFonts w:ascii="Arial-BoldMT" w:eastAsia="Arial-BoldMT" w:hAnsi="Arial-BoldMT" w:cs="Arial-BoldMT"/>
         </w:rPr>
-        <w:lastRenderedPageBreak/>
         <w:tab/>
       </w:r>
       <w:r>
@@ -7687,6 +8021,7 @@
         <w:rPr>
           <w:rFonts w:ascii="Arial-BoldMT" w:eastAsia="Arial-BoldMT" w:hAnsi="Arial-BoldMT" w:cs="Arial-BoldMT"/>
         </w:rPr>
+        <w:lastRenderedPageBreak/>
         <w:t>Crear el Esqu</w:t>
       </w:r>
       <w:r>
@@ -7973,7 +8308,6 @@
         <w:rPr>
           <w:rFonts w:ascii="Arial-BoldMT" w:eastAsia="Arial-BoldMT" w:hAnsi="Arial-BoldMT" w:cs="Arial-BoldMT"/>
         </w:rPr>
-        <w:lastRenderedPageBreak/>
         <w:t xml:space="preserve">Existen casos en la migración donde  cliente no se inserte, en ese caso la reserva quedará  con </w:t>
       </w:r>
       <w:proofErr w:type="spellStart"/>
@@ -8176,6 +8510,7 @@
         <w:rPr>
           <w:rFonts w:ascii="Arial-BoldMT" w:eastAsia="Arial-BoldMT" w:hAnsi="Arial-BoldMT" w:cs="Arial-BoldMT"/>
         </w:rPr>
+        <w:lastRenderedPageBreak/>
         <w:t xml:space="preserve"> Cabe aclarar que se crearan </w:t>
       </w:r>
       <w:r>
@@ -8384,7 +8719,6 @@
         <w:rPr>
           <w:rFonts w:ascii="Arial-BoldMT" w:eastAsia="Arial-BoldMT" w:hAnsi="Arial-BoldMT" w:cs="Arial-BoldMT"/>
         </w:rPr>
-        <w:lastRenderedPageBreak/>
         <w:t>En general todos los ABM van a estar distribuidos de una forma parecida</w:t>
       </w:r>
       <w:r>
@@ -8568,7 +8902,14 @@
         <w:rPr>
           <w:rFonts w:ascii="Arial-BoldMT" w:eastAsia="Arial-BoldMT" w:hAnsi="Arial-BoldMT" w:cs="Arial-BoldMT"/>
         </w:rPr>
-        <w:t xml:space="preserve"> la ventana de borrado nos permitirá dar una baja lógica de un rol en especifico con tan solo 2 </w:t>
+        <w:t xml:space="preserve"> la ventana de borrado nos permitirá dar una baja lógica </w:t>
+      </w:r>
+      <w:r>
+        <w:rPr>
+          <w:rFonts w:ascii="Arial-BoldMT" w:eastAsia="Arial-BoldMT" w:hAnsi="Arial-BoldMT" w:cs="Arial-BoldMT"/>
+        </w:rPr>
+        <w:lastRenderedPageBreak/>
+        <w:t xml:space="preserve">de un rol en especifico con tan solo 2 </w:t>
       </w:r>
       <w:proofErr w:type="spellStart"/>
       <w:r>
@@ -8864,7 +9205,6 @@
           <w:szCs w:val="28"/>
           <w:u w:val="single"/>
         </w:rPr>
-        <w:lastRenderedPageBreak/>
         <w:t>ABM Clientes:</w:t>
       </w:r>
     </w:p>
@@ -8986,6 +9326,7 @@
         <w:rPr>
           <w:rFonts w:ascii="Arial-BoldMT" w:eastAsia="Arial-BoldMT" w:hAnsi="Arial-BoldMT" w:cs="Arial-BoldMT"/>
         </w:rPr>
+        <w:lastRenderedPageBreak/>
         <w:t xml:space="preserve">La ventana de creación de un hotel nos pedirá un nombre, un, </w:t>
       </w:r>
       <w:r>
@@ -9218,14 +9559,7 @@
         <w:rPr>
           <w:rFonts w:ascii="Arial-BoldMT" w:eastAsia="Arial-BoldMT" w:hAnsi="Arial-BoldMT" w:cs="Arial-BoldMT"/>
         </w:rPr>
-        <w:t xml:space="preserve"> box que nos permitirá elegir su </w:t>
-      </w:r>
-      <w:r>
-        <w:rPr>
-          <w:rFonts w:ascii="Arial-BoldMT" w:eastAsia="Arial-BoldMT" w:hAnsi="Arial-BoldMT" w:cs="Arial-BoldMT"/>
-        </w:rPr>
-        <w:lastRenderedPageBreak/>
-        <w:t>ubicación.  Con estos datos al apretar "Agregar habitación" el programa cargara esta al programa.</w:t>
+        <w:t xml:space="preserve"> box que nos permitirá elegir su ubicación.  Con estos datos al apretar "Agregar habitación" el programa cargara esta al programa.</w:t>
       </w:r>
     </w:p>
     <w:p>
@@ -9331,6 +9665,7 @@
         <w:rPr>
           <w:rFonts w:ascii="Arial-BoldMT" w:eastAsia="Arial-BoldMT" w:hAnsi="Arial-BoldMT" w:cs="Arial-BoldMT"/>
         </w:rPr>
+        <w:lastRenderedPageBreak/>
         <w:t xml:space="preserve">•    En caso de querer hacer una reserva que no esté disponible (ya sea porque la habitación deseada ya </w:t>
       </w:r>
       <w:r>
@@ -9390,6 +9725,39 @@
           <w:rFonts w:ascii="Arial-BoldMT" w:eastAsia="Arial-BoldMT" w:hAnsi="Arial-BoldMT" w:cs="Arial-BoldMT"/>
         </w:rPr>
         <w:t xml:space="preserve">Y en caso de que el cliente este registrado pero este se encuentre inhabilitado en el sistema se le informara mediante un error que este no puede realizar reservas y que tendrá que contactar a la administración para su re-habilitación. </w:t>
+      </w:r>
+    </w:p>
+    <w:p>
+      <w:pPr>
+        <w:rPr>
+          <w:rFonts w:ascii="Arial-BoldMT" w:eastAsia="Arial-BoldMT" w:hAnsi="Arial-BoldMT" w:cs="Arial-BoldMT"/>
+        </w:rPr>
+      </w:pPr>
+      <w:r>
+        <w:rPr>
+          <w:rFonts w:ascii="Arial-BoldMT" w:eastAsia="Arial-BoldMT" w:hAnsi="Arial-BoldMT" w:cs="Arial-BoldMT"/>
+        </w:rPr>
+        <w:t xml:space="preserve">Para la modificación de una reserva se le pedirá al usuario el código de la reserva a modificar. Una vez elegida la reserva se mostrara una pantalla parecida a la de reserva, mostrando los datos que tiene la reserva actualmente . En esta pantalla el usuario podrá cambiar la fecha de inicio o de fin de la reserva, el hotel, el régimen e incluso  agregar o sacar habitaciones. Una vez modificada la reserva al apretar "modificar reserva" se le mostrara al cliente los datos que tiene ahora su reserva (como la cantidad de días reservados, el subtotal de esta, </w:t>
+      </w:r>
+      <w:proofErr w:type="spellStart"/>
+      <w:r>
+        <w:rPr>
+          <w:rFonts w:ascii="Arial-BoldMT" w:eastAsia="Arial-BoldMT" w:hAnsi="Arial-BoldMT" w:cs="Arial-BoldMT"/>
+        </w:rPr>
+        <w:t>etc</w:t>
+      </w:r>
+      <w:proofErr w:type="spellEnd"/>
+      <w:r>
+        <w:rPr>
+          <w:rFonts w:ascii="Arial-BoldMT" w:eastAsia="Arial-BoldMT" w:hAnsi="Arial-BoldMT" w:cs="Arial-BoldMT"/>
+        </w:rPr>
+        <w:t>).</w:t>
+      </w:r>
+      <w:r>
+        <w:rPr>
+          <w:rFonts w:ascii="Arial-BoldMT" w:eastAsia="Arial-BoldMT" w:hAnsi="Arial-BoldMT" w:cs="Arial-BoldMT"/>
+        </w:rPr>
+        <w:t xml:space="preserve"> Cabe destacar que la modificación solo se podrá hacer si es que la reserva está habilitada. Recordemos que una reserva se deshabilitara si el cliente no ingresa su estadía en el hotel pasado el primer día de la reserva. </w:t>
       </w:r>
     </w:p>
     <w:p>

--- a/Estrategia.docx
+++ b/Estrategia.docx
@@ -18,7 +18,7 @@
           <v:rect id="rectole0000000000" o:spid="_x0000_i1025" style="width:124.6pt;height:146.5pt" o:ole="" o:preferrelative="t" stroked="f">
             <v:imagedata r:id="rId6" o:title=""/>
           </v:rect>
-          <o:OLEObject Type="Embed" ProgID="StaticMetafile" ShapeID="rectole0000000000" DrawAspect="Content" ObjectID="_1591025602" r:id="rId7"/>
+          <o:OLEObject Type="Embed" ProgID="StaticMetafile" ShapeID="rectole0000000000" DrawAspect="Content" ObjectID="_1591029934" r:id="rId7"/>
         </w:object>
       </w:r>
     </w:p>
@@ -4103,9 +4103,9 @@
       <w:pPr>
         <w:rPr>
           <w:rFonts w:ascii="Arial-BoldMT" w:eastAsia="Arial-BoldMT" w:hAnsi="Arial-BoldMT" w:cs="Arial-BoldMT"/>
-        </w:rPr>
-      </w:pPr>
-      <w:proofErr w:type="spellStart"/>
+          <w:b/>
+        </w:rPr>
+      </w:pPr>
       <w:r>
         <w:rPr>
           <w:rFonts w:ascii="Arial-BoldMT" w:eastAsia="Arial-BoldMT" w:hAnsi="Arial-BoldMT" w:cs="Arial-BoldMT"/>
@@ -4113,6 +4113,14 @@
         </w:rPr>
         <w:t>OBTENER_USUARIO_DUMMY:</w:t>
       </w:r>
+      <w:r>
+        <w:rPr>
+          <w:rFonts w:ascii="Arial-BoldMT" w:eastAsia="Arial-BoldMT" w:hAnsi="Arial-BoldMT" w:cs="Arial-BoldMT"/>
+          <w:b/>
+        </w:rPr>
+        <w:t xml:space="preserve"> </w:t>
+      </w:r>
+      <w:proofErr w:type="spellStart"/>
       <w:r>
         <w:rPr>
           <w:rFonts w:ascii="Arial-BoldMT" w:eastAsia="Arial-BoldMT" w:hAnsi="Arial-BoldMT" w:cs="Arial-BoldMT"/>
@@ -9758,6 +9766,19 @@
           <w:rFonts w:ascii="Arial-BoldMT" w:eastAsia="Arial-BoldMT" w:hAnsi="Arial-BoldMT" w:cs="Arial-BoldMT"/>
         </w:rPr>
         <w:t xml:space="preserve"> Cabe destacar que la modificación solo se podrá hacer si es que la reserva está habilitada. Recordemos que una reserva se deshabilitara si el cliente no ingresa su estadía en el hotel pasado el primer día de la reserva. </w:t>
+      </w:r>
+    </w:p>
+    <w:p>
+      <w:pPr>
+        <w:rPr>
+          <w:rFonts w:ascii="Arial-BoldMT" w:eastAsia="Arial-BoldMT" w:hAnsi="Arial-BoldMT" w:cs="Arial-BoldMT"/>
+        </w:rPr>
+      </w:pPr>
+      <w:r>
+        <w:rPr>
+          <w:rFonts w:ascii="Arial-BoldMT" w:eastAsia="Arial-BoldMT" w:hAnsi="Arial-BoldMT" w:cs="Arial-BoldMT"/>
+        </w:rPr>
+        <w:t>Para la cancelación de la reserva el cliente tendrá que ingresar el código de reserva que se le dio. Después de esto se le pedirá al cliente el motivo por el cual se cancelo la reserva y con esto la reserva estará cancelada.</w:t>
       </w:r>
     </w:p>
     <w:p>

--- a/Estrategia.docx
+++ b/Estrategia.docx
@@ -18,7 +18,7 @@
           <v:rect id="rectole0000000000" o:spid="_x0000_i1025" style="width:124.6pt;height:146.5pt" o:ole="" o:preferrelative="t" stroked="f">
             <v:imagedata r:id="rId6" o:title=""/>
           </v:rect>
-          <o:OLEObject Type="Embed" ProgID="StaticMetafile" ShapeID="rectole0000000000" DrawAspect="Content" ObjectID="_1591029934" r:id="rId7"/>
+          <o:OLEObject Type="Embed" ProgID="StaticMetafile" ShapeID="rectole0000000000" DrawAspect="Content" ObjectID="_1591057601" r:id="rId7"/>
         </w:object>
       </w:r>
     </w:p>
@@ -903,7 +903,19 @@
         <w:rPr>
           <w:rFonts w:ascii="Arial-BoldMT" w:eastAsia="Arial-BoldMT" w:hAnsi="Arial-BoldMT" w:cs="Arial-BoldMT"/>
         </w:rPr>
-        <w:t>Log In..............................................................................................................................x</w:t>
+        <w:t>Log In..............................................................................................................................</w:t>
+      </w:r>
+      <w:r>
+        <w:rPr>
+          <w:rFonts w:ascii="Arial-BoldMT" w:eastAsia="Arial-BoldMT" w:hAnsi="Arial-BoldMT" w:cs="Arial-BoldMT"/>
+        </w:rPr>
+        <w:t>.</w:t>
+      </w:r>
+      <w:r>
+        <w:rPr>
+          <w:rFonts w:ascii="Arial-BoldMT" w:eastAsia="Arial-BoldMT" w:hAnsi="Arial-BoldMT" w:cs="Arial-BoldMT"/>
+        </w:rPr>
+        <w:t>x</w:t>
       </w:r>
     </w:p>
     <w:p>
@@ -935,6 +947,12 @@
           <w:rFonts w:ascii="Arial-BoldMT" w:eastAsia="Arial-BoldMT" w:hAnsi="Arial-BoldMT" w:cs="Arial-BoldMT"/>
         </w:rPr>
         <w:t xml:space="preserve"> de los ABM......................................................................................</w:t>
+      </w:r>
+      <w:r>
+        <w:rPr>
+          <w:rFonts w:ascii="Arial-BoldMT" w:eastAsia="Arial-BoldMT" w:hAnsi="Arial-BoldMT" w:cs="Arial-BoldMT"/>
+        </w:rPr>
+        <w:t>.</w:t>
       </w:r>
       <w:r>
         <w:rPr>
@@ -972,6 +990,12 @@
         <w:rPr>
           <w:rFonts w:ascii="Arial-BoldMT" w:eastAsia="Arial-BoldMT" w:hAnsi="Arial-BoldMT" w:cs="Arial-BoldMT"/>
         </w:rPr>
+        <w:t>.</w:t>
+      </w:r>
+      <w:r>
+        <w:rPr>
+          <w:rFonts w:ascii="Arial-BoldMT" w:eastAsia="Arial-BoldMT" w:hAnsi="Arial-BoldMT" w:cs="Arial-BoldMT"/>
+        </w:rPr>
         <w:t>x</w:t>
       </w:r>
     </w:p>
@@ -986,7 +1010,19 @@
           <w:rFonts w:ascii="Arial-BoldMT" w:eastAsia="Arial-BoldMT" w:hAnsi="Arial-BoldMT" w:cs="Arial-BoldMT"/>
         </w:rPr>
         <w:tab/>
-        <w:t>ABM Usuarios………………………………………………………………………....x</w:t>
+        <w:t>ABM Usuarios………………………………………………………………………....</w:t>
+      </w:r>
+      <w:r>
+        <w:rPr>
+          <w:rFonts w:ascii="Arial-BoldMT" w:eastAsia="Arial-BoldMT" w:hAnsi="Arial-BoldMT" w:cs="Arial-BoldMT"/>
+        </w:rPr>
+        <w:t>.</w:t>
+      </w:r>
+      <w:r>
+        <w:rPr>
+          <w:rFonts w:ascii="Arial-BoldMT" w:eastAsia="Arial-BoldMT" w:hAnsi="Arial-BoldMT" w:cs="Arial-BoldMT"/>
+        </w:rPr>
+        <w:t>x</w:t>
       </w:r>
     </w:p>
     <w:p>
@@ -1000,7 +1036,19 @@
           <w:rFonts w:ascii="Arial-BoldMT" w:eastAsia="Arial-BoldMT" w:hAnsi="Arial-BoldMT" w:cs="Arial-BoldMT"/>
         </w:rPr>
         <w:tab/>
-        <w:t>ABM Clientes.................................................................................................................x</w:t>
+        <w:t>ABM Clientes.................................................................................</w:t>
+      </w:r>
+      <w:r>
+        <w:rPr>
+          <w:rFonts w:ascii="Arial-BoldMT" w:eastAsia="Arial-BoldMT" w:hAnsi="Arial-BoldMT" w:cs="Arial-BoldMT"/>
+        </w:rPr>
+        <w:t>.................................</w:t>
+      </w:r>
+      <w:r>
+        <w:rPr>
+          <w:rFonts w:ascii="Arial-BoldMT" w:eastAsia="Arial-BoldMT" w:hAnsi="Arial-BoldMT" w:cs="Arial-BoldMT"/>
+        </w:rPr>
+        <w:t>x</w:t>
       </w:r>
     </w:p>
     <w:p>
@@ -1014,7 +1062,19 @@
           <w:rFonts w:ascii="Arial-BoldMT" w:eastAsia="Arial-BoldMT" w:hAnsi="Arial-BoldMT" w:cs="Arial-BoldMT"/>
         </w:rPr>
         <w:tab/>
-        <w:t>ABM Hotel.....................................................................................................................x</w:t>
+        <w:t>ABM Hotel.....................................................................................</w:t>
+      </w:r>
+      <w:r>
+        <w:rPr>
+          <w:rFonts w:ascii="Arial-BoldMT" w:eastAsia="Arial-BoldMT" w:hAnsi="Arial-BoldMT" w:cs="Arial-BoldMT"/>
+        </w:rPr>
+        <w:t xml:space="preserve">................................ </w:t>
+      </w:r>
+      <w:r>
+        <w:rPr>
+          <w:rFonts w:ascii="Arial-BoldMT" w:eastAsia="Arial-BoldMT" w:hAnsi="Arial-BoldMT" w:cs="Arial-BoldMT"/>
+        </w:rPr>
+        <w:t>x</w:t>
       </w:r>
     </w:p>
     <w:p>
@@ -1028,7 +1088,19 @@
           <w:rFonts w:ascii="Arial-BoldMT" w:eastAsia="Arial-BoldMT" w:hAnsi="Arial-BoldMT" w:cs="Arial-BoldMT"/>
         </w:rPr>
         <w:tab/>
-        <w:t>ABM Habitaciones.........................................................................................................x</w:t>
+        <w:t>ABM Habitaciones.........................................................................</w:t>
+      </w:r>
+      <w:r>
+        <w:rPr>
+          <w:rFonts w:ascii="Arial-BoldMT" w:eastAsia="Arial-BoldMT" w:hAnsi="Arial-BoldMT" w:cs="Arial-BoldMT"/>
+        </w:rPr>
+        <w:t xml:space="preserve">................................ </w:t>
+      </w:r>
+      <w:r>
+        <w:rPr>
+          <w:rFonts w:ascii="Arial-BoldMT" w:eastAsia="Arial-BoldMT" w:hAnsi="Arial-BoldMT" w:cs="Arial-BoldMT"/>
+        </w:rPr>
+        <w:t>x</w:t>
       </w:r>
     </w:p>
     <w:p>
@@ -1042,7 +1114,86 @@
           <w:rFonts w:ascii="Arial-BoldMT" w:eastAsia="Arial-BoldMT" w:hAnsi="Arial-BoldMT" w:cs="Arial-BoldMT"/>
         </w:rPr>
         <w:tab/>
-        <w:t>ABM Reservas...............................................................................................................x</w:t>
+        <w:t>ABM Reservas...............................................................................</w:t>
+      </w:r>
+      <w:r>
+        <w:rPr>
+          <w:rFonts w:ascii="Arial-BoldMT" w:eastAsia="Arial-BoldMT" w:hAnsi="Arial-BoldMT" w:cs="Arial-BoldMT"/>
+        </w:rPr>
+        <w:t xml:space="preserve">................................ </w:t>
+      </w:r>
+      <w:r>
+        <w:rPr>
+          <w:rFonts w:ascii="Arial-BoldMT" w:eastAsia="Arial-BoldMT" w:hAnsi="Arial-BoldMT" w:cs="Arial-BoldMT"/>
+        </w:rPr>
+        <w:t>x</w:t>
+      </w:r>
+    </w:p>
+    <w:p>
+      <w:pPr>
+        <w:rPr>
+          <w:rFonts w:ascii="Arial-BoldMT" w:eastAsia="Arial-BoldMT" w:hAnsi="Arial-BoldMT" w:cs="Arial-BoldMT"/>
+        </w:rPr>
+      </w:pPr>
+      <w:r>
+        <w:rPr>
+          <w:rFonts w:ascii="Arial-BoldMT" w:eastAsia="Arial-BoldMT" w:hAnsi="Arial-BoldMT" w:cs="Arial-BoldMT"/>
+        </w:rPr>
+        <w:tab/>
+      </w:r>
+      <w:r>
+        <w:rPr>
+          <w:rFonts w:ascii="Arial-BoldMT" w:eastAsia="Arial-BoldMT" w:hAnsi="Arial-BoldMT" w:cs="Arial-BoldMT"/>
+        </w:rPr>
+        <w:t>Ingreso y egreso</w:t>
+      </w:r>
+      <w:r>
+        <w:rPr>
+          <w:rFonts w:ascii="Arial-BoldMT" w:eastAsia="Arial-BoldMT" w:hAnsi="Arial-BoldMT" w:cs="Arial-BoldMT"/>
+        </w:rPr>
+        <w:t xml:space="preserve"> </w:t>
+      </w:r>
+      <w:r>
+        <w:rPr>
+          <w:rFonts w:ascii="Arial-BoldMT" w:eastAsia="Arial-BoldMT" w:hAnsi="Arial-BoldMT" w:cs="Arial-BoldMT"/>
+        </w:rPr>
+        <w:t xml:space="preserve">de </w:t>
+      </w:r>
+      <w:r>
+        <w:rPr>
+          <w:rFonts w:ascii="Arial-BoldMT" w:eastAsia="Arial-BoldMT" w:hAnsi="Arial-BoldMT" w:cs="Arial-BoldMT"/>
+        </w:rPr>
+        <w:t>Estadías</w:t>
+      </w:r>
+      <w:r>
+        <w:rPr>
+          <w:rFonts w:ascii="Arial-BoldMT" w:eastAsia="Arial-BoldMT" w:hAnsi="Arial-BoldMT" w:cs="Arial-BoldMT"/>
+        </w:rPr>
+        <w:t>......</w:t>
+      </w:r>
+      <w:r>
+        <w:rPr>
+          <w:rFonts w:ascii="Arial-BoldMT" w:eastAsia="Arial-BoldMT" w:hAnsi="Arial-BoldMT" w:cs="Arial-BoldMT"/>
+        </w:rPr>
+        <w:t>..</w:t>
+      </w:r>
+      <w:r>
+        <w:rPr>
+          <w:rFonts w:ascii="Arial-BoldMT" w:eastAsia="Arial-BoldMT" w:hAnsi="Arial-BoldMT" w:cs="Arial-BoldMT"/>
+        </w:rPr>
+        <w:t>..................................................</w:t>
+      </w:r>
+      <w:r>
+        <w:rPr>
+          <w:rFonts w:ascii="Arial-BoldMT" w:eastAsia="Arial-BoldMT" w:hAnsi="Arial-BoldMT" w:cs="Arial-BoldMT"/>
+        </w:rPr>
+        <w:t>.........................</w:t>
+      </w:r>
+      <w:r>
+        <w:rPr>
+          <w:rFonts w:ascii="Arial-BoldMT" w:eastAsia="Arial-BoldMT" w:hAnsi="Arial-BoldMT" w:cs="Arial-BoldMT"/>
+        </w:rPr>
+        <w:t>........x</w:t>
       </w:r>
     </w:p>
     <w:p>
@@ -6682,13 +6833,51 @@
         <w:rPr>
           <w:rFonts w:ascii="Arial-BoldMT" w:hAnsi="Arial-BoldMT"/>
         </w:rPr>
-        <w:t xml:space="preserve"> que recibe el id de una reserva y devuelve los datos de dicha reserva.</w:t>
-      </w:r>
-      <w:r>
-        <w:rPr>
-          <w:rFonts w:ascii="Arial-BoldMT" w:hAnsi="Arial-BoldMT"/>
-        </w:rPr>
-        <w:t xml:space="preserve"> También recibe la fecha de hoy, para saber si esa reserva se puede modificar (o sea que la fecha de inicio de la reserva es menor a la fecha de hoy).</w:t>
+        <w:t xml:space="preserve"> que recibe el id de una reserva y devuelve los datos de dicha reserva</w:t>
+      </w:r>
+      <w:r>
+        <w:rPr>
+          <w:rFonts w:ascii="Arial-BoldMT" w:hAnsi="Arial-BoldMT"/>
+        </w:rPr>
+        <w:t xml:space="preserve"> si es que esta se puede modificar</w:t>
+      </w:r>
+      <w:r>
+        <w:rPr>
+          <w:rFonts w:ascii="Arial-BoldMT" w:hAnsi="Arial-BoldMT"/>
+        </w:rPr>
+        <w:t>.</w:t>
+      </w:r>
+      <w:r>
+        <w:rPr>
+          <w:rFonts w:ascii="Arial-BoldMT" w:hAnsi="Arial-BoldMT"/>
+        </w:rPr>
+        <w:t xml:space="preserve"> </w:t>
+      </w:r>
+      <w:r>
+        <w:rPr>
+          <w:rFonts w:ascii="Arial-BoldMT" w:hAnsi="Arial-BoldMT"/>
+        </w:rPr>
+        <w:t xml:space="preserve">Para eso este </w:t>
+      </w:r>
+      <w:proofErr w:type="spellStart"/>
+      <w:r>
+        <w:rPr>
+          <w:rFonts w:ascii="Arial-BoldMT" w:hAnsi="Arial-BoldMT"/>
+        </w:rPr>
+        <w:t>procedure</w:t>
+      </w:r>
+      <w:proofErr w:type="spellEnd"/>
+      <w:r>
+        <w:rPr>
+          <w:rFonts w:ascii="Arial-BoldMT" w:hAnsi="Arial-BoldMT"/>
+        </w:rPr>
+        <w:t xml:space="preserve"> se fija que la  reserva en cuestión no tenga una estadía asociada y también, recibiendo la fecha del día de hoy, verifica si dicha reserva ya expiro o no </w:t>
+      </w:r>
+      <w:r>
+        <w:rPr>
+          <w:rFonts w:ascii="Arial-BoldMT" w:hAnsi="Arial-BoldMT"/>
+        </w:rPr>
+        <w:t>(o sea que la fecha de inicio de la reserva es menor a la fecha de hoy).</w:t>
       </w:r>
       <w:r>
         <w:rPr>
@@ -6964,6 +7153,436 @@
           <w:rFonts w:ascii="Arial-BoldMT" w:hAnsi="Arial-BoldMT"/>
         </w:rPr>
         <w:t xml:space="preserve"> para tener una constancia de quien y cuando modifico que reserva. </w:t>
+      </w:r>
+    </w:p>
+    <w:p>
+      <w:pPr>
+        <w:rPr>
+          <w:rFonts w:ascii="Arial-BoldMT" w:hAnsi="Arial-BoldMT"/>
+        </w:rPr>
+      </w:pPr>
+      <w:r>
+        <w:rPr>
+          <w:rFonts w:ascii="Arial-BoldMT" w:hAnsi="Arial-BoldMT"/>
+          <w:b/>
+        </w:rPr>
+        <w:t>OBTENER_HABITACIONES_DE_RESERVA:</w:t>
+      </w:r>
+      <w:r>
+        <w:rPr>
+          <w:rFonts w:ascii="Arial-BoldMT" w:hAnsi="Arial-BoldMT"/>
+        </w:rPr>
+        <w:t xml:space="preserve"> </w:t>
+      </w:r>
+      <w:proofErr w:type="spellStart"/>
+      <w:r>
+        <w:rPr>
+          <w:rFonts w:ascii="Arial-BoldMT" w:hAnsi="Arial-BoldMT"/>
+        </w:rPr>
+        <w:t>Procedure</w:t>
+      </w:r>
+      <w:proofErr w:type="spellEnd"/>
+      <w:r>
+        <w:rPr>
+          <w:rFonts w:ascii="Arial-BoldMT" w:hAnsi="Arial-BoldMT"/>
+        </w:rPr>
+        <w:t xml:space="preserve"> que recibe un id de una reserva y con ella devuelve todas las habitaciones de esta. Este </w:t>
+      </w:r>
+      <w:proofErr w:type="spellStart"/>
+      <w:r>
+        <w:rPr>
+          <w:rFonts w:ascii="Arial-BoldMT" w:hAnsi="Arial-BoldMT"/>
+        </w:rPr>
+        <w:t>procedure</w:t>
+      </w:r>
+      <w:proofErr w:type="spellEnd"/>
+      <w:r>
+        <w:rPr>
+          <w:rFonts w:ascii="Arial-BoldMT" w:hAnsi="Arial-BoldMT"/>
+        </w:rPr>
+        <w:t xml:space="preserve"> se usa para </w:t>
+      </w:r>
+      <w:r>
+        <w:rPr>
+          <w:rFonts w:ascii="Arial-BoldMT" w:hAnsi="Arial-BoldMT"/>
+        </w:rPr>
+        <w:t>listar las habitaciones de las reservas .</w:t>
+      </w:r>
+    </w:p>
+    <w:p>
+      <w:pPr>
+        <w:rPr>
+          <w:rFonts w:ascii="Arial-BoldMT" w:hAnsi="Arial-BoldMT"/>
+        </w:rPr>
+      </w:pPr>
+      <w:r>
+        <w:rPr>
+          <w:rFonts w:ascii="Arial-BoldMT" w:hAnsi="Arial-BoldMT"/>
+          <w:b/>
+        </w:rPr>
+        <w:t>OBTENER_RESERVA_APTA_ESTADIA:</w:t>
+      </w:r>
+      <w:r>
+        <w:rPr>
+          <w:rFonts w:ascii="Arial-BoldMT" w:hAnsi="Arial-BoldMT"/>
+        </w:rPr>
+        <w:t xml:space="preserve"> </w:t>
+      </w:r>
+      <w:proofErr w:type="spellStart"/>
+      <w:r>
+        <w:rPr>
+          <w:rFonts w:ascii="Arial-BoldMT" w:hAnsi="Arial-BoldMT"/>
+        </w:rPr>
+        <w:t>Procedure</w:t>
+      </w:r>
+      <w:proofErr w:type="spellEnd"/>
+      <w:r>
+        <w:rPr>
+          <w:rFonts w:ascii="Arial-BoldMT" w:hAnsi="Arial-BoldMT"/>
+        </w:rPr>
+        <w:t xml:space="preserve"> que recibe la fecha de hoy y la id de una reserva y nos devuelve los datos de esa reserva en caso de ser apta para una estadía (ver </w:t>
+      </w:r>
+      <w:r>
+        <w:rPr>
+          <w:rFonts w:ascii="Arial-BoldMT" w:eastAsia="Arial-BoldMT" w:hAnsi="Arial-BoldMT" w:cs="Arial-BoldMT"/>
+        </w:rPr>
+        <w:t>Lógica general aplicada al nuevo sistema</w:t>
+      </w:r>
+      <w:r>
+        <w:rPr>
+          <w:rFonts w:ascii="Arial-BoldMT" w:hAnsi="Arial-BoldMT"/>
+        </w:rPr>
+        <w:t xml:space="preserve">), en caso de no serlo nos devolverá una reserva </w:t>
+      </w:r>
+      <w:r>
+        <w:rPr>
+          <w:rFonts w:ascii="Arial-BoldMT" w:hAnsi="Arial-BoldMT"/>
+        </w:rPr>
+        <w:t>c</w:t>
+      </w:r>
+      <w:r>
+        <w:rPr>
+          <w:rFonts w:ascii="Arial-BoldMT" w:hAnsi="Arial-BoldMT"/>
+        </w:rPr>
+        <w:t>on id</w:t>
+      </w:r>
+      <w:r>
+        <w:rPr>
+          <w:rFonts w:ascii="Arial-BoldMT" w:hAnsi="Arial-BoldMT"/>
+        </w:rPr>
+        <w:t xml:space="preserve"> igual a </w:t>
+      </w:r>
+      <w:r>
+        <w:rPr>
+          <w:rFonts w:ascii="Arial-BoldMT" w:hAnsi="Arial-BoldMT"/>
+        </w:rPr>
+        <w:t xml:space="preserve"> -1. Este </w:t>
+      </w:r>
+      <w:proofErr w:type="spellStart"/>
+      <w:r>
+        <w:rPr>
+          <w:rFonts w:ascii="Arial-BoldMT" w:hAnsi="Arial-BoldMT"/>
+        </w:rPr>
+        <w:t>procedure</w:t>
+      </w:r>
+      <w:proofErr w:type="spellEnd"/>
+      <w:r>
+        <w:rPr>
+          <w:rFonts w:ascii="Arial-BoldMT" w:hAnsi="Arial-BoldMT"/>
+        </w:rPr>
+        <w:t xml:space="preserve"> es usado para agregar una estadía a una reserva.</w:t>
+      </w:r>
+    </w:p>
+    <w:p>
+      <w:pPr>
+        <w:rPr>
+          <w:rFonts w:ascii="Arial-BoldMT" w:hAnsi="Arial-BoldMT"/>
+        </w:rPr>
+      </w:pPr>
+      <w:r>
+        <w:rPr>
+          <w:rFonts w:ascii="Arial-BoldMT" w:hAnsi="Arial-BoldMT"/>
+          <w:b/>
+        </w:rPr>
+        <w:t>OBTENER_ESTADIA_DE_RESERVA:</w:t>
+      </w:r>
+      <w:r>
+        <w:rPr>
+          <w:rFonts w:ascii="Arial-BoldMT" w:hAnsi="Arial-BoldMT"/>
+        </w:rPr>
+        <w:t xml:space="preserve"> </w:t>
+      </w:r>
+      <w:proofErr w:type="spellStart"/>
+      <w:r>
+        <w:rPr>
+          <w:rFonts w:ascii="Arial-BoldMT" w:hAnsi="Arial-BoldMT"/>
+        </w:rPr>
+        <w:t>Procedure</w:t>
+      </w:r>
+      <w:proofErr w:type="spellEnd"/>
+      <w:r>
+        <w:rPr>
+          <w:rFonts w:ascii="Arial-BoldMT" w:hAnsi="Arial-BoldMT"/>
+        </w:rPr>
+        <w:t xml:space="preserve"> que recibe un id de reserva y devuelve la fecha de ingreso, de egreso y el id de la </w:t>
+      </w:r>
+      <w:proofErr w:type="spellStart"/>
+      <w:r>
+        <w:rPr>
+          <w:rFonts w:ascii="Arial-BoldMT" w:hAnsi="Arial-BoldMT"/>
+        </w:rPr>
+        <w:t>estadia</w:t>
+      </w:r>
+      <w:proofErr w:type="spellEnd"/>
+      <w:r>
+        <w:rPr>
+          <w:rFonts w:ascii="Arial-BoldMT" w:hAnsi="Arial-BoldMT"/>
+        </w:rPr>
+        <w:t xml:space="preserve"> relacionada a dicha reserva. </w:t>
+      </w:r>
+    </w:p>
+    <w:p>
+      <w:pPr>
+        <w:rPr>
+          <w:rFonts w:ascii="Arial-BoldMT" w:hAnsi="Arial-BoldMT"/>
+        </w:rPr>
+      </w:pPr>
+      <w:r>
+        <w:rPr>
+          <w:rFonts w:ascii="Arial-BoldMT" w:hAnsi="Arial-BoldMT"/>
+          <w:b/>
+        </w:rPr>
+        <w:t>OBTENER_CLIENTE_DE_RESERVA:</w:t>
+      </w:r>
+      <w:r>
+        <w:rPr>
+          <w:rFonts w:ascii="Arial-BoldMT" w:hAnsi="Arial-BoldMT"/>
+        </w:rPr>
+        <w:t xml:space="preserve"> </w:t>
+      </w:r>
+      <w:proofErr w:type="spellStart"/>
+      <w:r>
+        <w:rPr>
+          <w:rFonts w:ascii="Arial-BoldMT" w:hAnsi="Arial-BoldMT"/>
+        </w:rPr>
+        <w:t>Procedure</w:t>
+      </w:r>
+      <w:proofErr w:type="spellEnd"/>
+      <w:r>
+        <w:rPr>
+          <w:rFonts w:ascii="Arial-BoldMT" w:hAnsi="Arial-BoldMT"/>
+        </w:rPr>
+        <w:t xml:space="preserve"> que recibe el id de una reserva y devuelve el nombre, apellido, </w:t>
+      </w:r>
+      <w:proofErr w:type="spellStart"/>
+      <w:r>
+        <w:rPr>
+          <w:rFonts w:ascii="Arial-BoldMT" w:hAnsi="Arial-BoldMT"/>
+        </w:rPr>
+        <w:t>correro</w:t>
+      </w:r>
+      <w:proofErr w:type="spellEnd"/>
+      <w:r>
+        <w:rPr>
+          <w:rFonts w:ascii="Arial-BoldMT" w:hAnsi="Arial-BoldMT"/>
+        </w:rPr>
+        <w:t xml:space="preserve">, id, tipo y numero de documento del cliente que hizo dicha reserva. </w:t>
+      </w:r>
+    </w:p>
+    <w:p>
+      <w:pPr>
+        <w:rPr>
+          <w:rFonts w:ascii="Arial-BoldMT" w:hAnsi="Arial-BoldMT"/>
+        </w:rPr>
+      </w:pPr>
+      <w:r>
+        <w:rPr>
+          <w:rFonts w:ascii="Arial-BoldMT" w:hAnsi="Arial-BoldMT"/>
+          <w:b/>
+        </w:rPr>
+        <w:t>INGRESAR_ESTADIA:</w:t>
+      </w:r>
+      <w:r>
+        <w:rPr>
+          <w:rFonts w:ascii="Arial-BoldMT" w:hAnsi="Arial-BoldMT"/>
+        </w:rPr>
+        <w:t xml:space="preserve"> </w:t>
+      </w:r>
+      <w:proofErr w:type="spellStart"/>
+      <w:r>
+        <w:rPr>
+          <w:rFonts w:ascii="Arial-BoldMT" w:hAnsi="Arial-BoldMT"/>
+        </w:rPr>
+        <w:t>Procedure</w:t>
+      </w:r>
+      <w:proofErr w:type="spellEnd"/>
+      <w:r>
+        <w:rPr>
+          <w:rFonts w:ascii="Arial-BoldMT" w:hAnsi="Arial-BoldMT"/>
+        </w:rPr>
+        <w:t xml:space="preserve"> que recibe un id de una reserva, un id de el usuario que ingresa</w:t>
+      </w:r>
+      <w:r>
+        <w:rPr>
+          <w:rFonts w:ascii="Arial-BoldMT" w:hAnsi="Arial-BoldMT"/>
+        </w:rPr>
+        <w:t xml:space="preserve"> la estadía</w:t>
+      </w:r>
+      <w:r>
+        <w:rPr>
+          <w:rFonts w:ascii="Arial-BoldMT" w:hAnsi="Arial-BoldMT"/>
+        </w:rPr>
+        <w:t>,</w:t>
+      </w:r>
+      <w:r>
+        <w:rPr>
+          <w:rFonts w:ascii="Arial-BoldMT" w:hAnsi="Arial-BoldMT"/>
+        </w:rPr>
+        <w:t xml:space="preserve"> la fecha de ingreso de la estadía y los clientes que intervienen en esta. Con esta información crea una nueva estadía en la tabla estadías y con el id de la nueva estadía ingresada y los id de los clientes de dicha estadía puebla la tabla </w:t>
+      </w:r>
+      <w:proofErr w:type="spellStart"/>
+      <w:r>
+        <w:rPr>
+          <w:rFonts w:ascii="Arial-BoldMT" w:hAnsi="Arial-BoldMT"/>
+        </w:rPr>
+        <w:t>clientesXEstadias</w:t>
+      </w:r>
+      <w:proofErr w:type="spellEnd"/>
+      <w:r>
+        <w:rPr>
+          <w:rFonts w:ascii="Arial-BoldMT" w:hAnsi="Arial-BoldMT"/>
+        </w:rPr>
+        <w:t xml:space="preserve">. Finalmente el </w:t>
+      </w:r>
+      <w:proofErr w:type="spellStart"/>
+      <w:r>
+        <w:rPr>
+          <w:rFonts w:ascii="Arial-BoldMT" w:hAnsi="Arial-BoldMT"/>
+        </w:rPr>
+        <w:t>procedure</w:t>
+      </w:r>
+      <w:proofErr w:type="spellEnd"/>
+      <w:r>
+        <w:rPr>
+          <w:rFonts w:ascii="Arial-BoldMT" w:hAnsi="Arial-BoldMT"/>
+        </w:rPr>
+        <w:t xml:space="preserve"> devuelve el id de la estadía ingresada.  Este </w:t>
+      </w:r>
+      <w:proofErr w:type="spellStart"/>
+      <w:r>
+        <w:rPr>
+          <w:rFonts w:ascii="Arial-BoldMT" w:hAnsi="Arial-BoldMT"/>
+        </w:rPr>
+        <w:t>procedure</w:t>
+      </w:r>
+      <w:proofErr w:type="spellEnd"/>
+      <w:r>
+        <w:rPr>
+          <w:rFonts w:ascii="Arial-BoldMT" w:hAnsi="Arial-BoldMT"/>
+        </w:rPr>
+        <w:t xml:space="preserve"> se usa para ingresar una nueva estadía. </w:t>
+      </w:r>
+      <w:r>
+        <w:rPr>
+          <w:rFonts w:ascii="Arial-BoldMT" w:hAnsi="Arial-BoldMT"/>
+        </w:rPr>
+        <w:t xml:space="preserve"> </w:t>
+      </w:r>
+    </w:p>
+    <w:p>
+      <w:pPr>
+        <w:rPr>
+          <w:rFonts w:ascii="Arial-BoldMT" w:hAnsi="Arial-BoldMT"/>
+        </w:rPr>
+      </w:pPr>
+      <w:r>
+        <w:rPr>
+          <w:rFonts w:ascii="Arial-BoldMT" w:hAnsi="Arial-BoldMT"/>
+          <w:b/>
+        </w:rPr>
+        <w:t>EGRESAR_ESTADIA:</w:t>
+      </w:r>
+      <w:r>
+        <w:rPr>
+          <w:rFonts w:ascii="Arial-BoldMT" w:hAnsi="Arial-BoldMT"/>
+        </w:rPr>
+        <w:t xml:space="preserve"> </w:t>
+      </w:r>
+      <w:proofErr w:type="spellStart"/>
+      <w:r>
+        <w:rPr>
+          <w:rFonts w:ascii="Arial-BoldMT" w:hAnsi="Arial-BoldMT"/>
+        </w:rPr>
+        <w:t>Procedure</w:t>
+      </w:r>
+      <w:proofErr w:type="spellEnd"/>
+      <w:r>
+        <w:rPr>
+          <w:rFonts w:ascii="Arial-BoldMT" w:hAnsi="Arial-BoldMT"/>
+        </w:rPr>
+        <w:t xml:space="preserve"> que recibe una fecha de egreso de estadía, una id de estadía y el id del usuario que hizo el egreso. Con estos datos actualiza la estadía deseada en la tabla "estadías". Este </w:t>
+      </w:r>
+      <w:proofErr w:type="spellStart"/>
+      <w:r>
+        <w:rPr>
+          <w:rFonts w:ascii="Arial-BoldMT" w:hAnsi="Arial-BoldMT"/>
+        </w:rPr>
+        <w:t>procedure</w:t>
+      </w:r>
+      <w:proofErr w:type="spellEnd"/>
+      <w:r>
+        <w:rPr>
+          <w:rFonts w:ascii="Arial-BoldMT" w:hAnsi="Arial-BoldMT"/>
+        </w:rPr>
+        <w:t xml:space="preserve"> se usa para el </w:t>
+      </w:r>
+      <w:proofErr w:type="spellStart"/>
+      <w:r>
+        <w:rPr>
+          <w:rFonts w:ascii="Arial-BoldMT" w:hAnsi="Arial-BoldMT"/>
+        </w:rPr>
+        <w:t>egreso</w:t>
+      </w:r>
+      <w:proofErr w:type="spellEnd"/>
+      <w:r>
+        <w:rPr>
+          <w:rFonts w:ascii="Arial-BoldMT" w:hAnsi="Arial-BoldMT"/>
+        </w:rPr>
+        <w:t xml:space="preserve"> de estadías. </w:t>
+      </w:r>
+    </w:p>
+    <w:p>
+      <w:pPr>
+        <w:rPr>
+          <w:rFonts w:ascii="Arial-BoldMT" w:hAnsi="Arial-BoldMT"/>
+        </w:rPr>
+      </w:pPr>
+      <w:r>
+        <w:rPr>
+          <w:rFonts w:ascii="Arial-BoldMT" w:hAnsi="Arial-BoldMT"/>
+          <w:b/>
+        </w:rPr>
+        <w:t>OBTENER_CLIENTES_ESTADIA:</w:t>
+      </w:r>
+      <w:r>
+        <w:rPr>
+          <w:rFonts w:ascii="Arial-BoldMT" w:hAnsi="Arial-BoldMT"/>
+        </w:rPr>
+        <w:t xml:space="preserve"> </w:t>
+      </w:r>
+      <w:proofErr w:type="spellStart"/>
+      <w:r>
+        <w:rPr>
+          <w:rFonts w:ascii="Arial-BoldMT" w:hAnsi="Arial-BoldMT"/>
+        </w:rPr>
+        <w:t>Procedure</w:t>
+      </w:r>
+      <w:proofErr w:type="spellEnd"/>
+      <w:r>
+        <w:rPr>
+          <w:rFonts w:ascii="Arial-BoldMT" w:hAnsi="Arial-BoldMT"/>
+        </w:rPr>
+        <w:t xml:space="preserve"> que recibe una id de una estadía y con ella devolverá el id, el mail, el nombre, el apellido, el tipo y numero de documento de todos los clientes involucrados con dicha estadía. </w:t>
       </w:r>
     </w:p>
     <w:p>
@@ -7151,7 +7770,14 @@
         <w:rPr>
           <w:rFonts w:ascii="Arial-BoldMT" w:eastAsia="Arial-BoldMT" w:hAnsi="Arial-BoldMT" w:cs="Arial-BoldMT"/>
         </w:rPr>
-        <w:t xml:space="preserve"> que son tablas en las cuales estaremos casi constantemente buscando, modificando e insertando información.</w:t>
+        <w:t xml:space="preserve"> que </w:t>
+      </w:r>
+      <w:r>
+        <w:rPr>
+          <w:rFonts w:ascii="Arial-BoldMT" w:eastAsia="Arial-BoldMT" w:hAnsi="Arial-BoldMT" w:cs="Arial-BoldMT"/>
+        </w:rPr>
+        <w:lastRenderedPageBreak/>
+        <w:t>son tablas en las cuales estaremos casi constantemente buscando, modificando e insertando información.</w:t>
       </w:r>
     </w:p>
     <w:p>
@@ -7347,6 +7973,17 @@
       <w:pPr>
         <w:rPr>
           <w:rFonts w:ascii="Arial-BoldMT" w:eastAsia="Arial-BoldMT" w:hAnsi="Arial-BoldMT" w:cs="Arial-BoldMT"/>
+          <w:sz w:val="32"/>
+          <w:szCs w:val="32"/>
+          <w:u w:val="single"/>
+        </w:rPr>
+      </w:pPr>
+    </w:p>
+    <w:p>
+      <w:pPr>
+        <w:rPr>
+          <w:rFonts w:ascii="Arial-BoldMT" w:eastAsia="Arial-BoldMT" w:hAnsi="Arial-BoldMT" w:cs="Arial-BoldMT"/>
+          <w:b/>
           <w:sz w:val="32"/>
           <w:szCs w:val="32"/>
           <w:u w:val="single"/>
@@ -7467,7 +8104,6 @@
         <w:rPr>
           <w:rFonts w:ascii="Arial-BoldMT" w:eastAsia="Arial-BoldMT" w:hAnsi="Arial-BoldMT" w:cs="Arial-BoldMT"/>
         </w:rPr>
-        <w:lastRenderedPageBreak/>
         <w:t>Siempre que se pida un correo se verificara que este tenga la forma de "Algo@algo.com".</w:t>
       </w:r>
     </w:p>
@@ -7919,49 +8555,141 @@
         </w:rPr>
         <w:t>).</w:t>
       </w:r>
-    </w:p>
-    <w:p>
-      <w:pPr>
-        <w:rPr>
-          <w:rFonts w:ascii="Arial-BoldMT" w:eastAsia="Arial-BoldMT" w:hAnsi="Arial-BoldMT" w:cs="Arial-BoldMT"/>
-        </w:rPr>
-      </w:pPr>
-      <w:r>
-        <w:rPr>
-          <w:rFonts w:ascii="Arial-BoldMT" w:eastAsia="Arial-BoldMT" w:hAnsi="Arial-BoldMT" w:cs="Arial-BoldMT"/>
-        </w:rPr>
+      <w:r>
+        <w:rPr>
+          <w:rFonts w:ascii="Arial-BoldMT" w:eastAsia="Arial-BoldMT" w:hAnsi="Arial-BoldMT" w:cs="Arial-BoldMT"/>
+        </w:rPr>
+        <w:t xml:space="preserve"> </w:t>
+      </w:r>
+    </w:p>
+    <w:p>
+      <w:pPr>
+        <w:rPr>
+          <w:rFonts w:ascii="Arial-BoldMT" w:hAnsi="Arial-BoldMT"/>
+        </w:rPr>
+      </w:pPr>
+      <w:r>
         <w:tab/>
       </w:r>
       <w:r>
         <w:rPr>
-          <w:rFonts w:ascii="Arial-BoldMT" w:eastAsia="Arial-BoldMT" w:hAnsi="Arial-BoldMT" w:cs="Arial-BoldMT"/>
-        </w:rPr>
-        <w:t xml:space="preserve">De todas formas, al finalizar la estadía, el usuario visualizará las habitaciones </w:t>
-      </w:r>
-      <w:r>
-        <w:rPr>
-          <w:rFonts w:ascii="Arial-BoldMT" w:eastAsia="Arial-BoldMT" w:hAnsi="Arial-BoldMT" w:cs="Arial-BoldMT"/>
+          <w:rFonts w:ascii="Arial-BoldMT" w:hAnsi="Arial-BoldMT"/>
+        </w:rPr>
+        <w:t>De todas formas, al finalizar la estadía, el usuario podrá</w:t>
+      </w:r>
+      <w:r>
+        <w:rPr>
+          <w:rFonts w:ascii="Arial-BoldMT" w:hAnsi="Arial-BoldMT"/>
+        </w:rPr>
+        <w:t xml:space="preserve"> visualizar</w:t>
+      </w:r>
+      <w:r>
+        <w:rPr>
+          <w:rFonts w:ascii="Arial-BoldMT" w:hAnsi="Arial-BoldMT"/>
+        </w:rPr>
+        <w:t xml:space="preserve"> las habitaciones </w:t>
+      </w:r>
+      <w:r>
+        <w:rPr>
+          <w:rFonts w:ascii="Arial-BoldMT" w:hAnsi="Arial-BoldMT"/>
         </w:rPr>
         <w:tab/>
-      </w:r>
-      <w:r>
-        <w:rPr>
-          <w:rFonts w:ascii="Arial-BoldMT" w:eastAsia="Arial-BoldMT" w:hAnsi="Arial-BoldMT" w:cs="Arial-BoldMT"/>
-        </w:rPr>
-        <w:t xml:space="preserve">"ocupadas" de la reserva, y si deseara modificaras (ya sea porque hubo un cambio </w:t>
-      </w:r>
-      <w:r>
-        <w:rPr>
-          <w:rFonts w:ascii="Arial-BoldMT" w:eastAsia="Arial-BoldMT" w:hAnsi="Arial-BoldMT" w:cs="Arial-BoldMT"/>
+        <w:t xml:space="preserve">"ocupadas" de la reserva y , debido a esto, cuando el usuario quiera registrar un fin de </w:t>
+      </w:r>
+      <w:r>
+        <w:rPr>
+          <w:rFonts w:ascii="Arial-BoldMT" w:hAnsi="Arial-BoldMT"/>
         </w:rPr>
         <w:tab/>
-      </w:r>
-      <w:r>
-        <w:rPr>
-          <w:rFonts w:ascii="Arial-BoldMT" w:eastAsia="Arial-BoldMT" w:hAnsi="Arial-BoldMT" w:cs="Arial-BoldMT"/>
-        </w:rPr>
-        <w:t>intermedio, o lo que sea), podrá hacerlo (tal como lo indica el enunciado).</w:t>
-      </w:r>
+        <w:t xml:space="preserve">estadía no tendrá que ingresar las habitaciones donde estuvo debido a que el sistema </w:t>
+      </w:r>
+      <w:r>
+        <w:rPr>
+          <w:rFonts w:ascii="Arial-BoldMT" w:hAnsi="Arial-BoldMT"/>
+        </w:rPr>
+        <w:tab/>
+        <w:t>las tiene almacenadas.</w:t>
+      </w:r>
+    </w:p>
+    <w:p>
+      <w:pPr>
+        <w:pStyle w:val="Prrafodelista"/>
+        <w:numPr>
+          <w:ilvl w:val="0"/>
+          <w:numId w:val="5"/>
+        </w:numPr>
+        <w:rPr>
+          <w:rFonts w:ascii="Arial-BoldMT" w:eastAsia="Arial-BoldMT" w:hAnsi="Arial-BoldMT" w:cs="Arial-BoldMT"/>
+          <w:b/>
+          <w:sz w:val="28"/>
+          <w:szCs w:val="28"/>
+          <w:u w:val="single"/>
+        </w:rPr>
+      </w:pPr>
+      <w:r>
+        <w:rPr>
+          <w:rFonts w:ascii="Arial-BoldMT" w:eastAsia="Arial-BoldMT" w:hAnsi="Arial-BoldMT" w:cs="Arial-BoldMT"/>
+        </w:rPr>
+        <w:t>C</w:t>
+      </w:r>
+      <w:r>
+        <w:rPr>
+          <w:rFonts w:ascii="Arial-BoldMT" w:eastAsia="Arial-BoldMT" w:hAnsi="Arial-BoldMT" w:cs="Arial-BoldMT"/>
+        </w:rPr>
+        <w:t>onsideramos que las reservas que podrán tener  estadías son las que tengan el estado en nuevo, modificado o desconocido</w:t>
+      </w:r>
+      <w:r>
+        <w:rPr>
+          <w:rFonts w:ascii="Arial-BoldMT" w:eastAsia="Arial-BoldMT" w:hAnsi="Arial-BoldMT" w:cs="Arial-BoldMT"/>
+        </w:rPr>
+        <w:t>,</w:t>
+      </w:r>
+      <w:r>
+        <w:rPr>
+          <w:rFonts w:ascii="Arial-BoldMT" w:eastAsia="Arial-BoldMT" w:hAnsi="Arial-BoldMT" w:cs="Arial-BoldMT"/>
+        </w:rPr>
+        <w:t xml:space="preserve"> la fecha de inicio de la reserva sea igual al día de hoy y que la id de estadía </w:t>
+      </w:r>
+      <w:r>
+        <w:rPr>
+          <w:rFonts w:ascii="Arial-BoldMT" w:eastAsia="Arial-BoldMT" w:hAnsi="Arial-BoldMT" w:cs="Arial-BoldMT"/>
+        </w:rPr>
+        <w:t xml:space="preserve">este en </w:t>
+      </w:r>
+      <w:proofErr w:type="spellStart"/>
+      <w:r>
+        <w:rPr>
+          <w:rFonts w:ascii="Arial-BoldMT" w:eastAsia="Arial-BoldMT" w:hAnsi="Arial-BoldMT" w:cs="Arial-BoldMT"/>
+        </w:rPr>
+        <w:t>null</w:t>
+      </w:r>
+      <w:proofErr w:type="spellEnd"/>
+      <w:r>
+        <w:rPr>
+          <w:rFonts w:ascii="Arial-BoldMT" w:eastAsia="Arial-BoldMT" w:hAnsi="Arial-BoldMT" w:cs="Arial-BoldMT"/>
+        </w:rPr>
+        <w:t xml:space="preserve"> (o sea, que</w:t>
+      </w:r>
+      <w:r>
+        <w:rPr>
+          <w:rFonts w:ascii="Arial-BoldMT" w:eastAsia="Arial-BoldMT" w:hAnsi="Arial-BoldMT" w:cs="Arial-BoldMT"/>
+        </w:rPr>
+        <w:t xml:space="preserve"> la reserva  no tenga</w:t>
+      </w:r>
+      <w:r>
+        <w:rPr>
+          <w:rFonts w:ascii="Arial-BoldMT" w:eastAsia="Arial-BoldMT" w:hAnsi="Arial-BoldMT" w:cs="Arial-BoldMT"/>
+        </w:rPr>
+        <w:t xml:space="preserve"> ya una estadía).</w:t>
+      </w:r>
+    </w:p>
+    <w:p>
+      <w:pPr>
+        <w:pStyle w:val="Prrafodelista"/>
+        <w:rPr>
+          <w:rFonts w:ascii="Arial-BoldMT" w:eastAsia="Arial-BoldMT" w:hAnsi="Arial-BoldMT" w:cs="Arial-BoldMT"/>
+        </w:rPr>
+      </w:pPr>
     </w:p>
     <w:p>
       <w:pPr>
@@ -8029,7 +8757,6 @@
         <w:rPr>
           <w:rFonts w:ascii="Arial-BoldMT" w:eastAsia="Arial-BoldMT" w:hAnsi="Arial-BoldMT" w:cs="Arial-BoldMT"/>
         </w:rPr>
-        <w:lastRenderedPageBreak/>
         <w:t>Crear el Esqu</w:t>
       </w:r>
       <w:r>
@@ -8168,7 +8895,14 @@
         <w:rPr>
           <w:rFonts w:ascii="Arial-BoldMT" w:eastAsia="Arial-BoldMT" w:hAnsi="Arial-BoldMT" w:cs="Arial-BoldMT"/>
         </w:rPr>
-        <w:t>con la información que queremos que soporte el sistema; Por ejemplo en la tabla países la poblamos con todos los países del mundo, la de formas de pago con los medios de pago que queremos que soporte le nuevo sistema, etc.</w:t>
+        <w:t xml:space="preserve">con la información que queremos que </w:t>
+      </w:r>
+      <w:r>
+        <w:rPr>
+          <w:rFonts w:ascii="Arial-BoldMT" w:eastAsia="Arial-BoldMT" w:hAnsi="Arial-BoldMT" w:cs="Arial-BoldMT"/>
+        </w:rPr>
+        <w:lastRenderedPageBreak/>
+        <w:t>soporte el sistema; Por ejemplo en la tabla países la poblamos con todos los países del mundo, la de formas de pago con los medios de pago que queremos que soporte le nuevo sistema, etc.</w:t>
       </w:r>
     </w:p>
     <w:p>
@@ -8518,7 +9252,6 @@
         <w:rPr>
           <w:rFonts w:ascii="Arial-BoldMT" w:eastAsia="Arial-BoldMT" w:hAnsi="Arial-BoldMT" w:cs="Arial-BoldMT"/>
         </w:rPr>
-        <w:lastRenderedPageBreak/>
         <w:t xml:space="preserve"> Cabe aclarar que se crearan </w:t>
       </w:r>
       <w:r>
@@ -8605,7 +9338,14 @@
         <w:rPr>
           <w:rFonts w:ascii="Arial-BoldMT" w:eastAsia="Arial-BoldMT" w:hAnsi="Arial-BoldMT" w:cs="Arial-BoldMT"/>
         </w:rPr>
-        <w:t xml:space="preserve"> y el segundo que es el id de la estadía que le pertenece a dicho cliente</w:t>
+        <w:t xml:space="preserve"> y el segundo </w:t>
+      </w:r>
+      <w:r>
+        <w:rPr>
+          <w:rFonts w:ascii="Arial-BoldMT" w:eastAsia="Arial-BoldMT" w:hAnsi="Arial-BoldMT" w:cs="Arial-BoldMT"/>
+        </w:rPr>
+        <w:lastRenderedPageBreak/>
+        <w:t>que es el id de la estadía que le pertenece a dicho cliente</w:t>
       </w:r>
       <w:r>
         <w:rPr>
@@ -8910,14 +9650,7 @@
         <w:rPr>
           <w:rFonts w:ascii="Arial-BoldMT" w:eastAsia="Arial-BoldMT" w:hAnsi="Arial-BoldMT" w:cs="Arial-BoldMT"/>
         </w:rPr>
-        <w:t xml:space="preserve"> la ventana de borrado nos permitirá dar una baja lógica </w:t>
-      </w:r>
-      <w:r>
-        <w:rPr>
-          <w:rFonts w:ascii="Arial-BoldMT" w:eastAsia="Arial-BoldMT" w:hAnsi="Arial-BoldMT" w:cs="Arial-BoldMT"/>
-        </w:rPr>
-        <w:lastRenderedPageBreak/>
-        <w:t xml:space="preserve">de un rol en especifico con tan solo 2 </w:t>
+        <w:t xml:space="preserve"> la ventana de borrado nos permitirá dar una baja lógica de un rol en especifico con tan solo 2 </w:t>
       </w:r>
       <w:proofErr w:type="spellStart"/>
       <w:r>
@@ -8976,6 +9709,7 @@
         <w:rPr>
           <w:rFonts w:ascii="Arial-BoldMT" w:eastAsia="Arial-BoldMT" w:hAnsi="Arial-BoldMT" w:cs="Arial-BoldMT"/>
         </w:rPr>
+        <w:lastRenderedPageBreak/>
         <w:t>La ventana de creación</w:t>
       </w:r>
       <w:r>
@@ -9334,110 +10068,110 @@
         <w:rPr>
           <w:rFonts w:ascii="Arial-BoldMT" w:eastAsia="Arial-BoldMT" w:hAnsi="Arial-BoldMT" w:cs="Arial-BoldMT"/>
         </w:rPr>
+        <w:t xml:space="preserve">La ventana de creación de un hotel nos pedirá un nombre, un, </w:t>
+      </w:r>
+      <w:r>
+        <w:rPr>
+          <w:rFonts w:ascii="Arial-BoldMT" w:eastAsia="Arial-BoldMT" w:hAnsi="Arial-BoldMT" w:cs="Arial-BoldMT"/>
+        </w:rPr>
+        <w:t>teléfono</w:t>
+      </w:r>
+      <w:r>
+        <w:rPr>
+          <w:rFonts w:ascii="Arial-BoldMT" w:eastAsia="Arial-BoldMT" w:hAnsi="Arial-BoldMT" w:cs="Arial-BoldMT"/>
+        </w:rPr>
+        <w:t xml:space="preserve">, ciudad, calle y numero de domicilio, una cantidad de estrellas (Las cuales van de 1 al 2), </w:t>
+      </w:r>
+      <w:r>
+        <w:rPr>
+          <w:rFonts w:ascii="Arial-BoldMT" w:eastAsia="Arial-BoldMT" w:hAnsi="Arial-BoldMT" w:cs="Arial-BoldMT"/>
+        </w:rPr>
+        <w:t>país</w:t>
+      </w:r>
+      <w:r>
+        <w:rPr>
+          <w:rFonts w:ascii="Arial-BoldMT" w:eastAsia="Arial-BoldMT" w:hAnsi="Arial-BoldMT" w:cs="Arial-BoldMT"/>
+        </w:rPr>
+        <w:t xml:space="preserve"> (El cual podremos elegir de una lista con todos los países del mundo), fecha de creación</w:t>
+      </w:r>
+      <w:r>
+        <w:rPr>
+          <w:rFonts w:ascii="Arial-BoldMT" w:eastAsia="Arial-BoldMT" w:hAnsi="Arial-BoldMT" w:cs="Arial-BoldMT"/>
+        </w:rPr>
+        <w:t xml:space="preserve"> ,</w:t>
+      </w:r>
+      <w:r>
+        <w:rPr>
+          <w:rFonts w:ascii="Arial-BoldMT" w:eastAsia="Arial-BoldMT" w:hAnsi="Arial-BoldMT" w:cs="Arial-BoldMT"/>
+        </w:rPr>
+        <w:t xml:space="preserve"> una recarga por estrellas</w:t>
+      </w:r>
+      <w:r>
+        <w:rPr>
+          <w:rFonts w:ascii="Arial-BoldMT" w:eastAsia="Arial-BoldMT" w:hAnsi="Arial-BoldMT" w:cs="Arial-BoldMT"/>
+        </w:rPr>
+        <w:t xml:space="preserve"> y unos regímenes (</w:t>
+      </w:r>
+      <w:r>
+        <w:rPr>
+          <w:rFonts w:ascii="Arial-BoldMT" w:eastAsia="Arial-BoldMT" w:hAnsi="Arial-BoldMT" w:cs="Arial-BoldMT"/>
+        </w:rPr>
+        <w:t xml:space="preserve"> Estos aparecerán en 2 listas, a la derecha la de los regímenes disponibles y a la izquierda los que tendrá el hotel. Estos podrán moverse de una lista a la otra al seleccionarlos y apretar "&lt;" o "&gt;"</w:t>
+      </w:r>
+      <w:r>
+        <w:rPr>
+          <w:rFonts w:ascii="Arial-BoldMT" w:eastAsia="Arial-BoldMT" w:hAnsi="Arial-BoldMT" w:cs="Arial-BoldMT"/>
+        </w:rPr>
+        <w:t>)</w:t>
+      </w:r>
+      <w:r>
+        <w:rPr>
+          <w:rFonts w:ascii="Arial-BoldMT" w:eastAsia="Arial-BoldMT" w:hAnsi="Arial-BoldMT" w:cs="Arial-BoldMT"/>
+        </w:rPr>
+        <w:t>.</w:t>
+      </w:r>
+      <w:r>
+        <w:rPr>
+          <w:rFonts w:ascii="Arial-BoldMT" w:eastAsia="Arial-BoldMT" w:hAnsi="Arial-BoldMT" w:cs="Arial-BoldMT"/>
+        </w:rPr>
+        <w:t xml:space="preserve"> </w:t>
+      </w:r>
+      <w:r>
+        <w:rPr>
+          <w:rFonts w:ascii="Arial-BoldMT" w:eastAsia="Arial-BoldMT" w:hAnsi="Arial-BoldMT" w:cs="Arial-BoldMT"/>
+        </w:rPr>
+        <w:t>Usando</w:t>
+      </w:r>
+      <w:r>
+        <w:rPr>
+          <w:rFonts w:ascii="Arial-BoldMT" w:eastAsia="Arial-BoldMT" w:hAnsi="Arial-BoldMT" w:cs="Arial-BoldMT"/>
+        </w:rPr>
+        <w:t xml:space="preserve"> estos datos el programa creara un</w:t>
+      </w:r>
+      <w:r>
+        <w:rPr>
+          <w:rFonts w:ascii="Arial-BoldMT" w:eastAsia="Arial-BoldMT" w:hAnsi="Arial-BoldMT" w:cs="Arial-BoldMT"/>
+        </w:rPr>
+        <w:t xml:space="preserve"> nuevo</w:t>
+      </w:r>
+      <w:r>
+        <w:rPr>
+          <w:rFonts w:ascii="Arial-BoldMT" w:eastAsia="Arial-BoldMT" w:hAnsi="Arial-BoldMT" w:cs="Arial-BoldMT"/>
+        </w:rPr>
+        <w:t xml:space="preserve"> hotel.</w:t>
+      </w:r>
+    </w:p>
+    <w:p>
+      <w:pPr>
+        <w:rPr>
+          <w:rFonts w:ascii="Arial-BoldMT" w:eastAsia="Arial-BoldMT" w:hAnsi="Arial-BoldMT" w:cs="Arial-BoldMT"/>
+        </w:rPr>
+      </w:pPr>
+      <w:r>
+        <w:rPr>
+          <w:rFonts w:ascii="Arial-BoldMT" w:eastAsia="Arial-BoldMT" w:hAnsi="Arial-BoldMT" w:cs="Arial-BoldMT"/>
+        </w:rPr>
         <w:lastRenderedPageBreak/>
-        <w:t xml:space="preserve">La ventana de creación de un hotel nos pedirá un nombre, un, </w:t>
-      </w:r>
-      <w:r>
-        <w:rPr>
-          <w:rFonts w:ascii="Arial-BoldMT" w:eastAsia="Arial-BoldMT" w:hAnsi="Arial-BoldMT" w:cs="Arial-BoldMT"/>
-        </w:rPr>
-        <w:t>teléfono</w:t>
-      </w:r>
-      <w:r>
-        <w:rPr>
-          <w:rFonts w:ascii="Arial-BoldMT" w:eastAsia="Arial-BoldMT" w:hAnsi="Arial-BoldMT" w:cs="Arial-BoldMT"/>
-        </w:rPr>
-        <w:t xml:space="preserve">, ciudad, calle y numero de domicilio, una cantidad de estrellas (Las cuales van de 1 al 2), </w:t>
-      </w:r>
-      <w:r>
-        <w:rPr>
-          <w:rFonts w:ascii="Arial-BoldMT" w:eastAsia="Arial-BoldMT" w:hAnsi="Arial-BoldMT" w:cs="Arial-BoldMT"/>
-        </w:rPr>
-        <w:t>país</w:t>
-      </w:r>
-      <w:r>
-        <w:rPr>
-          <w:rFonts w:ascii="Arial-BoldMT" w:eastAsia="Arial-BoldMT" w:hAnsi="Arial-BoldMT" w:cs="Arial-BoldMT"/>
-        </w:rPr>
-        <w:t xml:space="preserve"> (El cual podremos elegir de una lista con todos los países del mundo), fecha de creación</w:t>
-      </w:r>
-      <w:r>
-        <w:rPr>
-          <w:rFonts w:ascii="Arial-BoldMT" w:eastAsia="Arial-BoldMT" w:hAnsi="Arial-BoldMT" w:cs="Arial-BoldMT"/>
-        </w:rPr>
-        <w:t xml:space="preserve"> ,</w:t>
-      </w:r>
-      <w:r>
-        <w:rPr>
-          <w:rFonts w:ascii="Arial-BoldMT" w:eastAsia="Arial-BoldMT" w:hAnsi="Arial-BoldMT" w:cs="Arial-BoldMT"/>
-        </w:rPr>
-        <w:t xml:space="preserve"> una recarga por estrellas</w:t>
-      </w:r>
-      <w:r>
-        <w:rPr>
-          <w:rFonts w:ascii="Arial-BoldMT" w:eastAsia="Arial-BoldMT" w:hAnsi="Arial-BoldMT" w:cs="Arial-BoldMT"/>
-        </w:rPr>
-        <w:t xml:space="preserve"> y unos regímenes (</w:t>
-      </w:r>
-      <w:r>
-        <w:rPr>
-          <w:rFonts w:ascii="Arial-BoldMT" w:eastAsia="Arial-BoldMT" w:hAnsi="Arial-BoldMT" w:cs="Arial-BoldMT"/>
-        </w:rPr>
-        <w:t xml:space="preserve"> Estos aparecerán en 2 listas, a la derecha la de los regímenes disponibles y a la izquierda los que tendrá el hotel. Estos podrán moverse de una lista a la otra al seleccionarlos y apretar "&lt;" o "&gt;"</w:t>
-      </w:r>
-      <w:r>
-        <w:rPr>
-          <w:rFonts w:ascii="Arial-BoldMT" w:eastAsia="Arial-BoldMT" w:hAnsi="Arial-BoldMT" w:cs="Arial-BoldMT"/>
-        </w:rPr>
-        <w:t>)</w:t>
-      </w:r>
-      <w:r>
-        <w:rPr>
-          <w:rFonts w:ascii="Arial-BoldMT" w:eastAsia="Arial-BoldMT" w:hAnsi="Arial-BoldMT" w:cs="Arial-BoldMT"/>
-        </w:rPr>
-        <w:t>.</w:t>
-      </w:r>
-      <w:r>
-        <w:rPr>
-          <w:rFonts w:ascii="Arial-BoldMT" w:eastAsia="Arial-BoldMT" w:hAnsi="Arial-BoldMT" w:cs="Arial-BoldMT"/>
-        </w:rPr>
-        <w:t xml:space="preserve"> </w:t>
-      </w:r>
-      <w:r>
-        <w:rPr>
-          <w:rFonts w:ascii="Arial-BoldMT" w:eastAsia="Arial-BoldMT" w:hAnsi="Arial-BoldMT" w:cs="Arial-BoldMT"/>
-        </w:rPr>
-        <w:t>Usando</w:t>
-      </w:r>
-      <w:r>
-        <w:rPr>
-          <w:rFonts w:ascii="Arial-BoldMT" w:eastAsia="Arial-BoldMT" w:hAnsi="Arial-BoldMT" w:cs="Arial-BoldMT"/>
-        </w:rPr>
-        <w:t xml:space="preserve"> estos datos el programa creara un</w:t>
-      </w:r>
-      <w:r>
-        <w:rPr>
-          <w:rFonts w:ascii="Arial-BoldMT" w:eastAsia="Arial-BoldMT" w:hAnsi="Arial-BoldMT" w:cs="Arial-BoldMT"/>
-        </w:rPr>
-        <w:t xml:space="preserve"> nuevo</w:t>
-      </w:r>
-      <w:r>
-        <w:rPr>
-          <w:rFonts w:ascii="Arial-BoldMT" w:eastAsia="Arial-BoldMT" w:hAnsi="Arial-BoldMT" w:cs="Arial-BoldMT"/>
-        </w:rPr>
-        <w:t xml:space="preserve"> hotel.</w:t>
-      </w:r>
-    </w:p>
-    <w:p>
-      <w:pPr>
-        <w:rPr>
-          <w:rFonts w:ascii="Arial-BoldMT" w:eastAsia="Arial-BoldMT" w:hAnsi="Arial-BoldMT" w:cs="Arial-BoldMT"/>
-        </w:rPr>
-      </w:pPr>
-      <w:r>
-        <w:rPr>
-          <w:rFonts w:ascii="Arial-BoldMT" w:eastAsia="Arial-BoldMT" w:hAnsi="Arial-BoldMT" w:cs="Arial-BoldMT"/>
-        </w:rPr>
         <w:t>A la hora de</w:t>
       </w:r>
       <w:r>
@@ -9673,39 +10407,39 @@
         <w:rPr>
           <w:rFonts w:ascii="Arial-BoldMT" w:eastAsia="Arial-BoldMT" w:hAnsi="Arial-BoldMT" w:cs="Arial-BoldMT"/>
         </w:rPr>
+        <w:t xml:space="preserve">•    En caso de querer hacer una reserva que no esté disponible (ya sea porque la habitación deseada ya </w:t>
+      </w:r>
+      <w:r>
+        <w:rPr>
+          <w:rFonts w:ascii="Arial-BoldMT" w:eastAsia="Arial-BoldMT" w:hAnsi="Arial-BoldMT" w:cs="Arial-BoldMT"/>
+        </w:rPr>
+        <w:t>está</w:t>
+      </w:r>
+      <w:r>
+        <w:rPr>
+          <w:rFonts w:ascii="Arial-BoldMT" w:eastAsia="Arial-BoldMT" w:hAnsi="Arial-BoldMT" w:cs="Arial-BoldMT"/>
+        </w:rPr>
+        <w:t xml:space="preserve"> reservada en ese periodo o porque esta deshabilitada ) el sistema informara el error y le dirá al usuario las habitaciones disponibles para el periodo que él desea. El sistema también puede tirar error en caso de que la reserva entre en un periodo en que el hotel este deshabilitado. </w:t>
+      </w:r>
+    </w:p>
+    <w:p>
+      <w:pPr>
+        <w:rPr>
+          <w:rFonts w:ascii="Arial-BoldMT" w:eastAsia="Arial-BoldMT" w:hAnsi="Arial-BoldMT" w:cs="Arial-BoldMT"/>
+        </w:rPr>
+      </w:pPr>
+    </w:p>
+    <w:p>
+      <w:pPr>
+        <w:rPr>
+          <w:rFonts w:ascii="Arial-BoldMT" w:eastAsia="Arial-BoldMT" w:hAnsi="Arial-BoldMT" w:cs="Arial-BoldMT"/>
+        </w:rPr>
+      </w:pPr>
+      <w:r>
+        <w:rPr>
+          <w:rFonts w:ascii="Arial-BoldMT" w:eastAsia="Arial-BoldMT" w:hAnsi="Arial-BoldMT" w:cs="Arial-BoldMT"/>
+        </w:rPr>
         <w:lastRenderedPageBreak/>
-        <w:t xml:space="preserve">•    En caso de querer hacer una reserva que no esté disponible (ya sea porque la habitación deseada ya </w:t>
-      </w:r>
-      <w:r>
-        <w:rPr>
-          <w:rFonts w:ascii="Arial-BoldMT" w:eastAsia="Arial-BoldMT" w:hAnsi="Arial-BoldMT" w:cs="Arial-BoldMT"/>
-        </w:rPr>
-        <w:t>está</w:t>
-      </w:r>
-      <w:r>
-        <w:rPr>
-          <w:rFonts w:ascii="Arial-BoldMT" w:eastAsia="Arial-BoldMT" w:hAnsi="Arial-BoldMT" w:cs="Arial-BoldMT"/>
-        </w:rPr>
-        <w:t xml:space="preserve"> reservada en ese periodo o porque esta deshabilitada ) el sistema informara el error y le dirá al usuario las habitaciones disponibles para el periodo que él desea. El sistema también puede tirar error en caso de que la reserva entre en un periodo en que el hotel este deshabilitado. </w:t>
-      </w:r>
-    </w:p>
-    <w:p>
-      <w:pPr>
-        <w:rPr>
-          <w:rFonts w:ascii="Arial-BoldMT" w:eastAsia="Arial-BoldMT" w:hAnsi="Arial-BoldMT" w:cs="Arial-BoldMT"/>
-        </w:rPr>
-      </w:pPr>
-    </w:p>
-    <w:p>
-      <w:pPr>
-        <w:rPr>
-          <w:rFonts w:ascii="Arial-BoldMT" w:eastAsia="Arial-BoldMT" w:hAnsi="Arial-BoldMT" w:cs="Arial-BoldMT"/>
-        </w:rPr>
-      </w:pPr>
-      <w:r>
-        <w:rPr>
-          <w:rFonts w:ascii="Arial-BoldMT" w:eastAsia="Arial-BoldMT" w:hAnsi="Arial-BoldMT" w:cs="Arial-BoldMT"/>
-        </w:rPr>
         <w:t xml:space="preserve">Finalizado el primer paso se pasara a la pantalla de selección de usuario para así poder asignarle un cliente a la reserva. En caso de estar registrado el cliente solo se buscara en la lista de clientes, la cual se puede filtrar por tipo y numero de documento y correo electrónico. Si por algún motivo el cliente ya se encuentra registrado pero este se encuentra en gris significa que este fue uno de los que no se pudieron migrar al nuevo sistema. Si este es el caso se le pedirá al cliente que modifique rápidamente sus datos para poder agregarlo satisfactoriamente al sistema y seguir con la reserva. </w:t>
       </w:r>
     </w:p>
@@ -9765,7 +10499,19 @@
         <w:rPr>
           <w:rFonts w:ascii="Arial-BoldMT" w:eastAsia="Arial-BoldMT" w:hAnsi="Arial-BoldMT" w:cs="Arial-BoldMT"/>
         </w:rPr>
-        <w:t xml:space="preserve"> Cabe destacar que la modificación solo se podrá hacer si es que la reserva está habilitada. Recordemos que una reserva se deshabilitara si el cliente no ingresa su estadía en el hotel pasado el primer día de la reserva. </w:t>
+        <w:t xml:space="preserve"> Cabe destacar que la modificación solo se podrá hacer si es que la reserva está habilitada</w:t>
+      </w:r>
+      <w:r>
+        <w:rPr>
+          <w:rFonts w:ascii="Arial-BoldMT" w:eastAsia="Arial-BoldMT" w:hAnsi="Arial-BoldMT" w:cs="Arial-BoldMT"/>
+        </w:rPr>
+        <w:t xml:space="preserve"> y esta no tiene una estadía</w:t>
+      </w:r>
+      <w:r>
+        <w:rPr>
+          <w:rFonts w:ascii="Arial-BoldMT" w:eastAsia="Arial-BoldMT" w:hAnsi="Arial-BoldMT" w:cs="Arial-BoldMT"/>
+        </w:rPr>
+        <w:t xml:space="preserve">. Recordemos que una reserva se deshabilitara si el cliente no ingresa su estadía en el hotel pasado el primer día de la reserva. </w:t>
       </w:r>
     </w:p>
     <w:p>
@@ -9783,19 +10529,183 @@
     </w:p>
     <w:p>
       <w:pPr>
-        <w:ind w:left="794"/>
-        <w:rPr>
-          <w:rFonts w:ascii="Arial-BoldMT" w:eastAsia="Arial-BoldMT" w:hAnsi="Arial-BoldMT" w:cs="Arial-BoldMT"/>
-        </w:rPr>
-      </w:pPr>
-    </w:p>
-    <w:p>
-      <w:pPr>
-        <w:pStyle w:val="Prrafodelista"/>
-        <w:rPr>
-          <w:rFonts w:ascii="Arial-BoldMT" w:eastAsia="Arial-BoldMT" w:hAnsi="Arial-BoldMT" w:cs="Arial-BoldMT"/>
-        </w:rPr>
-      </w:pPr>
+        <w:rPr>
+          <w:rFonts w:ascii="Arial-BoldMT" w:eastAsia="Arial-BoldMT" w:hAnsi="Arial-BoldMT" w:cs="Arial-BoldMT"/>
+        </w:rPr>
+      </w:pPr>
+    </w:p>
+    <w:p>
+      <w:pPr>
+        <w:rPr>
+          <w:rFonts w:ascii="Arial-BoldMT" w:eastAsia="Arial-BoldMT" w:hAnsi="Arial-BoldMT" w:cs="Arial-BoldMT"/>
+          <w:b/>
+          <w:sz w:val="28"/>
+          <w:szCs w:val="28"/>
+          <w:u w:val="single"/>
+        </w:rPr>
+      </w:pPr>
+      <w:r>
+        <w:rPr>
+          <w:rFonts w:ascii="Arial-BoldMT" w:eastAsia="Arial-BoldMT" w:hAnsi="Arial-BoldMT" w:cs="Arial-BoldMT"/>
+          <w:b/>
+          <w:sz w:val="28"/>
+          <w:szCs w:val="28"/>
+          <w:u w:val="single"/>
+        </w:rPr>
+        <w:t xml:space="preserve">Ingreso y egreso </w:t>
+      </w:r>
+      <w:r>
+        <w:rPr>
+          <w:rFonts w:ascii="Arial-BoldMT" w:eastAsia="Arial-BoldMT" w:hAnsi="Arial-BoldMT" w:cs="Arial-BoldMT"/>
+          <w:b/>
+          <w:sz w:val="28"/>
+          <w:szCs w:val="28"/>
+          <w:u w:val="single"/>
+        </w:rPr>
+        <w:t xml:space="preserve">de </w:t>
+      </w:r>
+      <w:r>
+        <w:rPr>
+          <w:rFonts w:ascii="Arial-BoldMT" w:eastAsia="Arial-BoldMT" w:hAnsi="Arial-BoldMT" w:cs="Arial-BoldMT"/>
+          <w:b/>
+          <w:sz w:val="28"/>
+          <w:szCs w:val="28"/>
+          <w:u w:val="single"/>
+        </w:rPr>
+        <w:t>Estadías</w:t>
+      </w:r>
+      <w:r>
+        <w:rPr>
+          <w:rFonts w:ascii="Arial-BoldMT" w:eastAsia="Arial-BoldMT" w:hAnsi="Arial-BoldMT" w:cs="Arial-BoldMT"/>
+          <w:b/>
+          <w:sz w:val="28"/>
+          <w:szCs w:val="28"/>
+          <w:u w:val="single"/>
+        </w:rPr>
+        <w:t>:</w:t>
+      </w:r>
+    </w:p>
+    <w:p>
+      <w:pPr>
+        <w:rPr>
+          <w:rFonts w:ascii="Arial-BoldMT" w:eastAsia="Arial-BoldMT" w:hAnsi="Arial-BoldMT" w:cs="Arial-BoldMT"/>
+        </w:rPr>
+      </w:pPr>
+      <w:r>
+        <w:rPr>
+          <w:rFonts w:ascii="Arial-BoldMT" w:eastAsia="Arial-BoldMT" w:hAnsi="Arial-BoldMT" w:cs="Arial-BoldMT"/>
+        </w:rPr>
+        <w:t xml:space="preserve">A la hora de </w:t>
+      </w:r>
+      <w:r>
+        <w:rPr>
+          <w:rFonts w:ascii="Arial-BoldMT" w:eastAsia="Arial-BoldMT" w:hAnsi="Arial-BoldMT" w:cs="Arial-BoldMT"/>
+        </w:rPr>
+        <w:t xml:space="preserve">iniciar </w:t>
+      </w:r>
+      <w:r>
+        <w:rPr>
+          <w:rFonts w:ascii="Arial-BoldMT" w:eastAsia="Arial-BoldMT" w:hAnsi="Arial-BoldMT" w:cs="Arial-BoldMT"/>
+        </w:rPr>
+        <w:t xml:space="preserve">una </w:t>
+      </w:r>
+      <w:r>
+        <w:rPr>
+          <w:rFonts w:ascii="Arial-BoldMT" w:eastAsia="Arial-BoldMT" w:hAnsi="Arial-BoldMT" w:cs="Arial-BoldMT"/>
+        </w:rPr>
+        <w:t>estadía</w:t>
+      </w:r>
+      <w:r>
+        <w:rPr>
+          <w:rFonts w:ascii="Arial-BoldMT" w:eastAsia="Arial-BoldMT" w:hAnsi="Arial-BoldMT" w:cs="Arial-BoldMT"/>
+        </w:rPr>
+        <w:t xml:space="preserve"> en una reserva en especifico</w:t>
+      </w:r>
+      <w:r>
+        <w:rPr>
+          <w:rFonts w:ascii="Arial-BoldMT" w:eastAsia="Arial-BoldMT" w:hAnsi="Arial-BoldMT" w:cs="Arial-BoldMT"/>
+        </w:rPr>
+        <w:t xml:space="preserve"> se le pedirá al </w:t>
+      </w:r>
+      <w:r>
+        <w:rPr>
+          <w:rFonts w:ascii="Arial-BoldMT" w:eastAsia="Arial-BoldMT" w:hAnsi="Arial-BoldMT" w:cs="Arial-BoldMT"/>
+        </w:rPr>
+        <w:t>usuario</w:t>
+      </w:r>
+      <w:r>
+        <w:rPr>
+          <w:rFonts w:ascii="Arial-BoldMT" w:eastAsia="Arial-BoldMT" w:hAnsi="Arial-BoldMT" w:cs="Arial-BoldMT"/>
+        </w:rPr>
+        <w:t xml:space="preserve"> el código de su reserva. Una vez ingresada le mostrara una pantalla separada en 2 grandes secciones. La de más arriba es la de estadía, mostrando la fecha de inicio de esta y los clientes que estarán en esta. Al apretar el botón "agregar huésped" se podrá agregar un nuevo huésped a la estadía, dando la opción de seleccionarlo de la lista de los clientes del sistema o registrarlo en el mismo. El programa solo le dejara agregar al cliente hasta el máximo que soporten las habitaciones que el mismo reservo. La sección de abajo mostrara la información de su reserva, mostrando tanto la fecha de inicio y fin de esta como el hotel, el régimen y las habitaciones que intervienen en esta. Finalmente al apretar el botón "iniciar estadía" la estadía estará iniciada y registrada en el sistema.  </w:t>
+      </w:r>
+    </w:p>
+    <w:p>
+      <w:pPr>
+        <w:rPr>
+          <w:rFonts w:ascii="Arial-BoldMT" w:eastAsia="Arial-BoldMT" w:hAnsi="Arial-BoldMT" w:cs="Arial-BoldMT"/>
+        </w:rPr>
+      </w:pPr>
+      <w:r>
+        <w:rPr>
+          <w:rFonts w:ascii="Arial-BoldMT" w:eastAsia="Arial-BoldMT" w:hAnsi="Arial-BoldMT" w:cs="Arial-BoldMT"/>
+        </w:rPr>
+        <w:t xml:space="preserve">Si el usuario ingresa el código de una reserva cuya estadía ya comenzó en vez de dejarle hacer el ingreso de la estadía le dejara hacer el </w:t>
+      </w:r>
+      <w:proofErr w:type="spellStart"/>
+      <w:r>
+        <w:rPr>
+          <w:rFonts w:ascii="Arial-BoldMT" w:eastAsia="Arial-BoldMT" w:hAnsi="Arial-BoldMT" w:cs="Arial-BoldMT"/>
+        </w:rPr>
+        <w:t>egreso</w:t>
+      </w:r>
+      <w:proofErr w:type="spellEnd"/>
+      <w:r>
+        <w:rPr>
+          <w:rFonts w:ascii="Arial-BoldMT" w:eastAsia="Arial-BoldMT" w:hAnsi="Arial-BoldMT" w:cs="Arial-BoldMT"/>
+        </w:rPr>
+        <w:t xml:space="preserve"> de esta. Para realizar el egreso basta con solo apretar el botón "finalizar estadía" lo cual cierra la estadía de forma  satisfactoria. </w:t>
+      </w:r>
+    </w:p>
+    <w:p>
+      <w:pPr>
+        <w:rPr>
+          <w:rFonts w:ascii="Arial-BoldMT" w:eastAsia="Arial-BoldMT" w:hAnsi="Arial-BoldMT" w:cs="Arial-BoldMT"/>
+        </w:rPr>
+      </w:pPr>
+      <w:r>
+        <w:rPr>
+          <w:rFonts w:ascii="Arial-BoldMT" w:eastAsia="Arial-BoldMT" w:hAnsi="Arial-BoldMT" w:cs="Arial-BoldMT"/>
+        </w:rPr>
+        <w:lastRenderedPageBreak/>
+        <w:t xml:space="preserve">Si el usuario ingresa el código de una reserva cuya estadía ya está  terminada le avisara al cliente de esto y </w:t>
+      </w:r>
+      <w:r>
+        <w:rPr>
+          <w:rFonts w:ascii="Arial-BoldMT" w:eastAsia="Arial-BoldMT" w:hAnsi="Arial-BoldMT" w:cs="Arial-BoldMT"/>
+        </w:rPr>
+        <w:t xml:space="preserve">como es </w:t>
+      </w:r>
+      <w:proofErr w:type="spellStart"/>
+      <w:r>
+        <w:rPr>
+          <w:rFonts w:ascii="Arial-BoldMT" w:eastAsia="Arial-BoldMT" w:hAnsi="Arial-BoldMT" w:cs="Arial-BoldMT"/>
+        </w:rPr>
+        <w:t>logico</w:t>
+      </w:r>
+      <w:proofErr w:type="spellEnd"/>
+      <w:r>
+        <w:rPr>
+          <w:rFonts w:ascii="Arial-BoldMT" w:eastAsia="Arial-BoldMT" w:hAnsi="Arial-BoldMT" w:cs="Arial-BoldMT"/>
+        </w:rPr>
+        <w:t xml:space="preserve"> no le dejara al usuario egresar o ingresar una estadía a dicha reserva.</w:t>
+      </w:r>
+      <w:r>
+        <w:rPr>
+          <w:rFonts w:ascii="Arial-BoldMT" w:eastAsia="Arial-BoldMT" w:hAnsi="Arial-BoldMT" w:cs="Arial-BoldMT"/>
+        </w:rPr>
+        <w:t>.</w:t>
+      </w:r>
     </w:p>
     <w:sectPr>
       <w:pgSz w:w="11906" w:h="16838"/>
@@ -9861,6 +10771,119 @@
     </w:lvl>
   </w:abstractNum>
   <w:abstractNum w:abstractNumId="1">
+    <w:nsid w:val="188A23B1"/>
+    <w:multiLevelType w:val="hybridMultilevel"/>
+    <w:tmpl w:val="D88E7DC0"/>
+    <w:lvl w:ilvl="0" w:tplc="0C0A0001">
+      <w:start w:val="1"/>
+      <w:numFmt w:val="bullet"/>
+      <w:lvlText w:val=""/>
+      <w:lvlJc w:val="left"/>
+      <w:pPr>
+        <w:ind w:left="720" w:hanging="360"/>
+      </w:pPr>
+      <w:rPr>
+        <w:rFonts w:ascii="Symbol" w:hAnsi="Symbol" w:hint="default"/>
+      </w:rPr>
+    </w:lvl>
+    <w:lvl w:ilvl="1" w:tplc="0C0A0003" w:tentative="1">
+      <w:start w:val="1"/>
+      <w:numFmt w:val="bullet"/>
+      <w:lvlText w:val="o"/>
+      <w:lvlJc w:val="left"/>
+      <w:pPr>
+        <w:ind w:left="1440" w:hanging="360"/>
+      </w:pPr>
+      <w:rPr>
+        <w:rFonts w:ascii="Courier New" w:hAnsi="Courier New" w:cs="Courier New" w:hint="default"/>
+      </w:rPr>
+    </w:lvl>
+    <w:lvl w:ilvl="2" w:tplc="0C0A0005" w:tentative="1">
+      <w:start w:val="1"/>
+      <w:numFmt w:val="bullet"/>
+      <w:lvlText w:val=""/>
+      <w:lvlJc w:val="left"/>
+      <w:pPr>
+        <w:ind w:left="2160" w:hanging="360"/>
+      </w:pPr>
+      <w:rPr>
+        <w:rFonts w:ascii="Wingdings" w:hAnsi="Wingdings" w:hint="default"/>
+      </w:rPr>
+    </w:lvl>
+    <w:lvl w:ilvl="3" w:tplc="0C0A0001" w:tentative="1">
+      <w:start w:val="1"/>
+      <w:numFmt w:val="bullet"/>
+      <w:lvlText w:val=""/>
+      <w:lvlJc w:val="left"/>
+      <w:pPr>
+        <w:ind w:left="2880" w:hanging="360"/>
+      </w:pPr>
+      <w:rPr>
+        <w:rFonts w:ascii="Symbol" w:hAnsi="Symbol" w:hint="default"/>
+      </w:rPr>
+    </w:lvl>
+    <w:lvl w:ilvl="4" w:tplc="0C0A0003" w:tentative="1">
+      <w:start w:val="1"/>
+      <w:numFmt w:val="bullet"/>
+      <w:lvlText w:val="o"/>
+      <w:lvlJc w:val="left"/>
+      <w:pPr>
+        <w:ind w:left="3600" w:hanging="360"/>
+      </w:pPr>
+      <w:rPr>
+        <w:rFonts w:ascii="Courier New" w:hAnsi="Courier New" w:cs="Courier New" w:hint="default"/>
+      </w:rPr>
+    </w:lvl>
+    <w:lvl w:ilvl="5" w:tplc="0C0A0005" w:tentative="1">
+      <w:start w:val="1"/>
+      <w:numFmt w:val="bullet"/>
+      <w:lvlText w:val=""/>
+      <w:lvlJc w:val="left"/>
+      <w:pPr>
+        <w:ind w:left="4320" w:hanging="360"/>
+      </w:pPr>
+      <w:rPr>
+        <w:rFonts w:ascii="Wingdings" w:hAnsi="Wingdings" w:hint="default"/>
+      </w:rPr>
+    </w:lvl>
+    <w:lvl w:ilvl="6" w:tplc="0C0A0001" w:tentative="1">
+      <w:start w:val="1"/>
+      <w:numFmt w:val="bullet"/>
+      <w:lvlText w:val=""/>
+      <w:lvlJc w:val="left"/>
+      <w:pPr>
+        <w:ind w:left="5040" w:hanging="360"/>
+      </w:pPr>
+      <w:rPr>
+        <w:rFonts w:ascii="Symbol" w:hAnsi="Symbol" w:hint="default"/>
+      </w:rPr>
+    </w:lvl>
+    <w:lvl w:ilvl="7" w:tplc="0C0A0003" w:tentative="1">
+      <w:start w:val="1"/>
+      <w:numFmt w:val="bullet"/>
+      <w:lvlText w:val="o"/>
+      <w:lvlJc w:val="left"/>
+      <w:pPr>
+        <w:ind w:left="5760" w:hanging="360"/>
+      </w:pPr>
+      <w:rPr>
+        <w:rFonts w:ascii="Courier New" w:hAnsi="Courier New" w:cs="Courier New" w:hint="default"/>
+      </w:rPr>
+    </w:lvl>
+    <w:lvl w:ilvl="8" w:tplc="0C0A0005" w:tentative="1">
+      <w:start w:val="1"/>
+      <w:numFmt w:val="bullet"/>
+      <w:lvlText w:val=""/>
+      <w:lvlJc w:val="left"/>
+      <w:pPr>
+        <w:ind w:left="6480" w:hanging="360"/>
+      </w:pPr>
+      <w:rPr>
+        <w:rFonts w:ascii="Wingdings" w:hAnsi="Wingdings" w:hint="default"/>
+      </w:rPr>
+    </w:lvl>
+  </w:abstractNum>
+  <w:abstractNum w:abstractNumId="2">
     <w:nsid w:val="4D1B5A65"/>
     <w:multiLevelType w:val="multilevel"/>
     <w:tmpl w:val="45F2D490"/>
@@ -9911,7 +10934,7 @@
       <w:lvlJc w:val="left"/>
     </w:lvl>
   </w:abstractNum>
-  <w:abstractNum w:abstractNumId="2">
+  <w:abstractNum w:abstractNumId="3">
     <w:nsid w:val="6756105E"/>
     <w:multiLevelType w:val="multilevel"/>
     <w:tmpl w:val="45F2D490"/>
@@ -9962,7 +10985,7 @@
       <w:lvlJc w:val="left"/>
     </w:lvl>
   </w:abstractNum>
-  <w:abstractNum w:abstractNumId="3">
+  <w:abstractNum w:abstractNumId="4">
     <w:nsid w:val="7E247169"/>
     <w:multiLevelType w:val="hybridMultilevel"/>
     <w:tmpl w:val="4B321160"/>
@@ -10076,16 +11099,19 @@
     </w:lvl>
   </w:abstractNum>
   <w:num w:numId="1">
-    <w:abstractNumId w:val="2"/>
+    <w:abstractNumId w:val="3"/>
   </w:num>
   <w:num w:numId="2">
-    <w:abstractNumId w:val="1"/>
+    <w:abstractNumId w:val="2"/>
   </w:num>
   <w:num w:numId="3">
     <w:abstractNumId w:val="0"/>
   </w:num>
   <w:num w:numId="4">
-    <w:abstractNumId w:val="3"/>
+    <w:abstractNumId w:val="4"/>
+  </w:num>
+  <w:num w:numId="5">
+    <w:abstractNumId w:val="1"/>
   </w:num>
 </w:numbering>
 </file>

--- a/Estrategia.docx
+++ b/Estrategia.docx
@@ -18,7 +18,7 @@
           <v:rect id="rectole0000000000" o:spid="_x0000_i1025" style="width:124.6pt;height:146.5pt" o:ole="" o:preferrelative="t" stroked="f">
             <v:imagedata r:id="rId6" o:title=""/>
           </v:rect>
-          <o:OLEObject Type="Embed" ProgID="StaticMetafile" ShapeID="rectole0000000000" DrawAspect="Content" ObjectID="_1591057601" r:id="rId7"/>
+          <o:OLEObject Type="Embed" ProgID="StaticMetafile" ShapeID="rectole0000000000" DrawAspect="Content" ObjectID="_1591138540" r:id="rId7"/>
         </w:object>
       </w:r>
     </w:p>
@@ -804,15 +804,13 @@
         </w:rPr>
         <w:t xml:space="preserve">Detalle de </w:t>
       </w:r>
-      <w:proofErr w:type="spellStart"/>
-      <w:r>
-        <w:rPr>
-          <w:rFonts w:ascii="Arial-BoldMT" w:eastAsia="Arial-BoldMT" w:hAnsi="Arial-BoldMT" w:cs="Arial-BoldMT"/>
-          <w:b/>
-        </w:rPr>
-        <w:t>indices</w:t>
-      </w:r>
-      <w:proofErr w:type="spellEnd"/>
+      <w:r>
+        <w:rPr>
+          <w:rFonts w:ascii="Arial-BoldMT" w:eastAsia="Arial-BoldMT" w:hAnsi="Arial-BoldMT" w:cs="Arial-BoldMT"/>
+          <w:b/>
+        </w:rPr>
+        <w:t>índices</w:t>
+      </w:r>
       <w:r>
         <w:rPr>
           <w:rFonts w:ascii="Arial-BoldMT" w:eastAsia="Arial-BoldMT" w:hAnsi="Arial-BoldMT" w:cs="Arial-BoldMT"/>
@@ -1202,6 +1200,20 @@
           <w:rFonts w:ascii="Arial-BoldMT" w:eastAsia="Arial-BoldMT" w:hAnsi="Arial-BoldMT" w:cs="Arial-BoldMT"/>
         </w:rPr>
       </w:pPr>
+      <w:r>
+        <w:rPr>
+          <w:rFonts w:ascii="Arial-BoldMT" w:eastAsia="Arial-BoldMT" w:hAnsi="Arial-BoldMT" w:cs="Arial-BoldMT"/>
+        </w:rPr>
+        <w:tab/>
+        <w:t>Registrar consumibles.....................................................................................................x</w:t>
+      </w:r>
+    </w:p>
+    <w:p>
+      <w:pPr>
+        <w:rPr>
+          <w:rFonts w:ascii="Arial-BoldMT" w:eastAsia="Arial-BoldMT" w:hAnsi="Arial-BoldMT" w:cs="Arial-BoldMT"/>
+        </w:rPr>
+      </w:pPr>
     </w:p>
     <w:p>
       <w:pPr>
@@ -2013,6 +2025,7 @@
           <w:b/>
           <w:sz w:val="32"/>
         </w:rPr>
+        <w:lastRenderedPageBreak/>
         <w:t xml:space="preserve">Facturas: </w:t>
       </w:r>
       <w:r>
@@ -2033,7 +2046,777 @@
           <w:rFonts w:ascii="Arial-BoldMT" w:eastAsia="Arial-BoldMT" w:hAnsi="Arial-BoldMT" w:cs="Arial-BoldMT"/>
           <w:b/>
         </w:rPr>
+        <w:t>PK:</w:t>
+      </w:r>
+      <w:r>
+        <w:rPr>
+          <w:rFonts w:ascii="Arial-BoldMT" w:eastAsia="Arial-BoldMT" w:hAnsi="Arial-BoldMT" w:cs="Arial-BoldMT"/>
+          <w:b/>
+        </w:rPr>
+        <w:t xml:space="preserve"> </w:t>
+      </w:r>
+      <w:proofErr w:type="spellStart"/>
+      <w:r>
+        <w:rPr>
+          <w:rFonts w:ascii="Arial-BoldMT" w:eastAsia="Arial-BoldMT" w:hAnsi="Arial-BoldMT" w:cs="Arial-BoldMT"/>
+        </w:rPr>
+        <w:t>id_factura</w:t>
+      </w:r>
+      <w:proofErr w:type="spellEnd"/>
+      <w:r>
+        <w:rPr>
+          <w:rFonts w:ascii="Arial-BoldMT" w:eastAsia="Arial-BoldMT" w:hAnsi="Arial-BoldMT" w:cs="Arial-BoldMT"/>
+        </w:rPr>
+        <w:t xml:space="preserve">                                                                                                                         </w:t>
+      </w:r>
+      <w:proofErr w:type="spellStart"/>
+      <w:r>
+        <w:rPr>
+          <w:rFonts w:ascii="Arial-BoldMT" w:eastAsia="Arial-BoldMT" w:hAnsi="Arial-BoldMT" w:cs="Arial-BoldMT"/>
+          <w:b/>
+        </w:rPr>
+        <w:t>FK:</w:t>
+      </w:r>
+      <w:r>
+        <w:rPr>
+          <w:rFonts w:ascii="Arial-BoldMT" w:eastAsia="Arial-BoldMT" w:hAnsi="Arial-BoldMT" w:cs="Arial-BoldMT"/>
+        </w:rPr>
+        <w:t>id_estadia</w:t>
+      </w:r>
+      <w:proofErr w:type="spellEnd"/>
+      <w:r>
+        <w:rPr>
+          <w:rFonts w:ascii="Arial-BoldMT" w:eastAsia="Arial-BoldMT" w:hAnsi="Arial-BoldMT" w:cs="Arial-BoldMT"/>
+        </w:rPr>
+        <w:t xml:space="preserve">, </w:t>
+      </w:r>
+      <w:proofErr w:type="spellStart"/>
+      <w:r>
+        <w:rPr>
+          <w:rFonts w:ascii="Arial-BoldMT" w:eastAsia="Arial-BoldMT" w:hAnsi="Arial-BoldMT" w:cs="Arial-BoldMT"/>
+        </w:rPr>
+        <w:t>id_forma_de_pago</w:t>
+      </w:r>
+      <w:proofErr w:type="spellEnd"/>
+    </w:p>
+    <w:p>
+      <w:pPr>
+        <w:rPr>
+          <w:rFonts w:ascii="Arial-BoldMT" w:eastAsia="Arial-BoldMT" w:hAnsi="Arial-BoldMT" w:cs="Arial-BoldMT"/>
+          <w:b/>
+          <w:sz w:val="32"/>
+        </w:rPr>
+      </w:pPr>
+      <w:proofErr w:type="spellStart"/>
+      <w:r>
+        <w:rPr>
+          <w:rFonts w:ascii="Arial-BoldMT" w:eastAsia="Arial-BoldMT" w:hAnsi="Arial-BoldMT" w:cs="Arial-BoldMT"/>
+          <w:b/>
+          <w:sz w:val="32"/>
+        </w:rPr>
+        <w:t>Formas_de_pago</w:t>
+      </w:r>
+      <w:proofErr w:type="spellEnd"/>
+      <w:r>
+        <w:rPr>
+          <w:rFonts w:ascii="Arial-BoldMT" w:eastAsia="Arial-BoldMT" w:hAnsi="Arial-BoldMT" w:cs="Arial-BoldMT"/>
+          <w:b/>
+          <w:sz w:val="32"/>
+        </w:rPr>
+        <w:t xml:space="preserve">: </w:t>
+      </w:r>
+      <w:r>
+        <w:rPr>
+          <w:rFonts w:ascii="Arial-BoldMT" w:eastAsia="Arial-BoldMT" w:hAnsi="Arial-BoldMT" w:cs="Arial-BoldMT"/>
+        </w:rPr>
+        <w:t>Tabla que contiene todas las formas de pago aceptadas por nuestro sistema. Teniendo una forma extra que representa un medio de pago desconocido.</w:t>
+      </w:r>
+    </w:p>
+    <w:p>
+      <w:pPr>
+        <w:rPr>
+          <w:rFonts w:ascii="Arial-BoldMT" w:eastAsia="Arial-BoldMT" w:hAnsi="Arial-BoldMT" w:cs="Arial-BoldMT"/>
+        </w:rPr>
+      </w:pPr>
+      <w:r>
+        <w:rPr>
+          <w:rFonts w:ascii="Arial-BoldMT" w:eastAsia="Arial-BoldMT" w:hAnsi="Arial-BoldMT" w:cs="Arial-BoldMT"/>
+          <w:b/>
+        </w:rPr>
+        <w:t>PK:</w:t>
+      </w:r>
+      <w:r>
+        <w:rPr>
+          <w:rFonts w:ascii="Arial-BoldMT" w:eastAsia="Arial-BoldMT" w:hAnsi="Arial-BoldMT" w:cs="Arial-BoldMT"/>
+          <w:b/>
+        </w:rPr>
+        <w:t xml:space="preserve"> </w:t>
+      </w:r>
+      <w:proofErr w:type="spellStart"/>
+      <w:r>
+        <w:rPr>
+          <w:rFonts w:ascii="Arial-BoldMT" w:eastAsia="Arial-BoldMT" w:hAnsi="Arial-BoldMT" w:cs="Arial-BoldMT"/>
+        </w:rPr>
+        <w:t>id_forma_de_pago</w:t>
+      </w:r>
+      <w:proofErr w:type="spellEnd"/>
+    </w:p>
+    <w:p>
+      <w:pPr>
+        <w:rPr>
+          <w:rFonts w:ascii="Arial-BoldMT" w:eastAsia="Arial-BoldMT" w:hAnsi="Arial-BoldMT" w:cs="Arial-BoldMT"/>
+        </w:rPr>
+      </w:pPr>
+      <w:r>
+        <w:rPr>
+          <w:rFonts w:ascii="Arial-BoldMT" w:eastAsia="Arial-BoldMT" w:hAnsi="Arial-BoldMT" w:cs="Arial-BoldMT"/>
+          <w:b/>
+          <w:sz w:val="32"/>
+        </w:rPr>
+        <w:t xml:space="preserve">Consumos: </w:t>
+      </w:r>
+      <w:r>
+        <w:rPr>
+          <w:rFonts w:ascii="Arial-BoldMT" w:eastAsia="Arial-BoldMT" w:hAnsi="Arial-BoldMT" w:cs="Arial-BoldMT"/>
+        </w:rPr>
+        <w:t xml:space="preserve">Esta tabla representa un consumo de un renglón de una determinada factura, guardando también la fecha y la hora en que el consumible fue ordenado. </w:t>
+      </w:r>
+    </w:p>
+    <w:p>
+      <w:pPr>
+        <w:rPr>
+          <w:rFonts w:ascii="Arial-BoldMT" w:eastAsia="Arial-BoldMT" w:hAnsi="Arial-BoldMT" w:cs="Arial-BoldMT"/>
+        </w:rPr>
+      </w:pPr>
+      <w:r>
+        <w:rPr>
+          <w:rFonts w:ascii="Arial-BoldMT" w:eastAsia="Arial-BoldMT" w:hAnsi="Arial-BoldMT" w:cs="Arial-BoldMT"/>
+          <w:b/>
+        </w:rPr>
+        <w:t>PK:</w:t>
+      </w:r>
+      <w:r>
+        <w:rPr>
+          <w:rFonts w:ascii="Arial-BoldMT" w:eastAsia="Arial-BoldMT" w:hAnsi="Arial-BoldMT" w:cs="Arial-BoldMT"/>
+          <w:b/>
+        </w:rPr>
+        <w:t xml:space="preserve"> </w:t>
+      </w:r>
+      <w:proofErr w:type="spellStart"/>
+      <w:r>
+        <w:rPr>
+          <w:rFonts w:ascii="Arial-BoldMT" w:eastAsia="Arial-BoldMT" w:hAnsi="Arial-BoldMT" w:cs="Arial-BoldMT"/>
+        </w:rPr>
+        <w:t>id_consumo</w:t>
+      </w:r>
+      <w:proofErr w:type="spellEnd"/>
+      <w:r>
+        <w:rPr>
+          <w:rFonts w:ascii="Arial-BoldMT" w:eastAsia="Arial-BoldMT" w:hAnsi="Arial-BoldMT" w:cs="Arial-BoldMT"/>
+        </w:rPr>
+        <w:t xml:space="preserve">                                                                                                                 </w:t>
+      </w:r>
+      <w:proofErr w:type="spellStart"/>
+      <w:r>
+        <w:rPr>
+          <w:rFonts w:ascii="Arial-BoldMT" w:eastAsia="Arial-BoldMT" w:hAnsi="Arial-BoldMT" w:cs="Arial-BoldMT"/>
+          <w:b/>
+        </w:rPr>
+        <w:t>FK:</w:t>
+      </w:r>
+      <w:r>
+        <w:rPr>
+          <w:rFonts w:ascii="Arial-BoldMT" w:eastAsia="Arial-BoldMT" w:hAnsi="Arial-BoldMT" w:cs="Arial-BoldMT"/>
+        </w:rPr>
+        <w:t>id_consumible</w:t>
+      </w:r>
+      <w:proofErr w:type="spellEnd"/>
+      <w:r>
+        <w:rPr>
+          <w:rFonts w:ascii="Arial-BoldMT" w:eastAsia="Arial-BoldMT" w:hAnsi="Arial-BoldMT" w:cs="Arial-BoldMT"/>
+        </w:rPr>
+        <w:t xml:space="preserve">, </w:t>
+      </w:r>
+      <w:proofErr w:type="spellStart"/>
+      <w:r>
+        <w:rPr>
+          <w:rFonts w:ascii="Arial-BoldMT" w:eastAsia="Arial-BoldMT" w:hAnsi="Arial-BoldMT" w:cs="Arial-BoldMT"/>
+        </w:rPr>
+        <w:t>id_estadia</w:t>
+      </w:r>
+      <w:proofErr w:type="spellEnd"/>
+      <w:r>
+        <w:rPr>
+          <w:rFonts w:ascii="Arial-BoldMT" w:eastAsia="Arial-BoldMT" w:hAnsi="Arial-BoldMT" w:cs="Arial-BoldMT"/>
+        </w:rPr>
+        <w:t xml:space="preserve">, </w:t>
+      </w:r>
+      <w:proofErr w:type="spellStart"/>
+      <w:r>
+        <w:rPr>
+          <w:rFonts w:ascii="Arial-BoldMT" w:eastAsia="Arial-BoldMT" w:hAnsi="Arial-BoldMT" w:cs="Arial-BoldMT"/>
+        </w:rPr>
+        <w:t>id_habitacion</w:t>
+      </w:r>
+      <w:proofErr w:type="spellEnd"/>
+    </w:p>
+    <w:p>
+      <w:pPr>
+        <w:rPr>
+          <w:rFonts w:ascii="Arial-BoldMT" w:eastAsia="Arial-BoldMT" w:hAnsi="Arial-BoldMT" w:cs="Arial-BoldMT"/>
+        </w:rPr>
+      </w:pPr>
+      <w:proofErr w:type="spellStart"/>
+      <w:r>
+        <w:rPr>
+          <w:rFonts w:ascii="Arial-BoldMT" w:eastAsia="Arial-BoldMT" w:hAnsi="Arial-BoldMT" w:cs="Arial-BoldMT"/>
+          <w:b/>
+          <w:sz w:val="32"/>
+        </w:rPr>
+        <w:t>ClientesXEstadias</w:t>
+      </w:r>
+      <w:proofErr w:type="spellEnd"/>
+      <w:r>
+        <w:rPr>
+          <w:rFonts w:ascii="Arial-BoldMT" w:eastAsia="Arial-BoldMT" w:hAnsi="Arial-BoldMT" w:cs="Arial-BoldMT"/>
+          <w:b/>
+          <w:sz w:val="32"/>
+        </w:rPr>
+        <w:t xml:space="preserve">: </w:t>
+      </w:r>
+      <w:r>
+        <w:rPr>
+          <w:rFonts w:ascii="Arial-BoldMT" w:eastAsia="Arial-BoldMT" w:hAnsi="Arial-BoldMT" w:cs="Arial-BoldMT"/>
+        </w:rPr>
+        <w:t xml:space="preserve">Tabla que guarda todas las estadías de un cliente y todos los clientes que estuvieron en dicha estadía. Sirve para representar el "muchos a muchos" entre  Clientes  y </w:t>
+      </w:r>
+      <w:proofErr w:type="spellStart"/>
+      <w:r>
+        <w:rPr>
+          <w:rFonts w:ascii="Arial-BoldMT" w:eastAsia="Arial-BoldMT" w:hAnsi="Arial-BoldMT" w:cs="Arial-BoldMT"/>
+        </w:rPr>
+        <w:t>Estadias</w:t>
+      </w:r>
+      <w:proofErr w:type="spellEnd"/>
+      <w:r>
+        <w:rPr>
+          <w:rFonts w:ascii="Arial-BoldMT" w:eastAsia="Arial-BoldMT" w:hAnsi="Arial-BoldMT" w:cs="Arial-BoldMT"/>
+        </w:rPr>
+        <w:t xml:space="preserve">. </w:t>
+      </w:r>
+    </w:p>
+    <w:p>
+      <w:pPr>
+        <w:rPr>
+          <w:rFonts w:ascii="Arial-BoldMT" w:eastAsia="Arial-BoldMT" w:hAnsi="Arial-BoldMT" w:cs="Arial-BoldMT"/>
+        </w:rPr>
+      </w:pPr>
+      <w:r>
+        <w:rPr>
+          <w:rFonts w:ascii="Arial-BoldMT" w:eastAsia="Arial-BoldMT" w:hAnsi="Arial-BoldMT" w:cs="Arial-BoldMT"/>
+          <w:b/>
+        </w:rPr>
+        <w:t>PK/FK:</w:t>
+      </w:r>
+      <w:r>
+        <w:rPr>
+          <w:rFonts w:ascii="Arial-BoldMT" w:eastAsia="Arial-BoldMT" w:hAnsi="Arial-BoldMT" w:cs="Arial-BoldMT"/>
+          <w:b/>
+        </w:rPr>
+        <w:t xml:space="preserve"> </w:t>
+      </w:r>
+      <w:proofErr w:type="spellStart"/>
+      <w:r>
+        <w:rPr>
+          <w:rFonts w:ascii="Arial-BoldMT" w:eastAsia="Arial-BoldMT" w:hAnsi="Arial-BoldMT" w:cs="Arial-BoldMT"/>
+        </w:rPr>
+        <w:t>id_cliente</w:t>
+      </w:r>
+      <w:proofErr w:type="spellEnd"/>
+      <w:r>
+        <w:rPr>
+          <w:rFonts w:ascii="Arial-BoldMT" w:eastAsia="Arial-BoldMT" w:hAnsi="Arial-BoldMT" w:cs="Arial-BoldMT"/>
+        </w:rPr>
+        <w:t xml:space="preserve">, </w:t>
+      </w:r>
+      <w:proofErr w:type="spellStart"/>
+      <w:r>
+        <w:rPr>
+          <w:rFonts w:ascii="Arial-BoldMT" w:eastAsia="Arial-BoldMT" w:hAnsi="Arial-BoldMT" w:cs="Arial-BoldMT"/>
+        </w:rPr>
+        <w:t>id_estadia</w:t>
+      </w:r>
+      <w:proofErr w:type="spellEnd"/>
+    </w:p>
+    <w:p>
+      <w:pPr>
+        <w:rPr>
+          <w:rFonts w:ascii="Arial-BoldMT" w:eastAsia="Arial-BoldMT" w:hAnsi="Arial-BoldMT" w:cs="Arial-BoldMT"/>
+        </w:rPr>
+      </w:pPr>
+      <w:proofErr w:type="spellStart"/>
+      <w:r>
+        <w:rPr>
+          <w:rFonts w:ascii="Arial-BoldMT" w:eastAsia="Arial-BoldMT" w:hAnsi="Arial-BoldMT" w:cs="Arial-BoldMT"/>
+          <w:b/>
+          <w:sz w:val="32"/>
+        </w:rPr>
+        <w:t>Cierres_Temporales_Habitacion</w:t>
+      </w:r>
+      <w:proofErr w:type="spellEnd"/>
+      <w:r>
+        <w:rPr>
+          <w:rFonts w:ascii="Arial-BoldMT" w:eastAsia="Arial-BoldMT" w:hAnsi="Arial-BoldMT" w:cs="Arial-BoldMT"/>
+          <w:b/>
+          <w:sz w:val="32"/>
+        </w:rPr>
+        <w:t xml:space="preserve">: </w:t>
+      </w:r>
+      <w:r>
+        <w:rPr>
+          <w:rFonts w:ascii="Arial-BoldMT" w:eastAsia="Arial-BoldMT" w:hAnsi="Arial-BoldMT" w:cs="Arial-BoldMT"/>
+        </w:rPr>
+        <w:t xml:space="preserve">Tabla que contiene los datos de la baja temporal de una habitación en concreto.  Guardando consigo tanto la fecha de inicio como la de fin y el motivo en particular de la baja momentánea. </w:t>
+      </w:r>
+    </w:p>
+    <w:p>
+      <w:pPr>
+        <w:rPr>
+          <w:rFonts w:ascii="Arial-BoldMT" w:eastAsia="Arial-BoldMT" w:hAnsi="Arial-BoldMT" w:cs="Arial-BoldMT"/>
+        </w:rPr>
+      </w:pPr>
+      <w:r>
+        <w:rPr>
+          <w:rFonts w:ascii="Arial-BoldMT" w:eastAsia="Arial-BoldMT" w:hAnsi="Arial-BoldMT" w:cs="Arial-BoldMT"/>
+          <w:b/>
+        </w:rPr>
+        <w:t>PK:</w:t>
+      </w:r>
+      <w:r>
+        <w:rPr>
+          <w:rFonts w:ascii="Arial-BoldMT" w:eastAsia="Arial-BoldMT" w:hAnsi="Arial-BoldMT" w:cs="Arial-BoldMT"/>
+          <w:b/>
+        </w:rPr>
+        <w:t xml:space="preserve"> </w:t>
+      </w:r>
+      <w:proofErr w:type="spellStart"/>
+      <w:r>
+        <w:rPr>
+          <w:rFonts w:ascii="Arial-BoldMT" w:eastAsia="Arial-BoldMT" w:hAnsi="Arial-BoldMT" w:cs="Arial-BoldMT"/>
+        </w:rPr>
+        <w:t>id_cierre_temporales_habitacion</w:t>
+      </w:r>
+      <w:proofErr w:type="spellEnd"/>
+      <w:r>
+        <w:rPr>
+          <w:rFonts w:ascii="Arial-BoldMT" w:eastAsia="Arial-BoldMT" w:hAnsi="Arial-BoldMT" w:cs="Arial-BoldMT"/>
+        </w:rPr>
+        <w:t xml:space="preserve">                                                                                </w:t>
+      </w:r>
+      <w:proofErr w:type="spellStart"/>
+      <w:r>
+        <w:rPr>
+          <w:rFonts w:ascii="Arial-BoldMT" w:eastAsia="Arial-BoldMT" w:hAnsi="Arial-BoldMT" w:cs="Arial-BoldMT"/>
+          <w:b/>
+        </w:rPr>
+        <w:t>FK:</w:t>
+      </w:r>
+      <w:r>
+        <w:rPr>
+          <w:rFonts w:ascii="Arial-BoldMT" w:eastAsia="Arial-BoldMT" w:hAnsi="Arial-BoldMT" w:cs="Arial-BoldMT"/>
+        </w:rPr>
+        <w:t>id_habitacion</w:t>
+      </w:r>
+      <w:proofErr w:type="spellEnd"/>
+    </w:p>
+    <w:p>
+      <w:pPr>
+        <w:rPr>
+          <w:rFonts w:ascii="Arial-BoldMT" w:eastAsia="Arial-BoldMT" w:hAnsi="Arial-BoldMT" w:cs="Arial-BoldMT"/>
+          <w:b/>
+          <w:sz w:val="32"/>
+        </w:rPr>
+      </w:pPr>
+      <w:r>
+        <w:rPr>
+          <w:rFonts w:ascii="Arial-BoldMT" w:eastAsia="Arial-BoldMT" w:hAnsi="Arial-BoldMT" w:cs="Arial-BoldMT"/>
+          <w:b/>
+          <w:sz w:val="32"/>
+        </w:rPr>
+        <w:t>Consumibles:</w:t>
+      </w:r>
+      <w:r>
+        <w:rPr>
+          <w:rFonts w:ascii="Arial-BoldMT" w:eastAsia="Arial-BoldMT" w:hAnsi="Arial-BoldMT" w:cs="Arial-BoldMT"/>
+        </w:rPr>
+        <w:t xml:space="preserve"> Tabla que contiene la información de todos los consumibles que se pueden pedir  guardando su precio y descripción.</w:t>
+      </w:r>
+    </w:p>
+    <w:p>
+      <w:pPr>
+        <w:rPr>
+          <w:rFonts w:ascii="Arial-BoldMT" w:eastAsia="Arial-BoldMT" w:hAnsi="Arial-BoldMT" w:cs="Arial-BoldMT"/>
+        </w:rPr>
+      </w:pPr>
+      <w:r>
+        <w:rPr>
+          <w:rFonts w:ascii="Arial-BoldMT" w:eastAsia="Arial-BoldMT" w:hAnsi="Arial-BoldMT" w:cs="Arial-BoldMT"/>
+          <w:b/>
+        </w:rPr>
+        <w:t>PK:</w:t>
+      </w:r>
+      <w:r>
+        <w:rPr>
+          <w:rFonts w:ascii="Arial-BoldMT" w:eastAsia="Arial-BoldMT" w:hAnsi="Arial-BoldMT" w:cs="Arial-BoldMT"/>
+          <w:b/>
+        </w:rPr>
+        <w:t xml:space="preserve"> </w:t>
+      </w:r>
+      <w:proofErr w:type="spellStart"/>
+      <w:r>
+        <w:rPr>
+          <w:rFonts w:ascii="Arial-BoldMT" w:eastAsia="Arial-BoldMT" w:hAnsi="Arial-BoldMT" w:cs="Arial-BoldMT"/>
+        </w:rPr>
+        <w:t>id_consumible</w:t>
+      </w:r>
+      <w:proofErr w:type="spellEnd"/>
+    </w:p>
+    <w:p>
+      <w:pPr>
+        <w:rPr>
+          <w:rFonts w:ascii="Arial-BoldMT" w:eastAsia="Arial-BoldMT" w:hAnsi="Arial-BoldMT" w:cs="Arial-BoldMT"/>
+          <w:b/>
+          <w:sz w:val="32"/>
+        </w:rPr>
+      </w:pPr>
+      <w:proofErr w:type="spellStart"/>
+      <w:r>
+        <w:rPr>
+          <w:rFonts w:ascii="Arial-BoldMT" w:eastAsia="Arial-BoldMT" w:hAnsi="Arial-BoldMT" w:cs="Arial-BoldMT"/>
+          <w:b/>
+          <w:sz w:val="32"/>
+        </w:rPr>
+        <w:t>Estadias</w:t>
+      </w:r>
+      <w:proofErr w:type="spellEnd"/>
+      <w:r>
+        <w:rPr>
+          <w:rFonts w:ascii="Arial-BoldMT" w:eastAsia="Arial-BoldMT" w:hAnsi="Arial-BoldMT" w:cs="Arial-BoldMT"/>
+          <w:b/>
+          <w:sz w:val="32"/>
+        </w:rPr>
+        <w:t xml:space="preserve">: </w:t>
+      </w:r>
+      <w:r>
+        <w:rPr>
+          <w:rFonts w:ascii="Arial-BoldMT" w:eastAsia="Arial-BoldMT" w:hAnsi="Arial-BoldMT" w:cs="Arial-BoldMT"/>
+        </w:rPr>
+        <w:t>Tabla que contiene la información de todo tipo de estadías que intervengan en el sistema.</w:t>
+      </w:r>
+    </w:p>
+    <w:p>
+      <w:pPr>
+        <w:rPr>
+          <w:rFonts w:ascii="Arial-BoldMT" w:eastAsia="Arial-BoldMT" w:hAnsi="Arial-BoldMT" w:cs="Arial-BoldMT"/>
+        </w:rPr>
+      </w:pPr>
+      <w:r>
+        <w:rPr>
+          <w:rFonts w:ascii="Arial-BoldMT" w:eastAsia="Arial-BoldMT" w:hAnsi="Arial-BoldMT" w:cs="Arial-BoldMT"/>
+          <w:b/>
+        </w:rPr>
+        <w:t>PK:</w:t>
+      </w:r>
+      <w:r>
+        <w:rPr>
+          <w:rFonts w:ascii="Arial-BoldMT" w:eastAsia="Arial-BoldMT" w:hAnsi="Arial-BoldMT" w:cs="Arial-BoldMT"/>
+          <w:b/>
+        </w:rPr>
+        <w:t xml:space="preserve"> </w:t>
+      </w:r>
+      <w:proofErr w:type="spellStart"/>
+      <w:r>
+        <w:rPr>
+          <w:rFonts w:ascii="Arial-BoldMT" w:eastAsia="Arial-BoldMT" w:hAnsi="Arial-BoldMT" w:cs="Arial-BoldMT"/>
+        </w:rPr>
+        <w:t>id_estadia</w:t>
+      </w:r>
+      <w:proofErr w:type="spellEnd"/>
+      <w:r>
+        <w:rPr>
+          <w:rFonts w:ascii="Arial-BoldMT" w:eastAsia="Arial-BoldMT" w:hAnsi="Arial-BoldMT" w:cs="Arial-BoldMT"/>
+        </w:rPr>
+        <w:t xml:space="preserve">                                                                                                                         </w:t>
+      </w:r>
+      <w:proofErr w:type="spellStart"/>
+      <w:r>
+        <w:rPr>
+          <w:rFonts w:ascii="Arial-BoldMT" w:eastAsia="Arial-BoldMT" w:hAnsi="Arial-BoldMT" w:cs="Arial-BoldMT"/>
+          <w:b/>
+        </w:rPr>
+        <w:t>FK:</w:t>
+      </w:r>
+      <w:r>
+        <w:rPr>
+          <w:rFonts w:ascii="Arial-BoldMT" w:eastAsia="Arial-BoldMT" w:hAnsi="Arial-BoldMT" w:cs="Arial-BoldMT"/>
+        </w:rPr>
+        <w:t>id_reserva</w:t>
+      </w:r>
+      <w:proofErr w:type="spellEnd"/>
+      <w:r>
+        <w:rPr>
+          <w:rFonts w:ascii="Arial-BoldMT" w:eastAsia="Arial-BoldMT" w:hAnsi="Arial-BoldMT" w:cs="Arial-BoldMT"/>
+        </w:rPr>
+        <w:t xml:space="preserve">, </w:t>
+      </w:r>
+      <w:proofErr w:type="spellStart"/>
+      <w:r>
+        <w:rPr>
+          <w:rFonts w:ascii="Arial-BoldMT" w:eastAsia="Arial-BoldMT" w:hAnsi="Arial-BoldMT" w:cs="Arial-BoldMT"/>
+        </w:rPr>
+        <w:t>id_usuario</w:t>
+      </w:r>
+      <w:proofErr w:type="spellEnd"/>
+    </w:p>
+    <w:p>
+      <w:pPr>
+        <w:rPr>
+          <w:rFonts w:ascii="Arial-BoldMT" w:eastAsia="Arial-BoldMT" w:hAnsi="Arial-BoldMT" w:cs="Arial-BoldMT"/>
+          <w:b/>
+          <w:sz w:val="32"/>
+        </w:rPr>
+      </w:pPr>
+      <w:r>
+        <w:rPr>
+          <w:rFonts w:ascii="Arial-BoldMT" w:eastAsia="Arial-BoldMT" w:hAnsi="Arial-BoldMT" w:cs="Arial-BoldMT"/>
+          <w:b/>
+          <w:sz w:val="32"/>
+        </w:rPr>
+        <w:t xml:space="preserve">Habitaciones: </w:t>
+      </w:r>
+      <w:r>
+        <w:rPr>
+          <w:rFonts w:ascii="Arial-BoldMT" w:eastAsia="Arial-BoldMT" w:hAnsi="Arial-BoldMT" w:cs="Arial-BoldMT"/>
+        </w:rPr>
+        <w:t>Tabla que contiene la información de todas las habitaciones de un hotel. No puede haber dentro de un mismo hotel 2 habitaciones con el mismo número.</w:t>
+      </w:r>
+    </w:p>
+    <w:p>
+      <w:pPr>
+        <w:rPr>
+          <w:rFonts w:ascii="Arial-BoldMT" w:eastAsia="Arial-BoldMT" w:hAnsi="Arial-BoldMT" w:cs="Arial-BoldMT"/>
+        </w:rPr>
+      </w:pPr>
+      <w:proofErr w:type="spellStart"/>
+      <w:r>
+        <w:rPr>
+          <w:rFonts w:ascii="Arial-BoldMT" w:eastAsia="Arial-BoldMT" w:hAnsi="Arial-BoldMT" w:cs="Arial-BoldMT"/>
+          <w:b/>
+        </w:rPr>
+        <w:t>PK:</w:t>
+      </w:r>
+      <w:r>
+        <w:rPr>
+          <w:rFonts w:ascii="Arial-BoldMT" w:eastAsia="Arial-BoldMT" w:hAnsi="Arial-BoldMT" w:cs="Arial-BoldMT"/>
+        </w:rPr>
+        <w:t>id_habitacion</w:t>
+      </w:r>
+      <w:proofErr w:type="spellEnd"/>
+      <w:r>
+        <w:rPr>
+          <w:rFonts w:ascii="Arial-BoldMT" w:eastAsia="Arial-BoldMT" w:hAnsi="Arial-BoldMT" w:cs="Arial-BoldMT"/>
+        </w:rPr>
+        <w:t xml:space="preserve">                                                                                                                           </w:t>
+      </w:r>
+      <w:r>
+        <w:rPr>
+          <w:rFonts w:ascii="Arial-BoldMT" w:eastAsia="Arial-BoldMT" w:hAnsi="Arial-BoldMT" w:cs="Arial-BoldMT"/>
+          <w:b/>
+        </w:rPr>
+        <w:t>FK:</w:t>
+      </w:r>
+      <w:r>
+        <w:rPr>
+          <w:rFonts w:ascii="Arial-BoldMT" w:eastAsia="Arial-BoldMT" w:hAnsi="Arial-BoldMT" w:cs="Arial-BoldMT"/>
+          <w:b/>
+        </w:rPr>
+        <w:t xml:space="preserve"> </w:t>
+      </w:r>
+      <w:proofErr w:type="spellStart"/>
+      <w:r>
+        <w:rPr>
+          <w:rFonts w:ascii="Arial-BoldMT" w:eastAsia="Arial-BoldMT" w:hAnsi="Arial-BoldMT" w:cs="Arial-BoldMT"/>
+        </w:rPr>
+        <w:t>id_hotel</w:t>
+      </w:r>
+      <w:proofErr w:type="spellEnd"/>
+      <w:r>
+        <w:rPr>
+          <w:rFonts w:ascii="Arial-BoldMT" w:eastAsia="Arial-BoldMT" w:hAnsi="Arial-BoldMT" w:cs="Arial-BoldMT"/>
+        </w:rPr>
+        <w:t xml:space="preserve">, </w:t>
+      </w:r>
+      <w:proofErr w:type="spellStart"/>
+      <w:r>
+        <w:rPr>
+          <w:rFonts w:ascii="Arial-BoldMT" w:eastAsia="Arial-BoldMT" w:hAnsi="Arial-BoldMT" w:cs="Arial-BoldMT"/>
+        </w:rPr>
+        <w:t>id_tipo_habitacion</w:t>
+      </w:r>
+      <w:proofErr w:type="spellEnd"/>
+    </w:p>
+    <w:p>
+      <w:pPr>
+        <w:rPr>
+          <w:rFonts w:ascii="Arial-BoldMT" w:eastAsia="Arial-BoldMT" w:hAnsi="Arial-BoldMT" w:cs="Arial-BoldMT"/>
+        </w:rPr>
+      </w:pPr>
+      <w:proofErr w:type="spellStart"/>
+      <w:r>
+        <w:rPr>
+          <w:rFonts w:ascii="Arial-BoldMT" w:eastAsia="Arial-BoldMT" w:hAnsi="Arial-BoldMT" w:cs="Arial-BoldMT"/>
+          <w:b/>
+          <w:sz w:val="32"/>
+        </w:rPr>
         <w:lastRenderedPageBreak/>
+        <w:t>ReservasXHabitaciones</w:t>
+      </w:r>
+      <w:proofErr w:type="spellEnd"/>
+      <w:r>
+        <w:rPr>
+          <w:rFonts w:ascii="Arial-BoldMT" w:eastAsia="Arial-BoldMT" w:hAnsi="Arial-BoldMT" w:cs="Arial-BoldMT"/>
+          <w:b/>
+          <w:sz w:val="32"/>
+        </w:rPr>
+        <w:t>:</w:t>
+      </w:r>
+      <w:r>
+        <w:rPr>
+          <w:rFonts w:ascii="Arial-BoldMT" w:eastAsia="Arial-BoldMT" w:hAnsi="Arial-BoldMT" w:cs="Arial-BoldMT"/>
+        </w:rPr>
+        <w:t xml:space="preserve"> Tabla que contiene todas las reservas de una determinada </w:t>
+      </w:r>
+      <w:r>
+        <w:rPr>
+          <w:rFonts w:ascii="Arial-BoldMT" w:eastAsia="Arial-BoldMT" w:hAnsi="Arial-BoldMT" w:cs="Arial-BoldMT"/>
+        </w:rPr>
+        <w:t>habitación</w:t>
+      </w:r>
+      <w:r>
+        <w:rPr>
+          <w:rFonts w:ascii="Arial-BoldMT" w:eastAsia="Arial-BoldMT" w:hAnsi="Arial-BoldMT" w:cs="Arial-BoldMT"/>
+        </w:rPr>
+        <w:t xml:space="preserve"> y las habitaciones de una determinada reserva. Sirve para representar el "muchos a muchos" entre  Reservas y Habitaciones. </w:t>
+      </w:r>
+    </w:p>
+    <w:p>
+      <w:pPr>
+        <w:rPr>
+          <w:rFonts w:ascii="Arial-BoldMT" w:eastAsia="Arial-BoldMT" w:hAnsi="Arial-BoldMT" w:cs="Arial-BoldMT"/>
+        </w:rPr>
+      </w:pPr>
+      <w:r>
+        <w:rPr>
+          <w:rFonts w:ascii="Arial-BoldMT" w:eastAsia="Arial-BoldMT" w:hAnsi="Arial-BoldMT" w:cs="Arial-BoldMT"/>
+          <w:b/>
+        </w:rPr>
+        <w:t>PK/FK:</w:t>
+      </w:r>
+      <w:r>
+        <w:rPr>
+          <w:rFonts w:ascii="Arial-BoldMT" w:eastAsia="Arial-BoldMT" w:hAnsi="Arial-BoldMT" w:cs="Arial-BoldMT"/>
+          <w:b/>
+        </w:rPr>
+        <w:t xml:space="preserve"> </w:t>
+      </w:r>
+      <w:proofErr w:type="spellStart"/>
+      <w:r>
+        <w:rPr>
+          <w:rFonts w:ascii="Arial-BoldMT" w:eastAsia="Arial-BoldMT" w:hAnsi="Arial-BoldMT" w:cs="Arial-BoldMT"/>
+        </w:rPr>
+        <w:t>id_reserva</w:t>
+      </w:r>
+      <w:proofErr w:type="spellEnd"/>
+      <w:r>
+        <w:rPr>
+          <w:rFonts w:ascii="Arial-BoldMT" w:eastAsia="Arial-BoldMT" w:hAnsi="Arial-BoldMT" w:cs="Arial-BoldMT"/>
+        </w:rPr>
+        <w:t xml:space="preserve">, </w:t>
+      </w:r>
+      <w:proofErr w:type="spellStart"/>
+      <w:r>
+        <w:rPr>
+          <w:rFonts w:ascii="Arial-BoldMT" w:eastAsia="Arial-BoldMT" w:hAnsi="Arial-BoldMT" w:cs="Arial-BoldMT"/>
+        </w:rPr>
+        <w:t>id_habitacion</w:t>
+      </w:r>
+      <w:proofErr w:type="spellEnd"/>
+    </w:p>
+    <w:p>
+      <w:pPr>
+        <w:rPr>
+          <w:rFonts w:ascii="Arial-BoldMT" w:eastAsia="Arial-BoldMT" w:hAnsi="Arial-BoldMT" w:cs="Arial-BoldMT"/>
+          <w:b/>
+          <w:sz w:val="32"/>
+        </w:rPr>
+      </w:pPr>
+    </w:p>
+    <w:p>
+      <w:pPr>
+        <w:rPr>
+          <w:rFonts w:ascii="Arial-BoldMT" w:eastAsia="Arial-BoldMT" w:hAnsi="Arial-BoldMT" w:cs="Arial-BoldMT"/>
+          <w:b/>
+          <w:sz w:val="32"/>
+        </w:rPr>
+      </w:pPr>
+      <w:proofErr w:type="spellStart"/>
+      <w:r>
+        <w:rPr>
+          <w:rFonts w:ascii="Arial-BoldMT" w:eastAsia="Arial-BoldMT" w:hAnsi="Arial-BoldMT" w:cs="Arial-BoldMT"/>
+          <w:b/>
+          <w:sz w:val="32"/>
+        </w:rPr>
+        <w:t>Tipos_habitacion</w:t>
+      </w:r>
+      <w:proofErr w:type="spellEnd"/>
+      <w:r>
+        <w:rPr>
+          <w:rFonts w:ascii="Arial-BoldMT" w:eastAsia="Arial-BoldMT" w:hAnsi="Arial-BoldMT" w:cs="Arial-BoldMT"/>
+          <w:b/>
+          <w:sz w:val="32"/>
+        </w:rPr>
+        <w:t xml:space="preserve">: </w:t>
+      </w:r>
+      <w:r>
+        <w:rPr>
+          <w:rFonts w:ascii="Arial-BoldMT" w:eastAsia="Arial-BoldMT" w:hAnsi="Arial-BoldMT" w:cs="Arial-BoldMT"/>
+        </w:rPr>
+        <w:t xml:space="preserve">Tabla que contiene los tipos posibles que puede adoptar una habitación. Guardando consigo cuantos </w:t>
+      </w:r>
+      <w:r>
+        <w:rPr>
+          <w:rFonts w:ascii="Arial-BoldMT" w:eastAsia="Arial-BoldMT" w:hAnsi="Arial-BoldMT" w:cs="Arial-BoldMT"/>
+        </w:rPr>
+        <w:t>huéspedes</w:t>
+      </w:r>
+      <w:r>
+        <w:rPr>
+          <w:rFonts w:ascii="Arial-BoldMT" w:eastAsia="Arial-BoldMT" w:hAnsi="Arial-BoldMT" w:cs="Arial-BoldMT"/>
+        </w:rPr>
+        <w:t xml:space="preserve"> pueden entrar y su porcentual.</w:t>
+      </w:r>
+    </w:p>
+    <w:p>
+      <w:pPr>
+        <w:rPr>
+          <w:rFonts w:ascii="Arial-BoldMT" w:eastAsia="Arial-BoldMT" w:hAnsi="Arial-BoldMT" w:cs="Arial-BoldMT"/>
+        </w:rPr>
+      </w:pPr>
+      <w:r>
+        <w:rPr>
+          <w:rFonts w:ascii="Arial-BoldMT" w:eastAsia="Arial-BoldMT" w:hAnsi="Arial-BoldMT" w:cs="Arial-BoldMT"/>
+          <w:b/>
+        </w:rPr>
         <w:t>PK:</w:t>
       </w:r>
       <w:r>
@@ -2048,14 +2831,156 @@
         <w:rPr>
           <w:rFonts w:ascii="Arial-BoldMT" w:eastAsia="Arial-BoldMT" w:hAnsi="Arial-BoldMT" w:cs="Arial-BoldMT"/>
         </w:rPr>
-        <w:t>id_factura</w:t>
-      </w:r>
-      <w:proofErr w:type="spellEnd"/>
-      <w:r>
-        <w:rPr>
-          <w:rFonts w:ascii="Arial-BoldMT" w:eastAsia="Arial-BoldMT" w:hAnsi="Arial-BoldMT" w:cs="Arial-BoldMT"/>
-        </w:rPr>
-        <w:t xml:space="preserve">                                                                                                                         </w:t>
+        <w:t>id_tipo_habitacion</w:t>
+      </w:r>
+      <w:proofErr w:type="spellEnd"/>
+    </w:p>
+    <w:p>
+      <w:pPr>
+        <w:rPr>
+          <w:rFonts w:ascii="Arial-BoldMT" w:eastAsia="Arial-BoldMT" w:hAnsi="Arial-BoldMT" w:cs="Arial-BoldMT"/>
+        </w:rPr>
+      </w:pPr>
+      <w:proofErr w:type="spellStart"/>
+      <w:r>
+        <w:rPr>
+          <w:rFonts w:ascii="Arial-BoldMT" w:eastAsia="Arial-BoldMT" w:hAnsi="Arial-BoldMT" w:cs="Arial-BoldMT"/>
+          <w:b/>
+          <w:sz w:val="32"/>
+        </w:rPr>
+        <w:t>UsuariosXRoles</w:t>
+      </w:r>
+      <w:proofErr w:type="spellEnd"/>
+      <w:r>
+        <w:rPr>
+          <w:rFonts w:ascii="Arial-BoldMT" w:eastAsia="Arial-BoldMT" w:hAnsi="Arial-BoldMT" w:cs="Arial-BoldMT"/>
+          <w:b/>
+          <w:sz w:val="32"/>
+        </w:rPr>
+        <w:t xml:space="preserve">: </w:t>
+      </w:r>
+      <w:r>
+        <w:rPr>
+          <w:rFonts w:ascii="Arial-BoldMT" w:eastAsia="Arial-BoldMT" w:hAnsi="Arial-BoldMT" w:cs="Arial-BoldMT"/>
+        </w:rPr>
+        <w:t xml:space="preserve">Tabla que contiene que roles tiene que usuario y que usuarios tienen un determinado rol. Sirve para representar el "muchos a muchos" entre  Usuarios y Roles. </w:t>
+      </w:r>
+    </w:p>
+    <w:p>
+      <w:pPr>
+        <w:rPr>
+          <w:rFonts w:ascii="Arial-BoldMT" w:eastAsia="Arial-BoldMT" w:hAnsi="Arial-BoldMT" w:cs="Arial-BoldMT"/>
+          <w:lang w:val="en-US"/>
+        </w:rPr>
+      </w:pPr>
+      <w:r>
+        <w:rPr>
+          <w:rFonts w:ascii="Arial-BoldMT" w:eastAsia="Arial-BoldMT" w:hAnsi="Arial-BoldMT" w:cs="Arial-BoldMT"/>
+          <w:b/>
+          <w:lang w:val="en-US"/>
+        </w:rPr>
+        <w:t>PK/FK:</w:t>
+      </w:r>
+      <w:r>
+        <w:rPr>
+          <w:rFonts w:ascii="Arial-BoldMT" w:eastAsia="Arial-BoldMT" w:hAnsi="Arial-BoldMT" w:cs="Arial-BoldMT"/>
+          <w:b/>
+          <w:lang w:val="en-US"/>
+        </w:rPr>
+        <w:t xml:space="preserve"> </w:t>
+      </w:r>
+      <w:proofErr w:type="spellStart"/>
+      <w:r>
+        <w:rPr>
+          <w:rFonts w:ascii="Arial-BoldMT" w:eastAsia="Arial-BoldMT" w:hAnsi="Arial-BoldMT" w:cs="Arial-BoldMT"/>
+          <w:lang w:val="en-US"/>
+        </w:rPr>
+        <w:t>id_rol</w:t>
+      </w:r>
+      <w:proofErr w:type="spellEnd"/>
+      <w:r>
+        <w:rPr>
+          <w:rFonts w:ascii="Arial-BoldMT" w:eastAsia="Arial-BoldMT" w:hAnsi="Arial-BoldMT" w:cs="Arial-BoldMT"/>
+          <w:lang w:val="en-US"/>
+        </w:rPr>
+        <w:t xml:space="preserve">, </w:t>
+      </w:r>
+      <w:proofErr w:type="spellStart"/>
+      <w:r>
+        <w:rPr>
+          <w:rFonts w:ascii="Arial-BoldMT" w:eastAsia="Arial-BoldMT" w:hAnsi="Arial-BoldMT" w:cs="Arial-BoldMT"/>
+          <w:lang w:val="en-US"/>
+        </w:rPr>
+        <w:t>id_usuario</w:t>
+      </w:r>
+      <w:proofErr w:type="spellEnd"/>
+    </w:p>
+    <w:p>
+      <w:pPr>
+        <w:rPr>
+          <w:rFonts w:ascii="Arial-BoldMT" w:eastAsia="Arial-BoldMT" w:hAnsi="Arial-BoldMT" w:cs="Arial-BoldMT"/>
+          <w:b/>
+          <w:sz w:val="32"/>
+        </w:rPr>
+      </w:pPr>
+      <w:proofErr w:type="spellStart"/>
+      <w:r>
+        <w:rPr>
+          <w:rFonts w:ascii="Arial-BoldMT" w:eastAsia="Arial-BoldMT" w:hAnsi="Arial-BoldMT" w:cs="Arial-BoldMT"/>
+          <w:b/>
+          <w:sz w:val="32"/>
+        </w:rPr>
+        <w:t>Cancelaciones_Reserva</w:t>
+      </w:r>
+      <w:proofErr w:type="spellEnd"/>
+      <w:r>
+        <w:rPr>
+          <w:rFonts w:ascii="Arial-BoldMT" w:eastAsia="Arial-BoldMT" w:hAnsi="Arial-BoldMT" w:cs="Arial-BoldMT"/>
+          <w:b/>
+          <w:sz w:val="32"/>
+        </w:rPr>
+        <w:t xml:space="preserve">: </w:t>
+      </w:r>
+      <w:r>
+        <w:rPr>
+          <w:rFonts w:ascii="Arial-BoldMT" w:eastAsia="Arial-BoldMT" w:hAnsi="Arial-BoldMT" w:cs="Arial-BoldMT"/>
+        </w:rPr>
+        <w:t>Tabla que guarda los datos de las cancelaciones de reservas. Guardando quien, cuando y porque realizo la cancelación.</w:t>
+      </w:r>
+    </w:p>
+    <w:p>
+      <w:pPr>
+        <w:rPr>
+          <w:rFonts w:ascii="Arial-BoldMT" w:eastAsia="Arial-BoldMT" w:hAnsi="Arial-BoldMT" w:cs="Arial-BoldMT"/>
+        </w:rPr>
+      </w:pPr>
+      <w:r>
+        <w:rPr>
+          <w:rFonts w:ascii="Arial-BoldMT" w:eastAsia="Arial-BoldMT" w:hAnsi="Arial-BoldMT" w:cs="Arial-BoldMT"/>
+          <w:b/>
+        </w:rPr>
+        <w:t>PK:</w:t>
+      </w:r>
+      <w:r>
+        <w:rPr>
+          <w:rFonts w:ascii="Arial-BoldMT" w:eastAsia="Arial-BoldMT" w:hAnsi="Arial-BoldMT" w:cs="Arial-BoldMT"/>
+          <w:b/>
+        </w:rPr>
+        <w:t xml:space="preserve"> </w:t>
+      </w:r>
+      <w:proofErr w:type="spellStart"/>
+      <w:r>
+        <w:rPr>
+          <w:rFonts w:ascii="Arial-BoldMT" w:eastAsia="Arial-BoldMT" w:hAnsi="Arial-BoldMT" w:cs="Arial-BoldMT"/>
+        </w:rPr>
+        <w:t>id_cancelacion_reserva</w:t>
+      </w:r>
+      <w:proofErr w:type="spellEnd"/>
+      <w:r>
+        <w:rPr>
+          <w:rFonts w:ascii="Arial-BoldMT" w:eastAsia="Arial-BoldMT" w:hAnsi="Arial-BoldMT" w:cs="Arial-BoldMT"/>
+        </w:rPr>
+        <w:t xml:space="preserve">                                                                                                        </w:t>
       </w:r>
       <w:proofErr w:type="spellStart"/>
       <w:r>
@@ -2069,7 +2994,109 @@
         <w:rPr>
           <w:rFonts w:ascii="Arial-BoldMT" w:eastAsia="Arial-BoldMT" w:hAnsi="Arial-BoldMT" w:cs="Arial-BoldMT"/>
         </w:rPr>
-        <w:t>id_estadia</w:t>
+        <w:t>id_usuario</w:t>
+      </w:r>
+      <w:proofErr w:type="spellEnd"/>
+    </w:p>
+    <w:p>
+      <w:pPr>
+        <w:rPr>
+          <w:rFonts w:ascii="Arial-BoldMT" w:eastAsia="Arial-BoldMT" w:hAnsi="Arial-BoldMT" w:cs="Arial-BoldMT"/>
+        </w:rPr>
+      </w:pPr>
+      <w:r>
+        <w:rPr>
+          <w:rFonts w:ascii="Arial-BoldMT" w:eastAsia="Arial-BoldMT" w:hAnsi="Arial-BoldMT" w:cs="Arial-BoldMT"/>
+          <w:b/>
+          <w:sz w:val="32"/>
+        </w:rPr>
+        <w:t xml:space="preserve">Reservas: </w:t>
+      </w:r>
+      <w:r>
+        <w:rPr>
+          <w:rFonts w:ascii="Arial-BoldMT" w:eastAsia="Arial-BoldMT" w:hAnsi="Arial-BoldMT" w:cs="Arial-BoldMT"/>
+        </w:rPr>
+        <w:t>Tabla que guarda la información pertinente a las reservas, esta posee un campo d</w:t>
+      </w:r>
+      <w:r>
+        <w:rPr>
+          <w:rFonts w:ascii="Arial-BoldMT" w:eastAsia="Arial-BoldMT" w:hAnsi="Arial-BoldMT" w:cs="Arial-BoldMT"/>
+        </w:rPr>
+        <w:t>e estado para poder determinar la</w:t>
+      </w:r>
+      <w:r>
+        <w:rPr>
+          <w:rFonts w:ascii="Arial-BoldMT" w:eastAsia="Arial-BoldMT" w:hAnsi="Arial-BoldMT" w:cs="Arial-BoldMT"/>
+        </w:rPr>
+        <w:t xml:space="preserve"> situación </w:t>
+      </w:r>
+      <w:r>
+        <w:rPr>
+          <w:rFonts w:ascii="Arial-BoldMT" w:eastAsia="Arial-BoldMT" w:hAnsi="Arial-BoldMT" w:cs="Arial-BoldMT"/>
+        </w:rPr>
+        <w:t xml:space="preserve">en que </w:t>
+      </w:r>
+      <w:r>
+        <w:rPr>
+          <w:rFonts w:ascii="Arial-BoldMT" w:eastAsia="Arial-BoldMT" w:hAnsi="Arial-BoldMT" w:cs="Arial-BoldMT"/>
+        </w:rPr>
+        <w:t xml:space="preserve">se encuentran cada una de ellas. </w:t>
+      </w:r>
+    </w:p>
+    <w:p>
+      <w:pPr>
+        <w:rPr>
+          <w:rFonts w:ascii="Arial-BoldMT" w:eastAsia="Arial-BoldMT" w:hAnsi="Arial-BoldMT" w:cs="Arial-BoldMT"/>
+        </w:rPr>
+      </w:pPr>
+      <w:r>
+        <w:rPr>
+          <w:rFonts w:ascii="Arial-BoldMT" w:eastAsia="Arial-BoldMT" w:hAnsi="Arial-BoldMT" w:cs="Arial-BoldMT"/>
+          <w:b/>
+        </w:rPr>
+        <w:t>PK:</w:t>
+      </w:r>
+      <w:r>
+        <w:rPr>
+          <w:rFonts w:ascii="Arial-BoldMT" w:eastAsia="Arial-BoldMT" w:hAnsi="Arial-BoldMT" w:cs="Arial-BoldMT"/>
+          <w:b/>
+        </w:rPr>
+        <w:t xml:space="preserve"> </w:t>
+      </w:r>
+      <w:proofErr w:type="spellStart"/>
+      <w:r>
+        <w:rPr>
+          <w:rFonts w:ascii="Arial-BoldMT" w:eastAsia="Arial-BoldMT" w:hAnsi="Arial-BoldMT" w:cs="Arial-BoldMT"/>
+        </w:rPr>
+        <w:t>id_reserva</w:t>
+      </w:r>
+      <w:proofErr w:type="spellEnd"/>
+      <w:r>
+        <w:rPr>
+          <w:rFonts w:ascii="Arial-BoldMT" w:eastAsia="Arial-BoldMT" w:hAnsi="Arial-BoldMT" w:cs="Arial-BoldMT"/>
+        </w:rPr>
+        <w:t xml:space="preserve">                                                                                                                                       </w:t>
+      </w:r>
+      <w:r>
+        <w:rPr>
+          <w:rFonts w:ascii="Arial-BoldMT" w:eastAsia="Arial-BoldMT" w:hAnsi="Arial-BoldMT" w:cs="Arial-BoldMT"/>
+          <w:b/>
+        </w:rPr>
+        <w:t>FK:</w:t>
+      </w:r>
+      <w:r>
+        <w:rPr>
+          <w:rFonts w:ascii="Arial-BoldMT" w:eastAsia="Arial-BoldMT" w:hAnsi="Arial-BoldMT" w:cs="Arial-BoldMT"/>
+          <w:b/>
+        </w:rPr>
+        <w:t xml:space="preserve"> </w:t>
+      </w:r>
+      <w:proofErr w:type="spellStart"/>
+      <w:r>
+        <w:rPr>
+          <w:rFonts w:ascii="Arial-BoldMT" w:eastAsia="Arial-BoldMT" w:hAnsi="Arial-BoldMT" w:cs="Arial-BoldMT"/>
+        </w:rPr>
+        <w:t>id_usuario</w:t>
       </w:r>
       <w:proofErr w:type="spellEnd"/>
       <w:r>
@@ -2083,7 +3110,21 @@
         <w:rPr>
           <w:rFonts w:ascii="Arial-BoldMT" w:eastAsia="Arial-BoldMT" w:hAnsi="Arial-BoldMT" w:cs="Arial-BoldMT"/>
         </w:rPr>
-        <w:t>id_forma_de_pago</w:t>
+        <w:t>id_regimen</w:t>
+      </w:r>
+      <w:proofErr w:type="spellEnd"/>
+      <w:r>
+        <w:rPr>
+          <w:rFonts w:ascii="Arial-BoldMT" w:eastAsia="Arial-BoldMT" w:hAnsi="Arial-BoldMT" w:cs="Arial-BoldMT"/>
+        </w:rPr>
+        <w:t xml:space="preserve">, </w:t>
+      </w:r>
+      <w:proofErr w:type="spellStart"/>
+      <w:r>
+        <w:rPr>
+          <w:rFonts w:ascii="Arial-BoldMT" w:eastAsia="Arial-BoldMT" w:hAnsi="Arial-BoldMT" w:cs="Arial-BoldMT"/>
+        </w:rPr>
+        <w:t>id_estado_reserva</w:t>
       </w:r>
       <w:proofErr w:type="spellEnd"/>
     </w:p>
@@ -2102,7 +3143,7 @@
           <w:b/>
           <w:sz w:val="32"/>
         </w:rPr>
-        <w:t>Formas_de_pago</w:t>
+        <w:t>Estados_reserva</w:t>
       </w:r>
       <w:proofErr w:type="spellEnd"/>
       <w:r>
@@ -2117,7 +3158,7 @@
         <w:rPr>
           <w:rFonts w:ascii="Arial-BoldMT" w:eastAsia="Arial-BoldMT" w:hAnsi="Arial-BoldMT" w:cs="Arial-BoldMT"/>
         </w:rPr>
-        <w:t>Tabla que contiene todas las formas de pago aceptadas por nuestro sistema. Teniendo una forma extra que representa un medio de pago desconocido.</w:t>
+        <w:t>Tabla que guarda todos los posibles estados que pueda llegar a tener una reserva.</w:t>
       </w:r>
     </w:p>
     <w:p>
@@ -2145,29 +3186,119 @@
         <w:rPr>
           <w:rFonts w:ascii="Arial-BoldMT" w:eastAsia="Arial-BoldMT" w:hAnsi="Arial-BoldMT" w:cs="Arial-BoldMT"/>
         </w:rPr>
-        <w:t>id_forma_de_pago</w:t>
-      </w:r>
-      <w:proofErr w:type="spellEnd"/>
-    </w:p>
-    <w:p>
-      <w:pPr>
-        <w:rPr>
-          <w:rFonts w:ascii="Arial-BoldMT" w:eastAsia="Arial-BoldMT" w:hAnsi="Arial-BoldMT" w:cs="Arial-BoldMT"/>
-        </w:rPr>
-      </w:pPr>
+        <w:t>id_estado_reserva</w:t>
+      </w:r>
+      <w:proofErr w:type="spellEnd"/>
+    </w:p>
+    <w:p>
+      <w:pPr>
+        <w:rPr>
+          <w:rFonts w:ascii="Arial-BoldMT" w:eastAsia="Arial-BoldMT" w:hAnsi="Arial-BoldMT" w:cs="Arial-BoldMT"/>
+        </w:rPr>
+      </w:pPr>
+      <w:proofErr w:type="spellStart"/>
       <w:r>
         <w:rPr>
           <w:rFonts w:ascii="Arial-BoldMT" w:eastAsia="Arial-BoldMT" w:hAnsi="Arial-BoldMT" w:cs="Arial-BoldMT"/>
           <w:b/>
           <w:sz w:val="32"/>
         </w:rPr>
-        <w:t xml:space="preserve">Consumos: </w:t>
-      </w:r>
-      <w:r>
-        <w:rPr>
-          <w:rFonts w:ascii="Arial-BoldMT" w:eastAsia="Arial-BoldMT" w:hAnsi="Arial-BoldMT" w:cs="Arial-BoldMT"/>
-        </w:rPr>
-        <w:t xml:space="preserve">Esta tabla representa un consumo de un renglón de una determinada factura, guardando también la fecha y la hora en que el consumible fue ordenado. </w:t>
+        <w:t>UsuariosXHoteles</w:t>
+      </w:r>
+      <w:proofErr w:type="spellEnd"/>
+      <w:r>
+        <w:rPr>
+          <w:rFonts w:ascii="Arial-BoldMT" w:eastAsia="Arial-BoldMT" w:hAnsi="Arial-BoldMT" w:cs="Arial-BoldMT"/>
+          <w:b/>
+          <w:sz w:val="32"/>
+        </w:rPr>
+        <w:t xml:space="preserve">: </w:t>
+      </w:r>
+      <w:r>
+        <w:rPr>
+          <w:rFonts w:ascii="Arial-BoldMT" w:eastAsia="Arial-BoldMT" w:hAnsi="Arial-BoldMT" w:cs="Arial-BoldMT"/>
+        </w:rPr>
+        <w:t xml:space="preserve">Tabla que tiene que usuarios pertenecen a un determinado hotel y a que hoteles pertenece un usuario.Sirve para representar el "muchos a muchos" entre  Usuarios y Hoteles. </w:t>
+      </w:r>
+    </w:p>
+    <w:p>
+      <w:pPr>
+        <w:rPr>
+          <w:rFonts w:ascii="Arial-BoldMT" w:eastAsia="Arial-BoldMT" w:hAnsi="Arial-BoldMT" w:cs="Arial-BoldMT"/>
+          <w:lang w:val="en-US"/>
+        </w:rPr>
+      </w:pPr>
+      <w:r>
+        <w:rPr>
+          <w:rFonts w:ascii="Arial-BoldMT" w:eastAsia="Arial-BoldMT" w:hAnsi="Arial-BoldMT" w:cs="Arial-BoldMT"/>
+          <w:b/>
+          <w:lang w:val="en-US"/>
+        </w:rPr>
+        <w:t>PK/FK:</w:t>
+      </w:r>
+      <w:r>
+        <w:rPr>
+          <w:rFonts w:ascii="Arial-BoldMT" w:eastAsia="Arial-BoldMT" w:hAnsi="Arial-BoldMT" w:cs="Arial-BoldMT"/>
+          <w:b/>
+          <w:lang w:val="en-US"/>
+        </w:rPr>
+        <w:t xml:space="preserve"> </w:t>
+      </w:r>
+      <w:proofErr w:type="spellStart"/>
+      <w:r>
+        <w:rPr>
+          <w:rFonts w:ascii="Arial-BoldMT" w:eastAsia="Arial-BoldMT" w:hAnsi="Arial-BoldMT" w:cs="Arial-BoldMT"/>
+          <w:lang w:val="en-US"/>
+        </w:rPr>
+        <w:t>id_usuario</w:t>
+      </w:r>
+      <w:proofErr w:type="spellEnd"/>
+      <w:r>
+        <w:rPr>
+          <w:rFonts w:ascii="Arial-BoldMT" w:eastAsia="Arial-BoldMT" w:hAnsi="Arial-BoldMT" w:cs="Arial-BoldMT"/>
+          <w:lang w:val="en-US"/>
+        </w:rPr>
+        <w:t xml:space="preserve">, </w:t>
+      </w:r>
+      <w:proofErr w:type="spellStart"/>
+      <w:r>
+        <w:rPr>
+          <w:rFonts w:ascii="Arial-BoldMT" w:eastAsia="Arial-BoldMT" w:hAnsi="Arial-BoldMT" w:cs="Arial-BoldMT"/>
+          <w:lang w:val="en-US"/>
+        </w:rPr>
+        <w:t>id_hotel</w:t>
+      </w:r>
+      <w:proofErr w:type="spellEnd"/>
+    </w:p>
+    <w:p>
+      <w:pPr>
+        <w:rPr>
+          <w:rFonts w:ascii="Arial-BoldMT" w:eastAsia="Arial-BoldMT" w:hAnsi="Arial-BoldMT" w:cs="Arial-BoldMT"/>
+        </w:rPr>
+      </w:pPr>
+      <w:proofErr w:type="spellStart"/>
+      <w:r>
+        <w:rPr>
+          <w:rFonts w:ascii="Arial-BoldMT" w:eastAsia="Arial-BoldMT" w:hAnsi="Arial-BoldMT" w:cs="Arial-BoldMT"/>
+          <w:b/>
+          <w:sz w:val="32"/>
+        </w:rPr>
+        <w:t>Paises</w:t>
+      </w:r>
+      <w:proofErr w:type="spellEnd"/>
+      <w:r>
+        <w:rPr>
+          <w:rFonts w:ascii="Arial-BoldMT" w:eastAsia="Arial-BoldMT" w:hAnsi="Arial-BoldMT" w:cs="Arial-BoldMT"/>
+          <w:b/>
+          <w:sz w:val="32"/>
+        </w:rPr>
+        <w:t xml:space="preserve">: </w:t>
+      </w:r>
+      <w:r>
+        <w:rPr>
+          <w:rFonts w:ascii="Arial-BoldMT" w:eastAsia="Arial-BoldMT" w:hAnsi="Arial-BoldMT" w:cs="Arial-BoldMT"/>
+        </w:rPr>
+        <w:t xml:space="preserve">Tabla que contiene el nombre de todos los países del mundo. </w:t>
       </w:r>
     </w:p>
     <w:p>
@@ -2195,28 +3326,162 @@
         <w:rPr>
           <w:rFonts w:ascii="Arial-BoldMT" w:eastAsia="Arial-BoldMT" w:hAnsi="Arial-BoldMT" w:cs="Arial-BoldMT"/>
         </w:rPr>
-        <w:t>id_consumo</w:t>
-      </w:r>
-      <w:proofErr w:type="spellEnd"/>
-      <w:r>
-        <w:rPr>
-          <w:rFonts w:ascii="Arial-BoldMT" w:eastAsia="Arial-BoldMT" w:hAnsi="Arial-BoldMT" w:cs="Arial-BoldMT"/>
-        </w:rPr>
-        <w:t xml:space="preserve">                                                                                                                 </w:t>
-      </w:r>
-      <w:proofErr w:type="spellStart"/>
-      <w:r>
-        <w:rPr>
-          <w:rFonts w:ascii="Arial-BoldMT" w:eastAsia="Arial-BoldMT" w:hAnsi="Arial-BoldMT" w:cs="Arial-BoldMT"/>
-          <w:b/>
-        </w:rPr>
-        <w:t>FK:</w:t>
-      </w:r>
-      <w:r>
-        <w:rPr>
-          <w:rFonts w:ascii="Arial-BoldMT" w:eastAsia="Arial-BoldMT" w:hAnsi="Arial-BoldMT" w:cs="Arial-BoldMT"/>
-        </w:rPr>
-        <w:t>id_consumible</w:t>
+        <w:t>id_pais</w:t>
+      </w:r>
+      <w:proofErr w:type="spellEnd"/>
+    </w:p>
+    <w:p>
+      <w:pPr>
+        <w:rPr>
+          <w:rFonts w:ascii="Arial-BoldMT" w:eastAsia="Arial-BoldMT" w:hAnsi="Arial-BoldMT" w:cs="Arial-BoldMT"/>
+          <w:b/>
+          <w:sz w:val="32"/>
+        </w:rPr>
+      </w:pPr>
+      <w:r>
+        <w:rPr>
+          <w:rFonts w:ascii="Arial-BoldMT" w:eastAsia="Arial-BoldMT" w:hAnsi="Arial-BoldMT" w:cs="Arial-BoldMT"/>
+          <w:b/>
+          <w:sz w:val="32"/>
+        </w:rPr>
+        <w:t xml:space="preserve">Roles: </w:t>
+      </w:r>
+      <w:r>
+        <w:rPr>
+          <w:rFonts w:ascii="Arial-BoldMT" w:eastAsia="Arial-BoldMT" w:hAnsi="Arial-BoldMT" w:cs="Arial-BoldMT"/>
+        </w:rPr>
+        <w:t>Tabla que contiene todos los roles posibles que pueden tener los usuarios en el sistema, teniendo también un campo de estado para saber si este está activo o no.</w:t>
+      </w:r>
+    </w:p>
+    <w:p>
+      <w:pPr>
+        <w:rPr>
+          <w:rFonts w:ascii="Arial-BoldMT" w:eastAsia="Arial-BoldMT" w:hAnsi="Arial-BoldMT" w:cs="Arial-BoldMT"/>
+        </w:rPr>
+      </w:pPr>
+      <w:r>
+        <w:rPr>
+          <w:rFonts w:ascii="Arial-BoldMT" w:eastAsia="Arial-BoldMT" w:hAnsi="Arial-BoldMT" w:cs="Arial-BoldMT"/>
+          <w:b/>
+        </w:rPr>
+        <w:t>PK:</w:t>
+      </w:r>
+      <w:r>
+        <w:rPr>
+          <w:rFonts w:ascii="Arial-BoldMT" w:eastAsia="Arial-BoldMT" w:hAnsi="Arial-BoldMT" w:cs="Arial-BoldMT"/>
+          <w:b/>
+        </w:rPr>
+        <w:t xml:space="preserve"> </w:t>
+      </w:r>
+      <w:proofErr w:type="spellStart"/>
+      <w:r>
+        <w:rPr>
+          <w:rFonts w:ascii="Arial-BoldMT" w:eastAsia="Arial-BoldMT" w:hAnsi="Arial-BoldMT" w:cs="Arial-BoldMT"/>
+        </w:rPr>
+        <w:t>id_rol</w:t>
+      </w:r>
+      <w:proofErr w:type="spellEnd"/>
+    </w:p>
+    <w:p>
+      <w:pPr>
+        <w:rPr>
+          <w:rFonts w:ascii="Arial-BoldMT" w:eastAsia="Arial-BoldMT" w:hAnsi="Arial-BoldMT" w:cs="Arial-BoldMT"/>
+        </w:rPr>
+      </w:pPr>
+      <w:proofErr w:type="spellStart"/>
+      <w:r>
+        <w:rPr>
+          <w:rFonts w:ascii="Arial-BoldMT" w:eastAsia="Arial-BoldMT" w:hAnsi="Arial-BoldMT" w:cs="Arial-BoldMT"/>
+          <w:b/>
+          <w:sz w:val="32"/>
+        </w:rPr>
+        <w:lastRenderedPageBreak/>
+        <w:t>RolesXFuncionalidades</w:t>
+      </w:r>
+      <w:proofErr w:type="spellEnd"/>
+      <w:r>
+        <w:rPr>
+          <w:rFonts w:ascii="Arial-BoldMT" w:eastAsia="Arial-BoldMT" w:hAnsi="Arial-BoldMT" w:cs="Arial-BoldMT"/>
+          <w:b/>
+          <w:sz w:val="32"/>
+        </w:rPr>
+        <w:t xml:space="preserve">: </w:t>
+      </w:r>
+      <w:r>
+        <w:rPr>
+          <w:rFonts w:ascii="Arial-BoldMT" w:eastAsia="Arial-BoldMT" w:hAnsi="Arial-BoldMT" w:cs="Arial-BoldMT"/>
+        </w:rPr>
+        <w:t>Tabla que contiene las</w:t>
+      </w:r>
+      <w:r>
+        <w:rPr>
+          <w:rFonts w:ascii="Arial-BoldMT" w:eastAsia="Arial-BoldMT" w:hAnsi="Arial-BoldMT" w:cs="Arial-BoldMT"/>
+        </w:rPr>
+        <w:t xml:space="preserve"> funcionalidades </w:t>
+      </w:r>
+      <w:r>
+        <w:rPr>
+          <w:rFonts w:ascii="Arial-BoldMT" w:eastAsia="Arial-BoldMT" w:hAnsi="Arial-BoldMT" w:cs="Arial-BoldMT"/>
+        </w:rPr>
+        <w:t xml:space="preserve">que </w:t>
+      </w:r>
+      <w:r>
+        <w:rPr>
+          <w:rFonts w:ascii="Arial-BoldMT" w:eastAsia="Arial-BoldMT" w:hAnsi="Arial-BoldMT" w:cs="Arial-BoldMT"/>
+        </w:rPr>
+        <w:t>tiene un de</w:t>
+      </w:r>
+      <w:r>
+        <w:rPr>
+          <w:rFonts w:ascii="Arial-BoldMT" w:eastAsia="Arial-BoldMT" w:hAnsi="Arial-BoldMT" w:cs="Arial-BoldMT"/>
+        </w:rPr>
+        <w:t>terminado rol y que roles tiene</w:t>
+      </w:r>
+      <w:r>
+        <w:rPr>
+          <w:rFonts w:ascii="Arial-BoldMT" w:eastAsia="Arial-BoldMT" w:hAnsi="Arial-BoldMT" w:cs="Arial-BoldMT"/>
+        </w:rPr>
+        <w:t xml:space="preserve"> una determinada funcionalidad. Sirve para representar el "muchos </w:t>
+      </w:r>
+      <w:r>
+        <w:rPr>
+          <w:rFonts w:ascii="Arial-BoldMT" w:eastAsia="Arial-BoldMT" w:hAnsi="Arial-BoldMT" w:cs="Arial-BoldMT"/>
+        </w:rPr>
+        <w:t>a muchos" entre  roles y f</w:t>
+      </w:r>
+      <w:r>
+        <w:rPr>
+          <w:rFonts w:ascii="Arial-BoldMT" w:eastAsia="Arial-BoldMT" w:hAnsi="Arial-BoldMT" w:cs="Arial-BoldMT"/>
+        </w:rPr>
+        <w:t xml:space="preserve">uncionalidades. </w:t>
+      </w:r>
+    </w:p>
+    <w:p>
+      <w:pPr>
+        <w:rPr>
+          <w:rFonts w:ascii="Arial-BoldMT" w:eastAsia="Arial-BoldMT" w:hAnsi="Arial-BoldMT" w:cs="Arial-BoldMT"/>
+        </w:rPr>
+      </w:pPr>
+      <w:r>
+        <w:rPr>
+          <w:rFonts w:ascii="Arial-BoldMT" w:eastAsia="Arial-BoldMT" w:hAnsi="Arial-BoldMT" w:cs="Arial-BoldMT"/>
+          <w:b/>
+        </w:rPr>
+        <w:t>PK/FK:</w:t>
+      </w:r>
+      <w:r>
+        <w:rPr>
+          <w:rFonts w:ascii="Arial-BoldMT" w:eastAsia="Arial-BoldMT" w:hAnsi="Arial-BoldMT" w:cs="Arial-BoldMT"/>
+          <w:b/>
+        </w:rPr>
+        <w:t xml:space="preserve"> </w:t>
+      </w:r>
+      <w:proofErr w:type="spellStart"/>
+      <w:r>
+        <w:rPr>
+          <w:rFonts w:ascii="Arial-BoldMT" w:eastAsia="Arial-BoldMT" w:hAnsi="Arial-BoldMT" w:cs="Arial-BoldMT"/>
+        </w:rPr>
+        <w:t>id_rol</w:t>
       </w:r>
       <w:proofErr w:type="spellEnd"/>
       <w:r>
@@ -2230,1276 +3495,24 @@
         <w:rPr>
           <w:rFonts w:ascii="Arial-BoldMT" w:eastAsia="Arial-BoldMT" w:hAnsi="Arial-BoldMT" w:cs="Arial-BoldMT"/>
         </w:rPr>
-        <w:t>id_estadia</w:t>
-      </w:r>
-      <w:proofErr w:type="spellEnd"/>
-      <w:r>
-        <w:rPr>
-          <w:rFonts w:ascii="Arial-BoldMT" w:eastAsia="Arial-BoldMT" w:hAnsi="Arial-BoldMT" w:cs="Arial-BoldMT"/>
-        </w:rPr>
-        <w:t xml:space="preserve">, </w:t>
-      </w:r>
-      <w:proofErr w:type="spellStart"/>
-      <w:r>
-        <w:rPr>
-          <w:rFonts w:ascii="Arial-BoldMT" w:eastAsia="Arial-BoldMT" w:hAnsi="Arial-BoldMT" w:cs="Arial-BoldMT"/>
-        </w:rPr>
-        <w:t>id_habitacion</w:t>
-      </w:r>
-      <w:proofErr w:type="spellEnd"/>
-    </w:p>
-    <w:p>
-      <w:pPr>
-        <w:rPr>
-          <w:rFonts w:ascii="Arial-BoldMT" w:eastAsia="Arial-BoldMT" w:hAnsi="Arial-BoldMT" w:cs="Arial-BoldMT"/>
-        </w:rPr>
-      </w:pPr>
-      <w:proofErr w:type="spellStart"/>
-      <w:r>
+        <w:t>id_funcionalidad</w:t>
+      </w:r>
+      <w:proofErr w:type="spellEnd"/>
+    </w:p>
+    <w:p>
+      <w:pPr>
         <w:rPr>
           <w:rFonts w:ascii="Arial-BoldMT" w:eastAsia="Arial-BoldMT" w:hAnsi="Arial-BoldMT" w:cs="Arial-BoldMT"/>
           <w:b/>
           <w:sz w:val="32"/>
         </w:rPr>
-        <w:t>ClientesXEstadias</w:t>
-      </w:r>
-      <w:proofErr w:type="spellEnd"/>
+      </w:pPr>
       <w:r>
         <w:rPr>
           <w:rFonts w:ascii="Arial-BoldMT" w:eastAsia="Arial-BoldMT" w:hAnsi="Arial-BoldMT" w:cs="Arial-BoldMT"/>
           <w:b/>
           <w:sz w:val="32"/>
         </w:rPr>
-        <w:t xml:space="preserve">: </w:t>
-      </w:r>
-      <w:r>
-        <w:rPr>
-          <w:rFonts w:ascii="Arial-BoldMT" w:eastAsia="Arial-BoldMT" w:hAnsi="Arial-BoldMT" w:cs="Arial-BoldMT"/>
-        </w:rPr>
-        <w:t xml:space="preserve">Tabla que guarda todas las estadías de un cliente y todos los clientes que estuvieron en dicha estadía. Sirve para representar el "muchos a muchos" entre  Clientes  y </w:t>
-      </w:r>
-      <w:proofErr w:type="spellStart"/>
-      <w:r>
-        <w:rPr>
-          <w:rFonts w:ascii="Arial-BoldMT" w:eastAsia="Arial-BoldMT" w:hAnsi="Arial-BoldMT" w:cs="Arial-BoldMT"/>
-        </w:rPr>
-        <w:t>Estadias</w:t>
-      </w:r>
-      <w:proofErr w:type="spellEnd"/>
-      <w:r>
-        <w:rPr>
-          <w:rFonts w:ascii="Arial-BoldMT" w:eastAsia="Arial-BoldMT" w:hAnsi="Arial-BoldMT" w:cs="Arial-BoldMT"/>
-        </w:rPr>
-        <w:t xml:space="preserve">. </w:t>
-      </w:r>
-    </w:p>
-    <w:p>
-      <w:pPr>
-        <w:rPr>
-          <w:rFonts w:ascii="Arial-BoldMT" w:eastAsia="Arial-BoldMT" w:hAnsi="Arial-BoldMT" w:cs="Arial-BoldMT"/>
-        </w:rPr>
-      </w:pPr>
-      <w:r>
-        <w:rPr>
-          <w:rFonts w:ascii="Arial-BoldMT" w:eastAsia="Arial-BoldMT" w:hAnsi="Arial-BoldMT" w:cs="Arial-BoldMT"/>
-          <w:b/>
-        </w:rPr>
-        <w:t>PK/FK:</w:t>
-      </w:r>
-      <w:r>
-        <w:rPr>
-          <w:rFonts w:ascii="Arial-BoldMT" w:eastAsia="Arial-BoldMT" w:hAnsi="Arial-BoldMT" w:cs="Arial-BoldMT"/>
-          <w:b/>
-        </w:rPr>
-        <w:t xml:space="preserve"> </w:t>
-      </w:r>
-      <w:proofErr w:type="spellStart"/>
-      <w:r>
-        <w:rPr>
-          <w:rFonts w:ascii="Arial-BoldMT" w:eastAsia="Arial-BoldMT" w:hAnsi="Arial-BoldMT" w:cs="Arial-BoldMT"/>
-        </w:rPr>
-        <w:t>id_cliente</w:t>
-      </w:r>
-      <w:proofErr w:type="spellEnd"/>
-      <w:r>
-        <w:rPr>
-          <w:rFonts w:ascii="Arial-BoldMT" w:eastAsia="Arial-BoldMT" w:hAnsi="Arial-BoldMT" w:cs="Arial-BoldMT"/>
-        </w:rPr>
-        <w:t xml:space="preserve">, </w:t>
-      </w:r>
-      <w:proofErr w:type="spellStart"/>
-      <w:r>
-        <w:rPr>
-          <w:rFonts w:ascii="Arial-BoldMT" w:eastAsia="Arial-BoldMT" w:hAnsi="Arial-BoldMT" w:cs="Arial-BoldMT"/>
-        </w:rPr>
-        <w:t>id_estadia</w:t>
-      </w:r>
-      <w:proofErr w:type="spellEnd"/>
-    </w:p>
-    <w:p>
-      <w:pPr>
-        <w:rPr>
-          <w:rFonts w:ascii="Arial-BoldMT" w:eastAsia="Arial-BoldMT" w:hAnsi="Arial-BoldMT" w:cs="Arial-BoldMT"/>
-        </w:rPr>
-      </w:pPr>
-      <w:proofErr w:type="spellStart"/>
-      <w:r>
-        <w:rPr>
-          <w:rFonts w:ascii="Arial-BoldMT" w:eastAsia="Arial-BoldMT" w:hAnsi="Arial-BoldMT" w:cs="Arial-BoldMT"/>
-          <w:b/>
-          <w:sz w:val="32"/>
-        </w:rPr>
-        <w:t>Cierres_Temporales_Habitacion</w:t>
-      </w:r>
-      <w:proofErr w:type="spellEnd"/>
-      <w:r>
-        <w:rPr>
-          <w:rFonts w:ascii="Arial-BoldMT" w:eastAsia="Arial-BoldMT" w:hAnsi="Arial-BoldMT" w:cs="Arial-BoldMT"/>
-          <w:b/>
-          <w:sz w:val="32"/>
-        </w:rPr>
-        <w:t xml:space="preserve">: </w:t>
-      </w:r>
-      <w:r>
-        <w:rPr>
-          <w:rFonts w:ascii="Arial-BoldMT" w:eastAsia="Arial-BoldMT" w:hAnsi="Arial-BoldMT" w:cs="Arial-BoldMT"/>
-        </w:rPr>
-        <w:t xml:space="preserve">Tabla que contiene los datos de la baja temporal de una habitación en concreto.  Guardando consigo tanto la fecha de inicio como la de fin y el motivo en particular de la baja momentánea. </w:t>
-      </w:r>
-    </w:p>
-    <w:p>
-      <w:pPr>
-        <w:rPr>
-          <w:rFonts w:ascii="Arial-BoldMT" w:eastAsia="Arial-BoldMT" w:hAnsi="Arial-BoldMT" w:cs="Arial-BoldMT"/>
-        </w:rPr>
-      </w:pPr>
-      <w:r>
-        <w:rPr>
-          <w:rFonts w:ascii="Arial-BoldMT" w:eastAsia="Arial-BoldMT" w:hAnsi="Arial-BoldMT" w:cs="Arial-BoldMT"/>
-          <w:b/>
-        </w:rPr>
-        <w:t>PK:</w:t>
-      </w:r>
-      <w:r>
-        <w:rPr>
-          <w:rFonts w:ascii="Arial-BoldMT" w:eastAsia="Arial-BoldMT" w:hAnsi="Arial-BoldMT" w:cs="Arial-BoldMT"/>
-          <w:b/>
-        </w:rPr>
-        <w:t xml:space="preserve"> </w:t>
-      </w:r>
-      <w:proofErr w:type="spellStart"/>
-      <w:r>
-        <w:rPr>
-          <w:rFonts w:ascii="Arial-BoldMT" w:eastAsia="Arial-BoldMT" w:hAnsi="Arial-BoldMT" w:cs="Arial-BoldMT"/>
-        </w:rPr>
-        <w:t>id_cierre_temporales_habitacion</w:t>
-      </w:r>
-      <w:proofErr w:type="spellEnd"/>
-      <w:r>
-        <w:rPr>
-          <w:rFonts w:ascii="Arial-BoldMT" w:eastAsia="Arial-BoldMT" w:hAnsi="Arial-BoldMT" w:cs="Arial-BoldMT"/>
-        </w:rPr>
-        <w:t xml:space="preserve">                                                                                </w:t>
-      </w:r>
-      <w:proofErr w:type="spellStart"/>
-      <w:r>
-        <w:rPr>
-          <w:rFonts w:ascii="Arial-BoldMT" w:eastAsia="Arial-BoldMT" w:hAnsi="Arial-BoldMT" w:cs="Arial-BoldMT"/>
-          <w:b/>
-        </w:rPr>
-        <w:t>FK:</w:t>
-      </w:r>
-      <w:r>
-        <w:rPr>
-          <w:rFonts w:ascii="Arial-BoldMT" w:eastAsia="Arial-BoldMT" w:hAnsi="Arial-BoldMT" w:cs="Arial-BoldMT"/>
-        </w:rPr>
-        <w:t>id_habitacion</w:t>
-      </w:r>
-      <w:proofErr w:type="spellEnd"/>
-    </w:p>
-    <w:p>
-      <w:pPr>
-        <w:rPr>
-          <w:rFonts w:ascii="Arial-BoldMT" w:eastAsia="Arial-BoldMT" w:hAnsi="Arial-BoldMT" w:cs="Arial-BoldMT"/>
-          <w:b/>
-          <w:sz w:val="32"/>
-        </w:rPr>
-      </w:pPr>
-      <w:r>
-        <w:rPr>
-          <w:rFonts w:ascii="Arial-BoldMT" w:eastAsia="Arial-BoldMT" w:hAnsi="Arial-BoldMT" w:cs="Arial-BoldMT"/>
-          <w:b/>
-          <w:sz w:val="32"/>
-        </w:rPr>
-        <w:t>Consumibles:</w:t>
-      </w:r>
-      <w:r>
-        <w:rPr>
-          <w:rFonts w:ascii="Arial-BoldMT" w:eastAsia="Arial-BoldMT" w:hAnsi="Arial-BoldMT" w:cs="Arial-BoldMT"/>
-        </w:rPr>
-        <w:t xml:space="preserve"> Tabla que contiene la información de todos los consumibles que se pueden pedir  guardando su precio y descripción.</w:t>
-      </w:r>
-    </w:p>
-    <w:p>
-      <w:pPr>
-        <w:rPr>
-          <w:rFonts w:ascii="Arial-BoldMT" w:eastAsia="Arial-BoldMT" w:hAnsi="Arial-BoldMT" w:cs="Arial-BoldMT"/>
-        </w:rPr>
-      </w:pPr>
-      <w:r>
-        <w:rPr>
-          <w:rFonts w:ascii="Arial-BoldMT" w:eastAsia="Arial-BoldMT" w:hAnsi="Arial-BoldMT" w:cs="Arial-BoldMT"/>
-          <w:b/>
-        </w:rPr>
-        <w:t>PK:</w:t>
-      </w:r>
-      <w:r>
-        <w:rPr>
-          <w:rFonts w:ascii="Arial-BoldMT" w:eastAsia="Arial-BoldMT" w:hAnsi="Arial-BoldMT" w:cs="Arial-BoldMT"/>
-          <w:b/>
-        </w:rPr>
-        <w:t xml:space="preserve"> </w:t>
-      </w:r>
-      <w:proofErr w:type="spellStart"/>
-      <w:r>
-        <w:rPr>
-          <w:rFonts w:ascii="Arial-BoldMT" w:eastAsia="Arial-BoldMT" w:hAnsi="Arial-BoldMT" w:cs="Arial-BoldMT"/>
-        </w:rPr>
-        <w:t>id_consumible</w:t>
-      </w:r>
-      <w:proofErr w:type="spellEnd"/>
-    </w:p>
-    <w:p>
-      <w:pPr>
-        <w:rPr>
-          <w:rFonts w:ascii="Arial-BoldMT" w:eastAsia="Arial-BoldMT" w:hAnsi="Arial-BoldMT" w:cs="Arial-BoldMT"/>
-          <w:b/>
-          <w:sz w:val="32"/>
-        </w:rPr>
-      </w:pPr>
-      <w:proofErr w:type="spellStart"/>
-      <w:r>
-        <w:rPr>
-          <w:rFonts w:ascii="Arial-BoldMT" w:eastAsia="Arial-BoldMT" w:hAnsi="Arial-BoldMT" w:cs="Arial-BoldMT"/>
-          <w:b/>
-          <w:sz w:val="32"/>
-        </w:rPr>
-        <w:t>Estadias</w:t>
-      </w:r>
-      <w:proofErr w:type="spellEnd"/>
-      <w:r>
-        <w:rPr>
-          <w:rFonts w:ascii="Arial-BoldMT" w:eastAsia="Arial-BoldMT" w:hAnsi="Arial-BoldMT" w:cs="Arial-BoldMT"/>
-          <w:b/>
-          <w:sz w:val="32"/>
-        </w:rPr>
-        <w:t xml:space="preserve">: </w:t>
-      </w:r>
-      <w:r>
-        <w:rPr>
-          <w:rFonts w:ascii="Arial-BoldMT" w:eastAsia="Arial-BoldMT" w:hAnsi="Arial-BoldMT" w:cs="Arial-BoldMT"/>
-        </w:rPr>
-        <w:t>Tabla que contiene la información de todo tipo de estadías que intervengan en el sistema.</w:t>
-      </w:r>
-    </w:p>
-    <w:p>
-      <w:pPr>
-        <w:rPr>
-          <w:rFonts w:ascii="Arial-BoldMT" w:eastAsia="Arial-BoldMT" w:hAnsi="Arial-BoldMT" w:cs="Arial-BoldMT"/>
-        </w:rPr>
-      </w:pPr>
-      <w:r>
-        <w:rPr>
-          <w:rFonts w:ascii="Arial-BoldMT" w:eastAsia="Arial-BoldMT" w:hAnsi="Arial-BoldMT" w:cs="Arial-BoldMT"/>
-          <w:b/>
-        </w:rPr>
-        <w:t>PK:</w:t>
-      </w:r>
-      <w:r>
-        <w:rPr>
-          <w:rFonts w:ascii="Arial-BoldMT" w:eastAsia="Arial-BoldMT" w:hAnsi="Arial-BoldMT" w:cs="Arial-BoldMT"/>
-          <w:b/>
-        </w:rPr>
-        <w:t xml:space="preserve"> </w:t>
-      </w:r>
-      <w:proofErr w:type="spellStart"/>
-      <w:r>
-        <w:rPr>
-          <w:rFonts w:ascii="Arial-BoldMT" w:eastAsia="Arial-BoldMT" w:hAnsi="Arial-BoldMT" w:cs="Arial-BoldMT"/>
-        </w:rPr>
-        <w:t>id_estadia</w:t>
-      </w:r>
-      <w:proofErr w:type="spellEnd"/>
-      <w:r>
-        <w:rPr>
-          <w:rFonts w:ascii="Arial-BoldMT" w:eastAsia="Arial-BoldMT" w:hAnsi="Arial-BoldMT" w:cs="Arial-BoldMT"/>
-        </w:rPr>
-        <w:t xml:space="preserve">                                                                                                                         </w:t>
-      </w:r>
-      <w:proofErr w:type="spellStart"/>
-      <w:r>
-        <w:rPr>
-          <w:rFonts w:ascii="Arial-BoldMT" w:eastAsia="Arial-BoldMT" w:hAnsi="Arial-BoldMT" w:cs="Arial-BoldMT"/>
-          <w:b/>
-        </w:rPr>
-        <w:t>FK:</w:t>
-      </w:r>
-      <w:r>
-        <w:rPr>
-          <w:rFonts w:ascii="Arial-BoldMT" w:eastAsia="Arial-BoldMT" w:hAnsi="Arial-BoldMT" w:cs="Arial-BoldMT"/>
-        </w:rPr>
-        <w:t>id_reserva</w:t>
-      </w:r>
-      <w:proofErr w:type="spellEnd"/>
-      <w:r>
-        <w:rPr>
-          <w:rFonts w:ascii="Arial-BoldMT" w:eastAsia="Arial-BoldMT" w:hAnsi="Arial-BoldMT" w:cs="Arial-BoldMT"/>
-        </w:rPr>
-        <w:t xml:space="preserve">, </w:t>
-      </w:r>
-      <w:proofErr w:type="spellStart"/>
-      <w:r>
-        <w:rPr>
-          <w:rFonts w:ascii="Arial-BoldMT" w:eastAsia="Arial-BoldMT" w:hAnsi="Arial-BoldMT" w:cs="Arial-BoldMT"/>
-        </w:rPr>
-        <w:t>id_usuario</w:t>
-      </w:r>
-      <w:proofErr w:type="spellEnd"/>
-    </w:p>
-    <w:p>
-      <w:pPr>
-        <w:rPr>
-          <w:rFonts w:ascii="Arial-BoldMT" w:eastAsia="Arial-BoldMT" w:hAnsi="Arial-BoldMT" w:cs="Arial-BoldMT"/>
-          <w:b/>
-          <w:sz w:val="32"/>
-        </w:rPr>
-      </w:pPr>
-      <w:r>
-        <w:rPr>
-          <w:rFonts w:ascii="Arial-BoldMT" w:eastAsia="Arial-BoldMT" w:hAnsi="Arial-BoldMT" w:cs="Arial-BoldMT"/>
-          <w:b/>
-          <w:sz w:val="32"/>
-        </w:rPr>
-        <w:t xml:space="preserve">Habitaciones: </w:t>
-      </w:r>
-      <w:r>
-        <w:rPr>
-          <w:rFonts w:ascii="Arial-BoldMT" w:eastAsia="Arial-BoldMT" w:hAnsi="Arial-BoldMT" w:cs="Arial-BoldMT"/>
-        </w:rPr>
-        <w:t>Tabla que contiene la información de todas las habitaciones de un hotel. No puede haber dentro de un mismo hotel 2 habitaciones con el mismo número.</w:t>
-      </w:r>
-    </w:p>
-    <w:p>
-      <w:pPr>
-        <w:rPr>
-          <w:rFonts w:ascii="Arial-BoldMT" w:eastAsia="Arial-BoldMT" w:hAnsi="Arial-BoldMT" w:cs="Arial-BoldMT"/>
-        </w:rPr>
-      </w:pPr>
-      <w:proofErr w:type="spellStart"/>
-      <w:r>
-        <w:rPr>
-          <w:rFonts w:ascii="Arial-BoldMT" w:eastAsia="Arial-BoldMT" w:hAnsi="Arial-BoldMT" w:cs="Arial-BoldMT"/>
-          <w:b/>
-        </w:rPr>
-        <w:t>PK:</w:t>
-      </w:r>
-      <w:r>
-        <w:rPr>
-          <w:rFonts w:ascii="Arial-BoldMT" w:eastAsia="Arial-BoldMT" w:hAnsi="Arial-BoldMT" w:cs="Arial-BoldMT"/>
-        </w:rPr>
-        <w:t>id_habitacion</w:t>
-      </w:r>
-      <w:proofErr w:type="spellEnd"/>
-      <w:r>
-        <w:rPr>
-          <w:rFonts w:ascii="Arial-BoldMT" w:eastAsia="Arial-BoldMT" w:hAnsi="Arial-BoldMT" w:cs="Arial-BoldMT"/>
-        </w:rPr>
-        <w:t xml:space="preserve">                                                                                                                           </w:t>
-      </w:r>
-      <w:r>
-        <w:rPr>
-          <w:rFonts w:ascii="Arial-BoldMT" w:eastAsia="Arial-BoldMT" w:hAnsi="Arial-BoldMT" w:cs="Arial-BoldMT"/>
-          <w:b/>
-        </w:rPr>
-        <w:t>FK:</w:t>
-      </w:r>
-      <w:r>
-        <w:rPr>
-          <w:rFonts w:ascii="Arial-BoldMT" w:eastAsia="Arial-BoldMT" w:hAnsi="Arial-BoldMT" w:cs="Arial-BoldMT"/>
-          <w:b/>
-        </w:rPr>
-        <w:t xml:space="preserve"> </w:t>
-      </w:r>
-      <w:proofErr w:type="spellStart"/>
-      <w:r>
-        <w:rPr>
-          <w:rFonts w:ascii="Arial-BoldMT" w:eastAsia="Arial-BoldMT" w:hAnsi="Arial-BoldMT" w:cs="Arial-BoldMT"/>
-        </w:rPr>
-        <w:t>id_hotel</w:t>
-      </w:r>
-      <w:proofErr w:type="spellEnd"/>
-      <w:r>
-        <w:rPr>
-          <w:rFonts w:ascii="Arial-BoldMT" w:eastAsia="Arial-BoldMT" w:hAnsi="Arial-BoldMT" w:cs="Arial-BoldMT"/>
-        </w:rPr>
-        <w:t xml:space="preserve">, </w:t>
-      </w:r>
-      <w:proofErr w:type="spellStart"/>
-      <w:r>
-        <w:rPr>
-          <w:rFonts w:ascii="Arial-BoldMT" w:eastAsia="Arial-BoldMT" w:hAnsi="Arial-BoldMT" w:cs="Arial-BoldMT"/>
-        </w:rPr>
-        <w:t>id_tipo_habitacion</w:t>
-      </w:r>
-      <w:proofErr w:type="spellEnd"/>
-    </w:p>
-    <w:p>
-      <w:pPr>
-        <w:rPr>
-          <w:rFonts w:ascii="Arial-BoldMT" w:eastAsia="Arial-BoldMT" w:hAnsi="Arial-BoldMT" w:cs="Arial-BoldMT"/>
-        </w:rPr>
-      </w:pPr>
-      <w:proofErr w:type="spellStart"/>
-      <w:r>
-        <w:rPr>
-          <w:rFonts w:ascii="Arial-BoldMT" w:eastAsia="Arial-BoldMT" w:hAnsi="Arial-BoldMT" w:cs="Arial-BoldMT"/>
-          <w:b/>
-          <w:sz w:val="32"/>
-        </w:rPr>
-        <w:t>ReservasXHabitaciones</w:t>
-      </w:r>
-      <w:proofErr w:type="spellEnd"/>
-      <w:r>
-        <w:rPr>
-          <w:rFonts w:ascii="Arial-BoldMT" w:eastAsia="Arial-BoldMT" w:hAnsi="Arial-BoldMT" w:cs="Arial-BoldMT"/>
-          <w:b/>
-          <w:sz w:val="32"/>
-        </w:rPr>
-        <w:t>:</w:t>
-      </w:r>
-      <w:r>
-        <w:rPr>
-          <w:rFonts w:ascii="Arial-BoldMT" w:eastAsia="Arial-BoldMT" w:hAnsi="Arial-BoldMT" w:cs="Arial-BoldMT"/>
-        </w:rPr>
-        <w:t xml:space="preserve"> Tabla que contiene todas las reservas de una determinada </w:t>
-      </w:r>
-      <w:r>
-        <w:rPr>
-          <w:rFonts w:ascii="Arial-BoldMT" w:eastAsia="Arial-BoldMT" w:hAnsi="Arial-BoldMT" w:cs="Arial-BoldMT"/>
-        </w:rPr>
-        <w:t>habitación</w:t>
-      </w:r>
-      <w:r>
-        <w:rPr>
-          <w:rFonts w:ascii="Arial-BoldMT" w:eastAsia="Arial-BoldMT" w:hAnsi="Arial-BoldMT" w:cs="Arial-BoldMT"/>
-        </w:rPr>
-        <w:t xml:space="preserve"> y las habitaciones de una determinada reserva. Sirve para representar el "muchos a muchos" entre  Reservas y Habitaciones. </w:t>
-      </w:r>
-    </w:p>
-    <w:p>
-      <w:pPr>
-        <w:rPr>
-          <w:rFonts w:ascii="Arial-BoldMT" w:eastAsia="Arial-BoldMT" w:hAnsi="Arial-BoldMT" w:cs="Arial-BoldMT"/>
-        </w:rPr>
-      </w:pPr>
-      <w:r>
-        <w:rPr>
-          <w:rFonts w:ascii="Arial-BoldMT" w:eastAsia="Arial-BoldMT" w:hAnsi="Arial-BoldMT" w:cs="Arial-BoldMT"/>
-          <w:b/>
-        </w:rPr>
-        <w:t>PK/FK:</w:t>
-      </w:r>
-      <w:r>
-        <w:rPr>
-          <w:rFonts w:ascii="Arial-BoldMT" w:eastAsia="Arial-BoldMT" w:hAnsi="Arial-BoldMT" w:cs="Arial-BoldMT"/>
-          <w:b/>
-        </w:rPr>
-        <w:t xml:space="preserve"> </w:t>
-      </w:r>
-      <w:proofErr w:type="spellStart"/>
-      <w:r>
-        <w:rPr>
-          <w:rFonts w:ascii="Arial-BoldMT" w:eastAsia="Arial-BoldMT" w:hAnsi="Arial-BoldMT" w:cs="Arial-BoldMT"/>
-        </w:rPr>
-        <w:t>id_reserva</w:t>
-      </w:r>
-      <w:proofErr w:type="spellEnd"/>
-      <w:r>
-        <w:rPr>
-          <w:rFonts w:ascii="Arial-BoldMT" w:eastAsia="Arial-BoldMT" w:hAnsi="Arial-BoldMT" w:cs="Arial-BoldMT"/>
-        </w:rPr>
-        <w:t xml:space="preserve">, </w:t>
-      </w:r>
-      <w:proofErr w:type="spellStart"/>
-      <w:r>
-        <w:rPr>
-          <w:rFonts w:ascii="Arial-BoldMT" w:eastAsia="Arial-BoldMT" w:hAnsi="Arial-BoldMT" w:cs="Arial-BoldMT"/>
-        </w:rPr>
-        <w:t>id_habitacion</w:t>
-      </w:r>
-      <w:proofErr w:type="spellEnd"/>
-    </w:p>
-    <w:p>
-      <w:pPr>
-        <w:rPr>
-          <w:rFonts w:ascii="Arial-BoldMT" w:eastAsia="Arial-BoldMT" w:hAnsi="Arial-BoldMT" w:cs="Arial-BoldMT"/>
-          <w:b/>
-          <w:sz w:val="32"/>
-        </w:rPr>
-      </w:pPr>
-    </w:p>
-    <w:p>
-      <w:pPr>
-        <w:rPr>
-          <w:rFonts w:ascii="Arial-BoldMT" w:eastAsia="Arial-BoldMT" w:hAnsi="Arial-BoldMT" w:cs="Arial-BoldMT"/>
-          <w:b/>
-          <w:sz w:val="32"/>
-        </w:rPr>
-      </w:pPr>
-      <w:proofErr w:type="spellStart"/>
-      <w:r>
-        <w:rPr>
-          <w:rFonts w:ascii="Arial-BoldMT" w:eastAsia="Arial-BoldMT" w:hAnsi="Arial-BoldMT" w:cs="Arial-BoldMT"/>
-          <w:b/>
-          <w:sz w:val="32"/>
-        </w:rPr>
-        <w:t>Tipos_habitacion</w:t>
-      </w:r>
-      <w:proofErr w:type="spellEnd"/>
-      <w:r>
-        <w:rPr>
-          <w:rFonts w:ascii="Arial-BoldMT" w:eastAsia="Arial-BoldMT" w:hAnsi="Arial-BoldMT" w:cs="Arial-BoldMT"/>
-          <w:b/>
-          <w:sz w:val="32"/>
-        </w:rPr>
-        <w:t xml:space="preserve">: </w:t>
-      </w:r>
-      <w:r>
-        <w:rPr>
-          <w:rFonts w:ascii="Arial-BoldMT" w:eastAsia="Arial-BoldMT" w:hAnsi="Arial-BoldMT" w:cs="Arial-BoldMT"/>
-        </w:rPr>
-        <w:t xml:space="preserve">Tabla que contiene los tipos posibles que puede adoptar una habitación. Guardando consigo cuantos </w:t>
-      </w:r>
-      <w:r>
-        <w:rPr>
-          <w:rFonts w:ascii="Arial-BoldMT" w:eastAsia="Arial-BoldMT" w:hAnsi="Arial-BoldMT" w:cs="Arial-BoldMT"/>
-        </w:rPr>
-        <w:t>huéspedes</w:t>
-      </w:r>
-      <w:r>
-        <w:rPr>
-          <w:rFonts w:ascii="Arial-BoldMT" w:eastAsia="Arial-BoldMT" w:hAnsi="Arial-BoldMT" w:cs="Arial-BoldMT"/>
-        </w:rPr>
-        <w:t xml:space="preserve"> pueden entrar y su porcentual.</w:t>
-      </w:r>
-    </w:p>
-    <w:p>
-      <w:pPr>
-        <w:rPr>
-          <w:rFonts w:ascii="Arial-BoldMT" w:eastAsia="Arial-BoldMT" w:hAnsi="Arial-BoldMT" w:cs="Arial-BoldMT"/>
-        </w:rPr>
-      </w:pPr>
-      <w:r>
-        <w:rPr>
-          <w:rFonts w:ascii="Arial-BoldMT" w:eastAsia="Arial-BoldMT" w:hAnsi="Arial-BoldMT" w:cs="Arial-BoldMT"/>
-          <w:b/>
-        </w:rPr>
-        <w:t>PK:</w:t>
-      </w:r>
-      <w:r>
-        <w:rPr>
-          <w:rFonts w:ascii="Arial-BoldMT" w:eastAsia="Arial-BoldMT" w:hAnsi="Arial-BoldMT" w:cs="Arial-BoldMT"/>
-          <w:b/>
-        </w:rPr>
-        <w:t xml:space="preserve"> </w:t>
-      </w:r>
-      <w:proofErr w:type="spellStart"/>
-      <w:r>
-        <w:rPr>
-          <w:rFonts w:ascii="Arial-BoldMT" w:eastAsia="Arial-BoldMT" w:hAnsi="Arial-BoldMT" w:cs="Arial-BoldMT"/>
-        </w:rPr>
-        <w:t>id_tipo_habitacion</w:t>
-      </w:r>
-      <w:proofErr w:type="spellEnd"/>
-    </w:p>
-    <w:p>
-      <w:pPr>
-        <w:rPr>
-          <w:rFonts w:ascii="Arial-BoldMT" w:eastAsia="Arial-BoldMT" w:hAnsi="Arial-BoldMT" w:cs="Arial-BoldMT"/>
-        </w:rPr>
-      </w:pPr>
-      <w:proofErr w:type="spellStart"/>
-      <w:r>
-        <w:rPr>
-          <w:rFonts w:ascii="Arial-BoldMT" w:eastAsia="Arial-BoldMT" w:hAnsi="Arial-BoldMT" w:cs="Arial-BoldMT"/>
-          <w:b/>
-          <w:sz w:val="32"/>
-        </w:rPr>
-        <w:t>UsuariosXRoles</w:t>
-      </w:r>
-      <w:proofErr w:type="spellEnd"/>
-      <w:r>
-        <w:rPr>
-          <w:rFonts w:ascii="Arial-BoldMT" w:eastAsia="Arial-BoldMT" w:hAnsi="Arial-BoldMT" w:cs="Arial-BoldMT"/>
-          <w:b/>
-          <w:sz w:val="32"/>
-        </w:rPr>
-        <w:t xml:space="preserve">: </w:t>
-      </w:r>
-      <w:r>
-        <w:rPr>
-          <w:rFonts w:ascii="Arial-BoldMT" w:eastAsia="Arial-BoldMT" w:hAnsi="Arial-BoldMT" w:cs="Arial-BoldMT"/>
-        </w:rPr>
-        <w:t xml:space="preserve">Tabla que contiene que roles tiene que usuario y que usuarios tienen un determinado rol. Sirve para representar el "muchos a muchos" entre  Usuarios y Roles. </w:t>
-      </w:r>
-    </w:p>
-    <w:p>
-      <w:pPr>
-        <w:rPr>
-          <w:rFonts w:ascii="Arial-BoldMT" w:eastAsia="Arial-BoldMT" w:hAnsi="Arial-BoldMT" w:cs="Arial-BoldMT"/>
-          <w:lang w:val="en-US"/>
-        </w:rPr>
-      </w:pPr>
-      <w:r>
-        <w:rPr>
-          <w:rFonts w:ascii="Arial-BoldMT" w:eastAsia="Arial-BoldMT" w:hAnsi="Arial-BoldMT" w:cs="Arial-BoldMT"/>
-          <w:b/>
-          <w:lang w:val="en-US"/>
-        </w:rPr>
-        <w:t>PK/FK:</w:t>
-      </w:r>
-      <w:r>
-        <w:rPr>
-          <w:rFonts w:ascii="Arial-BoldMT" w:eastAsia="Arial-BoldMT" w:hAnsi="Arial-BoldMT" w:cs="Arial-BoldMT"/>
-          <w:b/>
-          <w:lang w:val="en-US"/>
-        </w:rPr>
-        <w:t xml:space="preserve"> </w:t>
-      </w:r>
-      <w:proofErr w:type="spellStart"/>
-      <w:r>
-        <w:rPr>
-          <w:rFonts w:ascii="Arial-BoldMT" w:eastAsia="Arial-BoldMT" w:hAnsi="Arial-BoldMT" w:cs="Arial-BoldMT"/>
-          <w:lang w:val="en-US"/>
-        </w:rPr>
-        <w:t>id_rol</w:t>
-      </w:r>
-      <w:proofErr w:type="spellEnd"/>
-      <w:r>
-        <w:rPr>
-          <w:rFonts w:ascii="Arial-BoldMT" w:eastAsia="Arial-BoldMT" w:hAnsi="Arial-BoldMT" w:cs="Arial-BoldMT"/>
-          <w:lang w:val="en-US"/>
-        </w:rPr>
-        <w:t xml:space="preserve">, </w:t>
-      </w:r>
-      <w:proofErr w:type="spellStart"/>
-      <w:r>
-        <w:rPr>
-          <w:rFonts w:ascii="Arial-BoldMT" w:eastAsia="Arial-BoldMT" w:hAnsi="Arial-BoldMT" w:cs="Arial-BoldMT"/>
-          <w:lang w:val="en-US"/>
-        </w:rPr>
-        <w:t>id_usuario</w:t>
-      </w:r>
-      <w:proofErr w:type="spellEnd"/>
-    </w:p>
-    <w:p>
-      <w:pPr>
-        <w:rPr>
-          <w:rFonts w:ascii="Arial-BoldMT" w:eastAsia="Arial-BoldMT" w:hAnsi="Arial-BoldMT" w:cs="Arial-BoldMT"/>
-          <w:b/>
-          <w:sz w:val="32"/>
-        </w:rPr>
-      </w:pPr>
-      <w:proofErr w:type="spellStart"/>
-      <w:r>
-        <w:rPr>
-          <w:rFonts w:ascii="Arial-BoldMT" w:eastAsia="Arial-BoldMT" w:hAnsi="Arial-BoldMT" w:cs="Arial-BoldMT"/>
-          <w:b/>
-          <w:sz w:val="32"/>
-        </w:rPr>
-        <w:t>Cancelaciones_Reserva</w:t>
-      </w:r>
-      <w:proofErr w:type="spellEnd"/>
-      <w:r>
-        <w:rPr>
-          <w:rFonts w:ascii="Arial-BoldMT" w:eastAsia="Arial-BoldMT" w:hAnsi="Arial-BoldMT" w:cs="Arial-BoldMT"/>
-          <w:b/>
-          <w:sz w:val="32"/>
-        </w:rPr>
-        <w:t xml:space="preserve">: </w:t>
-      </w:r>
-      <w:r>
-        <w:rPr>
-          <w:rFonts w:ascii="Arial-BoldMT" w:eastAsia="Arial-BoldMT" w:hAnsi="Arial-BoldMT" w:cs="Arial-BoldMT"/>
-        </w:rPr>
-        <w:t>Tabla que guarda los datos de las cancelaciones de reservas. Guardando quien, cuando y porque realizo la cancelación.</w:t>
-      </w:r>
-    </w:p>
-    <w:p>
-      <w:pPr>
-        <w:rPr>
-          <w:rFonts w:ascii="Arial-BoldMT" w:eastAsia="Arial-BoldMT" w:hAnsi="Arial-BoldMT" w:cs="Arial-BoldMT"/>
-        </w:rPr>
-      </w:pPr>
-      <w:r>
-        <w:rPr>
-          <w:rFonts w:ascii="Arial-BoldMT" w:eastAsia="Arial-BoldMT" w:hAnsi="Arial-BoldMT" w:cs="Arial-BoldMT"/>
-          <w:b/>
-        </w:rPr>
-        <w:t>PK:</w:t>
-      </w:r>
-      <w:r>
-        <w:rPr>
-          <w:rFonts w:ascii="Arial-BoldMT" w:eastAsia="Arial-BoldMT" w:hAnsi="Arial-BoldMT" w:cs="Arial-BoldMT"/>
-          <w:b/>
-        </w:rPr>
-        <w:t xml:space="preserve"> </w:t>
-      </w:r>
-      <w:proofErr w:type="spellStart"/>
-      <w:r>
-        <w:rPr>
-          <w:rFonts w:ascii="Arial-BoldMT" w:eastAsia="Arial-BoldMT" w:hAnsi="Arial-BoldMT" w:cs="Arial-BoldMT"/>
-        </w:rPr>
-        <w:t>id_cancelacion_reserva</w:t>
-      </w:r>
-      <w:proofErr w:type="spellEnd"/>
-      <w:r>
-        <w:rPr>
-          <w:rFonts w:ascii="Arial-BoldMT" w:eastAsia="Arial-BoldMT" w:hAnsi="Arial-BoldMT" w:cs="Arial-BoldMT"/>
-        </w:rPr>
-        <w:t xml:space="preserve">                                                                                                        </w:t>
-      </w:r>
-      <w:proofErr w:type="spellStart"/>
-      <w:r>
-        <w:rPr>
-          <w:rFonts w:ascii="Arial-BoldMT" w:eastAsia="Arial-BoldMT" w:hAnsi="Arial-BoldMT" w:cs="Arial-BoldMT"/>
-          <w:b/>
-        </w:rPr>
-        <w:t>FK:</w:t>
-      </w:r>
-      <w:r>
-        <w:rPr>
-          <w:rFonts w:ascii="Arial-BoldMT" w:eastAsia="Arial-BoldMT" w:hAnsi="Arial-BoldMT" w:cs="Arial-BoldMT"/>
-        </w:rPr>
-        <w:t>id_usuario</w:t>
-      </w:r>
-      <w:proofErr w:type="spellEnd"/>
-    </w:p>
-    <w:p>
-      <w:pPr>
-        <w:rPr>
-          <w:rFonts w:ascii="Arial-BoldMT" w:eastAsia="Arial-BoldMT" w:hAnsi="Arial-BoldMT" w:cs="Arial-BoldMT"/>
-        </w:rPr>
-      </w:pPr>
-      <w:r>
-        <w:rPr>
-          <w:rFonts w:ascii="Arial-BoldMT" w:eastAsia="Arial-BoldMT" w:hAnsi="Arial-BoldMT" w:cs="Arial-BoldMT"/>
-          <w:b/>
-          <w:sz w:val="32"/>
-        </w:rPr>
-        <w:t xml:space="preserve">Reservas: </w:t>
-      </w:r>
-      <w:r>
-        <w:rPr>
-          <w:rFonts w:ascii="Arial-BoldMT" w:eastAsia="Arial-BoldMT" w:hAnsi="Arial-BoldMT" w:cs="Arial-BoldMT"/>
-        </w:rPr>
-        <w:t>Tabla que guarda la información pertinente a las reservas, esta posee un campo d</w:t>
-      </w:r>
-      <w:r>
-        <w:rPr>
-          <w:rFonts w:ascii="Arial-BoldMT" w:eastAsia="Arial-BoldMT" w:hAnsi="Arial-BoldMT" w:cs="Arial-BoldMT"/>
-        </w:rPr>
-        <w:t>e estado para poder determinar la</w:t>
-      </w:r>
-      <w:r>
-        <w:rPr>
-          <w:rFonts w:ascii="Arial-BoldMT" w:eastAsia="Arial-BoldMT" w:hAnsi="Arial-BoldMT" w:cs="Arial-BoldMT"/>
-        </w:rPr>
-        <w:t xml:space="preserve"> situación </w:t>
-      </w:r>
-      <w:r>
-        <w:rPr>
-          <w:rFonts w:ascii="Arial-BoldMT" w:eastAsia="Arial-BoldMT" w:hAnsi="Arial-BoldMT" w:cs="Arial-BoldMT"/>
-        </w:rPr>
-        <w:t xml:space="preserve">en que </w:t>
-      </w:r>
-      <w:r>
-        <w:rPr>
-          <w:rFonts w:ascii="Arial-BoldMT" w:eastAsia="Arial-BoldMT" w:hAnsi="Arial-BoldMT" w:cs="Arial-BoldMT"/>
-        </w:rPr>
-        <w:t xml:space="preserve">se encuentran cada una de ellas. </w:t>
-      </w:r>
-    </w:p>
-    <w:p>
-      <w:pPr>
-        <w:rPr>
-          <w:rFonts w:ascii="Arial-BoldMT" w:eastAsia="Arial-BoldMT" w:hAnsi="Arial-BoldMT" w:cs="Arial-BoldMT"/>
-        </w:rPr>
-      </w:pPr>
-      <w:r>
-        <w:rPr>
-          <w:rFonts w:ascii="Arial-BoldMT" w:eastAsia="Arial-BoldMT" w:hAnsi="Arial-BoldMT" w:cs="Arial-BoldMT"/>
-          <w:b/>
-        </w:rPr>
-        <w:t>PK:</w:t>
-      </w:r>
-      <w:r>
-        <w:rPr>
-          <w:rFonts w:ascii="Arial-BoldMT" w:eastAsia="Arial-BoldMT" w:hAnsi="Arial-BoldMT" w:cs="Arial-BoldMT"/>
-          <w:b/>
-        </w:rPr>
-        <w:t xml:space="preserve"> </w:t>
-      </w:r>
-      <w:proofErr w:type="spellStart"/>
-      <w:r>
-        <w:rPr>
-          <w:rFonts w:ascii="Arial-BoldMT" w:eastAsia="Arial-BoldMT" w:hAnsi="Arial-BoldMT" w:cs="Arial-BoldMT"/>
-        </w:rPr>
-        <w:t>id_reserva</w:t>
-      </w:r>
-      <w:proofErr w:type="spellEnd"/>
-      <w:r>
-        <w:rPr>
-          <w:rFonts w:ascii="Arial-BoldMT" w:eastAsia="Arial-BoldMT" w:hAnsi="Arial-BoldMT" w:cs="Arial-BoldMT"/>
-        </w:rPr>
-        <w:t xml:space="preserve">                                                                                                                                       </w:t>
-      </w:r>
-      <w:r>
-        <w:rPr>
-          <w:rFonts w:ascii="Arial-BoldMT" w:eastAsia="Arial-BoldMT" w:hAnsi="Arial-BoldMT" w:cs="Arial-BoldMT"/>
-          <w:b/>
-        </w:rPr>
-        <w:t>FK:</w:t>
-      </w:r>
-      <w:r>
-        <w:rPr>
-          <w:rFonts w:ascii="Arial-BoldMT" w:eastAsia="Arial-BoldMT" w:hAnsi="Arial-BoldMT" w:cs="Arial-BoldMT"/>
-          <w:b/>
-        </w:rPr>
-        <w:t xml:space="preserve"> </w:t>
-      </w:r>
-      <w:proofErr w:type="spellStart"/>
-      <w:r>
-        <w:rPr>
-          <w:rFonts w:ascii="Arial-BoldMT" w:eastAsia="Arial-BoldMT" w:hAnsi="Arial-BoldMT" w:cs="Arial-BoldMT"/>
-        </w:rPr>
-        <w:t>id_usuario</w:t>
-      </w:r>
-      <w:proofErr w:type="spellEnd"/>
-      <w:r>
-        <w:rPr>
-          <w:rFonts w:ascii="Arial-BoldMT" w:eastAsia="Arial-BoldMT" w:hAnsi="Arial-BoldMT" w:cs="Arial-BoldMT"/>
-        </w:rPr>
-        <w:t xml:space="preserve">, </w:t>
-      </w:r>
-      <w:proofErr w:type="spellStart"/>
-      <w:r>
-        <w:rPr>
-          <w:rFonts w:ascii="Arial-BoldMT" w:eastAsia="Arial-BoldMT" w:hAnsi="Arial-BoldMT" w:cs="Arial-BoldMT"/>
-        </w:rPr>
-        <w:t>id_regimen</w:t>
-      </w:r>
-      <w:proofErr w:type="spellEnd"/>
-      <w:r>
-        <w:rPr>
-          <w:rFonts w:ascii="Arial-BoldMT" w:eastAsia="Arial-BoldMT" w:hAnsi="Arial-BoldMT" w:cs="Arial-BoldMT"/>
-        </w:rPr>
-        <w:t xml:space="preserve">, </w:t>
-      </w:r>
-      <w:proofErr w:type="spellStart"/>
-      <w:r>
-        <w:rPr>
-          <w:rFonts w:ascii="Arial-BoldMT" w:eastAsia="Arial-BoldMT" w:hAnsi="Arial-BoldMT" w:cs="Arial-BoldMT"/>
-        </w:rPr>
-        <w:t>id_estado_reserva</w:t>
-      </w:r>
-      <w:proofErr w:type="spellEnd"/>
-    </w:p>
-    <w:p>
-      <w:pPr>
-        <w:rPr>
-          <w:rFonts w:ascii="Arial-BoldMT" w:eastAsia="Arial-BoldMT" w:hAnsi="Arial-BoldMT" w:cs="Arial-BoldMT"/>
-          <w:b/>
-          <w:sz w:val="32"/>
-        </w:rPr>
-      </w:pPr>
-      <w:proofErr w:type="spellStart"/>
-      <w:r>
-        <w:rPr>
-          <w:rFonts w:ascii="Arial-BoldMT" w:eastAsia="Arial-BoldMT" w:hAnsi="Arial-BoldMT" w:cs="Arial-BoldMT"/>
-          <w:b/>
-          <w:sz w:val="32"/>
-        </w:rPr>
-        <w:t>Estados_reserva</w:t>
-      </w:r>
-      <w:proofErr w:type="spellEnd"/>
-      <w:r>
-        <w:rPr>
-          <w:rFonts w:ascii="Arial-BoldMT" w:eastAsia="Arial-BoldMT" w:hAnsi="Arial-BoldMT" w:cs="Arial-BoldMT"/>
-          <w:b/>
-          <w:sz w:val="32"/>
-        </w:rPr>
-        <w:t xml:space="preserve">: </w:t>
-      </w:r>
-      <w:r>
-        <w:rPr>
-          <w:rFonts w:ascii="Arial-BoldMT" w:eastAsia="Arial-BoldMT" w:hAnsi="Arial-BoldMT" w:cs="Arial-BoldMT"/>
-        </w:rPr>
-        <w:t>Tabla que guarda todos los posibles estados que pueda llegar a tener una reserva.</w:t>
-      </w:r>
-    </w:p>
-    <w:p>
-      <w:pPr>
-        <w:rPr>
-          <w:rFonts w:ascii="Arial-BoldMT" w:eastAsia="Arial-BoldMT" w:hAnsi="Arial-BoldMT" w:cs="Arial-BoldMT"/>
-        </w:rPr>
-      </w:pPr>
-      <w:r>
-        <w:rPr>
-          <w:rFonts w:ascii="Arial-BoldMT" w:eastAsia="Arial-BoldMT" w:hAnsi="Arial-BoldMT" w:cs="Arial-BoldMT"/>
-          <w:b/>
-        </w:rPr>
-        <w:t>PK:</w:t>
-      </w:r>
-      <w:r>
-        <w:rPr>
-          <w:rFonts w:ascii="Arial-BoldMT" w:eastAsia="Arial-BoldMT" w:hAnsi="Arial-BoldMT" w:cs="Arial-BoldMT"/>
-          <w:b/>
-        </w:rPr>
-        <w:t xml:space="preserve"> </w:t>
-      </w:r>
-      <w:proofErr w:type="spellStart"/>
-      <w:r>
-        <w:rPr>
-          <w:rFonts w:ascii="Arial-BoldMT" w:eastAsia="Arial-BoldMT" w:hAnsi="Arial-BoldMT" w:cs="Arial-BoldMT"/>
-        </w:rPr>
-        <w:t>id_estado_reserva</w:t>
-      </w:r>
-      <w:proofErr w:type="spellEnd"/>
-    </w:p>
-    <w:p>
-      <w:pPr>
-        <w:rPr>
-          <w:rFonts w:ascii="Arial-BoldMT" w:eastAsia="Arial-BoldMT" w:hAnsi="Arial-BoldMT" w:cs="Arial-BoldMT"/>
-        </w:rPr>
-      </w:pPr>
-      <w:proofErr w:type="spellStart"/>
-      <w:r>
-        <w:rPr>
-          <w:rFonts w:ascii="Arial-BoldMT" w:eastAsia="Arial-BoldMT" w:hAnsi="Arial-BoldMT" w:cs="Arial-BoldMT"/>
-          <w:b/>
-          <w:sz w:val="32"/>
-        </w:rPr>
-        <w:t>UsuariosXHoteles</w:t>
-      </w:r>
-      <w:proofErr w:type="spellEnd"/>
-      <w:r>
-        <w:rPr>
-          <w:rFonts w:ascii="Arial-BoldMT" w:eastAsia="Arial-BoldMT" w:hAnsi="Arial-BoldMT" w:cs="Arial-BoldMT"/>
-          <w:b/>
-          <w:sz w:val="32"/>
-        </w:rPr>
-        <w:t xml:space="preserve">: </w:t>
-      </w:r>
-      <w:r>
-        <w:rPr>
-          <w:rFonts w:ascii="Arial-BoldMT" w:eastAsia="Arial-BoldMT" w:hAnsi="Arial-BoldMT" w:cs="Arial-BoldMT"/>
-        </w:rPr>
-        <w:t xml:space="preserve">Tabla que tiene que usuarios pertenecen a un determinado hotel y a que hoteles pertenece un usuario.Sirve para representar el "muchos a muchos" entre  Usuarios y Hoteles. </w:t>
-      </w:r>
-    </w:p>
-    <w:p>
-      <w:pPr>
-        <w:rPr>
-          <w:rFonts w:ascii="Arial-BoldMT" w:eastAsia="Arial-BoldMT" w:hAnsi="Arial-BoldMT" w:cs="Arial-BoldMT"/>
-          <w:lang w:val="en-US"/>
-        </w:rPr>
-      </w:pPr>
-      <w:r>
-        <w:rPr>
-          <w:rFonts w:ascii="Arial-BoldMT" w:eastAsia="Arial-BoldMT" w:hAnsi="Arial-BoldMT" w:cs="Arial-BoldMT"/>
-          <w:b/>
-          <w:lang w:val="en-US"/>
-        </w:rPr>
-        <w:t>PK/FK:</w:t>
-      </w:r>
-      <w:r>
-        <w:rPr>
-          <w:rFonts w:ascii="Arial-BoldMT" w:eastAsia="Arial-BoldMT" w:hAnsi="Arial-BoldMT" w:cs="Arial-BoldMT"/>
-          <w:b/>
-          <w:lang w:val="en-US"/>
-        </w:rPr>
-        <w:t xml:space="preserve"> </w:t>
-      </w:r>
-      <w:proofErr w:type="spellStart"/>
-      <w:r>
-        <w:rPr>
-          <w:rFonts w:ascii="Arial-BoldMT" w:eastAsia="Arial-BoldMT" w:hAnsi="Arial-BoldMT" w:cs="Arial-BoldMT"/>
-          <w:lang w:val="en-US"/>
-        </w:rPr>
-        <w:t>id_usuario</w:t>
-      </w:r>
-      <w:proofErr w:type="spellEnd"/>
-      <w:r>
-        <w:rPr>
-          <w:rFonts w:ascii="Arial-BoldMT" w:eastAsia="Arial-BoldMT" w:hAnsi="Arial-BoldMT" w:cs="Arial-BoldMT"/>
-          <w:lang w:val="en-US"/>
-        </w:rPr>
-        <w:t xml:space="preserve">, </w:t>
-      </w:r>
-      <w:proofErr w:type="spellStart"/>
-      <w:r>
-        <w:rPr>
-          <w:rFonts w:ascii="Arial-BoldMT" w:eastAsia="Arial-BoldMT" w:hAnsi="Arial-BoldMT" w:cs="Arial-BoldMT"/>
-          <w:lang w:val="en-US"/>
-        </w:rPr>
-        <w:t>id_hotel</w:t>
-      </w:r>
-      <w:proofErr w:type="spellEnd"/>
-    </w:p>
-    <w:p>
-      <w:pPr>
-        <w:rPr>
-          <w:rFonts w:ascii="Arial-BoldMT" w:eastAsia="Arial-BoldMT" w:hAnsi="Arial-BoldMT" w:cs="Arial-BoldMT"/>
-        </w:rPr>
-      </w:pPr>
-      <w:proofErr w:type="spellStart"/>
-      <w:r>
-        <w:rPr>
-          <w:rFonts w:ascii="Arial-BoldMT" w:eastAsia="Arial-BoldMT" w:hAnsi="Arial-BoldMT" w:cs="Arial-BoldMT"/>
-          <w:b/>
-          <w:sz w:val="32"/>
-        </w:rPr>
-        <w:t>Paises</w:t>
-      </w:r>
-      <w:proofErr w:type="spellEnd"/>
-      <w:r>
-        <w:rPr>
-          <w:rFonts w:ascii="Arial-BoldMT" w:eastAsia="Arial-BoldMT" w:hAnsi="Arial-BoldMT" w:cs="Arial-BoldMT"/>
-          <w:b/>
-          <w:sz w:val="32"/>
-        </w:rPr>
-        <w:t xml:space="preserve">: </w:t>
-      </w:r>
-      <w:r>
-        <w:rPr>
-          <w:rFonts w:ascii="Arial-BoldMT" w:eastAsia="Arial-BoldMT" w:hAnsi="Arial-BoldMT" w:cs="Arial-BoldMT"/>
-        </w:rPr>
-        <w:t xml:space="preserve">Tabla que contiene el nombre de todos los países del mundo. </w:t>
-      </w:r>
-    </w:p>
-    <w:p>
-      <w:pPr>
-        <w:rPr>
-          <w:rFonts w:ascii="Arial-BoldMT" w:eastAsia="Arial-BoldMT" w:hAnsi="Arial-BoldMT" w:cs="Arial-BoldMT"/>
-        </w:rPr>
-      </w:pPr>
-      <w:r>
-        <w:rPr>
-          <w:rFonts w:ascii="Arial-BoldMT" w:eastAsia="Arial-BoldMT" w:hAnsi="Arial-BoldMT" w:cs="Arial-BoldMT"/>
-          <w:b/>
-        </w:rPr>
-        <w:t>PK:</w:t>
-      </w:r>
-      <w:r>
-        <w:rPr>
-          <w:rFonts w:ascii="Arial-BoldMT" w:eastAsia="Arial-BoldMT" w:hAnsi="Arial-BoldMT" w:cs="Arial-BoldMT"/>
-          <w:b/>
-        </w:rPr>
-        <w:t xml:space="preserve"> </w:t>
-      </w:r>
-      <w:proofErr w:type="spellStart"/>
-      <w:r>
-        <w:rPr>
-          <w:rFonts w:ascii="Arial-BoldMT" w:eastAsia="Arial-BoldMT" w:hAnsi="Arial-BoldMT" w:cs="Arial-BoldMT"/>
-        </w:rPr>
-        <w:t>id_pais</w:t>
-      </w:r>
-      <w:proofErr w:type="spellEnd"/>
-    </w:p>
-    <w:p>
-      <w:pPr>
-        <w:rPr>
-          <w:rFonts w:ascii="Arial-BoldMT" w:eastAsia="Arial-BoldMT" w:hAnsi="Arial-BoldMT" w:cs="Arial-BoldMT"/>
-          <w:b/>
-          <w:sz w:val="32"/>
-        </w:rPr>
-      </w:pPr>
-      <w:r>
-        <w:rPr>
-          <w:rFonts w:ascii="Arial-BoldMT" w:eastAsia="Arial-BoldMT" w:hAnsi="Arial-BoldMT" w:cs="Arial-BoldMT"/>
-          <w:b/>
-          <w:sz w:val="32"/>
-        </w:rPr>
-        <w:t xml:space="preserve">Roles: </w:t>
-      </w:r>
-      <w:r>
-        <w:rPr>
-          <w:rFonts w:ascii="Arial-BoldMT" w:eastAsia="Arial-BoldMT" w:hAnsi="Arial-BoldMT" w:cs="Arial-BoldMT"/>
-        </w:rPr>
-        <w:t>Tabla que contiene todos los roles posibles que pueden tener los usuarios en el sistema, teniendo también un campo de estado para saber si este está activo o no.</w:t>
-      </w:r>
-    </w:p>
-    <w:p>
-      <w:pPr>
-        <w:rPr>
-          <w:rFonts w:ascii="Arial-BoldMT" w:eastAsia="Arial-BoldMT" w:hAnsi="Arial-BoldMT" w:cs="Arial-BoldMT"/>
-        </w:rPr>
-      </w:pPr>
-      <w:r>
-        <w:rPr>
-          <w:rFonts w:ascii="Arial-BoldMT" w:eastAsia="Arial-BoldMT" w:hAnsi="Arial-BoldMT" w:cs="Arial-BoldMT"/>
-          <w:b/>
-        </w:rPr>
-        <w:t>PK:</w:t>
-      </w:r>
-      <w:r>
-        <w:rPr>
-          <w:rFonts w:ascii="Arial-BoldMT" w:eastAsia="Arial-BoldMT" w:hAnsi="Arial-BoldMT" w:cs="Arial-BoldMT"/>
-          <w:b/>
-        </w:rPr>
-        <w:t xml:space="preserve"> </w:t>
-      </w:r>
-      <w:proofErr w:type="spellStart"/>
-      <w:r>
-        <w:rPr>
-          <w:rFonts w:ascii="Arial-BoldMT" w:eastAsia="Arial-BoldMT" w:hAnsi="Arial-BoldMT" w:cs="Arial-BoldMT"/>
-        </w:rPr>
-        <w:t>id_rol</w:t>
-      </w:r>
-      <w:proofErr w:type="spellEnd"/>
-    </w:p>
-    <w:p>
-      <w:pPr>
-        <w:rPr>
-          <w:rFonts w:ascii="Arial-BoldMT" w:eastAsia="Arial-BoldMT" w:hAnsi="Arial-BoldMT" w:cs="Arial-BoldMT"/>
-        </w:rPr>
-      </w:pPr>
-      <w:proofErr w:type="spellStart"/>
-      <w:r>
-        <w:rPr>
-          <w:rFonts w:ascii="Arial-BoldMT" w:eastAsia="Arial-BoldMT" w:hAnsi="Arial-BoldMT" w:cs="Arial-BoldMT"/>
-          <w:b/>
-          <w:sz w:val="32"/>
-        </w:rPr>
-        <w:t>RolesXFuncionalidades</w:t>
-      </w:r>
-      <w:proofErr w:type="spellEnd"/>
-      <w:r>
-        <w:rPr>
-          <w:rFonts w:ascii="Arial-BoldMT" w:eastAsia="Arial-BoldMT" w:hAnsi="Arial-BoldMT" w:cs="Arial-BoldMT"/>
-          <w:b/>
-          <w:sz w:val="32"/>
-        </w:rPr>
-        <w:t xml:space="preserve">: </w:t>
-      </w:r>
-      <w:r>
-        <w:rPr>
-          <w:rFonts w:ascii="Arial-BoldMT" w:eastAsia="Arial-BoldMT" w:hAnsi="Arial-BoldMT" w:cs="Arial-BoldMT"/>
-        </w:rPr>
-        <w:t>Tabla que contiene las</w:t>
-      </w:r>
-      <w:r>
-        <w:rPr>
-          <w:rFonts w:ascii="Arial-BoldMT" w:eastAsia="Arial-BoldMT" w:hAnsi="Arial-BoldMT" w:cs="Arial-BoldMT"/>
-        </w:rPr>
-        <w:t xml:space="preserve"> funcionalidades </w:t>
-      </w:r>
-      <w:r>
-        <w:rPr>
-          <w:rFonts w:ascii="Arial-BoldMT" w:eastAsia="Arial-BoldMT" w:hAnsi="Arial-BoldMT" w:cs="Arial-BoldMT"/>
-        </w:rPr>
-        <w:t xml:space="preserve">que </w:t>
-      </w:r>
-      <w:r>
-        <w:rPr>
-          <w:rFonts w:ascii="Arial-BoldMT" w:eastAsia="Arial-BoldMT" w:hAnsi="Arial-BoldMT" w:cs="Arial-BoldMT"/>
-        </w:rPr>
-        <w:t>tiene un de</w:t>
-      </w:r>
-      <w:r>
-        <w:rPr>
-          <w:rFonts w:ascii="Arial-BoldMT" w:eastAsia="Arial-BoldMT" w:hAnsi="Arial-BoldMT" w:cs="Arial-BoldMT"/>
-        </w:rPr>
-        <w:t>terminado rol y que roles tiene</w:t>
-      </w:r>
-      <w:r>
-        <w:rPr>
-          <w:rFonts w:ascii="Arial-BoldMT" w:eastAsia="Arial-BoldMT" w:hAnsi="Arial-BoldMT" w:cs="Arial-BoldMT"/>
-        </w:rPr>
-        <w:t xml:space="preserve"> una determinada funcionalidad. Sirve para representar el "muchos </w:t>
-      </w:r>
-      <w:r>
-        <w:rPr>
-          <w:rFonts w:ascii="Arial-BoldMT" w:eastAsia="Arial-BoldMT" w:hAnsi="Arial-BoldMT" w:cs="Arial-BoldMT"/>
-        </w:rPr>
-        <w:t>a muchos" entre  roles y f</w:t>
-      </w:r>
-      <w:r>
-        <w:rPr>
-          <w:rFonts w:ascii="Arial-BoldMT" w:eastAsia="Arial-BoldMT" w:hAnsi="Arial-BoldMT" w:cs="Arial-BoldMT"/>
-        </w:rPr>
-        <w:t xml:space="preserve">uncionalidades. </w:t>
-      </w:r>
-    </w:p>
-    <w:p>
-      <w:pPr>
-        <w:rPr>
-          <w:rFonts w:ascii="Arial-BoldMT" w:eastAsia="Arial-BoldMT" w:hAnsi="Arial-BoldMT" w:cs="Arial-BoldMT"/>
-        </w:rPr>
-      </w:pPr>
-      <w:r>
-        <w:rPr>
-          <w:rFonts w:ascii="Arial-BoldMT" w:eastAsia="Arial-BoldMT" w:hAnsi="Arial-BoldMT" w:cs="Arial-BoldMT"/>
-          <w:b/>
-        </w:rPr>
-        <w:t>PK/FK:</w:t>
-      </w:r>
-      <w:r>
-        <w:rPr>
-          <w:rFonts w:ascii="Arial-BoldMT" w:eastAsia="Arial-BoldMT" w:hAnsi="Arial-BoldMT" w:cs="Arial-BoldMT"/>
-          <w:b/>
-        </w:rPr>
-        <w:t xml:space="preserve"> </w:t>
-      </w:r>
-      <w:proofErr w:type="spellStart"/>
-      <w:r>
-        <w:rPr>
-          <w:rFonts w:ascii="Arial-BoldMT" w:eastAsia="Arial-BoldMT" w:hAnsi="Arial-BoldMT" w:cs="Arial-BoldMT"/>
-        </w:rPr>
-        <w:t>id_rol</w:t>
-      </w:r>
-      <w:proofErr w:type="spellEnd"/>
-      <w:r>
-        <w:rPr>
-          <w:rFonts w:ascii="Arial-BoldMT" w:eastAsia="Arial-BoldMT" w:hAnsi="Arial-BoldMT" w:cs="Arial-BoldMT"/>
-        </w:rPr>
-        <w:t xml:space="preserve">, </w:t>
-      </w:r>
-      <w:proofErr w:type="spellStart"/>
-      <w:r>
-        <w:rPr>
-          <w:rFonts w:ascii="Arial-BoldMT" w:eastAsia="Arial-BoldMT" w:hAnsi="Arial-BoldMT" w:cs="Arial-BoldMT"/>
-        </w:rPr>
-        <w:t>id_funcionalidad</w:t>
-      </w:r>
-      <w:proofErr w:type="spellEnd"/>
-    </w:p>
-    <w:p>
-      <w:pPr>
-        <w:rPr>
-          <w:rFonts w:ascii="Arial-BoldMT" w:eastAsia="Arial-BoldMT" w:hAnsi="Arial-BoldMT" w:cs="Arial-BoldMT"/>
-          <w:b/>
-          <w:sz w:val="32"/>
-        </w:rPr>
-      </w:pPr>
-      <w:r>
-        <w:rPr>
-          <w:rFonts w:ascii="Arial-BoldMT" w:eastAsia="Arial-BoldMT" w:hAnsi="Arial-BoldMT" w:cs="Arial-BoldMT"/>
-          <w:b/>
-          <w:sz w:val="32"/>
-        </w:rPr>
-        <w:lastRenderedPageBreak/>
         <w:t xml:space="preserve">Regímenes: </w:t>
       </w:r>
       <w:r>
@@ -4084,6 +4097,7 @@
         <w:rPr>
           <w:rFonts w:ascii="Arial-BoldMT" w:eastAsia="Arial-BoldMT" w:hAnsi="Arial-BoldMT" w:cs="Arial-BoldMT"/>
         </w:rPr>
+        <w:lastRenderedPageBreak/>
         <w:t xml:space="preserve">Estos </w:t>
       </w:r>
       <w:proofErr w:type="spellStart"/>
@@ -4120,7 +4134,6 @@
           <w:szCs w:val="28"/>
           <w:u w:val="single"/>
         </w:rPr>
-        <w:lastRenderedPageBreak/>
         <w:t>Procedures</w:t>
       </w:r>
       <w:proofErr w:type="spellEnd"/>
@@ -4794,6 +4807,7 @@
           <w:rFonts w:ascii="Arial-BoldMT" w:eastAsia="Arial-BoldMT" w:hAnsi="Arial-BoldMT" w:cs="Arial-BoldMT"/>
           <w:b/>
         </w:rPr>
+        <w:lastRenderedPageBreak/>
         <w:t>OBTENER_ROLES:</w:t>
       </w:r>
       <w:r>
@@ -4884,41 +4898,691 @@
           <w:rFonts w:ascii="Arial-BoldMT" w:eastAsia="Arial-BoldMT" w:hAnsi="Arial-BoldMT" w:cs="Arial-BoldMT"/>
           <w:b/>
         </w:rPr>
+        <w:t>OBTENER_HOTELES_</w:t>
+      </w:r>
+      <w:r>
+        <w:rPr>
+          <w:rFonts w:ascii="Arial-BoldMT" w:eastAsia="Arial-BoldMT" w:hAnsi="Arial-BoldMT" w:cs="Arial-BoldMT"/>
+          <w:b/>
+        </w:rPr>
+        <w:t>DE_UN_</w:t>
+      </w:r>
+      <w:r>
+        <w:rPr>
+          <w:rFonts w:ascii="Arial-BoldMT" w:eastAsia="Arial-BoldMT" w:hAnsi="Arial-BoldMT" w:cs="Arial-BoldMT"/>
+          <w:b/>
+        </w:rPr>
+        <w:t>USUARIO:</w:t>
+      </w:r>
+      <w:r>
+        <w:rPr>
+          <w:rFonts w:ascii="Arial-BoldMT" w:eastAsia="Arial-BoldMT" w:hAnsi="Arial-BoldMT" w:cs="Arial-BoldMT"/>
+        </w:rPr>
+        <w:t>Pro</w:t>
+      </w:r>
+      <w:r>
+        <w:rPr>
+          <w:rFonts w:ascii="Arial-BoldMT" w:eastAsia="Arial-BoldMT" w:hAnsi="Arial-BoldMT" w:cs="Arial-BoldMT"/>
+        </w:rPr>
+        <w:t>cedure</w:t>
+      </w:r>
+      <w:proofErr w:type="spellEnd"/>
+      <w:r>
+        <w:rPr>
+          <w:rFonts w:ascii="Arial-BoldMT" w:eastAsia="Arial-BoldMT" w:hAnsi="Arial-BoldMT" w:cs="Arial-BoldMT"/>
+        </w:rPr>
+        <w:t xml:space="preserve"> que recibe una id de un usuario y devuelve todos los hoteles que tenga el susodicho. Este </w:t>
+      </w:r>
+      <w:proofErr w:type="spellStart"/>
+      <w:r>
+        <w:rPr>
+          <w:rFonts w:ascii="Arial-BoldMT" w:eastAsia="Arial-BoldMT" w:hAnsi="Arial-BoldMT" w:cs="Arial-BoldMT"/>
+        </w:rPr>
+        <w:t>procedure</w:t>
+      </w:r>
+      <w:proofErr w:type="spellEnd"/>
+      <w:r>
+        <w:rPr>
+          <w:rFonts w:ascii="Arial-BoldMT" w:eastAsia="Arial-BoldMT" w:hAnsi="Arial-BoldMT" w:cs="Arial-BoldMT"/>
+        </w:rPr>
+        <w:t xml:space="preserve"> se usa para la ABM de usuarios.</w:t>
+      </w:r>
+    </w:p>
+    <w:p>
+      <w:pPr>
+        <w:rPr>
+          <w:rFonts w:ascii="Arial-BoldMT" w:eastAsia="Arial-BoldMT" w:hAnsi="Arial-BoldMT" w:cs="Arial-BoldMT"/>
+        </w:rPr>
+      </w:pPr>
+      <w:r>
+        <w:rPr>
+          <w:rFonts w:ascii="Arial-BoldMT" w:eastAsia="Arial-BoldMT" w:hAnsi="Arial-BoldMT" w:cs="Arial-BoldMT"/>
+          <w:b/>
+        </w:rPr>
+        <w:t>OBTENER_PAIS:</w:t>
+      </w:r>
+      <w:r>
+        <w:rPr>
+          <w:rFonts w:ascii="Arial-BoldMT" w:eastAsia="Arial-BoldMT" w:hAnsi="Arial-BoldMT" w:cs="Arial-BoldMT"/>
+          <w:b/>
+        </w:rPr>
+        <w:t xml:space="preserve"> </w:t>
+      </w:r>
+      <w:proofErr w:type="spellStart"/>
+      <w:r>
+        <w:rPr>
+          <w:rFonts w:ascii="Arial-BoldMT" w:eastAsia="Arial-BoldMT" w:hAnsi="Arial-BoldMT" w:cs="Arial-BoldMT"/>
+        </w:rPr>
+        <w:t>Procedure</w:t>
+      </w:r>
+      <w:proofErr w:type="spellEnd"/>
+      <w:r>
+        <w:rPr>
+          <w:rFonts w:ascii="Arial-BoldMT" w:eastAsia="Arial-BoldMT" w:hAnsi="Arial-BoldMT" w:cs="Arial-BoldMT"/>
+        </w:rPr>
+        <w:t xml:space="preserve"> que recibe una id de un país y devuelve el nombre de dicho país.</w:t>
+      </w:r>
+    </w:p>
+    <w:p>
+      <w:pPr>
+        <w:rPr>
+          <w:rFonts w:ascii="Arial-BoldMT" w:eastAsia="Arial-BoldMT" w:hAnsi="Arial-BoldMT" w:cs="Arial-BoldMT"/>
+        </w:rPr>
+      </w:pPr>
+      <w:proofErr w:type="spellStart"/>
+      <w:r>
+        <w:rPr>
+          <w:rFonts w:ascii="Arial-BoldMT" w:eastAsia="Arial-BoldMT" w:hAnsi="Arial-BoldMT" w:cs="Arial-BoldMT"/>
+          <w:b/>
+        </w:rPr>
+        <w:t>OBTENER_TIPOS_DOCUMENTO:</w:t>
+      </w:r>
+      <w:r>
+        <w:rPr>
+          <w:rFonts w:ascii="Arial-BoldMT" w:eastAsia="Arial-BoldMT" w:hAnsi="Arial-BoldMT" w:cs="Arial-BoldMT"/>
+        </w:rPr>
+        <w:t>Procedure</w:t>
+      </w:r>
+      <w:proofErr w:type="spellEnd"/>
+      <w:r>
+        <w:rPr>
+          <w:rFonts w:ascii="Arial-BoldMT" w:eastAsia="Arial-BoldMT" w:hAnsi="Arial-BoldMT" w:cs="Arial-BoldMT"/>
+        </w:rPr>
+        <w:t xml:space="preserve"> que devuelve toda la información que se encuentra en la tabla </w:t>
+      </w:r>
+      <w:proofErr w:type="spellStart"/>
+      <w:r>
+        <w:rPr>
+          <w:rFonts w:ascii="Arial-BoldMT" w:eastAsia="Arial-BoldMT" w:hAnsi="Arial-BoldMT" w:cs="Arial-BoldMT"/>
+        </w:rPr>
+        <w:t>tipos_documento</w:t>
+      </w:r>
+      <w:proofErr w:type="spellEnd"/>
+      <w:r>
+        <w:rPr>
+          <w:rFonts w:ascii="Arial-BoldMT" w:eastAsia="Arial-BoldMT" w:hAnsi="Arial-BoldMT" w:cs="Arial-BoldMT"/>
+        </w:rPr>
+        <w:t xml:space="preserve">. </w:t>
+      </w:r>
+    </w:p>
+    <w:p>
+      <w:pPr>
+        <w:rPr>
+          <w:rFonts w:ascii="Arial-BoldMT" w:eastAsia="Arial-BoldMT" w:hAnsi="Arial-BoldMT" w:cs="Arial-BoldMT"/>
+        </w:rPr>
+      </w:pPr>
+      <w:proofErr w:type="spellStart"/>
+      <w:r>
+        <w:rPr>
+          <w:rFonts w:ascii="Arial-BoldMT" w:eastAsia="Arial-BoldMT" w:hAnsi="Arial-BoldMT" w:cs="Arial-BoldMT"/>
+          <w:b/>
+        </w:rPr>
+        <w:t>INSERTAR_USUARIO</w:t>
+      </w:r>
+      <w:r>
+        <w:rPr>
+          <w:rFonts w:ascii="Arial-BoldMT" w:eastAsia="Arial-BoldMT" w:hAnsi="Arial-BoldMT" w:cs="Arial-BoldMT"/>
+          <w:b/>
+        </w:rPr>
+        <w:t>:</w:t>
+      </w:r>
+      <w:r>
+        <w:rPr>
+          <w:rFonts w:ascii="Arial-BoldMT" w:eastAsia="Arial-BoldMT" w:hAnsi="Arial-BoldMT" w:cs="Arial-BoldMT"/>
+        </w:rPr>
+        <w:t>Procedure</w:t>
+      </w:r>
+      <w:proofErr w:type="spellEnd"/>
+      <w:r>
+        <w:rPr>
+          <w:rFonts w:ascii="Arial-BoldMT" w:eastAsia="Arial-BoldMT" w:hAnsi="Arial-BoldMT" w:cs="Arial-BoldMT"/>
+        </w:rPr>
+        <w:t xml:space="preserve"> que recibe los datos de un usuario</w:t>
+      </w:r>
+      <w:r>
+        <w:rPr>
+          <w:rFonts w:ascii="Arial-BoldMT" w:eastAsia="Arial-BoldMT" w:hAnsi="Arial-BoldMT" w:cs="Arial-BoldMT"/>
+        </w:rPr>
+        <w:t xml:space="preserve"> e inserta este en la base de datos</w:t>
+      </w:r>
+      <w:r>
+        <w:rPr>
+          <w:rFonts w:ascii="Arial-BoldMT" w:eastAsia="Arial-BoldMT" w:hAnsi="Arial-BoldMT" w:cs="Arial-BoldMT"/>
+        </w:rPr>
+        <w:t>.</w:t>
+      </w:r>
+      <w:r>
+        <w:rPr>
+          <w:rFonts w:ascii="Arial-BoldMT" w:eastAsia="Arial-BoldMT" w:hAnsi="Arial-BoldMT" w:cs="Arial-BoldMT"/>
+        </w:rPr>
+        <w:t xml:space="preserve"> Este proceso implica crear al nuevo usuario en la tabla de usuarios, insertar la información pertinente en </w:t>
+      </w:r>
+      <w:proofErr w:type="spellStart"/>
+      <w:r>
+        <w:rPr>
+          <w:rFonts w:ascii="Arial-BoldMT" w:eastAsia="Arial-BoldMT" w:hAnsi="Arial-BoldMT" w:cs="Arial-BoldMT"/>
+        </w:rPr>
+        <w:t>usuarioXHotels</w:t>
+      </w:r>
+      <w:proofErr w:type="spellEnd"/>
+      <w:r>
+        <w:rPr>
+          <w:rFonts w:ascii="Arial-BoldMT" w:eastAsia="Arial-BoldMT" w:hAnsi="Arial-BoldMT" w:cs="Arial-BoldMT"/>
+        </w:rPr>
+        <w:t xml:space="preserve">, </w:t>
+      </w:r>
+      <w:proofErr w:type="spellStart"/>
+      <w:r>
+        <w:rPr>
+          <w:rFonts w:ascii="Arial-BoldMT" w:eastAsia="Arial-BoldMT" w:hAnsi="Arial-BoldMT" w:cs="Arial-BoldMT"/>
+        </w:rPr>
+        <w:t>usuarioXRoles</w:t>
+      </w:r>
+      <w:proofErr w:type="spellEnd"/>
+      <w:r>
+        <w:rPr>
+          <w:rFonts w:ascii="Arial-BoldMT" w:eastAsia="Arial-BoldMT" w:hAnsi="Arial-BoldMT" w:cs="Arial-BoldMT"/>
+        </w:rPr>
+        <w:t xml:space="preserve"> y Cuentas (Gracias a que </w:t>
+      </w:r>
+      <w:proofErr w:type="spellStart"/>
+      <w:r>
+        <w:rPr>
+          <w:rFonts w:ascii="Arial-BoldMT" w:eastAsia="Arial-BoldMT" w:hAnsi="Arial-BoldMT" w:cs="Arial-BoldMT"/>
+        </w:rPr>
+        <w:t>tenmos</w:t>
+      </w:r>
+      <w:proofErr w:type="spellEnd"/>
+      <w:r>
+        <w:rPr>
+          <w:rFonts w:ascii="Arial-BoldMT" w:eastAsia="Arial-BoldMT" w:hAnsi="Arial-BoldMT" w:cs="Arial-BoldMT"/>
+        </w:rPr>
+        <w:t xml:space="preserve"> el id del nuevo usuario y algunos de los parámetros que recibe son el nombre de usuario, su </w:t>
+      </w:r>
+      <w:proofErr w:type="spellStart"/>
+      <w:r>
+        <w:rPr>
+          <w:rFonts w:ascii="Arial-BoldMT" w:eastAsia="Arial-BoldMT" w:hAnsi="Arial-BoldMT" w:cs="Arial-BoldMT"/>
+        </w:rPr>
+        <w:t>contaseña</w:t>
+      </w:r>
+      <w:proofErr w:type="spellEnd"/>
+      <w:r>
+        <w:rPr>
+          <w:rFonts w:ascii="Arial-BoldMT" w:eastAsia="Arial-BoldMT" w:hAnsi="Arial-BoldMT" w:cs="Arial-BoldMT"/>
+        </w:rPr>
+        <w:t xml:space="preserve"> y los hoteles y roles de este)</w:t>
+      </w:r>
+      <w:r>
+        <w:rPr>
+          <w:rFonts w:ascii="Arial-BoldMT" w:eastAsia="Arial-BoldMT" w:hAnsi="Arial-BoldMT" w:cs="Arial-BoldMT"/>
+        </w:rPr>
+        <w:t xml:space="preserve">. </w:t>
+      </w:r>
+      <w:r>
+        <w:rPr>
+          <w:rFonts w:ascii="Arial-BoldMT" w:eastAsia="Arial-BoldMT" w:hAnsi="Arial-BoldMT" w:cs="Arial-BoldMT"/>
+        </w:rPr>
+        <w:t>El mismo</w:t>
+      </w:r>
+      <w:r>
+        <w:rPr>
+          <w:rFonts w:ascii="Arial-BoldMT" w:eastAsia="Arial-BoldMT" w:hAnsi="Arial-BoldMT" w:cs="Arial-BoldMT"/>
+        </w:rPr>
+        <w:t xml:space="preserve"> es usado para la creación de un nuevo usuario.</w:t>
+      </w:r>
+    </w:p>
+    <w:p>
+      <w:pPr>
+        <w:rPr>
+          <w:rFonts w:ascii="Arial-BoldMT" w:eastAsia="Arial-BoldMT" w:hAnsi="Arial-BoldMT" w:cs="Arial-BoldMT"/>
+        </w:rPr>
+      </w:pPr>
+      <w:proofErr w:type="spellStart"/>
+      <w:r>
+        <w:rPr>
+          <w:rFonts w:ascii="Arial-BoldMT" w:eastAsia="Arial-BoldMT" w:hAnsi="Arial-BoldMT" w:cs="Arial-BoldMT"/>
+          <w:b/>
+        </w:rPr>
+        <w:t>OBTENER_USUARIOS_FILTRADOS:</w:t>
+      </w:r>
+      <w:r>
+        <w:rPr>
+          <w:rFonts w:ascii="Arial-BoldMT" w:eastAsia="Arial-BoldMT" w:hAnsi="Arial-BoldMT" w:cs="Arial-BoldMT"/>
+        </w:rPr>
+        <w:t>Procedure</w:t>
+      </w:r>
+      <w:proofErr w:type="spellEnd"/>
+      <w:r>
+        <w:rPr>
+          <w:rFonts w:ascii="Arial-BoldMT" w:eastAsia="Arial-BoldMT" w:hAnsi="Arial-BoldMT" w:cs="Arial-BoldMT"/>
+        </w:rPr>
+        <w:t xml:space="preserve"> que recibe un nombre de usuario, nombre, apellido, rol, tipo y </w:t>
+      </w:r>
+      <w:r>
+        <w:rPr>
+          <w:rFonts w:ascii="Arial-BoldMT" w:eastAsia="Arial-BoldMT" w:hAnsi="Arial-BoldMT" w:cs="Arial-BoldMT"/>
+        </w:rPr>
+        <w:t>número</w:t>
+      </w:r>
+      <w:r>
+        <w:rPr>
+          <w:rFonts w:ascii="Arial-BoldMT" w:eastAsia="Arial-BoldMT" w:hAnsi="Arial-BoldMT" w:cs="Arial-BoldMT"/>
+        </w:rPr>
+        <w:t xml:space="preserve"> de documento, hotel en el cual se desempeña y correo electrónico para </w:t>
+      </w:r>
+      <w:r>
+        <w:rPr>
+          <w:rFonts w:ascii="Arial-BoldMT" w:eastAsia="Arial-BoldMT" w:hAnsi="Arial-BoldMT" w:cs="Arial-BoldMT"/>
+        </w:rPr>
+        <w:t>así</w:t>
+      </w:r>
+      <w:r>
+        <w:rPr>
+          <w:rFonts w:ascii="Arial-BoldMT" w:eastAsia="Arial-BoldMT" w:hAnsi="Arial-BoldMT" w:cs="Arial-BoldMT"/>
+        </w:rPr>
+        <w:t xml:space="preserve"> poder devolver un usuario que cumpla con alguno de esos filtros. </w:t>
+      </w:r>
+      <w:r>
+        <w:rPr>
+          <w:rFonts w:ascii="Arial-BoldMT" w:eastAsia="Arial-BoldMT" w:hAnsi="Arial-BoldMT" w:cs="Arial-BoldMT"/>
+        </w:rPr>
+        <w:t>Tambiénrecibe</w:t>
+      </w:r>
+      <w:r>
+        <w:rPr>
+          <w:rFonts w:ascii="Arial-BoldMT" w:eastAsia="Arial-BoldMT" w:hAnsi="Arial-BoldMT" w:cs="Arial-BoldMT"/>
+        </w:rPr>
+        <w:t xml:space="preserve"> un último campo el cual es un bit, permitiéndonos devolver la lista entera de usuarios que estén activos. Este </w:t>
+      </w:r>
+      <w:proofErr w:type="spellStart"/>
+      <w:r>
+        <w:rPr>
+          <w:rFonts w:ascii="Arial-BoldMT" w:eastAsia="Arial-BoldMT" w:hAnsi="Arial-BoldMT" w:cs="Arial-BoldMT"/>
+        </w:rPr>
+        <w:t>procedure</w:t>
+      </w:r>
+      <w:proofErr w:type="spellEnd"/>
+      <w:r>
+        <w:rPr>
+          <w:rFonts w:ascii="Arial-BoldMT" w:eastAsia="Arial-BoldMT" w:hAnsi="Arial-BoldMT" w:cs="Arial-BoldMT"/>
+        </w:rPr>
+        <w:t xml:space="preserve"> se usa tanto para la modificación como para la baja de usuarios. </w:t>
+      </w:r>
+    </w:p>
+    <w:p>
+      <w:pPr>
+        <w:rPr>
+          <w:rFonts w:ascii="Arial-BoldMT" w:eastAsia="Arial-BoldMT" w:hAnsi="Arial-BoldMT" w:cs="Arial-BoldMT"/>
+        </w:rPr>
+      </w:pPr>
+      <w:r>
+        <w:rPr>
+          <w:rFonts w:ascii="Arial-BoldMT" w:eastAsia="Arial-BoldMT" w:hAnsi="Arial-BoldMT" w:cs="Arial-BoldMT"/>
+          <w:b/>
+        </w:rPr>
+        <w:t>DESHABILITAR_USUARIO:</w:t>
+      </w:r>
+      <w:r>
+        <w:rPr>
+          <w:rFonts w:ascii="Arial-BoldMT" w:eastAsia="Arial-BoldMT" w:hAnsi="Arial-BoldMT" w:cs="Arial-BoldMT"/>
+        </w:rPr>
+        <w:t xml:space="preserve"> </w:t>
+      </w:r>
+      <w:proofErr w:type="spellStart"/>
+      <w:r>
+        <w:rPr>
+          <w:rFonts w:ascii="Arial-BoldMT" w:eastAsia="Arial-BoldMT" w:hAnsi="Arial-BoldMT" w:cs="Arial-BoldMT"/>
+        </w:rPr>
+        <w:t>Procedure</w:t>
+      </w:r>
+      <w:proofErr w:type="spellEnd"/>
+      <w:r>
+        <w:rPr>
+          <w:rFonts w:ascii="Arial-BoldMT" w:eastAsia="Arial-BoldMT" w:hAnsi="Arial-BoldMT" w:cs="Arial-BoldMT"/>
+        </w:rPr>
+        <w:t xml:space="preserve"> que recibe el rol del usuario que está haciendo la baja y la id del usuario a deshabilitar. Este cambia el estado de el usuario en cuestión de habilitado a deshabilitado. Este </w:t>
+      </w:r>
+      <w:proofErr w:type="spellStart"/>
+      <w:r>
+        <w:rPr>
+          <w:rFonts w:ascii="Arial-BoldMT" w:eastAsia="Arial-BoldMT" w:hAnsi="Arial-BoldMT" w:cs="Arial-BoldMT"/>
+        </w:rPr>
+        <w:t>procedure</w:t>
+      </w:r>
+      <w:proofErr w:type="spellEnd"/>
+      <w:r>
+        <w:rPr>
+          <w:rFonts w:ascii="Arial-BoldMT" w:eastAsia="Arial-BoldMT" w:hAnsi="Arial-BoldMT" w:cs="Arial-BoldMT"/>
+        </w:rPr>
+        <w:t xml:space="preserve"> se usa para la baja de usuarios. </w:t>
+      </w:r>
+    </w:p>
+    <w:p>
+      <w:pPr>
+        <w:rPr>
+          <w:rFonts w:ascii="Arial-BoldMT" w:eastAsia="Arial-BoldMT" w:hAnsi="Arial-BoldMT" w:cs="Arial-BoldMT"/>
+        </w:rPr>
+      </w:pPr>
+      <w:r>
+        <w:rPr>
+          <w:rFonts w:ascii="Arial-BoldMT" w:eastAsia="Arial-BoldMT" w:hAnsi="Arial-BoldMT" w:cs="Arial-BoldMT"/>
+          <w:b/>
+        </w:rPr>
+        <w:t>MODIFICAR_USUARIO:</w:t>
+      </w:r>
+      <w:r>
+        <w:rPr>
+          <w:rFonts w:ascii="Arial-BoldMT" w:eastAsia="Arial-BoldMT" w:hAnsi="Arial-BoldMT" w:cs="Arial-BoldMT"/>
+        </w:rPr>
+        <w:t xml:space="preserve"> </w:t>
+      </w:r>
+      <w:proofErr w:type="spellStart"/>
+      <w:r>
+        <w:rPr>
+          <w:rFonts w:ascii="Arial-BoldMT" w:eastAsia="Arial-BoldMT" w:hAnsi="Arial-BoldMT" w:cs="Arial-BoldMT"/>
+        </w:rPr>
+        <w:t>Procedure</w:t>
+      </w:r>
+      <w:proofErr w:type="spellEnd"/>
+      <w:r>
+        <w:rPr>
+          <w:rFonts w:ascii="Arial-BoldMT" w:eastAsia="Arial-BoldMT" w:hAnsi="Arial-BoldMT" w:cs="Arial-BoldMT"/>
+        </w:rPr>
+        <w:t xml:space="preserve"> que recibe el id del rol del usuario que hace la modificación, el id del usuario a modificar, su nombre de cuenta , contraseña, la lista de sus roles, la lista de hoteles , su nombre, apellido, tipo de documento, numero de documento, correo, teléfono, dirección, fecha de nacimiento y estado. </w:t>
+      </w:r>
+      <w:r>
+        <w:rPr>
+          <w:rFonts w:ascii="Arial-BoldMT" w:eastAsia="Arial-BoldMT" w:hAnsi="Arial-BoldMT" w:cs="Arial-BoldMT"/>
+        </w:rPr>
+        <w:t xml:space="preserve"> </w:t>
+      </w:r>
+      <w:r>
+        <w:rPr>
+          <w:rFonts w:ascii="Arial-BoldMT" w:eastAsia="Arial-BoldMT" w:hAnsi="Arial-BoldMT" w:cs="Arial-BoldMT"/>
+        </w:rPr>
+        <w:t>Y con estos campos actualiza la información del usuario en la tabla usuario, al igual que las otras tablas intervinientes (</w:t>
+      </w:r>
+      <w:proofErr w:type="spellStart"/>
+      <w:r>
+        <w:rPr>
+          <w:rFonts w:ascii="Arial-BoldMT" w:eastAsia="Arial-BoldMT" w:hAnsi="Arial-BoldMT" w:cs="Arial-BoldMT"/>
+        </w:rPr>
+        <w:t>UsuariosXRoles</w:t>
+      </w:r>
+      <w:proofErr w:type="spellEnd"/>
+      <w:r>
+        <w:rPr>
+          <w:rFonts w:ascii="Arial-BoldMT" w:eastAsia="Arial-BoldMT" w:hAnsi="Arial-BoldMT" w:cs="Arial-BoldMT"/>
+        </w:rPr>
+        <w:t xml:space="preserve">, </w:t>
+      </w:r>
+      <w:proofErr w:type="spellStart"/>
+      <w:r>
+        <w:rPr>
+          <w:rFonts w:ascii="Arial-BoldMT" w:eastAsia="Arial-BoldMT" w:hAnsi="Arial-BoldMT" w:cs="Arial-BoldMT"/>
+        </w:rPr>
+        <w:t>UsuariosXHoteles</w:t>
+      </w:r>
+      <w:proofErr w:type="spellEnd"/>
+      <w:r>
+        <w:rPr>
+          <w:rFonts w:ascii="Arial-BoldMT" w:eastAsia="Arial-BoldMT" w:hAnsi="Arial-BoldMT" w:cs="Arial-BoldMT"/>
+        </w:rPr>
+        <w:t xml:space="preserve"> y Cuentas).</w:t>
+      </w:r>
+    </w:p>
+    <w:p>
+      <w:pPr>
+        <w:rPr>
+          <w:rFonts w:ascii="Arial-BoldMT" w:eastAsia="Arial-BoldMT" w:hAnsi="Arial-BoldMT" w:cs="Arial-BoldMT"/>
+        </w:rPr>
+      </w:pPr>
+      <w:r>
+        <w:rPr>
+          <w:rFonts w:ascii="Arial-BoldMT" w:eastAsia="Arial-BoldMT" w:hAnsi="Arial-BoldMT" w:cs="Arial-BoldMT"/>
+          <w:b/>
+        </w:rPr>
+        <w:t>LOGIN_USUARIO:</w:t>
+      </w:r>
+      <w:r>
+        <w:rPr>
+          <w:rFonts w:ascii="Arial-BoldMT" w:eastAsia="Arial-BoldMT" w:hAnsi="Arial-BoldMT" w:cs="Arial-BoldMT"/>
+        </w:rPr>
+        <w:t xml:space="preserve"> </w:t>
+      </w:r>
+      <w:proofErr w:type="spellStart"/>
+      <w:r>
+        <w:rPr>
+          <w:rFonts w:ascii="Arial-BoldMT" w:eastAsia="Arial-BoldMT" w:hAnsi="Arial-BoldMT" w:cs="Arial-BoldMT"/>
+        </w:rPr>
+        <w:t>Procedure</w:t>
+      </w:r>
+      <w:proofErr w:type="spellEnd"/>
+      <w:r>
+        <w:rPr>
+          <w:rFonts w:ascii="Arial-BoldMT" w:eastAsia="Arial-BoldMT" w:hAnsi="Arial-BoldMT" w:cs="Arial-BoldMT"/>
+        </w:rPr>
+        <w:t xml:space="preserve"> que recibe un nombre de usuario y una contraseña y se encarga del </w:t>
+      </w:r>
+      <w:proofErr w:type="spellStart"/>
+      <w:r>
+        <w:rPr>
+          <w:rFonts w:ascii="Arial-BoldMT" w:eastAsia="Arial-BoldMT" w:hAnsi="Arial-BoldMT" w:cs="Arial-BoldMT"/>
+        </w:rPr>
+        <w:t>logeo</w:t>
+      </w:r>
+      <w:proofErr w:type="spellEnd"/>
+      <w:r>
+        <w:rPr>
+          <w:rFonts w:ascii="Arial-BoldMT" w:eastAsia="Arial-BoldMT" w:hAnsi="Arial-BoldMT" w:cs="Arial-BoldMT"/>
+        </w:rPr>
+        <w:t xml:space="preserve"> del mismo. En caso de que el usuario ingrese un nombre de usuario inexistente, una contraseña errónea o que la cuenta esta deshabilitada se mostrara el error correspondiente. </w:t>
+      </w:r>
+    </w:p>
+    <w:p>
+      <w:pPr>
+        <w:rPr>
+          <w:rFonts w:ascii="Arial-BoldMT" w:eastAsia="Arial-BoldMT" w:hAnsi="Arial-BoldMT" w:cs="Arial-BoldMT"/>
+        </w:rPr>
+      </w:pPr>
+      <w:r>
+        <w:rPr>
+          <w:rFonts w:ascii="Arial-BoldMT" w:eastAsia="Arial-BoldMT" w:hAnsi="Arial-BoldMT" w:cs="Arial-BoldMT"/>
+          <w:b/>
+        </w:rPr>
+        <w:t>OBTENER_PAISES:</w:t>
+      </w:r>
+      <w:r>
+        <w:rPr>
+          <w:rFonts w:ascii="Arial-BoldMT" w:eastAsia="Arial-BoldMT" w:hAnsi="Arial-BoldMT" w:cs="Arial-BoldMT"/>
+        </w:rPr>
+        <w:t xml:space="preserve"> </w:t>
+      </w:r>
+      <w:proofErr w:type="spellStart"/>
+      <w:r>
+        <w:rPr>
+          <w:rFonts w:ascii="Arial-BoldMT" w:eastAsia="Arial-BoldMT" w:hAnsi="Arial-BoldMT" w:cs="Arial-BoldMT"/>
+        </w:rPr>
+        <w:t>Procedure</w:t>
+      </w:r>
+      <w:proofErr w:type="spellEnd"/>
+      <w:r>
+        <w:rPr>
+          <w:rFonts w:ascii="Arial-BoldMT" w:eastAsia="Arial-BoldMT" w:hAnsi="Arial-BoldMT" w:cs="Arial-BoldMT"/>
+        </w:rPr>
+        <w:t xml:space="preserve"> que devuelve toda la información de la tabla países. Este </w:t>
+      </w:r>
+      <w:proofErr w:type="spellStart"/>
+      <w:r>
+        <w:rPr>
+          <w:rFonts w:ascii="Arial-BoldMT" w:eastAsia="Arial-BoldMT" w:hAnsi="Arial-BoldMT" w:cs="Arial-BoldMT"/>
+        </w:rPr>
+        <w:t>procedure</w:t>
+      </w:r>
+      <w:proofErr w:type="spellEnd"/>
+      <w:r>
+        <w:rPr>
+          <w:rFonts w:ascii="Arial-BoldMT" w:eastAsia="Arial-BoldMT" w:hAnsi="Arial-BoldMT" w:cs="Arial-BoldMT"/>
+        </w:rPr>
+        <w:t xml:space="preserve"> se usa cada vez que sea necesario ingresar o modificar el país de algún cliente. </w:t>
+      </w:r>
+    </w:p>
+    <w:p>
+      <w:pPr>
+        <w:rPr>
+          <w:rFonts w:ascii="Arial-BoldMT" w:eastAsia="Arial-BoldMT" w:hAnsi="Arial-BoldMT" w:cs="Arial-BoldMT"/>
+        </w:rPr>
+      </w:pPr>
+      <w:r>
+        <w:rPr>
+          <w:rFonts w:ascii="Arial-BoldMT" w:eastAsia="Arial-BoldMT" w:hAnsi="Arial-BoldMT" w:cs="Arial-BoldMT"/>
+          <w:b/>
+        </w:rPr>
+        <w:t>INSERTAR_NUEVO_CLIENTE:</w:t>
+      </w:r>
+      <w:r>
+        <w:rPr>
+          <w:rFonts w:ascii="Arial-BoldMT" w:eastAsia="Arial-BoldMT" w:hAnsi="Arial-BoldMT" w:cs="Arial-BoldMT"/>
+        </w:rPr>
+        <w:t xml:space="preserve"> </w:t>
+      </w:r>
+      <w:proofErr w:type="spellStart"/>
+      <w:r>
+        <w:rPr>
+          <w:rFonts w:ascii="Arial-BoldMT" w:eastAsia="Arial-BoldMT" w:hAnsi="Arial-BoldMT" w:cs="Arial-BoldMT"/>
+        </w:rPr>
+        <w:t>Procedure</w:t>
+      </w:r>
+      <w:proofErr w:type="spellEnd"/>
+      <w:r>
+        <w:rPr>
+          <w:rFonts w:ascii="Arial-BoldMT" w:eastAsia="Arial-BoldMT" w:hAnsi="Arial-BoldMT" w:cs="Arial-BoldMT"/>
+        </w:rPr>
+        <w:t xml:space="preserve"> que recibe los datos de un cliente y luego inserta al nuevo cliente en la tabla clientes. </w:t>
+      </w:r>
+      <w:r>
+        <w:rPr>
+          <w:rFonts w:ascii="Arial-BoldMT" w:eastAsia="Arial-BoldMT" w:hAnsi="Arial-BoldMT" w:cs="Arial-BoldMT"/>
+        </w:rPr>
+        <w:t xml:space="preserve"> Este </w:t>
+      </w:r>
+      <w:proofErr w:type="spellStart"/>
+      <w:r>
+        <w:rPr>
+          <w:rFonts w:ascii="Arial-BoldMT" w:eastAsia="Arial-BoldMT" w:hAnsi="Arial-BoldMT" w:cs="Arial-BoldMT"/>
+        </w:rPr>
+        <w:t>procedure</w:t>
+      </w:r>
+      <w:proofErr w:type="spellEnd"/>
+      <w:r>
+        <w:rPr>
+          <w:rFonts w:ascii="Arial-BoldMT" w:eastAsia="Arial-BoldMT" w:hAnsi="Arial-BoldMT" w:cs="Arial-BoldMT"/>
+        </w:rPr>
+        <w:t xml:space="preserve"> es usado a la hora de dar de alta un nuevo cliente. </w:t>
+      </w:r>
+    </w:p>
+    <w:p>
+      <w:pPr>
+        <w:rPr>
+          <w:rFonts w:ascii="Arial-BoldMT" w:eastAsia="Arial-BoldMT" w:hAnsi="Arial-BoldMT" w:cs="Arial-BoldMT"/>
+        </w:rPr>
+      </w:pPr>
+      <w:r>
+        <w:rPr>
+          <w:rFonts w:ascii="Arial-BoldMT" w:eastAsia="Arial-BoldMT" w:hAnsi="Arial-BoldMT" w:cs="Arial-BoldMT"/>
+          <w:b/>
+        </w:rPr>
+        <w:t>MODIFICAR_CLIENTE:</w:t>
+      </w:r>
+      <w:r>
+        <w:rPr>
+          <w:rFonts w:ascii="Arial-BoldMT" w:eastAsia="Arial-BoldMT" w:hAnsi="Arial-BoldMT" w:cs="Arial-BoldMT"/>
+        </w:rPr>
+        <w:t xml:space="preserve">  </w:t>
+      </w:r>
+      <w:proofErr w:type="spellStart"/>
+      <w:r>
+        <w:rPr>
+          <w:rFonts w:ascii="Arial-BoldMT" w:eastAsia="Arial-BoldMT" w:hAnsi="Arial-BoldMT" w:cs="Arial-BoldMT"/>
+        </w:rPr>
+        <w:t>Procedure</w:t>
+      </w:r>
+      <w:proofErr w:type="spellEnd"/>
+      <w:r>
+        <w:rPr>
+          <w:rFonts w:ascii="Arial-BoldMT" w:eastAsia="Arial-BoldMT" w:hAnsi="Arial-BoldMT" w:cs="Arial-BoldMT"/>
+        </w:rPr>
+        <w:t xml:space="preserve"> que recibe los datos de un cliente y hace un </w:t>
+      </w:r>
+      <w:proofErr w:type="spellStart"/>
+      <w:r>
+        <w:rPr>
+          <w:rFonts w:ascii="Arial-BoldMT" w:eastAsia="Arial-BoldMT" w:hAnsi="Arial-BoldMT" w:cs="Arial-BoldMT"/>
+        </w:rPr>
+        <w:t>update</w:t>
+      </w:r>
+      <w:proofErr w:type="spellEnd"/>
+      <w:r>
+        <w:rPr>
+          <w:rFonts w:ascii="Arial-BoldMT" w:eastAsia="Arial-BoldMT" w:hAnsi="Arial-BoldMT" w:cs="Arial-BoldMT"/>
+        </w:rPr>
+        <w:t xml:space="preserve"> de ese cliente en especifico en la tabla cliente. Usado en el proceso de modificación de un cliente. </w:t>
+      </w:r>
+    </w:p>
+    <w:p>
+      <w:pPr>
+        <w:rPr>
+          <w:rFonts w:ascii="Arial-BoldMT" w:eastAsia="Arial-BoldMT" w:hAnsi="Arial-BoldMT" w:cs="Arial-BoldMT"/>
+        </w:rPr>
+      </w:pPr>
+      <w:r>
+        <w:rPr>
+          <w:rFonts w:ascii="Arial-BoldMT" w:eastAsia="Arial-BoldMT" w:hAnsi="Arial-BoldMT" w:cs="Arial-BoldMT"/>
+          <w:b/>
+        </w:rPr>
         <w:lastRenderedPageBreak/>
-        <w:t>OBTENER_HOTELES_</w:t>
-      </w:r>
-      <w:r>
-        <w:rPr>
-          <w:rFonts w:ascii="Arial-BoldMT" w:eastAsia="Arial-BoldMT" w:hAnsi="Arial-BoldMT" w:cs="Arial-BoldMT"/>
-          <w:b/>
-        </w:rPr>
-        <w:t>DE_UN_</w:t>
-      </w:r>
-      <w:r>
-        <w:rPr>
-          <w:rFonts w:ascii="Arial-BoldMT" w:eastAsia="Arial-BoldMT" w:hAnsi="Arial-BoldMT" w:cs="Arial-BoldMT"/>
-          <w:b/>
-        </w:rPr>
-        <w:t>USUARIO:</w:t>
-      </w:r>
-      <w:r>
-        <w:rPr>
-          <w:rFonts w:ascii="Arial-BoldMT" w:eastAsia="Arial-BoldMT" w:hAnsi="Arial-BoldMT" w:cs="Arial-BoldMT"/>
-        </w:rPr>
-        <w:t>Pro</w:t>
-      </w:r>
-      <w:r>
-        <w:rPr>
-          <w:rFonts w:ascii="Arial-BoldMT" w:eastAsia="Arial-BoldMT" w:hAnsi="Arial-BoldMT" w:cs="Arial-BoldMT"/>
-        </w:rPr>
-        <w:t>cedure</w:t>
-      </w:r>
-      <w:proofErr w:type="spellEnd"/>
-      <w:r>
-        <w:rPr>
-          <w:rFonts w:ascii="Arial-BoldMT" w:eastAsia="Arial-BoldMT" w:hAnsi="Arial-BoldMT" w:cs="Arial-BoldMT"/>
-        </w:rPr>
-        <w:t xml:space="preserve"> que recibe una id de un usuario y devuelve todos los hoteles que tenga el susodicho. Este </w:t>
+        <w:t>OBTENER_CLIENTES_FILTRADOS:</w:t>
+      </w:r>
+      <w:r>
+        <w:rPr>
+          <w:rFonts w:ascii="Arial-BoldMT" w:eastAsia="Arial-BoldMT" w:hAnsi="Arial-BoldMT" w:cs="Arial-BoldMT"/>
+        </w:rPr>
+        <w:t xml:space="preserve"> </w:t>
+      </w:r>
+      <w:proofErr w:type="spellStart"/>
+      <w:r>
+        <w:rPr>
+          <w:rFonts w:ascii="Arial-BoldMT" w:eastAsia="Arial-BoldMT" w:hAnsi="Arial-BoldMT" w:cs="Arial-BoldMT"/>
+        </w:rPr>
+        <w:t>Procedure</w:t>
+      </w:r>
+      <w:proofErr w:type="spellEnd"/>
+      <w:r>
+        <w:rPr>
+          <w:rFonts w:ascii="Arial-BoldMT" w:eastAsia="Arial-BoldMT" w:hAnsi="Arial-BoldMT" w:cs="Arial-BoldMT"/>
+        </w:rPr>
+        <w:t xml:space="preserve"> que recibe  un nombre, un apellido un tipo y numero de documento, un correo y un estado de un cliente y según estos datos devuelve la información que haya en la tabla clientes según cualquiera de esos filtros. Este </w:t>
       </w:r>
       <w:proofErr w:type="spellStart"/>
       <w:r>
@@ -4932,26 +5596,25 @@
         <w:rPr>
           <w:rFonts w:ascii="Arial-BoldMT" w:eastAsia="Arial-BoldMT" w:hAnsi="Arial-BoldMT" w:cs="Arial-BoldMT"/>
         </w:rPr>
-        <w:t xml:space="preserve"> se usa para la ABM de usuarios.</w:t>
-      </w:r>
-    </w:p>
-    <w:p>
-      <w:pPr>
-        <w:rPr>
-          <w:rFonts w:ascii="Arial-BoldMT" w:eastAsia="Arial-BoldMT" w:hAnsi="Arial-BoldMT" w:cs="Arial-BoldMT"/>
-        </w:rPr>
-      </w:pPr>
-      <w:r>
-        <w:rPr>
-          <w:rFonts w:ascii="Arial-BoldMT" w:eastAsia="Arial-BoldMT" w:hAnsi="Arial-BoldMT" w:cs="Arial-BoldMT"/>
-          <w:b/>
-        </w:rPr>
-        <w:t>OBTENER_PAIS:</w:t>
-      </w:r>
-      <w:r>
-        <w:rPr>
-          <w:rFonts w:ascii="Arial-BoldMT" w:eastAsia="Arial-BoldMT" w:hAnsi="Arial-BoldMT" w:cs="Arial-BoldMT"/>
-          <w:b/>
+        <w:t xml:space="preserve"> se usa para mostrar y filtrar la lista de clientes en la modificación y borrado de clientes. </w:t>
+      </w:r>
+    </w:p>
+    <w:p>
+      <w:pPr>
+        <w:rPr>
+          <w:rFonts w:ascii="Arial-BoldMT" w:eastAsia="Arial-BoldMT" w:hAnsi="Arial-BoldMT" w:cs="Arial-BoldMT"/>
+        </w:rPr>
+      </w:pPr>
+      <w:r>
+        <w:rPr>
+          <w:rFonts w:ascii="Arial-BoldMT" w:eastAsia="Arial-BoldMT" w:hAnsi="Arial-BoldMT" w:cs="Arial-BoldMT"/>
+          <w:b/>
+        </w:rPr>
+        <w:t>DESHABILITAR_CLIENTE:</w:t>
+      </w:r>
+      <w:r>
+        <w:rPr>
+          <w:rFonts w:ascii="Arial-BoldMT" w:eastAsia="Arial-BoldMT" w:hAnsi="Arial-BoldMT" w:cs="Arial-BoldMT"/>
         </w:rPr>
         <w:t xml:space="preserve"> </w:t>
       </w:r>
@@ -4967,23 +5630,43 @@
         <w:rPr>
           <w:rFonts w:ascii="Arial-BoldMT" w:eastAsia="Arial-BoldMT" w:hAnsi="Arial-BoldMT" w:cs="Arial-BoldMT"/>
         </w:rPr>
-        <w:t xml:space="preserve"> que recibe una id de un país y devuelve el nombre de dicho país.</w:t>
-      </w:r>
-    </w:p>
-    <w:p>
-      <w:pPr>
-        <w:rPr>
-          <w:rFonts w:ascii="Arial-BoldMT" w:eastAsia="Arial-BoldMT" w:hAnsi="Arial-BoldMT" w:cs="Arial-BoldMT"/>
-        </w:rPr>
-      </w:pPr>
-      <w:proofErr w:type="spellStart"/>
-      <w:r>
-        <w:rPr>
-          <w:rFonts w:ascii="Arial-BoldMT" w:eastAsia="Arial-BoldMT" w:hAnsi="Arial-BoldMT" w:cs="Arial-BoldMT"/>
-          <w:b/>
-        </w:rPr>
-        <w:t>OBTENER_TIPOS_DOCUMENTO:</w:t>
-      </w:r>
+        <w:t xml:space="preserve"> que recibe el id de un cliente y cambia su estado a deshabilitado.  Este </w:t>
+      </w:r>
+      <w:proofErr w:type="spellStart"/>
+      <w:r>
+        <w:rPr>
+          <w:rFonts w:ascii="Arial-BoldMT" w:eastAsia="Arial-BoldMT" w:hAnsi="Arial-BoldMT" w:cs="Arial-BoldMT"/>
+        </w:rPr>
+        <w:t>procedure</w:t>
+      </w:r>
+      <w:proofErr w:type="spellEnd"/>
+      <w:r>
+        <w:rPr>
+          <w:rFonts w:ascii="Arial-BoldMT" w:eastAsia="Arial-BoldMT" w:hAnsi="Arial-BoldMT" w:cs="Arial-BoldMT"/>
+        </w:rPr>
+        <w:t xml:space="preserve"> se usa para la baja de clientes. </w:t>
+      </w:r>
+    </w:p>
+    <w:p>
+      <w:pPr>
+        <w:rPr>
+          <w:rFonts w:ascii="Arial-BoldMT" w:eastAsia="Arial-BoldMT" w:hAnsi="Arial-BoldMT" w:cs="Arial-BoldMT"/>
+        </w:rPr>
+      </w:pPr>
+      <w:r>
+        <w:rPr>
+          <w:rFonts w:ascii="Arial-BoldMT" w:eastAsia="Arial-BoldMT" w:hAnsi="Arial-BoldMT" w:cs="Arial-BoldMT"/>
+          <w:b/>
+        </w:rPr>
+        <w:t>OBTENER_REGIMENES:</w:t>
+      </w:r>
+      <w:r>
+        <w:rPr>
+          <w:rFonts w:ascii="Arial-BoldMT" w:eastAsia="Arial-BoldMT" w:hAnsi="Arial-BoldMT" w:cs="Arial-BoldMT"/>
+        </w:rPr>
+        <w:t xml:space="preserve"> </w:t>
+      </w:r>
+      <w:proofErr w:type="spellStart"/>
       <w:r>
         <w:rPr>
           <w:rFonts w:ascii="Arial-BoldMT" w:eastAsia="Arial-BoldMT" w:hAnsi="Arial-BoldMT" w:cs="Arial-BoldMT"/>
@@ -4995,14 +5678,370 @@
         <w:rPr>
           <w:rFonts w:ascii="Arial-BoldMT" w:eastAsia="Arial-BoldMT" w:hAnsi="Arial-BoldMT" w:cs="Arial-BoldMT"/>
         </w:rPr>
-        <w:t xml:space="preserve"> que devuelve toda la información que se encuentra en la tabla </w:t>
-      </w:r>
-      <w:proofErr w:type="spellStart"/>
-      <w:r>
-        <w:rPr>
-          <w:rFonts w:ascii="Arial-BoldMT" w:eastAsia="Arial-BoldMT" w:hAnsi="Arial-BoldMT" w:cs="Arial-BoldMT"/>
-        </w:rPr>
-        <w:t>tipos_documento</w:t>
+        <w:t xml:space="preserve"> que devuelve todos los </w:t>
+      </w:r>
+      <w:proofErr w:type="spellStart"/>
+      <w:r>
+        <w:rPr>
+          <w:rFonts w:ascii="Arial-BoldMT" w:eastAsia="Arial-BoldMT" w:hAnsi="Arial-BoldMT" w:cs="Arial-BoldMT"/>
+        </w:rPr>
+        <w:t>regimenes</w:t>
+      </w:r>
+      <w:proofErr w:type="spellEnd"/>
+      <w:r>
+        <w:rPr>
+          <w:rFonts w:ascii="Arial-BoldMT" w:eastAsia="Arial-BoldMT" w:hAnsi="Arial-BoldMT" w:cs="Arial-BoldMT"/>
+        </w:rPr>
+        <w:t xml:space="preserve"> que hay en el sistema. Este es usado para el ABM de hoteles. </w:t>
+      </w:r>
+    </w:p>
+    <w:p>
+      <w:pPr>
+        <w:rPr>
+          <w:rFonts w:ascii="Arial-BoldMT" w:eastAsia="Arial-BoldMT" w:hAnsi="Arial-BoldMT" w:cs="Arial-BoldMT"/>
+        </w:rPr>
+      </w:pPr>
+      <w:r>
+        <w:rPr>
+          <w:rFonts w:ascii="Arial-BoldMT" w:eastAsia="Arial-BoldMT" w:hAnsi="Arial-BoldMT" w:cs="Arial-BoldMT"/>
+          <w:b/>
+        </w:rPr>
+        <w:t>OBTENER_HOTELES_FILTRADOS:</w:t>
+      </w:r>
+      <w:r>
+        <w:rPr>
+          <w:rFonts w:ascii="Arial-BoldMT" w:eastAsia="Arial-BoldMT" w:hAnsi="Arial-BoldMT" w:cs="Arial-BoldMT"/>
+        </w:rPr>
+        <w:t xml:space="preserve"> </w:t>
+      </w:r>
+      <w:proofErr w:type="spellStart"/>
+      <w:r>
+        <w:rPr>
+          <w:rFonts w:ascii="Arial-BoldMT" w:eastAsia="Arial-BoldMT" w:hAnsi="Arial-BoldMT" w:cs="Arial-BoldMT"/>
+        </w:rPr>
+        <w:t>Procedure</w:t>
+      </w:r>
+      <w:proofErr w:type="spellEnd"/>
+      <w:r>
+        <w:rPr>
+          <w:rFonts w:ascii="Arial-BoldMT" w:eastAsia="Arial-BoldMT" w:hAnsi="Arial-BoldMT" w:cs="Arial-BoldMT"/>
+        </w:rPr>
+        <w:t xml:space="preserve"> que devuelve todos los hoteles que cumplan cierto filtro. Este puede ser por nombre, estrellas, ciudad o país. Este </w:t>
+      </w:r>
+      <w:proofErr w:type="spellStart"/>
+      <w:r>
+        <w:rPr>
+          <w:rFonts w:ascii="Arial-BoldMT" w:eastAsia="Arial-BoldMT" w:hAnsi="Arial-BoldMT" w:cs="Arial-BoldMT"/>
+        </w:rPr>
+        <w:t>procedure</w:t>
+      </w:r>
+      <w:proofErr w:type="spellEnd"/>
+      <w:r>
+        <w:rPr>
+          <w:rFonts w:ascii="Arial-BoldMT" w:eastAsia="Arial-BoldMT" w:hAnsi="Arial-BoldMT" w:cs="Arial-BoldMT"/>
+        </w:rPr>
+        <w:t xml:space="preserve"> se usa para la modificación o baja de hoteles.  </w:t>
+      </w:r>
+    </w:p>
+    <w:p>
+      <w:pPr>
+        <w:rPr>
+          <w:rFonts w:ascii="Arial-BoldMT" w:eastAsia="Arial-BoldMT" w:hAnsi="Arial-BoldMT" w:cs="Arial-BoldMT"/>
+        </w:rPr>
+      </w:pPr>
+      <w:r>
+        <w:rPr>
+          <w:rFonts w:ascii="Arial-BoldMT" w:eastAsia="Arial-BoldMT" w:hAnsi="Arial-BoldMT" w:cs="Arial-BoldMT"/>
+          <w:b/>
+        </w:rPr>
+        <w:t>OBTENER_REGIMENES_DE_UN_HOTEL:</w:t>
+      </w:r>
+      <w:r>
+        <w:rPr>
+          <w:rFonts w:ascii="Arial-BoldMT" w:eastAsia="Arial-BoldMT" w:hAnsi="Arial-BoldMT" w:cs="Arial-BoldMT"/>
+        </w:rPr>
+        <w:t xml:space="preserve"> </w:t>
+      </w:r>
+      <w:proofErr w:type="spellStart"/>
+      <w:r>
+        <w:rPr>
+          <w:rFonts w:ascii="Arial-BoldMT" w:eastAsia="Arial-BoldMT" w:hAnsi="Arial-BoldMT" w:cs="Arial-BoldMT"/>
+        </w:rPr>
+        <w:t>Procedure</w:t>
+      </w:r>
+      <w:proofErr w:type="spellEnd"/>
+      <w:r>
+        <w:rPr>
+          <w:rFonts w:ascii="Arial-BoldMT" w:eastAsia="Arial-BoldMT" w:hAnsi="Arial-BoldMT" w:cs="Arial-BoldMT"/>
+        </w:rPr>
+        <w:t xml:space="preserve"> que recibe el id de un hotel y nos devuelve el id de los </w:t>
+      </w:r>
+      <w:r>
+        <w:rPr>
+          <w:rFonts w:ascii="Arial-BoldMT" w:eastAsia="Arial-BoldMT" w:hAnsi="Arial-BoldMT" w:cs="Arial-BoldMT"/>
+        </w:rPr>
+        <w:t>regímenes</w:t>
+      </w:r>
+      <w:r>
+        <w:rPr>
+          <w:rFonts w:ascii="Arial-BoldMT" w:eastAsia="Arial-BoldMT" w:hAnsi="Arial-BoldMT" w:cs="Arial-BoldMT"/>
+        </w:rPr>
+        <w:t xml:space="preserve"> de este. </w:t>
+      </w:r>
+      <w:r>
+        <w:rPr>
+          <w:rFonts w:ascii="Arial-BoldMT" w:eastAsia="Arial-BoldMT" w:hAnsi="Arial-BoldMT" w:cs="Arial-BoldMT"/>
+        </w:rPr>
+        <w:t xml:space="preserve">Este </w:t>
+      </w:r>
+      <w:proofErr w:type="spellStart"/>
+      <w:r>
+        <w:rPr>
+          <w:rFonts w:ascii="Arial-BoldMT" w:eastAsia="Arial-BoldMT" w:hAnsi="Arial-BoldMT" w:cs="Arial-BoldMT"/>
+        </w:rPr>
+        <w:t>procedure</w:t>
+      </w:r>
+      <w:proofErr w:type="spellEnd"/>
+      <w:r>
+        <w:rPr>
+          <w:rFonts w:ascii="Arial-BoldMT" w:eastAsia="Arial-BoldMT" w:hAnsi="Arial-BoldMT" w:cs="Arial-BoldMT"/>
+        </w:rPr>
+        <w:t xml:space="preserve"> se usa para la modificación de hoteles. </w:t>
+      </w:r>
+    </w:p>
+    <w:p>
+      <w:pPr>
+        <w:rPr>
+          <w:rFonts w:ascii="Arial-BoldMT" w:eastAsia="Arial-BoldMT" w:hAnsi="Arial-BoldMT" w:cs="Arial-BoldMT"/>
+        </w:rPr>
+      </w:pPr>
+      <w:r>
+        <w:rPr>
+          <w:rFonts w:ascii="Arial-BoldMT" w:eastAsia="Arial-BoldMT" w:hAnsi="Arial-BoldMT" w:cs="Arial-BoldMT"/>
+          <w:b/>
+        </w:rPr>
+        <w:t>INSERTAR_CIERRE_TEMPORAL_HOTEL:</w:t>
+      </w:r>
+      <w:r>
+        <w:rPr>
+          <w:rFonts w:ascii="Arial-BoldMT" w:eastAsia="Arial-BoldMT" w:hAnsi="Arial-BoldMT" w:cs="Arial-BoldMT"/>
+        </w:rPr>
+        <w:t xml:space="preserve"> </w:t>
+      </w:r>
+      <w:proofErr w:type="spellStart"/>
+      <w:r>
+        <w:rPr>
+          <w:rFonts w:ascii="Arial-BoldMT" w:eastAsia="Arial-BoldMT" w:hAnsi="Arial-BoldMT" w:cs="Arial-BoldMT"/>
+        </w:rPr>
+        <w:t>Procedure</w:t>
+      </w:r>
+      <w:proofErr w:type="spellEnd"/>
+      <w:r>
+        <w:rPr>
+          <w:rFonts w:ascii="Arial-BoldMT" w:eastAsia="Arial-BoldMT" w:hAnsi="Arial-BoldMT" w:cs="Arial-BoldMT"/>
+        </w:rPr>
+        <w:t xml:space="preserve"> que recibe </w:t>
+      </w:r>
+      <w:proofErr w:type="spellStart"/>
+      <w:r>
+        <w:rPr>
+          <w:rFonts w:ascii="Arial-BoldMT" w:eastAsia="Arial-BoldMT" w:hAnsi="Arial-BoldMT" w:cs="Arial-BoldMT"/>
+        </w:rPr>
+        <w:t>procedure</w:t>
+      </w:r>
+      <w:proofErr w:type="spellEnd"/>
+      <w:r>
+        <w:rPr>
+          <w:rFonts w:ascii="Arial-BoldMT" w:eastAsia="Arial-BoldMT" w:hAnsi="Arial-BoldMT" w:cs="Arial-BoldMT"/>
+        </w:rPr>
+        <w:t xml:space="preserve"> que con la fecha de inicio y fin del cierre, el hotel y el motivo de cierre de este agrega un nuevo cierre temporal a la tabla </w:t>
+      </w:r>
+      <w:proofErr w:type="spellStart"/>
+      <w:r>
+        <w:rPr>
+          <w:rFonts w:ascii="Arial-BoldMT" w:eastAsia="Arial-BoldMT" w:hAnsi="Arial-BoldMT" w:cs="Arial-BoldMT"/>
+        </w:rPr>
+        <w:t>cierres_temporales_hotel</w:t>
+      </w:r>
+      <w:proofErr w:type="spellEnd"/>
+      <w:r>
+        <w:rPr>
+          <w:rFonts w:ascii="Arial-BoldMT" w:eastAsia="Arial-BoldMT" w:hAnsi="Arial-BoldMT" w:cs="Arial-BoldMT"/>
+        </w:rPr>
+        <w:t xml:space="preserve">. Este </w:t>
+      </w:r>
+      <w:proofErr w:type="spellStart"/>
+      <w:r>
+        <w:rPr>
+          <w:rFonts w:ascii="Arial-BoldMT" w:eastAsia="Arial-BoldMT" w:hAnsi="Arial-BoldMT" w:cs="Arial-BoldMT"/>
+        </w:rPr>
+        <w:t>procedure</w:t>
+      </w:r>
+      <w:proofErr w:type="spellEnd"/>
+      <w:r>
+        <w:rPr>
+          <w:rFonts w:ascii="Arial-BoldMT" w:eastAsia="Arial-BoldMT" w:hAnsi="Arial-BoldMT" w:cs="Arial-BoldMT"/>
+        </w:rPr>
+        <w:t xml:space="preserve"> se usa para la alta de cierres temporales de hoteles.  Cabe aclarar que el motivo de cierre de un hotel nunca puede ser nulo. </w:t>
+      </w:r>
+      <w:r>
+        <w:rPr>
+          <w:rFonts w:ascii="Arial-BoldMT" w:eastAsia="Arial-BoldMT" w:hAnsi="Arial-BoldMT" w:cs="Arial-BoldMT"/>
+        </w:rPr>
+        <w:t xml:space="preserve">También este </w:t>
+      </w:r>
+      <w:proofErr w:type="spellStart"/>
+      <w:r>
+        <w:rPr>
+          <w:rFonts w:ascii="Arial-BoldMT" w:eastAsia="Arial-BoldMT" w:hAnsi="Arial-BoldMT" w:cs="Arial-BoldMT"/>
+        </w:rPr>
+        <w:t>procedure</w:t>
+      </w:r>
+      <w:proofErr w:type="spellEnd"/>
+      <w:r>
+        <w:rPr>
+          <w:rFonts w:ascii="Arial-BoldMT" w:eastAsia="Arial-BoldMT" w:hAnsi="Arial-BoldMT" w:cs="Arial-BoldMT"/>
+        </w:rPr>
+        <w:t xml:space="preserve"> puede tirar error en el caso de que se intente insertar otro cierre temporal para el mismo hotel que empiece en una fecha en </w:t>
+      </w:r>
+      <w:proofErr w:type="spellStart"/>
+      <w:r>
+        <w:rPr>
+          <w:rFonts w:ascii="Arial-BoldMT" w:eastAsia="Arial-BoldMT" w:hAnsi="Arial-BoldMT" w:cs="Arial-BoldMT"/>
+        </w:rPr>
+        <w:t>al</w:t>
+      </w:r>
+      <w:proofErr w:type="spellEnd"/>
+      <w:r>
+        <w:rPr>
+          <w:rFonts w:ascii="Arial-BoldMT" w:eastAsia="Arial-BoldMT" w:hAnsi="Arial-BoldMT" w:cs="Arial-BoldMT"/>
+        </w:rPr>
+        <w:t xml:space="preserve"> que se supone que el </w:t>
+      </w:r>
+      <w:proofErr w:type="spellStart"/>
+      <w:r>
+        <w:rPr>
+          <w:rFonts w:ascii="Arial-BoldMT" w:eastAsia="Arial-BoldMT" w:hAnsi="Arial-BoldMT" w:cs="Arial-BoldMT"/>
+        </w:rPr>
+        <w:t>susuodicho</w:t>
+      </w:r>
+      <w:proofErr w:type="spellEnd"/>
+      <w:r>
+        <w:rPr>
+          <w:rFonts w:ascii="Arial-BoldMT" w:eastAsia="Arial-BoldMT" w:hAnsi="Arial-BoldMT" w:cs="Arial-BoldMT"/>
+        </w:rPr>
+        <w:t xml:space="preserve"> está cerrado. (Por ejemplo si mi hotel </w:t>
+      </w:r>
+      <w:proofErr w:type="spellStart"/>
+      <w:r>
+        <w:rPr>
+          <w:rFonts w:ascii="Arial-BoldMT" w:eastAsia="Arial-BoldMT" w:hAnsi="Arial-BoldMT" w:cs="Arial-BoldMT"/>
+        </w:rPr>
+        <w:t>esta</w:t>
+      </w:r>
+      <w:proofErr w:type="spellEnd"/>
+      <w:r>
+        <w:rPr>
+          <w:rFonts w:ascii="Arial-BoldMT" w:eastAsia="Arial-BoldMT" w:hAnsi="Arial-BoldMT" w:cs="Arial-BoldMT"/>
+        </w:rPr>
+        <w:t xml:space="preserve"> cerrado del 03/05 al 06/05 no se puede agregar un cierra que empiece en ese mismo rango).</w:t>
+      </w:r>
+    </w:p>
+    <w:p>
+      <w:pPr>
+        <w:rPr>
+          <w:rFonts w:ascii="Arial-BoldMT" w:eastAsia="Arial-BoldMT" w:hAnsi="Arial-BoldMT" w:cs="Arial-BoldMT"/>
+        </w:rPr>
+      </w:pPr>
+      <w:r>
+        <w:rPr>
+          <w:rFonts w:ascii="Arial-BoldMT" w:eastAsia="Arial-BoldMT" w:hAnsi="Arial-BoldMT" w:cs="Arial-BoldMT"/>
+          <w:b/>
+        </w:rPr>
+        <w:t>MODIFICAR_HOTEL:</w:t>
+      </w:r>
+      <w:r>
+        <w:rPr>
+          <w:rFonts w:ascii="Arial-BoldMT" w:eastAsia="Arial-BoldMT" w:hAnsi="Arial-BoldMT" w:cs="Arial-BoldMT"/>
+        </w:rPr>
+        <w:t xml:space="preserve"> </w:t>
+      </w:r>
+      <w:proofErr w:type="spellStart"/>
+      <w:r>
+        <w:rPr>
+          <w:rFonts w:ascii="Arial-BoldMT" w:eastAsia="Arial-BoldMT" w:hAnsi="Arial-BoldMT" w:cs="Arial-BoldMT"/>
+        </w:rPr>
+        <w:t>Procedure</w:t>
+      </w:r>
+      <w:proofErr w:type="spellEnd"/>
+      <w:r>
+        <w:rPr>
+          <w:rFonts w:ascii="Arial-BoldMT" w:eastAsia="Arial-BoldMT" w:hAnsi="Arial-BoldMT" w:cs="Arial-BoldMT"/>
+        </w:rPr>
+        <w:t xml:space="preserve"> que recibe los datos de un hotel y actualiza los mismos en la base de datos. Esto incluye también los regímenes del mismo. Este </w:t>
+      </w:r>
+      <w:proofErr w:type="spellStart"/>
+      <w:r>
+        <w:rPr>
+          <w:rFonts w:ascii="Arial-BoldMT" w:eastAsia="Arial-BoldMT" w:hAnsi="Arial-BoldMT" w:cs="Arial-BoldMT"/>
+        </w:rPr>
+        <w:t>procedure</w:t>
+      </w:r>
+      <w:proofErr w:type="spellEnd"/>
+      <w:r>
+        <w:rPr>
+          <w:rFonts w:ascii="Arial-BoldMT" w:eastAsia="Arial-BoldMT" w:hAnsi="Arial-BoldMT" w:cs="Arial-BoldMT"/>
+        </w:rPr>
+        <w:t xml:space="preserve"> se usa para la modificación de hoteles. </w:t>
+      </w:r>
+    </w:p>
+    <w:p>
+      <w:pPr>
+        <w:rPr>
+          <w:rFonts w:ascii="Arial-BoldMT" w:eastAsia="Arial-BoldMT" w:hAnsi="Arial-BoldMT" w:cs="Arial-BoldMT"/>
+        </w:rPr>
+      </w:pPr>
+      <w:r>
+        <w:rPr>
+          <w:rFonts w:ascii="Arial-BoldMT" w:eastAsia="Arial-BoldMT" w:hAnsi="Arial-BoldMT" w:cs="Arial-BoldMT"/>
+          <w:b/>
+        </w:rPr>
+        <w:t xml:space="preserve">INSERTAR_CIERRE_TEMPORAL_HABITACION: </w:t>
+      </w:r>
+      <w:proofErr w:type="spellStart"/>
+      <w:r>
+        <w:rPr>
+          <w:rFonts w:ascii="Arial-BoldMT" w:eastAsia="Arial-BoldMT" w:hAnsi="Arial-BoldMT" w:cs="Arial-BoldMT"/>
+        </w:rPr>
+        <w:t>Procedure</w:t>
+      </w:r>
+      <w:proofErr w:type="spellEnd"/>
+      <w:r>
+        <w:rPr>
+          <w:rFonts w:ascii="Arial-BoldMT" w:eastAsia="Arial-BoldMT" w:hAnsi="Arial-BoldMT" w:cs="Arial-BoldMT"/>
+        </w:rPr>
+        <w:t xml:space="preserve"> que recibe una fecha de inicio, una fecha de fin, una habitación y un motivo y con estos datos crea un nuevo cierre temporal de dicha habitación. Este </w:t>
+      </w:r>
+      <w:proofErr w:type="spellStart"/>
+      <w:r>
+        <w:rPr>
+          <w:rFonts w:ascii="Arial-BoldMT" w:eastAsia="Arial-BoldMT" w:hAnsi="Arial-BoldMT" w:cs="Arial-BoldMT"/>
+        </w:rPr>
+        <w:t>procedure</w:t>
+      </w:r>
+      <w:proofErr w:type="spellEnd"/>
+      <w:r>
+        <w:rPr>
+          <w:rFonts w:ascii="Arial-BoldMT" w:eastAsia="Arial-BoldMT" w:hAnsi="Arial-BoldMT" w:cs="Arial-BoldMT"/>
+        </w:rPr>
+        <w:t xml:space="preserve"> se usa para la baja de habitaciones. Cabe destacar que el motivo del cierre no puede ser </w:t>
+      </w:r>
+      <w:proofErr w:type="spellStart"/>
+      <w:r>
+        <w:rPr>
+          <w:rFonts w:ascii="Arial-BoldMT" w:eastAsia="Arial-BoldMT" w:hAnsi="Arial-BoldMT" w:cs="Arial-BoldMT"/>
+        </w:rPr>
+        <w:t>null</w:t>
       </w:r>
       <w:proofErr w:type="spellEnd"/>
       <w:r>
@@ -5018,13 +6057,26 @@
           <w:rFonts w:ascii="Arial-BoldMT" w:eastAsia="Arial-BoldMT" w:hAnsi="Arial-BoldMT" w:cs="Arial-BoldMT"/>
         </w:rPr>
       </w:pPr>
-      <w:proofErr w:type="spellStart"/>
-      <w:r>
-        <w:rPr>
-          <w:rFonts w:ascii="Arial-BoldMT" w:eastAsia="Arial-BoldMT" w:hAnsi="Arial-BoldMT" w:cs="Arial-BoldMT"/>
-          <w:b/>
-        </w:rPr>
-        <w:t>INSERTAR_USUARIO</w:t>
+      <w:r>
+        <w:rPr>
+          <w:rFonts w:ascii="Arial-BoldMT" w:eastAsia="Arial-BoldMT" w:hAnsi="Arial-BoldMT" w:cs="Arial-BoldMT"/>
+          <w:b/>
+        </w:rPr>
+        <w:t>OBTENER_REGIMENES</w:t>
+      </w:r>
+      <w:r>
+        <w:rPr>
+          <w:rFonts w:ascii="Arial-BoldMT" w:eastAsia="Arial-BoldMT" w:hAnsi="Arial-BoldMT" w:cs="Arial-BoldMT"/>
+          <w:b/>
+        </w:rPr>
+        <w:t>_ACTIVOS</w:t>
+      </w:r>
+      <w:r>
+        <w:rPr>
+          <w:rFonts w:ascii="Arial-BoldMT" w:eastAsia="Arial-BoldMT" w:hAnsi="Arial-BoldMT" w:cs="Arial-BoldMT"/>
+          <w:b/>
+        </w:rPr>
+        <w:t>_HOTEL</w:t>
       </w:r>
       <w:r>
         <w:rPr>
@@ -5037,6 +6089,13 @@
         <w:rPr>
           <w:rFonts w:ascii="Arial-BoldMT" w:eastAsia="Arial-BoldMT" w:hAnsi="Arial-BoldMT" w:cs="Arial-BoldMT"/>
         </w:rPr>
+        <w:t xml:space="preserve"> </w:t>
+      </w:r>
+      <w:proofErr w:type="spellStart"/>
+      <w:r>
+        <w:rPr>
+          <w:rFonts w:ascii="Arial-BoldMT" w:eastAsia="Arial-BoldMT" w:hAnsi="Arial-BoldMT" w:cs="Arial-BoldMT"/>
+        </w:rPr>
         <w:t>Procedure</w:t>
       </w:r>
       <w:proofErr w:type="spellEnd"/>
@@ -5044,2545 +6103,1895 @@
         <w:rPr>
           <w:rFonts w:ascii="Arial-BoldMT" w:eastAsia="Arial-BoldMT" w:hAnsi="Arial-BoldMT" w:cs="Arial-BoldMT"/>
         </w:rPr>
-        <w:t xml:space="preserve"> que recibe los datos de un usuario</w:t>
-      </w:r>
-      <w:r>
-        <w:rPr>
-          <w:rFonts w:ascii="Arial-BoldMT" w:eastAsia="Arial-BoldMT" w:hAnsi="Arial-BoldMT" w:cs="Arial-BoldMT"/>
-        </w:rPr>
-        <w:t xml:space="preserve"> e inserta este en la base de datos</w:t>
-      </w:r>
-      <w:r>
-        <w:rPr>
-          <w:rFonts w:ascii="Arial-BoldMT" w:eastAsia="Arial-BoldMT" w:hAnsi="Arial-BoldMT" w:cs="Arial-BoldMT"/>
+        <w:t xml:space="preserve"> </w:t>
+      </w:r>
+      <w:r>
+        <w:rPr>
+          <w:rFonts w:ascii="Arial-BoldMT" w:eastAsia="Arial-BoldMT" w:hAnsi="Arial-BoldMT" w:cs="Arial-BoldMT"/>
+        </w:rPr>
+        <w:t xml:space="preserve"> que recibe un hotel y </w:t>
+      </w:r>
+      <w:r>
+        <w:rPr>
+          <w:rFonts w:ascii="Arial-BoldMT" w:eastAsia="Arial-BoldMT" w:hAnsi="Arial-BoldMT" w:cs="Arial-BoldMT"/>
+        </w:rPr>
+        <w:t xml:space="preserve">devuelve todos </w:t>
+      </w:r>
+      <w:r>
+        <w:rPr>
+          <w:rFonts w:ascii="Arial-BoldMT" w:eastAsia="Arial-BoldMT" w:hAnsi="Arial-BoldMT" w:cs="Arial-BoldMT"/>
+        </w:rPr>
+        <w:t xml:space="preserve">sus </w:t>
+      </w:r>
+      <w:r>
+        <w:rPr>
+          <w:rFonts w:ascii="Arial-BoldMT" w:eastAsia="Arial-BoldMT" w:hAnsi="Arial-BoldMT" w:cs="Arial-BoldMT"/>
+        </w:rPr>
+        <w:t xml:space="preserve">regímenes </w:t>
+      </w:r>
+      <w:r>
+        <w:rPr>
+          <w:rFonts w:ascii="Arial-BoldMT" w:eastAsia="Arial-BoldMT" w:hAnsi="Arial-BoldMT" w:cs="Arial-BoldMT"/>
+        </w:rPr>
+        <w:t>habilitados</w:t>
+      </w:r>
+      <w:r>
+        <w:rPr>
+          <w:rFonts w:ascii="Arial-BoldMT" w:eastAsia="Arial-BoldMT" w:hAnsi="Arial-BoldMT" w:cs="Arial-BoldMT"/>
+        </w:rPr>
+        <w:t xml:space="preserve">. Este es usado para el ABM de reservas. </w:t>
+      </w:r>
+    </w:p>
+    <w:p>
+      <w:pPr>
+        <w:rPr>
+          <w:rFonts w:ascii="Arial-BoldMT" w:eastAsia="Arial-BoldMT" w:hAnsi="Arial-BoldMT" w:cs="Arial-BoldMT"/>
+        </w:rPr>
+      </w:pPr>
+      <w:r>
+        <w:rPr>
+          <w:rFonts w:ascii="Arial-BoldMT" w:eastAsia="Arial-BoldMT" w:hAnsi="Arial-BoldMT" w:cs="Arial-BoldMT"/>
+          <w:b/>
+        </w:rPr>
+        <w:t>CANCELAR_RESERVAS_VENCIDAS</w:t>
+      </w:r>
+      <w:r>
+        <w:rPr>
+          <w:rFonts w:ascii="Arial-BoldMT" w:eastAsia="Arial-BoldMT" w:hAnsi="Arial-BoldMT" w:cs="Arial-BoldMT"/>
+          <w:b/>
+        </w:rPr>
+        <w:t>:</w:t>
+      </w:r>
+      <w:r>
+        <w:rPr>
+          <w:rFonts w:ascii="Arial-BoldMT" w:eastAsia="Arial-BoldMT" w:hAnsi="Arial-BoldMT" w:cs="Arial-BoldMT"/>
+        </w:rPr>
+        <w:t xml:space="preserve"> </w:t>
+      </w:r>
+      <w:proofErr w:type="spellStart"/>
+      <w:r>
+        <w:rPr>
+          <w:rFonts w:ascii="Arial-BoldMT" w:eastAsia="Arial-BoldMT" w:hAnsi="Arial-BoldMT" w:cs="Arial-BoldMT"/>
+        </w:rPr>
+        <w:t>Porcedure</w:t>
+      </w:r>
+      <w:proofErr w:type="spellEnd"/>
+      <w:r>
+        <w:rPr>
+          <w:rFonts w:ascii="Arial-BoldMT" w:eastAsia="Arial-BoldMT" w:hAnsi="Arial-BoldMT" w:cs="Arial-BoldMT"/>
+        </w:rPr>
+        <w:t xml:space="preserve"> que recibe la fecha de hoy y con ella d</w:t>
+      </w:r>
+      <w:r>
+        <w:rPr>
+          <w:rFonts w:ascii="Arial-BoldMT" w:eastAsia="Arial-BoldMT" w:hAnsi="Arial-BoldMT" w:cs="Arial-BoldMT"/>
+        </w:rPr>
+        <w:t xml:space="preserve">a de baja todas las reservas que estén vencidas. Una reserva esta vencida cuando el cliente no se presento en el primer día en que inicio esta. Este </w:t>
+      </w:r>
+      <w:proofErr w:type="spellStart"/>
+      <w:r>
+        <w:rPr>
+          <w:rFonts w:ascii="Arial-BoldMT" w:eastAsia="Arial-BoldMT" w:hAnsi="Arial-BoldMT" w:cs="Arial-BoldMT"/>
+        </w:rPr>
+        <w:t>procedure</w:t>
+      </w:r>
+      <w:proofErr w:type="spellEnd"/>
+      <w:r>
+        <w:rPr>
+          <w:rFonts w:ascii="Arial-BoldMT" w:eastAsia="Arial-BoldMT" w:hAnsi="Arial-BoldMT" w:cs="Arial-BoldMT"/>
+        </w:rPr>
+        <w:t xml:space="preserve"> se usa para la creación de reservas. </w:t>
+      </w:r>
+    </w:p>
+    <w:p>
+      <w:pPr>
+        <w:rPr>
+          <w:rFonts w:ascii="Arial-BoldMT" w:eastAsia="Arial-BoldMT" w:hAnsi="Arial-BoldMT" w:cs="Arial-BoldMT"/>
+        </w:rPr>
+      </w:pPr>
+      <w:r>
+        <w:rPr>
+          <w:rFonts w:ascii="Arial-BoldMT" w:eastAsia="Arial-BoldMT" w:hAnsi="Arial-BoldMT" w:cs="Arial-BoldMT"/>
+          <w:b/>
+        </w:rPr>
+        <w:t>OBTENER_HABITACIONES_DISPONIBLES_RESERVA:</w:t>
+      </w:r>
+      <w:r>
+        <w:rPr>
+          <w:rFonts w:ascii="Arial-BoldMT" w:eastAsia="Arial-BoldMT" w:hAnsi="Arial-BoldMT" w:cs="Arial-BoldMT"/>
+        </w:rPr>
+        <w:t xml:space="preserve"> </w:t>
+      </w:r>
+      <w:proofErr w:type="spellStart"/>
+      <w:r>
+        <w:rPr>
+          <w:rFonts w:ascii="Arial-BoldMT" w:eastAsia="Arial-BoldMT" w:hAnsi="Arial-BoldMT" w:cs="Arial-BoldMT"/>
+        </w:rPr>
+        <w:t>Procedure</w:t>
+      </w:r>
+      <w:proofErr w:type="spellEnd"/>
+      <w:r>
+        <w:rPr>
+          <w:rFonts w:ascii="Arial-BoldMT" w:eastAsia="Arial-BoldMT" w:hAnsi="Arial-BoldMT" w:cs="Arial-BoldMT"/>
+        </w:rPr>
+        <w:t xml:space="preserve"> que recibe el intervalo d</w:t>
+      </w:r>
+      <w:r>
+        <w:rPr>
+          <w:rFonts w:ascii="Arial-BoldMT" w:eastAsia="Arial-BoldMT" w:hAnsi="Arial-BoldMT" w:cs="Arial-BoldMT"/>
+        </w:rPr>
+        <w:t>e tiempo de la reserva a crear ,</w:t>
+      </w:r>
+      <w:r>
+        <w:rPr>
+          <w:rFonts w:ascii="Arial-BoldMT" w:eastAsia="Arial-BoldMT" w:hAnsi="Arial-BoldMT" w:cs="Arial-BoldMT"/>
+        </w:rPr>
+        <w:t xml:space="preserve"> la fecha de hoy</w:t>
+      </w:r>
+      <w:r>
+        <w:rPr>
+          <w:rFonts w:ascii="Arial-BoldMT" w:eastAsia="Arial-BoldMT" w:hAnsi="Arial-BoldMT" w:cs="Arial-BoldMT"/>
+        </w:rPr>
+        <w:t xml:space="preserve"> y un id de reserva</w:t>
+      </w:r>
+      <w:r>
+        <w:rPr>
+          <w:rFonts w:ascii="Arial-BoldMT" w:eastAsia="Arial-BoldMT" w:hAnsi="Arial-BoldMT" w:cs="Arial-BoldMT"/>
+        </w:rPr>
+        <w:t xml:space="preserve">. Con estos datos el </w:t>
+      </w:r>
+      <w:proofErr w:type="spellStart"/>
+      <w:r>
+        <w:rPr>
+          <w:rFonts w:ascii="Arial-BoldMT" w:eastAsia="Arial-BoldMT" w:hAnsi="Arial-BoldMT" w:cs="Arial-BoldMT"/>
+        </w:rPr>
+        <w:t>procedure</w:t>
+      </w:r>
+      <w:proofErr w:type="spellEnd"/>
+      <w:r>
+        <w:rPr>
+          <w:rFonts w:ascii="Arial-BoldMT" w:eastAsia="Arial-BoldMT" w:hAnsi="Arial-BoldMT" w:cs="Arial-BoldMT"/>
+        </w:rPr>
+        <w:t xml:space="preserve"> ejecuta "CANCELAR_RESRVAS_VENCIDAS" Y luego se encarga de devolver las habitaciones que estén disponibles en ese periodo. En caso de estar cerrado el hotel en esas fechas el </w:t>
+      </w:r>
+      <w:proofErr w:type="spellStart"/>
+      <w:r>
+        <w:rPr>
+          <w:rFonts w:ascii="Arial-BoldMT" w:eastAsia="Arial-BoldMT" w:hAnsi="Arial-BoldMT" w:cs="Arial-BoldMT"/>
+        </w:rPr>
+        <w:t>procedure</w:t>
+      </w:r>
+      <w:proofErr w:type="spellEnd"/>
+      <w:r>
+        <w:rPr>
+          <w:rFonts w:ascii="Arial-BoldMT" w:eastAsia="Arial-BoldMT" w:hAnsi="Arial-BoldMT" w:cs="Arial-BoldMT"/>
+        </w:rPr>
+        <w:t xml:space="preserve"> nos devolverá una tabla con la habitación "-1" (Habitación </w:t>
+      </w:r>
+      <w:proofErr w:type="spellStart"/>
+      <w:r>
+        <w:rPr>
+          <w:rFonts w:ascii="Arial-BoldMT" w:eastAsia="Arial-BoldMT" w:hAnsi="Arial-BoldMT" w:cs="Arial-BoldMT"/>
+        </w:rPr>
+        <w:t>dummy</w:t>
+      </w:r>
+      <w:proofErr w:type="spellEnd"/>
+      <w:r>
+        <w:rPr>
+          <w:rFonts w:ascii="Arial-BoldMT" w:eastAsia="Arial-BoldMT" w:hAnsi="Arial-BoldMT" w:cs="Arial-BoldMT"/>
+        </w:rPr>
+        <w:t xml:space="preserve"> creada para representar al hotel cerrado). </w:t>
+      </w:r>
+      <w:r>
+        <w:rPr>
+          <w:rFonts w:ascii="Arial-BoldMT" w:eastAsia="Arial-BoldMT" w:hAnsi="Arial-BoldMT" w:cs="Arial-BoldMT"/>
+        </w:rPr>
+        <w:t xml:space="preserve"> Cabe destacar que este </w:t>
+      </w:r>
+      <w:proofErr w:type="spellStart"/>
+      <w:r>
+        <w:rPr>
+          <w:rFonts w:ascii="Arial-BoldMT" w:eastAsia="Arial-BoldMT" w:hAnsi="Arial-BoldMT" w:cs="Arial-BoldMT"/>
+        </w:rPr>
+        <w:t>procedure</w:t>
+      </w:r>
+      <w:proofErr w:type="spellEnd"/>
+      <w:r>
+        <w:rPr>
+          <w:rFonts w:ascii="Arial-BoldMT" w:eastAsia="Arial-BoldMT" w:hAnsi="Arial-BoldMT" w:cs="Arial-BoldMT"/>
+        </w:rPr>
+        <w:t xml:space="preserve"> al ser usado tanto para la modificación como la creación de reservas el id de reserva que recibe cambia dependiendo en cuál de estas 2 funciones este siendo usado. Para la alta de reservas recibirá un -1 y dado que no </w:t>
+      </w:r>
+      <w:r>
+        <w:rPr>
+          <w:rFonts w:ascii="Arial-BoldMT" w:eastAsia="Arial-BoldMT" w:hAnsi="Arial-BoldMT" w:cs="Arial-BoldMT"/>
+        </w:rPr>
+        <w:lastRenderedPageBreak/>
+        <w:t xml:space="preserve">existe ninguna reserva con ese id devolverá todas las habitaciones disponibles dad esa reserva. Pero en caso de la modificación recibirá el id de la reserva a modificar, cosa que nos permitirá ignorar las habitaciones con esa id de reserva. </w:t>
+      </w:r>
+    </w:p>
+    <w:p>
+      <w:pPr>
+        <w:rPr>
+          <w:rFonts w:ascii="Arial-BoldMT" w:eastAsia="Arial-BoldMT" w:hAnsi="Arial-BoldMT" w:cs="Arial-BoldMT"/>
+        </w:rPr>
+      </w:pPr>
+      <w:r>
+        <w:rPr>
+          <w:rFonts w:ascii="Arial-BoldMT" w:eastAsia="Arial-BoldMT" w:hAnsi="Arial-BoldMT" w:cs="Arial-BoldMT"/>
+          <w:b/>
+        </w:rPr>
+        <w:t>OBTENER_REGIMEN_ALL_INCLUSIVE:</w:t>
+      </w:r>
+      <w:r>
+        <w:rPr>
+          <w:rFonts w:ascii="Arial-BoldMT" w:eastAsia="Arial-BoldMT" w:hAnsi="Arial-BoldMT" w:cs="Arial-BoldMT"/>
+        </w:rPr>
+        <w:t xml:space="preserve"> </w:t>
+      </w:r>
+      <w:proofErr w:type="spellStart"/>
+      <w:r>
+        <w:rPr>
+          <w:rFonts w:ascii="Arial-BoldMT" w:eastAsia="Arial-BoldMT" w:hAnsi="Arial-BoldMT" w:cs="Arial-BoldMT"/>
+        </w:rPr>
+        <w:t>Procedure</w:t>
+      </w:r>
+      <w:proofErr w:type="spellEnd"/>
+      <w:r>
+        <w:rPr>
+          <w:rFonts w:ascii="Arial-BoldMT" w:eastAsia="Arial-BoldMT" w:hAnsi="Arial-BoldMT" w:cs="Arial-BoldMT"/>
+        </w:rPr>
+        <w:t xml:space="preserve"> que devuelve la id del </w:t>
+      </w:r>
+      <w:proofErr w:type="spellStart"/>
+      <w:r>
+        <w:rPr>
+          <w:rFonts w:ascii="Arial-BoldMT" w:eastAsia="Arial-BoldMT" w:hAnsi="Arial-BoldMT" w:cs="Arial-BoldMT"/>
+        </w:rPr>
+        <w:t>regimen</w:t>
+      </w:r>
+      <w:proofErr w:type="spellEnd"/>
+      <w:r>
+        <w:rPr>
+          <w:rFonts w:ascii="Arial-BoldMT" w:eastAsia="Arial-BoldMT" w:hAnsi="Arial-BoldMT" w:cs="Arial-BoldMT"/>
+        </w:rPr>
+        <w:t xml:space="preserve"> </w:t>
+      </w:r>
+      <w:proofErr w:type="spellStart"/>
+      <w:r>
+        <w:rPr>
+          <w:rFonts w:ascii="Arial-BoldMT" w:eastAsia="Arial-BoldMT" w:hAnsi="Arial-BoldMT" w:cs="Arial-BoldMT"/>
+        </w:rPr>
+        <w:t>all</w:t>
+      </w:r>
+      <w:proofErr w:type="spellEnd"/>
+      <w:r>
+        <w:rPr>
+          <w:rFonts w:ascii="Arial-BoldMT" w:eastAsia="Arial-BoldMT" w:hAnsi="Arial-BoldMT" w:cs="Arial-BoldMT"/>
+        </w:rPr>
+        <w:t xml:space="preserve"> inclusive. Este </w:t>
+      </w:r>
+      <w:proofErr w:type="spellStart"/>
+      <w:r>
+        <w:rPr>
+          <w:rFonts w:ascii="Arial-BoldMT" w:eastAsia="Arial-BoldMT" w:hAnsi="Arial-BoldMT" w:cs="Arial-BoldMT"/>
+        </w:rPr>
+        <w:t>procedure</w:t>
+      </w:r>
+      <w:proofErr w:type="spellEnd"/>
+      <w:r>
+        <w:rPr>
+          <w:rFonts w:ascii="Arial-BoldMT" w:eastAsia="Arial-BoldMT" w:hAnsi="Arial-BoldMT" w:cs="Arial-BoldMT"/>
+        </w:rPr>
+        <w:t xml:space="preserve"> se usa para la creación de una reserva.</w:t>
+      </w:r>
+    </w:p>
+    <w:p>
+      <w:pPr>
+        <w:rPr>
+          <w:rFonts w:ascii="Arial-BoldMT" w:eastAsia="Arial-BoldMT" w:hAnsi="Arial-BoldMT" w:cs="Arial-BoldMT"/>
+        </w:rPr>
+      </w:pPr>
+      <w:r>
+        <w:rPr>
+          <w:rFonts w:ascii="Arial-BoldMT" w:eastAsia="Arial-BoldMT" w:hAnsi="Arial-BoldMT" w:cs="Arial-BoldMT"/>
+          <w:b/>
+        </w:rPr>
+        <w:t>VALIDAR_DOCUMENTO_UNICO_CLIENTE:</w:t>
+      </w:r>
+      <w:r>
+        <w:rPr>
+          <w:rFonts w:ascii="Arial-BoldMT" w:eastAsia="Arial-BoldMT" w:hAnsi="Arial-BoldMT" w:cs="Arial-BoldMT"/>
+        </w:rPr>
+        <w:t xml:space="preserve"> </w:t>
+      </w:r>
+      <w:proofErr w:type="spellStart"/>
+      <w:r>
+        <w:rPr>
+          <w:rFonts w:ascii="Arial-BoldMT" w:eastAsia="Arial-BoldMT" w:hAnsi="Arial-BoldMT" w:cs="Arial-BoldMT"/>
+        </w:rPr>
+        <w:t>Procedure</w:t>
+      </w:r>
+      <w:proofErr w:type="spellEnd"/>
+      <w:r>
+        <w:rPr>
+          <w:rFonts w:ascii="Arial-BoldMT" w:eastAsia="Arial-BoldMT" w:hAnsi="Arial-BoldMT" w:cs="Arial-BoldMT"/>
+        </w:rPr>
+        <w:t xml:space="preserve"> que recibe un tipo y numero de documento y valida que estos no sean un dato de alguno de los clientes del sistema. Este </w:t>
+      </w:r>
+      <w:proofErr w:type="spellStart"/>
+      <w:r>
+        <w:rPr>
+          <w:rFonts w:ascii="Arial-BoldMT" w:eastAsia="Arial-BoldMT" w:hAnsi="Arial-BoldMT" w:cs="Arial-BoldMT"/>
+        </w:rPr>
+        <w:t>procedure</w:t>
+      </w:r>
+      <w:proofErr w:type="spellEnd"/>
+      <w:r>
+        <w:rPr>
+          <w:rFonts w:ascii="Arial-BoldMT" w:eastAsia="Arial-BoldMT" w:hAnsi="Arial-BoldMT" w:cs="Arial-BoldMT"/>
+        </w:rPr>
+        <w:t xml:space="preserve"> es usado para la creación de un nuevo cliente. </w:t>
+      </w:r>
+    </w:p>
+    <w:p>
+      <w:pPr>
+        <w:rPr>
+          <w:rFonts w:ascii="Arial-BoldMT" w:hAnsi="Arial-BoldMT" w:cs="Arial"/>
+        </w:rPr>
+      </w:pPr>
+      <w:r>
+        <w:rPr>
+          <w:rFonts w:ascii="Arial-BoldMT" w:hAnsi="Arial-BoldMT" w:cs="Arial"/>
+          <w:b/>
+        </w:rPr>
+        <w:t>VALIDAR_CORREO_UNICO_CLIENTE:</w:t>
+      </w:r>
+      <w:r>
+        <w:rPr>
+          <w:rFonts w:ascii="Arial-BoldMT" w:hAnsi="Arial-BoldMT" w:cs="Arial"/>
+        </w:rPr>
+        <w:t xml:space="preserve"> </w:t>
+      </w:r>
+      <w:proofErr w:type="spellStart"/>
+      <w:r>
+        <w:rPr>
+          <w:rFonts w:ascii="Arial-BoldMT" w:hAnsi="Arial-BoldMT" w:cs="Arial"/>
+        </w:rPr>
+        <w:t>Procedure</w:t>
+      </w:r>
+      <w:proofErr w:type="spellEnd"/>
+      <w:r>
+        <w:rPr>
+          <w:rFonts w:ascii="Arial-BoldMT" w:hAnsi="Arial-BoldMT" w:cs="Arial"/>
+        </w:rPr>
+        <w:t xml:space="preserve"> que recibe un correo y valida que este no sea un dato de alguno de los clientes del sistema. Este </w:t>
+      </w:r>
+      <w:proofErr w:type="spellStart"/>
+      <w:r>
+        <w:rPr>
+          <w:rFonts w:ascii="Arial-BoldMT" w:hAnsi="Arial-BoldMT" w:cs="Arial"/>
+        </w:rPr>
+        <w:t>procedure</w:t>
+      </w:r>
+      <w:proofErr w:type="spellEnd"/>
+      <w:r>
+        <w:rPr>
+          <w:rFonts w:ascii="Arial-BoldMT" w:hAnsi="Arial-BoldMT" w:cs="Arial"/>
+        </w:rPr>
+        <w:t xml:space="preserve"> es usado para la creación de un nuevo cliente. </w:t>
+      </w:r>
+    </w:p>
+    <w:p>
+      <w:pPr>
+        <w:rPr>
+          <w:rFonts w:ascii="Arial-BoldMT" w:hAnsi="Arial-BoldMT" w:cs="Arial"/>
+        </w:rPr>
+      </w:pPr>
+      <w:r>
+        <w:rPr>
+          <w:rFonts w:ascii="Arial-BoldMT" w:hAnsi="Arial-BoldMT" w:cs="Arial"/>
+          <w:b/>
+        </w:rPr>
+        <w:t>INSERTAR_CLIENTE_</w:t>
+      </w:r>
+      <w:r>
+        <w:rPr>
+          <w:rFonts w:ascii="Arial-BoldMT" w:hAnsi="Arial-BoldMT" w:cs="Arial"/>
+          <w:b/>
+        </w:rPr>
+        <w:t>PREEXISTENTE</w:t>
+      </w:r>
+      <w:r>
+        <w:rPr>
+          <w:rFonts w:ascii="Arial-BoldMT" w:hAnsi="Arial-BoldMT" w:cs="Arial"/>
+          <w:b/>
+        </w:rPr>
+        <w:t>:</w:t>
+      </w:r>
+      <w:r>
+        <w:rPr>
+          <w:rFonts w:ascii="Arial-BoldMT" w:hAnsi="Arial-BoldMT" w:cs="Arial"/>
+        </w:rPr>
+        <w:t xml:space="preserve"> </w:t>
+      </w:r>
+      <w:proofErr w:type="spellStart"/>
+      <w:r>
+        <w:rPr>
+          <w:rFonts w:ascii="Arial-BoldMT" w:hAnsi="Arial-BoldMT" w:cs="Arial"/>
+        </w:rPr>
+        <w:t>Procedure</w:t>
+      </w:r>
+      <w:proofErr w:type="spellEnd"/>
+      <w:r>
+        <w:rPr>
+          <w:rFonts w:ascii="Arial-BoldMT" w:hAnsi="Arial-BoldMT" w:cs="Arial"/>
+        </w:rPr>
+        <w:t xml:space="preserve"> que recibe los datos de un usuario que no se pudo insertar durante el proceso de migración y lo inserta en la tabla clientes. También por cada reserva que este cliente tenga se les modificara el id del cliente para que ahora tengan la del nuevo cliente insertado y por último se completa la tabla </w:t>
+      </w:r>
+      <w:proofErr w:type="spellStart"/>
+      <w:r>
+        <w:rPr>
+          <w:rFonts w:ascii="Arial-BoldMT" w:hAnsi="Arial-BoldMT" w:cs="Arial"/>
+        </w:rPr>
+        <w:t>clientesxestadias</w:t>
+      </w:r>
+      <w:proofErr w:type="spellEnd"/>
+      <w:r>
+        <w:rPr>
+          <w:rFonts w:ascii="Arial-BoldMT" w:hAnsi="Arial-BoldMT" w:cs="Arial"/>
+        </w:rPr>
+        <w:t xml:space="preserve"> con la información del nuevo cliente y sus estadías correspondientes. </w:t>
+      </w:r>
+    </w:p>
+    <w:p>
+      <w:pPr>
+        <w:rPr>
+          <w:rFonts w:ascii="Arial-BoldMT" w:eastAsia="Arial-BoldMT" w:hAnsi="Arial-BoldMT" w:cs="Arial-BoldMT"/>
+        </w:rPr>
+      </w:pPr>
+      <w:r>
+        <w:rPr>
+          <w:rFonts w:ascii="Arial-BoldMT" w:hAnsi="Arial-BoldMT"/>
+          <w:b/>
+        </w:rPr>
+        <w:t>OBTENER_CLIENTES_COMPLETOS</w:t>
+      </w:r>
+      <w:r>
+        <w:rPr>
+          <w:rFonts w:ascii="Arial-BoldMT" w:hAnsi="Arial-BoldMT"/>
+          <w:b/>
+        </w:rPr>
+        <w:t>_FILTRADOS</w:t>
+      </w:r>
+      <w:r>
+        <w:rPr>
+          <w:rFonts w:ascii="Arial-BoldMT" w:hAnsi="Arial-BoldMT"/>
+          <w:b/>
+        </w:rPr>
+        <w:t>:</w:t>
+      </w:r>
+      <w:r>
+        <w:rPr>
+          <w:rFonts w:ascii="Arial-BoldMT" w:hAnsi="Arial-BoldMT"/>
+        </w:rPr>
+        <w:t xml:space="preserve"> </w:t>
+      </w:r>
+      <w:proofErr w:type="spellStart"/>
+      <w:r>
+        <w:rPr>
+          <w:rFonts w:ascii="Arial-BoldMT" w:hAnsi="Arial-BoldMT"/>
+        </w:rPr>
+        <w:t>Procedure</w:t>
+      </w:r>
+      <w:proofErr w:type="spellEnd"/>
+      <w:r>
+        <w:rPr>
+          <w:rFonts w:ascii="Arial-BoldMT" w:hAnsi="Arial-BoldMT"/>
+        </w:rPr>
+        <w:t xml:space="preserve"> que devuelve todos los clientes que </w:t>
+      </w:r>
+      <w:r>
+        <w:rPr>
+          <w:rFonts w:ascii="Arial-BoldMT" w:hAnsi="Arial-BoldMT"/>
+        </w:rPr>
+        <w:t xml:space="preserve"> </w:t>
+      </w:r>
+      <w:r>
+        <w:rPr>
+          <w:rFonts w:ascii="Arial-BoldMT" w:hAnsi="Arial-BoldMT"/>
+        </w:rPr>
+        <w:t xml:space="preserve">están tanto en la tabla clientes como en la de </w:t>
+      </w:r>
+      <w:proofErr w:type="spellStart"/>
+      <w:r>
+        <w:rPr>
+          <w:rFonts w:ascii="Arial-BoldMT" w:eastAsia="Arial-BoldMT" w:hAnsi="Arial-BoldMT" w:cs="Arial-BoldMT"/>
+        </w:rPr>
+        <w:t>errores_migracion</w:t>
+      </w:r>
+      <w:proofErr w:type="spellEnd"/>
+      <w:r>
+        <w:rPr>
+          <w:rFonts w:ascii="Arial-BoldMT" w:eastAsia="Arial-BoldMT" w:hAnsi="Arial-BoldMT" w:cs="Arial-BoldMT"/>
+        </w:rPr>
+        <w:t xml:space="preserve"> </w:t>
+      </w:r>
+      <w:r>
+        <w:rPr>
+          <w:rFonts w:ascii="Arial-BoldMT" w:eastAsia="Arial-BoldMT" w:hAnsi="Arial-BoldMT" w:cs="Arial-BoldMT"/>
+        </w:rPr>
+        <w:t xml:space="preserve">. Estos se pueden mostrar en su totalidad o filtrados por tipo y numero de documento y/o mail. Este se usa para poder agregar un cliente de la tabla </w:t>
+      </w:r>
+      <w:proofErr w:type="spellStart"/>
+      <w:r>
+        <w:rPr>
+          <w:rFonts w:ascii="Arial-BoldMT" w:eastAsia="Arial-BoldMT" w:hAnsi="Arial-BoldMT" w:cs="Arial-BoldMT"/>
+        </w:rPr>
+        <w:t>errores_migracion</w:t>
+      </w:r>
+      <w:proofErr w:type="spellEnd"/>
+      <w:r>
+        <w:rPr>
+          <w:rFonts w:ascii="Arial-BoldMT" w:eastAsia="Arial-BoldMT" w:hAnsi="Arial-BoldMT" w:cs="Arial-BoldMT"/>
+        </w:rPr>
+        <w:t xml:space="preserve"> a la tabla clientes. </w:t>
+      </w:r>
+    </w:p>
+    <w:p>
+      <w:pPr>
+        <w:rPr>
+          <w:rFonts w:ascii="Arial-BoldMT" w:eastAsia="Arial-BoldMT" w:hAnsi="Arial-BoldMT" w:cs="Arial-BoldMT"/>
+        </w:rPr>
+      </w:pPr>
+      <w:r>
+        <w:rPr>
+          <w:rFonts w:ascii="Arial-BoldMT" w:eastAsia="Arial-BoldMT" w:hAnsi="Arial-BoldMT" w:cs="Arial-BoldMT"/>
+          <w:b/>
+        </w:rPr>
+        <w:t>INSERTAR_RESERVA:</w:t>
+      </w:r>
+      <w:r>
+        <w:rPr>
+          <w:rFonts w:ascii="Arial-BoldMT" w:eastAsia="Arial-BoldMT" w:hAnsi="Arial-BoldMT" w:cs="Arial-BoldMT"/>
+        </w:rPr>
+        <w:t xml:space="preserve"> </w:t>
+      </w:r>
+      <w:proofErr w:type="spellStart"/>
+      <w:r>
+        <w:rPr>
+          <w:rFonts w:ascii="Arial-BoldMT" w:eastAsia="Arial-BoldMT" w:hAnsi="Arial-BoldMT" w:cs="Arial-BoldMT"/>
+        </w:rPr>
+        <w:t>Procedure</w:t>
+      </w:r>
+      <w:proofErr w:type="spellEnd"/>
+      <w:r>
+        <w:rPr>
+          <w:rFonts w:ascii="Arial-BoldMT" w:eastAsia="Arial-BoldMT" w:hAnsi="Arial-BoldMT" w:cs="Arial-BoldMT"/>
+        </w:rPr>
+        <w:t xml:space="preserve"> que pide una fecha de </w:t>
+      </w:r>
+      <w:r>
+        <w:rPr>
+          <w:rFonts w:ascii="Arial-BoldMT" w:eastAsia="Arial-BoldMT" w:hAnsi="Arial-BoldMT" w:cs="Arial-BoldMT"/>
+        </w:rPr>
+        <w:t>realización</w:t>
+      </w:r>
+      <w:r>
+        <w:rPr>
+          <w:rFonts w:ascii="Arial-BoldMT" w:eastAsia="Arial-BoldMT" w:hAnsi="Arial-BoldMT" w:cs="Arial-BoldMT"/>
+        </w:rPr>
+        <w:t xml:space="preserve"> de reserva, una de inicio, una de fin, un cliente, un </w:t>
+      </w:r>
+      <w:r>
+        <w:rPr>
+          <w:rFonts w:ascii="Arial-BoldMT" w:eastAsia="Arial-BoldMT" w:hAnsi="Arial-BoldMT" w:cs="Arial-BoldMT"/>
+        </w:rPr>
+        <w:t>régimen</w:t>
+      </w:r>
+      <w:r>
+        <w:rPr>
+          <w:rFonts w:ascii="Arial-BoldMT" w:eastAsia="Arial-BoldMT" w:hAnsi="Arial-BoldMT" w:cs="Arial-BoldMT"/>
+        </w:rPr>
+        <w:t xml:space="preserve"> y unas habitaciones y con estos datos crea una reserva nueva en la tabla reservas. </w:t>
+      </w:r>
+      <w:r>
+        <w:rPr>
+          <w:rFonts w:ascii="Arial-BoldMT" w:eastAsia="Arial-BoldMT" w:hAnsi="Arial-BoldMT" w:cs="Arial-BoldMT"/>
+        </w:rPr>
+        <w:t xml:space="preserve">Luego este puebla la tabla </w:t>
+      </w:r>
+      <w:proofErr w:type="spellStart"/>
+      <w:r>
+        <w:rPr>
+          <w:rFonts w:ascii="Arial-BoldMT" w:eastAsia="Arial-BoldMT" w:hAnsi="Arial-BoldMT" w:cs="Arial-BoldMT"/>
+        </w:rPr>
+        <w:t>reservasxhabitaciones</w:t>
+      </w:r>
+      <w:proofErr w:type="spellEnd"/>
+      <w:r>
+        <w:rPr>
+          <w:rFonts w:ascii="Arial-BoldMT" w:eastAsia="Arial-BoldMT" w:hAnsi="Arial-BoldMT" w:cs="Arial-BoldMT"/>
+        </w:rPr>
+        <w:t xml:space="preserve"> con el id de la reserva y sus correspondientes habitaciones y al final inserta un registro en la tabla </w:t>
+      </w:r>
+      <w:proofErr w:type="spellStart"/>
+      <w:r>
+        <w:rPr>
+          <w:rFonts w:ascii="Arial-BoldMT" w:eastAsia="Arial-BoldMT" w:hAnsi="Arial-BoldMT" w:cs="Arial-BoldMT"/>
+        </w:rPr>
+        <w:t>generacion_modificacion_reservas</w:t>
+      </w:r>
+      <w:proofErr w:type="spellEnd"/>
+      <w:r>
+        <w:rPr>
+          <w:rFonts w:ascii="Arial-BoldMT" w:eastAsia="Arial-BoldMT" w:hAnsi="Arial-BoldMT" w:cs="Arial-BoldMT"/>
+        </w:rPr>
+        <w:t xml:space="preserve">. Este </w:t>
+      </w:r>
+      <w:proofErr w:type="spellStart"/>
+      <w:r>
+        <w:rPr>
+          <w:rFonts w:ascii="Arial-BoldMT" w:eastAsia="Arial-BoldMT" w:hAnsi="Arial-BoldMT" w:cs="Arial-BoldMT"/>
+        </w:rPr>
+        <w:t>procedure</w:t>
+      </w:r>
+      <w:proofErr w:type="spellEnd"/>
+      <w:r>
+        <w:rPr>
+          <w:rFonts w:ascii="Arial-BoldMT" w:eastAsia="Arial-BoldMT" w:hAnsi="Arial-BoldMT" w:cs="Arial-BoldMT"/>
+        </w:rPr>
+        <w:t xml:space="preserve"> se usa para la creación de reservas. </w:t>
+      </w:r>
+    </w:p>
+    <w:p>
+      <w:pPr>
+        <w:rPr>
+          <w:rFonts w:ascii="Arial-BoldMT" w:hAnsi="Arial-BoldMT"/>
+        </w:rPr>
+      </w:pPr>
+      <w:r>
+        <w:rPr>
+          <w:rFonts w:ascii="Arial-BoldMT" w:hAnsi="Arial-BoldMT"/>
+          <w:b/>
+        </w:rPr>
+        <w:t xml:space="preserve">INSERTAR_NUEVO_CLIENTE_SIN_VALIDACION: </w:t>
+      </w:r>
+      <w:proofErr w:type="spellStart"/>
+      <w:r>
+        <w:rPr>
+          <w:rFonts w:ascii="Arial-BoldMT" w:hAnsi="Arial-BoldMT"/>
+          <w:b/>
+        </w:rPr>
+        <w:t>Procedure</w:t>
+      </w:r>
+      <w:proofErr w:type="spellEnd"/>
+      <w:r>
+        <w:rPr>
+          <w:rFonts w:ascii="Arial-BoldMT" w:hAnsi="Arial-BoldMT"/>
+        </w:rPr>
+        <w:t xml:space="preserve"> que recibe los datos de un cliente y con estos genera un nuevo registro en la tabla de clientes. La particularidad de este </w:t>
+      </w:r>
+      <w:proofErr w:type="spellStart"/>
+      <w:r>
+        <w:rPr>
+          <w:rFonts w:ascii="Arial-BoldMT" w:hAnsi="Arial-BoldMT"/>
+        </w:rPr>
+        <w:t>procedure</w:t>
+      </w:r>
+      <w:proofErr w:type="spellEnd"/>
+      <w:r>
+        <w:rPr>
+          <w:rFonts w:ascii="Arial-BoldMT" w:hAnsi="Arial-BoldMT"/>
+        </w:rPr>
+        <w:t xml:space="preserve"> es que no se hace una verificación de si el usuario posee la funcionalidad "Dar de alta cliente" en su rol. Esto nos permite que un usuario "</w:t>
+      </w:r>
+      <w:proofErr w:type="spellStart"/>
+      <w:r>
+        <w:rPr>
+          <w:rFonts w:ascii="Arial-BoldMT" w:hAnsi="Arial-BoldMT"/>
+        </w:rPr>
+        <w:t>guest</w:t>
+      </w:r>
+      <w:proofErr w:type="spellEnd"/>
+      <w:r>
+        <w:rPr>
+          <w:rFonts w:ascii="Arial-BoldMT" w:hAnsi="Arial-BoldMT"/>
+        </w:rPr>
+        <w:t xml:space="preserve">" pueda agregar un nuevo cliente al sistema cuando quiera hacer una reserva. </w:t>
+      </w:r>
+    </w:p>
+    <w:p>
+      <w:pPr>
+        <w:rPr>
+          <w:rFonts w:ascii="Arial-BoldMT" w:hAnsi="Arial-BoldMT"/>
+        </w:rPr>
+      </w:pPr>
+      <w:r>
+        <w:rPr>
+          <w:rFonts w:ascii="Arial-BoldMT" w:hAnsi="Arial-BoldMT"/>
+          <w:b/>
+        </w:rPr>
+        <w:t>OBTENER_RESERVA:</w:t>
+      </w:r>
+      <w:r>
+        <w:rPr>
+          <w:rFonts w:ascii="Arial-BoldMT" w:hAnsi="Arial-BoldMT"/>
+        </w:rPr>
+        <w:t xml:space="preserve"> </w:t>
+      </w:r>
+      <w:proofErr w:type="spellStart"/>
+      <w:r>
+        <w:rPr>
+          <w:rFonts w:ascii="Arial-BoldMT" w:hAnsi="Arial-BoldMT"/>
+        </w:rPr>
+        <w:t>Procedure</w:t>
+      </w:r>
+      <w:proofErr w:type="spellEnd"/>
+      <w:r>
+        <w:rPr>
+          <w:rFonts w:ascii="Arial-BoldMT" w:hAnsi="Arial-BoldMT"/>
+        </w:rPr>
+        <w:t xml:space="preserve"> que recibe el id de una reserva y devuelve los datos de dicha reserva</w:t>
+      </w:r>
+      <w:r>
+        <w:rPr>
+          <w:rFonts w:ascii="Arial-BoldMT" w:hAnsi="Arial-BoldMT"/>
+        </w:rPr>
+        <w:t xml:space="preserve"> si es que esta se puede modificar</w:t>
+      </w:r>
+      <w:r>
+        <w:rPr>
+          <w:rFonts w:ascii="Arial-BoldMT" w:hAnsi="Arial-BoldMT"/>
         </w:rPr>
         <w:t>.</w:t>
       </w:r>
       <w:r>
         <w:rPr>
-          <w:rFonts w:ascii="Arial-BoldMT" w:eastAsia="Arial-BoldMT" w:hAnsi="Arial-BoldMT" w:cs="Arial-BoldMT"/>
-        </w:rPr>
-        <w:t xml:space="preserve"> Este proceso implica crear al nuevo usuario en la tabla de usuarios, insertar la información pertinente en </w:t>
-      </w:r>
-      <w:proofErr w:type="spellStart"/>
-      <w:r>
-        <w:rPr>
-          <w:rFonts w:ascii="Arial-BoldMT" w:eastAsia="Arial-BoldMT" w:hAnsi="Arial-BoldMT" w:cs="Arial-BoldMT"/>
-        </w:rPr>
-        <w:t>usuarioXHotels</w:t>
-      </w:r>
-      <w:proofErr w:type="spellEnd"/>
-      <w:r>
-        <w:rPr>
-          <w:rFonts w:ascii="Arial-BoldMT" w:eastAsia="Arial-BoldMT" w:hAnsi="Arial-BoldMT" w:cs="Arial-BoldMT"/>
-        </w:rPr>
-        <w:t xml:space="preserve">, </w:t>
-      </w:r>
-      <w:proofErr w:type="spellStart"/>
-      <w:r>
-        <w:rPr>
-          <w:rFonts w:ascii="Arial-BoldMT" w:eastAsia="Arial-BoldMT" w:hAnsi="Arial-BoldMT" w:cs="Arial-BoldMT"/>
-        </w:rPr>
-        <w:t>usuarioXRoles</w:t>
-      </w:r>
-      <w:proofErr w:type="spellEnd"/>
-      <w:r>
-        <w:rPr>
-          <w:rFonts w:ascii="Arial-BoldMT" w:eastAsia="Arial-BoldMT" w:hAnsi="Arial-BoldMT" w:cs="Arial-BoldMT"/>
-        </w:rPr>
-        <w:t xml:space="preserve"> y Cuentas (Gracias a que </w:t>
-      </w:r>
-      <w:proofErr w:type="spellStart"/>
-      <w:r>
-        <w:rPr>
-          <w:rFonts w:ascii="Arial-BoldMT" w:eastAsia="Arial-BoldMT" w:hAnsi="Arial-BoldMT" w:cs="Arial-BoldMT"/>
-        </w:rPr>
-        <w:t>tenmos</w:t>
-      </w:r>
-      <w:proofErr w:type="spellEnd"/>
-      <w:r>
-        <w:rPr>
-          <w:rFonts w:ascii="Arial-BoldMT" w:eastAsia="Arial-BoldMT" w:hAnsi="Arial-BoldMT" w:cs="Arial-BoldMT"/>
-        </w:rPr>
-        <w:t xml:space="preserve"> el id del nuevo usuario y algunos de los parámetros que recibe son el nombre de usuario, su </w:t>
-      </w:r>
-      <w:proofErr w:type="spellStart"/>
-      <w:r>
-        <w:rPr>
-          <w:rFonts w:ascii="Arial-BoldMT" w:eastAsia="Arial-BoldMT" w:hAnsi="Arial-BoldMT" w:cs="Arial-BoldMT"/>
-        </w:rPr>
-        <w:t>contaseña</w:t>
-      </w:r>
-      <w:proofErr w:type="spellEnd"/>
-      <w:r>
-        <w:rPr>
-          <w:rFonts w:ascii="Arial-BoldMT" w:eastAsia="Arial-BoldMT" w:hAnsi="Arial-BoldMT" w:cs="Arial-BoldMT"/>
-        </w:rPr>
-        <w:t xml:space="preserve"> y los hoteles y roles de este)</w:t>
-      </w:r>
-      <w:r>
-        <w:rPr>
-          <w:rFonts w:ascii="Arial-BoldMT" w:eastAsia="Arial-BoldMT" w:hAnsi="Arial-BoldMT" w:cs="Arial-BoldMT"/>
-        </w:rPr>
-        <w:t xml:space="preserve">. </w:t>
-      </w:r>
-      <w:r>
-        <w:rPr>
-          <w:rFonts w:ascii="Arial-BoldMT" w:eastAsia="Arial-BoldMT" w:hAnsi="Arial-BoldMT" w:cs="Arial-BoldMT"/>
-        </w:rPr>
-        <w:t>El mismo</w:t>
-      </w:r>
-      <w:r>
-        <w:rPr>
-          <w:rFonts w:ascii="Arial-BoldMT" w:eastAsia="Arial-BoldMT" w:hAnsi="Arial-BoldMT" w:cs="Arial-BoldMT"/>
-        </w:rPr>
-        <w:t xml:space="preserve"> es usado para la creación de un nuevo usuario.</w:t>
-      </w:r>
-    </w:p>
-    <w:p>
-      <w:pPr>
-        <w:rPr>
-          <w:rFonts w:ascii="Arial-BoldMT" w:eastAsia="Arial-BoldMT" w:hAnsi="Arial-BoldMT" w:cs="Arial-BoldMT"/>
-        </w:rPr>
-      </w:pPr>
-      <w:proofErr w:type="spellStart"/>
-      <w:r>
-        <w:rPr>
-          <w:rFonts w:ascii="Arial-BoldMT" w:eastAsia="Arial-BoldMT" w:hAnsi="Arial-BoldMT" w:cs="Arial-BoldMT"/>
-          <w:b/>
-        </w:rPr>
-        <w:t>OBTENER_USUARIOS_FILTRADOS:</w:t>
-      </w:r>
-      <w:r>
-        <w:rPr>
-          <w:rFonts w:ascii="Arial-BoldMT" w:eastAsia="Arial-BoldMT" w:hAnsi="Arial-BoldMT" w:cs="Arial-BoldMT"/>
+          <w:rFonts w:ascii="Arial-BoldMT" w:hAnsi="Arial-BoldMT"/>
+        </w:rPr>
+        <w:t xml:space="preserve"> </w:t>
+      </w:r>
+      <w:r>
+        <w:rPr>
+          <w:rFonts w:ascii="Arial-BoldMT" w:hAnsi="Arial-BoldMT"/>
+        </w:rPr>
+        <w:t xml:space="preserve">Para eso este </w:t>
+      </w:r>
+      <w:proofErr w:type="spellStart"/>
+      <w:r>
+        <w:rPr>
+          <w:rFonts w:ascii="Arial-BoldMT" w:hAnsi="Arial-BoldMT"/>
+        </w:rPr>
+        <w:t>procedure</w:t>
+      </w:r>
+      <w:proofErr w:type="spellEnd"/>
+      <w:r>
+        <w:rPr>
+          <w:rFonts w:ascii="Arial-BoldMT" w:hAnsi="Arial-BoldMT"/>
+        </w:rPr>
+        <w:t xml:space="preserve"> se fija que la  reserva en cuestión no tenga una estadía asociada y también, recibiendo la fecha del día de hoy, verifica si dicha reserva ya expiro o no </w:t>
+      </w:r>
+      <w:r>
+        <w:rPr>
+          <w:rFonts w:ascii="Arial-BoldMT" w:hAnsi="Arial-BoldMT"/>
+        </w:rPr>
+        <w:t>(o sea que la fecha de inicio de la reserva es menor a la fecha de hoy).</w:t>
+      </w:r>
+      <w:r>
+        <w:rPr>
+          <w:rFonts w:ascii="Arial-BoldMT" w:hAnsi="Arial-BoldMT"/>
+        </w:rPr>
+        <w:t xml:space="preserve"> Este </w:t>
+      </w:r>
+      <w:proofErr w:type="spellStart"/>
+      <w:r>
+        <w:rPr>
+          <w:rFonts w:ascii="Arial-BoldMT" w:hAnsi="Arial-BoldMT"/>
+        </w:rPr>
+        <w:t>procedure</w:t>
+      </w:r>
+      <w:proofErr w:type="spellEnd"/>
+      <w:r>
+        <w:rPr>
+          <w:rFonts w:ascii="Arial-BoldMT" w:hAnsi="Arial-BoldMT"/>
+        </w:rPr>
+        <w:t xml:space="preserve"> se usa para el ABM de reservas. </w:t>
+      </w:r>
+    </w:p>
+    <w:p>
+      <w:pPr>
+        <w:rPr>
+          <w:rFonts w:ascii="Arial-BoldMT" w:hAnsi="Arial-BoldMT"/>
+        </w:rPr>
+      </w:pPr>
+      <w:r>
+        <w:rPr>
+          <w:rFonts w:ascii="Arial-BoldMT" w:hAnsi="Arial-BoldMT"/>
+          <w:b/>
+        </w:rPr>
+        <w:t>OBTENER_TIPOS_HABITACION_RESERVA:</w:t>
+      </w:r>
+      <w:r>
+        <w:rPr>
+          <w:rFonts w:ascii="Arial-BoldMT" w:hAnsi="Arial-BoldMT"/>
+        </w:rPr>
+        <w:t xml:space="preserve"> </w:t>
+      </w:r>
+      <w:r>
+        <w:rPr>
+          <w:rFonts w:ascii="Arial-BoldMT" w:hAnsi="Arial-BoldMT"/>
+        </w:rPr>
+        <w:t xml:space="preserve"> </w:t>
+      </w:r>
+      <w:proofErr w:type="spellStart"/>
+      <w:r>
+        <w:rPr>
+          <w:rFonts w:ascii="Arial-BoldMT" w:hAnsi="Arial-BoldMT"/>
         </w:rPr>
         <w:t>Procedure</w:t>
       </w:r>
       <w:proofErr w:type="spellEnd"/>
       <w:r>
         <w:rPr>
-          <w:rFonts w:ascii="Arial-BoldMT" w:eastAsia="Arial-BoldMT" w:hAnsi="Arial-BoldMT" w:cs="Arial-BoldMT"/>
-        </w:rPr>
-        <w:t xml:space="preserve"> que recibe un nombre de usuario, nombre, apellido, rol, tipo y </w:t>
-      </w:r>
-      <w:r>
-        <w:rPr>
-          <w:rFonts w:ascii="Arial-BoldMT" w:eastAsia="Arial-BoldMT" w:hAnsi="Arial-BoldMT" w:cs="Arial-BoldMT"/>
-        </w:rPr>
-        <w:t>número</w:t>
-      </w:r>
-      <w:r>
-        <w:rPr>
-          <w:rFonts w:ascii="Arial-BoldMT" w:eastAsia="Arial-BoldMT" w:hAnsi="Arial-BoldMT" w:cs="Arial-BoldMT"/>
-        </w:rPr>
-        <w:t xml:space="preserve"> de documento, hotel en el cual se desempeña y correo electrónico para </w:t>
-      </w:r>
-      <w:r>
-        <w:rPr>
-          <w:rFonts w:ascii="Arial-BoldMT" w:eastAsia="Arial-BoldMT" w:hAnsi="Arial-BoldMT" w:cs="Arial-BoldMT"/>
-        </w:rPr>
-        <w:t>así</w:t>
-      </w:r>
-      <w:r>
-        <w:rPr>
-          <w:rFonts w:ascii="Arial-BoldMT" w:eastAsia="Arial-BoldMT" w:hAnsi="Arial-BoldMT" w:cs="Arial-BoldMT"/>
-        </w:rPr>
-        <w:t xml:space="preserve"> poder devolver un usuario que cumpla con alguno de esos filtros. </w:t>
-      </w:r>
-      <w:r>
-        <w:rPr>
-          <w:rFonts w:ascii="Arial-BoldMT" w:eastAsia="Arial-BoldMT" w:hAnsi="Arial-BoldMT" w:cs="Arial-BoldMT"/>
-        </w:rPr>
-        <w:t>Tambiénrecibe</w:t>
-      </w:r>
-      <w:r>
-        <w:rPr>
-          <w:rFonts w:ascii="Arial-BoldMT" w:eastAsia="Arial-BoldMT" w:hAnsi="Arial-BoldMT" w:cs="Arial-BoldMT"/>
-        </w:rPr>
-        <w:t xml:space="preserve"> un último campo el cual es un bit, permitiéndonos devolver la lista entera de usuarios que estén activos. Este </w:t>
-      </w:r>
-      <w:proofErr w:type="spellStart"/>
-      <w:r>
-        <w:rPr>
-          <w:rFonts w:ascii="Arial-BoldMT" w:eastAsia="Arial-BoldMT" w:hAnsi="Arial-BoldMT" w:cs="Arial-BoldMT"/>
+          <w:rFonts w:ascii="Arial-BoldMT" w:hAnsi="Arial-BoldMT"/>
+        </w:rPr>
+        <w:t xml:space="preserve"> que recibe el id de una reserva y devuelve todos los tipos de </w:t>
+      </w:r>
+      <w:r>
+        <w:rPr>
+          <w:rFonts w:ascii="Arial-BoldMT" w:hAnsi="Arial-BoldMT"/>
+        </w:rPr>
+        <w:t xml:space="preserve">habitación que intervienen en esta. Este </w:t>
+      </w:r>
+      <w:proofErr w:type="spellStart"/>
+      <w:r>
+        <w:rPr>
+          <w:rFonts w:ascii="Arial-BoldMT" w:hAnsi="Arial-BoldMT"/>
         </w:rPr>
         <w:t>procedure</w:t>
       </w:r>
       <w:proofErr w:type="spellEnd"/>
       <w:r>
         <w:rPr>
-          <w:rFonts w:ascii="Arial-BoldMT" w:eastAsia="Arial-BoldMT" w:hAnsi="Arial-BoldMT" w:cs="Arial-BoldMT"/>
-        </w:rPr>
-        <w:t xml:space="preserve"> se usa tanto para la modificación como para la baja de usuarios. </w:t>
-      </w:r>
-    </w:p>
-    <w:p>
-      <w:pPr>
-        <w:rPr>
-          <w:rFonts w:ascii="Arial-BoldMT" w:eastAsia="Arial-BoldMT" w:hAnsi="Arial-BoldMT" w:cs="Arial-BoldMT"/>
-        </w:rPr>
-      </w:pPr>
-      <w:r>
-        <w:rPr>
-          <w:rFonts w:ascii="Arial-BoldMT" w:eastAsia="Arial-BoldMT" w:hAnsi="Arial-BoldMT" w:cs="Arial-BoldMT"/>
-          <w:b/>
-        </w:rPr>
-        <w:t>DESHABILITAR_USUARIO:</w:t>
-      </w:r>
-      <w:r>
-        <w:rPr>
-          <w:rFonts w:ascii="Arial-BoldMT" w:eastAsia="Arial-BoldMT" w:hAnsi="Arial-BoldMT" w:cs="Arial-BoldMT"/>
+          <w:rFonts w:ascii="Arial-BoldMT" w:hAnsi="Arial-BoldMT"/>
+        </w:rPr>
+        <w:t xml:space="preserve"> se usa para el ABM de reservas. </w:t>
+      </w:r>
+    </w:p>
+    <w:p>
+      <w:pPr>
+        <w:rPr>
+          <w:rFonts w:ascii="Arial-BoldMT" w:hAnsi="Arial-BoldMT"/>
+        </w:rPr>
+      </w:pPr>
+      <w:r>
+        <w:rPr>
+          <w:rFonts w:ascii="Arial-BoldMT" w:hAnsi="Arial-BoldMT"/>
+          <w:b/>
+        </w:rPr>
+        <w:t>OBTENER_HOTEL_DE_RESERVA:</w:t>
+      </w:r>
+      <w:r>
+        <w:rPr>
+          <w:rFonts w:ascii="Arial-BoldMT" w:hAnsi="Arial-BoldMT"/>
         </w:rPr>
         <w:t xml:space="preserve"> </w:t>
       </w:r>
       <w:proofErr w:type="spellStart"/>
       <w:r>
         <w:rPr>
-          <w:rFonts w:ascii="Arial-BoldMT" w:eastAsia="Arial-BoldMT" w:hAnsi="Arial-BoldMT" w:cs="Arial-BoldMT"/>
+          <w:rFonts w:ascii="Arial-BoldMT" w:hAnsi="Arial-BoldMT"/>
         </w:rPr>
         <w:t>Procedure</w:t>
       </w:r>
       <w:proofErr w:type="spellEnd"/>
       <w:r>
         <w:rPr>
-          <w:rFonts w:ascii="Arial-BoldMT" w:eastAsia="Arial-BoldMT" w:hAnsi="Arial-BoldMT" w:cs="Arial-BoldMT"/>
-        </w:rPr>
-        <w:t xml:space="preserve"> que recibe el rol del usuario que está haciendo la baja y la id del usuario a deshabilitar. Este cambia el estado de el usuario en cuestión de habilitado a deshabilitado. Este </w:t>
-      </w:r>
-      <w:proofErr w:type="spellStart"/>
-      <w:r>
-        <w:rPr>
-          <w:rFonts w:ascii="Arial-BoldMT" w:eastAsia="Arial-BoldMT" w:hAnsi="Arial-BoldMT" w:cs="Arial-BoldMT"/>
+          <w:rFonts w:ascii="Arial-BoldMT" w:hAnsi="Arial-BoldMT"/>
+        </w:rPr>
+        <w:t xml:space="preserve"> </w:t>
+      </w:r>
+      <w:r>
+        <w:rPr>
+          <w:rFonts w:ascii="Arial-BoldMT" w:hAnsi="Arial-BoldMT"/>
+        </w:rPr>
+        <w:t>que recibe el id de una reserva y devuelve el</w:t>
+      </w:r>
+      <w:r>
+        <w:rPr>
+          <w:rFonts w:ascii="Arial-BoldMT" w:hAnsi="Arial-BoldMT"/>
+        </w:rPr>
+        <w:t xml:space="preserve"> hotel donde se ha hecho esta. Este </w:t>
+      </w:r>
+      <w:proofErr w:type="spellStart"/>
+      <w:r>
+        <w:rPr>
+          <w:rFonts w:ascii="Arial-BoldMT" w:hAnsi="Arial-BoldMT"/>
         </w:rPr>
         <w:t>procedure</w:t>
       </w:r>
       <w:proofErr w:type="spellEnd"/>
       <w:r>
         <w:rPr>
-          <w:rFonts w:ascii="Arial-BoldMT" w:eastAsia="Arial-BoldMT" w:hAnsi="Arial-BoldMT" w:cs="Arial-BoldMT"/>
-        </w:rPr>
-        <w:t xml:space="preserve"> se usa para la baja de usuarios. </w:t>
-      </w:r>
-    </w:p>
-    <w:p>
-      <w:pPr>
-        <w:rPr>
-          <w:rFonts w:ascii="Arial-BoldMT" w:eastAsia="Arial-BoldMT" w:hAnsi="Arial-BoldMT" w:cs="Arial-BoldMT"/>
-        </w:rPr>
-      </w:pPr>
-      <w:r>
-        <w:rPr>
-          <w:rFonts w:ascii="Arial-BoldMT" w:eastAsia="Arial-BoldMT" w:hAnsi="Arial-BoldMT" w:cs="Arial-BoldMT"/>
-          <w:b/>
-        </w:rPr>
-        <w:t>MODIFICAR_USUARIO:</w:t>
-      </w:r>
-      <w:r>
-        <w:rPr>
-          <w:rFonts w:ascii="Arial-BoldMT" w:eastAsia="Arial-BoldMT" w:hAnsi="Arial-BoldMT" w:cs="Arial-BoldMT"/>
+          <w:rFonts w:ascii="Arial-BoldMT" w:hAnsi="Arial-BoldMT"/>
+        </w:rPr>
+        <w:t xml:space="preserve"> se usa para el ABM de reservas. </w:t>
+      </w:r>
+    </w:p>
+    <w:p>
+      <w:pPr>
+        <w:rPr>
+          <w:rFonts w:ascii="Arial-BoldMT" w:hAnsi="Arial-BoldMT"/>
+          <w:b/>
+        </w:rPr>
+      </w:pPr>
+    </w:p>
+    <w:p>
+      <w:pPr>
+        <w:rPr>
+          <w:rFonts w:ascii="Arial-BoldMT" w:hAnsi="Arial-BoldMT"/>
+          <w:b/>
+        </w:rPr>
+      </w:pPr>
+    </w:p>
+    <w:p>
+      <w:pPr>
+        <w:rPr>
+          <w:rFonts w:ascii="Arial-BoldMT" w:hAnsi="Arial-BoldMT"/>
+          <w:b/>
+        </w:rPr>
+      </w:pPr>
+    </w:p>
+    <w:p>
+      <w:pPr>
+        <w:rPr>
+          <w:rFonts w:ascii="Arial-BoldMT" w:hAnsi="Arial-BoldMT"/>
+        </w:rPr>
+      </w:pPr>
+      <w:r>
+        <w:rPr>
+          <w:rFonts w:ascii="Arial-BoldMT" w:hAnsi="Arial-BoldMT"/>
+          <w:b/>
+        </w:rPr>
+        <w:t>MODIFICAR_RESERVA:</w:t>
+      </w:r>
+      <w:r>
+        <w:rPr>
+          <w:rFonts w:ascii="Arial-BoldMT" w:hAnsi="Arial-BoldMT"/>
         </w:rPr>
         <w:t xml:space="preserve"> </w:t>
       </w:r>
       <w:proofErr w:type="spellStart"/>
       <w:r>
         <w:rPr>
-          <w:rFonts w:ascii="Arial-BoldMT" w:eastAsia="Arial-BoldMT" w:hAnsi="Arial-BoldMT" w:cs="Arial-BoldMT"/>
+          <w:rFonts w:ascii="Arial-BoldMT" w:hAnsi="Arial-BoldMT"/>
         </w:rPr>
         <w:t>Procedure</w:t>
       </w:r>
       <w:proofErr w:type="spellEnd"/>
       <w:r>
         <w:rPr>
-          <w:rFonts w:ascii="Arial-BoldMT" w:eastAsia="Arial-BoldMT" w:hAnsi="Arial-BoldMT" w:cs="Arial-BoldMT"/>
-        </w:rPr>
-        <w:t xml:space="preserve"> que recibe el id del rol del usuario que hace la modificación, el id del usuario a modificar, su nombre de cuenta , contraseña, la lista de sus roles, la lista de hoteles , su nombre, apellido, tipo de documento, numero de documento, correo, teléfono, dirección, fecha de nacimiento y estado. </w:t>
-      </w:r>
-      <w:r>
-        <w:rPr>
-          <w:rFonts w:ascii="Arial-BoldMT" w:eastAsia="Arial-BoldMT" w:hAnsi="Arial-BoldMT" w:cs="Arial-BoldMT"/>
+          <w:rFonts w:ascii="Arial-BoldMT" w:hAnsi="Arial-BoldMT"/>
+        </w:rPr>
+        <w:t xml:space="preserve"> que recibe el id del usuario que realiza la </w:t>
+      </w:r>
+      <w:proofErr w:type="spellStart"/>
+      <w:r>
+        <w:rPr>
+          <w:rFonts w:ascii="Arial-BoldMT" w:hAnsi="Arial-BoldMT"/>
+        </w:rPr>
+        <w:t>modificacion</w:t>
+      </w:r>
+      <w:proofErr w:type="spellEnd"/>
+      <w:r>
+        <w:rPr>
+          <w:rFonts w:ascii="Arial-BoldMT" w:hAnsi="Arial-BoldMT"/>
+        </w:rPr>
+        <w:t xml:space="preserve">, el id del rol de dicho usuario, </w:t>
+      </w:r>
+      <w:r>
+        <w:rPr>
+          <w:rFonts w:ascii="Arial-BoldMT" w:hAnsi="Arial-BoldMT"/>
+        </w:rPr>
+        <w:t xml:space="preserve"> una fecha de inicio y una de fin de la reserva, el régimen de la reserva, la fecha de hoy y las habitaciones de la reserva. Con todos esos datos el </w:t>
+      </w:r>
+      <w:proofErr w:type="spellStart"/>
+      <w:r>
+        <w:rPr>
+          <w:rFonts w:ascii="Arial-BoldMT" w:hAnsi="Arial-BoldMT"/>
+        </w:rPr>
+        <w:t>procedure</w:t>
+      </w:r>
+      <w:proofErr w:type="spellEnd"/>
+      <w:r>
+        <w:rPr>
+          <w:rFonts w:ascii="Arial-BoldMT" w:hAnsi="Arial-BoldMT"/>
+        </w:rPr>
+        <w:t xml:space="preserve"> actualiza la información en la reserva dada en la tabla reservas y la </w:t>
+      </w:r>
+      <w:proofErr w:type="spellStart"/>
+      <w:r>
+        <w:rPr>
+          <w:rFonts w:ascii="Arial-BoldMT" w:hAnsi="Arial-BoldMT"/>
+        </w:rPr>
+        <w:t>info</w:t>
+      </w:r>
+      <w:proofErr w:type="spellEnd"/>
+      <w:r>
+        <w:rPr>
+          <w:rFonts w:ascii="Arial-BoldMT" w:hAnsi="Arial-BoldMT"/>
+        </w:rPr>
+        <w:t xml:space="preserve"> que hay en </w:t>
+      </w:r>
+      <w:proofErr w:type="spellStart"/>
+      <w:r>
+        <w:rPr>
+          <w:rFonts w:ascii="Arial-BoldMT" w:hAnsi="Arial-BoldMT"/>
+        </w:rPr>
+        <w:t>reservasxhabitaciones</w:t>
+      </w:r>
+      <w:proofErr w:type="spellEnd"/>
+      <w:r>
+        <w:rPr>
+          <w:rFonts w:ascii="Arial-BoldMT" w:hAnsi="Arial-BoldMT"/>
+        </w:rPr>
+        <w:t xml:space="preserve">. Además inserta un nuevo registro en la tabla </w:t>
+      </w:r>
+      <w:proofErr w:type="spellStart"/>
+      <w:r>
+        <w:rPr>
+          <w:rFonts w:ascii="Arial-BoldMT" w:hAnsi="Arial-BoldMT"/>
+        </w:rPr>
+        <w:t>Generacion_modificacion_reservas</w:t>
+      </w:r>
+      <w:proofErr w:type="spellEnd"/>
+      <w:r>
+        <w:rPr>
+          <w:rFonts w:ascii="Arial-BoldMT" w:hAnsi="Arial-BoldMT"/>
+        </w:rPr>
+        <w:t xml:space="preserve"> para tener una constancia de quien y cuando modifico que reserva. </w:t>
+      </w:r>
+    </w:p>
+    <w:p>
+      <w:pPr>
+        <w:rPr>
+          <w:rFonts w:ascii="Arial-BoldMT" w:hAnsi="Arial-BoldMT"/>
+        </w:rPr>
+      </w:pPr>
+      <w:r>
+        <w:rPr>
+          <w:rFonts w:ascii="Arial-BoldMT" w:hAnsi="Arial-BoldMT"/>
+          <w:b/>
+        </w:rPr>
+        <w:t>OBTENER_HABITACIONES_DE_RESERVA:</w:t>
+      </w:r>
+      <w:r>
+        <w:rPr>
+          <w:rFonts w:ascii="Arial-BoldMT" w:hAnsi="Arial-BoldMT"/>
         </w:rPr>
         <w:t xml:space="preserve"> </w:t>
       </w:r>
-      <w:r>
-        <w:rPr>
-          <w:rFonts w:ascii="Arial-BoldMT" w:eastAsia="Arial-BoldMT" w:hAnsi="Arial-BoldMT" w:cs="Arial-BoldMT"/>
-        </w:rPr>
-        <w:t>Y con estos campos actualiza la información del usuario en la tabla usuario, al igual que las otras tablas intervinientes (</w:t>
-      </w:r>
-      <w:proofErr w:type="spellStart"/>
-      <w:r>
-        <w:rPr>
-          <w:rFonts w:ascii="Arial-BoldMT" w:eastAsia="Arial-BoldMT" w:hAnsi="Arial-BoldMT" w:cs="Arial-BoldMT"/>
-        </w:rPr>
-        <w:t>UsuariosXRoles</w:t>
-      </w:r>
-      <w:proofErr w:type="spellEnd"/>
-      <w:r>
-        <w:rPr>
-          <w:rFonts w:ascii="Arial-BoldMT" w:eastAsia="Arial-BoldMT" w:hAnsi="Arial-BoldMT" w:cs="Arial-BoldMT"/>
-        </w:rPr>
-        <w:t xml:space="preserve">, </w:t>
-      </w:r>
-      <w:proofErr w:type="spellStart"/>
-      <w:r>
-        <w:rPr>
-          <w:rFonts w:ascii="Arial-BoldMT" w:eastAsia="Arial-BoldMT" w:hAnsi="Arial-BoldMT" w:cs="Arial-BoldMT"/>
-        </w:rPr>
-        <w:t>UsuariosXHoteles</w:t>
-      </w:r>
-      <w:proofErr w:type="spellEnd"/>
-      <w:r>
-        <w:rPr>
-          <w:rFonts w:ascii="Arial-BoldMT" w:eastAsia="Arial-BoldMT" w:hAnsi="Arial-BoldMT" w:cs="Arial-BoldMT"/>
-        </w:rPr>
-        <w:t xml:space="preserve"> y Cuentas).</w:t>
-      </w:r>
-    </w:p>
-    <w:p>
-      <w:pPr>
-        <w:rPr>
-          <w:rFonts w:ascii="Arial-BoldMT" w:eastAsia="Arial-BoldMT" w:hAnsi="Arial-BoldMT" w:cs="Arial-BoldMT"/>
-        </w:rPr>
-      </w:pPr>
-      <w:r>
-        <w:rPr>
-          <w:rFonts w:ascii="Arial-BoldMT" w:eastAsia="Arial-BoldMT" w:hAnsi="Arial-BoldMT" w:cs="Arial-BoldMT"/>
-          <w:b/>
-        </w:rPr>
-        <w:t>LOGIN_USUARIO:</w:t>
-      </w:r>
-      <w:r>
-        <w:rPr>
-          <w:rFonts w:ascii="Arial-BoldMT" w:eastAsia="Arial-BoldMT" w:hAnsi="Arial-BoldMT" w:cs="Arial-BoldMT"/>
+      <w:proofErr w:type="spellStart"/>
+      <w:r>
+        <w:rPr>
+          <w:rFonts w:ascii="Arial-BoldMT" w:hAnsi="Arial-BoldMT"/>
+        </w:rPr>
+        <w:t>Procedure</w:t>
+      </w:r>
+      <w:proofErr w:type="spellEnd"/>
+      <w:r>
+        <w:rPr>
+          <w:rFonts w:ascii="Arial-BoldMT" w:hAnsi="Arial-BoldMT"/>
+        </w:rPr>
+        <w:t xml:space="preserve"> que recibe un id de una reserva y con ella devuelve todas las habitaciones de esta. Este </w:t>
+      </w:r>
+      <w:proofErr w:type="spellStart"/>
+      <w:r>
+        <w:rPr>
+          <w:rFonts w:ascii="Arial-BoldMT" w:hAnsi="Arial-BoldMT"/>
+        </w:rPr>
+        <w:t>procedure</w:t>
+      </w:r>
+      <w:proofErr w:type="spellEnd"/>
+      <w:r>
+        <w:rPr>
+          <w:rFonts w:ascii="Arial-BoldMT" w:hAnsi="Arial-BoldMT"/>
+        </w:rPr>
+        <w:t xml:space="preserve"> se usa para </w:t>
+      </w:r>
+      <w:r>
+        <w:rPr>
+          <w:rFonts w:ascii="Arial-BoldMT" w:hAnsi="Arial-BoldMT"/>
+        </w:rPr>
+        <w:t>listar las habitaciones de las reservas .</w:t>
+      </w:r>
+    </w:p>
+    <w:p>
+      <w:pPr>
+        <w:rPr>
+          <w:rFonts w:ascii="Arial-BoldMT" w:hAnsi="Arial-BoldMT"/>
+        </w:rPr>
+      </w:pPr>
+      <w:r>
+        <w:rPr>
+          <w:rFonts w:ascii="Arial-BoldMT" w:hAnsi="Arial-BoldMT"/>
+          <w:b/>
+        </w:rPr>
+        <w:t>OBTENER_RESERVA_APTA_ESTADIA:</w:t>
+      </w:r>
+      <w:r>
+        <w:rPr>
+          <w:rFonts w:ascii="Arial-BoldMT" w:hAnsi="Arial-BoldMT"/>
         </w:rPr>
         <w:t xml:space="preserve"> </w:t>
       </w:r>
       <w:proofErr w:type="spellStart"/>
       <w:r>
         <w:rPr>
-          <w:rFonts w:ascii="Arial-BoldMT" w:eastAsia="Arial-BoldMT" w:hAnsi="Arial-BoldMT" w:cs="Arial-BoldMT"/>
+          <w:rFonts w:ascii="Arial-BoldMT" w:hAnsi="Arial-BoldMT"/>
         </w:rPr>
         <w:t>Procedure</w:t>
       </w:r>
       <w:proofErr w:type="spellEnd"/>
       <w:r>
         <w:rPr>
-          <w:rFonts w:ascii="Arial-BoldMT" w:eastAsia="Arial-BoldMT" w:hAnsi="Arial-BoldMT" w:cs="Arial-BoldMT"/>
-        </w:rPr>
-        <w:t xml:space="preserve"> que recibe un nombre de usuario y una contraseña y se encarga del </w:t>
-      </w:r>
-      <w:proofErr w:type="spellStart"/>
-      <w:r>
-        <w:rPr>
-          <w:rFonts w:ascii="Arial-BoldMT" w:eastAsia="Arial-BoldMT" w:hAnsi="Arial-BoldMT" w:cs="Arial-BoldMT"/>
-        </w:rPr>
-        <w:t>logeo</w:t>
-      </w:r>
-      <w:proofErr w:type="spellEnd"/>
-      <w:r>
-        <w:rPr>
-          <w:rFonts w:ascii="Arial-BoldMT" w:eastAsia="Arial-BoldMT" w:hAnsi="Arial-BoldMT" w:cs="Arial-BoldMT"/>
-        </w:rPr>
-        <w:t xml:space="preserve"> del mismo. En caso de que el usuario ingrese un nombre de usuario inexistente, una contraseña errónea o que la cuenta esta deshabilitada se mostrara el error correspondiente. </w:t>
-      </w:r>
-    </w:p>
-    <w:p>
-      <w:pPr>
-        <w:rPr>
-          <w:rFonts w:ascii="Arial-BoldMT" w:eastAsia="Arial-BoldMT" w:hAnsi="Arial-BoldMT" w:cs="Arial-BoldMT"/>
-        </w:rPr>
-      </w:pPr>
-      <w:r>
-        <w:rPr>
-          <w:rFonts w:ascii="Arial-BoldMT" w:eastAsia="Arial-BoldMT" w:hAnsi="Arial-BoldMT" w:cs="Arial-BoldMT"/>
-          <w:b/>
-        </w:rPr>
-        <w:t>OBTENER_PAISES:</w:t>
-      </w:r>
-      <w:r>
-        <w:rPr>
-          <w:rFonts w:ascii="Arial-BoldMT" w:eastAsia="Arial-BoldMT" w:hAnsi="Arial-BoldMT" w:cs="Arial-BoldMT"/>
+          <w:rFonts w:ascii="Arial-BoldMT" w:hAnsi="Arial-BoldMT"/>
+        </w:rPr>
+        <w:t xml:space="preserve"> que recibe la fecha de hoy y la id de una reserva y nos devuelve los datos de esa reserva en caso de ser apta para una estadía (ver </w:t>
+      </w:r>
+      <w:r>
+        <w:rPr>
+          <w:rFonts w:ascii="Arial-BoldMT" w:eastAsia="Arial-BoldMT" w:hAnsi="Arial-BoldMT" w:cs="Arial-BoldMT"/>
+        </w:rPr>
+        <w:t>Lógica general aplicada al nuevo sistema</w:t>
+      </w:r>
+      <w:r>
+        <w:rPr>
+          <w:rFonts w:ascii="Arial-BoldMT" w:hAnsi="Arial-BoldMT"/>
+        </w:rPr>
+        <w:t xml:space="preserve">), en caso de no serlo nos devolverá una reserva </w:t>
+      </w:r>
+      <w:r>
+        <w:rPr>
+          <w:rFonts w:ascii="Arial-BoldMT" w:hAnsi="Arial-BoldMT"/>
+        </w:rPr>
+        <w:t>c</w:t>
+      </w:r>
+      <w:r>
+        <w:rPr>
+          <w:rFonts w:ascii="Arial-BoldMT" w:hAnsi="Arial-BoldMT"/>
+        </w:rPr>
+        <w:t>on id</w:t>
+      </w:r>
+      <w:r>
+        <w:rPr>
+          <w:rFonts w:ascii="Arial-BoldMT" w:hAnsi="Arial-BoldMT"/>
+        </w:rPr>
+        <w:t xml:space="preserve"> igual a </w:t>
+      </w:r>
+      <w:r>
+        <w:rPr>
+          <w:rFonts w:ascii="Arial-BoldMT" w:hAnsi="Arial-BoldMT"/>
+        </w:rPr>
+        <w:t xml:space="preserve"> -1. Este </w:t>
+      </w:r>
+      <w:proofErr w:type="spellStart"/>
+      <w:r>
+        <w:rPr>
+          <w:rFonts w:ascii="Arial-BoldMT" w:hAnsi="Arial-BoldMT"/>
+        </w:rPr>
+        <w:t>procedure</w:t>
+      </w:r>
+      <w:proofErr w:type="spellEnd"/>
+      <w:r>
+        <w:rPr>
+          <w:rFonts w:ascii="Arial-BoldMT" w:hAnsi="Arial-BoldMT"/>
+        </w:rPr>
+        <w:t xml:space="preserve"> es usado para agregar una estadía a una reserva.</w:t>
+      </w:r>
+    </w:p>
+    <w:p>
+      <w:pPr>
+        <w:rPr>
+          <w:rFonts w:ascii="Arial-BoldMT" w:hAnsi="Arial-BoldMT"/>
+        </w:rPr>
+      </w:pPr>
+      <w:r>
+        <w:rPr>
+          <w:rFonts w:ascii="Arial-BoldMT" w:hAnsi="Arial-BoldMT"/>
+          <w:b/>
+        </w:rPr>
+        <w:t>OBTENER_ESTADIA_DE_RESERVA:</w:t>
+      </w:r>
+      <w:r>
+        <w:rPr>
+          <w:rFonts w:ascii="Arial-BoldMT" w:hAnsi="Arial-BoldMT"/>
         </w:rPr>
         <w:t xml:space="preserve"> </w:t>
       </w:r>
       <w:proofErr w:type="spellStart"/>
       <w:r>
         <w:rPr>
-          <w:rFonts w:ascii="Arial-BoldMT" w:eastAsia="Arial-BoldMT" w:hAnsi="Arial-BoldMT" w:cs="Arial-BoldMT"/>
+          <w:rFonts w:ascii="Arial-BoldMT" w:hAnsi="Arial-BoldMT"/>
         </w:rPr>
         <w:t>Procedure</w:t>
       </w:r>
       <w:proofErr w:type="spellEnd"/>
       <w:r>
         <w:rPr>
-          <w:rFonts w:ascii="Arial-BoldMT" w:eastAsia="Arial-BoldMT" w:hAnsi="Arial-BoldMT" w:cs="Arial-BoldMT"/>
-        </w:rPr>
-        <w:t xml:space="preserve"> que devuelve toda la información de la tabla países. Este </w:t>
-      </w:r>
-      <w:proofErr w:type="spellStart"/>
-      <w:r>
-        <w:rPr>
-          <w:rFonts w:ascii="Arial-BoldMT" w:eastAsia="Arial-BoldMT" w:hAnsi="Arial-BoldMT" w:cs="Arial-BoldMT"/>
+          <w:rFonts w:ascii="Arial-BoldMT" w:hAnsi="Arial-BoldMT"/>
+        </w:rPr>
+        <w:t xml:space="preserve"> que recibe un id de reserva y devuelve la fecha de ingreso, de egreso y el id de la </w:t>
+      </w:r>
+      <w:proofErr w:type="spellStart"/>
+      <w:r>
+        <w:rPr>
+          <w:rFonts w:ascii="Arial-BoldMT" w:hAnsi="Arial-BoldMT"/>
+        </w:rPr>
+        <w:t>estadia</w:t>
+      </w:r>
+      <w:proofErr w:type="spellEnd"/>
+      <w:r>
+        <w:rPr>
+          <w:rFonts w:ascii="Arial-BoldMT" w:hAnsi="Arial-BoldMT"/>
+        </w:rPr>
+        <w:t xml:space="preserve"> relacionada a dicha reserva. </w:t>
+      </w:r>
+    </w:p>
+    <w:p>
+      <w:pPr>
+        <w:rPr>
+          <w:rFonts w:ascii="Arial-BoldMT" w:hAnsi="Arial-BoldMT"/>
+        </w:rPr>
+      </w:pPr>
+      <w:r>
+        <w:rPr>
+          <w:rFonts w:ascii="Arial-BoldMT" w:hAnsi="Arial-BoldMT"/>
+          <w:b/>
+        </w:rPr>
+        <w:t>OBTENER_CLIENTE_DE_RESERVA:</w:t>
+      </w:r>
+      <w:r>
+        <w:rPr>
+          <w:rFonts w:ascii="Arial-BoldMT" w:hAnsi="Arial-BoldMT"/>
+        </w:rPr>
+        <w:t xml:space="preserve"> </w:t>
+      </w:r>
+      <w:proofErr w:type="spellStart"/>
+      <w:r>
+        <w:rPr>
+          <w:rFonts w:ascii="Arial-BoldMT" w:hAnsi="Arial-BoldMT"/>
+        </w:rPr>
+        <w:t>Procedure</w:t>
+      </w:r>
+      <w:proofErr w:type="spellEnd"/>
+      <w:r>
+        <w:rPr>
+          <w:rFonts w:ascii="Arial-BoldMT" w:hAnsi="Arial-BoldMT"/>
+        </w:rPr>
+        <w:t xml:space="preserve"> que recibe el id de una reserva y devuelve el nombre, apellido, </w:t>
+      </w:r>
+      <w:proofErr w:type="spellStart"/>
+      <w:r>
+        <w:rPr>
+          <w:rFonts w:ascii="Arial-BoldMT" w:hAnsi="Arial-BoldMT"/>
+        </w:rPr>
+        <w:t>correro</w:t>
+      </w:r>
+      <w:proofErr w:type="spellEnd"/>
+      <w:r>
+        <w:rPr>
+          <w:rFonts w:ascii="Arial-BoldMT" w:hAnsi="Arial-BoldMT"/>
+        </w:rPr>
+        <w:t xml:space="preserve">, id, tipo y numero de documento del cliente que hizo dicha reserva. </w:t>
+      </w:r>
+    </w:p>
+    <w:p>
+      <w:pPr>
+        <w:rPr>
+          <w:rFonts w:ascii="Arial-BoldMT" w:hAnsi="Arial-BoldMT"/>
+        </w:rPr>
+      </w:pPr>
+      <w:r>
+        <w:rPr>
+          <w:rFonts w:ascii="Arial-BoldMT" w:hAnsi="Arial-BoldMT"/>
+          <w:b/>
+        </w:rPr>
+        <w:t>INGRESAR_ESTADIA:</w:t>
+      </w:r>
+      <w:r>
+        <w:rPr>
+          <w:rFonts w:ascii="Arial-BoldMT" w:hAnsi="Arial-BoldMT"/>
+        </w:rPr>
+        <w:t xml:space="preserve"> </w:t>
+      </w:r>
+      <w:proofErr w:type="spellStart"/>
+      <w:r>
+        <w:rPr>
+          <w:rFonts w:ascii="Arial-BoldMT" w:hAnsi="Arial-BoldMT"/>
+        </w:rPr>
+        <w:t>Procedure</w:t>
+      </w:r>
+      <w:proofErr w:type="spellEnd"/>
+      <w:r>
+        <w:rPr>
+          <w:rFonts w:ascii="Arial-BoldMT" w:hAnsi="Arial-BoldMT"/>
+        </w:rPr>
+        <w:t xml:space="preserve"> que recibe un id de una reserva, un id de el usuario que ingresa</w:t>
+      </w:r>
+      <w:r>
+        <w:rPr>
+          <w:rFonts w:ascii="Arial-BoldMT" w:hAnsi="Arial-BoldMT"/>
+        </w:rPr>
+        <w:t xml:space="preserve"> la estadía</w:t>
+      </w:r>
+      <w:r>
+        <w:rPr>
+          <w:rFonts w:ascii="Arial-BoldMT" w:hAnsi="Arial-BoldMT"/>
+        </w:rPr>
+        <w:t>,</w:t>
+      </w:r>
+      <w:r>
+        <w:rPr>
+          <w:rFonts w:ascii="Arial-BoldMT" w:hAnsi="Arial-BoldMT"/>
+        </w:rPr>
+        <w:t xml:space="preserve"> la fecha de ingreso de la estadía y los clientes que intervienen en esta. Con esta información crea una nueva estadía en la tabla estadías y con el id de la nueva estadía ingresada y los id de los clientes de dicha estadía puebla la tabla </w:t>
+      </w:r>
+      <w:proofErr w:type="spellStart"/>
+      <w:r>
+        <w:rPr>
+          <w:rFonts w:ascii="Arial-BoldMT" w:hAnsi="Arial-BoldMT"/>
+        </w:rPr>
+        <w:t>clientesXEstadias</w:t>
+      </w:r>
+      <w:proofErr w:type="spellEnd"/>
+      <w:r>
+        <w:rPr>
+          <w:rFonts w:ascii="Arial-BoldMT" w:hAnsi="Arial-BoldMT"/>
+        </w:rPr>
+        <w:t xml:space="preserve">. Finalmente el </w:t>
+      </w:r>
+      <w:proofErr w:type="spellStart"/>
+      <w:r>
+        <w:rPr>
+          <w:rFonts w:ascii="Arial-BoldMT" w:hAnsi="Arial-BoldMT"/>
         </w:rPr>
         <w:t>procedure</w:t>
       </w:r>
       <w:proofErr w:type="spellEnd"/>
       <w:r>
         <w:rPr>
-          <w:rFonts w:ascii="Arial-BoldMT" w:eastAsia="Arial-BoldMT" w:hAnsi="Arial-BoldMT" w:cs="Arial-BoldMT"/>
-        </w:rPr>
-        <w:t xml:space="preserve"> se usa cada vez que sea necesario ingresar o modificar el país de algún cliente. </w:t>
-      </w:r>
-    </w:p>
-    <w:p>
-      <w:pPr>
-        <w:rPr>
-          <w:rFonts w:ascii="Arial-BoldMT" w:eastAsia="Arial-BoldMT" w:hAnsi="Arial-BoldMT" w:cs="Arial-BoldMT"/>
-        </w:rPr>
-      </w:pPr>
-      <w:r>
-        <w:rPr>
-          <w:rFonts w:ascii="Arial-BoldMT" w:eastAsia="Arial-BoldMT" w:hAnsi="Arial-BoldMT" w:cs="Arial-BoldMT"/>
-          <w:b/>
-        </w:rPr>
-        <w:t>INSERTAR_NUEVO_CLIENTE:</w:t>
-      </w:r>
-      <w:r>
-        <w:rPr>
-          <w:rFonts w:ascii="Arial-BoldMT" w:eastAsia="Arial-BoldMT" w:hAnsi="Arial-BoldMT" w:cs="Arial-BoldMT"/>
+          <w:rFonts w:ascii="Arial-BoldMT" w:hAnsi="Arial-BoldMT"/>
+        </w:rPr>
+        <w:t xml:space="preserve"> devuelve el id de la estadía ingresada.  Este </w:t>
+      </w:r>
+      <w:proofErr w:type="spellStart"/>
+      <w:r>
+        <w:rPr>
+          <w:rFonts w:ascii="Arial-BoldMT" w:hAnsi="Arial-BoldMT"/>
+        </w:rPr>
+        <w:t>procedure</w:t>
+      </w:r>
+      <w:proofErr w:type="spellEnd"/>
+      <w:r>
+        <w:rPr>
+          <w:rFonts w:ascii="Arial-BoldMT" w:hAnsi="Arial-BoldMT"/>
+        </w:rPr>
+        <w:t xml:space="preserve"> se usa para ingresar una nueva estadía. </w:t>
+      </w:r>
+      <w:r>
+        <w:rPr>
+          <w:rFonts w:ascii="Arial-BoldMT" w:hAnsi="Arial-BoldMT"/>
         </w:rPr>
         <w:t xml:space="preserve"> </w:t>
       </w:r>
-      <w:proofErr w:type="spellStart"/>
-      <w:r>
-        <w:rPr>
-          <w:rFonts w:ascii="Arial-BoldMT" w:eastAsia="Arial-BoldMT" w:hAnsi="Arial-BoldMT" w:cs="Arial-BoldMT"/>
+    </w:p>
+    <w:p>
+      <w:pPr>
+        <w:rPr>
+          <w:rFonts w:ascii="Arial-BoldMT" w:hAnsi="Arial-BoldMT"/>
+        </w:rPr>
+      </w:pPr>
+      <w:r>
+        <w:rPr>
+          <w:rFonts w:ascii="Arial-BoldMT" w:hAnsi="Arial-BoldMT"/>
+          <w:b/>
+        </w:rPr>
+        <w:t>EGRESAR_ESTADIA:</w:t>
+      </w:r>
+      <w:r>
+        <w:rPr>
+          <w:rFonts w:ascii="Arial-BoldMT" w:hAnsi="Arial-BoldMT"/>
+        </w:rPr>
+        <w:t xml:space="preserve"> </w:t>
+      </w:r>
+      <w:proofErr w:type="spellStart"/>
+      <w:r>
+        <w:rPr>
+          <w:rFonts w:ascii="Arial-BoldMT" w:hAnsi="Arial-BoldMT"/>
         </w:rPr>
         <w:t>Procedure</w:t>
       </w:r>
       <w:proofErr w:type="spellEnd"/>
       <w:r>
         <w:rPr>
-          <w:rFonts w:ascii="Arial-BoldMT" w:eastAsia="Arial-BoldMT" w:hAnsi="Arial-BoldMT" w:cs="Arial-BoldMT"/>
-        </w:rPr>
-        <w:t xml:space="preserve"> que recibe los datos de un cliente y luego inserta al nuevo cliente en la tabla clientes. </w:t>
-      </w:r>
-      <w:r>
-        <w:rPr>
-          <w:rFonts w:ascii="Arial-BoldMT" w:eastAsia="Arial-BoldMT" w:hAnsi="Arial-BoldMT" w:cs="Arial-BoldMT"/>
-        </w:rPr>
-        <w:t xml:space="preserve"> Este </w:t>
-      </w:r>
-      <w:proofErr w:type="spellStart"/>
-      <w:r>
-        <w:rPr>
-          <w:rFonts w:ascii="Arial-BoldMT" w:eastAsia="Arial-BoldMT" w:hAnsi="Arial-BoldMT" w:cs="Arial-BoldMT"/>
+          <w:rFonts w:ascii="Arial-BoldMT" w:hAnsi="Arial-BoldMT"/>
+        </w:rPr>
+        <w:t xml:space="preserve"> que recibe una fecha de egreso de estadía, una id de estadía y el id del usuario que hizo el egreso. Con estos datos actualiza la estadía deseada en la tabla "estadías". Este </w:t>
+      </w:r>
+      <w:proofErr w:type="spellStart"/>
+      <w:r>
+        <w:rPr>
+          <w:rFonts w:ascii="Arial-BoldMT" w:hAnsi="Arial-BoldMT"/>
         </w:rPr>
         <w:t>procedure</w:t>
       </w:r>
       <w:proofErr w:type="spellEnd"/>
       <w:r>
         <w:rPr>
-          <w:rFonts w:ascii="Arial-BoldMT" w:eastAsia="Arial-BoldMT" w:hAnsi="Arial-BoldMT" w:cs="Arial-BoldMT"/>
-        </w:rPr>
-        <w:t xml:space="preserve"> es usado a la hora de dar de alta un nuevo cliente. </w:t>
-      </w:r>
-    </w:p>
-    <w:p>
-      <w:pPr>
-        <w:rPr>
-          <w:rFonts w:ascii="Arial-BoldMT" w:eastAsia="Arial-BoldMT" w:hAnsi="Arial-BoldMT" w:cs="Arial-BoldMT"/>
-        </w:rPr>
-      </w:pPr>
-      <w:r>
-        <w:rPr>
-          <w:rFonts w:ascii="Arial-BoldMT" w:eastAsia="Arial-BoldMT" w:hAnsi="Arial-BoldMT" w:cs="Arial-BoldMT"/>
-          <w:b/>
-        </w:rPr>
-        <w:t>MODIFICAR_CLIENTE:</w:t>
-      </w:r>
-      <w:r>
-        <w:rPr>
-          <w:rFonts w:ascii="Arial-BoldMT" w:eastAsia="Arial-BoldMT" w:hAnsi="Arial-BoldMT" w:cs="Arial-BoldMT"/>
-        </w:rPr>
-        <w:t xml:space="preserve">  </w:t>
-      </w:r>
-      <w:proofErr w:type="spellStart"/>
-      <w:r>
-        <w:rPr>
-          <w:rFonts w:ascii="Arial-BoldMT" w:eastAsia="Arial-BoldMT" w:hAnsi="Arial-BoldMT" w:cs="Arial-BoldMT"/>
+          <w:rFonts w:ascii="Arial-BoldMT" w:hAnsi="Arial-BoldMT"/>
+        </w:rPr>
+        <w:t xml:space="preserve"> se usa para el </w:t>
+      </w:r>
+      <w:proofErr w:type="spellStart"/>
+      <w:r>
+        <w:rPr>
+          <w:rFonts w:ascii="Arial-BoldMT" w:hAnsi="Arial-BoldMT"/>
+        </w:rPr>
+        <w:t>egreso</w:t>
+      </w:r>
+      <w:proofErr w:type="spellEnd"/>
+      <w:r>
+        <w:rPr>
+          <w:rFonts w:ascii="Arial-BoldMT" w:hAnsi="Arial-BoldMT"/>
+        </w:rPr>
+        <w:t xml:space="preserve"> de estadías. </w:t>
+      </w:r>
+    </w:p>
+    <w:p>
+      <w:pPr>
+        <w:rPr>
+          <w:rFonts w:ascii="Arial-BoldMT" w:hAnsi="Arial-BoldMT"/>
+        </w:rPr>
+      </w:pPr>
+      <w:r>
+        <w:rPr>
+          <w:rFonts w:ascii="Arial-BoldMT" w:hAnsi="Arial-BoldMT"/>
+          <w:b/>
+        </w:rPr>
+        <w:t>OBTENER_CLIENTES_ESTADIA:</w:t>
+      </w:r>
+      <w:r>
+        <w:rPr>
+          <w:rFonts w:ascii="Arial-BoldMT" w:hAnsi="Arial-BoldMT"/>
+        </w:rPr>
+        <w:t xml:space="preserve"> </w:t>
+      </w:r>
+      <w:proofErr w:type="spellStart"/>
+      <w:r>
+        <w:rPr>
+          <w:rFonts w:ascii="Arial-BoldMT" w:hAnsi="Arial-BoldMT"/>
         </w:rPr>
         <w:t>Procedure</w:t>
       </w:r>
       <w:proofErr w:type="spellEnd"/>
       <w:r>
         <w:rPr>
-          <w:rFonts w:ascii="Arial-BoldMT" w:eastAsia="Arial-BoldMT" w:hAnsi="Arial-BoldMT" w:cs="Arial-BoldMT"/>
-        </w:rPr>
-        <w:t xml:space="preserve"> que recibe los datos de un cliente y hace un </w:t>
-      </w:r>
-      <w:proofErr w:type="spellStart"/>
-      <w:r>
-        <w:rPr>
-          <w:rFonts w:ascii="Arial-BoldMT" w:eastAsia="Arial-BoldMT" w:hAnsi="Arial-BoldMT" w:cs="Arial-BoldMT"/>
-        </w:rPr>
-        <w:t>update</w:t>
-      </w:r>
-      <w:proofErr w:type="spellEnd"/>
-      <w:r>
-        <w:rPr>
-          <w:rFonts w:ascii="Arial-BoldMT" w:eastAsia="Arial-BoldMT" w:hAnsi="Arial-BoldMT" w:cs="Arial-BoldMT"/>
-        </w:rPr>
-        <w:t xml:space="preserve"> de ese cliente en especifico en la tabla cliente. Usado en el proceso de modificación de un cliente. </w:t>
-      </w:r>
-    </w:p>
-    <w:p>
-      <w:pPr>
-        <w:rPr>
-          <w:rFonts w:ascii="Arial-BoldMT" w:eastAsia="Arial-BoldMT" w:hAnsi="Arial-BoldMT" w:cs="Arial-BoldMT"/>
-        </w:rPr>
-      </w:pPr>
-      <w:r>
-        <w:rPr>
-          <w:rFonts w:ascii="Arial-BoldMT" w:eastAsia="Arial-BoldMT" w:hAnsi="Arial-BoldMT" w:cs="Arial-BoldMT"/>
-          <w:b/>
-        </w:rPr>
-        <w:t>OBTENER_CLIENTES_FILTRADOS:</w:t>
-      </w:r>
-      <w:r>
-        <w:rPr>
-          <w:rFonts w:ascii="Arial-BoldMT" w:eastAsia="Arial-BoldMT" w:hAnsi="Arial-BoldMT" w:cs="Arial-BoldMT"/>
+          <w:rFonts w:ascii="Arial-BoldMT" w:hAnsi="Arial-BoldMT"/>
+        </w:rPr>
+        <w:t xml:space="preserve"> que recibe una id de una estadía y con ella devolverá el id, el mail, el nombre, el apellido, el tipo y numero de documento de todos los clientes involucrados con dicha estadía. </w:t>
+      </w:r>
+    </w:p>
+    <w:p>
+      <w:pPr>
+        <w:rPr>
+          <w:rFonts w:ascii="Arial-BoldMT" w:hAnsi="Arial-BoldMT"/>
+        </w:rPr>
+      </w:pPr>
+      <w:r>
+        <w:rPr>
+          <w:rFonts w:ascii="Arial-BoldMT" w:hAnsi="Arial-BoldMT"/>
+          <w:b/>
+        </w:rPr>
+        <w:t>OBTENER_CANTIDAD_RESERVAS_EN_PERIODO</w:t>
+      </w:r>
+      <w:r>
+        <w:rPr>
+          <w:rFonts w:ascii="Arial-BoldMT" w:hAnsi="Arial-BoldMT"/>
+          <w:b/>
+        </w:rPr>
+        <w:t>:</w:t>
+      </w:r>
+      <w:r>
+        <w:rPr>
+          <w:rFonts w:ascii="Arial-BoldMT" w:hAnsi="Arial-BoldMT"/>
         </w:rPr>
         <w:t xml:space="preserve"> </w:t>
       </w:r>
       <w:proofErr w:type="spellStart"/>
       <w:r>
         <w:rPr>
-          <w:rFonts w:ascii="Arial-BoldMT" w:eastAsia="Arial-BoldMT" w:hAnsi="Arial-BoldMT" w:cs="Arial-BoldMT"/>
+          <w:rFonts w:ascii="Arial-BoldMT" w:hAnsi="Arial-BoldMT"/>
         </w:rPr>
         <w:t>Procedure</w:t>
       </w:r>
       <w:proofErr w:type="spellEnd"/>
       <w:r>
         <w:rPr>
-          <w:rFonts w:ascii="Arial-BoldMT" w:eastAsia="Arial-BoldMT" w:hAnsi="Arial-BoldMT" w:cs="Arial-BoldMT"/>
-        </w:rPr>
-        <w:t xml:space="preserve"> que recibe  un nombre, un apellido un tipo y numero de documento, un correo y un estado de un cliente y según estos datos devuelve la información que haya en la tabla clientes según cualquiera de esos filtros. Este </w:t>
-      </w:r>
-      <w:proofErr w:type="spellStart"/>
-      <w:r>
-        <w:rPr>
-          <w:rFonts w:ascii="Arial-BoldMT" w:eastAsia="Arial-BoldMT" w:hAnsi="Arial-BoldMT" w:cs="Arial-BoldMT"/>
+          <w:rFonts w:ascii="Arial-BoldMT" w:hAnsi="Arial-BoldMT"/>
+        </w:rPr>
+        <w:t xml:space="preserve"> que recibe el inicio y fin de una reserva y el id de un hotel. Con estos datos nos dice cuantas reservas tiene dicho hotel en ese periodo determinado. Esto nos permitirá saber si se puede realizar un cierre temporal del hotel en ese periodo ya que un cierre temporal no puede realizarse si hay alguna reserva hecha en el periodo en que se quiere </w:t>
+      </w:r>
+      <w:proofErr w:type="spellStart"/>
+      <w:r>
+        <w:rPr>
+          <w:rFonts w:ascii="Arial-BoldMT" w:hAnsi="Arial-BoldMT"/>
+        </w:rPr>
+        <w:t>cerra</w:t>
+      </w:r>
+      <w:proofErr w:type="spellEnd"/>
+      <w:r>
+        <w:rPr>
+          <w:rFonts w:ascii="Arial-BoldMT" w:hAnsi="Arial-BoldMT"/>
+        </w:rPr>
+        <w:t xml:space="preserve"> el hotel. </w:t>
+      </w:r>
+    </w:p>
+    <w:p>
+      <w:pPr>
+        <w:rPr>
+          <w:rFonts w:ascii="Arial-BoldMT" w:hAnsi="Arial-BoldMT"/>
+        </w:rPr>
+      </w:pPr>
+    </w:p>
+    <w:p>
+      <w:pPr>
+        <w:rPr>
+          <w:rFonts w:ascii="Arial-BoldMT" w:hAnsi="Arial-BoldMT"/>
+        </w:rPr>
+      </w:pPr>
+    </w:p>
+    <w:p>
+      <w:pPr>
+        <w:rPr>
+          <w:rFonts w:ascii="Arial-BoldMT" w:hAnsi="Arial-BoldMT"/>
+        </w:rPr>
+      </w:pPr>
+    </w:p>
+    <w:p>
+      <w:pPr>
+        <w:rPr>
+          <w:rFonts w:ascii="Arial-BoldMT" w:hAnsi="Arial-BoldMT"/>
+        </w:rPr>
+      </w:pPr>
+      <w:r>
+        <w:rPr>
+          <w:rFonts w:ascii="Arial-BoldMT" w:hAnsi="Arial-BoldMT"/>
+          <w:b/>
+        </w:rPr>
+        <w:t>HABITACION_RESERVADA_EN_INTERVALO</w:t>
+      </w:r>
+      <w:r>
+        <w:rPr>
+          <w:rFonts w:ascii="Arial-BoldMT" w:hAnsi="Arial-BoldMT"/>
+          <w:b/>
+        </w:rPr>
+        <w:t>:</w:t>
+      </w:r>
+      <w:r>
+        <w:rPr>
+          <w:rFonts w:ascii="Arial-BoldMT" w:hAnsi="Arial-BoldMT"/>
+        </w:rPr>
+        <w:t xml:space="preserve"> </w:t>
+      </w:r>
+      <w:proofErr w:type="spellStart"/>
+      <w:r>
+        <w:rPr>
+          <w:rFonts w:ascii="Arial-BoldMT" w:hAnsi="Arial-BoldMT"/>
+        </w:rPr>
+        <w:t>Procedure</w:t>
+      </w:r>
+      <w:proofErr w:type="spellEnd"/>
+      <w:r>
+        <w:rPr>
+          <w:rFonts w:ascii="Arial-BoldMT" w:hAnsi="Arial-BoldMT"/>
+        </w:rPr>
+        <w:t xml:space="preserve"> que recibe la fecha de inicio y fin de una reserva y el id de una habitación. Con estos datos el </w:t>
+      </w:r>
+      <w:proofErr w:type="spellStart"/>
+      <w:r>
+        <w:rPr>
+          <w:rFonts w:ascii="Arial-BoldMT" w:hAnsi="Arial-BoldMT"/>
         </w:rPr>
         <w:t>procedure</w:t>
       </w:r>
       <w:proofErr w:type="spellEnd"/>
       <w:r>
         <w:rPr>
-          <w:rFonts w:ascii="Arial-BoldMT" w:eastAsia="Arial-BoldMT" w:hAnsi="Arial-BoldMT" w:cs="Arial-BoldMT"/>
-        </w:rPr>
-        <w:t xml:space="preserve"> se usa para mostrar y filtrar la lista de clientes en la modificación y borrado de clientes. </w:t>
-      </w:r>
-    </w:p>
-    <w:p>
-      <w:pPr>
-        <w:rPr>
-          <w:rFonts w:ascii="Arial-BoldMT" w:eastAsia="Arial-BoldMT" w:hAnsi="Arial-BoldMT" w:cs="Arial-BoldMT"/>
-        </w:rPr>
-      </w:pPr>
-      <w:r>
-        <w:rPr>
-          <w:rFonts w:ascii="Arial-BoldMT" w:eastAsia="Arial-BoldMT" w:hAnsi="Arial-BoldMT" w:cs="Arial-BoldMT"/>
-          <w:b/>
-        </w:rPr>
-        <w:lastRenderedPageBreak/>
-        <w:t>DESHABILITAR_CLIENTE:</w:t>
-      </w:r>
-      <w:r>
-        <w:rPr>
-          <w:rFonts w:ascii="Arial-BoldMT" w:eastAsia="Arial-BoldMT" w:hAnsi="Arial-BoldMT" w:cs="Arial-BoldMT"/>
+          <w:rFonts w:ascii="Arial-BoldMT" w:hAnsi="Arial-BoldMT"/>
+        </w:rPr>
+        <w:t xml:space="preserve"> devolverá 1 si es que la habitación tiene una reserva en ese intervalo o 0 en caso contrario. Este </w:t>
+      </w:r>
+      <w:proofErr w:type="spellStart"/>
+      <w:r>
+        <w:rPr>
+          <w:rFonts w:ascii="Arial-BoldMT" w:hAnsi="Arial-BoldMT"/>
+        </w:rPr>
+        <w:t>procedure</w:t>
+      </w:r>
+      <w:proofErr w:type="spellEnd"/>
+      <w:r>
+        <w:rPr>
+          <w:rFonts w:ascii="Arial-BoldMT" w:hAnsi="Arial-BoldMT"/>
+        </w:rPr>
+        <w:t xml:space="preserve"> nos ayudara a saber si podemos cerrar temporalmente dicha habitación en un intervalo. Recordemos que una </w:t>
+      </w:r>
+      <w:proofErr w:type="spellStart"/>
+      <w:r>
+        <w:rPr>
+          <w:rFonts w:ascii="Arial-BoldMT" w:hAnsi="Arial-BoldMT"/>
+        </w:rPr>
+        <w:t>habitacion</w:t>
+      </w:r>
+      <w:proofErr w:type="spellEnd"/>
+      <w:r>
+        <w:rPr>
+          <w:rFonts w:ascii="Arial-BoldMT" w:hAnsi="Arial-BoldMT"/>
+        </w:rPr>
+        <w:t xml:space="preserve"> no se puede cerrar temporalmente si es que tiene una reserva en el intervalo en el cual se desea cerrar.</w:t>
+      </w:r>
+    </w:p>
+    <w:p>
+      <w:pPr>
+        <w:rPr>
+          <w:rFonts w:ascii="Arial-BoldMT" w:hAnsi="Arial-BoldMT"/>
+        </w:rPr>
+      </w:pPr>
+      <w:r>
+        <w:rPr>
+          <w:rFonts w:ascii="Arial-BoldMT" w:hAnsi="Arial-BoldMT"/>
+          <w:b/>
+        </w:rPr>
+        <w:t>REGIMENES_USADOS_POR_RESERVAS_DE_HOTEL:</w:t>
+      </w:r>
+      <w:r>
+        <w:rPr>
+          <w:rFonts w:ascii="Arial-BoldMT" w:hAnsi="Arial-BoldMT"/>
         </w:rPr>
         <w:t xml:space="preserve"> </w:t>
       </w:r>
-      <w:proofErr w:type="spellStart"/>
-      <w:r>
-        <w:rPr>
-          <w:rFonts w:ascii="Arial-BoldMT" w:eastAsia="Arial-BoldMT" w:hAnsi="Arial-BoldMT" w:cs="Arial-BoldMT"/>
+      <w:r>
+        <w:rPr>
+          <w:rFonts w:ascii="Arial-BoldMT" w:hAnsi="Arial-BoldMT"/>
+        </w:rPr>
+        <w:t xml:space="preserve"> </w:t>
+      </w:r>
+      <w:proofErr w:type="spellStart"/>
+      <w:r>
+        <w:rPr>
+          <w:rFonts w:ascii="Arial-BoldMT" w:hAnsi="Arial-BoldMT"/>
         </w:rPr>
         <w:t>Procedure</w:t>
       </w:r>
       <w:proofErr w:type="spellEnd"/>
       <w:r>
         <w:rPr>
-          <w:rFonts w:ascii="Arial-BoldMT" w:eastAsia="Arial-BoldMT" w:hAnsi="Arial-BoldMT" w:cs="Arial-BoldMT"/>
-        </w:rPr>
-        <w:t xml:space="preserve"> que recibe el id de un cliente y cambia su estado a deshabilitado.  Este </w:t>
-      </w:r>
-      <w:proofErr w:type="spellStart"/>
-      <w:r>
-        <w:rPr>
-          <w:rFonts w:ascii="Arial-BoldMT" w:eastAsia="Arial-BoldMT" w:hAnsi="Arial-BoldMT" w:cs="Arial-BoldMT"/>
+          <w:rFonts w:ascii="Arial-BoldMT" w:hAnsi="Arial-BoldMT"/>
+        </w:rPr>
+        <w:t xml:space="preserve"> recibe un id de hotel y la fecha de hoy y con esos datos devuelve la información de</w:t>
+      </w:r>
+      <w:r>
+        <w:rPr>
+          <w:rFonts w:ascii="Arial-BoldMT" w:hAnsi="Arial-BoldMT"/>
+        </w:rPr>
+        <w:t xml:space="preserve"> los </w:t>
+      </w:r>
+      <w:r>
+        <w:rPr>
+          <w:rFonts w:ascii="Arial-BoldMT" w:hAnsi="Arial-BoldMT"/>
+        </w:rPr>
+        <w:t>regímenes</w:t>
+      </w:r>
+      <w:r>
+        <w:rPr>
+          <w:rFonts w:ascii="Arial-BoldMT" w:hAnsi="Arial-BoldMT"/>
+        </w:rPr>
+        <w:t xml:space="preserve"> que </w:t>
+      </w:r>
+      <w:r>
+        <w:rPr>
+          <w:rFonts w:ascii="Arial-BoldMT" w:hAnsi="Arial-BoldMT"/>
+        </w:rPr>
+        <w:t>están siendo usa</w:t>
+      </w:r>
+      <w:r>
+        <w:rPr>
+          <w:rFonts w:ascii="Arial-BoldMT" w:hAnsi="Arial-BoldMT"/>
+        </w:rPr>
+        <w:t>do</w:t>
+      </w:r>
+      <w:r>
+        <w:rPr>
+          <w:rFonts w:ascii="Arial-BoldMT" w:hAnsi="Arial-BoldMT"/>
+        </w:rPr>
+        <w:t>s por las reservas de ese</w:t>
+      </w:r>
+      <w:r>
+        <w:rPr>
+          <w:rFonts w:ascii="Arial-BoldMT" w:hAnsi="Arial-BoldMT"/>
+        </w:rPr>
+        <w:t xml:space="preserve"> hotel.</w:t>
+      </w:r>
+      <w:r>
+        <w:rPr>
+          <w:rFonts w:ascii="Arial-BoldMT" w:hAnsi="Arial-BoldMT"/>
+        </w:rPr>
+        <w:t xml:space="preserve"> El </w:t>
+      </w:r>
+      <w:proofErr w:type="spellStart"/>
+      <w:r>
+        <w:rPr>
+          <w:rFonts w:ascii="Arial-BoldMT" w:hAnsi="Arial-BoldMT"/>
         </w:rPr>
         <w:t>procedure</w:t>
       </w:r>
       <w:proofErr w:type="spellEnd"/>
       <w:r>
         <w:rPr>
-          <w:rFonts w:ascii="Arial-BoldMT" w:eastAsia="Arial-BoldMT" w:hAnsi="Arial-BoldMT" w:cs="Arial-BoldMT"/>
-        </w:rPr>
-        <w:t xml:space="preserve"> se usa para la baja de clientes. </w:t>
-      </w:r>
-    </w:p>
-    <w:p>
-      <w:pPr>
-        <w:rPr>
-          <w:rFonts w:ascii="Arial-BoldMT" w:eastAsia="Arial-BoldMT" w:hAnsi="Arial-BoldMT" w:cs="Arial-BoldMT"/>
-        </w:rPr>
-      </w:pPr>
-      <w:r>
-        <w:rPr>
-          <w:rFonts w:ascii="Arial-BoldMT" w:eastAsia="Arial-BoldMT" w:hAnsi="Arial-BoldMT" w:cs="Arial-BoldMT"/>
-          <w:b/>
-        </w:rPr>
-        <w:t>OBTENER_REGIMENES:</w:t>
-      </w:r>
-      <w:r>
-        <w:rPr>
-          <w:rFonts w:ascii="Arial-BoldMT" w:eastAsia="Arial-BoldMT" w:hAnsi="Arial-BoldMT" w:cs="Arial-BoldMT"/>
+          <w:rFonts w:ascii="Arial-BoldMT" w:hAnsi="Arial-BoldMT"/>
+        </w:rPr>
+        <w:t xml:space="preserve"> se asegura de que la reserva siga vigente y no se haya cancelado a la hora de traer esta información. Este </w:t>
+      </w:r>
+      <w:proofErr w:type="spellStart"/>
+      <w:r>
+        <w:rPr>
+          <w:rFonts w:ascii="Arial-BoldMT" w:hAnsi="Arial-BoldMT"/>
+        </w:rPr>
+        <w:t>procedure</w:t>
+      </w:r>
+      <w:proofErr w:type="spellEnd"/>
+      <w:r>
+        <w:rPr>
+          <w:rFonts w:ascii="Arial-BoldMT" w:hAnsi="Arial-BoldMT"/>
+        </w:rPr>
+        <w:t xml:space="preserve"> se usa para la modificación de regímenes. Recordemos que el programa no nos dejara modificar ningún régimen mientras que alguno de estos se encuentre en alguna reserva vigente.  </w:t>
+      </w:r>
+    </w:p>
+    <w:p>
+      <w:pPr>
+        <w:rPr>
+          <w:rFonts w:ascii="Arial-BoldMT" w:hAnsi="Arial-BoldMT"/>
+        </w:rPr>
+      </w:pPr>
+      <w:r>
+        <w:rPr>
+          <w:rFonts w:ascii="Arial-BoldMT" w:hAnsi="Arial-BoldMT"/>
+          <w:b/>
+        </w:rPr>
+        <w:t>OBTENER_ESTADIA:</w:t>
+      </w:r>
+      <w:r>
+        <w:rPr>
+          <w:rFonts w:ascii="Arial-BoldMT" w:hAnsi="Arial-BoldMT"/>
         </w:rPr>
         <w:t xml:space="preserve"> </w:t>
       </w:r>
       <w:proofErr w:type="spellStart"/>
       <w:r>
         <w:rPr>
-          <w:rFonts w:ascii="Arial-BoldMT" w:eastAsia="Arial-BoldMT" w:hAnsi="Arial-BoldMT" w:cs="Arial-BoldMT"/>
+          <w:rFonts w:ascii="Arial-BoldMT" w:hAnsi="Arial-BoldMT"/>
         </w:rPr>
         <w:t>Procedure</w:t>
       </w:r>
       <w:proofErr w:type="spellEnd"/>
       <w:r>
         <w:rPr>
-          <w:rFonts w:ascii="Arial-BoldMT" w:eastAsia="Arial-BoldMT" w:hAnsi="Arial-BoldMT" w:cs="Arial-BoldMT"/>
-        </w:rPr>
-        <w:t xml:space="preserve"> que devuelve todos los </w:t>
-      </w:r>
-      <w:proofErr w:type="spellStart"/>
-      <w:r>
-        <w:rPr>
-          <w:rFonts w:ascii="Arial-BoldMT" w:eastAsia="Arial-BoldMT" w:hAnsi="Arial-BoldMT" w:cs="Arial-BoldMT"/>
-        </w:rPr>
-        <w:t>regimenes</w:t>
-      </w:r>
-      <w:proofErr w:type="spellEnd"/>
-      <w:r>
-        <w:rPr>
-          <w:rFonts w:ascii="Arial-BoldMT" w:eastAsia="Arial-BoldMT" w:hAnsi="Arial-BoldMT" w:cs="Arial-BoldMT"/>
-        </w:rPr>
-        <w:t xml:space="preserve"> que hay en el sistema. Este es usado para el ABM de hoteles. </w:t>
-      </w:r>
-    </w:p>
-    <w:p>
-      <w:pPr>
-        <w:rPr>
-          <w:rFonts w:ascii="Arial-BoldMT" w:eastAsia="Arial-BoldMT" w:hAnsi="Arial-BoldMT" w:cs="Arial-BoldMT"/>
-        </w:rPr>
-      </w:pPr>
-      <w:r>
-        <w:rPr>
-          <w:rFonts w:ascii="Arial-BoldMT" w:eastAsia="Arial-BoldMT" w:hAnsi="Arial-BoldMT" w:cs="Arial-BoldMT"/>
-          <w:b/>
-        </w:rPr>
-        <w:t>OBTENER_HOTELES_FILTRADOS:</w:t>
-      </w:r>
-      <w:r>
-        <w:rPr>
-          <w:rFonts w:ascii="Arial-BoldMT" w:eastAsia="Arial-BoldMT" w:hAnsi="Arial-BoldMT" w:cs="Arial-BoldMT"/>
+          <w:rFonts w:ascii="Arial-BoldMT" w:hAnsi="Arial-BoldMT"/>
+        </w:rPr>
+        <w:t xml:space="preserve"> que recibe el id de una estadía y devuelve la fecha de inicio y cierre de esta y si sus consumos están cerrados o no.</w:t>
+      </w:r>
+    </w:p>
+    <w:p>
+      <w:pPr>
+        <w:rPr>
+          <w:rFonts w:ascii="Arial-BoldMT" w:hAnsi="Arial-BoldMT"/>
+        </w:rPr>
+      </w:pPr>
+      <w:r>
+        <w:rPr>
+          <w:rFonts w:ascii="Arial-BoldMT" w:hAnsi="Arial-BoldMT"/>
+          <w:b/>
+        </w:rPr>
+        <w:t>OBTENER_HABITACIONES_DE_ESTADIA:</w:t>
+      </w:r>
+      <w:r>
+        <w:rPr>
+          <w:rFonts w:ascii="Arial-BoldMT" w:hAnsi="Arial-BoldMT"/>
         </w:rPr>
         <w:t xml:space="preserve"> </w:t>
       </w:r>
       <w:proofErr w:type="spellStart"/>
       <w:r>
         <w:rPr>
-          <w:rFonts w:ascii="Arial-BoldMT" w:eastAsia="Arial-BoldMT" w:hAnsi="Arial-BoldMT" w:cs="Arial-BoldMT"/>
+          <w:rFonts w:ascii="Arial-BoldMT" w:hAnsi="Arial-BoldMT"/>
         </w:rPr>
         <w:t>Procedure</w:t>
       </w:r>
       <w:proofErr w:type="spellEnd"/>
       <w:r>
         <w:rPr>
-          <w:rFonts w:ascii="Arial-BoldMT" w:eastAsia="Arial-BoldMT" w:hAnsi="Arial-BoldMT" w:cs="Arial-BoldMT"/>
-        </w:rPr>
-        <w:t xml:space="preserve"> que devuelve todos los hoteles que cumplan cierto filtro. Este puede ser por nombre, estrellas, ciudad o país. Este </w:t>
-      </w:r>
-      <w:proofErr w:type="spellStart"/>
-      <w:r>
-        <w:rPr>
-          <w:rFonts w:ascii="Arial-BoldMT" w:eastAsia="Arial-BoldMT" w:hAnsi="Arial-BoldMT" w:cs="Arial-BoldMT"/>
-        </w:rPr>
-        <w:t>procedure</w:t>
-      </w:r>
-      <w:proofErr w:type="spellEnd"/>
-      <w:r>
-        <w:rPr>
-          <w:rFonts w:ascii="Arial-BoldMT" w:eastAsia="Arial-BoldMT" w:hAnsi="Arial-BoldMT" w:cs="Arial-BoldMT"/>
-        </w:rPr>
-        <w:t xml:space="preserve"> se usa para la modificación o baja de hoteles.  </w:t>
-      </w:r>
-    </w:p>
-    <w:p>
-      <w:pPr>
-        <w:rPr>
-          <w:rFonts w:ascii="Arial-BoldMT" w:eastAsia="Arial-BoldMT" w:hAnsi="Arial-BoldMT" w:cs="Arial-BoldMT"/>
-        </w:rPr>
-      </w:pPr>
-      <w:r>
-        <w:rPr>
-          <w:rFonts w:ascii="Arial-BoldMT" w:eastAsia="Arial-BoldMT" w:hAnsi="Arial-BoldMT" w:cs="Arial-BoldMT"/>
-          <w:b/>
-        </w:rPr>
-        <w:t>OBTENER_REGIMENES_DE_UN_HOTEL:</w:t>
-      </w:r>
-      <w:r>
-        <w:rPr>
-          <w:rFonts w:ascii="Arial-BoldMT" w:eastAsia="Arial-BoldMT" w:hAnsi="Arial-BoldMT" w:cs="Arial-BoldMT"/>
+          <w:rFonts w:ascii="Arial-BoldMT" w:hAnsi="Arial-BoldMT"/>
+        </w:rPr>
+        <w:t xml:space="preserve"> que recibe el id de una estadía y devuelve las habitaciones que están relacionadas a esta. </w:t>
+      </w:r>
+    </w:p>
+    <w:p>
+      <w:pPr>
+        <w:rPr>
+          <w:rFonts w:ascii="Arial-BoldMT" w:hAnsi="Arial-BoldMT"/>
+        </w:rPr>
+      </w:pPr>
+      <w:r>
+        <w:rPr>
+          <w:rFonts w:ascii="Arial-BoldMT" w:hAnsi="Arial-BoldMT"/>
+          <w:b/>
+        </w:rPr>
+        <w:t>OBTENER_CONSUMIBLES_FILTRADOS:</w:t>
+      </w:r>
+      <w:r>
+        <w:rPr>
+          <w:rFonts w:ascii="Arial-BoldMT" w:hAnsi="Arial-BoldMT"/>
         </w:rPr>
         <w:t xml:space="preserve"> </w:t>
       </w:r>
       <w:proofErr w:type="spellStart"/>
       <w:r>
         <w:rPr>
-          <w:rFonts w:ascii="Arial-BoldMT" w:eastAsia="Arial-BoldMT" w:hAnsi="Arial-BoldMT" w:cs="Arial-BoldMT"/>
+          <w:rFonts w:ascii="Arial-BoldMT" w:hAnsi="Arial-BoldMT"/>
         </w:rPr>
         <w:t>Procedure</w:t>
       </w:r>
       <w:proofErr w:type="spellEnd"/>
       <w:r>
         <w:rPr>
-          <w:rFonts w:ascii="Arial-BoldMT" w:eastAsia="Arial-BoldMT" w:hAnsi="Arial-BoldMT" w:cs="Arial-BoldMT"/>
-        </w:rPr>
-        <w:t xml:space="preserve"> que recibe el id de un hotel y nos devuelve el id de los </w:t>
-      </w:r>
-      <w:r>
-        <w:rPr>
-          <w:rFonts w:ascii="Arial-BoldMT" w:eastAsia="Arial-BoldMT" w:hAnsi="Arial-BoldMT" w:cs="Arial-BoldMT"/>
-        </w:rPr>
-        <w:t>regímenes</w:t>
-      </w:r>
-      <w:r>
-        <w:rPr>
-          <w:rFonts w:ascii="Arial-BoldMT" w:eastAsia="Arial-BoldMT" w:hAnsi="Arial-BoldMT" w:cs="Arial-BoldMT"/>
-        </w:rPr>
-        <w:t xml:space="preserve"> de este. </w:t>
-      </w:r>
-      <w:r>
-        <w:rPr>
-          <w:rFonts w:ascii="Arial-BoldMT" w:eastAsia="Arial-BoldMT" w:hAnsi="Arial-BoldMT" w:cs="Arial-BoldMT"/>
-        </w:rPr>
-        <w:t xml:space="preserve">Este </w:t>
-      </w:r>
-      <w:proofErr w:type="spellStart"/>
-      <w:r>
-        <w:rPr>
-          <w:rFonts w:ascii="Arial-BoldMT" w:eastAsia="Arial-BoldMT" w:hAnsi="Arial-BoldMT" w:cs="Arial-BoldMT"/>
-        </w:rPr>
-        <w:t>procedure</w:t>
-      </w:r>
-      <w:proofErr w:type="spellEnd"/>
-      <w:r>
-        <w:rPr>
-          <w:rFonts w:ascii="Arial-BoldMT" w:eastAsia="Arial-BoldMT" w:hAnsi="Arial-BoldMT" w:cs="Arial-BoldMT"/>
-        </w:rPr>
-        <w:t xml:space="preserve"> se usa para la modificación de hoteles. </w:t>
-      </w:r>
-    </w:p>
-    <w:p>
-      <w:pPr>
-        <w:rPr>
-          <w:rFonts w:ascii="Arial-BoldMT" w:eastAsia="Arial-BoldMT" w:hAnsi="Arial-BoldMT" w:cs="Arial-BoldMT"/>
-        </w:rPr>
-      </w:pPr>
-      <w:r>
-        <w:rPr>
-          <w:rFonts w:ascii="Arial-BoldMT" w:eastAsia="Arial-BoldMT" w:hAnsi="Arial-BoldMT" w:cs="Arial-BoldMT"/>
-          <w:b/>
-        </w:rPr>
-        <w:t>INSERTAR_CIERRE_TEMPORAL_HOTEL:</w:t>
-      </w:r>
-      <w:r>
-        <w:rPr>
-          <w:rFonts w:ascii="Arial-BoldMT" w:eastAsia="Arial-BoldMT" w:hAnsi="Arial-BoldMT" w:cs="Arial-BoldMT"/>
-        </w:rPr>
-        <w:t xml:space="preserve"> </w:t>
-      </w:r>
-      <w:proofErr w:type="spellStart"/>
-      <w:r>
-        <w:rPr>
-          <w:rFonts w:ascii="Arial-BoldMT" w:eastAsia="Arial-BoldMT" w:hAnsi="Arial-BoldMT" w:cs="Arial-BoldMT"/>
-        </w:rPr>
-        <w:t>Procedure</w:t>
-      </w:r>
-      <w:proofErr w:type="spellEnd"/>
-      <w:r>
-        <w:rPr>
-          <w:rFonts w:ascii="Arial-BoldMT" w:eastAsia="Arial-BoldMT" w:hAnsi="Arial-BoldMT" w:cs="Arial-BoldMT"/>
-        </w:rPr>
-        <w:t xml:space="preserve"> que recibe </w:t>
-      </w:r>
-      <w:proofErr w:type="spellStart"/>
-      <w:r>
-        <w:rPr>
-          <w:rFonts w:ascii="Arial-BoldMT" w:eastAsia="Arial-BoldMT" w:hAnsi="Arial-BoldMT" w:cs="Arial-BoldMT"/>
-        </w:rPr>
-        <w:t>procedure</w:t>
-      </w:r>
-      <w:proofErr w:type="spellEnd"/>
-      <w:r>
-        <w:rPr>
-          <w:rFonts w:ascii="Arial-BoldMT" w:eastAsia="Arial-BoldMT" w:hAnsi="Arial-BoldMT" w:cs="Arial-BoldMT"/>
-        </w:rPr>
-        <w:t xml:space="preserve"> que con la fecha de inicio y fin del cierre, el hotel y el motivo de cierre de este agrega un nuevo cierre temporal a la tabla </w:t>
-      </w:r>
-      <w:proofErr w:type="spellStart"/>
-      <w:r>
-        <w:rPr>
-          <w:rFonts w:ascii="Arial-BoldMT" w:eastAsia="Arial-BoldMT" w:hAnsi="Arial-BoldMT" w:cs="Arial-BoldMT"/>
-        </w:rPr>
-        <w:t>cierres_temporales_hotel</w:t>
-      </w:r>
-      <w:proofErr w:type="spellEnd"/>
-      <w:r>
-        <w:rPr>
-          <w:rFonts w:ascii="Arial-BoldMT" w:eastAsia="Arial-BoldMT" w:hAnsi="Arial-BoldMT" w:cs="Arial-BoldMT"/>
-        </w:rPr>
-        <w:t xml:space="preserve">. Este </w:t>
-      </w:r>
-      <w:proofErr w:type="spellStart"/>
-      <w:r>
-        <w:rPr>
-          <w:rFonts w:ascii="Arial-BoldMT" w:eastAsia="Arial-BoldMT" w:hAnsi="Arial-BoldMT" w:cs="Arial-BoldMT"/>
-        </w:rPr>
-        <w:t>procedure</w:t>
-      </w:r>
-      <w:proofErr w:type="spellEnd"/>
-      <w:r>
-        <w:rPr>
-          <w:rFonts w:ascii="Arial-BoldMT" w:eastAsia="Arial-BoldMT" w:hAnsi="Arial-BoldMT" w:cs="Arial-BoldMT"/>
-        </w:rPr>
-        <w:t xml:space="preserve"> se usa para la alta de cierres temporales de hoteles.  Cabe aclarar que el motivo de cierre de un hotel nunca puede ser nulo. </w:t>
-      </w:r>
-      <w:r>
-        <w:rPr>
-          <w:rFonts w:ascii="Arial-BoldMT" w:eastAsia="Arial-BoldMT" w:hAnsi="Arial-BoldMT" w:cs="Arial-BoldMT"/>
-        </w:rPr>
-        <w:t xml:space="preserve">También este </w:t>
-      </w:r>
-      <w:proofErr w:type="spellStart"/>
-      <w:r>
-        <w:rPr>
-          <w:rFonts w:ascii="Arial-BoldMT" w:eastAsia="Arial-BoldMT" w:hAnsi="Arial-BoldMT" w:cs="Arial-BoldMT"/>
-        </w:rPr>
-        <w:t>procedure</w:t>
-      </w:r>
-      <w:proofErr w:type="spellEnd"/>
-      <w:r>
-        <w:rPr>
-          <w:rFonts w:ascii="Arial-BoldMT" w:eastAsia="Arial-BoldMT" w:hAnsi="Arial-BoldMT" w:cs="Arial-BoldMT"/>
-        </w:rPr>
-        <w:t xml:space="preserve"> puede tirar error en el caso de que se intente insertar otro cierre temporal para el mismo hotel que empiece en una fecha en </w:t>
-      </w:r>
-      <w:proofErr w:type="spellStart"/>
-      <w:r>
-        <w:rPr>
-          <w:rFonts w:ascii="Arial-BoldMT" w:eastAsia="Arial-BoldMT" w:hAnsi="Arial-BoldMT" w:cs="Arial-BoldMT"/>
-        </w:rPr>
-        <w:t>al</w:t>
-      </w:r>
-      <w:proofErr w:type="spellEnd"/>
-      <w:r>
-        <w:rPr>
-          <w:rFonts w:ascii="Arial-BoldMT" w:eastAsia="Arial-BoldMT" w:hAnsi="Arial-BoldMT" w:cs="Arial-BoldMT"/>
-        </w:rPr>
-        <w:t xml:space="preserve"> que se supone que el </w:t>
-      </w:r>
-      <w:proofErr w:type="spellStart"/>
-      <w:r>
-        <w:rPr>
-          <w:rFonts w:ascii="Arial-BoldMT" w:eastAsia="Arial-BoldMT" w:hAnsi="Arial-BoldMT" w:cs="Arial-BoldMT"/>
-        </w:rPr>
-        <w:t>susuodicho</w:t>
-      </w:r>
-      <w:proofErr w:type="spellEnd"/>
-      <w:r>
-        <w:rPr>
-          <w:rFonts w:ascii="Arial-BoldMT" w:eastAsia="Arial-BoldMT" w:hAnsi="Arial-BoldMT" w:cs="Arial-BoldMT"/>
-        </w:rPr>
-        <w:t xml:space="preserve"> está cerrado. (Por ejemplo si mi hotel </w:t>
-      </w:r>
-      <w:proofErr w:type="spellStart"/>
-      <w:r>
-        <w:rPr>
-          <w:rFonts w:ascii="Arial-BoldMT" w:eastAsia="Arial-BoldMT" w:hAnsi="Arial-BoldMT" w:cs="Arial-BoldMT"/>
-        </w:rPr>
-        <w:t>esta</w:t>
-      </w:r>
-      <w:proofErr w:type="spellEnd"/>
-      <w:r>
-        <w:rPr>
-          <w:rFonts w:ascii="Arial-BoldMT" w:eastAsia="Arial-BoldMT" w:hAnsi="Arial-BoldMT" w:cs="Arial-BoldMT"/>
-        </w:rPr>
-        <w:t xml:space="preserve"> cerrado del 03/05 al 06/05 no se puede agregar un cierra que empiece en ese mismo rango).</w:t>
-      </w:r>
-    </w:p>
-    <w:p>
-      <w:pPr>
-        <w:rPr>
-          <w:rFonts w:ascii="Arial-BoldMT" w:eastAsia="Arial-BoldMT" w:hAnsi="Arial-BoldMT" w:cs="Arial-BoldMT"/>
-        </w:rPr>
-      </w:pPr>
-      <w:r>
-        <w:rPr>
-          <w:rFonts w:ascii="Arial-BoldMT" w:eastAsia="Arial-BoldMT" w:hAnsi="Arial-BoldMT" w:cs="Arial-BoldMT"/>
-          <w:b/>
-        </w:rPr>
-        <w:t>MODIFICAR_HOTEL:</w:t>
-      </w:r>
-      <w:r>
-        <w:rPr>
-          <w:rFonts w:ascii="Arial-BoldMT" w:eastAsia="Arial-BoldMT" w:hAnsi="Arial-BoldMT" w:cs="Arial-BoldMT"/>
-        </w:rPr>
-        <w:t xml:space="preserve"> </w:t>
-      </w:r>
-      <w:proofErr w:type="spellStart"/>
-      <w:r>
-        <w:rPr>
-          <w:rFonts w:ascii="Arial-BoldMT" w:eastAsia="Arial-BoldMT" w:hAnsi="Arial-BoldMT" w:cs="Arial-BoldMT"/>
-        </w:rPr>
-        <w:t>Procedure</w:t>
-      </w:r>
-      <w:proofErr w:type="spellEnd"/>
-      <w:r>
-        <w:rPr>
-          <w:rFonts w:ascii="Arial-BoldMT" w:eastAsia="Arial-BoldMT" w:hAnsi="Arial-BoldMT" w:cs="Arial-BoldMT"/>
-        </w:rPr>
-        <w:t xml:space="preserve"> que recibe los datos de un hotel y actualiza los mismos en la base de datos. Esto incluye también los regímenes del mismo. Este </w:t>
-      </w:r>
-      <w:proofErr w:type="spellStart"/>
-      <w:r>
-        <w:rPr>
-          <w:rFonts w:ascii="Arial-BoldMT" w:eastAsia="Arial-BoldMT" w:hAnsi="Arial-BoldMT" w:cs="Arial-BoldMT"/>
-        </w:rPr>
-        <w:t>procedure</w:t>
-      </w:r>
-      <w:proofErr w:type="spellEnd"/>
-      <w:r>
-        <w:rPr>
-          <w:rFonts w:ascii="Arial-BoldMT" w:eastAsia="Arial-BoldMT" w:hAnsi="Arial-BoldMT" w:cs="Arial-BoldMT"/>
-        </w:rPr>
-        <w:t xml:space="preserve"> se usa para la modificación de hoteles. </w:t>
-      </w:r>
-    </w:p>
-    <w:p>
-      <w:pPr>
-        <w:rPr>
-          <w:rFonts w:ascii="Arial-BoldMT" w:eastAsia="Arial-BoldMT" w:hAnsi="Arial-BoldMT" w:cs="Arial-BoldMT"/>
-        </w:rPr>
-      </w:pPr>
-      <w:r>
-        <w:rPr>
-          <w:rFonts w:ascii="Arial-BoldMT" w:eastAsia="Arial-BoldMT" w:hAnsi="Arial-BoldMT" w:cs="Arial-BoldMT"/>
-          <w:b/>
-        </w:rPr>
-        <w:t xml:space="preserve">INSERTAR_CIERRE_TEMPORAL_HABITACION: </w:t>
-      </w:r>
-      <w:proofErr w:type="spellStart"/>
-      <w:r>
-        <w:rPr>
-          <w:rFonts w:ascii="Arial-BoldMT" w:eastAsia="Arial-BoldMT" w:hAnsi="Arial-BoldMT" w:cs="Arial-BoldMT"/>
-        </w:rPr>
-        <w:t>Procedure</w:t>
-      </w:r>
-      <w:proofErr w:type="spellEnd"/>
-      <w:r>
-        <w:rPr>
-          <w:rFonts w:ascii="Arial-BoldMT" w:eastAsia="Arial-BoldMT" w:hAnsi="Arial-BoldMT" w:cs="Arial-BoldMT"/>
-        </w:rPr>
-        <w:t xml:space="preserve"> que recibe una fecha de inicio, una fecha de fin, una habitación y un motivo y con estos datos crea un nuevo cierre temporal de dicha habitación. Este </w:t>
-      </w:r>
-      <w:proofErr w:type="spellStart"/>
-      <w:r>
-        <w:rPr>
-          <w:rFonts w:ascii="Arial-BoldMT" w:eastAsia="Arial-BoldMT" w:hAnsi="Arial-BoldMT" w:cs="Arial-BoldMT"/>
-        </w:rPr>
-        <w:t>procedure</w:t>
-      </w:r>
-      <w:proofErr w:type="spellEnd"/>
-      <w:r>
-        <w:rPr>
-          <w:rFonts w:ascii="Arial-BoldMT" w:eastAsia="Arial-BoldMT" w:hAnsi="Arial-BoldMT" w:cs="Arial-BoldMT"/>
-        </w:rPr>
-        <w:t xml:space="preserve"> se usa para la baja de habitaciones. Cabe destacar que el motivo del cierre no puede ser </w:t>
-      </w:r>
-      <w:proofErr w:type="spellStart"/>
-      <w:r>
-        <w:rPr>
-          <w:rFonts w:ascii="Arial-BoldMT" w:eastAsia="Arial-BoldMT" w:hAnsi="Arial-BoldMT" w:cs="Arial-BoldMT"/>
-        </w:rPr>
-        <w:t>null</w:t>
-      </w:r>
-      <w:proofErr w:type="spellEnd"/>
-      <w:r>
-        <w:rPr>
-          <w:rFonts w:ascii="Arial-BoldMT" w:eastAsia="Arial-BoldMT" w:hAnsi="Arial-BoldMT" w:cs="Arial-BoldMT"/>
-        </w:rPr>
-        <w:t xml:space="preserve">. </w:t>
-      </w:r>
-    </w:p>
-    <w:p>
-      <w:pPr>
-        <w:rPr>
-          <w:rFonts w:ascii="Arial-BoldMT" w:eastAsia="Arial-BoldMT" w:hAnsi="Arial-BoldMT" w:cs="Arial-BoldMT"/>
-        </w:rPr>
-      </w:pPr>
-      <w:r>
-        <w:rPr>
-          <w:rFonts w:ascii="Arial-BoldMT" w:eastAsia="Arial-BoldMT" w:hAnsi="Arial-BoldMT" w:cs="Arial-BoldMT"/>
-          <w:b/>
-        </w:rPr>
-        <w:t>OBTENER_REGIMENES</w:t>
-      </w:r>
-      <w:r>
-        <w:rPr>
-          <w:rFonts w:ascii="Arial-BoldMT" w:eastAsia="Arial-BoldMT" w:hAnsi="Arial-BoldMT" w:cs="Arial-BoldMT"/>
-          <w:b/>
-        </w:rPr>
-        <w:t>_ACTIVOS</w:t>
-      </w:r>
-      <w:r>
-        <w:rPr>
-          <w:rFonts w:ascii="Arial-BoldMT" w:eastAsia="Arial-BoldMT" w:hAnsi="Arial-BoldMT" w:cs="Arial-BoldMT"/>
-          <w:b/>
-        </w:rPr>
-        <w:t>_HOTEL</w:t>
-      </w:r>
-      <w:r>
-        <w:rPr>
-          <w:rFonts w:ascii="Arial-BoldMT" w:eastAsia="Arial-BoldMT" w:hAnsi="Arial-BoldMT" w:cs="Arial-BoldMT"/>
-          <w:b/>
-        </w:rPr>
-        <w:t>:</w:t>
-      </w:r>
-      <w:r>
-        <w:rPr>
-          <w:rFonts w:ascii="Arial-BoldMT" w:eastAsia="Arial-BoldMT" w:hAnsi="Arial-BoldMT" w:cs="Arial-BoldMT"/>
-        </w:rPr>
-        <w:t xml:space="preserve"> </w:t>
-      </w:r>
-      <w:proofErr w:type="spellStart"/>
-      <w:r>
-        <w:rPr>
-          <w:rFonts w:ascii="Arial-BoldMT" w:eastAsia="Arial-BoldMT" w:hAnsi="Arial-BoldMT" w:cs="Arial-BoldMT"/>
-        </w:rPr>
-        <w:t>Procedure</w:t>
-      </w:r>
-      <w:proofErr w:type="spellEnd"/>
-      <w:r>
-        <w:rPr>
-          <w:rFonts w:ascii="Arial-BoldMT" w:eastAsia="Arial-BoldMT" w:hAnsi="Arial-BoldMT" w:cs="Arial-BoldMT"/>
-        </w:rPr>
-        <w:t xml:space="preserve"> </w:t>
-      </w:r>
-      <w:r>
-        <w:rPr>
-          <w:rFonts w:ascii="Arial-BoldMT" w:eastAsia="Arial-BoldMT" w:hAnsi="Arial-BoldMT" w:cs="Arial-BoldMT"/>
-        </w:rPr>
-        <w:t xml:space="preserve"> que recibe un hotel y </w:t>
-      </w:r>
-      <w:r>
-        <w:rPr>
-          <w:rFonts w:ascii="Arial-BoldMT" w:eastAsia="Arial-BoldMT" w:hAnsi="Arial-BoldMT" w:cs="Arial-BoldMT"/>
-        </w:rPr>
-        <w:t xml:space="preserve">devuelve todos </w:t>
-      </w:r>
-      <w:r>
-        <w:rPr>
-          <w:rFonts w:ascii="Arial-BoldMT" w:eastAsia="Arial-BoldMT" w:hAnsi="Arial-BoldMT" w:cs="Arial-BoldMT"/>
-        </w:rPr>
-        <w:t xml:space="preserve">sus </w:t>
-      </w:r>
-      <w:r>
-        <w:rPr>
-          <w:rFonts w:ascii="Arial-BoldMT" w:eastAsia="Arial-BoldMT" w:hAnsi="Arial-BoldMT" w:cs="Arial-BoldMT"/>
-        </w:rPr>
-        <w:t xml:space="preserve">regímenes </w:t>
-      </w:r>
-      <w:r>
-        <w:rPr>
-          <w:rFonts w:ascii="Arial-BoldMT" w:eastAsia="Arial-BoldMT" w:hAnsi="Arial-BoldMT" w:cs="Arial-BoldMT"/>
-        </w:rPr>
-        <w:t>habilitados</w:t>
-      </w:r>
-      <w:r>
-        <w:rPr>
-          <w:rFonts w:ascii="Arial-BoldMT" w:eastAsia="Arial-BoldMT" w:hAnsi="Arial-BoldMT" w:cs="Arial-BoldMT"/>
-        </w:rPr>
-        <w:t xml:space="preserve">. Este es usado para el ABM de reservas. </w:t>
-      </w:r>
-    </w:p>
-    <w:p>
-      <w:pPr>
-        <w:rPr>
-          <w:rFonts w:ascii="Arial-BoldMT" w:eastAsia="Arial-BoldMT" w:hAnsi="Arial-BoldMT" w:cs="Arial-BoldMT"/>
-        </w:rPr>
-      </w:pPr>
-      <w:r>
-        <w:rPr>
-          <w:rFonts w:ascii="Arial-BoldMT" w:eastAsia="Arial-BoldMT" w:hAnsi="Arial-BoldMT" w:cs="Arial-BoldMT"/>
-          <w:b/>
-        </w:rPr>
-        <w:t>CANCELAR_RESERVAS_VENCIDAS</w:t>
-      </w:r>
-      <w:r>
-        <w:rPr>
-          <w:rFonts w:ascii="Arial-BoldMT" w:eastAsia="Arial-BoldMT" w:hAnsi="Arial-BoldMT" w:cs="Arial-BoldMT"/>
-          <w:b/>
-        </w:rPr>
-        <w:t>:</w:t>
-      </w:r>
-      <w:r>
-        <w:rPr>
-          <w:rFonts w:ascii="Arial-BoldMT" w:eastAsia="Arial-BoldMT" w:hAnsi="Arial-BoldMT" w:cs="Arial-BoldMT"/>
-        </w:rPr>
-        <w:t xml:space="preserve"> </w:t>
-      </w:r>
-      <w:proofErr w:type="spellStart"/>
-      <w:r>
-        <w:rPr>
-          <w:rFonts w:ascii="Arial-BoldMT" w:eastAsia="Arial-BoldMT" w:hAnsi="Arial-BoldMT" w:cs="Arial-BoldMT"/>
-        </w:rPr>
-        <w:t>Porcedure</w:t>
-      </w:r>
-      <w:proofErr w:type="spellEnd"/>
-      <w:r>
-        <w:rPr>
-          <w:rFonts w:ascii="Arial-BoldMT" w:eastAsia="Arial-BoldMT" w:hAnsi="Arial-BoldMT" w:cs="Arial-BoldMT"/>
-        </w:rPr>
-        <w:t xml:space="preserve"> que recibe la fecha de hoy y con ella d</w:t>
-      </w:r>
-      <w:r>
-        <w:rPr>
-          <w:rFonts w:ascii="Arial-BoldMT" w:eastAsia="Arial-BoldMT" w:hAnsi="Arial-BoldMT" w:cs="Arial-BoldMT"/>
-        </w:rPr>
-        <w:t xml:space="preserve">a de baja todas las reservas que estén vencidas. Una reserva esta vencida cuando el cliente no se presento en el primer día en que inicio esta. Este </w:t>
-      </w:r>
-      <w:proofErr w:type="spellStart"/>
-      <w:r>
-        <w:rPr>
-          <w:rFonts w:ascii="Arial-BoldMT" w:eastAsia="Arial-BoldMT" w:hAnsi="Arial-BoldMT" w:cs="Arial-BoldMT"/>
-        </w:rPr>
-        <w:t>procedure</w:t>
-      </w:r>
-      <w:proofErr w:type="spellEnd"/>
-      <w:r>
-        <w:rPr>
-          <w:rFonts w:ascii="Arial-BoldMT" w:eastAsia="Arial-BoldMT" w:hAnsi="Arial-BoldMT" w:cs="Arial-BoldMT"/>
-        </w:rPr>
-        <w:t xml:space="preserve"> se usa para la creación de reservas. </w:t>
-      </w:r>
-    </w:p>
-    <w:p>
-      <w:pPr>
-        <w:rPr>
-          <w:rFonts w:ascii="Arial-BoldMT" w:eastAsia="Arial-BoldMT" w:hAnsi="Arial-BoldMT" w:cs="Arial-BoldMT"/>
-        </w:rPr>
-      </w:pPr>
-      <w:r>
-        <w:rPr>
-          <w:rFonts w:ascii="Arial-BoldMT" w:eastAsia="Arial-BoldMT" w:hAnsi="Arial-BoldMT" w:cs="Arial-BoldMT"/>
-          <w:b/>
-        </w:rPr>
-        <w:t>OBTENER_HABITACIONES_DISPONIBLES_RESERVA:</w:t>
-      </w:r>
-      <w:r>
-        <w:rPr>
-          <w:rFonts w:ascii="Arial-BoldMT" w:eastAsia="Arial-BoldMT" w:hAnsi="Arial-BoldMT" w:cs="Arial-BoldMT"/>
-        </w:rPr>
-        <w:t xml:space="preserve"> </w:t>
-      </w:r>
-      <w:proofErr w:type="spellStart"/>
-      <w:r>
-        <w:rPr>
-          <w:rFonts w:ascii="Arial-BoldMT" w:eastAsia="Arial-BoldMT" w:hAnsi="Arial-BoldMT" w:cs="Arial-BoldMT"/>
-        </w:rPr>
-        <w:t>Procedure</w:t>
-      </w:r>
-      <w:proofErr w:type="spellEnd"/>
-      <w:r>
-        <w:rPr>
-          <w:rFonts w:ascii="Arial-BoldMT" w:eastAsia="Arial-BoldMT" w:hAnsi="Arial-BoldMT" w:cs="Arial-BoldMT"/>
-        </w:rPr>
-        <w:t xml:space="preserve"> que recibe el intervalo d</w:t>
-      </w:r>
-      <w:r>
-        <w:rPr>
-          <w:rFonts w:ascii="Arial-BoldMT" w:eastAsia="Arial-BoldMT" w:hAnsi="Arial-BoldMT" w:cs="Arial-BoldMT"/>
-        </w:rPr>
-        <w:t>e tiempo de la reserva a crear ,</w:t>
-      </w:r>
-      <w:r>
-        <w:rPr>
-          <w:rFonts w:ascii="Arial-BoldMT" w:eastAsia="Arial-BoldMT" w:hAnsi="Arial-BoldMT" w:cs="Arial-BoldMT"/>
-        </w:rPr>
-        <w:t xml:space="preserve"> la fecha de hoy</w:t>
-      </w:r>
-      <w:r>
-        <w:rPr>
-          <w:rFonts w:ascii="Arial-BoldMT" w:eastAsia="Arial-BoldMT" w:hAnsi="Arial-BoldMT" w:cs="Arial-BoldMT"/>
-        </w:rPr>
-        <w:t xml:space="preserve"> y un id de reserva</w:t>
-      </w:r>
-      <w:r>
-        <w:rPr>
-          <w:rFonts w:ascii="Arial-BoldMT" w:eastAsia="Arial-BoldMT" w:hAnsi="Arial-BoldMT" w:cs="Arial-BoldMT"/>
-        </w:rPr>
-        <w:t xml:space="preserve">. Con estos datos el </w:t>
-      </w:r>
-      <w:proofErr w:type="spellStart"/>
-      <w:r>
-        <w:rPr>
-          <w:rFonts w:ascii="Arial-BoldMT" w:eastAsia="Arial-BoldMT" w:hAnsi="Arial-BoldMT" w:cs="Arial-BoldMT"/>
-        </w:rPr>
-        <w:t>procedure</w:t>
-      </w:r>
-      <w:proofErr w:type="spellEnd"/>
-      <w:r>
-        <w:rPr>
-          <w:rFonts w:ascii="Arial-BoldMT" w:eastAsia="Arial-BoldMT" w:hAnsi="Arial-BoldMT" w:cs="Arial-BoldMT"/>
-        </w:rPr>
-        <w:t xml:space="preserve"> ejecuta "CANCELAR_RESRVAS_VENCIDAS" Y luego se encarga de devolver las habitaciones que estén disponibles en ese periodo. En caso de estar cerrado el hotel en esas fechas el </w:t>
-      </w:r>
-      <w:proofErr w:type="spellStart"/>
-      <w:r>
-        <w:rPr>
-          <w:rFonts w:ascii="Arial-BoldMT" w:eastAsia="Arial-BoldMT" w:hAnsi="Arial-BoldMT" w:cs="Arial-BoldMT"/>
-        </w:rPr>
-        <w:t>procedure</w:t>
-      </w:r>
-      <w:proofErr w:type="spellEnd"/>
-      <w:r>
-        <w:rPr>
-          <w:rFonts w:ascii="Arial-BoldMT" w:eastAsia="Arial-BoldMT" w:hAnsi="Arial-BoldMT" w:cs="Arial-BoldMT"/>
-        </w:rPr>
-        <w:t xml:space="preserve"> nos devolverá una tabla con la habitación "-1" (Habitación </w:t>
-      </w:r>
-      <w:proofErr w:type="spellStart"/>
-      <w:r>
-        <w:rPr>
-          <w:rFonts w:ascii="Arial-BoldMT" w:eastAsia="Arial-BoldMT" w:hAnsi="Arial-BoldMT" w:cs="Arial-BoldMT"/>
-        </w:rPr>
-        <w:t>dummy</w:t>
-      </w:r>
-      <w:proofErr w:type="spellEnd"/>
-      <w:r>
-        <w:rPr>
-          <w:rFonts w:ascii="Arial-BoldMT" w:eastAsia="Arial-BoldMT" w:hAnsi="Arial-BoldMT" w:cs="Arial-BoldMT"/>
-        </w:rPr>
-        <w:t xml:space="preserve"> creada para representar al hotel cerrado). </w:t>
-      </w:r>
-      <w:r>
-        <w:rPr>
-          <w:rFonts w:ascii="Arial-BoldMT" w:eastAsia="Arial-BoldMT" w:hAnsi="Arial-BoldMT" w:cs="Arial-BoldMT"/>
-        </w:rPr>
-        <w:t xml:space="preserve"> Cabe destacar que este </w:t>
-      </w:r>
-      <w:proofErr w:type="spellStart"/>
-      <w:r>
-        <w:rPr>
-          <w:rFonts w:ascii="Arial-BoldMT" w:eastAsia="Arial-BoldMT" w:hAnsi="Arial-BoldMT" w:cs="Arial-BoldMT"/>
-        </w:rPr>
-        <w:t>procedure</w:t>
-      </w:r>
-      <w:proofErr w:type="spellEnd"/>
-      <w:r>
-        <w:rPr>
-          <w:rFonts w:ascii="Arial-BoldMT" w:eastAsia="Arial-BoldMT" w:hAnsi="Arial-BoldMT" w:cs="Arial-BoldMT"/>
-        </w:rPr>
-        <w:t xml:space="preserve"> al ser usado tanto para la modificación como la creación de reservas el id de reserva que recibe cambia dependiendo en cuál de estas 2 funciones este siendo usado. Para la alta de reservas recibirá un -1 y dado que no existe ninguna reserva con ese id devolverá todas las habitaciones disponibles dad esa reserva. Pero en caso de la modificación recibirá el id de la reserva a modificar, cosa que nos permitirá ignorar las habitaciones con esa id de reserva. </w:t>
-      </w:r>
-    </w:p>
-    <w:p>
-      <w:pPr>
-        <w:rPr>
-          <w:rFonts w:ascii="Arial-BoldMT" w:eastAsia="Arial-BoldMT" w:hAnsi="Arial-BoldMT" w:cs="Arial-BoldMT"/>
-        </w:rPr>
-      </w:pPr>
-      <w:r>
-        <w:rPr>
-          <w:rFonts w:ascii="Arial-BoldMT" w:eastAsia="Arial-BoldMT" w:hAnsi="Arial-BoldMT" w:cs="Arial-BoldMT"/>
-          <w:b/>
-        </w:rPr>
-        <w:lastRenderedPageBreak/>
-        <w:t>OBTENER_REGIMEN_ALL_INCLUSIVE:</w:t>
-      </w:r>
-      <w:r>
-        <w:rPr>
-          <w:rFonts w:ascii="Arial-BoldMT" w:eastAsia="Arial-BoldMT" w:hAnsi="Arial-BoldMT" w:cs="Arial-BoldMT"/>
-        </w:rPr>
-        <w:t xml:space="preserve"> </w:t>
-      </w:r>
-      <w:proofErr w:type="spellStart"/>
-      <w:r>
-        <w:rPr>
-          <w:rFonts w:ascii="Arial-BoldMT" w:eastAsia="Arial-BoldMT" w:hAnsi="Arial-BoldMT" w:cs="Arial-BoldMT"/>
-        </w:rPr>
-        <w:t>Procedure</w:t>
-      </w:r>
-      <w:proofErr w:type="spellEnd"/>
-      <w:r>
-        <w:rPr>
-          <w:rFonts w:ascii="Arial-BoldMT" w:eastAsia="Arial-BoldMT" w:hAnsi="Arial-BoldMT" w:cs="Arial-BoldMT"/>
-        </w:rPr>
-        <w:t xml:space="preserve"> que devuelve la id del </w:t>
-      </w:r>
-      <w:proofErr w:type="spellStart"/>
-      <w:r>
-        <w:rPr>
-          <w:rFonts w:ascii="Arial-BoldMT" w:eastAsia="Arial-BoldMT" w:hAnsi="Arial-BoldMT" w:cs="Arial-BoldMT"/>
-        </w:rPr>
-        <w:t>regimen</w:t>
-      </w:r>
-      <w:proofErr w:type="spellEnd"/>
-      <w:r>
-        <w:rPr>
-          <w:rFonts w:ascii="Arial-BoldMT" w:eastAsia="Arial-BoldMT" w:hAnsi="Arial-BoldMT" w:cs="Arial-BoldMT"/>
-        </w:rPr>
-        <w:t xml:space="preserve"> </w:t>
-      </w:r>
-      <w:proofErr w:type="spellStart"/>
-      <w:r>
-        <w:rPr>
-          <w:rFonts w:ascii="Arial-BoldMT" w:eastAsia="Arial-BoldMT" w:hAnsi="Arial-BoldMT" w:cs="Arial-BoldMT"/>
-        </w:rPr>
-        <w:t>all</w:t>
-      </w:r>
-      <w:proofErr w:type="spellEnd"/>
-      <w:r>
-        <w:rPr>
-          <w:rFonts w:ascii="Arial-BoldMT" w:eastAsia="Arial-BoldMT" w:hAnsi="Arial-BoldMT" w:cs="Arial-BoldMT"/>
-        </w:rPr>
-        <w:t xml:space="preserve"> inclusive. Este </w:t>
-      </w:r>
-      <w:proofErr w:type="spellStart"/>
-      <w:r>
-        <w:rPr>
-          <w:rFonts w:ascii="Arial-BoldMT" w:eastAsia="Arial-BoldMT" w:hAnsi="Arial-BoldMT" w:cs="Arial-BoldMT"/>
-        </w:rPr>
-        <w:t>procedure</w:t>
-      </w:r>
-      <w:proofErr w:type="spellEnd"/>
-      <w:r>
-        <w:rPr>
-          <w:rFonts w:ascii="Arial-BoldMT" w:eastAsia="Arial-BoldMT" w:hAnsi="Arial-BoldMT" w:cs="Arial-BoldMT"/>
-        </w:rPr>
-        <w:t xml:space="preserve"> se usa para la creación de una reserva.</w:t>
-      </w:r>
-    </w:p>
-    <w:p>
-      <w:pPr>
-        <w:rPr>
-          <w:rFonts w:ascii="Arial-BoldMT" w:eastAsia="Arial-BoldMT" w:hAnsi="Arial-BoldMT" w:cs="Arial-BoldMT"/>
-        </w:rPr>
-      </w:pPr>
-      <w:r>
-        <w:rPr>
-          <w:rFonts w:ascii="Arial-BoldMT" w:eastAsia="Arial-BoldMT" w:hAnsi="Arial-BoldMT" w:cs="Arial-BoldMT"/>
-          <w:b/>
-        </w:rPr>
-        <w:t>VALIDAR_DOCUMENTO_UNICO_CLIENTE:</w:t>
-      </w:r>
-      <w:r>
-        <w:rPr>
-          <w:rFonts w:ascii="Arial-BoldMT" w:eastAsia="Arial-BoldMT" w:hAnsi="Arial-BoldMT" w:cs="Arial-BoldMT"/>
-        </w:rPr>
-        <w:t xml:space="preserve"> </w:t>
-      </w:r>
-      <w:proofErr w:type="spellStart"/>
-      <w:r>
-        <w:rPr>
-          <w:rFonts w:ascii="Arial-BoldMT" w:eastAsia="Arial-BoldMT" w:hAnsi="Arial-BoldMT" w:cs="Arial-BoldMT"/>
-        </w:rPr>
-        <w:t>Procedure</w:t>
-      </w:r>
-      <w:proofErr w:type="spellEnd"/>
-      <w:r>
-        <w:rPr>
-          <w:rFonts w:ascii="Arial-BoldMT" w:eastAsia="Arial-BoldMT" w:hAnsi="Arial-BoldMT" w:cs="Arial-BoldMT"/>
-        </w:rPr>
-        <w:t xml:space="preserve"> que recibe un tipo y numero de documento y valida que estos no sean un dato de alguno de los clientes del sistema. Este </w:t>
-      </w:r>
-      <w:proofErr w:type="spellStart"/>
-      <w:r>
-        <w:rPr>
-          <w:rFonts w:ascii="Arial-BoldMT" w:eastAsia="Arial-BoldMT" w:hAnsi="Arial-BoldMT" w:cs="Arial-BoldMT"/>
-        </w:rPr>
-        <w:t>procedure</w:t>
-      </w:r>
-      <w:proofErr w:type="spellEnd"/>
-      <w:r>
-        <w:rPr>
-          <w:rFonts w:ascii="Arial-BoldMT" w:eastAsia="Arial-BoldMT" w:hAnsi="Arial-BoldMT" w:cs="Arial-BoldMT"/>
-        </w:rPr>
-        <w:t xml:space="preserve"> es usado para la creación de un nuevo cliente. </w:t>
-      </w:r>
-    </w:p>
-    <w:p>
-      <w:pPr>
-        <w:rPr>
-          <w:rFonts w:ascii="Arial-BoldMT" w:hAnsi="Arial-BoldMT" w:cs="Arial"/>
-        </w:rPr>
-      </w:pPr>
-      <w:r>
-        <w:rPr>
-          <w:rFonts w:ascii="Arial-BoldMT" w:hAnsi="Arial-BoldMT" w:cs="Arial"/>
-          <w:b/>
-        </w:rPr>
-        <w:t>VALIDAR_CORREO_UNICO_CLIENTE:</w:t>
-      </w:r>
-      <w:r>
-        <w:rPr>
-          <w:rFonts w:ascii="Arial-BoldMT" w:hAnsi="Arial-BoldMT" w:cs="Arial"/>
-        </w:rPr>
-        <w:t xml:space="preserve"> </w:t>
-      </w:r>
-      <w:proofErr w:type="spellStart"/>
-      <w:r>
-        <w:rPr>
-          <w:rFonts w:ascii="Arial-BoldMT" w:hAnsi="Arial-BoldMT" w:cs="Arial"/>
-        </w:rPr>
-        <w:t>Procedure</w:t>
-      </w:r>
-      <w:proofErr w:type="spellEnd"/>
-      <w:r>
-        <w:rPr>
-          <w:rFonts w:ascii="Arial-BoldMT" w:hAnsi="Arial-BoldMT" w:cs="Arial"/>
-        </w:rPr>
-        <w:t xml:space="preserve"> que recibe un correo y valida que este no sea un dato de alguno de los clientes del sistema. Este </w:t>
-      </w:r>
-      <w:proofErr w:type="spellStart"/>
-      <w:r>
-        <w:rPr>
-          <w:rFonts w:ascii="Arial-BoldMT" w:hAnsi="Arial-BoldMT" w:cs="Arial"/>
-        </w:rPr>
-        <w:t>procedure</w:t>
-      </w:r>
-      <w:proofErr w:type="spellEnd"/>
-      <w:r>
-        <w:rPr>
-          <w:rFonts w:ascii="Arial-BoldMT" w:hAnsi="Arial-BoldMT" w:cs="Arial"/>
-        </w:rPr>
-        <w:t xml:space="preserve"> es usado para la creación de un nuevo cliente. </w:t>
-      </w:r>
-    </w:p>
-    <w:p>
-      <w:pPr>
-        <w:rPr>
-          <w:rFonts w:ascii="Arial-BoldMT" w:hAnsi="Arial-BoldMT" w:cs="Arial"/>
-        </w:rPr>
-      </w:pPr>
-      <w:r>
-        <w:rPr>
-          <w:rFonts w:ascii="Arial-BoldMT" w:hAnsi="Arial-BoldMT" w:cs="Arial"/>
-          <w:b/>
-        </w:rPr>
-        <w:t>INSERTAR_CLIENTE_</w:t>
-      </w:r>
-      <w:r>
-        <w:rPr>
-          <w:rFonts w:ascii="Arial-BoldMT" w:hAnsi="Arial-BoldMT" w:cs="Arial"/>
-          <w:b/>
-        </w:rPr>
-        <w:t>PREEXISTENTE</w:t>
-      </w:r>
-      <w:r>
-        <w:rPr>
-          <w:rFonts w:ascii="Arial-BoldMT" w:hAnsi="Arial-BoldMT" w:cs="Arial"/>
-          <w:b/>
-        </w:rPr>
-        <w:t>:</w:t>
-      </w:r>
-      <w:r>
-        <w:rPr>
-          <w:rFonts w:ascii="Arial-BoldMT" w:hAnsi="Arial-BoldMT" w:cs="Arial"/>
-        </w:rPr>
-        <w:t xml:space="preserve"> </w:t>
-      </w:r>
-      <w:proofErr w:type="spellStart"/>
-      <w:r>
-        <w:rPr>
-          <w:rFonts w:ascii="Arial-BoldMT" w:hAnsi="Arial-BoldMT" w:cs="Arial"/>
-        </w:rPr>
-        <w:t>Procedure</w:t>
-      </w:r>
-      <w:proofErr w:type="spellEnd"/>
-      <w:r>
-        <w:rPr>
-          <w:rFonts w:ascii="Arial-BoldMT" w:hAnsi="Arial-BoldMT" w:cs="Arial"/>
-        </w:rPr>
-        <w:t xml:space="preserve"> que recibe los datos de un usuario que no se pudo insertar durante el proceso de migración y lo inserta en la tabla clientes. También por cada reserva que este cliente tenga se les modificara el id del cliente para que ahora tengan la del nuevo cliente insertado y por último se completa la tabla </w:t>
-      </w:r>
-      <w:proofErr w:type="spellStart"/>
-      <w:r>
-        <w:rPr>
-          <w:rFonts w:ascii="Arial-BoldMT" w:hAnsi="Arial-BoldMT" w:cs="Arial"/>
-        </w:rPr>
-        <w:t>clientesxestadias</w:t>
-      </w:r>
-      <w:proofErr w:type="spellEnd"/>
-      <w:r>
-        <w:rPr>
-          <w:rFonts w:ascii="Arial-BoldMT" w:hAnsi="Arial-BoldMT" w:cs="Arial"/>
-        </w:rPr>
-        <w:t xml:space="preserve"> con la información del nuevo cliente y sus estadías correspondientes. </w:t>
-      </w:r>
-    </w:p>
-    <w:p>
-      <w:pPr>
-        <w:rPr>
-          <w:rFonts w:ascii="Arial-BoldMT" w:eastAsia="Arial-BoldMT" w:hAnsi="Arial-BoldMT" w:cs="Arial-BoldMT"/>
-        </w:rPr>
-      </w:pPr>
-      <w:r>
-        <w:rPr>
-          <w:rFonts w:ascii="Arial-BoldMT" w:hAnsi="Arial-BoldMT"/>
-          <w:b/>
-        </w:rPr>
-        <w:t>OBTENER_CLIENTES_COMPLETOS</w:t>
-      </w:r>
-      <w:r>
-        <w:rPr>
-          <w:rFonts w:ascii="Arial-BoldMT" w:hAnsi="Arial-BoldMT"/>
-          <w:b/>
-        </w:rPr>
-        <w:t>_FILTRADOS</w:t>
-      </w:r>
-      <w:r>
-        <w:rPr>
-          <w:rFonts w:ascii="Arial-BoldMT" w:hAnsi="Arial-BoldMT"/>
-          <w:b/>
-        </w:rPr>
-        <w:t>:</w:t>
-      </w:r>
-      <w:r>
-        <w:rPr>
-          <w:rFonts w:ascii="Arial-BoldMT" w:hAnsi="Arial-BoldMT"/>
-        </w:rPr>
-        <w:t xml:space="preserve"> </w:t>
-      </w:r>
-      <w:proofErr w:type="spellStart"/>
-      <w:r>
-        <w:rPr>
-          <w:rFonts w:ascii="Arial-BoldMT" w:hAnsi="Arial-BoldMT"/>
-        </w:rPr>
-        <w:t>Procedure</w:t>
-      </w:r>
-      <w:proofErr w:type="spellEnd"/>
-      <w:r>
-        <w:rPr>
-          <w:rFonts w:ascii="Arial-BoldMT" w:hAnsi="Arial-BoldMT"/>
-        </w:rPr>
-        <w:t xml:space="preserve"> que devuelve todos los clientes que </w:t>
-      </w:r>
-      <w:r>
-        <w:rPr>
-          <w:rFonts w:ascii="Arial-BoldMT" w:hAnsi="Arial-BoldMT"/>
-        </w:rPr>
-        <w:t xml:space="preserve"> </w:t>
-      </w:r>
-      <w:r>
-        <w:rPr>
-          <w:rFonts w:ascii="Arial-BoldMT" w:hAnsi="Arial-BoldMT"/>
-        </w:rPr>
-        <w:t xml:space="preserve">están tanto en la tabla clientes como en la de </w:t>
-      </w:r>
-      <w:proofErr w:type="spellStart"/>
-      <w:r>
-        <w:rPr>
-          <w:rFonts w:ascii="Arial-BoldMT" w:eastAsia="Arial-BoldMT" w:hAnsi="Arial-BoldMT" w:cs="Arial-BoldMT"/>
-        </w:rPr>
-        <w:t>errores_migracion</w:t>
-      </w:r>
-      <w:proofErr w:type="spellEnd"/>
-      <w:r>
-        <w:rPr>
-          <w:rFonts w:ascii="Arial-BoldMT" w:eastAsia="Arial-BoldMT" w:hAnsi="Arial-BoldMT" w:cs="Arial-BoldMT"/>
-        </w:rPr>
-        <w:t xml:space="preserve"> </w:t>
-      </w:r>
-      <w:r>
-        <w:rPr>
-          <w:rFonts w:ascii="Arial-BoldMT" w:eastAsia="Arial-BoldMT" w:hAnsi="Arial-BoldMT" w:cs="Arial-BoldMT"/>
-        </w:rPr>
-        <w:t xml:space="preserve">. Estos se pueden mostrar en su totalidad o filtrados por tipo y numero de documento y/o mail. Este se usa para poder agregar un cliente de la tabla </w:t>
-      </w:r>
-      <w:proofErr w:type="spellStart"/>
-      <w:r>
-        <w:rPr>
-          <w:rFonts w:ascii="Arial-BoldMT" w:eastAsia="Arial-BoldMT" w:hAnsi="Arial-BoldMT" w:cs="Arial-BoldMT"/>
-        </w:rPr>
-        <w:t>errores_migracion</w:t>
-      </w:r>
-      <w:proofErr w:type="spellEnd"/>
-      <w:r>
-        <w:rPr>
-          <w:rFonts w:ascii="Arial-BoldMT" w:eastAsia="Arial-BoldMT" w:hAnsi="Arial-BoldMT" w:cs="Arial-BoldMT"/>
-        </w:rPr>
-        <w:t xml:space="preserve"> a la tabla clientes. </w:t>
-      </w:r>
-    </w:p>
-    <w:p>
-      <w:pPr>
-        <w:rPr>
-          <w:rFonts w:ascii="Arial-BoldMT" w:eastAsia="Arial-BoldMT" w:hAnsi="Arial-BoldMT" w:cs="Arial-BoldMT"/>
-        </w:rPr>
-      </w:pPr>
-      <w:r>
-        <w:rPr>
-          <w:rFonts w:ascii="Arial-BoldMT" w:eastAsia="Arial-BoldMT" w:hAnsi="Arial-BoldMT" w:cs="Arial-BoldMT"/>
-          <w:b/>
-        </w:rPr>
-        <w:t>INSERTAR_RESERVA:</w:t>
-      </w:r>
-      <w:r>
-        <w:rPr>
-          <w:rFonts w:ascii="Arial-BoldMT" w:eastAsia="Arial-BoldMT" w:hAnsi="Arial-BoldMT" w:cs="Arial-BoldMT"/>
-        </w:rPr>
-        <w:t xml:space="preserve"> </w:t>
-      </w:r>
-      <w:proofErr w:type="spellStart"/>
-      <w:r>
-        <w:rPr>
-          <w:rFonts w:ascii="Arial-BoldMT" w:eastAsia="Arial-BoldMT" w:hAnsi="Arial-BoldMT" w:cs="Arial-BoldMT"/>
-        </w:rPr>
-        <w:t>Procedure</w:t>
-      </w:r>
-      <w:proofErr w:type="spellEnd"/>
-      <w:r>
-        <w:rPr>
-          <w:rFonts w:ascii="Arial-BoldMT" w:eastAsia="Arial-BoldMT" w:hAnsi="Arial-BoldMT" w:cs="Arial-BoldMT"/>
-        </w:rPr>
-        <w:t xml:space="preserve"> que pide una fecha de </w:t>
-      </w:r>
-      <w:r>
-        <w:rPr>
-          <w:rFonts w:ascii="Arial-BoldMT" w:eastAsia="Arial-BoldMT" w:hAnsi="Arial-BoldMT" w:cs="Arial-BoldMT"/>
-        </w:rPr>
-        <w:t>realización</w:t>
-      </w:r>
-      <w:r>
-        <w:rPr>
-          <w:rFonts w:ascii="Arial-BoldMT" w:eastAsia="Arial-BoldMT" w:hAnsi="Arial-BoldMT" w:cs="Arial-BoldMT"/>
-        </w:rPr>
-        <w:t xml:space="preserve"> de reserva, una de inicio, una de fin, un cliente, un </w:t>
-      </w:r>
-      <w:r>
-        <w:rPr>
-          <w:rFonts w:ascii="Arial-BoldMT" w:eastAsia="Arial-BoldMT" w:hAnsi="Arial-BoldMT" w:cs="Arial-BoldMT"/>
-        </w:rPr>
-        <w:t>régimen</w:t>
-      </w:r>
-      <w:r>
-        <w:rPr>
-          <w:rFonts w:ascii="Arial-BoldMT" w:eastAsia="Arial-BoldMT" w:hAnsi="Arial-BoldMT" w:cs="Arial-BoldMT"/>
-        </w:rPr>
-        <w:t xml:space="preserve"> y unas habitaciones y con estos datos crea una reserva nueva en la tabla reservas. </w:t>
-      </w:r>
-      <w:r>
-        <w:rPr>
-          <w:rFonts w:ascii="Arial-BoldMT" w:eastAsia="Arial-BoldMT" w:hAnsi="Arial-BoldMT" w:cs="Arial-BoldMT"/>
-        </w:rPr>
-        <w:t xml:space="preserve">Luego este puebla la tabla </w:t>
-      </w:r>
-      <w:proofErr w:type="spellStart"/>
-      <w:r>
-        <w:rPr>
-          <w:rFonts w:ascii="Arial-BoldMT" w:eastAsia="Arial-BoldMT" w:hAnsi="Arial-BoldMT" w:cs="Arial-BoldMT"/>
-        </w:rPr>
-        <w:t>reservasxhabitaciones</w:t>
-      </w:r>
-      <w:proofErr w:type="spellEnd"/>
-      <w:r>
-        <w:rPr>
-          <w:rFonts w:ascii="Arial-BoldMT" w:eastAsia="Arial-BoldMT" w:hAnsi="Arial-BoldMT" w:cs="Arial-BoldMT"/>
-        </w:rPr>
-        <w:t xml:space="preserve"> con el id de la reserva y sus correspondientes habitaciones y al final inserta un registro en la tabla </w:t>
-      </w:r>
-      <w:proofErr w:type="spellStart"/>
-      <w:r>
-        <w:rPr>
-          <w:rFonts w:ascii="Arial-BoldMT" w:eastAsia="Arial-BoldMT" w:hAnsi="Arial-BoldMT" w:cs="Arial-BoldMT"/>
-        </w:rPr>
-        <w:t>generacion_modificacion_reservas</w:t>
-      </w:r>
-      <w:proofErr w:type="spellEnd"/>
-      <w:r>
-        <w:rPr>
-          <w:rFonts w:ascii="Arial-BoldMT" w:eastAsia="Arial-BoldMT" w:hAnsi="Arial-BoldMT" w:cs="Arial-BoldMT"/>
-        </w:rPr>
-        <w:t xml:space="preserve">. Este </w:t>
-      </w:r>
-      <w:proofErr w:type="spellStart"/>
-      <w:r>
-        <w:rPr>
-          <w:rFonts w:ascii="Arial-BoldMT" w:eastAsia="Arial-BoldMT" w:hAnsi="Arial-BoldMT" w:cs="Arial-BoldMT"/>
-        </w:rPr>
-        <w:t>procedure</w:t>
-      </w:r>
-      <w:proofErr w:type="spellEnd"/>
-      <w:r>
-        <w:rPr>
-          <w:rFonts w:ascii="Arial-BoldMT" w:eastAsia="Arial-BoldMT" w:hAnsi="Arial-BoldMT" w:cs="Arial-BoldMT"/>
-        </w:rPr>
-        <w:t xml:space="preserve"> se usa para la creación de reservas. </w:t>
-      </w:r>
-    </w:p>
-    <w:p>
-      <w:pPr>
-        <w:rPr>
-          <w:rFonts w:ascii="Arial-BoldMT" w:hAnsi="Arial-BoldMT"/>
-        </w:rPr>
-      </w:pPr>
-      <w:r>
-        <w:rPr>
-          <w:rFonts w:ascii="Arial-BoldMT" w:hAnsi="Arial-BoldMT"/>
-          <w:b/>
-        </w:rPr>
-        <w:t xml:space="preserve">INSERTAR_NUEVO_CLIENTE_SIN_VALIDACION: </w:t>
-      </w:r>
-      <w:proofErr w:type="spellStart"/>
-      <w:r>
-        <w:rPr>
-          <w:rFonts w:ascii="Arial-BoldMT" w:hAnsi="Arial-BoldMT"/>
-          <w:b/>
-        </w:rPr>
-        <w:t>Procedure</w:t>
-      </w:r>
-      <w:proofErr w:type="spellEnd"/>
-      <w:r>
-        <w:rPr>
-          <w:rFonts w:ascii="Arial-BoldMT" w:hAnsi="Arial-BoldMT"/>
-        </w:rPr>
-        <w:t xml:space="preserve"> que recibe los datos de un cliente y con estos genera un nuevo registro en la tabla de clientes. La particularidad de este </w:t>
-      </w:r>
-      <w:proofErr w:type="spellStart"/>
-      <w:r>
-        <w:rPr>
-          <w:rFonts w:ascii="Arial-BoldMT" w:hAnsi="Arial-BoldMT"/>
-        </w:rPr>
-        <w:t>procedure</w:t>
-      </w:r>
-      <w:proofErr w:type="spellEnd"/>
-      <w:r>
-        <w:rPr>
-          <w:rFonts w:ascii="Arial-BoldMT" w:hAnsi="Arial-BoldMT"/>
-        </w:rPr>
-        <w:t xml:space="preserve"> es que no se hace una verificación de si el usuario posee la funcionalidad "Dar de alta cliente" en su rol. Esto nos permite que un usuario "</w:t>
-      </w:r>
-      <w:proofErr w:type="spellStart"/>
-      <w:r>
-        <w:rPr>
-          <w:rFonts w:ascii="Arial-BoldMT" w:hAnsi="Arial-BoldMT"/>
-        </w:rPr>
-        <w:t>guest</w:t>
-      </w:r>
-      <w:proofErr w:type="spellEnd"/>
-      <w:r>
-        <w:rPr>
-          <w:rFonts w:ascii="Arial-BoldMT" w:hAnsi="Arial-BoldMT"/>
-        </w:rPr>
-        <w:t xml:space="preserve">" pueda agregar un nuevo cliente al sistema cuando quiera hacer una reserva. </w:t>
-      </w:r>
-    </w:p>
-    <w:p>
-      <w:pPr>
-        <w:rPr>
-          <w:rFonts w:ascii="Arial-BoldMT" w:hAnsi="Arial-BoldMT"/>
-        </w:rPr>
-      </w:pPr>
-      <w:r>
-        <w:rPr>
-          <w:rFonts w:ascii="Arial-BoldMT" w:hAnsi="Arial-BoldMT"/>
-          <w:b/>
-        </w:rPr>
-        <w:t>OBTENER_RESERVA:</w:t>
-      </w:r>
-      <w:r>
-        <w:rPr>
-          <w:rFonts w:ascii="Arial-BoldMT" w:hAnsi="Arial-BoldMT"/>
-        </w:rPr>
-        <w:t xml:space="preserve"> </w:t>
-      </w:r>
-      <w:proofErr w:type="spellStart"/>
-      <w:r>
-        <w:rPr>
-          <w:rFonts w:ascii="Arial-BoldMT" w:hAnsi="Arial-BoldMT"/>
-        </w:rPr>
-        <w:t>Procedure</w:t>
-      </w:r>
-      <w:proofErr w:type="spellEnd"/>
-      <w:r>
-        <w:rPr>
-          <w:rFonts w:ascii="Arial-BoldMT" w:hAnsi="Arial-BoldMT"/>
-        </w:rPr>
-        <w:t xml:space="preserve"> que recibe el id de una reserva y devuelve los datos de dicha reserva</w:t>
-      </w:r>
-      <w:r>
-        <w:rPr>
-          <w:rFonts w:ascii="Arial-BoldMT" w:hAnsi="Arial-BoldMT"/>
-        </w:rPr>
-        <w:t xml:space="preserve"> si es que esta se puede modificar</w:t>
-      </w:r>
-      <w:r>
-        <w:rPr>
-          <w:rFonts w:ascii="Arial-BoldMT" w:hAnsi="Arial-BoldMT"/>
-        </w:rPr>
-        <w:t>.</w:t>
-      </w:r>
-      <w:r>
-        <w:rPr>
-          <w:rFonts w:ascii="Arial-BoldMT" w:hAnsi="Arial-BoldMT"/>
-        </w:rPr>
-        <w:t xml:space="preserve"> </w:t>
-      </w:r>
-      <w:r>
-        <w:rPr>
-          <w:rFonts w:ascii="Arial-BoldMT" w:hAnsi="Arial-BoldMT"/>
-        </w:rPr>
-        <w:t xml:space="preserve">Para eso este </w:t>
-      </w:r>
-      <w:proofErr w:type="spellStart"/>
-      <w:r>
-        <w:rPr>
-          <w:rFonts w:ascii="Arial-BoldMT" w:hAnsi="Arial-BoldMT"/>
-        </w:rPr>
-        <w:t>procedure</w:t>
-      </w:r>
-      <w:proofErr w:type="spellEnd"/>
-      <w:r>
-        <w:rPr>
-          <w:rFonts w:ascii="Arial-BoldMT" w:hAnsi="Arial-BoldMT"/>
-        </w:rPr>
-        <w:t xml:space="preserve"> se fija que la  reserva en cuestión no tenga una estadía asociada y también, recibiendo la fecha del día de hoy, verifica si dicha reserva ya expiro o no </w:t>
-      </w:r>
-      <w:r>
-        <w:rPr>
-          <w:rFonts w:ascii="Arial-BoldMT" w:hAnsi="Arial-BoldMT"/>
-        </w:rPr>
-        <w:t>(o sea que la fecha de inicio de la reserva es menor a la fecha de hoy).</w:t>
-      </w:r>
-      <w:r>
-        <w:rPr>
-          <w:rFonts w:ascii="Arial-BoldMT" w:hAnsi="Arial-BoldMT"/>
-        </w:rPr>
-        <w:t xml:space="preserve"> Este </w:t>
-      </w:r>
-      <w:proofErr w:type="spellStart"/>
-      <w:r>
-        <w:rPr>
-          <w:rFonts w:ascii="Arial-BoldMT" w:hAnsi="Arial-BoldMT"/>
-        </w:rPr>
-        <w:t>procedure</w:t>
-      </w:r>
-      <w:proofErr w:type="spellEnd"/>
-      <w:r>
-        <w:rPr>
-          <w:rFonts w:ascii="Arial-BoldMT" w:hAnsi="Arial-BoldMT"/>
-        </w:rPr>
-        <w:t xml:space="preserve"> se usa para el ABM de reservas. </w:t>
-      </w:r>
-    </w:p>
-    <w:p>
-      <w:pPr>
-        <w:rPr>
-          <w:rFonts w:ascii="Arial-BoldMT" w:hAnsi="Arial-BoldMT"/>
-        </w:rPr>
-      </w:pPr>
-      <w:r>
-        <w:rPr>
-          <w:rFonts w:ascii="Arial-BoldMT" w:hAnsi="Arial-BoldMT"/>
-          <w:b/>
-        </w:rPr>
-        <w:t>OBTENER_TIPOS_HABITACION_RESERVA:</w:t>
-      </w:r>
-      <w:r>
-        <w:rPr>
-          <w:rFonts w:ascii="Arial-BoldMT" w:hAnsi="Arial-BoldMT"/>
-        </w:rPr>
-        <w:t xml:space="preserve"> </w:t>
-      </w:r>
-      <w:r>
-        <w:rPr>
-          <w:rFonts w:ascii="Arial-BoldMT" w:hAnsi="Arial-BoldMT"/>
-        </w:rPr>
-        <w:t xml:space="preserve"> </w:t>
-      </w:r>
-      <w:proofErr w:type="spellStart"/>
-      <w:r>
-        <w:rPr>
-          <w:rFonts w:ascii="Arial-BoldMT" w:hAnsi="Arial-BoldMT"/>
-        </w:rPr>
-        <w:t>Procedure</w:t>
-      </w:r>
-      <w:proofErr w:type="spellEnd"/>
-      <w:r>
-        <w:rPr>
-          <w:rFonts w:ascii="Arial-BoldMT" w:hAnsi="Arial-BoldMT"/>
-        </w:rPr>
-        <w:t xml:space="preserve"> que recibe el id de una reserva y devuelve todos los tipos de </w:t>
-      </w:r>
-      <w:r>
-        <w:rPr>
-          <w:rFonts w:ascii="Arial-BoldMT" w:hAnsi="Arial-BoldMT"/>
-        </w:rPr>
-        <w:t xml:space="preserve">habitación que intervienen en esta. Este </w:t>
-      </w:r>
-      <w:proofErr w:type="spellStart"/>
-      <w:r>
-        <w:rPr>
-          <w:rFonts w:ascii="Arial-BoldMT" w:hAnsi="Arial-BoldMT"/>
-        </w:rPr>
-        <w:t>procedure</w:t>
-      </w:r>
-      <w:proofErr w:type="spellEnd"/>
-      <w:r>
-        <w:rPr>
-          <w:rFonts w:ascii="Arial-BoldMT" w:hAnsi="Arial-BoldMT"/>
-        </w:rPr>
-        <w:t xml:space="preserve"> se usa para el ABM de reservas. </w:t>
-      </w:r>
-    </w:p>
-    <w:p>
-      <w:pPr>
-        <w:rPr>
-          <w:rFonts w:ascii="Arial-BoldMT" w:hAnsi="Arial-BoldMT"/>
-        </w:rPr>
-      </w:pPr>
-      <w:r>
-        <w:rPr>
-          <w:rFonts w:ascii="Arial-BoldMT" w:hAnsi="Arial-BoldMT"/>
-          <w:b/>
-        </w:rPr>
-        <w:t>OBTENER_HOTEL_DE_RESERVA:</w:t>
-      </w:r>
-      <w:r>
-        <w:rPr>
-          <w:rFonts w:ascii="Arial-BoldMT" w:hAnsi="Arial-BoldMT"/>
-        </w:rPr>
-        <w:t xml:space="preserve"> </w:t>
-      </w:r>
-      <w:proofErr w:type="spellStart"/>
-      <w:r>
-        <w:rPr>
-          <w:rFonts w:ascii="Arial-BoldMT" w:hAnsi="Arial-BoldMT"/>
-        </w:rPr>
-        <w:t>Procedure</w:t>
-      </w:r>
-      <w:proofErr w:type="spellEnd"/>
-      <w:r>
-        <w:rPr>
-          <w:rFonts w:ascii="Arial-BoldMT" w:hAnsi="Arial-BoldMT"/>
-        </w:rPr>
-        <w:t xml:space="preserve"> </w:t>
-      </w:r>
-      <w:r>
-        <w:rPr>
-          <w:rFonts w:ascii="Arial-BoldMT" w:hAnsi="Arial-BoldMT"/>
-        </w:rPr>
-        <w:t>que recibe el id de una reserva y devuelve el</w:t>
-      </w:r>
-      <w:r>
-        <w:rPr>
-          <w:rFonts w:ascii="Arial-BoldMT" w:hAnsi="Arial-BoldMT"/>
-        </w:rPr>
-        <w:t xml:space="preserve"> hotel donde se ha hecho esta. Este </w:t>
-      </w:r>
-      <w:proofErr w:type="spellStart"/>
-      <w:r>
-        <w:rPr>
-          <w:rFonts w:ascii="Arial-BoldMT" w:hAnsi="Arial-BoldMT"/>
-        </w:rPr>
-        <w:t>procedure</w:t>
-      </w:r>
-      <w:proofErr w:type="spellEnd"/>
-      <w:r>
-        <w:rPr>
-          <w:rFonts w:ascii="Arial-BoldMT" w:hAnsi="Arial-BoldMT"/>
-        </w:rPr>
-        <w:t xml:space="preserve"> se usa para el ABM de reservas. </w:t>
-      </w:r>
-    </w:p>
-    <w:p>
-      <w:pPr>
-        <w:rPr>
-          <w:rFonts w:ascii="Arial-BoldMT" w:hAnsi="Arial-BoldMT"/>
-          <w:b/>
-        </w:rPr>
-      </w:pPr>
-    </w:p>
-    <w:p>
-      <w:pPr>
-        <w:rPr>
-          <w:rFonts w:ascii="Arial-BoldMT" w:hAnsi="Arial-BoldMT"/>
-          <w:b/>
-        </w:rPr>
-      </w:pPr>
-    </w:p>
-    <w:p>
-      <w:pPr>
-        <w:rPr>
-          <w:rFonts w:ascii="Arial-BoldMT" w:hAnsi="Arial-BoldMT"/>
-          <w:b/>
-        </w:rPr>
-      </w:pPr>
-    </w:p>
-    <w:p>
-      <w:pPr>
-        <w:rPr>
-          <w:rFonts w:ascii="Arial-BoldMT" w:hAnsi="Arial-BoldMT"/>
-        </w:rPr>
-      </w:pPr>
-      <w:r>
-        <w:rPr>
-          <w:rFonts w:ascii="Arial-BoldMT" w:hAnsi="Arial-BoldMT"/>
-          <w:b/>
-        </w:rPr>
-        <w:lastRenderedPageBreak/>
-        <w:t>MODIFICAR_RESERVA:</w:t>
-      </w:r>
-      <w:r>
-        <w:rPr>
-          <w:rFonts w:ascii="Arial-BoldMT" w:hAnsi="Arial-BoldMT"/>
-        </w:rPr>
-        <w:t xml:space="preserve"> </w:t>
-      </w:r>
-      <w:proofErr w:type="spellStart"/>
-      <w:r>
-        <w:rPr>
-          <w:rFonts w:ascii="Arial-BoldMT" w:hAnsi="Arial-BoldMT"/>
-        </w:rPr>
-        <w:t>Procedure</w:t>
-      </w:r>
-      <w:proofErr w:type="spellEnd"/>
-      <w:r>
-        <w:rPr>
-          <w:rFonts w:ascii="Arial-BoldMT" w:hAnsi="Arial-BoldMT"/>
-        </w:rPr>
-        <w:t xml:space="preserve"> que recibe el id del usuario que realiza la </w:t>
-      </w:r>
-      <w:proofErr w:type="spellStart"/>
-      <w:r>
-        <w:rPr>
-          <w:rFonts w:ascii="Arial-BoldMT" w:hAnsi="Arial-BoldMT"/>
-        </w:rPr>
-        <w:t>modificacion</w:t>
-      </w:r>
-      <w:proofErr w:type="spellEnd"/>
-      <w:r>
-        <w:rPr>
-          <w:rFonts w:ascii="Arial-BoldMT" w:hAnsi="Arial-BoldMT"/>
-        </w:rPr>
-        <w:t xml:space="preserve">, el id del rol de dicho usuario, </w:t>
-      </w:r>
-      <w:r>
-        <w:rPr>
-          <w:rFonts w:ascii="Arial-BoldMT" w:hAnsi="Arial-BoldMT"/>
-        </w:rPr>
-        <w:t xml:space="preserve"> una fecha de inicio y una de fin de la reserva, el régimen de la reserva, la fecha de hoy y las habitaciones de la reserva. Con todos esos datos el </w:t>
-      </w:r>
-      <w:proofErr w:type="spellStart"/>
-      <w:r>
-        <w:rPr>
-          <w:rFonts w:ascii="Arial-BoldMT" w:hAnsi="Arial-BoldMT"/>
-        </w:rPr>
-        <w:t>procedure</w:t>
-      </w:r>
-      <w:proofErr w:type="spellEnd"/>
-      <w:r>
-        <w:rPr>
-          <w:rFonts w:ascii="Arial-BoldMT" w:hAnsi="Arial-BoldMT"/>
-        </w:rPr>
-        <w:t xml:space="preserve"> actualiza la información en la reserva dada en la tabla reservas y la </w:t>
-      </w:r>
-      <w:proofErr w:type="spellStart"/>
-      <w:r>
-        <w:rPr>
-          <w:rFonts w:ascii="Arial-BoldMT" w:hAnsi="Arial-BoldMT"/>
-        </w:rPr>
-        <w:t>info</w:t>
-      </w:r>
-      <w:proofErr w:type="spellEnd"/>
-      <w:r>
-        <w:rPr>
-          <w:rFonts w:ascii="Arial-BoldMT" w:hAnsi="Arial-BoldMT"/>
-        </w:rPr>
-        <w:t xml:space="preserve"> que hay en </w:t>
-      </w:r>
-      <w:proofErr w:type="spellStart"/>
-      <w:r>
-        <w:rPr>
-          <w:rFonts w:ascii="Arial-BoldMT" w:hAnsi="Arial-BoldMT"/>
-        </w:rPr>
-        <w:t>reservasxhabitaciones</w:t>
-      </w:r>
-      <w:proofErr w:type="spellEnd"/>
-      <w:r>
-        <w:rPr>
-          <w:rFonts w:ascii="Arial-BoldMT" w:hAnsi="Arial-BoldMT"/>
-        </w:rPr>
-        <w:t xml:space="preserve">. Además inserta un nuevo registro en la tabla </w:t>
-      </w:r>
-      <w:proofErr w:type="spellStart"/>
-      <w:r>
-        <w:rPr>
-          <w:rFonts w:ascii="Arial-BoldMT" w:hAnsi="Arial-BoldMT"/>
-        </w:rPr>
-        <w:t>Generacion_modificacion_reservas</w:t>
-      </w:r>
-      <w:proofErr w:type="spellEnd"/>
-      <w:r>
-        <w:rPr>
-          <w:rFonts w:ascii="Arial-BoldMT" w:hAnsi="Arial-BoldMT"/>
-        </w:rPr>
-        <w:t xml:space="preserve"> para tener una constancia de quien y cuando modifico que reserva. </w:t>
-      </w:r>
-    </w:p>
-    <w:p>
-      <w:pPr>
-        <w:rPr>
-          <w:rFonts w:ascii="Arial-BoldMT" w:hAnsi="Arial-BoldMT"/>
-        </w:rPr>
-      </w:pPr>
-      <w:r>
-        <w:rPr>
-          <w:rFonts w:ascii="Arial-BoldMT" w:hAnsi="Arial-BoldMT"/>
-          <w:b/>
-        </w:rPr>
-        <w:t>OBTENER_HABITACIONES_DE_RESERVA:</w:t>
-      </w:r>
-      <w:r>
-        <w:rPr>
-          <w:rFonts w:ascii="Arial-BoldMT" w:hAnsi="Arial-BoldMT"/>
-        </w:rPr>
-        <w:t xml:space="preserve"> </w:t>
-      </w:r>
-      <w:proofErr w:type="spellStart"/>
-      <w:r>
-        <w:rPr>
-          <w:rFonts w:ascii="Arial-BoldMT" w:hAnsi="Arial-BoldMT"/>
-        </w:rPr>
-        <w:t>Procedure</w:t>
-      </w:r>
-      <w:proofErr w:type="spellEnd"/>
-      <w:r>
-        <w:rPr>
-          <w:rFonts w:ascii="Arial-BoldMT" w:hAnsi="Arial-BoldMT"/>
-        </w:rPr>
-        <w:t xml:space="preserve"> que recibe un id de una reserva y con ella devuelve todas las habitaciones de esta. Este </w:t>
-      </w:r>
-      <w:proofErr w:type="spellStart"/>
-      <w:r>
-        <w:rPr>
-          <w:rFonts w:ascii="Arial-BoldMT" w:hAnsi="Arial-BoldMT"/>
-        </w:rPr>
-        <w:t>procedure</w:t>
-      </w:r>
-      <w:proofErr w:type="spellEnd"/>
-      <w:r>
-        <w:rPr>
-          <w:rFonts w:ascii="Arial-BoldMT" w:hAnsi="Arial-BoldMT"/>
-        </w:rPr>
-        <w:t xml:space="preserve"> se usa para </w:t>
-      </w:r>
-      <w:r>
-        <w:rPr>
-          <w:rFonts w:ascii="Arial-BoldMT" w:hAnsi="Arial-BoldMT"/>
-        </w:rPr>
-        <w:t>listar las habitaciones de las reservas .</w:t>
-      </w:r>
-    </w:p>
-    <w:p>
-      <w:pPr>
-        <w:rPr>
-          <w:rFonts w:ascii="Arial-BoldMT" w:hAnsi="Arial-BoldMT"/>
-        </w:rPr>
-      </w:pPr>
-      <w:r>
-        <w:rPr>
-          <w:rFonts w:ascii="Arial-BoldMT" w:hAnsi="Arial-BoldMT"/>
-          <w:b/>
-        </w:rPr>
-        <w:t>OBTENER_RESERVA_APTA_ESTADIA:</w:t>
-      </w:r>
-      <w:r>
-        <w:rPr>
-          <w:rFonts w:ascii="Arial-BoldMT" w:hAnsi="Arial-BoldMT"/>
-        </w:rPr>
-        <w:t xml:space="preserve"> </w:t>
-      </w:r>
-      <w:proofErr w:type="spellStart"/>
-      <w:r>
-        <w:rPr>
-          <w:rFonts w:ascii="Arial-BoldMT" w:hAnsi="Arial-BoldMT"/>
-        </w:rPr>
-        <w:t>Procedure</w:t>
-      </w:r>
-      <w:proofErr w:type="spellEnd"/>
-      <w:r>
-        <w:rPr>
-          <w:rFonts w:ascii="Arial-BoldMT" w:hAnsi="Arial-BoldMT"/>
-        </w:rPr>
-        <w:t xml:space="preserve"> que recibe la fecha de hoy y la id de una reserva y nos devuelve los datos de esa reserva en caso de ser apta para una estadía (ver </w:t>
-      </w:r>
-      <w:r>
-        <w:rPr>
-          <w:rFonts w:ascii="Arial-BoldMT" w:eastAsia="Arial-BoldMT" w:hAnsi="Arial-BoldMT" w:cs="Arial-BoldMT"/>
-        </w:rPr>
-        <w:t>Lógica general aplicada al nuevo sistema</w:t>
-      </w:r>
-      <w:r>
-        <w:rPr>
-          <w:rFonts w:ascii="Arial-BoldMT" w:hAnsi="Arial-BoldMT"/>
-        </w:rPr>
-        <w:t xml:space="preserve">), en caso de no serlo nos devolverá una reserva </w:t>
-      </w:r>
-      <w:r>
-        <w:rPr>
-          <w:rFonts w:ascii="Arial-BoldMT" w:hAnsi="Arial-BoldMT"/>
-        </w:rPr>
-        <w:t>c</w:t>
-      </w:r>
-      <w:r>
-        <w:rPr>
-          <w:rFonts w:ascii="Arial-BoldMT" w:hAnsi="Arial-BoldMT"/>
-        </w:rPr>
-        <w:t>on id</w:t>
-      </w:r>
-      <w:r>
-        <w:rPr>
-          <w:rFonts w:ascii="Arial-BoldMT" w:hAnsi="Arial-BoldMT"/>
-        </w:rPr>
-        <w:t xml:space="preserve"> igual a </w:t>
-      </w:r>
-      <w:r>
-        <w:rPr>
-          <w:rFonts w:ascii="Arial-BoldMT" w:hAnsi="Arial-BoldMT"/>
-        </w:rPr>
-        <w:t xml:space="preserve"> -1. Este </w:t>
-      </w:r>
-      <w:proofErr w:type="spellStart"/>
-      <w:r>
-        <w:rPr>
-          <w:rFonts w:ascii="Arial-BoldMT" w:hAnsi="Arial-BoldMT"/>
-        </w:rPr>
-        <w:t>procedure</w:t>
-      </w:r>
-      <w:proofErr w:type="spellEnd"/>
-      <w:r>
-        <w:rPr>
-          <w:rFonts w:ascii="Arial-BoldMT" w:hAnsi="Arial-BoldMT"/>
-        </w:rPr>
-        <w:t xml:space="preserve"> es usado para agregar una estadía a una reserva.</w:t>
-      </w:r>
-    </w:p>
-    <w:p>
-      <w:pPr>
-        <w:rPr>
-          <w:rFonts w:ascii="Arial-BoldMT" w:hAnsi="Arial-BoldMT"/>
-        </w:rPr>
-      </w:pPr>
-      <w:r>
-        <w:rPr>
-          <w:rFonts w:ascii="Arial-BoldMT" w:hAnsi="Arial-BoldMT"/>
-          <w:b/>
-        </w:rPr>
-        <w:t>OBTENER_ESTADIA_DE_RESERVA:</w:t>
-      </w:r>
-      <w:r>
-        <w:rPr>
-          <w:rFonts w:ascii="Arial-BoldMT" w:hAnsi="Arial-BoldMT"/>
-        </w:rPr>
-        <w:t xml:space="preserve"> </w:t>
-      </w:r>
-      <w:proofErr w:type="spellStart"/>
-      <w:r>
-        <w:rPr>
-          <w:rFonts w:ascii="Arial-BoldMT" w:hAnsi="Arial-BoldMT"/>
-        </w:rPr>
-        <w:t>Procedure</w:t>
-      </w:r>
-      <w:proofErr w:type="spellEnd"/>
-      <w:r>
-        <w:rPr>
-          <w:rFonts w:ascii="Arial-BoldMT" w:hAnsi="Arial-BoldMT"/>
-        </w:rPr>
-        <w:t xml:space="preserve"> que recibe un id de reserva y devuelve la fecha de ingreso, de egreso y el id de la </w:t>
-      </w:r>
-      <w:proofErr w:type="spellStart"/>
-      <w:r>
-        <w:rPr>
-          <w:rFonts w:ascii="Arial-BoldMT" w:hAnsi="Arial-BoldMT"/>
-        </w:rPr>
-        <w:t>estadia</w:t>
-      </w:r>
-      <w:proofErr w:type="spellEnd"/>
-      <w:r>
-        <w:rPr>
-          <w:rFonts w:ascii="Arial-BoldMT" w:hAnsi="Arial-BoldMT"/>
-        </w:rPr>
-        <w:t xml:space="preserve"> relacionada a dicha reserva. </w:t>
-      </w:r>
-    </w:p>
-    <w:p>
-      <w:pPr>
-        <w:rPr>
-          <w:rFonts w:ascii="Arial-BoldMT" w:hAnsi="Arial-BoldMT"/>
-        </w:rPr>
-      </w:pPr>
-      <w:r>
-        <w:rPr>
-          <w:rFonts w:ascii="Arial-BoldMT" w:hAnsi="Arial-BoldMT"/>
-          <w:b/>
-        </w:rPr>
-        <w:t>OBTENER_CLIENTE_DE_RESERVA:</w:t>
-      </w:r>
-      <w:r>
-        <w:rPr>
-          <w:rFonts w:ascii="Arial-BoldMT" w:hAnsi="Arial-BoldMT"/>
-        </w:rPr>
-        <w:t xml:space="preserve"> </w:t>
-      </w:r>
-      <w:proofErr w:type="spellStart"/>
-      <w:r>
-        <w:rPr>
-          <w:rFonts w:ascii="Arial-BoldMT" w:hAnsi="Arial-BoldMT"/>
-        </w:rPr>
-        <w:t>Procedure</w:t>
-      </w:r>
-      <w:proofErr w:type="spellEnd"/>
-      <w:r>
-        <w:rPr>
-          <w:rFonts w:ascii="Arial-BoldMT" w:hAnsi="Arial-BoldMT"/>
-        </w:rPr>
-        <w:t xml:space="preserve"> que recibe el id de una reserva y devuelve el nombre, apellido, </w:t>
-      </w:r>
-      <w:proofErr w:type="spellStart"/>
-      <w:r>
-        <w:rPr>
-          <w:rFonts w:ascii="Arial-BoldMT" w:hAnsi="Arial-BoldMT"/>
-        </w:rPr>
-        <w:t>correro</w:t>
-      </w:r>
-      <w:proofErr w:type="spellEnd"/>
-      <w:r>
-        <w:rPr>
-          <w:rFonts w:ascii="Arial-BoldMT" w:hAnsi="Arial-BoldMT"/>
-        </w:rPr>
-        <w:t xml:space="preserve">, id, tipo y numero de documento del cliente que hizo dicha reserva. </w:t>
-      </w:r>
-    </w:p>
-    <w:p>
-      <w:pPr>
-        <w:rPr>
-          <w:rFonts w:ascii="Arial-BoldMT" w:hAnsi="Arial-BoldMT"/>
-        </w:rPr>
-      </w:pPr>
-      <w:r>
-        <w:rPr>
-          <w:rFonts w:ascii="Arial-BoldMT" w:hAnsi="Arial-BoldMT"/>
-          <w:b/>
-        </w:rPr>
-        <w:t>INGRESAR_ESTADIA:</w:t>
-      </w:r>
-      <w:r>
-        <w:rPr>
-          <w:rFonts w:ascii="Arial-BoldMT" w:hAnsi="Arial-BoldMT"/>
-        </w:rPr>
-        <w:t xml:space="preserve"> </w:t>
-      </w:r>
-      <w:proofErr w:type="spellStart"/>
-      <w:r>
-        <w:rPr>
-          <w:rFonts w:ascii="Arial-BoldMT" w:hAnsi="Arial-BoldMT"/>
-        </w:rPr>
-        <w:t>Procedure</w:t>
-      </w:r>
-      <w:proofErr w:type="spellEnd"/>
-      <w:r>
-        <w:rPr>
-          <w:rFonts w:ascii="Arial-BoldMT" w:hAnsi="Arial-BoldMT"/>
-        </w:rPr>
-        <w:t xml:space="preserve"> que recibe un id de una reserva, un id de el usuario que ingresa</w:t>
-      </w:r>
-      <w:r>
-        <w:rPr>
-          <w:rFonts w:ascii="Arial-BoldMT" w:hAnsi="Arial-BoldMT"/>
-        </w:rPr>
-        <w:t xml:space="preserve"> la estadía</w:t>
-      </w:r>
-      <w:r>
-        <w:rPr>
-          <w:rFonts w:ascii="Arial-BoldMT" w:hAnsi="Arial-BoldMT"/>
-        </w:rPr>
-        <w:t>,</w:t>
-      </w:r>
-      <w:r>
-        <w:rPr>
-          <w:rFonts w:ascii="Arial-BoldMT" w:hAnsi="Arial-BoldMT"/>
-        </w:rPr>
-        <w:t xml:space="preserve"> la fecha de ingreso de la estadía y los clientes que intervienen en esta. Con esta información crea una nueva estadía en la tabla estadías y con el id de la nueva estadía ingresada y los id de los clientes de dicha estadía puebla la tabla </w:t>
-      </w:r>
-      <w:proofErr w:type="spellStart"/>
-      <w:r>
-        <w:rPr>
-          <w:rFonts w:ascii="Arial-BoldMT" w:hAnsi="Arial-BoldMT"/>
-        </w:rPr>
-        <w:t>clientesXEstadias</w:t>
-      </w:r>
-      <w:proofErr w:type="spellEnd"/>
-      <w:r>
-        <w:rPr>
-          <w:rFonts w:ascii="Arial-BoldMT" w:hAnsi="Arial-BoldMT"/>
-        </w:rPr>
-        <w:t xml:space="preserve">. Finalmente el </w:t>
-      </w:r>
-      <w:proofErr w:type="spellStart"/>
-      <w:r>
-        <w:rPr>
-          <w:rFonts w:ascii="Arial-BoldMT" w:hAnsi="Arial-BoldMT"/>
-        </w:rPr>
-        <w:t>procedure</w:t>
-      </w:r>
-      <w:proofErr w:type="spellEnd"/>
-      <w:r>
-        <w:rPr>
-          <w:rFonts w:ascii="Arial-BoldMT" w:hAnsi="Arial-BoldMT"/>
-        </w:rPr>
-        <w:t xml:space="preserve"> devuelve el id de la estadía ingresada.  Este </w:t>
-      </w:r>
-      <w:proofErr w:type="spellStart"/>
-      <w:r>
-        <w:rPr>
-          <w:rFonts w:ascii="Arial-BoldMT" w:hAnsi="Arial-BoldMT"/>
-        </w:rPr>
-        <w:t>procedure</w:t>
-      </w:r>
-      <w:proofErr w:type="spellEnd"/>
-      <w:r>
-        <w:rPr>
-          <w:rFonts w:ascii="Arial-BoldMT" w:hAnsi="Arial-BoldMT"/>
-        </w:rPr>
-        <w:t xml:space="preserve"> se usa para ingresar una nueva estadía. </w:t>
-      </w:r>
-      <w:r>
-        <w:rPr>
-          <w:rFonts w:ascii="Arial-BoldMT" w:hAnsi="Arial-BoldMT"/>
-        </w:rPr>
-        <w:t xml:space="preserve"> </w:t>
-      </w:r>
-    </w:p>
-    <w:p>
-      <w:pPr>
-        <w:rPr>
-          <w:rFonts w:ascii="Arial-BoldMT" w:hAnsi="Arial-BoldMT"/>
-        </w:rPr>
-      </w:pPr>
-      <w:r>
-        <w:rPr>
-          <w:rFonts w:ascii="Arial-BoldMT" w:hAnsi="Arial-BoldMT"/>
-          <w:b/>
-        </w:rPr>
-        <w:t>EGRESAR_ESTADIA:</w:t>
-      </w:r>
-      <w:r>
-        <w:rPr>
-          <w:rFonts w:ascii="Arial-BoldMT" w:hAnsi="Arial-BoldMT"/>
-        </w:rPr>
-        <w:t xml:space="preserve"> </w:t>
-      </w:r>
-      <w:proofErr w:type="spellStart"/>
-      <w:r>
-        <w:rPr>
-          <w:rFonts w:ascii="Arial-BoldMT" w:hAnsi="Arial-BoldMT"/>
-        </w:rPr>
-        <w:t>Procedure</w:t>
-      </w:r>
-      <w:proofErr w:type="spellEnd"/>
-      <w:r>
-        <w:rPr>
-          <w:rFonts w:ascii="Arial-BoldMT" w:hAnsi="Arial-BoldMT"/>
-        </w:rPr>
-        <w:t xml:space="preserve"> que recibe una fecha de egreso de estadía, una id de estadía y el id del usuario que hizo el egreso. Con estos datos actualiza la estadía deseada en la tabla "estadías". Este </w:t>
-      </w:r>
-      <w:proofErr w:type="spellStart"/>
-      <w:r>
-        <w:rPr>
-          <w:rFonts w:ascii="Arial-BoldMT" w:hAnsi="Arial-BoldMT"/>
-        </w:rPr>
-        <w:t>procedure</w:t>
-      </w:r>
-      <w:proofErr w:type="spellEnd"/>
-      <w:r>
-        <w:rPr>
-          <w:rFonts w:ascii="Arial-BoldMT" w:hAnsi="Arial-BoldMT"/>
-        </w:rPr>
-        <w:t xml:space="preserve"> se usa para el </w:t>
-      </w:r>
-      <w:proofErr w:type="spellStart"/>
-      <w:r>
-        <w:rPr>
-          <w:rFonts w:ascii="Arial-BoldMT" w:hAnsi="Arial-BoldMT"/>
-        </w:rPr>
-        <w:t>egreso</w:t>
-      </w:r>
-      <w:proofErr w:type="spellEnd"/>
-      <w:r>
-        <w:rPr>
-          <w:rFonts w:ascii="Arial-BoldMT" w:hAnsi="Arial-BoldMT"/>
-        </w:rPr>
-        <w:t xml:space="preserve"> de estadías. </w:t>
-      </w:r>
-    </w:p>
-    <w:p>
-      <w:pPr>
-        <w:rPr>
-          <w:rFonts w:ascii="Arial-BoldMT" w:hAnsi="Arial-BoldMT"/>
-        </w:rPr>
-      </w:pPr>
-      <w:r>
-        <w:rPr>
-          <w:rFonts w:ascii="Arial-BoldMT" w:hAnsi="Arial-BoldMT"/>
-          <w:b/>
-        </w:rPr>
-        <w:t>OBTENER_CLIENTES_ESTADIA:</w:t>
-      </w:r>
-      <w:r>
-        <w:rPr>
-          <w:rFonts w:ascii="Arial-BoldMT" w:hAnsi="Arial-BoldMT"/>
-        </w:rPr>
-        <w:t xml:space="preserve"> </w:t>
-      </w:r>
-      <w:proofErr w:type="spellStart"/>
-      <w:r>
-        <w:rPr>
-          <w:rFonts w:ascii="Arial-BoldMT" w:hAnsi="Arial-BoldMT"/>
-        </w:rPr>
-        <w:t>Procedure</w:t>
-      </w:r>
-      <w:proofErr w:type="spellEnd"/>
-      <w:r>
-        <w:rPr>
-          <w:rFonts w:ascii="Arial-BoldMT" w:hAnsi="Arial-BoldMT"/>
-        </w:rPr>
-        <w:t xml:space="preserve"> que recibe una id de una estadía y con ella devolverá el id, el mail, el nombre, el apellido, el tipo y numero de documento de todos los clientes involucrados con dicha estadía. </w:t>
+          <w:rFonts w:ascii="Arial-BoldMT" w:hAnsi="Arial-BoldMT"/>
+        </w:rPr>
+        <w:t xml:space="preserve"> que recibe una descripción y devuelve todos los </w:t>
+      </w:r>
+      <w:proofErr w:type="spellStart"/>
+      <w:r>
+        <w:rPr>
+          <w:rFonts w:ascii="Arial-BoldMT" w:hAnsi="Arial-BoldMT"/>
+        </w:rPr>
+        <w:t>procedures</w:t>
+      </w:r>
+      <w:proofErr w:type="spellEnd"/>
+      <w:r>
+        <w:rPr>
+          <w:rFonts w:ascii="Arial-BoldMT" w:hAnsi="Arial-BoldMT"/>
+        </w:rPr>
+        <w:t xml:space="preserve"> que tengan una descripción remotamente parecida a la pasada por parámetro.</w:t>
       </w:r>
     </w:p>
     <w:p>
@@ -7770,41 +8179,190 @@
         <w:rPr>
           <w:rFonts w:ascii="Arial-BoldMT" w:eastAsia="Arial-BoldMT" w:hAnsi="Arial-BoldMT" w:cs="Arial-BoldMT"/>
         </w:rPr>
-        <w:t xml:space="preserve"> que </w:t>
-      </w:r>
+        <w:t xml:space="preserve"> que son tablas en las cuales estaremos casi constantemente buscando, modificando e insertando información.</w:t>
+      </w:r>
+    </w:p>
+    <w:p>
+      <w:pPr>
+        <w:rPr>
+          <w:rFonts w:ascii="Arial-BoldMT" w:eastAsia="Arial-BoldMT" w:hAnsi="Arial-BoldMT" w:cs="Arial-BoldMT"/>
+        </w:rPr>
+      </w:pPr>
+      <w:r>
+        <w:rPr>
+          <w:rFonts w:ascii="Arial-BoldMT" w:eastAsia="Arial-BoldMT" w:hAnsi="Arial-BoldMT" w:cs="Arial-BoldMT"/>
+          <w:b/>
+        </w:rPr>
+        <w:t>Índices en la tabla clientes:</w:t>
+      </w:r>
+      <w:r>
+        <w:rPr>
+          <w:rFonts w:ascii="Arial-BoldMT" w:eastAsia="Arial-BoldMT" w:hAnsi="Arial-BoldMT" w:cs="Arial-BoldMT"/>
+        </w:rPr>
+        <w:t xml:space="preserve"> Cliente_ nombre y </w:t>
+      </w:r>
+      <w:proofErr w:type="spellStart"/>
+      <w:r>
+        <w:rPr>
+          <w:rFonts w:ascii="Arial-BoldMT" w:eastAsia="Arial-BoldMT" w:hAnsi="Arial-BoldMT" w:cs="Arial-BoldMT"/>
+        </w:rPr>
+        <w:t>Cliente_apellido</w:t>
+      </w:r>
+      <w:proofErr w:type="spellEnd"/>
+      <w:r>
+        <w:rPr>
+          <w:rFonts w:ascii="Arial-BoldMT" w:eastAsia="Arial-BoldMT" w:hAnsi="Arial-BoldMT" w:cs="Arial-BoldMT"/>
+        </w:rPr>
+        <w:t>.</w:t>
+      </w:r>
+    </w:p>
+    <w:p>
+      <w:pPr>
+        <w:rPr>
+          <w:rFonts w:ascii="Arial-BoldMT" w:eastAsia="Arial-BoldMT" w:hAnsi="Arial-BoldMT" w:cs="Arial-BoldMT"/>
+        </w:rPr>
+      </w:pPr>
+      <w:r>
+        <w:rPr>
+          <w:rFonts w:ascii="Arial-BoldMT" w:eastAsia="Arial-BoldMT" w:hAnsi="Arial-BoldMT" w:cs="Arial-BoldMT"/>
+        </w:rPr>
+        <w:t xml:space="preserve">Estos índices fueron creados para una búsqueda mucho </w:t>
+      </w:r>
+      <w:proofErr w:type="spellStart"/>
+      <w:r>
+        <w:rPr>
+          <w:rFonts w:ascii="Arial-BoldMT" w:eastAsia="Arial-BoldMT" w:hAnsi="Arial-BoldMT" w:cs="Arial-BoldMT"/>
+        </w:rPr>
+        <w:t>mas</w:t>
+      </w:r>
+      <w:proofErr w:type="spellEnd"/>
+      <w:r>
+        <w:rPr>
+          <w:rFonts w:ascii="Arial-BoldMT" w:eastAsia="Arial-BoldMT" w:hAnsi="Arial-BoldMT" w:cs="Arial-BoldMT"/>
+        </w:rPr>
+        <w:t xml:space="preserve"> eficiente de los clientes, dado al tamaño de dichas tablas. Estos filtros son vitales a la hora de filtrar rápidamente a los clientes. Cabe destacar que no se </w:t>
+      </w:r>
+      <w:proofErr w:type="spellStart"/>
+      <w:r>
+        <w:rPr>
+          <w:rFonts w:ascii="Arial-BoldMT" w:eastAsia="Arial-BoldMT" w:hAnsi="Arial-BoldMT" w:cs="Arial-BoldMT"/>
+        </w:rPr>
+        <w:t>a</w:t>
+      </w:r>
+      <w:proofErr w:type="spellEnd"/>
+      <w:r>
+        <w:rPr>
+          <w:rFonts w:ascii="Arial-BoldMT" w:eastAsia="Arial-BoldMT" w:hAnsi="Arial-BoldMT" w:cs="Arial-BoldMT"/>
+        </w:rPr>
+        <w:t xml:space="preserve"> hecho un índice por correo debido a que dicho valor ya es único. </w:t>
+      </w:r>
+    </w:p>
+    <w:p>
+      <w:pPr>
+        <w:rPr>
+          <w:rFonts w:ascii="Arial-BoldMT" w:eastAsia="Arial-BoldMT" w:hAnsi="Arial-BoldMT" w:cs="Arial-BoldMT"/>
+        </w:rPr>
+      </w:pPr>
+      <w:r>
+        <w:rPr>
+          <w:rFonts w:ascii="Arial-BoldMT" w:eastAsia="Arial-BoldMT" w:hAnsi="Arial-BoldMT" w:cs="Arial-BoldMT"/>
+          <w:b/>
+        </w:rPr>
+        <w:t>Índices en la tabla de reservas:</w:t>
+      </w:r>
+      <w:r>
+        <w:rPr>
+          <w:rFonts w:ascii="Arial-BoldMT" w:eastAsia="Arial-BoldMT" w:hAnsi="Arial-BoldMT" w:cs="Arial-BoldMT"/>
+        </w:rPr>
+        <w:t xml:space="preserve"> </w:t>
+      </w:r>
+      <w:proofErr w:type="spellStart"/>
+      <w:r>
+        <w:rPr>
+          <w:rFonts w:ascii="Arial-BoldMT" w:eastAsia="Arial-BoldMT" w:hAnsi="Arial-BoldMT" w:cs="Arial-BoldMT"/>
+        </w:rPr>
+        <w:t>Fecha_inicio_reserva</w:t>
+      </w:r>
+      <w:proofErr w:type="spellEnd"/>
+      <w:r>
+        <w:rPr>
+          <w:rFonts w:ascii="Arial-BoldMT" w:eastAsia="Arial-BoldMT" w:hAnsi="Arial-BoldMT" w:cs="Arial-BoldMT"/>
+        </w:rPr>
+        <w:t xml:space="preserve"> y </w:t>
+      </w:r>
+      <w:proofErr w:type="spellStart"/>
+      <w:r>
+        <w:rPr>
+          <w:rFonts w:ascii="Arial-BoldMT" w:eastAsia="Arial-BoldMT" w:hAnsi="Arial-BoldMT" w:cs="Arial-BoldMT"/>
+        </w:rPr>
+        <w:t>Fecha_inicio_fin_reserva</w:t>
+      </w:r>
+      <w:proofErr w:type="spellEnd"/>
+      <w:r>
+        <w:rPr>
+          <w:rFonts w:ascii="Arial-BoldMT" w:eastAsia="Arial-BoldMT" w:hAnsi="Arial-BoldMT" w:cs="Arial-BoldMT"/>
+        </w:rPr>
+        <w:t>.</w:t>
+      </w:r>
+    </w:p>
+    <w:p>
+      <w:pPr>
+        <w:rPr>
+          <w:rFonts w:ascii="Arial-BoldMT" w:eastAsia="Arial-BoldMT" w:hAnsi="Arial-BoldMT" w:cs="Arial-BoldMT"/>
+        </w:rPr>
+      </w:pPr>
       <w:r>
         <w:rPr>
           <w:rFonts w:ascii="Arial-BoldMT" w:eastAsia="Arial-BoldMT" w:hAnsi="Arial-BoldMT" w:cs="Arial-BoldMT"/>
         </w:rPr>
         <w:lastRenderedPageBreak/>
-        <w:t>son tablas en las cuales estaremos casi constantemente buscando, modificando e insertando información.</w:t>
-      </w:r>
-    </w:p>
-    <w:p>
-      <w:pPr>
-        <w:rPr>
-          <w:rFonts w:ascii="Arial-BoldMT" w:eastAsia="Arial-BoldMT" w:hAnsi="Arial-BoldMT" w:cs="Arial-BoldMT"/>
-        </w:rPr>
-      </w:pPr>
-      <w:r>
-        <w:rPr>
-          <w:rFonts w:ascii="Arial-BoldMT" w:eastAsia="Arial-BoldMT" w:hAnsi="Arial-BoldMT" w:cs="Arial-BoldMT"/>
-          <w:b/>
-        </w:rPr>
-        <w:t>Índices en la tabla clientes:</w:t>
-      </w:r>
-      <w:r>
-        <w:rPr>
-          <w:rFonts w:ascii="Arial-BoldMT" w:eastAsia="Arial-BoldMT" w:hAnsi="Arial-BoldMT" w:cs="Arial-BoldMT"/>
-        </w:rPr>
-        <w:t xml:space="preserve"> Cliente_ nombre y </w:t>
-      </w:r>
-      <w:proofErr w:type="spellStart"/>
-      <w:r>
-        <w:rPr>
-          <w:rFonts w:ascii="Arial-BoldMT" w:eastAsia="Arial-BoldMT" w:hAnsi="Arial-BoldMT" w:cs="Arial-BoldMT"/>
-        </w:rPr>
-        <w:t>Cliente_apellido</w:t>
+        <w:t>El primer índice es solo por la fecha de inicio del sistema. Este índice nos facilita el recorrer todas las reservas de nuestro sistema a la hora de saber si esa reserva ya expiro (para lo cual solo necesitaremos su fecha de inicio).</w:t>
+      </w:r>
+    </w:p>
+    <w:p>
+      <w:pPr>
+        <w:rPr>
+          <w:rFonts w:ascii="Arial-BoldMT" w:eastAsia="Arial-BoldMT" w:hAnsi="Arial-BoldMT" w:cs="Arial-BoldMT"/>
+        </w:rPr>
+      </w:pPr>
+      <w:r>
+        <w:rPr>
+          <w:rFonts w:ascii="Arial-BoldMT" w:eastAsia="Arial-BoldMT" w:hAnsi="Arial-BoldMT" w:cs="Arial-BoldMT"/>
+        </w:rPr>
+        <w:t xml:space="preserve">El segundo es por las fechas de inicio y fin de la reserva. A la hora de hacer una reserva se necesitan las habitaciones disponibles. Y para saber cuáles son, hay que recorrer toda la tabla de reserva en busca de cuales están disponibles en un determinado intervalo.  En </w:t>
+      </w:r>
+      <w:r>
+        <w:rPr>
+          <w:rFonts w:ascii="Arial-BoldMT" w:eastAsia="Arial-BoldMT" w:hAnsi="Arial-BoldMT" w:cs="Arial-BoldMT"/>
+        </w:rPr>
+        <w:t>síntesis</w:t>
+      </w:r>
+      <w:r>
+        <w:rPr>
+          <w:rFonts w:ascii="Arial-BoldMT" w:eastAsia="Arial-BoldMT" w:hAnsi="Arial-BoldMT" w:cs="Arial-BoldMT"/>
+        </w:rPr>
+        <w:t xml:space="preserve">, este </w:t>
+      </w:r>
+      <w:proofErr w:type="spellStart"/>
+      <w:r>
+        <w:rPr>
+          <w:rFonts w:ascii="Arial-BoldMT" w:eastAsia="Arial-BoldMT" w:hAnsi="Arial-BoldMT" w:cs="Arial-BoldMT"/>
+        </w:rPr>
+        <w:t>indice</w:t>
+      </w:r>
+      <w:proofErr w:type="spellEnd"/>
+      <w:r>
+        <w:rPr>
+          <w:rFonts w:ascii="Arial-BoldMT" w:eastAsia="Arial-BoldMT" w:hAnsi="Arial-BoldMT" w:cs="Arial-BoldMT"/>
+        </w:rPr>
+        <w:t xml:space="preserve"> mejora el rendimiento del proceso de reservar una </w:t>
+      </w:r>
+      <w:proofErr w:type="spellStart"/>
+      <w:r>
+        <w:rPr>
+          <w:rFonts w:ascii="Arial-BoldMT" w:eastAsia="Arial-BoldMT" w:hAnsi="Arial-BoldMT" w:cs="Arial-BoldMT"/>
+        </w:rPr>
+        <w:t>habitacion</w:t>
       </w:r>
       <w:proofErr w:type="spellEnd"/>
       <w:r>
@@ -7818,161 +8376,50 @@
       <w:pPr>
         <w:rPr>
           <w:rFonts w:ascii="Arial-BoldMT" w:eastAsia="Arial-BoldMT" w:hAnsi="Arial-BoldMT" w:cs="Arial-BoldMT"/>
-        </w:rPr>
-      </w:pPr>
-      <w:r>
-        <w:rPr>
-          <w:rFonts w:ascii="Arial-BoldMT" w:eastAsia="Arial-BoldMT" w:hAnsi="Arial-BoldMT" w:cs="Arial-BoldMT"/>
-        </w:rPr>
-        <w:t xml:space="preserve">Estos índices fueron creados para una búsqueda mucho </w:t>
-      </w:r>
-      <w:proofErr w:type="spellStart"/>
-      <w:r>
-        <w:rPr>
-          <w:rFonts w:ascii="Arial-BoldMT" w:eastAsia="Arial-BoldMT" w:hAnsi="Arial-BoldMT" w:cs="Arial-BoldMT"/>
-        </w:rPr>
-        <w:t>mas</w:t>
-      </w:r>
-      <w:proofErr w:type="spellEnd"/>
-      <w:r>
-        <w:rPr>
-          <w:rFonts w:ascii="Arial-BoldMT" w:eastAsia="Arial-BoldMT" w:hAnsi="Arial-BoldMT" w:cs="Arial-BoldMT"/>
-        </w:rPr>
-        <w:t xml:space="preserve"> eficiente de los clientes, dado al tamaño de dichas tablas. Estos filtros son vitales a la hora de filtrar rápidamente a los clientes. Cabe destacar que no se </w:t>
-      </w:r>
-      <w:proofErr w:type="spellStart"/>
-      <w:r>
-        <w:rPr>
-          <w:rFonts w:ascii="Arial-BoldMT" w:eastAsia="Arial-BoldMT" w:hAnsi="Arial-BoldMT" w:cs="Arial-BoldMT"/>
-        </w:rPr>
-        <w:t>a</w:t>
-      </w:r>
-      <w:proofErr w:type="spellEnd"/>
-      <w:r>
-        <w:rPr>
-          <w:rFonts w:ascii="Arial-BoldMT" w:eastAsia="Arial-BoldMT" w:hAnsi="Arial-BoldMT" w:cs="Arial-BoldMT"/>
-        </w:rPr>
-        <w:t xml:space="preserve"> hecho un índice por correo debido a que dicho valor ya es único. </w:t>
-      </w:r>
-    </w:p>
-    <w:p>
-      <w:pPr>
-        <w:rPr>
-          <w:rFonts w:ascii="Arial-BoldMT" w:eastAsia="Arial-BoldMT" w:hAnsi="Arial-BoldMT" w:cs="Arial-BoldMT"/>
-        </w:rPr>
-      </w:pPr>
-      <w:r>
-        <w:rPr>
-          <w:rFonts w:ascii="Arial-BoldMT" w:eastAsia="Arial-BoldMT" w:hAnsi="Arial-BoldMT" w:cs="Arial-BoldMT"/>
-          <w:b/>
-        </w:rPr>
-        <w:t>Índices en la tabla de reservas:</w:t>
-      </w:r>
-      <w:r>
-        <w:rPr>
-          <w:rFonts w:ascii="Arial-BoldMT" w:eastAsia="Arial-BoldMT" w:hAnsi="Arial-BoldMT" w:cs="Arial-BoldMT"/>
-        </w:rPr>
-        <w:t xml:space="preserve"> </w:t>
-      </w:r>
-      <w:proofErr w:type="spellStart"/>
-      <w:r>
-        <w:rPr>
-          <w:rFonts w:ascii="Arial-BoldMT" w:eastAsia="Arial-BoldMT" w:hAnsi="Arial-BoldMT" w:cs="Arial-BoldMT"/>
-        </w:rPr>
-        <w:t>Fecha_inicio_reserva</w:t>
-      </w:r>
-      <w:proofErr w:type="spellEnd"/>
-      <w:r>
-        <w:rPr>
-          <w:rFonts w:ascii="Arial-BoldMT" w:eastAsia="Arial-BoldMT" w:hAnsi="Arial-BoldMT" w:cs="Arial-BoldMT"/>
-        </w:rPr>
-        <w:t xml:space="preserve"> y </w:t>
-      </w:r>
-      <w:proofErr w:type="spellStart"/>
-      <w:r>
-        <w:rPr>
-          <w:rFonts w:ascii="Arial-BoldMT" w:eastAsia="Arial-BoldMT" w:hAnsi="Arial-BoldMT" w:cs="Arial-BoldMT"/>
-        </w:rPr>
-        <w:t>Fecha_inicio_fin_reserva</w:t>
-      </w:r>
-      <w:proofErr w:type="spellEnd"/>
-      <w:r>
-        <w:rPr>
-          <w:rFonts w:ascii="Arial-BoldMT" w:eastAsia="Arial-BoldMT" w:hAnsi="Arial-BoldMT" w:cs="Arial-BoldMT"/>
-        </w:rPr>
-        <w:t>.</w:t>
-      </w:r>
-    </w:p>
-    <w:p>
-      <w:pPr>
-        <w:rPr>
-          <w:rFonts w:ascii="Arial-BoldMT" w:eastAsia="Arial-BoldMT" w:hAnsi="Arial-BoldMT" w:cs="Arial-BoldMT"/>
-        </w:rPr>
-      </w:pPr>
-      <w:r>
-        <w:rPr>
-          <w:rFonts w:ascii="Arial-BoldMT" w:eastAsia="Arial-BoldMT" w:hAnsi="Arial-BoldMT" w:cs="Arial-BoldMT"/>
-        </w:rPr>
-        <w:t>El primer índice es solo por la fecha de inicio del sistema. Este índice nos facilita el recorrer todas las reservas de nuestro sistema a la hora de saber si esa reserva ya expiro (para lo cual solo necesitaremos su fecha de inicio).</w:t>
-      </w:r>
-    </w:p>
-    <w:p>
-      <w:pPr>
-        <w:rPr>
-          <w:rFonts w:ascii="Arial-BoldMT" w:eastAsia="Arial-BoldMT" w:hAnsi="Arial-BoldMT" w:cs="Arial-BoldMT"/>
-        </w:rPr>
-      </w:pPr>
-      <w:r>
-        <w:rPr>
-          <w:rFonts w:ascii="Arial-BoldMT" w:eastAsia="Arial-BoldMT" w:hAnsi="Arial-BoldMT" w:cs="Arial-BoldMT"/>
-        </w:rPr>
-        <w:t xml:space="preserve">El segundo es por las fechas de inicio y fin de la reserva. A la hora de hacer una reserva se necesitan las habitaciones disponibles. Y para saber cuáles son, hay que recorrer toda la tabla de reserva en busca de cuales están disponibles en un determinado intervalo.  En </w:t>
-      </w:r>
-      <w:r>
-        <w:rPr>
-          <w:rFonts w:ascii="Arial-BoldMT" w:eastAsia="Arial-BoldMT" w:hAnsi="Arial-BoldMT" w:cs="Arial-BoldMT"/>
-        </w:rPr>
-        <w:t>síntesis</w:t>
-      </w:r>
-      <w:r>
-        <w:rPr>
-          <w:rFonts w:ascii="Arial-BoldMT" w:eastAsia="Arial-BoldMT" w:hAnsi="Arial-BoldMT" w:cs="Arial-BoldMT"/>
-        </w:rPr>
-        <w:t xml:space="preserve">, este </w:t>
-      </w:r>
-      <w:proofErr w:type="spellStart"/>
-      <w:r>
-        <w:rPr>
-          <w:rFonts w:ascii="Arial-BoldMT" w:eastAsia="Arial-BoldMT" w:hAnsi="Arial-BoldMT" w:cs="Arial-BoldMT"/>
-        </w:rPr>
-        <w:t>indice</w:t>
-      </w:r>
-      <w:proofErr w:type="spellEnd"/>
-      <w:r>
-        <w:rPr>
-          <w:rFonts w:ascii="Arial-BoldMT" w:eastAsia="Arial-BoldMT" w:hAnsi="Arial-BoldMT" w:cs="Arial-BoldMT"/>
-        </w:rPr>
-        <w:t xml:space="preserve"> mejora el rendimiento del proceso de reservar una </w:t>
-      </w:r>
-      <w:proofErr w:type="spellStart"/>
-      <w:r>
-        <w:rPr>
-          <w:rFonts w:ascii="Arial-BoldMT" w:eastAsia="Arial-BoldMT" w:hAnsi="Arial-BoldMT" w:cs="Arial-BoldMT"/>
-        </w:rPr>
-        <w:t>habitacion</w:t>
-      </w:r>
-      <w:proofErr w:type="spellEnd"/>
-      <w:r>
-        <w:rPr>
-          <w:rFonts w:ascii="Arial-BoldMT" w:eastAsia="Arial-BoldMT" w:hAnsi="Arial-BoldMT" w:cs="Arial-BoldMT"/>
-        </w:rPr>
-        <w:t>.</w:t>
-      </w:r>
-    </w:p>
-    <w:p>
-      <w:pPr>
-        <w:rPr>
-          <w:rFonts w:ascii="Arial-BoldMT" w:eastAsia="Arial-BoldMT" w:hAnsi="Arial-BoldMT" w:cs="Arial-BoldMT"/>
+          <w:sz w:val="32"/>
+          <w:szCs w:val="32"/>
+          <w:u w:val="single"/>
+        </w:rPr>
+      </w:pPr>
+    </w:p>
+    <w:p>
+      <w:pPr>
+        <w:rPr>
+          <w:rFonts w:ascii="Arial-BoldMT" w:eastAsia="Arial-BoldMT" w:hAnsi="Arial-BoldMT" w:cs="Arial-BoldMT"/>
+          <w:b/>
+          <w:sz w:val="32"/>
+          <w:szCs w:val="32"/>
+          <w:u w:val="single"/>
+        </w:rPr>
+      </w:pPr>
+    </w:p>
+    <w:p>
+      <w:pPr>
+        <w:rPr>
+          <w:rFonts w:ascii="Arial-BoldMT" w:eastAsia="Arial-BoldMT" w:hAnsi="Arial-BoldMT" w:cs="Arial-BoldMT"/>
+          <w:b/>
+          <w:sz w:val="32"/>
+          <w:szCs w:val="32"/>
+          <w:u w:val="single"/>
+        </w:rPr>
+      </w:pPr>
+    </w:p>
+    <w:p>
+      <w:pPr>
+        <w:rPr>
+          <w:rFonts w:ascii="Arial-BoldMT" w:eastAsia="Arial-BoldMT" w:hAnsi="Arial-BoldMT" w:cs="Arial-BoldMT"/>
+          <w:b/>
+          <w:sz w:val="32"/>
+          <w:szCs w:val="32"/>
+          <w:u w:val="single"/>
+        </w:rPr>
+      </w:pPr>
+    </w:p>
+    <w:p>
+      <w:pPr>
+        <w:rPr>
+          <w:rFonts w:ascii="Arial-BoldMT" w:eastAsia="Arial-BoldMT" w:hAnsi="Arial-BoldMT" w:cs="Arial-BoldMT"/>
+          <w:b/>
           <w:sz w:val="32"/>
           <w:szCs w:val="32"/>
           <w:u w:val="single"/>
@@ -8280,6 +8727,7 @@
         <w:rPr>
           <w:rFonts w:ascii="Arial-BoldMT" w:eastAsia="Arial-BoldMT" w:hAnsi="Arial-BoldMT" w:cs="Arial-BoldMT"/>
         </w:rPr>
+        <w:lastRenderedPageBreak/>
         <w:t xml:space="preserve">A la hora de hacer reservas esta solo se podrán hacer como mínimo de 1 día. </w:t>
       </w:r>
     </w:p>
@@ -8686,6 +9134,56 @@
     <w:p>
       <w:pPr>
         <w:pStyle w:val="Prrafodelista"/>
+        <w:numPr>
+          <w:ilvl w:val="0"/>
+          <w:numId w:val="5"/>
+        </w:numPr>
+        <w:rPr>
+          <w:rFonts w:ascii="Arial-BoldMT" w:eastAsia="Arial-BoldMT" w:hAnsi="Arial-BoldMT" w:cs="Arial-BoldMT"/>
+          <w:b/>
+          <w:sz w:val="28"/>
+          <w:szCs w:val="28"/>
+          <w:u w:val="single"/>
+        </w:rPr>
+      </w:pPr>
+      <w:r>
+        <w:rPr>
+          <w:rFonts w:ascii="Arial-BoldMT" w:eastAsia="Arial-BoldMT" w:hAnsi="Arial-BoldMT" w:cs="Arial-BoldMT"/>
+        </w:rPr>
+        <w:t>Consideramos que el régimen "</w:t>
+      </w:r>
+      <w:proofErr w:type="spellStart"/>
+      <w:r>
+        <w:rPr>
+          <w:rFonts w:ascii="Arial-BoldMT" w:eastAsia="Arial-BoldMT" w:hAnsi="Arial-BoldMT" w:cs="Arial-BoldMT"/>
+        </w:rPr>
+        <w:t>All</w:t>
+      </w:r>
+      <w:proofErr w:type="spellEnd"/>
+      <w:r>
+        <w:rPr>
+          <w:rFonts w:ascii="Arial-BoldMT" w:eastAsia="Arial-BoldMT" w:hAnsi="Arial-BoldMT" w:cs="Arial-BoldMT"/>
+        </w:rPr>
+        <w:t xml:space="preserve"> inclusive moderado" te hace un descuento del 50% a todos los consumibles que pidas durante tu estadía ya que el enunciado especifica que existe este y el </w:t>
+      </w:r>
+      <w:proofErr w:type="spellStart"/>
+      <w:r>
+        <w:rPr>
+          <w:rFonts w:ascii="Arial-BoldMT" w:eastAsia="Arial-BoldMT" w:hAnsi="Arial-BoldMT" w:cs="Arial-BoldMT"/>
+        </w:rPr>
+        <w:t>all</w:t>
+      </w:r>
+      <w:proofErr w:type="spellEnd"/>
+      <w:r>
+        <w:rPr>
+          <w:rFonts w:ascii="Arial-BoldMT" w:eastAsia="Arial-BoldMT" w:hAnsi="Arial-BoldMT" w:cs="Arial-BoldMT"/>
+        </w:rPr>
+        <w:t xml:space="preserve"> inclusive normal pero nunca detalla que tienen de diferente. </w:t>
+      </w:r>
+    </w:p>
+    <w:p>
+      <w:pPr>
+        <w:pStyle w:val="Prrafodelista"/>
         <w:rPr>
           <w:rFonts w:ascii="Arial-BoldMT" w:eastAsia="Arial-BoldMT" w:hAnsi="Arial-BoldMT" w:cs="Arial-BoldMT"/>
         </w:rPr>
@@ -8801,6 +9299,7 @@
         <w:rPr>
           <w:rFonts w:ascii="Arial-BoldMT" w:eastAsia="Arial-BoldMT" w:hAnsi="Arial-BoldMT" w:cs="Arial-BoldMT"/>
         </w:rPr>
+        <w:lastRenderedPageBreak/>
         <w:t xml:space="preserve">Poblar las tablas que no tengan </w:t>
       </w:r>
       <w:r>
@@ -8895,14 +9394,7 @@
         <w:rPr>
           <w:rFonts w:ascii="Arial-BoldMT" w:eastAsia="Arial-BoldMT" w:hAnsi="Arial-BoldMT" w:cs="Arial-BoldMT"/>
         </w:rPr>
-        <w:t xml:space="preserve">con la información que queremos que </w:t>
-      </w:r>
-      <w:r>
-        <w:rPr>
-          <w:rFonts w:ascii="Arial-BoldMT" w:eastAsia="Arial-BoldMT" w:hAnsi="Arial-BoldMT" w:cs="Arial-BoldMT"/>
-        </w:rPr>
-        <w:lastRenderedPageBreak/>
-        <w:t>soporte el sistema; Por ejemplo en la tabla países la poblamos con todos los países del mundo, la de formas de pago con los medios de pago que queremos que soporte le nuevo sistema, etc.</w:t>
+        <w:t>con la información que queremos que soporte el sistema; Por ejemplo en la tabla países la poblamos con todos los países del mundo, la de formas de pago con los medios de pago que queremos que soporte le nuevo sistema, etc.</w:t>
       </w:r>
     </w:p>
     <w:p>
@@ -9282,6 +9774,7 @@
         <w:rPr>
           <w:rFonts w:ascii="Arial-BoldMT" w:eastAsia="Arial-BoldMT" w:hAnsi="Arial-BoldMT" w:cs="Arial-BoldMT"/>
         </w:rPr>
+        <w:lastRenderedPageBreak/>
         <w:t xml:space="preserve">Los clientes que hayan dado error al a hora de migrar </w:t>
       </w:r>
       <w:r>
@@ -9338,14 +9831,7 @@
         <w:rPr>
           <w:rFonts w:ascii="Arial-BoldMT" w:eastAsia="Arial-BoldMT" w:hAnsi="Arial-BoldMT" w:cs="Arial-BoldMT"/>
         </w:rPr>
-        <w:t xml:space="preserve"> y el segundo </w:t>
-      </w:r>
-      <w:r>
-        <w:rPr>
-          <w:rFonts w:ascii="Arial-BoldMT" w:eastAsia="Arial-BoldMT" w:hAnsi="Arial-BoldMT" w:cs="Arial-BoldMT"/>
-        </w:rPr>
-        <w:lastRenderedPageBreak/>
-        <w:t>que es el id de la estadía que le pertenece a dicho cliente</w:t>
+        <w:t xml:space="preserve"> y el segundo que es el id de la estadía que le pertenece a dicho cliente</w:t>
       </w:r>
       <w:r>
         <w:rPr>
@@ -9696,6 +10182,7 @@
           <w:szCs w:val="28"/>
           <w:u w:val="single"/>
         </w:rPr>
+        <w:lastRenderedPageBreak/>
         <w:t>ABM Usuarios:</w:t>
       </w:r>
     </w:p>
@@ -9709,7 +10196,6 @@
         <w:rPr>
           <w:rFonts w:ascii="Arial-BoldMT" w:eastAsia="Arial-BoldMT" w:hAnsi="Arial-BoldMT" w:cs="Arial-BoldMT"/>
         </w:rPr>
-        <w:lastRenderedPageBreak/>
         <w:t>La ventana de creación</w:t>
       </w:r>
       <w:r>
@@ -10116,7 +10602,14 @@
         <w:rPr>
           <w:rFonts w:ascii="Arial-BoldMT" w:eastAsia="Arial-BoldMT" w:hAnsi="Arial-BoldMT" w:cs="Arial-BoldMT"/>
         </w:rPr>
-        <w:t xml:space="preserve"> Estos aparecerán en 2 listas, a la derecha la de los regímenes disponibles y a la izquierda los que tendrá el hotel. Estos podrán moverse de una lista a la otra al seleccionarlos y apretar "&lt;" o "&gt;"</w:t>
+        <w:t xml:space="preserve"> Estos aparecerán en 2 listas, a la derecha la de los regímenes disponibles y a la </w:t>
+      </w:r>
+      <w:r>
+        <w:rPr>
+          <w:rFonts w:ascii="Arial-BoldMT" w:eastAsia="Arial-BoldMT" w:hAnsi="Arial-BoldMT" w:cs="Arial-BoldMT"/>
+        </w:rPr>
+        <w:lastRenderedPageBreak/>
+        <w:t>izquierda los que tendrá el hotel. Estos podrán moverse de una lista a la otra al seleccionarlos y apretar "&lt;" o "&gt;"</w:t>
       </w:r>
       <w:r>
         <w:rPr>
@@ -10171,7 +10664,6 @@
         <w:rPr>
           <w:rFonts w:ascii="Arial-BoldMT" w:eastAsia="Arial-BoldMT" w:hAnsi="Arial-BoldMT" w:cs="Arial-BoldMT"/>
         </w:rPr>
-        <w:lastRenderedPageBreak/>
         <w:t>A la hora de</w:t>
       </w:r>
       <w:r>
@@ -10197,6 +10689,25 @@
         <w:rPr>
           <w:rFonts w:ascii="Arial-BoldMT" w:eastAsia="Arial-BoldMT" w:hAnsi="Arial-BoldMT" w:cs="Arial-BoldMT"/>
         </w:rPr>
+        <w:t>Cabe aclarar que si en algún momento queremos sacarle algún</w:t>
+      </w:r>
+      <w:r>
+        <w:rPr>
+          <w:rFonts w:ascii="Arial-BoldMT" w:eastAsia="Arial-BoldMT" w:hAnsi="Arial-BoldMT" w:cs="Arial-BoldMT"/>
+        </w:rPr>
+        <w:t xml:space="preserve"> régimen al hotel, el programa verificara que este no se esté usando en ninguna reserva vigente. Si este es el caso se dejara que lo modifique, en caso contrario no. </w:t>
+      </w:r>
+    </w:p>
+    <w:p>
+      <w:pPr>
+        <w:rPr>
+          <w:rFonts w:ascii="Arial-BoldMT" w:eastAsia="Arial-BoldMT" w:hAnsi="Arial-BoldMT" w:cs="Arial-BoldMT"/>
+        </w:rPr>
+      </w:pPr>
+      <w:r>
+        <w:rPr>
+          <w:rFonts w:ascii="Arial-BoldMT" w:eastAsia="Arial-BoldMT" w:hAnsi="Arial-BoldMT" w:cs="Arial-BoldMT"/>
+        </w:rPr>
         <w:t xml:space="preserve">En cuanto a la ventana de borrado primero se nos mostrara la misma lista que en </w:t>
       </w:r>
       <w:r>
@@ -10228,6 +10739,12 @@
           <w:rFonts w:ascii="Arial-BoldMT" w:eastAsia="Arial-BoldMT" w:hAnsi="Arial-BoldMT" w:cs="Arial-BoldMT"/>
         </w:rPr>
         <w:t xml:space="preserve"> nos permitirá agregar un nuevo cierre temporal al hotel en cuestión. A la hora de elegir fechas, el sistema no dejara que el usuario escriba alguna fecha menor que la de inicio ni mayor a la de fin. </w:t>
+      </w:r>
+      <w:r>
+        <w:rPr>
+          <w:rFonts w:ascii="Arial-BoldMT" w:eastAsia="Arial-BoldMT" w:hAnsi="Arial-BoldMT" w:cs="Arial-BoldMT"/>
+        </w:rPr>
+        <w:t xml:space="preserve"> El programa tiene en cuenta  que a la hora de hacer un cierre temporal de un hotel este no tenga ninguna habitación con alguna reserva pendiente en esas fechas.</w:t>
       </w:r>
     </w:p>
     <w:p>
@@ -10333,7 +10850,13 @@
         <w:rPr>
           <w:rFonts w:ascii="Arial-BoldMT" w:eastAsia="Arial-BoldMT" w:hAnsi="Arial-BoldMT" w:cs="Arial-BoldMT"/>
         </w:rPr>
-        <w:t>La ventana de baja temporal nos mostrara la misma lista que en modificación, solo que esta vez al elegir una habitación nos mostrara una nueva ventana. Esta nos pedirá una fecha de inicio y una fecha de cierra (cerciorándose de que la fecha de inicio nunca empiece después que la de cierre y la de cierre nunca antes que la de inicio ) y una descripción (la cual no puede ser nula). Con todos estos datos el programa creara una nueva baja temporal para esa habitación.</w:t>
+        <w:t>La ventana de baja temporal nos mostrara la misma lista que en modificación, solo que esta vez al elegir una habitación nos mostrara una nueva ventana. Esta nos pedirá una fecha de inicio y una fecha de cierra (cerciorándose de que la fecha de inicio nunca empiece después que la de cierre y la de cierre nunca antes que la de inicio ) y una descripción (la cual no puede ser nula). Con todos estos datos el programa creara una nueva baja temporal para esa habitación</w:t>
+      </w:r>
+      <w:r>
+        <w:rPr>
+          <w:rFonts w:ascii="Arial-BoldMT" w:eastAsia="Arial-BoldMT" w:hAnsi="Arial-BoldMT" w:cs="Arial-BoldMT"/>
+        </w:rPr>
+        <w:t xml:space="preserve">                                  A la hora de hacer  esta  baja temporal el programa se asegura de que la habitación no tenga ninguna reserva pendiente en estas fechas. </w:t>
       </w:r>
     </w:p>
     <w:p>
@@ -10380,6 +10903,7 @@
         <w:rPr>
           <w:rFonts w:ascii="Arial-BoldMT" w:eastAsia="Arial-BoldMT" w:hAnsi="Arial-BoldMT" w:cs="Arial-BoldMT"/>
         </w:rPr>
+        <w:lastRenderedPageBreak/>
         <w:t xml:space="preserve">•    Si todo está bien el programa nos dará la información de cómo va nuestra reserva en ese momento mostrando la cantidad de días reservados, el subtotal (precio final en caso de ser </w:t>
       </w:r>
       <w:proofErr w:type="spellStart"/>
@@ -10439,7 +10963,6 @@
         <w:rPr>
           <w:rFonts w:ascii="Arial-BoldMT" w:eastAsia="Arial-BoldMT" w:hAnsi="Arial-BoldMT" w:cs="Arial-BoldMT"/>
         </w:rPr>
-        <w:lastRenderedPageBreak/>
         <w:t xml:space="preserve">Finalizado el primer paso se pasara a la pantalla de selección de usuario para así poder asignarle un cliente a la reserva. En caso de estar registrado el cliente solo se buscara en la lista de clientes, la cual se puede filtrar por tipo y numero de documento y correo electrónico. Si por algún motivo el cliente ya se encuentra registrado pero este se encuentra en gris significa que este fue uno de los que no se pudieron migrar al nuevo sistema. Si este es el caso se le pedirá al cliente que modifique rápidamente sus datos para poder agregarlo satisfactoriamente al sistema y seguir con la reserva. </w:t>
       </w:r>
     </w:p>
@@ -10637,7 +11160,14 @@
         <w:rPr>
           <w:rFonts w:ascii="Arial-BoldMT" w:eastAsia="Arial-BoldMT" w:hAnsi="Arial-BoldMT" w:cs="Arial-BoldMT"/>
         </w:rPr>
-        <w:t xml:space="preserve"> el código de su reserva. Una vez ingresada le mostrara una pantalla separada en 2 grandes secciones. La de más arriba es la de estadía, mostrando la fecha de inicio de esta y los clientes que estarán en esta. Al apretar el botón "agregar huésped" se podrá agregar un nuevo huésped a la estadía, dando la opción de seleccionarlo de la lista de los clientes del sistema o registrarlo en el mismo. El programa solo le dejara agregar al cliente hasta el máximo que soporten las habitaciones que el mismo reservo. La sección de abajo mostrara la información de su reserva, mostrando tanto la fecha de inicio y fin de esta como el hotel, el régimen y las habitaciones que intervienen en esta. Finalmente al apretar el botón "iniciar estadía" la estadía estará iniciada y registrada en el sistema.  </w:t>
+        <w:t xml:space="preserve"> el código de su reserva. Una vez ingresada le mostrara una pantalla separada en 2 grandes secciones. La de más arriba es la de estadía, mostrando la fecha de inicio de esta y los clientes que estarán en esta. Al apretar el botón "agregar huésped" se podrá agregar un nuevo huésped a la estadía, dando la opción de seleccionarlo de la lista de los clientes del sistema o registrarlo en el mismo. El programa solo le dejara agregar al cliente hasta el máximo que soporten las habitaciones que </w:t>
+      </w:r>
+      <w:r>
+        <w:rPr>
+          <w:rFonts w:ascii="Arial-BoldMT" w:eastAsia="Arial-BoldMT" w:hAnsi="Arial-BoldMT" w:cs="Arial-BoldMT"/>
+        </w:rPr>
+        <w:lastRenderedPageBreak/>
+        <w:t xml:space="preserve">el mismo reservo. La sección de abajo mostrara la información de su reserva, mostrando tanto la fecha de inicio y fin de esta como el hotel, el régimen y las habitaciones que intervienen en esta. Finalmente al apretar el botón "iniciar estadía" la estadía estará iniciada y registrada en el sistema.  </w:t>
       </w:r>
     </w:p>
     <w:p>
@@ -10677,7 +11207,31 @@
         <w:rPr>
           <w:rFonts w:ascii="Arial-BoldMT" w:eastAsia="Arial-BoldMT" w:hAnsi="Arial-BoldMT" w:cs="Arial-BoldMT"/>
         </w:rPr>
-        <w:lastRenderedPageBreak/>
+        <w:t>Cabe destacar que la fecha de inicio y fin de la estadía no es pedida en ningún momento y esta se guardara automáticamente en cuanto el cliente haga un ingreso o egreso de la estadía</w:t>
+      </w:r>
+      <w:r>
+        <w:rPr>
+          <w:rFonts w:ascii="Arial-BoldMT" w:eastAsia="Arial-BoldMT" w:hAnsi="Arial-BoldMT" w:cs="Arial-BoldMT"/>
+        </w:rPr>
+        <w:t xml:space="preserve"> (En base al día en cual está siendo ejecutada la aplicación la cual es configurable en el archivo de propiedades)</w:t>
+      </w:r>
+      <w:r>
+        <w:rPr>
+          <w:rFonts w:ascii="Arial-BoldMT" w:eastAsia="Arial-BoldMT" w:hAnsi="Arial-BoldMT" w:cs="Arial-BoldMT"/>
+        </w:rPr>
+        <w:t xml:space="preserve">. </w:t>
+      </w:r>
+    </w:p>
+    <w:p>
+      <w:pPr>
+        <w:rPr>
+          <w:rFonts w:ascii="Arial-BoldMT" w:eastAsia="Arial-BoldMT" w:hAnsi="Arial-BoldMT" w:cs="Arial-BoldMT"/>
+        </w:rPr>
+      </w:pPr>
+      <w:r>
+        <w:rPr>
+          <w:rFonts w:ascii="Arial-BoldMT" w:eastAsia="Arial-BoldMT" w:hAnsi="Arial-BoldMT" w:cs="Arial-BoldMT"/>
+        </w:rPr>
         <w:t xml:space="preserve">Si el usuario ingresa el código de una reserva cuya estadía ya está  terminada le avisara al cliente de esto y </w:t>
       </w:r>
       <w:r>
@@ -10686,14 +11240,12 @@
         </w:rPr>
         <w:t xml:space="preserve">como es </w:t>
       </w:r>
-      <w:proofErr w:type="spellStart"/>
-      <w:r>
-        <w:rPr>
-          <w:rFonts w:ascii="Arial-BoldMT" w:eastAsia="Arial-BoldMT" w:hAnsi="Arial-BoldMT" w:cs="Arial-BoldMT"/>
-        </w:rPr>
-        <w:t>logico</w:t>
-      </w:r>
-      <w:proofErr w:type="spellEnd"/>
+      <w:r>
+        <w:rPr>
+          <w:rFonts w:ascii="Arial-BoldMT" w:eastAsia="Arial-BoldMT" w:hAnsi="Arial-BoldMT" w:cs="Arial-BoldMT"/>
+        </w:rPr>
+        <w:t>lógico</w:t>
+      </w:r>
       <w:r>
         <w:rPr>
           <w:rFonts w:ascii="Arial-BoldMT" w:eastAsia="Arial-BoldMT" w:hAnsi="Arial-BoldMT" w:cs="Arial-BoldMT"/>
@@ -10705,6 +11257,106 @@
           <w:rFonts w:ascii="Arial-BoldMT" w:eastAsia="Arial-BoldMT" w:hAnsi="Arial-BoldMT" w:cs="Arial-BoldMT"/>
         </w:rPr>
         <w:t>.</w:t>
+      </w:r>
+    </w:p>
+    <w:p>
+      <w:pPr>
+        <w:rPr>
+          <w:rFonts w:ascii="Arial-BoldMT" w:eastAsia="Arial-BoldMT" w:hAnsi="Arial-BoldMT" w:cs="Arial-BoldMT"/>
+          <w:sz w:val="28"/>
+          <w:szCs w:val="28"/>
+        </w:rPr>
+      </w:pPr>
+    </w:p>
+    <w:p>
+      <w:pPr>
+        <w:rPr>
+          <w:rFonts w:ascii="Arial-BoldMT" w:eastAsia="Arial-BoldMT" w:hAnsi="Arial-BoldMT" w:cs="Arial-BoldMT"/>
+          <w:b/>
+          <w:sz w:val="28"/>
+          <w:szCs w:val="28"/>
+          <w:u w:val="single"/>
+        </w:rPr>
+      </w:pPr>
+      <w:r>
+        <w:rPr>
+          <w:rFonts w:ascii="Arial-BoldMT" w:eastAsia="Arial-BoldMT" w:hAnsi="Arial-BoldMT" w:cs="Arial-BoldMT"/>
+          <w:b/>
+          <w:sz w:val="28"/>
+          <w:szCs w:val="28"/>
+          <w:u w:val="single"/>
+        </w:rPr>
+        <w:t>Registrar consumibles:</w:t>
+      </w:r>
+    </w:p>
+    <w:p>
+      <w:pPr>
+        <w:rPr>
+          <w:rFonts w:ascii="Arial-BoldMT" w:eastAsia="Arial-BoldMT" w:hAnsi="Arial-BoldMT" w:cs="Arial-BoldMT"/>
+        </w:rPr>
+      </w:pPr>
+      <w:r>
+        <w:rPr>
+          <w:rFonts w:ascii="Arial-BoldMT" w:eastAsia="Arial-BoldMT" w:hAnsi="Arial-BoldMT" w:cs="Arial-BoldMT"/>
+        </w:rPr>
+        <w:t xml:space="preserve">Para registrar un consumible se le pedirá al usuario que ingrese un código de estadía. El programa se asegurara que sea de una estadía a la cual se le puedan agregar consumibles (lo cual sucede cuando no se ha hecho la facturación). Luego el programa nos mostrara una ventana con los datos de la estadía elegida. Abajo aparecerán los consumibles registrados a dicha estadía y con solo apretar el botón "agregar consumible" podremos pasar a </w:t>
+      </w:r>
+      <w:proofErr w:type="spellStart"/>
+      <w:r>
+        <w:rPr>
+          <w:rFonts w:ascii="Arial-BoldMT" w:eastAsia="Arial-BoldMT" w:hAnsi="Arial-BoldMT" w:cs="Arial-BoldMT"/>
+        </w:rPr>
+        <w:t>al</w:t>
+      </w:r>
+      <w:proofErr w:type="spellEnd"/>
+      <w:r>
+        <w:rPr>
+          <w:rFonts w:ascii="Arial-BoldMT" w:eastAsia="Arial-BoldMT" w:hAnsi="Arial-BoldMT" w:cs="Arial-BoldMT"/>
+        </w:rPr>
+        <w:t xml:space="preserve"> ventana de agregado. Esta ventana nos pedirá ingresar el producto o servicio, la fecha</w:t>
+      </w:r>
+      <w:r>
+        <w:rPr>
+          <w:rFonts w:ascii="Arial-BoldMT" w:eastAsia="Arial-BoldMT" w:hAnsi="Arial-BoldMT" w:cs="Arial-BoldMT"/>
+        </w:rPr>
+        <w:t xml:space="preserve">, la </w:t>
+      </w:r>
+      <w:r>
+        <w:rPr>
+          <w:rFonts w:ascii="Arial-BoldMT" w:eastAsia="Arial-BoldMT" w:hAnsi="Arial-BoldMT" w:cs="Arial-BoldMT"/>
+        </w:rPr>
+        <w:t>habitación</w:t>
+      </w:r>
+      <w:r>
+        <w:rPr>
+          <w:rFonts w:ascii="Arial-BoldMT" w:eastAsia="Arial-BoldMT" w:hAnsi="Arial-BoldMT" w:cs="Arial-BoldMT"/>
+        </w:rPr>
+        <w:t xml:space="preserve"> y la cantidad de unidades.</w:t>
+      </w:r>
+      <w:r>
+        <w:rPr>
+          <w:rFonts w:ascii="Arial-BoldMT" w:eastAsia="Arial-BoldMT" w:hAnsi="Arial-BoldMT" w:cs="Arial-BoldMT"/>
+        </w:rPr>
+        <w:t xml:space="preserve"> Al querer elegir el producto o servicio nos llevar</w:t>
+      </w:r>
+      <w:r>
+        <w:rPr>
+          <w:rFonts w:ascii="Arial-BoldMT" w:eastAsia="Arial-BoldMT" w:hAnsi="Arial-BoldMT" w:cs="Arial-BoldMT"/>
+        </w:rPr>
+        <w:t xml:space="preserve">a a una nueva ventana la cual nos mostrara todos los consumibles a elegir, los cuales se podrán filtrar por descripción. </w:t>
+      </w:r>
+    </w:p>
+    <w:p>
+      <w:pPr>
+        <w:rPr>
+          <w:rFonts w:ascii="Arial-BoldMT" w:eastAsia="Arial-BoldMT" w:hAnsi="Arial-BoldMT" w:cs="Arial-BoldMT"/>
+        </w:rPr>
+      </w:pPr>
+      <w:r>
+        <w:rPr>
+          <w:rFonts w:ascii="Arial-BoldMT" w:eastAsia="Arial-BoldMT" w:hAnsi="Arial-BoldMT" w:cs="Arial-BoldMT"/>
+        </w:rPr>
+        <w:t xml:space="preserve">Una vez agregado el consumible a la estadía se podrán agregar tantos como se deseen. También a los agregados se los podrá modificar o incluso borrar de la estadía. </w:t>
       </w:r>
     </w:p>
     <w:sectPr>

--- a/Estrategia.docx
+++ b/Estrategia.docx
@@ -18,7 +18,7 @@
           <v:rect id="rectole0000000000" o:spid="_x0000_i1025" style="width:124.6pt;height:146.5pt" o:ole="" o:preferrelative="t" stroked="f">
             <v:imagedata r:id="rId6" o:title=""/>
           </v:rect>
-          <o:OLEObject Type="Embed" ProgID="StaticMetafile" ShapeID="rectole0000000000" DrawAspect="Content" ObjectID="_1591138540" r:id="rId7"/>
+          <o:OLEObject Type="Embed" ProgID="StaticMetafile" ShapeID="rectole0000000000" DrawAspect="Content" ObjectID="_1591229426" r:id="rId7"/>
         </w:object>
       </w:r>
     </w:p>
@@ -7997,6 +7997,253 @@
     <w:p>
       <w:pPr>
         <w:rPr>
+          <w:rFonts w:ascii="Arial-BoldMT" w:hAnsi="Arial-BoldMT"/>
+        </w:rPr>
+      </w:pPr>
+      <w:r>
+        <w:rPr>
+          <w:rFonts w:ascii="Arial-BoldMT" w:hAnsi="Arial-BoldMT"/>
+          <w:b/>
+        </w:rPr>
+        <w:t>AGREGAR_CONSUMO:</w:t>
+      </w:r>
+      <w:r>
+        <w:rPr>
+          <w:rFonts w:ascii="Arial-BoldMT" w:hAnsi="Arial-BoldMT"/>
+        </w:rPr>
+        <w:t xml:space="preserve"> </w:t>
+      </w:r>
+      <w:proofErr w:type="spellStart"/>
+      <w:r>
+        <w:rPr>
+          <w:rFonts w:ascii="Arial-BoldMT" w:hAnsi="Arial-BoldMT"/>
+        </w:rPr>
+        <w:t>Procedure</w:t>
+      </w:r>
+      <w:proofErr w:type="spellEnd"/>
+      <w:r>
+        <w:rPr>
+          <w:rFonts w:ascii="Arial-BoldMT" w:hAnsi="Arial-BoldMT"/>
+        </w:rPr>
+        <w:t xml:space="preserve"> que recibe un id de estadía,  un id de consumible,  un id de habitación,  una fecha y una cantidad y con estos datos inserta un nuevo consumo a la tabla del consumos. Este </w:t>
+      </w:r>
+      <w:proofErr w:type="spellStart"/>
+      <w:r>
+        <w:rPr>
+          <w:rFonts w:ascii="Arial-BoldMT" w:hAnsi="Arial-BoldMT"/>
+        </w:rPr>
+        <w:t>procedure</w:t>
+      </w:r>
+      <w:proofErr w:type="spellEnd"/>
+      <w:r>
+        <w:rPr>
+          <w:rFonts w:ascii="Arial-BoldMT" w:hAnsi="Arial-BoldMT"/>
+        </w:rPr>
+        <w:t xml:space="preserve"> se usa para ingresar un consumible a una estadía. </w:t>
+      </w:r>
+    </w:p>
+    <w:p>
+      <w:pPr>
+        <w:rPr>
+          <w:rFonts w:ascii="Arial-BoldMT" w:hAnsi="Arial-BoldMT"/>
+        </w:rPr>
+      </w:pPr>
+      <w:r>
+        <w:rPr>
+          <w:rFonts w:ascii="Arial-BoldMT" w:hAnsi="Arial-BoldMT"/>
+          <w:b/>
+        </w:rPr>
+        <w:t>MODIFICAR_CONSUMO:</w:t>
+      </w:r>
+      <w:r>
+        <w:rPr>
+          <w:rFonts w:ascii="Arial-BoldMT" w:hAnsi="Arial-BoldMT"/>
+        </w:rPr>
+        <w:t xml:space="preserve"> </w:t>
+      </w:r>
+      <w:proofErr w:type="spellStart"/>
+      <w:r>
+        <w:rPr>
+          <w:rFonts w:ascii="Arial-BoldMT" w:hAnsi="Arial-BoldMT"/>
+        </w:rPr>
+        <w:t>Procedure</w:t>
+      </w:r>
+      <w:proofErr w:type="spellEnd"/>
+      <w:r>
+        <w:rPr>
+          <w:rFonts w:ascii="Arial-BoldMT" w:hAnsi="Arial-BoldMT"/>
+        </w:rPr>
+        <w:t xml:space="preserve"> que recibe un id de consumible, un id de consumo, un id de habitación, una fecha y una cantidad y con estos datos modifica el consumo deseado. Este </w:t>
+      </w:r>
+      <w:proofErr w:type="spellStart"/>
+      <w:r>
+        <w:rPr>
+          <w:rFonts w:ascii="Arial-BoldMT" w:hAnsi="Arial-BoldMT"/>
+        </w:rPr>
+        <w:t>procedure</w:t>
+      </w:r>
+      <w:proofErr w:type="spellEnd"/>
+      <w:r>
+        <w:rPr>
+          <w:rFonts w:ascii="Arial-BoldMT" w:hAnsi="Arial-BoldMT"/>
+        </w:rPr>
+        <w:t xml:space="preserve"> se usa para la modificación de un consumo. </w:t>
+      </w:r>
+    </w:p>
+    <w:p>
+      <w:pPr>
+        <w:rPr>
+          <w:rFonts w:ascii="Arial-BoldMT" w:hAnsi="Arial-BoldMT"/>
+        </w:rPr>
+      </w:pPr>
+      <w:r>
+        <w:rPr>
+          <w:rFonts w:ascii="Arial-BoldMT" w:hAnsi="Arial-BoldMT"/>
+          <w:b/>
+        </w:rPr>
+        <w:t>OBTENER_CONSUMOS_DE_ESTADIA:</w:t>
+      </w:r>
+      <w:r>
+        <w:rPr>
+          <w:rFonts w:ascii="Arial-BoldMT" w:hAnsi="Arial-BoldMT"/>
+        </w:rPr>
+        <w:t xml:space="preserve"> </w:t>
+      </w:r>
+      <w:proofErr w:type="spellStart"/>
+      <w:r>
+        <w:rPr>
+          <w:rFonts w:ascii="Arial-BoldMT" w:hAnsi="Arial-BoldMT"/>
+        </w:rPr>
+        <w:t>Procedure</w:t>
+      </w:r>
+      <w:proofErr w:type="spellEnd"/>
+      <w:r>
+        <w:rPr>
+          <w:rFonts w:ascii="Arial-BoldMT" w:hAnsi="Arial-BoldMT"/>
+        </w:rPr>
+        <w:t xml:space="preserve"> que recibe un id de estadía y devuelve cuando, cuanto salió y que consumibles se consumieron en su correspondiente habitación que pertenecen a dicha estadía. Este </w:t>
+      </w:r>
+      <w:proofErr w:type="spellStart"/>
+      <w:r>
+        <w:rPr>
+          <w:rFonts w:ascii="Arial-BoldMT" w:hAnsi="Arial-BoldMT"/>
+        </w:rPr>
+        <w:t>procedure</w:t>
+      </w:r>
+      <w:proofErr w:type="spellEnd"/>
+      <w:r>
+        <w:rPr>
+          <w:rFonts w:ascii="Arial-BoldMT" w:hAnsi="Arial-BoldMT"/>
+        </w:rPr>
+        <w:t xml:space="preserve"> nos permitirá mostrar los consumibles consumidos en determinadas estadías. </w:t>
+      </w:r>
+    </w:p>
+    <w:p>
+      <w:pPr>
+        <w:rPr>
+          <w:rFonts w:ascii="Arial-BoldMT" w:hAnsi="Arial-BoldMT"/>
+        </w:rPr>
+      </w:pPr>
+      <w:r>
+        <w:rPr>
+          <w:rFonts w:ascii="Arial-BoldMT" w:hAnsi="Arial-BoldMT"/>
+          <w:b/>
+        </w:rPr>
+        <w:t>BORRAR_CONSUMO:</w:t>
+      </w:r>
+      <w:r>
+        <w:rPr>
+          <w:rFonts w:ascii="Arial-BoldMT" w:hAnsi="Arial-BoldMT"/>
+        </w:rPr>
+        <w:t xml:space="preserve"> </w:t>
+      </w:r>
+      <w:proofErr w:type="spellStart"/>
+      <w:r>
+        <w:rPr>
+          <w:rFonts w:ascii="Arial-BoldMT" w:hAnsi="Arial-BoldMT"/>
+        </w:rPr>
+        <w:t>Procedure</w:t>
+      </w:r>
+      <w:proofErr w:type="spellEnd"/>
+      <w:r>
+        <w:rPr>
+          <w:rFonts w:ascii="Arial-BoldMT" w:hAnsi="Arial-BoldMT"/>
+        </w:rPr>
+        <w:t xml:space="preserve"> que recibe un id de un consumo y lo borra de nuestra base de datos. Este </w:t>
+      </w:r>
+      <w:proofErr w:type="spellStart"/>
+      <w:r>
+        <w:rPr>
+          <w:rFonts w:ascii="Arial-BoldMT" w:hAnsi="Arial-BoldMT"/>
+        </w:rPr>
+        <w:t>proceude</w:t>
+      </w:r>
+      <w:proofErr w:type="spellEnd"/>
+      <w:r>
+        <w:rPr>
+          <w:rFonts w:ascii="Arial-BoldMT" w:hAnsi="Arial-BoldMT"/>
+        </w:rPr>
+        <w:t xml:space="preserve"> se usa para borrar un  consumo. </w:t>
+      </w:r>
+    </w:p>
+    <w:p>
+      <w:pPr>
+        <w:rPr>
+          <w:rFonts w:ascii="Arial-BoldMT" w:hAnsi="Arial-BoldMT"/>
+        </w:rPr>
+      </w:pPr>
+      <w:r>
+        <w:rPr>
+          <w:rFonts w:ascii="Arial-BoldMT" w:hAnsi="Arial-BoldMT"/>
+          <w:b/>
+        </w:rPr>
+        <w:t>CERRAR_CONSUMO_ESTADIA:</w:t>
+      </w:r>
+      <w:r>
+        <w:rPr>
+          <w:rFonts w:ascii="Arial-BoldMT" w:hAnsi="Arial-BoldMT"/>
+        </w:rPr>
+        <w:t xml:space="preserve"> </w:t>
+      </w:r>
+      <w:proofErr w:type="spellStart"/>
+      <w:r>
+        <w:rPr>
+          <w:rFonts w:ascii="Arial-BoldMT" w:hAnsi="Arial-BoldMT"/>
+        </w:rPr>
+        <w:t>Procedure</w:t>
+      </w:r>
+      <w:proofErr w:type="spellEnd"/>
+      <w:r>
+        <w:rPr>
+          <w:rFonts w:ascii="Arial-BoldMT" w:hAnsi="Arial-BoldMT"/>
+        </w:rPr>
+        <w:t xml:space="preserve"> que recibe una estadía y cierra el consumo de la misma. Esto significa que ya no se podrán agregar más consumibles a esta. </w:t>
+      </w:r>
+    </w:p>
+    <w:p>
+      <w:pPr>
+        <w:rPr>
+          <w:rFonts w:ascii="Arial-BoldMT" w:hAnsi="Arial-BoldMT"/>
+        </w:rPr>
+      </w:pPr>
+    </w:p>
+    <w:p>
+      <w:pPr>
+        <w:rPr>
+          <w:rFonts w:ascii="Arial-BoldMT" w:hAnsi="Arial-BoldMT"/>
+        </w:rPr>
+      </w:pPr>
+    </w:p>
+    <w:p>
+      <w:pPr>
+        <w:rPr>
+          <w:rFonts w:ascii="Arial-BoldMT" w:hAnsi="Arial-BoldMT"/>
+        </w:rPr>
+      </w:pPr>
+    </w:p>
+    <w:p>
+      <w:pPr>
+        <w:rPr>
           <w:rFonts w:ascii="Arial-BoldMT" w:eastAsia="Arial-BoldMT" w:hAnsi="Arial-BoldMT" w:cs="Arial-BoldMT"/>
           <w:sz w:val="28"/>
           <w:szCs w:val="28"/>
@@ -8011,6 +8258,7 @@
           <w:szCs w:val="28"/>
           <w:u w:val="single"/>
         </w:rPr>
+        <w:lastRenderedPageBreak/>
         <w:t>Triggers</w:t>
       </w:r>
       <w:proofErr w:type="spellEnd"/>
@@ -8315,7 +8563,6 @@
         <w:rPr>
           <w:rFonts w:ascii="Arial-BoldMT" w:eastAsia="Arial-BoldMT" w:hAnsi="Arial-BoldMT" w:cs="Arial-BoldMT"/>
         </w:rPr>
-        <w:lastRenderedPageBreak/>
         <w:t>El primer índice es solo por la fecha de inicio del sistema. Este índice nos facilita el recorrer todas las reservas de nuestro sistema a la hora de saber si esa reserva ya expiro (para lo cual solo necesitaremos su fecha de inicio).</w:t>
       </w:r>
     </w:p>
@@ -8376,64 +8623,6 @@
       <w:pPr>
         <w:rPr>
           <w:rFonts w:ascii="Arial-BoldMT" w:eastAsia="Arial-BoldMT" w:hAnsi="Arial-BoldMT" w:cs="Arial-BoldMT"/>
-          <w:sz w:val="32"/>
-          <w:szCs w:val="32"/>
-          <w:u w:val="single"/>
-        </w:rPr>
-      </w:pPr>
-    </w:p>
-    <w:p>
-      <w:pPr>
-        <w:rPr>
-          <w:rFonts w:ascii="Arial-BoldMT" w:eastAsia="Arial-BoldMT" w:hAnsi="Arial-BoldMT" w:cs="Arial-BoldMT"/>
-          <w:b/>
-          <w:sz w:val="32"/>
-          <w:szCs w:val="32"/>
-          <w:u w:val="single"/>
-        </w:rPr>
-      </w:pPr>
-    </w:p>
-    <w:p>
-      <w:pPr>
-        <w:rPr>
-          <w:rFonts w:ascii="Arial-BoldMT" w:eastAsia="Arial-BoldMT" w:hAnsi="Arial-BoldMT" w:cs="Arial-BoldMT"/>
-          <w:b/>
-          <w:sz w:val="32"/>
-          <w:szCs w:val="32"/>
-          <w:u w:val="single"/>
-        </w:rPr>
-      </w:pPr>
-    </w:p>
-    <w:p>
-      <w:pPr>
-        <w:rPr>
-          <w:rFonts w:ascii="Arial-BoldMT" w:eastAsia="Arial-BoldMT" w:hAnsi="Arial-BoldMT" w:cs="Arial-BoldMT"/>
-          <w:b/>
-          <w:sz w:val="32"/>
-          <w:szCs w:val="32"/>
-          <w:u w:val="single"/>
-        </w:rPr>
-      </w:pPr>
-    </w:p>
-    <w:p>
-      <w:pPr>
-        <w:rPr>
-          <w:rFonts w:ascii="Arial-BoldMT" w:eastAsia="Arial-BoldMT" w:hAnsi="Arial-BoldMT" w:cs="Arial-BoldMT"/>
-          <w:b/>
-          <w:sz w:val="32"/>
-          <w:szCs w:val="32"/>
-          <w:u w:val="single"/>
-        </w:rPr>
-      </w:pPr>
-    </w:p>
-    <w:p>
-      <w:pPr>
-        <w:rPr>
-          <w:rFonts w:ascii="Arial-BoldMT" w:eastAsia="Arial-BoldMT" w:hAnsi="Arial-BoldMT" w:cs="Arial-BoldMT"/>
-          <w:b/>
-          <w:sz w:val="32"/>
-          <w:szCs w:val="32"/>
-          <w:u w:val="single"/>
         </w:rPr>
       </w:pPr>
     </w:p>
@@ -8631,6 +8820,7 @@
         <w:rPr>
           <w:rFonts w:ascii="Arial-BoldMT" w:eastAsia="Arial-BoldMT" w:hAnsi="Arial-BoldMT" w:cs="Arial-BoldMT"/>
         </w:rPr>
+        <w:lastRenderedPageBreak/>
         <w:t xml:space="preserve">Existe un archivo .log el cual guarda la información de cualquier excepción que genere la aplicación. </w:t>
       </w:r>
     </w:p>
@@ -8727,7 +8917,6 @@
         <w:rPr>
           <w:rFonts w:ascii="Arial-BoldMT" w:eastAsia="Arial-BoldMT" w:hAnsi="Arial-BoldMT" w:cs="Arial-BoldMT"/>
         </w:rPr>
-        <w:lastRenderedPageBreak/>
         <w:t xml:space="preserve">A la hora de hacer reservas esta solo se podrán hacer como mínimo de 1 día. </w:t>
       </w:r>
     </w:p>
@@ -9184,8 +9373,101 @@
     <w:p>
       <w:pPr>
         <w:pStyle w:val="Prrafodelista"/>
-        <w:rPr>
-          <w:rFonts w:ascii="Arial-BoldMT" w:eastAsia="Arial-BoldMT" w:hAnsi="Arial-BoldMT" w:cs="Arial-BoldMT"/>
+        <w:numPr>
+          <w:ilvl w:val="0"/>
+          <w:numId w:val="5"/>
+        </w:numPr>
+        <w:rPr>
+          <w:rFonts w:ascii="Arial-BoldMT" w:eastAsia="Arial-BoldMT" w:hAnsi="Arial-BoldMT" w:cs="Arial-BoldMT"/>
+          <w:b/>
+          <w:sz w:val="28"/>
+          <w:szCs w:val="28"/>
+          <w:u w:val="single"/>
+        </w:rPr>
+      </w:pPr>
+      <w:r>
+        <w:rPr>
+          <w:rFonts w:ascii="Arial-BoldMT" w:eastAsia="Arial-BoldMT" w:hAnsi="Arial-BoldMT" w:cs="Arial-BoldMT"/>
+        </w:rPr>
+        <w:t xml:space="preserve">Consideramos que una estadía sigue abierta mientras que su fecha de egreso este en </w:t>
+      </w:r>
+      <w:proofErr w:type="spellStart"/>
+      <w:r>
+        <w:rPr>
+          <w:rFonts w:ascii="Arial-BoldMT" w:eastAsia="Arial-BoldMT" w:hAnsi="Arial-BoldMT" w:cs="Arial-BoldMT"/>
+        </w:rPr>
+        <w:t>null</w:t>
+      </w:r>
+      <w:proofErr w:type="spellEnd"/>
+      <w:r>
+        <w:rPr>
+          <w:rFonts w:ascii="Arial-BoldMT" w:eastAsia="Arial-BoldMT" w:hAnsi="Arial-BoldMT" w:cs="Arial-BoldMT"/>
+        </w:rPr>
+        <w:t>.</w:t>
+      </w:r>
+    </w:p>
+    <w:p>
+      <w:pPr>
+        <w:pStyle w:val="Prrafodelista"/>
+        <w:numPr>
+          <w:ilvl w:val="0"/>
+          <w:numId w:val="5"/>
+        </w:numPr>
+        <w:rPr>
+          <w:rFonts w:ascii="Arial-BoldMT" w:eastAsia="Arial-BoldMT" w:hAnsi="Arial-BoldMT" w:cs="Arial-BoldMT"/>
+          <w:b/>
+          <w:sz w:val="28"/>
+          <w:szCs w:val="28"/>
+          <w:u w:val="single"/>
+        </w:rPr>
+      </w:pPr>
+      <w:r>
+        <w:rPr>
+          <w:rFonts w:ascii="Arial-BoldMT" w:eastAsia="Arial-BoldMT" w:hAnsi="Arial-BoldMT" w:cs="Arial-BoldMT"/>
+        </w:rPr>
+        <w:lastRenderedPageBreak/>
+        <w:t xml:space="preserve">Una vez cerrada la estadía no se podrán añadir </w:t>
+      </w:r>
+      <w:proofErr w:type="spellStart"/>
+      <w:r>
+        <w:rPr>
+          <w:rFonts w:ascii="Arial-BoldMT" w:eastAsia="Arial-BoldMT" w:hAnsi="Arial-BoldMT" w:cs="Arial-BoldMT"/>
+        </w:rPr>
+        <w:t>mas</w:t>
+      </w:r>
+      <w:proofErr w:type="spellEnd"/>
+      <w:r>
+        <w:rPr>
+          <w:rFonts w:ascii="Arial-BoldMT" w:eastAsia="Arial-BoldMT" w:hAnsi="Arial-BoldMT" w:cs="Arial-BoldMT"/>
+        </w:rPr>
+        <w:t xml:space="preserve"> consumibles pero si modificar o borrar los que ya estaban. </w:t>
+      </w:r>
+    </w:p>
+    <w:p>
+      <w:pPr>
+        <w:pStyle w:val="Prrafodelista"/>
+        <w:rPr>
+          <w:rFonts w:ascii="Arial-BoldMT" w:eastAsia="Arial-BoldMT" w:hAnsi="Arial-BoldMT" w:cs="Arial-BoldMT"/>
+        </w:rPr>
+      </w:pPr>
+    </w:p>
+    <w:p>
+      <w:pPr>
+        <w:rPr>
+          <w:rFonts w:ascii="Arial-BoldMT" w:eastAsia="Arial-BoldMT" w:hAnsi="Arial-BoldMT" w:cs="Arial-BoldMT"/>
+          <w:b/>
+          <w:sz w:val="32"/>
+          <w:u w:val="single"/>
+        </w:rPr>
+      </w:pPr>
+    </w:p>
+    <w:p>
+      <w:pPr>
+        <w:rPr>
+          <w:rFonts w:ascii="Arial-BoldMT" w:eastAsia="Arial-BoldMT" w:hAnsi="Arial-BoldMT" w:cs="Arial-BoldMT"/>
+          <w:b/>
+          <w:sz w:val="32"/>
+          <w:u w:val="single"/>
         </w:rPr>
       </w:pPr>
     </w:p>
@@ -9299,7 +9581,6 @@
         <w:rPr>
           <w:rFonts w:ascii="Arial-BoldMT" w:eastAsia="Arial-BoldMT" w:hAnsi="Arial-BoldMT" w:cs="Arial-BoldMT"/>
         </w:rPr>
-        <w:lastRenderedPageBreak/>
         <w:t xml:space="preserve">Poblar las tablas que no tengan </w:t>
       </w:r>
       <w:r>
@@ -9634,7 +9915,14 @@
         <w:rPr>
           <w:rFonts w:ascii="Arial-BoldMT" w:eastAsia="Arial-BoldMT" w:hAnsi="Arial-BoldMT" w:cs="Arial-BoldMT"/>
         </w:rPr>
-        <w:t xml:space="preserve"> los cuales las insertan en bloques usando "INSERT INTO" en la tabla correspondiente. Esto nos permitió aseguramos de que cada nueva id empezara desde el mismo número que el dato original (Por ejemplo </w:t>
+        <w:t xml:space="preserve"> los cuales las insertan en bloques usando "INSERT INTO" en la tabla correspondiente. Esto </w:t>
+      </w:r>
+      <w:r>
+        <w:rPr>
+          <w:rFonts w:ascii="Arial-BoldMT" w:eastAsia="Arial-BoldMT" w:hAnsi="Arial-BoldMT" w:cs="Arial-BoldMT"/>
+        </w:rPr>
+        <w:lastRenderedPageBreak/>
+        <w:t xml:space="preserve">nos permitió aseguramos de que cada nueva id empezara desde el mismo número que el dato original (Por ejemplo </w:t>
       </w:r>
       <w:proofErr w:type="spellStart"/>
       <w:r>
@@ -9774,7 +10062,6 @@
         <w:rPr>
           <w:rFonts w:ascii="Arial-BoldMT" w:eastAsia="Arial-BoldMT" w:hAnsi="Arial-BoldMT" w:cs="Arial-BoldMT"/>
         </w:rPr>
-        <w:lastRenderedPageBreak/>
         <w:t xml:space="preserve">Los clientes que hayan dado error al a hora de migrar </w:t>
       </w:r>
       <w:r>
@@ -10182,7 +10469,6 @@
           <w:szCs w:val="28"/>
           <w:u w:val="single"/>
         </w:rPr>
-        <w:lastRenderedPageBreak/>
         <w:t>ABM Usuarios:</w:t>
       </w:r>
     </w:p>
@@ -10459,6 +10745,7 @@
         <w:rPr>
           <w:rFonts w:ascii="Arial-BoldMT" w:eastAsia="Arial-BoldMT" w:hAnsi="Arial-BoldMT" w:cs="Arial-BoldMT"/>
         </w:rPr>
+        <w:lastRenderedPageBreak/>
         <w:t xml:space="preserve">La ventana de modificación </w:t>
       </w:r>
       <w:r>
@@ -10602,14 +10889,7 @@
         <w:rPr>
           <w:rFonts w:ascii="Arial-BoldMT" w:eastAsia="Arial-BoldMT" w:hAnsi="Arial-BoldMT" w:cs="Arial-BoldMT"/>
         </w:rPr>
-        <w:t xml:space="preserve"> Estos aparecerán en 2 listas, a la derecha la de los regímenes disponibles y a la </w:t>
-      </w:r>
-      <w:r>
-        <w:rPr>
-          <w:rFonts w:ascii="Arial-BoldMT" w:eastAsia="Arial-BoldMT" w:hAnsi="Arial-BoldMT" w:cs="Arial-BoldMT"/>
-        </w:rPr>
-        <w:lastRenderedPageBreak/>
-        <w:t>izquierda los que tendrá el hotel. Estos podrán moverse de una lista a la otra al seleccionarlos y apretar "&lt;" o "&gt;"</w:t>
+        <w:t xml:space="preserve"> Estos aparecerán en 2 listas, a la derecha la de los regímenes disponibles y a la izquierda los que tendrá el hotel. Estos podrán moverse de una lista a la otra al seleccionarlos y apretar "&lt;" o "&gt;"</w:t>
       </w:r>
       <w:r>
         <w:rPr>
@@ -10837,7 +11117,14 @@
         <w:rPr>
           <w:rFonts w:ascii="Arial-BoldMT" w:eastAsia="Arial-BoldMT" w:hAnsi="Arial-BoldMT" w:cs="Arial-BoldMT"/>
         </w:rPr>
-        <w:t>habitación al apretar "modificar" se pasara a una ventana igual a la de creación, so lo que esta vez servirá para modificar a la misma.</w:t>
+        <w:t xml:space="preserve">habitación al </w:t>
+      </w:r>
+      <w:r>
+        <w:rPr>
+          <w:rFonts w:ascii="Arial-BoldMT" w:eastAsia="Arial-BoldMT" w:hAnsi="Arial-BoldMT" w:cs="Arial-BoldMT"/>
+        </w:rPr>
+        <w:lastRenderedPageBreak/>
+        <w:t>apretar "modificar" se pasara a una ventana igual a la de creación, so lo que esta vez servirá para modificar a la misma.</w:t>
       </w:r>
     </w:p>
     <w:p>
@@ -10903,106 +11190,112 @@
         <w:rPr>
           <w:rFonts w:ascii="Arial-BoldMT" w:eastAsia="Arial-BoldMT" w:hAnsi="Arial-BoldMT" w:cs="Arial-BoldMT"/>
         </w:rPr>
+        <w:t xml:space="preserve">•    Si todo está bien el programa nos dará la información de cómo va nuestra reserva en ese momento mostrando la cantidad de días reservados, el subtotal (precio final en caso de ser </w:t>
+      </w:r>
+      <w:proofErr w:type="spellStart"/>
+      <w:r>
+        <w:rPr>
+          <w:rFonts w:ascii="Arial-BoldMT" w:eastAsia="Arial-BoldMT" w:hAnsi="Arial-BoldMT" w:cs="Arial-BoldMT"/>
+        </w:rPr>
+        <w:t>All</w:t>
+      </w:r>
+      <w:proofErr w:type="spellEnd"/>
+      <w:r>
+        <w:rPr>
+          <w:rFonts w:ascii="Arial-BoldMT" w:eastAsia="Arial-BoldMT" w:hAnsi="Arial-BoldMT" w:cs="Arial-BoldMT"/>
+        </w:rPr>
+        <w:t xml:space="preserve"> Inclusive), etc.</w:t>
+      </w:r>
+    </w:p>
+    <w:p>
+      <w:pPr>
+        <w:rPr>
+          <w:rFonts w:ascii="Arial-BoldMT" w:eastAsia="Arial-BoldMT" w:hAnsi="Arial-BoldMT" w:cs="Arial-BoldMT"/>
+        </w:rPr>
+      </w:pPr>
+      <w:r>
+        <w:rPr>
+          <w:rFonts w:ascii="Arial-BoldMT" w:eastAsia="Arial-BoldMT" w:hAnsi="Arial-BoldMT" w:cs="Arial-BoldMT"/>
+        </w:rPr>
+        <w:t xml:space="preserve">•    En caso de querer hacer una reserva que no esté disponible (ya sea porque la habitación deseada ya </w:t>
+      </w:r>
+      <w:r>
+        <w:rPr>
+          <w:rFonts w:ascii="Arial-BoldMT" w:eastAsia="Arial-BoldMT" w:hAnsi="Arial-BoldMT" w:cs="Arial-BoldMT"/>
+        </w:rPr>
+        <w:t>está</w:t>
+      </w:r>
+      <w:r>
+        <w:rPr>
+          <w:rFonts w:ascii="Arial-BoldMT" w:eastAsia="Arial-BoldMT" w:hAnsi="Arial-BoldMT" w:cs="Arial-BoldMT"/>
+        </w:rPr>
+        <w:t xml:space="preserve"> reservada en ese periodo o porque esta deshabilitada ) el sistema informara el error y le dirá al usuario las habitaciones disponibles para el periodo que él desea. El sistema también puede tirar error en caso de que la reserva entre en un periodo en que el hotel este deshabilitado. </w:t>
+      </w:r>
+    </w:p>
+    <w:p>
+      <w:pPr>
+        <w:rPr>
+          <w:rFonts w:ascii="Arial-BoldMT" w:eastAsia="Arial-BoldMT" w:hAnsi="Arial-BoldMT" w:cs="Arial-BoldMT"/>
+        </w:rPr>
+      </w:pPr>
+    </w:p>
+    <w:p>
+      <w:pPr>
+        <w:rPr>
+          <w:rFonts w:ascii="Arial-BoldMT" w:eastAsia="Arial-BoldMT" w:hAnsi="Arial-BoldMT" w:cs="Arial-BoldMT"/>
+        </w:rPr>
+      </w:pPr>
+      <w:r>
+        <w:rPr>
+          <w:rFonts w:ascii="Arial-BoldMT" w:eastAsia="Arial-BoldMT" w:hAnsi="Arial-BoldMT" w:cs="Arial-BoldMT"/>
+        </w:rPr>
+        <w:t xml:space="preserve">Finalizado el primer paso se pasara a la pantalla de selección de usuario para así poder asignarle un cliente a la reserva. En caso de estar registrado el cliente solo se buscara en la lista de clientes, la cual se puede filtrar por tipo y numero de documento y correo electrónico. Si por algún motivo el cliente ya se encuentra registrado pero este se encuentra en gris significa que este fue uno de los que no se pudieron migrar al nuevo sistema. Si este es el caso se le pedirá al cliente que modifique rápidamente sus datos para poder agregarlo satisfactoriamente al sistema y seguir con la reserva. </w:t>
+      </w:r>
+    </w:p>
+    <w:p>
+      <w:pPr>
+        <w:rPr>
+          <w:rFonts w:ascii="Arial-BoldMT" w:eastAsia="Arial-BoldMT" w:hAnsi="Arial-BoldMT" w:cs="Arial-BoldMT"/>
+        </w:rPr>
+      </w:pPr>
+      <w:r>
+        <w:rPr>
+          <w:rFonts w:ascii="Arial-BoldMT" w:eastAsia="Arial-BoldMT" w:hAnsi="Arial-BoldMT" w:cs="Arial-BoldMT"/>
+        </w:rPr>
+        <w:t>En caso de que el cliente no esté registrado, con apretar el botón "Regístrame" pasara a una ventana parecida a la de alta de un cliente para que se inserte al sistema.</w:t>
+      </w:r>
+    </w:p>
+    <w:p>
+      <w:pPr>
+        <w:rPr>
+          <w:rFonts w:ascii="Arial-BoldMT" w:eastAsia="Arial-BoldMT" w:hAnsi="Arial-BoldMT" w:cs="Arial-BoldMT"/>
+        </w:rPr>
+      </w:pPr>
+      <w:r>
+        <w:rPr>
+          <w:rFonts w:ascii="Arial-BoldMT" w:eastAsia="Arial-BoldMT" w:hAnsi="Arial-BoldMT" w:cs="Arial-BoldMT"/>
+        </w:rPr>
+        <w:t xml:space="preserve">Y en caso de que el cliente este registrado pero este se encuentre inhabilitado en el sistema se le informara mediante un error que este no puede realizar reservas y que tendrá que contactar a la administración para su re-habilitación. </w:t>
+      </w:r>
+    </w:p>
+    <w:p>
+      <w:pPr>
+        <w:rPr>
+          <w:rFonts w:ascii="Arial-BoldMT" w:eastAsia="Arial-BoldMT" w:hAnsi="Arial-BoldMT" w:cs="Arial-BoldMT"/>
+        </w:rPr>
+      </w:pPr>
+      <w:r>
+        <w:rPr>
+          <w:rFonts w:ascii="Arial-BoldMT" w:eastAsia="Arial-BoldMT" w:hAnsi="Arial-BoldMT" w:cs="Arial-BoldMT"/>
+        </w:rPr>
+        <w:t xml:space="preserve">Para la modificación de una reserva se le pedirá al usuario el código de la reserva a modificar. Una vez elegida la reserva se mostrara una pantalla parecida a la de reserva, mostrando los datos que tiene la reserva actualmente . En esta pantalla el usuario podrá cambiar la fecha de inicio o de fin de la reserva, el hotel, el régimen e incluso  agregar o sacar habitaciones. Una vez modificada la reserva al apretar "modificar reserva" se le mostrara al cliente los datos que tiene </w:t>
+      </w:r>
+      <w:r>
+        <w:rPr>
+          <w:rFonts w:ascii="Arial-BoldMT" w:eastAsia="Arial-BoldMT" w:hAnsi="Arial-BoldMT" w:cs="Arial-BoldMT"/>
+        </w:rPr>
         <w:lastRenderedPageBreak/>
-        <w:t xml:space="preserve">•    Si todo está bien el programa nos dará la información de cómo va nuestra reserva en ese momento mostrando la cantidad de días reservados, el subtotal (precio final en caso de ser </w:t>
-      </w:r>
-      <w:proofErr w:type="spellStart"/>
-      <w:r>
-        <w:rPr>
-          <w:rFonts w:ascii="Arial-BoldMT" w:eastAsia="Arial-BoldMT" w:hAnsi="Arial-BoldMT" w:cs="Arial-BoldMT"/>
-        </w:rPr>
-        <w:t>All</w:t>
-      </w:r>
-      <w:proofErr w:type="spellEnd"/>
-      <w:r>
-        <w:rPr>
-          <w:rFonts w:ascii="Arial-BoldMT" w:eastAsia="Arial-BoldMT" w:hAnsi="Arial-BoldMT" w:cs="Arial-BoldMT"/>
-        </w:rPr>
-        <w:t xml:space="preserve"> Inclusive), etc.</w:t>
-      </w:r>
-    </w:p>
-    <w:p>
-      <w:pPr>
-        <w:rPr>
-          <w:rFonts w:ascii="Arial-BoldMT" w:eastAsia="Arial-BoldMT" w:hAnsi="Arial-BoldMT" w:cs="Arial-BoldMT"/>
-        </w:rPr>
-      </w:pPr>
-      <w:r>
-        <w:rPr>
-          <w:rFonts w:ascii="Arial-BoldMT" w:eastAsia="Arial-BoldMT" w:hAnsi="Arial-BoldMT" w:cs="Arial-BoldMT"/>
-        </w:rPr>
-        <w:t xml:space="preserve">•    En caso de querer hacer una reserva que no esté disponible (ya sea porque la habitación deseada ya </w:t>
-      </w:r>
-      <w:r>
-        <w:rPr>
-          <w:rFonts w:ascii="Arial-BoldMT" w:eastAsia="Arial-BoldMT" w:hAnsi="Arial-BoldMT" w:cs="Arial-BoldMT"/>
-        </w:rPr>
-        <w:t>está</w:t>
-      </w:r>
-      <w:r>
-        <w:rPr>
-          <w:rFonts w:ascii="Arial-BoldMT" w:eastAsia="Arial-BoldMT" w:hAnsi="Arial-BoldMT" w:cs="Arial-BoldMT"/>
-        </w:rPr>
-        <w:t xml:space="preserve"> reservada en ese periodo o porque esta deshabilitada ) el sistema informara el error y le dirá al usuario las habitaciones disponibles para el periodo que él desea. El sistema también puede tirar error en caso de que la reserva entre en un periodo en que el hotel este deshabilitado. </w:t>
-      </w:r>
-    </w:p>
-    <w:p>
-      <w:pPr>
-        <w:rPr>
-          <w:rFonts w:ascii="Arial-BoldMT" w:eastAsia="Arial-BoldMT" w:hAnsi="Arial-BoldMT" w:cs="Arial-BoldMT"/>
-        </w:rPr>
-      </w:pPr>
-    </w:p>
-    <w:p>
-      <w:pPr>
-        <w:rPr>
-          <w:rFonts w:ascii="Arial-BoldMT" w:eastAsia="Arial-BoldMT" w:hAnsi="Arial-BoldMT" w:cs="Arial-BoldMT"/>
-        </w:rPr>
-      </w:pPr>
-      <w:r>
-        <w:rPr>
-          <w:rFonts w:ascii="Arial-BoldMT" w:eastAsia="Arial-BoldMT" w:hAnsi="Arial-BoldMT" w:cs="Arial-BoldMT"/>
-        </w:rPr>
-        <w:t xml:space="preserve">Finalizado el primer paso se pasara a la pantalla de selección de usuario para así poder asignarle un cliente a la reserva. En caso de estar registrado el cliente solo se buscara en la lista de clientes, la cual se puede filtrar por tipo y numero de documento y correo electrónico. Si por algún motivo el cliente ya se encuentra registrado pero este se encuentra en gris significa que este fue uno de los que no se pudieron migrar al nuevo sistema. Si este es el caso se le pedirá al cliente que modifique rápidamente sus datos para poder agregarlo satisfactoriamente al sistema y seguir con la reserva. </w:t>
-      </w:r>
-    </w:p>
-    <w:p>
-      <w:pPr>
-        <w:rPr>
-          <w:rFonts w:ascii="Arial-BoldMT" w:eastAsia="Arial-BoldMT" w:hAnsi="Arial-BoldMT" w:cs="Arial-BoldMT"/>
-        </w:rPr>
-      </w:pPr>
-      <w:r>
-        <w:rPr>
-          <w:rFonts w:ascii="Arial-BoldMT" w:eastAsia="Arial-BoldMT" w:hAnsi="Arial-BoldMT" w:cs="Arial-BoldMT"/>
-        </w:rPr>
-        <w:t>En caso de que el cliente no esté registrado, con apretar el botón "Regístrame" pasara a una ventana parecida a la de alta de un cliente para que se inserte al sistema.</w:t>
-      </w:r>
-    </w:p>
-    <w:p>
-      <w:pPr>
-        <w:rPr>
-          <w:rFonts w:ascii="Arial-BoldMT" w:eastAsia="Arial-BoldMT" w:hAnsi="Arial-BoldMT" w:cs="Arial-BoldMT"/>
-        </w:rPr>
-      </w:pPr>
-      <w:r>
-        <w:rPr>
-          <w:rFonts w:ascii="Arial-BoldMT" w:eastAsia="Arial-BoldMT" w:hAnsi="Arial-BoldMT" w:cs="Arial-BoldMT"/>
-        </w:rPr>
-        <w:t xml:space="preserve">Y en caso de que el cliente este registrado pero este se encuentre inhabilitado en el sistema se le informara mediante un error que este no puede realizar reservas y que tendrá que contactar a la administración para su re-habilitación. </w:t>
-      </w:r>
-    </w:p>
-    <w:p>
-      <w:pPr>
-        <w:rPr>
-          <w:rFonts w:ascii="Arial-BoldMT" w:eastAsia="Arial-BoldMT" w:hAnsi="Arial-BoldMT" w:cs="Arial-BoldMT"/>
-        </w:rPr>
-      </w:pPr>
-      <w:r>
-        <w:rPr>
-          <w:rFonts w:ascii="Arial-BoldMT" w:eastAsia="Arial-BoldMT" w:hAnsi="Arial-BoldMT" w:cs="Arial-BoldMT"/>
-        </w:rPr>
-        <w:t xml:space="preserve">Para la modificación de una reserva se le pedirá al usuario el código de la reserva a modificar. Una vez elegida la reserva se mostrara una pantalla parecida a la de reserva, mostrando los datos que tiene la reserva actualmente . En esta pantalla el usuario podrá cambiar la fecha de inicio o de fin de la reserva, el hotel, el régimen e incluso  agregar o sacar habitaciones. Una vez modificada la reserva al apretar "modificar reserva" se le mostrara al cliente los datos que tiene ahora su reserva (como la cantidad de días reservados, el subtotal de esta, </w:t>
+        <w:t xml:space="preserve">ahora su reserva (como la cantidad de días reservados, el subtotal de esta, </w:t>
       </w:r>
       <w:proofErr w:type="spellStart"/>
       <w:r>
@@ -11160,14 +11453,7 @@
         <w:rPr>
           <w:rFonts w:ascii="Arial-BoldMT" w:eastAsia="Arial-BoldMT" w:hAnsi="Arial-BoldMT" w:cs="Arial-BoldMT"/>
         </w:rPr>
-        <w:t xml:space="preserve"> el código de su reserva. Una vez ingresada le mostrara una pantalla separada en 2 grandes secciones. La de más arriba es la de estadía, mostrando la fecha de inicio de esta y los clientes que estarán en esta. Al apretar el botón "agregar huésped" se podrá agregar un nuevo huésped a la estadía, dando la opción de seleccionarlo de la lista de los clientes del sistema o registrarlo en el mismo. El programa solo le dejara agregar al cliente hasta el máximo que soporten las habitaciones que </w:t>
-      </w:r>
-      <w:r>
-        <w:rPr>
-          <w:rFonts w:ascii="Arial-BoldMT" w:eastAsia="Arial-BoldMT" w:hAnsi="Arial-BoldMT" w:cs="Arial-BoldMT"/>
-        </w:rPr>
-        <w:lastRenderedPageBreak/>
-        <w:t xml:space="preserve">el mismo reservo. La sección de abajo mostrara la información de su reserva, mostrando tanto la fecha de inicio y fin de esta como el hotel, el régimen y las habitaciones que intervienen en esta. Finalmente al apretar el botón "iniciar estadía" la estadía estará iniciada y registrada en el sistema.  </w:t>
+        <w:t xml:space="preserve"> el código de su reserva. Una vez ingresada le mostrara una pantalla separada en 2 grandes secciones. La de más arriba es la de estadía, mostrando la fecha de inicio de esta y los clientes que estarán en esta. Al apretar el botón "agregar huésped" se podrá agregar un nuevo huésped a la estadía, dando la opción de seleccionarlo de la lista de los clientes del sistema o registrarlo en el mismo. El programa solo le dejara agregar al cliente hasta el máximo que soporten las habitaciones que el mismo reservo. La sección de abajo mostrara la información de su reserva, mostrando tanto la fecha de inicio y fin de esta como el hotel, el régimen y las habitaciones que intervienen en esta. Finalmente al apretar el botón "iniciar estadía" la estadía estará iniciada y registrada en el sistema.  </w:t>
       </w:r>
     </w:p>
     <w:p>
@@ -11337,7 +11623,26 @@
         <w:rPr>
           <w:rFonts w:ascii="Arial-BoldMT" w:eastAsia="Arial-BoldMT" w:hAnsi="Arial-BoldMT" w:cs="Arial-BoldMT"/>
         </w:rPr>
-        <w:t xml:space="preserve"> Al querer elegir el producto o servicio nos llevar</w:t>
+        <w:t xml:space="preserve"> </w:t>
+      </w:r>
+      <w:r>
+        <w:rPr>
+          <w:rFonts w:ascii="Arial-BoldMT" w:eastAsia="Arial-BoldMT" w:hAnsi="Arial-BoldMT" w:cs="Arial-BoldMT"/>
+        </w:rPr>
+        <w:t xml:space="preserve"> Cabe destacar que esta fecha solo podrá ser la actual o anterior, nuestro programa no permite agregar un consumible con una fecha a futuro. </w:t>
+      </w:r>
+      <w:r>
+        <w:rPr>
+          <w:rFonts w:ascii="Arial-BoldMT" w:eastAsia="Arial-BoldMT" w:hAnsi="Arial-BoldMT" w:cs="Arial-BoldMT"/>
+        </w:rPr>
+        <w:t xml:space="preserve">Al querer elegir el producto o servicio </w:t>
+      </w:r>
+      <w:r>
+        <w:rPr>
+          <w:rFonts w:ascii="Arial-BoldMT" w:eastAsia="Arial-BoldMT" w:hAnsi="Arial-BoldMT" w:cs="Arial-BoldMT"/>
+        </w:rPr>
+        <w:lastRenderedPageBreak/>
+        <w:t>nos llevar</w:t>
       </w:r>
       <w:r>
         <w:rPr>
@@ -11357,6 +11662,12 @@
           <w:rFonts w:ascii="Arial-BoldMT" w:eastAsia="Arial-BoldMT" w:hAnsi="Arial-BoldMT" w:cs="Arial-BoldMT"/>
         </w:rPr>
         <w:t xml:space="preserve">Una vez agregado el consumible a la estadía se podrán agregar tantos como se deseen. También a los agregados se los podrá modificar o incluso borrar de la estadía. </w:t>
+      </w:r>
+      <w:r>
+        <w:rPr>
+          <w:rFonts w:ascii="Arial-BoldMT" w:eastAsia="Arial-BoldMT" w:hAnsi="Arial-BoldMT" w:cs="Arial-BoldMT"/>
+        </w:rPr>
+        <w:t xml:space="preserve"> </w:t>
       </w:r>
     </w:p>
     <w:sectPr>

--- a/Estrategia.docx
+++ b/Estrategia.docx
@@ -18,7 +18,7 @@
           <v:rect id="rectole0000000000" o:spid="_x0000_i1025" style="width:124.6pt;height:146.5pt" o:ole="" o:preferrelative="t" stroked="f">
             <v:imagedata r:id="rId6" o:title=""/>
           </v:rect>
-          <o:OLEObject Type="Embed" ProgID="StaticMetafile" ShapeID="rectole0000000000" DrawAspect="Content" ObjectID="_1591229426" r:id="rId7"/>
+          <o:OLEObject Type="Embed" ProgID="StaticMetafile" ShapeID="rectole0000000000" DrawAspect="Content" ObjectID="_1591312042" r:id="rId7"/>
         </w:object>
       </w:r>
     </w:p>
@@ -1214,6 +1214,31 @@
           <w:rFonts w:ascii="Arial-BoldMT" w:eastAsia="Arial-BoldMT" w:hAnsi="Arial-BoldMT" w:cs="Arial-BoldMT"/>
         </w:rPr>
       </w:pPr>
+      <w:r>
+        <w:rPr>
+          <w:rFonts w:ascii="Arial-BoldMT" w:eastAsia="Arial-BoldMT" w:hAnsi="Arial-BoldMT" w:cs="Arial-BoldMT"/>
+        </w:rPr>
+        <w:tab/>
+      </w:r>
+      <w:r>
+        <w:rPr>
+          <w:rFonts w:ascii="Arial-BoldMT" w:eastAsia="Arial-BoldMT" w:hAnsi="Arial-BoldMT" w:cs="Arial-BoldMT"/>
+        </w:rPr>
+        <w:t>Facturación</w:t>
+      </w:r>
+      <w:r>
+        <w:rPr>
+          <w:rFonts w:ascii="Arial-BoldMT" w:eastAsia="Arial-BoldMT" w:hAnsi="Arial-BoldMT" w:cs="Arial-BoldMT"/>
+        </w:rPr>
+        <w:t>......................................................................................................................x</w:t>
+      </w:r>
+    </w:p>
+    <w:p>
+      <w:pPr>
+        <w:rPr>
+          <w:rFonts w:ascii="Arial-BoldMT" w:eastAsia="Arial-BoldMT" w:hAnsi="Arial-BoldMT" w:cs="Arial-BoldMT"/>
+        </w:rPr>
+      </w:pPr>
     </w:p>
     <w:p>
       <w:pPr>
@@ -2033,6 +2058,26 @@
           <w:rFonts w:ascii="Arial-BoldMT" w:eastAsia="Arial-BoldMT" w:hAnsi="Arial-BoldMT" w:cs="Arial-BoldMT"/>
         </w:rPr>
         <w:t xml:space="preserve">Tabla que posee un registro de todas las facturas del sistema guardando consigo su correspondiente total. </w:t>
+      </w:r>
+      <w:r>
+        <w:rPr>
+          <w:rFonts w:ascii="Arial-BoldMT" w:eastAsia="Arial-BoldMT" w:hAnsi="Arial-BoldMT" w:cs="Arial-BoldMT"/>
+        </w:rPr>
+        <w:t xml:space="preserve"> El campo "</w:t>
+      </w:r>
+      <w:proofErr w:type="spellStart"/>
+      <w:r>
+        <w:rPr>
+          <w:rFonts w:ascii="Arial-BoldMT" w:eastAsia="Arial-BoldMT" w:hAnsi="Arial-BoldMT" w:cs="Arial-BoldMT"/>
+        </w:rPr>
+        <w:t>detalle_pago</w:t>
+      </w:r>
+      <w:proofErr w:type="spellEnd"/>
+      <w:r>
+        <w:rPr>
+          <w:rFonts w:ascii="Arial-BoldMT" w:eastAsia="Arial-BoldMT" w:hAnsi="Arial-BoldMT" w:cs="Arial-BoldMT"/>
+        </w:rPr>
+        <w:t xml:space="preserve">" es un campo agregado para que el cliente ponga información extra inherente a la factura tales como cuantas cuotas, el numero de su tarjeta, etc. </w:t>
       </w:r>
     </w:p>
     <w:p>
@@ -8226,18 +8271,466 @@
           <w:rFonts w:ascii="Arial-BoldMT" w:hAnsi="Arial-BoldMT"/>
         </w:rPr>
       </w:pPr>
-    </w:p>
-    <w:p>
-      <w:pPr>
-        <w:rPr>
-          <w:rFonts w:ascii="Arial-BoldMT" w:hAnsi="Arial-BoldMT"/>
-        </w:rPr>
-      </w:pPr>
-    </w:p>
-    <w:p>
-      <w:pPr>
-        <w:rPr>
-          <w:rFonts w:ascii="Arial-BoldMT" w:hAnsi="Arial-BoldMT"/>
+      <w:r>
+        <w:rPr>
+          <w:rFonts w:ascii="Arial-BoldMT" w:hAnsi="Arial-BoldMT"/>
+          <w:b/>
+        </w:rPr>
+        <w:t>OBTENER_DATOS_ESTADIA_FACTURACION:</w:t>
+      </w:r>
+      <w:r>
+        <w:rPr>
+          <w:rFonts w:ascii="Arial-BoldMT" w:hAnsi="Arial-BoldMT"/>
+        </w:rPr>
+        <w:t xml:space="preserve"> </w:t>
+      </w:r>
+      <w:proofErr w:type="spellStart"/>
+      <w:r>
+        <w:rPr>
+          <w:rFonts w:ascii="Arial-BoldMT" w:hAnsi="Arial-BoldMT"/>
+        </w:rPr>
+        <w:t>Procedure</w:t>
+      </w:r>
+      <w:proofErr w:type="spellEnd"/>
+      <w:r>
+        <w:rPr>
+          <w:rFonts w:ascii="Arial-BoldMT" w:hAnsi="Arial-BoldMT"/>
+        </w:rPr>
+        <w:t xml:space="preserve"> que recibe un id de estadía y devuelve la fecha de inicio y fin de e</w:t>
+      </w:r>
+      <w:r>
+        <w:rPr>
+          <w:rFonts w:ascii="Arial-BoldMT" w:hAnsi="Arial-BoldMT"/>
+        </w:rPr>
+        <w:t xml:space="preserve">sta junto a la fecha de inicio, la de </w:t>
+      </w:r>
+      <w:r>
+        <w:rPr>
+          <w:rFonts w:ascii="Arial-BoldMT" w:hAnsi="Arial-BoldMT"/>
+        </w:rPr>
+        <w:t>fin</w:t>
+      </w:r>
+      <w:r>
+        <w:rPr>
+          <w:rFonts w:ascii="Arial-BoldMT" w:hAnsi="Arial-BoldMT"/>
+        </w:rPr>
+        <w:t xml:space="preserve"> y el id del </w:t>
+      </w:r>
+      <w:proofErr w:type="spellStart"/>
+      <w:r>
+        <w:rPr>
+          <w:rFonts w:ascii="Arial-BoldMT" w:hAnsi="Arial-BoldMT"/>
+        </w:rPr>
+        <w:t>regiemn</w:t>
+      </w:r>
+      <w:proofErr w:type="spellEnd"/>
+      <w:r>
+        <w:rPr>
+          <w:rFonts w:ascii="Arial-BoldMT" w:hAnsi="Arial-BoldMT"/>
+        </w:rPr>
+        <w:t xml:space="preserve"> de la reserva asociada. Estos datos solo son traídos si la estadía en cuestión tiene sus consumos cerrados (dicho campo en 1)</w:t>
+      </w:r>
+      <w:r>
+        <w:rPr>
+          <w:rFonts w:ascii="Arial-BoldMT" w:hAnsi="Arial-BoldMT"/>
+        </w:rPr>
+        <w:t xml:space="preserve"> , </w:t>
+      </w:r>
+      <w:r>
+        <w:rPr>
+          <w:rFonts w:ascii="Arial-BoldMT" w:hAnsi="Arial-BoldMT"/>
+        </w:rPr>
+        <w:t>su fecha de egreso no es nula</w:t>
+      </w:r>
+      <w:r>
+        <w:rPr>
+          <w:rFonts w:ascii="Arial-BoldMT" w:hAnsi="Arial-BoldMT"/>
+        </w:rPr>
+        <w:t xml:space="preserve"> y esta reserva no tiene factura asociada</w:t>
+      </w:r>
+      <w:r>
+        <w:rPr>
+          <w:rFonts w:ascii="Arial-BoldMT" w:hAnsi="Arial-BoldMT"/>
+        </w:rPr>
+        <w:t>.</w:t>
+      </w:r>
+      <w:r>
+        <w:rPr>
+          <w:rFonts w:ascii="Arial-BoldMT" w:hAnsi="Arial-BoldMT"/>
+        </w:rPr>
+        <w:t xml:space="preserve"> Este </w:t>
+      </w:r>
+      <w:proofErr w:type="spellStart"/>
+      <w:r>
+        <w:rPr>
+          <w:rFonts w:ascii="Arial-BoldMT" w:hAnsi="Arial-BoldMT"/>
+        </w:rPr>
+        <w:t>procedure</w:t>
+      </w:r>
+      <w:proofErr w:type="spellEnd"/>
+      <w:r>
+        <w:rPr>
+          <w:rFonts w:ascii="Arial-BoldMT" w:hAnsi="Arial-BoldMT"/>
+        </w:rPr>
+        <w:t xml:space="preserve"> es usado para la facturación. </w:t>
+      </w:r>
+    </w:p>
+    <w:p>
+      <w:pPr>
+        <w:autoSpaceDE w:val="0"/>
+        <w:autoSpaceDN w:val="0"/>
+        <w:adjustRightInd w:val="0"/>
+        <w:spacing w:after="0" w:line="240" w:lineRule="auto"/>
+        <w:rPr>
+          <w:rFonts w:ascii="Arial-BoldMT" w:hAnsi="Arial-BoldMT" w:cs="Consolas"/>
+        </w:rPr>
+      </w:pPr>
+      <w:r>
+        <w:rPr>
+          <w:rFonts w:ascii="Arial-BoldMT" w:hAnsi="Arial-BoldMT" w:cs="Consolas"/>
+          <w:b/>
+        </w:rPr>
+        <w:lastRenderedPageBreak/>
+        <w:t>CALCULAR_COSTO_DIARIO_ESTADIA:</w:t>
+      </w:r>
+      <w:r>
+        <w:rPr>
+          <w:rFonts w:ascii="Arial-BoldMT" w:hAnsi="Arial-BoldMT" w:cs="Consolas"/>
+        </w:rPr>
+        <w:t xml:space="preserve"> </w:t>
+      </w:r>
+      <w:proofErr w:type="spellStart"/>
+      <w:r>
+        <w:rPr>
+          <w:rFonts w:ascii="Arial-BoldMT" w:hAnsi="Arial-BoldMT" w:cs="Consolas"/>
+        </w:rPr>
+        <w:t>Procedure</w:t>
+      </w:r>
+      <w:proofErr w:type="spellEnd"/>
+      <w:r>
+        <w:rPr>
+          <w:rFonts w:ascii="Arial-BoldMT" w:hAnsi="Arial-BoldMT" w:cs="Consolas"/>
+        </w:rPr>
+        <w:t xml:space="preserve"> que recibe un id de una </w:t>
+      </w:r>
+      <w:r>
+        <w:rPr>
+          <w:rFonts w:ascii="Arial-BoldMT" w:hAnsi="Arial-BoldMT" w:cs="Consolas"/>
+        </w:rPr>
+        <w:t>estadía</w:t>
+      </w:r>
+      <w:r>
+        <w:rPr>
+          <w:rFonts w:ascii="Arial-BoldMT" w:hAnsi="Arial-BoldMT" w:cs="Consolas"/>
+        </w:rPr>
+        <w:t xml:space="preserve"> y </w:t>
+      </w:r>
+      <w:proofErr w:type="spellStart"/>
+      <w:r>
+        <w:rPr>
+          <w:rFonts w:ascii="Arial-BoldMT" w:hAnsi="Arial-BoldMT" w:cs="Consolas"/>
+        </w:rPr>
+        <w:t>y</w:t>
+      </w:r>
+      <w:proofErr w:type="spellEnd"/>
+      <w:r>
+        <w:rPr>
+          <w:rFonts w:ascii="Arial-BoldMT" w:hAnsi="Arial-BoldMT" w:cs="Consolas"/>
+        </w:rPr>
+        <w:t xml:space="preserve"> </w:t>
+      </w:r>
+      <w:r>
+        <w:rPr>
+          <w:rFonts w:ascii="Arial-BoldMT" w:hAnsi="Arial-BoldMT" w:cs="Consolas"/>
+        </w:rPr>
+        <w:t xml:space="preserve">calcula el costo diario de la misma (ver </w:t>
+      </w:r>
+      <w:r>
+        <w:rPr>
+          <w:rFonts w:ascii="Arial-BoldMT" w:hAnsi="Arial-BoldMT" w:cs="Consolas"/>
+        </w:rPr>
+        <w:t>sección</w:t>
+      </w:r>
+      <w:r>
+        <w:rPr>
+          <w:rFonts w:ascii="Arial-BoldMT" w:hAnsi="Arial-BoldMT" w:cs="Consolas"/>
+        </w:rPr>
+        <w:t xml:space="preserve"> de</w:t>
+      </w:r>
+      <w:r>
+        <w:rPr>
+          <w:rFonts w:ascii="Arial-BoldMT" w:hAnsi="Arial-BoldMT" w:cs="Consolas"/>
+        </w:rPr>
+        <w:t xml:space="preserve"> </w:t>
+      </w:r>
+      <w:r>
+        <w:rPr>
+          <w:rFonts w:ascii="Arial-BoldMT" w:eastAsia="Arial-BoldMT" w:hAnsi="Arial-BoldMT" w:cs="Arial-BoldMT"/>
+        </w:rPr>
+        <w:t>Lógica general aplicada al nuevo sistema</w:t>
+      </w:r>
+      <w:r>
+        <w:rPr>
+          <w:rFonts w:ascii="Arial-BoldMT" w:hAnsi="Arial-BoldMT" w:cs="Consolas"/>
+        </w:rPr>
+        <w:t>).</w:t>
+      </w:r>
+      <w:r>
+        <w:rPr>
+          <w:rFonts w:ascii="Arial-BoldMT" w:hAnsi="Arial-BoldMT" w:cs="Consolas"/>
+        </w:rPr>
+        <w:t xml:space="preserve"> Este </w:t>
+      </w:r>
+      <w:proofErr w:type="spellStart"/>
+      <w:r>
+        <w:rPr>
+          <w:rFonts w:ascii="Arial-BoldMT" w:hAnsi="Arial-BoldMT" w:cs="Consolas"/>
+        </w:rPr>
+        <w:t>procedure</w:t>
+      </w:r>
+      <w:proofErr w:type="spellEnd"/>
+      <w:r>
+        <w:rPr>
+          <w:rFonts w:ascii="Arial-BoldMT" w:hAnsi="Arial-BoldMT" w:cs="Consolas"/>
+        </w:rPr>
+        <w:t xml:space="preserve"> se usa para la facturación.</w:t>
+      </w:r>
+    </w:p>
+    <w:p>
+      <w:pPr>
+        <w:autoSpaceDE w:val="0"/>
+        <w:autoSpaceDN w:val="0"/>
+        <w:adjustRightInd w:val="0"/>
+        <w:spacing w:after="0" w:line="240" w:lineRule="auto"/>
+        <w:rPr>
+          <w:rFonts w:ascii="Arial-BoldMT" w:hAnsi="Arial-BoldMT" w:cs="Consolas"/>
+        </w:rPr>
+      </w:pPr>
+    </w:p>
+    <w:p>
+      <w:pPr>
+        <w:autoSpaceDE w:val="0"/>
+        <w:autoSpaceDN w:val="0"/>
+        <w:adjustRightInd w:val="0"/>
+        <w:spacing w:after="0" w:line="240" w:lineRule="auto"/>
+        <w:rPr>
+          <w:rFonts w:ascii="Arial-BoldMT" w:hAnsi="Arial-BoldMT" w:cs="Consolas"/>
+        </w:rPr>
+      </w:pPr>
+      <w:r>
+        <w:rPr>
+          <w:rFonts w:ascii="Arial-BoldMT" w:hAnsi="Arial-BoldMT"/>
+          <w:b/>
+        </w:rPr>
+        <w:t>OBTENER_REGIMEN_ALL_INCLUSIVE_MODERADO</w:t>
+      </w:r>
+      <w:r>
+        <w:rPr>
+          <w:rFonts w:ascii="Arial-BoldMT" w:hAnsi="Arial-BoldMT"/>
+          <w:b/>
+        </w:rPr>
+        <w:t>:</w:t>
+      </w:r>
+      <w:r>
+        <w:rPr>
+          <w:rFonts w:ascii="Arial-BoldMT" w:hAnsi="Arial-BoldMT"/>
+        </w:rPr>
+        <w:t xml:space="preserve"> </w:t>
+      </w:r>
+      <w:proofErr w:type="spellStart"/>
+      <w:r>
+        <w:rPr>
+          <w:rFonts w:ascii="Arial-BoldMT" w:hAnsi="Arial-BoldMT"/>
+        </w:rPr>
+        <w:t>Procedure</w:t>
+      </w:r>
+      <w:proofErr w:type="spellEnd"/>
+      <w:r>
+        <w:rPr>
+          <w:rFonts w:ascii="Arial-BoldMT" w:hAnsi="Arial-BoldMT"/>
+        </w:rPr>
+        <w:t xml:space="preserve"> que  devuelve el id del régimen </w:t>
+      </w:r>
+      <w:proofErr w:type="spellStart"/>
+      <w:r>
+        <w:rPr>
+          <w:rFonts w:ascii="Arial-BoldMT" w:hAnsi="Arial-BoldMT"/>
+        </w:rPr>
+        <w:t>all</w:t>
+      </w:r>
+      <w:proofErr w:type="spellEnd"/>
+      <w:r>
+        <w:rPr>
+          <w:rFonts w:ascii="Arial-BoldMT" w:hAnsi="Arial-BoldMT"/>
+        </w:rPr>
+        <w:t xml:space="preserve"> inclusive moderado. </w:t>
+      </w:r>
+    </w:p>
+    <w:p>
+      <w:pPr>
+        <w:autoSpaceDE w:val="0"/>
+        <w:autoSpaceDN w:val="0"/>
+        <w:adjustRightInd w:val="0"/>
+        <w:spacing w:after="0" w:line="240" w:lineRule="auto"/>
+        <w:rPr>
+          <w:rFonts w:ascii="Arial-BoldMT" w:hAnsi="Arial-BoldMT" w:cs="Consolas"/>
+        </w:rPr>
+      </w:pPr>
+    </w:p>
+    <w:p>
+      <w:pPr>
+        <w:autoSpaceDE w:val="0"/>
+        <w:autoSpaceDN w:val="0"/>
+        <w:adjustRightInd w:val="0"/>
+        <w:spacing w:after="0" w:line="240" w:lineRule="auto"/>
+        <w:rPr>
+          <w:rFonts w:ascii="Arial-BoldMT" w:hAnsi="Arial-BoldMT" w:cs="Consolas"/>
+        </w:rPr>
+      </w:pPr>
+      <w:r>
+        <w:rPr>
+          <w:rFonts w:ascii="Arial-BoldMT" w:hAnsi="Arial-BoldMT" w:cs="Consolas"/>
+          <w:b/>
+        </w:rPr>
+        <w:t>OBTENER_REGIMEN_DE_ESTADIA:</w:t>
+      </w:r>
+      <w:r>
+        <w:rPr>
+          <w:rFonts w:ascii="Arial-BoldMT" w:hAnsi="Arial-BoldMT" w:cs="Consolas"/>
+        </w:rPr>
+        <w:t xml:space="preserve"> </w:t>
+      </w:r>
+      <w:proofErr w:type="spellStart"/>
+      <w:r>
+        <w:rPr>
+          <w:rFonts w:ascii="Arial-BoldMT" w:hAnsi="Arial-BoldMT" w:cs="Consolas"/>
+        </w:rPr>
+        <w:t>Procedure</w:t>
+      </w:r>
+      <w:proofErr w:type="spellEnd"/>
+      <w:r>
+        <w:rPr>
+          <w:rFonts w:ascii="Arial-BoldMT" w:hAnsi="Arial-BoldMT" w:cs="Consolas"/>
+        </w:rPr>
+        <w:t xml:space="preserve"> que devuelve la información de la estadía relacionada al id de estadía recibido. </w:t>
+      </w:r>
+    </w:p>
+    <w:p>
+      <w:pPr>
+        <w:autoSpaceDE w:val="0"/>
+        <w:autoSpaceDN w:val="0"/>
+        <w:adjustRightInd w:val="0"/>
+        <w:spacing w:after="0" w:line="240" w:lineRule="auto"/>
+        <w:rPr>
+          <w:rFonts w:ascii="Arial-BoldMT" w:hAnsi="Arial-BoldMT" w:cs="Consolas"/>
+        </w:rPr>
+      </w:pPr>
+    </w:p>
+    <w:p>
+      <w:pPr>
+        <w:autoSpaceDE w:val="0"/>
+        <w:autoSpaceDN w:val="0"/>
+        <w:adjustRightInd w:val="0"/>
+        <w:spacing w:after="0" w:line="240" w:lineRule="auto"/>
+        <w:rPr>
+          <w:rFonts w:ascii="Arial-BoldMT" w:hAnsi="Arial-BoldMT"/>
+        </w:rPr>
+      </w:pPr>
+      <w:r>
+        <w:rPr>
+          <w:rFonts w:ascii="Arial-BoldMT" w:hAnsi="Arial-BoldMT"/>
+          <w:b/>
+        </w:rPr>
+        <w:t>OBTENER_FORMAS_DE_PAGO:</w:t>
+      </w:r>
+      <w:r>
+        <w:rPr>
+          <w:rFonts w:ascii="Arial-BoldMT" w:hAnsi="Arial-BoldMT"/>
+        </w:rPr>
+        <w:t xml:space="preserve"> </w:t>
+      </w:r>
+      <w:proofErr w:type="spellStart"/>
+      <w:r>
+        <w:rPr>
+          <w:rFonts w:ascii="Arial-BoldMT" w:hAnsi="Arial-BoldMT"/>
+        </w:rPr>
+        <w:t>Procedure</w:t>
+      </w:r>
+      <w:proofErr w:type="spellEnd"/>
+      <w:r>
+        <w:rPr>
+          <w:rFonts w:ascii="Arial-BoldMT" w:hAnsi="Arial-BoldMT"/>
+        </w:rPr>
+        <w:t xml:space="preserve"> que devuelve toda la información que haya en la tabla formas de pago. </w:t>
+      </w:r>
+    </w:p>
+    <w:p>
+      <w:pPr>
+        <w:autoSpaceDE w:val="0"/>
+        <w:autoSpaceDN w:val="0"/>
+        <w:adjustRightInd w:val="0"/>
+        <w:spacing w:after="0" w:line="240" w:lineRule="auto"/>
+        <w:rPr>
+          <w:rFonts w:ascii="Arial-BoldMT" w:hAnsi="Arial-BoldMT"/>
+        </w:rPr>
+      </w:pPr>
+    </w:p>
+    <w:p>
+      <w:pPr>
+        <w:rPr>
+          <w:rFonts w:ascii="Arial-BoldMT" w:hAnsi="Arial-BoldMT"/>
+        </w:rPr>
+      </w:pPr>
+      <w:r>
+        <w:rPr>
+          <w:rFonts w:ascii="Arial-BoldMT" w:hAnsi="Arial-BoldMT"/>
+          <w:b/>
+        </w:rPr>
+        <w:t>CREAR_FACTURA:</w:t>
+      </w:r>
+      <w:r>
+        <w:rPr>
+          <w:rFonts w:ascii="Arial-BoldMT" w:hAnsi="Arial-BoldMT"/>
+        </w:rPr>
+        <w:t xml:space="preserve"> </w:t>
+      </w:r>
+      <w:proofErr w:type="spellStart"/>
+      <w:r>
+        <w:rPr>
+          <w:rFonts w:ascii="Arial-BoldMT" w:hAnsi="Arial-BoldMT"/>
+        </w:rPr>
+        <w:t>Procedure</w:t>
+      </w:r>
+      <w:proofErr w:type="spellEnd"/>
+      <w:r>
+        <w:rPr>
+          <w:rFonts w:ascii="Arial-BoldMT" w:hAnsi="Arial-BoldMT"/>
+        </w:rPr>
+        <w:t xml:space="preserve"> que recibe una fecha de facturación, un total, un id de estadía, un id de forma de pago, un detalle de pago y una lista con los ítems de la factura. Con estos datos crear una nueva factura en la tabla factura. Luego ingresa un nuevo ítem de factura por cada ítem de la lista pasada y finalmente devuelve el id de factura recién ingresada. Este </w:t>
+      </w:r>
+      <w:proofErr w:type="spellStart"/>
+      <w:r>
+        <w:rPr>
+          <w:rFonts w:ascii="Arial-BoldMT" w:hAnsi="Arial-BoldMT"/>
+        </w:rPr>
+        <w:t>procedure</w:t>
+      </w:r>
+      <w:proofErr w:type="spellEnd"/>
+      <w:r>
+        <w:rPr>
+          <w:rFonts w:ascii="Arial-BoldMT" w:hAnsi="Arial-BoldMT"/>
+        </w:rPr>
+        <w:t xml:space="preserve"> se usa para la facturación. </w:t>
+      </w:r>
+    </w:p>
+    <w:p>
+      <w:pPr>
+        <w:autoSpaceDE w:val="0"/>
+        <w:autoSpaceDN w:val="0"/>
+        <w:adjustRightInd w:val="0"/>
+        <w:spacing w:after="0" w:line="240" w:lineRule="auto"/>
+        <w:rPr>
+          <w:rFonts w:ascii="Arial-BoldMT" w:hAnsi="Arial-BoldMT" w:cs="Consolas"/>
         </w:rPr>
       </w:pPr>
     </w:p>
@@ -8258,7 +8751,6 @@
           <w:szCs w:val="28"/>
           <w:u w:val="single"/>
         </w:rPr>
-        <w:lastRenderedPageBreak/>
         <w:t>Triggers</w:t>
       </w:r>
       <w:proofErr w:type="spellEnd"/>
@@ -8644,6 +9136,7 @@
           <w:szCs w:val="32"/>
           <w:u w:val="single"/>
         </w:rPr>
+        <w:lastRenderedPageBreak/>
         <w:t>Detalle de vistas del nuevo sistema</w:t>
       </w:r>
     </w:p>
@@ -8820,7 +9313,6 @@
         <w:rPr>
           <w:rFonts w:ascii="Arial-BoldMT" w:eastAsia="Arial-BoldMT" w:hAnsi="Arial-BoldMT" w:cs="Arial-BoldMT"/>
         </w:rPr>
-        <w:lastRenderedPageBreak/>
         <w:t xml:space="preserve">Existe un archivo .log el cual guarda la información de cualquier excepción que genere la aplicación. </w:t>
       </w:r>
     </w:p>
@@ -9158,6 +9650,7 @@
         <w:rPr>
           <w:rFonts w:ascii="Arial-BoldMT" w:eastAsia="Arial-BoldMT" w:hAnsi="Arial-BoldMT" w:cs="Arial-BoldMT"/>
         </w:rPr>
+        <w:lastRenderedPageBreak/>
         <w:tab/>
       </w:r>
       <w:r>
@@ -9425,17 +9918,14 @@
         <w:rPr>
           <w:rFonts w:ascii="Arial-BoldMT" w:eastAsia="Arial-BoldMT" w:hAnsi="Arial-BoldMT" w:cs="Arial-BoldMT"/>
         </w:rPr>
-        <w:lastRenderedPageBreak/>
         <w:t xml:space="preserve">Una vez cerrada la estadía no se podrán añadir </w:t>
       </w:r>
-      <w:proofErr w:type="spellStart"/>
-      <w:r>
-        <w:rPr>
-          <w:rFonts w:ascii="Arial-BoldMT" w:eastAsia="Arial-BoldMT" w:hAnsi="Arial-BoldMT" w:cs="Arial-BoldMT"/>
-        </w:rPr>
-        <w:t>mas</w:t>
-      </w:r>
-      <w:proofErr w:type="spellEnd"/>
+      <w:r>
+        <w:rPr>
+          <w:rFonts w:ascii="Arial-BoldMT" w:eastAsia="Arial-BoldMT" w:hAnsi="Arial-BoldMT" w:cs="Arial-BoldMT"/>
+        </w:rPr>
+        <w:t>más</w:t>
+      </w:r>
       <w:r>
         <w:rPr>
           <w:rFonts w:ascii="Arial-BoldMT" w:eastAsia="Arial-BoldMT" w:hAnsi="Arial-BoldMT" w:cs="Arial-BoldMT"/>
@@ -9446,20 +9936,208 @@
     <w:p>
       <w:pPr>
         <w:pStyle w:val="Prrafodelista"/>
-        <w:rPr>
-          <w:rFonts w:ascii="Arial-BoldMT" w:eastAsia="Arial-BoldMT" w:hAnsi="Arial-BoldMT" w:cs="Arial-BoldMT"/>
-        </w:rPr>
-      </w:pPr>
-    </w:p>
-    <w:p>
-      <w:pPr>
-        <w:rPr>
-          <w:rFonts w:ascii="Arial-BoldMT" w:eastAsia="Arial-BoldMT" w:hAnsi="Arial-BoldMT" w:cs="Arial-BoldMT"/>
-          <w:b/>
-          <w:sz w:val="32"/>
+        <w:numPr>
+          <w:ilvl w:val="0"/>
+          <w:numId w:val="5"/>
+        </w:numPr>
+        <w:rPr>
+          <w:rFonts w:ascii="Arial-BoldMT" w:eastAsia="Arial-BoldMT" w:hAnsi="Arial-BoldMT" w:cs="Arial-BoldMT"/>
+          <w:b/>
+          <w:sz w:val="28"/>
+          <w:szCs w:val="28"/>
           <w:u w:val="single"/>
         </w:rPr>
       </w:pPr>
+      <w:r>
+        <w:rPr>
+          <w:rFonts w:ascii="Arial-BoldMT" w:hAnsi="Arial-BoldMT"/>
+        </w:rPr>
+        <w:t>P</w:t>
+      </w:r>
+      <w:r>
+        <w:rPr>
+          <w:rFonts w:ascii="Arial-BoldMT" w:hAnsi="Arial-BoldMT"/>
+        </w:rPr>
+        <w:t>uede darse el caso de que suceda una excepción no controlada durante la ejecución de la aplicación</w:t>
+      </w:r>
+      <w:r>
+        <w:rPr>
+          <w:rFonts w:ascii="Arial-BoldMT" w:hAnsi="Arial-BoldMT"/>
+        </w:rPr>
+        <w:t>. E</w:t>
+      </w:r>
+      <w:r>
+        <w:rPr>
+          <w:rFonts w:ascii="Arial-BoldMT" w:hAnsi="Arial-BoldMT"/>
+        </w:rPr>
+        <w:t>n ese caso es posible que la aplicación</w:t>
+      </w:r>
+      <w:r>
+        <w:rPr>
+          <w:rFonts w:ascii="Arial-BoldMT" w:hAnsi="Arial-BoldMT"/>
+        </w:rPr>
+        <w:t xml:space="preserve"> </w:t>
+      </w:r>
+      <w:r>
+        <w:rPr>
+          <w:rFonts w:ascii="Arial-BoldMT" w:hAnsi="Arial-BoldMT"/>
+        </w:rPr>
+        <w:t xml:space="preserve">se minimice y que el IDE requiera de un </w:t>
+      </w:r>
+      <w:proofErr w:type="spellStart"/>
+      <w:r>
+        <w:rPr>
+          <w:rFonts w:ascii="Arial-BoldMT" w:hAnsi="Arial-BoldMT"/>
+        </w:rPr>
+        <w:t>click</w:t>
+      </w:r>
+      <w:proofErr w:type="spellEnd"/>
+      <w:r>
+        <w:rPr>
+          <w:rFonts w:ascii="Arial-BoldMT" w:hAnsi="Arial-BoldMT"/>
+        </w:rPr>
+        <w:t xml:space="preserve"> </w:t>
+      </w:r>
+      <w:r>
+        <w:rPr>
+          <w:rFonts w:ascii="Arial-BoldMT" w:hAnsi="Arial-BoldMT"/>
+        </w:rPr>
+        <w:t xml:space="preserve"> </w:t>
+      </w:r>
+      <w:r>
+        <w:rPr>
+          <w:rFonts w:ascii="Arial-BoldMT" w:hAnsi="Arial-BoldMT"/>
+        </w:rPr>
+        <w:t xml:space="preserve">en continuar </w:t>
+      </w:r>
+      <w:r>
+        <w:rPr>
+          <w:rFonts w:ascii="Arial-BoldMT" w:hAnsi="Arial-BoldMT"/>
+        </w:rPr>
+        <w:t xml:space="preserve">con la ejecución. </w:t>
+      </w:r>
+      <w:r>
+        <w:rPr>
+          <w:rFonts w:ascii="Arial-BoldMT" w:hAnsi="Arial-BoldMT"/>
+        </w:rPr>
+        <w:t xml:space="preserve">Una vez presionado dicho botón la aplicación </w:t>
+      </w:r>
+      <w:r>
+        <w:rPr>
+          <w:rFonts w:ascii="Arial-BoldMT" w:hAnsi="Arial-BoldMT"/>
+        </w:rPr>
+        <w:t xml:space="preserve">mostrara un cartel pero se </w:t>
+      </w:r>
+      <w:r>
+        <w:rPr>
+          <w:rFonts w:ascii="Arial-BoldMT" w:hAnsi="Arial-BoldMT"/>
+        </w:rPr>
+        <w:t>podrá</w:t>
+      </w:r>
+      <w:r>
+        <w:rPr>
+          <w:rFonts w:ascii="Arial-BoldMT" w:hAnsi="Arial-BoldMT"/>
+        </w:rPr>
+        <w:t xml:space="preserve"> seguir la </w:t>
+      </w:r>
+      <w:r>
+        <w:rPr>
+          <w:rFonts w:ascii="Arial-BoldMT" w:hAnsi="Arial-BoldMT"/>
+        </w:rPr>
+        <w:t>ejecución</w:t>
+      </w:r>
+      <w:r>
+        <w:rPr>
+          <w:rFonts w:ascii="Arial-BoldMT" w:hAnsi="Arial-BoldMT"/>
+        </w:rPr>
+        <w:t xml:space="preserve"> normalmente.</w:t>
+      </w:r>
+    </w:p>
+    <w:p>
+      <w:pPr>
+        <w:pStyle w:val="Prrafodelista"/>
+        <w:numPr>
+          <w:ilvl w:val="0"/>
+          <w:numId w:val="5"/>
+        </w:numPr>
+        <w:rPr>
+          <w:rFonts w:ascii="Arial-BoldMT" w:eastAsia="Arial-BoldMT" w:hAnsi="Arial-BoldMT" w:cs="Arial-BoldMT"/>
+          <w:b/>
+          <w:sz w:val="28"/>
+          <w:szCs w:val="28"/>
+          <w:u w:val="single"/>
+        </w:rPr>
+      </w:pPr>
+      <w:r>
+        <w:rPr>
+          <w:rFonts w:ascii="Arial-BoldMT" w:hAnsi="Arial-BoldMT"/>
+        </w:rPr>
+        <w:t xml:space="preserve">Debido a las posibles inconsistencias de la tabla maestra (cuando el total de la factura es distinto a la sumatoria del precio de todos sus consumibles), decidimos </w:t>
+      </w:r>
+      <w:proofErr w:type="spellStart"/>
+      <w:r>
+        <w:rPr>
+          <w:rFonts w:ascii="Arial-BoldMT" w:hAnsi="Arial-BoldMT"/>
+        </w:rPr>
+        <w:t>desnormalizar</w:t>
+      </w:r>
+      <w:proofErr w:type="spellEnd"/>
+      <w:r>
+        <w:rPr>
+          <w:rFonts w:ascii="Arial-BoldMT" w:hAnsi="Arial-BoldMT"/>
+        </w:rPr>
+        <w:t xml:space="preserve"> el total de la factura para poder almacenar los valores. </w:t>
+      </w:r>
+    </w:p>
+    <w:p>
+      <w:pPr>
+        <w:pStyle w:val="Prrafodelista"/>
+        <w:numPr>
+          <w:ilvl w:val="0"/>
+          <w:numId w:val="5"/>
+        </w:numPr>
+        <w:rPr>
+          <w:rFonts w:ascii="Arial-BoldMT" w:eastAsia="Arial-BoldMT" w:hAnsi="Arial-BoldMT" w:cs="Arial-BoldMT"/>
+          <w:b/>
+          <w:sz w:val="28"/>
+          <w:szCs w:val="28"/>
+          <w:u w:val="single"/>
+        </w:rPr>
+      </w:pPr>
+      <w:r>
+        <w:rPr>
+          <w:rFonts w:ascii="Arial-BoldMT" w:hAnsi="Arial-BoldMT"/>
+        </w:rPr>
+        <w:t xml:space="preserve">Una vez hecha una facturación en el directorio </w:t>
+      </w:r>
+      <w:proofErr w:type="spellStart"/>
+      <w:r>
+        <w:rPr>
+          <w:rFonts w:ascii="Arial-BoldMT" w:hAnsi="Arial-BoldMT"/>
+        </w:rPr>
+        <w:t>src</w:t>
+      </w:r>
+      <w:proofErr w:type="spellEnd"/>
+      <w:r>
+        <w:rPr>
+          <w:rFonts w:ascii="Arial-BoldMT" w:hAnsi="Arial-BoldMT"/>
+        </w:rPr>
+        <w:t xml:space="preserve"> se  creara la carpeta "facturas" la cual contendrá las facturas que se van generando por el nuevo sistema con el numero de factura como nombre.  (en archivos .</w:t>
+      </w:r>
+      <w:proofErr w:type="spellStart"/>
+      <w:r>
+        <w:rPr>
+          <w:rFonts w:ascii="Arial-BoldMT" w:hAnsi="Arial-BoldMT"/>
+        </w:rPr>
+        <w:t>txt</w:t>
+      </w:r>
+      <w:proofErr w:type="spellEnd"/>
+      <w:r>
+        <w:rPr>
+          <w:rFonts w:ascii="Arial-BoldMT" w:hAnsi="Arial-BoldMT"/>
+        </w:rPr>
+        <w:t xml:space="preserve">). </w:t>
+      </w:r>
     </w:p>
     <w:p>
       <w:pPr>
@@ -9675,7 +10353,14 @@
         <w:rPr>
           <w:rFonts w:ascii="Arial-BoldMT" w:eastAsia="Arial-BoldMT" w:hAnsi="Arial-BoldMT" w:cs="Arial-BoldMT"/>
         </w:rPr>
-        <w:t>con la información que queremos que soporte el sistema; Por ejemplo en la tabla países la poblamos con todos los países del mundo, la de formas de pago con los medios de pago que queremos que soporte le nuevo sistema, etc.</w:t>
+        <w:t xml:space="preserve">con la información que queremos que soporte el sistema; Por ejemplo en la tabla países la poblamos con todos los </w:t>
+      </w:r>
+      <w:r>
+        <w:rPr>
+          <w:rFonts w:ascii="Arial-BoldMT" w:eastAsia="Arial-BoldMT" w:hAnsi="Arial-BoldMT" w:cs="Arial-BoldMT"/>
+        </w:rPr>
+        <w:lastRenderedPageBreak/>
+        <w:t>países del mundo, la de formas de pago con los medios de pago que queremos que soporte le nuevo sistema, etc.</w:t>
       </w:r>
     </w:p>
     <w:p>
@@ -9915,14 +10600,7 @@
         <w:rPr>
           <w:rFonts w:ascii="Arial-BoldMT" w:eastAsia="Arial-BoldMT" w:hAnsi="Arial-BoldMT" w:cs="Arial-BoldMT"/>
         </w:rPr>
-        <w:t xml:space="preserve"> los cuales las insertan en bloques usando "INSERT INTO" en la tabla correspondiente. Esto </w:t>
-      </w:r>
-      <w:r>
-        <w:rPr>
-          <w:rFonts w:ascii="Arial-BoldMT" w:eastAsia="Arial-BoldMT" w:hAnsi="Arial-BoldMT" w:cs="Arial-BoldMT"/>
-        </w:rPr>
-        <w:lastRenderedPageBreak/>
-        <w:t xml:space="preserve">nos permitió aseguramos de que cada nueva id empezara desde el mismo número que el dato original (Por ejemplo </w:t>
+        <w:t xml:space="preserve"> los cuales las insertan en bloques usando "INSERT INTO" en la tabla correspondiente. Esto nos permitió aseguramos de que cada nueva id empezara desde el mismo número que el dato original (Por ejemplo </w:t>
       </w:r>
       <w:proofErr w:type="spellStart"/>
       <w:r>
@@ -10124,7 +10802,14 @@
         <w:rPr>
           <w:rFonts w:ascii="Arial-BoldMT" w:eastAsia="Arial-BoldMT" w:hAnsi="Arial-BoldMT" w:cs="Arial-BoldMT"/>
         </w:rPr>
-        <w:t>. Cuando alguno de estos clientes desee realizar alguna reserva en nuestro nuevo sistema el mismo le pedirá que actualice su información par</w:t>
+        <w:t xml:space="preserve">. Cuando alguno de </w:t>
+      </w:r>
+      <w:r>
+        <w:rPr>
+          <w:rFonts w:ascii="Arial-BoldMT" w:eastAsia="Arial-BoldMT" w:hAnsi="Arial-BoldMT" w:cs="Arial-BoldMT"/>
+        </w:rPr>
+        <w:lastRenderedPageBreak/>
+        <w:t>estos clientes desee realizar alguna reserva en nuestro nuevo sistema el mismo le pedirá que actualice su información par</w:t>
       </w:r>
       <w:r>
         <w:rPr>
@@ -10538,7 +11223,14 @@
         <w:rPr>
           <w:rFonts w:ascii="Arial-BoldMT" w:eastAsia="Arial-BoldMT" w:hAnsi="Arial-BoldMT" w:cs="Arial-BoldMT"/>
         </w:rPr>
-        <w:t xml:space="preserve"> año de nacimiento (desplegando un calendario a la hora de elegir dicha fecha y no permitiendo que se ingre</w:t>
+        <w:t xml:space="preserve"> año de nacimiento (desplegando un calendario a la hora de elegir dicha fecha y no </w:t>
+      </w:r>
+      <w:r>
+        <w:rPr>
+          <w:rFonts w:ascii="Arial-BoldMT" w:eastAsia="Arial-BoldMT" w:hAnsi="Arial-BoldMT" w:cs="Arial-BoldMT"/>
+        </w:rPr>
+        <w:lastRenderedPageBreak/>
+        <w:t>permitiendo que se ingre</w:t>
       </w:r>
       <w:r>
         <w:rPr>
@@ -10745,7 +11437,6 @@
         <w:rPr>
           <w:rFonts w:ascii="Arial-BoldMT" w:eastAsia="Arial-BoldMT" w:hAnsi="Arial-BoldMT" w:cs="Arial-BoldMT"/>
         </w:rPr>
-        <w:lastRenderedPageBreak/>
         <w:t xml:space="preserve">La ventana de modificación </w:t>
       </w:r>
       <w:r>
@@ -10944,6 +11635,7 @@
         <w:rPr>
           <w:rFonts w:ascii="Arial-BoldMT" w:eastAsia="Arial-BoldMT" w:hAnsi="Arial-BoldMT" w:cs="Arial-BoldMT"/>
         </w:rPr>
+        <w:lastRenderedPageBreak/>
         <w:t>A la hora de</w:t>
       </w:r>
       <w:r>
@@ -11117,14 +11809,7 @@
         <w:rPr>
           <w:rFonts w:ascii="Arial-BoldMT" w:eastAsia="Arial-BoldMT" w:hAnsi="Arial-BoldMT" w:cs="Arial-BoldMT"/>
         </w:rPr>
-        <w:t xml:space="preserve">habitación al </w:t>
-      </w:r>
-      <w:r>
-        <w:rPr>
-          <w:rFonts w:ascii="Arial-BoldMT" w:eastAsia="Arial-BoldMT" w:hAnsi="Arial-BoldMT" w:cs="Arial-BoldMT"/>
-        </w:rPr>
-        <w:lastRenderedPageBreak/>
-        <w:t>apretar "modificar" se pasara a una ventana igual a la de creación, so lo que esta vez servirá para modificar a la misma.</w:t>
+        <w:t>habitación al apretar "modificar" se pasara a una ventana igual a la de creación, so lo que esta vez servirá para modificar a la misma.</w:t>
       </w:r>
     </w:p>
     <w:p>
@@ -11217,6 +11902,7 @@
         <w:rPr>
           <w:rFonts w:ascii="Arial-BoldMT" w:eastAsia="Arial-BoldMT" w:hAnsi="Arial-BoldMT" w:cs="Arial-BoldMT"/>
         </w:rPr>
+        <w:lastRenderedPageBreak/>
         <w:t xml:space="preserve">•    En caso de querer hacer una reserva que no esté disponible (ya sea porque la habitación deseada ya </w:t>
       </w:r>
       <w:r>
@@ -11288,14 +11974,7 @@
         <w:rPr>
           <w:rFonts w:ascii="Arial-BoldMT" w:eastAsia="Arial-BoldMT" w:hAnsi="Arial-BoldMT" w:cs="Arial-BoldMT"/>
         </w:rPr>
-        <w:t xml:space="preserve">Para la modificación de una reserva se le pedirá al usuario el código de la reserva a modificar. Una vez elegida la reserva se mostrara una pantalla parecida a la de reserva, mostrando los datos que tiene la reserva actualmente . En esta pantalla el usuario podrá cambiar la fecha de inicio o de fin de la reserva, el hotel, el régimen e incluso  agregar o sacar habitaciones. Una vez modificada la reserva al apretar "modificar reserva" se le mostrara al cliente los datos que tiene </w:t>
-      </w:r>
-      <w:r>
-        <w:rPr>
-          <w:rFonts w:ascii="Arial-BoldMT" w:eastAsia="Arial-BoldMT" w:hAnsi="Arial-BoldMT" w:cs="Arial-BoldMT"/>
-        </w:rPr>
-        <w:lastRenderedPageBreak/>
-        <w:t xml:space="preserve">ahora su reserva (como la cantidad de días reservados, el subtotal de esta, </w:t>
+        <w:t xml:space="preserve">Para la modificación de una reserva se le pedirá al usuario el código de la reserva a modificar. Una vez elegida la reserva se mostrara una pantalla parecida a la de reserva, mostrando los datos que tiene la reserva actualmente . En esta pantalla el usuario podrá cambiar la fecha de inicio o de fin de la reserva, el hotel, el régimen e incluso  agregar o sacar habitaciones. Una vez modificada la reserva al apretar "modificar reserva" se le mostrara al cliente los datos que tiene ahora su reserva (como la cantidad de días reservados, el subtotal de esta, </w:t>
       </w:r>
       <w:proofErr w:type="spellStart"/>
       <w:r>
@@ -11453,7 +12132,14 @@
         <w:rPr>
           <w:rFonts w:ascii="Arial-BoldMT" w:eastAsia="Arial-BoldMT" w:hAnsi="Arial-BoldMT" w:cs="Arial-BoldMT"/>
         </w:rPr>
-        <w:t xml:space="preserve"> el código de su reserva. Una vez ingresada le mostrara una pantalla separada en 2 grandes secciones. La de más arriba es la de estadía, mostrando la fecha de inicio de esta y los clientes que estarán en esta. Al apretar el botón "agregar huésped" se podrá agregar un nuevo huésped a la estadía, dando la opción de seleccionarlo de la lista de los clientes del sistema o registrarlo en el mismo. El programa solo le dejara agregar al cliente hasta el máximo que soporten las habitaciones que el mismo reservo. La sección de abajo mostrara la información de su reserva, mostrando tanto la fecha de inicio y fin de esta como el hotel, el régimen y las habitaciones que intervienen en esta. Finalmente al apretar el botón "iniciar estadía" la estadía estará iniciada y registrada en el sistema.  </w:t>
+        <w:t xml:space="preserve"> el código de su reserva. Una vez ingresada le mostrara una pantalla separada en 2 grandes secciones. La de más arriba es la de estadía, mostrando la fecha de inicio de esta y los clientes que estarán en esta. Al apretar el botón "agregar huésped" se podrá agregar un nuevo huésped a la estadía, dando la opción de seleccionarlo de la lista de los clientes del sistema o registrarlo en el mismo. El programa solo le dejara agregar al cliente hasta el máximo que soporten las habitaciones que el mismo reservo. La sección de abajo mostrara la información de su reserva, mostrando tanto la fecha de inicio y fin de esta como el hotel, el régimen y las habitaciones que intervienen en esta. </w:t>
+      </w:r>
+      <w:r>
+        <w:rPr>
+          <w:rFonts w:ascii="Arial-BoldMT" w:eastAsia="Arial-BoldMT" w:hAnsi="Arial-BoldMT" w:cs="Arial-BoldMT"/>
+        </w:rPr>
+        <w:lastRenderedPageBreak/>
+        <w:t xml:space="preserve">Finalmente al apretar el botón "iniciar estadía" la estadía estará iniciada y registrada en el sistema.  </w:t>
       </w:r>
     </w:p>
     <w:p>
@@ -11635,14 +12321,7 @@
         <w:rPr>
           <w:rFonts w:ascii="Arial-BoldMT" w:eastAsia="Arial-BoldMT" w:hAnsi="Arial-BoldMT" w:cs="Arial-BoldMT"/>
         </w:rPr>
-        <w:t xml:space="preserve">Al querer elegir el producto o servicio </w:t>
-      </w:r>
-      <w:r>
-        <w:rPr>
-          <w:rFonts w:ascii="Arial-BoldMT" w:eastAsia="Arial-BoldMT" w:hAnsi="Arial-BoldMT" w:cs="Arial-BoldMT"/>
-        </w:rPr>
-        <w:lastRenderedPageBreak/>
-        <w:t>nos llevar</w:t>
+        <w:t>Al querer elegir el producto o servicio nos llevar</w:t>
       </w:r>
       <w:r>
         <w:rPr>
@@ -11668,6 +12347,79 @@
           <w:rFonts w:ascii="Arial-BoldMT" w:eastAsia="Arial-BoldMT" w:hAnsi="Arial-BoldMT" w:cs="Arial-BoldMT"/>
         </w:rPr>
         <w:t xml:space="preserve"> </w:t>
+      </w:r>
+    </w:p>
+    <w:p>
+      <w:pPr>
+        <w:rPr>
+          <w:rFonts w:ascii="Arial-BoldMT" w:eastAsia="Arial-BoldMT" w:hAnsi="Arial-BoldMT" w:cs="Arial-BoldMT"/>
+          <w:b/>
+          <w:sz w:val="28"/>
+          <w:szCs w:val="28"/>
+          <w:u w:val="single"/>
+        </w:rPr>
+      </w:pPr>
+    </w:p>
+    <w:p>
+      <w:pPr>
+        <w:rPr>
+          <w:rFonts w:ascii="Arial-BoldMT" w:eastAsia="Arial-BoldMT" w:hAnsi="Arial-BoldMT" w:cs="Arial-BoldMT"/>
+          <w:b/>
+          <w:sz w:val="28"/>
+          <w:szCs w:val="28"/>
+          <w:u w:val="single"/>
+        </w:rPr>
+      </w:pPr>
+      <w:r>
+        <w:rPr>
+          <w:rFonts w:ascii="Arial-BoldMT" w:eastAsia="Arial-BoldMT" w:hAnsi="Arial-BoldMT" w:cs="Arial-BoldMT"/>
+          <w:b/>
+          <w:sz w:val="28"/>
+          <w:szCs w:val="28"/>
+          <w:u w:val="single"/>
+        </w:rPr>
+        <w:t>Facturación</w:t>
+      </w:r>
+    </w:p>
+    <w:p>
+      <w:pPr>
+        <w:rPr>
+          <w:rFonts w:ascii="Arial-BoldMT" w:hAnsi="Arial-BoldMT"/>
+        </w:rPr>
+      </w:pPr>
+      <w:r>
+        <w:rPr>
+          <w:rFonts w:ascii="Arial-BoldMT" w:hAnsi="Arial-BoldMT"/>
+        </w:rPr>
+        <w:t xml:space="preserve">Para hacer una factura de una estadía se le pedirá al usuario que ingrese un código de estadía. Una vez validado se le mostrara al usuario una pantalla que indicara desde que día a que día era su reserva y desde que día a que día termino siendo su estadía. Debajo de esos datos se encuentra un botón con el siguiente título : "Agregar Ítem de Factura". Este nos dejara agregar algún detalle a pagar que no sea consumible (daños íntegros a la habitación por ejemplo). En la mitad de la pantalla se mostrara una tabla la cual contiene todos los detalles que se cobraran (ya sean consumibles, cargos adicionales, </w:t>
+      </w:r>
+      <w:proofErr w:type="spellStart"/>
+      <w:r>
+        <w:rPr>
+          <w:rFonts w:ascii="Arial-BoldMT" w:hAnsi="Arial-BoldMT"/>
+        </w:rPr>
+        <w:t>etc</w:t>
+      </w:r>
+      <w:proofErr w:type="spellEnd"/>
+      <w:r>
+        <w:rPr>
+          <w:rFonts w:ascii="Arial-BoldMT" w:hAnsi="Arial-BoldMT"/>
+        </w:rPr>
+        <w:t xml:space="preserve">). Por último abajo de todo el cliente podrá aclarar el medio de pago y dejar algún dato adicional para complementar la factura (número de tarjeta, cantidad de cuotas con las que pagara, </w:t>
+      </w:r>
+      <w:proofErr w:type="spellStart"/>
+      <w:r>
+        <w:rPr>
+          <w:rFonts w:ascii="Arial-BoldMT" w:hAnsi="Arial-BoldMT"/>
+        </w:rPr>
+        <w:t>etc</w:t>
+      </w:r>
+      <w:proofErr w:type="spellEnd"/>
+      <w:r>
+        <w:rPr>
+          <w:rFonts w:ascii="Arial-BoldMT" w:hAnsi="Arial-BoldMT"/>
+        </w:rPr>
+        <w:t>). Finalmente al pulsar el botón "Realizar Facturación Final de la Estadía" se creara la factura correspondiente.</w:t>
       </w:r>
     </w:p>
     <w:sectPr>
@@ -12278,6 +13030,11 @@
       <w:ind w:left="720"/>
       <w:contextualSpacing/>
     </w:pPr>
+  </w:style>
+  <w:style w:type="character" w:customStyle="1" w:styleId="edited">
+    <w:name w:val="edited"/>
+    <w:basedOn w:val="Fuentedeprrafopredeter"/>
+    <w:rsid w:val="009960E2"/>
   </w:style>
 </w:styles>
 </file>

--- a/Estrategia.docx
+++ b/Estrategia.docx
@@ -18,7 +18,7 @@
           <v:rect id="rectole0000000000" o:spid="_x0000_i1025" style="width:124.6pt;height:146.5pt" o:ole="" o:preferrelative="t" stroked="f">
             <v:imagedata r:id="rId6" o:title=""/>
           </v:rect>
-          <o:OLEObject Type="Embed" ProgID="StaticMetafile" ShapeID="rectole0000000000" DrawAspect="Content" ObjectID="_1591312042" r:id="rId7"/>
+          <o:OLEObject Type="Embed" ProgID="StaticMetafile" ShapeID="rectole0000000000" DrawAspect="Content" ObjectID="_1591376502" r:id="rId7"/>
         </w:object>
       </w:r>
     </w:p>
@@ -1239,6 +1239,34 @@
           <w:rFonts w:ascii="Arial-BoldMT" w:eastAsia="Arial-BoldMT" w:hAnsi="Arial-BoldMT" w:cs="Arial-BoldMT"/>
         </w:rPr>
       </w:pPr>
+      <w:r>
+        <w:rPr>
+          <w:rFonts w:ascii="Arial-BoldMT" w:eastAsia="Arial-BoldMT" w:hAnsi="Arial-BoldMT" w:cs="Arial-BoldMT"/>
+        </w:rPr>
+        <w:tab/>
+        <w:t xml:space="preserve">Generar </w:t>
+      </w:r>
+      <w:proofErr w:type="spellStart"/>
+      <w:r>
+        <w:rPr>
+          <w:rFonts w:ascii="Arial-BoldMT" w:eastAsia="Arial-BoldMT" w:hAnsi="Arial-BoldMT" w:cs="Arial-BoldMT"/>
+        </w:rPr>
+        <w:t>estadisticas</w:t>
+      </w:r>
+      <w:proofErr w:type="spellEnd"/>
+      <w:r>
+        <w:rPr>
+          <w:rFonts w:ascii="Arial-BoldMT" w:eastAsia="Arial-BoldMT" w:hAnsi="Arial-BoldMT" w:cs="Arial-BoldMT"/>
+        </w:rPr>
+        <w:t>........................................................................................................x</w:t>
+      </w:r>
+    </w:p>
+    <w:p>
+      <w:pPr>
+        <w:rPr>
+          <w:rFonts w:ascii="Arial-BoldMT" w:eastAsia="Arial-BoldMT" w:hAnsi="Arial-BoldMT" w:cs="Arial-BoldMT"/>
+        </w:rPr>
+      </w:pPr>
     </w:p>
     <w:p>
       <w:pPr>
@@ -1948,6 +1976,7 @@
           <w:rFonts w:ascii="Arial-BoldMT" w:eastAsia="Arial-BoldMT" w:hAnsi="Arial-BoldMT" w:cs="Arial-BoldMT"/>
           <w:b/>
         </w:rPr>
+        <w:lastRenderedPageBreak/>
         <w:t>PK:</w:t>
       </w:r>
       <w:r>
@@ -2050,52 +2079,639 @@
           <w:b/>
           <w:sz w:val="32"/>
         </w:rPr>
+        <w:t xml:space="preserve">Facturas: </w:t>
+      </w:r>
+      <w:r>
+        <w:rPr>
+          <w:rFonts w:ascii="Arial-BoldMT" w:eastAsia="Arial-BoldMT" w:hAnsi="Arial-BoldMT" w:cs="Arial-BoldMT"/>
+        </w:rPr>
+        <w:t xml:space="preserve">Tabla que posee un registro de todas las facturas del sistema guardando consigo su correspondiente total. </w:t>
+      </w:r>
+      <w:r>
+        <w:rPr>
+          <w:rFonts w:ascii="Arial-BoldMT" w:eastAsia="Arial-BoldMT" w:hAnsi="Arial-BoldMT" w:cs="Arial-BoldMT"/>
+        </w:rPr>
+        <w:t xml:space="preserve"> El campo "</w:t>
+      </w:r>
+      <w:proofErr w:type="spellStart"/>
+      <w:r>
+        <w:rPr>
+          <w:rFonts w:ascii="Arial-BoldMT" w:eastAsia="Arial-BoldMT" w:hAnsi="Arial-BoldMT" w:cs="Arial-BoldMT"/>
+        </w:rPr>
+        <w:t>detalle_pago</w:t>
+      </w:r>
+      <w:proofErr w:type="spellEnd"/>
+      <w:r>
+        <w:rPr>
+          <w:rFonts w:ascii="Arial-BoldMT" w:eastAsia="Arial-BoldMT" w:hAnsi="Arial-BoldMT" w:cs="Arial-BoldMT"/>
+        </w:rPr>
+        <w:t xml:space="preserve">" es un campo agregado para que el cliente ponga información extra inherente a la factura tales como cuantas cuotas, el numero de su tarjeta, etc. </w:t>
+      </w:r>
+    </w:p>
+    <w:p>
+      <w:pPr>
+        <w:rPr>
+          <w:rFonts w:ascii="Arial-BoldMT" w:eastAsia="Arial-BoldMT" w:hAnsi="Arial-BoldMT" w:cs="Arial-BoldMT"/>
+        </w:rPr>
+      </w:pPr>
+      <w:r>
+        <w:rPr>
+          <w:rFonts w:ascii="Arial-BoldMT" w:eastAsia="Arial-BoldMT" w:hAnsi="Arial-BoldMT" w:cs="Arial-BoldMT"/>
+          <w:b/>
+        </w:rPr>
+        <w:t>PK:</w:t>
+      </w:r>
+      <w:r>
+        <w:rPr>
+          <w:rFonts w:ascii="Arial-BoldMT" w:eastAsia="Arial-BoldMT" w:hAnsi="Arial-BoldMT" w:cs="Arial-BoldMT"/>
+          <w:b/>
+        </w:rPr>
+        <w:t xml:space="preserve"> </w:t>
+      </w:r>
+      <w:proofErr w:type="spellStart"/>
+      <w:r>
+        <w:rPr>
+          <w:rFonts w:ascii="Arial-BoldMT" w:eastAsia="Arial-BoldMT" w:hAnsi="Arial-BoldMT" w:cs="Arial-BoldMT"/>
+        </w:rPr>
+        <w:t>id_factura</w: